--- a/TaylorEtAl-mounted-barosaurus.docx
+++ b/TaylorEtAl-mounted-barosaurus.docx
@@ -165,7 +165,14 @@
           <w:i w:val="false"/>
           <w:iCs w:val="false"/>
         </w:rPr>
-        <w:t>XXX</w:t>
+        <w:t xml:space="preserve">XXX </w:t>
+      </w:r>
+      <w:r>
+        <w:rPr>
+          <w:i w:val="false"/>
+          <w:iCs w:val="false"/>
+        </w:rPr>
+        <w:t>to follow</w:t>
       </w:r>
     </w:p>
     <w:p>
@@ -496,15 +503,6 @@
     </w:p>
     <w:p>
       <w:pPr>
-        <w:pStyle w:val="Heading2"/>
-        <w:rPr/>
-      </w:pPr>
-      <w:r>
-        <w:rPr/>
-      </w:r>
-    </w:p>
-    <w:p>
-      <w:pPr>
         <w:pStyle w:val="Heading1"/>
         <w:ind w:left="0" w:right="0" w:hanging="0"/>
         <w:rPr/>
@@ -602,7 +600,15 @@
       </w:r>
       <w:r>
         <w:rPr/>
-        <w:t xml:space="preserve"> has become known from additional specimens. The most influential of these is AMNH 6341, the iconic rearing mount in the rotunda of the American Museum of Natural History (Figure </w:t>
+        <w:t xml:space="preserve"> has become known from additional specimens. The most influential of these is AMNH 6341, the </w:t>
+      </w:r>
+      <w:r>
+        <w:rPr/>
+        <w:t xml:space="preserve">specimen that provided most of the material for the </w:t>
+      </w:r>
+      <w:r>
+        <w:rPr/>
+        <w:t xml:space="preserve">iconic rearing mount in the rotunda of the American Museum of Natural History (Figure </w:t>
       </w:r>
       <w:r>
         <w:rPr/>
@@ -610,7 +616,21 @@
       </w:r>
       <w:r>
         <w:rPr/>
-        <w:t xml:space="preserve">), which was briefly described </w:t>
+        <w:t>).</w:t>
+      </w:r>
+    </w:p>
+    <w:p>
+      <w:pPr>
+        <w:pStyle w:val="TextBody"/>
+        <w:rPr/>
+      </w:pPr>
+      <w:r>
+        <w:rPr/>
+        <w:t xml:space="preserve">AMNH 6341 </w:t>
+      </w:r>
+      <w:r>
+        <w:rPr/>
+        <w:t xml:space="preserve">was briefly described </w:t>
       </w:r>
       <w:r>
         <w:rPr/>
@@ -629,7 +649,72 @@
       </w:r>
       <w:r>
         <w:rPr/>
-        <w:t>.</w:t>
+        <w:t xml:space="preserve">, </w:t>
+      </w:r>
+      <w:r>
+        <w:rPr/>
+        <w:t xml:space="preserve">but has yet to be </w:t>
+      </w:r>
+      <w:r>
+        <w:rPr/>
+        <w:t xml:space="preserve">described in detail. </w:t>
+      </w:r>
+      <w:r>
+        <w:rPr/>
+        <w:t>Nevertheless</w:t>
+      </w:r>
+      <w:r>
+        <w:rPr/>
+        <w:t xml:space="preserve">, </w:t>
+      </w:r>
+      <w:r>
+        <w:rPr/>
+        <w:t xml:space="preserve">the mounted skeleton </w:t>
+      </w:r>
+      <w:r>
+        <w:rPr/>
+        <w:t xml:space="preserve">has been enormously significant culturally, and </w:t>
+      </w:r>
+      <w:r>
+        <w:rPr/>
+        <w:t xml:space="preserve">it is due to this that </w:t>
+      </w:r>
+      <w:r>
+        <w:rPr>
+          <w:i/>
+          <w:iCs/>
+        </w:rPr>
+        <w:t>Barosaurus</w:t>
+      </w:r>
+      <w:r>
+        <w:rPr/>
+        <w:t xml:space="preserve"> is universally recognised as proportionally long necked, even by sauropod standards (e.g. Bartram et al. 1983, Lindsay 1992, Lambert 2000). </w:t>
+      </w:r>
+      <w:r>
+        <w:rPr/>
+        <w:t xml:space="preserve">Along with the Carnegie </w:t>
+      </w:r>
+      <w:r>
+        <w:rPr>
+          <w:i/>
+          <w:iCs/>
+        </w:rPr>
+        <w:t>Diplodocus</w:t>
+      </w:r>
+      <w:r>
+        <w:rPr/>
+        <w:t xml:space="preserve"> CM 84 and </w:t>
+      </w:r>
+      <w:r>
+        <w:rPr>
+          <w:i/>
+          <w:iCs/>
+        </w:rPr>
+        <w:t>Apatosaurus</w:t>
+      </w:r>
+      <w:r>
+        <w:rPr/>
+        <w:t xml:space="preserve"> CM 3018, and the Berlin brachiosaur MB.R.2181, it has been one of the keystone specimens in establishing the perception of sauropods by the general public.</w:t>
       </w:r>
     </w:p>
     <w:p>
@@ -639,27 +724,7 @@
       </w:pPr>
       <w:r>
         <w:rPr/>
-        <w:t xml:space="preserve">Although AMNH </w:t>
-      </w:r>
-      <w:r>
-        <w:rPr/>
-        <w:t xml:space="preserve">6341 </w:t>
-      </w:r>
-      <w:r>
-        <w:rPr/>
-        <w:t xml:space="preserve">has not been described in detail, </w:t>
-      </w:r>
-      <w:r>
-        <w:rPr/>
-        <w:t xml:space="preserve">the mounted skeleton </w:t>
-      </w:r>
-      <w:r>
-        <w:rPr/>
-        <w:t xml:space="preserve">has been enormously significant culturally, and </w:t>
-      </w:r>
-      <w:r>
-        <w:rPr/>
-        <w:t xml:space="preserve">it is due to this that </w:t>
+        <w:t xml:space="preserve">In this paper, we will review the composition of the mounted </w:t>
       </w:r>
       <w:r>
         <w:rPr>
@@ -670,53 +735,6 @@
       </w:r>
       <w:r>
         <w:rPr/>
-        <w:t xml:space="preserve"> is universally recognised as proportionally long necked, even by sauropod standards (e.g. Bartram et al. 1983, Lindsay 1992, Lambert 2000). </w:t>
-      </w:r>
-      <w:r>
-        <w:rPr/>
-        <w:t xml:space="preserve">Along with the Carnegie </w:t>
-      </w:r>
-      <w:r>
-        <w:rPr>
-          <w:i/>
-          <w:iCs/>
-        </w:rPr>
-        <w:t>Diplodocus</w:t>
-      </w:r>
-      <w:r>
-        <w:rPr/>
-        <w:t xml:space="preserve"> and </w:t>
-      </w:r>
-      <w:r>
-        <w:rPr>
-          <w:i/>
-          <w:iCs/>
-        </w:rPr>
-        <w:t>Apatosaurus</w:t>
-      </w:r>
-      <w:r>
-        <w:rPr/>
-        <w:t xml:space="preserve"> and the Berlin brachiosaur, it has been one of the keystone specimens in establishing the perception of sauropods by the general public.</w:t>
-      </w:r>
-    </w:p>
-    <w:p>
-      <w:pPr>
-        <w:pStyle w:val="TextBody"/>
-        <w:rPr/>
-      </w:pPr>
-      <w:r>
-        <w:rPr/>
-        <w:t xml:space="preserve">In this paper, we will review the composition of the mounted </w:t>
-      </w:r>
-      <w:r>
-        <w:rPr>
-          <w:i/>
-          <w:iCs/>
-        </w:rPr>
-        <w:t>Barosaurus</w:t>
-      </w:r>
-      <w:r>
-        <w:rPr/>
         <w:t xml:space="preserve"> skeleton in the spirit of Janensch’s (1950) review of the original Berlin mounting of </w:t>
       </w:r>
       <w:r>
@@ -750,7 +768,7 @@
       </w:r>
       <w:r>
         <w:rPr/>
-        <w:t>.  We will determine which parts are cast from the main specimen AMNH 6341, which from other specimens, which sculpted, etc. We will discuss how scaling was calculated and how the pose was decided on, and discuss the controversy generated by the mount.</w:t>
+        <w:t>. We will determine which parts are cast from the main specimen AMNH 6341, which from other specimens, which sculpted, etc. We will discuss how scaling was calculated and how the pose was decided on, and discuss the controversy generated by the mount.</w:t>
       </w:r>
     </w:p>
     <w:p>
@@ -790,10 +808,6 @@
       </w:pPr>
       <w:r>
         <w:rPr/>
-        <w:t xml:space="preserve">XXX </w:t>
-      </w:r>
-      <w:r>
-        <w:rPr/>
         <w:t>CM — Carnegie Museum of Natural History, Pittsburgh, Pennsylvania, USA.</w:t>
       </w:r>
     </w:p>
@@ -808,11 +822,18 @@
       </w:pPr>
       <w:r>
         <w:rPr/>
-        <w:t xml:space="preserve">XXX </w:t>
-      </w:r>
-      <w:r>
-        <w:rPr/>
-        <w:t>ROM — Royal Ontario Museum, Toronto, Canada.</w:t>
+        <w:t>MB — Museum für Naturkunde Berlin, Berlin, Germany; specimen numbers for fossil reptiles take the form MB.R.</w:t>
+      </w:r>
+      <w:r>
+        <w:rPr>
+          <w:i/>
+          <w:iCs/>
+        </w:rPr>
+        <w:t>nnnn</w:t>
+      </w:r>
+      <w:r>
+        <w:rPr/>
+        <w:t>.</w:t>
       </w:r>
     </w:p>
     <w:p>
@@ -826,10 +847,6 @@
       </w:pPr>
       <w:r>
         <w:rPr/>
-        <w:t xml:space="preserve">XXX </w:t>
-      </w:r>
-      <w:r>
-        <w:rPr/>
         <w:t>YPM — Yale Peabody Museum, New Haven, Connecticut, USA.</w:t>
       </w:r>
     </w:p>
@@ -853,7 +870,107 @@
       </w:pPr>
       <w:r>
         <w:rPr/>
-        <w:t>XXX</w:t>
+        <w:t>XXX This section is heavily based on Dingus’s (1996) account, and needs more detail.</w:t>
+      </w:r>
+    </w:p>
+    <w:p>
+      <w:pPr>
+        <w:pStyle w:val="TextBody"/>
+        <w:rPr/>
+      </w:pPr>
+      <w:r>
+        <w:rPr/>
+        <w:t xml:space="preserve">The specimen that would become AMNH 6341 was discovered by Earl Douglass in about 1912 at what is now Dinosaur National Monument near Vernal, Utah. During excavation in 1912–14, the specimen was thought to represent the better known </w:t>
+      </w:r>
+      <w:r>
+        <w:rPr>
+          <w:i/>
+          <w:iCs/>
+        </w:rPr>
+        <w:t>Diplodocus</w:t>
+      </w:r>
+      <w:r>
+        <w:rPr/>
+        <w:t xml:space="preserve">, and so parts of it were sent to various museums to fill in the missing portions of their </w:t>
+      </w:r>
+      <w:r>
+        <w:rPr>
+          <w:i/>
+          <w:iCs/>
+        </w:rPr>
+        <w:t>Diplodocus</w:t>
+      </w:r>
+      <w:r>
+        <w:rPr/>
+        <w:t xml:space="preserve"> skeletons: part of the tail to the Carnegie Museum, part of the neck to the Smithsonian, and the rest to the University of Utah. </w:t>
+      </w:r>
+      <w:r>
+        <w:rPr/>
+        <w:t xml:space="preserve">In 1929, Barnum Brown realised that these sections all belonged to a single specimen of </w:t>
+      </w:r>
+      <w:r>
+        <w:rPr>
+          <w:i/>
+          <w:iCs/>
+        </w:rPr>
+        <w:t>Barosaurus</w:t>
+      </w:r>
+      <w:r>
+        <w:rPr/>
+        <w:t>, and acquired from the for the AMNH (Dingus 1996:21–22).</w:t>
+      </w:r>
+    </w:p>
+    <w:p>
+      <w:pPr>
+        <w:pStyle w:val="TextBody"/>
+        <w:rPr/>
+      </w:pPr>
+      <w:r>
+        <w:rPr/>
+        <w:t>S</w:t>
+      </w:r>
+      <w:r>
+        <w:rPr/>
+        <w:t xml:space="preserve">ome plans were initiated to mount </w:t>
+      </w:r>
+      <w:r>
+        <w:rPr/>
+        <w:t xml:space="preserve">the </w:t>
+      </w:r>
+      <w:r>
+        <w:rPr>
+          <w:i/>
+          <w:iCs/>
+        </w:rPr>
+        <w:t>Barosaurus</w:t>
+      </w:r>
+      <w:r>
+        <w:rPr/>
+        <w:t xml:space="preserve"> skeleton </w:t>
+      </w:r>
+      <w:r>
+        <w:rPr/>
+        <w:t xml:space="preserve">in the early 1950s, </w:t>
+      </w:r>
+      <w:r>
+        <w:rPr/>
+        <w:t>but came to nothing. F</w:t>
+      </w:r>
+      <w:r>
+        <w:rPr/>
+        <w:t xml:space="preserve">our more decades </w:t>
+      </w:r>
+      <w:r>
+        <w:rPr/>
+        <w:t xml:space="preserve">were to </w:t>
+      </w:r>
+      <w:r>
+        <w:rPr/>
+        <w:t xml:space="preserve">pass </w:t>
+      </w:r>
+      <w:r>
+        <w:rPr/>
+        <w:t>before the skeleton (or at least a cast based on it) was mounted.</w:t>
       </w:r>
     </w:p>
     <w:p>
@@ -879,20 +996,6 @@
       <w:r>
         <w:rPr/>
         <w:t>The creation of the mount</w:t>
-      </w:r>
-    </w:p>
-    <w:p>
-      <w:pPr>
-        <w:pStyle w:val="TextBody"/>
-        <w:rPr/>
-      </w:pPr>
-      <w:r>
-        <w:rPr/>
-        <w:t>— “</w:t>
-      </w:r>
-      <w:r>
-        <w:rPr/>
-        <w:t>Although some plans were initiated to build a mount in the early 1950s, four more decades passed before the museum actually decided what to do with the skeleton” (Dingus 1996:22)</w:t>
       </w:r>
     </w:p>
     <w:p>
@@ -1440,6 +1543,27 @@
       <w:r>
         <w:rPr/>
         <w:t>:4–64 and plates 1–14.</w:t>
+      </w:r>
+    </w:p>
+    <w:p>
+      <w:pPr>
+        <w:pStyle w:val="Reference"/>
+        <w:rPr/>
+      </w:pPr>
+      <w:r>
+        <w:rPr/>
+        <w:t xml:space="preserve">Dingus, Lowell. 1996. </w:t>
+      </w:r>
+      <w:r>
+        <w:rPr>
+          <w:i/>
+          <w:iCs/>
+        </w:rPr>
+        <w:t>Next of Kin: Great Fossils at the American Museum of Natural History</w:t>
+      </w:r>
+      <w:r>
+        <w:rPr/>
+        <w:t>. Rizzoli, New York.</w:t>
       </w:r>
     </w:p>
     <w:p>

--- a/TaylorEtAl-mounted-barosaurus.docx
+++ b/TaylorEtAl-mounted-barosaurus.docx
@@ -724,7 +724,18 @@
       </w:pPr>
       <w:r>
         <w:rPr/>
-        <w:t xml:space="preserve">In this paper, we will review the composition of the mounted </w:t>
+        <w:t xml:space="preserve">There are two popular accounts of the </w:t>
+      </w:r>
+      <w:r>
+        <w:rPr>
+          <w:i/>
+          <w:iCs/>
+        </w:rPr>
+        <w:t>Barosaurus</w:t>
+      </w:r>
+      <w:r>
+        <w:rPr/>
+        <w:t xml:space="preserve"> mount (Norell et al. 1991, Dingus 1996:21–26) but as yet no scientific account has been published. In this paper, we will review the composition of the mounted </w:t>
       </w:r>
       <w:r>
         <w:rPr>
@@ -1818,7 +1829,62 @@
       </w:pPr>
       <w:r>
         <w:rPr/>
-        <w:t xml:space="preserve">Osborn, Henry. F. 1899. A skeleton of </w:t>
+        <w:t xml:space="preserve">Norell, Mark A., Lowell W. Dingus and Eugene S. Gaffney. 1991. </w:t>
+      </w:r>
+      <w:r>
+        <w:rPr>
+          <w:i/>
+          <w:iCs/>
+        </w:rPr>
+        <w:t>Barosaurus</w:t>
+      </w:r>
+      <w:r>
+        <w:rPr/>
+        <w:t xml:space="preserve"> on Central Park West. </w:t>
+      </w:r>
+      <w:r>
+        <w:rPr>
+          <w:i/>
+          <w:iCs/>
+        </w:rPr>
+        <w:t>Natural History</w:t>
+      </w:r>
+      <w:r>
+        <w:rPr/>
+        <w:t xml:space="preserve"> </w:t>
+      </w:r>
+      <w:r>
+        <w:rPr>
+          <w:b/>
+          <w:bCs/>
+        </w:rPr>
+        <w:t>100(12)</w:t>
+      </w:r>
+      <w:r>
+        <w:rPr/>
+        <w:t xml:space="preserve">:36-41. </w:t>
+      </w:r>
+      <w:hyperlink r:id="rId5">
+        <w:r>
+          <w:rPr>
+            <w:rStyle w:val="InternetLink"/>
+          </w:rPr>
+          <w:t>http://hdl.handle.net/2246/6497</w:t>
+        </w:r>
+      </w:hyperlink>
+    </w:p>
+    <w:p>
+      <w:pPr>
+        <w:pStyle w:val="Reference"/>
+        <w:rPr/>
+      </w:pPr>
+      <w:r>
+        <w:rPr/>
+        <w:t>O</w:t>
+      </w:r>
+      <w:r>
+        <w:rPr/>
+        <w:t xml:space="preserve">sborn, Henry. F. 1899. A skeleton of </w:t>
       </w:r>
       <w:r>
         <w:rPr>

--- a/TaylorEtAl-mounted-barosaurus.docx
+++ b/TaylorEtAl-mounted-barosaurus.docx
@@ -528,7 +528,15 @@
       </w:r>
       <w:r>
         <w:rPr/>
-        <w:t xml:space="preserve"> is a diplodocid sauropod first described very briefly by Marsh (1890) in a six-page paper in which he also cursorily described the theropod </w:t>
+        <w:t xml:space="preserve"> is a diplodocid sauropod </w:t>
+      </w:r>
+      <w:r>
+        <w:rPr/>
+        <w:t xml:space="preserve">from the Late Jurassic of North America, found in the extensive Morrison Formation. It was </w:t>
+      </w:r>
+      <w:r>
+        <w:rPr/>
+        <w:t xml:space="preserve">first described very briefly by Marsh (1890) in a six-page paper in which he also cursorily described the theropod </w:t>
       </w:r>
       <w:r>
         <w:rPr>
@@ -891,7 +899,35 @@
       </w:pPr>
       <w:r>
         <w:rPr/>
-        <w:t xml:space="preserve">The specimen that would become AMNH 6341 was discovered by Earl Douglass in about 1912 at what is now Dinosaur National Monument near Vernal, Utah. During excavation in 1912–14, the specimen was thought to represent the better known </w:t>
+        <w:t xml:space="preserve">The specimen that would become AMNH 6341 was discovered by Earl Douglass in about 1912 at what is now Dinosaur National Monument near Vernal, Utah. </w:t>
+      </w:r>
+      <w:r>
+        <w:rPr>
+          <w:highlight w:val="yellow"/>
+        </w:rPr>
+        <w:t xml:space="preserve">XXX but Norell et al. 1991:36 suggest that </w:t>
+      </w:r>
+      <w:r>
+        <w:rPr>
+          <w:i/>
+          <w:iCs/>
+          <w:highlight w:val="yellow"/>
+        </w:rPr>
+        <w:t>two</w:t>
+      </w:r>
+      <w:r>
+        <w:rPr>
+          <w:highlight w:val="yellow"/>
+        </w:rPr>
+        <w:t xml:space="preserve"> skeletons are involved.</w:t>
+      </w:r>
+      <w:r>
+        <w:rPr/>
+        <w:t xml:space="preserve"> </w:t>
+      </w:r>
+      <w:r>
+        <w:rPr/>
+        <w:t xml:space="preserve">During excavation in 1912–14, the specimen was thought to represent the better known </w:t>
       </w:r>
       <w:r>
         <w:rPr>
@@ -1020,7 +1056,11 @@
       </w:r>
       <w:r>
         <w:rPr/>
-        <w:t>Dingus and Gaffney independently came up with the idea of a rearing mount.</w:t>
+        <w:t>Dingus and Gaffney independently came up with the idea of a rearing mount. “</w:t>
+      </w:r>
+      <w:r>
+        <w:rPr/>
+        <w:t>The first drawings were blurry sketches made on damp napkins” (Norell et al. 1991:38).</w:t>
       </w:r>
     </w:p>
     <w:p>
@@ -1048,7 +1088,11 @@
       </w:r>
       <w:r>
         <w:rPr/>
-        <w:t>May and crew took the fossils back to Toronto in fall 1990.</w:t>
+        <w:t xml:space="preserve">May and crew took the fossils back to Toronto in fall 1990 </w:t>
+      </w:r>
+      <w:r>
+        <w:rPr/>
+        <w:t>for casting.</w:t>
       </w:r>
     </w:p>
     <w:p>
@@ -1090,17 +1134,22 @@
       </w:r>
       <w:r>
         <w:rPr/>
-        <w:t>unveiled in December 1991.</w:t>
-      </w:r>
-    </w:p>
-    <w:p>
-      <w:pPr>
-        <w:pStyle w:val="TextBody"/>
-        <w:rPr/>
-      </w:pPr>
-      <w:r>
-        <w:rPr/>
-        <w:t>The mount was created in 1990 by Research Casting International, using casts rather than original fossils.</w:t>
+        <w:t xml:space="preserve">unveiled in December 1991. </w:t>
+      </w:r>
+      <w:r>
+        <w:rPr/>
+        <w:t xml:space="preserve">At that time the only publicly exhibited </w:t>
+      </w:r>
+      <w:r>
+        <w:rPr>
+          <w:i/>
+          <w:iCs/>
+        </w:rPr>
+        <w:t>Barosaurus</w:t>
+      </w:r>
+      <w:r>
+        <w:rPr/>
+        <w:t xml:space="preserve"> (Norell et al. 1991:36)</w:t>
       </w:r>
     </w:p>
     <w:p>

--- a/TaylorEtAl-mounted-barosaurus.docx
+++ b/TaylorEtAl-mounted-barosaurus.docx
@@ -10,25 +10,14 @@
       </w:pPr>
       <w:r>
         <w:rPr/>
-        <w:t>The skeletal reconstruction of</w:t>
-      </w:r>
-      <w:r>
-        <w:rPr/>
-        <w:t xml:space="preserve"> </w:t>
-      </w:r>
-      <w:r>
-        <w:rPr>
-          <w:i/>
-          <w:iCs/>
-        </w:rPr>
-        <w:t xml:space="preserve">Barosaurus </w:t>
-      </w:r>
-      <w:r>
-        <w:rPr>
-          <w:i/>
-          <w:iCs/>
-        </w:rPr>
-        <w:t>lentus</w:t>
+        <w:t xml:space="preserve">The skeletal reconstruction of </w:t>
+      </w:r>
+      <w:r>
+        <w:rPr>
+          <w:i/>
+          <w:iCs/>
+        </w:rPr>
+        <w:t>Barosaurus lentus</w:t>
       </w:r>
       <w:r>
         <w:rPr>
@@ -124,7 +113,10 @@
         </w:rPr>
       </w:pPr>
       <w:r>
-        <w:rPr/>
+        <w:rPr>
+          <w:i w:val="false"/>
+          <w:iCs w:val="false"/>
+        </w:rPr>
       </w:r>
     </w:p>
     <w:p>
@@ -165,14 +157,7 @@
           <w:i w:val="false"/>
           <w:iCs w:val="false"/>
         </w:rPr>
-        <w:t xml:space="preserve">XXX </w:t>
-      </w:r>
-      <w:r>
-        <w:rPr>
-          <w:i w:val="false"/>
-          <w:iCs w:val="false"/>
-        </w:rPr>
-        <w:t>to follow</w:t>
+        <w:t>XXX to follow</w:t>
       </w:r>
     </w:p>
     <w:p>
@@ -208,14 +193,7 @@
           <w:i w:val="false"/>
           <w:iCs w:val="false"/>
         </w:rPr>
-        <w:t xml:space="preserve">, </w:t>
-      </w:r>
-      <w:r>
-        <w:rPr>
-          <w:i w:val="false"/>
-          <w:iCs w:val="false"/>
-        </w:rPr>
-        <w:t>sauropod, neck, rearing, skeletal mount</w:t>
+        <w:t>, sauropod, neck, rearing, skeletal mount</w:t>
       </w:r>
     </w:p>
     <w:p>
@@ -228,7 +206,10 @@
         </w:rPr>
       </w:pPr>
       <w:r>
-        <w:rPr/>
+        <w:rPr>
+          <w:i w:val="false"/>
+          <w:iCs w:val="false"/>
+        </w:rPr>
       </w:r>
     </w:p>
     <w:p>
@@ -504,6 +485,10 @@
     <w:p>
       <w:pPr>
         <w:pStyle w:val="Heading1"/>
+        <w:numPr>
+          <w:ilvl w:val="0"/>
+          <w:numId w:val="2"/>
+        </w:numPr>
         <w:ind w:left="0" w:right="0" w:hanging="0"/>
         <w:rPr/>
       </w:pPr>
@@ -528,15 +513,7 @@
       </w:r>
       <w:r>
         <w:rPr/>
-        <w:t xml:space="preserve"> is a diplodocid sauropod </w:t>
-      </w:r>
-      <w:r>
-        <w:rPr/>
-        <w:t xml:space="preserve">from the Late Jurassic of North America, found in the extensive Morrison Formation. It was </w:t>
-      </w:r>
-      <w:r>
-        <w:rPr/>
-        <w:t xml:space="preserve">first described very briefly by Marsh (1890) in a six-page paper in which he also cursorily described the theropod </w:t>
+        <w:t xml:space="preserve"> is a diplodocid sauropod from the Late Jurassic of North America, found in the extensive Morrison Formation. It was first described very briefly by Marsh (1890) in a six-page paper in which he also cursorily described the theropod </w:t>
       </w:r>
       <w:r>
         <w:rPr>
@@ -608,23 +585,7 @@
       </w:r>
       <w:r>
         <w:rPr/>
-        <w:t xml:space="preserve"> has become known from additional specimens. The most influential of these is AMNH 6341, the </w:t>
-      </w:r>
-      <w:r>
-        <w:rPr/>
-        <w:t xml:space="preserve">specimen that provided most of the material for the </w:t>
-      </w:r>
-      <w:r>
-        <w:rPr/>
-        <w:t xml:space="preserve">iconic rearing mount in the rotunda of the American Museum of Natural History (Figure </w:t>
-      </w:r>
-      <w:r>
-        <w:rPr/>
-        <w:t>A</w:t>
-      </w:r>
-      <w:r>
-        <w:rPr/>
-        <w:t>).</w:t>
+        <w:t xml:space="preserve"> has become known from additional specimens. The most influential of these is AMNH 6341, the specimen that provided most of the material for the iconic rearing mount in the rotunda of the American Museum of Natural History (Figure A).</w:t>
       </w:r>
     </w:p>
     <w:p>
@@ -634,19 +595,7 @@
       </w:pPr>
       <w:r>
         <w:rPr/>
-        <w:t xml:space="preserve">AMNH 6341 </w:t>
-      </w:r>
-      <w:r>
-        <w:rPr/>
-        <w:t xml:space="preserve">was briefly described </w:t>
-      </w:r>
-      <w:r>
-        <w:rPr/>
-        <w:t>as part of</w:t>
-      </w:r>
-      <w:r>
-        <w:rPr/>
-        <w:t xml:space="preserve"> McIntosh’s (2005) revision of the genus </w:t>
+        <w:t xml:space="preserve">AMNH 6341 was briefly described as part of McIntosh’s (2005) revision of the genus </w:t>
       </w:r>
       <w:r>
         <w:rPr>
@@ -657,35 +606,7 @@
       </w:r>
       <w:r>
         <w:rPr/>
-        <w:t xml:space="preserve">, </w:t>
-      </w:r>
-      <w:r>
-        <w:rPr/>
-        <w:t xml:space="preserve">but has yet to be </w:t>
-      </w:r>
-      <w:r>
-        <w:rPr/>
-        <w:t xml:space="preserve">described in detail. </w:t>
-      </w:r>
-      <w:r>
-        <w:rPr/>
-        <w:t>Nevertheless</w:t>
-      </w:r>
-      <w:r>
-        <w:rPr/>
-        <w:t xml:space="preserve">, </w:t>
-      </w:r>
-      <w:r>
-        <w:rPr/>
-        <w:t xml:space="preserve">the mounted skeleton </w:t>
-      </w:r>
-      <w:r>
-        <w:rPr/>
-        <w:t xml:space="preserve">has been enormously significant culturally, and </w:t>
-      </w:r>
-      <w:r>
-        <w:rPr/>
-        <w:t xml:space="preserve">it is due to this that </w:t>
+        <w:t xml:space="preserve">, but has yet to be described in detail. Nevertheless, the mounted skeleton has been enormously significant culturally, and it is due to this that </w:t>
       </w:r>
       <w:r>
         <w:rPr>
@@ -696,11 +617,7 @@
       </w:r>
       <w:r>
         <w:rPr/>
-        <w:t xml:space="preserve"> is universally recognised as proportionally long necked, even by sauropod standards (e.g. Bartram et al. 1983, Lindsay 1992, Lambert 2000). </w:t>
-      </w:r>
-      <w:r>
-        <w:rPr/>
-        <w:t xml:space="preserve">Along with the Carnegie </w:t>
+        <w:t xml:space="preserve"> is universally recognised as proportionally long necked, even by sauropod standards (e.g. Bartram et al. 1983, Lindsay 1992, Lambert 2000). Along with the Carnegie </w:t>
       </w:r>
       <w:r>
         <w:rPr>
@@ -807,7 +724,7 @@
         <w:pStyle w:val="TextBody"/>
         <w:numPr>
           <w:ilvl w:val="0"/>
-          <w:numId w:val="3"/>
+          <w:numId w:val="4"/>
         </w:numPr>
         <w:rPr/>
       </w:pPr>
@@ -821,7 +738,7 @@
         <w:pStyle w:val="TextBody"/>
         <w:numPr>
           <w:ilvl w:val="0"/>
-          <w:numId w:val="3"/>
+          <w:numId w:val="4"/>
         </w:numPr>
         <w:rPr/>
       </w:pPr>
@@ -835,7 +752,7 @@
         <w:pStyle w:val="TextBody"/>
         <w:numPr>
           <w:ilvl w:val="0"/>
-          <w:numId w:val="3"/>
+          <w:numId w:val="4"/>
         </w:numPr>
         <w:rPr/>
       </w:pPr>
@@ -860,394 +777,13 @@
         <w:pStyle w:val="TextBody"/>
         <w:numPr>
           <w:ilvl w:val="0"/>
-          <w:numId w:val="3"/>
+          <w:numId w:val="4"/>
         </w:numPr>
         <w:rPr/>
       </w:pPr>
       <w:r>
         <w:rPr/>
         <w:t>YPM — Yale Peabody Museum, New Haven, Connecticut, USA.</w:t>
-      </w:r>
-    </w:p>
-    <w:p>
-      <w:pPr>
-        <w:pStyle w:val="Heading1"/>
-        <w:ind w:left="0" w:right="0" w:hanging="0"/>
-        <w:rPr/>
-      </w:pPr>
-      <w:bookmarkStart w:id="2" w:name="__RefHeading___Toc4316_68767826"/>
-      <w:bookmarkEnd w:id="2"/>
-      <w:r>
-        <w:rPr/>
-        <w:t>Historical background</w:t>
-      </w:r>
-    </w:p>
-    <w:p>
-      <w:pPr>
-        <w:pStyle w:val="TextBody"/>
-        <w:rPr/>
-      </w:pPr>
-      <w:r>
-        <w:rPr/>
-        <w:t>XXX This section is heavily based on Dingus’s (1996) account, and needs more detail.</w:t>
-      </w:r>
-    </w:p>
-    <w:p>
-      <w:pPr>
-        <w:pStyle w:val="TextBody"/>
-        <w:rPr/>
-      </w:pPr>
-      <w:r>
-        <w:rPr/>
-        <w:t xml:space="preserve">The specimen that would become AMNH 6341 was discovered by Earl Douglass in about 1912 at what is now Dinosaur National Monument near Vernal, Utah. </w:t>
-      </w:r>
-      <w:r>
-        <w:rPr>
-          <w:highlight w:val="yellow"/>
-        </w:rPr>
-        <w:t xml:space="preserve">XXX but Norell et al. 1991:36 suggest that </w:t>
-      </w:r>
-      <w:r>
-        <w:rPr>
-          <w:i/>
-          <w:iCs/>
-          <w:highlight w:val="yellow"/>
-        </w:rPr>
-        <w:t>two</w:t>
-      </w:r>
-      <w:r>
-        <w:rPr>
-          <w:highlight w:val="yellow"/>
-        </w:rPr>
-        <w:t xml:space="preserve"> skeletons are involved.</w:t>
-      </w:r>
-      <w:r>
-        <w:rPr/>
-        <w:t xml:space="preserve"> </w:t>
-      </w:r>
-      <w:r>
-        <w:rPr/>
-        <w:t xml:space="preserve">During excavation in 1912–14, the specimen was thought to represent the better known </w:t>
-      </w:r>
-      <w:r>
-        <w:rPr>
-          <w:i/>
-          <w:iCs/>
-        </w:rPr>
-        <w:t>Diplodocus</w:t>
-      </w:r>
-      <w:r>
-        <w:rPr/>
-        <w:t xml:space="preserve">, and so parts of it were sent to various museums to fill in the missing portions of their </w:t>
-      </w:r>
-      <w:r>
-        <w:rPr>
-          <w:i/>
-          <w:iCs/>
-        </w:rPr>
-        <w:t>Diplodocus</w:t>
-      </w:r>
-      <w:r>
-        <w:rPr/>
-        <w:t xml:space="preserve"> skeletons: part of the tail to the Carnegie Museum, part of the neck to the Smithsonian, and the rest to the University of Utah. </w:t>
-      </w:r>
-      <w:r>
-        <w:rPr/>
-        <w:t xml:space="preserve">In 1929, Barnum Brown realised that these sections all belonged to a single specimen of </w:t>
-      </w:r>
-      <w:r>
-        <w:rPr>
-          <w:i/>
-          <w:iCs/>
-        </w:rPr>
-        <w:t>Barosaurus</w:t>
-      </w:r>
-      <w:r>
-        <w:rPr/>
-        <w:t>, and acquired from the for the AMNH (Dingus 1996:21–22).</w:t>
-      </w:r>
-    </w:p>
-    <w:p>
-      <w:pPr>
-        <w:pStyle w:val="TextBody"/>
-        <w:rPr/>
-      </w:pPr>
-      <w:r>
-        <w:rPr/>
-        <w:t>S</w:t>
-      </w:r>
-      <w:r>
-        <w:rPr/>
-        <w:t xml:space="preserve">ome plans were initiated to mount </w:t>
-      </w:r>
-      <w:r>
-        <w:rPr/>
-        <w:t xml:space="preserve">the </w:t>
-      </w:r>
-      <w:r>
-        <w:rPr>
-          <w:i/>
-          <w:iCs/>
-        </w:rPr>
-        <w:t>Barosaurus</w:t>
-      </w:r>
-      <w:r>
-        <w:rPr/>
-        <w:t xml:space="preserve"> skeleton </w:t>
-      </w:r>
-      <w:r>
-        <w:rPr/>
-        <w:t xml:space="preserve">in the early 1950s, </w:t>
-      </w:r>
-      <w:r>
-        <w:rPr/>
-        <w:t>but came to nothing. F</w:t>
-      </w:r>
-      <w:r>
-        <w:rPr/>
-        <w:t xml:space="preserve">our more decades </w:t>
-      </w:r>
-      <w:r>
-        <w:rPr/>
-        <w:t xml:space="preserve">were to </w:t>
-      </w:r>
-      <w:r>
-        <w:rPr/>
-        <w:t xml:space="preserve">pass </w:t>
-      </w:r>
-      <w:r>
-        <w:rPr/>
-        <w:t>before the skeleton (or at least a cast based on it) was mounted.</w:t>
-      </w:r>
-    </w:p>
-    <w:p>
-      <w:pPr>
-        <w:pStyle w:val="Heading1"/>
-        <w:ind w:left="0" w:right="0" w:hanging="0"/>
-        <w:rPr/>
-      </w:pPr>
-      <w:bookmarkStart w:id="3" w:name="__RefHeading___Toc5351_68767826"/>
-      <w:bookmarkEnd w:id="3"/>
-      <w:r>
-        <w:rPr/>
-        <w:t>Materials and Methods</w:t>
-      </w:r>
-    </w:p>
-    <w:p>
-      <w:pPr>
-        <w:pStyle w:val="Heading2"/>
-        <w:rPr/>
-      </w:pPr>
-      <w:bookmarkStart w:id="4" w:name="__RefHeading___Toc5354_68767826"/>
-      <w:bookmarkEnd w:id="4"/>
-      <w:r>
-        <w:rPr/>
-        <w:t>The creation of the mount</w:t>
-      </w:r>
-    </w:p>
-    <w:p>
-      <w:pPr>
-        <w:pStyle w:val="TextBody"/>
-        <w:rPr/>
-      </w:pPr>
-      <w:r>
-        <w:rPr/>
-        <w:t xml:space="preserve">— </w:t>
-      </w:r>
-      <w:r>
-        <w:rPr/>
-        <w:t>Dingus and Gaffney independently came up with the idea of a rearing mount. “</w:t>
-      </w:r>
-      <w:r>
-        <w:rPr/>
-        <w:t>The first drawings were blurry sketches made on damp napkins” (Norell et al. 1991:38).</w:t>
-      </w:r>
-    </w:p>
-    <w:p>
-      <w:pPr>
-        <w:pStyle w:val="TextBody"/>
-        <w:rPr/>
-      </w:pPr>
-      <w:r>
-        <w:rPr/>
-        <w:t xml:space="preserve">— </w:t>
-      </w:r>
-      <w:r>
-        <w:rPr/>
-        <w:t>preliminary planning for atrium refurb completed in 1989.</w:t>
-      </w:r>
-    </w:p>
-    <w:p>
-      <w:pPr>
-        <w:pStyle w:val="TextBody"/>
-        <w:rPr/>
-      </w:pPr>
-      <w:r>
-        <w:rPr/>
-        <w:t xml:space="preserve">— </w:t>
-      </w:r>
-      <w:r>
-        <w:rPr/>
-        <w:t xml:space="preserve">May and crew took the fossils back to Toronto in fall 1990 </w:t>
-      </w:r>
-      <w:r>
-        <w:rPr/>
-        <w:t>for casting.</w:t>
-      </w:r>
-    </w:p>
-    <w:p>
-      <w:pPr>
-        <w:pStyle w:val="TextBody"/>
-        <w:rPr/>
-      </w:pPr>
-      <w:r>
-        <w:rPr/>
-        <w:t xml:space="preserve">— </w:t>
-      </w:r>
-      <w:r>
-        <w:rPr/>
-        <w:t>Early 1991: test erection in Toronto parking lot.</w:t>
-      </w:r>
-    </w:p>
-    <w:p>
-      <w:pPr>
-        <w:pStyle w:val="TextBody"/>
-        <w:rPr/>
-      </w:pPr>
-      <w:r>
-        <w:rPr/>
-        <w:t xml:space="preserve">— </w:t>
-      </w:r>
-      <w:r>
-        <w:rPr/>
-        <w:t>erected in Nov 1991.</w:t>
-      </w:r>
-    </w:p>
-    <w:p>
-      <w:pPr>
-        <w:pStyle w:val="TextBody"/>
-        <w:rPr/>
-      </w:pPr>
-      <w:r>
-        <w:rPr/>
-        <w:t xml:space="preserve">— </w:t>
-      </w:r>
-      <w:r>
-        <w:rPr/>
-        <w:t xml:space="preserve">unveiled in December 1991. </w:t>
-      </w:r>
-      <w:r>
-        <w:rPr/>
-        <w:t xml:space="preserve">At that time the only publicly exhibited </w:t>
-      </w:r>
-      <w:r>
-        <w:rPr>
-          <w:i/>
-          <w:iCs/>
-        </w:rPr>
-        <w:t>Barosaurus</w:t>
-      </w:r>
-      <w:r>
-        <w:rPr/>
-        <w:t xml:space="preserve"> (Norell et al. 1991:36)</w:t>
-      </w:r>
-    </w:p>
-    <w:p>
-      <w:pPr>
-        <w:pStyle w:val="Heading2"/>
-        <w:rPr/>
-      </w:pPr>
-      <w:bookmarkStart w:id="5" w:name="__RefHeading___Toc5356_68767826"/>
-      <w:bookmarkEnd w:id="5"/>
-      <w:r>
-        <w:rPr/>
-        <w:t>Composition of the mount</w:t>
-      </w:r>
-    </w:p>
-    <w:p>
-      <w:pPr>
-        <w:pStyle w:val="TextBody"/>
-        <w:rPr/>
-      </w:pPr>
-      <w:r>
-        <w:rPr/>
-        <w:t xml:space="preserve">The exact length of the neck of </w:t>
-      </w:r>
-      <w:r>
-        <w:rPr>
-          <w:i/>
-          <w:iCs/>
-        </w:rPr>
-        <w:t>Barosaurus</w:t>
-      </w:r>
-      <w:r>
-        <w:rPr/>
-        <w:t xml:space="preserve"> is difficult to determine as no complete neck is known. AMNH 6341 preserves the last nine cervical vertebrae, which McIntosh (2005:45) considered to be C8–C16. (The number of cervicals is reckoned to be 16 on the basis that there are only nine dorsals, compared with ten in the closely related </w:t>
-      </w:r>
-      <w:r>
-        <w:rPr>
-          <w:i/>
-          <w:iCs/>
-        </w:rPr>
-        <w:t>Diplodocus</w:t>
-      </w:r>
-      <w:r>
-        <w:rPr/>
-        <w:t xml:space="preserve">, and the most likely reason is that the first dorsal was recruited into the neck.) The anterior neck of the mount was completed using casts of seven anterior vertebrae from the Carnegie </w:t>
-      </w:r>
-      <w:r>
-        <w:rPr>
-          <w:i/>
-          <w:iCs/>
-        </w:rPr>
-        <w:t>Diplodocus</w:t>
-      </w:r>
-      <w:r>
-        <w:rPr/>
-        <w:t xml:space="preserve"> — probably cervicals 10, 8, 6 and 4–1 (Peter May, pers. comm., 2022). The atlas was most likely a cast of the one incorporated into the Carnegie mounted skeleton.</w:t>
-      </w:r>
-    </w:p>
-    <w:p>
-      <w:pPr>
-        <w:pStyle w:val="TextBody"/>
-        <w:rPr/>
-      </w:pPr>
-      <w:r>
-        <w:rPr/>
-        <w:t xml:space="preserve">Only one known specimen referred to </w:t>
-      </w:r>
-      <w:r>
-        <w:rPr>
-          <w:i/>
-          <w:iCs/>
-        </w:rPr>
-        <w:t>Barosaurus</w:t>
-      </w:r>
-      <w:r>
-        <w:rPr/>
-        <w:t xml:space="preserve"> preserves the anterior cervicals: AMNH 7535 is a juvenile, consisting of cervicals 2–8, referred by Tschopp et al. (2015:220) to </w:t>
-      </w:r>
-      <w:r>
-        <w:rPr>
-          <w:i/>
-          <w:iCs/>
-        </w:rPr>
-        <w:t>Barosaurus</w:t>
-      </w:r>
-      <w:r>
-        <w:rPr/>
-        <w:t xml:space="preserve"> sp. Wedel (2007:207) scaled these vertebrae up to match those of AMNH 6341 (C8 is preserved in both specimens), to arrive at his total neck length estimate of 8.5 m. It seems that John S. McIntosh independently performed a similar scaling operation using these vertebrae, as shown by notes hand-written around 1990 on a printed draft of what would become the table of measurements in his subsequent </w:t>
-      </w:r>
-      <w:r>
-        <w:rPr>
-          <w:i/>
-          <w:iCs/>
-        </w:rPr>
-        <w:t>Barosaurus</w:t>
-      </w:r>
-      <w:r>
-        <w:rPr/>
-        <w:t xml:space="preserve"> paper (Peter May, pers. comm. 2022). Summing the known centrum lengths of AMNH 6341 cervicals 8–16 from this table (McIntosh 2005:table 2.1) together with the scaled-up centrum lengths of AMNH 7535 cervicals 2–7 written onto the manuscript yields a total of XXX see email.</w:t>
       </w:r>
     </w:p>
     <w:p>
@@ -1260,11 +796,11 @@
         <w:ind w:left="0" w:right="0" w:hanging="0"/>
         <w:rPr/>
       </w:pPr>
-      <w:bookmarkStart w:id="6" w:name="__RefHeading___Toc3399_68767826"/>
-      <w:bookmarkEnd w:id="6"/>
-      <w:r>
-        <w:rPr/>
-        <w:t>Results</w:t>
+      <w:bookmarkStart w:id="2" w:name="__RefHeading___Toc4316_68767826"/>
+      <w:bookmarkEnd w:id="2"/>
+      <w:r>
+        <w:rPr/>
+        <w:t>Historical background</w:t>
       </w:r>
     </w:p>
     <w:p>
@@ -1274,15 +810,7 @@
       </w:pPr>
       <w:r>
         <w:rPr/>
-        <w:t xml:space="preserve">XXX Size of the </w:t>
-      </w:r>
-      <w:r>
-        <w:rPr/>
-        <w:t xml:space="preserve">AMNH 6341 </w:t>
-      </w:r>
-      <w:r>
-        <w:rPr/>
-        <w:t>animal</w:t>
+        <w:t>XXX This section is heavily based on Dingus’s (1996) account, and needs more detail.</w:t>
       </w:r>
     </w:p>
     <w:p>
@@ -1292,15 +820,85 @@
       </w:pPr>
       <w:r>
         <w:rPr/>
-        <w:t xml:space="preserve">XXX Comparison of </w:t>
-      </w:r>
-      <w:r>
-        <w:rPr/>
-        <w:t xml:space="preserve">mount </w:t>
-      </w:r>
-      <w:r>
-        <w:rPr/>
-        <w:t>with total height of Berlin brachiosaur</w:t>
+        <w:t xml:space="preserve">The specimen that would become AMNH 6341 was discovered by Earl Douglass in about 1912 at what is now Dinosaur National Monument near Vernal, Utah. </w:t>
+      </w:r>
+      <w:r>
+        <w:rPr>
+          <w:highlight w:val="yellow"/>
+        </w:rPr>
+        <w:t xml:space="preserve">XXX but Norell et al. 1991:36 suggest that </w:t>
+      </w:r>
+      <w:r>
+        <w:rPr>
+          <w:i/>
+          <w:iCs/>
+          <w:highlight w:val="yellow"/>
+        </w:rPr>
+        <w:t>two</w:t>
+      </w:r>
+      <w:r>
+        <w:rPr>
+          <w:highlight w:val="yellow"/>
+        </w:rPr>
+        <w:t xml:space="preserve"> skeletons are involved.</w:t>
+      </w:r>
+      <w:r>
+        <w:rPr/>
+        <w:t xml:space="preserve"> During excavation in 1912–14, the specimen was thought to represent the better known </w:t>
+      </w:r>
+      <w:r>
+        <w:rPr>
+          <w:i/>
+          <w:iCs/>
+        </w:rPr>
+        <w:t>Diplodocus</w:t>
+      </w:r>
+      <w:r>
+        <w:rPr/>
+        <w:t xml:space="preserve">, and so parts of it were sent to various museums to fill in the missing portions of their </w:t>
+      </w:r>
+      <w:r>
+        <w:rPr>
+          <w:i/>
+          <w:iCs/>
+        </w:rPr>
+        <w:t>Diplodocus</w:t>
+      </w:r>
+      <w:r>
+        <w:rPr/>
+        <w:t xml:space="preserve"> skeletons: part of the tail to the Carnegie Museum, part of the neck to the Smithsonian, and the rest to the University of Utah. In 1929, Barnum Brown realised that these sections all belonged to a single specimen of </w:t>
+      </w:r>
+      <w:r>
+        <w:rPr>
+          <w:i/>
+          <w:iCs/>
+        </w:rPr>
+        <w:t>Barosaurus</w:t>
+      </w:r>
+      <w:r>
+        <w:rPr/>
+        <w:t>, and acquired from the for the AMNH (Dingus 1996:21–22).</w:t>
+      </w:r>
+    </w:p>
+    <w:p>
+      <w:pPr>
+        <w:pStyle w:val="TextBody"/>
+        <w:rPr/>
+      </w:pPr>
+      <w:r>
+        <w:rPr/>
+        <w:t xml:space="preserve">Some plans were initiated to mount the </w:t>
+      </w:r>
+      <w:r>
+        <w:rPr>
+          <w:i/>
+          <w:iCs/>
+        </w:rPr>
+        <w:t>Barosaurus</w:t>
+      </w:r>
+      <w:r>
+        <w:rPr/>
+        <w:t xml:space="preserve"> skeleton in the early 1950s, but came to nothing. Four more decades were to pass before the skeleton (or at least a cast based on it) was mounted.</w:t>
       </w:r>
     </w:p>
     <w:p>
@@ -1313,11 +911,11 @@
         <w:ind w:left="0" w:right="0" w:hanging="0"/>
         <w:rPr/>
       </w:pPr>
-      <w:bookmarkStart w:id="7" w:name="__RefHeading___Toc3401_68767826"/>
-      <w:bookmarkEnd w:id="7"/>
-      <w:r>
-        <w:rPr/>
-        <w:t>Discussion</w:t>
+      <w:bookmarkStart w:id="3" w:name="__RefHeading___Toc5351_68767826"/>
+      <w:bookmarkEnd w:id="3"/>
+      <w:r>
+        <w:rPr/>
+        <w:t>Materials and Methods</w:t>
       </w:r>
     </w:p>
     <w:p>
@@ -1325,11 +923,11 @@
         <w:pStyle w:val="Heading2"/>
         <w:rPr/>
       </w:pPr>
-      <w:bookmarkStart w:id="8" w:name="__RefHeading___Toc5358_68767826"/>
-      <w:bookmarkEnd w:id="8"/>
-      <w:r>
-        <w:rPr/>
-        <w:t>Rearing pose</w:t>
+      <w:bookmarkStart w:id="4" w:name="__RefHeading___Toc5354_68767826"/>
+      <w:bookmarkEnd w:id="4"/>
+      <w:r>
+        <w:rPr/>
+        <w:t>The creation of the mount</w:t>
       </w:r>
     </w:p>
     <w:p>
@@ -1339,7 +937,81 @@
       </w:pPr>
       <w:r>
         <w:rPr/>
-        <w:t xml:space="preserve">The mounted </w:t>
+        <w:t xml:space="preserve">— </w:t>
+      </w:r>
+      <w:r>
+        <w:rPr/>
+        <w:t>Dingus and Gaffney independently came up with the idea of a rearing mount. “The first drawings were blurry sketches made on damp napkins” (Norell et al. 1991:38).</w:t>
+      </w:r>
+    </w:p>
+    <w:p>
+      <w:pPr>
+        <w:pStyle w:val="TextBody"/>
+        <w:rPr/>
+      </w:pPr>
+      <w:r>
+        <w:rPr/>
+        <w:t xml:space="preserve">— </w:t>
+      </w:r>
+      <w:r>
+        <w:rPr/>
+        <w:t>preliminary planning for atrium refurb completed in 1989.</w:t>
+      </w:r>
+    </w:p>
+    <w:p>
+      <w:pPr>
+        <w:pStyle w:val="TextBody"/>
+        <w:rPr/>
+      </w:pPr>
+      <w:r>
+        <w:rPr/>
+        <w:t xml:space="preserve">— </w:t>
+      </w:r>
+      <w:r>
+        <w:rPr/>
+        <w:t>May and crew took the fossils back to Toronto in fall 1990 for casting.</w:t>
+      </w:r>
+    </w:p>
+    <w:p>
+      <w:pPr>
+        <w:pStyle w:val="TextBody"/>
+        <w:rPr/>
+      </w:pPr>
+      <w:r>
+        <w:rPr/>
+        <w:t xml:space="preserve">— </w:t>
+      </w:r>
+      <w:r>
+        <w:rPr/>
+        <w:t>Early 1991: test erection in Toronto parking lot.</w:t>
+      </w:r>
+    </w:p>
+    <w:p>
+      <w:pPr>
+        <w:pStyle w:val="TextBody"/>
+        <w:rPr/>
+      </w:pPr>
+      <w:r>
+        <w:rPr/>
+        <w:t xml:space="preserve">— </w:t>
+      </w:r>
+      <w:r>
+        <w:rPr/>
+        <w:t>erected in Nov 1991.</w:t>
+      </w:r>
+    </w:p>
+    <w:p>
+      <w:pPr>
+        <w:pStyle w:val="TextBody"/>
+        <w:rPr/>
+      </w:pPr>
+      <w:r>
+        <w:rPr/>
+        <w:t xml:space="preserve">— </w:t>
+      </w:r>
+      <w:r>
+        <w:rPr/>
+        <w:t xml:space="preserve">unveiled in December 1991. At that time the only publicly exhibited </w:t>
       </w:r>
       <w:r>
         <w:rPr>
@@ -1350,18 +1022,40 @@
       </w:r>
       <w:r>
         <w:rPr/>
-        <w:t xml:space="preserve"> is in a spectacular rearing pose, as though to defend its offspring against a threatening </w:t>
-      </w:r>
-      <w:r>
-        <w:rPr>
-          <w:i/>
-          <w:iCs/>
-        </w:rPr>
-        <w:t>Allosaurus</w:t>
-      </w:r>
-      <w:r>
-        <w:rPr/>
-        <w:t xml:space="preserve"> individual. This pose was controversial when the mount was first unveiled (XXX examples). However, the notion of rearing sauropods has a heritage going back at least to Osborn (1899:213), who wrote that the tail of </w:t>
+        <w:t xml:space="preserve"> (Norell et al. 1991:36)</w:t>
+      </w:r>
+    </w:p>
+    <w:p>
+      <w:pPr>
+        <w:pStyle w:val="Heading2"/>
+        <w:rPr/>
+      </w:pPr>
+      <w:bookmarkStart w:id="5" w:name="__RefHeading___Toc5356_68767826"/>
+      <w:bookmarkEnd w:id="5"/>
+      <w:r>
+        <w:rPr/>
+        <w:t>Composition of the mount</w:t>
+      </w:r>
+    </w:p>
+    <w:p>
+      <w:pPr>
+        <w:pStyle w:val="TextBody"/>
+        <w:rPr/>
+      </w:pPr>
+      <w:r>
+        <w:rPr/>
+        <w:t xml:space="preserve">The exact length of the neck of </w:t>
+      </w:r>
+      <w:r>
+        <w:rPr>
+          <w:i/>
+          <w:iCs/>
+        </w:rPr>
+        <w:t>Barosaurus</w:t>
+      </w:r>
+      <w:r>
+        <w:rPr/>
+        <w:t xml:space="preserve"> is difficult to determine as no complete neck is known. AMNH 6341 preserves the last nine cervical vertebrae, which McIntosh (2005:45) considered to be C8–C16. (The number of cervicals is reckoned to be 16 on the basis that there are only nine dorsals, compared with ten in the closely related </w:t>
       </w:r>
       <w:r>
         <w:rPr>
@@ -1372,18 +1066,7 @@
       </w:r>
       <w:r>
         <w:rPr/>
-        <w:t xml:space="preserve"> “functioned as a lever to balance the weight of the dorsals, anterior limbs, neck, and head, and to raise the entire forward portion of the body upwards. […] Thus the quadrupedal Dinosaurs occasionally assumed the position characteristic of the bipedal Dinosaurs — namely, a tripodal position, the body supported upon the hind feet and the tail”. In his classic monograph of </w:t>
-      </w:r>
-      <w:r>
-        <w:rPr>
-          <w:i/>
-          <w:iCs/>
-        </w:rPr>
-        <w:t>Diplodocus carnegii</w:t>
-      </w:r>
-      <w:r>
-        <w:rPr/>
-        <w:t xml:space="preserve">, Hatcher (1901:57–58) strongly implied, without quite explicitly stating, that </w:t>
+        <w:t xml:space="preserve">, and the most likely reason is that the first dorsal was recruited into the neck.) The anterior neck of the mount was completed using casts of seven anterior vertebrae from the Carnegie </w:t>
       </w:r>
       <w:r>
         <w:rPr>
@@ -1394,41 +1077,28 @@
       </w:r>
       <w:r>
         <w:rPr/>
-        <w:t xml:space="preserve"> habitually reared, and Charles Knight was painting rearing diplodocids as early as 1907 (see Taylor 2010:figure 6B). From time to time, bipedality has also been proposed for other sauropods, including for example </w:t>
-      </w:r>
-      <w:r>
-        <w:rPr>
-          <w:i/>
-          <w:iCs/>
-        </w:rPr>
-        <w:t>Opisthocoelicaudia</w:t>
-      </w:r>
-      <w:r>
-        <w:rPr/>
-        <w:t xml:space="preserve"> (Borsuk-Bialynicka 1977:51) and </w:t>
-      </w:r>
-      <w:r>
-        <w:rPr>
-          <w:i/>
-          <w:iCs/>
-        </w:rPr>
-        <w:t>Cathetosaurus</w:t>
-      </w:r>
-      <w:r>
-        <w:rPr/>
-        <w:t xml:space="preserve"> (Jensen 1988:124–128) as well as diplodocids including </w:t>
-      </w:r>
-      <w:r>
-        <w:rPr>
-          <w:i/>
-          <w:iCs/>
-          <w:u w:val="none"/>
+        <w:t xml:space="preserve"> — probably cervicals 10, 8, 6 and 4–1 (Peter May, pers. comm., 2022). The atlas was most likely a cast of the one incorporated into the Carnegie mounted skeleton.</w:t>
+      </w:r>
+    </w:p>
+    <w:p>
+      <w:pPr>
+        <w:pStyle w:val="TextBody"/>
+        <w:rPr/>
+      </w:pPr>
+      <w:r>
+        <w:rPr/>
+        <w:t xml:space="preserve">Only one known specimen referred to </w:t>
+      </w:r>
+      <w:r>
+        <w:rPr>
+          <w:i/>
+          <w:iCs/>
         </w:rPr>
         <w:t>Barosaurus</w:t>
       </w:r>
       <w:r>
         <w:rPr/>
-        <w:t xml:space="preserve"> itself (Bakker 1986:190–192). in more recent times, biomechanical modelling has been used to establish the feasibility of elevated postures such as that of the AMNH </w:t>
+        <w:t xml:space="preserve"> preserves the anterior cervicals: AMNH 7535 is a juvenile, consisting of cervicals 2–8, referred by Tschopp et al. (2015:220) to </w:t>
       </w:r>
       <w:r>
         <w:rPr>
@@ -1439,7 +1109,7 @@
       </w:r>
       <w:r>
         <w:rPr/>
-        <w:t xml:space="preserve">. Mallison (2011) argued compellingly from kinetic–dynamic modelling that diplodocines such as </w:t>
+        <w:t xml:space="preserve"> sp. Wedel (2007:207) scaled these vertebrae up to match those of AMNH 6341 (C8 is preserved in both specimens), to arrive at his total neck length estimate of 8.5 m. It seems that John S. McIntosh independently performed a similar scaling operation using these vertebrae, as shown by notes hand-written around 1990 on a printed draft of what would become the table of measurements in his subsequent </w:t>
       </w:r>
       <w:r>
         <w:rPr>
@@ -1450,7 +1120,7 @@
       </w:r>
       <w:r>
         <w:rPr/>
-        <w:t xml:space="preserve"> were particularly well adapted to bipedal rearing and sustained tripodal (tail-supported) standing. So the pose selected for the AMNH mount seems fully justified.</w:t>
+        <w:t xml:space="preserve"> paper (Peter May, pers. comm. 2022). Summing the known centrum lengths of AMNH 6341 cervicals 8–16 from this table (McIntosh 2005:table 2.1) together with the scaled-up centrum lengths of AMNH 7535 cervicals 2–7 written onto the manuscript yields a total of XXX see email.</w:t>
       </w:r>
     </w:p>
     <w:p>
@@ -1458,16 +1128,16 @@
         <w:pStyle w:val="Heading1"/>
         <w:numPr>
           <w:ilvl w:val="0"/>
-          <w:numId w:val="2"/>
+          <w:numId w:val="3"/>
         </w:numPr>
         <w:ind w:left="0" w:right="0" w:hanging="0"/>
         <w:rPr/>
       </w:pPr>
-      <w:bookmarkStart w:id="9" w:name="__RefHeading___Toc3403_68767826"/>
-      <w:bookmarkEnd w:id="9"/>
-      <w:r>
-        <w:rPr/>
-        <w:t>Acknowledgements</w:t>
+      <w:bookmarkStart w:id="6" w:name="__RefHeading___Toc3399_68767826"/>
+      <w:bookmarkEnd w:id="6"/>
+      <w:r>
+        <w:rPr/>
+        <w:t>Results</w:t>
       </w:r>
     </w:p>
     <w:p>
@@ -1477,30 +1147,17 @@
       </w:pPr>
       <w:r>
         <w:rPr/>
-        <w:t>W</w:t>
-      </w:r>
-      <w:r>
-        <w:rPr/>
-        <w:t xml:space="preserve">e are grateful to Scott Hartman for allowing us to use his </w:t>
-      </w:r>
-      <w:r>
-        <w:rPr>
-          <w:i/>
-          <w:iCs/>
-        </w:rPr>
-        <w:t>Barosaurus lentus</w:t>
-      </w:r>
-      <w:r>
-        <w:rPr/>
-        <w:t xml:space="preserve"> </w:t>
-      </w:r>
-      <w:r>
-        <w:rPr/>
-        <w:t xml:space="preserve">skeletal </w:t>
-      </w:r>
-      <w:r>
-        <w:rPr/>
-        <w:t>reconstruction.</w:t>
+        <w:t>XXX Size of the AMNH 6341 animal</w:t>
+      </w:r>
+    </w:p>
+    <w:p>
+      <w:pPr>
+        <w:pStyle w:val="TextBody"/>
+        <w:rPr/>
+      </w:pPr>
+      <w:r>
+        <w:rPr/>
+        <w:t>XXX Comparison of mount with total height of Berlin brachiosaur</w:t>
       </w:r>
     </w:p>
     <w:p>
@@ -1508,7 +1165,219 @@
         <w:pStyle w:val="Heading1"/>
         <w:numPr>
           <w:ilvl w:val="0"/>
-          <w:numId w:val="2"/>
+          <w:numId w:val="3"/>
+        </w:numPr>
+        <w:ind w:left="0" w:right="0" w:hanging="0"/>
+        <w:rPr/>
+      </w:pPr>
+      <w:bookmarkStart w:id="7" w:name="__RefHeading___Toc3401_68767826"/>
+      <w:bookmarkEnd w:id="7"/>
+      <w:r>
+        <w:rPr/>
+        <w:t>Discussion</w:t>
+      </w:r>
+    </w:p>
+    <w:p>
+      <w:pPr>
+        <w:pStyle w:val="Heading2"/>
+        <w:rPr/>
+      </w:pPr>
+      <w:bookmarkStart w:id="8" w:name="__RefHeading___Toc5358_68767826"/>
+      <w:bookmarkEnd w:id="8"/>
+      <w:r>
+        <w:rPr/>
+        <w:t>Rearing pose</w:t>
+      </w:r>
+    </w:p>
+    <w:p>
+      <w:pPr>
+        <w:pStyle w:val="TextBody"/>
+        <w:rPr/>
+      </w:pPr>
+      <w:r>
+        <w:rPr/>
+        <w:t xml:space="preserve">The mounted </w:t>
+      </w:r>
+      <w:r>
+        <w:rPr>
+          <w:i/>
+          <w:iCs/>
+        </w:rPr>
+        <w:t>Barosaurus</w:t>
+      </w:r>
+      <w:r>
+        <w:rPr/>
+        <w:t xml:space="preserve"> is in a spectacular rearing pose, as though to defend its offspring against a threatening </w:t>
+      </w:r>
+      <w:r>
+        <w:rPr>
+          <w:i/>
+          <w:iCs/>
+        </w:rPr>
+        <w:t>Allosaurus</w:t>
+      </w:r>
+      <w:r>
+        <w:rPr/>
+        <w:t xml:space="preserve"> individual. This pose was controversial when the mount was first unveiled </w:t>
+      </w:r>
+    </w:p>
+    <w:p>
+      <w:pPr>
+        <w:pStyle w:val="TextBody"/>
+        <w:rPr/>
+      </w:pPr>
+      <w:r>
+        <w:rPr/>
+        <w:t xml:space="preserve">XXX examples </w:t>
+      </w:r>
+      <w:r>
+        <w:rPr/>
+        <w:t>include Hicks and Badeer (1992), Taylor (1992), Choy and Altmann (1992), Dennis (1992), Landry (1992), Badeer and Hicks (1996) XXX get these in the right order, add references, see what else they cite that I have missed.</w:t>
+      </w:r>
+    </w:p>
+    <w:p>
+      <w:pPr>
+        <w:pStyle w:val="TextBody"/>
+        <w:rPr/>
+      </w:pPr>
+      <w:r>
+        <w:rPr/>
+        <w:t xml:space="preserve">However, the notion of rearing sauropods has a heritage going back at least to Osborn (1899:213), who wrote that the tail of </w:t>
+      </w:r>
+      <w:r>
+        <w:rPr>
+          <w:i/>
+          <w:iCs/>
+        </w:rPr>
+        <w:t>Diplodocus</w:t>
+      </w:r>
+      <w:r>
+        <w:rPr/>
+        <w:t xml:space="preserve"> “functioned as a lever to balance the weight of the dorsals, anterior limbs, neck, and head, and to raise the entire forward portion of the body upwards. […] Thus the quadrupedal Dinosaurs occasionally assumed the position characteristic of the bipedal Dinosaurs — namely, a tripodal position, the body supported upon the hind feet and the tail”. In his classic monograph of </w:t>
+      </w:r>
+      <w:r>
+        <w:rPr>
+          <w:i/>
+          <w:iCs/>
+        </w:rPr>
+        <w:t>Diplodocus carnegii</w:t>
+      </w:r>
+      <w:r>
+        <w:rPr/>
+        <w:t xml:space="preserve">, Hatcher (1901:57–58) strongly implied, without quite explicitly stating, that </w:t>
+      </w:r>
+      <w:r>
+        <w:rPr>
+          <w:i/>
+          <w:iCs/>
+        </w:rPr>
+        <w:t>Diplodocus</w:t>
+      </w:r>
+      <w:r>
+        <w:rPr/>
+        <w:t xml:space="preserve"> habitually reared, and Charles Knight was painting rearing diplodocids as early as 1907 (see Taylor 2010:figure 6B). From time to time, bipedality has also been proposed for other sauropods, including for example </w:t>
+      </w:r>
+      <w:r>
+        <w:rPr>
+          <w:i/>
+          <w:iCs/>
+        </w:rPr>
+        <w:t>Opisthocoelicaudia</w:t>
+      </w:r>
+      <w:r>
+        <w:rPr/>
+        <w:t xml:space="preserve"> (Borsuk-Bialynicka 1977:51) and </w:t>
+      </w:r>
+      <w:r>
+        <w:rPr>
+          <w:i/>
+          <w:iCs/>
+        </w:rPr>
+        <w:t>Cathetosaurus</w:t>
+      </w:r>
+      <w:r>
+        <w:rPr/>
+        <w:t xml:space="preserve"> (Jensen 1988:124–128) as well as diplodocids including </w:t>
+      </w:r>
+      <w:r>
+        <w:rPr>
+          <w:i/>
+          <w:iCs/>
+          <w:u w:val="none"/>
+        </w:rPr>
+        <w:t>Barosaurus</w:t>
+      </w:r>
+      <w:r>
+        <w:rPr/>
+        <w:t xml:space="preserve"> itself (Bakker 1986:190–192). in more recent times, biomechanical modelling has been used to establish the feasibility of elevated postures such as that of the AMNH </w:t>
+      </w:r>
+      <w:r>
+        <w:rPr>
+          <w:i/>
+          <w:iCs/>
+        </w:rPr>
+        <w:t>Barosaurus</w:t>
+      </w:r>
+      <w:r>
+        <w:rPr/>
+        <w:t xml:space="preserve">. Mallison (2011) argued compellingly from kinetic–dynamic modelling that diplodocines such as </w:t>
+      </w:r>
+      <w:r>
+        <w:rPr>
+          <w:i/>
+          <w:iCs/>
+        </w:rPr>
+        <w:t>Barosaurus</w:t>
+      </w:r>
+      <w:r>
+        <w:rPr/>
+        <w:t xml:space="preserve"> were particularly well adapted to bipedal rearing and sustained tripodal (tail-supported) standing. So the pose selected for the AMNH mount seems fully justified.</w:t>
+      </w:r>
+    </w:p>
+    <w:p>
+      <w:pPr>
+        <w:pStyle w:val="Heading1"/>
+        <w:numPr>
+          <w:ilvl w:val="0"/>
+          <w:numId w:val="3"/>
+        </w:numPr>
+        <w:ind w:left="0" w:right="0" w:hanging="0"/>
+        <w:rPr/>
+      </w:pPr>
+      <w:bookmarkStart w:id="9" w:name="__RefHeading___Toc3403_68767826"/>
+      <w:bookmarkEnd w:id="9"/>
+      <w:r>
+        <w:rPr/>
+        <w:t>Acknowledgements</w:t>
+      </w:r>
+    </w:p>
+    <w:p>
+      <w:pPr>
+        <w:pStyle w:val="TextBody"/>
+        <w:rPr/>
+      </w:pPr>
+      <w:r>
+        <w:rPr/>
+        <w:t xml:space="preserve">We are grateful to Scott Hartman for allowing us to use his </w:t>
+      </w:r>
+      <w:r>
+        <w:rPr>
+          <w:i/>
+          <w:iCs/>
+        </w:rPr>
+        <w:t>Barosaurus lentus</w:t>
+      </w:r>
+      <w:r>
+        <w:rPr/>
+        <w:t xml:space="preserve"> skeletal reconstruction.</w:t>
+      </w:r>
+    </w:p>
+    <w:p>
+      <w:pPr>
+        <w:pStyle w:val="Heading1"/>
+        <w:numPr>
+          <w:ilvl w:val="0"/>
+          <w:numId w:val="3"/>
         </w:numPr>
         <w:ind w:left="0" w:right="0" w:hanging="0"/>
         <w:rPr/>
@@ -1929,11 +1798,7 @@
       </w:pPr>
       <w:r>
         <w:rPr/>
-        <w:t>O</w:t>
-      </w:r>
-      <w:r>
-        <w:rPr/>
-        <w:t xml:space="preserve">sborn, Henry. F. 1899. A skeleton of </w:t>
+        <w:t xml:space="preserve">Osborn, Henry. F. 1899. A skeleton of </w:t>
       </w:r>
       <w:r>
         <w:rPr>
@@ -2048,7 +1913,7 @@
         <w:pStyle w:val="Heading1"/>
         <w:numPr>
           <w:ilvl w:val="0"/>
-          <w:numId w:val="2"/>
+          <w:numId w:val="3"/>
         </w:numPr>
         <w:ind w:left="0" w:right="0" w:hanging="0"/>
         <w:rPr/>
@@ -2106,29 +1971,11 @@
           <w:b/>
           <w:bCs/>
         </w:rPr>
-        <w:t xml:space="preserve">Figure </w:t>
-      </w:r>
-      <w:r>
-        <w:rPr>
-          <w:b/>
-          <w:bCs/>
-        </w:rPr>
-        <w:t>B</w:t>
-      </w:r>
-      <w:r>
-        <w:rPr>
-          <w:b/>
-          <w:bCs/>
-        </w:rPr>
-        <w:t>.</w:t>
-      </w:r>
-      <w:r>
-        <w:rPr/>
-        <w:t xml:space="preserve"> </w:t>
-      </w:r>
-      <w:r>
-        <w:rPr/>
-        <w:t xml:space="preserve">Skeletal reconstruction of </w:t>
+        <w:t>Figure B.</w:t>
+      </w:r>
+      <w:r>
+        <w:rPr/>
+        <w:t xml:space="preserve"> Skeletal reconstruction of </w:t>
       </w:r>
       <w:r>
         <w:rPr>
@@ -2139,19 +1986,7 @@
       </w:r>
       <w:r>
         <w:rPr/>
-        <w:t xml:space="preserve"> </w:t>
-      </w:r>
-      <w:r>
-        <w:rPr/>
-        <w:t xml:space="preserve">based primarily on </w:t>
-      </w:r>
-      <w:r>
-        <w:rPr/>
-        <w:t xml:space="preserve">AMNH 6341, </w:t>
-      </w:r>
-      <w:r>
-        <w:rPr/>
-        <w:t>by kind permission of Scott Hartman.</w:t>
+        <w:t xml:space="preserve"> based primarily on AMNH 6341, by kind permission of Scott Hartman.</w:t>
       </w:r>
     </w:p>
     <w:p>
@@ -2367,6 +2202,98 @@
   <w:abstractNum w:abstractNumId="3">
     <w:lvl w:ilvl="0">
       <w:start w:val="1"/>
+      <w:numFmt w:val="none"/>
+      <w:suff w:val="nothing"/>
+      <w:lvlText w:val=""/>
+      <w:lvlJc w:val="left"/>
+      <w:pPr>
+        <w:ind w:left="0" w:hanging="0"/>
+      </w:pPr>
+    </w:lvl>
+    <w:lvl w:ilvl="1">
+      <w:start w:val="1"/>
+      <w:numFmt w:val="none"/>
+      <w:suff w:val="nothing"/>
+      <w:lvlText w:val=""/>
+      <w:lvlJc w:val="left"/>
+      <w:pPr>
+        <w:ind w:left="0" w:hanging="0"/>
+      </w:pPr>
+    </w:lvl>
+    <w:lvl w:ilvl="2">
+      <w:start w:val="1"/>
+      <w:numFmt w:val="none"/>
+      <w:suff w:val="nothing"/>
+      <w:lvlText w:val=""/>
+      <w:lvlJc w:val="left"/>
+      <w:pPr>
+        <w:ind w:left="0" w:hanging="0"/>
+      </w:pPr>
+    </w:lvl>
+    <w:lvl w:ilvl="3">
+      <w:start w:val="1"/>
+      <w:numFmt w:val="none"/>
+      <w:suff w:val="nothing"/>
+      <w:lvlText w:val=""/>
+      <w:lvlJc w:val="left"/>
+      <w:pPr>
+        <w:ind w:left="0" w:hanging="0"/>
+      </w:pPr>
+    </w:lvl>
+    <w:lvl w:ilvl="4">
+      <w:start w:val="1"/>
+      <w:numFmt w:val="none"/>
+      <w:suff w:val="nothing"/>
+      <w:lvlText w:val=""/>
+      <w:lvlJc w:val="left"/>
+      <w:pPr>
+        <w:ind w:left="0" w:hanging="0"/>
+      </w:pPr>
+    </w:lvl>
+    <w:lvl w:ilvl="5">
+      <w:start w:val="1"/>
+      <w:numFmt w:val="none"/>
+      <w:suff w:val="nothing"/>
+      <w:lvlText w:val=""/>
+      <w:lvlJc w:val="left"/>
+      <w:pPr>
+        <w:ind w:left="0" w:hanging="0"/>
+      </w:pPr>
+    </w:lvl>
+    <w:lvl w:ilvl="6">
+      <w:start w:val="1"/>
+      <w:numFmt w:val="none"/>
+      <w:suff w:val="nothing"/>
+      <w:lvlText w:val=""/>
+      <w:lvlJc w:val="left"/>
+      <w:pPr>
+        <w:ind w:left="0" w:hanging="0"/>
+      </w:pPr>
+    </w:lvl>
+    <w:lvl w:ilvl="7">
+      <w:start w:val="1"/>
+      <w:numFmt w:val="none"/>
+      <w:suff w:val="nothing"/>
+      <w:lvlText w:val=""/>
+      <w:lvlJc w:val="left"/>
+      <w:pPr>
+        <w:ind w:left="0" w:hanging="0"/>
+      </w:pPr>
+    </w:lvl>
+    <w:lvl w:ilvl="8">
+      <w:start w:val="1"/>
+      <w:numFmt w:val="none"/>
+      <w:suff w:val="nothing"/>
+      <w:lvlText w:val=""/>
+      <w:lvlJc w:val="left"/>
+      <w:pPr>
+        <w:ind w:left="0" w:hanging="0"/>
+      </w:pPr>
+    </w:lvl>
+  </w:abstractNum>
+  <w:abstractNum w:abstractNumId="4">
+    <w:lvl w:ilvl="0">
+      <w:start w:val="1"/>
       <w:numFmt w:val="bullet"/>
       <w:lvlText w:val=""/>
       <w:lvlJc w:val="left"/>
@@ -2518,6 +2445,9 @@
   </w:num>
   <w:num w:numId="3">
     <w:abstractNumId w:val="3"/>
+  </w:num>
+  <w:num w:numId="4">
+    <w:abstractNumId w:val="4"/>
   </w:num>
 </w:numbering>
 </file>
@@ -2543,7 +2473,7 @@
     <w:qFormat/>
     <w:pPr>
       <w:widowControl/>
-      <w:overflowPunct w:val="true"/>
+      <w:overflowPunct w:val="false"/>
       <w:bidi w:val="0"/>
       <w:ind w:left="0" w:right="0" w:hanging="0"/>
       <w:jc w:val="left"/>
@@ -3542,6 +3472,82 @@
       <w:i w:val="false"/>
       <w:iCs w:val="false"/>
     </w:rPr>
+  </w:style>
+  <w:style w:type="character" w:styleId="ListLabel134">
+    <w:name w:val="ListLabel 134"/>
+    <w:qFormat/>
+    <w:rPr>
+      <w:rFonts w:cs="OpenSymbol"/>
+    </w:rPr>
+  </w:style>
+  <w:style w:type="character" w:styleId="ListLabel135">
+    <w:name w:val="ListLabel 135"/>
+    <w:qFormat/>
+    <w:rPr>
+      <w:rFonts w:cs="OpenSymbol"/>
+    </w:rPr>
+  </w:style>
+  <w:style w:type="character" w:styleId="ListLabel136">
+    <w:name w:val="ListLabel 136"/>
+    <w:qFormat/>
+    <w:rPr>
+      <w:rFonts w:cs="OpenSymbol"/>
+    </w:rPr>
+  </w:style>
+  <w:style w:type="character" w:styleId="ListLabel137">
+    <w:name w:val="ListLabel 137"/>
+    <w:qFormat/>
+    <w:rPr>
+      <w:rFonts w:cs="OpenSymbol"/>
+    </w:rPr>
+  </w:style>
+  <w:style w:type="character" w:styleId="ListLabel138">
+    <w:name w:val="ListLabel 138"/>
+    <w:qFormat/>
+    <w:rPr>
+      <w:rFonts w:cs="OpenSymbol"/>
+    </w:rPr>
+  </w:style>
+  <w:style w:type="character" w:styleId="ListLabel139">
+    <w:name w:val="ListLabel 139"/>
+    <w:qFormat/>
+    <w:rPr>
+      <w:rFonts w:cs="OpenSymbol"/>
+    </w:rPr>
+  </w:style>
+  <w:style w:type="character" w:styleId="ListLabel140">
+    <w:name w:val="ListLabel 140"/>
+    <w:qFormat/>
+    <w:rPr>
+      <w:rFonts w:cs="OpenSymbol"/>
+    </w:rPr>
+  </w:style>
+  <w:style w:type="character" w:styleId="ListLabel141">
+    <w:name w:val="ListLabel 141"/>
+    <w:qFormat/>
+    <w:rPr>
+      <w:rFonts w:cs="OpenSymbol"/>
+    </w:rPr>
+  </w:style>
+  <w:style w:type="character" w:styleId="ListLabel142">
+    <w:name w:val="ListLabel 142"/>
+    <w:qFormat/>
+    <w:rPr>
+      <w:rFonts w:cs="OpenSymbol"/>
+    </w:rPr>
+  </w:style>
+  <w:style w:type="character" w:styleId="ListLabel143">
+    <w:name w:val="ListLabel 143"/>
+    <w:qFormat/>
+    <w:rPr>
+      <w:i w:val="false"/>
+      <w:iCs w:val="false"/>
+    </w:rPr>
+  </w:style>
+  <w:style w:type="character" w:styleId="ListLabel144">
+    <w:name w:val="ListLabel 144"/>
+    <w:qFormat/>
+    <w:rPr/>
   </w:style>
   <w:style w:type="paragraph" w:styleId="Heading">
     <w:name w:val="Heading"/>

--- a/TaylorEtAl-mounted-barosaurus.docx
+++ b/TaylorEtAl-mounted-barosaurus.docx
@@ -106,6 +106,49 @@
     <w:p>
       <w:pPr>
         <w:pStyle w:val="Author"/>
+        <w:rPr/>
+      </w:pPr>
+      <w:r>
+        <w:rPr>
+          <w:i w:val="false"/>
+          <w:iCs w:val="false"/>
+        </w:rPr>
+        <w:t xml:space="preserve">Eugene S. Gaffney. XXX address. </w:t>
+      </w:r>
+      <w:hyperlink r:id="rId5">
+        <w:r>
+          <w:rPr>
+            <w:rStyle w:val="InternetLink"/>
+            <w:i w:val="false"/>
+            <w:iCs w:val="false"/>
+          </w:rPr>
+          <w:t>genegaffney373@comcast.net</w:t>
+        </w:r>
+      </w:hyperlink>
+    </w:p>
+    <w:p>
+      <w:pPr>
+        <w:pStyle w:val="Author"/>
+        <w:rPr/>
+      </w:pPr>
+      <w:r>
+        <w:rPr>
+          <w:i w:val="false"/>
+          <w:iCs w:val="false"/>
+        </w:rPr>
+        <w:t>J</w:t>
+      </w:r>
+      <w:r>
+        <w:rPr>
+          <w:i w:val="false"/>
+          <w:iCs w:val="false"/>
+        </w:rPr>
+        <w:t>ohn S. McIntosh (deceased).</w:t>
+      </w:r>
+    </w:p>
+    <w:p>
+      <w:pPr>
+        <w:pStyle w:val="Author"/>
         <w:rPr>
           <w:i w:val="false"/>
           <w:i w:val="false"/>
@@ -1228,11 +1271,7 @@
       </w:pPr>
       <w:r>
         <w:rPr/>
-        <w:t xml:space="preserve">XXX examples </w:t>
-      </w:r>
-      <w:r>
-        <w:rPr/>
-        <w:t>include Hicks and Badeer (1992), Taylor (1992), Choy and Altmann (1992), Dennis (1992), Landry (1992), Badeer and Hicks (1996) XXX get these in the right order, add references, see what else they cite that I have missed.</w:t>
+        <w:t>XXX examples include Hicks and Badeer (1992), Taylor (1992), Choy and Altmann (1992), Dennis (1992), Landry (1992), Badeer and Hicks (1996) XXX get these in the right order, add references, see what else they cite that I have missed.</w:t>
       </w:r>
     </w:p>
     <w:p>
@@ -1782,7 +1821,7 @@
         <w:rPr/>
         <w:t xml:space="preserve">:36-41. </w:t>
       </w:r>
-      <w:hyperlink r:id="rId5">
+      <w:hyperlink r:id="rId6">
         <w:r>
           <w:rPr>
             <w:rStyle w:val="InternetLink"/>
@@ -2473,7 +2512,7 @@
     <w:qFormat/>
     <w:pPr>
       <w:widowControl/>
-      <w:overflowPunct w:val="false"/>
+      <w:overflowPunct w:val="true"/>
       <w:bidi w:val="0"/>
       <w:ind w:left="0" w:right="0" w:hanging="0"/>
       <w:jc w:val="left"/>
@@ -3546,6 +3585,82 @@
   </w:style>
   <w:style w:type="character" w:styleId="ListLabel144">
     <w:name w:val="ListLabel 144"/>
+    <w:qFormat/>
+    <w:rPr/>
+  </w:style>
+  <w:style w:type="character" w:styleId="ListLabel145">
+    <w:name w:val="ListLabel 145"/>
+    <w:qFormat/>
+    <w:rPr>
+      <w:rFonts w:cs="OpenSymbol"/>
+    </w:rPr>
+  </w:style>
+  <w:style w:type="character" w:styleId="ListLabel146">
+    <w:name w:val="ListLabel 146"/>
+    <w:qFormat/>
+    <w:rPr>
+      <w:rFonts w:cs="OpenSymbol"/>
+    </w:rPr>
+  </w:style>
+  <w:style w:type="character" w:styleId="ListLabel147">
+    <w:name w:val="ListLabel 147"/>
+    <w:qFormat/>
+    <w:rPr>
+      <w:rFonts w:cs="OpenSymbol"/>
+    </w:rPr>
+  </w:style>
+  <w:style w:type="character" w:styleId="ListLabel148">
+    <w:name w:val="ListLabel 148"/>
+    <w:qFormat/>
+    <w:rPr>
+      <w:rFonts w:cs="OpenSymbol"/>
+    </w:rPr>
+  </w:style>
+  <w:style w:type="character" w:styleId="ListLabel149">
+    <w:name w:val="ListLabel 149"/>
+    <w:qFormat/>
+    <w:rPr>
+      <w:rFonts w:cs="OpenSymbol"/>
+    </w:rPr>
+  </w:style>
+  <w:style w:type="character" w:styleId="ListLabel150">
+    <w:name w:val="ListLabel 150"/>
+    <w:qFormat/>
+    <w:rPr>
+      <w:rFonts w:cs="OpenSymbol"/>
+    </w:rPr>
+  </w:style>
+  <w:style w:type="character" w:styleId="ListLabel151">
+    <w:name w:val="ListLabel 151"/>
+    <w:qFormat/>
+    <w:rPr>
+      <w:rFonts w:cs="OpenSymbol"/>
+    </w:rPr>
+  </w:style>
+  <w:style w:type="character" w:styleId="ListLabel152">
+    <w:name w:val="ListLabel 152"/>
+    <w:qFormat/>
+    <w:rPr>
+      <w:rFonts w:cs="OpenSymbol"/>
+    </w:rPr>
+  </w:style>
+  <w:style w:type="character" w:styleId="ListLabel153">
+    <w:name w:val="ListLabel 153"/>
+    <w:qFormat/>
+    <w:rPr>
+      <w:rFonts w:cs="OpenSymbol"/>
+    </w:rPr>
+  </w:style>
+  <w:style w:type="character" w:styleId="ListLabel154">
+    <w:name w:val="ListLabel 154"/>
+    <w:qFormat/>
+    <w:rPr>
+      <w:i w:val="false"/>
+      <w:iCs w:val="false"/>
+    </w:rPr>
+  </w:style>
+  <w:style w:type="character" w:styleId="ListLabel155">
+    <w:name w:val="ListLabel 155"/>
     <w:qFormat/>
     <w:rPr/>
   </w:style>

--- a/TaylorEtAl-mounted-barosaurus.docx
+++ b/TaylorEtAl-mounted-barosaurus.docx
@@ -113,7 +113,21 @@
           <w:i w:val="false"/>
           <w:iCs w:val="false"/>
         </w:rPr>
-        <w:t xml:space="preserve">Eugene S. Gaffney. XXX address. </w:t>
+        <w:t xml:space="preserve">Eugene S. Gaffney. Department of Paleontology, American Museum of Natural History, </w:t>
+      </w:r>
+      <w:r>
+        <w:rPr>
+          <w:i w:val="false"/>
+          <w:iCs w:val="false"/>
+        </w:rPr>
+        <w:t>New York, New York, USA</w:t>
+      </w:r>
+      <w:r>
+        <w:rPr>
+          <w:i w:val="false"/>
+          <w:iCs w:val="false"/>
+        </w:rPr>
+        <w:t xml:space="preserve">. </w:t>
       </w:r>
       <w:hyperlink r:id="rId5">
         <w:r>
@@ -136,14 +150,7 @@
           <w:i w:val="false"/>
           <w:iCs w:val="false"/>
         </w:rPr>
-        <w:t>J</w:t>
-      </w:r>
-      <w:r>
-        <w:rPr>
-          <w:i w:val="false"/>
-          <w:iCs w:val="false"/>
-        </w:rPr>
-        <w:t>ohn S. McIntosh (deceased).</w:t>
+        <w:t>John S. McIntosh (deceased).</w:t>
       </w:r>
     </w:p>
     <w:p>
@@ -470,7 +477,7 @@
           </w:rPr>
           <w:t>Acknowledgements</w:t>
           <w:tab/>
-          <w:t>4</w:t>
+          <w:t>5</w:t>
         </w:r>
       </w:hyperlink>
     </w:p>
@@ -489,7 +496,7 @@
           </w:rPr>
           <w:t>References</w:t>
           <w:tab/>
-          <w:t>4</w:t>
+          <w:t>5</w:t>
         </w:r>
       </w:hyperlink>
     </w:p>
@@ -508,22 +515,9 @@
           </w:rPr>
           <w:t>Figure Captions</w:t>
           <w:tab/>
-          <w:t>5</w:t>
+          <w:t>6</w:t>
         </w:r>
       </w:hyperlink>
-    </w:p>
-    <w:p>
-      <w:pPr>
-        <w:pStyle w:val="Heading2"/>
-        <w:rPr/>
-      </w:pPr>
-      <w:r>
-        <w:rPr/>
-      </w:r>
-      <w:r>
-        <w:rPr/>
-        <w:fldChar w:fldCharType="end"/>
-      </w:r>
     </w:p>
     <w:p>
       <w:pPr>
@@ -541,6 +535,10 @@
         <w:rPr/>
         <w:t>Introduction</w:t>
       </w:r>
+      <w:r>
+        <w:rPr/>
+        <w:fldChar w:fldCharType="end"/>
+      </w:r>
     </w:p>
     <w:p>
       <w:pPr>
@@ -863,31 +861,7 @@
       </w:pPr>
       <w:r>
         <w:rPr/>
-        <w:t xml:space="preserve">The specimen that would become AMNH 6341 was discovered by Earl Douglass in about 1912 at what is now Dinosaur National Monument near Vernal, Utah. </w:t>
-      </w:r>
-      <w:r>
-        <w:rPr>
-          <w:highlight w:val="yellow"/>
-        </w:rPr>
-        <w:t xml:space="preserve">XXX but Norell et al. 1991:36 suggest that </w:t>
-      </w:r>
-      <w:r>
-        <w:rPr>
-          <w:i/>
-          <w:iCs/>
-          <w:highlight w:val="yellow"/>
-        </w:rPr>
-        <w:t>two</w:t>
-      </w:r>
-      <w:r>
-        <w:rPr>
-          <w:highlight w:val="yellow"/>
-        </w:rPr>
-        <w:t xml:space="preserve"> skeletons are involved.</w:t>
-      </w:r>
-      <w:r>
-        <w:rPr/>
-        <w:t xml:space="preserve"> During excavation in 1912–14, the specimen was thought to represent the better known </w:t>
+        <w:t xml:space="preserve">The specimen that would become AMNH 6341 was discovered by Earl Douglass in about 1912 at what is now Dinosaur National Monument near Vernal, Utah. During excavation in 1912–14, the specimen was thought to represent the better known </w:t>
       </w:r>
       <w:r>
         <w:rPr>
@@ -2512,7 +2486,7 @@
     <w:qFormat/>
     <w:pPr>
       <w:widowControl/>
-      <w:overflowPunct w:val="true"/>
+      <w:overflowPunct w:val="false"/>
       <w:bidi w:val="0"/>
       <w:ind w:left="0" w:right="0" w:hanging="0"/>
       <w:jc w:val="left"/>
@@ -3661,6 +3635,82 @@
   </w:style>
   <w:style w:type="character" w:styleId="ListLabel155">
     <w:name w:val="ListLabel 155"/>
+    <w:qFormat/>
+    <w:rPr/>
+  </w:style>
+  <w:style w:type="character" w:styleId="ListLabel156">
+    <w:name w:val="ListLabel 156"/>
+    <w:qFormat/>
+    <w:rPr>
+      <w:rFonts w:cs="OpenSymbol"/>
+    </w:rPr>
+  </w:style>
+  <w:style w:type="character" w:styleId="ListLabel157">
+    <w:name w:val="ListLabel 157"/>
+    <w:qFormat/>
+    <w:rPr>
+      <w:rFonts w:cs="OpenSymbol"/>
+    </w:rPr>
+  </w:style>
+  <w:style w:type="character" w:styleId="ListLabel158">
+    <w:name w:val="ListLabel 158"/>
+    <w:qFormat/>
+    <w:rPr>
+      <w:rFonts w:cs="OpenSymbol"/>
+    </w:rPr>
+  </w:style>
+  <w:style w:type="character" w:styleId="ListLabel159">
+    <w:name w:val="ListLabel 159"/>
+    <w:qFormat/>
+    <w:rPr>
+      <w:rFonts w:cs="OpenSymbol"/>
+    </w:rPr>
+  </w:style>
+  <w:style w:type="character" w:styleId="ListLabel160">
+    <w:name w:val="ListLabel 160"/>
+    <w:qFormat/>
+    <w:rPr>
+      <w:rFonts w:cs="OpenSymbol"/>
+    </w:rPr>
+  </w:style>
+  <w:style w:type="character" w:styleId="ListLabel161">
+    <w:name w:val="ListLabel 161"/>
+    <w:qFormat/>
+    <w:rPr>
+      <w:rFonts w:cs="OpenSymbol"/>
+    </w:rPr>
+  </w:style>
+  <w:style w:type="character" w:styleId="ListLabel162">
+    <w:name w:val="ListLabel 162"/>
+    <w:qFormat/>
+    <w:rPr>
+      <w:rFonts w:cs="OpenSymbol"/>
+    </w:rPr>
+  </w:style>
+  <w:style w:type="character" w:styleId="ListLabel163">
+    <w:name w:val="ListLabel 163"/>
+    <w:qFormat/>
+    <w:rPr>
+      <w:rFonts w:cs="OpenSymbol"/>
+    </w:rPr>
+  </w:style>
+  <w:style w:type="character" w:styleId="ListLabel164">
+    <w:name w:val="ListLabel 164"/>
+    <w:qFormat/>
+    <w:rPr>
+      <w:rFonts w:cs="OpenSymbol"/>
+    </w:rPr>
+  </w:style>
+  <w:style w:type="character" w:styleId="ListLabel165">
+    <w:name w:val="ListLabel 165"/>
+    <w:qFormat/>
+    <w:rPr>
+      <w:i w:val="false"/>
+      <w:iCs w:val="false"/>
+    </w:rPr>
+  </w:style>
+  <w:style w:type="character" w:styleId="ListLabel166">
+    <w:name w:val="ListLabel 166"/>
     <w:qFormat/>
     <w:rPr/>
   </w:style>

--- a/TaylorEtAl-mounted-barosaurus.docx
+++ b/TaylorEtAl-mounted-barosaurus.docx
@@ -90,7 +90,21 @@
           <w:i w:val="false"/>
           <w:iCs w:val="false"/>
         </w:rPr>
-        <w:t xml:space="preserve">Lowell Dingus. XXX address. </w:t>
+        <w:t xml:space="preserve">Lowell Dingus. </w:t>
+      </w:r>
+      <w:r>
+        <w:rPr>
+          <w:i w:val="false"/>
+          <w:iCs w:val="false"/>
+        </w:rPr>
+        <w:t>Division</w:t>
+      </w:r>
+      <w:r>
+        <w:rPr>
+          <w:i w:val="false"/>
+          <w:iCs w:val="false"/>
+        </w:rPr>
+        <w:t xml:space="preserve"> of Paleontology, American Museum of Natural History, New York, New York, USA. </w:t>
       </w:r>
       <w:hyperlink r:id="rId4">
         <w:r>
@@ -113,21 +127,21 @@
           <w:i w:val="false"/>
           <w:iCs w:val="false"/>
         </w:rPr>
-        <w:t xml:space="preserve">Eugene S. Gaffney. Department of Paleontology, American Museum of Natural History, </w:t>
+        <w:t xml:space="preserve">Eugene S. Gaffney. </w:t>
       </w:r>
       <w:r>
         <w:rPr>
           <w:i w:val="false"/>
           <w:iCs w:val="false"/>
         </w:rPr>
-        <w:t>New York, New York, USA</w:t>
+        <w:t>Division</w:t>
       </w:r>
       <w:r>
         <w:rPr>
           <w:i w:val="false"/>
           <w:iCs w:val="false"/>
         </w:rPr>
-        <w:t xml:space="preserve">. </w:t>
+        <w:t xml:space="preserve"> of Paleontology, American Museum of Natural History, New York, New York, USA. </w:t>
       </w:r>
       <w:hyperlink r:id="rId5">
         <w:r>
@@ -2486,7 +2500,7 @@
     <w:qFormat/>
     <w:pPr>
       <w:widowControl/>
-      <w:overflowPunct w:val="false"/>
+      <w:overflowPunct w:val="true"/>
       <w:bidi w:val="0"/>
       <w:ind w:left="0" w:right="0" w:hanging="0"/>
       <w:jc w:val="left"/>
@@ -3711,6 +3725,82 @@
   </w:style>
   <w:style w:type="character" w:styleId="ListLabel166">
     <w:name w:val="ListLabel 166"/>
+    <w:qFormat/>
+    <w:rPr/>
+  </w:style>
+  <w:style w:type="character" w:styleId="ListLabel167">
+    <w:name w:val="ListLabel 167"/>
+    <w:qFormat/>
+    <w:rPr>
+      <w:rFonts w:cs="OpenSymbol"/>
+    </w:rPr>
+  </w:style>
+  <w:style w:type="character" w:styleId="ListLabel168">
+    <w:name w:val="ListLabel 168"/>
+    <w:qFormat/>
+    <w:rPr>
+      <w:rFonts w:cs="OpenSymbol"/>
+    </w:rPr>
+  </w:style>
+  <w:style w:type="character" w:styleId="ListLabel169">
+    <w:name w:val="ListLabel 169"/>
+    <w:qFormat/>
+    <w:rPr>
+      <w:rFonts w:cs="OpenSymbol"/>
+    </w:rPr>
+  </w:style>
+  <w:style w:type="character" w:styleId="ListLabel170">
+    <w:name w:val="ListLabel 170"/>
+    <w:qFormat/>
+    <w:rPr>
+      <w:rFonts w:cs="OpenSymbol"/>
+    </w:rPr>
+  </w:style>
+  <w:style w:type="character" w:styleId="ListLabel171">
+    <w:name w:val="ListLabel 171"/>
+    <w:qFormat/>
+    <w:rPr>
+      <w:rFonts w:cs="OpenSymbol"/>
+    </w:rPr>
+  </w:style>
+  <w:style w:type="character" w:styleId="ListLabel172">
+    <w:name w:val="ListLabel 172"/>
+    <w:qFormat/>
+    <w:rPr>
+      <w:rFonts w:cs="OpenSymbol"/>
+    </w:rPr>
+  </w:style>
+  <w:style w:type="character" w:styleId="ListLabel173">
+    <w:name w:val="ListLabel 173"/>
+    <w:qFormat/>
+    <w:rPr>
+      <w:rFonts w:cs="OpenSymbol"/>
+    </w:rPr>
+  </w:style>
+  <w:style w:type="character" w:styleId="ListLabel174">
+    <w:name w:val="ListLabel 174"/>
+    <w:qFormat/>
+    <w:rPr>
+      <w:rFonts w:cs="OpenSymbol"/>
+    </w:rPr>
+  </w:style>
+  <w:style w:type="character" w:styleId="ListLabel175">
+    <w:name w:val="ListLabel 175"/>
+    <w:qFormat/>
+    <w:rPr>
+      <w:rFonts w:cs="OpenSymbol"/>
+    </w:rPr>
+  </w:style>
+  <w:style w:type="character" w:styleId="ListLabel176">
+    <w:name w:val="ListLabel 176"/>
+    <w:qFormat/>
+    <w:rPr>
+      <w:i w:val="false"/>
+      <w:iCs w:val="false"/>
+    </w:rPr>
+  </w:style>
+  <w:style w:type="character" w:styleId="ListLabel177">
+    <w:name w:val="ListLabel 177"/>
     <w:qFormat/>
     <w:rPr/>
   </w:style>

--- a/TaylorEtAl-mounted-barosaurus.docx
+++ b/TaylorEtAl-mounted-barosaurus.docx
@@ -309,7 +309,7 @@
         </w:rPr>
         <w:fldChar w:fldCharType="separate"/>
       </w:r>
-      <w:hyperlink w:anchor="__RefHeading___Toc4314_68767826">
+      <w:hyperlink w:anchor="__RefHeading___Toc12345_68767826">
         <w:r>
           <w:rPr>
             <w:rStyle w:val="IndexLink"/>
@@ -336,7 +336,7 @@
           </w:rPr>
           <w:t>Institutional Abbreviations</w:t>
           <w:tab/>
-          <w:t>3</w:t>
+          <w:t>2</w:t>
         </w:r>
       </w:hyperlink>
     </w:p>
@@ -361,6 +361,46 @@
     </w:p>
     <w:p>
       <w:pPr>
+        <w:pStyle w:val="Contents2"/>
+        <w:tabs>
+          <w:tab w:val="clear" w:pos="9355"/>
+          <w:tab w:val="right" w:pos="9638" w:leader="dot"/>
+        </w:tabs>
+        <w:rPr/>
+      </w:pPr>
+      <w:hyperlink w:anchor="__RefHeading___Toc12350_68767826">
+        <w:r>
+          <w:rPr>
+            <w:rStyle w:val="IndexLink"/>
+          </w:rPr>
+          <w:t>Early discoveries</w:t>
+          <w:tab/>
+          <w:t>3</w:t>
+        </w:r>
+      </w:hyperlink>
+    </w:p>
+    <w:p>
+      <w:pPr>
+        <w:pStyle w:val="Contents2"/>
+        <w:tabs>
+          <w:tab w:val="clear" w:pos="9355"/>
+          <w:tab w:val="right" w:pos="9638" w:leader="dot"/>
+        </w:tabs>
+        <w:rPr/>
+      </w:pPr>
+      <w:hyperlink w:anchor="__RefHeading___Toc12352_68767826">
+        <w:r>
+          <w:rPr>
+            <w:rStyle w:val="IndexLink"/>
+          </w:rPr>
+          <w:t>The AMNH specimen</w:t>
+          <w:tab/>
+          <w:t>3</w:t>
+        </w:r>
+      </w:hyperlink>
+    </w:p>
+    <w:p>
+      <w:pPr>
         <w:pStyle w:val="Contents1"/>
         <w:tabs>
           <w:tab w:val="right" w:pos="9638" w:leader="dot"/>
@@ -414,7 +454,7 @@
           </w:rPr>
           <w:t>Composition of the mount</w:t>
           <w:tab/>
-          <w:t>3</w:t>
+          <w:t>4</w:t>
         </w:r>
       </w:hyperlink>
     </w:p>
@@ -535,6 +575,305 @@
     </w:p>
     <w:p>
       <w:pPr>
+        <w:pStyle w:val="TextBody"/>
+        <w:rPr/>
+      </w:pPr>
+      <w:r>
+        <w:rPr/>
+      </w:r>
+      <w:r>
+        <w:rPr/>
+        <w:fldChar w:fldCharType="end"/>
+      </w:r>
+    </w:p>
+    <w:p>
+      <w:pPr>
+        <w:pStyle w:val="Heading1"/>
+        <w:ind w:left="0" w:right="0" w:hanging="0"/>
+        <w:rPr/>
+      </w:pPr>
+      <w:bookmarkStart w:id="0" w:name="__RefHeading___Toc12345_68767826"/>
+      <w:bookmarkEnd w:id="0"/>
+      <w:r>
+        <w:rPr/>
+        <w:t>Introduction</w:t>
+      </w:r>
+    </w:p>
+    <w:p>
+      <w:pPr>
+        <w:pStyle w:val="TextBody"/>
+        <w:rPr/>
+      </w:pPr>
+      <w:r>
+        <w:rPr>
+          <w:i/>
+          <w:iCs/>
+        </w:rPr>
+        <w:t>Barosaurus</w:t>
+      </w:r>
+      <w:r>
+        <w:rPr/>
+        <w:t xml:space="preserve"> is a diplodocid sauropod from the Late Jurassic of North America, found in the extensive Morrison Formation </w:t>
+      </w:r>
+      <w:r>
+        <w:rPr/>
+        <w:t xml:space="preserve">of the western states. It closely resembles its relative </w:t>
+      </w:r>
+      <w:r>
+        <w:rPr>
+          <w:i/>
+          <w:iCs/>
+        </w:rPr>
+        <w:t>Diplodocus</w:t>
+      </w:r>
+      <w:r>
+        <w:rPr/>
+        <w:t xml:space="preserve"> in most respects but is characterised by an extremely long neck, even by sauropod standards</w:t>
+      </w:r>
+      <w:r>
+        <w:rPr/>
+        <w:t xml:space="preserve">. </w:t>
+      </w:r>
+      <w:r>
+        <w:rPr/>
+        <w:t xml:space="preserve">In the popular imagination, it is typified by </w:t>
+      </w:r>
+      <w:r>
+        <w:rPr/>
+        <w:t>the iconic rearing mount in the rotunda of the American Museum of Natural History (Figure A).</w:t>
+      </w:r>
+    </w:p>
+    <w:p>
+      <w:pPr>
+        <w:pStyle w:val="TextBody"/>
+        <w:rPr/>
+      </w:pPr>
+      <w:r>
+        <w:rPr/>
+        <w:t>Although the material that the mount is based on (the partial skeleton AMNH 6341) has never been described in detail</w:t>
+      </w:r>
+      <w:r>
+        <w:rPr/>
+        <w:t xml:space="preserve">, the mounted skeleton has been enormously significant culturally, and it is due to this that </w:t>
+      </w:r>
+      <w:r>
+        <w:rPr>
+          <w:i/>
+          <w:iCs/>
+        </w:rPr>
+        <w:t>Barosaurus</w:t>
+      </w:r>
+      <w:r>
+        <w:rPr/>
+        <w:t xml:space="preserve"> is universally recognised as proportionally long necked </w:t>
+      </w:r>
+      <w:r>
+        <w:rPr/>
+        <w:t>in popular books</w:t>
+      </w:r>
+      <w:r>
+        <w:rPr/>
+        <w:t xml:space="preserve"> (e.g. Bartram et al. 1983, Lindsay 1992, Lambert 2000). Along with the Carnegie </w:t>
+      </w:r>
+      <w:r>
+        <w:rPr>
+          <w:i/>
+          <w:iCs/>
+        </w:rPr>
+        <w:t>Diplodocus</w:t>
+      </w:r>
+      <w:r>
+        <w:rPr/>
+        <w:t xml:space="preserve"> CM 84 and </w:t>
+      </w:r>
+      <w:r>
+        <w:rPr>
+          <w:i/>
+          <w:iCs/>
+        </w:rPr>
+        <w:t>Apatosaurus</w:t>
+      </w:r>
+      <w:r>
+        <w:rPr/>
+        <w:t xml:space="preserve"> CM 3018, and the Berlin </w:t>
+      </w:r>
+      <w:r>
+        <w:rPr>
+          <w:i/>
+          <w:iCs/>
+        </w:rPr>
+        <w:t>Giraffatitan</w:t>
+      </w:r>
+      <w:r>
+        <w:rPr/>
+        <w:t xml:space="preserve"> MB.R.2181, it has been one of the keystone specimens in establishing the perception of sauropods by the general public.</w:t>
+      </w:r>
+    </w:p>
+    <w:p>
+      <w:pPr>
+        <w:pStyle w:val="TextBody"/>
+        <w:rPr/>
+      </w:pPr>
+      <w:r>
+        <w:rPr/>
+        <w:t xml:space="preserve">There are two popular accounts of the </w:t>
+      </w:r>
+      <w:r>
+        <w:rPr>
+          <w:i/>
+          <w:iCs/>
+        </w:rPr>
+        <w:t>Barosaurus</w:t>
+      </w:r>
+      <w:r>
+        <w:rPr/>
+        <w:t xml:space="preserve"> mount (Norell et al. 1991, Dingus 1996:21–26) but as yet no scientific account has been published. In this paper, we will review the </w:t>
+      </w:r>
+      <w:r>
+        <w:rPr/>
+        <w:t xml:space="preserve">history of </w:t>
+      </w:r>
+      <w:r>
+        <w:rPr>
+          <w:i/>
+          <w:iCs/>
+        </w:rPr>
+        <w:t>Barosaurus</w:t>
+      </w:r>
+      <w:r>
+        <w:rPr/>
+        <w:t xml:space="preserve">, and consider </w:t>
+      </w:r>
+      <w:r>
+        <w:rPr/>
+        <w:t xml:space="preserve">composition of the mounted </w:t>
+      </w:r>
+      <w:r>
+        <w:rPr>
+          <w:i/>
+          <w:iCs/>
+        </w:rPr>
+        <w:t>Barosaurus</w:t>
+      </w:r>
+      <w:r>
+        <w:rPr/>
+        <w:t xml:space="preserve"> skeleton in the spirit of Janensch’s (1950) review of the original Berlin mounting of </w:t>
+      </w:r>
+      <w:r>
+        <w:rPr>
+          <w:i/>
+          <w:iCs/>
+        </w:rPr>
+        <w:t>Giraffatitan</w:t>
+      </w:r>
+      <w:r>
+        <w:rPr/>
+        <w:t xml:space="preserve"> (= “</w:t>
+      </w:r>
+      <w:r>
+        <w:rPr>
+          <w:i/>
+          <w:iCs/>
+        </w:rPr>
+        <w:t>Brachiosaurus</w:t>
+      </w:r>
+      <w:r>
+        <w:rPr/>
+        <w:t xml:space="preserve">” of his usage) </w:t>
+      </w:r>
+      <w:r>
+        <w:rPr>
+          <w:i/>
+          <w:iCs/>
+        </w:rPr>
+        <w:t>brancai</w:t>
+      </w:r>
+      <w:r>
+        <w:rPr/>
+        <w:t>. We will determine which parts are cast from the main specimen AMNH 6341, which from other specimens, which sculpted, etc. We will discuss how scaling was calculated and how the pose was decided on, and discuss the controversy generated by the mount.</w:t>
+      </w:r>
+    </w:p>
+    <w:p>
+      <w:pPr>
+        <w:pStyle w:val="Heading2"/>
+        <w:rPr/>
+      </w:pPr>
+      <w:bookmarkStart w:id="1" w:name="__RefHeading___Toc5349_68767826"/>
+      <w:bookmarkEnd w:id="1"/>
+      <w:r>
+        <w:rPr/>
+        <w:t>Institutional Abbreviations</w:t>
+      </w:r>
+    </w:p>
+    <w:p>
+      <w:pPr>
+        <w:pStyle w:val="TextBody"/>
+        <w:numPr>
+          <w:ilvl w:val="0"/>
+          <w:numId w:val="4"/>
+        </w:numPr>
+        <w:rPr/>
+      </w:pPr>
+      <w:r>
+        <w:rPr/>
+        <w:t>AMNH —  American Museum of Natural History, New York, New York, USA.</w:t>
+      </w:r>
+    </w:p>
+    <w:p>
+      <w:pPr>
+        <w:pStyle w:val="TextBody"/>
+        <w:numPr>
+          <w:ilvl w:val="0"/>
+          <w:numId w:val="4"/>
+        </w:numPr>
+        <w:rPr/>
+      </w:pPr>
+      <w:r>
+        <w:rPr/>
+        <w:t>CM — Carnegie Museum of Natural History, Pittsburgh, Pennsylvania, USA.</w:t>
+      </w:r>
+    </w:p>
+    <w:p>
+      <w:pPr>
+        <w:pStyle w:val="TextBody"/>
+        <w:numPr>
+          <w:ilvl w:val="0"/>
+          <w:numId w:val="4"/>
+        </w:numPr>
+        <w:rPr/>
+      </w:pPr>
+      <w:r>
+        <w:rPr/>
+        <w:t>MB — Museum für Naturkunde Berlin, Berlin, Germany; specimen numbers for fossil reptiles take the form MB.R.</w:t>
+      </w:r>
+      <w:r>
+        <w:rPr>
+          <w:i/>
+          <w:iCs/>
+        </w:rPr>
+        <w:t>nnnn</w:t>
+      </w:r>
+      <w:r>
+        <w:rPr/>
+        <w:t>.</w:t>
+      </w:r>
+    </w:p>
+    <w:p>
+      <w:pPr>
+        <w:pStyle w:val="TextBody"/>
+        <w:numPr>
+          <w:ilvl w:val="0"/>
+          <w:numId w:val="4"/>
+        </w:numPr>
+        <w:rPr/>
+      </w:pPr>
+      <w:r>
+        <w:rPr/>
+        <w:t>YPM — Yale Peabody Museum, New Haven, Connecticut, USA.</w:t>
+      </w:r>
+    </w:p>
+    <w:p>
+      <w:pPr>
         <w:pStyle w:val="Heading1"/>
         <w:numPr>
           <w:ilvl w:val="0"/>
@@ -543,15 +882,27 @@
         <w:ind w:left="0" w:right="0" w:hanging="0"/>
         <w:rPr/>
       </w:pPr>
-      <w:bookmarkStart w:id="0" w:name="__RefHeading___Toc4314_68767826"/>
-      <w:bookmarkEnd w:id="0"/>
-      <w:r>
-        <w:rPr/>
-        <w:t>Introduction</w:t>
-      </w:r>
-      <w:r>
-        <w:rPr/>
-        <w:fldChar w:fldCharType="end"/>
+      <w:bookmarkStart w:id="2" w:name="__RefHeading___Toc4316_68767826"/>
+      <w:bookmarkEnd w:id="2"/>
+      <w:r>
+        <w:rPr/>
+        <w:t>Historical background</w:t>
+      </w:r>
+    </w:p>
+    <w:p>
+      <w:pPr>
+        <w:pStyle w:val="Heading2"/>
+        <w:rPr/>
+      </w:pPr>
+      <w:bookmarkStart w:id="3" w:name="__RefHeading___Toc12350_68767826"/>
+      <w:bookmarkEnd w:id="3"/>
+      <w:r>
+        <w:rPr/>
+        <w:t>E</w:t>
+      </w:r>
+      <w:r>
+        <w:rPr/>
+        <w:t>arly discoveries</w:t>
       </w:r>
     </w:p>
     <w:p>
@@ -560,6 +911,10 @@
         <w:rPr/>
       </w:pPr>
       <w:r>
+        <w:rPr/>
+        <w:t xml:space="preserve">As recounted in McIntosh (2005:40–41), the first fossils of what is now </w:t>
+      </w:r>
+      <w:r>
         <w:rPr>
           <w:i/>
           <w:iCs/>
@@ -568,7 +923,30 @@
       </w:r>
       <w:r>
         <w:rPr/>
-        <w:t xml:space="preserve"> is a diplodocid sauropod from the Late Jurassic of North America, found in the extensive Morrison Formation. It was first described very briefly by Marsh (1890) in a six-page paper in which he also cursorily described the theropod </w:t>
+        <w:t xml:space="preserve"> were discovered in the 1880s by Mrs. E. R. Ellerman on land owned by Mrs. Rachel Hatch half a mile east of Piedmont on the eastern rim of the Black Hills of South Dakota. In the summer of 1189, O. C. Marsh visited the site with J. B. Hatcher, and collected part of the tail, obtaining a promise from Ellerman and Hatch that they would protect the rest of the specimen until it could be collected. Based on six caudal vertebrae and a chevron from this initial excavation, </w:t>
+      </w:r>
+      <w:r>
+        <w:rPr/>
+        <w:t xml:space="preserve">Marsh (1890) </w:t>
+      </w:r>
+      <w:r>
+        <w:rPr/>
+        <w:t xml:space="preserve">very briefly described and named the new genus and species </w:t>
+      </w:r>
+      <w:r>
+        <w:rPr>
+          <w:i/>
+          <w:iCs/>
+        </w:rPr>
+        <w:t>Barosaurus lentus</w:t>
+      </w:r>
+      <w:r>
+        <w:rPr/>
+        <w:t xml:space="preserve"> </w:t>
+      </w:r>
+      <w:r>
+        <w:rPr/>
+        <w:t xml:space="preserve">in a six-page paper in which he also cursorily described the theropod </w:t>
       </w:r>
       <w:r>
         <w:rPr>
@@ -601,7 +979,15 @@
       </w:r>
       <w:r>
         <w:rPr/>
-        <w:t xml:space="preserve"> elements mentioned in Marsh’s description were caudal vertebrae, and a single mid-caudal centrum was illustrated (Marsh 1890: figures 1–2). Marsh noted only that the caudals resembled those of </w:t>
+        <w:t xml:space="preserve"> elements mentioned in Marsh’s description were caudal vertebrae, and a single mid-caudal centrum was illustrated (Marsh 1890: figures 1–2). Marsh’</w:t>
+      </w:r>
+      <w:r>
+        <w:rPr/>
+        <w:t>s diagnosis</w:t>
+      </w:r>
+      <w:r>
+        <w:rPr/>
+        <w:t xml:space="preserve"> noted only that the caudals resembled those of </w:t>
       </w:r>
       <w:r>
         <w:rPr>
@@ -612,7 +998,33 @@
       </w:r>
       <w:r>
         <w:rPr/>
-        <w:t xml:space="preserve"> but were proportionally shorter than in that genus and did not retain pneumatic features so far back along the tail.</w:t>
+        <w:t xml:space="preserve"> but </w:t>
+      </w:r>
+      <w:r>
+        <w:rPr/>
+        <w:t xml:space="preserve">varied from them in several ways that subsequently turned out to be errors brought about by comparing more anterior </w:t>
+      </w:r>
+      <w:r>
+        <w:rPr>
+          <w:i/>
+          <w:iCs/>
+        </w:rPr>
+        <w:t>Barosaurus</w:t>
+      </w:r>
+      <w:r>
+        <w:rPr/>
+        <w:t xml:space="preserve"> caudals with more posterior </w:t>
+      </w:r>
+      <w:r>
+        <w:rPr>
+          <w:i/>
+          <w:iCs/>
+        </w:rPr>
+        <w:t>Diplodocus</w:t>
+      </w:r>
+      <w:r>
+        <w:rPr/>
+        <w:t xml:space="preserve"> caudals.</w:t>
       </w:r>
     </w:p>
     <w:p>
@@ -621,15 +1033,54 @@
         <w:rPr/>
       </w:pPr>
       <w:r>
-        <w:rPr>
-          <w:i w:val="false"/>
-          <w:iCs w:val="false"/>
-        </w:rPr>
-        <w:t xml:space="preserve">The caudal vertebrae described by Marsh (1890) were part of </w:t>
-      </w:r>
-      <w:r>
-        <w:rPr/>
-        <w:t xml:space="preserve">a substantial partial specimen, YPM 492. More of this individual was subsequently excavated and prepared, and Lull (1911) wrote an important monographic description. Since Lull’s monograph, </w:t>
+        <w:rPr/>
+        <w:t xml:space="preserve">It was not until </w:t>
+      </w:r>
+      <w:r>
+        <w:rPr/>
+        <w:t xml:space="preserve">eight years later </w:t>
+      </w:r>
+      <w:r>
+        <w:rPr/>
+        <w:t xml:space="preserve">that Marsh attempted to have the rest of the skeleton collected, sending George Wieland </w:t>
+      </w:r>
+      <w:r>
+        <w:rPr/>
+        <w:t>in late August 1898</w:t>
+      </w:r>
+      <w:r>
+        <w:rPr/>
+        <w:t xml:space="preserve">. </w:t>
+      </w:r>
+      <w:r>
+        <w:rPr/>
+        <w:t>In the intervening time, Mrs. Ellerman had died and parts of the skeleton had been taken by locals, but Wieland was able to reunite much of this material and excavate what remained underground, apparently working alone (Wieland 1920:529). All the material was shipped to Yale and added to the holotype under the specimen number YPM 429.</w:t>
+      </w:r>
+    </w:p>
+    <w:p>
+      <w:pPr>
+        <w:pStyle w:val="TextBody"/>
+        <w:rPr/>
+      </w:pPr>
+      <w:r>
+        <w:rPr/>
+        <w:t xml:space="preserve">However, Marsh died the next year, and work on the specimen stalled. Almost two further decades passed before YPM 429 was fully prepared and Richard S. Lull was able to make a presentation of the specimen at the end of 1916 at the eighth annual meeting of the Paleontological </w:t>
+      </w:r>
+      <w:r>
+        <w:rPr/>
+        <w:t xml:space="preserve">Society </w:t>
+      </w:r>
+      <w:r>
+        <w:rPr/>
+        <w:t>in Albany, NY. Unfortunately, his abstract (Lull 1917), at only 74 in length, is largely uninformative. More happily he described the specimen in detail in a significant monograph (Lull 1919)</w:t>
+      </w:r>
+      <w:r>
+        <w:rPr/>
+        <w:t xml:space="preserve">, </w:t>
+      </w:r>
+      <w:r>
+        <w:rPr/>
+        <w:t xml:space="preserve">which remained the definitive publication on </w:t>
       </w:r>
       <w:r>
         <w:rPr>
@@ -640,7 +1091,34 @@
       </w:r>
       <w:r>
         <w:rPr/>
-        <w:t xml:space="preserve"> has become known from additional specimens. The most influential of these is AMNH 6341, the specimen that provided most of the material for the iconic rearing mount in the rotunda of the American Museum of Natural History (Figure A).</w:t>
+        <w:t xml:space="preserve"> until McIntosh’s (2005) revision</w:t>
+      </w:r>
+      <w:r>
+        <w:rPr/>
+        <w:t xml:space="preserve">. Since Lull’s monograph, </w:t>
+      </w:r>
+      <w:r>
+        <w:rPr>
+          <w:i/>
+          <w:iCs/>
+        </w:rPr>
+        <w:t>Barosaurus</w:t>
+      </w:r>
+      <w:r>
+        <w:rPr/>
+        <w:t xml:space="preserve"> has become known from </w:t>
+      </w:r>
+      <w:r>
+        <w:rPr/>
+        <w:t xml:space="preserve">several </w:t>
+      </w:r>
+      <w:r>
+        <w:rPr/>
+        <w:t xml:space="preserve">additional specimens </w:t>
+      </w:r>
+      <w:r>
+        <w:rPr/>
+        <w:t>including a specimen from what is now Dinosaur National Monument, north of Jensen, Utah, which was broken up into a cervical sequence CM 1198 (consisting of cervicals ?12, ?13 and ?16) and the postcervical skeleton ROM 3670 — now reunited at the Royal Ontario Museum in Canada. Also from Dinosaur National Monument is CM 11984, another partial cervical sequence consisting of C7–C15 but still not fully prepared.</w:t>
       </w:r>
     </w:p>
     <w:p>
@@ -650,7 +1128,7 @@
       </w:pPr>
       <w:r>
         <w:rPr/>
-        <w:t xml:space="preserve">AMNH 6341 was briefly described as part of McIntosh’s (2005) revision of the genus </w:t>
+        <w:t xml:space="preserve">However, the most complete and informative </w:t>
       </w:r>
       <w:r>
         <w:rPr>
@@ -661,7 +1139,35 @@
       </w:r>
       <w:r>
         <w:rPr/>
-        <w:t xml:space="preserve">, but has yet to be described in detail. Nevertheless, the mounted skeleton has been enormously significant culturally, and it is due to this that </w:t>
+        <w:t xml:space="preserve"> specimen to date </w:t>
+      </w:r>
+      <w:r>
+        <w:rPr/>
+        <w:t xml:space="preserve">is AMNH 6341, the </w:t>
+      </w:r>
+      <w:r>
+        <w:rPr/>
+        <w:t>individual</w:t>
+      </w:r>
+      <w:r>
+        <w:rPr/>
+        <w:t xml:space="preserve"> that provided most of the material for </w:t>
+      </w:r>
+      <w:r>
+        <w:rPr/>
+        <w:t>the AMNH rotunda mount</w:t>
+      </w:r>
+      <w:r>
+        <w:rPr/>
+        <w:t xml:space="preserve">. </w:t>
+      </w:r>
+      <w:r>
+        <w:rPr/>
+        <w:t>It</w:t>
+      </w:r>
+      <w:r>
+        <w:rPr/>
+        <w:t xml:space="preserve"> was briefly described as part of McIntosh’s (2005) revision of the genus </w:t>
       </w:r>
       <w:r>
         <w:rPr>
@@ -672,7 +1178,39 @@
       </w:r>
       <w:r>
         <w:rPr/>
-        <w:t xml:space="preserve"> is universally recognised as proportionally long necked, even by sauropod standards (e.g. Bartram et al. 1983, Lindsay 1992, Lambert 2000). Along with the Carnegie </w:t>
+        <w:t>, but has yet to be described in detail.</w:t>
+      </w:r>
+    </w:p>
+    <w:p>
+      <w:pPr>
+        <w:pStyle w:val="Heading2"/>
+        <w:rPr/>
+      </w:pPr>
+      <w:bookmarkStart w:id="4" w:name="__RefHeading___Toc12352_68767826"/>
+      <w:bookmarkEnd w:id="4"/>
+      <w:r>
+        <w:rPr/>
+        <w:t>The AMNH specimen</w:t>
+      </w:r>
+    </w:p>
+    <w:p>
+      <w:pPr>
+        <w:pStyle w:val="TextBody"/>
+        <w:rPr/>
+      </w:pPr>
+      <w:r>
+        <w:rPr/>
+        <w:t>XXX This section is heavily based on Dingus’s (1996) account, and needs more detail.</w:t>
+      </w:r>
+    </w:p>
+    <w:p>
+      <w:pPr>
+        <w:pStyle w:val="TextBody"/>
+        <w:rPr/>
+      </w:pPr>
+      <w:r>
+        <w:rPr/>
+        <w:t xml:space="preserve">The specimen that would become AMNH 6341 was discovered by Earl Douglass in about 1912 at what is now Dinosaur National Monument near Vernal, Utah. During excavation in 1912–14, the specimen was thought to represent the better known </w:t>
       </w:r>
       <w:r>
         <w:rPr>
@@ -683,18 +1221,29 @@
       </w:r>
       <w:r>
         <w:rPr/>
-        <w:t xml:space="preserve"> CM 84 and </w:t>
-      </w:r>
-      <w:r>
-        <w:rPr>
-          <w:i/>
-          <w:iCs/>
-        </w:rPr>
-        <w:t>Apatosaurus</w:t>
-      </w:r>
-      <w:r>
-        <w:rPr/>
-        <w:t xml:space="preserve"> CM 3018, and the Berlin brachiosaur MB.R.2181, it has been one of the keystone specimens in establishing the perception of sauropods by the general public.</w:t>
+        <w:t xml:space="preserve">, and so parts of it were sent to various museums to fill in the missing portions of their </w:t>
+      </w:r>
+      <w:r>
+        <w:rPr>
+          <w:i/>
+          <w:iCs/>
+        </w:rPr>
+        <w:t>Diplodocus</w:t>
+      </w:r>
+      <w:r>
+        <w:rPr/>
+        <w:t xml:space="preserve"> skeletons: part of the tail to the Carnegie Museum, part of the neck to the Smithsonian, and the rest to the University of Utah. In 1929, Barnum Brown realised that these sections all belonged to a single specimen of </w:t>
+      </w:r>
+      <w:r>
+        <w:rPr>
+          <w:i/>
+          <w:iCs/>
+        </w:rPr>
+        <w:t>Barosaurus</w:t>
+      </w:r>
+      <w:r>
+        <w:rPr/>
+        <w:t>, and acquired from the for the AMNH (Dingus 1996:21–22).</w:t>
       </w:r>
     </w:p>
     <w:p>
@@ -704,7 +1253,7 @@
       </w:pPr>
       <w:r>
         <w:rPr/>
-        <w:t xml:space="preserve">There are two popular accounts of the </w:t>
+        <w:t xml:space="preserve">Some plans were initiated to mount the </w:t>
       </w:r>
       <w:r>
         <w:rPr>
@@ -715,130 +1264,7 @@
       </w:r>
       <w:r>
         <w:rPr/>
-        <w:t xml:space="preserve"> mount (Norell et al. 1991, Dingus 1996:21–26) but as yet no scientific account has been published. In this paper, we will review the composition of the mounted </w:t>
-      </w:r>
-      <w:r>
-        <w:rPr>
-          <w:i/>
-          <w:iCs/>
-        </w:rPr>
-        <w:t>Barosaurus</w:t>
-      </w:r>
-      <w:r>
-        <w:rPr/>
-        <w:t xml:space="preserve"> skeleton in the spirit of Janensch’s (1950) review of the original Berlin mounting of </w:t>
-      </w:r>
-      <w:r>
-        <w:rPr>
-          <w:i/>
-          <w:iCs/>
-        </w:rPr>
-        <w:t>Giraffatitan</w:t>
-      </w:r>
-      <w:r>
-        <w:rPr/>
-        <w:t xml:space="preserve"> (= “</w:t>
-      </w:r>
-      <w:r>
-        <w:rPr>
-          <w:i/>
-          <w:iCs/>
-        </w:rPr>
-        <w:t>Brachiosaurus</w:t>
-      </w:r>
-      <w:r>
-        <w:rPr/>
-        <w:t xml:space="preserve">” of his usage) </w:t>
-      </w:r>
-      <w:r>
-        <w:rPr>
-          <w:i/>
-          <w:iCs/>
-        </w:rPr>
-        <w:t>brancai</w:t>
-      </w:r>
-      <w:r>
-        <w:rPr/>
-        <w:t>. We will determine which parts are cast from the main specimen AMNH 6341, which from other specimens, which sculpted, etc. We will discuss how scaling was calculated and how the pose was decided on, and discuss the controversy generated by the mount.</w:t>
-      </w:r>
-    </w:p>
-    <w:p>
-      <w:pPr>
-        <w:pStyle w:val="Heading2"/>
-        <w:rPr/>
-      </w:pPr>
-      <w:bookmarkStart w:id="1" w:name="__RefHeading___Toc5349_68767826"/>
-      <w:bookmarkEnd w:id="1"/>
-      <w:r>
-        <w:rPr/>
-        <w:t>Institutional Abbreviations</w:t>
-      </w:r>
-    </w:p>
-    <w:p>
-      <w:pPr>
-        <w:pStyle w:val="TextBody"/>
-        <w:numPr>
-          <w:ilvl w:val="0"/>
-          <w:numId w:val="4"/>
-        </w:numPr>
-        <w:rPr/>
-      </w:pPr>
-      <w:r>
-        <w:rPr/>
-        <w:t>AMNH —  American Museum of Natural History, New York, New York, USA.</w:t>
-      </w:r>
-    </w:p>
-    <w:p>
-      <w:pPr>
-        <w:pStyle w:val="TextBody"/>
-        <w:numPr>
-          <w:ilvl w:val="0"/>
-          <w:numId w:val="4"/>
-        </w:numPr>
-        <w:rPr/>
-      </w:pPr>
-      <w:r>
-        <w:rPr/>
-        <w:t>CM — Carnegie Museum of Natural History, Pittsburgh, Pennsylvania, USA.</w:t>
-      </w:r>
-    </w:p>
-    <w:p>
-      <w:pPr>
-        <w:pStyle w:val="TextBody"/>
-        <w:numPr>
-          <w:ilvl w:val="0"/>
-          <w:numId w:val="4"/>
-        </w:numPr>
-        <w:rPr/>
-      </w:pPr>
-      <w:r>
-        <w:rPr/>
-        <w:t>MB — Museum für Naturkunde Berlin, Berlin, Germany; specimen numbers for fossil reptiles take the form MB.R.</w:t>
-      </w:r>
-      <w:r>
-        <w:rPr>
-          <w:i/>
-          <w:iCs/>
-        </w:rPr>
-        <w:t>nnnn</w:t>
-      </w:r>
-      <w:r>
-        <w:rPr/>
-        <w:t>.</w:t>
-      </w:r>
-    </w:p>
-    <w:p>
-      <w:pPr>
-        <w:pStyle w:val="TextBody"/>
-        <w:numPr>
-          <w:ilvl w:val="0"/>
-          <w:numId w:val="4"/>
-        </w:numPr>
-        <w:rPr/>
-      </w:pPr>
-      <w:r>
-        <w:rPr/>
-        <w:t>YPM — Yale Peabody Museum, New Haven, Connecticut, USA.</w:t>
+        <w:t xml:space="preserve"> skeleton in the early 1950s, but came to nothing. Four more decades were to pass before the skeleton (or at least a cast based on it) was mounted.</w:t>
       </w:r>
     </w:p>
     <w:p>
@@ -851,11 +1277,23 @@
         <w:ind w:left="0" w:right="0" w:hanging="0"/>
         <w:rPr/>
       </w:pPr>
-      <w:bookmarkStart w:id="2" w:name="__RefHeading___Toc4316_68767826"/>
-      <w:bookmarkEnd w:id="2"/>
-      <w:r>
-        <w:rPr/>
-        <w:t>Historical background</w:t>
+      <w:bookmarkStart w:id="5" w:name="__RefHeading___Toc5351_68767826"/>
+      <w:bookmarkEnd w:id="5"/>
+      <w:r>
+        <w:rPr/>
+        <w:t>Materials and Methods</w:t>
+      </w:r>
+    </w:p>
+    <w:p>
+      <w:pPr>
+        <w:pStyle w:val="Heading2"/>
+        <w:rPr/>
+      </w:pPr>
+      <w:bookmarkStart w:id="6" w:name="__RefHeading___Toc5354_68767826"/>
+      <w:bookmarkEnd w:id="6"/>
+      <w:r>
+        <w:rPr/>
+        <w:t>The creation of the mount</w:t>
       </w:r>
     </w:p>
     <w:p>
@@ -865,7 +1303,11 @@
       </w:pPr>
       <w:r>
         <w:rPr/>
-        <w:t>XXX This section is heavily based on Dingus’s (1996) account, and needs more detail.</w:t>
+        <w:t xml:space="preserve">— </w:t>
+      </w:r>
+      <w:r>
+        <w:rPr/>
+        <w:t>Dingus and Gaffney independently came up with the idea of a rearing mount. “The first drawings were blurry sketches made on damp napkins” (Norell et al. 1991:38).</w:t>
       </w:r>
     </w:p>
     <w:p>
@@ -875,29 +1317,67 @@
       </w:pPr>
       <w:r>
         <w:rPr/>
-        <w:t xml:space="preserve">The specimen that would become AMNH 6341 was discovered by Earl Douglass in about 1912 at what is now Dinosaur National Monument near Vernal, Utah. During excavation in 1912–14, the specimen was thought to represent the better known </w:t>
-      </w:r>
-      <w:r>
-        <w:rPr>
-          <w:i/>
-          <w:iCs/>
-        </w:rPr>
-        <w:t>Diplodocus</w:t>
-      </w:r>
-      <w:r>
-        <w:rPr/>
-        <w:t xml:space="preserve">, and so parts of it were sent to various museums to fill in the missing portions of their </w:t>
-      </w:r>
-      <w:r>
-        <w:rPr>
-          <w:i/>
-          <w:iCs/>
-        </w:rPr>
-        <w:t>Diplodocus</w:t>
-      </w:r>
-      <w:r>
-        <w:rPr/>
-        <w:t xml:space="preserve"> skeletons: part of the tail to the Carnegie Museum, part of the neck to the Smithsonian, and the rest to the University of Utah. In 1929, Barnum Brown realised that these sections all belonged to a single specimen of </w:t>
+        <w:t xml:space="preserve">— </w:t>
+      </w:r>
+      <w:r>
+        <w:rPr/>
+        <w:t>preliminary planning for atrium refurb completed in 1989.</w:t>
+      </w:r>
+    </w:p>
+    <w:p>
+      <w:pPr>
+        <w:pStyle w:val="TextBody"/>
+        <w:rPr/>
+      </w:pPr>
+      <w:r>
+        <w:rPr/>
+        <w:t xml:space="preserve">— </w:t>
+      </w:r>
+      <w:r>
+        <w:rPr/>
+        <w:t>May and crew took the fossils back to Toronto in fall 1990 for casting.</w:t>
+      </w:r>
+    </w:p>
+    <w:p>
+      <w:pPr>
+        <w:pStyle w:val="TextBody"/>
+        <w:rPr/>
+      </w:pPr>
+      <w:r>
+        <w:rPr/>
+        <w:t xml:space="preserve">— </w:t>
+      </w:r>
+      <w:r>
+        <w:rPr/>
+        <w:t>Early 1991: test erection in Toronto parking lot.</w:t>
+      </w:r>
+    </w:p>
+    <w:p>
+      <w:pPr>
+        <w:pStyle w:val="TextBody"/>
+        <w:rPr/>
+      </w:pPr>
+      <w:r>
+        <w:rPr/>
+        <w:t xml:space="preserve">— </w:t>
+      </w:r>
+      <w:r>
+        <w:rPr/>
+        <w:t>erected in Nov 1991.</w:t>
+      </w:r>
+    </w:p>
+    <w:p>
+      <w:pPr>
+        <w:pStyle w:val="TextBody"/>
+        <w:rPr/>
+      </w:pPr>
+      <w:r>
+        <w:rPr/>
+        <w:t xml:space="preserve">— </w:t>
+      </w:r>
+      <w:r>
+        <w:rPr/>
+        <w:t xml:space="preserve">unveiled in December 1991. At that time the only publicly exhibited </w:t>
       </w:r>
       <w:r>
         <w:rPr>
@@ -908,45 +1388,7 @@
       </w:r>
       <w:r>
         <w:rPr/>
-        <w:t>, and acquired from the for the AMNH (Dingus 1996:21–22).</w:t>
-      </w:r>
-    </w:p>
-    <w:p>
-      <w:pPr>
-        <w:pStyle w:val="TextBody"/>
-        <w:rPr/>
-      </w:pPr>
-      <w:r>
-        <w:rPr/>
-        <w:t xml:space="preserve">Some plans were initiated to mount the </w:t>
-      </w:r>
-      <w:r>
-        <w:rPr>
-          <w:i/>
-          <w:iCs/>
-        </w:rPr>
-        <w:t>Barosaurus</w:t>
-      </w:r>
-      <w:r>
-        <w:rPr/>
-        <w:t xml:space="preserve"> skeleton in the early 1950s, but came to nothing. Four more decades were to pass before the skeleton (or at least a cast based on it) was mounted.</w:t>
-      </w:r>
-    </w:p>
-    <w:p>
-      <w:pPr>
-        <w:pStyle w:val="Heading1"/>
-        <w:numPr>
-          <w:ilvl w:val="0"/>
-          <w:numId w:val="2"/>
-        </w:numPr>
-        <w:ind w:left="0" w:right="0" w:hanging="0"/>
-        <w:rPr/>
-      </w:pPr>
-      <w:bookmarkStart w:id="3" w:name="__RefHeading___Toc5351_68767826"/>
-      <w:bookmarkEnd w:id="3"/>
-      <w:r>
-        <w:rPr/>
-        <w:t>Materials and Methods</w:t>
+        <w:t xml:space="preserve"> (Norell et al. 1991:36)</w:t>
       </w:r>
     </w:p>
     <w:p>
@@ -954,115 +1396,8 @@
         <w:pStyle w:val="Heading2"/>
         <w:rPr/>
       </w:pPr>
-      <w:bookmarkStart w:id="4" w:name="__RefHeading___Toc5354_68767826"/>
-      <w:bookmarkEnd w:id="4"/>
-      <w:r>
-        <w:rPr/>
-        <w:t>The creation of the mount</w:t>
-      </w:r>
-    </w:p>
-    <w:p>
-      <w:pPr>
-        <w:pStyle w:val="TextBody"/>
-        <w:rPr/>
-      </w:pPr>
-      <w:r>
-        <w:rPr/>
-        <w:t xml:space="preserve">— </w:t>
-      </w:r>
-      <w:r>
-        <w:rPr/>
-        <w:t>Dingus and Gaffney independently came up with the idea of a rearing mount. “The first drawings were blurry sketches made on damp napkins” (Norell et al. 1991:38).</w:t>
-      </w:r>
-    </w:p>
-    <w:p>
-      <w:pPr>
-        <w:pStyle w:val="TextBody"/>
-        <w:rPr/>
-      </w:pPr>
-      <w:r>
-        <w:rPr/>
-        <w:t xml:space="preserve">— </w:t>
-      </w:r>
-      <w:r>
-        <w:rPr/>
-        <w:t>preliminary planning for atrium refurb completed in 1989.</w:t>
-      </w:r>
-    </w:p>
-    <w:p>
-      <w:pPr>
-        <w:pStyle w:val="TextBody"/>
-        <w:rPr/>
-      </w:pPr>
-      <w:r>
-        <w:rPr/>
-        <w:t xml:space="preserve">— </w:t>
-      </w:r>
-      <w:r>
-        <w:rPr/>
-        <w:t>May and crew took the fossils back to Toronto in fall 1990 for casting.</w:t>
-      </w:r>
-    </w:p>
-    <w:p>
-      <w:pPr>
-        <w:pStyle w:val="TextBody"/>
-        <w:rPr/>
-      </w:pPr>
-      <w:r>
-        <w:rPr/>
-        <w:t xml:space="preserve">— </w:t>
-      </w:r>
-      <w:r>
-        <w:rPr/>
-        <w:t>Early 1991: test erection in Toronto parking lot.</w:t>
-      </w:r>
-    </w:p>
-    <w:p>
-      <w:pPr>
-        <w:pStyle w:val="TextBody"/>
-        <w:rPr/>
-      </w:pPr>
-      <w:r>
-        <w:rPr/>
-        <w:t xml:space="preserve">— </w:t>
-      </w:r>
-      <w:r>
-        <w:rPr/>
-        <w:t>erected in Nov 1991.</w:t>
-      </w:r>
-    </w:p>
-    <w:p>
-      <w:pPr>
-        <w:pStyle w:val="TextBody"/>
-        <w:rPr/>
-      </w:pPr>
-      <w:r>
-        <w:rPr/>
-        <w:t xml:space="preserve">— </w:t>
-      </w:r>
-      <w:r>
-        <w:rPr/>
-        <w:t xml:space="preserve">unveiled in December 1991. At that time the only publicly exhibited </w:t>
-      </w:r>
-      <w:r>
-        <w:rPr>
-          <w:i/>
-          <w:iCs/>
-        </w:rPr>
-        <w:t>Barosaurus</w:t>
-      </w:r>
-      <w:r>
-        <w:rPr/>
-        <w:t xml:space="preserve"> (Norell et al. 1991:36)</w:t>
-      </w:r>
-    </w:p>
-    <w:p>
-      <w:pPr>
-        <w:pStyle w:val="Heading2"/>
-        <w:rPr/>
-      </w:pPr>
-      <w:bookmarkStart w:id="5" w:name="__RefHeading___Toc5356_68767826"/>
-      <w:bookmarkEnd w:id="5"/>
+      <w:bookmarkStart w:id="7" w:name="__RefHeading___Toc5356_68767826"/>
+      <w:bookmarkEnd w:id="7"/>
       <w:r>
         <w:rPr/>
         <w:t>Composition of the mount</w:t>
@@ -1164,8 +1499,8 @@
         <w:ind w:left="0" w:right="0" w:hanging="0"/>
         <w:rPr/>
       </w:pPr>
-      <w:bookmarkStart w:id="6" w:name="__RefHeading___Toc3399_68767826"/>
-      <w:bookmarkEnd w:id="6"/>
+      <w:bookmarkStart w:id="8" w:name="__RefHeading___Toc3399_68767826"/>
+      <w:bookmarkEnd w:id="8"/>
       <w:r>
         <w:rPr/>
         <w:t>Results</w:t>
@@ -1201,8 +1536,8 @@
         <w:ind w:left="0" w:right="0" w:hanging="0"/>
         <w:rPr/>
       </w:pPr>
-      <w:bookmarkStart w:id="7" w:name="__RefHeading___Toc3401_68767826"/>
-      <w:bookmarkEnd w:id="7"/>
+      <w:bookmarkStart w:id="9" w:name="__RefHeading___Toc3401_68767826"/>
+      <w:bookmarkEnd w:id="9"/>
       <w:r>
         <w:rPr/>
         <w:t>Discussion</w:t>
@@ -1213,8 +1548,8 @@
         <w:pStyle w:val="Heading2"/>
         <w:rPr/>
       </w:pPr>
-      <w:bookmarkStart w:id="8" w:name="__RefHeading___Toc5358_68767826"/>
-      <w:bookmarkEnd w:id="8"/>
+      <w:bookmarkStart w:id="10" w:name="__RefHeading___Toc5358_68767826"/>
+      <w:bookmarkEnd w:id="10"/>
       <w:r>
         <w:rPr/>
         <w:t>Rearing pose</w:t>
@@ -1371,8 +1706,8 @@
         <w:ind w:left="0" w:right="0" w:hanging="0"/>
         <w:rPr/>
       </w:pPr>
-      <w:bookmarkStart w:id="9" w:name="__RefHeading___Toc3403_68767826"/>
-      <w:bookmarkEnd w:id="9"/>
+      <w:bookmarkStart w:id="11" w:name="__RefHeading___Toc3403_68767826"/>
+      <w:bookmarkEnd w:id="11"/>
       <w:r>
         <w:rPr/>
         <w:t>Acknowledgements</w:t>
@@ -1409,8 +1744,8 @@
         <w:ind w:left="0" w:right="0" w:hanging="0"/>
         <w:rPr/>
       </w:pPr>
-      <w:bookmarkStart w:id="10" w:name="__RefHeading___Toc3405_68767826"/>
-      <w:bookmarkEnd w:id="10"/>
+      <w:bookmarkStart w:id="12" w:name="__RefHeading___Toc3405_68767826"/>
+      <w:bookmarkEnd w:id="12"/>
       <w:r>
         <w:rPr/>
         <w:t>References</w:t>
@@ -1636,7 +1971,15 @@
       </w:r>
       <w:r>
         <w:rPr/>
-        <w:t>. Dorling Kindersley (London). 32 pages.</w:t>
+        <w:t xml:space="preserve"> </w:t>
+      </w:r>
+      <w:r>
+        <w:rPr/>
+        <w:t xml:space="preserve">(Dinosaur Spotter’s Guides series). </w:t>
+      </w:r>
+      <w:r>
+        <w:rPr/>
+        <w:t>Dorling Kindersley (London). 32 pages.</w:t>
       </w:r>
     </w:p>
     <w:p>
@@ -1646,7 +1989,113 @@
       </w:pPr>
       <w:r>
         <w:rPr/>
-        <w:t xml:space="preserve">Lull, R. S. 1919. The sauropod dinosaur </w:t>
+        <w:t>Lull, R</w:t>
+      </w:r>
+      <w:r>
+        <w:rPr/>
+        <w:t>ichard</w:t>
+      </w:r>
+      <w:r>
+        <w:rPr/>
+        <w:t xml:space="preserve"> S. 1917. </w:t>
+      </w:r>
+      <w:r>
+        <w:rPr>
+          <w:i/>
+          <w:iCs/>
+        </w:rPr>
+        <w:t>Barosaurus</w:t>
+      </w:r>
+      <w:r>
+        <w:rPr/>
+        <w:t xml:space="preserve">: </w:t>
+      </w:r>
+      <w:r>
+        <w:rPr/>
+        <w:t>a</w:t>
+      </w:r>
+      <w:r>
+        <w:rPr/>
+        <w:t xml:space="preserve"> gigantic sauropod dinosaur. </w:t>
+      </w:r>
+      <w:r>
+        <w:rPr>
+          <w:i/>
+          <w:iCs/>
+        </w:rPr>
+        <w:t>B</w:t>
+      </w:r>
+      <w:r>
+        <w:rPr>
+          <w:i/>
+          <w:iCs/>
+        </w:rPr>
+        <w:t>u</w:t>
+      </w:r>
+      <w:r>
+        <w:rPr>
+          <w:i/>
+          <w:iCs/>
+        </w:rPr>
+        <w:t>lletin of the Geological Society of America</w:t>
+      </w:r>
+      <w:r>
+        <w:rPr>
+          <w:i w:val="false"/>
+          <w:iCs w:val="false"/>
+        </w:rPr>
+        <w:t xml:space="preserve"> </w:t>
+      </w:r>
+      <w:r>
+        <w:rPr>
+          <w:b/>
+          <w:bCs/>
+          <w:i w:val="false"/>
+          <w:iCs w:val="false"/>
+        </w:rPr>
+        <w:t>28</w:t>
+      </w:r>
+      <w:r>
+        <w:rPr/>
+        <w:t xml:space="preserve"> </w:t>
+      </w:r>
+      <w:r>
+        <w:rPr/>
+        <w:t>(Proceedings of the eigth annual meeting of the Paleontological Society, held at Albany, New York, December 27, 28, and 29, 1916)</w:t>
+      </w:r>
+      <w:r>
+        <w:rPr/>
+        <w:t xml:space="preserve">, </w:t>
+      </w:r>
+      <w:r>
+        <w:rPr/>
+        <w:t xml:space="preserve">pages </w:t>
+      </w:r>
+      <w:r>
+        <w:rPr/>
+        <w:t>214–</w:t>
+      </w:r>
+      <w:r>
+        <w:rPr/>
+        <w:t>215.</w:t>
+      </w:r>
+    </w:p>
+    <w:p>
+      <w:pPr>
+        <w:pStyle w:val="Reference"/>
+        <w:rPr/>
+      </w:pPr>
+      <w:r>
+        <w:rPr/>
+        <w:t>Lull, R</w:t>
+      </w:r>
+      <w:r>
+        <w:rPr/>
+        <w:t>ichard</w:t>
+      </w:r>
+      <w:r>
+        <w:rPr/>
+        <w:t xml:space="preserve"> S. 1919. The sauropod dinosaur </w:t>
       </w:r>
       <w:r>
         <w:rPr>
@@ -1937,6 +2386,49 @@
     </w:p>
     <w:p>
       <w:pPr>
+        <w:pStyle w:val="Reference"/>
+        <w:rPr/>
+      </w:pPr>
+      <w:r>
+        <w:rPr/>
+        <w:t xml:space="preserve">Wieland, George R. 1920. The Longneck sauropod </w:t>
+      </w:r>
+      <w:r>
+        <w:rPr>
+          <w:i/>
+          <w:iCs/>
+        </w:rPr>
+        <w:t>Barosaurus</w:t>
+      </w:r>
+      <w:r>
+        <w:rPr/>
+        <w:t xml:space="preserve">. </w:t>
+      </w:r>
+      <w:r>
+        <w:rPr>
+          <w:i/>
+          <w:iCs/>
+        </w:rPr>
+        <w:t>Science</w:t>
+      </w:r>
+      <w:r>
+        <w:rPr/>
+        <w:t xml:space="preserve">, New Series </w:t>
+      </w:r>
+      <w:r>
+        <w:rPr>
+          <w:b/>
+          <w:bCs/>
+        </w:rPr>
+        <w:t>51(1326)</w:t>
+      </w:r>
+      <w:r>
+        <w:rPr/>
+        <w:t>:528–530.</w:t>
+      </w:r>
+    </w:p>
+    <w:p>
+      <w:pPr>
         <w:pStyle w:val="Heading1"/>
         <w:numPr>
           <w:ilvl w:val="0"/>
@@ -1945,8 +2437,8 @@
         <w:ind w:left="0" w:right="0" w:hanging="0"/>
         <w:rPr/>
       </w:pPr>
-      <w:bookmarkStart w:id="11" w:name="__RefHeading___Toc3407_68767826"/>
-      <w:bookmarkEnd w:id="11"/>
+      <w:bookmarkStart w:id="13" w:name="__RefHeading___Toc3407_68767826"/>
+      <w:bookmarkEnd w:id="13"/>
       <w:r>
         <w:rPr/>
         <w:t>Figure Captions</w:t>
@@ -3884,6 +4376,9 @@
     <w:basedOn w:val="TextBody"/>
     <w:qFormat/>
     <w:pPr>
+      <w:tabs/>
+      <w:spacing w:before="0" w:after="142"/>
+      <w:ind w:left="283" w:right="0" w:hanging="283"/>
       <w:jc w:val="left"/>
     </w:pPr>
     <w:rPr>

--- a/TaylorEtAl-mounted-barosaurus.docx
+++ b/TaylorEtAl-mounted-barosaurus.docx
@@ -164,7 +164,22 @@
           <w:i w:val="false"/>
           <w:iCs w:val="false"/>
         </w:rPr>
-        <w:t>John S. McIntosh (deceased).</w:t>
+        <w:t>John S. McIntosh</w:t>
+      </w:r>
+      <w:r>
+        <w:rPr>
+          <w:rFonts w:eastAsia="Baskerville" w:cs="Baskerville" w:ascii="Baskerville" w:hAnsi="Baskerville"/>
+          <w:i w:val="false"/>
+          <w:iCs w:val="false"/>
+        </w:rPr>
+        <w:t>†</w:t>
+      </w:r>
+      <w:r>
+        <w:rPr>
+          <w:i w:val="false"/>
+          <w:iCs w:val="false"/>
+        </w:rPr>
+        <w:t xml:space="preserve"> (deceased).</w:t>
       </w:r>
     </w:p>
     <w:p>
@@ -395,7 +410,7 @@
           </w:rPr>
           <w:t>The AMNH specimen</w:t>
           <w:tab/>
-          <w:t>3</w:t>
+          <w:t>4</w:t>
         </w:r>
       </w:hyperlink>
     </w:p>
@@ -414,7 +429,7 @@
           </w:rPr>
           <w:t>Materials and Methods</w:t>
           <w:tab/>
-          <w:t>3</w:t>
+          <w:t>5</w:t>
         </w:r>
       </w:hyperlink>
     </w:p>
@@ -434,7 +449,7 @@
           </w:rPr>
           <w:t>The creation of the mount</w:t>
           <w:tab/>
-          <w:t>3</w:t>
+          <w:t>5</w:t>
         </w:r>
       </w:hyperlink>
     </w:p>
@@ -454,7 +469,7 @@
           </w:rPr>
           <w:t>Composition of the mount</w:t>
           <w:tab/>
-          <w:t>4</w:t>
+          <w:t>5</w:t>
         </w:r>
       </w:hyperlink>
     </w:p>
@@ -473,7 +488,7 @@
           </w:rPr>
           <w:t>Results</w:t>
           <w:tab/>
-          <w:t>4</w:t>
+          <w:t>5</w:t>
         </w:r>
       </w:hyperlink>
     </w:p>
@@ -492,7 +507,7 @@
           </w:rPr>
           <w:t>Discussion</w:t>
           <w:tab/>
-          <w:t>4</w:t>
+          <w:t>6</w:t>
         </w:r>
       </w:hyperlink>
     </w:p>
@@ -512,7 +527,7 @@
           </w:rPr>
           <w:t>Rearing pose</w:t>
           <w:tab/>
-          <w:t>4</w:t>
+          <w:t>6</w:t>
         </w:r>
       </w:hyperlink>
     </w:p>
@@ -531,7 +546,7 @@
           </w:rPr>
           <w:t>Acknowledgements</w:t>
           <w:tab/>
-          <w:t>5</w:t>
+          <w:t>6</w:t>
         </w:r>
       </w:hyperlink>
     </w:p>
@@ -550,7 +565,7 @@
           </w:rPr>
           <w:t>References</w:t>
           <w:tab/>
-          <w:t>5</w:t>
+          <w:t>6</w:t>
         </w:r>
       </w:hyperlink>
     </w:p>
@@ -569,7 +584,7 @@
           </w:rPr>
           <w:t>Figure Captions</w:t>
           <w:tab/>
-          <w:t>6</w:t>
+          <w:t>8</w:t>
         </w:r>
       </w:hyperlink>
     </w:p>
@@ -856,6 +871,20 @@
       <w:r>
         <w:rPr/>
         <w:t>.</w:t>
+      </w:r>
+    </w:p>
+    <w:p>
+      <w:pPr>
+        <w:pStyle w:val="TextBody"/>
+        <w:numPr>
+          <w:ilvl w:val="0"/>
+          <w:numId w:val="4"/>
+        </w:numPr>
+        <w:rPr/>
+      </w:pPr>
+      <w:r>
+        <w:rPr/>
+        <w:t>USNM – United States National Museum, Washington DC, USA.</w:t>
       </w:r>
     </w:p>
     <w:p>
@@ -1095,7 +1124,17 @@
       </w:r>
       <w:r>
         <w:rPr/>
-        <w:t xml:space="preserve">. Since Lull’s monograph, </w:t>
+        <w:t>.</w:t>
+      </w:r>
+    </w:p>
+    <w:p>
+      <w:pPr>
+        <w:pStyle w:val="TextBody"/>
+        <w:rPr/>
+      </w:pPr>
+      <w:r>
+        <w:rPr/>
+        <w:t xml:space="preserve">Since Lull’s monograph, </w:t>
       </w:r>
       <w:r>
         <w:rPr>
@@ -1114,11 +1153,11 @@
       </w:r>
       <w:r>
         <w:rPr/>
-        <w:t xml:space="preserve">additional specimens </w:t>
-      </w:r>
-      <w:r>
-        <w:rPr/>
-        <w:t>including a specimen from what is now Dinosaur National Monument, north of Jensen, Utah, which was broken up into a cervical sequence CM 1198 (consisting of cervicals ?12, ?13 and ?16) and the postcervical skeleton ROM 3670 — now reunited at the Royal Ontario Museum in Canada. Also from Dinosaur National Monument is CM 11984, another partial cervical sequence consisting of C7–C15 but still not fully prepared.</w:t>
+        <w:t xml:space="preserve">additional specimens. </w:t>
+      </w:r>
+      <w:r>
+        <w:rPr/>
+        <w:t>These include several excavated by Earl Douglass, working for the Carnegie Museum, at what is now Dinosaur National Monument, north of Jensen, Utah. One of these specimens was broken up into a cervical sequence CM 1198 (consisting of cervicals ?12, ?13 and ?16) and the postcervical skeleton ROM 3670 — now reunited at the Royal Ontario Museum in Canada under the specimen number ROM 3670. Also excavated by Douglass from Dinosaur National Monument is CM 11984, another partial cervical sequence consisting of C7–C15 but still not fully prepared, residing the collections of the Carnegie Museum.</w:t>
       </w:r>
     </w:p>
     <w:p>
@@ -1128,7 +1167,71 @@
       </w:pPr>
       <w:r>
         <w:rPr/>
-        <w:t xml:space="preserve">However, the most complete and informative </w:t>
+        <w:t xml:space="preserve">Diplodocid material from the Tendaguru Formation of Tanzania was rather casually referred to the new species </w:t>
+      </w:r>
+      <w:r>
+        <w:rPr>
+          <w:i/>
+          <w:iCs/>
+        </w:rPr>
+        <w:t xml:space="preserve">Barosaurus </w:t>
+      </w:r>
+      <w:r>
+        <w:rPr>
+          <w:i/>
+          <w:iCs/>
+        </w:rPr>
+        <w:t>africanus</w:t>
+      </w:r>
+      <w:r>
+        <w:rPr/>
+        <w:t xml:space="preserve"> by Janensch (1922:464), but the complex nomenclatural history of this species can be ignored for our present purposes as it is now regarded as belonging to the separate genus </w:t>
+      </w:r>
+      <w:r>
+        <w:rPr>
+          <w:i/>
+          <w:iCs/>
+        </w:rPr>
+        <w:t>Torn</w:t>
+      </w:r>
+      <w:r>
+        <w:rPr>
+          <w:i/>
+          <w:iCs/>
+        </w:rPr>
+        <w:t>i</w:t>
+      </w:r>
+      <w:r>
+        <w:rPr>
+          <w:i/>
+          <w:iCs/>
+        </w:rPr>
+        <w:t>eria</w:t>
+      </w:r>
+      <w:r>
+        <w:rPr/>
+        <w:t xml:space="preserve"> as the species </w:t>
+      </w:r>
+      <w:r>
+        <w:rPr>
+          <w:i/>
+          <w:iCs/>
+        </w:rPr>
+        <w:t>Tornieria africana</w:t>
+      </w:r>
+      <w:r>
+        <w:rPr/>
+        <w:t>.</w:t>
+      </w:r>
+    </w:p>
+    <w:p>
+      <w:pPr>
+        <w:pStyle w:val="TextBody"/>
+        <w:rPr/>
+      </w:pPr>
+      <w:r>
+        <w:rPr/>
+        <w:t xml:space="preserve">The most complete and informative </w:t>
       </w:r>
       <w:r>
         <w:rPr>
@@ -1178,7 +1281,11 @@
       </w:r>
       <w:r>
         <w:rPr/>
-        <w:t>, but has yet to be described in detail.</w:t>
+        <w:t xml:space="preserve">, but has yet to be described in detail. </w:t>
+      </w:r>
+      <w:r>
+        <w:rPr/>
+        <w:t>For the remainder of this paper, we will focus on this specimen.</w:t>
       </w:r>
     </w:p>
     <w:p>
@@ -1200,7 +1307,85 @@
       </w:pPr>
       <w:r>
         <w:rPr/>
-        <w:t>XXX This section is heavily based on Dingus’s (1996) account, and needs more detail.</w:t>
+        <w:t xml:space="preserve">Earl Douglass had </w:t>
+      </w:r>
+      <w:r>
+        <w:rPr/>
+        <w:t xml:space="preserve">first discovered dinosaur fossils at Dinosaur National Monument in 1909 (Gilmore 1932:2), and so had been working the area for a full decade </w:t>
+      </w:r>
+      <w:r>
+        <w:rPr/>
+        <w:t xml:space="preserve">by 1919, when the expedition sponsor </w:t>
+      </w:r>
+      <w:r>
+        <w:rPr/>
+        <w:t xml:space="preserve">Andrew Carnegie died at the age of 83. It was apparent that work at the quarry would soon end without his funding, and Douglass joined the staff of the University of Utah. Two fine diplodocine skeletons has at this point been partially excavated from the easternmost part of the quarry (McIntosh 2005:42). One of these was a </w:t>
+      </w:r>
+      <w:r>
+        <w:rPr>
+          <w:i/>
+          <w:iCs/>
+        </w:rPr>
+        <w:t>Diplodocus</w:t>
+      </w:r>
+      <w:r>
+        <w:rPr/>
+        <w:t xml:space="preserve"> that was collected by Gilmore for the National Museum of Natural History in Washington DC (USNM 10865) The other, thought at that time also to be </w:t>
+      </w:r>
+      <w:r>
+        <w:rPr>
+          <w:i/>
+          <w:iCs/>
+        </w:rPr>
+        <w:t>Diplodocus,</w:t>
+      </w:r>
+      <w:r>
+        <w:rPr/>
+        <w:t xml:space="preserve"> was destined to go with Douglass to the University of Utah, though to further complicate matters nine or ten caudal vertebrae were sent to the Carnegie Museum. However, when it became clear that the USNM </w:t>
+      </w:r>
+      <w:r>
+        <w:rPr>
+          <w:i/>
+          <w:iCs/>
+        </w:rPr>
+        <w:t>Diplodocus</w:t>
+      </w:r>
+      <w:r>
+        <w:rPr/>
+        <w:t xml:space="preserve"> lacked a neck, it was arranged to supplement this material with the neck, anterior dorsals and left scapula and humerus from the University of Utah specimen. This left the skeleton now spread across three institutions in Salt Lake City, Washington DC and Utah. It is perhaps for this reason that, although the rest of this specimen was excavated, sent to the University of Utah and prepared, it was never mounted. Meanwhile, the neck that had been sent to Washington D.C. proved when prepared not to belong to </w:t>
+      </w:r>
+      <w:r>
+        <w:rPr>
+          <w:i/>
+          <w:iCs/>
+        </w:rPr>
+        <w:t>Diplodocus</w:t>
+      </w:r>
+      <w:r>
+        <w:rPr/>
+        <w:t xml:space="preserve"> after all but to </w:t>
+      </w:r>
+      <w:r>
+        <w:rPr>
+          <w:i/>
+          <w:iCs/>
+        </w:rPr>
+        <w:t>Barosaurus</w:t>
+      </w:r>
+      <w:r>
+        <w:rPr/>
+        <w:t xml:space="preserve">. It was therefore not used after all in the mount of USNM 10865, which was instead completed with casts of the Carnegie </w:t>
+      </w:r>
+      <w:r>
+        <w:rPr>
+          <w:i/>
+          <w:iCs/>
+        </w:rPr>
+        <w:t>Diplodocus</w:t>
+      </w:r>
+      <w:r>
+        <w:rPr/>
+        <w:t xml:space="preserve"> CM 82 and unveiled in 1932 (Gilmore 1932).</w:t>
       </w:r>
     </w:p>
     <w:p>
@@ -1210,29 +1395,7 @@
       </w:pPr>
       <w:r>
         <w:rPr/>
-        <w:t xml:space="preserve">The specimen that would become AMNH 6341 was discovered by Earl Douglass in about 1912 at what is now Dinosaur National Monument near Vernal, Utah. During excavation in 1912–14, the specimen was thought to represent the better known </w:t>
-      </w:r>
-      <w:r>
-        <w:rPr>
-          <w:i/>
-          <w:iCs/>
-        </w:rPr>
-        <w:t>Diplodocus</w:t>
-      </w:r>
-      <w:r>
-        <w:rPr/>
-        <w:t xml:space="preserve">, and so parts of it were sent to various museums to fill in the missing portions of their </w:t>
-      </w:r>
-      <w:r>
-        <w:rPr>
-          <w:i/>
-          <w:iCs/>
-        </w:rPr>
-        <w:t>Diplodocus</w:t>
-      </w:r>
-      <w:r>
-        <w:rPr/>
-        <w:t xml:space="preserve"> skeletons: part of the tail to the Carnegie Museum, part of the neck to the Smithsonian, and the rest to the University of Utah. In 1929, Barnum Brown realised that these sections all belonged to a single specimen of </w:t>
+        <w:t xml:space="preserve">In 1929, Barnum Brown, acting for the American Museum of Natural History, visited most of the nation’s major natural history museums to assess their collections. He realised that the neck, anterior torso and scapula/humerus at the USNM, and the tail segment at the Carnegie, belonged to the same individual as the partial skeleton at the University of Utah. Brown negotiated separately with representatives of all three museums to acquire the three portions of this skeleton, and was able to reunite the whole of Douglass’s skeleton in New York, at a museum that had had no part in its excavation or early history. Brown arranged complex multipart deals: while the USNM accepted a straight swap for their part of the </w:t>
       </w:r>
       <w:r>
         <w:rPr>
@@ -1243,7 +1406,38 @@
       </w:r>
       <w:r>
         <w:rPr/>
-        <w:t>, and acquired from the for the AMNH (Dingus 1996:21–22).</w:t>
+        <w:t xml:space="preserve"> with a skeleton of the tyrannosaurid </w:t>
+      </w:r>
+      <w:r>
+        <w:rPr>
+          <w:i/>
+          <w:iCs/>
+        </w:rPr>
+        <w:t>Gorgosaurus</w:t>
+      </w:r>
+      <w:r>
+        <w:rPr/>
+        <w:t xml:space="preserve">, the University of Utah made a cash-plus-fossils deal in which they were paid $2,500 cash plus the equivalent value in fossil mammal specimens (Brown 1929). The reunited skeleton was given the specimen number AMNH 6341. </w:t>
+      </w:r>
+      <w:r>
+        <w:rPr/>
+        <w:t>(</w:t>
+      </w:r>
+      <w:r>
+        <w:rPr/>
+        <w:t xml:space="preserve">See Norell et al. 1991:36–38, </w:t>
+      </w:r>
+      <w:r>
+        <w:rPr/>
+        <w:t xml:space="preserve">Dingus 1996:21–22, </w:t>
+      </w:r>
+      <w:r>
+        <w:rPr/>
+        <w:t>McIntosh 2005:42–43</w:t>
+      </w:r>
+      <w:r>
+        <w:rPr/>
+        <w:t>).</w:t>
       </w:r>
     </w:p>
     <w:p>
@@ -1253,7 +1447,7 @@
       </w:pPr>
       <w:r>
         <w:rPr/>
-        <w:t xml:space="preserve">Some plans were initiated to mount the </w:t>
+        <w:t xml:space="preserve">These is some evidence that the last ten cervical vertebrae (C7–16) were preserved: Brown (1929) says that the material then at the USNM included “the last ten cervical vertebrae with ribs”, and the quarry map of Gilmore (1932:figure 1) shows nine dorsals and ten cervicals belonging to the </w:t>
       </w:r>
       <w:r>
         <w:rPr>
@@ -1264,7 +1458,7 @@
       </w:r>
       <w:r>
         <w:rPr/>
-        <w:t xml:space="preserve"> skeleton in the early 1950s, but came to nothing. Four more decades were to pass before the skeleton (or at least a cast based on it) was mounted.</w:t>
+        <w:t xml:space="preserve"> skeleton. If this is correct, though, the most anterior of these (C7) has been lost or destroyed, as both written accounts (McIntosh 2005) and the present fossil display at the AMNH include only nine cervical vertebrae, C8–16.</w:t>
       </w:r>
     </w:p>
     <w:p>
@@ -1307,6 +1501,45 @@
       </w:r>
       <w:r>
         <w:rPr/>
+        <w:t xml:space="preserve">Some plans were initiated to mount the </w:t>
+      </w:r>
+      <w:r>
+        <w:rPr>
+          <w:i/>
+          <w:iCs/>
+        </w:rPr>
+        <w:t>Barosaurus</w:t>
+      </w:r>
+      <w:r>
+        <w:rPr/>
+        <w:t xml:space="preserve"> skeleton in the early 1950s, but came to nothing. Four more decades were to pass before the skeleton (or at least a cast based on it) was mounted.</w:t>
+      </w:r>
+    </w:p>
+    <w:p>
+      <w:pPr>
+        <w:pStyle w:val="TextBody"/>
+        <w:rPr/>
+      </w:pPr>
+      <w:r>
+        <w:rPr/>
+        <w:t xml:space="preserve">— </w:t>
+      </w:r>
+      <w:r>
+        <w:rPr/>
+        <w:t>Greg Paul painting inspired by Bakker 1971c</w:t>
+      </w:r>
+    </w:p>
+    <w:p>
+      <w:pPr>
+        <w:pStyle w:val="TextBody"/>
+        <w:rPr/>
+      </w:pPr>
+      <w:r>
+        <w:rPr/>
+        <w:t xml:space="preserve">— </w:t>
+      </w:r>
+      <w:r>
+        <w:rPr/>
         <w:t>Dingus and Gaffney independently came up with the idea of a rearing mount. “The first drawings were blurry sketches made on damp napkins” (Norell et al. 1991:38).</w:t>
       </w:r>
     </w:p>
@@ -1389,6 +1622,20 @@
       <w:r>
         <w:rPr/>
         <w:t xml:space="preserve"> (Norell et al. 1991:36)</w:t>
+      </w:r>
+    </w:p>
+    <w:p>
+      <w:pPr>
+        <w:pStyle w:val="TextBody"/>
+        <w:rPr/>
+      </w:pPr>
+      <w:r>
+        <w:rPr/>
+        <w:t xml:space="preserve">— </w:t>
+      </w:r>
+      <w:r>
+        <w:rPr/>
+        <w:t>John Gurche painting</w:t>
       </w:r>
     </w:p>
     <w:p>
@@ -1637,7 +1884,27 @@
       </w:r>
       <w:r>
         <w:rPr/>
-        <w:t xml:space="preserve"> habitually reared, and Charles Knight was painting rearing diplodocids as early as 1907 (see Taylor 2010:figure 6B). From time to time, bipedality has also been proposed for other sauropods, including for example </w:t>
+        <w:t xml:space="preserve"> habitually reared, and Charles Knight was painting rearing diplodocids as early as 1907 (see Taylor 2010:figure 6B). </w:t>
+      </w:r>
+    </w:p>
+    <w:p>
+      <w:pPr>
+        <w:pStyle w:val="TextBody"/>
+        <w:rPr/>
+      </w:pPr>
+      <w:r>
+        <w:rPr/>
+        <w:t>XXX something in Riggs</w:t>
+      </w:r>
+    </w:p>
+    <w:p>
+      <w:pPr>
+        <w:pStyle w:val="TextBody"/>
+        <w:rPr/>
+      </w:pPr>
+      <w:r>
+        <w:rPr/>
+        <w:t xml:space="preserve">From time to time, bipedality has also been proposed for other sauropods, including for example </w:t>
       </w:r>
       <w:r>
         <w:rPr>
@@ -1843,6 +2110,38 @@
       </w:pPr>
       <w:r>
         <w:rPr/>
+        <w:t xml:space="preserve">Brown, 1929. Report on </w:t>
+      </w:r>
+      <w:r>
+        <w:rPr>
+          <w:i/>
+          <w:iCs/>
+        </w:rPr>
+        <w:t>Barosaurus</w:t>
+      </w:r>
+      <w:r>
+        <w:rPr/>
+        <w:t xml:space="preserve"> (letter to the American Museum of Natural History, 31 December 1929. page 21 in: Dingus, Lowell. 1996. </w:t>
+      </w:r>
+      <w:r>
+        <w:rPr>
+          <w:i/>
+          <w:iCs/>
+        </w:rPr>
+        <w:t>Next of Kin: Great Fossils at the American Museum of Natural History</w:t>
+      </w:r>
+      <w:r>
+        <w:rPr/>
+        <w:t>. Rizzoli, New York.</w:t>
+      </w:r>
+    </w:p>
+    <w:p>
+      <w:pPr>
+        <w:pStyle w:val="Reference"/>
+        <w:rPr/>
+      </w:pPr>
+      <w:r>
+        <w:rPr/>
         <w:t xml:space="preserve">Dingus, Lowell. 1996. </w:t>
       </w:r>
       <w:r>
@@ -1898,6 +2197,75 @@
       <w:r>
         <w:rPr/>
         <w:t>:1–63 and plates I–XIII.</w:t>
+      </w:r>
+    </w:p>
+    <w:p>
+      <w:pPr>
+        <w:pStyle w:val="Reference"/>
+        <w:rPr/>
+      </w:pPr>
+      <w:r>
+        <w:rPr/>
+        <w:t xml:space="preserve">Janensch, Werner. 1922. Das Handskelett von </w:t>
+      </w:r>
+      <w:r>
+        <w:rPr>
+          <w:i/>
+          <w:iCs/>
+        </w:rPr>
+        <w:t>Gigantosaurus robustus</w:t>
+      </w:r>
+      <w:r>
+        <w:rPr/>
+        <w:t xml:space="preserve"> </w:t>
+      </w:r>
+      <w:r>
+        <w:rPr/>
+        <w:t>u.</w:t>
+      </w:r>
+      <w:r>
+        <w:rPr/>
+        <w:t xml:space="preserve"> </w:t>
+      </w:r>
+      <w:r>
+        <w:rPr>
+          <w:i/>
+          <w:iCs/>
+        </w:rPr>
+        <w:t>Brachiosaurus brancai</w:t>
+      </w:r>
+      <w:r>
+        <w:rPr/>
+        <w:t xml:space="preserve"> aus den Tendaguru-Schichten Deutsch-Ostafrikas. </w:t>
+      </w:r>
+      <w:r>
+        <w:rPr>
+          <w:i/>
+          <w:iCs/>
+        </w:rPr>
+        <w:t>Centralblatt für Mineralogie, Geologie und Palaontologie</w:t>
+      </w:r>
+      <w:r>
+        <w:rPr/>
+        <w:t xml:space="preserve"> </w:t>
+      </w:r>
+      <w:r>
+        <w:rPr>
+          <w:b/>
+          <w:bCs/>
+        </w:rPr>
+        <w:t>1922</w:t>
+      </w:r>
+      <w:r>
+        <w:rPr>
+          <w:b/>
+          <w:bCs/>
+        </w:rPr>
+        <w:t>(15)</w:t>
+      </w:r>
+      <w:r>
+        <w:rPr/>
+        <w:t>: 464–480.</w:t>
       </w:r>
     </w:p>
     <w:p>

--- a/TaylorEtAl-mounted-barosaurus.docx
+++ b/TaylorEtAl-mounted-barosaurus.docx
@@ -494,6 +494,26 @@
     </w:p>
     <w:p>
       <w:pPr>
+        <w:pStyle w:val="Contents2"/>
+        <w:tabs>
+          <w:tab w:val="clear" w:pos="9355"/>
+          <w:tab w:val="right" w:pos="9638" w:leader="dot"/>
+        </w:tabs>
+        <w:rPr/>
+      </w:pPr>
+      <w:hyperlink w:anchor="__RefHeading___Toc16562_68767826">
+        <w:r>
+          <w:rPr>
+            <w:rStyle w:val="IndexLink"/>
+          </w:rPr>
+          <w:t>Size of the AMNH 6341 animal</w:t>
+          <w:tab/>
+          <w:t>5</w:t>
+        </w:r>
+      </w:hyperlink>
+    </w:p>
+    <w:p>
+      <w:pPr>
         <w:pStyle w:val="Contents1"/>
         <w:tabs>
           <w:tab w:val="right" w:pos="9638" w:leader="dot"/>
@@ -565,7 +585,7 @@
           </w:rPr>
           <w:t>References</w:t>
           <w:tab/>
-          <w:t>6</w:t>
+          <w:t>7</w:t>
         </w:r>
       </w:hyperlink>
     </w:p>
@@ -1395,7 +1415,7 @@
       </w:pPr>
       <w:r>
         <w:rPr/>
-        <w:t xml:space="preserve">In 1929, Barnum Brown, acting for the American Museum of Natural History, visited most of the nation’s major natural history museums to assess their collections. He realised that the neck, anterior torso and scapula/humerus at the USNM, and the tail segment at the Carnegie, belonged to the same individual as the partial skeleton at the University of Utah. Brown negotiated separately with representatives of all three museums to acquire the three portions of this skeleton, and was able to reunite the whole of Douglass’s skeleton in New York, at a museum that had had no part in its excavation or early history. Brown arranged complex multipart deals: while the USNM accepted a straight swap for their part of the </w:t>
+        <w:t xml:space="preserve">In 1929, Barnum Brown, acting for the American Museum of Natural History, visited most of the nation’s major natural history museums to assess their collections. He realised that the neck, anterior torso and scapula/humerus at the USNM, and the tail segment at the Carnegie, belonged to the same individual as the partial skeleton at the University of Utah. Brown negotiated separately with representatives of all three museums to acquire the three portions of this skeleton, and was able to reunite the whole of Douglass’s skeleton in New York at the AMNH, a museum that had had no part in its excavation or early history. Brown arranged complex multipart deals: while the USNM accepted a straight swap for their part of the </w:t>
       </w:r>
       <w:r>
         <w:rPr>
@@ -1657,7 +1677,47 @@
       </w:pPr>
       <w:r>
         <w:rPr/>
-        <w:t xml:space="preserve">The exact length of the neck of </w:t>
+        <w:t>Norell et al. (1991:38) wrote that “o</w:t>
+      </w:r>
+      <w:r>
+        <w:rPr/>
+        <w:t>nly about a fif</w:t>
+      </w:r>
+      <w:r>
+        <w:rPr/>
+        <w:t xml:space="preserve">th </w:t>
+      </w:r>
+      <w:r>
+        <w:rPr/>
+        <w:t xml:space="preserve">of the skeleton was missing, but each </w:t>
+      </w:r>
+      <w:r>
+        <w:rPr/>
+        <w:t xml:space="preserve">of </w:t>
+      </w:r>
+      <w:r>
+        <w:rPr/>
+        <w:t>these pieces, including the skull, sever</w:t>
+      </w:r>
+      <w:r>
+        <w:rPr/>
+        <w:t>al</w:t>
+      </w:r>
+      <w:r>
+        <w:rPr/>
+        <w:t xml:space="preserve"> limb bones, and part of the tail, had to </w:t>
+      </w:r>
+      <w:r>
+        <w:rPr/>
+        <w:t>be</w:t>
+      </w:r>
+      <w:r>
+        <w:rPr/>
+        <w:t xml:space="preserve"> modeled to complete the skeleton </w:t>
+      </w:r>
+      <w:r>
+        <w:rPr/>
+        <w:t xml:space="preserve">[…] the technicians at Research Casting sculpted each individual missing bone in clay, basing the shapes on the remains of more completely known close relatives of </w:t>
       </w:r>
       <w:r>
         <w:rPr>
@@ -1668,7 +1728,7 @@
       </w:r>
       <w:r>
         <w:rPr/>
-        <w:t xml:space="preserve"> is difficult to determine as no complete neck is known. AMNH 6341 preserves the last nine cervical vertebrae, which McIntosh (2005:45) considered to be C8–C16. (The number of cervicals is reckoned to be 16 on the basis that there are only nine dorsals, compared with ten in the closely related </w:t>
+        <w:t xml:space="preserve">, in particular, its contemporary </w:t>
       </w:r>
       <w:r>
         <w:rPr>
@@ -1679,7 +1739,63 @@
       </w:r>
       <w:r>
         <w:rPr/>
-        <w:t xml:space="preserve">, and the most likely reason is that the first dorsal was recruited into the neck.) The anterior neck of the mount was completed using casts of seven anterior vertebrae from the Carnegie </w:t>
+        <w:t>.</w:t>
+      </w:r>
+      <w:r>
+        <w:rPr/>
+        <w:t xml:space="preserve">”. </w:t>
+      </w:r>
+      <w:r>
+        <w:rPr/>
+        <w:t>However, they did not specify which elements were included in that missing fifth, nor which specific other skeletons they replacements were based on.</w:t>
+      </w:r>
+    </w:p>
+    <w:p>
+      <w:pPr>
+        <w:pStyle w:val="TextBody"/>
+        <w:rPr/>
+      </w:pPr>
+      <w:r>
+        <w:rPr/>
+        <w:t>McIntosh’</w:t>
+      </w:r>
+      <w:r>
+        <w:rPr/>
+        <w:t>s</w:t>
+      </w:r>
+      <w:r>
+        <w:rPr/>
+        <w:t xml:space="preserve"> (2005:43) catalogue of element in the referred specimen AMNH 6341 lists the posterior part of the neck (cervicals 10–16), all nine dorsals 1–9, sacrals 1-5, the anterior part of the tail (caudals 1–29), six ribs and fragments, 1 chevron, left scapulocoracoid and part of right scapula, left humerus, complete pelvis, right hindlimb and part of a pes. This is obviously incorrect in at least one respect: the last nine cervicals are preserved (C8–C16) and indeed are figured and briefly described by McIntosh (2005), so this is presumably just a typographical error. This list of material is a superset of that listed as belonging to the USNM’s part of the specimen in Brown’s (1929) account of reuniting the parts of the skeleton, apart from Brown’s statement that “the last ten cervical vertebrae” (not just the last nine) were at that time present.</w:t>
+      </w:r>
+    </w:p>
+    <w:p>
+      <w:pPr>
+        <w:pStyle w:val="TextBody"/>
+        <w:rPr/>
+      </w:pPr>
+      <w:r>
+        <w:rPr/>
+        <w:t xml:space="preserve">However, at present </w:t>
+      </w:r>
+      <w:r>
+        <w:rPr/>
+        <w:t xml:space="preserve">AMNH 6341 preserves the last nine cervical vertebrae. McIntosh (2005:45) considered </w:t>
+      </w:r>
+      <w:r>
+        <w:rPr/>
+        <w:t xml:space="preserve">there </w:t>
+      </w:r>
+      <w:r>
+        <w:rPr/>
+        <w:t xml:space="preserve">to be C8–C16: </w:t>
+      </w:r>
+      <w:r>
+        <w:rPr/>
+        <w:t>t</w:t>
+      </w:r>
+      <w:r>
+        <w:rPr/>
+        <w:t xml:space="preserve">he number of cervicals is reckoned to be 16 on the basis that there are only nine dorsals, compared with ten in the closely related </w:t>
       </w:r>
       <w:r>
         <w:rPr>
@@ -1690,50 +1806,30 @@
       </w:r>
       <w:r>
         <w:rPr/>
-        <w:t xml:space="preserve"> — probably cervicals 10, 8, 6 and 4–1 (Peter May, pers. comm., 2022). The atlas was most likely a cast of the one incorporated into the Carnegie mounted skeleton.</w:t>
-      </w:r>
-    </w:p>
-    <w:p>
-      <w:pPr>
-        <w:pStyle w:val="TextBody"/>
-        <w:rPr/>
-      </w:pPr>
-      <w:r>
-        <w:rPr/>
-        <w:t xml:space="preserve">Only one known specimen referred to </w:t>
-      </w:r>
-      <w:r>
-        <w:rPr>
-          <w:i/>
-          <w:iCs/>
-        </w:rPr>
-        <w:t>Barosaurus</w:t>
-      </w:r>
-      <w:r>
-        <w:rPr/>
-        <w:t xml:space="preserve"> preserves the anterior cervicals: AMNH 7535 is a juvenile, consisting of cervicals 2–8, referred by Tschopp et al. (2015:220) to </w:t>
-      </w:r>
-      <w:r>
-        <w:rPr>
-          <w:i/>
-          <w:iCs/>
-        </w:rPr>
-        <w:t>Barosaurus</w:t>
-      </w:r>
-      <w:r>
-        <w:rPr/>
-        <w:t xml:space="preserve"> sp. Wedel (2007:207) scaled these vertebrae up to match those of AMNH 6341 (C8 is preserved in both specimens), to arrive at his total neck length estimate of 8.5 m. It seems that John S. McIntosh independently performed a similar scaling operation using these vertebrae, as shown by notes hand-written around 1990 on a printed draft of what would become the table of measurements in his subsequent </w:t>
-      </w:r>
-      <w:r>
-        <w:rPr>
-          <w:i/>
-          <w:iCs/>
-        </w:rPr>
-        <w:t>Barosaurus</w:t>
-      </w:r>
-      <w:r>
-        <w:rPr/>
-        <w:t xml:space="preserve"> paper (Peter May, pers. comm. 2022). Summing the known centrum lengths of AMNH 6341 cervicals 8–16 from this table (McIntosh 2005:table 2.1) together with the scaled-up centrum lengths of AMNH 7535 cervicals 2–7 written onto the manuscript yields a total of XXX see email.</w:t>
+        <w:t xml:space="preserve">, and the most likely reason is that the first dorsal was recruited into the neck. The anterior neck of the mount was completed using casts of seven anterior vertebrae from the Carnegie </w:t>
+      </w:r>
+      <w:r>
+        <w:rPr>
+          <w:i/>
+          <w:iCs/>
+        </w:rPr>
+        <w:t>Diplodocus</w:t>
+      </w:r>
+      <w:r>
+        <w:rPr/>
+        <w:t xml:space="preserve"> — probably cervicals 10, 8, 6 and 4–1 (Peter May, pers. comm., 2022). </w:t>
+      </w:r>
+      <w:r>
+        <w:rPr/>
+        <w:t xml:space="preserve">XXX </w:t>
+      </w:r>
+      <w:r>
+        <w:rPr/>
+        <w:t xml:space="preserve">The atlas was most likely a cast of the one incorporated into the Carnegie mounted skeleton. </w:t>
+      </w:r>
+      <w:r>
+        <w:rPr/>
+        <w:t>XXX What about the skull?</w:t>
       </w:r>
     </w:p>
     <w:p>
@@ -1755,12 +1851,120 @@
     </w:p>
     <w:p>
       <w:pPr>
+        <w:pStyle w:val="Heading2"/>
+        <w:rPr/>
+      </w:pPr>
+      <w:bookmarkStart w:id="9" w:name="__RefHeading___Toc16562_68767826"/>
+      <w:bookmarkEnd w:id="9"/>
+      <w:r>
+        <w:rPr/>
+        <w:t>Size of the AMNH 6341 animal</w:t>
+      </w:r>
+    </w:p>
+    <w:p>
+      <w:pPr>
         <w:pStyle w:val="TextBody"/>
         <w:rPr/>
       </w:pPr>
       <w:r>
         <w:rPr/>
-        <w:t>XXX Size of the AMNH 6341 animal</w:t>
+        <w:t xml:space="preserve">The exact length of the neck of </w:t>
+      </w:r>
+      <w:r>
+        <w:rPr>
+          <w:i/>
+          <w:iCs/>
+        </w:rPr>
+        <w:t>Barosaurus</w:t>
+      </w:r>
+      <w:r>
+        <w:rPr/>
+        <w:t xml:space="preserve"> is difficult to determine as no complete neck is known. </w:t>
+      </w:r>
+      <w:r>
+        <w:rPr/>
+        <w:t xml:space="preserve">Only one known specimen referred to </w:t>
+      </w:r>
+      <w:r>
+        <w:rPr>
+          <w:i/>
+          <w:iCs/>
+        </w:rPr>
+        <w:t>Barosaurus</w:t>
+      </w:r>
+      <w:r>
+        <w:rPr/>
+        <w:t xml:space="preserve"> preserves the anterior cervicals: AMNH 7535 is a juvenile, consisting of cervicals 2–8, referred by Tschopp et al. (2015:220) to </w:t>
+      </w:r>
+      <w:r>
+        <w:rPr>
+          <w:i/>
+          <w:iCs/>
+        </w:rPr>
+        <w:t>Barosaurus</w:t>
+      </w:r>
+      <w:r>
+        <w:rPr/>
+        <w:t xml:space="preserve"> sp. Wedel (2007:207) scaled these vertebrae up to match those of AMNH 6341 (C8 is preserved in both specimens), to arrive at his total neck length estimate of 8.5 m. It seems </w:t>
+      </w:r>
+      <w:r>
+        <w:rPr/>
+        <w:t xml:space="preserve">that someone performed </w:t>
+      </w:r>
+      <w:r>
+        <w:rPr/>
+        <w:t xml:space="preserve">a similar scaling operation using these vertebrae </w:t>
+      </w:r>
+      <w:r>
+        <w:rPr/>
+        <w:t>during the period of the mounting</w:t>
+      </w:r>
+      <w:r>
+        <w:rPr/>
+        <w:t xml:space="preserve">, as shown by notes hand-written around 1990 on a printed draft of what would become the table of measurements in </w:t>
+      </w:r>
+      <w:r>
+        <w:rPr/>
+        <w:t xml:space="preserve">McIntosh’s (2005) </w:t>
+      </w:r>
+      <w:r>
+        <w:rPr>
+          <w:i/>
+          <w:iCs/>
+        </w:rPr>
+        <w:t>Barosaurus</w:t>
+      </w:r>
+      <w:r>
+        <w:rPr/>
+        <w:t xml:space="preserve"> paper (Peter May, pers. comm. 2022). </w:t>
+      </w:r>
+      <w:r>
+        <w:rPr/>
+        <w:t xml:space="preserve">The identity of the note-taker is not known, but the handwriting does not match that of McIntosh himself. </w:t>
+      </w:r>
+      <w:r>
+        <w:rPr/>
+        <w:t xml:space="preserve">Summing the known centrum lengths of AMNH 6341 cervicals 8–16 from this table (McIntosh 2005:table 2.1) </w:t>
+      </w:r>
+      <w:r>
+        <w:rPr/>
+        <w:t xml:space="preserve">yield a total of 6993 mm. The </w:t>
+      </w:r>
+      <w:r>
+        <w:rPr/>
+        <w:t xml:space="preserve">scaled-up centrum lengths of AMNH 7535 cervicals 2–7 written onto the manuscript </w:t>
+      </w:r>
+      <w:r>
+        <w:rPr/>
+        <w:t xml:space="preserve">are 125, 174, 234, 299, 355 and 467, for </w:t>
+      </w:r>
+      <w:r>
+        <w:rPr/>
+        <w:t xml:space="preserve">a total of </w:t>
+      </w:r>
+      <w:r>
+        <w:rPr/>
+        <w:t>1654 mm. Together these sums add to 8587 mm, a good match for Wedel’s (2007) estimate of 8.5 m, which is currently the generally accepted figure.</w:t>
       </w:r>
     </w:p>
     <w:p>
@@ -1770,7 +1974,47 @@
       </w:pPr>
       <w:r>
         <w:rPr/>
-        <w:t>XXX Comparison of mount with total height of Berlin brachiosaur</w:t>
+        <w:t xml:space="preserve">The height of the mounted </w:t>
+      </w:r>
+      <w:r>
+        <w:rPr>
+          <w:i/>
+          <w:iCs/>
+        </w:rPr>
+        <w:t>Barosaurus</w:t>
+      </w:r>
+      <w:r>
+        <w:rPr/>
+        <w:t xml:space="preserve"> is usually given rather inexactly as “fifty feet above the Rotunda floor” (Norell et al. 1991:39), “almost fifty feet” (Dingus 1996:25), “five-storey-high” (Gordy 1991:3) or “over 50 feet (15 m) from ground to head-level” (Lindsay 1992:26). Although vague, these measurements are enough to establish it as the tallest mounted skeleton of any animal anywhere in the world, about two meters taller than the remounted </w:t>
+      </w:r>
+      <w:r>
+        <w:rPr/>
+        <w:t xml:space="preserve">Berlin brachiosaur </w:t>
+      </w:r>
+      <w:r>
+        <w:rPr/>
+        <w:t>which has “a skull located more than 13 m above the level of the feet” (Remes et al. 2011:309).</w:t>
+      </w:r>
+    </w:p>
+    <w:p>
+      <w:pPr>
+        <w:pStyle w:val="TextBody"/>
+        <w:rPr/>
+      </w:pPr>
+      <w:r>
+        <w:rPr/>
+        <w:t xml:space="preserve">XXX comparison with </w:t>
+      </w:r>
+      <w:r>
+        <w:rPr>
+          <w:i/>
+          <w:iCs/>
+        </w:rPr>
+        <w:t>Diplodocus</w:t>
+      </w:r>
+      <w:r>
+        <w:rPr/>
+        <w:t>.</w:t>
       </w:r>
     </w:p>
     <w:p>
@@ -1783,8 +2027,8 @@
         <w:ind w:left="0" w:right="0" w:hanging="0"/>
         <w:rPr/>
       </w:pPr>
-      <w:bookmarkStart w:id="9" w:name="__RefHeading___Toc3401_68767826"/>
-      <w:bookmarkEnd w:id="9"/>
+      <w:bookmarkStart w:id="10" w:name="__RefHeading___Toc3401_68767826"/>
+      <w:bookmarkEnd w:id="10"/>
       <w:r>
         <w:rPr/>
         <w:t>Discussion</w:t>
@@ -1795,8 +2039,8 @@
         <w:pStyle w:val="Heading2"/>
         <w:rPr/>
       </w:pPr>
-      <w:bookmarkStart w:id="10" w:name="__RefHeading___Toc5358_68767826"/>
-      <w:bookmarkEnd w:id="10"/>
+      <w:bookmarkStart w:id="11" w:name="__RefHeading___Toc5358_68767826"/>
+      <w:bookmarkEnd w:id="11"/>
       <w:r>
         <w:rPr/>
         <w:t>Rearing pose</w:t>
@@ -1973,8 +2217,8 @@
         <w:ind w:left="0" w:right="0" w:hanging="0"/>
         <w:rPr/>
       </w:pPr>
-      <w:bookmarkStart w:id="11" w:name="__RefHeading___Toc3403_68767826"/>
-      <w:bookmarkEnd w:id="11"/>
+      <w:bookmarkStart w:id="12" w:name="__RefHeading___Toc3403_68767826"/>
+      <w:bookmarkEnd w:id="12"/>
       <w:r>
         <w:rPr/>
         <w:t>Acknowledgements</w:t>
@@ -2011,8 +2255,8 @@
         <w:ind w:left="0" w:right="0" w:hanging="0"/>
         <w:rPr/>
       </w:pPr>
-      <w:bookmarkStart w:id="12" w:name="__RefHeading___Toc3405_68767826"/>
-      <w:bookmarkEnd w:id="12"/>
+      <w:bookmarkStart w:id="13" w:name="__RefHeading___Toc3405_68767826"/>
+      <w:bookmarkEnd w:id="13"/>
       <w:r>
         <w:rPr/>
         <w:t>References</w:t>
@@ -2805,8 +3049,8 @@
         <w:ind w:left="0" w:right="0" w:hanging="0"/>
         <w:rPr/>
       </w:pPr>
-      <w:bookmarkStart w:id="13" w:name="__RefHeading___Toc3407_68767826"/>
-      <w:bookmarkEnd w:id="13"/>
+      <w:bookmarkStart w:id="14" w:name="__RefHeading___Toc3407_68767826"/>
+      <w:bookmarkEnd w:id="14"/>
       <w:r>
         <w:rPr/>
         <w:t>Figure Captions</w:t>

--- a/TaylorEtAl-mounted-barosaurus.docx
+++ b/TaylorEtAl-mounted-barosaurus.docx
@@ -475,6 +475,66 @@
     </w:p>
     <w:p>
       <w:pPr>
+        <w:pStyle w:val="Contents3"/>
+        <w:tabs>
+          <w:tab w:val="clear" w:pos="9072"/>
+          <w:tab w:val="right" w:pos="9638" w:leader="dot"/>
+        </w:tabs>
+        <w:rPr/>
+      </w:pPr>
+      <w:hyperlink w:anchor="__RefHeading___Toc16585_68767826">
+        <w:r>
+          <w:rPr>
+            <w:rStyle w:val="IndexLink"/>
+          </w:rPr>
+          <w:t>Overview</w:t>
+          <w:tab/>
+          <w:t>5</w:t>
+        </w:r>
+      </w:hyperlink>
+    </w:p>
+    <w:p>
+      <w:pPr>
+        <w:pStyle w:val="Contents3"/>
+        <w:tabs>
+          <w:tab w:val="clear" w:pos="9072"/>
+          <w:tab w:val="right" w:pos="9638" w:leader="dot"/>
+        </w:tabs>
+        <w:rPr/>
+      </w:pPr>
+      <w:hyperlink w:anchor="__RefHeading___Toc16587_68767826">
+        <w:r>
+          <w:rPr>
+            <w:rStyle w:val="IndexLink"/>
+          </w:rPr>
+          <w:t>Skull</w:t>
+          <w:tab/>
+          <w:t>5</w:t>
+        </w:r>
+      </w:hyperlink>
+    </w:p>
+    <w:p>
+      <w:pPr>
+        <w:pStyle w:val="Contents3"/>
+        <w:tabs>
+          <w:tab w:val="clear" w:pos="9072"/>
+          <w:tab w:val="right" w:pos="9638" w:leader="dot"/>
+        </w:tabs>
+        <w:rPr/>
+      </w:pPr>
+      <w:hyperlink w:anchor="__RefHeading___Toc16589_68767826">
+        <w:r>
+          <w:rPr>
+            <w:rStyle w:val="IndexLink"/>
+          </w:rPr>
+          <w:t>Neck</w:t>
+          <w:tab/>
+          <w:t>6</w:t>
+        </w:r>
+      </w:hyperlink>
+    </w:p>
+    <w:p>
+      <w:pPr>
         <w:pStyle w:val="Contents1"/>
         <w:tabs>
           <w:tab w:val="right" w:pos="9638" w:leader="dot"/>
@@ -488,7 +548,7 @@
           </w:rPr>
           <w:t>Results</w:t>
           <w:tab/>
-          <w:t>5</w:t>
+          <w:t>6</w:t>
         </w:r>
       </w:hyperlink>
     </w:p>
@@ -508,7 +568,7 @@
           </w:rPr>
           <w:t>Size of the AMNH 6341 animal</w:t>
           <w:tab/>
-          <w:t>5</w:t>
+          <w:t>6</w:t>
         </w:r>
       </w:hyperlink>
     </w:p>
@@ -527,7 +587,7 @@
           </w:rPr>
           <w:t>Discussion</w:t>
           <w:tab/>
-          <w:t>6</w:t>
+          <w:t>7</w:t>
         </w:r>
       </w:hyperlink>
     </w:p>
@@ -547,7 +607,7 @@
           </w:rPr>
           <w:t>Rearing pose</w:t>
           <w:tab/>
-          <w:t>6</w:t>
+          <w:t>7</w:t>
         </w:r>
       </w:hyperlink>
     </w:p>
@@ -566,7 +626,7 @@
           </w:rPr>
           <w:t>Acknowledgements</w:t>
           <w:tab/>
-          <w:t>6</w:t>
+          <w:t>7</w:t>
         </w:r>
       </w:hyperlink>
     </w:p>
@@ -585,7 +645,7 @@
           </w:rPr>
           <w:t>References</w:t>
           <w:tab/>
-          <w:t>7</w:t>
+          <w:t>8</w:t>
         </w:r>
       </w:hyperlink>
     </w:p>
@@ -604,7 +664,7 @@
           </w:rPr>
           <w:t>Figure Captions</w:t>
           <w:tab/>
-          <w:t>8</w:t>
+          <w:t>9</w:t>
         </w:r>
       </w:hyperlink>
     </w:p>
@@ -866,6 +926,20 @@
       <w:r>
         <w:rPr/>
         <w:t>CM — Carnegie Museum of Natural History, Pittsburgh, Pennsylvania, USA.</w:t>
+      </w:r>
+    </w:p>
+    <w:p>
+      <w:pPr>
+        <w:pStyle w:val="TextBody"/>
+        <w:numPr>
+          <w:ilvl w:val="0"/>
+          <w:numId w:val="4"/>
+        </w:numPr>
+        <w:rPr/>
+      </w:pPr>
+      <w:r>
+        <w:rPr/>
+        <w:t>HMNS — Houston Museum of Nature and Science, Houston, Texas, USA.</w:t>
       </w:r>
     </w:p>
     <w:p>
@@ -1672,6 +1746,19 @@
     </w:p>
     <w:p>
       <w:pPr>
+        <w:pStyle w:val="Heading3"/>
+        <w:ind w:left="0" w:right="0" w:hanging="0"/>
+        <w:rPr/>
+      </w:pPr>
+      <w:bookmarkStart w:id="8" w:name="__RefHeading___Toc16585_68767826"/>
+      <w:bookmarkEnd w:id="8"/>
+      <w:r>
+        <w:rPr/>
+        <w:t>Overview</w:t>
+      </w:r>
+    </w:p>
+    <w:p>
+      <w:pPr>
         <w:pStyle w:val="TextBody"/>
         <w:rPr/>
       </w:pPr>
@@ -1770,12 +1857,259 @@
     </w:p>
     <w:p>
       <w:pPr>
+        <w:pStyle w:val="Heading3"/>
+        <w:ind w:left="0" w:right="0" w:hanging="0"/>
+        <w:rPr/>
+      </w:pPr>
+      <w:bookmarkStart w:id="9" w:name="__RefHeading___Toc16587_68767826"/>
+      <w:bookmarkEnd w:id="9"/>
+      <w:r>
+        <w:rPr/>
+        <w:t>Skull</w:t>
+      </w:r>
+    </w:p>
+    <w:p>
+      <w:pPr>
         <w:pStyle w:val="TextBody"/>
         <w:rPr/>
       </w:pPr>
       <w:r>
         <w:rPr/>
-        <w:t xml:space="preserve">However, at present </w:t>
+        <w:t>T</w:t>
+      </w:r>
+      <w:r>
+        <w:rPr/>
+        <w:t xml:space="preserve">he skull in the mounted </w:t>
+      </w:r>
+      <w:r>
+        <w:rPr>
+          <w:i/>
+          <w:iCs/>
+        </w:rPr>
+        <w:t>Barosaurus</w:t>
+      </w:r>
+      <w:r>
+        <w:rPr/>
+        <w:t xml:space="preserve"> </w:t>
+      </w:r>
+      <w:r>
+        <w:rPr/>
+        <w:t xml:space="preserve">skeleton </w:t>
+      </w:r>
+      <w:r>
+        <w:rPr/>
+        <w:t xml:space="preserve">was </w:t>
+      </w:r>
+      <w:r>
+        <w:rPr/>
+        <w:t xml:space="preserve">cast from the corresponding elements in the Carnegie </w:t>
+      </w:r>
+      <w:r>
+        <w:rPr>
+          <w:i/>
+          <w:iCs/>
+        </w:rPr>
+        <w:t>Diplodocus</w:t>
+      </w:r>
+      <w:r>
+        <w:rPr/>
+        <w:t xml:space="preserve">. </w:t>
+      </w:r>
+      <w:r>
+        <w:rPr/>
+        <w:t xml:space="preserve">It is not obvious exactly what skull that, though, as </w:t>
+      </w:r>
+      <w:r>
+        <w:rPr/>
+        <w:t xml:space="preserve">the skull </w:t>
+      </w:r>
+      <w:r>
+        <w:rPr/>
+        <w:t>is</w:t>
+      </w:r>
+      <w:r>
+        <w:rPr/>
+        <w:t xml:space="preserve"> not included in CM 84, the specimen from which the Carnegie mount is mostly assembled. </w:t>
+      </w:r>
+      <w:r>
+        <w:rPr/>
+        <w:t xml:space="preserve">Holland (1906:227) explains that the skull supplied to British Museum (now the Natural History Museum) as part of the </w:t>
+      </w:r>
+      <w:r>
+        <w:rPr>
+          <w:i/>
+          <w:iCs/>
+          <w:u w:val="none"/>
+        </w:rPr>
+        <w:t>Diplodocus</w:t>
+      </w:r>
+      <w:r>
+        <w:rPr/>
+        <w:t xml:space="preserve"> cast presented to it in May 1905 was a composite sculpture based on several specimens.</w:t>
+      </w:r>
+    </w:p>
+    <w:p>
+      <w:pPr>
+        <w:pStyle w:val="TextBody"/>
+        <w:numPr>
+          <w:ilvl w:val="0"/>
+          <w:numId w:val="5"/>
+        </w:numPr>
+        <w:rPr/>
+      </w:pPr>
+      <w:r>
+        <w:rPr/>
+        <w:t xml:space="preserve">The posterior portion was modelled on material from CM 662 (illustrated by Holland 1906:plate XXVII–XXVIII; now HMNS 175), a specimen initially referred by Holland (1906) to the genus </w:t>
+      </w:r>
+      <w:r>
+        <w:rPr>
+          <w:i/>
+          <w:iCs/>
+        </w:rPr>
+        <w:t>Diplodocus</w:t>
+      </w:r>
+      <w:r>
+        <w:rPr>
+          <w:i w:val="false"/>
+          <w:iCs w:val="false"/>
+        </w:rPr>
+        <w:t xml:space="preserve"> </w:t>
+      </w:r>
+      <w:r>
+        <w:rPr>
+          <w:i w:val="false"/>
+          <w:iCs w:val="false"/>
+        </w:rPr>
+        <w:t>and subsequently made by him the holotype of the new species</w:t>
+      </w:r>
+      <w:r>
+        <w:rPr/>
+        <w:t xml:space="preserve"> “</w:t>
+      </w:r>
+      <w:r>
+        <w:rPr>
+          <w:i/>
+          <w:iCs/>
+        </w:rPr>
+        <w:t>Diplodocus</w:t>
+      </w:r>
+      <w:r>
+        <w:rPr/>
+        <w:t xml:space="preserve">” </w:t>
+      </w:r>
+      <w:r>
+        <w:rPr>
+          <w:i/>
+          <w:iCs/>
+        </w:rPr>
+        <w:t>hayi</w:t>
+      </w:r>
+      <w:r>
+        <w:rPr/>
+        <w:t xml:space="preserve"> (Holland 1924). This species has subsequently been moved to its own new genus </w:t>
+      </w:r>
+      <w:r>
+        <w:rPr>
+          <w:i/>
+          <w:iCs/>
+        </w:rPr>
+        <w:t>Galeamopus</w:t>
+      </w:r>
+      <w:r>
+        <w:rPr/>
+        <w:t xml:space="preserve"> by Tschopp et al. (2015:267).</w:t>
+      </w:r>
+    </w:p>
+    <w:p>
+      <w:pPr>
+        <w:pStyle w:val="TextBody"/>
+        <w:numPr>
+          <w:ilvl w:val="0"/>
+          <w:numId w:val="5"/>
+        </w:numPr>
+        <w:rPr/>
+      </w:pPr>
+      <w:r>
+        <w:rPr/>
+        <w:t xml:space="preserve">The remainder of the skull was based on USNM 2673 (illustrated by Holland 1906:plate XXIII–XXV), the skull on which Marsh (1896:175–179) had primarily based his description of the skull of </w:t>
+      </w:r>
+      <w:r>
+        <w:rPr>
+          <w:i/>
+          <w:iCs/>
+        </w:rPr>
+        <w:t>Diplodocus</w:t>
+      </w:r>
+      <w:r>
+        <w:rPr/>
+        <w:t xml:space="preserve">. The Carnegie Museum made a cast of this skull, of which only the left side had been fully prepared. They used this to restore the missing half. Ironically, this skull has since been referred by Tchopp et al. (2015:228) to </w:t>
+      </w:r>
+      <w:r>
+        <w:rPr>
+          <w:i/>
+          <w:iCs/>
+          <w:u w:val="none"/>
+        </w:rPr>
+        <w:t>Galeamopus</w:t>
+      </w:r>
+      <w:r>
+        <w:rPr/>
+        <w:t>, meaning that both the fossils on which the Carnegie mount’s skull were based are now considered to belong to that genus.</w:t>
+      </w:r>
+    </w:p>
+    <w:p>
+      <w:pPr>
+        <w:pStyle w:val="TextBody"/>
+        <w:rPr/>
+      </w:pPr>
+      <w:r>
+        <w:rPr/>
+        <w:t xml:space="preserve">The skull used in the </w:t>
+      </w:r>
+      <w:r>
+        <w:rPr>
+          <w:i/>
+          <w:iCs/>
+        </w:rPr>
+        <w:t>Barosaurus</w:t>
+      </w:r>
+      <w:r>
+        <w:rPr/>
+        <w:t xml:space="preserve"> mount is shown in Figure C. It can be fairly confidently confirmed as the same composite illustrated by Holland (1906:figure 1) “as placed in the restoration at the British Museum”, and by Nieuwland (2019:figure 5.3)  in a photograph of a worker at the Muséum Natonal d’Histoire Naturelle, Paris, France, with the plaster skull of their </w:t>
+      </w:r>
+      <w:r>
+        <w:rPr>
+          <w:i/>
+          <w:iCs/>
+        </w:rPr>
+        <w:t>Diplodocus</w:t>
+      </w:r>
+      <w:r>
+        <w:rPr/>
+        <w:t xml:space="preserve"> cast in1908.</w:t>
+      </w:r>
+    </w:p>
+    <w:p>
+      <w:pPr>
+        <w:pStyle w:val="Heading3"/>
+        <w:ind w:left="0" w:right="0" w:hanging="0"/>
+        <w:rPr/>
+      </w:pPr>
+      <w:bookmarkStart w:id="10" w:name="__RefHeading___Toc16589_68767826"/>
+      <w:bookmarkEnd w:id="10"/>
+      <w:r>
+        <w:rPr/>
+        <w:t>Neck</w:t>
+      </w:r>
+    </w:p>
+    <w:p>
+      <w:pPr>
+        <w:pStyle w:val="TextBody"/>
+        <w:rPr/>
+      </w:pPr>
+      <w:r>
+        <w:rPr/>
+        <w:t xml:space="preserve">Whether or not there may at some point have been a tenth, at present </w:t>
       </w:r>
       <w:r>
         <w:rPr/>
@@ -1806,7 +2140,17 @@
       </w:r>
       <w:r>
         <w:rPr/>
-        <w:t xml:space="preserve">, and the most likely reason is that the first dorsal was recruited into the neck. The anterior neck of the mount was completed using casts of seven anterior vertebrae from the Carnegie </w:t>
+        <w:t>, and the most likely reason is that the first dorsal was recruited into the neck.</w:t>
+      </w:r>
+    </w:p>
+    <w:p>
+      <w:pPr>
+        <w:pStyle w:val="TextBody"/>
+        <w:rPr/>
+      </w:pPr>
+      <w:r>
+        <w:rPr/>
+        <w:t xml:space="preserve">The anterior neck of the mount was completed using casts of seven anterior vertebrae from the Carnegie </w:t>
       </w:r>
       <w:r>
         <w:rPr>
@@ -1819,17 +2163,25 @@
         <w:rPr/>
         <w:t xml:space="preserve"> — probably cervicals 10, 8, 6 and 4–1 (Peter May, pers. comm., 2022). </w:t>
       </w:r>
-      <w:r>
-        <w:rPr/>
-        <w:t xml:space="preserve">XXX </w:t>
-      </w:r>
-      <w:r>
-        <w:rPr/>
-        <w:t xml:space="preserve">The atlas was most likely a cast of the one incorporated into the Carnegie mounted skeleton. </w:t>
-      </w:r>
-      <w:r>
-        <w:rPr/>
-        <w:t>XXX What about the skull?</w:t>
+    </w:p>
+    <w:p>
+      <w:pPr>
+        <w:pStyle w:val="TextBody"/>
+        <w:rPr/>
+      </w:pPr>
+      <w:r>
+        <w:rPr/>
+        <w:t>XXX what about the atlas?</w:t>
+      </w:r>
+    </w:p>
+    <w:p>
+      <w:pPr>
+        <w:pStyle w:val="TextBody"/>
+        <w:rPr/>
+      </w:pPr>
+      <w:r>
+        <w:rPr/>
+        <w:t>XXX other parts of the skeleton</w:t>
       </w:r>
     </w:p>
     <w:p>
@@ -1842,8 +2194,8 @@
         <w:ind w:left="0" w:right="0" w:hanging="0"/>
         <w:rPr/>
       </w:pPr>
-      <w:bookmarkStart w:id="8" w:name="__RefHeading___Toc3399_68767826"/>
-      <w:bookmarkEnd w:id="8"/>
+      <w:bookmarkStart w:id="11" w:name="__RefHeading___Toc3399_68767826"/>
+      <w:bookmarkEnd w:id="11"/>
       <w:r>
         <w:rPr/>
         <w:t>Results</w:t>
@@ -1854,8 +2206,8 @@
         <w:pStyle w:val="Heading2"/>
         <w:rPr/>
       </w:pPr>
-      <w:bookmarkStart w:id="9" w:name="__RefHeading___Toc16562_68767826"/>
-      <w:bookmarkEnd w:id="9"/>
+      <w:bookmarkStart w:id="12" w:name="__RefHeading___Toc16562_68767826"/>
+      <w:bookmarkEnd w:id="12"/>
       <w:r>
         <w:rPr/>
         <w:t>Size of the AMNH 6341 animal</w:t>
@@ -2027,8 +2379,8 @@
         <w:ind w:left="0" w:right="0" w:hanging="0"/>
         <w:rPr/>
       </w:pPr>
-      <w:bookmarkStart w:id="10" w:name="__RefHeading___Toc3401_68767826"/>
-      <w:bookmarkEnd w:id="10"/>
+      <w:bookmarkStart w:id="13" w:name="__RefHeading___Toc3401_68767826"/>
+      <w:bookmarkEnd w:id="13"/>
       <w:r>
         <w:rPr/>
         <w:t>Discussion</w:t>
@@ -2039,8 +2391,8 @@
         <w:pStyle w:val="Heading2"/>
         <w:rPr/>
       </w:pPr>
-      <w:bookmarkStart w:id="11" w:name="__RefHeading___Toc5358_68767826"/>
-      <w:bookmarkEnd w:id="11"/>
+      <w:bookmarkStart w:id="14" w:name="__RefHeading___Toc5358_68767826"/>
+      <w:bookmarkEnd w:id="14"/>
       <w:r>
         <w:rPr/>
         <w:t>Rearing pose</w:t>
@@ -2217,8 +2569,8 @@
         <w:ind w:left="0" w:right="0" w:hanging="0"/>
         <w:rPr/>
       </w:pPr>
-      <w:bookmarkStart w:id="12" w:name="__RefHeading___Toc3403_68767826"/>
-      <w:bookmarkEnd w:id="12"/>
+      <w:bookmarkStart w:id="15" w:name="__RefHeading___Toc3403_68767826"/>
+      <w:bookmarkEnd w:id="15"/>
       <w:r>
         <w:rPr/>
         <w:t>Acknowledgements</w:t>
@@ -2255,8 +2607,8 @@
         <w:ind w:left="0" w:right="0" w:hanging="0"/>
         <w:rPr/>
       </w:pPr>
-      <w:bookmarkStart w:id="13" w:name="__RefHeading___Toc3405_68767826"/>
-      <w:bookmarkEnd w:id="13"/>
+      <w:bookmarkStart w:id="16" w:name="__RefHeading___Toc3405_68767826"/>
+      <w:bookmarkEnd w:id="16"/>
       <w:r>
         <w:rPr/>
         <w:t>References</w:t>
@@ -2407,7 +2759,15 @@
       </w:pPr>
       <w:r>
         <w:rPr/>
-        <w:t xml:space="preserve">Hatcher, Jonathan B. 1901. </w:t>
+        <w:t xml:space="preserve">Hatcher, </w:t>
+      </w:r>
+      <w:r>
+        <w:rPr/>
+        <w:t>John</w:t>
+      </w:r>
+      <w:r>
+        <w:rPr/>
+        <w:t xml:space="preserve"> B. 1901. </w:t>
       </w:r>
       <w:r>
         <w:rPr>
@@ -2441,6 +2801,139 @@
       <w:r>
         <w:rPr/>
         <w:t>:1–63 and plates I–XIII.</w:t>
+      </w:r>
+    </w:p>
+    <w:p>
+      <w:pPr>
+        <w:pStyle w:val="Reference"/>
+        <w:rPr/>
+      </w:pPr>
+      <w:r>
+        <w:rPr/>
+        <w:t>Holland, W</w:t>
+      </w:r>
+      <w:r>
+        <w:rPr/>
+        <w:t>illiam</w:t>
+      </w:r>
+      <w:r>
+        <w:rPr/>
+        <w:t xml:space="preserve"> J. 1906. Osteology of </w:t>
+      </w:r>
+      <w:r>
+        <w:rPr>
+          <w:i/>
+          <w:iCs/>
+        </w:rPr>
+        <w:t>Diplodocus</w:t>
+      </w:r>
+      <w:r>
+        <w:rPr/>
+        <w:t xml:space="preserve"> Marsh with special reference to the restoration of the skeleton of </w:t>
+      </w:r>
+      <w:r>
+        <w:rPr>
+          <w:i/>
+          <w:iCs/>
+        </w:rPr>
+        <w:t>Diplodocus carnegiei</w:t>
+      </w:r>
+      <w:r>
+        <w:rPr/>
+        <w:t xml:space="preserve"> </w:t>
+      </w:r>
+      <w:r>
+        <w:rPr/>
+        <w:t xml:space="preserve">[sic] </w:t>
+      </w:r>
+      <w:r>
+        <w:rPr/>
+        <w:t xml:space="preserve">Hatcher presented by Mr. Andrew Carnegie to the British Museum, May 12 1905. </w:t>
+      </w:r>
+      <w:r>
+        <w:rPr>
+          <w:i/>
+          <w:iCs/>
+        </w:rPr>
+        <w:t>Memoirs of the Carnegie Museum</w:t>
+      </w:r>
+      <w:r>
+        <w:rPr/>
+        <w:t xml:space="preserve"> </w:t>
+      </w:r>
+      <w:r>
+        <w:rPr>
+          <w:b/>
+          <w:bCs/>
+        </w:rPr>
+        <w:t>2(6)</w:t>
+      </w:r>
+      <w:r>
+        <w:rPr/>
+        <w:t>:225–278.</w:t>
+      </w:r>
+    </w:p>
+    <w:p>
+      <w:pPr>
+        <w:pStyle w:val="Reference"/>
+        <w:rPr/>
+      </w:pPr>
+      <w:r>
+        <w:rPr/>
+        <w:t>Holland, W</w:t>
+      </w:r>
+      <w:r>
+        <w:rPr/>
+        <w:t xml:space="preserve">illiam </w:t>
+      </w:r>
+      <w:r>
+        <w:rPr/>
+        <w:t xml:space="preserve">J. </w:t>
+      </w:r>
+      <w:r>
+        <w:rPr/>
+        <w:t xml:space="preserve">1924. </w:t>
+      </w:r>
+      <w:r>
+        <w:rPr/>
+        <w:t xml:space="preserve">The skull of </w:t>
+      </w:r>
+      <w:r>
+        <w:rPr>
+          <w:i/>
+          <w:iCs/>
+        </w:rPr>
+        <w:t>Diplodocus</w:t>
+      </w:r>
+      <w:r>
+        <w:rPr/>
+        <w:t xml:space="preserve">. </w:t>
+      </w:r>
+      <w:r>
+        <w:rPr>
+          <w:i/>
+          <w:iCs/>
+        </w:rPr>
+        <w:t>Memoirs of the Carnegie Museum</w:t>
+      </w:r>
+      <w:r>
+        <w:rPr/>
+        <w:t xml:space="preserve"> </w:t>
+      </w:r>
+      <w:r>
+        <w:rPr>
+          <w:b/>
+          <w:bCs/>
+        </w:rPr>
+        <w:t>9(3)</w:t>
+      </w:r>
+      <w:r>
+        <w:rPr/>
+        <w:t>:</w:t>
+      </w:r>
+      <w:r>
+        <w:rPr/>
+        <w:t>379–403.</w:t>
       </w:r>
     </w:p>
     <w:p>
@@ -2803,6 +3296,24 @@
       </w:pPr>
       <w:r>
         <w:rPr/>
+        <w:t>Marsh, O</w:t>
+      </w:r>
+      <w:r>
+        <w:rPr/>
+        <w:t>thniel</w:t>
+      </w:r>
+      <w:r>
+        <w:rPr/>
+        <w:t xml:space="preserve"> C. 1896. The dinosaurs of North America. Extract from the 16th annual report of the U. S. Geological Survey, 1894-95, part I. doi:10.5962/bhl.title.60562</w:t>
+      </w:r>
+    </w:p>
+    <w:p>
+      <w:pPr>
+        <w:pStyle w:val="Reference"/>
+        <w:rPr/>
+      </w:pPr>
+      <w:r>
+        <w:rPr/>
         <w:t xml:space="preserve">McIntosh, John S. 2005. The Genus </w:t>
       </w:r>
       <w:r>
@@ -2826,6 +3337,40 @@
       <w:r>
         <w:rPr/>
         <w:t>. Indiana University Press, Bloomington, Indiana. 495 pp.</w:t>
+      </w:r>
+    </w:p>
+    <w:p>
+      <w:pPr>
+        <w:pStyle w:val="Reference"/>
+        <w:rPr/>
+      </w:pPr>
+      <w:bookmarkStart w:id="17" w:name="__DdeLink__16582_68767826"/>
+      <w:r>
+        <w:rPr/>
+        <w:t>Nieuwland</w:t>
+      </w:r>
+      <w:bookmarkEnd w:id="17"/>
+      <w:r>
+        <w:rPr/>
+        <w:t xml:space="preserve">, Ilja. 2019. </w:t>
+      </w:r>
+      <w:r>
+        <w:rPr>
+          <w:i/>
+          <w:iCs/>
+        </w:rPr>
+        <w:t xml:space="preserve">American dinosaur abroad: a cultural history of Carnegie’s plaster </w:t>
+      </w:r>
+      <w:r>
+        <w:rPr>
+          <w:i w:val="false"/>
+          <w:iCs w:val="false"/>
+        </w:rPr>
+        <w:t>Diplodocus</w:t>
+      </w:r>
+      <w:r>
+        <w:rPr/>
+        <w:t>. University of Pittsburgh Press. ISBN: 978-0822945574. doi:10.2307/j.ctvh4zh5n</w:t>
       </w:r>
     </w:p>
     <w:p>
@@ -3049,8 +3594,8 @@
         <w:ind w:left="0" w:right="0" w:hanging="0"/>
         <w:rPr/>
       </w:pPr>
-      <w:bookmarkStart w:id="14" w:name="__RefHeading___Toc3407_68767826"/>
-      <w:bookmarkEnd w:id="14"/>
+      <w:bookmarkStart w:id="18" w:name="__RefHeading___Toc3407_68767826"/>
+      <w:bookmarkEnd w:id="18"/>
       <w:r>
         <w:rPr/>
         <w:t>Figure Captions</w:t>
@@ -3122,8 +3667,47 @@
     </w:p>
     <w:p>
       <w:pPr>
-        <w:pStyle w:val="TextBody"/>
-        <w:spacing w:before="0" w:after="140"/>
+        <w:pStyle w:val="FigureCaption"/>
+        <w:rPr/>
+      </w:pPr>
+      <w:r>
+        <w:rPr>
+          <w:b/>
+          <w:bCs/>
+        </w:rPr>
+        <w:t>Figure C.</w:t>
+      </w:r>
+      <w:r>
+        <w:rPr/>
+        <w:t xml:space="preserve"> The skull used in the mounted </w:t>
+      </w:r>
+      <w:r>
+        <w:rPr>
+          <w:i/>
+          <w:iCs/>
+        </w:rPr>
+        <w:t>Barosaurus</w:t>
+      </w:r>
+      <w:r>
+        <w:rPr/>
+        <w:t xml:space="preserve">, copied from that of the mounted Carnegie </w:t>
+      </w:r>
+      <w:r>
+        <w:rPr>
+          <w:i/>
+          <w:iCs/>
+        </w:rPr>
+        <w:t>Diplodocus</w:t>
+      </w:r>
+      <w:r>
+        <w:rPr/>
+        <w:t>. Note its similarity to the skull “as placed in the restoration at the British Museum” in Holland (1906:figure 1).</w:t>
+      </w:r>
+    </w:p>
+    <w:p>
+      <w:pPr>
+        <w:pStyle w:val="FigureCaption"/>
+        <w:spacing w:before="0" w:after="142"/>
         <w:rPr/>
       </w:pPr>
       <w:r>
@@ -3169,6 +3753,7 @@
     </w:lvl>
     <w:lvl w:ilvl="2">
       <w:start w:val="1"/>
+      <w:pStyle w:val="Heading3"/>
       <w:numFmt w:val="none"/>
       <w:suff w:val="nothing"/>
       <w:lvlText w:val=""/>
@@ -3423,6 +4008,152 @@
     </w:lvl>
   </w:abstractNum>
   <w:abstractNum w:abstractNumId="4">
+    <w:lvl w:ilvl="0">
+      <w:start w:val="1"/>
+      <w:numFmt w:val="bullet"/>
+      <w:lvlText w:val=""/>
+      <w:lvlJc w:val="left"/>
+      <w:pPr>
+        <w:tabs>
+          <w:tab w:val="num" w:pos="720"/>
+        </w:tabs>
+        <w:ind w:left="720" w:hanging="360"/>
+      </w:pPr>
+      <w:rPr>
+        <w:rFonts w:ascii="Symbol" w:hAnsi="Symbol" w:cs="Symbol" w:hint="default"/>
+        <w:rFonts w:cs="OpenSymbol"/>
+      </w:rPr>
+    </w:lvl>
+    <w:lvl w:ilvl="1">
+      <w:start w:val="1"/>
+      <w:numFmt w:val="bullet"/>
+      <w:lvlText w:val="◦"/>
+      <w:lvlJc w:val="left"/>
+      <w:pPr>
+        <w:tabs>
+          <w:tab w:val="num" w:pos="1080"/>
+        </w:tabs>
+        <w:ind w:left="1080" w:hanging="360"/>
+      </w:pPr>
+      <w:rPr>
+        <w:rFonts w:ascii="OpenSymbol" w:hAnsi="OpenSymbol" w:cs="OpenSymbol" w:hint="default"/>
+        <w:rFonts w:cs="OpenSymbol"/>
+      </w:rPr>
+    </w:lvl>
+    <w:lvl w:ilvl="2">
+      <w:start w:val="1"/>
+      <w:numFmt w:val="bullet"/>
+      <w:lvlText w:val="▪"/>
+      <w:lvlJc w:val="left"/>
+      <w:pPr>
+        <w:tabs>
+          <w:tab w:val="num" w:pos="1440"/>
+        </w:tabs>
+        <w:ind w:left="1440" w:hanging="360"/>
+      </w:pPr>
+      <w:rPr>
+        <w:rFonts w:ascii="OpenSymbol" w:hAnsi="OpenSymbol" w:cs="OpenSymbol" w:hint="default"/>
+        <w:rFonts w:cs="OpenSymbol"/>
+      </w:rPr>
+    </w:lvl>
+    <w:lvl w:ilvl="3">
+      <w:start w:val="1"/>
+      <w:numFmt w:val="bullet"/>
+      <w:lvlText w:val=""/>
+      <w:lvlJc w:val="left"/>
+      <w:pPr>
+        <w:tabs>
+          <w:tab w:val="num" w:pos="1800"/>
+        </w:tabs>
+        <w:ind w:left="1800" w:hanging="360"/>
+      </w:pPr>
+      <w:rPr>
+        <w:rFonts w:ascii="Symbol" w:hAnsi="Symbol" w:cs="Symbol" w:hint="default"/>
+        <w:rFonts w:cs="OpenSymbol"/>
+      </w:rPr>
+    </w:lvl>
+    <w:lvl w:ilvl="4">
+      <w:start w:val="1"/>
+      <w:numFmt w:val="bullet"/>
+      <w:lvlText w:val="◦"/>
+      <w:lvlJc w:val="left"/>
+      <w:pPr>
+        <w:tabs>
+          <w:tab w:val="num" w:pos="2160"/>
+        </w:tabs>
+        <w:ind w:left="2160" w:hanging="360"/>
+      </w:pPr>
+      <w:rPr>
+        <w:rFonts w:ascii="OpenSymbol" w:hAnsi="OpenSymbol" w:cs="OpenSymbol" w:hint="default"/>
+        <w:rFonts w:cs="OpenSymbol"/>
+      </w:rPr>
+    </w:lvl>
+    <w:lvl w:ilvl="5">
+      <w:start w:val="1"/>
+      <w:numFmt w:val="bullet"/>
+      <w:lvlText w:val="▪"/>
+      <w:lvlJc w:val="left"/>
+      <w:pPr>
+        <w:tabs>
+          <w:tab w:val="num" w:pos="2520"/>
+        </w:tabs>
+        <w:ind w:left="2520" w:hanging="360"/>
+      </w:pPr>
+      <w:rPr>
+        <w:rFonts w:ascii="OpenSymbol" w:hAnsi="OpenSymbol" w:cs="OpenSymbol" w:hint="default"/>
+        <w:rFonts w:cs="OpenSymbol"/>
+      </w:rPr>
+    </w:lvl>
+    <w:lvl w:ilvl="6">
+      <w:start w:val="1"/>
+      <w:numFmt w:val="bullet"/>
+      <w:lvlText w:val=""/>
+      <w:lvlJc w:val="left"/>
+      <w:pPr>
+        <w:tabs>
+          <w:tab w:val="num" w:pos="2880"/>
+        </w:tabs>
+        <w:ind w:left="2880" w:hanging="360"/>
+      </w:pPr>
+      <w:rPr>
+        <w:rFonts w:ascii="Symbol" w:hAnsi="Symbol" w:cs="Symbol" w:hint="default"/>
+        <w:rFonts w:cs="OpenSymbol"/>
+      </w:rPr>
+    </w:lvl>
+    <w:lvl w:ilvl="7">
+      <w:start w:val="1"/>
+      <w:numFmt w:val="bullet"/>
+      <w:lvlText w:val="◦"/>
+      <w:lvlJc w:val="left"/>
+      <w:pPr>
+        <w:tabs>
+          <w:tab w:val="num" w:pos="3240"/>
+        </w:tabs>
+        <w:ind w:left="3240" w:hanging="360"/>
+      </w:pPr>
+      <w:rPr>
+        <w:rFonts w:ascii="OpenSymbol" w:hAnsi="OpenSymbol" w:cs="OpenSymbol" w:hint="default"/>
+        <w:rFonts w:cs="OpenSymbol"/>
+      </w:rPr>
+    </w:lvl>
+    <w:lvl w:ilvl="8">
+      <w:start w:val="1"/>
+      <w:numFmt w:val="bullet"/>
+      <w:lvlText w:val="▪"/>
+      <w:lvlJc w:val="left"/>
+      <w:pPr>
+        <w:tabs>
+          <w:tab w:val="num" w:pos="3600"/>
+        </w:tabs>
+        <w:ind w:left="3600" w:hanging="360"/>
+      </w:pPr>
+      <w:rPr>
+        <w:rFonts w:ascii="OpenSymbol" w:hAnsi="OpenSymbol" w:cs="OpenSymbol" w:hint="default"/>
+        <w:rFonts w:cs="OpenSymbol"/>
+      </w:rPr>
+    </w:lvl>
+  </w:abstractNum>
+  <w:abstractNum w:abstractNumId="5">
     <w:lvl w:ilvl="0">
       <w:start w:val="1"/>
       <w:numFmt w:val="bullet"/>
@@ -3579,6 +4310,9 @@
   </w:num>
   <w:num w:numId="4">
     <w:abstractNumId w:val="4"/>
+  </w:num>
+  <w:num w:numId="5">
+    <w:abstractNumId w:val="5"/>
   </w:num>
 </w:numbering>
 </file>
@@ -3658,6 +4392,27 @@
       <w:szCs w:val="36"/>
     </w:rPr>
   </w:style>
+  <w:style w:type="paragraph" w:styleId="Heading3">
+    <w:name w:val="Heading 3"/>
+    <w:basedOn w:val="Heading"/>
+    <w:next w:val="TextBody"/>
+    <w:qFormat/>
+    <w:pPr>
+      <w:numPr>
+        <w:ilvl w:val="2"/>
+        <w:numId w:val="1"/>
+      </w:numPr>
+      <w:spacing w:before="142" w:after="119"/>
+      <w:ind w:left="0" w:right="0" w:hanging="0"/>
+      <w:outlineLvl w:val="2"/>
+    </w:pPr>
+    <w:rPr>
+      <w:b w:val="false"/>
+      <w:bCs/>
+      <w:sz w:val="22"/>
+      <w:szCs w:val="28"/>
+    </w:rPr>
+  </w:style>
   <w:style w:type="character" w:styleId="InternetLink">
     <w:name w:val="Internet Link"/>
     <w:rPr>
@@ -5087,5 +5842,17 @@
     </w:pPr>
     <w:rPr/>
   </w:style>
+  <w:style w:type="paragraph" w:styleId="Contents3">
+    <w:name w:val="TOC 3"/>
+    <w:basedOn w:val="Index"/>
+    <w:pPr>
+      <w:tabs>
+        <w:tab w:val="clear" w:pos="709"/>
+        <w:tab w:val="right" w:pos="9072" w:leader="dot"/>
+      </w:tabs>
+      <w:ind w:left="566" w:hanging="0"/>
+    </w:pPr>
+    <w:rPr/>
+  </w:style>
 </w:styles>
 </file>
--- a/TaylorEtAl-mounted-barosaurus.docx
+++ b/TaylorEtAl-mounted-barosaurus.docx
@@ -623,12 +623,6 @@
               <w:t>9</w:t>
             </w:r>
           </w:hyperlink>
-          <w:r>
-            <w:rPr>
-              <w:rStyle w:val="IndexLink"/>
-            </w:rPr>
-            <w:fldChar w:fldCharType="end"/>
-          </w:r>
         </w:p>
       </w:sdtContent>
     </w:sdt>
@@ -641,10 +635,18 @@
       <w:r>
         <w:rPr/>
       </w:r>
+      <w:r>
+        <w:rPr/>
+        <w:fldChar w:fldCharType="end"/>
+      </w:r>
     </w:p>
     <w:p>
       <w:pPr>
         <w:pStyle w:val="Heading1"/>
+        <w:numPr>
+          <w:ilvl w:val="0"/>
+          <w:numId w:val="2"/>
+        </w:numPr>
         <w:ind w:left="0" w:right="0" w:hanging="0"/>
         <w:rPr/>
       </w:pPr>
@@ -1302,27 +1304,6 @@
     </w:p>
     <w:p>
       <w:pPr>
-        <w:pStyle w:val="TextBody"/>
-        <w:rPr/>
-      </w:pPr>
-      <w:r>
-        <w:rPr/>
-        <w:t xml:space="preserve">These is some evidence that the last ten cervical vertebrae (C7–16) were preserved: Brown (1929) says that the material then at the USNM included “the last ten cervical vertebrae with ribs”, and the quarry map of Gilmore (1932:figure 1) shows nine dorsals and ten cervicals belonging to the </w:t>
-      </w:r>
-      <w:r>
-        <w:rPr>
-          <w:i/>
-          <w:iCs/>
-        </w:rPr>
-        <w:t>Barosaurus</w:t>
-      </w:r>
-      <w:r>
-        <w:rPr/>
-        <w:t xml:space="preserve"> skeleton. If this is correct, though, the most anterior of these (C7) has been lost or destroyed, as both written accounts (McIntosh 2005) and the present fossil display at the AMNH include only nine cervical vertebrae, C8–16.</w:t>
-      </w:r>
-    </w:p>
-    <w:p>
-      <w:pPr>
         <w:pStyle w:val="Heading1"/>
         <w:numPr>
           <w:ilvl w:val="0"/>
@@ -1357,11 +1338,7 @@
       </w:pPr>
       <w:r>
         <w:rPr/>
-        <w:t xml:space="preserve">— </w:t>
-      </w:r>
-      <w:r>
-        <w:rPr/>
-        <w:t xml:space="preserve">Some plans were initiated to mount the </w:t>
+        <w:t xml:space="preserve">The three parts of AMNH 6341 were reunited from their layovers in the USNM, Utah University and Carnegie Museum by 1930 or shortly thereafter. However, having acquired their </w:t>
       </w:r>
       <w:r>
         <w:rPr>
@@ -1372,21 +1349,217 @@
       </w:r>
       <w:r>
         <w:rPr/>
-        <w:t xml:space="preserve"> skeleton in the early 1950s, but came to nothing. Four more decades were to pass before the skeleton (or at least a cast based on it) was mounted.</w:t>
-      </w:r>
-    </w:p>
-    <w:p>
-      <w:pPr>
-        <w:pStyle w:val="TextBody"/>
-        <w:rPr/>
-      </w:pPr>
-      <w:r>
-        <w:rPr/>
-        <w:t xml:space="preserve">— </w:t>
-      </w:r>
-      <w:r>
-        <w:rPr/>
-        <w:t>Greg Paul painting inspired by Bakker 1971c</w:t>
+        <w:t xml:space="preserve"> skeleton, the museum seemed at a loss to know what to do with it. It lay dormant for a decade until the presacral vertebrae were exhibited in glass cabinets alongside the mounted </w:t>
+      </w:r>
+      <w:r>
+        <w:rPr>
+          <w:i/>
+          <w:iCs/>
+          <w:u w:val="none"/>
+        </w:rPr>
+        <w:t>Apatosaurus</w:t>
+      </w:r>
+      <w:r>
+        <w:rPr/>
+        <w:t xml:space="preserve"> in the Hall of Early Dinosaurs on 17 April 1939 (Figure D). They remained here until the renovation supervised by Edwin H. Colbert in the early 1950s. At this point, tentative </w:t>
+      </w:r>
+      <w:r>
+        <w:rPr/>
+        <w:t xml:space="preserve">plans were </w:t>
+      </w:r>
+      <w:r>
+        <w:rPr/>
+        <w:t>made</w:t>
+      </w:r>
+      <w:r>
+        <w:rPr/>
+        <w:t xml:space="preserve"> </w:t>
+      </w:r>
+      <w:r>
+        <w:rPr/>
+        <w:t xml:space="preserve">in the </w:t>
+      </w:r>
+      <w:r>
+        <w:rPr/>
+        <w:t xml:space="preserve">to mount </w:t>
+      </w:r>
+      <w:r>
+        <w:rPr/>
+        <w:t xml:space="preserve">the </w:t>
+      </w:r>
+      <w:r>
+        <w:rPr>
+          <w:i/>
+          <w:iCs/>
+        </w:rPr>
+        <w:t>Barosaurus</w:t>
+      </w:r>
+      <w:r>
+        <w:rPr/>
+        <w:t xml:space="preserve"> skeleton in the dinosaur gallery</w:t>
+      </w:r>
+      <w:r>
+        <w:rPr/>
+        <w:t xml:space="preserve">, but </w:t>
+      </w:r>
+      <w:r>
+        <w:rPr/>
+        <w:t>it was felt that the mount would take up too much space and these plans were abandoned</w:t>
+      </w:r>
+      <w:r>
+        <w:rPr/>
+        <w:t xml:space="preserve">. </w:t>
+      </w:r>
+      <w:r>
+        <w:rPr/>
+        <w:t xml:space="preserve">Instead, the entire specimen was moved into collections. </w:t>
+      </w:r>
+      <w:r>
+        <w:rPr/>
+        <w:t xml:space="preserve">Four more decades were to pass before the skeleton (or at least a cast based on it) was </w:t>
+      </w:r>
+      <w:r>
+        <w:rPr/>
+        <w:t>finally</w:t>
+      </w:r>
+      <w:r>
+        <w:rPr/>
+        <w:t xml:space="preserve"> mounted.</w:t>
+      </w:r>
+    </w:p>
+    <w:p>
+      <w:pPr>
+        <w:pStyle w:val="TextBody"/>
+        <w:rPr/>
+      </w:pPr>
+      <w:r>
+        <w:rPr/>
+        <w:t>In 1986, the museum began planning what would become an extensive renovation of its fossil halls, which had become significantly outdated since the previous update more than thirty years previously. The initial plan was to renovate only the Osborn Hall of Late Mammals, but a change of museum leadership meant that by 1988 the project had become much more extensive, now encompassing all four existing vertebrate fossil halls and expanding into new spaces.</w:t>
+      </w:r>
+    </w:p>
+    <w:p>
+      <w:pPr>
+        <w:pStyle w:val="TextBody"/>
+        <w:rPr/>
+      </w:pPr>
+      <w:r>
+        <w:rPr/>
+        <w:t>As part of th</w:t>
+      </w:r>
+      <w:r>
+        <w:rPr/>
+        <w:t xml:space="preserve">is </w:t>
+      </w:r>
+      <w:r>
+        <w:rPr/>
+        <w:t xml:space="preserve">broader initiative, paleontological staff were asked whether they had any specimens suitable for mounting not in the Roosevelt Memorial Hall that is the main entrance to the museum on Central Park West. The hall, begun in 1931 and completed in 1936 is a majestic space in its own right, but was puzzlingly empty in 1990 (see illustration in Dingus 1996:20). It was the perfect space for a truly spectacular dinosaur mount </w:t>
+      </w:r>
+      <w:r>
+        <w:rPr/>
+        <w:t>that could introduce new visitors to dinosaurs, draw them in to the main galleries, and provoke them to think about paleobiological issues.</w:t>
+      </w:r>
+    </w:p>
+    <w:p>
+      <w:pPr>
+        <w:pStyle w:val="TextBody"/>
+        <w:rPr/>
+      </w:pPr>
+      <w:r>
+        <w:rPr/>
+        <w:t xml:space="preserve">The iconoclastic palaeontogist Robert T. Bakker had in 1971 included drawings of rearing sauropods in his entry on “Brontosaurs” in the McGraw Hill Yearbook of Science and Technology. These were provocative to the palaeoartist Gregory S. Paul, who incorporated the idea in his painting </w:t>
+      </w:r>
+      <w:r>
+        <w:rPr>
+          <w:i/>
+          <w:iCs/>
+        </w:rPr>
+        <w:t>Ambush at Como Creek</w:t>
+      </w:r>
+      <w:r>
+        <w:rPr/>
+        <w:t xml:space="preserve"> in the late 1970s or early 1980s. In this, only his third dinosaur painting (Gregory S. Paul, pers. comm. 2022), he depicted a herd of </w:t>
+      </w:r>
+      <w:r>
+        <w:rPr>
+          <w:i/>
+          <w:iCs/>
+        </w:rPr>
+        <w:t>Diplodocus</w:t>
+      </w:r>
+      <w:r>
+        <w:rPr/>
+        <w:t xml:space="preserve"> surprised by an </w:t>
+      </w:r>
+      <w:r>
+        <w:rPr>
+          <w:i/>
+          <w:iCs/>
+          <w:u w:val="none"/>
+        </w:rPr>
+        <w:t>Allosaurus</w:t>
+      </w:r>
+      <w:r>
+        <w:rPr/>
+        <w:t xml:space="preserve">. As the carnivore attacks, one </w:t>
+      </w:r>
+      <w:r>
+        <w:rPr>
+          <w:i/>
+          <w:iCs/>
+        </w:rPr>
+        <w:t>Diplodocus</w:t>
+      </w:r>
+      <w:r>
+        <w:rPr/>
+        <w:t xml:space="preserve"> provides cover for its retreating allies by facing down the pack in a rearing threat display. This initial version of the painting was reproduced in Bird (1985:59), but Paul became dissatisfied with it and painted over parts of the original to produce the better known final version (Figure E) in which the attack is by a whole pack of </w:t>
+      </w:r>
+      <w:r>
+        <w:rPr>
+          <w:i/>
+          <w:iCs/>
+        </w:rPr>
+        <w:t>Allosaurus</w:t>
+      </w:r>
+      <w:r>
+        <w:rPr/>
+        <w:t>.</w:t>
+      </w:r>
+    </w:p>
+    <w:p>
+      <w:pPr>
+        <w:pStyle w:val="TextBody"/>
+        <w:rPr/>
+      </w:pPr>
+      <w:r>
+        <w:rPr/>
+        <w:t>XXX Gaffney inspired by this</w:t>
+      </w:r>
+    </w:p>
+    <w:p>
+      <w:pPr>
+        <w:pStyle w:val="TextBody"/>
+        <w:rPr/>
+      </w:pPr>
+      <w:r>
+        <w:rPr/>
+        <w:t xml:space="preserve">XXX </w:t>
+      </w:r>
+      <w:r>
+        <w:rPr/>
+        <w:t xml:space="preserve">Lowell Dingus, then </w:t>
+      </w:r>
+      <w:r>
+        <w:rPr/>
+        <w:t>project director of the fossil halls renovation project ...</w:t>
+      </w:r>
+    </w:p>
+    <w:p>
+      <w:pPr>
+        <w:pStyle w:val="TextBody"/>
+        <w:rPr/>
+      </w:pPr>
+      <w:r>
+        <w:rPr/>
       </w:r>
     </w:p>
     <w:p>
@@ -1566,6 +1739,27 @@
       </w:pPr>
       <w:r>
         <w:rPr/>
+        <w:t xml:space="preserve">These is some evidence that the last ten cervical vertebrae (C7–16) were preserved: Brown (1929) says that the material then at the USNM included “the last ten cervical vertebrae with ribs”, and the quarry map of Gilmore (1932:figure 1) shows nine dorsals and ten cervicals belonging to the </w:t>
+      </w:r>
+      <w:r>
+        <w:rPr>
+          <w:i/>
+          <w:iCs/>
+        </w:rPr>
+        <w:t>Barosaurus</w:t>
+      </w:r>
+      <w:r>
+        <w:rPr/>
+        <w:t xml:space="preserve"> skeleton. If this is correct, though, the most anterior of these (C7) has been lost or destroyed, as both written accounts (McIntosh 2005) and the present fossil display at the AMNH include only nine cervical vertebrae, C8–16.</w:t>
+      </w:r>
+    </w:p>
+    <w:p>
+      <w:pPr>
+        <w:pStyle w:val="TextBody"/>
+        <w:rPr/>
+      </w:pPr>
+      <w:r>
+        <w:rPr/>
         <w:t>McIntosh’s (2005:43) catalogue of element in the referred specimen AMNH 6341 lists the posterior part of the neck (cervicals 10–16), all nine dorsals 1–9, sacrals 1-5, the anterior part of the tail (caudals 1–29), six ribs and fragments, 1 chevron, left scapulocoracoid and part of right scapula, left humerus, complete pelvis, right hindlimb and part of a pes. This is obviously incorrect in at least one respect: the last nine cervicals are preserved (C8–C16) and indeed are figured and briefly described by McIntosh (2005), so this is presumably just a typographical error. This list of material is a superset of that listed as belonging to the USNM’s part of the specimen in Brown’s (1929) account of reuniting the parts of the skeleton, apart from Brown’s statement that “the last ten cervical vertebrae” (not just the last nine) were at that time present.</w:t>
       </w:r>
     </w:p>
@@ -1615,15 +1809,7 @@
       </w:r>
       <w:r>
         <w:rPr/>
-        <w:t xml:space="preserve">. It is not obvious exactly what skull that </w:t>
-      </w:r>
-      <w:r>
-        <w:rPr/>
-        <w:t>is</w:t>
-      </w:r>
-      <w:r>
-        <w:rPr/>
-        <w:t xml:space="preserve">, though, as the skull is not included in CM 84, the specimen from which the Carnegie mount is mostly assembled. Holland (1906:227) explains that the skull supplied to British Museum (now the Natural History Museum) as part of the </w:t>
+        <w:t xml:space="preserve">. It is not obvious exactly what skull that is, though, as the skull is not included in CM 84, the specimen from which the Carnegie mount is mostly assembled. Holland (1906:227) explains that the skull supplied to British Museum (now the Natural History Museum) as part of the </w:t>
       </w:r>
       <w:r>
         <w:rPr>
@@ -1650,23 +1836,7 @@
       </w:pPr>
       <w:r>
         <w:rPr/>
-        <w:t xml:space="preserve">The posterior portion was modelled on material from CM 662 (illustrated by Holland 1906:plate XXVII–XXVIII; now HMNS 175). </w:t>
-      </w:r>
-      <w:r>
-        <w:rPr/>
-        <w:t xml:space="preserve">This </w:t>
-      </w:r>
-      <w:r>
-        <w:rPr/>
-        <w:t xml:space="preserve">specimen </w:t>
-      </w:r>
-      <w:r>
-        <w:rPr/>
-        <w:t xml:space="preserve">was </w:t>
-      </w:r>
-      <w:r>
-        <w:rPr/>
-        <w:t xml:space="preserve">initially referred by Holland (1906) to the genus </w:t>
+        <w:t xml:space="preserve">The posterior portion was modelled on material from CM 662 (illustrated by Holland 1906:plate XXVII–XXVIII; now HMNS 175). This specimen was initially referred by Holland (1906) to the genus </w:t>
       </w:r>
       <w:r>
         <w:rPr>
@@ -1706,23 +1876,7 @@
       </w:r>
       <w:r>
         <w:rPr/>
-        <w:t xml:space="preserve"> (Holland 1924). Th</w:t>
-      </w:r>
-      <w:r>
-        <w:rPr/>
-        <w:t>e</w:t>
-      </w:r>
-      <w:r>
-        <w:rPr/>
-        <w:t xml:space="preserve"> species has </w:t>
-      </w:r>
-      <w:r>
-        <w:rPr/>
-        <w:t xml:space="preserve">since </w:t>
-      </w:r>
-      <w:r>
-        <w:rPr/>
-        <w:t xml:space="preserve">been moved to its own new genus </w:t>
+        <w:t xml:space="preserve"> (Holland 1924). The species has since been moved to its own new genus </w:t>
       </w:r>
       <w:r>
         <w:rPr>
@@ -1759,15 +1913,7 @@
       </w:r>
       <w:r>
         <w:rPr/>
-        <w:t xml:space="preserve">. </w:t>
-      </w:r>
-      <w:r>
-        <w:rPr/>
-        <w:t>With the USNM’s permission, t</w:t>
-      </w:r>
-      <w:r>
-        <w:rPr/>
-        <w:t xml:space="preserve">he Carnegie Museum made a cast of this skull, of which only the left side had been fully prepared. They used this to restore the missing half. Ironically, this skull has since been referred by Tchopp et al. (2015:228) to </w:t>
+        <w:t xml:space="preserve">. With the USNM’s permission, the Carnegie Museum made a cast of this skull, of which only the left side had been fully prepared. They used this to restore the missing half. Ironically, this skull has since been referred by Tchopp et al. (2015:228) to </w:t>
       </w:r>
       <w:r>
         <w:rPr>
@@ -1838,7 +1984,15 @@
       </w:pPr>
       <w:r>
         <w:rPr/>
-        <w:t xml:space="preserve">Whether or not there may at some point have been a tenth, at present AMNH 6341 preserves the last nine cervical vertebrae. McIntosh (2005:45) considered there to be C8–C16: the number of cervicals is reckoned to be 16 on the basis that there are only nine dorsals, compared with ten in the closely related </w:t>
+        <w:t>Whether or not there may at some point have been a tenth, at present AMNH 6341 preserves the last nine cervical vertebrae. McIntosh (2005:45) considered ther</w:t>
+      </w:r>
+      <w:r>
+        <w:rPr/>
+        <w:t>s</w:t>
+      </w:r>
+      <w:r>
+        <w:rPr/>
+        <w:t xml:space="preserve"> to be C8–C16: the number of cervicals is reckoned to be 16 on the basis that there are only nine dorsals, compared with ten in the closely related </w:t>
       </w:r>
       <w:r>
         <w:rPr>
@@ -2243,7 +2397,22 @@
       </w:r>
       <w:r>
         <w:rPr/>
-        <w:t xml:space="preserve"> skeletal reconstruction.</w:t>
+        <w:t xml:space="preserve"> skeletal reconstruction </w:t>
+      </w:r>
+      <w:r>
+        <w:rPr/>
+        <w:t xml:space="preserve">and to Gregory S. Paul for permission to reproduce his artwork </w:t>
+      </w:r>
+      <w:r>
+        <w:rPr>
+          <w:i/>
+          <w:iCs/>
+        </w:rPr>
+        <w:t>Ambush at Como Creek</w:t>
+      </w:r>
+      <w:r>
+        <w:rPr/>
+        <w:t>.</w:t>
       </w:r>
     </w:p>
     <w:p>
@@ -2303,6 +2472,27 @@
       <w:r>
         <w:rPr/>
         <w:t>. Galley Press (London).</w:t>
+      </w:r>
+    </w:p>
+    <w:p>
+      <w:pPr>
+        <w:pStyle w:val="Reference"/>
+        <w:rPr/>
+      </w:pPr>
+      <w:r>
+        <w:rPr/>
+        <w:t xml:space="preserve">Bird, Roland T. 1985. </w:t>
+      </w:r>
+      <w:r>
+        <w:rPr>
+          <w:i/>
+          <w:iCs/>
+        </w:rPr>
+        <w:t>Bones for Barnum Brown</w:t>
+      </w:r>
+      <w:r>
+        <w:rPr/>
+        <w:t>. Texas Christian University Press, Fort Worth, Texas.</w:t>
       </w:r>
     </w:p>
     <w:p>
@@ -3150,7 +3340,14 @@
           <w:b w:val="false"/>
           <w:bCs w:val="false"/>
         </w:rPr>
-        <w:t xml:space="preserve"> AMNH 6341 in the Theodore Roosevelt Rotunda of the American Museum of Natural History, New York.</w:t>
+        <w:t xml:space="preserve"> AMNH 6341 in the Theodore Roosevelt Rotunda of the American Museum of Natural History, New York. </w:t>
+      </w:r>
+      <w:r>
+        <w:rPr>
+          <w:b w:val="false"/>
+          <w:bCs w:val="false"/>
+        </w:rPr>
+        <w:t>Taylor for scale. Photograph by Mathew J. Wedel.</w:t>
       </w:r>
     </w:p>
     <w:p>
@@ -3178,7 +3375,11 @@
       </w:r>
       <w:r>
         <w:rPr/>
-        <w:t xml:space="preserve"> based primarily on AMNH 6341, by kind permission of Scott Hartman.</w:t>
+        <w:t xml:space="preserve"> based primarily on AMNH 6341, by kind permission of Scott Hartman. </w:t>
+      </w:r>
+      <w:r>
+        <w:rPr/>
+        <w:t>Copyright © 2022 Scott Harman, all rights reserved. Reproduced by kind permission.</w:t>
       </w:r>
     </w:p>
     <w:p>
@@ -3217,7 +3418,136 @@
       </w:r>
       <w:r>
         <w:rPr/>
-        <w:t>. Note its similarity to the skull “as placed in the restoration at the British Museum” in Holland (1906:figure 1).</w:t>
+        <w:t xml:space="preserve">. </w:t>
+      </w:r>
+      <w:r>
+        <w:rPr/>
+        <w:t xml:space="preserve">Cranium to rear, mandible to the front, both in left dorsolateral view. </w:t>
+      </w:r>
+      <w:r>
+        <w:rPr/>
+        <w:t>Note its similarity to the skull “as placed in the restoration at the British Museum” in Holland (1906:figure 1).</w:t>
+      </w:r>
+    </w:p>
+    <w:p>
+      <w:pPr>
+        <w:pStyle w:val="FigureCaption"/>
+        <w:spacing w:before="0" w:after="142"/>
+        <w:rPr/>
+      </w:pPr>
+      <w:r>
+        <w:rPr>
+          <w:b/>
+          <w:bCs/>
+        </w:rPr>
+        <w:t>Figure D</w:t>
+      </w:r>
+      <w:r>
+        <w:rPr/>
+        <w:t xml:space="preserve">. The Jurassic Hall in April 1939, photograph taken during or shortly after the renovations. The focus is the mounted skeleton of </w:t>
+      </w:r>
+      <w:r>
+        <w:rPr>
+          <w:i/>
+          <w:iCs/>
+        </w:rPr>
+        <w:t>Brontosaurus</w:t>
+      </w:r>
+      <w:r>
+        <w:rPr/>
+        <w:t xml:space="preserve"> (now thought to be </w:t>
+      </w:r>
+      <w:r>
+        <w:rPr>
+          <w:i/>
+          <w:iCs/>
+        </w:rPr>
+        <w:t>Apatosaurus</w:t>
+      </w:r>
+      <w:r>
+        <w:rPr/>
+        <w:t xml:space="preserve">), but in cabinets behind it the presacral vertebrae of </w:t>
+      </w:r>
+      <w:r>
+        <w:rPr>
+          <w:i/>
+          <w:iCs/>
+        </w:rPr>
+        <w:t>Barosaurus</w:t>
+      </w:r>
+      <w:r>
+        <w:rPr/>
+        <w:t xml:space="preserve"> AMNH 6341 can be seen in right lateral view. </w:t>
+      </w:r>
+      <w:r>
+        <w:rPr/>
+        <w:t xml:space="preserve">Photograph 315932 </w:t>
+      </w:r>
+      <w:r>
+        <w:rPr/>
+        <w:t>in the AMNH Research Library Digital Special Collections, by Charles H. Cole.</w:t>
+      </w:r>
+    </w:p>
+    <w:p>
+      <w:pPr>
+        <w:pStyle w:val="FigureCaption"/>
+        <w:spacing w:before="0" w:after="142"/>
+        <w:rPr/>
+      </w:pPr>
+      <w:r>
+        <w:rPr>
+          <w:b/>
+          <w:bCs/>
+        </w:rPr>
+        <w:t>Figure E.</w:t>
+      </w:r>
+      <w:r>
+        <w:rPr/>
+        <w:t xml:space="preserve"> </w:t>
+      </w:r>
+      <w:r>
+        <w:rPr>
+          <w:i/>
+          <w:iCs/>
+        </w:rPr>
+        <w:t>Ambush at Como Creek</w:t>
+      </w:r>
+      <w:r>
+        <w:rPr/>
+        <w:t xml:space="preserve">, painted by Gregory S. Paul in the late 1970s or early 1980s. In this revised version, a pack of </w:t>
+      </w:r>
+      <w:r>
+        <w:rPr>
+          <w:i/>
+          <w:iCs/>
+        </w:rPr>
+        <w:t>Allosaurus</w:t>
+      </w:r>
+      <w:r>
+        <w:rPr/>
+        <w:t xml:space="preserve"> menace a herd of </w:t>
+      </w:r>
+      <w:r>
+        <w:rPr>
+          <w:i/>
+          <w:iCs/>
+        </w:rPr>
+        <w:t>Diplodocus</w:t>
+      </w:r>
+      <w:r>
+        <w:rPr/>
+        <w:t xml:space="preserve">. While most of them, including a juvenile and two subadults, try to escape, one adult faces the attacking allosaurs in a threatening rearing posture. This painting was part of the inspiration for the AMNH’s rearing </w:t>
+      </w:r>
+      <w:r>
+        <w:rPr>
+          <w:i/>
+          <w:iCs/>
+        </w:rPr>
+        <w:t>Barosaurus</w:t>
+      </w:r>
+      <w:r>
+        <w:rPr/>
+        <w:t xml:space="preserve"> mount. Copyright © Gregory S. Paul, 2022. Reproduced by kind permission.</w:t>
       </w:r>
     </w:p>
     <w:p>
@@ -3233,7 +3563,7 @@
     <w:sectPr>
       <w:type w:val="nextPage"/>
       <w:pgSz w:w="11906" w:h="16838"/>
-      <w:pgMar w:left="1134" w:right="1134" w:gutter="0" w:header="0" w:top="1134" w:footer="0" w:bottom="1134"/>
+      <w:pgMar w:left="1134" w:right="1134" w:header="0" w:top="1134" w:footer="0" w:bottom="1134" w:gutter="0"/>
       <w:pgNumType w:fmt="decimal"/>
       <w:formProt w:val="false"/>
       <w:textDirection w:val="lrTb"/>
@@ -3244,7 +3574,7 @@
 </file>
 
 <file path=word/numbering.xml><?xml version="1.0" encoding="utf-8"?>
-<w:numbering xmlns:w="http://schemas.openxmlformats.org/wordprocessingml/2006/main" xmlns:o="urn:schemas-microsoft-com:office:office" xmlns:r="http://schemas.openxmlformats.org/officeDocument/2006/relationships" xmlns:v="urn:schemas-microsoft-com:vml" xmlns:mc="http://schemas.openxmlformats.org/markup-compatibility/2006" xmlns:w14="http://schemas.microsoft.com/office/word/2010/wordml" mc:Ignorable="w14">
+<w:numbering xmlns:w="http://schemas.openxmlformats.org/wordprocessingml/2006/main" xmlns:o="urn:schemas-microsoft-com:office:office" xmlns:r="http://schemas.openxmlformats.org/officeDocument/2006/relationships" xmlns:v="urn:schemas-microsoft-com:vml">
   <w:abstractNum w:abstractNumId="1">
     <w:lvl w:ilvl="0">
       <w:start w:val="1"/>
@@ -3254,9 +3584,6 @@
       <w:lvlText w:val=""/>
       <w:lvlJc w:val="left"/>
       <w:pPr>
-        <w:tabs>
-          <w:tab w:val="num" w:pos="0"/>
-        </w:tabs>
         <w:ind w:left="0" w:hanging="0"/>
       </w:pPr>
     </w:lvl>
@@ -3267,9 +3594,6 @@
       <w:lvlText w:val=""/>
       <w:lvlJc w:val="left"/>
       <w:pPr>
-        <w:tabs>
-          <w:tab w:val="num" w:pos="0"/>
-        </w:tabs>
         <w:ind w:left="0" w:hanging="0"/>
       </w:pPr>
     </w:lvl>
@@ -3281,9 +3605,6 @@
       <w:lvlText w:val=""/>
       <w:lvlJc w:val="left"/>
       <w:pPr>
-        <w:tabs>
-          <w:tab w:val="num" w:pos="0"/>
-        </w:tabs>
         <w:ind w:left="0" w:hanging="0"/>
       </w:pPr>
     </w:lvl>
@@ -3294,9 +3615,6 @@
       <w:lvlText w:val=""/>
       <w:lvlJc w:val="left"/>
       <w:pPr>
-        <w:tabs>
-          <w:tab w:val="num" w:pos="0"/>
-        </w:tabs>
         <w:ind w:left="0" w:hanging="0"/>
       </w:pPr>
     </w:lvl>
@@ -3307,9 +3625,6 @@
       <w:lvlText w:val=""/>
       <w:lvlJc w:val="left"/>
       <w:pPr>
-        <w:tabs>
-          <w:tab w:val="num" w:pos="0"/>
-        </w:tabs>
         <w:ind w:left="0" w:hanging="0"/>
       </w:pPr>
     </w:lvl>
@@ -3320,9 +3635,6 @@
       <w:lvlText w:val=""/>
       <w:lvlJc w:val="left"/>
       <w:pPr>
-        <w:tabs>
-          <w:tab w:val="num" w:pos="0"/>
-        </w:tabs>
         <w:ind w:left="0" w:hanging="0"/>
       </w:pPr>
     </w:lvl>
@@ -3333,9 +3645,6 @@
       <w:lvlText w:val=""/>
       <w:lvlJc w:val="left"/>
       <w:pPr>
-        <w:tabs>
-          <w:tab w:val="num" w:pos="0"/>
-        </w:tabs>
         <w:ind w:left="0" w:hanging="0"/>
       </w:pPr>
     </w:lvl>
@@ -3346,9 +3655,6 @@
       <w:lvlText w:val=""/>
       <w:lvlJc w:val="left"/>
       <w:pPr>
-        <w:tabs>
-          <w:tab w:val="num" w:pos="0"/>
-        </w:tabs>
         <w:ind w:left="0" w:hanging="0"/>
       </w:pPr>
     </w:lvl>
@@ -3359,9 +3665,6 @@
       <w:lvlText w:val=""/>
       <w:lvlJc w:val="left"/>
       <w:pPr>
-        <w:tabs>
-          <w:tab w:val="num" w:pos="0"/>
-        </w:tabs>
         <w:ind w:left="0" w:hanging="0"/>
       </w:pPr>
     </w:lvl>
@@ -3374,9 +3677,6 @@
       <w:lvlText w:val=""/>
       <w:lvlJc w:val="left"/>
       <w:pPr>
-        <w:tabs>
-          <w:tab w:val="num" w:pos="0"/>
-        </w:tabs>
         <w:ind w:left="0" w:hanging="0"/>
       </w:pPr>
     </w:lvl>
@@ -3387,9 +3687,6 @@
       <w:lvlText w:val=""/>
       <w:lvlJc w:val="left"/>
       <w:pPr>
-        <w:tabs>
-          <w:tab w:val="num" w:pos="0"/>
-        </w:tabs>
         <w:ind w:left="0" w:hanging="0"/>
       </w:pPr>
     </w:lvl>
@@ -3400,9 +3697,6 @@
       <w:lvlText w:val=""/>
       <w:lvlJc w:val="left"/>
       <w:pPr>
-        <w:tabs>
-          <w:tab w:val="num" w:pos="0"/>
-        </w:tabs>
         <w:ind w:left="0" w:hanging="0"/>
       </w:pPr>
     </w:lvl>
@@ -3413,9 +3707,6 @@
       <w:lvlText w:val=""/>
       <w:lvlJc w:val="left"/>
       <w:pPr>
-        <w:tabs>
-          <w:tab w:val="num" w:pos="0"/>
-        </w:tabs>
         <w:ind w:left="0" w:hanging="0"/>
       </w:pPr>
     </w:lvl>
@@ -3426,9 +3717,6 @@
       <w:lvlText w:val=""/>
       <w:lvlJc w:val="left"/>
       <w:pPr>
-        <w:tabs>
-          <w:tab w:val="num" w:pos="0"/>
-        </w:tabs>
         <w:ind w:left="0" w:hanging="0"/>
       </w:pPr>
     </w:lvl>
@@ -3439,9 +3727,6 @@
       <w:lvlText w:val=""/>
       <w:lvlJc w:val="left"/>
       <w:pPr>
-        <w:tabs>
-          <w:tab w:val="num" w:pos="0"/>
-        </w:tabs>
         <w:ind w:left="0" w:hanging="0"/>
       </w:pPr>
     </w:lvl>
@@ -3452,9 +3737,6 @@
       <w:lvlText w:val=""/>
       <w:lvlJc w:val="left"/>
       <w:pPr>
-        <w:tabs>
-          <w:tab w:val="num" w:pos="0"/>
-        </w:tabs>
         <w:ind w:left="0" w:hanging="0"/>
       </w:pPr>
     </w:lvl>
@@ -3465,9 +3747,6 @@
       <w:lvlText w:val=""/>
       <w:lvlJc w:val="left"/>
       <w:pPr>
-        <w:tabs>
-          <w:tab w:val="num" w:pos="0"/>
-        </w:tabs>
         <w:ind w:left="0" w:hanging="0"/>
       </w:pPr>
     </w:lvl>
@@ -3478,9 +3757,6 @@
       <w:lvlText w:val=""/>
       <w:lvlJc w:val="left"/>
       <w:pPr>
-        <w:tabs>
-          <w:tab w:val="num" w:pos="0"/>
-        </w:tabs>
         <w:ind w:left="0" w:hanging="0"/>
       </w:pPr>
     </w:lvl>
@@ -3493,9 +3769,6 @@
       <w:lvlText w:val=""/>
       <w:lvlJc w:val="left"/>
       <w:pPr>
-        <w:tabs>
-          <w:tab w:val="num" w:pos="0"/>
-        </w:tabs>
         <w:ind w:left="0" w:hanging="0"/>
       </w:pPr>
     </w:lvl>
@@ -3506,9 +3779,6 @@
       <w:lvlText w:val=""/>
       <w:lvlJc w:val="left"/>
       <w:pPr>
-        <w:tabs>
-          <w:tab w:val="num" w:pos="0"/>
-        </w:tabs>
         <w:ind w:left="0" w:hanging="0"/>
       </w:pPr>
     </w:lvl>
@@ -3519,9 +3789,6 @@
       <w:lvlText w:val=""/>
       <w:lvlJc w:val="left"/>
       <w:pPr>
-        <w:tabs>
-          <w:tab w:val="num" w:pos="0"/>
-        </w:tabs>
         <w:ind w:left="0" w:hanging="0"/>
       </w:pPr>
     </w:lvl>
@@ -3532,9 +3799,6 @@
       <w:lvlText w:val=""/>
       <w:lvlJc w:val="left"/>
       <w:pPr>
-        <w:tabs>
-          <w:tab w:val="num" w:pos="0"/>
-        </w:tabs>
         <w:ind w:left="0" w:hanging="0"/>
       </w:pPr>
     </w:lvl>
@@ -3545,9 +3809,6 @@
       <w:lvlText w:val=""/>
       <w:lvlJc w:val="left"/>
       <w:pPr>
-        <w:tabs>
-          <w:tab w:val="num" w:pos="0"/>
-        </w:tabs>
         <w:ind w:left="0" w:hanging="0"/>
       </w:pPr>
     </w:lvl>
@@ -3558,9 +3819,6 @@
       <w:lvlText w:val=""/>
       <w:lvlJc w:val="left"/>
       <w:pPr>
-        <w:tabs>
-          <w:tab w:val="num" w:pos="0"/>
-        </w:tabs>
         <w:ind w:left="0" w:hanging="0"/>
       </w:pPr>
     </w:lvl>
@@ -3571,9 +3829,6 @@
       <w:lvlText w:val=""/>
       <w:lvlJc w:val="left"/>
       <w:pPr>
-        <w:tabs>
-          <w:tab w:val="num" w:pos="0"/>
-        </w:tabs>
         <w:ind w:left="0" w:hanging="0"/>
       </w:pPr>
     </w:lvl>
@@ -3584,9 +3839,6 @@
       <w:lvlText w:val=""/>
       <w:lvlJc w:val="left"/>
       <w:pPr>
-        <w:tabs>
-          <w:tab w:val="num" w:pos="0"/>
-        </w:tabs>
         <w:ind w:left="0" w:hanging="0"/>
       </w:pPr>
     </w:lvl>
@@ -3597,9 +3849,6 @@
       <w:lvlText w:val=""/>
       <w:lvlJc w:val="left"/>
       <w:pPr>
-        <w:tabs>
-          <w:tab w:val="num" w:pos="0"/>
-        </w:tabs>
         <w:ind w:left="0" w:hanging="0"/>
       </w:pPr>
     </w:lvl>
@@ -3612,9 +3861,6 @@
       <w:lvlText w:val=""/>
       <w:lvlJc w:val="left"/>
       <w:pPr>
-        <w:tabs>
-          <w:tab w:val="num" w:pos="0"/>
-        </w:tabs>
         <w:ind w:left="0" w:hanging="0"/>
       </w:pPr>
     </w:lvl>
@@ -3625,9 +3871,6 @@
       <w:lvlText w:val=""/>
       <w:lvlJc w:val="left"/>
       <w:pPr>
-        <w:tabs>
-          <w:tab w:val="num" w:pos="0"/>
-        </w:tabs>
         <w:ind w:left="0" w:hanging="0"/>
       </w:pPr>
     </w:lvl>
@@ -3638,9 +3881,6 @@
       <w:lvlText w:val=""/>
       <w:lvlJc w:val="left"/>
       <w:pPr>
-        <w:tabs>
-          <w:tab w:val="num" w:pos="0"/>
-        </w:tabs>
         <w:ind w:left="0" w:hanging="0"/>
       </w:pPr>
     </w:lvl>
@@ -3651,9 +3891,6 @@
       <w:lvlText w:val=""/>
       <w:lvlJc w:val="left"/>
       <w:pPr>
-        <w:tabs>
-          <w:tab w:val="num" w:pos="0"/>
-        </w:tabs>
         <w:ind w:left="0" w:hanging="0"/>
       </w:pPr>
     </w:lvl>
@@ -3664,9 +3901,6 @@
       <w:lvlText w:val=""/>
       <w:lvlJc w:val="left"/>
       <w:pPr>
-        <w:tabs>
-          <w:tab w:val="num" w:pos="0"/>
-        </w:tabs>
         <w:ind w:left="0" w:hanging="0"/>
       </w:pPr>
     </w:lvl>
@@ -3677,9 +3911,6 @@
       <w:lvlText w:val=""/>
       <w:lvlJc w:val="left"/>
       <w:pPr>
-        <w:tabs>
-          <w:tab w:val="num" w:pos="0"/>
-        </w:tabs>
         <w:ind w:left="0" w:hanging="0"/>
       </w:pPr>
     </w:lvl>
@@ -3690,9 +3921,6 @@
       <w:lvlText w:val=""/>
       <w:lvlJc w:val="left"/>
       <w:pPr>
-        <w:tabs>
-          <w:tab w:val="num" w:pos="0"/>
-        </w:tabs>
         <w:ind w:left="0" w:hanging="0"/>
       </w:pPr>
     </w:lvl>
@@ -3703,9 +3931,6 @@
       <w:lvlText w:val=""/>
       <w:lvlJc w:val="left"/>
       <w:pPr>
-        <w:tabs>
-          <w:tab w:val="num" w:pos="0"/>
-        </w:tabs>
         <w:ind w:left="0" w:hanging="0"/>
       </w:pPr>
     </w:lvl>
@@ -3716,9 +3941,6 @@
       <w:lvlText w:val=""/>
       <w:lvlJc w:val="left"/>
       <w:pPr>
-        <w:tabs>
-          <w:tab w:val="num" w:pos="0"/>
-        </w:tabs>
         <w:ind w:left="0" w:hanging="0"/>
       </w:pPr>
     </w:lvl>
@@ -3737,6 +3959,7 @@
       </w:pPr>
       <w:rPr>
         <w:rFonts w:ascii="Symbol" w:hAnsi="Symbol" w:cs="Symbol" w:hint="default"/>
+        <w:rFonts w:cs="Symbol"/>
       </w:rPr>
     </w:lvl>
     <w:lvl w:ilvl="1">
@@ -3752,6 +3975,7 @@
       </w:pPr>
       <w:rPr>
         <w:rFonts w:ascii="OpenSymbol" w:hAnsi="OpenSymbol" w:cs="OpenSymbol" w:hint="default"/>
+        <w:rFonts w:cs="OpenSymbol"/>
       </w:rPr>
     </w:lvl>
     <w:lvl w:ilvl="2">
@@ -3767,6 +3991,7 @@
       </w:pPr>
       <w:rPr>
         <w:rFonts w:ascii="OpenSymbol" w:hAnsi="OpenSymbol" w:cs="OpenSymbol" w:hint="default"/>
+        <w:rFonts w:cs="OpenSymbol"/>
       </w:rPr>
     </w:lvl>
     <w:lvl w:ilvl="3">
@@ -3782,6 +4007,7 @@
       </w:pPr>
       <w:rPr>
         <w:rFonts w:ascii="Symbol" w:hAnsi="Symbol" w:cs="Symbol" w:hint="default"/>
+        <w:rFonts w:cs="Symbol"/>
       </w:rPr>
     </w:lvl>
     <w:lvl w:ilvl="4">
@@ -3797,6 +4023,7 @@
       </w:pPr>
       <w:rPr>
         <w:rFonts w:ascii="OpenSymbol" w:hAnsi="OpenSymbol" w:cs="OpenSymbol" w:hint="default"/>
+        <w:rFonts w:cs="OpenSymbol"/>
       </w:rPr>
     </w:lvl>
     <w:lvl w:ilvl="5">
@@ -3812,6 +4039,7 @@
       </w:pPr>
       <w:rPr>
         <w:rFonts w:ascii="OpenSymbol" w:hAnsi="OpenSymbol" w:cs="OpenSymbol" w:hint="default"/>
+        <w:rFonts w:cs="OpenSymbol"/>
       </w:rPr>
     </w:lvl>
     <w:lvl w:ilvl="6">
@@ -3827,6 +4055,7 @@
       </w:pPr>
       <w:rPr>
         <w:rFonts w:ascii="Symbol" w:hAnsi="Symbol" w:cs="Symbol" w:hint="default"/>
+        <w:rFonts w:cs="Symbol"/>
       </w:rPr>
     </w:lvl>
     <w:lvl w:ilvl="7">
@@ -3842,6 +4071,7 @@
       </w:pPr>
       <w:rPr>
         <w:rFonts w:ascii="OpenSymbol" w:hAnsi="OpenSymbol" w:cs="OpenSymbol" w:hint="default"/>
+        <w:rFonts w:cs="OpenSymbol"/>
       </w:rPr>
     </w:lvl>
     <w:lvl w:ilvl="8">
@@ -3857,6 +4087,7 @@
       </w:pPr>
       <w:rPr>
         <w:rFonts w:ascii="OpenSymbol" w:hAnsi="OpenSymbol" w:cs="OpenSymbol" w:hint="default"/>
+        <w:rFonts w:cs="OpenSymbol"/>
       </w:rPr>
     </w:lvl>
   </w:abstractNum>
@@ -3874,6 +4105,7 @@
       </w:pPr>
       <w:rPr>
         <w:rFonts w:ascii="Symbol" w:hAnsi="Symbol" w:cs="Symbol" w:hint="default"/>
+        <w:rFonts w:cs="Symbol"/>
       </w:rPr>
     </w:lvl>
     <w:lvl w:ilvl="1">
@@ -3889,6 +4121,7 @@
       </w:pPr>
       <w:rPr>
         <w:rFonts w:ascii="OpenSymbol" w:hAnsi="OpenSymbol" w:cs="OpenSymbol" w:hint="default"/>
+        <w:rFonts w:cs="OpenSymbol"/>
       </w:rPr>
     </w:lvl>
     <w:lvl w:ilvl="2">
@@ -3904,6 +4137,7 @@
       </w:pPr>
       <w:rPr>
         <w:rFonts w:ascii="OpenSymbol" w:hAnsi="OpenSymbol" w:cs="OpenSymbol" w:hint="default"/>
+        <w:rFonts w:cs="OpenSymbol"/>
       </w:rPr>
     </w:lvl>
     <w:lvl w:ilvl="3">
@@ -3919,6 +4153,7 @@
       </w:pPr>
       <w:rPr>
         <w:rFonts w:ascii="Symbol" w:hAnsi="Symbol" w:cs="Symbol" w:hint="default"/>
+        <w:rFonts w:cs="Symbol"/>
       </w:rPr>
     </w:lvl>
     <w:lvl w:ilvl="4">
@@ -3934,6 +4169,7 @@
       </w:pPr>
       <w:rPr>
         <w:rFonts w:ascii="OpenSymbol" w:hAnsi="OpenSymbol" w:cs="OpenSymbol" w:hint="default"/>
+        <w:rFonts w:cs="OpenSymbol"/>
       </w:rPr>
     </w:lvl>
     <w:lvl w:ilvl="5">
@@ -3949,6 +4185,7 @@
       </w:pPr>
       <w:rPr>
         <w:rFonts w:ascii="OpenSymbol" w:hAnsi="OpenSymbol" w:cs="OpenSymbol" w:hint="default"/>
+        <w:rFonts w:cs="OpenSymbol"/>
       </w:rPr>
     </w:lvl>
     <w:lvl w:ilvl="6">
@@ -3964,6 +4201,7 @@
       </w:pPr>
       <w:rPr>
         <w:rFonts w:ascii="Symbol" w:hAnsi="Symbol" w:cs="Symbol" w:hint="default"/>
+        <w:rFonts w:cs="Symbol"/>
       </w:rPr>
     </w:lvl>
     <w:lvl w:ilvl="7">
@@ -3979,6 +4217,7 @@
       </w:pPr>
       <w:rPr>
         <w:rFonts w:ascii="OpenSymbol" w:hAnsi="OpenSymbol" w:cs="OpenSymbol" w:hint="default"/>
+        <w:rFonts w:cs="OpenSymbol"/>
       </w:rPr>
     </w:lvl>
     <w:lvl w:ilvl="8">
@@ -3994,7 +4233,284 @@
       </w:pPr>
       <w:rPr>
         <w:rFonts w:ascii="OpenSymbol" w:hAnsi="OpenSymbol" w:cs="OpenSymbol" w:hint="default"/>
+        <w:rFonts w:cs="OpenSymbol"/>
       </w:rPr>
+    </w:lvl>
+  </w:abstractNum>
+  <w:abstractNum w:abstractNumId="7">
+    <w:lvl w:ilvl="0">
+      <w:start w:val="1"/>
+      <w:numFmt w:val="none"/>
+      <w:suff w:val="nothing"/>
+      <w:lvlText w:val=""/>
+      <w:lvlJc w:val="left"/>
+      <w:pPr>
+        <w:ind w:left="0" w:hanging="0"/>
+      </w:pPr>
+    </w:lvl>
+    <w:lvl w:ilvl="1">
+      <w:start w:val="1"/>
+      <w:numFmt w:val="none"/>
+      <w:suff w:val="nothing"/>
+      <w:lvlText w:val=""/>
+      <w:lvlJc w:val="left"/>
+      <w:pPr>
+        <w:ind w:left="0" w:hanging="0"/>
+      </w:pPr>
+    </w:lvl>
+    <w:lvl w:ilvl="2">
+      <w:start w:val="1"/>
+      <w:numFmt w:val="none"/>
+      <w:suff w:val="nothing"/>
+      <w:lvlText w:val=""/>
+      <w:lvlJc w:val="left"/>
+      <w:pPr>
+        <w:ind w:left="0" w:hanging="0"/>
+      </w:pPr>
+    </w:lvl>
+    <w:lvl w:ilvl="3">
+      <w:start w:val="1"/>
+      <w:numFmt w:val="none"/>
+      <w:suff w:val="nothing"/>
+      <w:lvlText w:val=""/>
+      <w:lvlJc w:val="left"/>
+      <w:pPr>
+        <w:ind w:left="0" w:hanging="0"/>
+      </w:pPr>
+    </w:lvl>
+    <w:lvl w:ilvl="4">
+      <w:start w:val="1"/>
+      <w:numFmt w:val="none"/>
+      <w:suff w:val="nothing"/>
+      <w:lvlText w:val=""/>
+      <w:lvlJc w:val="left"/>
+      <w:pPr>
+        <w:ind w:left="0" w:hanging="0"/>
+      </w:pPr>
+    </w:lvl>
+    <w:lvl w:ilvl="5">
+      <w:start w:val="1"/>
+      <w:numFmt w:val="none"/>
+      <w:suff w:val="nothing"/>
+      <w:lvlText w:val=""/>
+      <w:lvlJc w:val="left"/>
+      <w:pPr>
+        <w:ind w:left="0" w:hanging="0"/>
+      </w:pPr>
+    </w:lvl>
+    <w:lvl w:ilvl="6">
+      <w:start w:val="1"/>
+      <w:numFmt w:val="none"/>
+      <w:suff w:val="nothing"/>
+      <w:lvlText w:val=""/>
+      <w:lvlJc w:val="left"/>
+      <w:pPr>
+        <w:ind w:left="0" w:hanging="0"/>
+      </w:pPr>
+    </w:lvl>
+    <w:lvl w:ilvl="7">
+      <w:start w:val="1"/>
+      <w:numFmt w:val="none"/>
+      <w:suff w:val="nothing"/>
+      <w:lvlText w:val=""/>
+      <w:lvlJc w:val="left"/>
+      <w:pPr>
+        <w:ind w:left="0" w:hanging="0"/>
+      </w:pPr>
+    </w:lvl>
+    <w:lvl w:ilvl="8">
+      <w:start w:val="1"/>
+      <w:numFmt w:val="none"/>
+      <w:suff w:val="nothing"/>
+      <w:lvlText w:val=""/>
+      <w:lvlJc w:val="left"/>
+      <w:pPr>
+        <w:ind w:left="0" w:hanging="0"/>
+      </w:pPr>
+    </w:lvl>
+  </w:abstractNum>
+  <w:abstractNum w:abstractNumId="8">
+    <w:lvl w:ilvl="0">
+      <w:start w:val="1"/>
+      <w:numFmt w:val="none"/>
+      <w:suff w:val="nothing"/>
+      <w:lvlText w:val=""/>
+      <w:lvlJc w:val="left"/>
+      <w:pPr>
+        <w:ind w:left="0" w:hanging="0"/>
+      </w:pPr>
+    </w:lvl>
+    <w:lvl w:ilvl="1">
+      <w:start w:val="1"/>
+      <w:numFmt w:val="none"/>
+      <w:suff w:val="nothing"/>
+      <w:lvlText w:val=""/>
+      <w:lvlJc w:val="left"/>
+      <w:pPr>
+        <w:ind w:left="0" w:hanging="0"/>
+      </w:pPr>
+    </w:lvl>
+    <w:lvl w:ilvl="2">
+      <w:start w:val="1"/>
+      <w:numFmt w:val="none"/>
+      <w:suff w:val="nothing"/>
+      <w:lvlText w:val=""/>
+      <w:lvlJc w:val="left"/>
+      <w:pPr>
+        <w:ind w:left="0" w:hanging="0"/>
+      </w:pPr>
+    </w:lvl>
+    <w:lvl w:ilvl="3">
+      <w:start w:val="1"/>
+      <w:numFmt w:val="none"/>
+      <w:suff w:val="nothing"/>
+      <w:lvlText w:val=""/>
+      <w:lvlJc w:val="left"/>
+      <w:pPr>
+        <w:ind w:left="0" w:hanging="0"/>
+      </w:pPr>
+    </w:lvl>
+    <w:lvl w:ilvl="4">
+      <w:start w:val="1"/>
+      <w:numFmt w:val="none"/>
+      <w:suff w:val="nothing"/>
+      <w:lvlText w:val=""/>
+      <w:lvlJc w:val="left"/>
+      <w:pPr>
+        <w:ind w:left="0" w:hanging="0"/>
+      </w:pPr>
+    </w:lvl>
+    <w:lvl w:ilvl="5">
+      <w:start w:val="1"/>
+      <w:numFmt w:val="none"/>
+      <w:suff w:val="nothing"/>
+      <w:lvlText w:val=""/>
+      <w:lvlJc w:val="left"/>
+      <w:pPr>
+        <w:ind w:left="0" w:hanging="0"/>
+      </w:pPr>
+    </w:lvl>
+    <w:lvl w:ilvl="6">
+      <w:start w:val="1"/>
+      <w:numFmt w:val="none"/>
+      <w:suff w:val="nothing"/>
+      <w:lvlText w:val=""/>
+      <w:lvlJc w:val="left"/>
+      <w:pPr>
+        <w:ind w:left="0" w:hanging="0"/>
+      </w:pPr>
+    </w:lvl>
+    <w:lvl w:ilvl="7">
+      <w:start w:val="1"/>
+      <w:numFmt w:val="none"/>
+      <w:suff w:val="nothing"/>
+      <w:lvlText w:val=""/>
+      <w:lvlJc w:val="left"/>
+      <w:pPr>
+        <w:ind w:left="0" w:hanging="0"/>
+      </w:pPr>
+    </w:lvl>
+    <w:lvl w:ilvl="8">
+      <w:start w:val="1"/>
+      <w:numFmt w:val="none"/>
+      <w:suff w:val="nothing"/>
+      <w:lvlText w:val=""/>
+      <w:lvlJc w:val="left"/>
+      <w:pPr>
+        <w:ind w:left="0" w:hanging="0"/>
+      </w:pPr>
+    </w:lvl>
+  </w:abstractNum>
+  <w:abstractNum w:abstractNumId="9">
+    <w:lvl w:ilvl="0">
+      <w:start w:val="1"/>
+      <w:numFmt w:val="none"/>
+      <w:suff w:val="nothing"/>
+      <w:lvlText w:val=""/>
+      <w:lvlJc w:val="left"/>
+      <w:pPr>
+        <w:ind w:left="0" w:hanging="0"/>
+      </w:pPr>
+    </w:lvl>
+    <w:lvl w:ilvl="1">
+      <w:start w:val="1"/>
+      <w:numFmt w:val="none"/>
+      <w:suff w:val="nothing"/>
+      <w:lvlText w:val=""/>
+      <w:lvlJc w:val="left"/>
+      <w:pPr>
+        <w:ind w:left="0" w:hanging="0"/>
+      </w:pPr>
+    </w:lvl>
+    <w:lvl w:ilvl="2">
+      <w:start w:val="1"/>
+      <w:numFmt w:val="none"/>
+      <w:suff w:val="nothing"/>
+      <w:lvlText w:val=""/>
+      <w:lvlJc w:val="left"/>
+      <w:pPr>
+        <w:ind w:left="0" w:hanging="0"/>
+      </w:pPr>
+    </w:lvl>
+    <w:lvl w:ilvl="3">
+      <w:start w:val="1"/>
+      <w:numFmt w:val="none"/>
+      <w:suff w:val="nothing"/>
+      <w:lvlText w:val=""/>
+      <w:lvlJc w:val="left"/>
+      <w:pPr>
+        <w:ind w:left="0" w:hanging="0"/>
+      </w:pPr>
+    </w:lvl>
+    <w:lvl w:ilvl="4">
+      <w:start w:val="1"/>
+      <w:numFmt w:val="none"/>
+      <w:suff w:val="nothing"/>
+      <w:lvlText w:val=""/>
+      <w:lvlJc w:val="left"/>
+      <w:pPr>
+        <w:ind w:left="0" w:hanging="0"/>
+      </w:pPr>
+    </w:lvl>
+    <w:lvl w:ilvl="5">
+      <w:start w:val="1"/>
+      <w:numFmt w:val="none"/>
+      <w:suff w:val="nothing"/>
+      <w:lvlText w:val=""/>
+      <w:lvlJc w:val="left"/>
+      <w:pPr>
+        <w:ind w:left="0" w:hanging="0"/>
+      </w:pPr>
+    </w:lvl>
+    <w:lvl w:ilvl="6">
+      <w:start w:val="1"/>
+      <w:numFmt w:val="none"/>
+      <w:suff w:val="nothing"/>
+      <w:lvlText w:val=""/>
+      <w:lvlJc w:val="left"/>
+      <w:pPr>
+        <w:ind w:left="0" w:hanging="0"/>
+      </w:pPr>
+    </w:lvl>
+    <w:lvl w:ilvl="7">
+      <w:start w:val="1"/>
+      <w:numFmt w:val="none"/>
+      <w:suff w:val="nothing"/>
+      <w:lvlText w:val=""/>
+      <w:lvlJc w:val="left"/>
+      <w:pPr>
+        <w:ind w:left="0" w:hanging="0"/>
+      </w:pPr>
+    </w:lvl>
+    <w:lvl w:ilvl="8">
+      <w:start w:val="1"/>
+      <w:numFmt w:val="none"/>
+      <w:suff w:val="nothing"/>
+      <w:lvlText w:val=""/>
+      <w:lvlJc w:val="left"/>
+      <w:pPr>
+        <w:ind w:left="0" w:hanging="0"/>
+      </w:pPr>
     </w:lvl>
   </w:abstractNum>
   <w:num w:numId="1">
@@ -4016,328 +4532,13 @@
     <w:abstractNumId w:val="6"/>
   </w:num>
   <w:num w:numId="7">
-    <w:abstractNumId w:val="1"/>
-    <w:lvlOverride w:ilvl="1">
-      <w:lvl w:ilvl="1">
-        <w:start w:val="1"/>
-        <w:numFmt w:val="none"/>
-        <w:suff w:val="nothing"/>
-        <w:lvlText w:val=""/>
-        <w:lvlJc w:val="left"/>
-        <w:pPr>
-          <w:tabs>
-            <w:tab w:val="num" w:pos="0"/>
-          </w:tabs>
-          <w:ind w:left="0" w:hanging="0"/>
-        </w:pPr>
-      </w:lvl>
-    </w:lvlOverride>
-    <w:lvlOverride w:ilvl="3">
-      <w:lvl w:ilvl="3">
-        <w:start w:val="1"/>
-        <w:numFmt w:val="none"/>
-        <w:suff w:val="nothing"/>
-        <w:lvlText w:val=""/>
-        <w:lvlJc w:val="left"/>
-        <w:pPr>
-          <w:tabs>
-            <w:tab w:val="num" w:pos="0"/>
-          </w:tabs>
-          <w:ind w:left="0" w:hanging="0"/>
-        </w:pPr>
-      </w:lvl>
-    </w:lvlOverride>
-    <w:lvlOverride w:ilvl="4">
-      <w:lvl w:ilvl="4">
-        <w:start w:val="1"/>
-        <w:numFmt w:val="none"/>
-        <w:suff w:val="nothing"/>
-        <w:lvlText w:val=""/>
-        <w:lvlJc w:val="left"/>
-        <w:pPr>
-          <w:tabs>
-            <w:tab w:val="num" w:pos="0"/>
-          </w:tabs>
-          <w:ind w:left="0" w:hanging="0"/>
-        </w:pPr>
-      </w:lvl>
-    </w:lvlOverride>
-    <w:lvlOverride w:ilvl="5">
-      <w:lvl w:ilvl="5">
-        <w:start w:val="1"/>
-        <w:numFmt w:val="none"/>
-        <w:suff w:val="nothing"/>
-        <w:lvlText w:val=""/>
-        <w:lvlJc w:val="left"/>
-        <w:pPr>
-          <w:tabs>
-            <w:tab w:val="num" w:pos="0"/>
-          </w:tabs>
-          <w:ind w:left="0" w:hanging="0"/>
-        </w:pPr>
-      </w:lvl>
-    </w:lvlOverride>
-    <w:lvlOverride w:ilvl="6">
-      <w:lvl w:ilvl="6">
-        <w:start w:val="1"/>
-        <w:numFmt w:val="none"/>
-        <w:suff w:val="nothing"/>
-        <w:lvlText w:val=""/>
-        <w:lvlJc w:val="left"/>
-        <w:pPr>
-          <w:tabs>
-            <w:tab w:val="num" w:pos="0"/>
-          </w:tabs>
-          <w:ind w:left="0" w:hanging="0"/>
-        </w:pPr>
-      </w:lvl>
-    </w:lvlOverride>
-    <w:lvlOverride w:ilvl="7">
-      <w:lvl w:ilvl="7">
-        <w:start w:val="1"/>
-        <w:numFmt w:val="none"/>
-        <w:suff w:val="nothing"/>
-        <w:lvlText w:val=""/>
-        <w:lvlJc w:val="left"/>
-        <w:pPr>
-          <w:tabs>
-            <w:tab w:val="num" w:pos="0"/>
-          </w:tabs>
-          <w:ind w:left="0" w:hanging="0"/>
-        </w:pPr>
-      </w:lvl>
-    </w:lvlOverride>
-    <w:lvlOverride w:ilvl="8">
-      <w:lvl w:ilvl="8">
-        <w:start w:val="1"/>
-        <w:numFmt w:val="none"/>
-        <w:suff w:val="nothing"/>
-        <w:lvlText w:val=""/>
-        <w:lvlJc w:val="left"/>
-        <w:pPr>
-          <w:tabs>
-            <w:tab w:val="num" w:pos="0"/>
-          </w:tabs>
-          <w:ind w:left="0" w:hanging="0"/>
-        </w:pPr>
-      </w:lvl>
-    </w:lvlOverride>
+    <w:abstractNumId w:val="7"/>
   </w:num>
   <w:num w:numId="8">
-    <w:abstractNumId w:val="1"/>
-    <w:lvlOverride w:ilvl="1">
-      <w:lvl w:ilvl="1">
-        <w:start w:val="1"/>
-        <w:numFmt w:val="none"/>
-        <w:suff w:val="nothing"/>
-        <w:lvlText w:val=""/>
-        <w:lvlJc w:val="left"/>
-        <w:pPr>
-          <w:tabs>
-            <w:tab w:val="num" w:pos="0"/>
-          </w:tabs>
-          <w:ind w:left="0" w:hanging="0"/>
-        </w:pPr>
-      </w:lvl>
-    </w:lvlOverride>
-    <w:lvlOverride w:ilvl="3">
-      <w:lvl w:ilvl="3">
-        <w:start w:val="1"/>
-        <w:numFmt w:val="none"/>
-        <w:suff w:val="nothing"/>
-        <w:lvlText w:val=""/>
-        <w:lvlJc w:val="left"/>
-        <w:pPr>
-          <w:tabs>
-            <w:tab w:val="num" w:pos="0"/>
-          </w:tabs>
-          <w:ind w:left="0" w:hanging="0"/>
-        </w:pPr>
-      </w:lvl>
-    </w:lvlOverride>
-    <w:lvlOverride w:ilvl="4">
-      <w:lvl w:ilvl="4">
-        <w:start w:val="1"/>
-        <w:numFmt w:val="none"/>
-        <w:suff w:val="nothing"/>
-        <w:lvlText w:val=""/>
-        <w:lvlJc w:val="left"/>
-        <w:pPr>
-          <w:tabs>
-            <w:tab w:val="num" w:pos="0"/>
-          </w:tabs>
-          <w:ind w:left="0" w:hanging="0"/>
-        </w:pPr>
-      </w:lvl>
-    </w:lvlOverride>
-    <w:lvlOverride w:ilvl="5">
-      <w:lvl w:ilvl="5">
-        <w:start w:val="1"/>
-        <w:numFmt w:val="none"/>
-        <w:suff w:val="nothing"/>
-        <w:lvlText w:val=""/>
-        <w:lvlJc w:val="left"/>
-        <w:pPr>
-          <w:tabs>
-            <w:tab w:val="num" w:pos="0"/>
-          </w:tabs>
-          <w:ind w:left="0" w:hanging="0"/>
-        </w:pPr>
-      </w:lvl>
-    </w:lvlOverride>
-    <w:lvlOverride w:ilvl="6">
-      <w:lvl w:ilvl="6">
-        <w:start w:val="1"/>
-        <w:numFmt w:val="none"/>
-        <w:suff w:val="nothing"/>
-        <w:lvlText w:val=""/>
-        <w:lvlJc w:val="left"/>
-        <w:pPr>
-          <w:tabs>
-            <w:tab w:val="num" w:pos="0"/>
-          </w:tabs>
-          <w:ind w:left="0" w:hanging="0"/>
-        </w:pPr>
-      </w:lvl>
-    </w:lvlOverride>
-    <w:lvlOverride w:ilvl="7">
-      <w:lvl w:ilvl="7">
-        <w:start w:val="1"/>
-        <w:numFmt w:val="none"/>
-        <w:suff w:val="nothing"/>
-        <w:lvlText w:val=""/>
-        <w:lvlJc w:val="left"/>
-        <w:pPr>
-          <w:tabs>
-            <w:tab w:val="num" w:pos="0"/>
-          </w:tabs>
-          <w:ind w:left="0" w:hanging="0"/>
-        </w:pPr>
-      </w:lvl>
-    </w:lvlOverride>
-    <w:lvlOverride w:ilvl="8">
-      <w:lvl w:ilvl="8">
-        <w:start w:val="1"/>
-        <w:numFmt w:val="none"/>
-        <w:suff w:val="nothing"/>
-        <w:lvlText w:val=""/>
-        <w:lvlJc w:val="left"/>
-        <w:pPr>
-          <w:tabs>
-            <w:tab w:val="num" w:pos="0"/>
-          </w:tabs>
-          <w:ind w:left="0" w:hanging="0"/>
-        </w:pPr>
-      </w:lvl>
-    </w:lvlOverride>
+    <w:abstractNumId w:val="8"/>
   </w:num>
   <w:num w:numId="9">
-    <w:abstractNumId w:val="1"/>
-    <w:lvlOverride w:ilvl="1">
-      <w:lvl w:ilvl="1">
-        <w:start w:val="1"/>
-        <w:numFmt w:val="none"/>
-        <w:suff w:val="nothing"/>
-        <w:lvlText w:val=""/>
-        <w:lvlJc w:val="left"/>
-        <w:pPr>
-          <w:tabs>
-            <w:tab w:val="num" w:pos="0"/>
-          </w:tabs>
-          <w:ind w:left="0" w:hanging="0"/>
-        </w:pPr>
-      </w:lvl>
-    </w:lvlOverride>
-    <w:lvlOverride w:ilvl="3">
-      <w:lvl w:ilvl="3">
-        <w:start w:val="1"/>
-        <w:numFmt w:val="none"/>
-        <w:suff w:val="nothing"/>
-        <w:lvlText w:val=""/>
-        <w:lvlJc w:val="left"/>
-        <w:pPr>
-          <w:tabs>
-            <w:tab w:val="num" w:pos="0"/>
-          </w:tabs>
-          <w:ind w:left="0" w:hanging="0"/>
-        </w:pPr>
-      </w:lvl>
-    </w:lvlOverride>
-    <w:lvlOverride w:ilvl="4">
-      <w:lvl w:ilvl="4">
-        <w:start w:val="1"/>
-        <w:numFmt w:val="none"/>
-        <w:suff w:val="nothing"/>
-        <w:lvlText w:val=""/>
-        <w:lvlJc w:val="left"/>
-        <w:pPr>
-          <w:tabs>
-            <w:tab w:val="num" w:pos="0"/>
-          </w:tabs>
-          <w:ind w:left="0" w:hanging="0"/>
-        </w:pPr>
-      </w:lvl>
-    </w:lvlOverride>
-    <w:lvlOverride w:ilvl="5">
-      <w:lvl w:ilvl="5">
-        <w:start w:val="1"/>
-        <w:numFmt w:val="none"/>
-        <w:suff w:val="nothing"/>
-        <w:lvlText w:val=""/>
-        <w:lvlJc w:val="left"/>
-        <w:pPr>
-          <w:tabs>
-            <w:tab w:val="num" w:pos="0"/>
-          </w:tabs>
-          <w:ind w:left="0" w:hanging="0"/>
-        </w:pPr>
-      </w:lvl>
-    </w:lvlOverride>
-    <w:lvlOverride w:ilvl="6">
-      <w:lvl w:ilvl="6">
-        <w:start w:val="1"/>
-        <w:numFmt w:val="none"/>
-        <w:suff w:val="nothing"/>
-        <w:lvlText w:val=""/>
-        <w:lvlJc w:val="left"/>
-        <w:pPr>
-          <w:tabs>
-            <w:tab w:val="num" w:pos="0"/>
-          </w:tabs>
-          <w:ind w:left="0" w:hanging="0"/>
-        </w:pPr>
-      </w:lvl>
-    </w:lvlOverride>
-    <w:lvlOverride w:ilvl="7">
-      <w:lvl w:ilvl="7">
-        <w:start w:val="1"/>
-        <w:numFmt w:val="none"/>
-        <w:suff w:val="nothing"/>
-        <w:lvlText w:val=""/>
-        <w:lvlJc w:val="left"/>
-        <w:pPr>
-          <w:tabs>
-            <w:tab w:val="num" w:pos="0"/>
-          </w:tabs>
-          <w:ind w:left="0" w:hanging="0"/>
-        </w:pPr>
-      </w:lvl>
-    </w:lvlOverride>
-    <w:lvlOverride w:ilvl="8">
-      <w:lvl w:ilvl="8">
-        <w:start w:val="1"/>
-        <w:numFmt w:val="none"/>
-        <w:suff w:val="nothing"/>
-        <w:lvlText w:val=""/>
-        <w:lvlJc w:val="left"/>
-        <w:pPr>
-          <w:tabs>
-            <w:tab w:val="num" w:pos="0"/>
-          </w:tabs>
-          <w:ind w:left="0" w:hanging="0"/>
-        </w:pPr>
-      </w:lvl>
-    </w:lvlOverride>
+    <w:abstractNumId w:val="9"/>
   </w:num>
 </w:numbering>
 </file>
@@ -4349,14 +4550,13 @@
       <w:rPr>
         <w:rFonts w:ascii="Liberation Serif" w:hAnsi="Liberation Serif" w:eastAsia="Songti SC" w:cs="Arial Unicode MS"/>
         <w:kern w:val="2"/>
+        <w:sz w:val="20"/>
         <w:szCs w:val="24"/>
         <w:lang w:val="en-GB" w:eastAsia="zh-CN" w:bidi="hi-IN"/>
       </w:rPr>
     </w:rPrDefault>
     <w:pPrDefault>
-      <w:pPr>
-        <w:suppressAutoHyphens w:val="true"/>
-      </w:pPr>
+      <w:pPr/>
     </w:pPrDefault>
   </w:docDefaults>
   <w:style w:type="paragraph" w:styleId="Normal">
@@ -4364,7 +4564,8 @@
     <w:qFormat/>
     <w:pPr>
       <w:widowControl/>
-      <w:overflowPunct w:val="false"/>
+      <w:suppressAutoHyphens w:val="true"/>
+      <w:overflowPunct w:val="true"/>
       <w:bidi w:val="0"/>
       <w:spacing w:before="0" w:after="0"/>
       <w:ind w:left="0" w:right="0" w:hanging="0"/>
@@ -4441,15 +4642,16 @@
     </w:rPr>
   </w:style>
   <w:style w:type="character" w:styleId="InternetLink">
-    <w:name w:val="Hyperlink"/>
+    <w:name w:val="Internet Link"/>
     <w:rPr>
       <w:color w:val="000080"/>
       <w:u w:val="single"/>
       <w:lang w:val="zxx" w:eastAsia="zxx" w:bidi="zxx"/>
     </w:rPr>
   </w:style>
-  <w:style w:type="character" w:styleId="VisitedInternetLink">
+  <w:style w:type="character" w:styleId="FollowedHyperlink">
     <w:name w:val="FollowedHyperlink"/>
+    <w:qFormat/>
     <w:rPr>
       <w:color w:val="800000"/>
       <w:u w:val="single"/>
@@ -4474,6 +4676,145 @@
     <w:rPr>
       <w:rFonts w:ascii="Liberation Mono" w:hAnsi="Liberation Mono" w:eastAsia="Liberation Mono" w:cs="Liberation Mono"/>
     </w:rPr>
+  </w:style>
+  <w:style w:type="character" w:styleId="ListLabel1">
+    <w:name w:val="ListLabel 1"/>
+    <w:qFormat/>
+    <w:rPr>
+      <w:rFonts w:cs="Symbol"/>
+    </w:rPr>
+  </w:style>
+  <w:style w:type="character" w:styleId="ListLabel2">
+    <w:name w:val="ListLabel 2"/>
+    <w:qFormat/>
+    <w:rPr>
+      <w:rFonts w:cs="OpenSymbol"/>
+    </w:rPr>
+  </w:style>
+  <w:style w:type="character" w:styleId="ListLabel3">
+    <w:name w:val="ListLabel 3"/>
+    <w:qFormat/>
+    <w:rPr>
+      <w:rFonts w:cs="OpenSymbol"/>
+    </w:rPr>
+  </w:style>
+  <w:style w:type="character" w:styleId="ListLabel4">
+    <w:name w:val="ListLabel 4"/>
+    <w:qFormat/>
+    <w:rPr>
+      <w:rFonts w:cs="Symbol"/>
+    </w:rPr>
+  </w:style>
+  <w:style w:type="character" w:styleId="ListLabel5">
+    <w:name w:val="ListLabel 5"/>
+    <w:qFormat/>
+    <w:rPr>
+      <w:rFonts w:cs="OpenSymbol"/>
+    </w:rPr>
+  </w:style>
+  <w:style w:type="character" w:styleId="ListLabel6">
+    <w:name w:val="ListLabel 6"/>
+    <w:qFormat/>
+    <w:rPr>
+      <w:rFonts w:cs="OpenSymbol"/>
+    </w:rPr>
+  </w:style>
+  <w:style w:type="character" w:styleId="ListLabel7">
+    <w:name w:val="ListLabel 7"/>
+    <w:qFormat/>
+    <w:rPr>
+      <w:rFonts w:cs="Symbol"/>
+    </w:rPr>
+  </w:style>
+  <w:style w:type="character" w:styleId="ListLabel8">
+    <w:name w:val="ListLabel 8"/>
+    <w:qFormat/>
+    <w:rPr>
+      <w:rFonts w:cs="OpenSymbol"/>
+    </w:rPr>
+  </w:style>
+  <w:style w:type="character" w:styleId="ListLabel9">
+    <w:name w:val="ListLabel 9"/>
+    <w:qFormat/>
+    <w:rPr>
+      <w:rFonts w:cs="OpenSymbol"/>
+    </w:rPr>
+  </w:style>
+  <w:style w:type="character" w:styleId="ListLabel10">
+    <w:name w:val="ListLabel 10"/>
+    <w:qFormat/>
+    <w:rPr>
+      <w:rFonts w:cs="Symbol"/>
+    </w:rPr>
+  </w:style>
+  <w:style w:type="character" w:styleId="ListLabel11">
+    <w:name w:val="ListLabel 11"/>
+    <w:qFormat/>
+    <w:rPr>
+      <w:rFonts w:cs="OpenSymbol"/>
+    </w:rPr>
+  </w:style>
+  <w:style w:type="character" w:styleId="ListLabel12">
+    <w:name w:val="ListLabel 12"/>
+    <w:qFormat/>
+    <w:rPr>
+      <w:rFonts w:cs="OpenSymbol"/>
+    </w:rPr>
+  </w:style>
+  <w:style w:type="character" w:styleId="ListLabel13">
+    <w:name w:val="ListLabel 13"/>
+    <w:qFormat/>
+    <w:rPr>
+      <w:rFonts w:cs="Symbol"/>
+    </w:rPr>
+  </w:style>
+  <w:style w:type="character" w:styleId="ListLabel14">
+    <w:name w:val="ListLabel 14"/>
+    <w:qFormat/>
+    <w:rPr>
+      <w:rFonts w:cs="OpenSymbol"/>
+    </w:rPr>
+  </w:style>
+  <w:style w:type="character" w:styleId="ListLabel15">
+    <w:name w:val="ListLabel 15"/>
+    <w:qFormat/>
+    <w:rPr>
+      <w:rFonts w:cs="OpenSymbol"/>
+    </w:rPr>
+  </w:style>
+  <w:style w:type="character" w:styleId="ListLabel16">
+    <w:name w:val="ListLabel 16"/>
+    <w:qFormat/>
+    <w:rPr>
+      <w:rFonts w:cs="Symbol"/>
+    </w:rPr>
+  </w:style>
+  <w:style w:type="character" w:styleId="ListLabel17">
+    <w:name w:val="ListLabel 17"/>
+    <w:qFormat/>
+    <w:rPr>
+      <w:rFonts w:cs="OpenSymbol"/>
+    </w:rPr>
+  </w:style>
+  <w:style w:type="character" w:styleId="ListLabel18">
+    <w:name w:val="ListLabel 18"/>
+    <w:qFormat/>
+    <w:rPr>
+      <w:rFonts w:cs="OpenSymbol"/>
+    </w:rPr>
+  </w:style>
+  <w:style w:type="character" w:styleId="ListLabel19">
+    <w:name w:val="ListLabel 19"/>
+    <w:qFormat/>
+    <w:rPr>
+      <w:i w:val="false"/>
+      <w:iCs w:val="false"/>
+    </w:rPr>
+  </w:style>
+  <w:style w:type="character" w:styleId="ListLabel20">
+    <w:name w:val="ListLabel 20"/>
+    <w:qFormat/>
+    <w:rPr/>
   </w:style>
   <w:style w:type="paragraph" w:styleId="Heading">
     <w:name w:val="Heading"/>
@@ -4556,7 +4897,7 @@
     <w:qFormat/>
     <w:pPr>
       <w:tabs>
-        <w:tab w:val="clear" w:pos="709"/>
+        <w:tab w:val="clear" w:pos="720"/>
       </w:tabs>
       <w:spacing w:before="0" w:after="142"/>
       <w:ind w:left="283" w:right="0" w:hanging="283"/>
@@ -4611,7 +4952,7 @@
     <w:basedOn w:val="Index"/>
     <w:pPr>
       <w:tabs>
-        <w:tab w:val="clear" w:pos="709"/>
+        <w:tab w:val="clear" w:pos="720"/>
         <w:tab w:val="right" w:pos="9638" w:leader="dot"/>
       </w:tabs>
       <w:ind w:left="0" w:right="0" w:hanging="0"/>
@@ -4624,7 +4965,7 @@
     <w:qFormat/>
     <w:pPr>
       <w:tabs>
-        <w:tab w:val="clear" w:pos="709"/>
+        <w:tab w:val="clear" w:pos="720"/>
       </w:tabs>
       <w:spacing w:before="0" w:after="142"/>
       <w:ind w:left="283" w:right="0" w:hanging="283"/>
@@ -4636,7 +4977,7 @@
     <w:basedOn w:val="Index"/>
     <w:pPr>
       <w:tabs>
-        <w:tab w:val="clear" w:pos="709"/>
+        <w:tab w:val="clear" w:pos="720"/>
         <w:tab w:val="right" w:pos="9355" w:leader="dot"/>
       </w:tabs>
       <w:ind w:left="283" w:right="0" w:hanging="0"/>
@@ -4649,7 +4990,7 @@
     <w:qFormat/>
     <w:pPr>
       <w:tabs>
-        <w:tab w:val="clear" w:pos="709"/>
+        <w:tab w:val="clear" w:pos="720"/>
       </w:tabs>
       <w:spacing w:before="0" w:after="142"/>
       <w:ind w:left="283" w:right="0" w:hanging="283"/>
@@ -4661,7 +5002,7 @@
     <w:basedOn w:val="Index"/>
     <w:pPr>
       <w:tabs>
-        <w:tab w:val="clear" w:pos="709"/>
+        <w:tab w:val="clear" w:pos="720"/>
         <w:tab w:val="right" w:pos="9072" w:leader="dot"/>
       </w:tabs>
       <w:ind w:left="566" w:right="0" w:hanging="0"/>

--- a/TaylorEtAl-mounted-barosaurus.docx
+++ b/TaylorEtAl-mounted-barosaurus.docx
@@ -1522,7 +1522,18 @@
       </w:r>
       <w:r>
         <w:rPr/>
-        <w:t>.</w:t>
+        <w:t xml:space="preserve">. This version was reproduced in the influential book </w:t>
+      </w:r>
+      <w:r>
+        <w:rPr>
+          <w:i/>
+          <w:iCs/>
+        </w:rPr>
+        <w:t>Dinosaurs Past and Present</w:t>
+      </w:r>
+      <w:r>
+        <w:rPr/>
+        <w:t xml:space="preserve"> as Paul (1987:figure 16).</w:t>
       </w:r>
     </w:p>
     <w:p>
@@ -3171,6 +3182,109 @@
       <w:r>
         <w:rPr/>
         <w:t>:189–214 and plates 24–28.</w:t>
+      </w:r>
+    </w:p>
+    <w:p>
+      <w:pPr>
+        <w:pStyle w:val="Reference"/>
+        <w:rPr/>
+      </w:pPr>
+      <w:r>
+        <w:rPr/>
+        <w:t xml:space="preserve">Paul, Gregory S. 1987. The science and art of restoring the life appearance of dinosaurs and their relatives. pp. </w:t>
+      </w:r>
+      <w:r>
+        <w:rPr/>
+        <w:t>4</w:t>
+      </w:r>
+      <w:r>
+        <w:rPr/>
+        <w:t xml:space="preserve">–49 </w:t>
+      </w:r>
+      <w:r>
+        <w:rPr/>
+        <w:t>in</w:t>
+      </w:r>
+      <w:r>
+        <w:rPr/>
+        <w:t xml:space="preserve">: </w:t>
+      </w:r>
+      <w:r>
+        <w:rPr/>
+        <w:t xml:space="preserve">Sylvia J. </w:t>
+      </w:r>
+      <w:r>
+        <w:rPr/>
+        <w:t xml:space="preserve">Czerkas and </w:t>
+      </w:r>
+      <w:r>
+        <w:rPr/>
+        <w:t xml:space="preserve">Everett C. </w:t>
+      </w:r>
+      <w:r>
+        <w:rPr/>
+        <w:t xml:space="preserve">Olson </w:t>
+      </w:r>
+      <w:r>
+        <w:rPr/>
+        <w:t>(e</w:t>
+      </w:r>
+      <w:r>
+        <w:rPr/>
+        <w:t>ds.</w:t>
+      </w:r>
+      <w:r>
+        <w:rPr/>
+        <w:t>)</w:t>
+      </w:r>
+      <w:r>
+        <w:rPr/>
+        <w:t xml:space="preserve">, </w:t>
+      </w:r>
+      <w:r>
+        <w:rPr>
+          <w:i/>
+          <w:iCs/>
+        </w:rPr>
+        <w:t>Dinosaurs Past and Present, Vol</w:t>
+      </w:r>
+      <w:r>
+        <w:rPr>
+          <w:i/>
+          <w:iCs/>
+        </w:rPr>
+        <w:t>ume</w:t>
+      </w:r>
+      <w:r>
+        <w:rPr>
+          <w:i/>
+          <w:iCs/>
+        </w:rPr>
+        <w:t xml:space="preserve"> II</w:t>
+      </w:r>
+      <w:r>
+        <w:rPr/>
+        <w:t xml:space="preserve"> . N</w:t>
+      </w:r>
+      <w:r>
+        <w:rPr/>
+        <w:t xml:space="preserve">atural History Museum </w:t>
+      </w:r>
+      <w:r>
+        <w:rPr/>
+        <w:t xml:space="preserve">of Los Angeles County in </w:t>
+      </w:r>
+      <w:r>
+        <w:rPr/>
+        <w:t>a</w:t>
+      </w:r>
+      <w:r>
+        <w:rPr/>
+        <w:t xml:space="preserve">ssociation with University of Washington Press, Los Angeles. </w:t>
+      </w:r>
+      <w:r>
+        <w:rPr/>
+        <w:t>150 pp.</w:t>
       </w:r>
     </w:p>
     <w:p>

--- a/TaylorEtAl-mounted-barosaurus.docx
+++ b/TaylorEtAl-mounted-barosaurus.docx
@@ -623,6 +623,12 @@
               <w:t>9</w:t>
             </w:r>
           </w:hyperlink>
+          <w:r>
+            <w:rPr>
+              <w:rStyle w:val="IndexLink"/>
+            </w:rPr>
+            <w:fldChar w:fldCharType="end"/>
+          </w:r>
         </w:p>
       </w:sdtContent>
     </w:sdt>
@@ -634,10 +640,6 @@
       </w:pPr>
       <w:r>
         <w:rPr/>
-      </w:r>
-      <w:r>
-        <w:rPr/>
-        <w:fldChar w:fldCharType="end"/>
       </w:r>
     </w:p>
     <w:p>
@@ -1361,31 +1363,7 @@
       </w:r>
       <w:r>
         <w:rPr/>
-        <w:t xml:space="preserve"> in the Hall of Early Dinosaurs on 17 April 1939 (Figure D). They remained here until the renovation supervised by Edwin H. Colbert in the early 1950s. At this point, tentative </w:t>
-      </w:r>
-      <w:r>
-        <w:rPr/>
-        <w:t xml:space="preserve">plans were </w:t>
-      </w:r>
-      <w:r>
-        <w:rPr/>
-        <w:t>made</w:t>
-      </w:r>
-      <w:r>
-        <w:rPr/>
-        <w:t xml:space="preserve"> </w:t>
-      </w:r>
-      <w:r>
-        <w:rPr/>
-        <w:t xml:space="preserve">in the </w:t>
-      </w:r>
-      <w:r>
-        <w:rPr/>
-        <w:t xml:space="preserve">to mount </w:t>
-      </w:r>
-      <w:r>
-        <w:rPr/>
-        <w:t xml:space="preserve">the </w:t>
+        <w:t xml:space="preserve"> in the Hall of Early Dinosaurs on 17 April 1939 (Figure D). They remained here until the renovation supervised by Edwin H. Colbert in the early 1950s. At this point, tentative plans were made in the to mount the </w:t>
       </w:r>
       <w:r>
         <w:rPr>
@@ -1396,35 +1374,7 @@
       </w:r>
       <w:r>
         <w:rPr/>
-        <w:t xml:space="preserve"> skeleton in the dinosaur gallery</w:t>
-      </w:r>
-      <w:r>
-        <w:rPr/>
-        <w:t xml:space="preserve">, but </w:t>
-      </w:r>
-      <w:r>
-        <w:rPr/>
-        <w:t>it was felt that the mount would take up too much space and these plans were abandoned</w:t>
-      </w:r>
-      <w:r>
-        <w:rPr/>
-        <w:t xml:space="preserve">. </w:t>
-      </w:r>
-      <w:r>
-        <w:rPr/>
-        <w:t xml:space="preserve">Instead, the entire specimen was moved into collections. </w:t>
-      </w:r>
-      <w:r>
-        <w:rPr/>
-        <w:t xml:space="preserve">Four more decades were to pass before the skeleton (or at least a cast based on it) was </w:t>
-      </w:r>
-      <w:r>
-        <w:rPr/>
-        <w:t>finally</w:t>
-      </w:r>
-      <w:r>
-        <w:rPr/>
-        <w:t xml:space="preserve"> mounted.</w:t>
+        <w:t xml:space="preserve"> skeleton in the dinosaur gallery, but it was felt that the mount would take up too much space and these plans were abandoned. Instead, the entire specimen was moved into collections. Four more decades were to pass before the skeleton (or at least a cast based on it) was finally mounted.</w:t>
       </w:r>
     </w:p>
     <w:p>
@@ -1444,19 +1394,7 @@
       </w:pPr>
       <w:r>
         <w:rPr/>
-        <w:t>As part of th</w:t>
-      </w:r>
-      <w:r>
-        <w:rPr/>
-        <w:t xml:space="preserve">is </w:t>
-      </w:r>
-      <w:r>
-        <w:rPr/>
-        <w:t xml:space="preserve">broader initiative, paleontological staff were asked whether they had any specimens suitable for mounting not in the Roosevelt Memorial Hall that is the main entrance to the museum on Central Park West. The hall, begun in 1931 and completed in 1936 is a majestic space in its own right, but was puzzlingly empty in 1990 (see illustration in Dingus 1996:20). It was the perfect space for a truly spectacular dinosaur mount </w:t>
-      </w:r>
-      <w:r>
-        <w:rPr/>
-        <w:t>that could introduce new visitors to dinosaurs, draw them in to the main galleries, and provoke them to think about paleobiological issues.</w:t>
+        <w:t>As part of this broader initiative, paleontological staff were asked whether they had any specimens suitable for mounting not in the Roosevelt Memorial Hall that is the main entrance to the museum on Central Park West. The hall, begun in 1931 and completed in 1936 is a majestic space in its own right, but was puzzlingly empty in 1990 (see illustration in Dingus 1996:20). It was the perfect space for a truly spectacular dinosaur mount that could introduce new visitors to dinosaurs, draw them in to the main galleries, and provoke them to think about paleobiological issues.</w:t>
       </w:r>
     </w:p>
     <w:p>
@@ -1553,15 +1491,7 @@
       </w:pPr>
       <w:r>
         <w:rPr/>
-        <w:t xml:space="preserve">XXX </w:t>
-      </w:r>
-      <w:r>
-        <w:rPr/>
-        <w:t xml:space="preserve">Lowell Dingus, then </w:t>
-      </w:r>
-      <w:r>
-        <w:rPr/>
-        <w:t>project director of the fossil halls renovation project ...</w:t>
+        <w:t>XXX Lowell Dingus, then project director of the fossil halls renovation project ...</w:t>
       </w:r>
     </w:p>
     <w:p>
@@ -1995,15 +1925,7 @@
       </w:pPr>
       <w:r>
         <w:rPr/>
-        <w:t>Whether or not there may at some point have been a tenth, at present AMNH 6341 preserves the last nine cervical vertebrae. McIntosh (2005:45) considered ther</w:t>
-      </w:r>
-      <w:r>
-        <w:rPr/>
-        <w:t>s</w:t>
-      </w:r>
-      <w:r>
-        <w:rPr/>
-        <w:t xml:space="preserve"> to be C8–C16: the number of cervicals is reckoned to be 16 on the basis that there are only nine dorsals, compared with ten in the closely related </w:t>
+        <w:t xml:space="preserve">Whether or not there may at some point have been a tenth, at present AMNH 6341 preserves the last nine cervical vertebrae. McIntosh (2005:45) considered thers to be C8–C16: the number of cervicals is reckoned to be 16 on the basis that there are only nine dorsals, compared with ten in the closely related </w:t>
       </w:r>
       <w:r>
         <w:rPr>
@@ -2408,11 +2330,7 @@
       </w:r>
       <w:r>
         <w:rPr/>
-        <w:t xml:space="preserve"> skeletal reconstruction </w:t>
-      </w:r>
-      <w:r>
-        <w:rPr/>
-        <w:t xml:space="preserve">and to Gregory S. Paul for permission to reproduce his artwork </w:t>
+        <w:t xml:space="preserve"> skeletal reconstruction and to Gregory S. Paul for permission to reproduce his artwork </w:t>
       </w:r>
       <w:r>
         <w:rPr>
@@ -2423,7 +2341,11 @@
       </w:r>
       <w:r>
         <w:rPr/>
-        <w:t>.</w:t>
+        <w:t xml:space="preserve">. </w:t>
+      </w:r>
+      <w:r>
+        <w:rPr/>
+        <w:t>Gregory S. Paul also allowed us to quote personal communications.</w:t>
       </w:r>
     </w:p>
     <w:p>
@@ -3191,100 +3113,18 @@
       </w:pPr>
       <w:r>
         <w:rPr/>
-        <w:t xml:space="preserve">Paul, Gregory S. 1987. The science and art of restoring the life appearance of dinosaurs and their relatives. pp. </w:t>
-      </w:r>
-      <w:r>
-        <w:rPr/>
-        <w:t>4</w:t>
-      </w:r>
-      <w:r>
-        <w:rPr/>
-        <w:t xml:space="preserve">–49 </w:t>
-      </w:r>
-      <w:r>
-        <w:rPr/>
-        <w:t>in</w:t>
-      </w:r>
-      <w:r>
-        <w:rPr/>
-        <w:t xml:space="preserve">: </w:t>
-      </w:r>
-      <w:r>
-        <w:rPr/>
-        <w:t xml:space="preserve">Sylvia J. </w:t>
-      </w:r>
-      <w:r>
-        <w:rPr/>
-        <w:t xml:space="preserve">Czerkas and </w:t>
-      </w:r>
-      <w:r>
-        <w:rPr/>
-        <w:t xml:space="preserve">Everett C. </w:t>
-      </w:r>
-      <w:r>
-        <w:rPr/>
-        <w:t xml:space="preserve">Olson </w:t>
-      </w:r>
-      <w:r>
-        <w:rPr/>
-        <w:t>(e</w:t>
-      </w:r>
-      <w:r>
-        <w:rPr/>
-        <w:t>ds.</w:t>
-      </w:r>
-      <w:r>
-        <w:rPr/>
-        <w:t>)</w:t>
-      </w:r>
-      <w:r>
-        <w:rPr/>
-        <w:t xml:space="preserve">, </w:t>
-      </w:r>
-      <w:r>
-        <w:rPr>
-          <w:i/>
-          <w:iCs/>
-        </w:rPr>
-        <w:t>Dinosaurs Past and Present, Vol</w:t>
-      </w:r>
-      <w:r>
-        <w:rPr>
-          <w:i/>
-          <w:iCs/>
-        </w:rPr>
-        <w:t>ume</w:t>
-      </w:r>
-      <w:r>
-        <w:rPr>
-          <w:i/>
-          <w:iCs/>
-        </w:rPr>
-        <w:t xml:space="preserve"> II</w:t>
-      </w:r>
-      <w:r>
-        <w:rPr/>
-        <w:t xml:space="preserve"> . N</w:t>
-      </w:r>
-      <w:r>
-        <w:rPr/>
-        <w:t xml:space="preserve">atural History Museum </w:t>
-      </w:r>
-      <w:r>
-        <w:rPr/>
-        <w:t xml:space="preserve">of Los Angeles County in </w:t>
-      </w:r>
-      <w:r>
-        <w:rPr/>
-        <w:t>a</w:t>
-      </w:r>
-      <w:r>
-        <w:rPr/>
-        <w:t xml:space="preserve">ssociation with University of Washington Press, Los Angeles. </w:t>
-      </w:r>
-      <w:r>
-        <w:rPr/>
-        <w:t>150 pp.</w:t>
+        <w:t xml:space="preserve">Paul, Gregory S. 1987. The science and art of restoring the life appearance of dinosaurs and their relatives. pp. 4–49 in: Sylvia J. Czerkas and Everett C. Olson (eds.), </w:t>
+      </w:r>
+      <w:r>
+        <w:rPr>
+          <w:i/>
+          <w:iCs/>
+        </w:rPr>
+        <w:t>Dinosaurs Past and Present, Volume II</w:t>
+      </w:r>
+      <w:r>
+        <w:rPr/>
+        <w:t xml:space="preserve"> . Natural History Museum of Los Angeles County in association with University of Washington Press, Los Angeles. 150 pp.</w:t>
       </w:r>
     </w:p>
     <w:p>
@@ -3454,14 +3294,7 @@
           <w:b w:val="false"/>
           <w:bCs w:val="false"/>
         </w:rPr>
-        <w:t xml:space="preserve"> AMNH 6341 in the Theodore Roosevelt Rotunda of the American Museum of Natural History, New York. </w:t>
-      </w:r>
-      <w:r>
-        <w:rPr>
-          <w:b w:val="false"/>
-          <w:bCs w:val="false"/>
-        </w:rPr>
-        <w:t>Taylor for scale. Photograph by Mathew J. Wedel.</w:t>
+        <w:t xml:space="preserve"> AMNH 6341 in the Theodore Roosevelt Rotunda of the American Museum of Natural History, New York. Taylor for scale. Photograph by Mathew J. Wedel.</w:t>
       </w:r>
     </w:p>
     <w:p>
@@ -3489,11 +3322,7 @@
       </w:r>
       <w:r>
         <w:rPr/>
-        <w:t xml:space="preserve"> based primarily on AMNH 6341, by kind permission of Scott Hartman. </w:t>
-      </w:r>
-      <w:r>
-        <w:rPr/>
-        <w:t>Copyright © 2022 Scott Harman, all rights reserved. Reproduced by kind permission.</w:t>
+        <w:t xml:space="preserve"> based primarily on AMNH 6341, by kind permission of Scott Hartman. Copyright © 2022 Scott Harman, all rights reserved. Reproduced by kind permission.</w:t>
       </w:r>
     </w:p>
     <w:p>
@@ -3532,15 +3361,7 @@
       </w:r>
       <w:r>
         <w:rPr/>
-        <w:t xml:space="preserve">. </w:t>
-      </w:r>
-      <w:r>
-        <w:rPr/>
-        <w:t xml:space="preserve">Cranium to rear, mandible to the front, both in left dorsolateral view. </w:t>
-      </w:r>
-      <w:r>
-        <w:rPr/>
-        <w:t>Note its similarity to the skull “as placed in the restoration at the British Museum” in Holland (1906:figure 1).</w:t>
+        <w:t>. Cranium to rear, mandible to the front, both in left dorsolateral view. Note its similarity to the skull “as placed in the restoration at the British Museum” in Holland (1906:figure 1).</w:t>
       </w:r>
     </w:p>
     <w:p>
@@ -3591,15 +3412,7 @@
       </w:r>
       <w:r>
         <w:rPr/>
-        <w:t xml:space="preserve"> AMNH 6341 can be seen in right lateral view. </w:t>
-      </w:r>
-      <w:r>
-        <w:rPr/>
-        <w:t xml:space="preserve">Photograph 315932 </w:t>
-      </w:r>
-      <w:r>
-        <w:rPr/>
-        <w:t>in the AMNH Research Library Digital Special Collections, by Charles H. Cole.</w:t>
+        <w:t xml:space="preserve"> AMNH 6341 can be seen in right lateral view. Photograph 315932 in the AMNH Research Library Digital Special Collections, by Charles H. Cole.</w:t>
       </w:r>
     </w:p>
     <w:p>
@@ -3677,7 +3490,7 @@
     <w:sectPr>
       <w:type w:val="nextPage"/>
       <w:pgSz w:w="11906" w:h="16838"/>
-      <w:pgMar w:left="1134" w:right="1134" w:header="0" w:top="1134" w:footer="0" w:bottom="1134" w:gutter="0"/>
+      <w:pgMar w:left="1134" w:right="1134" w:gutter="0" w:header="0" w:top="1134" w:footer="0" w:bottom="1134"/>
       <w:pgNumType w:fmt="decimal"/>
       <w:formProt w:val="false"/>
       <w:textDirection w:val="lrTb"/>
@@ -3688,7 +3501,7 @@
 </file>
 
 <file path=word/numbering.xml><?xml version="1.0" encoding="utf-8"?>
-<w:numbering xmlns:w="http://schemas.openxmlformats.org/wordprocessingml/2006/main" xmlns:o="urn:schemas-microsoft-com:office:office" xmlns:r="http://schemas.openxmlformats.org/officeDocument/2006/relationships" xmlns:v="urn:schemas-microsoft-com:vml">
+<w:numbering xmlns:w="http://schemas.openxmlformats.org/wordprocessingml/2006/main" xmlns:o="urn:schemas-microsoft-com:office:office" xmlns:r="http://schemas.openxmlformats.org/officeDocument/2006/relationships" xmlns:v="urn:schemas-microsoft-com:vml" xmlns:mc="http://schemas.openxmlformats.org/markup-compatibility/2006" xmlns:w14="http://schemas.microsoft.com/office/word/2010/wordml" mc:Ignorable="w14">
   <w:abstractNum w:abstractNumId="1">
     <w:lvl w:ilvl="0">
       <w:start w:val="1"/>
@@ -3698,6 +3511,9 @@
       <w:lvlText w:val=""/>
       <w:lvlJc w:val="left"/>
       <w:pPr>
+        <w:tabs>
+          <w:tab w:val="num" w:pos="0"/>
+        </w:tabs>
         <w:ind w:left="0" w:hanging="0"/>
       </w:pPr>
     </w:lvl>
@@ -3708,6 +3524,9 @@
       <w:lvlText w:val=""/>
       <w:lvlJc w:val="left"/>
       <w:pPr>
+        <w:tabs>
+          <w:tab w:val="num" w:pos="0"/>
+        </w:tabs>
         <w:ind w:left="0" w:hanging="0"/>
       </w:pPr>
     </w:lvl>
@@ -3719,6 +3538,9 @@
       <w:lvlText w:val=""/>
       <w:lvlJc w:val="left"/>
       <w:pPr>
+        <w:tabs>
+          <w:tab w:val="num" w:pos="0"/>
+        </w:tabs>
         <w:ind w:left="0" w:hanging="0"/>
       </w:pPr>
     </w:lvl>
@@ -3729,6 +3551,9 @@
       <w:lvlText w:val=""/>
       <w:lvlJc w:val="left"/>
       <w:pPr>
+        <w:tabs>
+          <w:tab w:val="num" w:pos="0"/>
+        </w:tabs>
         <w:ind w:left="0" w:hanging="0"/>
       </w:pPr>
     </w:lvl>
@@ -3739,6 +3564,9 @@
       <w:lvlText w:val=""/>
       <w:lvlJc w:val="left"/>
       <w:pPr>
+        <w:tabs>
+          <w:tab w:val="num" w:pos="0"/>
+        </w:tabs>
         <w:ind w:left="0" w:hanging="0"/>
       </w:pPr>
     </w:lvl>
@@ -3749,6 +3577,9 @@
       <w:lvlText w:val=""/>
       <w:lvlJc w:val="left"/>
       <w:pPr>
+        <w:tabs>
+          <w:tab w:val="num" w:pos="0"/>
+        </w:tabs>
         <w:ind w:left="0" w:hanging="0"/>
       </w:pPr>
     </w:lvl>
@@ -3759,6 +3590,9 @@
       <w:lvlText w:val=""/>
       <w:lvlJc w:val="left"/>
       <w:pPr>
+        <w:tabs>
+          <w:tab w:val="num" w:pos="0"/>
+        </w:tabs>
         <w:ind w:left="0" w:hanging="0"/>
       </w:pPr>
     </w:lvl>
@@ -3769,6 +3603,9 @@
       <w:lvlText w:val=""/>
       <w:lvlJc w:val="left"/>
       <w:pPr>
+        <w:tabs>
+          <w:tab w:val="num" w:pos="0"/>
+        </w:tabs>
         <w:ind w:left="0" w:hanging="0"/>
       </w:pPr>
     </w:lvl>
@@ -3779,6 +3616,9 @@
       <w:lvlText w:val=""/>
       <w:lvlJc w:val="left"/>
       <w:pPr>
+        <w:tabs>
+          <w:tab w:val="num" w:pos="0"/>
+        </w:tabs>
         <w:ind w:left="0" w:hanging="0"/>
       </w:pPr>
     </w:lvl>
@@ -3791,6 +3631,9 @@
       <w:lvlText w:val=""/>
       <w:lvlJc w:val="left"/>
       <w:pPr>
+        <w:tabs>
+          <w:tab w:val="num" w:pos="0"/>
+        </w:tabs>
         <w:ind w:left="0" w:hanging="0"/>
       </w:pPr>
     </w:lvl>
@@ -3801,6 +3644,9 @@
       <w:lvlText w:val=""/>
       <w:lvlJc w:val="left"/>
       <w:pPr>
+        <w:tabs>
+          <w:tab w:val="num" w:pos="0"/>
+        </w:tabs>
         <w:ind w:left="0" w:hanging="0"/>
       </w:pPr>
     </w:lvl>
@@ -3811,6 +3657,9 @@
       <w:lvlText w:val=""/>
       <w:lvlJc w:val="left"/>
       <w:pPr>
+        <w:tabs>
+          <w:tab w:val="num" w:pos="0"/>
+        </w:tabs>
         <w:ind w:left="0" w:hanging="0"/>
       </w:pPr>
     </w:lvl>
@@ -3821,6 +3670,9 @@
       <w:lvlText w:val=""/>
       <w:lvlJc w:val="left"/>
       <w:pPr>
+        <w:tabs>
+          <w:tab w:val="num" w:pos="0"/>
+        </w:tabs>
         <w:ind w:left="0" w:hanging="0"/>
       </w:pPr>
     </w:lvl>
@@ -3831,6 +3683,9 @@
       <w:lvlText w:val=""/>
       <w:lvlJc w:val="left"/>
       <w:pPr>
+        <w:tabs>
+          <w:tab w:val="num" w:pos="0"/>
+        </w:tabs>
         <w:ind w:left="0" w:hanging="0"/>
       </w:pPr>
     </w:lvl>
@@ -3841,6 +3696,9 @@
       <w:lvlText w:val=""/>
       <w:lvlJc w:val="left"/>
       <w:pPr>
+        <w:tabs>
+          <w:tab w:val="num" w:pos="0"/>
+        </w:tabs>
         <w:ind w:left="0" w:hanging="0"/>
       </w:pPr>
     </w:lvl>
@@ -3851,6 +3709,9 @@
       <w:lvlText w:val=""/>
       <w:lvlJc w:val="left"/>
       <w:pPr>
+        <w:tabs>
+          <w:tab w:val="num" w:pos="0"/>
+        </w:tabs>
         <w:ind w:left="0" w:hanging="0"/>
       </w:pPr>
     </w:lvl>
@@ -3861,6 +3722,9 @@
       <w:lvlText w:val=""/>
       <w:lvlJc w:val="left"/>
       <w:pPr>
+        <w:tabs>
+          <w:tab w:val="num" w:pos="0"/>
+        </w:tabs>
         <w:ind w:left="0" w:hanging="0"/>
       </w:pPr>
     </w:lvl>
@@ -3871,6 +3735,9 @@
       <w:lvlText w:val=""/>
       <w:lvlJc w:val="left"/>
       <w:pPr>
+        <w:tabs>
+          <w:tab w:val="num" w:pos="0"/>
+        </w:tabs>
         <w:ind w:left="0" w:hanging="0"/>
       </w:pPr>
     </w:lvl>
@@ -3883,6 +3750,9 @@
       <w:lvlText w:val=""/>
       <w:lvlJc w:val="left"/>
       <w:pPr>
+        <w:tabs>
+          <w:tab w:val="num" w:pos="0"/>
+        </w:tabs>
         <w:ind w:left="0" w:hanging="0"/>
       </w:pPr>
     </w:lvl>
@@ -3893,6 +3763,9 @@
       <w:lvlText w:val=""/>
       <w:lvlJc w:val="left"/>
       <w:pPr>
+        <w:tabs>
+          <w:tab w:val="num" w:pos="0"/>
+        </w:tabs>
         <w:ind w:left="0" w:hanging="0"/>
       </w:pPr>
     </w:lvl>
@@ -3903,6 +3776,9 @@
       <w:lvlText w:val=""/>
       <w:lvlJc w:val="left"/>
       <w:pPr>
+        <w:tabs>
+          <w:tab w:val="num" w:pos="0"/>
+        </w:tabs>
         <w:ind w:left="0" w:hanging="0"/>
       </w:pPr>
     </w:lvl>
@@ -3913,6 +3789,9 @@
       <w:lvlText w:val=""/>
       <w:lvlJc w:val="left"/>
       <w:pPr>
+        <w:tabs>
+          <w:tab w:val="num" w:pos="0"/>
+        </w:tabs>
         <w:ind w:left="0" w:hanging="0"/>
       </w:pPr>
     </w:lvl>
@@ -3923,6 +3802,9 @@
       <w:lvlText w:val=""/>
       <w:lvlJc w:val="left"/>
       <w:pPr>
+        <w:tabs>
+          <w:tab w:val="num" w:pos="0"/>
+        </w:tabs>
         <w:ind w:left="0" w:hanging="0"/>
       </w:pPr>
     </w:lvl>
@@ -3933,6 +3815,9 @@
       <w:lvlText w:val=""/>
       <w:lvlJc w:val="left"/>
       <w:pPr>
+        <w:tabs>
+          <w:tab w:val="num" w:pos="0"/>
+        </w:tabs>
         <w:ind w:left="0" w:hanging="0"/>
       </w:pPr>
     </w:lvl>
@@ -3943,6 +3828,9 @@
       <w:lvlText w:val=""/>
       <w:lvlJc w:val="left"/>
       <w:pPr>
+        <w:tabs>
+          <w:tab w:val="num" w:pos="0"/>
+        </w:tabs>
         <w:ind w:left="0" w:hanging="0"/>
       </w:pPr>
     </w:lvl>
@@ -3953,6 +3841,9 @@
       <w:lvlText w:val=""/>
       <w:lvlJc w:val="left"/>
       <w:pPr>
+        <w:tabs>
+          <w:tab w:val="num" w:pos="0"/>
+        </w:tabs>
         <w:ind w:left="0" w:hanging="0"/>
       </w:pPr>
     </w:lvl>
@@ -3963,6 +3854,9 @@
       <w:lvlText w:val=""/>
       <w:lvlJc w:val="left"/>
       <w:pPr>
+        <w:tabs>
+          <w:tab w:val="num" w:pos="0"/>
+        </w:tabs>
         <w:ind w:left="0" w:hanging="0"/>
       </w:pPr>
     </w:lvl>
@@ -3975,6 +3869,9 @@
       <w:lvlText w:val=""/>
       <w:lvlJc w:val="left"/>
       <w:pPr>
+        <w:tabs>
+          <w:tab w:val="num" w:pos="0"/>
+        </w:tabs>
         <w:ind w:left="0" w:hanging="0"/>
       </w:pPr>
     </w:lvl>
@@ -3985,6 +3882,9 @@
       <w:lvlText w:val=""/>
       <w:lvlJc w:val="left"/>
       <w:pPr>
+        <w:tabs>
+          <w:tab w:val="num" w:pos="0"/>
+        </w:tabs>
         <w:ind w:left="0" w:hanging="0"/>
       </w:pPr>
     </w:lvl>
@@ -3995,6 +3895,9 @@
       <w:lvlText w:val=""/>
       <w:lvlJc w:val="left"/>
       <w:pPr>
+        <w:tabs>
+          <w:tab w:val="num" w:pos="0"/>
+        </w:tabs>
         <w:ind w:left="0" w:hanging="0"/>
       </w:pPr>
     </w:lvl>
@@ -4005,6 +3908,9 @@
       <w:lvlText w:val=""/>
       <w:lvlJc w:val="left"/>
       <w:pPr>
+        <w:tabs>
+          <w:tab w:val="num" w:pos="0"/>
+        </w:tabs>
         <w:ind w:left="0" w:hanging="0"/>
       </w:pPr>
     </w:lvl>
@@ -4015,6 +3921,9 @@
       <w:lvlText w:val=""/>
       <w:lvlJc w:val="left"/>
       <w:pPr>
+        <w:tabs>
+          <w:tab w:val="num" w:pos="0"/>
+        </w:tabs>
         <w:ind w:left="0" w:hanging="0"/>
       </w:pPr>
     </w:lvl>
@@ -4025,6 +3934,9 @@
       <w:lvlText w:val=""/>
       <w:lvlJc w:val="left"/>
       <w:pPr>
+        <w:tabs>
+          <w:tab w:val="num" w:pos="0"/>
+        </w:tabs>
         <w:ind w:left="0" w:hanging="0"/>
       </w:pPr>
     </w:lvl>
@@ -4035,6 +3947,9 @@
       <w:lvlText w:val=""/>
       <w:lvlJc w:val="left"/>
       <w:pPr>
+        <w:tabs>
+          <w:tab w:val="num" w:pos="0"/>
+        </w:tabs>
         <w:ind w:left="0" w:hanging="0"/>
       </w:pPr>
     </w:lvl>
@@ -4045,6 +3960,9 @@
       <w:lvlText w:val=""/>
       <w:lvlJc w:val="left"/>
       <w:pPr>
+        <w:tabs>
+          <w:tab w:val="num" w:pos="0"/>
+        </w:tabs>
         <w:ind w:left="0" w:hanging="0"/>
       </w:pPr>
     </w:lvl>
@@ -4055,6 +3973,9 @@
       <w:lvlText w:val=""/>
       <w:lvlJc w:val="left"/>
       <w:pPr>
+        <w:tabs>
+          <w:tab w:val="num" w:pos="0"/>
+        </w:tabs>
         <w:ind w:left="0" w:hanging="0"/>
       </w:pPr>
     </w:lvl>
@@ -4073,7 +3994,6 @@
       </w:pPr>
       <w:rPr>
         <w:rFonts w:ascii="Symbol" w:hAnsi="Symbol" w:cs="Symbol" w:hint="default"/>
-        <w:rFonts w:cs="Symbol"/>
       </w:rPr>
     </w:lvl>
     <w:lvl w:ilvl="1">
@@ -4089,7 +4009,6 @@
       </w:pPr>
       <w:rPr>
         <w:rFonts w:ascii="OpenSymbol" w:hAnsi="OpenSymbol" w:cs="OpenSymbol" w:hint="default"/>
-        <w:rFonts w:cs="OpenSymbol"/>
       </w:rPr>
     </w:lvl>
     <w:lvl w:ilvl="2">
@@ -4105,7 +4024,6 @@
       </w:pPr>
       <w:rPr>
         <w:rFonts w:ascii="OpenSymbol" w:hAnsi="OpenSymbol" w:cs="OpenSymbol" w:hint="default"/>
-        <w:rFonts w:cs="OpenSymbol"/>
       </w:rPr>
     </w:lvl>
     <w:lvl w:ilvl="3">
@@ -4121,7 +4039,6 @@
       </w:pPr>
       <w:rPr>
         <w:rFonts w:ascii="Symbol" w:hAnsi="Symbol" w:cs="Symbol" w:hint="default"/>
-        <w:rFonts w:cs="Symbol"/>
       </w:rPr>
     </w:lvl>
     <w:lvl w:ilvl="4">
@@ -4137,7 +4054,6 @@
       </w:pPr>
       <w:rPr>
         <w:rFonts w:ascii="OpenSymbol" w:hAnsi="OpenSymbol" w:cs="OpenSymbol" w:hint="default"/>
-        <w:rFonts w:cs="OpenSymbol"/>
       </w:rPr>
     </w:lvl>
     <w:lvl w:ilvl="5">
@@ -4153,7 +4069,6 @@
       </w:pPr>
       <w:rPr>
         <w:rFonts w:ascii="OpenSymbol" w:hAnsi="OpenSymbol" w:cs="OpenSymbol" w:hint="default"/>
-        <w:rFonts w:cs="OpenSymbol"/>
       </w:rPr>
     </w:lvl>
     <w:lvl w:ilvl="6">
@@ -4169,7 +4084,6 @@
       </w:pPr>
       <w:rPr>
         <w:rFonts w:ascii="Symbol" w:hAnsi="Symbol" w:cs="Symbol" w:hint="default"/>
-        <w:rFonts w:cs="Symbol"/>
       </w:rPr>
     </w:lvl>
     <w:lvl w:ilvl="7">
@@ -4185,7 +4099,6 @@
       </w:pPr>
       <w:rPr>
         <w:rFonts w:ascii="OpenSymbol" w:hAnsi="OpenSymbol" w:cs="OpenSymbol" w:hint="default"/>
-        <w:rFonts w:cs="OpenSymbol"/>
       </w:rPr>
     </w:lvl>
     <w:lvl w:ilvl="8">
@@ -4201,7 +4114,6 @@
       </w:pPr>
       <w:rPr>
         <w:rFonts w:ascii="OpenSymbol" w:hAnsi="OpenSymbol" w:cs="OpenSymbol" w:hint="default"/>
-        <w:rFonts w:cs="OpenSymbol"/>
       </w:rPr>
     </w:lvl>
   </w:abstractNum>
@@ -4219,7 +4131,6 @@
       </w:pPr>
       <w:rPr>
         <w:rFonts w:ascii="Symbol" w:hAnsi="Symbol" w:cs="Symbol" w:hint="default"/>
-        <w:rFonts w:cs="Symbol"/>
       </w:rPr>
     </w:lvl>
     <w:lvl w:ilvl="1">
@@ -4235,7 +4146,6 @@
       </w:pPr>
       <w:rPr>
         <w:rFonts w:ascii="OpenSymbol" w:hAnsi="OpenSymbol" w:cs="OpenSymbol" w:hint="default"/>
-        <w:rFonts w:cs="OpenSymbol"/>
       </w:rPr>
     </w:lvl>
     <w:lvl w:ilvl="2">
@@ -4251,7 +4161,6 @@
       </w:pPr>
       <w:rPr>
         <w:rFonts w:ascii="OpenSymbol" w:hAnsi="OpenSymbol" w:cs="OpenSymbol" w:hint="default"/>
-        <w:rFonts w:cs="OpenSymbol"/>
       </w:rPr>
     </w:lvl>
     <w:lvl w:ilvl="3">
@@ -4267,7 +4176,6 @@
       </w:pPr>
       <w:rPr>
         <w:rFonts w:ascii="Symbol" w:hAnsi="Symbol" w:cs="Symbol" w:hint="default"/>
-        <w:rFonts w:cs="Symbol"/>
       </w:rPr>
     </w:lvl>
     <w:lvl w:ilvl="4">
@@ -4283,7 +4191,6 @@
       </w:pPr>
       <w:rPr>
         <w:rFonts w:ascii="OpenSymbol" w:hAnsi="OpenSymbol" w:cs="OpenSymbol" w:hint="default"/>
-        <w:rFonts w:cs="OpenSymbol"/>
       </w:rPr>
     </w:lvl>
     <w:lvl w:ilvl="5">
@@ -4299,7 +4206,6 @@
       </w:pPr>
       <w:rPr>
         <w:rFonts w:ascii="OpenSymbol" w:hAnsi="OpenSymbol" w:cs="OpenSymbol" w:hint="default"/>
-        <w:rFonts w:cs="OpenSymbol"/>
       </w:rPr>
     </w:lvl>
     <w:lvl w:ilvl="6">
@@ -4315,7 +4221,6 @@
       </w:pPr>
       <w:rPr>
         <w:rFonts w:ascii="Symbol" w:hAnsi="Symbol" w:cs="Symbol" w:hint="default"/>
-        <w:rFonts w:cs="Symbol"/>
       </w:rPr>
     </w:lvl>
     <w:lvl w:ilvl="7">
@@ -4331,7 +4236,6 @@
       </w:pPr>
       <w:rPr>
         <w:rFonts w:ascii="OpenSymbol" w:hAnsi="OpenSymbol" w:cs="OpenSymbol" w:hint="default"/>
-        <w:rFonts w:cs="OpenSymbol"/>
       </w:rPr>
     </w:lvl>
     <w:lvl w:ilvl="8">
@@ -4347,7 +4251,6 @@
       </w:pPr>
       <w:rPr>
         <w:rFonts w:ascii="OpenSymbol" w:hAnsi="OpenSymbol" w:cs="OpenSymbol" w:hint="default"/>
-        <w:rFonts w:cs="OpenSymbol"/>
       </w:rPr>
     </w:lvl>
   </w:abstractNum>
@@ -4359,6 +4262,9 @@
       <w:lvlText w:val=""/>
       <w:lvlJc w:val="left"/>
       <w:pPr>
+        <w:tabs>
+          <w:tab w:val="num" w:pos="0"/>
+        </w:tabs>
         <w:ind w:left="0" w:hanging="0"/>
       </w:pPr>
     </w:lvl>
@@ -4369,6 +4275,9 @@
       <w:lvlText w:val=""/>
       <w:lvlJc w:val="left"/>
       <w:pPr>
+        <w:tabs>
+          <w:tab w:val="num" w:pos="0"/>
+        </w:tabs>
         <w:ind w:left="0" w:hanging="0"/>
       </w:pPr>
     </w:lvl>
@@ -4379,6 +4288,9 @@
       <w:lvlText w:val=""/>
       <w:lvlJc w:val="left"/>
       <w:pPr>
+        <w:tabs>
+          <w:tab w:val="num" w:pos="0"/>
+        </w:tabs>
         <w:ind w:left="0" w:hanging="0"/>
       </w:pPr>
     </w:lvl>
@@ -4389,6 +4301,9 @@
       <w:lvlText w:val=""/>
       <w:lvlJc w:val="left"/>
       <w:pPr>
+        <w:tabs>
+          <w:tab w:val="num" w:pos="0"/>
+        </w:tabs>
         <w:ind w:left="0" w:hanging="0"/>
       </w:pPr>
     </w:lvl>
@@ -4399,6 +4314,9 @@
       <w:lvlText w:val=""/>
       <w:lvlJc w:val="left"/>
       <w:pPr>
+        <w:tabs>
+          <w:tab w:val="num" w:pos="0"/>
+        </w:tabs>
         <w:ind w:left="0" w:hanging="0"/>
       </w:pPr>
     </w:lvl>
@@ -4409,6 +4327,9 @@
       <w:lvlText w:val=""/>
       <w:lvlJc w:val="left"/>
       <w:pPr>
+        <w:tabs>
+          <w:tab w:val="num" w:pos="0"/>
+        </w:tabs>
         <w:ind w:left="0" w:hanging="0"/>
       </w:pPr>
     </w:lvl>
@@ -4419,6 +4340,9 @@
       <w:lvlText w:val=""/>
       <w:lvlJc w:val="left"/>
       <w:pPr>
+        <w:tabs>
+          <w:tab w:val="num" w:pos="0"/>
+        </w:tabs>
         <w:ind w:left="0" w:hanging="0"/>
       </w:pPr>
     </w:lvl>
@@ -4429,6 +4353,9 @@
       <w:lvlText w:val=""/>
       <w:lvlJc w:val="left"/>
       <w:pPr>
+        <w:tabs>
+          <w:tab w:val="num" w:pos="0"/>
+        </w:tabs>
         <w:ind w:left="0" w:hanging="0"/>
       </w:pPr>
     </w:lvl>
@@ -4439,6 +4366,9 @@
       <w:lvlText w:val=""/>
       <w:lvlJc w:val="left"/>
       <w:pPr>
+        <w:tabs>
+          <w:tab w:val="num" w:pos="0"/>
+        </w:tabs>
         <w:ind w:left="0" w:hanging="0"/>
       </w:pPr>
     </w:lvl>
@@ -4451,6 +4381,9 @@
       <w:lvlText w:val=""/>
       <w:lvlJc w:val="left"/>
       <w:pPr>
+        <w:tabs>
+          <w:tab w:val="num" w:pos="0"/>
+        </w:tabs>
         <w:ind w:left="0" w:hanging="0"/>
       </w:pPr>
     </w:lvl>
@@ -4461,6 +4394,9 @@
       <w:lvlText w:val=""/>
       <w:lvlJc w:val="left"/>
       <w:pPr>
+        <w:tabs>
+          <w:tab w:val="num" w:pos="0"/>
+        </w:tabs>
         <w:ind w:left="0" w:hanging="0"/>
       </w:pPr>
     </w:lvl>
@@ -4471,6 +4407,9 @@
       <w:lvlText w:val=""/>
       <w:lvlJc w:val="left"/>
       <w:pPr>
+        <w:tabs>
+          <w:tab w:val="num" w:pos="0"/>
+        </w:tabs>
         <w:ind w:left="0" w:hanging="0"/>
       </w:pPr>
     </w:lvl>
@@ -4481,6 +4420,9 @@
       <w:lvlText w:val=""/>
       <w:lvlJc w:val="left"/>
       <w:pPr>
+        <w:tabs>
+          <w:tab w:val="num" w:pos="0"/>
+        </w:tabs>
         <w:ind w:left="0" w:hanging="0"/>
       </w:pPr>
     </w:lvl>
@@ -4491,6 +4433,9 @@
       <w:lvlText w:val=""/>
       <w:lvlJc w:val="left"/>
       <w:pPr>
+        <w:tabs>
+          <w:tab w:val="num" w:pos="0"/>
+        </w:tabs>
         <w:ind w:left="0" w:hanging="0"/>
       </w:pPr>
     </w:lvl>
@@ -4501,6 +4446,9 @@
       <w:lvlText w:val=""/>
       <w:lvlJc w:val="left"/>
       <w:pPr>
+        <w:tabs>
+          <w:tab w:val="num" w:pos="0"/>
+        </w:tabs>
         <w:ind w:left="0" w:hanging="0"/>
       </w:pPr>
     </w:lvl>
@@ -4511,6 +4459,9 @@
       <w:lvlText w:val=""/>
       <w:lvlJc w:val="left"/>
       <w:pPr>
+        <w:tabs>
+          <w:tab w:val="num" w:pos="0"/>
+        </w:tabs>
         <w:ind w:left="0" w:hanging="0"/>
       </w:pPr>
     </w:lvl>
@@ -4521,6 +4472,9 @@
       <w:lvlText w:val=""/>
       <w:lvlJc w:val="left"/>
       <w:pPr>
+        <w:tabs>
+          <w:tab w:val="num" w:pos="0"/>
+        </w:tabs>
         <w:ind w:left="0" w:hanging="0"/>
       </w:pPr>
     </w:lvl>
@@ -4531,6 +4485,9 @@
       <w:lvlText w:val=""/>
       <w:lvlJc w:val="left"/>
       <w:pPr>
+        <w:tabs>
+          <w:tab w:val="num" w:pos="0"/>
+        </w:tabs>
         <w:ind w:left="0" w:hanging="0"/>
       </w:pPr>
     </w:lvl>
@@ -4543,6 +4500,9 @@
       <w:lvlText w:val=""/>
       <w:lvlJc w:val="left"/>
       <w:pPr>
+        <w:tabs>
+          <w:tab w:val="num" w:pos="0"/>
+        </w:tabs>
         <w:ind w:left="0" w:hanging="0"/>
       </w:pPr>
     </w:lvl>
@@ -4553,6 +4513,9 @@
       <w:lvlText w:val=""/>
       <w:lvlJc w:val="left"/>
       <w:pPr>
+        <w:tabs>
+          <w:tab w:val="num" w:pos="0"/>
+        </w:tabs>
         <w:ind w:left="0" w:hanging="0"/>
       </w:pPr>
     </w:lvl>
@@ -4563,6 +4526,9 @@
       <w:lvlText w:val=""/>
       <w:lvlJc w:val="left"/>
       <w:pPr>
+        <w:tabs>
+          <w:tab w:val="num" w:pos="0"/>
+        </w:tabs>
         <w:ind w:left="0" w:hanging="0"/>
       </w:pPr>
     </w:lvl>
@@ -4573,6 +4539,9 @@
       <w:lvlText w:val=""/>
       <w:lvlJc w:val="left"/>
       <w:pPr>
+        <w:tabs>
+          <w:tab w:val="num" w:pos="0"/>
+        </w:tabs>
         <w:ind w:left="0" w:hanging="0"/>
       </w:pPr>
     </w:lvl>
@@ -4583,6 +4552,9 @@
       <w:lvlText w:val=""/>
       <w:lvlJc w:val="left"/>
       <w:pPr>
+        <w:tabs>
+          <w:tab w:val="num" w:pos="0"/>
+        </w:tabs>
         <w:ind w:left="0" w:hanging="0"/>
       </w:pPr>
     </w:lvl>
@@ -4593,6 +4565,9 @@
       <w:lvlText w:val=""/>
       <w:lvlJc w:val="left"/>
       <w:pPr>
+        <w:tabs>
+          <w:tab w:val="num" w:pos="0"/>
+        </w:tabs>
         <w:ind w:left="0" w:hanging="0"/>
       </w:pPr>
     </w:lvl>
@@ -4603,6 +4578,9 @@
       <w:lvlText w:val=""/>
       <w:lvlJc w:val="left"/>
       <w:pPr>
+        <w:tabs>
+          <w:tab w:val="num" w:pos="0"/>
+        </w:tabs>
         <w:ind w:left="0" w:hanging="0"/>
       </w:pPr>
     </w:lvl>
@@ -4613,6 +4591,9 @@
       <w:lvlText w:val=""/>
       <w:lvlJc w:val="left"/>
       <w:pPr>
+        <w:tabs>
+          <w:tab w:val="num" w:pos="0"/>
+        </w:tabs>
         <w:ind w:left="0" w:hanging="0"/>
       </w:pPr>
     </w:lvl>
@@ -4623,6 +4604,9 @@
       <w:lvlText w:val=""/>
       <w:lvlJc w:val="left"/>
       <w:pPr>
+        <w:tabs>
+          <w:tab w:val="num" w:pos="0"/>
+        </w:tabs>
         <w:ind w:left="0" w:hanging="0"/>
       </w:pPr>
     </w:lvl>
@@ -4664,13 +4648,14 @@
       <w:rPr>
         <w:rFonts w:ascii="Liberation Serif" w:hAnsi="Liberation Serif" w:eastAsia="Songti SC" w:cs="Arial Unicode MS"/>
         <w:kern w:val="2"/>
-        <w:sz w:val="20"/>
         <w:szCs w:val="24"/>
         <w:lang w:val="en-GB" w:eastAsia="zh-CN" w:bidi="hi-IN"/>
       </w:rPr>
     </w:rPrDefault>
     <w:pPrDefault>
-      <w:pPr/>
+      <w:pPr>
+        <w:suppressAutoHyphens w:val="true"/>
+      </w:pPr>
     </w:pPrDefault>
   </w:docDefaults>
   <w:style w:type="paragraph" w:styleId="Normal">
@@ -4679,7 +4664,7 @@
     <w:pPr>
       <w:widowControl/>
       <w:suppressAutoHyphens w:val="true"/>
-      <w:overflowPunct w:val="true"/>
+      <w:overflowPunct w:val="false"/>
       <w:bidi w:val="0"/>
       <w:spacing w:before="0" w:after="0"/>
       <w:ind w:left="0" w:right="0" w:hanging="0"/>
@@ -4756,14 +4741,14 @@
     </w:rPr>
   </w:style>
   <w:style w:type="character" w:styleId="InternetLink">
-    <w:name w:val="Internet Link"/>
+    <w:name w:val="Hyperlink"/>
     <w:rPr>
       <w:color w:val="000080"/>
       <w:u w:val="single"/>
       <w:lang w:val="zxx" w:eastAsia="zxx" w:bidi="zxx"/>
     </w:rPr>
   </w:style>
-  <w:style w:type="character" w:styleId="FollowedHyperlink">
+  <w:style w:type="character" w:styleId="VisitedInternetLink">
     <w:name w:val="FollowedHyperlink"/>
     <w:qFormat/>
     <w:rPr>
@@ -4790,145 +4775,6 @@
     <w:rPr>
       <w:rFonts w:ascii="Liberation Mono" w:hAnsi="Liberation Mono" w:eastAsia="Liberation Mono" w:cs="Liberation Mono"/>
     </w:rPr>
-  </w:style>
-  <w:style w:type="character" w:styleId="ListLabel1">
-    <w:name w:val="ListLabel 1"/>
-    <w:qFormat/>
-    <w:rPr>
-      <w:rFonts w:cs="Symbol"/>
-    </w:rPr>
-  </w:style>
-  <w:style w:type="character" w:styleId="ListLabel2">
-    <w:name w:val="ListLabel 2"/>
-    <w:qFormat/>
-    <w:rPr>
-      <w:rFonts w:cs="OpenSymbol"/>
-    </w:rPr>
-  </w:style>
-  <w:style w:type="character" w:styleId="ListLabel3">
-    <w:name w:val="ListLabel 3"/>
-    <w:qFormat/>
-    <w:rPr>
-      <w:rFonts w:cs="OpenSymbol"/>
-    </w:rPr>
-  </w:style>
-  <w:style w:type="character" w:styleId="ListLabel4">
-    <w:name w:val="ListLabel 4"/>
-    <w:qFormat/>
-    <w:rPr>
-      <w:rFonts w:cs="Symbol"/>
-    </w:rPr>
-  </w:style>
-  <w:style w:type="character" w:styleId="ListLabel5">
-    <w:name w:val="ListLabel 5"/>
-    <w:qFormat/>
-    <w:rPr>
-      <w:rFonts w:cs="OpenSymbol"/>
-    </w:rPr>
-  </w:style>
-  <w:style w:type="character" w:styleId="ListLabel6">
-    <w:name w:val="ListLabel 6"/>
-    <w:qFormat/>
-    <w:rPr>
-      <w:rFonts w:cs="OpenSymbol"/>
-    </w:rPr>
-  </w:style>
-  <w:style w:type="character" w:styleId="ListLabel7">
-    <w:name w:val="ListLabel 7"/>
-    <w:qFormat/>
-    <w:rPr>
-      <w:rFonts w:cs="Symbol"/>
-    </w:rPr>
-  </w:style>
-  <w:style w:type="character" w:styleId="ListLabel8">
-    <w:name w:val="ListLabel 8"/>
-    <w:qFormat/>
-    <w:rPr>
-      <w:rFonts w:cs="OpenSymbol"/>
-    </w:rPr>
-  </w:style>
-  <w:style w:type="character" w:styleId="ListLabel9">
-    <w:name w:val="ListLabel 9"/>
-    <w:qFormat/>
-    <w:rPr>
-      <w:rFonts w:cs="OpenSymbol"/>
-    </w:rPr>
-  </w:style>
-  <w:style w:type="character" w:styleId="ListLabel10">
-    <w:name w:val="ListLabel 10"/>
-    <w:qFormat/>
-    <w:rPr>
-      <w:rFonts w:cs="Symbol"/>
-    </w:rPr>
-  </w:style>
-  <w:style w:type="character" w:styleId="ListLabel11">
-    <w:name w:val="ListLabel 11"/>
-    <w:qFormat/>
-    <w:rPr>
-      <w:rFonts w:cs="OpenSymbol"/>
-    </w:rPr>
-  </w:style>
-  <w:style w:type="character" w:styleId="ListLabel12">
-    <w:name w:val="ListLabel 12"/>
-    <w:qFormat/>
-    <w:rPr>
-      <w:rFonts w:cs="OpenSymbol"/>
-    </w:rPr>
-  </w:style>
-  <w:style w:type="character" w:styleId="ListLabel13">
-    <w:name w:val="ListLabel 13"/>
-    <w:qFormat/>
-    <w:rPr>
-      <w:rFonts w:cs="Symbol"/>
-    </w:rPr>
-  </w:style>
-  <w:style w:type="character" w:styleId="ListLabel14">
-    <w:name w:val="ListLabel 14"/>
-    <w:qFormat/>
-    <w:rPr>
-      <w:rFonts w:cs="OpenSymbol"/>
-    </w:rPr>
-  </w:style>
-  <w:style w:type="character" w:styleId="ListLabel15">
-    <w:name w:val="ListLabel 15"/>
-    <w:qFormat/>
-    <w:rPr>
-      <w:rFonts w:cs="OpenSymbol"/>
-    </w:rPr>
-  </w:style>
-  <w:style w:type="character" w:styleId="ListLabel16">
-    <w:name w:val="ListLabel 16"/>
-    <w:qFormat/>
-    <w:rPr>
-      <w:rFonts w:cs="Symbol"/>
-    </w:rPr>
-  </w:style>
-  <w:style w:type="character" w:styleId="ListLabel17">
-    <w:name w:val="ListLabel 17"/>
-    <w:qFormat/>
-    <w:rPr>
-      <w:rFonts w:cs="OpenSymbol"/>
-    </w:rPr>
-  </w:style>
-  <w:style w:type="character" w:styleId="ListLabel18">
-    <w:name w:val="ListLabel 18"/>
-    <w:qFormat/>
-    <w:rPr>
-      <w:rFonts w:cs="OpenSymbol"/>
-    </w:rPr>
-  </w:style>
-  <w:style w:type="character" w:styleId="ListLabel19">
-    <w:name w:val="ListLabel 19"/>
-    <w:qFormat/>
-    <w:rPr>
-      <w:i w:val="false"/>
-      <w:iCs w:val="false"/>
-    </w:rPr>
-  </w:style>
-  <w:style w:type="character" w:styleId="ListLabel20">
-    <w:name w:val="ListLabel 20"/>
-    <w:qFormat/>
-    <w:rPr/>
   </w:style>
   <w:style w:type="paragraph" w:styleId="Heading">
     <w:name w:val="Heading"/>

--- a/TaylorEtAl-mounted-barosaurus.docx
+++ b/TaylorEtAl-mounted-barosaurus.docx
@@ -2226,7 +2226,22 @@
       </w:pPr>
       <w:r>
         <w:rPr/>
-        <w:t>XXX something in Riggs</w:t>
+        <w:t>XXX “</w:t>
+      </w:r>
+      <w:r>
+        <w:rPr/>
+        <w:t xml:space="preserve">We may well assume, with other writers, that the heavier forms, such as Apatosaurus and Diplodocus, which are provided with long spines in the sacral and posterior dorsal region, were adapted to rearing up on the hind legs as is represented in the conventional mounted skeleton of Megatherium. In these forms we find that the body is short and therefore well adapted to this habit [while </w:t>
+      </w:r>
+      <w:r>
+        <w:rPr>
+          <w:i/>
+          <w:iCs/>
+        </w:rPr>
+        <w:t>Brachiosaurus</w:t>
+      </w:r>
+      <w:r>
+        <w:rPr/>
+        <w:t xml:space="preserve"> was] fitted for purely quadrupedal locomotion.” (Riggs 1904:245–246).</w:t>
       </w:r>
     </w:p>
     <w:p>
@@ -2341,11 +2356,7 @@
       </w:r>
       <w:r>
         <w:rPr/>
-        <w:t xml:space="preserve">. </w:t>
-      </w:r>
-      <w:r>
-        <w:rPr/>
-        <w:t>Gregory S. Paul also allowed us to quote personal communications.</w:t>
+        <w:t>. Gregory S. Paul also allowed us to quote personal communications.</w:t>
       </w:r>
     </w:p>
     <w:p>
@@ -3125,6 +3136,38 @@
       <w:r>
         <w:rPr/>
         <w:t xml:space="preserve"> . Natural History Museum of Los Angeles County in association with University of Washington Press, Los Angeles. 150 pp.</w:t>
+      </w:r>
+    </w:p>
+    <w:p>
+      <w:pPr>
+        <w:pStyle w:val="Reference"/>
+        <w:rPr/>
+      </w:pPr>
+      <w:r>
+        <w:rPr/>
+        <w:t xml:space="preserve">Riggs, Elmer S. 1904. Structure and relationships of opisthocoelian dinosaurs. Part II, the Brachiosauridae. </w:t>
+      </w:r>
+      <w:r>
+        <w:rPr>
+          <w:i/>
+          <w:iCs/>
+        </w:rPr>
+        <w:t>Field Columbian Museum, Geological Series</w:t>
+      </w:r>
+      <w:r>
+        <w:rPr/>
+        <w:t xml:space="preserve"> </w:t>
+      </w:r>
+      <w:r>
+        <w:rPr>
+          <w:b/>
+          <w:bCs/>
+        </w:rPr>
+        <w:t>2(6)</w:t>
+      </w:r>
+      <w:r>
+        <w:rPr/>
+        <w:t>:229–247, plus plates LXXI–LXXV.</w:t>
       </w:r>
     </w:p>
     <w:p>
@@ -4664,7 +4707,7 @@
     <w:pPr>
       <w:widowControl/>
       <w:suppressAutoHyphens w:val="true"/>
-      <w:overflowPunct w:val="false"/>
+      <w:overflowPunct w:val="true"/>
       <w:bidi w:val="0"/>
       <w:spacing w:before="0" w:after="0"/>
       <w:ind w:left="0" w:right="0" w:hanging="0"/>

--- a/TaylorEtAl-mounted-barosaurus.docx
+++ b/TaylorEtAl-mounted-barosaurus.docx
@@ -1680,7 +1680,15 @@
       </w:pPr>
       <w:r>
         <w:rPr/>
-        <w:t xml:space="preserve">These is some evidence that the last ten cervical vertebrae (C7–16) were preserved: Brown (1929) says that the material then at the USNM included “the last ten cervical vertebrae with ribs”, and the quarry map of Gilmore (1932:figure 1) shows nine dorsals and ten cervicals belonging to the </w:t>
+        <w:t>The</w:t>
+      </w:r>
+      <w:r>
+        <w:rPr/>
+        <w:t>r</w:t>
+      </w:r>
+      <w:r>
+        <w:rPr/>
+        <w:t xml:space="preserve">e is some evidence that the last ten cervical vertebrae (C7–16) were preserved: Brown (1929) says that the material then at the USNM included “the last ten cervical vertebrae with ribs”, and the quarry map of Gilmore (1932:figure 1) shows nine dorsals and ten cervicals belonging to the </w:t>
       </w:r>
       <w:r>
         <w:rPr>
@@ -2226,11 +2234,7 @@
       </w:pPr>
       <w:r>
         <w:rPr/>
-        <w:t>XXX “</w:t>
-      </w:r>
-      <w:r>
-        <w:rPr/>
-        <w:t xml:space="preserve">We may well assume, with other writers, that the heavier forms, such as Apatosaurus and Diplodocus, which are provided with long spines in the sacral and posterior dorsal region, were adapted to rearing up on the hind legs as is represented in the conventional mounted skeleton of Megatherium. In these forms we find that the body is short and therefore well adapted to this habit [while </w:t>
+        <w:t xml:space="preserve">XXX “We may well assume, with other writers, that the heavier forms, such as Apatosaurus and Diplodocus, which are provided with long spines in the sacral and posterior dorsal region, were adapted to rearing up on the hind legs as is represented in the conventional mounted skeleton of Megatherium. In these forms we find that the body is short and therefore well adapted to this habit [while </w:t>
       </w:r>
       <w:r>
         <w:rPr>
@@ -4707,7 +4711,7 @@
     <w:pPr>
       <w:widowControl/>
       <w:suppressAutoHyphens w:val="true"/>
-      <w:overflowPunct w:val="true"/>
+      <w:overflowPunct w:val="false"/>
       <w:bidi w:val="0"/>
       <w:spacing w:before="0" w:after="0"/>
       <w:ind w:left="0" w:right="0" w:hanging="0"/>

--- a/TaylorEtAl-mounted-barosaurus.docx
+++ b/TaylorEtAl-mounted-barosaurus.docx
@@ -1404,7 +1404,81 @@
       </w:pPr>
       <w:r>
         <w:rPr/>
-        <w:t xml:space="preserve">The iconoclastic palaeontogist Robert T. Bakker had in 1971 included drawings of rearing sauropods in his entry on “Brontosaurs” in the McGraw Hill Yearbook of Science and Technology. These were provocative to the palaeoartist Gregory S. Paul, who incorporated the idea in his painting </w:t>
+        <w:t xml:space="preserve">The iconoclastic palaeontogist Robert T. Bakker had in 1971 included </w:t>
+      </w:r>
+      <w:r>
+        <w:rPr/>
+        <w:t xml:space="preserve">a skeletal reconstruction </w:t>
+      </w:r>
+      <w:r>
+        <w:rPr/>
+        <w:t xml:space="preserve">of </w:t>
+      </w:r>
+      <w:r>
+        <w:rPr/>
+        <w:t xml:space="preserve">a </w:t>
+      </w:r>
+      <w:r>
+        <w:rPr/>
+        <w:t xml:space="preserve">rearing </w:t>
+      </w:r>
+      <w:r>
+        <w:rPr>
+          <w:i/>
+          <w:iCs/>
+        </w:rPr>
+        <w:t>Apatosaurus</w:t>
+      </w:r>
+      <w:r>
+        <w:rPr/>
+        <w:t xml:space="preserve"> </w:t>
+      </w:r>
+      <w:r>
+        <w:rPr/>
+        <w:t xml:space="preserve">in </w:t>
+      </w:r>
+      <w:r>
+        <w:rPr/>
+        <w:t xml:space="preserve">an entry in </w:t>
+      </w:r>
+      <w:r>
+        <w:rPr/>
+        <w:t xml:space="preserve">the </w:t>
+      </w:r>
+      <w:r>
+        <w:rPr>
+          <w:i/>
+          <w:iCs/>
+        </w:rPr>
+        <w:t>McGraw-Hill Yearbook of Science and Technology</w:t>
+      </w:r>
+      <w:r>
+        <w:rPr/>
+        <w:t xml:space="preserve"> </w:t>
+      </w:r>
+      <w:r>
+        <w:rPr/>
+        <w:t>(Bakker 1971:figure 7f)</w:t>
+      </w:r>
+      <w:r>
+        <w:rPr/>
+        <w:t>. Th</w:t>
+      </w:r>
+      <w:r>
+        <w:rPr/>
+        <w:t>is</w:t>
+      </w:r>
+      <w:r>
+        <w:rPr/>
+        <w:t xml:space="preserve"> w</w:t>
+      </w:r>
+      <w:r>
+        <w:rPr/>
+        <w:t>as</w:t>
+      </w:r>
+      <w:r>
+        <w:rPr/>
+        <w:t xml:space="preserve"> provocative to the palaeoartist Gregory S. Paul, who incorporated the idea in his painting </w:t>
       </w:r>
       <w:r>
         <w:rPr>
@@ -1680,15 +1754,7 @@
       </w:pPr>
       <w:r>
         <w:rPr/>
-        <w:t>The</w:t>
-      </w:r>
-      <w:r>
-        <w:rPr/>
-        <w:t>r</w:t>
-      </w:r>
-      <w:r>
-        <w:rPr/>
-        <w:t xml:space="preserve">e is some evidence that the last ten cervical vertebrae (C7–16) were preserved: Brown (1929) says that the material then at the USNM included “the last ten cervical vertebrae with ribs”, and the quarry map of Gilmore (1932:figure 1) shows nine dorsals and ten cervicals belonging to the </w:t>
+        <w:t xml:space="preserve">There is some evidence that the last ten cervical vertebrae (C7–16) were preserved: Brown (1929) says that the material then at the USNM included “the last ten cervical vertebrae with ribs”, and the quarry map of Gilmore (1932:figure 1) shows nine dorsals and ten cervicals belonging to the </w:t>
       </w:r>
       <w:r>
         <w:rPr>
@@ -2378,6 +2444,31 @@
       <w:r>
         <w:rPr/>
         <w:t>References</w:t>
+      </w:r>
+    </w:p>
+    <w:p>
+      <w:pPr>
+        <w:pStyle w:val="Reference"/>
+        <w:rPr/>
+      </w:pPr>
+      <w:r>
+        <w:rPr/>
+        <w:t xml:space="preserve">Bakker, Robert T. 1971. Brontosaurs. pp. 178-181 in: </w:t>
+      </w:r>
+      <w:r>
+        <w:rPr>
+          <w:i/>
+          <w:iCs/>
+        </w:rPr>
+        <w:t>McGraw-Hill Yearbook of Science and Technology</w:t>
+      </w:r>
+      <w:r>
+        <w:rPr/>
+        <w:t xml:space="preserve">, 1971. </w:t>
+      </w:r>
+      <w:r>
+        <w:rPr/>
+        <w:t>McGraw-Hill, New York, New York.</w:t>
       </w:r>
     </w:p>
     <w:p>
@@ -4711,7 +4802,7 @@
     <w:pPr>
       <w:widowControl/>
       <w:suppressAutoHyphens w:val="true"/>
-      <w:overflowPunct w:val="false"/>
+      <w:overflowPunct w:val="true"/>
       <w:bidi w:val="0"/>
       <w:spacing w:before="0" w:after="0"/>
       <w:ind w:left="0" w:right="0" w:hanging="0"/>

--- a/TaylorEtAl-mounted-barosaurus.docx
+++ b/TaylorEtAl-mounted-barosaurus.docx
@@ -33,11 +33,29 @@
         <w:rPr/>
       </w:pPr>
       <w:r>
-        <w:rPr>
+        <w:rPr/>
+      </w:r>
+    </w:p>
+    <w:p>
+      <w:pPr>
+        <w:pStyle w:val="Author"/>
+        <w:rPr/>
+      </w:pPr>
+      <w:r>
+        <w:rPr>
+          <w:b/>
+          <w:bCs/>
           <w:i w:val="false"/>
           <w:iCs w:val="false"/>
         </w:rPr>
-        <w:t xml:space="preserve">Michael P. Taylor. Department of Earth Sciences, University of Bristol, Bristol BS8 1RJ, UK. </w:t>
+        <w:t>Michael P. Taylor.</w:t>
+      </w:r>
+      <w:r>
+        <w:rPr>
+          <w:i w:val="false"/>
+          <w:iCs w:val="false"/>
+        </w:rPr>
+        <w:t xml:space="preserve"> Department of Earth Sciences, University of Bristol, Bristol BS8 1RJ, UK. </w:t>
       </w:r>
       <w:hyperlink r:id="rId2">
         <w:r>
@@ -64,10 +82,19 @@
       </w:pPr>
       <w:r>
         <w:rPr>
+          <w:b/>
+          <w:bCs/>
           <w:i w:val="false"/>
           <w:iCs w:val="false"/>
         </w:rPr>
-        <w:t xml:space="preserve">Peter May, Research Casting International, 15 Dufferin Ave, Trenton, Ontaria K8V 5C8, Canada. </w:t>
+        <w:t>Peter May.</w:t>
+      </w:r>
+      <w:r>
+        <w:rPr>
+          <w:i w:val="false"/>
+          <w:iCs w:val="false"/>
+        </w:rPr>
+        <w:t xml:space="preserve"> Research Casting International, 15 Dufferin Ave, Trenton, Ontaria K8V 5C8, Canada. </w:t>
       </w:r>
       <w:hyperlink r:id="rId3">
         <w:r>
@@ -87,10 +114,19 @@
       </w:pPr>
       <w:r>
         <w:rPr>
+          <w:b/>
+          <w:bCs/>
           <w:i w:val="false"/>
           <w:iCs w:val="false"/>
         </w:rPr>
-        <w:t xml:space="preserve">Lowell Dingus. Division of Paleontology, American Museum of Natural History, New York, New York, USA. </w:t>
+        <w:t>Lowell Dingus.</w:t>
+      </w:r>
+      <w:r>
+        <w:rPr>
+          <w:i w:val="false"/>
+          <w:iCs w:val="false"/>
+        </w:rPr>
+        <w:t xml:space="preserve"> Division of Paleontology, American Museum of Natural History, New York, New York, USA. </w:t>
       </w:r>
       <w:hyperlink r:id="rId4">
         <w:r>
@@ -110,10 +146,19 @@
       </w:pPr>
       <w:r>
         <w:rPr>
+          <w:b/>
+          <w:bCs/>
           <w:i w:val="false"/>
           <w:iCs w:val="false"/>
         </w:rPr>
-        <w:t xml:space="preserve">Eugene S. Gaffney. Division of Paleontology, American Museum of Natural History, New York, New York, USA. </w:t>
+        <w:t>Eugene S. Gaffney</w:t>
+      </w:r>
+      <w:r>
+        <w:rPr>
+          <w:i w:val="false"/>
+          <w:iCs w:val="false"/>
+        </w:rPr>
+        <w:t xml:space="preserve">. Division of Paleontology, American Museum of Natural History, New York, New York, USA. </w:t>
       </w:r>
       <w:hyperlink r:id="rId5">
         <w:r>
@@ -133,6 +178,8 @@
       </w:pPr>
       <w:r>
         <w:rPr>
+          <w:b/>
+          <w:bCs/>
           <w:i w:val="false"/>
           <w:iCs w:val="false"/>
         </w:rPr>
@@ -151,7 +198,21 @@
           <w:i w:val="false"/>
           <w:iCs w:val="false"/>
         </w:rPr>
-        <w:t xml:space="preserve"> (deceased).</w:t>
+        <w:t xml:space="preserve"> (deceased </w:t>
+      </w:r>
+      <w:r>
+        <w:rPr>
+          <w:i w:val="false"/>
+          <w:iCs w:val="false"/>
+        </w:rPr>
+        <w:t>2015</w:t>
+      </w:r>
+      <w:r>
+        <w:rPr>
+          <w:i w:val="false"/>
+          <w:iCs w:val="false"/>
+        </w:rPr>
+        <w:t>).</w:t>
       </w:r>
     </w:p>
     <w:p>
@@ -273,365 +334,419 @@
         <w:t>Table of Contents</w:t>
       </w:r>
     </w:p>
-    <w:sdt>
-      <w:sdtPr>
-        <w:docPartObj>
-          <w:docPartGallery w:val="Table of Contents"/>
-          <w:docPartUnique w:val="true"/>
-        </w:docPartObj>
-      </w:sdtPr>
-      <w:sdtContent>
-        <w:p>
-          <w:pPr>
-            <w:pStyle w:val="Contents1"/>
-            <w:rPr/>
-          </w:pPr>
-          <w:r>
-            <w:fldChar w:fldCharType="begin"/>
-          </w:r>
-          <w:r>
-            <w:rPr>
-              <w:rStyle w:val="IndexLink"/>
-            </w:rPr>
-            <w:instrText> TOC \f \o "1-9" \h</w:instrText>
-          </w:r>
-          <w:r>
-            <w:rPr>
-              <w:rStyle w:val="IndexLink"/>
-            </w:rPr>
-            <w:fldChar w:fldCharType="separate"/>
-          </w:r>
-          <w:hyperlink w:anchor="__RefHeading___Toc12345_68767826">
-            <w:r>
-              <w:rPr>
-                <w:rStyle w:val="IndexLink"/>
-              </w:rPr>
-              <w:t>Introduction</w:t>
-              <w:tab/>
-              <w:t>2</w:t>
-            </w:r>
-          </w:hyperlink>
-        </w:p>
-        <w:p>
-          <w:pPr>
-            <w:pStyle w:val="Contents2"/>
-            <w:tabs>
-              <w:tab w:val="clear" w:pos="9355"/>
-              <w:tab w:val="right" w:pos="9638" w:leader="dot"/>
-            </w:tabs>
-            <w:rPr/>
-          </w:pPr>
-          <w:hyperlink w:anchor="__RefHeading___Toc5349_68767826">
-            <w:r>
-              <w:rPr>
-                <w:rStyle w:val="IndexLink"/>
-              </w:rPr>
-              <w:t>Institutional Abbreviations</w:t>
-              <w:tab/>
-              <w:t>2</w:t>
-            </w:r>
-          </w:hyperlink>
-        </w:p>
-        <w:p>
-          <w:pPr>
-            <w:pStyle w:val="Contents1"/>
-            <w:rPr/>
-          </w:pPr>
-          <w:hyperlink w:anchor="__RefHeading___Toc4316_68767826">
-            <w:r>
-              <w:rPr>
-                <w:rStyle w:val="IndexLink"/>
-              </w:rPr>
-              <w:t>Historical background</w:t>
-              <w:tab/>
-              <w:t>3</w:t>
-            </w:r>
-          </w:hyperlink>
-        </w:p>
-        <w:p>
-          <w:pPr>
-            <w:pStyle w:val="Contents2"/>
-            <w:tabs>
-              <w:tab w:val="clear" w:pos="9355"/>
-              <w:tab w:val="right" w:pos="9638" w:leader="dot"/>
-            </w:tabs>
-            <w:rPr/>
-          </w:pPr>
-          <w:hyperlink w:anchor="__RefHeading___Toc12350_68767826">
-            <w:r>
-              <w:rPr>
-                <w:rStyle w:val="IndexLink"/>
-              </w:rPr>
-              <w:t>Early discoveries</w:t>
-              <w:tab/>
-              <w:t>3</w:t>
-            </w:r>
-          </w:hyperlink>
-        </w:p>
-        <w:p>
-          <w:pPr>
-            <w:pStyle w:val="Contents2"/>
-            <w:tabs>
-              <w:tab w:val="clear" w:pos="9355"/>
-              <w:tab w:val="right" w:pos="9638" w:leader="dot"/>
-            </w:tabs>
-            <w:rPr/>
-          </w:pPr>
-          <w:hyperlink w:anchor="__RefHeading___Toc12352_68767826">
-            <w:r>
-              <w:rPr>
-                <w:rStyle w:val="IndexLink"/>
-              </w:rPr>
-              <w:t>The AMNH specimen</w:t>
-              <w:tab/>
-              <w:t>4</w:t>
-            </w:r>
-          </w:hyperlink>
-        </w:p>
-        <w:p>
-          <w:pPr>
-            <w:pStyle w:val="Contents1"/>
-            <w:rPr/>
-          </w:pPr>
-          <w:hyperlink w:anchor="__RefHeading___Toc5351_68767826">
-            <w:r>
-              <w:rPr>
-                <w:rStyle w:val="IndexLink"/>
-              </w:rPr>
-              <w:t>Materials and Methods</w:t>
-              <w:tab/>
-              <w:t>5</w:t>
-            </w:r>
-          </w:hyperlink>
-        </w:p>
-        <w:p>
-          <w:pPr>
-            <w:pStyle w:val="Contents2"/>
-            <w:tabs>
-              <w:tab w:val="clear" w:pos="9355"/>
-              <w:tab w:val="right" w:pos="9638" w:leader="dot"/>
-            </w:tabs>
-            <w:rPr/>
-          </w:pPr>
-          <w:hyperlink w:anchor="__RefHeading___Toc5354_68767826">
-            <w:r>
-              <w:rPr>
-                <w:rStyle w:val="IndexLink"/>
-              </w:rPr>
-              <w:t>The creation of the mount</w:t>
-              <w:tab/>
-              <w:t>5</w:t>
-            </w:r>
-          </w:hyperlink>
-        </w:p>
-        <w:p>
-          <w:pPr>
-            <w:pStyle w:val="Contents2"/>
-            <w:tabs>
-              <w:tab w:val="clear" w:pos="9355"/>
-              <w:tab w:val="right" w:pos="9638" w:leader="dot"/>
-            </w:tabs>
-            <w:rPr/>
-          </w:pPr>
-          <w:hyperlink w:anchor="__RefHeading___Toc5356_68767826">
-            <w:r>
-              <w:rPr>
-                <w:rStyle w:val="IndexLink"/>
-              </w:rPr>
-              <w:t>Composition of the mount</w:t>
-              <w:tab/>
-              <w:t>5</w:t>
-            </w:r>
-          </w:hyperlink>
-        </w:p>
-        <w:p>
-          <w:pPr>
-            <w:pStyle w:val="Contents3"/>
-            <w:tabs>
-              <w:tab w:val="clear" w:pos="9072"/>
-              <w:tab w:val="right" w:pos="9638" w:leader="dot"/>
-            </w:tabs>
-            <w:rPr/>
-          </w:pPr>
-          <w:hyperlink w:anchor="__RefHeading___Toc16585_68767826">
-            <w:r>
-              <w:rPr>
-                <w:rStyle w:val="IndexLink"/>
-              </w:rPr>
-              <w:t>Overview</w:t>
-              <w:tab/>
-              <w:t>5</w:t>
-            </w:r>
-          </w:hyperlink>
-        </w:p>
-        <w:p>
-          <w:pPr>
-            <w:pStyle w:val="Contents3"/>
-            <w:tabs>
-              <w:tab w:val="clear" w:pos="9072"/>
-              <w:tab w:val="right" w:pos="9638" w:leader="dot"/>
-            </w:tabs>
-            <w:rPr/>
-          </w:pPr>
-          <w:hyperlink w:anchor="__RefHeading___Toc16587_68767826">
-            <w:r>
-              <w:rPr>
-                <w:rStyle w:val="IndexLink"/>
-              </w:rPr>
-              <w:t>Skull</w:t>
-              <w:tab/>
-              <w:t>5</w:t>
-            </w:r>
-          </w:hyperlink>
-        </w:p>
-        <w:p>
-          <w:pPr>
-            <w:pStyle w:val="Contents3"/>
-            <w:tabs>
-              <w:tab w:val="clear" w:pos="9072"/>
-              <w:tab w:val="right" w:pos="9638" w:leader="dot"/>
-            </w:tabs>
-            <w:rPr/>
-          </w:pPr>
-          <w:hyperlink w:anchor="__RefHeading___Toc16589_68767826">
-            <w:r>
-              <w:rPr>
-                <w:rStyle w:val="IndexLink"/>
-              </w:rPr>
-              <w:t>Neck</w:t>
-              <w:tab/>
-              <w:t>6</w:t>
-            </w:r>
-          </w:hyperlink>
-        </w:p>
-        <w:p>
-          <w:pPr>
-            <w:pStyle w:val="Contents1"/>
-            <w:rPr/>
-          </w:pPr>
-          <w:hyperlink w:anchor="__RefHeading___Toc3399_68767826">
-            <w:r>
-              <w:rPr>
-                <w:rStyle w:val="IndexLink"/>
-              </w:rPr>
-              <w:t>Results</w:t>
-              <w:tab/>
-              <w:t>6</w:t>
-            </w:r>
-          </w:hyperlink>
-        </w:p>
-        <w:p>
-          <w:pPr>
-            <w:pStyle w:val="Contents2"/>
-            <w:tabs>
-              <w:tab w:val="clear" w:pos="9355"/>
-              <w:tab w:val="right" w:pos="9638" w:leader="dot"/>
-            </w:tabs>
-            <w:rPr/>
-          </w:pPr>
-          <w:hyperlink w:anchor="__RefHeading___Toc16562_68767826">
-            <w:r>
-              <w:rPr>
-                <w:rStyle w:val="IndexLink"/>
-              </w:rPr>
-              <w:t>Size of the AMNH 6341 animal</w:t>
-              <w:tab/>
-              <w:t>6</w:t>
-            </w:r>
-          </w:hyperlink>
-        </w:p>
-        <w:p>
-          <w:pPr>
-            <w:pStyle w:val="Contents1"/>
-            <w:rPr/>
-          </w:pPr>
-          <w:hyperlink w:anchor="__RefHeading___Toc3401_68767826">
-            <w:r>
-              <w:rPr>
-                <w:rStyle w:val="IndexLink"/>
-              </w:rPr>
-              <w:t>Discussion</w:t>
-              <w:tab/>
-              <w:t>7</w:t>
-            </w:r>
-          </w:hyperlink>
-        </w:p>
-        <w:p>
-          <w:pPr>
-            <w:pStyle w:val="Contents2"/>
-            <w:tabs>
-              <w:tab w:val="clear" w:pos="9355"/>
-              <w:tab w:val="right" w:pos="9638" w:leader="dot"/>
-            </w:tabs>
-            <w:rPr/>
-          </w:pPr>
-          <w:hyperlink w:anchor="__RefHeading___Toc5358_68767826">
-            <w:r>
-              <w:rPr>
-                <w:rStyle w:val="IndexLink"/>
-              </w:rPr>
-              <w:t>Rearing pose</w:t>
-              <w:tab/>
-              <w:t>7</w:t>
-            </w:r>
-          </w:hyperlink>
-        </w:p>
-        <w:p>
-          <w:pPr>
-            <w:pStyle w:val="Contents1"/>
-            <w:rPr/>
-          </w:pPr>
-          <w:hyperlink w:anchor="__RefHeading___Toc3403_68767826">
-            <w:r>
-              <w:rPr>
-                <w:rStyle w:val="IndexLink"/>
-              </w:rPr>
-              <w:t>Acknowledgements</w:t>
-              <w:tab/>
-              <w:t>7</w:t>
-            </w:r>
-          </w:hyperlink>
-        </w:p>
-        <w:p>
-          <w:pPr>
-            <w:pStyle w:val="Contents1"/>
-            <w:rPr/>
-          </w:pPr>
-          <w:hyperlink w:anchor="__RefHeading___Toc3405_68767826">
-            <w:r>
-              <w:rPr>
-                <w:rStyle w:val="IndexLink"/>
-              </w:rPr>
-              <w:t>References</w:t>
-              <w:tab/>
-              <w:t>8</w:t>
-            </w:r>
-          </w:hyperlink>
-        </w:p>
-        <w:p>
-          <w:pPr>
-            <w:pStyle w:val="Contents1"/>
-            <w:rPr/>
-          </w:pPr>
-          <w:hyperlink w:anchor="__RefHeading___Toc3407_68767826">
-            <w:r>
-              <w:rPr>
-                <w:rStyle w:val="IndexLink"/>
-              </w:rPr>
-              <w:t>Figure Captions</w:t>
-              <w:tab/>
-              <w:t>9</w:t>
-            </w:r>
-          </w:hyperlink>
-          <w:r>
-            <w:rPr>
-              <w:rStyle w:val="IndexLink"/>
-            </w:rPr>
-            <w:fldChar w:fldCharType="end"/>
-          </w:r>
-        </w:p>
-      </w:sdtContent>
-    </w:sdt>
+    <w:p>
+      <w:pPr>
+        <w:pStyle w:val="Contents1"/>
+        <w:tabs>
+          <w:tab w:val="right" w:pos="9638" w:leader="dot"/>
+        </w:tabs>
+        <w:rPr/>
+      </w:pPr>
+      <w:r>
+        <w:fldChar w:fldCharType="begin"/>
+      </w:r>
+      <w:r>
+        <w:rPr>
+          <w:rStyle w:val="IndexLink"/>
+        </w:rPr>
+        <w:instrText> TOC \f \o "1-9" \h</w:instrText>
+      </w:r>
+      <w:r>
+        <w:rPr>
+          <w:rStyle w:val="IndexLink"/>
+        </w:rPr>
+        <w:fldChar w:fldCharType="separate"/>
+      </w:r>
+      <w:hyperlink w:anchor="__RefHeading___Toc12345_68767826">
+        <w:r>
+          <w:rPr>
+            <w:rStyle w:val="IndexLink"/>
+          </w:rPr>
+          <w:t>Introduction</w:t>
+          <w:tab/>
+          <w:t>2</w:t>
+        </w:r>
+      </w:hyperlink>
+    </w:p>
+    <w:p>
+      <w:pPr>
+        <w:pStyle w:val="Contents2"/>
+        <w:tabs>
+          <w:tab w:val="clear" w:pos="9355"/>
+          <w:tab w:val="right" w:pos="9638" w:leader="dot"/>
+        </w:tabs>
+        <w:rPr/>
+      </w:pPr>
+      <w:hyperlink w:anchor="__RefHeading___Toc5349_68767826">
+        <w:r>
+          <w:rPr>
+            <w:rStyle w:val="IndexLink"/>
+          </w:rPr>
+          <w:t>Institutional Abbreviations</w:t>
+          <w:tab/>
+          <w:t>2</w:t>
+        </w:r>
+      </w:hyperlink>
+    </w:p>
+    <w:p>
+      <w:pPr>
+        <w:pStyle w:val="Contents1"/>
+        <w:tabs>
+          <w:tab w:val="right" w:pos="9638" w:leader="dot"/>
+        </w:tabs>
+        <w:rPr/>
+      </w:pPr>
+      <w:hyperlink w:anchor="__RefHeading___Toc4316_68767826">
+        <w:r>
+          <w:rPr>
+            <w:rStyle w:val="IndexLink"/>
+          </w:rPr>
+          <w:t>Historical background</w:t>
+          <w:tab/>
+          <w:t>3</w:t>
+        </w:r>
+      </w:hyperlink>
+    </w:p>
+    <w:p>
+      <w:pPr>
+        <w:pStyle w:val="Contents2"/>
+        <w:tabs>
+          <w:tab w:val="clear" w:pos="9355"/>
+          <w:tab w:val="right" w:pos="9638" w:leader="dot"/>
+        </w:tabs>
+        <w:rPr/>
+      </w:pPr>
+      <w:hyperlink w:anchor="__RefHeading___Toc12350_68767826">
+        <w:r>
+          <w:rPr>
+            <w:rStyle w:val="IndexLink"/>
+          </w:rPr>
+          <w:t xml:space="preserve">Early discoveries of </w:t>
+        </w:r>
+        <w:r>
+          <w:rPr>
+            <w:rStyle w:val="IndexLink"/>
+            <w:i/>
+            <w:iCs/>
+          </w:rPr>
+          <w:t>Barosaurus</w:t>
+        </w:r>
+        <w:r>
+          <w:rPr>
+            <w:rStyle w:val="IndexLink"/>
+          </w:rPr>
+          <w:tab/>
+          <w:t>3</w:t>
+        </w:r>
+      </w:hyperlink>
+    </w:p>
+    <w:p>
+      <w:pPr>
+        <w:pStyle w:val="Contents2"/>
+        <w:tabs>
+          <w:tab w:val="clear" w:pos="9355"/>
+          <w:tab w:val="right" w:pos="9638" w:leader="dot"/>
+        </w:tabs>
+        <w:rPr/>
+      </w:pPr>
+      <w:hyperlink w:anchor="__RefHeading___Toc12352_68767826">
+        <w:r>
+          <w:rPr>
+            <w:rStyle w:val="IndexLink"/>
+          </w:rPr>
+          <w:t xml:space="preserve">The AMNH specimen of </w:t>
+        </w:r>
+        <w:r>
+          <w:rPr>
+            <w:rStyle w:val="IndexLink"/>
+            <w:i/>
+            <w:iCs/>
+          </w:rPr>
+          <w:t>Barosaurus</w:t>
+        </w:r>
+        <w:r>
+          <w:rPr>
+            <w:rStyle w:val="IndexLink"/>
+          </w:rPr>
+          <w:tab/>
+          <w:t>4</w:t>
+        </w:r>
+      </w:hyperlink>
+    </w:p>
+    <w:p>
+      <w:pPr>
+        <w:pStyle w:val="Contents1"/>
+        <w:tabs>
+          <w:tab w:val="right" w:pos="9638" w:leader="dot"/>
+        </w:tabs>
+        <w:rPr/>
+      </w:pPr>
+      <w:hyperlink w:anchor="__RefHeading___Toc5351_68767826">
+        <w:r>
+          <w:rPr>
+            <w:rStyle w:val="IndexLink"/>
+          </w:rPr>
+          <w:t>Materials and Methods</w:t>
+          <w:tab/>
+          <w:t>5</w:t>
+        </w:r>
+      </w:hyperlink>
+    </w:p>
+    <w:p>
+      <w:pPr>
+        <w:pStyle w:val="Contents2"/>
+        <w:tabs>
+          <w:tab w:val="clear" w:pos="9355"/>
+          <w:tab w:val="right" w:pos="9638" w:leader="dot"/>
+        </w:tabs>
+        <w:rPr/>
+      </w:pPr>
+      <w:hyperlink w:anchor="__RefHeading___Toc5354_68767826">
+        <w:r>
+          <w:rPr>
+            <w:rStyle w:val="IndexLink"/>
+          </w:rPr>
+          <w:t>The conception of the mount</w:t>
+          <w:tab/>
+          <w:t>5</w:t>
+        </w:r>
+      </w:hyperlink>
+    </w:p>
+    <w:p>
+      <w:pPr>
+        <w:pStyle w:val="Contents2"/>
+        <w:tabs>
+          <w:tab w:val="clear" w:pos="9355"/>
+          <w:tab w:val="right" w:pos="9638" w:leader="dot"/>
+        </w:tabs>
+        <w:rPr/>
+      </w:pPr>
+      <w:hyperlink w:anchor="__RefHeading___Toc18297_68767826">
+        <w:r>
+          <w:rPr>
+            <w:rStyle w:val="IndexLink"/>
+          </w:rPr>
+          <w:t>The creation of the mount</w:t>
+          <w:tab/>
+          <w:t>6</w:t>
+        </w:r>
+      </w:hyperlink>
+    </w:p>
+    <w:p>
+      <w:pPr>
+        <w:pStyle w:val="Contents2"/>
+        <w:tabs>
+          <w:tab w:val="clear" w:pos="9355"/>
+          <w:tab w:val="right" w:pos="9638" w:leader="dot"/>
+        </w:tabs>
+        <w:rPr/>
+      </w:pPr>
+      <w:hyperlink w:anchor="__RefHeading___Toc5356_68767826">
+        <w:r>
+          <w:rPr>
+            <w:rStyle w:val="IndexLink"/>
+          </w:rPr>
+          <w:t>The composition of the mount</w:t>
+          <w:tab/>
+          <w:t>6</w:t>
+        </w:r>
+      </w:hyperlink>
+    </w:p>
+    <w:p>
+      <w:pPr>
+        <w:pStyle w:val="Contents3"/>
+        <w:tabs>
+          <w:tab w:val="clear" w:pos="9072"/>
+          <w:tab w:val="right" w:pos="9638" w:leader="dot"/>
+        </w:tabs>
+        <w:rPr/>
+      </w:pPr>
+      <w:hyperlink w:anchor="__RefHeading___Toc16585_68767826">
+        <w:r>
+          <w:rPr>
+            <w:rStyle w:val="IndexLink"/>
+          </w:rPr>
+          <w:t>Overview</w:t>
+          <w:tab/>
+          <w:t>6</w:t>
+        </w:r>
+      </w:hyperlink>
+    </w:p>
+    <w:p>
+      <w:pPr>
+        <w:pStyle w:val="Contents3"/>
+        <w:tabs>
+          <w:tab w:val="clear" w:pos="9072"/>
+          <w:tab w:val="right" w:pos="9638" w:leader="dot"/>
+        </w:tabs>
+        <w:rPr/>
+      </w:pPr>
+      <w:hyperlink w:anchor="__RefHeading___Toc16587_68767826">
+        <w:r>
+          <w:rPr>
+            <w:rStyle w:val="IndexLink"/>
+          </w:rPr>
+          <w:t>Skull</w:t>
+          <w:tab/>
+          <w:t>7</w:t>
+        </w:r>
+      </w:hyperlink>
+    </w:p>
+    <w:p>
+      <w:pPr>
+        <w:pStyle w:val="Contents3"/>
+        <w:tabs>
+          <w:tab w:val="clear" w:pos="9072"/>
+          <w:tab w:val="right" w:pos="9638" w:leader="dot"/>
+        </w:tabs>
+        <w:rPr/>
+      </w:pPr>
+      <w:hyperlink w:anchor="__RefHeading___Toc16589_68767826">
+        <w:r>
+          <w:rPr>
+            <w:rStyle w:val="IndexLink"/>
+          </w:rPr>
+          <w:t>Neck</w:t>
+          <w:tab/>
+          <w:t>8</w:t>
+        </w:r>
+      </w:hyperlink>
+    </w:p>
+    <w:p>
+      <w:pPr>
+        <w:pStyle w:val="Contents1"/>
+        <w:tabs>
+          <w:tab w:val="right" w:pos="9638" w:leader="dot"/>
+        </w:tabs>
+        <w:rPr/>
+      </w:pPr>
+      <w:hyperlink w:anchor="__RefHeading___Toc3399_68767826">
+        <w:r>
+          <w:rPr>
+            <w:rStyle w:val="IndexLink"/>
+          </w:rPr>
+          <w:t>Results</w:t>
+          <w:tab/>
+          <w:t>8</w:t>
+        </w:r>
+      </w:hyperlink>
+    </w:p>
+    <w:p>
+      <w:pPr>
+        <w:pStyle w:val="Contents2"/>
+        <w:tabs>
+          <w:tab w:val="clear" w:pos="9355"/>
+          <w:tab w:val="right" w:pos="9638" w:leader="dot"/>
+        </w:tabs>
+        <w:rPr/>
+      </w:pPr>
+      <w:hyperlink w:anchor="__RefHeading___Toc16562_68767826">
+        <w:r>
+          <w:rPr>
+            <w:rStyle w:val="IndexLink"/>
+          </w:rPr>
+          <w:t>Size of the AMNH 6341 animal</w:t>
+          <w:tab/>
+          <w:t>8</w:t>
+        </w:r>
+      </w:hyperlink>
+    </w:p>
+    <w:p>
+      <w:pPr>
+        <w:pStyle w:val="Contents1"/>
+        <w:tabs>
+          <w:tab w:val="right" w:pos="9638" w:leader="dot"/>
+        </w:tabs>
+        <w:rPr/>
+      </w:pPr>
+      <w:hyperlink w:anchor="__RefHeading___Toc3401_68767826">
+        <w:r>
+          <w:rPr>
+            <w:rStyle w:val="IndexLink"/>
+          </w:rPr>
+          <w:t>Discussion</w:t>
+          <w:tab/>
+          <w:t>9</w:t>
+        </w:r>
+      </w:hyperlink>
+    </w:p>
+    <w:p>
+      <w:pPr>
+        <w:pStyle w:val="Contents2"/>
+        <w:tabs>
+          <w:tab w:val="clear" w:pos="9355"/>
+          <w:tab w:val="right" w:pos="9638" w:leader="dot"/>
+        </w:tabs>
+        <w:rPr/>
+      </w:pPr>
+      <w:hyperlink w:anchor="__RefHeading___Toc5358_68767826">
+        <w:r>
+          <w:rPr>
+            <w:rStyle w:val="IndexLink"/>
+          </w:rPr>
+          <w:t>Rearing pose</w:t>
+          <w:tab/>
+          <w:t>9</w:t>
+        </w:r>
+      </w:hyperlink>
+    </w:p>
+    <w:p>
+      <w:pPr>
+        <w:pStyle w:val="Contents1"/>
+        <w:tabs>
+          <w:tab w:val="right" w:pos="9638" w:leader="dot"/>
+        </w:tabs>
+        <w:rPr/>
+      </w:pPr>
+      <w:hyperlink w:anchor="__RefHeading___Toc3403_68767826">
+        <w:r>
+          <w:rPr>
+            <w:rStyle w:val="IndexLink"/>
+          </w:rPr>
+          <w:t>Acknowledgements</w:t>
+          <w:tab/>
+          <w:t>9</w:t>
+        </w:r>
+      </w:hyperlink>
+    </w:p>
+    <w:p>
+      <w:pPr>
+        <w:pStyle w:val="Contents1"/>
+        <w:tabs>
+          <w:tab w:val="right" w:pos="9638" w:leader="dot"/>
+        </w:tabs>
+        <w:rPr/>
+      </w:pPr>
+      <w:hyperlink w:anchor="__RefHeading___Toc3405_68767826">
+        <w:r>
+          <w:rPr>
+            <w:rStyle w:val="IndexLink"/>
+          </w:rPr>
+          <w:t>References</w:t>
+          <w:tab/>
+          <w:t>9</w:t>
+        </w:r>
+      </w:hyperlink>
+    </w:p>
+    <w:p>
+      <w:pPr>
+        <w:pStyle w:val="Contents1"/>
+        <w:tabs>
+          <w:tab w:val="right" w:pos="9638" w:leader="dot"/>
+        </w:tabs>
+        <w:rPr/>
+      </w:pPr>
+      <w:hyperlink w:anchor="__RefHeading___Toc3407_68767826">
+        <w:r>
+          <w:rPr>
+            <w:rStyle w:val="IndexLink"/>
+          </w:rPr>
+          <w:t>Figure Captions</w:t>
+          <w:tab/>
+          <w:t>11</w:t>
+        </w:r>
+      </w:hyperlink>
+    </w:p>
     <w:p>
       <w:pPr>
         <w:pStyle w:val="TextBody"/>
@@ -640,6 +755,10 @@
       </w:pPr>
       <w:r>
         <w:rPr/>
+      </w:r>
+      <w:r>
+        <w:rPr/>
+        <w:fldChar w:fldCharType="end"/>
       </w:r>
     </w:p>
     <w:p>
@@ -956,7 +1075,18 @@
       <w:bookmarkEnd w:id="3"/>
       <w:r>
         <w:rPr/>
-        <w:t>Early discoveries</w:t>
+        <w:t xml:space="preserve">Early discoveries </w:t>
+      </w:r>
+      <w:r>
+        <w:rPr/>
+        <w:t xml:space="preserve">of </w:t>
+      </w:r>
+      <w:r>
+        <w:rPr>
+          <w:i/>
+          <w:iCs/>
+        </w:rPr>
+        <w:t>Barosaurus</w:t>
       </w:r>
     </w:p>
     <w:p>
@@ -1193,7 +1323,18 @@
       <w:bookmarkEnd w:id="4"/>
       <w:r>
         <w:rPr/>
-        <w:t>The AMNH specimen</w:t>
+        <w:t xml:space="preserve">The AMNH specimen </w:t>
+      </w:r>
+      <w:r>
+        <w:rPr/>
+        <w:t xml:space="preserve">of </w:t>
+      </w:r>
+      <w:r>
+        <w:rPr>
+          <w:i/>
+          <w:iCs/>
+        </w:rPr>
+        <w:t>Barosaurus</w:t>
       </w:r>
     </w:p>
     <w:p>
@@ -1330,6 +1471,308 @@
       <w:bookmarkEnd w:id="6"/>
       <w:r>
         <w:rPr/>
+        <w:t xml:space="preserve">The </w:t>
+      </w:r>
+      <w:r>
+        <w:rPr/>
+        <w:t>conception</w:t>
+      </w:r>
+      <w:r>
+        <w:rPr/>
+        <w:t xml:space="preserve"> of the mount</w:t>
+      </w:r>
+    </w:p>
+    <w:p>
+      <w:pPr>
+        <w:pStyle w:val="TextBody"/>
+        <w:rPr/>
+      </w:pPr>
+      <w:r>
+        <w:rPr/>
+        <w:t xml:space="preserve">The three parts of AMNH 6341 were reunited from their layovers in the USNM, Utah University and Carnegie Museum by 1930 or shortly thereafter. However, having acquired their </w:t>
+      </w:r>
+      <w:r>
+        <w:rPr>
+          <w:i/>
+          <w:iCs/>
+        </w:rPr>
+        <w:t>Barosaurus</w:t>
+      </w:r>
+      <w:r>
+        <w:rPr/>
+        <w:t xml:space="preserve"> skeleton, the museum seemed at a loss to know what to do with it. It lay dormant for a decade until the presacral vertebrae were exhibited in glass cabinets alongside the mounted </w:t>
+      </w:r>
+      <w:r>
+        <w:rPr>
+          <w:i/>
+          <w:iCs/>
+          <w:u w:val="none"/>
+        </w:rPr>
+        <w:t>Apatosaurus</w:t>
+      </w:r>
+      <w:r>
+        <w:rPr/>
+        <w:t xml:space="preserve"> in the Hall of Early Dinosaurs on 17 April 1939 (Figure D). They remained here until the renovation supervised by Edwin H. Colbert in the early 1950s. At this point, tentative plans were made in the to mount the </w:t>
+      </w:r>
+      <w:r>
+        <w:rPr>
+          <w:i/>
+          <w:iCs/>
+        </w:rPr>
+        <w:t>Barosaurus</w:t>
+      </w:r>
+      <w:r>
+        <w:rPr/>
+        <w:t xml:space="preserve"> skeleton in the dinosaur gallery, but it was felt that the mount would take up too much space and these plans were abandoned. Instead, the entire specimen was moved into collections. Four more decades were to pass before the skeleton (or at least a cast based on it) was finally mounted.</w:t>
+      </w:r>
+    </w:p>
+    <w:p>
+      <w:pPr>
+        <w:pStyle w:val="TextBody"/>
+        <w:rPr/>
+      </w:pPr>
+      <w:r>
+        <w:rPr/>
+        <w:t>In 1986, the museum began planning what would become an extensive renovation of its fossil halls, which had become significantly outdated since the previous update more than thirty years previously. The initial plan was to renovate only the Osborn Hall of Late Mammals, but a change of museum leadership meant that by 1988 the project had become much more extensive, now encompassing all four existing vertebrate fossil halls and expanding into new spaces.</w:t>
+      </w:r>
+    </w:p>
+    <w:p>
+      <w:pPr>
+        <w:pStyle w:val="TextBody"/>
+        <w:rPr/>
+      </w:pPr>
+      <w:r>
+        <w:rPr/>
+        <w:t>As part of this broader initiative, paleontological staff were asked whether they had any specimens suitable for mounting not in the Roosevelt Memorial Hall that is the main entrance to the museum on Central Park West. The hall, begun in 1931 and completed in 1936 is a majestic space in its own right, but was puzzlingly empty in 1990 (see illustration in Dingus 1996:20). It was the perfect space for a truly spectacular dinosaur mount that could introduce new visitors to dinosaurs, draw them in to the main galleries, and provoke them to think about paleobiological issues.</w:t>
+      </w:r>
+    </w:p>
+    <w:p>
+      <w:pPr>
+        <w:pStyle w:val="TextBody"/>
+        <w:rPr/>
+      </w:pPr>
+      <w:r>
+        <w:rPr/>
+        <w:t xml:space="preserve">It occurred to </w:t>
+      </w:r>
+      <w:r>
+        <w:rPr/>
+        <w:t xml:space="preserve">Lowell Dingus, then project director of the fossil halls renovation project, </w:t>
+      </w:r>
+      <w:r>
+        <w:rPr/>
+        <w:t>that the most spectacular exhibit would be a gigantic sauropod rearing up on its hind legs. But he thought there was little change of persuading Eugene S. Gaffney, then the curator in charge of the dinosaur collections in the Department of Vertebrate Paleontology, to undertake such a project. In fact, both Dingus and Gaffney were known for their disdain of such speculative “dinomania”: the possibility of both consenting to a rearing mount would have been considered very unlikely.</w:t>
+      </w:r>
+    </w:p>
+    <w:p>
+      <w:pPr>
+        <w:pStyle w:val="TextBody"/>
+        <w:rPr/>
+      </w:pPr>
+      <w:r>
+        <w:rPr/>
+        <w:t xml:space="preserve">The iconoclastic palaeontogist Robert T. Bakker had in 1971 included a skeletal reconstruction of a rearing </w:t>
+      </w:r>
+      <w:r>
+        <w:rPr>
+          <w:i/>
+          <w:iCs/>
+        </w:rPr>
+        <w:t>Apatosaurus</w:t>
+      </w:r>
+      <w:r>
+        <w:rPr/>
+        <w:t xml:space="preserve"> in an entry in the </w:t>
+      </w:r>
+      <w:r>
+        <w:rPr>
+          <w:i/>
+          <w:iCs/>
+        </w:rPr>
+        <w:t>McGraw-Hill Yearbook of Science and Technology</w:t>
+      </w:r>
+      <w:r>
+        <w:rPr/>
+        <w:t xml:space="preserve"> (Bakker 1971:figure 7f). This was provocative to the palaeoartist Gregory S. Paul, who incorporated the idea in his </w:t>
+      </w:r>
+      <w:r>
+        <w:rPr/>
+        <w:t xml:space="preserve">1978 </w:t>
+      </w:r>
+      <w:r>
+        <w:rPr/>
+        <w:t xml:space="preserve">painting </w:t>
+      </w:r>
+      <w:r>
+        <w:rPr>
+          <w:i/>
+          <w:iCs/>
+        </w:rPr>
+        <w:t>Ambush at Como Creek</w:t>
+      </w:r>
+      <w:r>
+        <w:rPr/>
+        <w:t xml:space="preserve">. In this, only his third dinosaur painting (Gregory S. Paul, pers. comm. 2022), he depicted a herd of </w:t>
+      </w:r>
+      <w:r>
+        <w:rPr>
+          <w:i/>
+          <w:iCs/>
+        </w:rPr>
+        <w:t>Diplodocus</w:t>
+      </w:r>
+      <w:r>
+        <w:rPr/>
+        <w:t xml:space="preserve"> surprised by an </w:t>
+      </w:r>
+      <w:r>
+        <w:rPr>
+          <w:i/>
+          <w:iCs/>
+          <w:u w:val="none"/>
+        </w:rPr>
+        <w:t>Allosaurus</w:t>
+      </w:r>
+      <w:r>
+        <w:rPr/>
+        <w:t xml:space="preserve">. As the carnivore attacks, one </w:t>
+      </w:r>
+      <w:r>
+        <w:rPr>
+          <w:i/>
+          <w:iCs/>
+        </w:rPr>
+        <w:t>Diplodocus</w:t>
+      </w:r>
+      <w:r>
+        <w:rPr/>
+        <w:t xml:space="preserve"> provides cover for its retreating allies by facing down the pack in a rearing threat display. This initial version of the painting was reproduced in Bird (1985:59), but Paul became dissatisfied with it and painted over parts of the original </w:t>
+      </w:r>
+      <w:r>
+        <w:rPr/>
+        <w:t xml:space="preserve">in 1983 and 1985 </w:t>
+      </w:r>
+      <w:r>
+        <w:rPr/>
+        <w:t xml:space="preserve">to produce the better known final version (Figure E) in which the attack is by a whole pack of </w:t>
+      </w:r>
+      <w:r>
+        <w:rPr>
+          <w:i/>
+          <w:iCs/>
+        </w:rPr>
+        <w:t>Allosaurus</w:t>
+      </w:r>
+      <w:r>
+        <w:rPr/>
+        <w:t xml:space="preserve">. This version was reproduced in the influential book </w:t>
+      </w:r>
+      <w:r>
+        <w:rPr>
+          <w:i/>
+          <w:iCs/>
+        </w:rPr>
+        <w:t>Dinosaurs Past and Present</w:t>
+      </w:r>
+      <w:r>
+        <w:rPr/>
+        <w:t xml:space="preserve"> as Paul (1987:figure 16).</w:t>
+      </w:r>
+    </w:p>
+    <w:p>
+      <w:pPr>
+        <w:pStyle w:val="TextBody"/>
+        <w:rPr/>
+      </w:pPr>
+      <w:r>
+        <w:rPr/>
+        <w:t xml:space="preserve">Knowing nothing of Dingus’s independently arrived-at plan, Gaffney found Paul’s painting intriguing. Inspired by this artwork, he conceived for the Roosevelt Hall exhibit the very ambitious idea of mounting a group of </w:t>
+      </w:r>
+      <w:r>
+        <w:rPr>
+          <w:i/>
+          <w:iCs/>
+        </w:rPr>
+        <w:t>Barosaurus</w:t>
+      </w:r>
+      <w:r>
+        <w:rPr/>
+        <w:t xml:space="preserve"> skeletons under attack from a group of </w:t>
+      </w:r>
+      <w:r>
+        <w:rPr>
+          <w:i/>
+          <w:iCs/>
+        </w:rPr>
+        <w:t>Allosaurus</w:t>
+      </w:r>
+      <w:r>
+        <w:rPr/>
+        <w:t>. Dingus was astonished to discover that Gaffney had conceived essentially the same plan as himself — and both were further astonished when incoming dinosaur curator Mark Norrell also approved of the proposal, despite his own distaste for behavioural speculation about dinosaurs.</w:t>
+      </w:r>
+    </w:p>
+    <w:p>
+      <w:pPr>
+        <w:pStyle w:val="TextBody"/>
+        <w:rPr/>
+      </w:pPr>
+      <w:r>
+        <w:rPr/>
+        <w:t xml:space="preserve">The original suggestion, using half a dozen or more skeletal casts, was deemed impractical, in part because it would have taken up too much space even in the huge Roosevelt Hall. So while the basic idea was adopted, it was scaled back to one erect </w:t>
+      </w:r>
+      <w:r>
+        <w:rPr>
+          <w:i/>
+          <w:iCs/>
+        </w:rPr>
+        <w:t>Barosaurus</w:t>
+      </w:r>
+      <w:r>
+        <w:rPr/>
+        <w:t xml:space="preserve"> adult and one juvenile, under attack from a single </w:t>
+      </w:r>
+      <w:r>
+        <w:rPr>
+          <w:i/>
+          <w:iCs/>
+        </w:rPr>
+        <w:t>Allosaurus</w:t>
+      </w:r>
+      <w:r>
+        <w:rPr/>
+        <w:t xml:space="preserve"> — ironically, a scene corresponding more nearly to the original version of Paul’s painting.</w:t>
+      </w:r>
+    </w:p>
+    <w:p>
+      <w:pPr>
+        <w:pStyle w:val="TextBody"/>
+        <w:rPr/>
+      </w:pPr>
+      <w:r>
+        <w:rPr/>
+        <w:t xml:space="preserve">Dr. John (Jack) S. McIntosh, a professor of theoretical physics at Wesleyan University in Connecticut, was an avocational paleontologist specialising in sauropods, and became the world’s expert on the group. Gaffney knew him from his undergraduate days and when he succeeded Colbert as curator of the AMNH fossil reptile collection in 1970, McIntosh provided a great deal of information about the AMNH dinosaurs. He told Gaffney that the museum had one of the best known sauropod skeletons in its collection and that he thought it was then poorly known </w:t>
+      </w:r>
+      <w:r>
+        <w:rPr>
+          <w:i/>
+          <w:iCs/>
+        </w:rPr>
+        <w:t>Barosaurus</w:t>
+      </w:r>
+      <w:r>
+        <w:rPr/>
+        <w:t>. It would be the perfect specimen to use as the basis of the rearing mount. Early in the design of the exhibit, Dingus and Gaffney asked McIntosh what he thought about the pose. When he gave an enthusiastic “yes, I do think it was possible”, the die was cast. Against their usual inclinations, Dingus and Gaffney had become accomplices in the perpetuation of speculative dinosaur paleobiology.</w:t>
+      </w:r>
+    </w:p>
+    <w:p>
+      <w:pPr>
+        <w:pStyle w:val="Heading2"/>
+        <w:rPr/>
+      </w:pPr>
+      <w:bookmarkStart w:id="7" w:name="__RefHeading___Toc18297_68767826"/>
+      <w:bookmarkEnd w:id="7"/>
+      <w:r>
+        <w:rPr/>
         <w:t>The creation of the mount</w:t>
       </w:r>
     </w:p>
@@ -1340,7 +1783,63 @@
       </w:pPr>
       <w:r>
         <w:rPr/>
-        <w:t xml:space="preserve">The three parts of AMNH 6341 were reunited from their layovers in the USNM, Utah University and Carnegie Museum by 1930 or shortly thereafter. However, having acquired their </w:t>
+        <w:t>XXX All casts</w:t>
+      </w:r>
+    </w:p>
+    <w:p>
+      <w:pPr>
+        <w:pStyle w:val="TextBody"/>
+        <w:rPr/>
+      </w:pPr>
+      <w:r>
+        <w:rPr/>
+        <w:t xml:space="preserve">— </w:t>
+      </w:r>
+      <w:r>
+        <w:rPr/>
+        <w:t>May and crew took the fossils back to Toronto in fall 1990 for casting.</w:t>
+      </w:r>
+    </w:p>
+    <w:p>
+      <w:pPr>
+        <w:pStyle w:val="TextBody"/>
+        <w:rPr/>
+      </w:pPr>
+      <w:r>
+        <w:rPr/>
+        <w:t xml:space="preserve">— </w:t>
+      </w:r>
+      <w:r>
+        <w:rPr/>
+        <w:t>Early 1991: test erection in Toronto parking lot.</w:t>
+      </w:r>
+    </w:p>
+    <w:p>
+      <w:pPr>
+        <w:pStyle w:val="TextBody"/>
+        <w:rPr/>
+      </w:pPr>
+      <w:r>
+        <w:rPr/>
+        <w:t xml:space="preserve">— </w:t>
+      </w:r>
+      <w:r>
+        <w:rPr/>
+        <w:t>erected in Nov 1991.</w:t>
+      </w:r>
+    </w:p>
+    <w:p>
+      <w:pPr>
+        <w:pStyle w:val="TextBody"/>
+        <w:rPr/>
+      </w:pPr>
+      <w:r>
+        <w:rPr/>
+        <w:t xml:space="preserve">— </w:t>
+      </w:r>
+      <w:r>
+        <w:rPr/>
+        <w:t xml:space="preserve">unveiled in December 1991. At that time the only publicly exhibited </w:t>
       </w:r>
       <w:r>
         <w:rPr>
@@ -1351,230 +1850,7 @@
       </w:r>
       <w:r>
         <w:rPr/>
-        <w:t xml:space="preserve"> skeleton, the museum seemed at a loss to know what to do with it. It lay dormant for a decade until the presacral vertebrae were exhibited in glass cabinets alongside the mounted </w:t>
-      </w:r>
-      <w:r>
-        <w:rPr>
-          <w:i/>
-          <w:iCs/>
-          <w:u w:val="none"/>
-        </w:rPr>
-        <w:t>Apatosaurus</w:t>
-      </w:r>
-      <w:r>
-        <w:rPr/>
-        <w:t xml:space="preserve"> in the Hall of Early Dinosaurs on 17 April 1939 (Figure D). They remained here until the renovation supervised by Edwin H. Colbert in the early 1950s. At this point, tentative plans were made in the to mount the </w:t>
-      </w:r>
-      <w:r>
-        <w:rPr>
-          <w:i/>
-          <w:iCs/>
-        </w:rPr>
-        <w:t>Barosaurus</w:t>
-      </w:r>
-      <w:r>
-        <w:rPr/>
-        <w:t xml:space="preserve"> skeleton in the dinosaur gallery, but it was felt that the mount would take up too much space and these plans were abandoned. Instead, the entire specimen was moved into collections. Four more decades were to pass before the skeleton (or at least a cast based on it) was finally mounted.</w:t>
-      </w:r>
-    </w:p>
-    <w:p>
-      <w:pPr>
-        <w:pStyle w:val="TextBody"/>
-        <w:rPr/>
-      </w:pPr>
-      <w:r>
-        <w:rPr/>
-        <w:t>In 1986, the museum began planning what would become an extensive renovation of its fossil halls, which had become significantly outdated since the previous update more than thirty years previously. The initial plan was to renovate only the Osborn Hall of Late Mammals, but a change of museum leadership meant that by 1988 the project had become much more extensive, now encompassing all four existing vertebrate fossil halls and expanding into new spaces.</w:t>
-      </w:r>
-    </w:p>
-    <w:p>
-      <w:pPr>
-        <w:pStyle w:val="TextBody"/>
-        <w:rPr/>
-      </w:pPr>
-      <w:r>
-        <w:rPr/>
-        <w:t>As part of this broader initiative, paleontological staff were asked whether they had any specimens suitable for mounting not in the Roosevelt Memorial Hall that is the main entrance to the museum on Central Park West. The hall, begun in 1931 and completed in 1936 is a majestic space in its own right, but was puzzlingly empty in 1990 (see illustration in Dingus 1996:20). It was the perfect space for a truly spectacular dinosaur mount that could introduce new visitors to dinosaurs, draw them in to the main galleries, and provoke them to think about paleobiological issues.</w:t>
-      </w:r>
-    </w:p>
-    <w:p>
-      <w:pPr>
-        <w:pStyle w:val="TextBody"/>
-        <w:rPr/>
-      </w:pPr>
-      <w:r>
-        <w:rPr/>
-        <w:t xml:space="preserve">The iconoclastic palaeontogist Robert T. Bakker had in 1971 included </w:t>
-      </w:r>
-      <w:r>
-        <w:rPr/>
-        <w:t xml:space="preserve">a skeletal reconstruction </w:t>
-      </w:r>
-      <w:r>
-        <w:rPr/>
-        <w:t xml:space="preserve">of </w:t>
-      </w:r>
-      <w:r>
-        <w:rPr/>
-        <w:t xml:space="preserve">a </w:t>
-      </w:r>
-      <w:r>
-        <w:rPr/>
-        <w:t xml:space="preserve">rearing </w:t>
-      </w:r>
-      <w:r>
-        <w:rPr>
-          <w:i/>
-          <w:iCs/>
-        </w:rPr>
-        <w:t>Apatosaurus</w:t>
-      </w:r>
-      <w:r>
-        <w:rPr/>
-        <w:t xml:space="preserve"> </w:t>
-      </w:r>
-      <w:r>
-        <w:rPr/>
-        <w:t xml:space="preserve">in </w:t>
-      </w:r>
-      <w:r>
-        <w:rPr/>
-        <w:t xml:space="preserve">an entry in </w:t>
-      </w:r>
-      <w:r>
-        <w:rPr/>
-        <w:t xml:space="preserve">the </w:t>
-      </w:r>
-      <w:r>
-        <w:rPr>
-          <w:i/>
-          <w:iCs/>
-        </w:rPr>
-        <w:t>McGraw-Hill Yearbook of Science and Technology</w:t>
-      </w:r>
-      <w:r>
-        <w:rPr/>
-        <w:t xml:space="preserve"> </w:t>
-      </w:r>
-      <w:r>
-        <w:rPr/>
-        <w:t>(Bakker 1971:figure 7f)</w:t>
-      </w:r>
-      <w:r>
-        <w:rPr/>
-        <w:t>. Th</w:t>
-      </w:r>
-      <w:r>
-        <w:rPr/>
-        <w:t>is</w:t>
-      </w:r>
-      <w:r>
-        <w:rPr/>
-        <w:t xml:space="preserve"> w</w:t>
-      </w:r>
-      <w:r>
-        <w:rPr/>
-        <w:t>as</w:t>
-      </w:r>
-      <w:r>
-        <w:rPr/>
-        <w:t xml:space="preserve"> provocative to the palaeoartist Gregory S. Paul, who incorporated the idea in his painting </w:t>
-      </w:r>
-      <w:r>
-        <w:rPr>
-          <w:i/>
-          <w:iCs/>
-        </w:rPr>
-        <w:t>Ambush at Como Creek</w:t>
-      </w:r>
-      <w:r>
-        <w:rPr/>
-        <w:t xml:space="preserve"> in the late 1970s or early 1980s. In this, only his third dinosaur painting (Gregory S. Paul, pers. comm. 2022), he depicted a herd of </w:t>
-      </w:r>
-      <w:r>
-        <w:rPr>
-          <w:i/>
-          <w:iCs/>
-        </w:rPr>
-        <w:t>Diplodocus</w:t>
-      </w:r>
-      <w:r>
-        <w:rPr/>
-        <w:t xml:space="preserve"> surprised by an </w:t>
-      </w:r>
-      <w:r>
-        <w:rPr>
-          <w:i/>
-          <w:iCs/>
-          <w:u w:val="none"/>
-        </w:rPr>
-        <w:t>Allosaurus</w:t>
-      </w:r>
-      <w:r>
-        <w:rPr/>
-        <w:t xml:space="preserve">. As the carnivore attacks, one </w:t>
-      </w:r>
-      <w:r>
-        <w:rPr>
-          <w:i/>
-          <w:iCs/>
-        </w:rPr>
-        <w:t>Diplodocus</w:t>
-      </w:r>
-      <w:r>
-        <w:rPr/>
-        <w:t xml:space="preserve"> provides cover for its retreating allies by facing down the pack in a rearing threat display. This initial version of the painting was reproduced in Bird (1985:59), but Paul became dissatisfied with it and painted over parts of the original to produce the better known final version (Figure E) in which the attack is by a whole pack of </w:t>
-      </w:r>
-      <w:r>
-        <w:rPr>
-          <w:i/>
-          <w:iCs/>
-        </w:rPr>
-        <w:t>Allosaurus</w:t>
-      </w:r>
-      <w:r>
-        <w:rPr/>
-        <w:t xml:space="preserve">. This version was reproduced in the influential book </w:t>
-      </w:r>
-      <w:r>
-        <w:rPr>
-          <w:i/>
-          <w:iCs/>
-        </w:rPr>
-        <w:t>Dinosaurs Past and Present</w:t>
-      </w:r>
-      <w:r>
-        <w:rPr/>
-        <w:t xml:space="preserve"> as Paul (1987:figure 16).</w:t>
-      </w:r>
-    </w:p>
-    <w:p>
-      <w:pPr>
-        <w:pStyle w:val="TextBody"/>
-        <w:rPr/>
-      </w:pPr>
-      <w:r>
-        <w:rPr/>
-        <w:t>XXX Gaffney inspired by this</w:t>
-      </w:r>
-    </w:p>
-    <w:p>
-      <w:pPr>
-        <w:pStyle w:val="TextBody"/>
-        <w:rPr/>
-      </w:pPr>
-      <w:r>
-        <w:rPr/>
-        <w:t>XXX Lowell Dingus, then project director of the fossil halls renovation project ...</w:t>
-      </w:r>
-    </w:p>
-    <w:p>
-      <w:pPr>
-        <w:pStyle w:val="TextBody"/>
-        <w:rPr/>
-      </w:pPr>
-      <w:r>
-        <w:rPr/>
+        <w:t xml:space="preserve"> (Norell et al. 1991:36)</w:t>
       </w:r>
     </w:p>
     <w:p>
@@ -1588,101 +1864,6 @@
       </w:r>
       <w:r>
         <w:rPr/>
-        <w:t>Dingus and Gaffney independently came up with the idea of a rearing mount. “The first drawings were blurry sketches made on damp napkins” (Norell et al. 1991:38).</w:t>
-      </w:r>
-    </w:p>
-    <w:p>
-      <w:pPr>
-        <w:pStyle w:val="TextBody"/>
-        <w:rPr/>
-      </w:pPr>
-      <w:r>
-        <w:rPr/>
-        <w:t xml:space="preserve">— </w:t>
-      </w:r>
-      <w:r>
-        <w:rPr/>
-        <w:t>preliminary planning for atrium refurb completed in 1989.</w:t>
-      </w:r>
-    </w:p>
-    <w:p>
-      <w:pPr>
-        <w:pStyle w:val="TextBody"/>
-        <w:rPr/>
-      </w:pPr>
-      <w:r>
-        <w:rPr/>
-        <w:t xml:space="preserve">— </w:t>
-      </w:r>
-      <w:r>
-        <w:rPr/>
-        <w:t>May and crew took the fossils back to Toronto in fall 1990 for casting.</w:t>
-      </w:r>
-    </w:p>
-    <w:p>
-      <w:pPr>
-        <w:pStyle w:val="TextBody"/>
-        <w:rPr/>
-      </w:pPr>
-      <w:r>
-        <w:rPr/>
-        <w:t xml:space="preserve">— </w:t>
-      </w:r>
-      <w:r>
-        <w:rPr/>
-        <w:t>Early 1991: test erection in Toronto parking lot.</w:t>
-      </w:r>
-    </w:p>
-    <w:p>
-      <w:pPr>
-        <w:pStyle w:val="TextBody"/>
-        <w:rPr/>
-      </w:pPr>
-      <w:r>
-        <w:rPr/>
-        <w:t xml:space="preserve">— </w:t>
-      </w:r>
-      <w:r>
-        <w:rPr/>
-        <w:t>erected in Nov 1991.</w:t>
-      </w:r>
-    </w:p>
-    <w:p>
-      <w:pPr>
-        <w:pStyle w:val="TextBody"/>
-        <w:rPr/>
-      </w:pPr>
-      <w:r>
-        <w:rPr/>
-        <w:t xml:space="preserve">— </w:t>
-      </w:r>
-      <w:r>
-        <w:rPr/>
-        <w:t xml:space="preserve">unveiled in December 1991. At that time the only publicly exhibited </w:t>
-      </w:r>
-      <w:r>
-        <w:rPr>
-          <w:i/>
-          <w:iCs/>
-        </w:rPr>
-        <w:t>Barosaurus</w:t>
-      </w:r>
-      <w:r>
-        <w:rPr/>
-        <w:t xml:space="preserve"> (Norell et al. 1991:36)</w:t>
-      </w:r>
-    </w:p>
-    <w:p>
-      <w:pPr>
-        <w:pStyle w:val="TextBody"/>
-        <w:rPr/>
-      </w:pPr>
-      <w:r>
-        <w:rPr/>
-        <w:t xml:space="preserve">— </w:t>
-      </w:r>
-      <w:r>
-        <w:rPr/>
         <w:t>John Gurche painting</w:t>
       </w:r>
     </w:p>
@@ -1691,11 +1872,15 @@
         <w:pStyle w:val="Heading2"/>
         <w:rPr/>
       </w:pPr>
-      <w:bookmarkStart w:id="7" w:name="__RefHeading___Toc5356_68767826"/>
-      <w:bookmarkEnd w:id="7"/>
-      <w:r>
-        <w:rPr/>
-        <w:t>Composition of the mount</w:t>
+      <w:bookmarkStart w:id="8" w:name="__RefHeading___Toc5356_68767826"/>
+      <w:bookmarkEnd w:id="8"/>
+      <w:r>
+        <w:rPr/>
+        <w:t>The c</w:t>
+      </w:r>
+      <w:r>
+        <w:rPr/>
+        <w:t>omposition of the mount</w:t>
       </w:r>
     </w:p>
     <w:p>
@@ -1708,8 +1893,8 @@
         <w:ind w:left="0" w:right="0" w:hanging="0"/>
         <w:rPr/>
       </w:pPr>
-      <w:bookmarkStart w:id="8" w:name="__RefHeading___Toc16585_68767826"/>
-      <w:bookmarkEnd w:id="8"/>
+      <w:bookmarkStart w:id="9" w:name="__RefHeading___Toc16585_68767826"/>
+      <w:bookmarkEnd w:id="9"/>
       <w:r>
         <w:rPr/>
         <w:t>Overview</w:t>
@@ -1766,6 +1951,58 @@
       <w:r>
         <w:rPr/>
         <w:t xml:space="preserve"> skeleton. If this is correct, though, the most anterior of these (C7) has been lost or destroyed, as both written accounts (McIntosh 2005) and the present fossil display at the AMNH include only nine cervical vertebrae, C8–16.</w:t>
+      </w:r>
+    </w:p>
+    <w:p>
+      <w:pPr>
+        <w:pStyle w:val="TextBody"/>
+        <w:rPr/>
+      </w:pPr>
+      <w:r>
+        <w:rPr/>
+      </w:r>
+    </w:p>
+    <w:p>
+      <w:pPr>
+        <w:pStyle w:val="TextBody"/>
+        <w:rPr/>
+      </w:pPr>
+      <w:r>
+        <w:rPr/>
+        <w:t xml:space="preserve">XXX </w:t>
+      </w:r>
+      <w:r>
+        <w:rPr/>
+        <w:t>Dingus</w:t>
+      </w:r>
+      <w:r>
+        <w:rPr>
+          <w:lang w:val="en-US"/>
+        </w:rPr>
+        <w:t>: Gene, please correct me if I’m wrong, but as I recall cast or sculpted bones of Diplodocus were used to fill in the missing elements of the Barosaurus adult and juvenile. I don’t recall any other taxon being utilized, but I may be incorrect.</w:t>
+      </w:r>
+    </w:p>
+    <w:p>
+      <w:pPr>
+        <w:pStyle w:val="TextBody"/>
+        <w:rPr/>
+      </w:pPr>
+      <w:r>
+        <w:rPr>
+          <w:lang w:val="en-US"/>
+        </w:rPr>
+        <w:t>XXX Gaffney: This is out of my memory banks now, I do know that McIntosh was the real advisor scientifically and he (and I and you?) went to Pete’s place at least twice (before the parking lot mounting party) to help with the restored elements during the casting. As you say Jack used the similar Diplodocus for restoration of the adult mount. I remember bringing up some material we had for him to use.</w:t>
+      </w:r>
+    </w:p>
+    <w:p>
+      <w:pPr>
+        <w:pStyle w:val="TextBody"/>
+        <w:rPr>
+          <w:lang w:val="en-US"/>
+        </w:rPr>
+      </w:pPr>
+      <w:r>
+        <w:rPr/>
       </w:r>
     </w:p>
     <w:p>
@@ -1788,8 +2025,8 @@
         <w:ind w:left="0" w:right="0" w:hanging="0"/>
         <w:rPr/>
       </w:pPr>
-      <w:bookmarkStart w:id="9" w:name="__RefHeading___Toc16587_68767826"/>
-      <w:bookmarkEnd w:id="9"/>
+      <w:bookmarkStart w:id="10" w:name="__RefHeading___Toc16587_68767826"/>
+      <w:bookmarkEnd w:id="10"/>
       <w:r>
         <w:rPr/>
         <w:t>Skull</w:t>
@@ -1985,8 +2222,8 @@
         <w:ind w:left="0" w:right="0" w:hanging="0"/>
         <w:rPr/>
       </w:pPr>
-      <w:bookmarkStart w:id="10" w:name="__RefHeading___Toc16589_68767826"/>
-      <w:bookmarkEnd w:id="10"/>
+      <w:bookmarkStart w:id="11" w:name="__RefHeading___Toc16589_68767826"/>
+      <w:bookmarkEnd w:id="11"/>
       <w:r>
         <w:rPr/>
         <w:t>Neck</w:t>
@@ -2064,8 +2301,8 @@
         <w:ind w:left="0" w:right="0" w:hanging="0"/>
         <w:rPr/>
       </w:pPr>
-      <w:bookmarkStart w:id="11" w:name="__RefHeading___Toc3399_68767826"/>
-      <w:bookmarkEnd w:id="11"/>
+      <w:bookmarkStart w:id="12" w:name="__RefHeading___Toc3399_68767826"/>
+      <w:bookmarkEnd w:id="12"/>
       <w:r>
         <w:rPr/>
         <w:t>Results</w:t>
@@ -2076,8 +2313,8 @@
         <w:pStyle w:val="Heading2"/>
         <w:rPr/>
       </w:pPr>
-      <w:bookmarkStart w:id="12" w:name="__RefHeading___Toc16562_68767826"/>
-      <w:bookmarkEnd w:id="12"/>
+      <w:bookmarkStart w:id="13" w:name="__RefHeading___Toc16562_68767826"/>
+      <w:bookmarkEnd w:id="13"/>
       <w:r>
         <w:rPr/>
         <w:t>Size of the AMNH 6341 animal</w:t>
@@ -2189,8 +2426,8 @@
         <w:ind w:left="0" w:right="0" w:hanging="0"/>
         <w:rPr/>
       </w:pPr>
-      <w:bookmarkStart w:id="13" w:name="__RefHeading___Toc3401_68767826"/>
-      <w:bookmarkEnd w:id="13"/>
+      <w:bookmarkStart w:id="14" w:name="__RefHeading___Toc3401_68767826"/>
+      <w:bookmarkEnd w:id="14"/>
       <w:r>
         <w:rPr/>
         <w:t>Discussion</w:t>
@@ -2201,8 +2438,8 @@
         <w:pStyle w:val="Heading2"/>
         <w:rPr/>
       </w:pPr>
-      <w:bookmarkStart w:id="14" w:name="__RefHeading___Toc5358_68767826"/>
-      <w:bookmarkEnd w:id="14"/>
+      <w:bookmarkStart w:id="15" w:name="__RefHeading___Toc5358_68767826"/>
+      <w:bookmarkEnd w:id="15"/>
       <w:r>
         <w:rPr/>
         <w:t>Rearing pose</w:t>
@@ -2378,6 +2615,16 @@
       <w:r>
         <w:rPr/>
         <w:t xml:space="preserve"> were particularly well adapted to bipedal rearing and sustained tripodal (tail-supported) standing. So the pose selected for the AMNH mount seems fully justified.</w:t>
+      </w:r>
+    </w:p>
+    <w:p>
+      <w:pPr>
+        <w:pStyle w:val="TextBody"/>
+        <w:rPr/>
+      </w:pPr>
+      <w:r>
+        <w:rPr/>
+        <w:t>XXX Dingus: The most important aspect, and one that often gets overlooked, is the role the mount played in setting the primary theme of the renovation: What can we know about extinct vertebrates vs. what can’t we know, given the nature of the fossils that are available. This was emphasized in the label that accompanied the mounts, which I’ll try to find the text for.</w:t>
       </w:r>
     </w:p>
     <w:p>
@@ -2390,8 +2637,8 @@
         <w:ind w:left="0" w:right="0" w:hanging="0"/>
         <w:rPr/>
       </w:pPr>
-      <w:bookmarkStart w:id="15" w:name="__RefHeading___Toc3403_68767826"/>
-      <w:bookmarkEnd w:id="15"/>
+      <w:bookmarkStart w:id="16" w:name="__RefHeading___Toc3403_68767826"/>
+      <w:bookmarkEnd w:id="16"/>
       <w:r>
         <w:rPr/>
         <w:t>Acknowledgements</w:t>
@@ -2439,8 +2686,8 @@
         <w:ind w:left="0" w:right="0" w:hanging="0"/>
         <w:rPr/>
       </w:pPr>
-      <w:bookmarkStart w:id="16" w:name="__RefHeading___Toc3405_68767826"/>
-      <w:bookmarkEnd w:id="16"/>
+      <w:bookmarkStart w:id="17" w:name="__RefHeading___Toc3405_68767826"/>
+      <w:bookmarkEnd w:id="17"/>
       <w:r>
         <w:rPr/>
         <w:t>References</w:t>
@@ -2464,11 +2711,7 @@
       </w:r>
       <w:r>
         <w:rPr/>
-        <w:t xml:space="preserve">, 1971. </w:t>
-      </w:r>
-      <w:r>
-        <w:rPr/>
-        <w:t>McGraw-Hill, New York, New York.</w:t>
+        <w:t>, 1971. McGraw-Hill, New York, New York.</w:t>
       </w:r>
     </w:p>
     <w:p>
@@ -3089,12 +3332,12 @@
         <w:pStyle w:val="Reference"/>
         <w:rPr/>
       </w:pPr>
-      <w:bookmarkStart w:id="17" w:name="__DdeLink__16582_68767826"/>
+      <w:bookmarkStart w:id="18" w:name="__DdeLink__16582_68767826"/>
       <w:r>
         <w:rPr/>
         <w:t>Nieuwland</w:t>
       </w:r>
-      <w:bookmarkEnd w:id="17"/>
+      <w:bookmarkEnd w:id="18"/>
       <w:r>
         <w:rPr/>
         <w:t xml:space="preserve">, Ilja. 2019. </w:t>
@@ -3392,8 +3635,8 @@
         <w:ind w:left="0" w:right="0" w:hanging="0"/>
         <w:rPr/>
       </w:pPr>
-      <w:bookmarkStart w:id="18" w:name="__RefHeading___Toc3407_68767826"/>
-      <w:bookmarkEnd w:id="18"/>
+      <w:bookmarkStart w:id="19" w:name="__RefHeading___Toc3407_68767826"/>
+      <w:bookmarkEnd w:id="19"/>
       <w:r>
         <w:rPr/>
         <w:t>Figure Captions</w:t>
@@ -3628,7 +3871,7 @@
     <w:sectPr>
       <w:type w:val="nextPage"/>
       <w:pgSz w:w="11906" w:h="16838"/>
-      <w:pgMar w:left="1134" w:right="1134" w:gutter="0" w:header="0" w:top="1134" w:footer="0" w:bottom="1134"/>
+      <w:pgMar w:left="1134" w:right="1134" w:header="0" w:top="1134" w:footer="0" w:bottom="1134" w:gutter="0"/>
       <w:pgNumType w:fmt="decimal"/>
       <w:formProt w:val="false"/>
       <w:textDirection w:val="lrTb"/>
@@ -3639,7 +3882,7 @@
 </file>
 
 <file path=word/numbering.xml><?xml version="1.0" encoding="utf-8"?>
-<w:numbering xmlns:w="http://schemas.openxmlformats.org/wordprocessingml/2006/main" xmlns:o="urn:schemas-microsoft-com:office:office" xmlns:r="http://schemas.openxmlformats.org/officeDocument/2006/relationships" xmlns:v="urn:schemas-microsoft-com:vml" xmlns:mc="http://schemas.openxmlformats.org/markup-compatibility/2006" xmlns:w14="http://schemas.microsoft.com/office/word/2010/wordml" mc:Ignorable="w14">
+<w:numbering xmlns:w="http://schemas.openxmlformats.org/wordprocessingml/2006/main" xmlns:o="urn:schemas-microsoft-com:office:office" xmlns:r="http://schemas.openxmlformats.org/officeDocument/2006/relationships" xmlns:v="urn:schemas-microsoft-com:vml">
   <w:abstractNum w:abstractNumId="1">
     <w:lvl w:ilvl="0">
       <w:start w:val="1"/>
@@ -3649,9 +3892,6 @@
       <w:lvlText w:val=""/>
       <w:lvlJc w:val="left"/>
       <w:pPr>
-        <w:tabs>
-          <w:tab w:val="num" w:pos="0"/>
-        </w:tabs>
         <w:ind w:left="0" w:hanging="0"/>
       </w:pPr>
     </w:lvl>
@@ -3662,9 +3902,6 @@
       <w:lvlText w:val=""/>
       <w:lvlJc w:val="left"/>
       <w:pPr>
-        <w:tabs>
-          <w:tab w:val="num" w:pos="0"/>
-        </w:tabs>
         <w:ind w:left="0" w:hanging="0"/>
       </w:pPr>
     </w:lvl>
@@ -3676,9 +3913,6 @@
       <w:lvlText w:val=""/>
       <w:lvlJc w:val="left"/>
       <w:pPr>
-        <w:tabs>
-          <w:tab w:val="num" w:pos="0"/>
-        </w:tabs>
         <w:ind w:left="0" w:hanging="0"/>
       </w:pPr>
     </w:lvl>
@@ -3689,9 +3923,6 @@
       <w:lvlText w:val=""/>
       <w:lvlJc w:val="left"/>
       <w:pPr>
-        <w:tabs>
-          <w:tab w:val="num" w:pos="0"/>
-        </w:tabs>
         <w:ind w:left="0" w:hanging="0"/>
       </w:pPr>
     </w:lvl>
@@ -3702,9 +3933,6 @@
       <w:lvlText w:val=""/>
       <w:lvlJc w:val="left"/>
       <w:pPr>
-        <w:tabs>
-          <w:tab w:val="num" w:pos="0"/>
-        </w:tabs>
         <w:ind w:left="0" w:hanging="0"/>
       </w:pPr>
     </w:lvl>
@@ -3715,9 +3943,6 @@
       <w:lvlText w:val=""/>
       <w:lvlJc w:val="left"/>
       <w:pPr>
-        <w:tabs>
-          <w:tab w:val="num" w:pos="0"/>
-        </w:tabs>
         <w:ind w:left="0" w:hanging="0"/>
       </w:pPr>
     </w:lvl>
@@ -3728,9 +3953,6 @@
       <w:lvlText w:val=""/>
       <w:lvlJc w:val="left"/>
       <w:pPr>
-        <w:tabs>
-          <w:tab w:val="num" w:pos="0"/>
-        </w:tabs>
         <w:ind w:left="0" w:hanging="0"/>
       </w:pPr>
     </w:lvl>
@@ -3741,9 +3963,6 @@
       <w:lvlText w:val=""/>
       <w:lvlJc w:val="left"/>
       <w:pPr>
-        <w:tabs>
-          <w:tab w:val="num" w:pos="0"/>
-        </w:tabs>
         <w:ind w:left="0" w:hanging="0"/>
       </w:pPr>
     </w:lvl>
@@ -3754,9 +3973,6 @@
       <w:lvlText w:val=""/>
       <w:lvlJc w:val="left"/>
       <w:pPr>
-        <w:tabs>
-          <w:tab w:val="num" w:pos="0"/>
-        </w:tabs>
         <w:ind w:left="0" w:hanging="0"/>
       </w:pPr>
     </w:lvl>
@@ -3769,9 +3985,6 @@
       <w:lvlText w:val=""/>
       <w:lvlJc w:val="left"/>
       <w:pPr>
-        <w:tabs>
-          <w:tab w:val="num" w:pos="0"/>
-        </w:tabs>
         <w:ind w:left="0" w:hanging="0"/>
       </w:pPr>
     </w:lvl>
@@ -3782,9 +3995,6 @@
       <w:lvlText w:val=""/>
       <w:lvlJc w:val="left"/>
       <w:pPr>
-        <w:tabs>
-          <w:tab w:val="num" w:pos="0"/>
-        </w:tabs>
         <w:ind w:left="0" w:hanging="0"/>
       </w:pPr>
     </w:lvl>
@@ -3795,9 +4005,6 @@
       <w:lvlText w:val=""/>
       <w:lvlJc w:val="left"/>
       <w:pPr>
-        <w:tabs>
-          <w:tab w:val="num" w:pos="0"/>
-        </w:tabs>
         <w:ind w:left="0" w:hanging="0"/>
       </w:pPr>
     </w:lvl>
@@ -3808,9 +4015,6 @@
       <w:lvlText w:val=""/>
       <w:lvlJc w:val="left"/>
       <w:pPr>
-        <w:tabs>
-          <w:tab w:val="num" w:pos="0"/>
-        </w:tabs>
         <w:ind w:left="0" w:hanging="0"/>
       </w:pPr>
     </w:lvl>
@@ -3821,9 +4025,6 @@
       <w:lvlText w:val=""/>
       <w:lvlJc w:val="left"/>
       <w:pPr>
-        <w:tabs>
-          <w:tab w:val="num" w:pos="0"/>
-        </w:tabs>
         <w:ind w:left="0" w:hanging="0"/>
       </w:pPr>
     </w:lvl>
@@ -3834,9 +4035,6 @@
       <w:lvlText w:val=""/>
       <w:lvlJc w:val="left"/>
       <w:pPr>
-        <w:tabs>
-          <w:tab w:val="num" w:pos="0"/>
-        </w:tabs>
         <w:ind w:left="0" w:hanging="0"/>
       </w:pPr>
     </w:lvl>
@@ -3847,9 +4045,6 @@
       <w:lvlText w:val=""/>
       <w:lvlJc w:val="left"/>
       <w:pPr>
-        <w:tabs>
-          <w:tab w:val="num" w:pos="0"/>
-        </w:tabs>
         <w:ind w:left="0" w:hanging="0"/>
       </w:pPr>
     </w:lvl>
@@ -3860,9 +4055,6 @@
       <w:lvlText w:val=""/>
       <w:lvlJc w:val="left"/>
       <w:pPr>
-        <w:tabs>
-          <w:tab w:val="num" w:pos="0"/>
-        </w:tabs>
         <w:ind w:left="0" w:hanging="0"/>
       </w:pPr>
     </w:lvl>
@@ -3873,9 +4065,6 @@
       <w:lvlText w:val=""/>
       <w:lvlJc w:val="left"/>
       <w:pPr>
-        <w:tabs>
-          <w:tab w:val="num" w:pos="0"/>
-        </w:tabs>
         <w:ind w:left="0" w:hanging="0"/>
       </w:pPr>
     </w:lvl>
@@ -3888,9 +4077,6 @@
       <w:lvlText w:val=""/>
       <w:lvlJc w:val="left"/>
       <w:pPr>
-        <w:tabs>
-          <w:tab w:val="num" w:pos="0"/>
-        </w:tabs>
         <w:ind w:left="0" w:hanging="0"/>
       </w:pPr>
     </w:lvl>
@@ -3901,9 +4087,6 @@
       <w:lvlText w:val=""/>
       <w:lvlJc w:val="left"/>
       <w:pPr>
-        <w:tabs>
-          <w:tab w:val="num" w:pos="0"/>
-        </w:tabs>
         <w:ind w:left="0" w:hanging="0"/>
       </w:pPr>
     </w:lvl>
@@ -3914,9 +4097,6 @@
       <w:lvlText w:val=""/>
       <w:lvlJc w:val="left"/>
       <w:pPr>
-        <w:tabs>
-          <w:tab w:val="num" w:pos="0"/>
-        </w:tabs>
         <w:ind w:left="0" w:hanging="0"/>
       </w:pPr>
     </w:lvl>
@@ -3927,9 +4107,6 @@
       <w:lvlText w:val=""/>
       <w:lvlJc w:val="left"/>
       <w:pPr>
-        <w:tabs>
-          <w:tab w:val="num" w:pos="0"/>
-        </w:tabs>
         <w:ind w:left="0" w:hanging="0"/>
       </w:pPr>
     </w:lvl>
@@ -3940,9 +4117,6 @@
       <w:lvlText w:val=""/>
       <w:lvlJc w:val="left"/>
       <w:pPr>
-        <w:tabs>
-          <w:tab w:val="num" w:pos="0"/>
-        </w:tabs>
         <w:ind w:left="0" w:hanging="0"/>
       </w:pPr>
     </w:lvl>
@@ -3953,9 +4127,6 @@
       <w:lvlText w:val=""/>
       <w:lvlJc w:val="left"/>
       <w:pPr>
-        <w:tabs>
-          <w:tab w:val="num" w:pos="0"/>
-        </w:tabs>
         <w:ind w:left="0" w:hanging="0"/>
       </w:pPr>
     </w:lvl>
@@ -3966,9 +4137,6 @@
       <w:lvlText w:val=""/>
       <w:lvlJc w:val="left"/>
       <w:pPr>
-        <w:tabs>
-          <w:tab w:val="num" w:pos="0"/>
-        </w:tabs>
         <w:ind w:left="0" w:hanging="0"/>
       </w:pPr>
     </w:lvl>
@@ -3979,9 +4147,6 @@
       <w:lvlText w:val=""/>
       <w:lvlJc w:val="left"/>
       <w:pPr>
-        <w:tabs>
-          <w:tab w:val="num" w:pos="0"/>
-        </w:tabs>
         <w:ind w:left="0" w:hanging="0"/>
       </w:pPr>
     </w:lvl>
@@ -3992,9 +4157,6 @@
       <w:lvlText w:val=""/>
       <w:lvlJc w:val="left"/>
       <w:pPr>
-        <w:tabs>
-          <w:tab w:val="num" w:pos="0"/>
-        </w:tabs>
         <w:ind w:left="0" w:hanging="0"/>
       </w:pPr>
     </w:lvl>
@@ -4007,9 +4169,6 @@
       <w:lvlText w:val=""/>
       <w:lvlJc w:val="left"/>
       <w:pPr>
-        <w:tabs>
-          <w:tab w:val="num" w:pos="0"/>
-        </w:tabs>
         <w:ind w:left="0" w:hanging="0"/>
       </w:pPr>
     </w:lvl>
@@ -4020,9 +4179,6 @@
       <w:lvlText w:val=""/>
       <w:lvlJc w:val="left"/>
       <w:pPr>
-        <w:tabs>
-          <w:tab w:val="num" w:pos="0"/>
-        </w:tabs>
         <w:ind w:left="0" w:hanging="0"/>
       </w:pPr>
     </w:lvl>
@@ -4033,9 +4189,6 @@
       <w:lvlText w:val=""/>
       <w:lvlJc w:val="left"/>
       <w:pPr>
-        <w:tabs>
-          <w:tab w:val="num" w:pos="0"/>
-        </w:tabs>
         <w:ind w:left="0" w:hanging="0"/>
       </w:pPr>
     </w:lvl>
@@ -4046,9 +4199,6 @@
       <w:lvlText w:val=""/>
       <w:lvlJc w:val="left"/>
       <w:pPr>
-        <w:tabs>
-          <w:tab w:val="num" w:pos="0"/>
-        </w:tabs>
         <w:ind w:left="0" w:hanging="0"/>
       </w:pPr>
     </w:lvl>
@@ -4059,9 +4209,6 @@
       <w:lvlText w:val=""/>
       <w:lvlJc w:val="left"/>
       <w:pPr>
-        <w:tabs>
-          <w:tab w:val="num" w:pos="0"/>
-        </w:tabs>
         <w:ind w:left="0" w:hanging="0"/>
       </w:pPr>
     </w:lvl>
@@ -4072,9 +4219,6 @@
       <w:lvlText w:val=""/>
       <w:lvlJc w:val="left"/>
       <w:pPr>
-        <w:tabs>
-          <w:tab w:val="num" w:pos="0"/>
-        </w:tabs>
         <w:ind w:left="0" w:hanging="0"/>
       </w:pPr>
     </w:lvl>
@@ -4085,9 +4229,6 @@
       <w:lvlText w:val=""/>
       <w:lvlJc w:val="left"/>
       <w:pPr>
-        <w:tabs>
-          <w:tab w:val="num" w:pos="0"/>
-        </w:tabs>
         <w:ind w:left="0" w:hanging="0"/>
       </w:pPr>
     </w:lvl>
@@ -4098,9 +4239,6 @@
       <w:lvlText w:val=""/>
       <w:lvlJc w:val="left"/>
       <w:pPr>
-        <w:tabs>
-          <w:tab w:val="num" w:pos="0"/>
-        </w:tabs>
         <w:ind w:left="0" w:hanging="0"/>
       </w:pPr>
     </w:lvl>
@@ -4111,9 +4249,6 @@
       <w:lvlText w:val=""/>
       <w:lvlJc w:val="left"/>
       <w:pPr>
-        <w:tabs>
-          <w:tab w:val="num" w:pos="0"/>
-        </w:tabs>
         <w:ind w:left="0" w:hanging="0"/>
       </w:pPr>
     </w:lvl>
@@ -4132,6 +4267,7 @@
       </w:pPr>
       <w:rPr>
         <w:rFonts w:ascii="Symbol" w:hAnsi="Symbol" w:cs="Symbol" w:hint="default"/>
+        <w:rFonts w:cs="Symbol"/>
       </w:rPr>
     </w:lvl>
     <w:lvl w:ilvl="1">
@@ -4147,6 +4283,7 @@
       </w:pPr>
       <w:rPr>
         <w:rFonts w:ascii="OpenSymbol" w:hAnsi="OpenSymbol" w:cs="OpenSymbol" w:hint="default"/>
+        <w:rFonts w:cs="OpenSymbol"/>
       </w:rPr>
     </w:lvl>
     <w:lvl w:ilvl="2">
@@ -4162,6 +4299,7 @@
       </w:pPr>
       <w:rPr>
         <w:rFonts w:ascii="OpenSymbol" w:hAnsi="OpenSymbol" w:cs="OpenSymbol" w:hint="default"/>
+        <w:rFonts w:cs="OpenSymbol"/>
       </w:rPr>
     </w:lvl>
     <w:lvl w:ilvl="3">
@@ -4177,6 +4315,7 @@
       </w:pPr>
       <w:rPr>
         <w:rFonts w:ascii="Symbol" w:hAnsi="Symbol" w:cs="Symbol" w:hint="default"/>
+        <w:rFonts w:cs="Symbol"/>
       </w:rPr>
     </w:lvl>
     <w:lvl w:ilvl="4">
@@ -4192,6 +4331,7 @@
       </w:pPr>
       <w:rPr>
         <w:rFonts w:ascii="OpenSymbol" w:hAnsi="OpenSymbol" w:cs="OpenSymbol" w:hint="default"/>
+        <w:rFonts w:cs="OpenSymbol"/>
       </w:rPr>
     </w:lvl>
     <w:lvl w:ilvl="5">
@@ -4207,6 +4347,7 @@
       </w:pPr>
       <w:rPr>
         <w:rFonts w:ascii="OpenSymbol" w:hAnsi="OpenSymbol" w:cs="OpenSymbol" w:hint="default"/>
+        <w:rFonts w:cs="OpenSymbol"/>
       </w:rPr>
     </w:lvl>
     <w:lvl w:ilvl="6">
@@ -4222,6 +4363,7 @@
       </w:pPr>
       <w:rPr>
         <w:rFonts w:ascii="Symbol" w:hAnsi="Symbol" w:cs="Symbol" w:hint="default"/>
+        <w:rFonts w:cs="Symbol"/>
       </w:rPr>
     </w:lvl>
     <w:lvl w:ilvl="7">
@@ -4237,6 +4379,7 @@
       </w:pPr>
       <w:rPr>
         <w:rFonts w:ascii="OpenSymbol" w:hAnsi="OpenSymbol" w:cs="OpenSymbol" w:hint="default"/>
+        <w:rFonts w:cs="OpenSymbol"/>
       </w:rPr>
     </w:lvl>
     <w:lvl w:ilvl="8">
@@ -4252,6 +4395,7 @@
       </w:pPr>
       <w:rPr>
         <w:rFonts w:ascii="OpenSymbol" w:hAnsi="OpenSymbol" w:cs="OpenSymbol" w:hint="default"/>
+        <w:rFonts w:cs="OpenSymbol"/>
       </w:rPr>
     </w:lvl>
   </w:abstractNum>
@@ -4269,6 +4413,7 @@
       </w:pPr>
       <w:rPr>
         <w:rFonts w:ascii="Symbol" w:hAnsi="Symbol" w:cs="Symbol" w:hint="default"/>
+        <w:rFonts w:cs="Symbol"/>
       </w:rPr>
     </w:lvl>
     <w:lvl w:ilvl="1">
@@ -4284,6 +4429,7 @@
       </w:pPr>
       <w:rPr>
         <w:rFonts w:ascii="OpenSymbol" w:hAnsi="OpenSymbol" w:cs="OpenSymbol" w:hint="default"/>
+        <w:rFonts w:cs="OpenSymbol"/>
       </w:rPr>
     </w:lvl>
     <w:lvl w:ilvl="2">
@@ -4299,6 +4445,7 @@
       </w:pPr>
       <w:rPr>
         <w:rFonts w:ascii="OpenSymbol" w:hAnsi="OpenSymbol" w:cs="OpenSymbol" w:hint="default"/>
+        <w:rFonts w:cs="OpenSymbol"/>
       </w:rPr>
     </w:lvl>
     <w:lvl w:ilvl="3">
@@ -4314,6 +4461,7 @@
       </w:pPr>
       <w:rPr>
         <w:rFonts w:ascii="Symbol" w:hAnsi="Symbol" w:cs="Symbol" w:hint="default"/>
+        <w:rFonts w:cs="Symbol"/>
       </w:rPr>
     </w:lvl>
     <w:lvl w:ilvl="4">
@@ -4329,6 +4477,7 @@
       </w:pPr>
       <w:rPr>
         <w:rFonts w:ascii="OpenSymbol" w:hAnsi="OpenSymbol" w:cs="OpenSymbol" w:hint="default"/>
+        <w:rFonts w:cs="OpenSymbol"/>
       </w:rPr>
     </w:lvl>
     <w:lvl w:ilvl="5">
@@ -4344,6 +4493,7 @@
       </w:pPr>
       <w:rPr>
         <w:rFonts w:ascii="OpenSymbol" w:hAnsi="OpenSymbol" w:cs="OpenSymbol" w:hint="default"/>
+        <w:rFonts w:cs="OpenSymbol"/>
       </w:rPr>
     </w:lvl>
     <w:lvl w:ilvl="6">
@@ -4359,6 +4509,7 @@
       </w:pPr>
       <w:rPr>
         <w:rFonts w:ascii="Symbol" w:hAnsi="Symbol" w:cs="Symbol" w:hint="default"/>
+        <w:rFonts w:cs="Symbol"/>
       </w:rPr>
     </w:lvl>
     <w:lvl w:ilvl="7">
@@ -4374,6 +4525,7 @@
       </w:pPr>
       <w:rPr>
         <w:rFonts w:ascii="OpenSymbol" w:hAnsi="OpenSymbol" w:cs="OpenSymbol" w:hint="default"/>
+        <w:rFonts w:cs="OpenSymbol"/>
       </w:rPr>
     </w:lvl>
     <w:lvl w:ilvl="8">
@@ -4389,6 +4541,7 @@
       </w:pPr>
       <w:rPr>
         <w:rFonts w:ascii="OpenSymbol" w:hAnsi="OpenSymbol" w:cs="OpenSymbol" w:hint="default"/>
+        <w:rFonts w:cs="OpenSymbol"/>
       </w:rPr>
     </w:lvl>
   </w:abstractNum>
@@ -4400,9 +4553,6 @@
       <w:lvlText w:val=""/>
       <w:lvlJc w:val="left"/>
       <w:pPr>
-        <w:tabs>
-          <w:tab w:val="num" w:pos="0"/>
-        </w:tabs>
         <w:ind w:left="0" w:hanging="0"/>
       </w:pPr>
     </w:lvl>
@@ -4413,9 +4563,6 @@
       <w:lvlText w:val=""/>
       <w:lvlJc w:val="left"/>
       <w:pPr>
-        <w:tabs>
-          <w:tab w:val="num" w:pos="0"/>
-        </w:tabs>
         <w:ind w:left="0" w:hanging="0"/>
       </w:pPr>
     </w:lvl>
@@ -4426,9 +4573,6 @@
       <w:lvlText w:val=""/>
       <w:lvlJc w:val="left"/>
       <w:pPr>
-        <w:tabs>
-          <w:tab w:val="num" w:pos="0"/>
-        </w:tabs>
         <w:ind w:left="0" w:hanging="0"/>
       </w:pPr>
     </w:lvl>
@@ -4439,9 +4583,6 @@
       <w:lvlText w:val=""/>
       <w:lvlJc w:val="left"/>
       <w:pPr>
-        <w:tabs>
-          <w:tab w:val="num" w:pos="0"/>
-        </w:tabs>
         <w:ind w:left="0" w:hanging="0"/>
       </w:pPr>
     </w:lvl>
@@ -4452,9 +4593,6 @@
       <w:lvlText w:val=""/>
       <w:lvlJc w:val="left"/>
       <w:pPr>
-        <w:tabs>
-          <w:tab w:val="num" w:pos="0"/>
-        </w:tabs>
         <w:ind w:left="0" w:hanging="0"/>
       </w:pPr>
     </w:lvl>
@@ -4465,9 +4603,6 @@
       <w:lvlText w:val=""/>
       <w:lvlJc w:val="left"/>
       <w:pPr>
-        <w:tabs>
-          <w:tab w:val="num" w:pos="0"/>
-        </w:tabs>
         <w:ind w:left="0" w:hanging="0"/>
       </w:pPr>
     </w:lvl>
@@ -4478,9 +4613,6 @@
       <w:lvlText w:val=""/>
       <w:lvlJc w:val="left"/>
       <w:pPr>
-        <w:tabs>
-          <w:tab w:val="num" w:pos="0"/>
-        </w:tabs>
         <w:ind w:left="0" w:hanging="0"/>
       </w:pPr>
     </w:lvl>
@@ -4491,9 +4623,6 @@
       <w:lvlText w:val=""/>
       <w:lvlJc w:val="left"/>
       <w:pPr>
-        <w:tabs>
-          <w:tab w:val="num" w:pos="0"/>
-        </w:tabs>
         <w:ind w:left="0" w:hanging="0"/>
       </w:pPr>
     </w:lvl>
@@ -4504,9 +4633,6 @@
       <w:lvlText w:val=""/>
       <w:lvlJc w:val="left"/>
       <w:pPr>
-        <w:tabs>
-          <w:tab w:val="num" w:pos="0"/>
-        </w:tabs>
         <w:ind w:left="0" w:hanging="0"/>
       </w:pPr>
     </w:lvl>
@@ -4519,9 +4645,6 @@
       <w:lvlText w:val=""/>
       <w:lvlJc w:val="left"/>
       <w:pPr>
-        <w:tabs>
-          <w:tab w:val="num" w:pos="0"/>
-        </w:tabs>
         <w:ind w:left="0" w:hanging="0"/>
       </w:pPr>
     </w:lvl>
@@ -4532,9 +4655,6 @@
       <w:lvlText w:val=""/>
       <w:lvlJc w:val="left"/>
       <w:pPr>
-        <w:tabs>
-          <w:tab w:val="num" w:pos="0"/>
-        </w:tabs>
         <w:ind w:left="0" w:hanging="0"/>
       </w:pPr>
     </w:lvl>
@@ -4545,9 +4665,6 @@
       <w:lvlText w:val=""/>
       <w:lvlJc w:val="left"/>
       <w:pPr>
-        <w:tabs>
-          <w:tab w:val="num" w:pos="0"/>
-        </w:tabs>
         <w:ind w:left="0" w:hanging="0"/>
       </w:pPr>
     </w:lvl>
@@ -4558,9 +4675,6 @@
       <w:lvlText w:val=""/>
       <w:lvlJc w:val="left"/>
       <w:pPr>
-        <w:tabs>
-          <w:tab w:val="num" w:pos="0"/>
-        </w:tabs>
         <w:ind w:left="0" w:hanging="0"/>
       </w:pPr>
     </w:lvl>
@@ -4571,9 +4685,6 @@
       <w:lvlText w:val=""/>
       <w:lvlJc w:val="left"/>
       <w:pPr>
-        <w:tabs>
-          <w:tab w:val="num" w:pos="0"/>
-        </w:tabs>
         <w:ind w:left="0" w:hanging="0"/>
       </w:pPr>
     </w:lvl>
@@ -4584,9 +4695,6 @@
       <w:lvlText w:val=""/>
       <w:lvlJc w:val="left"/>
       <w:pPr>
-        <w:tabs>
-          <w:tab w:val="num" w:pos="0"/>
-        </w:tabs>
         <w:ind w:left="0" w:hanging="0"/>
       </w:pPr>
     </w:lvl>
@@ -4597,9 +4705,6 @@
       <w:lvlText w:val=""/>
       <w:lvlJc w:val="left"/>
       <w:pPr>
-        <w:tabs>
-          <w:tab w:val="num" w:pos="0"/>
-        </w:tabs>
         <w:ind w:left="0" w:hanging="0"/>
       </w:pPr>
     </w:lvl>
@@ -4610,9 +4715,6 @@
       <w:lvlText w:val=""/>
       <w:lvlJc w:val="left"/>
       <w:pPr>
-        <w:tabs>
-          <w:tab w:val="num" w:pos="0"/>
-        </w:tabs>
         <w:ind w:left="0" w:hanging="0"/>
       </w:pPr>
     </w:lvl>
@@ -4623,9 +4725,6 @@
       <w:lvlText w:val=""/>
       <w:lvlJc w:val="left"/>
       <w:pPr>
-        <w:tabs>
-          <w:tab w:val="num" w:pos="0"/>
-        </w:tabs>
         <w:ind w:left="0" w:hanging="0"/>
       </w:pPr>
     </w:lvl>
@@ -4638,9 +4737,6 @@
       <w:lvlText w:val=""/>
       <w:lvlJc w:val="left"/>
       <w:pPr>
-        <w:tabs>
-          <w:tab w:val="num" w:pos="0"/>
-        </w:tabs>
         <w:ind w:left="0" w:hanging="0"/>
       </w:pPr>
     </w:lvl>
@@ -4651,9 +4747,6 @@
       <w:lvlText w:val=""/>
       <w:lvlJc w:val="left"/>
       <w:pPr>
-        <w:tabs>
-          <w:tab w:val="num" w:pos="0"/>
-        </w:tabs>
         <w:ind w:left="0" w:hanging="0"/>
       </w:pPr>
     </w:lvl>
@@ -4664,9 +4757,6 @@
       <w:lvlText w:val=""/>
       <w:lvlJc w:val="left"/>
       <w:pPr>
-        <w:tabs>
-          <w:tab w:val="num" w:pos="0"/>
-        </w:tabs>
         <w:ind w:left="0" w:hanging="0"/>
       </w:pPr>
     </w:lvl>
@@ -4677,9 +4767,6 @@
       <w:lvlText w:val=""/>
       <w:lvlJc w:val="left"/>
       <w:pPr>
-        <w:tabs>
-          <w:tab w:val="num" w:pos="0"/>
-        </w:tabs>
         <w:ind w:left="0" w:hanging="0"/>
       </w:pPr>
     </w:lvl>
@@ -4690,9 +4777,6 @@
       <w:lvlText w:val=""/>
       <w:lvlJc w:val="left"/>
       <w:pPr>
-        <w:tabs>
-          <w:tab w:val="num" w:pos="0"/>
-        </w:tabs>
         <w:ind w:left="0" w:hanging="0"/>
       </w:pPr>
     </w:lvl>
@@ -4703,9 +4787,6 @@
       <w:lvlText w:val=""/>
       <w:lvlJc w:val="left"/>
       <w:pPr>
-        <w:tabs>
-          <w:tab w:val="num" w:pos="0"/>
-        </w:tabs>
         <w:ind w:left="0" w:hanging="0"/>
       </w:pPr>
     </w:lvl>
@@ -4716,9 +4797,6 @@
       <w:lvlText w:val=""/>
       <w:lvlJc w:val="left"/>
       <w:pPr>
-        <w:tabs>
-          <w:tab w:val="num" w:pos="0"/>
-        </w:tabs>
         <w:ind w:left="0" w:hanging="0"/>
       </w:pPr>
     </w:lvl>
@@ -4729,9 +4807,6 @@
       <w:lvlText w:val=""/>
       <w:lvlJc w:val="left"/>
       <w:pPr>
-        <w:tabs>
-          <w:tab w:val="num" w:pos="0"/>
-        </w:tabs>
         <w:ind w:left="0" w:hanging="0"/>
       </w:pPr>
     </w:lvl>
@@ -4742,9 +4817,6 @@
       <w:lvlText w:val=""/>
       <w:lvlJc w:val="left"/>
       <w:pPr>
-        <w:tabs>
-          <w:tab w:val="num" w:pos="0"/>
-        </w:tabs>
         <w:ind w:left="0" w:hanging="0"/>
       </w:pPr>
     </w:lvl>
@@ -4786,14 +4858,13 @@
       <w:rPr>
         <w:rFonts w:ascii="Liberation Serif" w:hAnsi="Liberation Serif" w:eastAsia="Songti SC" w:cs="Arial Unicode MS"/>
         <w:kern w:val="2"/>
+        <w:sz w:val="20"/>
         <w:szCs w:val="24"/>
         <w:lang w:val="en-GB" w:eastAsia="zh-CN" w:bidi="hi-IN"/>
       </w:rPr>
     </w:rPrDefault>
     <w:pPrDefault>
-      <w:pPr>
-        <w:suppressAutoHyphens w:val="true"/>
-      </w:pPr>
+      <w:pPr/>
     </w:pPrDefault>
   </w:docDefaults>
   <w:style w:type="paragraph" w:styleId="Normal">
@@ -4802,7 +4873,7 @@
     <w:pPr>
       <w:widowControl/>
       <w:suppressAutoHyphens w:val="true"/>
-      <w:overflowPunct w:val="true"/>
+      <w:overflowPunct w:val="false"/>
       <w:bidi w:val="0"/>
       <w:spacing w:before="0" w:after="0"/>
       <w:ind w:left="0" w:right="0" w:hanging="0"/>
@@ -4879,14 +4950,14 @@
     </w:rPr>
   </w:style>
   <w:style w:type="character" w:styleId="InternetLink">
-    <w:name w:val="Hyperlink"/>
+    <w:name w:val="Internet Link"/>
     <w:rPr>
       <w:color w:val="000080"/>
       <w:u w:val="single"/>
       <w:lang w:val="zxx" w:eastAsia="zxx" w:bidi="zxx"/>
     </w:rPr>
   </w:style>
-  <w:style w:type="character" w:styleId="VisitedInternetLink">
+  <w:style w:type="character" w:styleId="FollowedHyperlink">
     <w:name w:val="FollowedHyperlink"/>
     <w:qFormat/>
     <w:rPr>
@@ -4913,6 +4984,145 @@
     <w:rPr>
       <w:rFonts w:ascii="Liberation Mono" w:hAnsi="Liberation Mono" w:eastAsia="Liberation Mono" w:cs="Liberation Mono"/>
     </w:rPr>
+  </w:style>
+  <w:style w:type="character" w:styleId="ListLabel1">
+    <w:name w:val="ListLabel 1"/>
+    <w:qFormat/>
+    <w:rPr>
+      <w:rFonts w:cs="Symbol"/>
+    </w:rPr>
+  </w:style>
+  <w:style w:type="character" w:styleId="ListLabel2">
+    <w:name w:val="ListLabel 2"/>
+    <w:qFormat/>
+    <w:rPr>
+      <w:rFonts w:cs="OpenSymbol"/>
+    </w:rPr>
+  </w:style>
+  <w:style w:type="character" w:styleId="ListLabel3">
+    <w:name w:val="ListLabel 3"/>
+    <w:qFormat/>
+    <w:rPr>
+      <w:rFonts w:cs="OpenSymbol"/>
+    </w:rPr>
+  </w:style>
+  <w:style w:type="character" w:styleId="ListLabel4">
+    <w:name w:val="ListLabel 4"/>
+    <w:qFormat/>
+    <w:rPr>
+      <w:rFonts w:cs="Symbol"/>
+    </w:rPr>
+  </w:style>
+  <w:style w:type="character" w:styleId="ListLabel5">
+    <w:name w:val="ListLabel 5"/>
+    <w:qFormat/>
+    <w:rPr>
+      <w:rFonts w:cs="OpenSymbol"/>
+    </w:rPr>
+  </w:style>
+  <w:style w:type="character" w:styleId="ListLabel6">
+    <w:name w:val="ListLabel 6"/>
+    <w:qFormat/>
+    <w:rPr>
+      <w:rFonts w:cs="OpenSymbol"/>
+    </w:rPr>
+  </w:style>
+  <w:style w:type="character" w:styleId="ListLabel7">
+    <w:name w:val="ListLabel 7"/>
+    <w:qFormat/>
+    <w:rPr>
+      <w:rFonts w:cs="Symbol"/>
+    </w:rPr>
+  </w:style>
+  <w:style w:type="character" w:styleId="ListLabel8">
+    <w:name w:val="ListLabel 8"/>
+    <w:qFormat/>
+    <w:rPr>
+      <w:rFonts w:cs="OpenSymbol"/>
+    </w:rPr>
+  </w:style>
+  <w:style w:type="character" w:styleId="ListLabel9">
+    <w:name w:val="ListLabel 9"/>
+    <w:qFormat/>
+    <w:rPr>
+      <w:rFonts w:cs="OpenSymbol"/>
+    </w:rPr>
+  </w:style>
+  <w:style w:type="character" w:styleId="ListLabel10">
+    <w:name w:val="ListLabel 10"/>
+    <w:qFormat/>
+    <w:rPr>
+      <w:rFonts w:cs="Symbol"/>
+    </w:rPr>
+  </w:style>
+  <w:style w:type="character" w:styleId="ListLabel11">
+    <w:name w:val="ListLabel 11"/>
+    <w:qFormat/>
+    <w:rPr>
+      <w:rFonts w:cs="OpenSymbol"/>
+    </w:rPr>
+  </w:style>
+  <w:style w:type="character" w:styleId="ListLabel12">
+    <w:name w:val="ListLabel 12"/>
+    <w:qFormat/>
+    <w:rPr>
+      <w:rFonts w:cs="OpenSymbol"/>
+    </w:rPr>
+  </w:style>
+  <w:style w:type="character" w:styleId="ListLabel13">
+    <w:name w:val="ListLabel 13"/>
+    <w:qFormat/>
+    <w:rPr>
+      <w:rFonts w:cs="Symbol"/>
+    </w:rPr>
+  </w:style>
+  <w:style w:type="character" w:styleId="ListLabel14">
+    <w:name w:val="ListLabel 14"/>
+    <w:qFormat/>
+    <w:rPr>
+      <w:rFonts w:cs="OpenSymbol"/>
+    </w:rPr>
+  </w:style>
+  <w:style w:type="character" w:styleId="ListLabel15">
+    <w:name w:val="ListLabel 15"/>
+    <w:qFormat/>
+    <w:rPr>
+      <w:rFonts w:cs="OpenSymbol"/>
+    </w:rPr>
+  </w:style>
+  <w:style w:type="character" w:styleId="ListLabel16">
+    <w:name w:val="ListLabel 16"/>
+    <w:qFormat/>
+    <w:rPr>
+      <w:rFonts w:cs="Symbol"/>
+    </w:rPr>
+  </w:style>
+  <w:style w:type="character" w:styleId="ListLabel17">
+    <w:name w:val="ListLabel 17"/>
+    <w:qFormat/>
+    <w:rPr>
+      <w:rFonts w:cs="OpenSymbol"/>
+    </w:rPr>
+  </w:style>
+  <w:style w:type="character" w:styleId="ListLabel18">
+    <w:name w:val="ListLabel 18"/>
+    <w:qFormat/>
+    <w:rPr>
+      <w:rFonts w:cs="OpenSymbol"/>
+    </w:rPr>
+  </w:style>
+  <w:style w:type="character" w:styleId="ListLabel19">
+    <w:name w:val="ListLabel 19"/>
+    <w:qFormat/>
+    <w:rPr>
+      <w:i w:val="false"/>
+      <w:iCs w:val="false"/>
+    </w:rPr>
+  </w:style>
+  <w:style w:type="character" w:styleId="ListLabel20">
+    <w:name w:val="ListLabel 20"/>
+    <w:qFormat/>
+    <w:rPr/>
   </w:style>
   <w:style w:type="paragraph" w:styleId="Heading">
     <w:name w:val="Heading"/>
@@ -4985,7 +5195,7 @@
     <w:rPr>
       <w:b/>
       <w:bCs/>
-      <w:sz w:val="40"/>
+      <w:sz w:val="38"/>
       <w:szCs w:val="56"/>
     </w:rPr>
   </w:style>

--- a/TaylorEtAl-mounted-barosaurus.docx
+++ b/TaylorEtAl-mounted-barosaurus.docx
@@ -198,21 +198,7 @@
           <w:i w:val="false"/>
           <w:iCs w:val="false"/>
         </w:rPr>
-        <w:t xml:space="preserve"> (deceased </w:t>
-      </w:r>
-      <w:r>
-        <w:rPr>
-          <w:i w:val="false"/>
-          <w:iCs w:val="false"/>
-        </w:rPr>
-        <w:t>2015</w:t>
-      </w:r>
-      <w:r>
-        <w:rPr>
-          <w:i w:val="false"/>
-          <w:iCs w:val="false"/>
-        </w:rPr>
-        <w:t>).</w:t>
+        <w:t xml:space="preserve"> (deceased 2015).</w:t>
       </w:r>
     </w:p>
     <w:p>
@@ -548,7 +534,7 @@
           </w:rPr>
           <w:t>The composition of the mount</w:t>
           <w:tab/>
-          <w:t>6</w:t>
+          <w:t>8</w:t>
         </w:r>
       </w:hyperlink>
     </w:p>
@@ -568,7 +554,7 @@
           </w:rPr>
           <w:t>Overview</w:t>
           <w:tab/>
-          <w:t>6</w:t>
+          <w:t>8</w:t>
         </w:r>
       </w:hyperlink>
     </w:p>
@@ -588,7 +574,7 @@
           </w:rPr>
           <w:t>Skull</w:t>
           <w:tab/>
-          <w:t>7</w:t>
+          <w:t>8</w:t>
         </w:r>
       </w:hyperlink>
     </w:p>
@@ -608,7 +594,7 @@
           </w:rPr>
           <w:t>Neck</w:t>
           <w:tab/>
-          <w:t>8</w:t>
+          <w:t>9</w:t>
         </w:r>
       </w:hyperlink>
     </w:p>
@@ -627,7 +613,7 @@
           </w:rPr>
           <w:t>Results</w:t>
           <w:tab/>
-          <w:t>8</w:t>
+          <w:t>9</w:t>
         </w:r>
       </w:hyperlink>
     </w:p>
@@ -647,7 +633,7 @@
           </w:rPr>
           <w:t>Size of the AMNH 6341 animal</w:t>
           <w:tab/>
-          <w:t>8</w:t>
+          <w:t>9</w:t>
         </w:r>
       </w:hyperlink>
     </w:p>
@@ -666,7 +652,7 @@
           </w:rPr>
           <w:t>Discussion</w:t>
           <w:tab/>
-          <w:t>9</w:t>
+          <w:t>10</w:t>
         </w:r>
       </w:hyperlink>
     </w:p>
@@ -686,7 +672,7 @@
           </w:rPr>
           <w:t>Rearing pose</w:t>
           <w:tab/>
-          <w:t>9</w:t>
+          <w:t>10</w:t>
         </w:r>
       </w:hyperlink>
     </w:p>
@@ -705,7 +691,7 @@
           </w:rPr>
           <w:t>Acknowledgements</w:t>
           <w:tab/>
-          <w:t>9</w:t>
+          <w:t>11</w:t>
         </w:r>
       </w:hyperlink>
     </w:p>
@@ -724,7 +710,7 @@
           </w:rPr>
           <w:t>References</w:t>
           <w:tab/>
-          <w:t>9</w:t>
+          <w:t>11</w:t>
         </w:r>
       </w:hyperlink>
     </w:p>
@@ -743,23 +729,9 @@
           </w:rPr>
           <w:t>Figure Captions</w:t>
           <w:tab/>
-          <w:t>11</w:t>
+          <w:t>13</w:t>
         </w:r>
       </w:hyperlink>
-    </w:p>
-    <w:p>
-      <w:pPr>
-        <w:pStyle w:val="TextBody"/>
-        <w:spacing w:lineRule="auto" w:line="276" w:before="0" w:after="140"/>
-        <w:rPr/>
-      </w:pPr>
-      <w:r>
-        <w:rPr/>
-      </w:r>
-      <w:r>
-        <w:rPr/>
-        <w:fldChar w:fldCharType="end"/>
-      </w:r>
     </w:p>
     <w:p>
       <w:pPr>
@@ -777,6 +749,10 @@
         <w:rPr/>
         <w:t>Introduction</w:t>
       </w:r>
+      <w:r>
+        <w:rPr/>
+        <w:fldChar w:fldCharType="end"/>
+      </w:r>
     </w:p>
     <w:p>
       <w:pPr>
@@ -1075,11 +1051,7 @@
       <w:bookmarkEnd w:id="3"/>
       <w:r>
         <w:rPr/>
-        <w:t xml:space="preserve">Early discoveries </w:t>
-      </w:r>
-      <w:r>
-        <w:rPr/>
-        <w:t xml:space="preserve">of </w:t>
+        <w:t xml:space="preserve">Early discoveries of </w:t>
       </w:r>
       <w:r>
         <w:rPr>
@@ -1323,11 +1295,7 @@
       <w:bookmarkEnd w:id="4"/>
       <w:r>
         <w:rPr/>
-        <w:t xml:space="preserve">The AMNH specimen </w:t>
-      </w:r>
-      <w:r>
-        <w:rPr/>
-        <w:t xml:space="preserve">of </w:t>
+        <w:t xml:space="preserve">The AMNH specimen of </w:t>
       </w:r>
       <w:r>
         <w:rPr>
@@ -1471,15 +1439,7 @@
       <w:bookmarkEnd w:id="6"/>
       <w:r>
         <w:rPr/>
-        <w:t xml:space="preserve">The </w:t>
-      </w:r>
-      <w:r>
-        <w:rPr/>
-        <w:t>conception</w:t>
-      </w:r>
-      <w:r>
-        <w:rPr/>
-        <w:t xml:space="preserve"> of the mount</w:t>
+        <w:t>The conception of the mount</w:t>
       </w:r>
     </w:p>
     <w:p>
@@ -1553,15 +1513,7 @@
       </w:pPr>
       <w:r>
         <w:rPr/>
-        <w:t xml:space="preserve">It occurred to </w:t>
-      </w:r>
-      <w:r>
-        <w:rPr/>
-        <w:t xml:space="preserve">Lowell Dingus, then project director of the fossil halls renovation project, </w:t>
-      </w:r>
-      <w:r>
-        <w:rPr/>
-        <w:t>that the most spectacular exhibit would be a gigantic sauropod rearing up on its hind legs. But he thought there was little change of persuading Eugene S. Gaffney, then the curator in charge of the dinosaur collections in the Department of Vertebrate Paleontology, to undertake such a project. In fact, both Dingus and Gaffney were known for their disdain of such speculative “dinomania”: the possibility of both consenting to a rearing mount would have been considered very unlikely.</w:t>
+        <w:t>It occurred to Lowell Dingus, then project director of the fossil halls renovation project, that the most spectacular exhibit would be a gigantic sauropod rearing up on its hind legs. But he thought there was little change of persuading Eugene S. Gaffney, then the curator in charge of the dinosaur collections in the Department of Vertebrate Paleontology, to undertake such a project. In fact, both Dingus and Gaffney were known for their disdain of such speculative “dinomania”: the possibility of both consenting to a rearing mount would have been considered very unlikely.</w:t>
       </w:r>
     </w:p>
     <w:p>
@@ -1593,15 +1545,7 @@
       </w:r>
       <w:r>
         <w:rPr/>
-        <w:t xml:space="preserve"> (Bakker 1971:figure 7f). This was provocative to the palaeoartist Gregory S. Paul, who incorporated the idea in his </w:t>
-      </w:r>
-      <w:r>
-        <w:rPr/>
-        <w:t xml:space="preserve">1978 </w:t>
-      </w:r>
-      <w:r>
-        <w:rPr/>
-        <w:t xml:space="preserve">painting </w:t>
+        <w:t xml:space="preserve"> (Bakker 1971:figure 7f). This was provocative to the palaeoartist Gregory S. Paul, who incorporated the idea in his 1978 painting </w:t>
       </w:r>
       <w:r>
         <w:rPr>
@@ -1646,15 +1590,7 @@
       </w:r>
       <w:r>
         <w:rPr/>
-        <w:t xml:space="preserve"> provides cover for its retreating allies by facing down the pack in a rearing threat display. This initial version of the painting was reproduced in Bird (1985:59), but Paul became dissatisfied with it and painted over parts of the original </w:t>
-      </w:r>
-      <w:r>
-        <w:rPr/>
-        <w:t xml:space="preserve">in 1983 and 1985 </w:t>
-      </w:r>
-      <w:r>
-        <w:rPr/>
-        <w:t xml:space="preserve">to produce the better known final version (Figure E) in which the attack is by a whole pack of </w:t>
+        <w:t xml:space="preserve"> provides cover for its retreating allies by facing down the pack in a rearing threat display. This initial version of the painting was reproduced in Bird (1985:59), but Paul became dissatisfied with it and painted over parts of the original in 1983 and 1985 to produce the better known final version (Figure E) in which the attack is by a whole pack of </w:t>
       </w:r>
       <w:r>
         <w:rPr>
@@ -1750,7 +1686,15 @@
       </w:pPr>
       <w:r>
         <w:rPr/>
-        <w:t xml:space="preserve">Dr. John (Jack) S. McIntosh, a professor of theoretical physics at Wesleyan University in Connecticut, was an avocational paleontologist specialising in sauropods, and became the world’s expert on the group. Gaffney knew him from his undergraduate days and when he succeeded Colbert as curator of the AMNH fossil reptile collection in 1970, McIntosh provided a great deal of information about the AMNH dinosaurs. He told Gaffney that the museum had one of the best known sauropod skeletons in its collection and that he thought it was then poorly known </w:t>
+        <w:t xml:space="preserve">Dr. John (Jack) S. McIntosh, a professor of theoretical physics at Wesleyan University in Connecticut, was an avocational paleontologist specialising in sauropods, and became the world’s expert on the group. Gaffney knew him from his undergraduate days and when he succeeded Colbert as curator of the AMNH fossil reptile collection in 1970, McIntosh provided a great deal of information about the AMNH dinosaurs. He told Gaffney that the museum had one of the best known sauropod skeletons in its collection and that he thought it was </w:t>
+      </w:r>
+      <w:r>
+        <w:rPr/>
+        <w:t xml:space="preserve">the </w:t>
+      </w:r>
+      <w:r>
+        <w:rPr/>
+        <w:t xml:space="preserve">then poorly known </w:t>
       </w:r>
       <w:r>
         <w:rPr>
@@ -1783,63 +1727,7 @@
       </w:pPr>
       <w:r>
         <w:rPr/>
-        <w:t>XXX All casts</w:t>
-      </w:r>
-    </w:p>
-    <w:p>
-      <w:pPr>
-        <w:pStyle w:val="TextBody"/>
-        <w:rPr/>
-      </w:pPr>
-      <w:r>
-        <w:rPr/>
-        <w:t xml:space="preserve">— </w:t>
-      </w:r>
-      <w:r>
-        <w:rPr/>
-        <w:t>May and crew took the fossils back to Toronto in fall 1990 for casting.</w:t>
-      </w:r>
-    </w:p>
-    <w:p>
-      <w:pPr>
-        <w:pStyle w:val="TextBody"/>
-        <w:rPr/>
-      </w:pPr>
-      <w:r>
-        <w:rPr/>
-        <w:t xml:space="preserve">— </w:t>
-      </w:r>
-      <w:r>
-        <w:rPr/>
-        <w:t>Early 1991: test erection in Toronto parking lot.</w:t>
-      </w:r>
-    </w:p>
-    <w:p>
-      <w:pPr>
-        <w:pStyle w:val="TextBody"/>
-        <w:rPr/>
-      </w:pPr>
-      <w:r>
-        <w:rPr/>
-        <w:t xml:space="preserve">— </w:t>
-      </w:r>
-      <w:r>
-        <w:rPr/>
-        <w:t>erected in Nov 1991.</w:t>
-      </w:r>
-    </w:p>
-    <w:p>
-      <w:pPr>
-        <w:pStyle w:val="TextBody"/>
-        <w:rPr/>
-      </w:pPr>
-      <w:r>
-        <w:rPr/>
-        <w:t xml:space="preserve">— </w:t>
-      </w:r>
-      <w:r>
-        <w:rPr/>
-        <w:t xml:space="preserve">unveiled in December 1991. At that time the only publicly exhibited </w:t>
+        <w:t xml:space="preserve">Individual fossilized cervical vertebrae of </w:t>
       </w:r>
       <w:r>
         <w:rPr>
@@ -1850,6 +1738,255 @@
       </w:r>
       <w:r>
         <w:rPr/>
+        <w:t xml:space="preserve"> can mass well over 100 kg, and supporting them in the rearing pose would have required a prohibitively strong armature. Furthermore, permanently mounting these scientifically significant fossils 10 m above ground level, even if logistically feasible, would effectively make them unavailable for study. For these reasons, while the mounted skeletons in the main Fossil Halls of the AMNH are mostly real bone, the Rotunda display consists entirely of casts.</w:t>
+      </w:r>
+    </w:p>
+    <w:p>
+      <w:pPr>
+        <w:pStyle w:val="TextBody"/>
+        <w:rPr/>
+      </w:pPr>
+      <w:r>
+        <w:rPr/>
+        <w:t>T</w:t>
+      </w:r>
+      <w:r>
+        <w:rPr/>
+        <w:t xml:space="preserve">he bones of AMNH 6341, the </w:t>
+      </w:r>
+      <w:r>
+        <w:rPr>
+          <w:i/>
+          <w:iCs/>
+        </w:rPr>
+        <w:t>Barosaurus</w:t>
+      </w:r>
+      <w:r>
+        <w:rPr/>
+        <w:t xml:space="preserve"> specimen that was to provide most of the mount, </w:t>
+      </w:r>
+      <w:r>
+        <w:rPr/>
+        <w:t>were not in the best condition by 1990</w:t>
+      </w:r>
+      <w:r>
+        <w:rPr/>
+        <w:t xml:space="preserve">. The presacral vertebrae had been in collections for the best part of 40 years, since Colbert’s early-1950s renovation; the rest of the material had been there for 60 years, since being reunited by Barnum Brown in 1930. </w:t>
+      </w:r>
+      <w:r>
+        <w:rPr/>
+        <w:t>Bones in collections can degrade with time, especially the complex and delicate presacral vertebrae, and it is not unknown for broken-off parts to become separated from the elements they belong to. A program of repair and cleaning was required. As outlined below, about 80% of the skeleton was present. These elements were cast, and the remainder were either cast from other specimens of closely related dinosaurs or sculpted.</w:t>
+      </w:r>
+    </w:p>
+    <w:p>
+      <w:pPr>
+        <w:pStyle w:val="TextBody"/>
+        <w:rPr/>
+      </w:pPr>
+      <w:r>
+        <w:rPr/>
+        <w:t xml:space="preserve">All casting and sculpting was done by Research Casting International (RCI), an organization specializing in mounting prehistoric animals that had then only recently been established. Founder Peter May had started working with fossil mounts at the Royal Ontario Museum, beginning in 1977, where he learned the techniques from paleontology technician Gordon Gyrmov and former WW2 Luftwaffe test pilot Rudy Zimmermann. He rose to became the head technician at the ROM. Having worked for a while at the Royal Tyrrell Paleontology Museum in Alberta, he found on returning to the ROM that his expertise was in demand from other museums. Initially fitting this outside work into his spare time under the banner of RCI, he went full time with his company in 1990, and the AMNH </w:t>
+      </w:r>
+      <w:r>
+        <w:rPr>
+          <w:i/>
+          <w:iCs/>
+        </w:rPr>
+        <w:t>Barosaurus</w:t>
+      </w:r>
+      <w:r>
+        <w:rPr/>
+        <w:t xml:space="preserve"> was to become their most important early commission.</w:t>
+      </w:r>
+    </w:p>
+    <w:p>
+      <w:pPr>
+        <w:pStyle w:val="TextBody"/>
+        <w:rPr/>
+      </w:pPr>
+      <w:r>
+        <w:rPr/>
+        <w:t xml:space="preserve">In the fall 1990, the RCI crew took the repaired and cleaned </w:t>
+      </w:r>
+      <w:r>
+        <w:rPr>
+          <w:i/>
+          <w:iCs/>
+        </w:rPr>
+        <w:t>Barosaurus</w:t>
+      </w:r>
+      <w:r>
+        <w:rPr/>
+        <w:t xml:space="preserve"> fossils back from New York to Toronto in the semi-truck, where they remained for the best part of a year. There, the bones were duplicated by coating them with latex, then curing the latex to form rubber molds. These molds were then used to cast polyurethane foam into accurate replicas of the original fossils that, when painted, were indistinguishable from real bone, but which weighed only a twentieth as much as the fragile and irreplaceable originals. XXX </w:t>
+      </w:r>
+      <w:r>
+        <w:rPr/>
+        <w:t xml:space="preserve">Norell et al. (1991:38) </w:t>
+      </w:r>
+      <w:r>
+        <w:rPr/>
+        <w:t>says</w:t>
+      </w:r>
+      <w:r>
+        <w:rPr/>
+        <w:t xml:space="preserve">: “Those that would stand near the ground were cast in higher-density and more durable materials, while those higher up were made of lighter substances.” Peter: what substances </w:t>
+      </w:r>
+      <w:r>
+        <w:rPr/>
+        <w:t>were used</w:t>
+      </w:r>
+      <w:r>
+        <w:rPr/>
+        <w:t>?</w:t>
+      </w:r>
+    </w:p>
+    <w:p>
+      <w:pPr>
+        <w:pStyle w:val="TextBody"/>
+        <w:rPr/>
+      </w:pPr>
+      <w:r>
+        <w:rPr/>
+        <w:t xml:space="preserve">The missing parts of the skeleton were also fabricated in Toronto. Under May’s direction, RCI’s technicians sculpted missing bones in clay, basing the shapes on bones of the better known </w:t>
+      </w:r>
+      <w:r>
+        <w:rPr>
+          <w:i/>
+          <w:iCs/>
+        </w:rPr>
+        <w:t>Diplodocus</w:t>
+      </w:r>
+      <w:r>
+        <w:rPr/>
+        <w:t>. XXX Peter, did you use left/right mirroring for those bones that were known from one side? And did you do any “repair” on the casts of the original bones?</w:t>
+      </w:r>
+    </w:p>
+    <w:p>
+      <w:pPr>
+        <w:pStyle w:val="TextBody"/>
+        <w:rPr/>
+      </w:pPr>
+      <w:r>
+        <w:rPr/>
+        <w:t xml:space="preserve">In spring of 1991, a test erection of the rearing </w:t>
+      </w:r>
+      <w:r>
+        <w:rPr>
+          <w:i/>
+          <w:iCs/>
+        </w:rPr>
+        <w:t>Barosaurus</w:t>
+      </w:r>
+      <w:r>
+        <w:rPr/>
+        <w:t xml:space="preserve"> mount was carried out in the parking lot behind the RCI workshop, with the aid of a hired crane and 15 m scissor lift. The event was attended by a group from the AMNH, Jack McIntosh, photographers, a television crew and onlookers including at least one observer from another museum. The skeleton was pieced together from prefabricated sections. The exercise began with the “tripod” of hindlimbs and tail, anchored together at the pelvis, providing a stable base. These were followed by the torso section, then the multiple sections of the neck and head, and finally the forelimbs. Dingus (1996:25–28) recalls that “the strangest thing was that the mount actually looked rather natural and graceful […] I had always been extremely skeptical about whether sauropods could rear up to such heights, but the grace of the mount almost erased my doubt”. Although the core of the project had proven successful, another six months would be required before the entire exhibit was ready to assemble in New York, as work was required not only on the main </w:t>
+      </w:r>
+      <w:r>
+        <w:rPr>
+          <w:i/>
+          <w:iCs/>
+        </w:rPr>
+        <w:t>Barosaurus</w:t>
+      </w:r>
+      <w:r>
+        <w:rPr/>
+        <w:t xml:space="preserve">, but on the juvenile and the </w:t>
+      </w:r>
+      <w:r>
+        <w:rPr>
+          <w:i/>
+          <w:iCs/>
+          <w:u w:val="none"/>
+        </w:rPr>
+        <w:t>Allosaurus</w:t>
+      </w:r>
+      <w:r>
+        <w:rPr/>
+        <w:t>.</w:t>
+      </w:r>
+    </w:p>
+    <w:p>
+      <w:pPr>
+        <w:pStyle w:val="TextBody"/>
+        <w:rPr/>
+      </w:pPr>
+      <w:r>
+        <w:rPr/>
+        <w:t xml:space="preserve">To provide the base that the skeletons would be mounted on, fossil-bearing rock was considered appropriate. During the summer of 1991, Gene Gaffney and Peter May searched for a suitable site, finally finding an area that Gaffney was satisfied with by the road just outside the Fort Peck Reservation in northeastern Montana. May and his crew later returned to the site and created peels by spraying a thin layer of latex rubber across the rocks. They returned these to RCI, and used them to make and paint a cast. Ironically, the exposures in this area are from the early Paleocene Tullock Formation (about 65 Mya), meaning that the ground that the mounted </w:t>
+      </w:r>
+      <w:r>
+        <w:rPr>
+          <w:i/>
+          <w:iCs/>
+        </w:rPr>
+        <w:t>Barosaurus</w:t>
+      </w:r>
+      <w:r>
+        <w:rPr/>
+        <w:t xml:space="preserve"> stands on dates from after the extinction of the dinosaurs, about 90 million years after the time </w:t>
+      </w:r>
+      <w:r>
+        <w:rPr>
+          <w:i/>
+          <w:iCs/>
+        </w:rPr>
+        <w:t>Barosaurus</w:t>
+      </w:r>
+      <w:r>
+        <w:rPr/>
+        <w:t xml:space="preserve"> lived.</w:t>
+      </w:r>
+    </w:p>
+    <w:p>
+      <w:pPr>
+        <w:pStyle w:val="TextBody"/>
+        <w:rPr/>
+      </w:pPr>
+      <w:r>
+        <w:rPr/>
+        <w:t>XXX</w:t>
+      </w:r>
+      <w:r>
+        <w:rPr/>
+        <w:t xml:space="preserve"> erected in Nov 1991, </w:t>
+      </w:r>
+      <w:r>
+        <w:rPr/>
+        <w:t>see Dingus (1995:28).</w:t>
+      </w:r>
+    </w:p>
+    <w:p>
+      <w:pPr>
+        <w:pStyle w:val="TextBody"/>
+        <w:rPr/>
+      </w:pPr>
+      <w:r>
+        <w:rPr/>
+        <w:t>The budget for the mounting project was $250,000. XXX Check with Peter whether this is correct, and whether he is happy for it to be known.</w:t>
+      </w:r>
+    </w:p>
+    <w:p>
+      <w:pPr>
+        <w:pStyle w:val="TextBody"/>
+        <w:rPr/>
+      </w:pPr>
+      <w:r>
+        <w:rPr/>
+        <w:t>XXX</w:t>
+      </w:r>
+      <w:r>
+        <w:rPr/>
+        <w:t xml:space="preserve"> unveiled in December 1991. At that time the only publicly exhibited </w:t>
+      </w:r>
+      <w:r>
+        <w:rPr>
+          <w:i/>
+          <w:iCs/>
+        </w:rPr>
+        <w:t>Barosaurus</w:t>
+      </w:r>
+      <w:r>
+        <w:rPr/>
         <w:t xml:space="preserve"> (Norell et al. 1991:36)</w:t>
       </w:r>
     </w:p>
@@ -1860,11 +1997,11 @@
       </w:pPr>
       <w:r>
         <w:rPr/>
-        <w:t xml:space="preserve">— </w:t>
-      </w:r>
-      <w:r>
-        <w:rPr/>
-        <w:t>John Gurche painting</w:t>
+        <w:t>XXX</w:t>
+      </w:r>
+      <w:r>
+        <w:rPr/>
+        <w:t xml:space="preserve"> John Gurche painting</w:t>
       </w:r>
     </w:p>
     <w:p>
@@ -1876,11 +2013,7 @@
       <w:bookmarkEnd w:id="8"/>
       <w:r>
         <w:rPr/>
-        <w:t>The c</w:t>
-      </w:r>
-      <w:r>
-        <w:rPr/>
-        <w:t>omposition of the mount</w:t>
+        <w:t>The composition of the mount</w:t>
       </w:r>
     </w:p>
     <w:p>
@@ -1969,11 +2102,7 @@
       </w:pPr>
       <w:r>
         <w:rPr/>
-        <w:t xml:space="preserve">XXX </w:t>
-      </w:r>
-      <w:r>
-        <w:rPr/>
-        <w:t>Dingus</w:t>
+        <w:t>XXX Dingus</w:t>
       </w:r>
       <w:r>
         <w:rPr>
@@ -2002,7 +2131,9 @@
         </w:rPr>
       </w:pPr>
       <w:r>
-        <w:rPr/>
+        <w:rPr>
+          <w:lang w:val="en-US"/>
+        </w:rPr>
       </w:r>
     </w:p>
     <w:p>
@@ -4873,7 +5004,7 @@
     <w:pPr>
       <w:widowControl/>
       <w:suppressAutoHyphens w:val="true"/>
-      <w:overflowPunct w:val="false"/>
+      <w:overflowPunct w:val="true"/>
       <w:bidi w:val="0"/>
       <w:spacing w:before="0" w:after="0"/>
       <w:ind w:left="0" w:right="0" w:hanging="0"/>
@@ -5124,6 +5255,145 @@
     <w:qFormat/>
     <w:rPr/>
   </w:style>
+  <w:style w:type="character" w:styleId="ListLabel21">
+    <w:name w:val="ListLabel 21"/>
+    <w:qFormat/>
+    <w:rPr>
+      <w:rFonts w:cs="Symbol"/>
+    </w:rPr>
+  </w:style>
+  <w:style w:type="character" w:styleId="ListLabel22">
+    <w:name w:val="ListLabel 22"/>
+    <w:qFormat/>
+    <w:rPr>
+      <w:rFonts w:cs="OpenSymbol"/>
+    </w:rPr>
+  </w:style>
+  <w:style w:type="character" w:styleId="ListLabel23">
+    <w:name w:val="ListLabel 23"/>
+    <w:qFormat/>
+    <w:rPr>
+      <w:rFonts w:cs="OpenSymbol"/>
+    </w:rPr>
+  </w:style>
+  <w:style w:type="character" w:styleId="ListLabel24">
+    <w:name w:val="ListLabel 24"/>
+    <w:qFormat/>
+    <w:rPr>
+      <w:rFonts w:cs="Symbol"/>
+    </w:rPr>
+  </w:style>
+  <w:style w:type="character" w:styleId="ListLabel25">
+    <w:name w:val="ListLabel 25"/>
+    <w:qFormat/>
+    <w:rPr>
+      <w:rFonts w:cs="OpenSymbol"/>
+    </w:rPr>
+  </w:style>
+  <w:style w:type="character" w:styleId="ListLabel26">
+    <w:name w:val="ListLabel 26"/>
+    <w:qFormat/>
+    <w:rPr>
+      <w:rFonts w:cs="OpenSymbol"/>
+    </w:rPr>
+  </w:style>
+  <w:style w:type="character" w:styleId="ListLabel27">
+    <w:name w:val="ListLabel 27"/>
+    <w:qFormat/>
+    <w:rPr>
+      <w:rFonts w:cs="Symbol"/>
+    </w:rPr>
+  </w:style>
+  <w:style w:type="character" w:styleId="ListLabel28">
+    <w:name w:val="ListLabel 28"/>
+    <w:qFormat/>
+    <w:rPr>
+      <w:rFonts w:cs="OpenSymbol"/>
+    </w:rPr>
+  </w:style>
+  <w:style w:type="character" w:styleId="ListLabel29">
+    <w:name w:val="ListLabel 29"/>
+    <w:qFormat/>
+    <w:rPr>
+      <w:rFonts w:cs="OpenSymbol"/>
+    </w:rPr>
+  </w:style>
+  <w:style w:type="character" w:styleId="ListLabel30">
+    <w:name w:val="ListLabel 30"/>
+    <w:qFormat/>
+    <w:rPr>
+      <w:rFonts w:cs="Symbol"/>
+    </w:rPr>
+  </w:style>
+  <w:style w:type="character" w:styleId="ListLabel31">
+    <w:name w:val="ListLabel 31"/>
+    <w:qFormat/>
+    <w:rPr>
+      <w:rFonts w:cs="OpenSymbol"/>
+    </w:rPr>
+  </w:style>
+  <w:style w:type="character" w:styleId="ListLabel32">
+    <w:name w:val="ListLabel 32"/>
+    <w:qFormat/>
+    <w:rPr>
+      <w:rFonts w:cs="OpenSymbol"/>
+    </w:rPr>
+  </w:style>
+  <w:style w:type="character" w:styleId="ListLabel33">
+    <w:name w:val="ListLabel 33"/>
+    <w:qFormat/>
+    <w:rPr>
+      <w:rFonts w:cs="Symbol"/>
+    </w:rPr>
+  </w:style>
+  <w:style w:type="character" w:styleId="ListLabel34">
+    <w:name w:val="ListLabel 34"/>
+    <w:qFormat/>
+    <w:rPr>
+      <w:rFonts w:cs="OpenSymbol"/>
+    </w:rPr>
+  </w:style>
+  <w:style w:type="character" w:styleId="ListLabel35">
+    <w:name w:val="ListLabel 35"/>
+    <w:qFormat/>
+    <w:rPr>
+      <w:rFonts w:cs="OpenSymbol"/>
+    </w:rPr>
+  </w:style>
+  <w:style w:type="character" w:styleId="ListLabel36">
+    <w:name w:val="ListLabel 36"/>
+    <w:qFormat/>
+    <w:rPr>
+      <w:rFonts w:cs="Symbol"/>
+    </w:rPr>
+  </w:style>
+  <w:style w:type="character" w:styleId="ListLabel37">
+    <w:name w:val="ListLabel 37"/>
+    <w:qFormat/>
+    <w:rPr>
+      <w:rFonts w:cs="OpenSymbol"/>
+    </w:rPr>
+  </w:style>
+  <w:style w:type="character" w:styleId="ListLabel38">
+    <w:name w:val="ListLabel 38"/>
+    <w:qFormat/>
+    <w:rPr>
+      <w:rFonts w:cs="OpenSymbol"/>
+    </w:rPr>
+  </w:style>
+  <w:style w:type="character" w:styleId="ListLabel39">
+    <w:name w:val="ListLabel 39"/>
+    <w:qFormat/>
+    <w:rPr>
+      <w:i w:val="false"/>
+      <w:iCs w:val="false"/>
+    </w:rPr>
+  </w:style>
+  <w:style w:type="character" w:styleId="ListLabel40">
+    <w:name w:val="ListLabel 40"/>
+    <w:qFormat/>
+    <w:rPr/>
+  </w:style>
   <w:style w:type="paragraph" w:styleId="Heading">
     <w:name w:val="Heading"/>
     <w:basedOn w:val="Normal"/>

--- a/TaylorEtAl-mounted-barosaurus.docx
+++ b/TaylorEtAl-mounted-barosaurus.docx
@@ -1705,7 +1705,25 @@
       </w:r>
       <w:r>
         <w:rPr/>
-        <w:t>. It would be the perfect specimen to use as the basis of the rearing mount. Early in the design of the exhibit, Dingus and Gaffney asked McIntosh what he thought about the pose. When he gave an enthusiastic “yes, I do think it was possible”, the die was cast. Against their usual inclinations, Dingus and Gaffney had become accomplices in the perpetuation of speculative dinosaur paleobiology.</w:t>
+        <w:t xml:space="preserve">. It would be the perfect specimen to use as the basis of the rearing mount. Early in the design of the exhibit, Dingus and Gaffney asked McIntosh what he thought about the pose. When he gave an enthusiastic “yes, I do think it was possible”, the die was cast. Against their usual inclinations, Dingus and Gaffney had become accomplices in the perpetuation of speculative dinosaur paleobiology. </w:t>
+      </w:r>
+      <w:r>
+        <w:rPr/>
+        <w:t xml:space="preserve">McIntosh would have second thoughts about the rearing pose, though. When interviewed a year later he observed “I’ll just say this — I am not responsible for the pose of the </w:t>
+      </w:r>
+      <w:r>
+        <w:rPr>
+          <w:i/>
+          <w:iCs/>
+        </w:rPr>
+        <w:t>Barosaurus</w:t>
+      </w:r>
+      <w:r>
+        <w:rPr>
+          <w:i w:val="false"/>
+          <w:iCs w:val="false"/>
+        </w:rPr>
+        <w:t>, and as a matter of fact, I would have been chicken and would never have mounted it that way if it were my responsibility” (Psihoyos 1994:74), although he did go on in the same interview to reaffirm that he thought the posture possible.</w:t>
       </w:r>
     </w:p>
     <w:p>
@@ -1879,7 +1897,17 @@
       </w:r>
       <w:r>
         <w:rPr/>
-        <w:t xml:space="preserve"> mount was carried out in the parking lot behind the RCI workshop, with the aid of a hired crane and 15 m scissor lift. The event was attended by a group from the AMNH, Jack McIntosh, photographers, a television crew and onlookers including at least one observer from another museum. The skeleton was pieced together from prefabricated sections. The exercise began with the “tripod” of hindlimbs and tail, anchored together at the pelvis, providing a stable base. These were followed by the torso section, then the multiple sections of the neck and head, and finally the forelimbs. Dingus (1996:25–28) recalls that “the strangest thing was that the mount actually looked rather natural and graceful […] I had always been extremely skeptical about whether sauropods could rear up to such heights, but the grace of the mount almost erased my doubt”. Although the core of the project had proven successful, another six months would be required before the entire exhibit was ready to assemble in New York, as work was required not only on the main </w:t>
+        <w:t xml:space="preserve"> mount was carried out with the aid of a hired crane and 15 m scissor lift. This had to be done in the parking lot behind the RCI workshop, as the completed mount would be too tall to fit inside the workshop. The event was attended by a group from the AMNH, including Jack McIntosh, who had been brought in as a consultant to ensure that the bones were articulated correctly in the mount. Also present were photographers including National Geographic’s Louie </w:t>
+      </w:r>
+      <w:bookmarkStart w:id="8" w:name="__DdeLink__20117_68767826"/>
+      <w:r>
+        <w:rPr/>
+        <w:t>Psihoyos</w:t>
+      </w:r>
+      <w:bookmarkEnd w:id="8"/>
+      <w:r>
+        <w:rPr/>
+        <w:t xml:space="preserve">, a television crew, at least one observer from another museum, and a crowd of local workers on their lunch-breaks. The skeleton was pieced together from prefabricated sections. The exercise began with the “tripod” of hindlimbs and tail, anchored together at the pelvis, providing a stable base. These were followed by the torso section, then the three sections of the neck and head, and finally the forelimbs. Dingus (1996:25–28) recalls that “the strangest thing was that the mount actually looked rather natural and graceful […] I had always been extremely skeptical about whether sauropods could rear up to such heights, but the grace of the mount almost erased my doubt”. Although the core of the project had proven successful, another six months would be required before the entire exhibit was ready to assemble in New York, as work was required not only on the main </w:t>
       </w:r>
       <w:r>
         <w:rPr>
@@ -1944,25 +1972,50 @@
       </w:pPr>
       <w:r>
         <w:rPr/>
+        <w:t>In November 1991, the work in Toronto was complete, and the completed exhibit was transported to New York in sections for mounting. Unlike the trial mounting on Toronto, when the neck was attached in three sections, in New York the three sections were first joined together and then fitted as a unit. This large unit, about nine meters in length, proved difficult to manoeuvre, and it took nearly two hours to wrestle it into place to fit into place at the front of the rearing torso. Worse, when the mount was finally completed it was imperfect because, when the whole neck had been hanging horizontally, it had bent in the middle at the point of suspension. The resulting kink in the neck can be seen between C10 and C11 in contemporary photos such as that of Dingus (1996:26). It was soon corrected, however, in a near-disastrous late-night operation (Dingus 1996:28), and the line of the neck is smooth and elegant in the mount as it is today (Figure A).</w:t>
+      </w:r>
+    </w:p>
+    <w:p>
+      <w:pPr>
+        <w:pStyle w:val="TextBody"/>
+        <w:rPr/>
+      </w:pPr>
+      <w:r>
+        <w:rPr/>
+        <w:t xml:space="preserve">The </w:t>
+      </w:r>
+      <w:r>
+        <w:rPr/>
+        <w:t xml:space="preserve">total </w:t>
+      </w:r>
+      <w:r>
+        <w:rPr/>
+        <w:t>budget for the mounting project was $250,000. XXX Check with Peter whether this is correct, and whether he is happy for it to be known.</w:t>
+      </w:r>
+    </w:p>
+    <w:p>
+      <w:pPr>
+        <w:pStyle w:val="TextBody"/>
+        <w:rPr/>
+      </w:pPr>
+      <w:r>
+        <w:rPr/>
         <w:t>XXX</w:t>
       </w:r>
       <w:r>
         <w:rPr/>
-        <w:t xml:space="preserve"> erected in Nov 1991, </w:t>
-      </w:r>
-      <w:r>
-        <w:rPr/>
-        <w:t>see Dingus (1995:28).</w:t>
-      </w:r>
-    </w:p>
-    <w:p>
-      <w:pPr>
-        <w:pStyle w:val="TextBody"/>
-        <w:rPr/>
-      </w:pPr>
-      <w:r>
-        <w:rPr/>
-        <w:t>The budget for the mounting project was $250,000. XXX Check with Peter whether this is correct, and whether he is happy for it to be known.</w:t>
+        <w:t xml:space="preserve"> unveiled in December 1991. At that time the only publicly exhibited </w:t>
+      </w:r>
+      <w:r>
+        <w:rPr>
+          <w:i/>
+          <w:iCs/>
+        </w:rPr>
+        <w:t>Barosaurus</w:t>
+      </w:r>
+      <w:r>
+        <w:rPr/>
+        <w:t xml:space="preserve"> (Norell et al. 1991:36)</w:t>
       </w:r>
     </w:p>
     <w:p>
@@ -1976,31 +2029,6 @@
       </w:r>
       <w:r>
         <w:rPr/>
-        <w:t xml:space="preserve"> unveiled in December 1991. At that time the only publicly exhibited </w:t>
-      </w:r>
-      <w:r>
-        <w:rPr>
-          <w:i/>
-          <w:iCs/>
-        </w:rPr>
-        <w:t>Barosaurus</w:t>
-      </w:r>
-      <w:r>
-        <w:rPr/>
-        <w:t xml:space="preserve"> (Norell et al. 1991:36)</w:t>
-      </w:r>
-    </w:p>
-    <w:p>
-      <w:pPr>
-        <w:pStyle w:val="TextBody"/>
-        <w:rPr/>
-      </w:pPr>
-      <w:r>
-        <w:rPr/>
-        <w:t>XXX</w:t>
-      </w:r>
-      <w:r>
-        <w:rPr/>
         <w:t xml:space="preserve"> John Gurche painting</w:t>
       </w:r>
     </w:p>
@@ -2009,8 +2037,8 @@
         <w:pStyle w:val="Heading2"/>
         <w:rPr/>
       </w:pPr>
-      <w:bookmarkStart w:id="8" w:name="__RefHeading___Toc5356_68767826"/>
-      <w:bookmarkEnd w:id="8"/>
+      <w:bookmarkStart w:id="9" w:name="__RefHeading___Toc5356_68767826"/>
+      <w:bookmarkEnd w:id="9"/>
       <w:r>
         <w:rPr/>
         <w:t>The composition of the mount</w:t>
@@ -2026,8 +2054,8 @@
         <w:ind w:left="0" w:right="0" w:hanging="0"/>
         <w:rPr/>
       </w:pPr>
-      <w:bookmarkStart w:id="9" w:name="__RefHeading___Toc16585_68767826"/>
-      <w:bookmarkEnd w:id="9"/>
+      <w:bookmarkStart w:id="10" w:name="__RefHeading___Toc16585_68767826"/>
+      <w:bookmarkEnd w:id="10"/>
       <w:r>
         <w:rPr/>
         <w:t>Overview</w:t>
@@ -2156,8 +2184,8 @@
         <w:ind w:left="0" w:right="0" w:hanging="0"/>
         <w:rPr/>
       </w:pPr>
-      <w:bookmarkStart w:id="10" w:name="__RefHeading___Toc16587_68767826"/>
-      <w:bookmarkEnd w:id="10"/>
+      <w:bookmarkStart w:id="11" w:name="__RefHeading___Toc16587_68767826"/>
+      <w:bookmarkEnd w:id="11"/>
       <w:r>
         <w:rPr/>
         <w:t>Skull</w:t>
@@ -2353,8 +2381,8 @@
         <w:ind w:left="0" w:right="0" w:hanging="0"/>
         <w:rPr/>
       </w:pPr>
-      <w:bookmarkStart w:id="11" w:name="__RefHeading___Toc16589_68767826"/>
-      <w:bookmarkEnd w:id="11"/>
+      <w:bookmarkStart w:id="12" w:name="__RefHeading___Toc16589_68767826"/>
+      <w:bookmarkEnd w:id="12"/>
       <w:r>
         <w:rPr/>
         <w:t>Neck</w:t>
@@ -2432,8 +2460,8 @@
         <w:ind w:left="0" w:right="0" w:hanging="0"/>
         <w:rPr/>
       </w:pPr>
-      <w:bookmarkStart w:id="12" w:name="__RefHeading___Toc3399_68767826"/>
-      <w:bookmarkEnd w:id="12"/>
+      <w:bookmarkStart w:id="13" w:name="__RefHeading___Toc3399_68767826"/>
+      <w:bookmarkEnd w:id="13"/>
       <w:r>
         <w:rPr/>
         <w:t>Results</w:t>
@@ -2444,8 +2472,8 @@
         <w:pStyle w:val="Heading2"/>
         <w:rPr/>
       </w:pPr>
-      <w:bookmarkStart w:id="13" w:name="__RefHeading___Toc16562_68767826"/>
-      <w:bookmarkEnd w:id="13"/>
+      <w:bookmarkStart w:id="14" w:name="__RefHeading___Toc16562_68767826"/>
+      <w:bookmarkEnd w:id="14"/>
       <w:r>
         <w:rPr/>
         <w:t>Size of the AMNH 6341 animal</w:t>
@@ -2557,8 +2585,8 @@
         <w:ind w:left="0" w:right="0" w:hanging="0"/>
         <w:rPr/>
       </w:pPr>
-      <w:bookmarkStart w:id="14" w:name="__RefHeading___Toc3401_68767826"/>
-      <w:bookmarkEnd w:id="14"/>
+      <w:bookmarkStart w:id="15" w:name="__RefHeading___Toc3401_68767826"/>
+      <w:bookmarkEnd w:id="15"/>
       <w:r>
         <w:rPr/>
         <w:t>Discussion</w:t>
@@ -2569,8 +2597,8 @@
         <w:pStyle w:val="Heading2"/>
         <w:rPr/>
       </w:pPr>
-      <w:bookmarkStart w:id="15" w:name="__RefHeading___Toc5358_68767826"/>
-      <w:bookmarkEnd w:id="15"/>
+      <w:bookmarkStart w:id="16" w:name="__RefHeading___Toc5358_68767826"/>
+      <w:bookmarkEnd w:id="16"/>
       <w:r>
         <w:rPr/>
         <w:t>Rearing pose</w:t>
@@ -2768,8 +2796,8 @@
         <w:ind w:left="0" w:right="0" w:hanging="0"/>
         <w:rPr/>
       </w:pPr>
-      <w:bookmarkStart w:id="16" w:name="__RefHeading___Toc3403_68767826"/>
-      <w:bookmarkEnd w:id="16"/>
+      <w:bookmarkStart w:id="17" w:name="__RefHeading___Toc3403_68767826"/>
+      <w:bookmarkEnd w:id="17"/>
       <w:r>
         <w:rPr/>
         <w:t>Acknowledgements</w:t>
@@ -2817,8 +2845,8 @@
         <w:ind w:left="0" w:right="0" w:hanging="0"/>
         <w:rPr/>
       </w:pPr>
-      <w:bookmarkStart w:id="17" w:name="__RefHeading___Toc3405_68767826"/>
-      <w:bookmarkEnd w:id="17"/>
+      <w:bookmarkStart w:id="18" w:name="__RefHeading___Toc3405_68767826"/>
+      <w:bookmarkEnd w:id="18"/>
       <w:r>
         <w:rPr/>
         <w:t>References</w:t>
@@ -3463,12 +3491,12 @@
         <w:pStyle w:val="Reference"/>
         <w:rPr/>
       </w:pPr>
-      <w:bookmarkStart w:id="18" w:name="__DdeLink__16582_68767826"/>
+      <w:bookmarkStart w:id="19" w:name="__DdeLink__16582_68767826"/>
       <w:r>
         <w:rPr/>
         <w:t>Nieuwland</w:t>
       </w:r>
-      <w:bookmarkEnd w:id="18"/>
+      <w:bookmarkEnd w:id="19"/>
       <w:r>
         <w:rPr/>
         <w:t xml:space="preserve">, Ilja. 2019. </w:t>
@@ -3614,6 +3642,27 @@
       </w:pPr>
       <w:r>
         <w:rPr/>
+        <w:t xml:space="preserve">Psihoyos, Louie (with John Knoebber). 1994. </w:t>
+      </w:r>
+      <w:r>
+        <w:rPr>
+          <w:i/>
+          <w:iCs/>
+        </w:rPr>
+        <w:t>Hunting dinosaurs</w:t>
+      </w:r>
+      <w:r>
+        <w:rPr/>
+        <w:t>. Random House, New York. 267 pp.</w:t>
+      </w:r>
+    </w:p>
+    <w:p>
+      <w:pPr>
+        <w:pStyle w:val="Reference"/>
+        <w:rPr/>
+      </w:pPr>
+      <w:r>
+        <w:rPr/>
         <w:t xml:space="preserve">Riggs, Elmer S. 1904. Structure and relationships of opisthocoelian dinosaurs. Part II, the Brachiosauridae. </w:t>
       </w:r>
       <w:r>
@@ -3766,8 +3815,8 @@
         <w:ind w:left="0" w:right="0" w:hanging="0"/>
         <w:rPr/>
       </w:pPr>
-      <w:bookmarkStart w:id="19" w:name="__RefHeading___Toc3407_68767826"/>
-      <w:bookmarkEnd w:id="19"/>
+      <w:bookmarkStart w:id="20" w:name="__RefHeading___Toc3407_68767826"/>
+      <w:bookmarkEnd w:id="20"/>
       <w:r>
         <w:rPr/>
         <w:t>Figure Captions</w:t>

--- a/TaylorEtAl-mounted-barosaurus.docx
+++ b/TaylorEtAl-mounted-barosaurus.docx
@@ -198,7 +198,7 @@
           <w:i w:val="false"/>
           <w:iCs w:val="false"/>
         </w:rPr>
-        <w:t xml:space="preserve"> (deceased 2015).</w:t>
+        <w:t xml:space="preserve"> (deceased, December 13, 2015).</w:t>
       </w:r>
     </w:p>
     <w:p>
@@ -343,7 +343,7 @@
         </w:rPr>
         <w:fldChar w:fldCharType="separate"/>
       </w:r>
-      <w:hyperlink w:anchor="__RefHeading___Toc12345_68767826">
+      <w:hyperlink w:anchor="__RefHeading___Toc21931_68767826">
         <w:r>
           <w:rPr>
             <w:rStyle w:val="IndexLink"/>
@@ -472,7 +472,20 @@
           <w:rPr>
             <w:rStyle w:val="IndexLink"/>
           </w:rPr>
-          <w:t>Materials and Methods</w:t>
+          <w:t xml:space="preserve">The AMNH mounted </w:t>
+        </w:r>
+        <w:r>
+          <w:rPr>
+            <w:rStyle w:val="IndexLink"/>
+            <w:i/>
+            <w:iCs/>
+          </w:rPr>
+          <w:t>Barosaurus</w:t>
+        </w:r>
+        <w:r>
+          <w:rPr>
+            <w:rStyle w:val="IndexLink"/>
+          </w:rPr>
           <w:tab/>
           <w:t>5</w:t>
         </w:r>
@@ -574,7 +587,7 @@
           </w:rPr>
           <w:t>Skull</w:t>
           <w:tab/>
-          <w:t>8</w:t>
+          <w:t>9</w:t>
         </w:r>
       </w:hyperlink>
     </w:p>
@@ -606,12 +619,12 @@
         </w:tabs>
         <w:rPr/>
       </w:pPr>
-      <w:hyperlink w:anchor="__RefHeading___Toc3399_68767826">
+      <w:hyperlink w:anchor="__RefHeading___Toc3401_68767826">
         <w:r>
           <w:rPr>
             <w:rStyle w:val="IndexLink"/>
           </w:rPr>
-          <w:t>Results</w:t>
+          <w:t>Discussion</w:t>
           <w:tab/>
           <w:t>9</w:t>
         </w:r>
@@ -626,7 +639,7 @@
         </w:tabs>
         <w:rPr/>
       </w:pPr>
-      <w:hyperlink w:anchor="__RefHeading___Toc16562_68767826">
+      <w:hyperlink w:anchor="__RefHeading___Toc21934_68767826">
         <w:r>
           <w:rPr>
             <w:rStyle w:val="IndexLink"/>
@@ -639,25 +652,6 @@
     </w:p>
     <w:p>
       <w:pPr>
-        <w:pStyle w:val="Contents1"/>
-        <w:tabs>
-          <w:tab w:val="right" w:pos="9638" w:leader="dot"/>
-        </w:tabs>
-        <w:rPr/>
-      </w:pPr>
-      <w:hyperlink w:anchor="__RefHeading___Toc3401_68767826">
-        <w:r>
-          <w:rPr>
-            <w:rStyle w:val="IndexLink"/>
-          </w:rPr>
-          <w:t>Discussion</w:t>
-          <w:tab/>
-          <w:t>10</w:t>
-        </w:r>
-      </w:hyperlink>
-    </w:p>
-    <w:p>
-      <w:pPr>
         <w:pStyle w:val="Contents2"/>
         <w:tabs>
           <w:tab w:val="clear" w:pos="9355"/>
@@ -666,6 +660,40 @@
         <w:rPr/>
       </w:pPr>
       <w:hyperlink w:anchor="__RefHeading___Toc5358_68767826">
+        <w:r>
+          <w:rPr>
+            <w:rStyle w:val="IndexLink"/>
+          </w:rPr>
+          <w:t xml:space="preserve">Comparison with </w:t>
+        </w:r>
+        <w:r>
+          <w:rPr>
+            <w:rStyle w:val="IndexLink"/>
+            <w:i/>
+            <w:iCs/>
+          </w:rPr>
+          <w:t>Diplodocus</w:t>
+        </w:r>
+        <w:r>
+          <w:rPr>
+            <w:rStyle w:val="IndexLink"/>
+          </w:rPr>
+          <w:t>.</w:t>
+          <w:tab/>
+          <w:t>10</w:t>
+        </w:r>
+      </w:hyperlink>
+    </w:p>
+    <w:p>
+      <w:pPr>
+        <w:pStyle w:val="Contents2"/>
+        <w:tabs>
+          <w:tab w:val="clear" w:pos="9355"/>
+          <w:tab w:val="right" w:pos="9638" w:leader="dot"/>
+        </w:tabs>
+        <w:rPr/>
+      </w:pPr>
+      <w:hyperlink w:anchor="__RefHeading___Toc21936_68767826">
         <w:r>
           <w:rPr>
             <w:rStyle w:val="IndexLink"/>
@@ -735,6 +763,19 @@
     </w:p>
     <w:p>
       <w:pPr>
+        <w:pStyle w:val="TextBody"/>
+        <w:rPr/>
+      </w:pPr>
+      <w:r>
+        <w:rPr/>
+      </w:r>
+      <w:r>
+        <w:rPr/>
+        <w:fldChar w:fldCharType="end"/>
+      </w:r>
+    </w:p>
+    <w:p>
+      <w:pPr>
         <w:pStyle w:val="Heading1"/>
         <w:numPr>
           <w:ilvl w:val="0"/>
@@ -743,15 +784,11 @@
         <w:ind w:left="0" w:right="0" w:hanging="0"/>
         <w:rPr/>
       </w:pPr>
-      <w:bookmarkStart w:id="0" w:name="__RefHeading___Toc12345_68767826"/>
+      <w:bookmarkStart w:id="0" w:name="__RefHeading___Toc21931_68767826"/>
       <w:bookmarkEnd w:id="0"/>
       <w:r>
         <w:rPr/>
         <w:t>Introduction</w:t>
-      </w:r>
-      <w:r>
-        <w:rPr/>
-        <w:fldChar w:fldCharType="end"/>
       </w:r>
     </w:p>
     <w:p>
@@ -1427,7 +1464,14 @@
       <w:bookmarkEnd w:id="5"/>
       <w:r>
         <w:rPr/>
-        <w:t>Materials and Methods</w:t>
+        <w:t xml:space="preserve">The AMNH mounted </w:t>
+      </w:r>
+      <w:r>
+        <w:rPr>
+          <w:i/>
+          <w:iCs/>
+        </w:rPr>
+        <w:t>Barosaurus</w:t>
       </w:r>
     </w:p>
     <w:p>
@@ -1686,15 +1730,7 @@
       </w:pPr>
       <w:r>
         <w:rPr/>
-        <w:t xml:space="preserve">Dr. John (Jack) S. McIntosh, a professor of theoretical physics at Wesleyan University in Connecticut, was an avocational paleontologist specialising in sauropods, and became the world’s expert on the group. Gaffney knew him from his undergraduate days and when he succeeded Colbert as curator of the AMNH fossil reptile collection in 1970, McIntosh provided a great deal of information about the AMNH dinosaurs. He told Gaffney that the museum had one of the best known sauropod skeletons in its collection and that he thought it was </w:t>
-      </w:r>
-      <w:r>
-        <w:rPr/>
-        <w:t xml:space="preserve">the </w:t>
-      </w:r>
-      <w:r>
-        <w:rPr/>
-        <w:t xml:space="preserve">then poorly known </w:t>
+        <w:t xml:space="preserve">Dr. John (Jack) S. McIntosh, a professor of theoretical physics at Wesleyan University in Connecticut, was an avocational paleontologist specialising in sauropods, and became the world’s expert on the group. Gaffney knew him from his undergraduate days and when he succeeded Colbert as curator of the AMNH fossil reptile collection in 1970, McIntosh provided a great deal of information about the AMNH dinosaurs. He told Gaffney that the museum had one of the best known sauropod skeletons in its collection and that he thought it was the then poorly known </w:t>
       </w:r>
       <w:r>
         <w:rPr>
@@ -1705,11 +1741,7 @@
       </w:r>
       <w:r>
         <w:rPr/>
-        <w:t xml:space="preserve">. It would be the perfect specimen to use as the basis of the rearing mount. Early in the design of the exhibit, Dingus and Gaffney asked McIntosh what he thought about the pose. When he gave an enthusiastic “yes, I do think it was possible”, the die was cast. Against their usual inclinations, Dingus and Gaffney had become accomplices in the perpetuation of speculative dinosaur paleobiology. </w:t>
-      </w:r>
-      <w:r>
-        <w:rPr/>
-        <w:t xml:space="preserve">McIntosh would have second thoughts about the rearing pose, though. When interviewed a year later he observed “I’ll just say this — I am not responsible for the pose of the </w:t>
+        <w:t xml:space="preserve">. It would be the perfect specimen to use as the basis of the rearing mount. Early in the design of the exhibit, Dingus and Gaffney asked McIntosh what he thought about the pose. When he gave an enthusiastic “yes, I do think it was possible”, the die was cast. Against their usual inclinations, Dingus and Gaffney had become accomplices in the perpetuation of speculative dinosaur paleobiology. McIntosh would have second thoughts about the rearing pose, though. When interviewed a year later he observed “I’ll just say this — I am not responsible for the pose of the </w:t>
       </w:r>
       <w:r>
         <w:rPr>
@@ -1766,11 +1798,7 @@
       </w:pPr>
       <w:r>
         <w:rPr/>
-        <w:t>T</w:t>
-      </w:r>
-      <w:r>
-        <w:rPr/>
-        <w:t xml:space="preserve">he bones of AMNH 6341, the </w:t>
+        <w:t xml:space="preserve">The bones of AMNH 6341, the </w:t>
       </w:r>
       <w:r>
         <w:rPr>
@@ -1781,19 +1809,7 @@
       </w:r>
       <w:r>
         <w:rPr/>
-        <w:t xml:space="preserve"> specimen that was to provide most of the mount, </w:t>
-      </w:r>
-      <w:r>
-        <w:rPr/>
-        <w:t>were not in the best condition by 1990</w:t>
-      </w:r>
-      <w:r>
-        <w:rPr/>
-        <w:t xml:space="preserve">. The presacral vertebrae had been in collections for the best part of 40 years, since Colbert’s early-1950s renovation; the rest of the material had been there for 60 years, since being reunited by Barnum Brown in 1930. </w:t>
-      </w:r>
-      <w:r>
-        <w:rPr/>
-        <w:t>Bones in collections can degrade with time, especially the complex and delicate presacral vertebrae, and it is not unknown for broken-off parts to become separated from the elements they belong to. A program of repair and cleaning was required. As outlined below, about 80% of the skeleton was present. These elements were cast, and the remainder were either cast from other specimens of closely related dinosaurs or sculpted.</w:t>
+        <w:t xml:space="preserve"> specimen that was to provide most of the mount, were not in the best condition by 1990. The presacral vertebrae had been in collections for the best part of 40 years, since Colbert’s early-1950s renovation; the rest of the material had been there for 60 years, since being reunited by Barnum Brown in 1930. Bones in collections can degrade with time, especially the complex and delicate presacral vertebrae, and it is not unknown for broken-off parts to become separated from the elements they belong to. A program of repair and cleaning was required. As outlined below, about 80% of the skeleton was present. These elements were cast, and the remainder were either cast from other specimens of closely related dinosaurs or sculpted.</w:t>
       </w:r>
     </w:p>
     <w:p>
@@ -1835,27 +1851,13 @@
       </w:r>
       <w:r>
         <w:rPr/>
-        <w:t xml:space="preserve"> fossils back from New York to Toronto in the semi-truck, where they remained for the best part of a year. There, the bones were duplicated by coating them with latex, then curing the latex to form rubber molds. These molds were then used to cast polyurethane foam into accurate replicas of the original fossils that, when painted, were indistinguishable from real bone, but which weighed only a twentieth as much as the fragile and irreplaceable originals. XXX </w:t>
-      </w:r>
-      <w:r>
-        <w:rPr/>
-        <w:t xml:space="preserve">Norell et al. (1991:38) </w:t>
-      </w:r>
-      <w:r>
-        <w:rPr/>
-        <w:t>says</w:t>
-      </w:r>
-      <w:r>
-        <w:rPr/>
-        <w:t xml:space="preserve">: “Those that would stand near the ground were cast in higher-density and more durable materials, while those higher up were made of lighter substances.” Peter: what substances </w:t>
-      </w:r>
-      <w:r>
-        <w:rPr/>
-        <w:t>were used</w:t>
-      </w:r>
-      <w:r>
-        <w:rPr/>
-        <w:t>?</w:t>
+        <w:t xml:space="preserve"> fossils back from New York to Toronto in the semi-truck, where they remained for the best part of a year. There, the bones were duplicated by coating them with latex, then curing the latex to form rubber molds. These molds were then used to cast polyurethane foam into accurate replicas of the original fossils that, when painted, were indistinguishable from real bone, but which weighed only a twentieth as much as the fragile and irreplaceable originals. </w:t>
+      </w:r>
+      <w:r>
+        <w:rPr>
+          <w:highlight w:val="yellow"/>
+        </w:rPr>
+        <w:t>XXX Norell et al. (1991:38) says: “Those that would stand near the ground were cast in higher-density and more durable materials, while those higher up were made of lighter substances.” Peter: what substances were used?</w:t>
       </w:r>
     </w:p>
     <w:p>
@@ -1876,7 +1878,13 @@
       </w:r>
       <w:r>
         <w:rPr/>
-        <w:t>. XXX Peter, did you use left/right mirroring for those bones that were known from one side? And did you do any “repair” on the casts of the original bones?</w:t>
+        <w:t xml:space="preserve">. </w:t>
+      </w:r>
+      <w:r>
+        <w:rPr>
+          <w:highlight w:val="yellow"/>
+        </w:rPr>
+        <w:t>XXX Peter, did you use left/right mirroring for those bones that were known from one side? And did you do any “repair” on the casts of the original bones?</w:t>
       </w:r>
     </w:p>
     <w:p>
@@ -1982,29 +1990,7 @@
       </w:pPr>
       <w:r>
         <w:rPr/>
-        <w:t xml:space="preserve">The </w:t>
-      </w:r>
-      <w:r>
-        <w:rPr/>
-        <w:t xml:space="preserve">total </w:t>
-      </w:r>
-      <w:r>
-        <w:rPr/>
-        <w:t>budget for the mounting project was $250,000. XXX Check with Peter whether this is correct, and whether he is happy for it to be known.</w:t>
-      </w:r>
-    </w:p>
-    <w:p>
-      <w:pPr>
-        <w:pStyle w:val="TextBody"/>
-        <w:rPr/>
-      </w:pPr>
-      <w:r>
-        <w:rPr/>
-        <w:t>XXX</w:t>
-      </w:r>
-      <w:r>
-        <w:rPr/>
-        <w:t xml:space="preserve"> unveiled in December 1991. At that time the only publicly exhibited </w:t>
+        <w:t xml:space="preserve">The exhibit — rearing adult and hiding juvenile </w:t>
       </w:r>
       <w:r>
         <w:rPr>
@@ -2015,21 +2001,55 @@
       </w:r>
       <w:r>
         <w:rPr/>
-        <w:t xml:space="preserve"> (Norell et al. 1991:36)</w:t>
-      </w:r>
-    </w:p>
-    <w:p>
-      <w:pPr>
-        <w:pStyle w:val="TextBody"/>
-        <w:rPr/>
-      </w:pPr>
-      <w:r>
-        <w:rPr/>
-        <w:t>XXX</w:t>
-      </w:r>
-      <w:r>
-        <w:rPr/>
-        <w:t xml:space="preserve"> John Gurche painting</w:t>
+        <w:t xml:space="preserve">, and running </w:t>
+      </w:r>
+      <w:r>
+        <w:rPr>
+          <w:i/>
+          <w:iCs/>
+        </w:rPr>
+        <w:t>Allosaurus</w:t>
+      </w:r>
+      <w:r>
+        <w:rPr/>
+        <w:t xml:space="preserve"> — was unveiled in December 1991 </w:t>
+      </w:r>
+      <w:r>
+        <w:rPr>
+          <w:highlight w:val="yellow"/>
+        </w:rPr>
+        <w:t>XXX Lowell or Gene, do you remember the exact date?</w:t>
+      </w:r>
+      <w:r>
+        <w:rPr/>
+        <w:t xml:space="preserve">, and was at that time the only publicly exhibited </w:t>
+      </w:r>
+      <w:r>
+        <w:rPr>
+          <w:i/>
+          <w:iCs/>
+        </w:rPr>
+        <w:t>Barosaurus</w:t>
+      </w:r>
+      <w:r>
+        <w:rPr/>
+        <w:t xml:space="preserve"> in the world (Norell et al. 1991:36) (although additional mounts have since been erected at the Royal Ontario Museum in Toronto, Canada, and the Natural History Museum of Utah in Salt Lake City). Also included in the exhibit, in a case next to the mounted skeletons, were the real 13th cervical of AMNH 6341, and the partial skull and neck AMNH 7530, which the juvenile mounted skeleton had been partially based on. Both of these are, at the time of writing, on exhibit in the Miriam and Ira D. Wallach Orientation Hall.</w:t>
+      </w:r>
+    </w:p>
+    <w:p>
+      <w:pPr>
+        <w:pStyle w:val="TextBody"/>
+        <w:rPr/>
+      </w:pPr>
+      <w:r>
+        <w:rPr/>
+        <w:t xml:space="preserve">The total budget for the mounting project was $250,000. </w:t>
+      </w:r>
+      <w:r>
+        <w:rPr>
+          <w:highlight w:val="yellow"/>
+        </w:rPr>
+        <w:t>XXX Peter, is this correct, and are you happy for it to be known or is it commercial-confidential?</w:t>
       </w:r>
     </w:p>
     <w:p>
@@ -2452,6 +2472,16 @@
     </w:p>
     <w:p>
       <w:pPr>
+        <w:pStyle w:val="TextBody"/>
+        <w:rPr/>
+      </w:pPr>
+      <w:r>
+        <w:rPr/>
+        <w:t>XXX Reference Figure B, with elements greyed out.</w:t>
+      </w:r>
+    </w:p>
+    <w:p>
+      <w:pPr>
         <w:pStyle w:val="Heading1"/>
         <w:numPr>
           <w:ilvl w:val="0"/>
@@ -2460,11 +2490,11 @@
         <w:ind w:left="0" w:right="0" w:hanging="0"/>
         <w:rPr/>
       </w:pPr>
-      <w:bookmarkStart w:id="13" w:name="__RefHeading___Toc3399_68767826"/>
+      <w:bookmarkStart w:id="13" w:name="__RefHeading___Toc3401_68767826"/>
       <w:bookmarkEnd w:id="13"/>
       <w:r>
         <w:rPr/>
-        <w:t>Results</w:t>
+        <w:t>Discussion</w:t>
       </w:r>
     </w:p>
     <w:p>
@@ -2472,7 +2502,233 @@
         <w:pStyle w:val="Heading2"/>
         <w:rPr/>
       </w:pPr>
-      <w:bookmarkStart w:id="14" w:name="__RefHeading___Toc16562_68767826"/>
+      <w:r>
+        <w:rPr/>
+        <w:t>Rearing pose</w:t>
+      </w:r>
+    </w:p>
+    <w:p>
+      <w:pPr>
+        <w:pStyle w:val="TextBody"/>
+        <w:rPr/>
+      </w:pPr>
+      <w:r>
+        <w:rPr/>
+        <w:t xml:space="preserve">The mounted </w:t>
+      </w:r>
+      <w:r>
+        <w:rPr>
+          <w:i/>
+          <w:iCs/>
+        </w:rPr>
+        <w:t>Barosaurus</w:t>
+      </w:r>
+      <w:r>
+        <w:rPr/>
+        <w:t xml:space="preserve"> is in a spectacular rearing pose, as though to defend its offspring against a threatening </w:t>
+      </w:r>
+      <w:r>
+        <w:rPr>
+          <w:i/>
+          <w:iCs/>
+        </w:rPr>
+        <w:t>Allosaurus</w:t>
+      </w:r>
+      <w:r>
+        <w:rPr/>
+        <w:t xml:space="preserve"> individual. </w:t>
+      </w:r>
+    </w:p>
+    <w:p>
+      <w:pPr>
+        <w:pStyle w:val="TextBody"/>
+        <w:rPr/>
+      </w:pPr>
+      <w:r>
+        <w:rPr/>
+        <w:t>XXX John Gurche painting</w:t>
+      </w:r>
+    </w:p>
+    <w:p>
+      <w:pPr>
+        <w:pStyle w:val="TextBody"/>
+        <w:rPr/>
+      </w:pPr>
+      <w:r>
+        <w:rPr/>
+        <w:t xml:space="preserve">This pose was controversial when the mount was first unveiled </w:t>
+      </w:r>
+    </w:p>
+    <w:p>
+      <w:pPr>
+        <w:pStyle w:val="TextBody"/>
+        <w:rPr/>
+      </w:pPr>
+      <w:r>
+        <w:rPr/>
+        <w:t>XXX examples include Hicks and Badeer (1992), Taylor (1992), Choy and Altmann (1992), Dennis (1992), Landry (1992), Badeer and Hicks (1996) XXX get these in the right order, add references, see what else they cite that I have missed.</w:t>
+      </w:r>
+    </w:p>
+    <w:p>
+      <w:pPr>
+        <w:pStyle w:val="TextBody"/>
+        <w:rPr/>
+      </w:pPr>
+      <w:r>
+        <w:rPr/>
+        <w:t xml:space="preserve">XXX first ever sauropod restoration in Ballou (1897) shows underwater rearing. </w:t>
+      </w:r>
+      <w:r>
+        <w:rPr/>
+        <w:t>See Taylor (2010) on sauropod history.</w:t>
+      </w:r>
+    </w:p>
+    <w:p>
+      <w:pPr>
+        <w:pStyle w:val="TextBody"/>
+        <w:rPr/>
+      </w:pPr>
+      <w:r>
+        <w:rPr/>
+        <w:t xml:space="preserve">However, the notion of rearing sauropods has a heritage going back at least to Osborn (1899:213), who wrote that the tail of </w:t>
+      </w:r>
+      <w:r>
+        <w:rPr>
+          <w:i/>
+          <w:iCs/>
+        </w:rPr>
+        <w:t>Diplodocus</w:t>
+      </w:r>
+      <w:r>
+        <w:rPr/>
+        <w:t xml:space="preserve"> “functioned as a lever to balance the weight of the dorsals, anterior limbs, neck, and head, and to raise the entire forward portion of the body upwards. […] Thus the quadrupedal Dinosaurs occasionally assumed the position characteristic of the bipedal Dinosaurs — namely, a tripodal position, the body supported upon the hind feet and the tail”. In his classic monograph of </w:t>
+      </w:r>
+      <w:r>
+        <w:rPr>
+          <w:i/>
+          <w:iCs/>
+        </w:rPr>
+        <w:t>Diplodocus carnegii</w:t>
+      </w:r>
+      <w:r>
+        <w:rPr/>
+        <w:t xml:space="preserve">, Hatcher (1901:57–58) strongly implied, without quite explicitly stating, that </w:t>
+      </w:r>
+      <w:r>
+        <w:rPr>
+          <w:i/>
+          <w:iCs/>
+        </w:rPr>
+        <w:t>Diplodocus</w:t>
+      </w:r>
+      <w:r>
+        <w:rPr/>
+        <w:t xml:space="preserve"> habitually reared, and Charles Knight was painting rearing diplodocids as early as 1907 (see Taylor 2010:figure 6B). </w:t>
+      </w:r>
+    </w:p>
+    <w:p>
+      <w:pPr>
+        <w:pStyle w:val="TextBody"/>
+        <w:rPr/>
+      </w:pPr>
+      <w:r>
+        <w:rPr/>
+        <w:t xml:space="preserve">XXX “We may well assume, with other writers, that the heavier forms, such as Apatosaurus and Diplodocus, which are provided with long spines in the sacral and posterior dorsal region, were adapted to rearing up on the hind legs as is represented in the conventional mounted skeleton of Megatherium. In these forms we find that the body is short and therefore well adapted to this habit [while </w:t>
+      </w:r>
+      <w:r>
+        <w:rPr>
+          <w:i/>
+          <w:iCs/>
+        </w:rPr>
+        <w:t>Brachiosaurus</w:t>
+      </w:r>
+      <w:r>
+        <w:rPr/>
+        <w:t xml:space="preserve"> was] fitted for purely quadrupedal locomotion.” (Riggs 1904:245–246).</w:t>
+      </w:r>
+    </w:p>
+    <w:p>
+      <w:pPr>
+        <w:pStyle w:val="TextBody"/>
+        <w:rPr/>
+      </w:pPr>
+      <w:r>
+        <w:rPr/>
+        <w:t xml:space="preserve">From time to time, bipedality has also been proposed for other sauropods, including for example </w:t>
+      </w:r>
+      <w:r>
+        <w:rPr>
+          <w:i/>
+          <w:iCs/>
+        </w:rPr>
+        <w:t>Opisthocoelicaudia</w:t>
+      </w:r>
+      <w:r>
+        <w:rPr/>
+        <w:t xml:space="preserve"> (Borsuk-Bialynicka 1977:51) and </w:t>
+      </w:r>
+      <w:r>
+        <w:rPr>
+          <w:i/>
+          <w:iCs/>
+        </w:rPr>
+        <w:t>Cathetosaurus</w:t>
+      </w:r>
+      <w:r>
+        <w:rPr/>
+        <w:t xml:space="preserve"> (Jensen 1988:124–128) as well as diplodocids including </w:t>
+      </w:r>
+      <w:r>
+        <w:rPr>
+          <w:i/>
+          <w:iCs/>
+          <w:u w:val="none"/>
+        </w:rPr>
+        <w:t>Barosaurus</w:t>
+      </w:r>
+      <w:r>
+        <w:rPr/>
+        <w:t xml:space="preserve"> itself (Bakker 1986:190–192). in more recent times, biomechanical modelling has been used to establish the feasibility of elevated postures such as that of the AMNH </w:t>
+      </w:r>
+      <w:r>
+        <w:rPr>
+          <w:i/>
+          <w:iCs/>
+        </w:rPr>
+        <w:t>Barosaurus</w:t>
+      </w:r>
+      <w:r>
+        <w:rPr/>
+        <w:t xml:space="preserve">. Mallison (2011) argued compellingly from kinetic–dynamic modelling that diplodocines such as </w:t>
+      </w:r>
+      <w:r>
+        <w:rPr>
+          <w:i/>
+          <w:iCs/>
+        </w:rPr>
+        <w:t>Barosaurus</w:t>
+      </w:r>
+      <w:r>
+        <w:rPr/>
+        <w:t xml:space="preserve"> were particularly well adapted to bipedal rearing and sustained tripodal (tail-supported) standing. So the pose selected for the AMNH mount seems fully justified.</w:t>
+      </w:r>
+    </w:p>
+    <w:p>
+      <w:pPr>
+        <w:pStyle w:val="TextBody"/>
+        <w:rPr/>
+      </w:pPr>
+      <w:r>
+        <w:rPr/>
+        <w:t>XXX Dingus: The most important aspect, and one that often gets overlooked, is the role the mount played in setting the primary theme of the renovation: What can we know about extinct vertebrates vs. what can’t we know, given the nature of the fossils that are available. This was emphasized in the label that accompanied the mounts, which I’ll try to find the text for.</w:t>
+      </w:r>
+    </w:p>
+    <w:p>
+      <w:pPr>
+        <w:pStyle w:val="Heading2"/>
+        <w:rPr/>
+      </w:pPr>
+      <w:bookmarkStart w:id="14" w:name="__RefHeading___Toc21934_68767826"/>
       <w:bookmarkEnd w:id="14"/>
       <w:r>
         <w:rPr/>
@@ -2552,27 +2808,6 @@
       <w:r>
         <w:rPr/>
         <w:t xml:space="preserve"> is usually given rather inexactly as “fifty feet above the Rotunda floor” (Norell et al. 1991:39), “almost fifty feet” (Dingus 1996:25), “five-storey-high” (Gordy 1991:3) or “over 50 feet (15 m) from ground to head-level” (Lindsay 1992:26). Although vague, these measurements are enough to establish it as the tallest mounted skeleton of any animal anywhere in the world, about two meters taller than the remounted Berlin brachiosaur which has “a skull located more than 13 m above the level of the feet” (Remes et al. 2011:309).</w:t>
-      </w:r>
-    </w:p>
-    <w:p>
-      <w:pPr>
-        <w:pStyle w:val="TextBody"/>
-        <w:rPr/>
-      </w:pPr>
-      <w:r>
-        <w:rPr/>
-        <w:t xml:space="preserve">XXX comparison with </w:t>
-      </w:r>
-      <w:r>
-        <w:rPr>
-          <w:i/>
-          <w:iCs/>
-        </w:rPr>
-        <w:t>Diplodocus</w:t>
-      </w:r>
-      <w:r>
-        <w:rPr/>
-        <w:t>.</w:t>
       </w:r>
     </w:p>
     <w:p>
@@ -2585,205 +2820,55 @@
         <w:ind w:left="0" w:right="0" w:hanging="0"/>
         <w:rPr/>
       </w:pPr>
-      <w:bookmarkStart w:id="15" w:name="__RefHeading___Toc3401_68767826"/>
+      <w:bookmarkStart w:id="15" w:name="__RefHeading___Toc3403_68767826"/>
       <w:bookmarkEnd w:id="15"/>
       <w:r>
         <w:rPr/>
-        <w:t>Discussion</w:t>
-      </w:r>
-    </w:p>
-    <w:p>
-      <w:pPr>
-        <w:pStyle w:val="Heading2"/>
-        <w:rPr/>
-      </w:pPr>
-      <w:bookmarkStart w:id="16" w:name="__RefHeading___Toc5358_68767826"/>
-      <w:bookmarkEnd w:id="16"/>
-      <w:r>
-        <w:rPr/>
-        <w:t>Rearing pose</w:t>
-      </w:r>
-    </w:p>
-    <w:p>
-      <w:pPr>
-        <w:pStyle w:val="TextBody"/>
-        <w:rPr/>
-      </w:pPr>
-      <w:r>
-        <w:rPr/>
-        <w:t xml:space="preserve">The mounted </w:t>
-      </w:r>
-      <w:r>
-        <w:rPr>
-          <w:i/>
-          <w:iCs/>
-        </w:rPr>
-        <w:t>Barosaurus</w:t>
-      </w:r>
-      <w:r>
-        <w:rPr/>
-        <w:t xml:space="preserve"> is in a spectacular rearing pose, as though to defend its offspring against a threatening </w:t>
-      </w:r>
-      <w:r>
-        <w:rPr>
-          <w:i/>
-          <w:iCs/>
-        </w:rPr>
-        <w:t>Allosaurus</w:t>
-      </w:r>
-      <w:r>
-        <w:rPr/>
-        <w:t xml:space="preserve"> individual. This pose was controversial when the mount was first unveiled </w:t>
-      </w:r>
-    </w:p>
-    <w:p>
-      <w:pPr>
-        <w:pStyle w:val="TextBody"/>
-        <w:rPr/>
-      </w:pPr>
-      <w:r>
-        <w:rPr/>
-        <w:t>XXX examples include Hicks and Badeer (1992), Taylor (1992), Choy and Altmann (1992), Dennis (1992), Landry (1992), Badeer and Hicks (1996) XXX get these in the right order, add references, see what else they cite that I have missed.</w:t>
-      </w:r>
-    </w:p>
-    <w:p>
-      <w:pPr>
-        <w:pStyle w:val="TextBody"/>
-        <w:rPr/>
-      </w:pPr>
-      <w:r>
-        <w:rPr/>
-        <w:t xml:space="preserve">However, the notion of rearing sauropods has a heritage going back at least to Osborn (1899:213), who wrote that the tail of </w:t>
-      </w:r>
-      <w:r>
-        <w:rPr>
-          <w:i/>
-          <w:iCs/>
-        </w:rPr>
-        <w:t>Diplodocus</w:t>
-      </w:r>
-      <w:r>
-        <w:rPr/>
-        <w:t xml:space="preserve"> “functioned as a lever to balance the weight of the dorsals, anterior limbs, neck, and head, and to raise the entire forward portion of the body upwards. […] Thus the quadrupedal Dinosaurs occasionally assumed the position characteristic of the bipedal Dinosaurs — namely, a tripodal position, the body supported upon the hind feet and the tail”. In his classic monograph of </w:t>
-      </w:r>
-      <w:r>
-        <w:rPr>
-          <w:i/>
-          <w:iCs/>
-        </w:rPr>
-        <w:t>Diplodocus carnegii</w:t>
-      </w:r>
-      <w:r>
-        <w:rPr/>
-        <w:t xml:space="preserve">, Hatcher (1901:57–58) strongly implied, without quite explicitly stating, that </w:t>
-      </w:r>
-      <w:r>
-        <w:rPr>
-          <w:i/>
-          <w:iCs/>
-        </w:rPr>
-        <w:t>Diplodocus</w:t>
-      </w:r>
-      <w:r>
-        <w:rPr/>
-        <w:t xml:space="preserve"> habitually reared, and Charles Knight was painting rearing diplodocids as early as 1907 (see Taylor 2010:figure 6B). </w:t>
-      </w:r>
-    </w:p>
-    <w:p>
-      <w:pPr>
-        <w:pStyle w:val="TextBody"/>
-        <w:rPr/>
-      </w:pPr>
-      <w:r>
-        <w:rPr/>
-        <w:t xml:space="preserve">XXX “We may well assume, with other writers, that the heavier forms, such as Apatosaurus and Diplodocus, which are provided with long spines in the sacral and posterior dorsal region, were adapted to rearing up on the hind legs as is represented in the conventional mounted skeleton of Megatherium. In these forms we find that the body is short and therefore well adapted to this habit [while </w:t>
-      </w:r>
-      <w:r>
-        <w:rPr>
-          <w:i/>
-          <w:iCs/>
-        </w:rPr>
-        <w:t>Brachiosaurus</w:t>
-      </w:r>
-      <w:r>
-        <w:rPr/>
-        <w:t xml:space="preserve"> was] fitted for purely quadrupedal locomotion.” (Riggs 1904:245–246).</w:t>
-      </w:r>
-    </w:p>
-    <w:p>
-      <w:pPr>
-        <w:pStyle w:val="TextBody"/>
-        <w:rPr/>
-      </w:pPr>
-      <w:r>
-        <w:rPr/>
-        <w:t xml:space="preserve">From time to time, bipedality has also been proposed for other sauropods, including for example </w:t>
-      </w:r>
-      <w:r>
-        <w:rPr>
-          <w:i/>
-          <w:iCs/>
-        </w:rPr>
-        <w:t>Opisthocoelicaudia</w:t>
-      </w:r>
-      <w:r>
-        <w:rPr/>
-        <w:t xml:space="preserve"> (Borsuk-Bialynicka 1977:51) and </w:t>
-      </w:r>
-      <w:r>
-        <w:rPr>
-          <w:i/>
-          <w:iCs/>
-        </w:rPr>
-        <w:t>Cathetosaurus</w:t>
-      </w:r>
-      <w:r>
-        <w:rPr/>
-        <w:t xml:space="preserve"> (Jensen 1988:124–128) as well as diplodocids including </w:t>
-      </w:r>
-      <w:r>
-        <w:rPr>
-          <w:i/>
-          <w:iCs/>
-          <w:u w:val="none"/>
-        </w:rPr>
-        <w:t>Barosaurus</w:t>
-      </w:r>
-      <w:r>
-        <w:rPr/>
-        <w:t xml:space="preserve"> itself (Bakker 1986:190–192). in more recent times, biomechanical modelling has been used to establish the feasibility of elevated postures such as that of the AMNH </w:t>
-      </w:r>
-      <w:r>
-        <w:rPr>
-          <w:i/>
-          <w:iCs/>
-        </w:rPr>
-        <w:t>Barosaurus</w:t>
-      </w:r>
-      <w:r>
-        <w:rPr/>
-        <w:t xml:space="preserve">. Mallison (2011) argued compellingly from kinetic–dynamic modelling that diplodocines such as </w:t>
-      </w:r>
-      <w:r>
-        <w:rPr>
-          <w:i/>
-          <w:iCs/>
-        </w:rPr>
-        <w:t>Barosaurus</w:t>
-      </w:r>
-      <w:r>
-        <w:rPr/>
-        <w:t xml:space="preserve"> were particularly well adapted to bipedal rearing and sustained tripodal (tail-supported) standing. So the pose selected for the AMNH mount seems fully justified.</w:t>
-      </w:r>
-    </w:p>
-    <w:p>
-      <w:pPr>
-        <w:pStyle w:val="TextBody"/>
-        <w:rPr/>
-      </w:pPr>
-      <w:r>
-        <w:rPr/>
-        <w:t>XXX Dingus: The most important aspect, and one that often gets overlooked, is the role the mount played in setting the primary theme of the renovation: What can we know about extinct vertebrates vs. what can’t we know, given the nature of the fossils that are available. This was emphasized in the label that accompanied the mounts, which I’ll try to find the text for.</w:t>
+        <w:t>Acknowledgements</w:t>
+      </w:r>
+    </w:p>
+    <w:p>
+      <w:pPr>
+        <w:pStyle w:val="TextBody"/>
+        <w:rPr/>
+      </w:pPr>
+      <w:r>
+        <w:rPr/>
+        <w:t xml:space="preserve">We are grateful to Scott Hartman for allowing us to use his </w:t>
+      </w:r>
+      <w:r>
+        <w:rPr>
+          <w:i/>
+          <w:iCs/>
+        </w:rPr>
+        <w:t>Barosaurus lentus</w:t>
+      </w:r>
+      <w:r>
+        <w:rPr/>
+        <w:t xml:space="preserve"> skeletal reconstruction and to Gregory S. Paul for permission to reproduce his artwork </w:t>
+      </w:r>
+      <w:r>
+        <w:rPr>
+          <w:i/>
+          <w:iCs/>
+        </w:rPr>
+        <w:t>Ambush at Como Creek</w:t>
+      </w:r>
+      <w:r>
+        <w:rPr/>
+        <w:t xml:space="preserve">. Gregory S. Paul also allowed us to quote personal communications. Amelia Zietlow </w:t>
+      </w:r>
+      <w:r>
+        <w:rPr/>
+        <w:t>(</w:t>
+      </w:r>
+      <w:r>
+        <w:rPr/>
+        <w:t>Richard Gilder Graduate School at the AMNH</w:t>
+      </w:r>
+      <w:r>
+        <w:rPr/>
+        <w:t>) provided helpful photographs and information about the present public exhibits.</w:t>
       </w:r>
     </w:p>
     <w:p>
@@ -2796,57 +2881,8 @@
         <w:ind w:left="0" w:right="0" w:hanging="0"/>
         <w:rPr/>
       </w:pPr>
-      <w:bookmarkStart w:id="17" w:name="__RefHeading___Toc3403_68767826"/>
-      <w:bookmarkEnd w:id="17"/>
-      <w:r>
-        <w:rPr/>
-        <w:t>Acknowledgements</w:t>
-      </w:r>
-    </w:p>
-    <w:p>
-      <w:pPr>
-        <w:pStyle w:val="TextBody"/>
-        <w:rPr/>
-      </w:pPr>
-      <w:r>
-        <w:rPr/>
-        <w:t xml:space="preserve">We are grateful to Scott Hartman for allowing us to use his </w:t>
-      </w:r>
-      <w:r>
-        <w:rPr>
-          <w:i/>
-          <w:iCs/>
-        </w:rPr>
-        <w:t>Barosaurus lentus</w:t>
-      </w:r>
-      <w:r>
-        <w:rPr/>
-        <w:t xml:space="preserve"> skeletal reconstruction and to Gregory S. Paul for permission to reproduce his artwork </w:t>
-      </w:r>
-      <w:r>
-        <w:rPr>
-          <w:i/>
-          <w:iCs/>
-        </w:rPr>
-        <w:t>Ambush at Como Creek</w:t>
-      </w:r>
-      <w:r>
-        <w:rPr/>
-        <w:t>. Gregory S. Paul also allowed us to quote personal communications.</w:t>
-      </w:r>
-    </w:p>
-    <w:p>
-      <w:pPr>
-        <w:pStyle w:val="Heading1"/>
-        <w:numPr>
-          <w:ilvl w:val="0"/>
-          <w:numId w:val="4"/>
-        </w:numPr>
-        <w:ind w:left="0" w:right="0" w:hanging="0"/>
-        <w:rPr/>
-      </w:pPr>
-      <w:bookmarkStart w:id="18" w:name="__RefHeading___Toc3405_68767826"/>
-      <w:bookmarkEnd w:id="18"/>
+      <w:bookmarkStart w:id="16" w:name="__RefHeading___Toc3405_68767826"/>
+      <w:bookmarkEnd w:id="16"/>
       <w:r>
         <w:rPr/>
         <w:t>References</w:t>
@@ -3491,12 +3527,12 @@
         <w:pStyle w:val="Reference"/>
         <w:rPr/>
       </w:pPr>
-      <w:bookmarkStart w:id="19" w:name="__DdeLink__16582_68767826"/>
+      <w:bookmarkStart w:id="17" w:name="__DdeLink__16582_68767826"/>
       <w:r>
         <w:rPr/>
         <w:t>Nieuwland</w:t>
       </w:r>
-      <w:bookmarkEnd w:id="19"/>
+      <w:bookmarkEnd w:id="17"/>
       <w:r>
         <w:rPr/>
         <w:t xml:space="preserve">, Ilja. 2019. </w:t>
@@ -3815,8 +3851,8 @@
         <w:ind w:left="0" w:right="0" w:hanging="0"/>
         <w:rPr/>
       </w:pPr>
-      <w:bookmarkStart w:id="20" w:name="__RefHeading___Toc3407_68767826"/>
-      <w:bookmarkEnd w:id="20"/>
+      <w:bookmarkStart w:id="18" w:name="__RefHeading___Toc3407_68767826"/>
+      <w:bookmarkEnd w:id="18"/>
       <w:r>
         <w:rPr/>
         <w:t>Figure Captions</w:t>
@@ -5443,6 +5479,284 @@
     <w:qFormat/>
     <w:rPr/>
   </w:style>
+  <w:style w:type="character" w:styleId="ListLabel41">
+    <w:name w:val="ListLabel 41"/>
+    <w:qFormat/>
+    <w:rPr>
+      <w:rFonts w:cs="Symbol"/>
+    </w:rPr>
+  </w:style>
+  <w:style w:type="character" w:styleId="ListLabel42">
+    <w:name w:val="ListLabel 42"/>
+    <w:qFormat/>
+    <w:rPr>
+      <w:rFonts w:cs="OpenSymbol"/>
+    </w:rPr>
+  </w:style>
+  <w:style w:type="character" w:styleId="ListLabel43">
+    <w:name w:val="ListLabel 43"/>
+    <w:qFormat/>
+    <w:rPr>
+      <w:rFonts w:cs="OpenSymbol"/>
+    </w:rPr>
+  </w:style>
+  <w:style w:type="character" w:styleId="ListLabel44">
+    <w:name w:val="ListLabel 44"/>
+    <w:qFormat/>
+    <w:rPr>
+      <w:rFonts w:cs="Symbol"/>
+    </w:rPr>
+  </w:style>
+  <w:style w:type="character" w:styleId="ListLabel45">
+    <w:name w:val="ListLabel 45"/>
+    <w:qFormat/>
+    <w:rPr>
+      <w:rFonts w:cs="OpenSymbol"/>
+    </w:rPr>
+  </w:style>
+  <w:style w:type="character" w:styleId="ListLabel46">
+    <w:name w:val="ListLabel 46"/>
+    <w:qFormat/>
+    <w:rPr>
+      <w:rFonts w:cs="OpenSymbol"/>
+    </w:rPr>
+  </w:style>
+  <w:style w:type="character" w:styleId="ListLabel47">
+    <w:name w:val="ListLabel 47"/>
+    <w:qFormat/>
+    <w:rPr>
+      <w:rFonts w:cs="Symbol"/>
+    </w:rPr>
+  </w:style>
+  <w:style w:type="character" w:styleId="ListLabel48">
+    <w:name w:val="ListLabel 48"/>
+    <w:qFormat/>
+    <w:rPr>
+      <w:rFonts w:cs="OpenSymbol"/>
+    </w:rPr>
+  </w:style>
+  <w:style w:type="character" w:styleId="ListLabel49">
+    <w:name w:val="ListLabel 49"/>
+    <w:qFormat/>
+    <w:rPr>
+      <w:rFonts w:cs="OpenSymbol"/>
+    </w:rPr>
+  </w:style>
+  <w:style w:type="character" w:styleId="ListLabel50">
+    <w:name w:val="ListLabel 50"/>
+    <w:qFormat/>
+    <w:rPr>
+      <w:rFonts w:cs="Symbol"/>
+    </w:rPr>
+  </w:style>
+  <w:style w:type="character" w:styleId="ListLabel51">
+    <w:name w:val="ListLabel 51"/>
+    <w:qFormat/>
+    <w:rPr>
+      <w:rFonts w:cs="OpenSymbol"/>
+    </w:rPr>
+  </w:style>
+  <w:style w:type="character" w:styleId="ListLabel52">
+    <w:name w:val="ListLabel 52"/>
+    <w:qFormat/>
+    <w:rPr>
+      <w:rFonts w:cs="OpenSymbol"/>
+    </w:rPr>
+  </w:style>
+  <w:style w:type="character" w:styleId="ListLabel53">
+    <w:name w:val="ListLabel 53"/>
+    <w:qFormat/>
+    <w:rPr>
+      <w:rFonts w:cs="Symbol"/>
+    </w:rPr>
+  </w:style>
+  <w:style w:type="character" w:styleId="ListLabel54">
+    <w:name w:val="ListLabel 54"/>
+    <w:qFormat/>
+    <w:rPr>
+      <w:rFonts w:cs="OpenSymbol"/>
+    </w:rPr>
+  </w:style>
+  <w:style w:type="character" w:styleId="ListLabel55">
+    <w:name w:val="ListLabel 55"/>
+    <w:qFormat/>
+    <w:rPr>
+      <w:rFonts w:cs="OpenSymbol"/>
+    </w:rPr>
+  </w:style>
+  <w:style w:type="character" w:styleId="ListLabel56">
+    <w:name w:val="ListLabel 56"/>
+    <w:qFormat/>
+    <w:rPr>
+      <w:rFonts w:cs="Symbol"/>
+    </w:rPr>
+  </w:style>
+  <w:style w:type="character" w:styleId="ListLabel57">
+    <w:name w:val="ListLabel 57"/>
+    <w:qFormat/>
+    <w:rPr>
+      <w:rFonts w:cs="OpenSymbol"/>
+    </w:rPr>
+  </w:style>
+  <w:style w:type="character" w:styleId="ListLabel58">
+    <w:name w:val="ListLabel 58"/>
+    <w:qFormat/>
+    <w:rPr>
+      <w:rFonts w:cs="OpenSymbol"/>
+    </w:rPr>
+  </w:style>
+  <w:style w:type="character" w:styleId="ListLabel59">
+    <w:name w:val="ListLabel 59"/>
+    <w:qFormat/>
+    <w:rPr>
+      <w:i w:val="false"/>
+      <w:iCs w:val="false"/>
+    </w:rPr>
+  </w:style>
+  <w:style w:type="character" w:styleId="ListLabel60">
+    <w:name w:val="ListLabel 60"/>
+    <w:qFormat/>
+    <w:rPr/>
+  </w:style>
+  <w:style w:type="character" w:styleId="ListLabel61">
+    <w:name w:val="ListLabel 61"/>
+    <w:qFormat/>
+    <w:rPr>
+      <w:rFonts w:cs="Symbol"/>
+    </w:rPr>
+  </w:style>
+  <w:style w:type="character" w:styleId="ListLabel62">
+    <w:name w:val="ListLabel 62"/>
+    <w:qFormat/>
+    <w:rPr>
+      <w:rFonts w:cs="OpenSymbol"/>
+    </w:rPr>
+  </w:style>
+  <w:style w:type="character" w:styleId="ListLabel63">
+    <w:name w:val="ListLabel 63"/>
+    <w:qFormat/>
+    <w:rPr>
+      <w:rFonts w:cs="OpenSymbol"/>
+    </w:rPr>
+  </w:style>
+  <w:style w:type="character" w:styleId="ListLabel64">
+    <w:name w:val="ListLabel 64"/>
+    <w:qFormat/>
+    <w:rPr>
+      <w:rFonts w:cs="Symbol"/>
+    </w:rPr>
+  </w:style>
+  <w:style w:type="character" w:styleId="ListLabel65">
+    <w:name w:val="ListLabel 65"/>
+    <w:qFormat/>
+    <w:rPr>
+      <w:rFonts w:cs="OpenSymbol"/>
+    </w:rPr>
+  </w:style>
+  <w:style w:type="character" w:styleId="ListLabel66">
+    <w:name w:val="ListLabel 66"/>
+    <w:qFormat/>
+    <w:rPr>
+      <w:rFonts w:cs="OpenSymbol"/>
+    </w:rPr>
+  </w:style>
+  <w:style w:type="character" w:styleId="ListLabel67">
+    <w:name w:val="ListLabel 67"/>
+    <w:qFormat/>
+    <w:rPr>
+      <w:rFonts w:cs="Symbol"/>
+    </w:rPr>
+  </w:style>
+  <w:style w:type="character" w:styleId="ListLabel68">
+    <w:name w:val="ListLabel 68"/>
+    <w:qFormat/>
+    <w:rPr>
+      <w:rFonts w:cs="OpenSymbol"/>
+    </w:rPr>
+  </w:style>
+  <w:style w:type="character" w:styleId="ListLabel69">
+    <w:name w:val="ListLabel 69"/>
+    <w:qFormat/>
+    <w:rPr>
+      <w:rFonts w:cs="OpenSymbol"/>
+    </w:rPr>
+  </w:style>
+  <w:style w:type="character" w:styleId="ListLabel70">
+    <w:name w:val="ListLabel 70"/>
+    <w:qFormat/>
+    <w:rPr>
+      <w:rFonts w:cs="Symbol"/>
+    </w:rPr>
+  </w:style>
+  <w:style w:type="character" w:styleId="ListLabel71">
+    <w:name w:val="ListLabel 71"/>
+    <w:qFormat/>
+    <w:rPr>
+      <w:rFonts w:cs="OpenSymbol"/>
+    </w:rPr>
+  </w:style>
+  <w:style w:type="character" w:styleId="ListLabel72">
+    <w:name w:val="ListLabel 72"/>
+    <w:qFormat/>
+    <w:rPr>
+      <w:rFonts w:cs="OpenSymbol"/>
+    </w:rPr>
+  </w:style>
+  <w:style w:type="character" w:styleId="ListLabel73">
+    <w:name w:val="ListLabel 73"/>
+    <w:qFormat/>
+    <w:rPr>
+      <w:rFonts w:cs="Symbol"/>
+    </w:rPr>
+  </w:style>
+  <w:style w:type="character" w:styleId="ListLabel74">
+    <w:name w:val="ListLabel 74"/>
+    <w:qFormat/>
+    <w:rPr>
+      <w:rFonts w:cs="OpenSymbol"/>
+    </w:rPr>
+  </w:style>
+  <w:style w:type="character" w:styleId="ListLabel75">
+    <w:name w:val="ListLabel 75"/>
+    <w:qFormat/>
+    <w:rPr>
+      <w:rFonts w:cs="OpenSymbol"/>
+    </w:rPr>
+  </w:style>
+  <w:style w:type="character" w:styleId="ListLabel76">
+    <w:name w:val="ListLabel 76"/>
+    <w:qFormat/>
+    <w:rPr>
+      <w:rFonts w:cs="Symbol"/>
+    </w:rPr>
+  </w:style>
+  <w:style w:type="character" w:styleId="ListLabel77">
+    <w:name w:val="ListLabel 77"/>
+    <w:qFormat/>
+    <w:rPr>
+      <w:rFonts w:cs="OpenSymbol"/>
+    </w:rPr>
+  </w:style>
+  <w:style w:type="character" w:styleId="ListLabel78">
+    <w:name w:val="ListLabel 78"/>
+    <w:qFormat/>
+    <w:rPr>
+      <w:rFonts w:cs="OpenSymbol"/>
+    </w:rPr>
+  </w:style>
+  <w:style w:type="character" w:styleId="ListLabel79">
+    <w:name w:val="ListLabel 79"/>
+    <w:qFormat/>
+    <w:rPr>
+      <w:i w:val="false"/>
+      <w:iCs w:val="false"/>
+    </w:rPr>
+  </w:style>
+  <w:style w:type="character" w:styleId="ListLabel80">
+    <w:name w:val="ListLabel 80"/>
+    <w:qFormat/>
+    <w:rPr/>
+  </w:style>
   <w:style w:type="paragraph" w:styleId="Heading">
     <w:name w:val="Heading"/>
     <w:basedOn w:val="Normal"/>

--- a/TaylorEtAl-mounted-barosaurus.docx
+++ b/TaylorEtAl-mounted-barosaurus.docx
@@ -1857,7 +1857,31 @@
         <w:rPr>
           <w:highlight w:val="yellow"/>
         </w:rPr>
-        <w:t>XXX Norell et al. (1991:38) says: “Those that would stand near the ground were cast in higher-density and more durable materials, while those higher up were made of lighter substances.” Peter: what substances were used?</w:t>
+        <w:t xml:space="preserve">XXX </w:t>
+      </w:r>
+      <w:r>
+        <w:rPr>
+          <w:highlight w:val="yellow"/>
+        </w:rPr>
+        <w:t xml:space="preserve">Peter: </w:t>
+      </w:r>
+      <w:r>
+        <w:rPr>
+          <w:highlight w:val="yellow"/>
+        </w:rPr>
+        <w:t xml:space="preserve">Norell et al. (1991:38) says: “Those that would stand near the ground were cast in higher-density and more durable materials, while those higher up were made of lighter substances.” </w:t>
+      </w:r>
+      <w:r>
+        <w:rPr>
+          <w:highlight w:val="yellow"/>
+        </w:rPr>
+        <w:t>W</w:t>
+      </w:r>
+      <w:r>
+        <w:rPr>
+          <w:highlight w:val="yellow"/>
+        </w:rPr>
+        <w:t>hat substances were used?</w:t>
       </w:r>
     </w:p>
     <w:p>
@@ -2110,7 +2134,7 @@
       </w:r>
       <w:r>
         <w:rPr/>
-        <w:t>.”. However, they did not specify which elements were included in that missing fifth, nor which specific other skeletons they replacements were based on.</w:t>
+        <w:t>.” However, they did not specify which elements were included in that missing fifth, nor which specific other skeletons they replacements were based on.</w:t>
       </w:r>
     </w:p>
     <w:p>
@@ -2131,7 +2155,21 @@
       </w:r>
       <w:r>
         <w:rPr/>
-        <w:t xml:space="preserve"> skeleton. If this is correct, though, the most anterior of these (C7) has been lost or destroyed, as both written accounts (McIntosh 2005) and the present fossil display at the AMNH include only nine cervical vertebrae, C8–16.</w:t>
+        <w:t xml:space="preserve"> skeleton. If this is correct, though, the most anterior of these (C7) has been lost or destroyed, as both written accounts (McIntosh 2005) and the present fossil display at the AMNH include only nine cervical vertebrae, C8–16. </w:t>
+      </w:r>
+      <w:r>
+        <w:rPr/>
+        <w:t>XXX 1939 photo shows this was already the case.</w:t>
+      </w:r>
+    </w:p>
+    <w:p>
+      <w:pPr>
+        <w:pStyle w:val="TextBody"/>
+        <w:rPr/>
+      </w:pPr>
+      <w:r>
+        <w:rPr/>
+        <w:t>McIntosh’s (2005:43) catalogue of element in the referred specimen AMNH 6341 lists the posterior part of the neck (cervicals 10–16), all nine dorsals 1–9, sacrals 1-5, the anterior part of the tail (caudals 1–29), six ribs and fragments, 1 chevron, left scapulocoracoid and part of right scapula, left humerus, complete pelvis, right hindlimb and part of a pes. This is obviously incorrect in at least one respect: the last nine cervicals are preserved (C8–C16) and indeed are figured and briefly described by McIntosh (2005), so this is presumably just a typographical error. This list of material is a superset of that listed as belonging to the USNM’s part of the specimen in Brown’s (1929) account of reuniting the parts of the skeleton, apart from Brown’s statement that “the last ten cervical vertebrae” (not just the last nine) were at that time present.</w:t>
       </w:r>
     </w:p>
     <w:p>
@@ -2169,29 +2207,6 @@
           <w:lang w:val="en-US"/>
         </w:rPr>
         <w:t>XXX Gaffney: This is out of my memory banks now, I do know that McIntosh was the real advisor scientifically and he (and I and you?) went to Pete’s place at least twice (before the parking lot mounting party) to help with the restored elements during the casting. As you say Jack used the similar Diplodocus for restoration of the adult mount. I remember bringing up some material we had for him to use.</w:t>
-      </w:r>
-    </w:p>
-    <w:p>
-      <w:pPr>
-        <w:pStyle w:val="TextBody"/>
-        <w:rPr>
-          <w:lang w:val="en-US"/>
-        </w:rPr>
-      </w:pPr>
-      <w:r>
-        <w:rPr>
-          <w:lang w:val="en-US"/>
-        </w:rPr>
-      </w:r>
-    </w:p>
-    <w:p>
-      <w:pPr>
-        <w:pStyle w:val="TextBody"/>
-        <w:rPr/>
-      </w:pPr>
-      <w:r>
-        <w:rPr/>
-        <w:t>McIntosh’s (2005:43) catalogue of element in the referred specimen AMNH 6341 lists the posterior part of the neck (cervicals 10–16), all nine dorsals 1–9, sacrals 1-5, the anterior part of the tail (caudals 1–29), six ribs and fragments, 1 chevron, left scapulocoracoid and part of right scapula, left humerus, complete pelvis, right hindlimb and part of a pes. This is obviously incorrect in at least one respect: the last nine cervicals are preserved (C8–C16) and indeed are figured and briefly described by McIntosh (2005), so this is presumably just a typographical error. This list of material is a superset of that listed as belonging to the USNM’s part of the specimen in Brown’s (1929) account of reuniting the parts of the skeleton, apart from Brown’s statement that “the last ten cervical vertebrae” (not just the last nine) were at that time present.</w:t>
       </w:r>
     </w:p>
     <w:p>

--- a/TaylorEtAl-mounted-barosaurus.docx
+++ b/TaylorEtAl-mounted-barosaurus.docx
@@ -973,7 +973,7 @@
       </w:pPr>
       <w:r>
         <w:rPr/>
-        <w:t>AMNH —  American Museum of Natural History, New York, New York, USA.</w:t>
+        <w:t>AMNH — American Museum of Natural History, New York, New York, USA.</w:t>
       </w:r>
     </w:p>
     <w:p>
@@ -1516,7 +1516,15 @@
       </w:r>
       <w:r>
         <w:rPr/>
-        <w:t xml:space="preserve"> in the Hall of Early Dinosaurs on 17 April 1939 (Figure D). They remained here until the renovation supervised by Edwin H. Colbert in the early 1950s. At this point, tentative plans were made in the to mount the </w:t>
+        <w:t xml:space="preserve"> in the Hall of Early Dinosaurs on 17 April 1939 (Figure D.</w:t>
+      </w:r>
+      <w:r>
+        <w:rPr/>
+        <w:t>A</w:t>
+      </w:r>
+      <w:r>
+        <w:rPr/>
+        <w:t xml:space="preserve">). They remained here until the renovation supervised by Edwin H. Colbert in the early 1950s. At this point, tentative plans were made in the to mount the </w:t>
       </w:r>
       <w:r>
         <w:rPr>
@@ -1857,31 +1865,7 @@
         <w:rPr>
           <w:highlight w:val="yellow"/>
         </w:rPr>
-        <w:t xml:space="preserve">XXX </w:t>
-      </w:r>
-      <w:r>
-        <w:rPr>
-          <w:highlight w:val="yellow"/>
-        </w:rPr>
-        <w:t xml:space="preserve">Peter: </w:t>
-      </w:r>
-      <w:r>
-        <w:rPr>
-          <w:highlight w:val="yellow"/>
-        </w:rPr>
-        <w:t xml:space="preserve">Norell et al. (1991:38) says: “Those that would stand near the ground were cast in higher-density and more durable materials, while those higher up were made of lighter substances.” </w:t>
-      </w:r>
-      <w:r>
-        <w:rPr>
-          <w:highlight w:val="yellow"/>
-        </w:rPr>
-        <w:t>W</w:t>
-      </w:r>
-      <w:r>
-        <w:rPr>
-          <w:highlight w:val="yellow"/>
-        </w:rPr>
-        <w:t>hat substances were used?</w:t>
+        <w:t>XXX Peter: Norell et al. (1991:38) says: “Those that would stand near the ground were cast in higher-density and more durable materials, while those higher up were made of lighter substances.” What substances were used?</w:t>
       </w:r>
     </w:p>
     <w:p>
@@ -2134,7 +2118,11 @@
       </w:r>
       <w:r>
         <w:rPr/>
-        <w:t>.” However, they did not specify which elements were included in that missing fifth, nor which specific other skeletons they replacements were based on.</w:t>
+        <w:t xml:space="preserve">.” However, they did not specify which elements were included in that missing fifth, nor which specific other skeletons the replacements were based on. </w:t>
+      </w:r>
+      <w:r>
+        <w:rPr/>
+        <w:t>A certain amount of detective work is therefore required.</w:t>
       </w:r>
     </w:p>
     <w:p>
@@ -2155,11 +2143,43 @@
       </w:r>
       <w:r>
         <w:rPr/>
-        <w:t xml:space="preserve"> skeleton. If this is correct, though, the most anterior of these (C7) has been lost or destroyed, as both written accounts (McIntosh 2005) and the present fossil display at the AMNH include only nine cervical vertebrae, C8–16. </w:t>
-      </w:r>
-      <w:r>
-        <w:rPr/>
-        <w:t>XXX 1939 photo shows this was already the case.</w:t>
+        <w:t xml:space="preserve"> skeleton. If this is correct, though, the most anterior of these (C7) </w:t>
+      </w:r>
+      <w:r>
+        <w:rPr/>
+        <w:t xml:space="preserve">seems to have </w:t>
+      </w:r>
+      <w:r>
+        <w:rPr/>
+        <w:t xml:space="preserve">been lost or destroyed, as both </w:t>
+      </w:r>
+      <w:r>
+        <w:rPr/>
+        <w:t xml:space="preserve">the </w:t>
+      </w:r>
+      <w:r>
+        <w:rPr/>
+        <w:t xml:space="preserve">written account </w:t>
+      </w:r>
+      <w:r>
+        <w:rPr/>
+        <w:t xml:space="preserve">of </w:t>
+      </w:r>
+      <w:r>
+        <w:rPr/>
+        <w:t xml:space="preserve">McIntosh </w:t>
+      </w:r>
+      <w:r>
+        <w:rPr/>
+        <w:t>(</w:t>
+      </w:r>
+      <w:r>
+        <w:rPr/>
+        <w:t xml:space="preserve">2005) and the present fossil display at the AMNH include only nine cervical vertebrae, C8–16. </w:t>
+      </w:r>
+      <w:r>
+        <w:rPr/>
+        <w:t>Carl Mehling (pers. comm.) has searched in collections for the missing C7 and been unable to locate it. In fact, the C7, if it ever existed, was likely lost or destroyed prior to the 1939 renovation: contemporary photographs (Figure D.B) show the anteriormost cervical vertebra on display, and it is recognizable as the C8 that is the anteriormost currently preserved vertebra.</w:t>
       </w:r>
     </w:p>
     <w:p>
@@ -2169,7 +2189,30 @@
       </w:pPr>
       <w:r>
         <w:rPr/>
-        <w:t>McIntosh’s (2005:43) catalogue of element in the referred specimen AMNH 6341 lists the posterior part of the neck (cervicals 10–16), all nine dorsals 1–9, sacrals 1-5, the anterior part of the tail (caudals 1–29), six ribs and fragments, 1 chevron, left scapulocoracoid and part of right scapula, left humerus, complete pelvis, right hindlimb and part of a pes. This is obviously incorrect in at least one respect: the last nine cervicals are preserved (C8–C16) and indeed are figured and briefly described by McIntosh (2005), so this is presumably just a typographical error. This list of material is a superset of that listed as belonging to the USNM’s part of the specimen in Brown’s (1929) account of reuniting the parts of the skeleton, apart from Brown’s statement that “the last ten cervical vertebrae” (not just the last nine) were at that time present.</w:t>
+        <w:t xml:space="preserve">McIntosh’s (2005:43) catalogue of element in the referred specimen AMNH 6341 lists the posterior part of the neck (cervicals 10–16), all nine dorsals 1–9, sacrals 1-5, the anterior part of the tail (caudals 1–29), six ribs and fragments, 1 chevron, left scapulocoracoid and part of right scapula, left humerus, complete pelvis, right hindlimb and part of a pes. This is obviously incorrect in at least one respect: the last nine cervicals are preserved (C8–C16) and indeed are figured and briefly described by McIntosh (2005), so this is presumably just a typographical error. This list of material is a superset of that listed as belonging to the USNM’s part of the specimen in Brown’s (1929) account of reuniting the parts of the skeleton, </w:t>
+      </w:r>
+      <w:r>
+        <w:rPr/>
+        <w:t>aside</w:t>
+      </w:r>
+      <w:r>
+        <w:rPr/>
+        <w:t xml:space="preserve"> from Brown’s statement that “the last ten cervical vertebrae” (not just the last nine) were at that time present. </w:t>
+      </w:r>
+      <w:r>
+        <w:rPr/>
+        <w:t xml:space="preserve">But while both Brown and McIntosh state that the left scapulocoracoid and humerus are present, the elements that was on display in 1939 (Figure D.B) is clearly a complete and well preserved </w:t>
+      </w:r>
+      <w:r>
+        <w:rPr>
+          <w:i/>
+          <w:iCs/>
+        </w:rPr>
+        <w:t>right</w:t>
+      </w:r>
+      <w:r>
+        <w:rPr/>
+        <w:t xml:space="preserve"> scapulocoracoid, based on the location of the glenoid fossa in combination with the curvature of the shaft — not “part of the right scapula” as reporting by McIntosh. Similarly the humerus that was on display in 1939 is the right, not the left, based on the shape of the proximal end and the anterior projections at the distal end. It is possible that Brown carelessly misidentified the elements in his letter and McIntosh transcribed the error. Unfortunately, these two errors in McIntosh’s (2005:43) account of the preserved material must cast doubt on the accuracy of other catalogued elements.</w:t>
       </w:r>
     </w:p>
     <w:p>
@@ -2179,34 +2222,34 @@
       </w:pPr>
       <w:r>
         <w:rPr/>
-      </w:r>
-    </w:p>
-    <w:p>
-      <w:pPr>
-        <w:pStyle w:val="TextBody"/>
-        <w:rPr/>
-      </w:pPr>
-      <w:r>
-        <w:rPr/>
-        <w:t>XXX Dingus</w:t>
+        <w:t xml:space="preserve">In preparing the mounted skeleton, the missing elements were cast or modelled from specimens of </w:t>
+      </w:r>
+      <w:r>
+        <w:rPr>
+          <w:i/>
+          <w:iCs/>
+        </w:rPr>
+        <w:t>Diplodocus</w:t>
+      </w:r>
+      <w:r>
+        <w:rPr/>
+        <w:t xml:space="preserve">. Jack McIntosh </w:t>
+      </w:r>
+      <w:r>
+        <w:rPr>
+          <w:highlight w:val="yellow"/>
+        </w:rPr>
+        <w:t>XXX and Lowell and/or Gene?</w:t>
+      </w:r>
+      <w:r>
+        <w:rPr/>
+        <w:t xml:space="preserve"> visited RCI at least twice during the modelling process </w:t>
       </w:r>
       <w:r>
         <w:rPr>
           <w:lang w:val="en-US"/>
         </w:rPr>
-        <w:t>: Gene, please correct me if I’m wrong, but as I recall cast or sculpted bones of Diplodocus were used to fill in the missing elements of the Barosaurus adult and juvenile. I don’t recall any other taxon being utilized, but I may be incorrect.</w:t>
-      </w:r>
-    </w:p>
-    <w:p>
-      <w:pPr>
-        <w:pStyle w:val="TextBody"/>
-        <w:rPr/>
-      </w:pPr>
-      <w:r>
-        <w:rPr>
-          <w:lang w:val="en-US"/>
-        </w:rPr>
-        <w:t>XXX Gaffney: This is out of my memory banks now, I do know that McIntosh was the real advisor scientifically and he (and I and you?) went to Pete’s place at least twice (before the parking lot mounting party) to help with the restored elements during the casting. As you say Jack used the similar Diplodocus for restoration of the adult mount. I remember bringing up some material we had for him to use.</w:t>
+        <w:t>to help with the restored elements.</w:t>
       </w:r>
     </w:p>
     <w:p>
@@ -2255,7 +2298,15 @@
       </w:r>
       <w:r>
         <w:rPr/>
-        <w:t xml:space="preserve">. It is not obvious exactly what skull that is, though, as the skull is not included in CM 84, the specimen from which the Carnegie mount is mostly assembled. Holland (1906:227) explains that the skull supplied to British Museum (now the Natural History Museum) as part of the </w:t>
+        <w:t xml:space="preserve">. It is not obvious exactly what skull that is, though, as CM 84, the specimen from which the Carnegie mount is mostly assembled, </w:t>
+      </w:r>
+      <w:r>
+        <w:rPr/>
+        <w:t>does not include a skull</w:t>
+      </w:r>
+      <w:r>
+        <w:rPr/>
+        <w:t xml:space="preserve">. Holland (1906:227) explains that the skull supplied to British Museum (now the Natural History Museum) as part of the </w:t>
       </w:r>
       <w:r>
         <w:rPr>
@@ -2392,7 +2443,23 @@
       </w:r>
       <w:r>
         <w:rPr/>
-        <w:t xml:space="preserve"> mount is shown in Figure C. It can be fairly confidently confirmed as the same composite illustrated by Holland (1906:figure 1) “as placed in the restoration at the British Museum”, and by Nieuwland (2019:figure 5.3)  in a photograph of a worker at the Muséum Natonal d’Histoire Naturelle, Paris, France, with the plaster skull of their </w:t>
+        <w:t xml:space="preserve"> mount is shown in </w:t>
+      </w:r>
+      <w:r>
+        <w:rPr/>
+        <w:t>a 1991 photograph (</w:t>
+      </w:r>
+      <w:r>
+        <w:rPr/>
+        <w:t>Figure C</w:t>
+      </w:r>
+      <w:r>
+        <w:rPr/>
+        <w:t>)</w:t>
+      </w:r>
+      <w:r>
+        <w:rPr/>
+        <w:t xml:space="preserve">. It can be fairly confidently confirmed as the same composite illustrated by Holland (1906:figure 1) “as placed in the restoration at the British Museum”, and by Nieuwland (2019:figure 5.3) in a photograph of a worker at the Muséum Natonal d’Histoire Naturelle, Paris, France, with the plaster skull of their </w:t>
       </w:r>
       <w:r>
         <w:rPr>
@@ -2430,7 +2497,15 @@
       </w:pPr>
       <w:r>
         <w:rPr/>
-        <w:t xml:space="preserve">Whether or not there may at some point have been a tenth, at present AMNH 6341 preserves the last nine cervical vertebrae. McIntosh (2005:45) considered thers to be C8–C16: the number of cervicals is reckoned to be 16 on the basis that there are only nine dorsals, compared with ten in the closely related </w:t>
+        <w:t>Whether or not there may at some point have been a tenth, at present AMNH 6341 preserves the last nine cervical vertebrae. McIntosh (2005:45) considered thes</w:t>
+      </w:r>
+      <w:r>
+        <w:rPr/>
+        <w:t>e</w:t>
+      </w:r>
+      <w:r>
+        <w:rPr/>
+        <w:t xml:space="preserve"> to be C8–C16: the number of cervicals is reckoned to be 16 on the basis that there are only nine dorsals, compared with ten in the closely related </w:t>
       </w:r>
       <w:r>
         <w:rPr>
@@ -2591,11 +2666,7 @@
       </w:pPr>
       <w:r>
         <w:rPr/>
-        <w:t xml:space="preserve">XXX first ever sauropod restoration in Ballou (1897) shows underwater rearing. </w:t>
-      </w:r>
-      <w:r>
-        <w:rPr/>
-        <w:t>See Taylor (2010) on sauropod history.</w:t>
+        <w:t>XXX first ever sauropod restoration in Ballou (1897) shows underwater rearing. See Taylor (2010) on sauropod history.</w:t>
       </w:r>
     </w:p>
     <w:p>
@@ -2849,7 +2920,15 @@
       </w:pPr>
       <w:r>
         <w:rPr/>
-        <w:t xml:space="preserve">We are grateful to Scott Hartman for allowing us to use his </w:t>
+        <w:t xml:space="preserve">We are grateful to Scott Hartman </w:t>
+      </w:r>
+      <w:r>
+        <w:rPr/>
+        <w:t xml:space="preserve">(University of Wisconsin-Madison) </w:t>
+      </w:r>
+      <w:r>
+        <w:rPr/>
+        <w:t xml:space="preserve">for allowing us to use his </w:t>
       </w:r>
       <w:r>
         <w:rPr>
@@ -2871,19 +2950,15 @@
       </w:r>
       <w:r>
         <w:rPr/>
-        <w:t xml:space="preserve">. Gregory S. Paul also allowed us to quote personal communications. Amelia Zietlow </w:t>
-      </w:r>
-      <w:r>
-        <w:rPr/>
-        <w:t>(</w:t>
-      </w:r>
-      <w:r>
-        <w:rPr/>
-        <w:t>Richard Gilder Graduate School at the AMNH</w:t>
-      </w:r>
-      <w:r>
-        <w:rPr/>
-        <w:t>) provided helpful photographs and information about the present public exhibits.</w:t>
+        <w:t xml:space="preserve">. Gregory S. Paul also allowed us to quote personal communications. </w:t>
+      </w:r>
+      <w:r>
+        <w:rPr/>
+        <w:t xml:space="preserve">Carl Mehling (AMNH) searched collections for the missing C7 and allowed us to cite a personal communication. </w:t>
+      </w:r>
+      <w:r>
+        <w:rPr/>
+        <w:t>Amelia Zietlow (Richard Gilder Graduate School at the AMNH) provided helpful photographs and information about the present public exhibits.</w:t>
       </w:r>
     </w:p>
     <w:p>
@@ -3906,7 +3981,14 @@
           <w:b w:val="false"/>
           <w:bCs w:val="false"/>
         </w:rPr>
-        <w:t xml:space="preserve"> AMNH 6341 in the Theodore Roosevelt Rotunda of the American Museum of Natural History, New York. Taylor for scale. Photograph by Mathew J. Wedel.</w:t>
+        <w:t xml:space="preserve"> AMNH 6341 in the Theodore Roosevelt Rotunda of the American Museum of Natural History, New York. Taylor for scale. Photograph by Mathew J. Wedel, </w:t>
+      </w:r>
+      <w:r>
+        <w:rPr>
+          <w:b w:val="false"/>
+          <w:bCs w:val="false"/>
+        </w:rPr>
+        <w:t>2012.</w:t>
       </w:r>
     </w:p>
     <w:p>
@@ -3962,7 +4044,23 @@
       </w:r>
       <w:r>
         <w:rPr/>
-        <w:t xml:space="preserve">, copied from that of the mounted Carnegie </w:t>
+        <w:t xml:space="preserve">, </w:t>
+      </w:r>
+      <w:r>
+        <w:rPr/>
+        <w:t>photographed in 1991: c</w:t>
+      </w:r>
+      <w:r>
+        <w:rPr/>
+        <w:t xml:space="preserve">ranium to rear, mandible to the front, both in left dorsolateral view. </w:t>
+      </w:r>
+      <w:r>
+        <w:rPr/>
+        <w:t xml:space="preserve">This skull was </w:t>
+      </w:r>
+      <w:r>
+        <w:rPr/>
+        <w:t xml:space="preserve">copied from that of the mounted Carnegie </w:t>
       </w:r>
       <w:r>
         <w:rPr>
@@ -3973,7 +4071,7 @@
       </w:r>
       <w:r>
         <w:rPr/>
-        <w:t>. Cranium to rear, mandible to the front, both in left dorsolateral view. Note its similarity to the skull “as placed in the restoration at the British Museum” in Holland (1906:figure 1).</w:t>
+        <w:t>. Note its similarity to the skull “as placed in the restoration at the British Museum” in Holland (1906:figure 1).</w:t>
       </w:r>
     </w:p>
     <w:p>
@@ -3991,7 +4089,30 @@
       </w:r>
       <w:r>
         <w:rPr/>
-        <w:t xml:space="preserve">. The Jurassic Hall in April 1939, photograph taken during or shortly after the renovations. The focus is the mounted skeleton of </w:t>
+        <w:t>. The Jurassic Hall in April 1939, photograph</w:t>
+      </w:r>
+      <w:r>
+        <w:rPr/>
+        <w:t>s</w:t>
+      </w:r>
+      <w:r>
+        <w:rPr/>
+        <w:t xml:space="preserve"> taken during or shortly after the renovations. </w:t>
+      </w:r>
+      <w:r>
+        <w:rPr>
+          <w:b/>
+          <w:bCs/>
+        </w:rPr>
+        <w:t>A.</w:t>
+      </w:r>
+      <w:r>
+        <w:rPr/>
+        <w:t xml:space="preserve"> T</w:t>
+      </w:r>
+      <w:r>
+        <w:rPr/>
+        <w:t xml:space="preserve">he mounted skeleton of </w:t>
       </w:r>
       <w:r>
         <w:rPr>
@@ -4013,7 +4134,7 @@
       </w:r>
       <w:r>
         <w:rPr/>
-        <w:t xml:space="preserve">), but in cabinets behind it the presacral vertebrae of </w:t>
+        <w:t xml:space="preserve">); in cabinets behind it the presacral vertebrae of </w:t>
       </w:r>
       <w:r>
         <w:rPr>
@@ -4024,7 +4145,61 @@
       </w:r>
       <w:r>
         <w:rPr/>
-        <w:t xml:space="preserve"> AMNH 6341 can be seen in right lateral view. Photograph 315932 in the AMNH Research Library Digital Special Collections, by Charles H. Cole.</w:t>
+        <w:t xml:space="preserve"> AMNH 6341 can be seen in right lateral view. </w:t>
+      </w:r>
+      <w:r>
+        <w:rPr/>
+        <w:t xml:space="preserve">Note that the </w:t>
+      </w:r>
+      <w:r>
+        <w:rPr>
+          <w:i/>
+          <w:iCs/>
+        </w:rPr>
+        <w:t>Brontosaurus</w:t>
+      </w:r>
+      <w:r>
+        <w:rPr/>
+        <w:t xml:space="preserve"> mount has only thirteen cervicals, perhaps following Marsh’s (1991) skeletal reconstruction. </w:t>
+      </w:r>
+      <w:r>
+        <w:rPr>
+          <w:b/>
+          <w:bCs/>
+        </w:rPr>
+        <w:t>B.</w:t>
+      </w:r>
+      <w:r>
+        <w:rPr/>
+        <w:t xml:space="preserve"> The cabinets from the background of part A, showing the presacral sequence in anterodorsal view. In front of the vertebrae lie the right humerus, its posterior face uppermost and its proximal end facing the camera (left); and the right scapulocoracoid, its lateral face uppermost and its humeral glenoid roughly articulating with the humerus (right). Cropped from</w:t>
+      </w:r>
+      <w:r>
+        <w:rPr/>
+        <w:t xml:space="preserve"> </w:t>
+      </w:r>
+      <w:r>
+        <w:rPr/>
+        <w:t>p</w:t>
+      </w:r>
+      <w:r>
+        <w:rPr/>
+        <w:t>hotograph</w:t>
+      </w:r>
+      <w:r>
+        <w:rPr/>
+        <w:t>s</w:t>
+      </w:r>
+      <w:r>
+        <w:rPr/>
+        <w:t xml:space="preserve"> 315932 </w:t>
+      </w:r>
+      <w:r>
+        <w:rPr/>
+        <w:t xml:space="preserve">(part A) and 315930 (part B) from </w:t>
+      </w:r>
+      <w:r>
+        <w:rPr/>
+        <w:t>the AMNH Research Library Digital Special Collections, by Charles H. Cole.</w:t>
       </w:r>
     </w:p>
     <w:p>
@@ -5104,7 +5279,7 @@
     <w:pPr>
       <w:widowControl/>
       <w:suppressAutoHyphens w:val="true"/>
-      <w:overflowPunct w:val="true"/>
+      <w:overflowPunct w:val="false"/>
       <w:bidi w:val="0"/>
       <w:spacing w:before="0" w:after="0"/>
       <w:ind w:left="0" w:right="0" w:hanging="0"/>
@@ -5769,6 +5944,145 @@
   </w:style>
   <w:style w:type="character" w:styleId="ListLabel80">
     <w:name w:val="ListLabel 80"/>
+    <w:qFormat/>
+    <w:rPr/>
+  </w:style>
+  <w:style w:type="character" w:styleId="ListLabel81">
+    <w:name w:val="ListLabel 81"/>
+    <w:qFormat/>
+    <w:rPr>
+      <w:rFonts w:cs="Symbol"/>
+    </w:rPr>
+  </w:style>
+  <w:style w:type="character" w:styleId="ListLabel82">
+    <w:name w:val="ListLabel 82"/>
+    <w:qFormat/>
+    <w:rPr>
+      <w:rFonts w:cs="OpenSymbol"/>
+    </w:rPr>
+  </w:style>
+  <w:style w:type="character" w:styleId="ListLabel83">
+    <w:name w:val="ListLabel 83"/>
+    <w:qFormat/>
+    <w:rPr>
+      <w:rFonts w:cs="OpenSymbol"/>
+    </w:rPr>
+  </w:style>
+  <w:style w:type="character" w:styleId="ListLabel84">
+    <w:name w:val="ListLabel 84"/>
+    <w:qFormat/>
+    <w:rPr>
+      <w:rFonts w:cs="Symbol"/>
+    </w:rPr>
+  </w:style>
+  <w:style w:type="character" w:styleId="ListLabel85">
+    <w:name w:val="ListLabel 85"/>
+    <w:qFormat/>
+    <w:rPr>
+      <w:rFonts w:cs="OpenSymbol"/>
+    </w:rPr>
+  </w:style>
+  <w:style w:type="character" w:styleId="ListLabel86">
+    <w:name w:val="ListLabel 86"/>
+    <w:qFormat/>
+    <w:rPr>
+      <w:rFonts w:cs="OpenSymbol"/>
+    </w:rPr>
+  </w:style>
+  <w:style w:type="character" w:styleId="ListLabel87">
+    <w:name w:val="ListLabel 87"/>
+    <w:qFormat/>
+    <w:rPr>
+      <w:rFonts w:cs="Symbol"/>
+    </w:rPr>
+  </w:style>
+  <w:style w:type="character" w:styleId="ListLabel88">
+    <w:name w:val="ListLabel 88"/>
+    <w:qFormat/>
+    <w:rPr>
+      <w:rFonts w:cs="OpenSymbol"/>
+    </w:rPr>
+  </w:style>
+  <w:style w:type="character" w:styleId="ListLabel89">
+    <w:name w:val="ListLabel 89"/>
+    <w:qFormat/>
+    <w:rPr>
+      <w:rFonts w:cs="OpenSymbol"/>
+    </w:rPr>
+  </w:style>
+  <w:style w:type="character" w:styleId="ListLabel90">
+    <w:name w:val="ListLabel 90"/>
+    <w:qFormat/>
+    <w:rPr>
+      <w:rFonts w:cs="Symbol"/>
+    </w:rPr>
+  </w:style>
+  <w:style w:type="character" w:styleId="ListLabel91">
+    <w:name w:val="ListLabel 91"/>
+    <w:qFormat/>
+    <w:rPr>
+      <w:rFonts w:cs="OpenSymbol"/>
+    </w:rPr>
+  </w:style>
+  <w:style w:type="character" w:styleId="ListLabel92">
+    <w:name w:val="ListLabel 92"/>
+    <w:qFormat/>
+    <w:rPr>
+      <w:rFonts w:cs="OpenSymbol"/>
+    </w:rPr>
+  </w:style>
+  <w:style w:type="character" w:styleId="ListLabel93">
+    <w:name w:val="ListLabel 93"/>
+    <w:qFormat/>
+    <w:rPr>
+      <w:rFonts w:cs="Symbol"/>
+    </w:rPr>
+  </w:style>
+  <w:style w:type="character" w:styleId="ListLabel94">
+    <w:name w:val="ListLabel 94"/>
+    <w:qFormat/>
+    <w:rPr>
+      <w:rFonts w:cs="OpenSymbol"/>
+    </w:rPr>
+  </w:style>
+  <w:style w:type="character" w:styleId="ListLabel95">
+    <w:name w:val="ListLabel 95"/>
+    <w:qFormat/>
+    <w:rPr>
+      <w:rFonts w:cs="OpenSymbol"/>
+    </w:rPr>
+  </w:style>
+  <w:style w:type="character" w:styleId="ListLabel96">
+    <w:name w:val="ListLabel 96"/>
+    <w:qFormat/>
+    <w:rPr>
+      <w:rFonts w:cs="Symbol"/>
+    </w:rPr>
+  </w:style>
+  <w:style w:type="character" w:styleId="ListLabel97">
+    <w:name w:val="ListLabel 97"/>
+    <w:qFormat/>
+    <w:rPr>
+      <w:rFonts w:cs="OpenSymbol"/>
+    </w:rPr>
+  </w:style>
+  <w:style w:type="character" w:styleId="ListLabel98">
+    <w:name w:val="ListLabel 98"/>
+    <w:qFormat/>
+    <w:rPr>
+      <w:rFonts w:cs="OpenSymbol"/>
+    </w:rPr>
+  </w:style>
+  <w:style w:type="character" w:styleId="ListLabel99">
+    <w:name w:val="ListLabel 99"/>
+    <w:qFormat/>
+    <w:rPr>
+      <w:i w:val="false"/>
+      <w:iCs w:val="false"/>
+    </w:rPr>
+  </w:style>
+  <w:style w:type="character" w:styleId="ListLabel100">
+    <w:name w:val="ListLabel 100"/>
     <w:qFormat/>
     <w:rPr/>
   </w:style>

--- a/TaylorEtAl-mounted-barosaurus.docx
+++ b/TaylorEtAl-mounted-barosaurus.docx
@@ -320,458 +320,450 @@
         <w:t>Table of Contents</w:t>
       </w:r>
     </w:p>
-    <w:p>
-      <w:pPr>
-        <w:pStyle w:val="Contents1"/>
-        <w:tabs>
-          <w:tab w:val="right" w:pos="9638" w:leader="dot"/>
-        </w:tabs>
-        <w:rPr/>
-      </w:pPr>
-      <w:r>
-        <w:fldChar w:fldCharType="begin"/>
-      </w:r>
-      <w:r>
-        <w:rPr>
-          <w:rStyle w:val="IndexLink"/>
-        </w:rPr>
-        <w:instrText> TOC \f \o "1-9" \h</w:instrText>
-      </w:r>
-      <w:r>
-        <w:rPr>
-          <w:rStyle w:val="IndexLink"/>
-        </w:rPr>
-        <w:fldChar w:fldCharType="separate"/>
-      </w:r>
-      <w:hyperlink w:anchor="__RefHeading___Toc21931_68767826">
-        <w:r>
-          <w:rPr>
-            <w:rStyle w:val="IndexLink"/>
-          </w:rPr>
-          <w:t>Introduction</w:t>
-          <w:tab/>
-          <w:t>2</w:t>
-        </w:r>
-      </w:hyperlink>
-    </w:p>
-    <w:p>
-      <w:pPr>
-        <w:pStyle w:val="Contents2"/>
-        <w:tabs>
-          <w:tab w:val="clear" w:pos="9355"/>
-          <w:tab w:val="right" w:pos="9638" w:leader="dot"/>
-        </w:tabs>
-        <w:rPr/>
-      </w:pPr>
-      <w:hyperlink w:anchor="__RefHeading___Toc5349_68767826">
-        <w:r>
-          <w:rPr>
-            <w:rStyle w:val="IndexLink"/>
-          </w:rPr>
-          <w:t>Institutional Abbreviations</w:t>
-          <w:tab/>
-          <w:t>2</w:t>
-        </w:r>
-      </w:hyperlink>
-    </w:p>
-    <w:p>
-      <w:pPr>
-        <w:pStyle w:val="Contents1"/>
-        <w:tabs>
-          <w:tab w:val="right" w:pos="9638" w:leader="dot"/>
-        </w:tabs>
-        <w:rPr/>
-      </w:pPr>
-      <w:hyperlink w:anchor="__RefHeading___Toc4316_68767826">
-        <w:r>
-          <w:rPr>
-            <w:rStyle w:val="IndexLink"/>
-          </w:rPr>
-          <w:t>Historical background</w:t>
-          <w:tab/>
-          <w:t>3</w:t>
-        </w:r>
-      </w:hyperlink>
-    </w:p>
-    <w:p>
-      <w:pPr>
-        <w:pStyle w:val="Contents2"/>
-        <w:tabs>
-          <w:tab w:val="clear" w:pos="9355"/>
-          <w:tab w:val="right" w:pos="9638" w:leader="dot"/>
-        </w:tabs>
-        <w:rPr/>
-      </w:pPr>
-      <w:hyperlink w:anchor="__RefHeading___Toc12350_68767826">
-        <w:r>
-          <w:rPr>
-            <w:rStyle w:val="IndexLink"/>
-          </w:rPr>
-          <w:t xml:space="preserve">Early discoveries of </w:t>
-        </w:r>
-        <w:r>
-          <w:rPr>
-            <w:rStyle w:val="IndexLink"/>
-            <w:i/>
-            <w:iCs/>
-          </w:rPr>
-          <w:t>Barosaurus</w:t>
-        </w:r>
-        <w:r>
-          <w:rPr>
-            <w:rStyle w:val="IndexLink"/>
-          </w:rPr>
-          <w:tab/>
-          <w:t>3</w:t>
-        </w:r>
-      </w:hyperlink>
-    </w:p>
-    <w:p>
-      <w:pPr>
-        <w:pStyle w:val="Contents2"/>
-        <w:tabs>
-          <w:tab w:val="clear" w:pos="9355"/>
-          <w:tab w:val="right" w:pos="9638" w:leader="dot"/>
-        </w:tabs>
-        <w:rPr/>
-      </w:pPr>
-      <w:hyperlink w:anchor="__RefHeading___Toc12352_68767826">
-        <w:r>
-          <w:rPr>
-            <w:rStyle w:val="IndexLink"/>
-          </w:rPr>
-          <w:t xml:space="preserve">The AMNH specimen of </w:t>
-        </w:r>
-        <w:r>
-          <w:rPr>
-            <w:rStyle w:val="IndexLink"/>
-            <w:i/>
-            <w:iCs/>
-          </w:rPr>
-          <w:t>Barosaurus</w:t>
-        </w:r>
-        <w:r>
-          <w:rPr>
-            <w:rStyle w:val="IndexLink"/>
-          </w:rPr>
-          <w:tab/>
-          <w:t>4</w:t>
-        </w:r>
-      </w:hyperlink>
-    </w:p>
-    <w:p>
-      <w:pPr>
-        <w:pStyle w:val="Contents1"/>
-        <w:tabs>
-          <w:tab w:val="right" w:pos="9638" w:leader="dot"/>
-        </w:tabs>
-        <w:rPr/>
-      </w:pPr>
-      <w:hyperlink w:anchor="__RefHeading___Toc5351_68767826">
-        <w:r>
-          <w:rPr>
-            <w:rStyle w:val="IndexLink"/>
-          </w:rPr>
-          <w:t xml:space="preserve">The AMNH mounted </w:t>
-        </w:r>
-        <w:r>
-          <w:rPr>
-            <w:rStyle w:val="IndexLink"/>
-            <w:i/>
-            <w:iCs/>
-          </w:rPr>
-          <w:t>Barosaurus</w:t>
-        </w:r>
-        <w:r>
-          <w:rPr>
-            <w:rStyle w:val="IndexLink"/>
-          </w:rPr>
-          <w:tab/>
-          <w:t>5</w:t>
-        </w:r>
-      </w:hyperlink>
-    </w:p>
-    <w:p>
-      <w:pPr>
-        <w:pStyle w:val="Contents2"/>
-        <w:tabs>
-          <w:tab w:val="clear" w:pos="9355"/>
-          <w:tab w:val="right" w:pos="9638" w:leader="dot"/>
-        </w:tabs>
-        <w:rPr/>
-      </w:pPr>
-      <w:hyperlink w:anchor="__RefHeading___Toc5354_68767826">
-        <w:r>
-          <w:rPr>
-            <w:rStyle w:val="IndexLink"/>
-          </w:rPr>
-          <w:t>The conception of the mount</w:t>
-          <w:tab/>
-          <w:t>5</w:t>
-        </w:r>
-      </w:hyperlink>
-    </w:p>
-    <w:p>
-      <w:pPr>
-        <w:pStyle w:val="Contents2"/>
-        <w:tabs>
-          <w:tab w:val="clear" w:pos="9355"/>
-          <w:tab w:val="right" w:pos="9638" w:leader="dot"/>
-        </w:tabs>
-        <w:rPr/>
-      </w:pPr>
-      <w:hyperlink w:anchor="__RefHeading___Toc18297_68767826">
-        <w:r>
-          <w:rPr>
-            <w:rStyle w:val="IndexLink"/>
-          </w:rPr>
-          <w:t>The creation of the mount</w:t>
-          <w:tab/>
-          <w:t>6</w:t>
-        </w:r>
-      </w:hyperlink>
-    </w:p>
-    <w:p>
-      <w:pPr>
-        <w:pStyle w:val="Contents2"/>
-        <w:tabs>
-          <w:tab w:val="clear" w:pos="9355"/>
-          <w:tab w:val="right" w:pos="9638" w:leader="dot"/>
-        </w:tabs>
-        <w:rPr/>
-      </w:pPr>
-      <w:hyperlink w:anchor="__RefHeading___Toc5356_68767826">
-        <w:r>
-          <w:rPr>
-            <w:rStyle w:val="IndexLink"/>
-          </w:rPr>
-          <w:t>The composition of the mount</w:t>
-          <w:tab/>
-          <w:t>8</w:t>
-        </w:r>
-      </w:hyperlink>
-    </w:p>
-    <w:p>
-      <w:pPr>
-        <w:pStyle w:val="Contents3"/>
-        <w:tabs>
-          <w:tab w:val="clear" w:pos="9072"/>
-          <w:tab w:val="right" w:pos="9638" w:leader="dot"/>
-        </w:tabs>
-        <w:rPr/>
-      </w:pPr>
-      <w:hyperlink w:anchor="__RefHeading___Toc16585_68767826">
-        <w:r>
-          <w:rPr>
-            <w:rStyle w:val="IndexLink"/>
-          </w:rPr>
-          <w:t>Overview</w:t>
-          <w:tab/>
-          <w:t>8</w:t>
-        </w:r>
-      </w:hyperlink>
-    </w:p>
-    <w:p>
-      <w:pPr>
-        <w:pStyle w:val="Contents3"/>
-        <w:tabs>
-          <w:tab w:val="clear" w:pos="9072"/>
-          <w:tab w:val="right" w:pos="9638" w:leader="dot"/>
-        </w:tabs>
-        <w:rPr/>
-      </w:pPr>
-      <w:hyperlink w:anchor="__RefHeading___Toc16587_68767826">
-        <w:r>
-          <w:rPr>
-            <w:rStyle w:val="IndexLink"/>
-          </w:rPr>
-          <w:t>Skull</w:t>
-          <w:tab/>
-          <w:t>9</w:t>
-        </w:r>
-      </w:hyperlink>
-    </w:p>
-    <w:p>
-      <w:pPr>
-        <w:pStyle w:val="Contents3"/>
-        <w:tabs>
-          <w:tab w:val="clear" w:pos="9072"/>
-          <w:tab w:val="right" w:pos="9638" w:leader="dot"/>
-        </w:tabs>
-        <w:rPr/>
-      </w:pPr>
-      <w:hyperlink w:anchor="__RefHeading___Toc16589_68767826">
-        <w:r>
-          <w:rPr>
-            <w:rStyle w:val="IndexLink"/>
-          </w:rPr>
-          <w:t>Neck</w:t>
-          <w:tab/>
-          <w:t>9</w:t>
-        </w:r>
-      </w:hyperlink>
-    </w:p>
-    <w:p>
-      <w:pPr>
-        <w:pStyle w:val="Contents1"/>
-        <w:tabs>
-          <w:tab w:val="right" w:pos="9638" w:leader="dot"/>
-        </w:tabs>
-        <w:rPr/>
-      </w:pPr>
-      <w:hyperlink w:anchor="__RefHeading___Toc3401_68767826">
-        <w:r>
-          <w:rPr>
-            <w:rStyle w:val="IndexLink"/>
-          </w:rPr>
-          <w:t>Discussion</w:t>
-          <w:tab/>
-          <w:t>9</w:t>
-        </w:r>
-      </w:hyperlink>
-    </w:p>
-    <w:p>
-      <w:pPr>
-        <w:pStyle w:val="Contents2"/>
-        <w:tabs>
-          <w:tab w:val="clear" w:pos="9355"/>
-          <w:tab w:val="right" w:pos="9638" w:leader="dot"/>
-        </w:tabs>
-        <w:rPr/>
-      </w:pPr>
-      <w:hyperlink w:anchor="__RefHeading___Toc21934_68767826">
-        <w:r>
-          <w:rPr>
-            <w:rStyle w:val="IndexLink"/>
-          </w:rPr>
-          <w:t>Size of the AMNH 6341 animal</w:t>
-          <w:tab/>
-          <w:t>9</w:t>
-        </w:r>
-      </w:hyperlink>
-    </w:p>
-    <w:p>
-      <w:pPr>
-        <w:pStyle w:val="Contents2"/>
-        <w:tabs>
-          <w:tab w:val="clear" w:pos="9355"/>
-          <w:tab w:val="right" w:pos="9638" w:leader="dot"/>
-        </w:tabs>
-        <w:rPr/>
-      </w:pPr>
-      <w:hyperlink w:anchor="__RefHeading___Toc5358_68767826">
-        <w:r>
-          <w:rPr>
-            <w:rStyle w:val="IndexLink"/>
-          </w:rPr>
-          <w:t xml:space="preserve">Comparison with </w:t>
-        </w:r>
-        <w:r>
-          <w:rPr>
-            <w:rStyle w:val="IndexLink"/>
-            <w:i/>
-            <w:iCs/>
-          </w:rPr>
-          <w:t>Diplodocus</w:t>
-        </w:r>
-        <w:r>
-          <w:rPr>
-            <w:rStyle w:val="IndexLink"/>
-          </w:rPr>
-          <w:t>.</w:t>
-          <w:tab/>
-          <w:t>10</w:t>
-        </w:r>
-      </w:hyperlink>
-    </w:p>
-    <w:p>
-      <w:pPr>
-        <w:pStyle w:val="Contents2"/>
-        <w:tabs>
-          <w:tab w:val="clear" w:pos="9355"/>
-          <w:tab w:val="right" w:pos="9638" w:leader="dot"/>
-        </w:tabs>
-        <w:rPr/>
-      </w:pPr>
-      <w:hyperlink w:anchor="__RefHeading___Toc21936_68767826">
-        <w:r>
-          <w:rPr>
-            <w:rStyle w:val="IndexLink"/>
-          </w:rPr>
-          <w:t>Rearing pose</w:t>
-          <w:tab/>
-          <w:t>10</w:t>
-        </w:r>
-      </w:hyperlink>
-    </w:p>
-    <w:p>
-      <w:pPr>
-        <w:pStyle w:val="Contents1"/>
-        <w:tabs>
-          <w:tab w:val="right" w:pos="9638" w:leader="dot"/>
-        </w:tabs>
-        <w:rPr/>
-      </w:pPr>
-      <w:hyperlink w:anchor="__RefHeading___Toc3403_68767826">
-        <w:r>
-          <w:rPr>
-            <w:rStyle w:val="IndexLink"/>
-          </w:rPr>
-          <w:t>Acknowledgements</w:t>
-          <w:tab/>
-          <w:t>11</w:t>
-        </w:r>
-      </w:hyperlink>
-    </w:p>
-    <w:p>
-      <w:pPr>
-        <w:pStyle w:val="Contents1"/>
-        <w:tabs>
-          <w:tab w:val="right" w:pos="9638" w:leader="dot"/>
-        </w:tabs>
-        <w:rPr/>
-      </w:pPr>
-      <w:hyperlink w:anchor="__RefHeading___Toc3405_68767826">
-        <w:r>
-          <w:rPr>
-            <w:rStyle w:val="IndexLink"/>
-          </w:rPr>
-          <w:t>References</w:t>
-          <w:tab/>
-          <w:t>11</w:t>
-        </w:r>
-      </w:hyperlink>
-    </w:p>
-    <w:p>
-      <w:pPr>
-        <w:pStyle w:val="Contents1"/>
-        <w:tabs>
-          <w:tab w:val="right" w:pos="9638" w:leader="dot"/>
-        </w:tabs>
-        <w:rPr/>
-      </w:pPr>
-      <w:hyperlink w:anchor="__RefHeading___Toc3407_68767826">
-        <w:r>
-          <w:rPr>
-            <w:rStyle w:val="IndexLink"/>
-          </w:rPr>
-          <w:t>Figure Captions</w:t>
-          <w:tab/>
-          <w:t>13</w:t>
-        </w:r>
-      </w:hyperlink>
-    </w:p>
-    <w:p>
-      <w:pPr>
-        <w:pStyle w:val="TextBody"/>
-        <w:rPr/>
-      </w:pPr>
-      <w:r>
-        <w:rPr/>
-      </w:r>
-      <w:r>
-        <w:rPr/>
-        <w:fldChar w:fldCharType="end"/>
+    <w:sdt>
+      <w:sdtPr>
+        <w:docPartObj>
+          <w:docPartGallery w:val="Table of Contents"/>
+          <w:docPartUnique w:val="true"/>
+        </w:docPartObj>
+      </w:sdtPr>
+      <w:sdtContent>
+        <w:p>
+          <w:pPr>
+            <w:pStyle w:val="Contents1"/>
+            <w:rPr/>
+          </w:pPr>
+          <w:r>
+            <w:fldChar w:fldCharType="begin"/>
+          </w:r>
+          <w:r>
+            <w:rPr>
+              <w:rStyle w:val="IndexLink"/>
+            </w:rPr>
+            <w:instrText> TOC \f \o "1-9" \h</w:instrText>
+          </w:r>
+          <w:r>
+            <w:rPr>
+              <w:rStyle w:val="IndexLink"/>
+            </w:rPr>
+            <w:fldChar w:fldCharType="separate"/>
+          </w:r>
+          <w:hyperlink w:anchor="__RefHeading___Toc21931_68767826">
+            <w:r>
+              <w:rPr>
+                <w:rStyle w:val="IndexLink"/>
+              </w:rPr>
+              <w:t>Introduction</w:t>
+              <w:tab/>
+              <w:t>2</w:t>
+            </w:r>
+          </w:hyperlink>
+        </w:p>
+        <w:p>
+          <w:pPr>
+            <w:pStyle w:val="Contents2"/>
+            <w:tabs>
+              <w:tab w:val="clear" w:pos="9355"/>
+              <w:tab w:val="right" w:pos="9638" w:leader="dot"/>
+            </w:tabs>
+            <w:rPr/>
+          </w:pPr>
+          <w:hyperlink w:anchor="__RefHeading___Toc5349_68767826">
+            <w:r>
+              <w:rPr>
+                <w:rStyle w:val="IndexLink"/>
+              </w:rPr>
+              <w:t>Institutional Abbreviations</w:t>
+              <w:tab/>
+              <w:t>2</w:t>
+            </w:r>
+          </w:hyperlink>
+        </w:p>
+        <w:p>
+          <w:pPr>
+            <w:pStyle w:val="Contents1"/>
+            <w:rPr/>
+          </w:pPr>
+          <w:hyperlink w:anchor="__RefHeading___Toc4316_68767826">
+            <w:r>
+              <w:rPr>
+                <w:rStyle w:val="IndexLink"/>
+              </w:rPr>
+              <w:t>Historical background</w:t>
+              <w:tab/>
+              <w:t>3</w:t>
+            </w:r>
+          </w:hyperlink>
+        </w:p>
+        <w:p>
+          <w:pPr>
+            <w:pStyle w:val="Contents2"/>
+            <w:tabs>
+              <w:tab w:val="clear" w:pos="9355"/>
+              <w:tab w:val="right" w:pos="9638" w:leader="dot"/>
+            </w:tabs>
+            <w:rPr/>
+          </w:pPr>
+          <w:hyperlink w:anchor="__RefHeading___Toc12350_68767826">
+            <w:r>
+              <w:rPr>
+                <w:rStyle w:val="IndexLink"/>
+              </w:rPr>
+              <w:t xml:space="preserve">Early discoveries of </w:t>
+            </w:r>
+            <w:r>
+              <w:rPr>
+                <w:rStyle w:val="IndexLink"/>
+                <w:i/>
+                <w:iCs/>
+              </w:rPr>
+              <w:t>Barosaurus</w:t>
+            </w:r>
+            <w:r>
+              <w:rPr>
+                <w:rStyle w:val="IndexLink"/>
+              </w:rPr>
+              <w:tab/>
+              <w:t>3</w:t>
+            </w:r>
+          </w:hyperlink>
+        </w:p>
+        <w:p>
+          <w:pPr>
+            <w:pStyle w:val="Contents2"/>
+            <w:tabs>
+              <w:tab w:val="clear" w:pos="9355"/>
+              <w:tab w:val="right" w:pos="9638" w:leader="dot"/>
+            </w:tabs>
+            <w:rPr/>
+          </w:pPr>
+          <w:hyperlink w:anchor="__RefHeading___Toc12352_68767826">
+            <w:r>
+              <w:rPr>
+                <w:rStyle w:val="IndexLink"/>
+              </w:rPr>
+              <w:t xml:space="preserve">The AMNH specimen of </w:t>
+            </w:r>
+            <w:r>
+              <w:rPr>
+                <w:rStyle w:val="IndexLink"/>
+                <w:i/>
+                <w:iCs/>
+              </w:rPr>
+              <w:t>Barosaurus</w:t>
+            </w:r>
+            <w:r>
+              <w:rPr>
+                <w:rStyle w:val="IndexLink"/>
+              </w:rPr>
+              <w:tab/>
+              <w:t>4</w:t>
+            </w:r>
+          </w:hyperlink>
+        </w:p>
+        <w:p>
+          <w:pPr>
+            <w:pStyle w:val="Contents1"/>
+            <w:rPr/>
+          </w:pPr>
+          <w:hyperlink w:anchor="__RefHeading___Toc5351_68767826">
+            <w:r>
+              <w:rPr>
+                <w:rStyle w:val="IndexLink"/>
+              </w:rPr>
+              <w:t xml:space="preserve">The AMNH mounted </w:t>
+            </w:r>
+            <w:r>
+              <w:rPr>
+                <w:rStyle w:val="IndexLink"/>
+                <w:i/>
+                <w:iCs/>
+              </w:rPr>
+              <w:t>Barosaurus</w:t>
+            </w:r>
+            <w:r>
+              <w:rPr>
+                <w:rStyle w:val="IndexLink"/>
+              </w:rPr>
+              <w:tab/>
+              <w:t>5</w:t>
+            </w:r>
+          </w:hyperlink>
+        </w:p>
+        <w:p>
+          <w:pPr>
+            <w:pStyle w:val="Contents2"/>
+            <w:tabs>
+              <w:tab w:val="clear" w:pos="9355"/>
+              <w:tab w:val="right" w:pos="9638" w:leader="dot"/>
+            </w:tabs>
+            <w:rPr/>
+          </w:pPr>
+          <w:hyperlink w:anchor="__RefHeading___Toc5354_68767826">
+            <w:r>
+              <w:rPr>
+                <w:rStyle w:val="IndexLink"/>
+              </w:rPr>
+              <w:t>The conception of the mount</w:t>
+              <w:tab/>
+              <w:t>5</w:t>
+            </w:r>
+          </w:hyperlink>
+        </w:p>
+        <w:p>
+          <w:pPr>
+            <w:pStyle w:val="Contents2"/>
+            <w:tabs>
+              <w:tab w:val="clear" w:pos="9355"/>
+              <w:tab w:val="right" w:pos="9638" w:leader="dot"/>
+            </w:tabs>
+            <w:rPr/>
+          </w:pPr>
+          <w:hyperlink w:anchor="__RefHeading___Toc18297_68767826">
+            <w:r>
+              <w:rPr>
+                <w:rStyle w:val="IndexLink"/>
+              </w:rPr>
+              <w:t>The creation of the mount</w:t>
+              <w:tab/>
+              <w:t>6</w:t>
+            </w:r>
+          </w:hyperlink>
+        </w:p>
+        <w:p>
+          <w:pPr>
+            <w:pStyle w:val="Contents2"/>
+            <w:tabs>
+              <w:tab w:val="clear" w:pos="9355"/>
+              <w:tab w:val="right" w:pos="9638" w:leader="dot"/>
+            </w:tabs>
+            <w:rPr/>
+          </w:pPr>
+          <w:hyperlink w:anchor="__RefHeading___Toc5356_68767826">
+            <w:r>
+              <w:rPr>
+                <w:rStyle w:val="IndexLink"/>
+              </w:rPr>
+              <w:t>The composition of the mount</w:t>
+              <w:tab/>
+              <w:t>8</w:t>
+            </w:r>
+          </w:hyperlink>
+        </w:p>
+        <w:p>
+          <w:pPr>
+            <w:pStyle w:val="Contents3"/>
+            <w:tabs>
+              <w:tab w:val="clear" w:pos="9072"/>
+              <w:tab w:val="right" w:pos="9638" w:leader="dot"/>
+            </w:tabs>
+            <w:rPr/>
+          </w:pPr>
+          <w:hyperlink w:anchor="__RefHeading___Toc16585_68767826">
+            <w:r>
+              <w:rPr>
+                <w:rStyle w:val="IndexLink"/>
+              </w:rPr>
+              <w:t>Overview</w:t>
+              <w:tab/>
+              <w:t>8</w:t>
+            </w:r>
+          </w:hyperlink>
+        </w:p>
+        <w:p>
+          <w:pPr>
+            <w:pStyle w:val="Contents3"/>
+            <w:tabs>
+              <w:tab w:val="clear" w:pos="9072"/>
+              <w:tab w:val="right" w:pos="9638" w:leader="dot"/>
+            </w:tabs>
+            <w:rPr/>
+          </w:pPr>
+          <w:hyperlink w:anchor="__RefHeading___Toc16587_68767826">
+            <w:r>
+              <w:rPr>
+                <w:rStyle w:val="IndexLink"/>
+              </w:rPr>
+              <w:t>Skull</w:t>
+              <w:tab/>
+              <w:t>9</w:t>
+            </w:r>
+          </w:hyperlink>
+        </w:p>
+        <w:p>
+          <w:pPr>
+            <w:pStyle w:val="Contents3"/>
+            <w:tabs>
+              <w:tab w:val="clear" w:pos="9072"/>
+              <w:tab w:val="right" w:pos="9638" w:leader="dot"/>
+            </w:tabs>
+            <w:rPr/>
+          </w:pPr>
+          <w:hyperlink w:anchor="__RefHeading___Toc16589_68767826">
+            <w:r>
+              <w:rPr>
+                <w:rStyle w:val="IndexLink"/>
+              </w:rPr>
+              <w:t>Neck</w:t>
+              <w:tab/>
+              <w:t>9</w:t>
+            </w:r>
+          </w:hyperlink>
+        </w:p>
+        <w:p>
+          <w:pPr>
+            <w:pStyle w:val="Contents1"/>
+            <w:rPr/>
+          </w:pPr>
+          <w:hyperlink w:anchor="__RefHeading___Toc3401_68767826">
+            <w:r>
+              <w:rPr>
+                <w:rStyle w:val="IndexLink"/>
+              </w:rPr>
+              <w:t>Discussion</w:t>
+              <w:tab/>
+              <w:t>9</w:t>
+            </w:r>
+          </w:hyperlink>
+        </w:p>
+        <w:p>
+          <w:pPr>
+            <w:pStyle w:val="Contents2"/>
+            <w:tabs>
+              <w:tab w:val="clear" w:pos="9355"/>
+              <w:tab w:val="right" w:pos="9638" w:leader="dot"/>
+            </w:tabs>
+            <w:rPr/>
+          </w:pPr>
+          <w:hyperlink w:anchor="__RefHeading___Toc21934_68767826">
+            <w:r>
+              <w:rPr>
+                <w:rStyle w:val="IndexLink"/>
+              </w:rPr>
+              <w:t>Size of the AMNH 6341 animal</w:t>
+              <w:tab/>
+              <w:t>9</w:t>
+            </w:r>
+          </w:hyperlink>
+        </w:p>
+        <w:p>
+          <w:pPr>
+            <w:pStyle w:val="Contents2"/>
+            <w:tabs>
+              <w:tab w:val="clear" w:pos="9355"/>
+              <w:tab w:val="right" w:pos="9638" w:leader="dot"/>
+            </w:tabs>
+            <w:rPr/>
+          </w:pPr>
+          <w:hyperlink w:anchor="__RefHeading___Toc5358_68767826">
+            <w:r>
+              <w:rPr>
+                <w:rStyle w:val="IndexLink"/>
+              </w:rPr>
+              <w:t xml:space="preserve">Comparison with </w:t>
+            </w:r>
+            <w:r>
+              <w:rPr>
+                <w:rStyle w:val="IndexLink"/>
+                <w:i/>
+                <w:iCs/>
+              </w:rPr>
+              <w:t>Diplodocus</w:t>
+            </w:r>
+            <w:r>
+              <w:rPr>
+                <w:rStyle w:val="IndexLink"/>
+              </w:rPr>
+              <w:t>.</w:t>
+              <w:tab/>
+              <w:t>10</w:t>
+            </w:r>
+          </w:hyperlink>
+        </w:p>
+        <w:p>
+          <w:pPr>
+            <w:pStyle w:val="Contents2"/>
+            <w:tabs>
+              <w:tab w:val="clear" w:pos="9355"/>
+              <w:tab w:val="right" w:pos="9638" w:leader="dot"/>
+            </w:tabs>
+            <w:rPr/>
+          </w:pPr>
+          <w:hyperlink w:anchor="__RefHeading___Toc21936_68767826">
+            <w:r>
+              <w:rPr>
+                <w:rStyle w:val="IndexLink"/>
+              </w:rPr>
+              <w:t>Rearing pose</w:t>
+              <w:tab/>
+              <w:t>10</w:t>
+            </w:r>
+          </w:hyperlink>
+        </w:p>
+        <w:p>
+          <w:pPr>
+            <w:pStyle w:val="Contents1"/>
+            <w:rPr/>
+          </w:pPr>
+          <w:hyperlink w:anchor="__RefHeading___Toc3403_68767826">
+            <w:r>
+              <w:rPr>
+                <w:rStyle w:val="IndexLink"/>
+              </w:rPr>
+              <w:t>Acknowledgements</w:t>
+              <w:tab/>
+              <w:t>11</w:t>
+            </w:r>
+          </w:hyperlink>
+        </w:p>
+        <w:p>
+          <w:pPr>
+            <w:pStyle w:val="Contents1"/>
+            <w:rPr/>
+          </w:pPr>
+          <w:hyperlink w:anchor="__RefHeading___Toc3405_68767826">
+            <w:r>
+              <w:rPr>
+                <w:rStyle w:val="IndexLink"/>
+              </w:rPr>
+              <w:t>References</w:t>
+              <w:tab/>
+              <w:t>11</w:t>
+            </w:r>
+          </w:hyperlink>
+        </w:p>
+        <w:p>
+          <w:pPr>
+            <w:pStyle w:val="Contents1"/>
+            <w:rPr/>
+          </w:pPr>
+          <w:hyperlink w:anchor="__RefHeading___Toc3407_68767826">
+            <w:r>
+              <w:rPr>
+                <w:rStyle w:val="IndexLink"/>
+              </w:rPr>
+              <w:t>Figure Captions</w:t>
+              <w:tab/>
+              <w:t>13</w:t>
+            </w:r>
+          </w:hyperlink>
+          <w:r>
+            <w:rPr>
+              <w:rStyle w:val="IndexLink"/>
+            </w:rPr>
+            <w:fldChar w:fldCharType="end"/>
+          </w:r>
+        </w:p>
+      </w:sdtContent>
+    </w:sdt>
+    <w:p>
+      <w:pPr>
+        <w:pStyle w:val="TextBody"/>
+        <w:spacing w:lineRule="auto" w:line="276" w:before="0" w:after="140"/>
+        <w:rPr/>
+      </w:pPr>
+      <w:r>
+        <w:rPr/>
       </w:r>
     </w:p>
     <w:p>
@@ -1516,15 +1508,7 @@
       </w:r>
       <w:r>
         <w:rPr/>
-        <w:t xml:space="preserve"> in the Hall of Early Dinosaurs on 17 April 1939 (Figure D.</w:t>
-      </w:r>
-      <w:r>
-        <w:rPr/>
-        <w:t>A</w:t>
-      </w:r>
-      <w:r>
-        <w:rPr/>
-        <w:t xml:space="preserve">). They remained here until the renovation supervised by Edwin H. Colbert in the early 1950s. At this point, tentative plans were made in the to mount the </w:t>
+        <w:t xml:space="preserve"> in the Hall of Early Dinosaurs on 17 April 1939 (Figure D.A). They remained here until the renovation supervised by Edwin H. Colbert in the early 1950s. At this point, tentative plans were made in the to mount the </w:t>
       </w:r>
       <w:r>
         <w:rPr>
@@ -2118,11 +2102,7 @@
       </w:r>
       <w:r>
         <w:rPr/>
-        <w:t xml:space="preserve">.” However, they did not specify which elements were included in that missing fifth, nor which specific other skeletons the replacements were based on. </w:t>
-      </w:r>
-      <w:r>
-        <w:rPr/>
-        <w:t>A certain amount of detective work is therefore required.</w:t>
+        <w:t>.” However, they did not specify which elements were included in that missing fifth, nor which specific other skeletons the replacements were based on. A certain amount of detective work is therefore required.</w:t>
       </w:r>
     </w:p>
     <w:p>
@@ -2143,65 +2123,17 @@
       </w:r>
       <w:r>
         <w:rPr/>
-        <w:t xml:space="preserve"> skeleton. If this is correct, though, the most anterior of these (C7) </w:t>
-      </w:r>
-      <w:r>
-        <w:rPr/>
-        <w:t xml:space="preserve">seems to have </w:t>
-      </w:r>
-      <w:r>
-        <w:rPr/>
-        <w:t xml:space="preserve">been lost or destroyed, as both </w:t>
-      </w:r>
-      <w:r>
-        <w:rPr/>
-        <w:t xml:space="preserve">the </w:t>
-      </w:r>
-      <w:r>
-        <w:rPr/>
-        <w:t xml:space="preserve">written account </w:t>
-      </w:r>
-      <w:r>
-        <w:rPr/>
-        <w:t xml:space="preserve">of </w:t>
-      </w:r>
-      <w:r>
-        <w:rPr/>
-        <w:t xml:space="preserve">McIntosh </w:t>
-      </w:r>
-      <w:r>
-        <w:rPr/>
-        <w:t>(</w:t>
-      </w:r>
-      <w:r>
-        <w:rPr/>
-        <w:t xml:space="preserve">2005) and the present fossil display at the AMNH include only nine cervical vertebrae, C8–16. </w:t>
-      </w:r>
-      <w:r>
-        <w:rPr/>
-        <w:t>Carl Mehling (pers. comm.) has searched in collections for the missing C7 and been unable to locate it. In fact, the C7, if it ever existed, was likely lost or destroyed prior to the 1939 renovation: contemporary photographs (Figure D.B) show the anteriormost cervical vertebra on display, and it is recognizable as the C8 that is the anteriormost currently preserved vertebra.</w:t>
-      </w:r>
-    </w:p>
-    <w:p>
-      <w:pPr>
-        <w:pStyle w:val="TextBody"/>
-        <w:rPr/>
-      </w:pPr>
-      <w:r>
-        <w:rPr/>
-        <w:t xml:space="preserve">McIntosh’s (2005:43) catalogue of element in the referred specimen AMNH 6341 lists the posterior part of the neck (cervicals 10–16), all nine dorsals 1–9, sacrals 1-5, the anterior part of the tail (caudals 1–29), six ribs and fragments, 1 chevron, left scapulocoracoid and part of right scapula, left humerus, complete pelvis, right hindlimb and part of a pes. This is obviously incorrect in at least one respect: the last nine cervicals are preserved (C8–C16) and indeed are figured and briefly described by McIntosh (2005), so this is presumably just a typographical error. This list of material is a superset of that listed as belonging to the USNM’s part of the specimen in Brown’s (1929) account of reuniting the parts of the skeleton, </w:t>
-      </w:r>
-      <w:r>
-        <w:rPr/>
-        <w:t>aside</w:t>
-      </w:r>
-      <w:r>
-        <w:rPr/>
-        <w:t xml:space="preserve"> from Brown’s statement that “the last ten cervical vertebrae” (not just the last nine) were at that time present. </w:t>
-      </w:r>
-      <w:r>
-        <w:rPr/>
-        <w:t xml:space="preserve">But while both Brown and McIntosh state that the left scapulocoracoid and humerus are present, the elements that was on display in 1939 (Figure D.B) is clearly a complete and well preserved </w:t>
+        <w:t xml:space="preserve"> skeleton. If this is correct, though, the most anterior of these (C7) seems to have been lost or destroyed, as both the written account of McIntosh (2005) and the present fossil display at the AMNH include only nine cervical vertebrae, C8–16. Carl Mehling (pers. comm.) has searched in collections for the missing C7 and been unable to locate it. In fact, the C7, if it ever existed, was likely lost or destroyed prior to the 1939 renovation: contemporary photographs (Figure D.B) show the anteriormost cervical vertebra on display, and it is recognizable as the C8 that is the anteriormost currently preserved vertebra.</w:t>
+      </w:r>
+    </w:p>
+    <w:p>
+      <w:pPr>
+        <w:pStyle w:val="TextBody"/>
+        <w:rPr/>
+      </w:pPr>
+      <w:r>
+        <w:rPr/>
+        <w:t xml:space="preserve">McIntosh’s (2005:43) catalogue of element in the referred specimen AMNH 6341 lists the posterior part of the neck (cervicals 10–16), all nine dorsals 1–9, sacrals 1-5, the anterior part of the tail (caudals 1–29), six ribs and fragments, 1 chevron, left scapulocoracoid and part of right scapula, left humerus, complete pelvis, right hindlimb and part of a pes. This is obviously incorrect in at least one respect: the last nine cervicals are preserved (C8–C16) and indeed are figured and briefly described by McIntosh (2005), so this is presumably just a typographical error. This list of material is a superset of that listed as belonging to the USNM’s part of the specimen in Brown’s (1929) account of reuniting the parts of the skeleton, aside from Brown’s statement that “the last ten cervical vertebrae” (not just the last nine) were at that time present. But while both Brown and McIntosh state that the left scapulocoracoid and humerus are present, the elements that was on display in 1939 (Figure D.B) is clearly a complete and well preserved </w:t>
       </w:r>
       <w:r>
         <w:rPr>
@@ -2298,15 +2230,7 @@
       </w:r>
       <w:r>
         <w:rPr/>
-        <w:t xml:space="preserve">. It is not obvious exactly what skull that is, though, as CM 84, the specimen from which the Carnegie mount is mostly assembled, </w:t>
-      </w:r>
-      <w:r>
-        <w:rPr/>
-        <w:t>does not include a skull</w:t>
-      </w:r>
-      <w:r>
-        <w:rPr/>
-        <w:t xml:space="preserve">. Holland (1906:227) explains that the skull supplied to British Museum (now the Natural History Museum) as part of the </w:t>
+        <w:t xml:space="preserve">. It is not obvious exactly what skull that is, though, as CM 84, the specimen from which the Carnegie mount is mostly assembled, does not include a skull. Holland (1906:227) explains that the skull supplied to British Museum (now the Natural History Museum) as part of the </w:t>
       </w:r>
       <w:r>
         <w:rPr>
@@ -2443,23 +2367,7 @@
       </w:r>
       <w:r>
         <w:rPr/>
-        <w:t xml:space="preserve"> mount is shown in </w:t>
-      </w:r>
-      <w:r>
-        <w:rPr/>
-        <w:t>a 1991 photograph (</w:t>
-      </w:r>
-      <w:r>
-        <w:rPr/>
-        <w:t>Figure C</w:t>
-      </w:r>
-      <w:r>
-        <w:rPr/>
-        <w:t>)</w:t>
-      </w:r>
-      <w:r>
-        <w:rPr/>
-        <w:t xml:space="preserve">. It can be fairly confidently confirmed as the same composite illustrated by Holland (1906:figure 1) “as placed in the restoration at the British Museum”, and by Nieuwland (2019:figure 5.3) in a photograph of a worker at the Muséum Natonal d’Histoire Naturelle, Paris, France, with the plaster skull of their </w:t>
+        <w:t xml:space="preserve"> mount is shown in a 1991 photograph (Figure C). It can be fairly confidently confirmed as the same composite illustrated by Holland (1906:figure 1) “as placed in the restoration at the British Museum”, and by Nieuwland (2019:figure 5.3) in a photograph of a worker at the Muséum Natonal d’Histoire Naturelle, Paris, France, with the plaster skull of their </w:t>
       </w:r>
       <w:r>
         <w:rPr>
@@ -2497,15 +2405,7 @@
       </w:pPr>
       <w:r>
         <w:rPr/>
-        <w:t>Whether or not there may at some point have been a tenth, at present AMNH 6341 preserves the last nine cervical vertebrae. McIntosh (2005:45) considered thes</w:t>
-      </w:r>
-      <w:r>
-        <w:rPr/>
-        <w:t>e</w:t>
-      </w:r>
-      <w:r>
-        <w:rPr/>
-        <w:t xml:space="preserve"> to be C8–C16: the number of cervicals is reckoned to be 16 on the basis that there are only nine dorsals, compared with ten in the closely related </w:t>
+        <w:t xml:space="preserve">Whether or not there may at some point have been a tenth, at present AMNH 6341 preserves the last nine cervical vertebrae. McIntosh (2005:45) considered these to be C8–C16: the number of cervicals is reckoned to be 16 on the basis that there are only nine dorsals, compared with ten in the closely related </w:t>
       </w:r>
       <w:r>
         <w:rPr>
@@ -2920,15 +2820,7 @@
       </w:pPr>
       <w:r>
         <w:rPr/>
-        <w:t xml:space="preserve">We are grateful to Scott Hartman </w:t>
-      </w:r>
-      <w:r>
-        <w:rPr/>
-        <w:t xml:space="preserve">(University of Wisconsin-Madison) </w:t>
-      </w:r>
-      <w:r>
-        <w:rPr/>
-        <w:t xml:space="preserve">for allowing us to use his </w:t>
+        <w:t xml:space="preserve">We are grateful to Scott Hartman (University of Wisconsin-Madison) for allowing us to use his </w:t>
       </w:r>
       <w:r>
         <w:rPr>
@@ -2950,15 +2842,7 @@
       </w:r>
       <w:r>
         <w:rPr/>
-        <w:t xml:space="preserve">. Gregory S. Paul also allowed us to quote personal communications. </w:t>
-      </w:r>
-      <w:r>
-        <w:rPr/>
-        <w:t xml:space="preserve">Carl Mehling (AMNH) searched collections for the missing C7 and allowed us to cite a personal communication. </w:t>
-      </w:r>
-      <w:r>
-        <w:rPr/>
-        <w:t>Amelia Zietlow (Richard Gilder Graduate School at the AMNH) provided helpful photographs and information about the present public exhibits.</w:t>
+        <w:t>. Gregory S. Paul also allowed us to quote personal communications. Carl Mehling (AMNH) searched collections for the missing C7 and allowed us to cite a personal communication. Amelia Zietlow (Richard Gilder Graduate School at the AMNH) provided helpful photographs and information about the present public exhibits.</w:t>
       </w:r>
     </w:p>
     <w:p>
@@ -3981,14 +3865,7 @@
           <w:b w:val="false"/>
           <w:bCs w:val="false"/>
         </w:rPr>
-        <w:t xml:space="preserve"> AMNH 6341 in the Theodore Roosevelt Rotunda of the American Museum of Natural History, New York. Taylor for scale. Photograph by Mathew J. Wedel, </w:t>
-      </w:r>
-      <w:r>
-        <w:rPr>
-          <w:b w:val="false"/>
-          <w:bCs w:val="false"/>
-        </w:rPr>
-        <w:t>2012.</w:t>
+        <w:t xml:space="preserve"> AMNH 6341 in the Theodore Roosevelt Rotunda of the American Museum of Natural History, New York. Taylor for scale. Photograph by Mathew J. Wedel, 2012.</w:t>
       </w:r>
     </w:p>
     <w:p>
@@ -4016,7 +3893,39 @@
       </w:r>
       <w:r>
         <w:rPr/>
-        <w:t xml:space="preserve"> based primarily on AMNH 6341, by kind permission of Scott Hartman. Copyright © 2022 Scott Harman, all rights reserved. Reproduced by kind permission.</w:t>
+        <w:t xml:space="preserve"> based primarily on AMNH 6341. </w:t>
+      </w:r>
+      <w:r>
+        <w:rPr/>
+        <w:t>Modified to show bones preserved in AMNH 6341 in white, and bones absent from this specimen (which had to be cast or modelled from other specimens for the mount) in grey</w:t>
+      </w:r>
+      <w:r>
+        <w:rPr/>
+        <w:t xml:space="preserve">. </w:t>
+      </w:r>
+      <w:r>
+        <w:rPr/>
+        <w:t>Some guesswork was involved here: for example, McIntosh (2005:43) says that six ribs, one chevron and part of a pes are present, but does not say which six ribs, which chevron, or which parts of which pes.</w:t>
+      </w:r>
+      <w:r>
+        <w:rPr/>
+        <w:t xml:space="preserve"> </w:t>
+      </w:r>
+      <w:r>
+        <w:rPr/>
+        <w:t>Base image c</w:t>
+      </w:r>
+      <w:r>
+        <w:rPr/>
+        <w:t xml:space="preserve">opyright © 2022 Scott Harman, all rights reserved. </w:t>
+      </w:r>
+      <w:r>
+        <w:rPr/>
+        <w:t xml:space="preserve">Used </w:t>
+      </w:r>
+      <w:r>
+        <w:rPr/>
+        <w:t>by kind permission.</w:t>
       </w:r>
     </w:p>
     <w:p>
@@ -4044,23 +3953,7 @@
       </w:r>
       <w:r>
         <w:rPr/>
-        <w:t xml:space="preserve">, </w:t>
-      </w:r>
-      <w:r>
-        <w:rPr/>
-        <w:t>photographed in 1991: c</w:t>
-      </w:r>
-      <w:r>
-        <w:rPr/>
-        <w:t xml:space="preserve">ranium to rear, mandible to the front, both in left dorsolateral view. </w:t>
-      </w:r>
-      <w:r>
-        <w:rPr/>
-        <w:t xml:space="preserve">This skull was </w:t>
-      </w:r>
-      <w:r>
-        <w:rPr/>
-        <w:t xml:space="preserve">copied from that of the mounted Carnegie </w:t>
+        <w:t xml:space="preserve">, photographed in 1991: cranium to rear, mandible to the front, both in left dorsolateral view. This skull was copied from that of the mounted Carnegie </w:t>
       </w:r>
       <w:r>
         <w:rPr>
@@ -4089,15 +3982,7 @@
       </w:r>
       <w:r>
         <w:rPr/>
-        <w:t>. The Jurassic Hall in April 1939, photograph</w:t>
-      </w:r>
-      <w:r>
-        <w:rPr/>
-        <w:t>s</w:t>
-      </w:r>
-      <w:r>
-        <w:rPr/>
-        <w:t xml:space="preserve"> taken during or shortly after the renovations. </w:t>
+        <w:t xml:space="preserve">. The Jurassic Hall in April 1939, photographs taken during or shortly after the renovations. </w:t>
       </w:r>
       <w:r>
         <w:rPr>
@@ -4108,11 +3993,7 @@
       </w:r>
       <w:r>
         <w:rPr/>
-        <w:t xml:space="preserve"> T</w:t>
-      </w:r>
-      <w:r>
-        <w:rPr/>
-        <w:t xml:space="preserve">he mounted skeleton of </w:t>
+        <w:t xml:space="preserve"> The mounted skeleton of </w:t>
       </w:r>
       <w:r>
         <w:rPr>
@@ -4145,11 +4026,7 @@
       </w:r>
       <w:r>
         <w:rPr/>
-        <w:t xml:space="preserve"> AMNH 6341 can be seen in right lateral view. </w:t>
-      </w:r>
-      <w:r>
-        <w:rPr/>
-        <w:t xml:space="preserve">Note that the </w:t>
+        <w:t xml:space="preserve"> AMNH 6341 can be seen in right lateral view. Note that the </w:t>
       </w:r>
       <w:r>
         <w:rPr>
@@ -4171,35 +4048,7 @@
       </w:r>
       <w:r>
         <w:rPr/>
-        <w:t xml:space="preserve"> The cabinets from the background of part A, showing the presacral sequence in anterodorsal view. In front of the vertebrae lie the right humerus, its posterior face uppermost and its proximal end facing the camera (left); and the right scapulocoracoid, its lateral face uppermost and its humeral glenoid roughly articulating with the humerus (right). Cropped from</w:t>
-      </w:r>
-      <w:r>
-        <w:rPr/>
-        <w:t xml:space="preserve"> </w:t>
-      </w:r>
-      <w:r>
-        <w:rPr/>
-        <w:t>p</w:t>
-      </w:r>
-      <w:r>
-        <w:rPr/>
-        <w:t>hotograph</w:t>
-      </w:r>
-      <w:r>
-        <w:rPr/>
-        <w:t>s</w:t>
-      </w:r>
-      <w:r>
-        <w:rPr/>
-        <w:t xml:space="preserve"> 315932 </w:t>
-      </w:r>
-      <w:r>
-        <w:rPr/>
-        <w:t xml:space="preserve">(part A) and 315930 (part B) from </w:t>
-      </w:r>
-      <w:r>
-        <w:rPr/>
-        <w:t>the AMNH Research Library Digital Special Collections, by Charles H. Cole.</w:t>
+        <w:t xml:space="preserve"> The cabinets from the background of part A, showing the presacral sequence in anterodorsal view. In front of the vertebrae lie the right humerus, its posterior face uppermost and its proximal end facing the camera (left); and the right scapulocoracoid, its lateral face uppermost and its humeral glenoid roughly articulating with the humerus (right). Cropped from photographs 315932 (part A) and 315930 (part B) from the AMNH Research Library Digital Special Collections, by Charles H. Cole.</w:t>
       </w:r>
     </w:p>
     <w:p>
@@ -4277,7 +4126,7 @@
     <w:sectPr>
       <w:type w:val="nextPage"/>
       <w:pgSz w:w="11906" w:h="16838"/>
-      <w:pgMar w:left="1134" w:right="1134" w:header="0" w:top="1134" w:footer="0" w:bottom="1134" w:gutter="0"/>
+      <w:pgMar w:left="1134" w:right="1134" w:gutter="0" w:header="0" w:top="1134" w:footer="0" w:bottom="1134"/>
       <w:pgNumType w:fmt="decimal"/>
       <w:formProt w:val="false"/>
       <w:textDirection w:val="lrTb"/>
@@ -4288,7 +4137,7 @@
 </file>
 
 <file path=word/numbering.xml><?xml version="1.0" encoding="utf-8"?>
-<w:numbering xmlns:w="http://schemas.openxmlformats.org/wordprocessingml/2006/main" xmlns:o="urn:schemas-microsoft-com:office:office" xmlns:r="http://schemas.openxmlformats.org/officeDocument/2006/relationships" xmlns:v="urn:schemas-microsoft-com:vml">
+<w:numbering xmlns:w="http://schemas.openxmlformats.org/wordprocessingml/2006/main" xmlns:o="urn:schemas-microsoft-com:office:office" xmlns:r="http://schemas.openxmlformats.org/officeDocument/2006/relationships" xmlns:v="urn:schemas-microsoft-com:vml" xmlns:mc="http://schemas.openxmlformats.org/markup-compatibility/2006" xmlns:w14="http://schemas.microsoft.com/office/word/2010/wordml" mc:Ignorable="w14">
   <w:abstractNum w:abstractNumId="1">
     <w:lvl w:ilvl="0">
       <w:start w:val="1"/>
@@ -4298,6 +4147,9 @@
       <w:lvlText w:val=""/>
       <w:lvlJc w:val="left"/>
       <w:pPr>
+        <w:tabs>
+          <w:tab w:val="num" w:pos="0"/>
+        </w:tabs>
         <w:ind w:left="0" w:hanging="0"/>
       </w:pPr>
     </w:lvl>
@@ -4308,6 +4160,9 @@
       <w:lvlText w:val=""/>
       <w:lvlJc w:val="left"/>
       <w:pPr>
+        <w:tabs>
+          <w:tab w:val="num" w:pos="0"/>
+        </w:tabs>
         <w:ind w:left="0" w:hanging="0"/>
       </w:pPr>
     </w:lvl>
@@ -4319,6 +4174,9 @@
       <w:lvlText w:val=""/>
       <w:lvlJc w:val="left"/>
       <w:pPr>
+        <w:tabs>
+          <w:tab w:val="num" w:pos="0"/>
+        </w:tabs>
         <w:ind w:left="0" w:hanging="0"/>
       </w:pPr>
     </w:lvl>
@@ -4329,6 +4187,9 @@
       <w:lvlText w:val=""/>
       <w:lvlJc w:val="left"/>
       <w:pPr>
+        <w:tabs>
+          <w:tab w:val="num" w:pos="0"/>
+        </w:tabs>
         <w:ind w:left="0" w:hanging="0"/>
       </w:pPr>
     </w:lvl>
@@ -4339,6 +4200,9 @@
       <w:lvlText w:val=""/>
       <w:lvlJc w:val="left"/>
       <w:pPr>
+        <w:tabs>
+          <w:tab w:val="num" w:pos="0"/>
+        </w:tabs>
         <w:ind w:left="0" w:hanging="0"/>
       </w:pPr>
     </w:lvl>
@@ -4349,6 +4213,9 @@
       <w:lvlText w:val=""/>
       <w:lvlJc w:val="left"/>
       <w:pPr>
+        <w:tabs>
+          <w:tab w:val="num" w:pos="0"/>
+        </w:tabs>
         <w:ind w:left="0" w:hanging="0"/>
       </w:pPr>
     </w:lvl>
@@ -4359,6 +4226,9 @@
       <w:lvlText w:val=""/>
       <w:lvlJc w:val="left"/>
       <w:pPr>
+        <w:tabs>
+          <w:tab w:val="num" w:pos="0"/>
+        </w:tabs>
         <w:ind w:left="0" w:hanging="0"/>
       </w:pPr>
     </w:lvl>
@@ -4369,6 +4239,9 @@
       <w:lvlText w:val=""/>
       <w:lvlJc w:val="left"/>
       <w:pPr>
+        <w:tabs>
+          <w:tab w:val="num" w:pos="0"/>
+        </w:tabs>
         <w:ind w:left="0" w:hanging="0"/>
       </w:pPr>
     </w:lvl>
@@ -4379,6 +4252,9 @@
       <w:lvlText w:val=""/>
       <w:lvlJc w:val="left"/>
       <w:pPr>
+        <w:tabs>
+          <w:tab w:val="num" w:pos="0"/>
+        </w:tabs>
         <w:ind w:left="0" w:hanging="0"/>
       </w:pPr>
     </w:lvl>
@@ -4391,6 +4267,9 @@
       <w:lvlText w:val=""/>
       <w:lvlJc w:val="left"/>
       <w:pPr>
+        <w:tabs>
+          <w:tab w:val="num" w:pos="0"/>
+        </w:tabs>
         <w:ind w:left="0" w:hanging="0"/>
       </w:pPr>
     </w:lvl>
@@ -4401,6 +4280,9 @@
       <w:lvlText w:val=""/>
       <w:lvlJc w:val="left"/>
       <w:pPr>
+        <w:tabs>
+          <w:tab w:val="num" w:pos="0"/>
+        </w:tabs>
         <w:ind w:left="0" w:hanging="0"/>
       </w:pPr>
     </w:lvl>
@@ -4411,6 +4293,9 @@
       <w:lvlText w:val=""/>
       <w:lvlJc w:val="left"/>
       <w:pPr>
+        <w:tabs>
+          <w:tab w:val="num" w:pos="0"/>
+        </w:tabs>
         <w:ind w:left="0" w:hanging="0"/>
       </w:pPr>
     </w:lvl>
@@ -4421,6 +4306,9 @@
       <w:lvlText w:val=""/>
       <w:lvlJc w:val="left"/>
       <w:pPr>
+        <w:tabs>
+          <w:tab w:val="num" w:pos="0"/>
+        </w:tabs>
         <w:ind w:left="0" w:hanging="0"/>
       </w:pPr>
     </w:lvl>
@@ -4431,6 +4319,9 @@
       <w:lvlText w:val=""/>
       <w:lvlJc w:val="left"/>
       <w:pPr>
+        <w:tabs>
+          <w:tab w:val="num" w:pos="0"/>
+        </w:tabs>
         <w:ind w:left="0" w:hanging="0"/>
       </w:pPr>
     </w:lvl>
@@ -4441,6 +4332,9 @@
       <w:lvlText w:val=""/>
       <w:lvlJc w:val="left"/>
       <w:pPr>
+        <w:tabs>
+          <w:tab w:val="num" w:pos="0"/>
+        </w:tabs>
         <w:ind w:left="0" w:hanging="0"/>
       </w:pPr>
     </w:lvl>
@@ -4451,6 +4345,9 @@
       <w:lvlText w:val=""/>
       <w:lvlJc w:val="left"/>
       <w:pPr>
+        <w:tabs>
+          <w:tab w:val="num" w:pos="0"/>
+        </w:tabs>
         <w:ind w:left="0" w:hanging="0"/>
       </w:pPr>
     </w:lvl>
@@ -4461,6 +4358,9 @@
       <w:lvlText w:val=""/>
       <w:lvlJc w:val="left"/>
       <w:pPr>
+        <w:tabs>
+          <w:tab w:val="num" w:pos="0"/>
+        </w:tabs>
         <w:ind w:left="0" w:hanging="0"/>
       </w:pPr>
     </w:lvl>
@@ -4471,6 +4371,9 @@
       <w:lvlText w:val=""/>
       <w:lvlJc w:val="left"/>
       <w:pPr>
+        <w:tabs>
+          <w:tab w:val="num" w:pos="0"/>
+        </w:tabs>
         <w:ind w:left="0" w:hanging="0"/>
       </w:pPr>
     </w:lvl>
@@ -4483,6 +4386,9 @@
       <w:lvlText w:val=""/>
       <w:lvlJc w:val="left"/>
       <w:pPr>
+        <w:tabs>
+          <w:tab w:val="num" w:pos="0"/>
+        </w:tabs>
         <w:ind w:left="0" w:hanging="0"/>
       </w:pPr>
     </w:lvl>
@@ -4493,6 +4399,9 @@
       <w:lvlText w:val=""/>
       <w:lvlJc w:val="left"/>
       <w:pPr>
+        <w:tabs>
+          <w:tab w:val="num" w:pos="0"/>
+        </w:tabs>
         <w:ind w:left="0" w:hanging="0"/>
       </w:pPr>
     </w:lvl>
@@ -4503,6 +4412,9 @@
       <w:lvlText w:val=""/>
       <w:lvlJc w:val="left"/>
       <w:pPr>
+        <w:tabs>
+          <w:tab w:val="num" w:pos="0"/>
+        </w:tabs>
         <w:ind w:left="0" w:hanging="0"/>
       </w:pPr>
     </w:lvl>
@@ -4513,6 +4425,9 @@
       <w:lvlText w:val=""/>
       <w:lvlJc w:val="left"/>
       <w:pPr>
+        <w:tabs>
+          <w:tab w:val="num" w:pos="0"/>
+        </w:tabs>
         <w:ind w:left="0" w:hanging="0"/>
       </w:pPr>
     </w:lvl>
@@ -4523,6 +4438,9 @@
       <w:lvlText w:val=""/>
       <w:lvlJc w:val="left"/>
       <w:pPr>
+        <w:tabs>
+          <w:tab w:val="num" w:pos="0"/>
+        </w:tabs>
         <w:ind w:left="0" w:hanging="0"/>
       </w:pPr>
     </w:lvl>
@@ -4533,6 +4451,9 @@
       <w:lvlText w:val=""/>
       <w:lvlJc w:val="left"/>
       <w:pPr>
+        <w:tabs>
+          <w:tab w:val="num" w:pos="0"/>
+        </w:tabs>
         <w:ind w:left="0" w:hanging="0"/>
       </w:pPr>
     </w:lvl>
@@ -4543,6 +4464,9 @@
       <w:lvlText w:val=""/>
       <w:lvlJc w:val="left"/>
       <w:pPr>
+        <w:tabs>
+          <w:tab w:val="num" w:pos="0"/>
+        </w:tabs>
         <w:ind w:left="0" w:hanging="0"/>
       </w:pPr>
     </w:lvl>
@@ -4553,6 +4477,9 @@
       <w:lvlText w:val=""/>
       <w:lvlJc w:val="left"/>
       <w:pPr>
+        <w:tabs>
+          <w:tab w:val="num" w:pos="0"/>
+        </w:tabs>
         <w:ind w:left="0" w:hanging="0"/>
       </w:pPr>
     </w:lvl>
@@ -4563,6 +4490,9 @@
       <w:lvlText w:val=""/>
       <w:lvlJc w:val="left"/>
       <w:pPr>
+        <w:tabs>
+          <w:tab w:val="num" w:pos="0"/>
+        </w:tabs>
         <w:ind w:left="0" w:hanging="0"/>
       </w:pPr>
     </w:lvl>
@@ -4575,6 +4505,9 @@
       <w:lvlText w:val=""/>
       <w:lvlJc w:val="left"/>
       <w:pPr>
+        <w:tabs>
+          <w:tab w:val="num" w:pos="0"/>
+        </w:tabs>
         <w:ind w:left="0" w:hanging="0"/>
       </w:pPr>
     </w:lvl>
@@ -4585,6 +4518,9 @@
       <w:lvlText w:val=""/>
       <w:lvlJc w:val="left"/>
       <w:pPr>
+        <w:tabs>
+          <w:tab w:val="num" w:pos="0"/>
+        </w:tabs>
         <w:ind w:left="0" w:hanging="0"/>
       </w:pPr>
     </w:lvl>
@@ -4595,6 +4531,9 @@
       <w:lvlText w:val=""/>
       <w:lvlJc w:val="left"/>
       <w:pPr>
+        <w:tabs>
+          <w:tab w:val="num" w:pos="0"/>
+        </w:tabs>
         <w:ind w:left="0" w:hanging="0"/>
       </w:pPr>
     </w:lvl>
@@ -4605,6 +4544,9 @@
       <w:lvlText w:val=""/>
       <w:lvlJc w:val="left"/>
       <w:pPr>
+        <w:tabs>
+          <w:tab w:val="num" w:pos="0"/>
+        </w:tabs>
         <w:ind w:left="0" w:hanging="0"/>
       </w:pPr>
     </w:lvl>
@@ -4615,6 +4557,9 @@
       <w:lvlText w:val=""/>
       <w:lvlJc w:val="left"/>
       <w:pPr>
+        <w:tabs>
+          <w:tab w:val="num" w:pos="0"/>
+        </w:tabs>
         <w:ind w:left="0" w:hanging="0"/>
       </w:pPr>
     </w:lvl>
@@ -4625,6 +4570,9 @@
       <w:lvlText w:val=""/>
       <w:lvlJc w:val="left"/>
       <w:pPr>
+        <w:tabs>
+          <w:tab w:val="num" w:pos="0"/>
+        </w:tabs>
         <w:ind w:left="0" w:hanging="0"/>
       </w:pPr>
     </w:lvl>
@@ -4635,6 +4583,9 @@
       <w:lvlText w:val=""/>
       <w:lvlJc w:val="left"/>
       <w:pPr>
+        <w:tabs>
+          <w:tab w:val="num" w:pos="0"/>
+        </w:tabs>
         <w:ind w:left="0" w:hanging="0"/>
       </w:pPr>
     </w:lvl>
@@ -4645,6 +4596,9 @@
       <w:lvlText w:val=""/>
       <w:lvlJc w:val="left"/>
       <w:pPr>
+        <w:tabs>
+          <w:tab w:val="num" w:pos="0"/>
+        </w:tabs>
         <w:ind w:left="0" w:hanging="0"/>
       </w:pPr>
     </w:lvl>
@@ -4655,6 +4609,9 @@
       <w:lvlText w:val=""/>
       <w:lvlJc w:val="left"/>
       <w:pPr>
+        <w:tabs>
+          <w:tab w:val="num" w:pos="0"/>
+        </w:tabs>
         <w:ind w:left="0" w:hanging="0"/>
       </w:pPr>
     </w:lvl>
@@ -4673,7 +4630,6 @@
       </w:pPr>
       <w:rPr>
         <w:rFonts w:ascii="Symbol" w:hAnsi="Symbol" w:cs="Symbol" w:hint="default"/>
-        <w:rFonts w:cs="Symbol"/>
       </w:rPr>
     </w:lvl>
     <w:lvl w:ilvl="1">
@@ -4689,7 +4645,6 @@
       </w:pPr>
       <w:rPr>
         <w:rFonts w:ascii="OpenSymbol" w:hAnsi="OpenSymbol" w:cs="OpenSymbol" w:hint="default"/>
-        <w:rFonts w:cs="OpenSymbol"/>
       </w:rPr>
     </w:lvl>
     <w:lvl w:ilvl="2">
@@ -4705,7 +4660,6 @@
       </w:pPr>
       <w:rPr>
         <w:rFonts w:ascii="OpenSymbol" w:hAnsi="OpenSymbol" w:cs="OpenSymbol" w:hint="default"/>
-        <w:rFonts w:cs="OpenSymbol"/>
       </w:rPr>
     </w:lvl>
     <w:lvl w:ilvl="3">
@@ -4721,7 +4675,6 @@
       </w:pPr>
       <w:rPr>
         <w:rFonts w:ascii="Symbol" w:hAnsi="Symbol" w:cs="Symbol" w:hint="default"/>
-        <w:rFonts w:cs="Symbol"/>
       </w:rPr>
     </w:lvl>
     <w:lvl w:ilvl="4">
@@ -4737,7 +4690,6 @@
       </w:pPr>
       <w:rPr>
         <w:rFonts w:ascii="OpenSymbol" w:hAnsi="OpenSymbol" w:cs="OpenSymbol" w:hint="default"/>
-        <w:rFonts w:cs="OpenSymbol"/>
       </w:rPr>
     </w:lvl>
     <w:lvl w:ilvl="5">
@@ -4753,7 +4705,6 @@
       </w:pPr>
       <w:rPr>
         <w:rFonts w:ascii="OpenSymbol" w:hAnsi="OpenSymbol" w:cs="OpenSymbol" w:hint="default"/>
-        <w:rFonts w:cs="OpenSymbol"/>
       </w:rPr>
     </w:lvl>
     <w:lvl w:ilvl="6">
@@ -4769,7 +4720,6 @@
       </w:pPr>
       <w:rPr>
         <w:rFonts w:ascii="Symbol" w:hAnsi="Symbol" w:cs="Symbol" w:hint="default"/>
-        <w:rFonts w:cs="Symbol"/>
       </w:rPr>
     </w:lvl>
     <w:lvl w:ilvl="7">
@@ -4785,7 +4735,6 @@
       </w:pPr>
       <w:rPr>
         <w:rFonts w:ascii="OpenSymbol" w:hAnsi="OpenSymbol" w:cs="OpenSymbol" w:hint="default"/>
-        <w:rFonts w:cs="OpenSymbol"/>
       </w:rPr>
     </w:lvl>
     <w:lvl w:ilvl="8">
@@ -4801,7 +4750,6 @@
       </w:pPr>
       <w:rPr>
         <w:rFonts w:ascii="OpenSymbol" w:hAnsi="OpenSymbol" w:cs="OpenSymbol" w:hint="default"/>
-        <w:rFonts w:cs="OpenSymbol"/>
       </w:rPr>
     </w:lvl>
   </w:abstractNum>
@@ -4819,7 +4767,6 @@
       </w:pPr>
       <w:rPr>
         <w:rFonts w:ascii="Symbol" w:hAnsi="Symbol" w:cs="Symbol" w:hint="default"/>
-        <w:rFonts w:cs="Symbol"/>
       </w:rPr>
     </w:lvl>
     <w:lvl w:ilvl="1">
@@ -4835,7 +4782,6 @@
       </w:pPr>
       <w:rPr>
         <w:rFonts w:ascii="OpenSymbol" w:hAnsi="OpenSymbol" w:cs="OpenSymbol" w:hint="default"/>
-        <w:rFonts w:cs="OpenSymbol"/>
       </w:rPr>
     </w:lvl>
     <w:lvl w:ilvl="2">
@@ -4851,7 +4797,6 @@
       </w:pPr>
       <w:rPr>
         <w:rFonts w:ascii="OpenSymbol" w:hAnsi="OpenSymbol" w:cs="OpenSymbol" w:hint="default"/>
-        <w:rFonts w:cs="OpenSymbol"/>
       </w:rPr>
     </w:lvl>
     <w:lvl w:ilvl="3">
@@ -4867,7 +4812,6 @@
       </w:pPr>
       <w:rPr>
         <w:rFonts w:ascii="Symbol" w:hAnsi="Symbol" w:cs="Symbol" w:hint="default"/>
-        <w:rFonts w:cs="Symbol"/>
       </w:rPr>
     </w:lvl>
     <w:lvl w:ilvl="4">
@@ -4883,7 +4827,6 @@
       </w:pPr>
       <w:rPr>
         <w:rFonts w:ascii="OpenSymbol" w:hAnsi="OpenSymbol" w:cs="OpenSymbol" w:hint="default"/>
-        <w:rFonts w:cs="OpenSymbol"/>
       </w:rPr>
     </w:lvl>
     <w:lvl w:ilvl="5">
@@ -4899,7 +4842,6 @@
       </w:pPr>
       <w:rPr>
         <w:rFonts w:ascii="OpenSymbol" w:hAnsi="OpenSymbol" w:cs="OpenSymbol" w:hint="default"/>
-        <w:rFonts w:cs="OpenSymbol"/>
       </w:rPr>
     </w:lvl>
     <w:lvl w:ilvl="6">
@@ -4915,7 +4857,6 @@
       </w:pPr>
       <w:rPr>
         <w:rFonts w:ascii="Symbol" w:hAnsi="Symbol" w:cs="Symbol" w:hint="default"/>
-        <w:rFonts w:cs="Symbol"/>
       </w:rPr>
     </w:lvl>
     <w:lvl w:ilvl="7">
@@ -4931,7 +4872,6 @@
       </w:pPr>
       <w:rPr>
         <w:rFonts w:ascii="OpenSymbol" w:hAnsi="OpenSymbol" w:cs="OpenSymbol" w:hint="default"/>
-        <w:rFonts w:cs="OpenSymbol"/>
       </w:rPr>
     </w:lvl>
     <w:lvl w:ilvl="8">
@@ -4947,7 +4887,6 @@
       </w:pPr>
       <w:rPr>
         <w:rFonts w:ascii="OpenSymbol" w:hAnsi="OpenSymbol" w:cs="OpenSymbol" w:hint="default"/>
-        <w:rFonts w:cs="OpenSymbol"/>
       </w:rPr>
     </w:lvl>
   </w:abstractNum>
@@ -4959,6 +4898,9 @@
       <w:lvlText w:val=""/>
       <w:lvlJc w:val="left"/>
       <w:pPr>
+        <w:tabs>
+          <w:tab w:val="num" w:pos="0"/>
+        </w:tabs>
         <w:ind w:left="0" w:hanging="0"/>
       </w:pPr>
     </w:lvl>
@@ -4969,6 +4911,9 @@
       <w:lvlText w:val=""/>
       <w:lvlJc w:val="left"/>
       <w:pPr>
+        <w:tabs>
+          <w:tab w:val="num" w:pos="0"/>
+        </w:tabs>
         <w:ind w:left="0" w:hanging="0"/>
       </w:pPr>
     </w:lvl>
@@ -4979,6 +4924,9 @@
       <w:lvlText w:val=""/>
       <w:lvlJc w:val="left"/>
       <w:pPr>
+        <w:tabs>
+          <w:tab w:val="num" w:pos="0"/>
+        </w:tabs>
         <w:ind w:left="0" w:hanging="0"/>
       </w:pPr>
     </w:lvl>
@@ -4989,6 +4937,9 @@
       <w:lvlText w:val=""/>
       <w:lvlJc w:val="left"/>
       <w:pPr>
+        <w:tabs>
+          <w:tab w:val="num" w:pos="0"/>
+        </w:tabs>
         <w:ind w:left="0" w:hanging="0"/>
       </w:pPr>
     </w:lvl>
@@ -4999,6 +4950,9 @@
       <w:lvlText w:val=""/>
       <w:lvlJc w:val="left"/>
       <w:pPr>
+        <w:tabs>
+          <w:tab w:val="num" w:pos="0"/>
+        </w:tabs>
         <w:ind w:left="0" w:hanging="0"/>
       </w:pPr>
     </w:lvl>
@@ -5009,6 +4963,9 @@
       <w:lvlText w:val=""/>
       <w:lvlJc w:val="left"/>
       <w:pPr>
+        <w:tabs>
+          <w:tab w:val="num" w:pos="0"/>
+        </w:tabs>
         <w:ind w:left="0" w:hanging="0"/>
       </w:pPr>
     </w:lvl>
@@ -5019,6 +4976,9 @@
       <w:lvlText w:val=""/>
       <w:lvlJc w:val="left"/>
       <w:pPr>
+        <w:tabs>
+          <w:tab w:val="num" w:pos="0"/>
+        </w:tabs>
         <w:ind w:left="0" w:hanging="0"/>
       </w:pPr>
     </w:lvl>
@@ -5029,6 +4989,9 @@
       <w:lvlText w:val=""/>
       <w:lvlJc w:val="left"/>
       <w:pPr>
+        <w:tabs>
+          <w:tab w:val="num" w:pos="0"/>
+        </w:tabs>
         <w:ind w:left="0" w:hanging="0"/>
       </w:pPr>
     </w:lvl>
@@ -5039,6 +5002,9 @@
       <w:lvlText w:val=""/>
       <w:lvlJc w:val="left"/>
       <w:pPr>
+        <w:tabs>
+          <w:tab w:val="num" w:pos="0"/>
+        </w:tabs>
         <w:ind w:left="0" w:hanging="0"/>
       </w:pPr>
     </w:lvl>
@@ -5051,6 +5017,9 @@
       <w:lvlText w:val=""/>
       <w:lvlJc w:val="left"/>
       <w:pPr>
+        <w:tabs>
+          <w:tab w:val="num" w:pos="0"/>
+        </w:tabs>
         <w:ind w:left="0" w:hanging="0"/>
       </w:pPr>
     </w:lvl>
@@ -5061,6 +5030,9 @@
       <w:lvlText w:val=""/>
       <w:lvlJc w:val="left"/>
       <w:pPr>
+        <w:tabs>
+          <w:tab w:val="num" w:pos="0"/>
+        </w:tabs>
         <w:ind w:left="0" w:hanging="0"/>
       </w:pPr>
     </w:lvl>
@@ -5071,6 +5043,9 @@
       <w:lvlText w:val=""/>
       <w:lvlJc w:val="left"/>
       <w:pPr>
+        <w:tabs>
+          <w:tab w:val="num" w:pos="0"/>
+        </w:tabs>
         <w:ind w:left="0" w:hanging="0"/>
       </w:pPr>
     </w:lvl>
@@ -5081,6 +5056,9 @@
       <w:lvlText w:val=""/>
       <w:lvlJc w:val="left"/>
       <w:pPr>
+        <w:tabs>
+          <w:tab w:val="num" w:pos="0"/>
+        </w:tabs>
         <w:ind w:left="0" w:hanging="0"/>
       </w:pPr>
     </w:lvl>
@@ -5091,6 +5069,9 @@
       <w:lvlText w:val=""/>
       <w:lvlJc w:val="left"/>
       <w:pPr>
+        <w:tabs>
+          <w:tab w:val="num" w:pos="0"/>
+        </w:tabs>
         <w:ind w:left="0" w:hanging="0"/>
       </w:pPr>
     </w:lvl>
@@ -5101,6 +5082,9 @@
       <w:lvlText w:val=""/>
       <w:lvlJc w:val="left"/>
       <w:pPr>
+        <w:tabs>
+          <w:tab w:val="num" w:pos="0"/>
+        </w:tabs>
         <w:ind w:left="0" w:hanging="0"/>
       </w:pPr>
     </w:lvl>
@@ -5111,6 +5095,9 @@
       <w:lvlText w:val=""/>
       <w:lvlJc w:val="left"/>
       <w:pPr>
+        <w:tabs>
+          <w:tab w:val="num" w:pos="0"/>
+        </w:tabs>
         <w:ind w:left="0" w:hanging="0"/>
       </w:pPr>
     </w:lvl>
@@ -5121,6 +5108,9 @@
       <w:lvlText w:val=""/>
       <w:lvlJc w:val="left"/>
       <w:pPr>
+        <w:tabs>
+          <w:tab w:val="num" w:pos="0"/>
+        </w:tabs>
         <w:ind w:left="0" w:hanging="0"/>
       </w:pPr>
     </w:lvl>
@@ -5131,6 +5121,9 @@
       <w:lvlText w:val=""/>
       <w:lvlJc w:val="left"/>
       <w:pPr>
+        <w:tabs>
+          <w:tab w:val="num" w:pos="0"/>
+        </w:tabs>
         <w:ind w:left="0" w:hanging="0"/>
       </w:pPr>
     </w:lvl>
@@ -5143,6 +5136,9 @@
       <w:lvlText w:val=""/>
       <w:lvlJc w:val="left"/>
       <w:pPr>
+        <w:tabs>
+          <w:tab w:val="num" w:pos="0"/>
+        </w:tabs>
         <w:ind w:left="0" w:hanging="0"/>
       </w:pPr>
     </w:lvl>
@@ -5153,6 +5149,9 @@
       <w:lvlText w:val=""/>
       <w:lvlJc w:val="left"/>
       <w:pPr>
+        <w:tabs>
+          <w:tab w:val="num" w:pos="0"/>
+        </w:tabs>
         <w:ind w:left="0" w:hanging="0"/>
       </w:pPr>
     </w:lvl>
@@ -5163,6 +5162,9 @@
       <w:lvlText w:val=""/>
       <w:lvlJc w:val="left"/>
       <w:pPr>
+        <w:tabs>
+          <w:tab w:val="num" w:pos="0"/>
+        </w:tabs>
         <w:ind w:left="0" w:hanging="0"/>
       </w:pPr>
     </w:lvl>
@@ -5173,6 +5175,9 @@
       <w:lvlText w:val=""/>
       <w:lvlJc w:val="left"/>
       <w:pPr>
+        <w:tabs>
+          <w:tab w:val="num" w:pos="0"/>
+        </w:tabs>
         <w:ind w:left="0" w:hanging="0"/>
       </w:pPr>
     </w:lvl>
@@ -5183,6 +5188,9 @@
       <w:lvlText w:val=""/>
       <w:lvlJc w:val="left"/>
       <w:pPr>
+        <w:tabs>
+          <w:tab w:val="num" w:pos="0"/>
+        </w:tabs>
         <w:ind w:left="0" w:hanging="0"/>
       </w:pPr>
     </w:lvl>
@@ -5193,6 +5201,9 @@
       <w:lvlText w:val=""/>
       <w:lvlJc w:val="left"/>
       <w:pPr>
+        <w:tabs>
+          <w:tab w:val="num" w:pos="0"/>
+        </w:tabs>
         <w:ind w:left="0" w:hanging="0"/>
       </w:pPr>
     </w:lvl>
@@ -5203,6 +5214,9 @@
       <w:lvlText w:val=""/>
       <w:lvlJc w:val="left"/>
       <w:pPr>
+        <w:tabs>
+          <w:tab w:val="num" w:pos="0"/>
+        </w:tabs>
         <w:ind w:left="0" w:hanging="0"/>
       </w:pPr>
     </w:lvl>
@@ -5213,6 +5227,9 @@
       <w:lvlText w:val=""/>
       <w:lvlJc w:val="left"/>
       <w:pPr>
+        <w:tabs>
+          <w:tab w:val="num" w:pos="0"/>
+        </w:tabs>
         <w:ind w:left="0" w:hanging="0"/>
       </w:pPr>
     </w:lvl>
@@ -5223,6 +5240,9 @@
       <w:lvlText w:val=""/>
       <w:lvlJc w:val="left"/>
       <w:pPr>
+        <w:tabs>
+          <w:tab w:val="num" w:pos="0"/>
+        </w:tabs>
         <w:ind w:left="0" w:hanging="0"/>
       </w:pPr>
     </w:lvl>
@@ -5264,13 +5284,14 @@
       <w:rPr>
         <w:rFonts w:ascii="Liberation Serif" w:hAnsi="Liberation Serif" w:eastAsia="Songti SC" w:cs="Arial Unicode MS"/>
         <w:kern w:val="2"/>
-        <w:sz w:val="20"/>
         <w:szCs w:val="24"/>
         <w:lang w:val="en-GB" w:eastAsia="zh-CN" w:bidi="hi-IN"/>
       </w:rPr>
     </w:rPrDefault>
     <w:pPrDefault>
-      <w:pPr/>
+      <w:pPr>
+        <w:suppressAutoHyphens w:val="true"/>
+      </w:pPr>
     </w:pPrDefault>
   </w:docDefaults>
   <w:style w:type="paragraph" w:styleId="Normal">
@@ -5279,7 +5300,7 @@
     <w:pPr>
       <w:widowControl/>
       <w:suppressAutoHyphens w:val="true"/>
-      <w:overflowPunct w:val="false"/>
+      <w:overflowPunct w:val="true"/>
       <w:bidi w:val="0"/>
       <w:spacing w:before="0" w:after="0"/>
       <w:ind w:left="0" w:right="0" w:hanging="0"/>
@@ -5356,14 +5377,14 @@
     </w:rPr>
   </w:style>
   <w:style w:type="character" w:styleId="InternetLink">
-    <w:name w:val="Internet Link"/>
+    <w:name w:val="Hyperlink"/>
     <w:rPr>
       <w:color w:val="000080"/>
       <w:u w:val="single"/>
       <w:lang w:val="zxx" w:eastAsia="zxx" w:bidi="zxx"/>
     </w:rPr>
   </w:style>
-  <w:style w:type="character" w:styleId="FollowedHyperlink">
+  <w:style w:type="character" w:styleId="VisitedInternetLink">
     <w:name w:val="FollowedHyperlink"/>
     <w:qFormat/>
     <w:rPr>
@@ -5390,701 +5411,6 @@
     <w:rPr>
       <w:rFonts w:ascii="Liberation Mono" w:hAnsi="Liberation Mono" w:eastAsia="Liberation Mono" w:cs="Liberation Mono"/>
     </w:rPr>
-  </w:style>
-  <w:style w:type="character" w:styleId="ListLabel1">
-    <w:name w:val="ListLabel 1"/>
-    <w:qFormat/>
-    <w:rPr>
-      <w:rFonts w:cs="Symbol"/>
-    </w:rPr>
-  </w:style>
-  <w:style w:type="character" w:styleId="ListLabel2">
-    <w:name w:val="ListLabel 2"/>
-    <w:qFormat/>
-    <w:rPr>
-      <w:rFonts w:cs="OpenSymbol"/>
-    </w:rPr>
-  </w:style>
-  <w:style w:type="character" w:styleId="ListLabel3">
-    <w:name w:val="ListLabel 3"/>
-    <w:qFormat/>
-    <w:rPr>
-      <w:rFonts w:cs="OpenSymbol"/>
-    </w:rPr>
-  </w:style>
-  <w:style w:type="character" w:styleId="ListLabel4">
-    <w:name w:val="ListLabel 4"/>
-    <w:qFormat/>
-    <w:rPr>
-      <w:rFonts w:cs="Symbol"/>
-    </w:rPr>
-  </w:style>
-  <w:style w:type="character" w:styleId="ListLabel5">
-    <w:name w:val="ListLabel 5"/>
-    <w:qFormat/>
-    <w:rPr>
-      <w:rFonts w:cs="OpenSymbol"/>
-    </w:rPr>
-  </w:style>
-  <w:style w:type="character" w:styleId="ListLabel6">
-    <w:name w:val="ListLabel 6"/>
-    <w:qFormat/>
-    <w:rPr>
-      <w:rFonts w:cs="OpenSymbol"/>
-    </w:rPr>
-  </w:style>
-  <w:style w:type="character" w:styleId="ListLabel7">
-    <w:name w:val="ListLabel 7"/>
-    <w:qFormat/>
-    <w:rPr>
-      <w:rFonts w:cs="Symbol"/>
-    </w:rPr>
-  </w:style>
-  <w:style w:type="character" w:styleId="ListLabel8">
-    <w:name w:val="ListLabel 8"/>
-    <w:qFormat/>
-    <w:rPr>
-      <w:rFonts w:cs="OpenSymbol"/>
-    </w:rPr>
-  </w:style>
-  <w:style w:type="character" w:styleId="ListLabel9">
-    <w:name w:val="ListLabel 9"/>
-    <w:qFormat/>
-    <w:rPr>
-      <w:rFonts w:cs="OpenSymbol"/>
-    </w:rPr>
-  </w:style>
-  <w:style w:type="character" w:styleId="ListLabel10">
-    <w:name w:val="ListLabel 10"/>
-    <w:qFormat/>
-    <w:rPr>
-      <w:rFonts w:cs="Symbol"/>
-    </w:rPr>
-  </w:style>
-  <w:style w:type="character" w:styleId="ListLabel11">
-    <w:name w:val="ListLabel 11"/>
-    <w:qFormat/>
-    <w:rPr>
-      <w:rFonts w:cs="OpenSymbol"/>
-    </w:rPr>
-  </w:style>
-  <w:style w:type="character" w:styleId="ListLabel12">
-    <w:name w:val="ListLabel 12"/>
-    <w:qFormat/>
-    <w:rPr>
-      <w:rFonts w:cs="OpenSymbol"/>
-    </w:rPr>
-  </w:style>
-  <w:style w:type="character" w:styleId="ListLabel13">
-    <w:name w:val="ListLabel 13"/>
-    <w:qFormat/>
-    <w:rPr>
-      <w:rFonts w:cs="Symbol"/>
-    </w:rPr>
-  </w:style>
-  <w:style w:type="character" w:styleId="ListLabel14">
-    <w:name w:val="ListLabel 14"/>
-    <w:qFormat/>
-    <w:rPr>
-      <w:rFonts w:cs="OpenSymbol"/>
-    </w:rPr>
-  </w:style>
-  <w:style w:type="character" w:styleId="ListLabel15">
-    <w:name w:val="ListLabel 15"/>
-    <w:qFormat/>
-    <w:rPr>
-      <w:rFonts w:cs="OpenSymbol"/>
-    </w:rPr>
-  </w:style>
-  <w:style w:type="character" w:styleId="ListLabel16">
-    <w:name w:val="ListLabel 16"/>
-    <w:qFormat/>
-    <w:rPr>
-      <w:rFonts w:cs="Symbol"/>
-    </w:rPr>
-  </w:style>
-  <w:style w:type="character" w:styleId="ListLabel17">
-    <w:name w:val="ListLabel 17"/>
-    <w:qFormat/>
-    <w:rPr>
-      <w:rFonts w:cs="OpenSymbol"/>
-    </w:rPr>
-  </w:style>
-  <w:style w:type="character" w:styleId="ListLabel18">
-    <w:name w:val="ListLabel 18"/>
-    <w:qFormat/>
-    <w:rPr>
-      <w:rFonts w:cs="OpenSymbol"/>
-    </w:rPr>
-  </w:style>
-  <w:style w:type="character" w:styleId="ListLabel19">
-    <w:name w:val="ListLabel 19"/>
-    <w:qFormat/>
-    <w:rPr>
-      <w:i w:val="false"/>
-      <w:iCs w:val="false"/>
-    </w:rPr>
-  </w:style>
-  <w:style w:type="character" w:styleId="ListLabel20">
-    <w:name w:val="ListLabel 20"/>
-    <w:qFormat/>
-    <w:rPr/>
-  </w:style>
-  <w:style w:type="character" w:styleId="ListLabel21">
-    <w:name w:val="ListLabel 21"/>
-    <w:qFormat/>
-    <w:rPr>
-      <w:rFonts w:cs="Symbol"/>
-    </w:rPr>
-  </w:style>
-  <w:style w:type="character" w:styleId="ListLabel22">
-    <w:name w:val="ListLabel 22"/>
-    <w:qFormat/>
-    <w:rPr>
-      <w:rFonts w:cs="OpenSymbol"/>
-    </w:rPr>
-  </w:style>
-  <w:style w:type="character" w:styleId="ListLabel23">
-    <w:name w:val="ListLabel 23"/>
-    <w:qFormat/>
-    <w:rPr>
-      <w:rFonts w:cs="OpenSymbol"/>
-    </w:rPr>
-  </w:style>
-  <w:style w:type="character" w:styleId="ListLabel24">
-    <w:name w:val="ListLabel 24"/>
-    <w:qFormat/>
-    <w:rPr>
-      <w:rFonts w:cs="Symbol"/>
-    </w:rPr>
-  </w:style>
-  <w:style w:type="character" w:styleId="ListLabel25">
-    <w:name w:val="ListLabel 25"/>
-    <w:qFormat/>
-    <w:rPr>
-      <w:rFonts w:cs="OpenSymbol"/>
-    </w:rPr>
-  </w:style>
-  <w:style w:type="character" w:styleId="ListLabel26">
-    <w:name w:val="ListLabel 26"/>
-    <w:qFormat/>
-    <w:rPr>
-      <w:rFonts w:cs="OpenSymbol"/>
-    </w:rPr>
-  </w:style>
-  <w:style w:type="character" w:styleId="ListLabel27">
-    <w:name w:val="ListLabel 27"/>
-    <w:qFormat/>
-    <w:rPr>
-      <w:rFonts w:cs="Symbol"/>
-    </w:rPr>
-  </w:style>
-  <w:style w:type="character" w:styleId="ListLabel28">
-    <w:name w:val="ListLabel 28"/>
-    <w:qFormat/>
-    <w:rPr>
-      <w:rFonts w:cs="OpenSymbol"/>
-    </w:rPr>
-  </w:style>
-  <w:style w:type="character" w:styleId="ListLabel29">
-    <w:name w:val="ListLabel 29"/>
-    <w:qFormat/>
-    <w:rPr>
-      <w:rFonts w:cs="OpenSymbol"/>
-    </w:rPr>
-  </w:style>
-  <w:style w:type="character" w:styleId="ListLabel30">
-    <w:name w:val="ListLabel 30"/>
-    <w:qFormat/>
-    <w:rPr>
-      <w:rFonts w:cs="Symbol"/>
-    </w:rPr>
-  </w:style>
-  <w:style w:type="character" w:styleId="ListLabel31">
-    <w:name w:val="ListLabel 31"/>
-    <w:qFormat/>
-    <w:rPr>
-      <w:rFonts w:cs="OpenSymbol"/>
-    </w:rPr>
-  </w:style>
-  <w:style w:type="character" w:styleId="ListLabel32">
-    <w:name w:val="ListLabel 32"/>
-    <w:qFormat/>
-    <w:rPr>
-      <w:rFonts w:cs="OpenSymbol"/>
-    </w:rPr>
-  </w:style>
-  <w:style w:type="character" w:styleId="ListLabel33">
-    <w:name w:val="ListLabel 33"/>
-    <w:qFormat/>
-    <w:rPr>
-      <w:rFonts w:cs="Symbol"/>
-    </w:rPr>
-  </w:style>
-  <w:style w:type="character" w:styleId="ListLabel34">
-    <w:name w:val="ListLabel 34"/>
-    <w:qFormat/>
-    <w:rPr>
-      <w:rFonts w:cs="OpenSymbol"/>
-    </w:rPr>
-  </w:style>
-  <w:style w:type="character" w:styleId="ListLabel35">
-    <w:name w:val="ListLabel 35"/>
-    <w:qFormat/>
-    <w:rPr>
-      <w:rFonts w:cs="OpenSymbol"/>
-    </w:rPr>
-  </w:style>
-  <w:style w:type="character" w:styleId="ListLabel36">
-    <w:name w:val="ListLabel 36"/>
-    <w:qFormat/>
-    <w:rPr>
-      <w:rFonts w:cs="Symbol"/>
-    </w:rPr>
-  </w:style>
-  <w:style w:type="character" w:styleId="ListLabel37">
-    <w:name w:val="ListLabel 37"/>
-    <w:qFormat/>
-    <w:rPr>
-      <w:rFonts w:cs="OpenSymbol"/>
-    </w:rPr>
-  </w:style>
-  <w:style w:type="character" w:styleId="ListLabel38">
-    <w:name w:val="ListLabel 38"/>
-    <w:qFormat/>
-    <w:rPr>
-      <w:rFonts w:cs="OpenSymbol"/>
-    </w:rPr>
-  </w:style>
-  <w:style w:type="character" w:styleId="ListLabel39">
-    <w:name w:val="ListLabel 39"/>
-    <w:qFormat/>
-    <w:rPr>
-      <w:i w:val="false"/>
-      <w:iCs w:val="false"/>
-    </w:rPr>
-  </w:style>
-  <w:style w:type="character" w:styleId="ListLabel40">
-    <w:name w:val="ListLabel 40"/>
-    <w:qFormat/>
-    <w:rPr/>
-  </w:style>
-  <w:style w:type="character" w:styleId="ListLabel41">
-    <w:name w:val="ListLabel 41"/>
-    <w:qFormat/>
-    <w:rPr>
-      <w:rFonts w:cs="Symbol"/>
-    </w:rPr>
-  </w:style>
-  <w:style w:type="character" w:styleId="ListLabel42">
-    <w:name w:val="ListLabel 42"/>
-    <w:qFormat/>
-    <w:rPr>
-      <w:rFonts w:cs="OpenSymbol"/>
-    </w:rPr>
-  </w:style>
-  <w:style w:type="character" w:styleId="ListLabel43">
-    <w:name w:val="ListLabel 43"/>
-    <w:qFormat/>
-    <w:rPr>
-      <w:rFonts w:cs="OpenSymbol"/>
-    </w:rPr>
-  </w:style>
-  <w:style w:type="character" w:styleId="ListLabel44">
-    <w:name w:val="ListLabel 44"/>
-    <w:qFormat/>
-    <w:rPr>
-      <w:rFonts w:cs="Symbol"/>
-    </w:rPr>
-  </w:style>
-  <w:style w:type="character" w:styleId="ListLabel45">
-    <w:name w:val="ListLabel 45"/>
-    <w:qFormat/>
-    <w:rPr>
-      <w:rFonts w:cs="OpenSymbol"/>
-    </w:rPr>
-  </w:style>
-  <w:style w:type="character" w:styleId="ListLabel46">
-    <w:name w:val="ListLabel 46"/>
-    <w:qFormat/>
-    <w:rPr>
-      <w:rFonts w:cs="OpenSymbol"/>
-    </w:rPr>
-  </w:style>
-  <w:style w:type="character" w:styleId="ListLabel47">
-    <w:name w:val="ListLabel 47"/>
-    <w:qFormat/>
-    <w:rPr>
-      <w:rFonts w:cs="Symbol"/>
-    </w:rPr>
-  </w:style>
-  <w:style w:type="character" w:styleId="ListLabel48">
-    <w:name w:val="ListLabel 48"/>
-    <w:qFormat/>
-    <w:rPr>
-      <w:rFonts w:cs="OpenSymbol"/>
-    </w:rPr>
-  </w:style>
-  <w:style w:type="character" w:styleId="ListLabel49">
-    <w:name w:val="ListLabel 49"/>
-    <w:qFormat/>
-    <w:rPr>
-      <w:rFonts w:cs="OpenSymbol"/>
-    </w:rPr>
-  </w:style>
-  <w:style w:type="character" w:styleId="ListLabel50">
-    <w:name w:val="ListLabel 50"/>
-    <w:qFormat/>
-    <w:rPr>
-      <w:rFonts w:cs="Symbol"/>
-    </w:rPr>
-  </w:style>
-  <w:style w:type="character" w:styleId="ListLabel51">
-    <w:name w:val="ListLabel 51"/>
-    <w:qFormat/>
-    <w:rPr>
-      <w:rFonts w:cs="OpenSymbol"/>
-    </w:rPr>
-  </w:style>
-  <w:style w:type="character" w:styleId="ListLabel52">
-    <w:name w:val="ListLabel 52"/>
-    <w:qFormat/>
-    <w:rPr>
-      <w:rFonts w:cs="OpenSymbol"/>
-    </w:rPr>
-  </w:style>
-  <w:style w:type="character" w:styleId="ListLabel53">
-    <w:name w:val="ListLabel 53"/>
-    <w:qFormat/>
-    <w:rPr>
-      <w:rFonts w:cs="Symbol"/>
-    </w:rPr>
-  </w:style>
-  <w:style w:type="character" w:styleId="ListLabel54">
-    <w:name w:val="ListLabel 54"/>
-    <w:qFormat/>
-    <w:rPr>
-      <w:rFonts w:cs="OpenSymbol"/>
-    </w:rPr>
-  </w:style>
-  <w:style w:type="character" w:styleId="ListLabel55">
-    <w:name w:val="ListLabel 55"/>
-    <w:qFormat/>
-    <w:rPr>
-      <w:rFonts w:cs="OpenSymbol"/>
-    </w:rPr>
-  </w:style>
-  <w:style w:type="character" w:styleId="ListLabel56">
-    <w:name w:val="ListLabel 56"/>
-    <w:qFormat/>
-    <w:rPr>
-      <w:rFonts w:cs="Symbol"/>
-    </w:rPr>
-  </w:style>
-  <w:style w:type="character" w:styleId="ListLabel57">
-    <w:name w:val="ListLabel 57"/>
-    <w:qFormat/>
-    <w:rPr>
-      <w:rFonts w:cs="OpenSymbol"/>
-    </w:rPr>
-  </w:style>
-  <w:style w:type="character" w:styleId="ListLabel58">
-    <w:name w:val="ListLabel 58"/>
-    <w:qFormat/>
-    <w:rPr>
-      <w:rFonts w:cs="OpenSymbol"/>
-    </w:rPr>
-  </w:style>
-  <w:style w:type="character" w:styleId="ListLabel59">
-    <w:name w:val="ListLabel 59"/>
-    <w:qFormat/>
-    <w:rPr>
-      <w:i w:val="false"/>
-      <w:iCs w:val="false"/>
-    </w:rPr>
-  </w:style>
-  <w:style w:type="character" w:styleId="ListLabel60">
-    <w:name w:val="ListLabel 60"/>
-    <w:qFormat/>
-    <w:rPr/>
-  </w:style>
-  <w:style w:type="character" w:styleId="ListLabel61">
-    <w:name w:val="ListLabel 61"/>
-    <w:qFormat/>
-    <w:rPr>
-      <w:rFonts w:cs="Symbol"/>
-    </w:rPr>
-  </w:style>
-  <w:style w:type="character" w:styleId="ListLabel62">
-    <w:name w:val="ListLabel 62"/>
-    <w:qFormat/>
-    <w:rPr>
-      <w:rFonts w:cs="OpenSymbol"/>
-    </w:rPr>
-  </w:style>
-  <w:style w:type="character" w:styleId="ListLabel63">
-    <w:name w:val="ListLabel 63"/>
-    <w:qFormat/>
-    <w:rPr>
-      <w:rFonts w:cs="OpenSymbol"/>
-    </w:rPr>
-  </w:style>
-  <w:style w:type="character" w:styleId="ListLabel64">
-    <w:name w:val="ListLabel 64"/>
-    <w:qFormat/>
-    <w:rPr>
-      <w:rFonts w:cs="Symbol"/>
-    </w:rPr>
-  </w:style>
-  <w:style w:type="character" w:styleId="ListLabel65">
-    <w:name w:val="ListLabel 65"/>
-    <w:qFormat/>
-    <w:rPr>
-      <w:rFonts w:cs="OpenSymbol"/>
-    </w:rPr>
-  </w:style>
-  <w:style w:type="character" w:styleId="ListLabel66">
-    <w:name w:val="ListLabel 66"/>
-    <w:qFormat/>
-    <w:rPr>
-      <w:rFonts w:cs="OpenSymbol"/>
-    </w:rPr>
-  </w:style>
-  <w:style w:type="character" w:styleId="ListLabel67">
-    <w:name w:val="ListLabel 67"/>
-    <w:qFormat/>
-    <w:rPr>
-      <w:rFonts w:cs="Symbol"/>
-    </w:rPr>
-  </w:style>
-  <w:style w:type="character" w:styleId="ListLabel68">
-    <w:name w:val="ListLabel 68"/>
-    <w:qFormat/>
-    <w:rPr>
-      <w:rFonts w:cs="OpenSymbol"/>
-    </w:rPr>
-  </w:style>
-  <w:style w:type="character" w:styleId="ListLabel69">
-    <w:name w:val="ListLabel 69"/>
-    <w:qFormat/>
-    <w:rPr>
-      <w:rFonts w:cs="OpenSymbol"/>
-    </w:rPr>
-  </w:style>
-  <w:style w:type="character" w:styleId="ListLabel70">
-    <w:name w:val="ListLabel 70"/>
-    <w:qFormat/>
-    <w:rPr>
-      <w:rFonts w:cs="Symbol"/>
-    </w:rPr>
-  </w:style>
-  <w:style w:type="character" w:styleId="ListLabel71">
-    <w:name w:val="ListLabel 71"/>
-    <w:qFormat/>
-    <w:rPr>
-      <w:rFonts w:cs="OpenSymbol"/>
-    </w:rPr>
-  </w:style>
-  <w:style w:type="character" w:styleId="ListLabel72">
-    <w:name w:val="ListLabel 72"/>
-    <w:qFormat/>
-    <w:rPr>
-      <w:rFonts w:cs="OpenSymbol"/>
-    </w:rPr>
-  </w:style>
-  <w:style w:type="character" w:styleId="ListLabel73">
-    <w:name w:val="ListLabel 73"/>
-    <w:qFormat/>
-    <w:rPr>
-      <w:rFonts w:cs="Symbol"/>
-    </w:rPr>
-  </w:style>
-  <w:style w:type="character" w:styleId="ListLabel74">
-    <w:name w:val="ListLabel 74"/>
-    <w:qFormat/>
-    <w:rPr>
-      <w:rFonts w:cs="OpenSymbol"/>
-    </w:rPr>
-  </w:style>
-  <w:style w:type="character" w:styleId="ListLabel75">
-    <w:name w:val="ListLabel 75"/>
-    <w:qFormat/>
-    <w:rPr>
-      <w:rFonts w:cs="OpenSymbol"/>
-    </w:rPr>
-  </w:style>
-  <w:style w:type="character" w:styleId="ListLabel76">
-    <w:name w:val="ListLabel 76"/>
-    <w:qFormat/>
-    <w:rPr>
-      <w:rFonts w:cs="Symbol"/>
-    </w:rPr>
-  </w:style>
-  <w:style w:type="character" w:styleId="ListLabel77">
-    <w:name w:val="ListLabel 77"/>
-    <w:qFormat/>
-    <w:rPr>
-      <w:rFonts w:cs="OpenSymbol"/>
-    </w:rPr>
-  </w:style>
-  <w:style w:type="character" w:styleId="ListLabel78">
-    <w:name w:val="ListLabel 78"/>
-    <w:qFormat/>
-    <w:rPr>
-      <w:rFonts w:cs="OpenSymbol"/>
-    </w:rPr>
-  </w:style>
-  <w:style w:type="character" w:styleId="ListLabel79">
-    <w:name w:val="ListLabel 79"/>
-    <w:qFormat/>
-    <w:rPr>
-      <w:i w:val="false"/>
-      <w:iCs w:val="false"/>
-    </w:rPr>
-  </w:style>
-  <w:style w:type="character" w:styleId="ListLabel80">
-    <w:name w:val="ListLabel 80"/>
-    <w:qFormat/>
-    <w:rPr/>
-  </w:style>
-  <w:style w:type="character" w:styleId="ListLabel81">
-    <w:name w:val="ListLabel 81"/>
-    <w:qFormat/>
-    <w:rPr>
-      <w:rFonts w:cs="Symbol"/>
-    </w:rPr>
-  </w:style>
-  <w:style w:type="character" w:styleId="ListLabel82">
-    <w:name w:val="ListLabel 82"/>
-    <w:qFormat/>
-    <w:rPr>
-      <w:rFonts w:cs="OpenSymbol"/>
-    </w:rPr>
-  </w:style>
-  <w:style w:type="character" w:styleId="ListLabel83">
-    <w:name w:val="ListLabel 83"/>
-    <w:qFormat/>
-    <w:rPr>
-      <w:rFonts w:cs="OpenSymbol"/>
-    </w:rPr>
-  </w:style>
-  <w:style w:type="character" w:styleId="ListLabel84">
-    <w:name w:val="ListLabel 84"/>
-    <w:qFormat/>
-    <w:rPr>
-      <w:rFonts w:cs="Symbol"/>
-    </w:rPr>
-  </w:style>
-  <w:style w:type="character" w:styleId="ListLabel85">
-    <w:name w:val="ListLabel 85"/>
-    <w:qFormat/>
-    <w:rPr>
-      <w:rFonts w:cs="OpenSymbol"/>
-    </w:rPr>
-  </w:style>
-  <w:style w:type="character" w:styleId="ListLabel86">
-    <w:name w:val="ListLabel 86"/>
-    <w:qFormat/>
-    <w:rPr>
-      <w:rFonts w:cs="OpenSymbol"/>
-    </w:rPr>
-  </w:style>
-  <w:style w:type="character" w:styleId="ListLabel87">
-    <w:name w:val="ListLabel 87"/>
-    <w:qFormat/>
-    <w:rPr>
-      <w:rFonts w:cs="Symbol"/>
-    </w:rPr>
-  </w:style>
-  <w:style w:type="character" w:styleId="ListLabel88">
-    <w:name w:val="ListLabel 88"/>
-    <w:qFormat/>
-    <w:rPr>
-      <w:rFonts w:cs="OpenSymbol"/>
-    </w:rPr>
-  </w:style>
-  <w:style w:type="character" w:styleId="ListLabel89">
-    <w:name w:val="ListLabel 89"/>
-    <w:qFormat/>
-    <w:rPr>
-      <w:rFonts w:cs="OpenSymbol"/>
-    </w:rPr>
-  </w:style>
-  <w:style w:type="character" w:styleId="ListLabel90">
-    <w:name w:val="ListLabel 90"/>
-    <w:qFormat/>
-    <w:rPr>
-      <w:rFonts w:cs="Symbol"/>
-    </w:rPr>
-  </w:style>
-  <w:style w:type="character" w:styleId="ListLabel91">
-    <w:name w:val="ListLabel 91"/>
-    <w:qFormat/>
-    <w:rPr>
-      <w:rFonts w:cs="OpenSymbol"/>
-    </w:rPr>
-  </w:style>
-  <w:style w:type="character" w:styleId="ListLabel92">
-    <w:name w:val="ListLabel 92"/>
-    <w:qFormat/>
-    <w:rPr>
-      <w:rFonts w:cs="OpenSymbol"/>
-    </w:rPr>
-  </w:style>
-  <w:style w:type="character" w:styleId="ListLabel93">
-    <w:name w:val="ListLabel 93"/>
-    <w:qFormat/>
-    <w:rPr>
-      <w:rFonts w:cs="Symbol"/>
-    </w:rPr>
-  </w:style>
-  <w:style w:type="character" w:styleId="ListLabel94">
-    <w:name w:val="ListLabel 94"/>
-    <w:qFormat/>
-    <w:rPr>
-      <w:rFonts w:cs="OpenSymbol"/>
-    </w:rPr>
-  </w:style>
-  <w:style w:type="character" w:styleId="ListLabel95">
-    <w:name w:val="ListLabel 95"/>
-    <w:qFormat/>
-    <w:rPr>
-      <w:rFonts w:cs="OpenSymbol"/>
-    </w:rPr>
-  </w:style>
-  <w:style w:type="character" w:styleId="ListLabel96">
-    <w:name w:val="ListLabel 96"/>
-    <w:qFormat/>
-    <w:rPr>
-      <w:rFonts w:cs="Symbol"/>
-    </w:rPr>
-  </w:style>
-  <w:style w:type="character" w:styleId="ListLabel97">
-    <w:name w:val="ListLabel 97"/>
-    <w:qFormat/>
-    <w:rPr>
-      <w:rFonts w:cs="OpenSymbol"/>
-    </w:rPr>
-  </w:style>
-  <w:style w:type="character" w:styleId="ListLabel98">
-    <w:name w:val="ListLabel 98"/>
-    <w:qFormat/>
-    <w:rPr>
-      <w:rFonts w:cs="OpenSymbol"/>
-    </w:rPr>
-  </w:style>
-  <w:style w:type="character" w:styleId="ListLabel99">
-    <w:name w:val="ListLabel 99"/>
-    <w:qFormat/>
-    <w:rPr>
-      <w:i w:val="false"/>
-      <w:iCs w:val="false"/>
-    </w:rPr>
-  </w:style>
-  <w:style w:type="character" w:styleId="ListLabel100">
-    <w:name w:val="ListLabel 100"/>
-    <w:qFormat/>
-    <w:rPr/>
   </w:style>
   <w:style w:type="paragraph" w:styleId="Heading">
     <w:name w:val="Heading"/>

--- a/TaylorEtAl-mounted-barosaurus.docx
+++ b/TaylorEtAl-mounted-barosaurus.docx
@@ -2706,6 +2706,16 @@
       </w:pPr>
       <w:r>
         <w:rPr/>
+        <w:t>XXX Paul depicted two rearing Baro individuals in Bird (1985:14).</w:t>
+      </w:r>
+    </w:p>
+    <w:p>
+      <w:pPr>
+        <w:pStyle w:val="TextBody"/>
+        <w:rPr/>
+      </w:pPr>
+      <w:r>
+        <w:rPr/>
         <w:t>XXX Dingus: The most important aspect, and one that often gets overlooked, is the role the mount played in setting the primary theme of the renovation: What can we know about extinct vertebrates vs. what can’t we know, given the nature of the fossils that are available. This was emphasized in the label that accompanied the mounts, which I’ll try to find the text for.</w:t>
       </w:r>
     </w:p>
@@ -3893,39 +3903,7 @@
       </w:r>
       <w:r>
         <w:rPr/>
-        <w:t xml:space="preserve"> based primarily on AMNH 6341. </w:t>
-      </w:r>
-      <w:r>
-        <w:rPr/>
-        <w:t>Modified to show bones preserved in AMNH 6341 in white, and bones absent from this specimen (which had to be cast or modelled from other specimens for the mount) in grey</w:t>
-      </w:r>
-      <w:r>
-        <w:rPr/>
-        <w:t xml:space="preserve">. </w:t>
-      </w:r>
-      <w:r>
-        <w:rPr/>
-        <w:t>Some guesswork was involved here: for example, McIntosh (2005:43) says that six ribs, one chevron and part of a pes are present, but does not say which six ribs, which chevron, or which parts of which pes.</w:t>
-      </w:r>
-      <w:r>
-        <w:rPr/>
-        <w:t xml:space="preserve"> </w:t>
-      </w:r>
-      <w:r>
-        <w:rPr/>
-        <w:t>Base image c</w:t>
-      </w:r>
-      <w:r>
-        <w:rPr/>
-        <w:t xml:space="preserve">opyright © 2022 Scott Harman, all rights reserved. </w:t>
-      </w:r>
-      <w:r>
-        <w:rPr/>
-        <w:t xml:space="preserve">Used </w:t>
-      </w:r>
-      <w:r>
-        <w:rPr/>
-        <w:t>by kind permission.</w:t>
+        <w:t xml:space="preserve"> based primarily on AMNH 6341. Modified to show bones preserved in AMNH 6341 in white, and bones absent from this specimen (which had to be cast or modelled from other specimens for the mount) in grey. Some guesswork was involved here: for example, McIntosh (2005:43) says that six ribs, one chevron and part of a pes are present, but does not say which six ribs, which chevron, or which parts of which pes. Base image copyright © 2022 Scott Harman, all rights reserved. Used by kind permission.</w:t>
       </w:r>
     </w:p>
     <w:p>
@@ -5300,7 +5278,7 @@
     <w:pPr>
       <w:widowControl/>
       <w:suppressAutoHyphens w:val="true"/>
-      <w:overflowPunct w:val="true"/>
+      <w:overflowPunct w:val="false"/>
       <w:bidi w:val="0"/>
       <w:spacing w:before="0" w:after="0"/>
       <w:ind w:left="0" w:right="0" w:hanging="0"/>

--- a/TaylorEtAl-mounted-barosaurus.docx
+++ b/TaylorEtAl-mounted-barosaurus.docx
@@ -2706,7 +2706,11 @@
       </w:pPr>
       <w:r>
         <w:rPr/>
-        <w:t>XXX Paul depicted two rearing Baro individuals in Bird (1985:14).</w:t>
+        <w:t xml:space="preserve">XXX Paul in 1984 depicted two rearing Baro individuals reproduced </w:t>
+      </w:r>
+      <w:r>
+        <w:rPr/>
+        <w:t>in Bird (1985:14).</w:t>
       </w:r>
     </w:p>
     <w:p>

--- a/TaylorEtAl-mounted-barosaurus.docx
+++ b/TaylorEtAl-mounted-barosaurus.docx
@@ -320,442 +320,513 @@
         <w:t>Table of Contents</w:t>
       </w:r>
     </w:p>
-    <w:sdt>
-      <w:sdtPr>
-        <w:docPartObj>
-          <w:docPartGallery w:val="Table of Contents"/>
-          <w:docPartUnique w:val="true"/>
-        </w:docPartObj>
-      </w:sdtPr>
-      <w:sdtContent>
-        <w:p>
-          <w:pPr>
-            <w:pStyle w:val="Contents1"/>
-            <w:rPr/>
-          </w:pPr>
-          <w:r>
-            <w:fldChar w:fldCharType="begin"/>
-          </w:r>
-          <w:r>
-            <w:rPr>
-              <w:rStyle w:val="IndexLink"/>
-            </w:rPr>
-            <w:instrText> TOC \f \o "1-9" \h</w:instrText>
-          </w:r>
-          <w:r>
-            <w:rPr>
-              <w:rStyle w:val="IndexLink"/>
-            </w:rPr>
-            <w:fldChar w:fldCharType="separate"/>
-          </w:r>
-          <w:hyperlink w:anchor="__RefHeading___Toc21931_68767826">
-            <w:r>
-              <w:rPr>
-                <w:rStyle w:val="IndexLink"/>
-              </w:rPr>
-              <w:t>Introduction</w:t>
-              <w:tab/>
-              <w:t>2</w:t>
-            </w:r>
-          </w:hyperlink>
-        </w:p>
-        <w:p>
-          <w:pPr>
-            <w:pStyle w:val="Contents2"/>
-            <w:tabs>
-              <w:tab w:val="clear" w:pos="9355"/>
-              <w:tab w:val="right" w:pos="9638" w:leader="dot"/>
-            </w:tabs>
-            <w:rPr/>
-          </w:pPr>
-          <w:hyperlink w:anchor="__RefHeading___Toc5349_68767826">
-            <w:r>
-              <w:rPr>
-                <w:rStyle w:val="IndexLink"/>
-              </w:rPr>
-              <w:t>Institutional Abbreviations</w:t>
-              <w:tab/>
-              <w:t>2</w:t>
-            </w:r>
-          </w:hyperlink>
-        </w:p>
-        <w:p>
-          <w:pPr>
-            <w:pStyle w:val="Contents1"/>
-            <w:rPr/>
-          </w:pPr>
-          <w:hyperlink w:anchor="__RefHeading___Toc4316_68767826">
-            <w:r>
-              <w:rPr>
-                <w:rStyle w:val="IndexLink"/>
-              </w:rPr>
-              <w:t>Historical background</w:t>
-              <w:tab/>
-              <w:t>3</w:t>
-            </w:r>
-          </w:hyperlink>
-        </w:p>
-        <w:p>
-          <w:pPr>
-            <w:pStyle w:val="Contents2"/>
-            <w:tabs>
-              <w:tab w:val="clear" w:pos="9355"/>
-              <w:tab w:val="right" w:pos="9638" w:leader="dot"/>
-            </w:tabs>
-            <w:rPr/>
-          </w:pPr>
-          <w:hyperlink w:anchor="__RefHeading___Toc12350_68767826">
-            <w:r>
-              <w:rPr>
-                <w:rStyle w:val="IndexLink"/>
-              </w:rPr>
-              <w:t xml:space="preserve">Early discoveries of </w:t>
-            </w:r>
-            <w:r>
-              <w:rPr>
-                <w:rStyle w:val="IndexLink"/>
-                <w:i/>
-                <w:iCs/>
-              </w:rPr>
-              <w:t>Barosaurus</w:t>
-            </w:r>
-            <w:r>
-              <w:rPr>
-                <w:rStyle w:val="IndexLink"/>
-              </w:rPr>
-              <w:tab/>
-              <w:t>3</w:t>
-            </w:r>
-          </w:hyperlink>
-        </w:p>
-        <w:p>
-          <w:pPr>
-            <w:pStyle w:val="Contents2"/>
-            <w:tabs>
-              <w:tab w:val="clear" w:pos="9355"/>
-              <w:tab w:val="right" w:pos="9638" w:leader="dot"/>
-            </w:tabs>
-            <w:rPr/>
-          </w:pPr>
-          <w:hyperlink w:anchor="__RefHeading___Toc12352_68767826">
-            <w:r>
-              <w:rPr>
-                <w:rStyle w:val="IndexLink"/>
-              </w:rPr>
-              <w:t xml:space="preserve">The AMNH specimen of </w:t>
-            </w:r>
-            <w:r>
-              <w:rPr>
-                <w:rStyle w:val="IndexLink"/>
-                <w:i/>
-                <w:iCs/>
-              </w:rPr>
-              <w:t>Barosaurus</w:t>
-            </w:r>
-            <w:r>
-              <w:rPr>
-                <w:rStyle w:val="IndexLink"/>
-              </w:rPr>
-              <w:tab/>
-              <w:t>4</w:t>
-            </w:r>
-          </w:hyperlink>
-        </w:p>
-        <w:p>
-          <w:pPr>
-            <w:pStyle w:val="Contents1"/>
-            <w:rPr/>
-          </w:pPr>
-          <w:hyperlink w:anchor="__RefHeading___Toc5351_68767826">
-            <w:r>
-              <w:rPr>
-                <w:rStyle w:val="IndexLink"/>
-              </w:rPr>
-              <w:t xml:space="preserve">The AMNH mounted </w:t>
-            </w:r>
-            <w:r>
-              <w:rPr>
-                <w:rStyle w:val="IndexLink"/>
-                <w:i/>
-                <w:iCs/>
-              </w:rPr>
-              <w:t>Barosaurus</w:t>
-            </w:r>
-            <w:r>
-              <w:rPr>
-                <w:rStyle w:val="IndexLink"/>
-              </w:rPr>
-              <w:tab/>
-              <w:t>5</w:t>
-            </w:r>
-          </w:hyperlink>
-        </w:p>
-        <w:p>
-          <w:pPr>
-            <w:pStyle w:val="Contents2"/>
-            <w:tabs>
-              <w:tab w:val="clear" w:pos="9355"/>
-              <w:tab w:val="right" w:pos="9638" w:leader="dot"/>
-            </w:tabs>
-            <w:rPr/>
-          </w:pPr>
-          <w:hyperlink w:anchor="__RefHeading___Toc5354_68767826">
-            <w:r>
-              <w:rPr>
-                <w:rStyle w:val="IndexLink"/>
-              </w:rPr>
-              <w:t>The conception of the mount</w:t>
-              <w:tab/>
-              <w:t>5</w:t>
-            </w:r>
-          </w:hyperlink>
-        </w:p>
-        <w:p>
-          <w:pPr>
-            <w:pStyle w:val="Contents2"/>
-            <w:tabs>
-              <w:tab w:val="clear" w:pos="9355"/>
-              <w:tab w:val="right" w:pos="9638" w:leader="dot"/>
-            </w:tabs>
-            <w:rPr/>
-          </w:pPr>
-          <w:hyperlink w:anchor="__RefHeading___Toc18297_68767826">
-            <w:r>
-              <w:rPr>
-                <w:rStyle w:val="IndexLink"/>
-              </w:rPr>
-              <w:t>The creation of the mount</w:t>
-              <w:tab/>
-              <w:t>6</w:t>
-            </w:r>
-          </w:hyperlink>
-        </w:p>
-        <w:p>
-          <w:pPr>
-            <w:pStyle w:val="Contents2"/>
-            <w:tabs>
-              <w:tab w:val="clear" w:pos="9355"/>
-              <w:tab w:val="right" w:pos="9638" w:leader="dot"/>
-            </w:tabs>
-            <w:rPr/>
-          </w:pPr>
-          <w:hyperlink w:anchor="__RefHeading___Toc5356_68767826">
-            <w:r>
-              <w:rPr>
-                <w:rStyle w:val="IndexLink"/>
-              </w:rPr>
-              <w:t>The composition of the mount</w:t>
-              <w:tab/>
-              <w:t>8</w:t>
-            </w:r>
-          </w:hyperlink>
-        </w:p>
-        <w:p>
-          <w:pPr>
-            <w:pStyle w:val="Contents3"/>
-            <w:tabs>
-              <w:tab w:val="clear" w:pos="9072"/>
-              <w:tab w:val="right" w:pos="9638" w:leader="dot"/>
-            </w:tabs>
-            <w:rPr/>
-          </w:pPr>
-          <w:hyperlink w:anchor="__RefHeading___Toc16585_68767826">
-            <w:r>
-              <w:rPr>
-                <w:rStyle w:val="IndexLink"/>
-              </w:rPr>
-              <w:t>Overview</w:t>
-              <w:tab/>
-              <w:t>8</w:t>
-            </w:r>
-          </w:hyperlink>
-        </w:p>
-        <w:p>
-          <w:pPr>
-            <w:pStyle w:val="Contents3"/>
-            <w:tabs>
-              <w:tab w:val="clear" w:pos="9072"/>
-              <w:tab w:val="right" w:pos="9638" w:leader="dot"/>
-            </w:tabs>
-            <w:rPr/>
-          </w:pPr>
-          <w:hyperlink w:anchor="__RefHeading___Toc16587_68767826">
-            <w:r>
-              <w:rPr>
-                <w:rStyle w:val="IndexLink"/>
-              </w:rPr>
-              <w:t>Skull</w:t>
-              <w:tab/>
-              <w:t>9</w:t>
-            </w:r>
-          </w:hyperlink>
-        </w:p>
-        <w:p>
-          <w:pPr>
-            <w:pStyle w:val="Contents3"/>
-            <w:tabs>
-              <w:tab w:val="clear" w:pos="9072"/>
-              <w:tab w:val="right" w:pos="9638" w:leader="dot"/>
-            </w:tabs>
-            <w:rPr/>
-          </w:pPr>
-          <w:hyperlink w:anchor="__RefHeading___Toc16589_68767826">
-            <w:r>
-              <w:rPr>
-                <w:rStyle w:val="IndexLink"/>
-              </w:rPr>
-              <w:t>Neck</w:t>
-              <w:tab/>
-              <w:t>9</w:t>
-            </w:r>
-          </w:hyperlink>
-        </w:p>
-        <w:p>
-          <w:pPr>
-            <w:pStyle w:val="Contents1"/>
-            <w:rPr/>
-          </w:pPr>
-          <w:hyperlink w:anchor="__RefHeading___Toc3401_68767826">
-            <w:r>
-              <w:rPr>
-                <w:rStyle w:val="IndexLink"/>
-              </w:rPr>
-              <w:t>Discussion</w:t>
-              <w:tab/>
-              <w:t>9</w:t>
-            </w:r>
-          </w:hyperlink>
-        </w:p>
-        <w:p>
-          <w:pPr>
-            <w:pStyle w:val="Contents2"/>
-            <w:tabs>
-              <w:tab w:val="clear" w:pos="9355"/>
-              <w:tab w:val="right" w:pos="9638" w:leader="dot"/>
-            </w:tabs>
-            <w:rPr/>
-          </w:pPr>
-          <w:hyperlink w:anchor="__RefHeading___Toc21934_68767826">
-            <w:r>
-              <w:rPr>
-                <w:rStyle w:val="IndexLink"/>
-              </w:rPr>
-              <w:t>Size of the AMNH 6341 animal</w:t>
-              <w:tab/>
-              <w:t>9</w:t>
-            </w:r>
-          </w:hyperlink>
-        </w:p>
-        <w:p>
-          <w:pPr>
-            <w:pStyle w:val="Contents2"/>
-            <w:tabs>
-              <w:tab w:val="clear" w:pos="9355"/>
-              <w:tab w:val="right" w:pos="9638" w:leader="dot"/>
-            </w:tabs>
-            <w:rPr/>
-          </w:pPr>
-          <w:hyperlink w:anchor="__RefHeading___Toc5358_68767826">
-            <w:r>
-              <w:rPr>
-                <w:rStyle w:val="IndexLink"/>
-              </w:rPr>
-              <w:t xml:space="preserve">Comparison with </w:t>
-            </w:r>
-            <w:r>
-              <w:rPr>
-                <w:rStyle w:val="IndexLink"/>
-                <w:i/>
-                <w:iCs/>
-              </w:rPr>
-              <w:t>Diplodocus</w:t>
-            </w:r>
-            <w:r>
-              <w:rPr>
-                <w:rStyle w:val="IndexLink"/>
-              </w:rPr>
-              <w:t>.</w:t>
-              <w:tab/>
-              <w:t>10</w:t>
-            </w:r>
-          </w:hyperlink>
-        </w:p>
-        <w:p>
-          <w:pPr>
-            <w:pStyle w:val="Contents2"/>
-            <w:tabs>
-              <w:tab w:val="clear" w:pos="9355"/>
-              <w:tab w:val="right" w:pos="9638" w:leader="dot"/>
-            </w:tabs>
-            <w:rPr/>
-          </w:pPr>
-          <w:hyperlink w:anchor="__RefHeading___Toc21936_68767826">
-            <w:r>
-              <w:rPr>
-                <w:rStyle w:val="IndexLink"/>
-              </w:rPr>
-              <w:t>Rearing pose</w:t>
-              <w:tab/>
-              <w:t>10</w:t>
-            </w:r>
-          </w:hyperlink>
-        </w:p>
-        <w:p>
-          <w:pPr>
-            <w:pStyle w:val="Contents1"/>
-            <w:rPr/>
-          </w:pPr>
-          <w:hyperlink w:anchor="__RefHeading___Toc3403_68767826">
-            <w:r>
-              <w:rPr>
-                <w:rStyle w:val="IndexLink"/>
-              </w:rPr>
-              <w:t>Acknowledgements</w:t>
-              <w:tab/>
-              <w:t>11</w:t>
-            </w:r>
-          </w:hyperlink>
-        </w:p>
-        <w:p>
-          <w:pPr>
-            <w:pStyle w:val="Contents1"/>
-            <w:rPr/>
-          </w:pPr>
-          <w:hyperlink w:anchor="__RefHeading___Toc3405_68767826">
-            <w:r>
-              <w:rPr>
-                <w:rStyle w:val="IndexLink"/>
-              </w:rPr>
-              <w:t>References</w:t>
-              <w:tab/>
-              <w:t>11</w:t>
-            </w:r>
-          </w:hyperlink>
-        </w:p>
-        <w:p>
-          <w:pPr>
-            <w:pStyle w:val="Contents1"/>
-            <w:rPr/>
-          </w:pPr>
-          <w:hyperlink w:anchor="__RefHeading___Toc3407_68767826">
-            <w:r>
-              <w:rPr>
-                <w:rStyle w:val="IndexLink"/>
-              </w:rPr>
-              <w:t>Figure Captions</w:t>
-              <w:tab/>
-              <w:t>13</w:t>
-            </w:r>
-          </w:hyperlink>
-          <w:r>
-            <w:rPr>
-              <w:rStyle w:val="IndexLink"/>
-            </w:rPr>
-            <w:fldChar w:fldCharType="end"/>
-          </w:r>
-        </w:p>
-      </w:sdtContent>
-    </w:sdt>
+    <w:p>
+      <w:pPr>
+        <w:pStyle w:val="Contents1"/>
+        <w:tabs>
+          <w:tab w:val="right" w:pos="9638" w:leader="dot"/>
+        </w:tabs>
+        <w:rPr/>
+      </w:pPr>
+      <w:r>
+        <w:fldChar w:fldCharType="begin"/>
+      </w:r>
+      <w:r>
+        <w:rPr>
+          <w:rStyle w:val="IndexLink"/>
+        </w:rPr>
+        <w:instrText> TOC \f \o "1-9" \h</w:instrText>
+      </w:r>
+      <w:r>
+        <w:rPr>
+          <w:rStyle w:val="IndexLink"/>
+        </w:rPr>
+        <w:fldChar w:fldCharType="separate"/>
+      </w:r>
+      <w:hyperlink w:anchor="__RefHeading___Toc21931_68767826">
+        <w:r>
+          <w:rPr>
+            <w:rStyle w:val="IndexLink"/>
+          </w:rPr>
+          <w:t>Introduction</w:t>
+          <w:tab/>
+          <w:t>2</w:t>
+        </w:r>
+      </w:hyperlink>
+    </w:p>
+    <w:p>
+      <w:pPr>
+        <w:pStyle w:val="Contents2"/>
+        <w:tabs>
+          <w:tab w:val="clear" w:pos="9355"/>
+          <w:tab w:val="right" w:pos="9638" w:leader="dot"/>
+        </w:tabs>
+        <w:rPr/>
+      </w:pPr>
+      <w:hyperlink w:anchor="__RefHeading___Toc5349_68767826">
+        <w:r>
+          <w:rPr>
+            <w:rStyle w:val="IndexLink"/>
+          </w:rPr>
+          <w:t>Institutional Abbreviations</w:t>
+          <w:tab/>
+          <w:t>3</w:t>
+        </w:r>
+      </w:hyperlink>
+    </w:p>
+    <w:p>
+      <w:pPr>
+        <w:pStyle w:val="Contents1"/>
+        <w:tabs>
+          <w:tab w:val="right" w:pos="9638" w:leader="dot"/>
+        </w:tabs>
+        <w:rPr/>
+      </w:pPr>
+      <w:hyperlink w:anchor="__RefHeading___Toc4316_68767826">
+        <w:r>
+          <w:rPr>
+            <w:rStyle w:val="IndexLink"/>
+          </w:rPr>
+          <w:t>Historical background</w:t>
+          <w:tab/>
+          <w:t>3</w:t>
+        </w:r>
+      </w:hyperlink>
+    </w:p>
+    <w:p>
+      <w:pPr>
+        <w:pStyle w:val="Contents2"/>
+        <w:tabs>
+          <w:tab w:val="clear" w:pos="9355"/>
+          <w:tab w:val="right" w:pos="9638" w:leader="dot"/>
+        </w:tabs>
+        <w:rPr/>
+      </w:pPr>
+      <w:hyperlink w:anchor="__RefHeading___Toc12350_68767826">
+        <w:r>
+          <w:rPr>
+            <w:rStyle w:val="IndexLink"/>
+          </w:rPr>
+          <w:t xml:space="preserve">Early discoveries of </w:t>
+        </w:r>
+        <w:r>
+          <w:rPr>
+            <w:rStyle w:val="IndexLink"/>
+            <w:i/>
+            <w:iCs/>
+          </w:rPr>
+          <w:t>Barosaurus</w:t>
+        </w:r>
+        <w:r>
+          <w:rPr>
+            <w:rStyle w:val="IndexLink"/>
+          </w:rPr>
+          <w:tab/>
+          <w:t>3</w:t>
+        </w:r>
+      </w:hyperlink>
+    </w:p>
+    <w:p>
+      <w:pPr>
+        <w:pStyle w:val="Contents2"/>
+        <w:tabs>
+          <w:tab w:val="clear" w:pos="9355"/>
+          <w:tab w:val="right" w:pos="9638" w:leader="dot"/>
+        </w:tabs>
+        <w:rPr/>
+      </w:pPr>
+      <w:hyperlink w:anchor="__RefHeading___Toc12352_68767826">
+        <w:r>
+          <w:rPr>
+            <w:rStyle w:val="IndexLink"/>
+          </w:rPr>
+          <w:t xml:space="preserve">The AMNH specimen of </w:t>
+        </w:r>
+        <w:r>
+          <w:rPr>
+            <w:rStyle w:val="IndexLink"/>
+            <w:i/>
+            <w:iCs/>
+          </w:rPr>
+          <w:t>Barosaurus</w:t>
+        </w:r>
+        <w:r>
+          <w:rPr>
+            <w:rStyle w:val="IndexLink"/>
+          </w:rPr>
+          <w:tab/>
+          <w:t>4</w:t>
+        </w:r>
+      </w:hyperlink>
+    </w:p>
+    <w:p>
+      <w:pPr>
+        <w:pStyle w:val="Contents1"/>
+        <w:tabs>
+          <w:tab w:val="right" w:pos="9638" w:leader="dot"/>
+        </w:tabs>
+        <w:rPr/>
+      </w:pPr>
+      <w:hyperlink w:anchor="__RefHeading___Toc5351_68767826">
+        <w:r>
+          <w:rPr>
+            <w:rStyle w:val="IndexLink"/>
+          </w:rPr>
+          <w:t xml:space="preserve">The AMNH mounted </w:t>
+        </w:r>
+        <w:r>
+          <w:rPr>
+            <w:rStyle w:val="IndexLink"/>
+            <w:i/>
+            <w:iCs/>
+          </w:rPr>
+          <w:t>Barosaurus</w:t>
+        </w:r>
+        <w:r>
+          <w:rPr>
+            <w:rStyle w:val="IndexLink"/>
+          </w:rPr>
+          <w:tab/>
+          <w:t>5</w:t>
+        </w:r>
+      </w:hyperlink>
+    </w:p>
+    <w:p>
+      <w:pPr>
+        <w:pStyle w:val="Contents2"/>
+        <w:tabs>
+          <w:tab w:val="clear" w:pos="9355"/>
+          <w:tab w:val="right" w:pos="9638" w:leader="dot"/>
+        </w:tabs>
+        <w:rPr/>
+      </w:pPr>
+      <w:hyperlink w:anchor="__RefHeading___Toc5354_68767826">
+        <w:r>
+          <w:rPr>
+            <w:rStyle w:val="IndexLink"/>
+          </w:rPr>
+          <w:t>The conception of the mount</w:t>
+          <w:tab/>
+          <w:t>5</w:t>
+        </w:r>
+      </w:hyperlink>
+    </w:p>
+    <w:p>
+      <w:pPr>
+        <w:pStyle w:val="Contents2"/>
+        <w:tabs>
+          <w:tab w:val="clear" w:pos="9355"/>
+          <w:tab w:val="right" w:pos="9638" w:leader="dot"/>
+        </w:tabs>
+        <w:rPr/>
+      </w:pPr>
+      <w:hyperlink w:anchor="__RefHeading___Toc18297_68767826">
+        <w:r>
+          <w:rPr>
+            <w:rStyle w:val="IndexLink"/>
+          </w:rPr>
+          <w:t>The creation of the mount</w:t>
+          <w:tab/>
+          <w:t>6</w:t>
+        </w:r>
+      </w:hyperlink>
+    </w:p>
+    <w:p>
+      <w:pPr>
+        <w:pStyle w:val="Contents2"/>
+        <w:tabs>
+          <w:tab w:val="clear" w:pos="9355"/>
+          <w:tab w:val="right" w:pos="9638" w:leader="dot"/>
+        </w:tabs>
+        <w:rPr/>
+      </w:pPr>
+      <w:hyperlink w:anchor="__RefHeading___Toc5356_68767826">
+        <w:r>
+          <w:rPr>
+            <w:rStyle w:val="IndexLink"/>
+          </w:rPr>
+          <w:t>The composition of the mount</w:t>
+          <w:tab/>
+          <w:t>8</w:t>
+        </w:r>
+      </w:hyperlink>
+    </w:p>
+    <w:p>
+      <w:pPr>
+        <w:pStyle w:val="Contents3"/>
+        <w:tabs>
+          <w:tab w:val="clear" w:pos="9072"/>
+          <w:tab w:val="right" w:pos="9638" w:leader="dot"/>
+        </w:tabs>
+        <w:rPr/>
+      </w:pPr>
+      <w:hyperlink w:anchor="__RefHeading___Toc16585_68767826">
+        <w:r>
+          <w:rPr>
+            <w:rStyle w:val="IndexLink"/>
+          </w:rPr>
+          <w:t>Overview</w:t>
+          <w:tab/>
+          <w:t>8</w:t>
+        </w:r>
+      </w:hyperlink>
+    </w:p>
+    <w:p>
+      <w:pPr>
+        <w:pStyle w:val="Contents3"/>
+        <w:tabs>
+          <w:tab w:val="clear" w:pos="9072"/>
+          <w:tab w:val="right" w:pos="9638" w:leader="dot"/>
+        </w:tabs>
+        <w:rPr/>
+      </w:pPr>
+      <w:hyperlink w:anchor="__RefHeading___Toc16587_68767826">
+        <w:r>
+          <w:rPr>
+            <w:rStyle w:val="IndexLink"/>
+          </w:rPr>
+          <w:t>Skull</w:t>
+          <w:tab/>
+          <w:t>9</w:t>
+        </w:r>
+      </w:hyperlink>
+    </w:p>
+    <w:p>
+      <w:pPr>
+        <w:pStyle w:val="Contents3"/>
+        <w:tabs>
+          <w:tab w:val="clear" w:pos="9072"/>
+          <w:tab w:val="right" w:pos="9638" w:leader="dot"/>
+        </w:tabs>
+        <w:rPr/>
+      </w:pPr>
+      <w:hyperlink w:anchor="__RefHeading___Toc16589_68767826">
+        <w:r>
+          <w:rPr>
+            <w:rStyle w:val="IndexLink"/>
+          </w:rPr>
+          <w:t>Neck</w:t>
+          <w:tab/>
+          <w:t>9</w:t>
+        </w:r>
+      </w:hyperlink>
+    </w:p>
+    <w:p>
+      <w:pPr>
+        <w:pStyle w:val="Contents3"/>
+        <w:tabs>
+          <w:tab w:val="clear" w:pos="9072"/>
+          <w:tab w:val="right" w:pos="9638" w:leader="dot"/>
+        </w:tabs>
+        <w:rPr/>
+      </w:pPr>
+      <w:hyperlink w:anchor="__RefHeading___Toc2466_2187837281">
+        <w:r>
+          <w:rPr>
+            <w:rStyle w:val="IndexLink"/>
+          </w:rPr>
+          <w:t>Torso and sacrum</w:t>
+          <w:tab/>
+          <w:t>10</w:t>
+        </w:r>
+      </w:hyperlink>
+    </w:p>
+    <w:p>
+      <w:pPr>
+        <w:pStyle w:val="Contents3"/>
+        <w:tabs>
+          <w:tab w:val="clear" w:pos="9072"/>
+          <w:tab w:val="right" w:pos="9638" w:leader="dot"/>
+        </w:tabs>
+        <w:rPr/>
+      </w:pPr>
+      <w:hyperlink w:anchor="__RefHeading___Toc2468_2187837281">
+        <w:r>
+          <w:rPr>
+            <w:rStyle w:val="IndexLink"/>
+          </w:rPr>
+          <w:t>Tail</w:t>
+          <w:tab/>
+          <w:t>10</w:t>
+        </w:r>
+      </w:hyperlink>
+    </w:p>
+    <w:p>
+      <w:pPr>
+        <w:pStyle w:val="Contents3"/>
+        <w:tabs>
+          <w:tab w:val="clear" w:pos="9072"/>
+          <w:tab w:val="right" w:pos="9638" w:leader="dot"/>
+        </w:tabs>
+        <w:rPr/>
+      </w:pPr>
+      <w:hyperlink w:anchor="__RefHeading___Toc2470_2187837281">
+        <w:r>
+          <w:rPr>
+            <w:rStyle w:val="IndexLink"/>
+          </w:rPr>
+          <w:t>Forelimbs and girdles</w:t>
+          <w:tab/>
+          <w:t>10</w:t>
+        </w:r>
+      </w:hyperlink>
+    </w:p>
+    <w:p>
+      <w:pPr>
+        <w:pStyle w:val="Contents3"/>
+        <w:tabs>
+          <w:tab w:val="clear" w:pos="9072"/>
+          <w:tab w:val="right" w:pos="9638" w:leader="dot"/>
+        </w:tabs>
+        <w:rPr/>
+      </w:pPr>
+      <w:hyperlink w:anchor="__RefHeading___Toc2472_2187837281">
+        <w:r>
+          <w:rPr>
+            <w:rStyle w:val="IndexLink"/>
+          </w:rPr>
+          <w:t>Hindlimbs and girdles</w:t>
+          <w:tab/>
+          <w:t>10</w:t>
+        </w:r>
+      </w:hyperlink>
+    </w:p>
+    <w:p>
+      <w:pPr>
+        <w:pStyle w:val="Contents3"/>
+        <w:tabs>
+          <w:tab w:val="clear" w:pos="9072"/>
+          <w:tab w:val="right" w:pos="9638" w:leader="dot"/>
+        </w:tabs>
+        <w:rPr/>
+      </w:pPr>
+      <w:hyperlink w:anchor="__RefHeading___Toc2474_2187837281">
+        <w:r>
+          <w:rPr>
+            <w:rStyle w:val="IndexLink"/>
+          </w:rPr>
+          <w:t>Summary</w:t>
+          <w:tab/>
+          <w:t>10</w:t>
+        </w:r>
+      </w:hyperlink>
+    </w:p>
+    <w:p>
+      <w:pPr>
+        <w:pStyle w:val="Contents1"/>
+        <w:tabs>
+          <w:tab w:val="right" w:pos="9638" w:leader="dot"/>
+        </w:tabs>
+        <w:rPr/>
+      </w:pPr>
+      <w:hyperlink w:anchor="__RefHeading___Toc3401_68767826">
+        <w:r>
+          <w:rPr>
+            <w:rStyle w:val="IndexLink"/>
+          </w:rPr>
+          <w:t>Discussion</w:t>
+          <w:tab/>
+          <w:t>10</w:t>
+        </w:r>
+      </w:hyperlink>
+    </w:p>
+    <w:p>
+      <w:pPr>
+        <w:pStyle w:val="Contents2"/>
+        <w:tabs>
+          <w:tab w:val="clear" w:pos="9355"/>
+          <w:tab w:val="right" w:pos="9638" w:leader="dot"/>
+        </w:tabs>
+        <w:rPr/>
+      </w:pPr>
+      <w:hyperlink w:anchor="__RefHeading___Toc2476_2187837281">
+        <w:r>
+          <w:rPr>
+            <w:rStyle w:val="IndexLink"/>
+          </w:rPr>
+          <w:t>Rearing pose</w:t>
+          <w:tab/>
+          <w:t>10</w:t>
+        </w:r>
+      </w:hyperlink>
+    </w:p>
+    <w:p>
+      <w:pPr>
+        <w:pStyle w:val="Contents2"/>
+        <w:tabs>
+          <w:tab w:val="clear" w:pos="9355"/>
+          <w:tab w:val="right" w:pos="9638" w:leader="dot"/>
+        </w:tabs>
+        <w:rPr/>
+      </w:pPr>
+      <w:hyperlink w:anchor="__RefHeading___Toc21934_68767826">
+        <w:r>
+          <w:rPr>
+            <w:rStyle w:val="IndexLink"/>
+          </w:rPr>
+          <w:t>Size of the AMNH 6341 animal</w:t>
+          <w:tab/>
+          <w:t>11</w:t>
+        </w:r>
+      </w:hyperlink>
+    </w:p>
+    <w:p>
+      <w:pPr>
+        <w:pStyle w:val="Contents1"/>
+        <w:tabs>
+          <w:tab w:val="right" w:pos="9638" w:leader="dot"/>
+        </w:tabs>
+        <w:rPr/>
+      </w:pPr>
+      <w:hyperlink w:anchor="__RefHeading___Toc3403_68767826">
+        <w:r>
+          <w:rPr>
+            <w:rStyle w:val="IndexLink"/>
+          </w:rPr>
+          <w:t>Acknowledgements</w:t>
+          <w:tab/>
+          <w:t>12</w:t>
+        </w:r>
+      </w:hyperlink>
+    </w:p>
+    <w:p>
+      <w:pPr>
+        <w:pStyle w:val="Contents1"/>
+        <w:tabs>
+          <w:tab w:val="right" w:pos="9638" w:leader="dot"/>
+        </w:tabs>
+        <w:rPr/>
+      </w:pPr>
+      <w:hyperlink w:anchor="__RefHeading___Toc3405_68767826">
+        <w:r>
+          <w:rPr>
+            <w:rStyle w:val="IndexLink"/>
+          </w:rPr>
+          <w:t>References</w:t>
+          <w:tab/>
+          <w:t>12</w:t>
+        </w:r>
+      </w:hyperlink>
+    </w:p>
+    <w:p>
+      <w:pPr>
+        <w:pStyle w:val="Contents1"/>
+        <w:tabs>
+          <w:tab w:val="right" w:pos="9638" w:leader="dot"/>
+        </w:tabs>
+        <w:rPr/>
+      </w:pPr>
+      <w:hyperlink w:anchor="__RefHeading___Toc3407_68767826">
+        <w:r>
+          <w:rPr>
+            <w:rStyle w:val="IndexLink"/>
+          </w:rPr>
+          <w:t>Figure Captions</w:t>
+          <w:tab/>
+          <w:t>14</w:t>
+        </w:r>
+      </w:hyperlink>
+    </w:p>
     <w:p>
       <w:pPr>
         <w:pStyle w:val="TextBody"/>
@@ -764,6 +835,10 @@
       </w:pPr>
       <w:r>
         <w:rPr/>
+      </w:r>
+      <w:r>
+        <w:rPr/>
+        <w:fldChar w:fldCharType="end"/>
       </w:r>
     </w:p>
     <w:p>
@@ -1341,7 +1416,31 @@
       </w:pPr>
       <w:r>
         <w:rPr/>
-        <w:t xml:space="preserve">Earl Douglass had first discovered dinosaur fossils at Dinosaur National Monument in 1909 (Gilmore 1932:2), and so had been working the area for a full decade by 1919, when the expedition sponsor Andrew Carnegie died at the age of 83. It was apparent that work at the quarry would soon end without his funding, and Douglass joined the staff of the University of Utah. Two fine diplodocine skeletons has at this point been partially excavated from the easternmost part of the quarry (McIntosh 2005:42). One of these was a </w:t>
+        <w:t xml:space="preserve">Earl Douglass had first discovered dinosaur fossils at Dinosaur National Monument in 1909 (Gilmore 1932:2), and so had been working the area for a full decade by 1919, when the expedition sponsor Andrew Carnegie died at the age of 83. It was apparent that work at the quarry would soon end without his funding, and Douglass joined the staff of the University of Utah. </w:t>
+      </w:r>
+      <w:r>
+        <w:rPr/>
+        <w:t>Beginning in 1922, t</w:t>
+      </w:r>
+      <w:r>
+        <w:rPr/>
+        <w:t xml:space="preserve">wo fine diplodocine skeletons </w:t>
+      </w:r>
+      <w:r>
+        <w:rPr/>
+        <w:t xml:space="preserve">where </w:t>
+      </w:r>
+      <w:r>
+        <w:rPr/>
+        <w:t xml:space="preserve">partially excavated from the easternmost part of the quarry (McIntosh 2005:42). One of these, </w:t>
+      </w:r>
+      <w:r>
+        <w:rPr/>
+        <w:t>designated #355 In the field,</w:t>
+      </w:r>
+      <w:r>
+        <w:rPr/>
+        <w:t xml:space="preserve"> was a </w:t>
       </w:r>
       <w:r>
         <w:rPr>
@@ -1352,7 +1451,15 @@
       </w:r>
       <w:r>
         <w:rPr/>
-        <w:t xml:space="preserve"> that was collected by Gilmore for the National Museum of Natural History in Washington DC (USNM 10865) The other, thought at that time also to be </w:t>
+        <w:t xml:space="preserve"> that was collected by Gilmore for the National Museum of Natural History in Washington DC (USNM 10865) The other, </w:t>
+      </w:r>
+      <w:r>
+        <w:rPr/>
+        <w:t xml:space="preserve">designated #340 and </w:t>
+      </w:r>
+      <w:r>
+        <w:rPr/>
+        <w:t xml:space="preserve">thought at that time also to be </w:t>
       </w:r>
       <w:r>
         <w:rPr>
@@ -1374,7 +1481,15 @@
       </w:r>
       <w:r>
         <w:rPr/>
-        <w:t xml:space="preserve"> lacked a neck, it was arranged to supplement this material with the neck, anterior dorsals and left scapula and humerus from the University of Utah specimen. This left the skeleton now spread across three institutions in Salt Lake City, Washington DC and Utah. It is perhaps for this reason that, although the rest of this specimen was excavated, sent to the University of Utah and prepared, it was never mounted. Meanwhile, the neck that had been sent to Washington D.C. proved when prepared not to belong to </w:t>
+        <w:t xml:space="preserve"> lacked a neck, it was arranged to supplement this material with the neck, anterior dorsals and scapul</w:t>
+      </w:r>
+      <w:r>
+        <w:rPr/>
+        <w:t>ocoracoid</w:t>
+      </w:r>
+      <w:r>
+        <w:rPr/>
+        <w:t xml:space="preserve"> and humerus from the University of Utah specimen. This left the skeleton now spread across three institutions in Salt Lake City, Washington DC and Utah. It is perhaps for this reason that, although the rest of this specimen was excavated, sent to the University of Utah and prepared, it was never mounted. Meanwhile, the neck that had been sent to Washington D.C. proved when prepared not to belong to </w:t>
       </w:r>
       <w:r>
         <w:rPr>
@@ -1417,7 +1532,23 @@
       </w:pPr>
       <w:r>
         <w:rPr/>
-        <w:t xml:space="preserve">In 1929, Barnum Brown, acting for the American Museum of Natural History, visited most of the nation’s major natural history museums to assess their collections. He realised that the neck, anterior torso and scapula/humerus at the USNM, and the tail segment at the Carnegie, belonged to the same individual as the partial skeleton at the University of Utah. Brown negotiated separately with representatives of all three museums to acquire the three portions of this skeleton, and was able to reunite the whole of Douglass’s skeleton in New York at the AMNH, a museum that had had no part in its excavation or early history. Brown arranged complex multipart deals: while the USNM accepted a straight swap for their part of the </w:t>
+        <w:t>In 1929, Barnum Brown, acting for the American Museum of Natural History, visited most of the nation’s major natural history museums to assess their collections. He realised that the neck, anterior torso, scapul</w:t>
+      </w:r>
+      <w:r>
+        <w:rPr/>
+        <w:t>ocoracoid</w:t>
+      </w:r>
+      <w:r>
+        <w:rPr/>
+        <w:t xml:space="preserve"> </w:t>
+      </w:r>
+      <w:r>
+        <w:rPr/>
+        <w:t xml:space="preserve">and </w:t>
+      </w:r>
+      <w:r>
+        <w:rPr/>
+        <w:t xml:space="preserve">humerus at the USNM, and the tail segment at the Carnegie, belonged to the same individual as the partial skeleton at the University of Utah. Brown negotiated separately with representatives of all three museums to acquire the three portions of this skeleton, and was able to reunite the whole of Douglass’s skeleton in New York at the AMNH, a museum that had had no part in its excavation or early history. Brown arranged complex multipart deals: while the USNM accepted a straight swap for their part of the </w:t>
       </w:r>
       <w:r>
         <w:rPr>
@@ -2144,17 +2275,55 @@
       </w:r>
       <w:r>
         <w:rPr/>
-        <w:t xml:space="preserve"> scapulocoracoid, based on the location of the glenoid fossa in combination with the curvature of the shaft — not “part of the right scapula” as reporting by McIntosh. Similarly the humerus that was on display in 1939 is the right, not the left, based on the shape of the proximal end and the anterior projections at the distal end. It is possible that Brown carelessly misidentified the elements in his letter and McIntosh transcribed the error. Unfortunately, these two errors in McIntosh’s (2005:43) account of the preserved material must cast doubt on the accuracy of other catalogued elements.</w:t>
-      </w:r>
-    </w:p>
-    <w:p>
-      <w:pPr>
-        <w:pStyle w:val="TextBody"/>
-        <w:rPr/>
-      </w:pPr>
-      <w:r>
-        <w:rPr/>
-        <w:t xml:space="preserve">In preparing the mounted skeleton, the missing elements were cast or modelled from specimens of </w:t>
+        <w:t xml:space="preserve"> scapulocoracoid, based on the location of the glenoid fossa in combination with the curvature of the shaft — not “part of the right scapula” as reporting by McIntosh. Similarly the humerus that was on display in 1939 is the right, not the left, based on the shape of the proximal end and the anterior projections at the distal end. It is possible that Brown carelessly misidentified the elements in his letter and McIntosh transcribed the error. </w:t>
+      </w:r>
+      <w:r>
+        <w:rPr/>
+        <w:t>Since</w:t>
+      </w:r>
+      <w:r>
+        <w:rPr/>
+        <w:t xml:space="preserve"> McIntosh’s (2005:</w:t>
+      </w:r>
+      <w:r>
+        <w:rPr/>
+        <w:t>59–62</w:t>
+      </w:r>
+      <w:r>
+        <w:rPr/>
+        <w:t xml:space="preserve">) </w:t>
+      </w:r>
+      <w:r>
+        <w:rPr/>
+        <w:t>went on to describe and illustrate the right scapulocoracoid and humerus of AMNH 6341, these must be considered the correct identifications.</w:t>
+      </w:r>
+    </w:p>
+    <w:p>
+      <w:pPr>
+        <w:pStyle w:val="TextBody"/>
+        <w:rPr/>
+      </w:pPr>
+      <w:r>
+        <w:rPr/>
+        <w:t xml:space="preserve">In preparing the mounted skeleton, </w:t>
+      </w:r>
+      <w:r>
+        <w:rPr/>
+        <w:t xml:space="preserve">casts of all the elements of AMNH 6341 were used. </w:t>
+      </w:r>
+      <w:r>
+        <w:rPr>
+          <w:highlight w:val="yellow"/>
+        </w:rPr>
+        <w:t>XXX Peter, Lowell and Gene, is this correct? How much “correction” was done to the casts?</w:t>
+      </w:r>
+      <w:r>
+        <w:rPr/>
+        <w:t xml:space="preserve"> T</w:t>
+      </w:r>
+      <w:r>
+        <w:rPr/>
+        <w:t xml:space="preserve">he missing elements were cast or modelled from specimens of </w:t>
       </w:r>
       <w:r>
         <w:rPr>
@@ -2165,12 +2334,40 @@
       </w:r>
       <w:r>
         <w:rPr/>
-        <w:t xml:space="preserve">. Jack McIntosh </w:t>
+        <w:t xml:space="preserve">. </w:t>
       </w:r>
       <w:r>
         <w:rPr>
           <w:highlight w:val="yellow"/>
         </w:rPr>
+        <w:t xml:space="preserve">XXX Peter, Lowell and Gene, is this correct? Was no non-6341 </w:t>
+      </w:r>
+      <w:r>
+        <w:rPr>
+          <w:i/>
+          <w:iCs/>
+          <w:highlight w:val="yellow"/>
+        </w:rPr>
+        <w:t>Barosaurus</w:t>
+      </w:r>
+      <w:r>
+        <w:rPr>
+          <w:highlight w:val="yellow"/>
+        </w:rPr>
+        <w:t xml:space="preserve"> used at all?</w:t>
+      </w:r>
+      <w:r>
+        <w:rPr/>
+        <w:t xml:space="preserve"> </w:t>
+      </w:r>
+      <w:r>
+        <w:rPr/>
+        <w:t xml:space="preserve">Jack McIntosh </w:t>
+      </w:r>
+      <w:r>
+        <w:rPr>
+          <w:highlight w:val="yellow"/>
+        </w:rPr>
         <w:t>XXX and Lowell and/or Gene?</w:t>
       </w:r>
       <w:r>
@@ -2182,6 +2379,18 @@
           <w:lang w:val="en-US"/>
         </w:rPr>
         <w:t>to help with the restored elements.</w:t>
+      </w:r>
+    </w:p>
+    <w:p>
+      <w:pPr>
+        <w:pStyle w:val="TextBody"/>
+        <w:rPr/>
+      </w:pPr>
+      <w:r>
+        <w:rPr>
+          <w:lang w:val="en-US"/>
+        </w:rPr>
+        <w:t>We will now consider the source of specific elements of the cast.</w:t>
       </w:r>
     </w:p>
     <w:p>
@@ -2230,7 +2439,23 @@
       </w:r>
       <w:r>
         <w:rPr/>
-        <w:t xml:space="preserve">. It is not obvious exactly what skull that is, though, as CM 84, the specimen from which the Carnegie mount is mostly assembled, does not include a skull. Holland (1906:227) explains that the skull supplied to British Museum (now the Natural History Museum) as part of the </w:t>
+        <w:t xml:space="preserve">. </w:t>
+      </w:r>
+      <w:r>
+        <w:rPr/>
+        <w:t>However,</w:t>
+      </w:r>
+      <w:r>
+        <w:rPr/>
+        <w:t xml:space="preserve"> CM 84, the specimen from which the Carnegie mount is mostly assembled, does not </w:t>
+      </w:r>
+      <w:r>
+        <w:rPr/>
+        <w:t xml:space="preserve">itself </w:t>
+      </w:r>
+      <w:r>
+        <w:rPr/>
+        <w:t xml:space="preserve">include a skull. Holland (1906:227) explains that the skull supplied to British Museum (now the Natural History Museum) as part of the </w:t>
       </w:r>
       <w:r>
         <w:rPr>
@@ -2405,7 +2630,7 @@
       </w:pPr>
       <w:r>
         <w:rPr/>
-        <w:t xml:space="preserve">Whether or not there may at some point have been a tenth, at present AMNH 6341 preserves the last nine cervical vertebrae. McIntosh (2005:45) considered these to be C8–C16: the number of cervicals is reckoned to be 16 on the basis that there are only nine dorsals, compared with ten in the closely related </w:t>
+        <w:t xml:space="preserve">McIntosh (2005:45) considered the number of cervicals is reckoned to be 16 on the basis that there are only nine dorsals, compared with ten in the closely related </w:t>
       </w:r>
       <w:r>
         <w:rPr>
@@ -2416,17 +2641,76 @@
       </w:r>
       <w:r>
         <w:rPr/>
-        <w:t>, and the most likely reason is that the first dorsal was recruited into the neck.</w:t>
-      </w:r>
-    </w:p>
-    <w:p>
-      <w:pPr>
-        <w:pStyle w:val="TextBody"/>
-        <w:rPr/>
-      </w:pPr>
-      <w:r>
-        <w:rPr/>
-        <w:t xml:space="preserve">The anterior neck of the mount was completed using casts of seven anterior vertebrae from the Carnegie </w:t>
+        <w:t xml:space="preserve">, and the most likely reason is that the first dorsal was recruited into the neck. </w:t>
+      </w:r>
+      <w:r>
+        <w:rPr/>
+        <w:t xml:space="preserve">McIntosh’s inference has been widely considered correct, and 16 is now the accepted cervical count for </w:t>
+      </w:r>
+      <w:r>
+        <w:rPr>
+          <w:i/>
+          <w:iCs/>
+        </w:rPr>
+        <w:t>Barosaurus</w:t>
+      </w:r>
+      <w:r>
+        <w:rPr/>
+        <w:t xml:space="preserve">. </w:t>
+      </w:r>
+      <w:r>
+        <w:rPr/>
+        <w:t xml:space="preserve">Whether or not there may at some point have been a tenth </w:t>
+      </w:r>
+      <w:r>
+        <w:rPr/>
+        <w:t xml:space="preserve">cervical vertebra included in AMNH 6341 </w:t>
+      </w:r>
+      <w:r>
+        <w:rPr/>
+        <w:t xml:space="preserve">, at present </w:t>
+      </w:r>
+      <w:r>
+        <w:rPr/>
+        <w:t xml:space="preserve">it </w:t>
+      </w:r>
+      <w:r>
+        <w:rPr/>
+        <w:t xml:space="preserve">preserves the last nine cervical vertebrae. </w:t>
+      </w:r>
+      <w:r>
+        <w:rPr/>
+        <w:t>T</w:t>
+      </w:r>
+      <w:r>
+        <w:rPr/>
+        <w:t xml:space="preserve">hese </w:t>
+      </w:r>
+      <w:r>
+        <w:rPr/>
+        <w:t xml:space="preserve">are therefore considered to </w:t>
+      </w:r>
+      <w:r>
+        <w:rPr/>
+        <w:t>be C8–C16.</w:t>
+      </w:r>
+    </w:p>
+    <w:p>
+      <w:pPr>
+        <w:pStyle w:val="TextBody"/>
+        <w:rPr/>
+      </w:pPr>
+      <w:r>
+        <w:rPr/>
+        <w:t xml:space="preserve">The anterior </w:t>
+      </w:r>
+      <w:r>
+        <w:rPr/>
+        <w:t xml:space="preserve">part of </w:t>
+      </w:r>
+      <w:r>
+        <w:rPr/>
+        <w:t xml:space="preserve">neck of the mount was completed using casts of seven anterior vertebrae from the Carnegie </w:t>
       </w:r>
       <w:r>
         <w:rPr>
@@ -2437,27 +2721,210 @@
       </w:r>
       <w:r>
         <w:rPr/>
-        <w:t xml:space="preserve"> — probably cervicals 10, 8, 6 and 4–1 (Peter May, pers. comm., 2022). </w:t>
-      </w:r>
-    </w:p>
-    <w:p>
-      <w:pPr>
-        <w:pStyle w:val="TextBody"/>
-        <w:rPr/>
-      </w:pPr>
-      <w:r>
-        <w:rPr/>
-        <w:t>XXX what about the atlas?</w:t>
-      </w:r>
-    </w:p>
-    <w:p>
-      <w:pPr>
-        <w:pStyle w:val="TextBody"/>
-        <w:rPr/>
-      </w:pPr>
-      <w:r>
-        <w:rPr/>
-        <w:t>XXX other parts of the skeleton</w:t>
+        <w:t xml:space="preserve">, </w:t>
+      </w:r>
+      <w:r>
+        <w:rPr/>
+        <w:t>but the anteriormost seven cervicals were not used as that would have resulted in an abrupt transition in length between C7 and C8. Instead, a non-contiguous sequence of Carnegie-</w:t>
+      </w:r>
+      <w:r>
+        <w:rPr>
+          <w:i/>
+          <w:iCs/>
+        </w:rPr>
+        <w:t>Diplodocus</w:t>
+      </w:r>
+      <w:r>
+        <w:rPr/>
+        <w:t xml:space="preserve"> </w:t>
+      </w:r>
+      <w:r>
+        <w:rPr/>
+        <w:t xml:space="preserve">cervicals was used to obtain a smooth transition </w:t>
+      </w:r>
+      <w:r>
+        <w:rPr/>
+        <w:t>probably cervicals 10, 8, 6 and 4–1.</w:t>
+      </w:r>
+    </w:p>
+    <w:p>
+      <w:pPr>
+        <w:pStyle w:val="TextBody"/>
+        <w:rPr/>
+      </w:pPr>
+      <w:r>
+        <w:rPr/>
+        <w:t xml:space="preserve">CM 84, the specimen that forms most of the Carnegie mount, includes C2–7, but not the atlas (C1). It is not clear which specimen supplied the atlas in the Carnegie mount: Holland (1906), which discusses the composition of the cast sent to the British Museum, discusses two atlases but does not state which (if either) was used in the mount. These are the atlas of AMNH 969, part of a specimen including a skull that is now referred to </w:t>
+      </w:r>
+      <w:r>
+        <w:rPr>
+          <w:i/>
+          <w:iCs/>
+        </w:rPr>
+        <w:t>Galeamopus</w:t>
+      </w:r>
+      <w:r>
+        <w:rPr/>
+        <w:t xml:space="preserve"> sp. (Tschopp et al. 2015:219); and the unidentified figured by Marsh (</w:t>
+      </w:r>
+      <w:r>
+        <w:rPr/>
+        <w:t xml:space="preserve">1896:plate XXVII:figures 1–2) and reproduced by Hatcher (1901:figures 4–5), but which neither of them identified with a specimen number. Unless further information comes to light, it is not possible to identify the atlas used in the Carnegie </w:t>
+      </w:r>
+      <w:r>
+        <w:rPr>
+          <w:i/>
+          <w:iCs/>
+        </w:rPr>
+        <w:t>Diplodocus</w:t>
+      </w:r>
+      <w:r>
+        <w:rPr/>
+        <w:t xml:space="preserve"> — nor, therefore, in the </w:t>
+      </w:r>
+      <w:r>
+        <w:rPr>
+          <w:i/>
+          <w:iCs/>
+        </w:rPr>
+        <w:t>Barosaurus</w:t>
+      </w:r>
+      <w:r>
+        <w:rPr/>
+        <w:t xml:space="preserve"> mount. </w:t>
+      </w:r>
+      <w:r>
+        <w:rPr>
+          <w:highlight w:val="yellow"/>
+        </w:rPr>
+        <w:t>XXX Am I missing something?</w:t>
+      </w:r>
+    </w:p>
+    <w:p>
+      <w:pPr>
+        <w:pStyle w:val="Heading3"/>
+        <w:ind w:left="0" w:right="0" w:hanging="0"/>
+        <w:rPr/>
+      </w:pPr>
+      <w:bookmarkStart w:id="13" w:name="__RefHeading___Toc2466_2187837281"/>
+      <w:bookmarkEnd w:id="13"/>
+      <w:r>
+        <w:rPr/>
+        <w:t>Torso and sacrum</w:t>
+      </w:r>
+    </w:p>
+    <w:p>
+      <w:pPr>
+        <w:pStyle w:val="TextBody"/>
+        <w:rPr/>
+      </w:pPr>
+      <w:r>
+        <w:rPr/>
+        <w:t xml:space="preserve">The complete dorsal sequence (of nine vertebrae) and complete sacrum (of five vertebra) are present in AMNH 6341. However, McIntosh’s (2005:43) account says that only “six ribs and fragments” were included from a total of 18 (two per dorsal vertebra), the missing ribs were supplied by </w:t>
+      </w:r>
+      <w:r>
+        <w:rPr>
+          <w:highlight w:val="yellow"/>
+        </w:rPr>
+        <w:t>XXX Anyone?</w:t>
+      </w:r>
+    </w:p>
+    <w:p>
+      <w:pPr>
+        <w:pStyle w:val="Heading3"/>
+        <w:ind w:left="0" w:right="0" w:hanging="0"/>
+        <w:rPr/>
+      </w:pPr>
+      <w:bookmarkStart w:id="14" w:name="__RefHeading___Toc2468_2187837281"/>
+      <w:bookmarkEnd w:id="14"/>
+      <w:r>
+        <w:rPr/>
+        <w:t>Tail</w:t>
+      </w:r>
+    </w:p>
+    <w:p>
+      <w:pPr>
+        <w:pStyle w:val="TextBody"/>
+        <w:rPr/>
+      </w:pPr>
+      <w:r>
+        <w:rPr/>
+        <w:t xml:space="preserve">AMNH 6341 includes the first 29 caudals but only one chevron. The distal part of the tail was supplied by </w:t>
+      </w:r>
+      <w:r>
+        <w:rPr>
+          <w:highlight w:val="yellow"/>
+        </w:rPr>
+        <w:t>XXX Anyone?</w:t>
+      </w:r>
+      <w:r>
+        <w:rPr/>
+        <w:t xml:space="preserve">, and the chevrons were taken from </w:t>
+      </w:r>
+      <w:r>
+        <w:rPr>
+          <w:highlight w:val="yellow"/>
+        </w:rPr>
+        <w:t>XXX Anyone?</w:t>
+      </w:r>
+    </w:p>
+    <w:p>
+      <w:pPr>
+        <w:pStyle w:val="Heading3"/>
+        <w:ind w:left="0" w:right="0" w:hanging="0"/>
+        <w:rPr/>
+      </w:pPr>
+      <w:bookmarkStart w:id="15" w:name="__RefHeading___Toc2470_2187837281"/>
+      <w:bookmarkEnd w:id="15"/>
+      <w:r>
+        <w:rPr/>
+        <w:t>Forelimbs and girdles</w:t>
+      </w:r>
+    </w:p>
+    <w:p>
+      <w:pPr>
+        <w:pStyle w:val="TextBody"/>
+        <w:rPr/>
+      </w:pPr>
+      <w:r>
+        <w:rPr/>
+        <w:t>XXX</w:t>
+      </w:r>
+    </w:p>
+    <w:p>
+      <w:pPr>
+        <w:pStyle w:val="Heading3"/>
+        <w:ind w:left="0" w:right="0" w:hanging="0"/>
+        <w:rPr/>
+      </w:pPr>
+      <w:bookmarkStart w:id="16" w:name="__RefHeading___Toc2472_2187837281"/>
+      <w:bookmarkEnd w:id="16"/>
+      <w:r>
+        <w:rPr/>
+        <w:t>Hindlimbs and girdles</w:t>
+      </w:r>
+    </w:p>
+    <w:p>
+      <w:pPr>
+        <w:pStyle w:val="TextBody"/>
+        <w:rPr/>
+      </w:pPr>
+      <w:r>
+        <w:rPr/>
+        <w:t>XXX</w:t>
+      </w:r>
+    </w:p>
+    <w:p>
+      <w:pPr>
+        <w:pStyle w:val="Heading3"/>
+        <w:ind w:left="0" w:right="0" w:hanging="0"/>
+        <w:rPr/>
+      </w:pPr>
+      <w:bookmarkStart w:id="17" w:name="__RefHeading___Toc2474_2187837281"/>
+      <w:bookmarkEnd w:id="17"/>
+      <w:r>
+        <w:rPr/>
+        <w:t>Summary</w:t>
       </w:r>
     </w:p>
     <w:p>
@@ -2480,8 +2947,8 @@
         <w:ind w:left="0" w:right="0" w:hanging="0"/>
         <w:rPr/>
       </w:pPr>
-      <w:bookmarkStart w:id="13" w:name="__RefHeading___Toc3401_68767826"/>
-      <w:bookmarkEnd w:id="13"/>
+      <w:bookmarkStart w:id="18" w:name="__RefHeading___Toc3401_68767826"/>
+      <w:bookmarkEnd w:id="18"/>
       <w:r>
         <w:rPr/>
         <w:t>Discussion</w:t>
@@ -2492,6 +2959,8 @@
         <w:pStyle w:val="Heading2"/>
         <w:rPr/>
       </w:pPr>
+      <w:bookmarkStart w:id="19" w:name="__RefHeading___Toc2476_2187837281"/>
+      <w:bookmarkEnd w:id="19"/>
       <w:r>
         <w:rPr/>
         <w:t>Rearing pose</w:t>
@@ -2706,11 +3175,7 @@
       </w:pPr>
       <w:r>
         <w:rPr/>
-        <w:t xml:space="preserve">XXX Paul in 1984 depicted two rearing Baro individuals reproduced </w:t>
-      </w:r>
-      <w:r>
-        <w:rPr/>
-        <w:t>in Bird (1985:14).</w:t>
+        <w:t>XXX Paul in 1984 depicted two rearing Baro individuals reproduced in Bird (1985:14).</w:t>
       </w:r>
     </w:p>
     <w:p>
@@ -2728,8 +3193,8 @@
         <w:pStyle w:val="Heading2"/>
         <w:rPr/>
       </w:pPr>
-      <w:bookmarkStart w:id="14" w:name="__RefHeading___Toc21934_68767826"/>
-      <w:bookmarkEnd w:id="14"/>
+      <w:bookmarkStart w:id="20" w:name="__RefHeading___Toc21934_68767826"/>
+      <w:bookmarkEnd w:id="20"/>
       <w:r>
         <w:rPr/>
         <w:t>Size of the AMNH 6341 animal</w:t>
@@ -2820,8 +3285,8 @@
         <w:ind w:left="0" w:right="0" w:hanging="0"/>
         <w:rPr/>
       </w:pPr>
-      <w:bookmarkStart w:id="15" w:name="__RefHeading___Toc3403_68767826"/>
-      <w:bookmarkEnd w:id="15"/>
+      <w:bookmarkStart w:id="21" w:name="__RefHeading___Toc3403_68767826"/>
+      <w:bookmarkEnd w:id="21"/>
       <w:r>
         <w:rPr/>
         <w:t>Acknowledgements</w:t>
@@ -2856,7 +3321,15 @@
       </w:r>
       <w:r>
         <w:rPr/>
-        <w:t>. Gregory S. Paul also allowed us to quote personal communications. Carl Mehling (AMNH) searched collections for the missing C7 and allowed us to cite a personal communication. Amelia Zietlow (Richard Gilder Graduate School at the AMNH) provided helpful photographs and information about the present public exhibits.</w:t>
+        <w:t xml:space="preserve">. Gregory S. Paul also allowed us to quote personal communications. Carl Mehling (AMNH) searched collections for the missing C7 and allowed us to cite a personal communication. Mai Reitmeyer </w:t>
+      </w:r>
+      <w:r>
+        <w:rPr/>
+        <w:t xml:space="preserve">(Department of Library Services, AMNH) helped us to obtain historical photographs. </w:t>
+      </w:r>
+      <w:r>
+        <w:rPr/>
+        <w:t>Amelia Zietlow (Richard Gilder Graduate School at the AMNH) provided helpful photographs and information about the present public exhibits.</w:t>
       </w:r>
     </w:p>
     <w:p>
@@ -2869,8 +3342,8 @@
         <w:ind w:left="0" w:right="0" w:hanging="0"/>
         <w:rPr/>
       </w:pPr>
-      <w:bookmarkStart w:id="16" w:name="__RefHeading___Toc3405_68767826"/>
-      <w:bookmarkEnd w:id="16"/>
+      <w:bookmarkStart w:id="22" w:name="__RefHeading___Toc3405_68767826"/>
+      <w:bookmarkEnd w:id="22"/>
       <w:r>
         <w:rPr/>
         <w:t>References</w:t>
@@ -3515,12 +3988,12 @@
         <w:pStyle w:val="Reference"/>
         <w:rPr/>
       </w:pPr>
-      <w:bookmarkStart w:id="17" w:name="__DdeLink__16582_68767826"/>
+      <w:bookmarkStart w:id="23" w:name="__DdeLink__16582_68767826"/>
       <w:r>
         <w:rPr/>
         <w:t>Nieuwland</w:t>
       </w:r>
-      <w:bookmarkEnd w:id="17"/>
+      <w:bookmarkEnd w:id="23"/>
       <w:r>
         <w:rPr/>
         <w:t xml:space="preserve">, Ilja. 2019. </w:t>
@@ -3839,8 +4312,8 @@
         <w:ind w:left="0" w:right="0" w:hanging="0"/>
         <w:rPr/>
       </w:pPr>
-      <w:bookmarkStart w:id="18" w:name="__RefHeading___Toc3407_68767826"/>
-      <w:bookmarkEnd w:id="18"/>
+      <w:bookmarkStart w:id="24" w:name="__RefHeading___Toc3407_68767826"/>
+      <w:bookmarkEnd w:id="24"/>
       <w:r>
         <w:rPr/>
         <w:t>Figure Captions</w:t>
@@ -4108,7 +4581,7 @@
     <w:sectPr>
       <w:type w:val="nextPage"/>
       <w:pgSz w:w="11906" w:h="16838"/>
-      <w:pgMar w:left="1134" w:right="1134" w:gutter="0" w:header="0" w:top="1134" w:footer="0" w:bottom="1134"/>
+      <w:pgMar w:left="1134" w:right="1134" w:header="0" w:top="1134" w:footer="0" w:bottom="1134" w:gutter="0"/>
       <w:pgNumType w:fmt="decimal"/>
       <w:formProt w:val="false"/>
       <w:textDirection w:val="lrTb"/>
@@ -4119,7 +4592,7 @@
 </file>
 
 <file path=word/numbering.xml><?xml version="1.0" encoding="utf-8"?>
-<w:numbering xmlns:w="http://schemas.openxmlformats.org/wordprocessingml/2006/main" xmlns:o="urn:schemas-microsoft-com:office:office" xmlns:r="http://schemas.openxmlformats.org/officeDocument/2006/relationships" xmlns:v="urn:schemas-microsoft-com:vml" xmlns:mc="http://schemas.openxmlformats.org/markup-compatibility/2006" xmlns:w14="http://schemas.microsoft.com/office/word/2010/wordml" mc:Ignorable="w14">
+<w:numbering xmlns:w="http://schemas.openxmlformats.org/wordprocessingml/2006/main" xmlns:o="urn:schemas-microsoft-com:office:office" xmlns:r="http://schemas.openxmlformats.org/officeDocument/2006/relationships" xmlns:v="urn:schemas-microsoft-com:vml">
   <w:abstractNum w:abstractNumId="1">
     <w:lvl w:ilvl="0">
       <w:start w:val="1"/>
@@ -4129,9 +4602,6 @@
       <w:lvlText w:val=""/>
       <w:lvlJc w:val="left"/>
       <w:pPr>
-        <w:tabs>
-          <w:tab w:val="num" w:pos="0"/>
-        </w:tabs>
         <w:ind w:left="0" w:hanging="0"/>
       </w:pPr>
     </w:lvl>
@@ -4142,9 +4612,6 @@
       <w:lvlText w:val=""/>
       <w:lvlJc w:val="left"/>
       <w:pPr>
-        <w:tabs>
-          <w:tab w:val="num" w:pos="0"/>
-        </w:tabs>
         <w:ind w:left="0" w:hanging="0"/>
       </w:pPr>
     </w:lvl>
@@ -4156,9 +4623,6 @@
       <w:lvlText w:val=""/>
       <w:lvlJc w:val="left"/>
       <w:pPr>
-        <w:tabs>
-          <w:tab w:val="num" w:pos="0"/>
-        </w:tabs>
         <w:ind w:left="0" w:hanging="0"/>
       </w:pPr>
     </w:lvl>
@@ -4169,9 +4633,6 @@
       <w:lvlText w:val=""/>
       <w:lvlJc w:val="left"/>
       <w:pPr>
-        <w:tabs>
-          <w:tab w:val="num" w:pos="0"/>
-        </w:tabs>
         <w:ind w:left="0" w:hanging="0"/>
       </w:pPr>
     </w:lvl>
@@ -4182,9 +4643,6 @@
       <w:lvlText w:val=""/>
       <w:lvlJc w:val="left"/>
       <w:pPr>
-        <w:tabs>
-          <w:tab w:val="num" w:pos="0"/>
-        </w:tabs>
         <w:ind w:left="0" w:hanging="0"/>
       </w:pPr>
     </w:lvl>
@@ -4195,9 +4653,6 @@
       <w:lvlText w:val=""/>
       <w:lvlJc w:val="left"/>
       <w:pPr>
-        <w:tabs>
-          <w:tab w:val="num" w:pos="0"/>
-        </w:tabs>
         <w:ind w:left="0" w:hanging="0"/>
       </w:pPr>
     </w:lvl>
@@ -4208,9 +4663,6 @@
       <w:lvlText w:val=""/>
       <w:lvlJc w:val="left"/>
       <w:pPr>
-        <w:tabs>
-          <w:tab w:val="num" w:pos="0"/>
-        </w:tabs>
         <w:ind w:left="0" w:hanging="0"/>
       </w:pPr>
     </w:lvl>
@@ -4221,9 +4673,6 @@
       <w:lvlText w:val=""/>
       <w:lvlJc w:val="left"/>
       <w:pPr>
-        <w:tabs>
-          <w:tab w:val="num" w:pos="0"/>
-        </w:tabs>
         <w:ind w:left="0" w:hanging="0"/>
       </w:pPr>
     </w:lvl>
@@ -4234,9 +4683,6 @@
       <w:lvlText w:val=""/>
       <w:lvlJc w:val="left"/>
       <w:pPr>
-        <w:tabs>
-          <w:tab w:val="num" w:pos="0"/>
-        </w:tabs>
         <w:ind w:left="0" w:hanging="0"/>
       </w:pPr>
     </w:lvl>
@@ -4249,9 +4695,6 @@
       <w:lvlText w:val=""/>
       <w:lvlJc w:val="left"/>
       <w:pPr>
-        <w:tabs>
-          <w:tab w:val="num" w:pos="0"/>
-        </w:tabs>
         <w:ind w:left="0" w:hanging="0"/>
       </w:pPr>
     </w:lvl>
@@ -4262,9 +4705,6 @@
       <w:lvlText w:val=""/>
       <w:lvlJc w:val="left"/>
       <w:pPr>
-        <w:tabs>
-          <w:tab w:val="num" w:pos="0"/>
-        </w:tabs>
         <w:ind w:left="0" w:hanging="0"/>
       </w:pPr>
     </w:lvl>
@@ -4275,9 +4715,6 @@
       <w:lvlText w:val=""/>
       <w:lvlJc w:val="left"/>
       <w:pPr>
-        <w:tabs>
-          <w:tab w:val="num" w:pos="0"/>
-        </w:tabs>
         <w:ind w:left="0" w:hanging="0"/>
       </w:pPr>
     </w:lvl>
@@ -4288,9 +4725,6 @@
       <w:lvlText w:val=""/>
       <w:lvlJc w:val="left"/>
       <w:pPr>
-        <w:tabs>
-          <w:tab w:val="num" w:pos="0"/>
-        </w:tabs>
         <w:ind w:left="0" w:hanging="0"/>
       </w:pPr>
     </w:lvl>
@@ -4301,9 +4735,6 @@
       <w:lvlText w:val=""/>
       <w:lvlJc w:val="left"/>
       <w:pPr>
-        <w:tabs>
-          <w:tab w:val="num" w:pos="0"/>
-        </w:tabs>
         <w:ind w:left="0" w:hanging="0"/>
       </w:pPr>
     </w:lvl>
@@ -4314,9 +4745,6 @@
       <w:lvlText w:val=""/>
       <w:lvlJc w:val="left"/>
       <w:pPr>
-        <w:tabs>
-          <w:tab w:val="num" w:pos="0"/>
-        </w:tabs>
         <w:ind w:left="0" w:hanging="0"/>
       </w:pPr>
     </w:lvl>
@@ -4327,9 +4755,6 @@
       <w:lvlText w:val=""/>
       <w:lvlJc w:val="left"/>
       <w:pPr>
-        <w:tabs>
-          <w:tab w:val="num" w:pos="0"/>
-        </w:tabs>
         <w:ind w:left="0" w:hanging="0"/>
       </w:pPr>
     </w:lvl>
@@ -4340,9 +4765,6 @@
       <w:lvlText w:val=""/>
       <w:lvlJc w:val="left"/>
       <w:pPr>
-        <w:tabs>
-          <w:tab w:val="num" w:pos="0"/>
-        </w:tabs>
         <w:ind w:left="0" w:hanging="0"/>
       </w:pPr>
     </w:lvl>
@@ -4353,9 +4775,6 @@
       <w:lvlText w:val=""/>
       <w:lvlJc w:val="left"/>
       <w:pPr>
-        <w:tabs>
-          <w:tab w:val="num" w:pos="0"/>
-        </w:tabs>
         <w:ind w:left="0" w:hanging="0"/>
       </w:pPr>
     </w:lvl>
@@ -4368,9 +4787,6 @@
       <w:lvlText w:val=""/>
       <w:lvlJc w:val="left"/>
       <w:pPr>
-        <w:tabs>
-          <w:tab w:val="num" w:pos="0"/>
-        </w:tabs>
         <w:ind w:left="0" w:hanging="0"/>
       </w:pPr>
     </w:lvl>
@@ -4381,9 +4797,6 @@
       <w:lvlText w:val=""/>
       <w:lvlJc w:val="left"/>
       <w:pPr>
-        <w:tabs>
-          <w:tab w:val="num" w:pos="0"/>
-        </w:tabs>
         <w:ind w:left="0" w:hanging="0"/>
       </w:pPr>
     </w:lvl>
@@ -4394,9 +4807,6 @@
       <w:lvlText w:val=""/>
       <w:lvlJc w:val="left"/>
       <w:pPr>
-        <w:tabs>
-          <w:tab w:val="num" w:pos="0"/>
-        </w:tabs>
         <w:ind w:left="0" w:hanging="0"/>
       </w:pPr>
     </w:lvl>
@@ -4407,9 +4817,6 @@
       <w:lvlText w:val=""/>
       <w:lvlJc w:val="left"/>
       <w:pPr>
-        <w:tabs>
-          <w:tab w:val="num" w:pos="0"/>
-        </w:tabs>
         <w:ind w:left="0" w:hanging="0"/>
       </w:pPr>
     </w:lvl>
@@ -4420,9 +4827,6 @@
       <w:lvlText w:val=""/>
       <w:lvlJc w:val="left"/>
       <w:pPr>
-        <w:tabs>
-          <w:tab w:val="num" w:pos="0"/>
-        </w:tabs>
         <w:ind w:left="0" w:hanging="0"/>
       </w:pPr>
     </w:lvl>
@@ -4433,9 +4837,6 @@
       <w:lvlText w:val=""/>
       <w:lvlJc w:val="left"/>
       <w:pPr>
-        <w:tabs>
-          <w:tab w:val="num" w:pos="0"/>
-        </w:tabs>
         <w:ind w:left="0" w:hanging="0"/>
       </w:pPr>
     </w:lvl>
@@ -4446,9 +4847,6 @@
       <w:lvlText w:val=""/>
       <w:lvlJc w:val="left"/>
       <w:pPr>
-        <w:tabs>
-          <w:tab w:val="num" w:pos="0"/>
-        </w:tabs>
         <w:ind w:left="0" w:hanging="0"/>
       </w:pPr>
     </w:lvl>
@@ -4459,9 +4857,6 @@
       <w:lvlText w:val=""/>
       <w:lvlJc w:val="left"/>
       <w:pPr>
-        <w:tabs>
-          <w:tab w:val="num" w:pos="0"/>
-        </w:tabs>
         <w:ind w:left="0" w:hanging="0"/>
       </w:pPr>
     </w:lvl>
@@ -4472,9 +4867,6 @@
       <w:lvlText w:val=""/>
       <w:lvlJc w:val="left"/>
       <w:pPr>
-        <w:tabs>
-          <w:tab w:val="num" w:pos="0"/>
-        </w:tabs>
         <w:ind w:left="0" w:hanging="0"/>
       </w:pPr>
     </w:lvl>
@@ -4487,9 +4879,6 @@
       <w:lvlText w:val=""/>
       <w:lvlJc w:val="left"/>
       <w:pPr>
-        <w:tabs>
-          <w:tab w:val="num" w:pos="0"/>
-        </w:tabs>
         <w:ind w:left="0" w:hanging="0"/>
       </w:pPr>
     </w:lvl>
@@ -4500,9 +4889,6 @@
       <w:lvlText w:val=""/>
       <w:lvlJc w:val="left"/>
       <w:pPr>
-        <w:tabs>
-          <w:tab w:val="num" w:pos="0"/>
-        </w:tabs>
         <w:ind w:left="0" w:hanging="0"/>
       </w:pPr>
     </w:lvl>
@@ -4513,9 +4899,6 @@
       <w:lvlText w:val=""/>
       <w:lvlJc w:val="left"/>
       <w:pPr>
-        <w:tabs>
-          <w:tab w:val="num" w:pos="0"/>
-        </w:tabs>
         <w:ind w:left="0" w:hanging="0"/>
       </w:pPr>
     </w:lvl>
@@ -4526,9 +4909,6 @@
       <w:lvlText w:val=""/>
       <w:lvlJc w:val="left"/>
       <w:pPr>
-        <w:tabs>
-          <w:tab w:val="num" w:pos="0"/>
-        </w:tabs>
         <w:ind w:left="0" w:hanging="0"/>
       </w:pPr>
     </w:lvl>
@@ -4539,9 +4919,6 @@
       <w:lvlText w:val=""/>
       <w:lvlJc w:val="left"/>
       <w:pPr>
-        <w:tabs>
-          <w:tab w:val="num" w:pos="0"/>
-        </w:tabs>
         <w:ind w:left="0" w:hanging="0"/>
       </w:pPr>
     </w:lvl>
@@ -4552,9 +4929,6 @@
       <w:lvlText w:val=""/>
       <w:lvlJc w:val="left"/>
       <w:pPr>
-        <w:tabs>
-          <w:tab w:val="num" w:pos="0"/>
-        </w:tabs>
         <w:ind w:left="0" w:hanging="0"/>
       </w:pPr>
     </w:lvl>
@@ -4565,9 +4939,6 @@
       <w:lvlText w:val=""/>
       <w:lvlJc w:val="left"/>
       <w:pPr>
-        <w:tabs>
-          <w:tab w:val="num" w:pos="0"/>
-        </w:tabs>
         <w:ind w:left="0" w:hanging="0"/>
       </w:pPr>
     </w:lvl>
@@ -4578,9 +4949,6 @@
       <w:lvlText w:val=""/>
       <w:lvlJc w:val="left"/>
       <w:pPr>
-        <w:tabs>
-          <w:tab w:val="num" w:pos="0"/>
-        </w:tabs>
         <w:ind w:left="0" w:hanging="0"/>
       </w:pPr>
     </w:lvl>
@@ -4591,9 +4959,6 @@
       <w:lvlText w:val=""/>
       <w:lvlJc w:val="left"/>
       <w:pPr>
-        <w:tabs>
-          <w:tab w:val="num" w:pos="0"/>
-        </w:tabs>
         <w:ind w:left="0" w:hanging="0"/>
       </w:pPr>
     </w:lvl>
@@ -4612,6 +4977,7 @@
       </w:pPr>
       <w:rPr>
         <w:rFonts w:ascii="Symbol" w:hAnsi="Symbol" w:cs="Symbol" w:hint="default"/>
+        <w:rFonts w:cs="Symbol"/>
       </w:rPr>
     </w:lvl>
     <w:lvl w:ilvl="1">
@@ -4627,6 +4993,7 @@
       </w:pPr>
       <w:rPr>
         <w:rFonts w:ascii="OpenSymbol" w:hAnsi="OpenSymbol" w:cs="OpenSymbol" w:hint="default"/>
+        <w:rFonts w:cs="OpenSymbol"/>
       </w:rPr>
     </w:lvl>
     <w:lvl w:ilvl="2">
@@ -4642,6 +5009,7 @@
       </w:pPr>
       <w:rPr>
         <w:rFonts w:ascii="OpenSymbol" w:hAnsi="OpenSymbol" w:cs="OpenSymbol" w:hint="default"/>
+        <w:rFonts w:cs="OpenSymbol"/>
       </w:rPr>
     </w:lvl>
     <w:lvl w:ilvl="3">
@@ -4657,6 +5025,7 @@
       </w:pPr>
       <w:rPr>
         <w:rFonts w:ascii="Symbol" w:hAnsi="Symbol" w:cs="Symbol" w:hint="default"/>
+        <w:rFonts w:cs="Symbol"/>
       </w:rPr>
     </w:lvl>
     <w:lvl w:ilvl="4">
@@ -4672,6 +5041,7 @@
       </w:pPr>
       <w:rPr>
         <w:rFonts w:ascii="OpenSymbol" w:hAnsi="OpenSymbol" w:cs="OpenSymbol" w:hint="default"/>
+        <w:rFonts w:cs="OpenSymbol"/>
       </w:rPr>
     </w:lvl>
     <w:lvl w:ilvl="5">
@@ -4687,6 +5057,7 @@
       </w:pPr>
       <w:rPr>
         <w:rFonts w:ascii="OpenSymbol" w:hAnsi="OpenSymbol" w:cs="OpenSymbol" w:hint="default"/>
+        <w:rFonts w:cs="OpenSymbol"/>
       </w:rPr>
     </w:lvl>
     <w:lvl w:ilvl="6">
@@ -4702,6 +5073,7 @@
       </w:pPr>
       <w:rPr>
         <w:rFonts w:ascii="Symbol" w:hAnsi="Symbol" w:cs="Symbol" w:hint="default"/>
+        <w:rFonts w:cs="Symbol"/>
       </w:rPr>
     </w:lvl>
     <w:lvl w:ilvl="7">
@@ -4717,6 +5089,7 @@
       </w:pPr>
       <w:rPr>
         <w:rFonts w:ascii="OpenSymbol" w:hAnsi="OpenSymbol" w:cs="OpenSymbol" w:hint="default"/>
+        <w:rFonts w:cs="OpenSymbol"/>
       </w:rPr>
     </w:lvl>
     <w:lvl w:ilvl="8">
@@ -4732,6 +5105,7 @@
       </w:pPr>
       <w:rPr>
         <w:rFonts w:ascii="OpenSymbol" w:hAnsi="OpenSymbol" w:cs="OpenSymbol" w:hint="default"/>
+        <w:rFonts w:cs="OpenSymbol"/>
       </w:rPr>
     </w:lvl>
   </w:abstractNum>
@@ -4749,6 +5123,7 @@
       </w:pPr>
       <w:rPr>
         <w:rFonts w:ascii="Symbol" w:hAnsi="Symbol" w:cs="Symbol" w:hint="default"/>
+        <w:rFonts w:cs="Symbol"/>
       </w:rPr>
     </w:lvl>
     <w:lvl w:ilvl="1">
@@ -4764,6 +5139,7 @@
       </w:pPr>
       <w:rPr>
         <w:rFonts w:ascii="OpenSymbol" w:hAnsi="OpenSymbol" w:cs="OpenSymbol" w:hint="default"/>
+        <w:rFonts w:cs="OpenSymbol"/>
       </w:rPr>
     </w:lvl>
     <w:lvl w:ilvl="2">
@@ -4779,6 +5155,7 @@
       </w:pPr>
       <w:rPr>
         <w:rFonts w:ascii="OpenSymbol" w:hAnsi="OpenSymbol" w:cs="OpenSymbol" w:hint="default"/>
+        <w:rFonts w:cs="OpenSymbol"/>
       </w:rPr>
     </w:lvl>
     <w:lvl w:ilvl="3">
@@ -4794,6 +5171,7 @@
       </w:pPr>
       <w:rPr>
         <w:rFonts w:ascii="Symbol" w:hAnsi="Symbol" w:cs="Symbol" w:hint="default"/>
+        <w:rFonts w:cs="Symbol"/>
       </w:rPr>
     </w:lvl>
     <w:lvl w:ilvl="4">
@@ -4809,6 +5187,7 @@
       </w:pPr>
       <w:rPr>
         <w:rFonts w:ascii="OpenSymbol" w:hAnsi="OpenSymbol" w:cs="OpenSymbol" w:hint="default"/>
+        <w:rFonts w:cs="OpenSymbol"/>
       </w:rPr>
     </w:lvl>
     <w:lvl w:ilvl="5">
@@ -4824,6 +5203,7 @@
       </w:pPr>
       <w:rPr>
         <w:rFonts w:ascii="OpenSymbol" w:hAnsi="OpenSymbol" w:cs="OpenSymbol" w:hint="default"/>
+        <w:rFonts w:cs="OpenSymbol"/>
       </w:rPr>
     </w:lvl>
     <w:lvl w:ilvl="6">
@@ -4839,6 +5219,7 @@
       </w:pPr>
       <w:rPr>
         <w:rFonts w:ascii="Symbol" w:hAnsi="Symbol" w:cs="Symbol" w:hint="default"/>
+        <w:rFonts w:cs="Symbol"/>
       </w:rPr>
     </w:lvl>
     <w:lvl w:ilvl="7">
@@ -4854,6 +5235,7 @@
       </w:pPr>
       <w:rPr>
         <w:rFonts w:ascii="OpenSymbol" w:hAnsi="OpenSymbol" w:cs="OpenSymbol" w:hint="default"/>
+        <w:rFonts w:cs="OpenSymbol"/>
       </w:rPr>
     </w:lvl>
     <w:lvl w:ilvl="8">
@@ -4869,6 +5251,7 @@
       </w:pPr>
       <w:rPr>
         <w:rFonts w:ascii="OpenSymbol" w:hAnsi="OpenSymbol" w:cs="OpenSymbol" w:hint="default"/>
+        <w:rFonts w:cs="OpenSymbol"/>
       </w:rPr>
     </w:lvl>
   </w:abstractNum>
@@ -4880,9 +5263,6 @@
       <w:lvlText w:val=""/>
       <w:lvlJc w:val="left"/>
       <w:pPr>
-        <w:tabs>
-          <w:tab w:val="num" w:pos="0"/>
-        </w:tabs>
         <w:ind w:left="0" w:hanging="0"/>
       </w:pPr>
     </w:lvl>
@@ -4893,9 +5273,6 @@
       <w:lvlText w:val=""/>
       <w:lvlJc w:val="left"/>
       <w:pPr>
-        <w:tabs>
-          <w:tab w:val="num" w:pos="0"/>
-        </w:tabs>
         <w:ind w:left="0" w:hanging="0"/>
       </w:pPr>
     </w:lvl>
@@ -4906,9 +5283,6 @@
       <w:lvlText w:val=""/>
       <w:lvlJc w:val="left"/>
       <w:pPr>
-        <w:tabs>
-          <w:tab w:val="num" w:pos="0"/>
-        </w:tabs>
         <w:ind w:left="0" w:hanging="0"/>
       </w:pPr>
     </w:lvl>
@@ -4919,9 +5293,6 @@
       <w:lvlText w:val=""/>
       <w:lvlJc w:val="left"/>
       <w:pPr>
-        <w:tabs>
-          <w:tab w:val="num" w:pos="0"/>
-        </w:tabs>
         <w:ind w:left="0" w:hanging="0"/>
       </w:pPr>
     </w:lvl>
@@ -4932,9 +5303,6 @@
       <w:lvlText w:val=""/>
       <w:lvlJc w:val="left"/>
       <w:pPr>
-        <w:tabs>
-          <w:tab w:val="num" w:pos="0"/>
-        </w:tabs>
         <w:ind w:left="0" w:hanging="0"/>
       </w:pPr>
     </w:lvl>
@@ -4945,9 +5313,6 @@
       <w:lvlText w:val=""/>
       <w:lvlJc w:val="left"/>
       <w:pPr>
-        <w:tabs>
-          <w:tab w:val="num" w:pos="0"/>
-        </w:tabs>
         <w:ind w:left="0" w:hanging="0"/>
       </w:pPr>
     </w:lvl>
@@ -4958,9 +5323,6 @@
       <w:lvlText w:val=""/>
       <w:lvlJc w:val="left"/>
       <w:pPr>
-        <w:tabs>
-          <w:tab w:val="num" w:pos="0"/>
-        </w:tabs>
         <w:ind w:left="0" w:hanging="0"/>
       </w:pPr>
     </w:lvl>
@@ -4971,9 +5333,6 @@
       <w:lvlText w:val=""/>
       <w:lvlJc w:val="left"/>
       <w:pPr>
-        <w:tabs>
-          <w:tab w:val="num" w:pos="0"/>
-        </w:tabs>
         <w:ind w:left="0" w:hanging="0"/>
       </w:pPr>
     </w:lvl>
@@ -4984,9 +5343,6 @@
       <w:lvlText w:val=""/>
       <w:lvlJc w:val="left"/>
       <w:pPr>
-        <w:tabs>
-          <w:tab w:val="num" w:pos="0"/>
-        </w:tabs>
         <w:ind w:left="0" w:hanging="0"/>
       </w:pPr>
     </w:lvl>
@@ -4999,9 +5355,6 @@
       <w:lvlText w:val=""/>
       <w:lvlJc w:val="left"/>
       <w:pPr>
-        <w:tabs>
-          <w:tab w:val="num" w:pos="0"/>
-        </w:tabs>
         <w:ind w:left="0" w:hanging="0"/>
       </w:pPr>
     </w:lvl>
@@ -5012,9 +5365,6 @@
       <w:lvlText w:val=""/>
       <w:lvlJc w:val="left"/>
       <w:pPr>
-        <w:tabs>
-          <w:tab w:val="num" w:pos="0"/>
-        </w:tabs>
         <w:ind w:left="0" w:hanging="0"/>
       </w:pPr>
     </w:lvl>
@@ -5025,9 +5375,6 @@
       <w:lvlText w:val=""/>
       <w:lvlJc w:val="left"/>
       <w:pPr>
-        <w:tabs>
-          <w:tab w:val="num" w:pos="0"/>
-        </w:tabs>
         <w:ind w:left="0" w:hanging="0"/>
       </w:pPr>
     </w:lvl>
@@ -5038,9 +5385,6 @@
       <w:lvlText w:val=""/>
       <w:lvlJc w:val="left"/>
       <w:pPr>
-        <w:tabs>
-          <w:tab w:val="num" w:pos="0"/>
-        </w:tabs>
         <w:ind w:left="0" w:hanging="0"/>
       </w:pPr>
     </w:lvl>
@@ -5051,9 +5395,6 @@
       <w:lvlText w:val=""/>
       <w:lvlJc w:val="left"/>
       <w:pPr>
-        <w:tabs>
-          <w:tab w:val="num" w:pos="0"/>
-        </w:tabs>
         <w:ind w:left="0" w:hanging="0"/>
       </w:pPr>
     </w:lvl>
@@ -5064,9 +5405,6 @@
       <w:lvlText w:val=""/>
       <w:lvlJc w:val="left"/>
       <w:pPr>
-        <w:tabs>
-          <w:tab w:val="num" w:pos="0"/>
-        </w:tabs>
         <w:ind w:left="0" w:hanging="0"/>
       </w:pPr>
     </w:lvl>
@@ -5077,9 +5415,6 @@
       <w:lvlText w:val=""/>
       <w:lvlJc w:val="left"/>
       <w:pPr>
-        <w:tabs>
-          <w:tab w:val="num" w:pos="0"/>
-        </w:tabs>
         <w:ind w:left="0" w:hanging="0"/>
       </w:pPr>
     </w:lvl>
@@ -5090,9 +5425,6 @@
       <w:lvlText w:val=""/>
       <w:lvlJc w:val="left"/>
       <w:pPr>
-        <w:tabs>
-          <w:tab w:val="num" w:pos="0"/>
-        </w:tabs>
         <w:ind w:left="0" w:hanging="0"/>
       </w:pPr>
     </w:lvl>
@@ -5103,9 +5435,6 @@
       <w:lvlText w:val=""/>
       <w:lvlJc w:val="left"/>
       <w:pPr>
-        <w:tabs>
-          <w:tab w:val="num" w:pos="0"/>
-        </w:tabs>
         <w:ind w:left="0" w:hanging="0"/>
       </w:pPr>
     </w:lvl>
@@ -5118,9 +5447,6 @@
       <w:lvlText w:val=""/>
       <w:lvlJc w:val="left"/>
       <w:pPr>
-        <w:tabs>
-          <w:tab w:val="num" w:pos="0"/>
-        </w:tabs>
         <w:ind w:left="0" w:hanging="0"/>
       </w:pPr>
     </w:lvl>
@@ -5131,9 +5457,6 @@
       <w:lvlText w:val=""/>
       <w:lvlJc w:val="left"/>
       <w:pPr>
-        <w:tabs>
-          <w:tab w:val="num" w:pos="0"/>
-        </w:tabs>
         <w:ind w:left="0" w:hanging="0"/>
       </w:pPr>
     </w:lvl>
@@ -5144,9 +5467,6 @@
       <w:lvlText w:val=""/>
       <w:lvlJc w:val="left"/>
       <w:pPr>
-        <w:tabs>
-          <w:tab w:val="num" w:pos="0"/>
-        </w:tabs>
         <w:ind w:left="0" w:hanging="0"/>
       </w:pPr>
     </w:lvl>
@@ -5157,9 +5477,6 @@
       <w:lvlText w:val=""/>
       <w:lvlJc w:val="left"/>
       <w:pPr>
-        <w:tabs>
-          <w:tab w:val="num" w:pos="0"/>
-        </w:tabs>
         <w:ind w:left="0" w:hanging="0"/>
       </w:pPr>
     </w:lvl>
@@ -5170,9 +5487,6 @@
       <w:lvlText w:val=""/>
       <w:lvlJc w:val="left"/>
       <w:pPr>
-        <w:tabs>
-          <w:tab w:val="num" w:pos="0"/>
-        </w:tabs>
         <w:ind w:left="0" w:hanging="0"/>
       </w:pPr>
     </w:lvl>
@@ -5183,9 +5497,6 @@
       <w:lvlText w:val=""/>
       <w:lvlJc w:val="left"/>
       <w:pPr>
-        <w:tabs>
-          <w:tab w:val="num" w:pos="0"/>
-        </w:tabs>
         <w:ind w:left="0" w:hanging="0"/>
       </w:pPr>
     </w:lvl>
@@ -5196,9 +5507,6 @@
       <w:lvlText w:val=""/>
       <w:lvlJc w:val="left"/>
       <w:pPr>
-        <w:tabs>
-          <w:tab w:val="num" w:pos="0"/>
-        </w:tabs>
         <w:ind w:left="0" w:hanging="0"/>
       </w:pPr>
     </w:lvl>
@@ -5209,9 +5517,6 @@
       <w:lvlText w:val=""/>
       <w:lvlJc w:val="left"/>
       <w:pPr>
-        <w:tabs>
-          <w:tab w:val="num" w:pos="0"/>
-        </w:tabs>
         <w:ind w:left="0" w:hanging="0"/>
       </w:pPr>
     </w:lvl>
@@ -5222,9 +5527,6 @@
       <w:lvlText w:val=""/>
       <w:lvlJc w:val="left"/>
       <w:pPr>
-        <w:tabs>
-          <w:tab w:val="num" w:pos="0"/>
-        </w:tabs>
         <w:ind w:left="0" w:hanging="0"/>
       </w:pPr>
     </w:lvl>
@@ -5266,14 +5568,13 @@
       <w:rPr>
         <w:rFonts w:ascii="Liberation Serif" w:hAnsi="Liberation Serif" w:eastAsia="Songti SC" w:cs="Arial Unicode MS"/>
         <w:kern w:val="2"/>
+        <w:sz w:val="20"/>
         <w:szCs w:val="24"/>
         <w:lang w:val="en-GB" w:eastAsia="zh-CN" w:bidi="hi-IN"/>
       </w:rPr>
     </w:rPrDefault>
     <w:pPrDefault>
-      <w:pPr>
-        <w:suppressAutoHyphens w:val="true"/>
-      </w:pPr>
+      <w:pPr/>
     </w:pPrDefault>
   </w:docDefaults>
   <w:style w:type="paragraph" w:styleId="Normal">
@@ -5282,7 +5583,7 @@
     <w:pPr>
       <w:widowControl/>
       <w:suppressAutoHyphens w:val="true"/>
-      <w:overflowPunct w:val="false"/>
+      <w:overflowPunct w:val="true"/>
       <w:bidi w:val="0"/>
       <w:spacing w:before="0" w:after="0"/>
       <w:ind w:left="0" w:right="0" w:hanging="0"/>
@@ -5347,7 +5648,7 @@
         <w:ilvl w:val="2"/>
         <w:numId w:val="1"/>
       </w:numPr>
-      <w:spacing w:before="142" w:after="119"/>
+      <w:spacing w:before="142" w:after="142"/>
       <w:ind w:left="0" w:right="0" w:hanging="0"/>
       <w:outlineLvl w:val="2"/>
     </w:pPr>
@@ -5359,14 +5660,14 @@
     </w:rPr>
   </w:style>
   <w:style w:type="character" w:styleId="InternetLink">
-    <w:name w:val="Hyperlink"/>
+    <w:name w:val="Internet Link"/>
     <w:rPr>
       <w:color w:val="000080"/>
       <w:u w:val="single"/>
       <w:lang w:val="zxx" w:eastAsia="zxx" w:bidi="zxx"/>
     </w:rPr>
   </w:style>
-  <w:style w:type="character" w:styleId="VisitedInternetLink">
+  <w:style w:type="character" w:styleId="FollowedHyperlink">
     <w:name w:val="FollowedHyperlink"/>
     <w:qFormat/>
     <w:rPr>
@@ -5393,6 +5694,145 @@
     <w:rPr>
       <w:rFonts w:ascii="Liberation Mono" w:hAnsi="Liberation Mono" w:eastAsia="Liberation Mono" w:cs="Liberation Mono"/>
     </w:rPr>
+  </w:style>
+  <w:style w:type="character" w:styleId="ListLabel1">
+    <w:name w:val="ListLabel 1"/>
+    <w:qFormat/>
+    <w:rPr>
+      <w:rFonts w:cs="Symbol"/>
+    </w:rPr>
+  </w:style>
+  <w:style w:type="character" w:styleId="ListLabel2">
+    <w:name w:val="ListLabel 2"/>
+    <w:qFormat/>
+    <w:rPr>
+      <w:rFonts w:cs="OpenSymbol"/>
+    </w:rPr>
+  </w:style>
+  <w:style w:type="character" w:styleId="ListLabel3">
+    <w:name w:val="ListLabel 3"/>
+    <w:qFormat/>
+    <w:rPr>
+      <w:rFonts w:cs="OpenSymbol"/>
+    </w:rPr>
+  </w:style>
+  <w:style w:type="character" w:styleId="ListLabel4">
+    <w:name w:val="ListLabel 4"/>
+    <w:qFormat/>
+    <w:rPr>
+      <w:rFonts w:cs="Symbol"/>
+    </w:rPr>
+  </w:style>
+  <w:style w:type="character" w:styleId="ListLabel5">
+    <w:name w:val="ListLabel 5"/>
+    <w:qFormat/>
+    <w:rPr>
+      <w:rFonts w:cs="OpenSymbol"/>
+    </w:rPr>
+  </w:style>
+  <w:style w:type="character" w:styleId="ListLabel6">
+    <w:name w:val="ListLabel 6"/>
+    <w:qFormat/>
+    <w:rPr>
+      <w:rFonts w:cs="OpenSymbol"/>
+    </w:rPr>
+  </w:style>
+  <w:style w:type="character" w:styleId="ListLabel7">
+    <w:name w:val="ListLabel 7"/>
+    <w:qFormat/>
+    <w:rPr>
+      <w:rFonts w:cs="Symbol"/>
+    </w:rPr>
+  </w:style>
+  <w:style w:type="character" w:styleId="ListLabel8">
+    <w:name w:val="ListLabel 8"/>
+    <w:qFormat/>
+    <w:rPr>
+      <w:rFonts w:cs="OpenSymbol"/>
+    </w:rPr>
+  </w:style>
+  <w:style w:type="character" w:styleId="ListLabel9">
+    <w:name w:val="ListLabel 9"/>
+    <w:qFormat/>
+    <w:rPr>
+      <w:rFonts w:cs="OpenSymbol"/>
+    </w:rPr>
+  </w:style>
+  <w:style w:type="character" w:styleId="ListLabel10">
+    <w:name w:val="ListLabel 10"/>
+    <w:qFormat/>
+    <w:rPr>
+      <w:rFonts w:cs="Symbol"/>
+    </w:rPr>
+  </w:style>
+  <w:style w:type="character" w:styleId="ListLabel11">
+    <w:name w:val="ListLabel 11"/>
+    <w:qFormat/>
+    <w:rPr>
+      <w:rFonts w:cs="OpenSymbol"/>
+    </w:rPr>
+  </w:style>
+  <w:style w:type="character" w:styleId="ListLabel12">
+    <w:name w:val="ListLabel 12"/>
+    <w:qFormat/>
+    <w:rPr>
+      <w:rFonts w:cs="OpenSymbol"/>
+    </w:rPr>
+  </w:style>
+  <w:style w:type="character" w:styleId="ListLabel13">
+    <w:name w:val="ListLabel 13"/>
+    <w:qFormat/>
+    <w:rPr>
+      <w:rFonts w:cs="Symbol"/>
+    </w:rPr>
+  </w:style>
+  <w:style w:type="character" w:styleId="ListLabel14">
+    <w:name w:val="ListLabel 14"/>
+    <w:qFormat/>
+    <w:rPr>
+      <w:rFonts w:cs="OpenSymbol"/>
+    </w:rPr>
+  </w:style>
+  <w:style w:type="character" w:styleId="ListLabel15">
+    <w:name w:val="ListLabel 15"/>
+    <w:qFormat/>
+    <w:rPr>
+      <w:rFonts w:cs="OpenSymbol"/>
+    </w:rPr>
+  </w:style>
+  <w:style w:type="character" w:styleId="ListLabel16">
+    <w:name w:val="ListLabel 16"/>
+    <w:qFormat/>
+    <w:rPr>
+      <w:rFonts w:cs="Symbol"/>
+    </w:rPr>
+  </w:style>
+  <w:style w:type="character" w:styleId="ListLabel17">
+    <w:name w:val="ListLabel 17"/>
+    <w:qFormat/>
+    <w:rPr>
+      <w:rFonts w:cs="OpenSymbol"/>
+    </w:rPr>
+  </w:style>
+  <w:style w:type="character" w:styleId="ListLabel18">
+    <w:name w:val="ListLabel 18"/>
+    <w:qFormat/>
+    <w:rPr>
+      <w:rFonts w:cs="OpenSymbol"/>
+    </w:rPr>
+  </w:style>
+  <w:style w:type="character" w:styleId="ListLabel19">
+    <w:name w:val="ListLabel 19"/>
+    <w:qFormat/>
+    <w:rPr>
+      <w:i w:val="false"/>
+      <w:iCs w:val="false"/>
+    </w:rPr>
+  </w:style>
+  <w:style w:type="character" w:styleId="ListLabel20">
+    <w:name w:val="ListLabel 20"/>
+    <w:qFormat/>
+    <w:rPr/>
   </w:style>
   <w:style w:type="paragraph" w:styleId="Heading">
     <w:name w:val="Heading"/>

--- a/TaylorEtAl-mounted-barosaurus.docx
+++ b/TaylorEtAl-mounted-barosaurus.docx
@@ -363,12 +363,32 @@
         </w:tabs>
         <w:rPr/>
       </w:pPr>
+      <w:hyperlink w:anchor="__RefHeading___Toc3323_2187837281">
+        <w:r>
+          <w:rPr>
+            <w:rStyle w:val="IndexLink"/>
+          </w:rPr>
+          <w:t>Anatomical nomenclature</w:t>
+          <w:tab/>
+          <w:t>3</w:t>
+        </w:r>
+      </w:hyperlink>
+    </w:p>
+    <w:p>
+      <w:pPr>
+        <w:pStyle w:val="Contents2"/>
+        <w:tabs>
+          <w:tab w:val="clear" w:pos="9355"/>
+          <w:tab w:val="right" w:pos="9638" w:leader="dot"/>
+        </w:tabs>
+        <w:rPr/>
+      </w:pPr>
       <w:hyperlink w:anchor="__RefHeading___Toc5349_68767826">
         <w:r>
           <w:rPr>
             <w:rStyle w:val="IndexLink"/>
           </w:rPr>
-          <w:t>Institutional Abbreviations</w:t>
+          <w:t>Institutional abbreviations</w:t>
           <w:tab/>
           <w:t>3</w:t>
         </w:r>
@@ -587,7 +607,7 @@
           </w:rPr>
           <w:t>Skull</w:t>
           <w:tab/>
-          <w:t>9</w:t>
+          <w:t>10</w:t>
         </w:r>
       </w:hyperlink>
     </w:p>
@@ -607,7 +627,7 @@
           </w:rPr>
           <w:t>Neck</w:t>
           <w:tab/>
-          <w:t>9</w:t>
+          <w:t>10</w:t>
         </w:r>
       </w:hyperlink>
     </w:p>
@@ -627,7 +647,7 @@
           </w:rPr>
           <w:t>Torso and sacrum</w:t>
           <w:tab/>
-          <w:t>10</w:t>
+          <w:t>11</w:t>
         </w:r>
       </w:hyperlink>
     </w:p>
@@ -647,7 +667,7 @@
           </w:rPr>
           <w:t>Tail</w:t>
           <w:tab/>
-          <w:t>10</w:t>
+          <w:t>11</w:t>
         </w:r>
       </w:hyperlink>
     </w:p>
@@ -667,7 +687,7 @@
           </w:rPr>
           <w:t>Forelimbs and girdles</w:t>
           <w:tab/>
-          <w:t>10</w:t>
+          <w:t>11</w:t>
         </w:r>
       </w:hyperlink>
     </w:p>
@@ -687,7 +707,7 @@
           </w:rPr>
           <w:t>Hindlimbs and girdles</w:t>
           <w:tab/>
-          <w:t>10</w:t>
+          <w:t>11</w:t>
         </w:r>
       </w:hyperlink>
     </w:p>
@@ -707,7 +727,7 @@
           </w:rPr>
           <w:t>Summary</w:t>
           <w:tab/>
-          <w:t>10</w:t>
+          <w:t>11</w:t>
         </w:r>
       </w:hyperlink>
     </w:p>
@@ -726,7 +746,7 @@
           </w:rPr>
           <w:t>Discussion</w:t>
           <w:tab/>
-          <w:t>10</w:t>
+          <w:t>11</w:t>
         </w:r>
       </w:hyperlink>
     </w:p>
@@ -746,7 +766,7 @@
           </w:rPr>
           <w:t>Rearing pose</w:t>
           <w:tab/>
-          <w:t>10</w:t>
+          <w:t>11</w:t>
         </w:r>
       </w:hyperlink>
     </w:p>
@@ -766,7 +786,7 @@
           </w:rPr>
           <w:t>Size of the AMNH 6341 animal</w:t>
           <w:tab/>
-          <w:t>11</w:t>
+          <w:t>12</w:t>
         </w:r>
       </w:hyperlink>
     </w:p>
@@ -785,7 +805,7 @@
           </w:rPr>
           <w:t>Acknowledgements</w:t>
           <w:tab/>
-          <w:t>12</w:t>
+          <w:t>13</w:t>
         </w:r>
       </w:hyperlink>
     </w:p>
@@ -804,7 +824,7 @@
           </w:rPr>
           <w:t>References</w:t>
           <w:tab/>
-          <w:t>12</w:t>
+          <w:t>13</w:t>
         </w:r>
       </w:hyperlink>
     </w:p>
@@ -823,310 +843,25 @@
           </w:rPr>
           <w:t>Figure Captions</w:t>
           <w:tab/>
-          <w:t>14</w:t>
+          <w:t>15</w:t>
         </w:r>
       </w:hyperlink>
     </w:p>
     <w:p>
       <w:pPr>
-        <w:pStyle w:val="TextBody"/>
-        <w:spacing w:lineRule="auto" w:line="276" w:before="0" w:after="140"/>
-        <w:rPr/>
-      </w:pPr>
-      <w:r>
-        <w:rPr/>
-      </w:r>
-      <w:r>
-        <w:rPr/>
-        <w:fldChar w:fldCharType="end"/>
-      </w:r>
-    </w:p>
-    <w:p>
-      <w:pPr>
-        <w:pStyle w:val="Heading1"/>
+        <w:pStyle w:val="Normal"/>
         <w:numPr>
           <w:ilvl w:val="0"/>
-          <w:numId w:val="2"/>
+          <w:numId w:val="3"/>
         </w:numPr>
-        <w:ind w:left="0" w:right="0" w:hanging="0"/>
-        <w:rPr/>
-      </w:pPr>
-      <w:bookmarkStart w:id="0" w:name="__RefHeading___Toc21931_68767826"/>
-      <w:bookmarkEnd w:id="0"/>
-      <w:r>
-        <w:rPr/>
-        <w:t>Introduction</w:t>
-      </w:r>
-    </w:p>
-    <w:p>
-      <w:pPr>
-        <w:pStyle w:val="TextBody"/>
-        <w:rPr/>
-      </w:pPr>
-      <w:r>
-        <w:rPr>
-          <w:i/>
-          <w:iCs/>
-        </w:rPr>
-        <w:t>Barosaurus</w:t>
-      </w:r>
-      <w:r>
-        <w:rPr/>
-        <w:t xml:space="preserve"> is a diplodocid sauropod from the Late Jurassic of North America, found in the extensive Morrison Formation of the western states. It closely resembles its relative </w:t>
-      </w:r>
-      <w:r>
-        <w:rPr>
-          <w:i/>
-          <w:iCs/>
-        </w:rPr>
-        <w:t>Diplodocus</w:t>
-      </w:r>
-      <w:r>
-        <w:rPr/>
-        <w:t xml:space="preserve"> in most respects but is characterised by an extremely long neck, even by sauropod standards. In the popular imagination, it is typified by the iconic rearing mount in the rotunda of the American Museum of Natural History (Figure A).</w:t>
-      </w:r>
-    </w:p>
-    <w:p>
-      <w:pPr>
-        <w:pStyle w:val="TextBody"/>
-        <w:rPr/>
-      </w:pPr>
-      <w:r>
-        <w:rPr/>
-        <w:t xml:space="preserve">Although the material that the mount is based on (the partial skeleton AMNH 6341) has never been described in detail, the mounted skeleton has been enormously significant culturally, and it is due to this that </w:t>
-      </w:r>
-      <w:r>
-        <w:rPr>
-          <w:i/>
-          <w:iCs/>
-        </w:rPr>
-        <w:t>Barosaurus</w:t>
-      </w:r>
-      <w:r>
-        <w:rPr/>
-        <w:t xml:space="preserve"> is universally recognised as proportionally long necked in popular books (e.g. Bartram et al. 1983, Lindsay 1992, Lambert 2000). Along with the Carnegie </w:t>
-      </w:r>
-      <w:r>
-        <w:rPr>
-          <w:i/>
-          <w:iCs/>
-        </w:rPr>
-        <w:t>Diplodocus</w:t>
-      </w:r>
-      <w:r>
-        <w:rPr/>
-        <w:t xml:space="preserve"> CM 84 and </w:t>
-      </w:r>
-      <w:r>
-        <w:rPr>
-          <w:i/>
-          <w:iCs/>
-        </w:rPr>
-        <w:t>Apatosaurus</w:t>
-      </w:r>
-      <w:r>
-        <w:rPr/>
-        <w:t xml:space="preserve"> CM 3018, and the Berlin </w:t>
-      </w:r>
-      <w:r>
-        <w:rPr>
-          <w:i/>
-          <w:iCs/>
-        </w:rPr>
-        <w:t>Giraffatitan</w:t>
-      </w:r>
-      <w:r>
-        <w:rPr/>
-        <w:t xml:space="preserve"> MB.R.2181, it has been one of the keystone specimens in establishing the perception of sauropods by the general public.</w:t>
-      </w:r>
-    </w:p>
-    <w:p>
-      <w:pPr>
-        <w:pStyle w:val="TextBody"/>
-        <w:rPr/>
-      </w:pPr>
-      <w:r>
-        <w:rPr/>
-        <w:t xml:space="preserve">There are two popular accounts of the </w:t>
-      </w:r>
-      <w:r>
-        <w:rPr>
-          <w:i/>
-          <w:iCs/>
-        </w:rPr>
-        <w:t>Barosaurus</w:t>
-      </w:r>
-      <w:r>
-        <w:rPr/>
-        <w:t xml:space="preserve"> mount (Norell et al. 1991, Dingus 1996:21–26) but as yet no scientific account has been published. In this paper, we will review the history of </w:t>
-      </w:r>
-      <w:r>
-        <w:rPr>
-          <w:i/>
-          <w:iCs/>
-        </w:rPr>
-        <w:t>Barosaurus</w:t>
-      </w:r>
-      <w:r>
-        <w:rPr/>
-        <w:t xml:space="preserve">, and consider composition of the mounted </w:t>
-      </w:r>
-      <w:r>
-        <w:rPr>
-          <w:i/>
-          <w:iCs/>
-        </w:rPr>
-        <w:t>Barosaurus</w:t>
-      </w:r>
-      <w:r>
-        <w:rPr/>
-        <w:t xml:space="preserve"> skeleton in the spirit of Janensch’s (1950) review of the original Berlin mounting of </w:t>
-      </w:r>
-      <w:r>
-        <w:rPr>
-          <w:i/>
-          <w:iCs/>
-        </w:rPr>
-        <w:t>Giraffatitan</w:t>
-      </w:r>
-      <w:r>
-        <w:rPr/>
-        <w:t xml:space="preserve"> (= “</w:t>
-      </w:r>
-      <w:r>
-        <w:rPr>
-          <w:i/>
-          <w:iCs/>
-        </w:rPr>
-        <w:t>Brachiosaurus</w:t>
-      </w:r>
-      <w:r>
-        <w:rPr/>
-        <w:t xml:space="preserve">” of his usage) </w:t>
-      </w:r>
-      <w:r>
-        <w:rPr>
-          <w:i/>
-          <w:iCs/>
-        </w:rPr>
-        <w:t>brancai</w:t>
-      </w:r>
-      <w:r>
-        <w:rPr/>
-        <w:t>. We will determine which parts are cast from the main specimen AMNH 6341, which from other specimens, which sculpted, etc. We will discuss how scaling was calculated and how the pose was decided on, and discuss the controversy generated by the mount.</w:t>
-      </w:r>
-    </w:p>
-    <w:p>
-      <w:pPr>
-        <w:pStyle w:val="Heading2"/>
-        <w:rPr/>
-      </w:pPr>
-      <w:bookmarkStart w:id="1" w:name="__RefHeading___Toc5349_68767826"/>
-      <w:bookmarkEnd w:id="1"/>
-      <w:r>
-        <w:rPr/>
-        <w:t>Institutional Abbreviations</w:t>
-      </w:r>
-    </w:p>
-    <w:p>
-      <w:pPr>
-        <w:pStyle w:val="TextBody"/>
-        <w:numPr>
-          <w:ilvl w:val="0"/>
-          <w:numId w:val="5"/>
-        </w:numPr>
-        <w:ind w:left="720" w:right="0" w:hanging="360"/>
-        <w:rPr/>
-      </w:pPr>
-      <w:r>
-        <w:rPr/>
-        <w:t>AMNH — American Museum of Natural History, New York, New York, USA.</w:t>
-      </w:r>
-    </w:p>
-    <w:p>
-      <w:pPr>
-        <w:pStyle w:val="TextBody"/>
-        <w:numPr>
-          <w:ilvl w:val="0"/>
-          <w:numId w:val="5"/>
-        </w:numPr>
-        <w:ind w:left="720" w:right="0" w:hanging="360"/>
-        <w:rPr/>
-      </w:pPr>
-      <w:r>
-        <w:rPr/>
-        <w:t>CM — Carnegie Museum of Natural History, Pittsburgh, Pennsylvania, USA.</w:t>
-      </w:r>
-    </w:p>
-    <w:p>
-      <w:pPr>
-        <w:pStyle w:val="TextBody"/>
-        <w:numPr>
-          <w:ilvl w:val="0"/>
-          <w:numId w:val="5"/>
-        </w:numPr>
-        <w:ind w:left="720" w:right="0" w:hanging="360"/>
-        <w:rPr/>
-      </w:pPr>
-      <w:r>
-        <w:rPr/>
-        <w:t>HMNS — Houston Museum of Nature and Science, Houston, Texas, USA.</w:t>
-      </w:r>
-    </w:p>
-    <w:p>
-      <w:pPr>
-        <w:pStyle w:val="TextBody"/>
-        <w:numPr>
-          <w:ilvl w:val="0"/>
-          <w:numId w:val="5"/>
-        </w:numPr>
-        <w:ind w:left="720" w:right="0" w:hanging="360"/>
-        <w:rPr/>
-      </w:pPr>
-      <w:r>
-        <w:rPr/>
-        <w:t>MB — Museum für Naturkunde Berlin, Berlin, Germany; specimen numbers for fossil reptiles take the form MB.R.</w:t>
-      </w:r>
-      <w:r>
-        <w:rPr>
-          <w:i/>
-          <w:iCs/>
-        </w:rPr>
-        <w:t>nnnn</w:t>
-      </w:r>
-      <w:r>
-        <w:rPr/>
-        <w:t>.</w:t>
-      </w:r>
-    </w:p>
-    <w:p>
-      <w:pPr>
-        <w:pStyle w:val="TextBody"/>
-        <w:numPr>
-          <w:ilvl w:val="0"/>
-          <w:numId w:val="5"/>
-        </w:numPr>
-        <w:ind w:left="720" w:right="0" w:hanging="360"/>
-        <w:rPr/>
-      </w:pPr>
-      <w:r>
-        <w:rPr/>
-        <w:t>USNM – United States National Museum, Washington DC, USA.</w:t>
-      </w:r>
-    </w:p>
-    <w:p>
-      <w:pPr>
-        <w:pStyle w:val="TextBody"/>
-        <w:numPr>
-          <w:ilvl w:val="0"/>
-          <w:numId w:val="5"/>
-        </w:numPr>
-        <w:ind w:left="720" w:right="0" w:hanging="360"/>
-        <w:rPr/>
-      </w:pPr>
-      <w:r>
-        <w:rPr/>
-        <w:t>YPM — Yale Peabody Museum, New Haven, Connecticut, USA.</w:t>
+        <w:rPr/>
+      </w:pPr>
+      <w:r>
+        <w:rPr/>
+      </w:r>
+      <w:r>
+        <w:rPr/>
+        <w:fldChar w:fldCharType="end"/>
       </w:r>
     </w:p>
     <w:p>
@@ -1139,219 +874,330 @@
         <w:ind w:left="0" w:right="0" w:hanging="0"/>
         <w:rPr/>
       </w:pPr>
-      <w:bookmarkStart w:id="2" w:name="__RefHeading___Toc4316_68767826"/>
+      <w:bookmarkStart w:id="0" w:name="__RefHeading___Toc21931_68767826"/>
+      <w:bookmarkEnd w:id="0"/>
+      <w:r>
+        <w:rPr/>
+        <w:t>Introduction</w:t>
+      </w:r>
+    </w:p>
+    <w:p>
+      <w:pPr>
+        <w:pStyle w:val="TextBody"/>
+        <w:rPr/>
+      </w:pPr>
+      <w:r>
+        <w:rPr>
+          <w:i/>
+          <w:iCs/>
+        </w:rPr>
+        <w:t>Barosaurus</w:t>
+      </w:r>
+      <w:r>
+        <w:rPr/>
+        <w:t xml:space="preserve"> is a diplodocid sauropod from the Late Jurassic of North America, found in the extensive Morrison Formation of the western states. It closely resembles its relative </w:t>
+      </w:r>
+      <w:r>
+        <w:rPr>
+          <w:i/>
+          <w:iCs/>
+        </w:rPr>
+        <w:t>Diplodocus</w:t>
+      </w:r>
+      <w:r>
+        <w:rPr/>
+        <w:t xml:space="preserve"> in most respects but is characterised by an extremely long neck, even by sauropod standards. In the popular imagination, it is typified by the iconic rearing mount in the rotunda of the American Museum of Natural History (Figure A).</w:t>
+      </w:r>
+    </w:p>
+    <w:p>
+      <w:pPr>
+        <w:pStyle w:val="TextBody"/>
+        <w:rPr/>
+      </w:pPr>
+      <w:r>
+        <w:rPr/>
+        <w:t xml:space="preserve">Although the material that the mount is based on (the partial skeleton AMNH 6341) has never been described in detail, the mounted skeleton has been enormously significant culturally, and it is due to this that </w:t>
+      </w:r>
+      <w:r>
+        <w:rPr>
+          <w:i/>
+          <w:iCs/>
+        </w:rPr>
+        <w:t>Barosaurus</w:t>
+      </w:r>
+      <w:r>
+        <w:rPr/>
+        <w:t xml:space="preserve"> is universally recognised as proportionally long necked in popular books (e.g. Bartram et al. 1983, Lindsay 1992, Lambert 2000). Along with the Carnegie </w:t>
+      </w:r>
+      <w:r>
+        <w:rPr>
+          <w:i/>
+          <w:iCs/>
+        </w:rPr>
+        <w:t>Diplodocus</w:t>
+      </w:r>
+      <w:r>
+        <w:rPr/>
+        <w:t xml:space="preserve"> CM 84 and </w:t>
+      </w:r>
+      <w:r>
+        <w:rPr>
+          <w:i/>
+          <w:iCs/>
+        </w:rPr>
+        <w:t>Apatosaurus</w:t>
+      </w:r>
+      <w:r>
+        <w:rPr/>
+        <w:t xml:space="preserve"> CM 3018, and the Berlin </w:t>
+      </w:r>
+      <w:r>
+        <w:rPr>
+          <w:i/>
+          <w:iCs/>
+        </w:rPr>
+        <w:t>Giraffatitan</w:t>
+      </w:r>
+      <w:r>
+        <w:rPr/>
+        <w:t xml:space="preserve"> MB.R.2181, it has been one of the keystone specimens in establishing the perception of sauropods by the general public.</w:t>
+      </w:r>
+    </w:p>
+    <w:p>
+      <w:pPr>
+        <w:pStyle w:val="TextBody"/>
+        <w:rPr/>
+      </w:pPr>
+      <w:r>
+        <w:rPr/>
+        <w:t xml:space="preserve">There are two popular accounts of the </w:t>
+      </w:r>
+      <w:r>
+        <w:rPr>
+          <w:i/>
+          <w:iCs/>
+        </w:rPr>
+        <w:t>Barosaurus</w:t>
+      </w:r>
+      <w:r>
+        <w:rPr/>
+        <w:t xml:space="preserve"> mount (Norell et al. 1991, Dingus 1996:21–26) but as yet no scientific account has been published. In this paper, we will review the history of </w:t>
+      </w:r>
+      <w:r>
+        <w:rPr>
+          <w:i/>
+          <w:iCs/>
+        </w:rPr>
+        <w:t>Barosaurus</w:t>
+      </w:r>
+      <w:r>
+        <w:rPr/>
+        <w:t xml:space="preserve">, and consider composition of the mounted </w:t>
+      </w:r>
+      <w:r>
+        <w:rPr>
+          <w:i/>
+          <w:iCs/>
+        </w:rPr>
+        <w:t>Barosaurus</w:t>
+      </w:r>
+      <w:r>
+        <w:rPr/>
+        <w:t xml:space="preserve"> skeleton in the spirit of Janensch’s (1950) review of the original Berlin mounting of </w:t>
+      </w:r>
+      <w:r>
+        <w:rPr>
+          <w:i/>
+          <w:iCs/>
+        </w:rPr>
+        <w:t>Giraffatitan</w:t>
+      </w:r>
+      <w:r>
+        <w:rPr/>
+        <w:t xml:space="preserve"> (= “</w:t>
+      </w:r>
+      <w:r>
+        <w:rPr>
+          <w:i/>
+          <w:iCs/>
+        </w:rPr>
+        <w:t>Brachiosaurus</w:t>
+      </w:r>
+      <w:r>
+        <w:rPr/>
+        <w:t xml:space="preserve">” of his usage) </w:t>
+      </w:r>
+      <w:r>
+        <w:rPr>
+          <w:i/>
+          <w:iCs/>
+        </w:rPr>
+        <w:t>brancai</w:t>
+      </w:r>
+      <w:r>
+        <w:rPr/>
+        <w:t>. We will determine which parts are cast from the main specimen AMNH 6341, which from other specimens, which sculpted, etc. We will discuss how scaling was calculated and how the pose was decided on, and discuss the controversy generated by the mount.</w:t>
+      </w:r>
+    </w:p>
+    <w:p>
+      <w:pPr>
+        <w:pStyle w:val="Heading2"/>
+        <w:rPr/>
+      </w:pPr>
+      <w:bookmarkStart w:id="1" w:name="__RefHeading___Toc3323_2187837281"/>
+      <w:bookmarkEnd w:id="1"/>
+      <w:r>
+        <w:rPr/>
+        <w:t xml:space="preserve">Anatomical </w:t>
+      </w:r>
+      <w:r>
+        <w:rPr/>
+        <w:t>n</w:t>
+      </w:r>
+      <w:r>
+        <w:rPr/>
+        <w:t>omenclature</w:t>
+      </w:r>
+    </w:p>
+    <w:p>
+      <w:pPr>
+        <w:pStyle w:val="TextBody"/>
+        <w:rPr/>
+      </w:pPr>
+      <w:r>
+        <w:rPr/>
+        <w:t>C</w:t>
+      </w:r>
+      <w:r>
+        <w:rPr>
+          <w:i/>
+          <w:iCs/>
+        </w:rPr>
+        <w:t>n</w:t>
+      </w:r>
+      <w:r>
+        <w:rPr/>
+        <w:t xml:space="preserve"> indicates the </w:t>
+      </w:r>
+      <w:r>
+        <w:rPr>
+          <w:i/>
+          <w:iCs/>
+        </w:rPr>
+        <w:t>n</w:t>
+      </w:r>
+      <w:r>
+        <w:rPr/>
+        <w:t>th cervical vertebra, Ca</w:t>
+      </w:r>
+      <w:r>
+        <w:rPr>
+          <w:i/>
+          <w:iCs/>
+        </w:rPr>
+        <w:t>n</w:t>
+      </w:r>
+      <w:r>
+        <w:rPr/>
+        <w:t xml:space="preserve"> indicates the </w:t>
+      </w:r>
+      <w:r>
+        <w:rPr>
+          <w:i/>
+          <w:iCs/>
+        </w:rPr>
+        <w:t>n</w:t>
+      </w:r>
+      <w:r>
+        <w:rPr/>
+        <w:t>th caudal vertebra.</w:t>
+      </w:r>
+    </w:p>
+    <w:p>
+      <w:pPr>
+        <w:pStyle w:val="Heading2"/>
+        <w:rPr/>
+      </w:pPr>
+      <w:bookmarkStart w:id="2" w:name="__RefHeading___Toc5349_68767826"/>
       <w:bookmarkEnd w:id="2"/>
       <w:r>
         <w:rPr/>
-        <w:t>Historical background</w:t>
-      </w:r>
-    </w:p>
-    <w:p>
-      <w:pPr>
-        <w:pStyle w:val="Heading2"/>
-        <w:rPr/>
-      </w:pPr>
-      <w:bookmarkStart w:id="3" w:name="__RefHeading___Toc12350_68767826"/>
-      <w:bookmarkEnd w:id="3"/>
-      <w:r>
-        <w:rPr/>
-        <w:t xml:space="preserve">Early discoveries of </w:t>
-      </w:r>
-      <w:r>
-        <w:rPr>
-          <w:i/>
-          <w:iCs/>
-        </w:rPr>
-        <w:t>Barosaurus</w:t>
-      </w:r>
-    </w:p>
-    <w:p>
-      <w:pPr>
-        <w:pStyle w:val="TextBody"/>
-        <w:rPr/>
-      </w:pPr>
-      <w:r>
-        <w:rPr/>
-        <w:t xml:space="preserve">As recounted in McIntosh (2005:40–41), the first fossils of what is now </w:t>
-      </w:r>
-      <w:r>
-        <w:rPr>
-          <w:i/>
-          <w:iCs/>
-        </w:rPr>
-        <w:t>Barosaurus</w:t>
-      </w:r>
-      <w:r>
-        <w:rPr/>
-        <w:t xml:space="preserve"> were discovered in the 1880s by Mrs. E. R. Ellerman on land owned by Mrs. Rachel Hatch half a mile east of Piedmont on the eastern rim of the Black Hills of South Dakota. In the summer of 1189, O. C. Marsh visited the site with J. B. Hatcher, and collected part of the tail, obtaining a promise from Ellerman and Hatch that they would protect the rest of the specimen until it could be collected. Based on six caudal vertebrae and a chevron from this initial excavation, Marsh (1890) very briefly described and named the new genus and species </w:t>
-      </w:r>
-      <w:r>
-        <w:rPr>
-          <w:i/>
-          <w:iCs/>
-        </w:rPr>
-        <w:t>Barosaurus lentus</w:t>
-      </w:r>
-      <w:r>
-        <w:rPr/>
-        <w:t xml:space="preserve"> in a six-page paper in which he also cursorily described the theropod </w:t>
-      </w:r>
-      <w:r>
-        <w:rPr>
-          <w:i/>
-          <w:iCs/>
-        </w:rPr>
-        <w:t>Ornithomimus</w:t>
-      </w:r>
-      <w:r>
-        <w:rPr/>
-        <w:t xml:space="preserve"> and two new species of </w:t>
-      </w:r>
-      <w:r>
-        <w:rPr>
-          <w:i/>
-          <w:iCs/>
-        </w:rPr>
-        <w:t>Triceratops</w:t>
-      </w:r>
-      <w:r>
-        <w:rPr/>
-        <w:t xml:space="preserve">. The only </w:t>
-      </w:r>
-      <w:r>
-        <w:rPr>
-          <w:i/>
-          <w:iCs/>
-        </w:rPr>
-        <w:t>Barosaurus</w:t>
-      </w:r>
-      <w:r>
-        <w:rPr/>
-        <w:t xml:space="preserve"> elements mentioned in Marsh’s description were caudal vertebrae, and a single mid-caudal centrum was illustrated (Marsh 1890: figures 1–2). Marsh’s diagnosis noted only that the caudals resembled those of </w:t>
-      </w:r>
-      <w:r>
-        <w:rPr>
-          <w:i/>
-          <w:iCs/>
-        </w:rPr>
-        <w:t>Diplodocus</w:t>
-      </w:r>
-      <w:r>
-        <w:rPr/>
-        <w:t xml:space="preserve"> but varied from them in several ways that subsequently turned out to be errors brought about by comparing more anterior </w:t>
-      </w:r>
-      <w:r>
-        <w:rPr>
-          <w:i/>
-          <w:iCs/>
-        </w:rPr>
-        <w:t>Barosaurus</w:t>
-      </w:r>
-      <w:r>
-        <w:rPr/>
-        <w:t xml:space="preserve"> caudals with more posterior </w:t>
-      </w:r>
-      <w:r>
-        <w:rPr>
-          <w:i/>
-          <w:iCs/>
-        </w:rPr>
-        <w:t>Diplodocus</w:t>
-      </w:r>
-      <w:r>
-        <w:rPr/>
-        <w:t xml:space="preserve"> caudals.</w:t>
-      </w:r>
-    </w:p>
-    <w:p>
-      <w:pPr>
-        <w:pStyle w:val="TextBody"/>
-        <w:rPr/>
-      </w:pPr>
-      <w:r>
-        <w:rPr/>
-        <w:t>It was not until eight years later that Marsh attempted to have the rest of the skeleton collected, sending George Wieland in late August 1898. In the intervening time, Mrs. Ellerman had died and parts of the skeleton had been taken by locals, but Wieland was able to reunite much of this material and excavate what remained underground, apparently working alone (Wieland 1920:529). All the material was shipped to Yale and added to the holotype under the specimen number YPM 429.</w:t>
-      </w:r>
-    </w:p>
-    <w:p>
-      <w:pPr>
-        <w:pStyle w:val="TextBody"/>
-        <w:rPr/>
-      </w:pPr>
-      <w:r>
-        <w:rPr/>
-        <w:t xml:space="preserve">However, Marsh died the next year, and work on the specimen stalled. Almost two further decades passed before YPM 429 was fully prepared and Richard S. Lull was able to make a presentation of the specimen at the end of 1916 at the eighth annual meeting of the Paleontological Society in Albany, NY. Unfortunately, his abstract (Lull 1917), at only 74 in length, is largely uninformative. More happily he described the specimen in detail in a significant monograph (Lull 1919), which remained the definitive publication on </w:t>
-      </w:r>
-      <w:r>
-        <w:rPr>
-          <w:i/>
-          <w:iCs/>
-        </w:rPr>
-        <w:t>Barosaurus</w:t>
-      </w:r>
-      <w:r>
-        <w:rPr/>
-        <w:t xml:space="preserve"> until McIntosh’s (2005) revision.</w:t>
-      </w:r>
-    </w:p>
-    <w:p>
-      <w:pPr>
-        <w:pStyle w:val="TextBody"/>
-        <w:rPr/>
-      </w:pPr>
-      <w:r>
-        <w:rPr/>
-        <w:t xml:space="preserve">Since Lull’s monograph, </w:t>
-      </w:r>
-      <w:r>
-        <w:rPr>
-          <w:i/>
-          <w:iCs/>
-        </w:rPr>
-        <w:t>Barosaurus</w:t>
-      </w:r>
-      <w:r>
-        <w:rPr/>
-        <w:t xml:space="preserve"> has become known from several additional specimens. These include several excavated by Earl Douglass, working for the Carnegie Museum, at what is now Dinosaur National Monument, north of Jensen, Utah. One of these specimens was broken up into a cervical sequence CM 1198 (consisting of cervicals ?12, ?13 and ?16) and the postcervical skeleton ROM 3670 — now reunited at the Royal Ontario Museum in Canada under the specimen number ROM 3670. Also excavated by Douglass from Dinosaur National Monument is CM 11984, another partial cervical sequence consisting of C7–C15 but still not fully prepared, residing the collections of the Carnegie Museum.</w:t>
-      </w:r>
-    </w:p>
-    <w:p>
-      <w:pPr>
-        <w:pStyle w:val="TextBody"/>
-        <w:rPr/>
-      </w:pPr>
-      <w:r>
-        <w:rPr/>
-        <w:t xml:space="preserve">Diplodocid material from the Tendaguru Formation of Tanzania was rather casually referred to the new species </w:t>
-      </w:r>
-      <w:r>
-        <w:rPr>
-          <w:i/>
-          <w:iCs/>
-        </w:rPr>
-        <w:t>Barosaurus africanus</w:t>
-      </w:r>
-      <w:r>
-        <w:rPr/>
-        <w:t xml:space="preserve"> by Janensch (1922:464), but the complex nomenclatural history of this species can be ignored for our present purposes as it is now regarded as belonging to the separate genus </w:t>
-      </w:r>
-      <w:r>
-        <w:rPr>
-          <w:i/>
-          <w:iCs/>
-        </w:rPr>
-        <w:t>Tornieria</w:t>
-      </w:r>
-      <w:r>
-        <w:rPr/>
-        <w:t xml:space="preserve"> as the species </w:t>
-      </w:r>
-      <w:r>
-        <w:rPr>
-          <w:i/>
-          <w:iCs/>
-        </w:rPr>
-        <w:t>Tornieria africana</w:t>
+        <w:t xml:space="preserve">Institutional </w:t>
+      </w:r>
+      <w:r>
+        <w:rPr/>
+        <w:t>a</w:t>
+      </w:r>
+      <w:r>
+        <w:rPr/>
+        <w:t>bbreviations</w:t>
+      </w:r>
+    </w:p>
+    <w:p>
+      <w:pPr>
+        <w:pStyle w:val="TextBody"/>
+        <w:numPr>
+          <w:ilvl w:val="0"/>
+          <w:numId w:val="6"/>
+        </w:numPr>
+        <w:ind w:left="720" w:right="0" w:hanging="360"/>
+        <w:rPr/>
+      </w:pPr>
+      <w:r>
+        <w:rPr/>
+        <w:t>AMNH — American Museum of Natural History, New York, New York, USA.</w:t>
+      </w:r>
+    </w:p>
+    <w:p>
+      <w:pPr>
+        <w:pStyle w:val="TextBody"/>
+        <w:numPr>
+          <w:ilvl w:val="0"/>
+          <w:numId w:val="6"/>
+        </w:numPr>
+        <w:ind w:left="720" w:right="0" w:hanging="360"/>
+        <w:rPr/>
+      </w:pPr>
+      <w:r>
+        <w:rPr/>
+        <w:t>CM — Carnegie Museum of Natural History, Pittsburgh, Pennsylvania, USA.</w:t>
+      </w:r>
+    </w:p>
+    <w:p>
+      <w:pPr>
+        <w:pStyle w:val="TextBody"/>
+        <w:numPr>
+          <w:ilvl w:val="0"/>
+          <w:numId w:val="6"/>
+        </w:numPr>
+        <w:ind w:left="720" w:right="0" w:hanging="360"/>
+        <w:rPr/>
+      </w:pPr>
+      <w:r>
+        <w:rPr/>
+        <w:t>HMNS — Houston Museum of Nature and Science, Houston, Texas, USA.</w:t>
+      </w:r>
+    </w:p>
+    <w:p>
+      <w:pPr>
+        <w:pStyle w:val="TextBody"/>
+        <w:numPr>
+          <w:ilvl w:val="0"/>
+          <w:numId w:val="6"/>
+        </w:numPr>
+        <w:ind w:left="720" w:right="0" w:hanging="360"/>
+        <w:rPr/>
+      </w:pPr>
+      <w:r>
+        <w:rPr/>
+        <w:t>MB — Museum für Naturkunde Berlin, Berlin, Germany; specimen numbers for fossil reptiles take the form MB.R.</w:t>
+      </w:r>
+      <w:r>
+        <w:rPr>
+          <w:i/>
+          <w:iCs/>
+        </w:rPr>
+        <w:t>nnnn</w:t>
       </w:r>
       <w:r>
         <w:rPr/>
@@ -1361,216 +1207,31 @@
     <w:p>
       <w:pPr>
         <w:pStyle w:val="TextBody"/>
-        <w:rPr/>
-      </w:pPr>
-      <w:r>
-        <w:rPr/>
-        <w:t xml:space="preserve">The most complete and informative </w:t>
-      </w:r>
-      <w:r>
-        <w:rPr>
-          <w:i/>
-          <w:iCs/>
-        </w:rPr>
-        <w:t>Barosaurus</w:t>
-      </w:r>
-      <w:r>
-        <w:rPr/>
-        <w:t xml:space="preserve"> specimen to date is AMNH 6341, the individual that provided most of the material for the AMNH rotunda mount. It was briefly described as part of McIntosh’s (2005) revision of the genus </w:t>
-      </w:r>
-      <w:r>
-        <w:rPr>
-          <w:i/>
-          <w:iCs/>
-        </w:rPr>
-        <w:t>Barosaurus</w:t>
-      </w:r>
-      <w:r>
-        <w:rPr/>
-        <w:t>, but has yet to be described in detail. For the remainder of this paper, we will focus on this specimen.</w:t>
-      </w:r>
-    </w:p>
-    <w:p>
-      <w:pPr>
-        <w:pStyle w:val="Heading2"/>
-        <w:rPr/>
-      </w:pPr>
-      <w:bookmarkStart w:id="4" w:name="__RefHeading___Toc12352_68767826"/>
-      <w:bookmarkEnd w:id="4"/>
-      <w:r>
-        <w:rPr/>
-        <w:t xml:space="preserve">The AMNH specimen of </w:t>
-      </w:r>
-      <w:r>
-        <w:rPr>
-          <w:i/>
-          <w:iCs/>
-        </w:rPr>
-        <w:t>Barosaurus</w:t>
-      </w:r>
-    </w:p>
-    <w:p>
-      <w:pPr>
-        <w:pStyle w:val="TextBody"/>
-        <w:rPr/>
-      </w:pPr>
-      <w:r>
-        <w:rPr/>
-        <w:t xml:space="preserve">Earl Douglass had first discovered dinosaur fossils at Dinosaur National Monument in 1909 (Gilmore 1932:2), and so had been working the area for a full decade by 1919, when the expedition sponsor Andrew Carnegie died at the age of 83. It was apparent that work at the quarry would soon end without his funding, and Douglass joined the staff of the University of Utah. </w:t>
-      </w:r>
-      <w:r>
-        <w:rPr/>
-        <w:t>Beginning in 1922, t</w:t>
-      </w:r>
-      <w:r>
-        <w:rPr/>
-        <w:t xml:space="preserve">wo fine diplodocine skeletons </w:t>
-      </w:r>
-      <w:r>
-        <w:rPr/>
-        <w:t xml:space="preserve">where </w:t>
-      </w:r>
-      <w:r>
-        <w:rPr/>
-        <w:t xml:space="preserve">partially excavated from the easternmost part of the quarry (McIntosh 2005:42). One of these, </w:t>
-      </w:r>
-      <w:r>
-        <w:rPr/>
-        <w:t>designated #355 In the field,</w:t>
-      </w:r>
-      <w:r>
-        <w:rPr/>
-        <w:t xml:space="preserve"> was a </w:t>
-      </w:r>
-      <w:r>
-        <w:rPr>
-          <w:i/>
-          <w:iCs/>
-        </w:rPr>
-        <w:t>Diplodocus</w:t>
-      </w:r>
-      <w:r>
-        <w:rPr/>
-        <w:t xml:space="preserve"> that was collected by Gilmore for the National Museum of Natural History in Washington DC (USNM 10865) The other, </w:t>
-      </w:r>
-      <w:r>
-        <w:rPr/>
-        <w:t xml:space="preserve">designated #340 and </w:t>
-      </w:r>
-      <w:r>
-        <w:rPr/>
-        <w:t xml:space="preserve">thought at that time also to be </w:t>
-      </w:r>
-      <w:r>
-        <w:rPr>
-          <w:i/>
-          <w:iCs/>
-        </w:rPr>
-        <w:t>Diplodocus,</w:t>
-      </w:r>
-      <w:r>
-        <w:rPr/>
-        <w:t xml:space="preserve"> was destined to go with Douglass to the University of Utah, though to further complicate matters nine or ten caudal vertebrae were sent to the Carnegie Museum. However, when it became clear that the USNM </w:t>
-      </w:r>
-      <w:r>
-        <w:rPr>
-          <w:i/>
-          <w:iCs/>
-        </w:rPr>
-        <w:t>Diplodocus</w:t>
-      </w:r>
-      <w:r>
-        <w:rPr/>
-        <w:t xml:space="preserve"> lacked a neck, it was arranged to supplement this material with the neck, anterior dorsals and scapul</w:t>
-      </w:r>
-      <w:r>
-        <w:rPr/>
-        <w:t>ocoracoid</w:t>
-      </w:r>
-      <w:r>
-        <w:rPr/>
-        <w:t xml:space="preserve"> and humerus from the University of Utah specimen. This left the skeleton now spread across three institutions in Salt Lake City, Washington DC and Utah. It is perhaps for this reason that, although the rest of this specimen was excavated, sent to the University of Utah and prepared, it was never mounted. Meanwhile, the neck that had been sent to Washington D.C. proved when prepared not to belong to </w:t>
-      </w:r>
-      <w:r>
-        <w:rPr>
-          <w:i/>
-          <w:iCs/>
-        </w:rPr>
-        <w:t>Diplodocus</w:t>
-      </w:r>
-      <w:r>
-        <w:rPr/>
-        <w:t xml:space="preserve"> after all but to </w:t>
-      </w:r>
-      <w:r>
-        <w:rPr>
-          <w:i/>
-          <w:iCs/>
-        </w:rPr>
-        <w:t>Barosaurus</w:t>
-      </w:r>
-      <w:r>
-        <w:rPr/>
-        <w:t xml:space="preserve">. It was therefore not used after all in the mount of USNM 10865, which was instead completed with casts of the Carnegie </w:t>
-      </w:r>
-      <w:r>
-        <w:rPr>
-          <w:i/>
-          <w:iCs/>
-        </w:rPr>
-        <w:t>Diplodocus</w:t>
-      </w:r>
-      <w:r>
-        <w:rPr/>
-        <w:t xml:space="preserve"> CM 82 and unveiled in 1932 (Gilmore 1932).</w:t>
-      </w:r>
-    </w:p>
-    <w:p>
-      <w:pPr>
-        <w:pStyle w:val="TextBody"/>
-        <w:rPr/>
-      </w:pPr>
-      <w:r>
-        <w:rPr/>
-        <w:t>In 1929, Barnum Brown, acting for the American Museum of Natural History, visited most of the nation’s major natural history museums to assess their collections. He realised that the neck, anterior torso, scapul</w:t>
-      </w:r>
-      <w:r>
-        <w:rPr/>
-        <w:t>ocoracoid</w:t>
-      </w:r>
-      <w:r>
-        <w:rPr/>
-        <w:t xml:space="preserve"> </w:t>
-      </w:r>
-      <w:r>
-        <w:rPr/>
-        <w:t xml:space="preserve">and </w:t>
-      </w:r>
-      <w:r>
-        <w:rPr/>
-        <w:t xml:space="preserve">humerus at the USNM, and the tail segment at the Carnegie, belonged to the same individual as the partial skeleton at the University of Utah. Brown negotiated separately with representatives of all three museums to acquire the three portions of this skeleton, and was able to reunite the whole of Douglass’s skeleton in New York at the AMNH, a museum that had had no part in its excavation or early history. Brown arranged complex multipart deals: while the USNM accepted a straight swap for their part of the </w:t>
-      </w:r>
-      <w:r>
-        <w:rPr>
-          <w:i/>
-          <w:iCs/>
-        </w:rPr>
-        <w:t>Barosaurus</w:t>
-      </w:r>
-      <w:r>
-        <w:rPr/>
-        <w:t xml:space="preserve"> with a skeleton of the tyrannosaurid </w:t>
-      </w:r>
-      <w:r>
-        <w:rPr>
-          <w:i/>
-          <w:iCs/>
-        </w:rPr>
-        <w:t>Gorgosaurus</w:t>
-      </w:r>
-      <w:r>
-        <w:rPr/>
-        <w:t>, the University of Utah made a cash-plus-fossils deal in which they were paid $2,500 cash plus the equivalent value in fossil mammal specimens (Brown 1929). The reunited skeleton was given the specimen number AMNH 6341. (See Norell et al. 1991:36–38, Dingus 1996:21–22, McIntosh 2005:42–43).</w:t>
+        <w:numPr>
+          <w:ilvl w:val="0"/>
+          <w:numId w:val="6"/>
+        </w:numPr>
+        <w:ind w:left="720" w:right="0" w:hanging="360"/>
+        <w:rPr/>
+      </w:pPr>
+      <w:r>
+        <w:rPr/>
+        <w:t>USNM – United States National Museum, Washington DC, USA.</w:t>
+      </w:r>
+    </w:p>
+    <w:p>
+      <w:pPr>
+        <w:pStyle w:val="TextBody"/>
+        <w:numPr>
+          <w:ilvl w:val="0"/>
+          <w:numId w:val="6"/>
+        </w:numPr>
+        <w:ind w:left="720" w:right="0" w:hanging="360"/>
+        <w:rPr/>
+      </w:pPr>
+      <w:r>
+        <w:rPr/>
+        <w:t>YPM — Yale Peabody Museum, New Haven, Connecticut, USA.</w:t>
       </w:r>
     </w:p>
     <w:p>
@@ -1578,15 +1239,403 @@
         <w:pStyle w:val="Heading1"/>
         <w:numPr>
           <w:ilvl w:val="0"/>
-          <w:numId w:val="3"/>
+          <w:numId w:val="4"/>
         </w:numPr>
         <w:ind w:left="0" w:right="0" w:hanging="0"/>
         <w:rPr/>
       </w:pPr>
-      <w:bookmarkStart w:id="5" w:name="__RefHeading___Toc5351_68767826"/>
+      <w:bookmarkStart w:id="3" w:name="__RefHeading___Toc4316_68767826"/>
+      <w:bookmarkEnd w:id="3"/>
+      <w:r>
+        <w:rPr/>
+        <w:t>Historical background</w:t>
+      </w:r>
+    </w:p>
+    <w:p>
+      <w:pPr>
+        <w:pStyle w:val="Heading2"/>
+        <w:rPr/>
+      </w:pPr>
+      <w:bookmarkStart w:id="4" w:name="__RefHeading___Toc12350_68767826"/>
+      <w:bookmarkEnd w:id="4"/>
+      <w:r>
+        <w:rPr/>
+        <w:t xml:space="preserve">Early discoveries of </w:t>
+      </w:r>
+      <w:r>
+        <w:rPr>
+          <w:i/>
+          <w:iCs/>
+        </w:rPr>
+        <w:t>Barosaurus</w:t>
+      </w:r>
+    </w:p>
+    <w:p>
+      <w:pPr>
+        <w:pStyle w:val="TextBody"/>
+        <w:rPr/>
+      </w:pPr>
+      <w:r>
+        <w:rPr/>
+        <w:t xml:space="preserve">As recounted in McIntosh (2005:40–41), the first fossils of what is now </w:t>
+      </w:r>
+      <w:r>
+        <w:rPr>
+          <w:i/>
+          <w:iCs/>
+        </w:rPr>
+        <w:t>Barosaurus</w:t>
+      </w:r>
+      <w:r>
+        <w:rPr/>
+        <w:t xml:space="preserve"> were discovered in the 1880s by Mrs. E. R. Ellerman on land owned by Mrs. Rachel Hatch half a mile east of Piedmont on the eastern rim of the Black Hills of South Dakota. In the summer of 1189, O. C. Marsh visited the site with J. B. Hatcher, and collected part of the tail, obtaining a promise from Ellerman and Hatch that they would protect the rest of the specimen until it could be collected. Based on six caudal vertebrae and a chevron from this initial excavation, Marsh (1890) very briefly described and named the new genus and species </w:t>
+      </w:r>
+      <w:r>
+        <w:rPr>
+          <w:i/>
+          <w:iCs/>
+        </w:rPr>
+        <w:t>Barosaurus lentus</w:t>
+      </w:r>
+      <w:r>
+        <w:rPr/>
+        <w:t xml:space="preserve"> in a six-page paper in which he also cursorily described the theropod </w:t>
+      </w:r>
+      <w:r>
+        <w:rPr>
+          <w:i/>
+          <w:iCs/>
+        </w:rPr>
+        <w:t>Ornithomimus</w:t>
+      </w:r>
+      <w:r>
+        <w:rPr/>
+        <w:t xml:space="preserve"> and two new species of </w:t>
+      </w:r>
+      <w:r>
+        <w:rPr>
+          <w:i/>
+          <w:iCs/>
+        </w:rPr>
+        <w:t>Triceratops</w:t>
+      </w:r>
+      <w:r>
+        <w:rPr/>
+        <w:t xml:space="preserve">. The only </w:t>
+      </w:r>
+      <w:r>
+        <w:rPr>
+          <w:i/>
+          <w:iCs/>
+        </w:rPr>
+        <w:t>Barosaurus</w:t>
+      </w:r>
+      <w:r>
+        <w:rPr/>
+        <w:t xml:space="preserve"> elements mentioned in Marsh’s description were caudal vertebrae, and a single mid-caudal centrum was illustrated (Marsh 1890: figures 1–2). Marsh’s diagnosis noted only that the caudals resembled those of </w:t>
+      </w:r>
+      <w:r>
+        <w:rPr>
+          <w:i/>
+          <w:iCs/>
+        </w:rPr>
+        <w:t>Diplodocus</w:t>
+      </w:r>
+      <w:r>
+        <w:rPr/>
+        <w:t xml:space="preserve"> but varied from them in several ways that subsequently turned out to be errors brought about by comparing more anterior </w:t>
+      </w:r>
+      <w:r>
+        <w:rPr>
+          <w:i/>
+          <w:iCs/>
+        </w:rPr>
+        <w:t>Barosaurus</w:t>
+      </w:r>
+      <w:r>
+        <w:rPr/>
+        <w:t xml:space="preserve"> caudals with more posterior </w:t>
+      </w:r>
+      <w:r>
+        <w:rPr>
+          <w:i/>
+          <w:iCs/>
+        </w:rPr>
+        <w:t>Diplodocus</w:t>
+      </w:r>
+      <w:r>
+        <w:rPr/>
+        <w:t xml:space="preserve"> caudals.</w:t>
+      </w:r>
+    </w:p>
+    <w:p>
+      <w:pPr>
+        <w:pStyle w:val="TextBody"/>
+        <w:rPr/>
+      </w:pPr>
+      <w:r>
+        <w:rPr/>
+        <w:t>It was not until eight years later that Marsh attempted to have the rest of the skeleton collected, sending George Wieland in late August 1898. In the intervening time, Mrs. Ellerman had died and parts of the skeleton had been taken by locals, but Wieland was able to reunite much of this material and excavate what remained underground, apparently working alone (Wieland 1920:529). All the material was shipped to Yale and added to the holotype under the specimen number YPM 429.</w:t>
+      </w:r>
+    </w:p>
+    <w:p>
+      <w:pPr>
+        <w:pStyle w:val="TextBody"/>
+        <w:rPr/>
+      </w:pPr>
+      <w:r>
+        <w:rPr/>
+        <w:t xml:space="preserve">However, Marsh died the next year, and work on the specimen stalled. Almost two further decades passed before YPM 429 was fully prepared and Richard S. Lull was able to make a presentation of the specimen at the end of 1916 at the eighth annual meeting of the Paleontological Society in Albany, NY. Unfortunately, his abstract (Lull 1917), at only 74 in length, is largely uninformative. More happily he described the specimen in detail in a significant monograph (Lull 1919), which remained the definitive publication on </w:t>
+      </w:r>
+      <w:r>
+        <w:rPr>
+          <w:i/>
+          <w:iCs/>
+        </w:rPr>
+        <w:t>Barosaurus</w:t>
+      </w:r>
+      <w:r>
+        <w:rPr/>
+        <w:t xml:space="preserve"> until McIntosh’s (2005) revision.</w:t>
+      </w:r>
+    </w:p>
+    <w:p>
+      <w:pPr>
+        <w:pStyle w:val="TextBody"/>
+        <w:rPr/>
+      </w:pPr>
+      <w:r>
+        <w:rPr/>
+        <w:t xml:space="preserve">Since Lull’s monograph, </w:t>
+      </w:r>
+      <w:r>
+        <w:rPr>
+          <w:i/>
+          <w:iCs/>
+        </w:rPr>
+        <w:t>Barosaurus</w:t>
+      </w:r>
+      <w:r>
+        <w:rPr/>
+        <w:t xml:space="preserve"> has become known from several additional specimens. These include several excavated by Earl Douglass, working for the Carnegie Museum, at what is now Dinosaur National Monument, north of Jensen, Utah. One of these specimens was broken up into a cervical sequence CM 1198 (consisting of cervicals ?12, ?13 and ?16) and the postcervical skeleton ROM 3670 — now reunited at the Royal Ontario Museum in Canada under the specimen number ROM 3670. Also excavated by Douglass from Dinosaur National Monument is CM 11984, another partial cervical sequence consisting of C7–C15 but still not fully prepared, residing the collections of the Carnegie Museum.</w:t>
+      </w:r>
+    </w:p>
+    <w:p>
+      <w:pPr>
+        <w:pStyle w:val="TextBody"/>
+        <w:rPr/>
+      </w:pPr>
+      <w:r>
+        <w:rPr/>
+        <w:t xml:space="preserve">Diplodocid material from the Tendaguru Formation of Tanzania was rather casually referred to the new species </w:t>
+      </w:r>
+      <w:r>
+        <w:rPr>
+          <w:i/>
+          <w:iCs/>
+        </w:rPr>
+        <w:t>Barosaurus africanus</w:t>
+      </w:r>
+      <w:r>
+        <w:rPr/>
+        <w:t xml:space="preserve"> by Janensch (1922:464), but the complex nomenclatural history of this species can be ignored for our present purposes as it is now regarded as belonging to the separate genus </w:t>
+      </w:r>
+      <w:r>
+        <w:rPr>
+          <w:i/>
+          <w:iCs/>
+        </w:rPr>
+        <w:t>Tornieria</w:t>
+      </w:r>
+      <w:r>
+        <w:rPr/>
+        <w:t xml:space="preserve"> as the species </w:t>
+      </w:r>
+      <w:r>
+        <w:rPr>
+          <w:i/>
+          <w:iCs/>
+        </w:rPr>
+        <w:t>Tornieria africana</w:t>
+      </w:r>
+      <w:r>
+        <w:rPr/>
+        <w:t>.</w:t>
+      </w:r>
+    </w:p>
+    <w:p>
+      <w:pPr>
+        <w:pStyle w:val="TextBody"/>
+        <w:rPr/>
+      </w:pPr>
+      <w:r>
+        <w:rPr/>
+        <w:t xml:space="preserve">The most complete and informative </w:t>
+      </w:r>
+      <w:r>
+        <w:rPr>
+          <w:i/>
+          <w:iCs/>
+        </w:rPr>
+        <w:t>Barosaurus</w:t>
+      </w:r>
+      <w:r>
+        <w:rPr/>
+        <w:t xml:space="preserve"> specimen to date is AMNH 6341, the individual that provided most of the material for the AMNH rotunda mount. It was briefly described as part of McIntosh’s (2005) revision of the genus </w:t>
+      </w:r>
+      <w:r>
+        <w:rPr>
+          <w:i/>
+          <w:iCs/>
+        </w:rPr>
+        <w:t>Barosaurus</w:t>
+      </w:r>
+      <w:r>
+        <w:rPr/>
+        <w:t>, but has yet to be described in detail. For the remainder of this paper, we will focus on this specimen.</w:t>
+      </w:r>
+    </w:p>
+    <w:p>
+      <w:pPr>
+        <w:pStyle w:val="Heading2"/>
+        <w:rPr/>
+      </w:pPr>
+      <w:bookmarkStart w:id="5" w:name="__RefHeading___Toc12352_68767826"/>
       <w:bookmarkEnd w:id="5"/>
       <w:r>
         <w:rPr/>
+        <w:t xml:space="preserve">The AMNH specimen of </w:t>
+      </w:r>
+      <w:r>
+        <w:rPr>
+          <w:i/>
+          <w:iCs/>
+        </w:rPr>
+        <w:t>Barosaurus</w:t>
+      </w:r>
+    </w:p>
+    <w:p>
+      <w:pPr>
+        <w:pStyle w:val="TextBody"/>
+        <w:rPr/>
+      </w:pPr>
+      <w:r>
+        <w:rPr/>
+        <w:t xml:space="preserve">Earl Douglass had first discovered dinosaur fossils at Dinosaur National Monument in 1909 (Gilmore 1932:2), and so had been working the area for a full decade by 1919, when the expedition sponsor Andrew Carnegie died at the age of 83. It was apparent that work at the quarry would soon end without his funding, and Douglass joined the staff of the University of Utah. Beginning in 1922, two fine diplodocine skeletons where partially excavated from the easternmost part of the quarry (McIntosh 2005:42). One of these, designated #355 In the field, was a </w:t>
+      </w:r>
+      <w:r>
+        <w:rPr>
+          <w:i/>
+          <w:iCs/>
+        </w:rPr>
+        <w:t>Diplodocus</w:t>
+      </w:r>
+      <w:r>
+        <w:rPr/>
+        <w:t xml:space="preserve"> that was collected by Gilmore for the National Museum of Natural History in Washington DC (USNM 10865) The other, designated #340 and thought at that time also to be </w:t>
+      </w:r>
+      <w:r>
+        <w:rPr>
+          <w:i/>
+          <w:iCs/>
+        </w:rPr>
+        <w:t>Diplodocus,</w:t>
+      </w:r>
+      <w:r>
+        <w:rPr/>
+        <w:t xml:space="preserve"> was destined to go with Douglass to the University of Utah, though to further complicate matters nine or ten caudal vertebrae were sent to the Carnegie Museum. However, when it became clear that the USNM </w:t>
+      </w:r>
+      <w:r>
+        <w:rPr>
+          <w:i/>
+          <w:iCs/>
+        </w:rPr>
+        <w:t>Diplodocus</w:t>
+      </w:r>
+      <w:r>
+        <w:rPr/>
+        <w:t xml:space="preserve"> lacked a neck, it was arranged to supplement this material with the neck, anterior dorsals and scapulocoracoid and humerus from the University of Utah specimen. This left the skeleton now spread across three institutions in Salt Lake City, Washington DC and Utah. It is perhaps for this reason that, although the rest of this specimen was excavated, sent to the University of Utah and prepared, it was never mounted. Meanwhile, the neck that had been sent to Washington D.C. proved when prepared not to belong to </w:t>
+      </w:r>
+      <w:r>
+        <w:rPr>
+          <w:i/>
+          <w:iCs/>
+        </w:rPr>
+        <w:t>Diplodocus</w:t>
+      </w:r>
+      <w:r>
+        <w:rPr/>
+        <w:t xml:space="preserve"> after all but to </w:t>
+      </w:r>
+      <w:r>
+        <w:rPr>
+          <w:i/>
+          <w:iCs/>
+        </w:rPr>
+        <w:t>Barosaurus</w:t>
+      </w:r>
+      <w:r>
+        <w:rPr/>
+        <w:t xml:space="preserve">. It was therefore not used after all in the mount of USNM 10865, which was instead completed with casts of the Carnegie </w:t>
+      </w:r>
+      <w:r>
+        <w:rPr>
+          <w:i/>
+          <w:iCs/>
+        </w:rPr>
+        <w:t>Diplodocus</w:t>
+      </w:r>
+      <w:r>
+        <w:rPr/>
+        <w:t xml:space="preserve"> CM 82 and unveiled in 1932 (Gilmore 1932).</w:t>
+      </w:r>
+    </w:p>
+    <w:p>
+      <w:pPr>
+        <w:pStyle w:val="TextBody"/>
+        <w:rPr/>
+      </w:pPr>
+      <w:r>
+        <w:rPr/>
+        <w:t xml:space="preserve">In 1929, Barnum Brown, acting for the American Museum of Natural History, visited most of the nation’s major natural history museums to assess their collections. He realised that the neck, anterior torso, scapulocoracoid and humerus at the USNM, and the tail segment at the Carnegie, belonged to the same individual as the partial skeleton at the University of Utah. Brown negotiated separately with representatives of all three museums to acquire the three portions of this skeleton, and was able to reunite the whole of Douglass’s skeleton in New York at the AMNH, a museum that had had no part in its excavation or early history. Brown arranged complex multipart deals: while the USNM accepted a straight swap for their part of the </w:t>
+      </w:r>
+      <w:r>
+        <w:rPr>
+          <w:i/>
+          <w:iCs/>
+        </w:rPr>
+        <w:t>Barosaurus</w:t>
+      </w:r>
+      <w:r>
+        <w:rPr/>
+        <w:t xml:space="preserve"> with a skeleton of the tyrannosaurid </w:t>
+      </w:r>
+      <w:r>
+        <w:rPr>
+          <w:i/>
+          <w:iCs/>
+        </w:rPr>
+        <w:t>Gorgosaurus</w:t>
+      </w:r>
+      <w:r>
+        <w:rPr/>
+        <w:t>, the University of Utah made a cash-plus-fossils deal in which they were paid $2,500 cash plus the equivalent value in fossil mammal specimens (Brown 1929). The reunited skeleton was given the specimen number AMNH 6341. (See Norell et al. 1991:36–38, Dingus 1996:21–22, McIntosh 2005:42–43).</w:t>
+      </w:r>
+    </w:p>
+    <w:p>
+      <w:pPr>
+        <w:pStyle w:val="Heading1"/>
+        <w:numPr>
+          <w:ilvl w:val="0"/>
+          <w:numId w:val="4"/>
+        </w:numPr>
+        <w:ind w:left="0" w:right="0" w:hanging="0"/>
+        <w:rPr/>
+      </w:pPr>
+      <w:bookmarkStart w:id="6" w:name="__RefHeading___Toc5351_68767826"/>
+      <w:bookmarkEnd w:id="6"/>
+      <w:r>
+        <w:rPr/>
         <w:t xml:space="preserve">The AMNH mounted </w:t>
       </w:r>
       <w:r>
@@ -1602,8 +1651,8 @@
         <w:pStyle w:val="Heading2"/>
         <w:rPr/>
       </w:pPr>
-      <w:bookmarkStart w:id="6" w:name="__RefHeading___Toc5354_68767826"/>
-      <w:bookmarkEnd w:id="6"/>
+      <w:bookmarkStart w:id="7" w:name="__RefHeading___Toc5354_68767826"/>
+      <w:bookmarkEnd w:id="7"/>
       <w:r>
         <w:rPr/>
         <w:t>The conception of the mount</w:t>
@@ -1886,8 +1935,8 @@
         <w:pStyle w:val="Heading2"/>
         <w:rPr/>
       </w:pPr>
-      <w:bookmarkStart w:id="7" w:name="__RefHeading___Toc18297_68767826"/>
-      <w:bookmarkEnd w:id="7"/>
+      <w:bookmarkStart w:id="8" w:name="__RefHeading___Toc18297_68767826"/>
+      <w:bookmarkEnd w:id="8"/>
       <w:r>
         <w:rPr/>
         <w:t>The creation of the mount</w:t>
@@ -2030,12 +2079,12 @@
         <w:rPr/>
         <w:t xml:space="preserve"> mount was carried out with the aid of a hired crane and 15 m scissor lift. This had to be done in the parking lot behind the RCI workshop, as the completed mount would be too tall to fit inside the workshop. The event was attended by a group from the AMNH, including Jack McIntosh, who had been brought in as a consultant to ensure that the bones were articulated correctly in the mount. Also present were photographers including National Geographic’s Louie </w:t>
       </w:r>
-      <w:bookmarkStart w:id="8" w:name="__DdeLink__20117_68767826"/>
+      <w:bookmarkStart w:id="9" w:name="__DdeLink__20117_68767826"/>
       <w:r>
         <w:rPr/>
         <w:t>Psihoyos</w:t>
       </w:r>
-      <w:bookmarkEnd w:id="8"/>
+      <w:bookmarkEnd w:id="9"/>
       <w:r>
         <w:rPr/>
         <w:t xml:space="preserve">, a television crew, at least one observer from another museum, and a crowd of local workers on their lunch-breaks. The skeleton was pieced together from prefabricated sections. The exercise began with the “tripod” of hindlimbs and tail, anchored together at the pelvis, providing a stable base. These were followed by the torso section, then the three sections of the neck and head, and finally the forelimbs. Dingus (1996:25–28) recalls that “the strangest thing was that the mount actually looked rather natural and graceful […] I had always been extremely skeptical about whether sauropods could rear up to such heights, but the grace of the mount almost erased my doubt”. Although the core of the project had proven successful, another six months would be required before the entire exhibit was ready to assemble in New York, as work was required not only on the main </w:t>
@@ -2180,217 +2229,11 @@
         <w:pStyle w:val="Heading2"/>
         <w:rPr/>
       </w:pPr>
-      <w:bookmarkStart w:id="9" w:name="__RefHeading___Toc5356_68767826"/>
-      <w:bookmarkEnd w:id="9"/>
+      <w:bookmarkStart w:id="10" w:name="__RefHeading___Toc5356_68767826"/>
+      <w:bookmarkEnd w:id="10"/>
       <w:r>
         <w:rPr/>
         <w:t>The composition of the mount</w:t>
-      </w:r>
-    </w:p>
-    <w:p>
-      <w:pPr>
-        <w:pStyle w:val="Heading3"/>
-        <w:numPr>
-          <w:ilvl w:val="2"/>
-          <w:numId w:val="7"/>
-        </w:numPr>
-        <w:ind w:left="0" w:right="0" w:hanging="0"/>
-        <w:rPr/>
-      </w:pPr>
-      <w:bookmarkStart w:id="10" w:name="__RefHeading___Toc16585_68767826"/>
-      <w:bookmarkEnd w:id="10"/>
-      <w:r>
-        <w:rPr/>
-        <w:t>Overview</w:t>
-      </w:r>
-    </w:p>
-    <w:p>
-      <w:pPr>
-        <w:pStyle w:val="TextBody"/>
-        <w:rPr/>
-      </w:pPr>
-      <w:r>
-        <w:rPr/>
-        <w:t xml:space="preserve">Norell et al. (1991:38) wrote that “only about a fifth of the skeleton was missing, but each of these pieces, including the skull, several limb bones, and part of the tail, had to be modeled to complete the skeleton […] the technicians at Research Casting sculpted each individual missing bone in clay, basing the shapes on the remains of more completely known close relatives of </w:t>
-      </w:r>
-      <w:r>
-        <w:rPr>
-          <w:i/>
-          <w:iCs/>
-        </w:rPr>
-        <w:t>Barosaurus</w:t>
-      </w:r>
-      <w:r>
-        <w:rPr/>
-        <w:t xml:space="preserve">, in particular, its contemporary </w:t>
-      </w:r>
-      <w:r>
-        <w:rPr>
-          <w:i/>
-          <w:iCs/>
-        </w:rPr>
-        <w:t>Diplodocus</w:t>
-      </w:r>
-      <w:r>
-        <w:rPr/>
-        <w:t>.” However, they did not specify which elements were included in that missing fifth, nor which specific other skeletons the replacements were based on. A certain amount of detective work is therefore required.</w:t>
-      </w:r>
-    </w:p>
-    <w:p>
-      <w:pPr>
-        <w:pStyle w:val="TextBody"/>
-        <w:rPr/>
-      </w:pPr>
-      <w:r>
-        <w:rPr/>
-        <w:t xml:space="preserve">There is some evidence that the last ten cervical vertebrae (C7–16) were preserved: Brown (1929) says that the material then at the USNM included “the last ten cervical vertebrae with ribs”, and the quarry map of Gilmore (1932:figure 1) shows nine dorsals and ten cervicals belonging to the </w:t>
-      </w:r>
-      <w:r>
-        <w:rPr>
-          <w:i/>
-          <w:iCs/>
-        </w:rPr>
-        <w:t>Barosaurus</w:t>
-      </w:r>
-      <w:r>
-        <w:rPr/>
-        <w:t xml:space="preserve"> skeleton. If this is correct, though, the most anterior of these (C7) seems to have been lost or destroyed, as both the written account of McIntosh (2005) and the present fossil display at the AMNH include only nine cervical vertebrae, C8–16. Carl Mehling (pers. comm.) has searched in collections for the missing C7 and been unable to locate it. In fact, the C7, if it ever existed, was likely lost or destroyed prior to the 1939 renovation: contemporary photographs (Figure D.B) show the anteriormost cervical vertebra on display, and it is recognizable as the C8 that is the anteriormost currently preserved vertebra.</w:t>
-      </w:r>
-    </w:p>
-    <w:p>
-      <w:pPr>
-        <w:pStyle w:val="TextBody"/>
-        <w:rPr/>
-      </w:pPr>
-      <w:r>
-        <w:rPr/>
-        <w:t xml:space="preserve">McIntosh’s (2005:43) catalogue of element in the referred specimen AMNH 6341 lists the posterior part of the neck (cervicals 10–16), all nine dorsals 1–9, sacrals 1-5, the anterior part of the tail (caudals 1–29), six ribs and fragments, 1 chevron, left scapulocoracoid and part of right scapula, left humerus, complete pelvis, right hindlimb and part of a pes. This is obviously incorrect in at least one respect: the last nine cervicals are preserved (C8–C16) and indeed are figured and briefly described by McIntosh (2005), so this is presumably just a typographical error. This list of material is a superset of that listed as belonging to the USNM’s part of the specimen in Brown’s (1929) account of reuniting the parts of the skeleton, aside from Brown’s statement that “the last ten cervical vertebrae” (not just the last nine) were at that time present. But while both Brown and McIntosh state that the left scapulocoracoid and humerus are present, the elements that was on display in 1939 (Figure D.B) is clearly a complete and well preserved </w:t>
-      </w:r>
-      <w:r>
-        <w:rPr>
-          <w:i/>
-          <w:iCs/>
-        </w:rPr>
-        <w:t>right</w:t>
-      </w:r>
-      <w:r>
-        <w:rPr/>
-        <w:t xml:space="preserve"> scapulocoracoid, based on the location of the glenoid fossa in combination with the curvature of the shaft — not “part of the right scapula” as reporting by McIntosh. Similarly the humerus that was on display in 1939 is the right, not the left, based on the shape of the proximal end and the anterior projections at the distal end. It is possible that Brown carelessly misidentified the elements in his letter and McIntosh transcribed the error. </w:t>
-      </w:r>
-      <w:r>
-        <w:rPr/>
-        <w:t>Since</w:t>
-      </w:r>
-      <w:r>
-        <w:rPr/>
-        <w:t xml:space="preserve"> McIntosh’s (2005:</w:t>
-      </w:r>
-      <w:r>
-        <w:rPr/>
-        <w:t>59–62</w:t>
-      </w:r>
-      <w:r>
-        <w:rPr/>
-        <w:t xml:space="preserve">) </w:t>
-      </w:r>
-      <w:r>
-        <w:rPr/>
-        <w:t>went on to describe and illustrate the right scapulocoracoid and humerus of AMNH 6341, these must be considered the correct identifications.</w:t>
-      </w:r>
-    </w:p>
-    <w:p>
-      <w:pPr>
-        <w:pStyle w:val="TextBody"/>
-        <w:rPr/>
-      </w:pPr>
-      <w:r>
-        <w:rPr/>
-        <w:t xml:space="preserve">In preparing the mounted skeleton, </w:t>
-      </w:r>
-      <w:r>
-        <w:rPr/>
-        <w:t xml:space="preserve">casts of all the elements of AMNH 6341 were used. </w:t>
-      </w:r>
-      <w:r>
-        <w:rPr>
-          <w:highlight w:val="yellow"/>
-        </w:rPr>
-        <w:t>XXX Peter, Lowell and Gene, is this correct? How much “correction” was done to the casts?</w:t>
-      </w:r>
-      <w:r>
-        <w:rPr/>
-        <w:t xml:space="preserve"> T</w:t>
-      </w:r>
-      <w:r>
-        <w:rPr/>
-        <w:t xml:space="preserve">he missing elements were cast or modelled from specimens of </w:t>
-      </w:r>
-      <w:r>
-        <w:rPr>
-          <w:i/>
-          <w:iCs/>
-        </w:rPr>
-        <w:t>Diplodocus</w:t>
-      </w:r>
-      <w:r>
-        <w:rPr/>
-        <w:t xml:space="preserve">. </w:t>
-      </w:r>
-      <w:r>
-        <w:rPr>
-          <w:highlight w:val="yellow"/>
-        </w:rPr>
-        <w:t xml:space="preserve">XXX Peter, Lowell and Gene, is this correct? Was no non-6341 </w:t>
-      </w:r>
-      <w:r>
-        <w:rPr>
-          <w:i/>
-          <w:iCs/>
-          <w:highlight w:val="yellow"/>
-        </w:rPr>
-        <w:t>Barosaurus</w:t>
-      </w:r>
-      <w:r>
-        <w:rPr>
-          <w:highlight w:val="yellow"/>
-        </w:rPr>
-        <w:t xml:space="preserve"> used at all?</w:t>
-      </w:r>
-      <w:r>
-        <w:rPr/>
-        <w:t xml:space="preserve"> </w:t>
-      </w:r>
-      <w:r>
-        <w:rPr/>
-        <w:t xml:space="preserve">Jack McIntosh </w:t>
-      </w:r>
-      <w:r>
-        <w:rPr>
-          <w:highlight w:val="yellow"/>
-        </w:rPr>
-        <w:t>XXX and Lowell and/or Gene?</w:t>
-      </w:r>
-      <w:r>
-        <w:rPr/>
-        <w:t xml:space="preserve"> visited RCI at least twice during the modelling process </w:t>
-      </w:r>
-      <w:r>
-        <w:rPr>
-          <w:lang w:val="en-US"/>
-        </w:rPr>
-        <w:t>to help with the restored elements.</w:t>
-      </w:r>
-    </w:p>
-    <w:p>
-      <w:pPr>
-        <w:pStyle w:val="TextBody"/>
-        <w:rPr/>
-      </w:pPr>
-      <w:r>
-        <w:rPr>
-          <w:lang w:val="en-US"/>
-        </w:rPr>
-        <w:t>We will now consider the source of specific elements of the cast.</w:t>
       </w:r>
     </w:p>
     <w:p>
@@ -2403,21 +2246,21 @@
         <w:ind w:left="0" w:right="0" w:hanging="0"/>
         <w:rPr/>
       </w:pPr>
-      <w:bookmarkStart w:id="11" w:name="__RefHeading___Toc16587_68767826"/>
+      <w:bookmarkStart w:id="11" w:name="__RefHeading___Toc16585_68767826"/>
       <w:bookmarkEnd w:id="11"/>
       <w:r>
         <w:rPr/>
-        <w:t>Skull</w:t>
-      </w:r>
-    </w:p>
-    <w:p>
-      <w:pPr>
-        <w:pStyle w:val="TextBody"/>
-        <w:rPr/>
-      </w:pPr>
-      <w:r>
-        <w:rPr/>
-        <w:t xml:space="preserve">The skull in the mounted </w:t>
+        <w:t>Overview</w:t>
+      </w:r>
+    </w:p>
+    <w:p>
+      <w:pPr>
+        <w:pStyle w:val="TextBody"/>
+        <w:rPr/>
+      </w:pPr>
+      <w:r>
+        <w:rPr/>
+        <w:t xml:space="preserve">Norell et al. (1991:38) wrote that “only about a fifth of the skeleton was missing, but each of these pieces, including the skull, several limb bones, and part of the tail, had to be modeled to complete the skeleton […] the technicians at Research Casting sculpted each individual missing bone in clay, basing the shapes on the remains of more completely known close relatives of </w:t>
       </w:r>
       <w:r>
         <w:rPr>
@@ -2428,7 +2271,7 @@
       </w:r>
       <w:r>
         <w:rPr/>
-        <w:t xml:space="preserve"> skeleton was cast from the corresponding elements in the Carnegie </w:t>
+        <w:t xml:space="preserve">, in particular, its contemporary </w:t>
       </w:r>
       <w:r>
         <w:rPr>
@@ -2439,35 +2282,90 @@
       </w:r>
       <w:r>
         <w:rPr/>
-        <w:t xml:space="preserve">. </w:t>
-      </w:r>
-      <w:r>
-        <w:rPr/>
-        <w:t>However,</w:t>
-      </w:r>
-      <w:r>
-        <w:rPr/>
-        <w:t xml:space="preserve"> CM 84, the specimen from which the Carnegie mount is mostly assembled, does not </w:t>
-      </w:r>
-      <w:r>
-        <w:rPr/>
-        <w:t xml:space="preserve">itself </w:t>
-      </w:r>
-      <w:r>
-        <w:rPr/>
-        <w:t xml:space="preserve">include a skull. Holland (1906:227) explains that the skull supplied to British Museum (now the Natural History Museum) as part of the </w:t>
-      </w:r>
-      <w:r>
-        <w:rPr>
-          <w:i/>
-          <w:iCs/>
-          <w:u w:val="none"/>
-        </w:rPr>
-        <w:t>Diplodocus</w:t>
-      </w:r>
-      <w:r>
-        <w:rPr/>
-        <w:t xml:space="preserve"> cast presented to it in May 1905 was a composite sculpture based on several specimens.</w:t>
+        <w:t>.” However, they did not specify which elements were included in that missing fifth, nor which specific other skeletons the replacements were based on. A certain amount of detective work is therefore required.</w:t>
+      </w:r>
+    </w:p>
+    <w:p>
+      <w:pPr>
+        <w:pStyle w:val="TextBody"/>
+        <w:rPr/>
+      </w:pPr>
+      <w:r>
+        <w:rPr/>
+        <w:t xml:space="preserve">There is some evidence that the last ten cervical vertebrae (C7–16) were preserved </w:t>
+      </w:r>
+      <w:r>
+        <w:rPr/>
+        <w:t>in the specimen as first excavated</w:t>
+      </w:r>
+      <w:r>
+        <w:rPr/>
+        <w:t xml:space="preserve">: Brown (1929) says that the material then at the USNM included “the last ten cervical vertebrae with ribs”, and the quarry map of Gilmore (1932:figure 1) shows nine dorsals and ten cervicals belonging to the </w:t>
+      </w:r>
+      <w:r>
+        <w:rPr>
+          <w:i/>
+          <w:iCs/>
+        </w:rPr>
+        <w:t>Barosaurus</w:t>
+      </w:r>
+      <w:r>
+        <w:rPr/>
+        <w:t xml:space="preserve"> skeleton. If this is correct, though, the most anterior of these (C7) seems to have been lost or destroyed, as </w:t>
+      </w:r>
+      <w:r>
+        <w:rPr/>
+        <w:t xml:space="preserve">McIntosh’s unpublished 1962 notes, his published </w:t>
+      </w:r>
+      <w:r>
+        <w:rPr/>
+        <w:t xml:space="preserve">account </w:t>
+      </w:r>
+      <w:r>
+        <w:rPr/>
+        <w:t>(</w:t>
+      </w:r>
+      <w:r>
+        <w:rPr/>
+        <w:t xml:space="preserve">McIntosh 2005) and the present fossil display at the AMNH </w:t>
+      </w:r>
+      <w:r>
+        <w:rPr/>
+        <w:t xml:space="preserve">all </w:t>
+      </w:r>
+      <w:r>
+        <w:rPr/>
+        <w:t xml:space="preserve">include only nine cervical vertebrae, C8–16. Carl Mehling (pers. comm., </w:t>
+      </w:r>
+      <w:r>
+        <w:rPr/>
+        <w:t>2022</w:t>
+      </w:r>
+      <w:r>
+        <w:rPr/>
+        <w:t>) has searched in collections for the missing C7 and been unable to locate it. In fact, the C7, if it ever existed, was likely lost or destroyed prior to the 1939 renovation: contemporary photographs (Figure D.B) show the anteriormost cervical vertebra on display, and it is recognizable as the C8 that is the anteriormost currently preserved vertebra.</w:t>
+      </w:r>
+    </w:p>
+    <w:p>
+      <w:pPr>
+        <w:pStyle w:val="TextBody"/>
+        <w:rPr/>
+      </w:pPr>
+      <w:r>
+        <w:rPr/>
+        <w:t>McIntosh’s (2005:43) catalogue of element</w:t>
+      </w:r>
+      <w:r>
+        <w:rPr/>
+        <w:t>s</w:t>
+      </w:r>
+      <w:r>
+        <w:rPr/>
+        <w:t xml:space="preserve"> in the referred specimen AMNH 6341 </w:t>
+      </w:r>
+      <w:r>
+        <w:rPr/>
+        <w:t>is incomplete and contains multiple errors. However, by reading it in context of the more detailed descriptions of the elements later in the same paper, and with his unpublished 1962 notes on the specimen, and with observations of materials on exhibition in the past and present, it is possible to arrive at a complete list of material as follows:</w:t>
       </w:r>
     </w:p>
     <w:p>
@@ -2475,65 +2373,25 @@
         <w:pStyle w:val="TextBody"/>
         <w:numPr>
           <w:ilvl w:val="0"/>
-          <w:numId w:val="6"/>
+          <w:numId w:val="11"/>
         </w:numPr>
-        <w:ind w:left="720" w:right="0" w:hanging="360"/>
-        <w:rPr/>
-      </w:pPr>
-      <w:r>
-        <w:rPr/>
-        <w:t xml:space="preserve">The posterior portion was modelled on material from CM 662 (illustrated by Holland 1906:plate XXVII–XXVIII; now HMNS 175). This specimen was initially referred by Holland (1906) to the genus </w:t>
-      </w:r>
-      <w:r>
-        <w:rPr>
-          <w:i/>
-          <w:iCs/>
-        </w:rPr>
-        <w:t>Diplodocus</w:t>
-      </w:r>
-      <w:r>
-        <w:rPr>
-          <w:i w:val="false"/>
-          <w:iCs w:val="false"/>
-        </w:rPr>
-        <w:t xml:space="preserve"> and subsequently made by him the holotype of the new species</w:t>
-      </w:r>
-      <w:r>
-        <w:rPr/>
-        <w:t xml:space="preserve"> “</w:t>
-      </w:r>
-      <w:r>
-        <w:rPr>
-          <w:i/>
-          <w:iCs/>
-        </w:rPr>
-        <w:t>Diplodocus</w:t>
-      </w:r>
-      <w:r>
-        <w:rPr/>
-        <w:t xml:space="preserve">” </w:t>
-      </w:r>
-      <w:r>
-        <w:rPr>
-          <w:i/>
-          <w:iCs/>
-        </w:rPr>
-        <w:t>hayi</w:t>
-      </w:r>
-      <w:r>
-        <w:rPr/>
-        <w:t xml:space="preserve"> (Holland 1924). The species has since been moved to its own new genus </w:t>
-      </w:r>
-      <w:r>
-        <w:rPr>
-          <w:i/>
-          <w:iCs/>
-        </w:rPr>
-        <w:t>Galeamopus</w:t>
-      </w:r>
-      <w:r>
-        <w:rPr/>
-        <w:t xml:space="preserve"> by Tschopp et al. (2015:267).</w:t>
+        <w:rPr/>
+      </w:pPr>
+      <w:r>
+        <w:rPr/>
+        <w:t>t</w:t>
+      </w:r>
+      <w:r>
+        <w:rPr/>
+        <w:t xml:space="preserve">he posterior part of the neck (cervicals </w:t>
+      </w:r>
+      <w:r>
+        <w:rPr/>
+        <w:t>8</w:t>
+      </w:r>
+      <w:r>
+        <w:rPr/>
+        <w:t>–16)</w:t>
       </w:r>
     </w:p>
     <w:p>
@@ -2541,14 +2399,368 @@
         <w:pStyle w:val="TextBody"/>
         <w:numPr>
           <w:ilvl w:val="0"/>
-          <w:numId w:val="6"/>
+          <w:numId w:val="11"/>
         </w:numPr>
-        <w:ind w:left="720" w:right="0" w:hanging="360"/>
-        <w:rPr/>
-      </w:pPr>
-      <w:r>
-        <w:rPr/>
-        <w:t xml:space="preserve">The remainder of the skull was based on USNM 2673 (illustrated by Holland 1906:plate XXIII–XXV), the skull on which Marsh (1896:175–179) had primarily based his description of the skull of </w:t>
+        <w:rPr/>
+      </w:pPr>
+      <w:r>
+        <w:rPr/>
+        <w:t xml:space="preserve">all nine dorsal </w:t>
+      </w:r>
+      <w:r>
+        <w:rPr/>
+        <w:t>vertebrae</w:t>
+      </w:r>
+      <w:r>
+        <w:rPr/>
+        <w:t xml:space="preserve"> </w:t>
+      </w:r>
+      <w:r>
+        <w:rPr/>
+        <w:t xml:space="preserve">(dorsals </w:t>
+      </w:r>
+      <w:r>
+        <w:rPr/>
+        <w:t>1–9</w:t>
+      </w:r>
+      <w:r>
+        <w:rPr/>
+        <w:t>)</w:t>
+      </w:r>
+    </w:p>
+    <w:p>
+      <w:pPr>
+        <w:pStyle w:val="TextBody"/>
+        <w:numPr>
+          <w:ilvl w:val="0"/>
+          <w:numId w:val="11"/>
+        </w:numPr>
+        <w:rPr/>
+      </w:pPr>
+      <w:r>
+        <w:rPr/>
+        <w:t xml:space="preserve">the complete sacrum (sacral vertebrae </w:t>
+      </w:r>
+      <w:r>
+        <w:rPr/>
+        <w:t>1–5</w:t>
+      </w:r>
+      <w:r>
+        <w:rPr/>
+        <w:t>)</w:t>
+      </w:r>
+    </w:p>
+    <w:p>
+      <w:pPr>
+        <w:pStyle w:val="TextBody"/>
+        <w:numPr>
+          <w:ilvl w:val="0"/>
+          <w:numId w:val="11"/>
+        </w:numPr>
+        <w:rPr/>
+      </w:pPr>
+      <w:r>
+        <w:rPr/>
+        <w:t>the anterior part of the tail (caudals 1–29)</w:t>
+      </w:r>
+    </w:p>
+    <w:p>
+      <w:pPr>
+        <w:pStyle w:val="TextBody"/>
+        <w:numPr>
+          <w:ilvl w:val="0"/>
+          <w:numId w:val="11"/>
+        </w:numPr>
+        <w:rPr/>
+      </w:pPr>
+      <w:r>
+        <w:rPr/>
+        <w:t xml:space="preserve">six </w:t>
+      </w:r>
+      <w:r>
+        <w:rPr/>
+        <w:t>partial ribs</w:t>
+      </w:r>
+      <w:r>
+        <w:rPr/>
+        <w:t xml:space="preserve">, </w:t>
+      </w:r>
+      <w:r>
+        <w:rPr/>
+        <w:t>of which one is the first or possibly second on the left side, and another is probably its counterpart</w:t>
+      </w:r>
+    </w:p>
+    <w:p>
+      <w:pPr>
+        <w:pStyle w:val="TextBody"/>
+        <w:numPr>
+          <w:ilvl w:val="0"/>
+          <w:numId w:val="11"/>
+        </w:numPr>
+        <w:rPr/>
+      </w:pPr>
+      <w:r>
+        <w:rPr/>
+        <w:t>a single</w:t>
+      </w:r>
+      <w:r>
+        <w:rPr/>
+        <w:t xml:space="preserve"> chevron, </w:t>
+      </w:r>
+      <w:r>
+        <w:rPr/>
+        <w:t>from further back than Ca13 and likely in the region Ca22–Ca28.</w:t>
+      </w:r>
+    </w:p>
+    <w:p>
+      <w:pPr>
+        <w:pStyle w:val="TextBody"/>
+        <w:numPr>
+          <w:ilvl w:val="0"/>
+          <w:numId w:val="11"/>
+        </w:numPr>
+        <w:rPr/>
+      </w:pPr>
+      <w:r>
+        <w:rPr/>
+        <w:t xml:space="preserve">right (not left as in McIntosh 2005:43) </w:t>
+      </w:r>
+      <w:r>
+        <w:rPr/>
+        <w:t xml:space="preserve">scapulocoracoid, </w:t>
+      </w:r>
+      <w:r>
+        <w:rPr/>
+        <w:t xml:space="preserve">fully fused together; distal end </w:t>
+      </w:r>
+      <w:r>
+        <w:rPr/>
+        <w:t xml:space="preserve">of </w:t>
+      </w:r>
+      <w:r>
+        <w:rPr/>
+        <w:t xml:space="preserve">left </w:t>
+      </w:r>
+      <w:r>
+        <w:rPr/>
+        <w:t xml:space="preserve">scapula; </w:t>
+      </w:r>
+      <w:r>
+        <w:rPr/>
+        <w:t>left coracoid</w:t>
+      </w:r>
+    </w:p>
+    <w:p>
+      <w:pPr>
+        <w:pStyle w:val="TextBody"/>
+        <w:numPr>
+          <w:ilvl w:val="0"/>
+          <w:numId w:val="11"/>
+        </w:numPr>
+        <w:rPr/>
+      </w:pPr>
+      <w:r>
+        <w:rPr/>
+        <w:t xml:space="preserve">right (not left as in McIntosh 2005:43) </w:t>
+      </w:r>
+      <w:r>
+        <w:rPr/>
+        <w:t>humerus</w:t>
+      </w:r>
+    </w:p>
+    <w:p>
+      <w:pPr>
+        <w:pStyle w:val="TextBody"/>
+        <w:numPr>
+          <w:ilvl w:val="0"/>
+          <w:numId w:val="11"/>
+        </w:numPr>
+        <w:rPr/>
+      </w:pPr>
+      <w:r>
+        <w:rPr/>
+        <w:t xml:space="preserve">largely </w:t>
+      </w:r>
+      <w:r>
+        <w:rPr/>
+        <w:t xml:space="preserve">complete pelvis: right ilium complete except </w:t>
+      </w:r>
+      <w:r>
+        <w:rPr/>
+        <w:t xml:space="preserve">small </w:t>
+      </w:r>
+      <w:r>
+        <w:rPr/>
+        <w:t xml:space="preserve">part of the upper border; acetabular portion </w:t>
+      </w:r>
+      <w:r>
+        <w:rPr/>
+        <w:t>and “distal ends” of left ilium;</w:t>
+      </w:r>
+      <w:r>
+        <w:rPr/>
+        <w:t xml:space="preserve"> </w:t>
+      </w:r>
+      <w:r>
+        <w:rPr/>
+        <w:t>b</w:t>
+      </w:r>
+      <w:r>
+        <w:rPr/>
+        <w:t xml:space="preserve">oth pubes and ischia complete except </w:t>
+      </w:r>
+      <w:r>
+        <w:rPr/>
+        <w:t xml:space="preserve">parts </w:t>
+      </w:r>
+      <w:r>
+        <w:rPr/>
+        <w:t xml:space="preserve">of the proximal ends of </w:t>
+      </w:r>
+      <w:r>
+        <w:rPr/>
+        <w:t xml:space="preserve">both </w:t>
+      </w:r>
+      <w:r>
+        <w:rPr/>
+        <w:t>pubes and the right ischi</w:t>
+      </w:r>
+      <w:r>
+        <w:rPr/>
+        <w:t>um</w:t>
+      </w:r>
+    </w:p>
+    <w:p>
+      <w:pPr>
+        <w:pStyle w:val="TextBody"/>
+        <w:numPr>
+          <w:ilvl w:val="0"/>
+          <w:numId w:val="11"/>
+        </w:numPr>
+        <w:rPr/>
+      </w:pPr>
+      <w:r>
+        <w:rPr/>
+        <w:t xml:space="preserve">complete </w:t>
+      </w:r>
+      <w:r>
+        <w:rPr/>
+        <w:t xml:space="preserve">right hindlimb </w:t>
+      </w:r>
+      <w:r>
+        <w:rPr/>
+        <w:t>(femur, tibia, fibula, astragalus)</w:t>
+      </w:r>
+    </w:p>
+    <w:p>
+      <w:pPr>
+        <w:pStyle w:val="TextBody"/>
+        <w:numPr>
+          <w:ilvl w:val="0"/>
+          <w:numId w:val="11"/>
+        </w:numPr>
+        <w:rPr/>
+      </w:pPr>
+      <w:r>
+        <w:rPr/>
+        <w:t xml:space="preserve">elements of the right </w:t>
+      </w:r>
+      <w:r>
+        <w:rPr/>
+        <w:t xml:space="preserve">pes: </w:t>
+      </w:r>
+      <w:r>
+        <w:rPr/>
+        <w:t>metatarsals</w:t>
+      </w:r>
+      <w:r>
+        <w:rPr/>
+        <w:t xml:space="preserve"> I, II and V, phalanges I-I and V-I, </w:t>
+      </w:r>
+      <w:r>
+        <w:rPr/>
+        <w:t>two 2nd phalanges, one ungual</w:t>
+      </w:r>
+    </w:p>
+    <w:p>
+      <w:pPr>
+        <w:pStyle w:val="TextBody"/>
+        <w:numPr>
+          <w:ilvl w:val="0"/>
+          <w:numId w:val="11"/>
+        </w:numPr>
+        <w:rPr/>
+      </w:pPr>
+      <w:r>
+        <w:rPr/>
+        <w:t>three “ossicles” (McIntosh’s unpublished 1962 notes) — the meaning is unclear.</w:t>
+      </w:r>
+    </w:p>
+    <w:p>
+      <w:pPr>
+        <w:pStyle w:val="TextBody"/>
+        <w:rPr/>
+      </w:pPr>
+      <w:r>
+        <w:rPr/>
+        <w:t>The sternal plates and the lower forelimb (ulna, radius, carpals and manus) are the only parts of the skeleton entirely missing.</w:t>
+      </w:r>
+    </w:p>
+    <w:p>
+      <w:pPr>
+        <w:pStyle w:val="TextBody"/>
+        <w:rPr/>
+      </w:pPr>
+      <w:r>
+        <w:rPr/>
+        <w:t>This list of material is a superset of that listed as belonging to the USNM’s part of the specimen in Brown’s (1929) account of reuniting the parts of the skeleton, aside from Brown’s statement that “the last ten cervical vertebrae” (not just the last nine) were at that time present. But Brown state</w:t>
+      </w:r>
+      <w:r>
+        <w:rPr/>
+        <w:t>d</w:t>
+      </w:r>
+      <w:r>
+        <w:rPr/>
+        <w:t xml:space="preserve"> that the left scapulocoracoid and humerus are present </w:t>
+      </w:r>
+      <w:r>
+        <w:rPr/>
+        <w:t>(and the material list of McIntosh 2005:43 followed this error, contradicting his description and illustration later in the same chapter). But</w:t>
+      </w:r>
+      <w:r>
+        <w:rPr/>
+        <w:t xml:space="preserve"> the element that was on display in 1939 (Figure D.B) is clearly a complete and well preserved </w:t>
+      </w:r>
+      <w:r>
+        <w:rPr>
+          <w:i/>
+          <w:iCs/>
+        </w:rPr>
+        <w:t>right</w:t>
+      </w:r>
+      <w:r>
+        <w:rPr/>
+        <w:t xml:space="preserve"> scapulocoracoid, based on the location of the glenoid fossa in combination with the curvature of the shaft. Similarly the humerus that was on display in 1939 is the right, not the left, based on the shape of the proximal end and the anterior projections at the distal end. It is possible that Brown carelessly misidentified the elements in his letter and McIntosh transcribed the error.</w:t>
+      </w:r>
+    </w:p>
+    <w:p>
+      <w:pPr>
+        <w:pStyle w:val="TextBody"/>
+        <w:rPr/>
+      </w:pPr>
+      <w:r>
+        <w:rPr/>
+        <w:t xml:space="preserve">In preparing the mounted skeleton, casts of all the elements of AMNH 6341 were used. </w:t>
+      </w:r>
+      <w:r>
+        <w:rPr>
+          <w:highlight w:val="yellow"/>
+        </w:rPr>
+        <w:t>XXX Peter, Lowell and Gene, is this correct? How much “correction” was done to the casts?</w:t>
+      </w:r>
+      <w:r>
+        <w:rPr/>
+        <w:t xml:space="preserve"> The missing elements were cast or modelled from specimens of </w:t>
       </w:r>
       <w:r>
         <w:rPr>
@@ -2559,51 +2771,59 @@
       </w:r>
       <w:r>
         <w:rPr/>
-        <w:t xml:space="preserve">. With the USNM’s permission, the Carnegie Museum made a cast of this skull, of which only the left side had been fully prepared. They used this to restore the missing half. Ironically, this skull has since been referred by Tchopp et al. (2015:228) to </w:t>
-      </w:r>
-      <w:r>
-        <w:rPr>
-          <w:i/>
-          <w:iCs/>
-          <w:u w:val="none"/>
-        </w:rPr>
-        <w:t>Galeamopus</w:t>
-      </w:r>
-      <w:r>
-        <w:rPr/>
-        <w:t>, meaning that both the fossils on which the Carnegie mount’s skull were based are now considered to belong to that genus.</w:t>
-      </w:r>
-    </w:p>
-    <w:p>
-      <w:pPr>
-        <w:pStyle w:val="TextBody"/>
-        <w:rPr/>
-      </w:pPr>
-      <w:r>
-        <w:rPr/>
-        <w:t xml:space="preserve">The skull used in the </w:t>
-      </w:r>
-      <w:r>
-        <w:rPr>
-          <w:i/>
-          <w:iCs/>
+        <w:t xml:space="preserve">. </w:t>
+      </w:r>
+      <w:r>
+        <w:rPr>
+          <w:highlight w:val="yellow"/>
+        </w:rPr>
+        <w:t xml:space="preserve">XXX Peter, Lowell and Gene, is this correct? Was no non-6341 </w:t>
+      </w:r>
+      <w:r>
+        <w:rPr>
+          <w:i/>
+          <w:iCs/>
+          <w:highlight w:val="yellow"/>
         </w:rPr>
         <w:t>Barosaurus</w:t>
       </w:r>
       <w:r>
-        <w:rPr/>
-        <w:t xml:space="preserve"> mount is shown in a 1991 photograph (Figure C). It can be fairly confidently confirmed as the same composite illustrated by Holland (1906:figure 1) “as placed in the restoration at the British Museum”, and by Nieuwland (2019:figure 5.3) in a photograph of a worker at the Muséum Natonal d’Histoire Naturelle, Paris, France, with the plaster skull of their </w:t>
-      </w:r>
-      <w:r>
-        <w:rPr>
-          <w:i/>
-          <w:iCs/>
-        </w:rPr>
-        <w:t>Diplodocus</w:t>
-      </w:r>
-      <w:r>
-        <w:rPr/>
-        <w:t xml:space="preserve"> cast in 1908.</w:t>
+        <w:rPr>
+          <w:highlight w:val="yellow"/>
+        </w:rPr>
+        <w:t xml:space="preserve"> used at all?</w:t>
+      </w:r>
+      <w:r>
+        <w:rPr/>
+        <w:t xml:space="preserve"> Jack McIntosh </w:t>
+      </w:r>
+      <w:r>
+        <w:rPr>
+          <w:highlight w:val="yellow"/>
+        </w:rPr>
+        <w:t>XXX and Lowell and/or Gene?</w:t>
+      </w:r>
+      <w:r>
+        <w:rPr/>
+        <w:t xml:space="preserve"> visited RCI at least twice during the modelling process </w:t>
+      </w:r>
+      <w:r>
+        <w:rPr>
+          <w:lang w:val="en-US"/>
+        </w:rPr>
+        <w:t>to help with the restored elements.</w:t>
+      </w:r>
+    </w:p>
+    <w:p>
+      <w:pPr>
+        <w:pStyle w:val="TextBody"/>
+        <w:rPr/>
+      </w:pPr>
+      <w:r>
+        <w:rPr>
+          <w:lang w:val="en-US"/>
+        </w:rPr>
+        <w:t>We will now consider the source of specific elements of the cast.</w:t>
       </w:r>
     </w:p>
     <w:p>
@@ -2616,10 +2836,207 @@
         <w:ind w:left="0" w:right="0" w:hanging="0"/>
         <w:rPr/>
       </w:pPr>
-      <w:bookmarkStart w:id="12" w:name="__RefHeading___Toc16589_68767826"/>
+      <w:bookmarkStart w:id="12" w:name="__RefHeading___Toc16587_68767826"/>
       <w:bookmarkEnd w:id="12"/>
       <w:r>
         <w:rPr/>
+        <w:t>Skull</w:t>
+      </w:r>
+    </w:p>
+    <w:p>
+      <w:pPr>
+        <w:pStyle w:val="TextBody"/>
+        <w:rPr/>
+      </w:pPr>
+      <w:r>
+        <w:rPr/>
+        <w:t xml:space="preserve">The skull in the mounted </w:t>
+      </w:r>
+      <w:r>
+        <w:rPr>
+          <w:i/>
+          <w:iCs/>
+        </w:rPr>
+        <w:t>Barosaurus</w:t>
+      </w:r>
+      <w:r>
+        <w:rPr/>
+        <w:t xml:space="preserve"> skeleton was cast from the corresponding elements in the Carnegie </w:t>
+      </w:r>
+      <w:r>
+        <w:rPr>
+          <w:i/>
+          <w:iCs/>
+        </w:rPr>
+        <w:t>Diplodocus</w:t>
+      </w:r>
+      <w:r>
+        <w:rPr/>
+        <w:t xml:space="preserve">. However, CM 84, the specimen from which the Carnegie mount is mostly assembled, does not itself include a skull. Holland (1906:227) explains that the skull supplied to British Museum (now the Natural History Museum) as part of the </w:t>
+      </w:r>
+      <w:r>
+        <w:rPr>
+          <w:i/>
+          <w:iCs/>
+          <w:u w:val="none"/>
+        </w:rPr>
+        <w:t>Diplodocus</w:t>
+      </w:r>
+      <w:r>
+        <w:rPr/>
+        <w:t xml:space="preserve"> cast presented to it in May 1905 was a composite sculpture based on several specimens.</w:t>
+      </w:r>
+    </w:p>
+    <w:p>
+      <w:pPr>
+        <w:pStyle w:val="TextBody"/>
+        <w:numPr>
+          <w:ilvl w:val="0"/>
+          <w:numId w:val="7"/>
+        </w:numPr>
+        <w:ind w:left="720" w:right="0" w:hanging="360"/>
+        <w:rPr/>
+      </w:pPr>
+      <w:r>
+        <w:rPr/>
+        <w:t xml:space="preserve">The posterior portion was modelled on material from CM 662 (illustrated by Holland 1906:plate XXVII–XXVIII; now HMNS 175). This specimen was initially referred by Holland (1906) to the genus </w:t>
+      </w:r>
+      <w:r>
+        <w:rPr>
+          <w:i/>
+          <w:iCs/>
+        </w:rPr>
+        <w:t>Diplodocus</w:t>
+      </w:r>
+      <w:r>
+        <w:rPr>
+          <w:i w:val="false"/>
+          <w:iCs w:val="false"/>
+        </w:rPr>
+        <w:t xml:space="preserve"> and subsequently made by him the holotype of the new species</w:t>
+      </w:r>
+      <w:r>
+        <w:rPr/>
+        <w:t xml:space="preserve"> “</w:t>
+      </w:r>
+      <w:r>
+        <w:rPr>
+          <w:i/>
+          <w:iCs/>
+        </w:rPr>
+        <w:t>Diplodocus</w:t>
+      </w:r>
+      <w:r>
+        <w:rPr/>
+        <w:t xml:space="preserve">” </w:t>
+      </w:r>
+      <w:r>
+        <w:rPr>
+          <w:i/>
+          <w:iCs/>
+        </w:rPr>
+        <w:t>hayi</w:t>
+      </w:r>
+      <w:r>
+        <w:rPr/>
+        <w:t xml:space="preserve"> (Holland 1924). The species has since been moved to its own new genus </w:t>
+      </w:r>
+      <w:r>
+        <w:rPr>
+          <w:i/>
+          <w:iCs/>
+        </w:rPr>
+        <w:t>Galeamopus</w:t>
+      </w:r>
+      <w:r>
+        <w:rPr/>
+        <w:t xml:space="preserve"> by Tschopp et al. (2015:267).</w:t>
+      </w:r>
+    </w:p>
+    <w:p>
+      <w:pPr>
+        <w:pStyle w:val="TextBody"/>
+        <w:numPr>
+          <w:ilvl w:val="0"/>
+          <w:numId w:val="7"/>
+        </w:numPr>
+        <w:ind w:left="720" w:right="0" w:hanging="360"/>
+        <w:rPr/>
+      </w:pPr>
+      <w:r>
+        <w:rPr/>
+        <w:t xml:space="preserve">The remainder of the skull was based on USNM 2673 (illustrated by Holland 1906:plate XXIII–XXV), the skull on which Marsh (1896:175–179) had primarily based his description of the skull of </w:t>
+      </w:r>
+      <w:r>
+        <w:rPr>
+          <w:i/>
+          <w:iCs/>
+        </w:rPr>
+        <w:t>Diplodocus</w:t>
+      </w:r>
+      <w:r>
+        <w:rPr/>
+        <w:t xml:space="preserve">. With the USNM’s permission, the Carnegie Museum made a cast of this skull, of which only the left side had been fully prepared. They used this to restore the missing half. Ironically, this skull has since been referred by Tchopp et al. (2015:228) to </w:t>
+      </w:r>
+      <w:r>
+        <w:rPr>
+          <w:i/>
+          <w:iCs/>
+          <w:u w:val="none"/>
+        </w:rPr>
+        <w:t>Galeamopus</w:t>
+      </w:r>
+      <w:r>
+        <w:rPr/>
+        <w:t>, meaning that both the fossils on which the Carnegie mount’s skull were based are now considered to belong to that genus.</w:t>
+      </w:r>
+    </w:p>
+    <w:p>
+      <w:pPr>
+        <w:pStyle w:val="TextBody"/>
+        <w:rPr/>
+      </w:pPr>
+      <w:r>
+        <w:rPr/>
+        <w:t xml:space="preserve">The skull used in the </w:t>
+      </w:r>
+      <w:r>
+        <w:rPr>
+          <w:i/>
+          <w:iCs/>
+        </w:rPr>
+        <w:t>Barosaurus</w:t>
+      </w:r>
+      <w:r>
+        <w:rPr/>
+        <w:t xml:space="preserve"> mount is shown in a 1991 photograph (Figure C). It can be fairly confidently confirmed as the same composite illustrated by Holland (1906:figure 1) “as placed in the restoration at the British Museum”, and by Nieuwland (2019:figure 5.3) in a photograph of a worker at the Muséum Natonal d’Histoire Naturelle, Paris, France, with the plaster skull of their </w:t>
+      </w:r>
+      <w:r>
+        <w:rPr>
+          <w:i/>
+          <w:iCs/>
+        </w:rPr>
+        <w:t>Diplodocus</w:t>
+      </w:r>
+      <w:r>
+        <w:rPr/>
+        <w:t xml:space="preserve"> cast in 1908.</w:t>
+      </w:r>
+    </w:p>
+    <w:p>
+      <w:pPr>
+        <w:pStyle w:val="Heading3"/>
+        <w:numPr>
+          <w:ilvl w:val="2"/>
+          <w:numId w:val="10"/>
+        </w:numPr>
+        <w:ind w:left="0" w:right="0" w:hanging="0"/>
+        <w:rPr/>
+      </w:pPr>
+      <w:bookmarkStart w:id="13" w:name="__RefHeading___Toc16589_68767826"/>
+      <w:bookmarkEnd w:id="13"/>
+      <w:r>
+        <w:rPr/>
         <w:t>Neck</w:t>
       </w:r>
     </w:p>
@@ -2641,11 +3058,7 @@
       </w:r>
       <w:r>
         <w:rPr/>
-        <w:t xml:space="preserve">, and the most likely reason is that the first dorsal was recruited into the neck. </w:t>
-      </w:r>
-      <w:r>
-        <w:rPr/>
-        <w:t xml:space="preserve">McIntosh’s inference has been widely considered correct, and 16 is now the accepted cervical count for </w:t>
+        <w:t xml:space="preserve">, and the most likely reason is that the first dorsal was recruited into the neck. McIntosh’s inference has been widely considered correct, and 16 is now the accepted cervical count for </w:t>
       </w:r>
       <w:r>
         <w:rPr>
@@ -2656,61 +3069,17 @@
       </w:r>
       <w:r>
         <w:rPr/>
-        <w:t xml:space="preserve">. </w:t>
-      </w:r>
-      <w:r>
-        <w:rPr/>
-        <w:t xml:space="preserve">Whether or not there may at some point have been a tenth </w:t>
-      </w:r>
-      <w:r>
-        <w:rPr/>
-        <w:t xml:space="preserve">cervical vertebra included in AMNH 6341 </w:t>
-      </w:r>
-      <w:r>
-        <w:rPr/>
-        <w:t xml:space="preserve">, at present </w:t>
-      </w:r>
-      <w:r>
-        <w:rPr/>
-        <w:t xml:space="preserve">it </w:t>
-      </w:r>
-      <w:r>
-        <w:rPr/>
-        <w:t xml:space="preserve">preserves the last nine cervical vertebrae. </w:t>
-      </w:r>
-      <w:r>
-        <w:rPr/>
-        <w:t>T</w:t>
-      </w:r>
-      <w:r>
-        <w:rPr/>
-        <w:t xml:space="preserve">hese </w:t>
-      </w:r>
-      <w:r>
-        <w:rPr/>
-        <w:t xml:space="preserve">are therefore considered to </w:t>
-      </w:r>
-      <w:r>
-        <w:rPr/>
-        <w:t>be C8–C16.</w:t>
-      </w:r>
-    </w:p>
-    <w:p>
-      <w:pPr>
-        <w:pStyle w:val="TextBody"/>
-        <w:rPr/>
-      </w:pPr>
-      <w:r>
-        <w:rPr/>
-        <w:t xml:space="preserve">The anterior </w:t>
-      </w:r>
-      <w:r>
-        <w:rPr/>
-        <w:t xml:space="preserve">part of </w:t>
-      </w:r>
-      <w:r>
-        <w:rPr/>
-        <w:t xml:space="preserve">neck of the mount was completed using casts of seven anterior vertebrae from the Carnegie </w:t>
+        <w:t>. Whether or not there may at some point have been a tenth cervical vertebra included in AMNH 6341 , at present it preserves the last nine cervical vertebrae. These are therefore considered to be C8–C16.</w:t>
+      </w:r>
+    </w:p>
+    <w:p>
+      <w:pPr>
+        <w:pStyle w:val="TextBody"/>
+        <w:rPr/>
+      </w:pPr>
+      <w:r>
+        <w:rPr/>
+        <w:t xml:space="preserve">The anterior part of neck of the mount was completed using casts of seven anterior vertebrae from the Carnegie </w:t>
       </w:r>
       <w:r>
         <w:rPr>
@@ -2721,11 +3090,7 @@
       </w:r>
       <w:r>
         <w:rPr/>
-        <w:t xml:space="preserve">, </w:t>
-      </w:r>
-      <w:r>
-        <w:rPr/>
-        <w:t>but the anteriormost seven cervicals were not used as that would have resulted in an abrupt transition in length between C7 and C8. Instead, a non-contiguous sequence of Carnegie-</w:t>
+        <w:t>, but the anteriormost seven cervicals were not used as that would have resulted in an abrupt transition in length between C7 and C8. Instead, a non-contiguous sequence of Carnegie-</w:t>
       </w:r>
       <w:r>
         <w:rPr>
@@ -2736,15 +3101,7 @@
       </w:r>
       <w:r>
         <w:rPr/>
-        <w:t xml:space="preserve"> </w:t>
-      </w:r>
-      <w:r>
-        <w:rPr/>
-        <w:t xml:space="preserve">cervicals was used to obtain a smooth transition </w:t>
-      </w:r>
-      <w:r>
-        <w:rPr/>
-        <w:t>probably cervicals 10, 8, 6 and 4–1.</w:t>
+        <w:t xml:space="preserve"> cervicals was used to obtain a smooth transition probably cervicals 10, 8, 6 and 4–1.</w:t>
       </w:r>
     </w:p>
     <w:p>
@@ -2765,11 +3122,7 @@
       </w:r>
       <w:r>
         <w:rPr/>
-        <w:t xml:space="preserve"> sp. (Tschopp et al. 2015:219); and the unidentified figured by Marsh (</w:t>
-      </w:r>
-      <w:r>
-        <w:rPr/>
-        <w:t xml:space="preserve">1896:plate XXVII:figures 1–2) and reproduced by Hatcher (1901:figures 4–5), but which neither of them identified with a specimen number. Unless further information comes to light, it is not possible to identify the atlas used in the Carnegie </w:t>
+        <w:t xml:space="preserve"> sp. (Tschopp et al. 2015:219); and the unidentified figured by Marsh (1896:plate XXVII:figures 1–2) and reproduced by Hatcher (1901:figures 4–5), but which neither of them identified with a specimen number. Unless further information comes to light, it is not possible to identify the atlas used in the Carnegie </w:t>
       </w:r>
       <w:r>
         <w:rPr>
@@ -2803,11 +3156,15 @@
     <w:p>
       <w:pPr>
         <w:pStyle w:val="Heading3"/>
+        <w:numPr>
+          <w:ilvl w:val="2"/>
+          <w:numId w:val="2"/>
+        </w:numPr>
         <w:ind w:left="0" w:right="0" w:hanging="0"/>
         <w:rPr/>
       </w:pPr>
-      <w:bookmarkStart w:id="13" w:name="__RefHeading___Toc2466_2187837281"/>
-      <w:bookmarkEnd w:id="13"/>
+      <w:bookmarkStart w:id="14" w:name="__RefHeading___Toc2466_2187837281"/>
+      <w:bookmarkEnd w:id="14"/>
       <w:r>
         <w:rPr/>
         <w:t>Torso and sacrum</w:t>
@@ -2832,11 +3189,15 @@
     <w:p>
       <w:pPr>
         <w:pStyle w:val="Heading3"/>
+        <w:numPr>
+          <w:ilvl w:val="2"/>
+          <w:numId w:val="2"/>
+        </w:numPr>
         <w:ind w:left="0" w:right="0" w:hanging="0"/>
         <w:rPr/>
       </w:pPr>
-      <w:bookmarkStart w:id="14" w:name="__RefHeading___Toc2468_2187837281"/>
-      <w:bookmarkEnd w:id="14"/>
+      <w:bookmarkStart w:id="15" w:name="__RefHeading___Toc2468_2187837281"/>
+      <w:bookmarkEnd w:id="15"/>
       <w:r>
         <w:rPr/>
         <w:t>Tail</w:t>
@@ -2871,11 +3232,15 @@
     <w:p>
       <w:pPr>
         <w:pStyle w:val="Heading3"/>
+        <w:numPr>
+          <w:ilvl w:val="2"/>
+          <w:numId w:val="2"/>
+        </w:numPr>
         <w:ind w:left="0" w:right="0" w:hanging="0"/>
         <w:rPr/>
       </w:pPr>
-      <w:bookmarkStart w:id="15" w:name="__RefHeading___Toc2470_2187837281"/>
-      <w:bookmarkEnd w:id="15"/>
+      <w:bookmarkStart w:id="16" w:name="__RefHeading___Toc2470_2187837281"/>
+      <w:bookmarkEnd w:id="16"/>
       <w:r>
         <w:rPr/>
         <w:t>Forelimbs and girdles</w:t>
@@ -2890,15 +3255,23 @@
         <w:rPr/>
         <w:t>XXX</w:t>
       </w:r>
+      <w:r>
+        <w:rPr/>
+        <w:t>XX</w:t>
+      </w:r>
     </w:p>
     <w:p>
       <w:pPr>
         <w:pStyle w:val="Heading3"/>
+        <w:numPr>
+          <w:ilvl w:val="2"/>
+          <w:numId w:val="2"/>
+        </w:numPr>
         <w:ind w:left="0" w:right="0" w:hanging="0"/>
         <w:rPr/>
       </w:pPr>
-      <w:bookmarkStart w:id="16" w:name="__RefHeading___Toc2472_2187837281"/>
-      <w:bookmarkEnd w:id="16"/>
+      <w:bookmarkStart w:id="17" w:name="__RefHeading___Toc2472_2187837281"/>
+      <w:bookmarkEnd w:id="17"/>
       <w:r>
         <w:rPr/>
         <w:t>Hindlimbs and girdles</w:t>
@@ -2917,11 +3290,15 @@
     <w:p>
       <w:pPr>
         <w:pStyle w:val="Heading3"/>
+        <w:numPr>
+          <w:ilvl w:val="2"/>
+          <w:numId w:val="2"/>
+        </w:numPr>
         <w:ind w:left="0" w:right="0" w:hanging="0"/>
         <w:rPr/>
       </w:pPr>
-      <w:bookmarkStart w:id="17" w:name="__RefHeading___Toc2474_2187837281"/>
-      <w:bookmarkEnd w:id="17"/>
+      <w:bookmarkStart w:id="18" w:name="__RefHeading___Toc2474_2187837281"/>
+      <w:bookmarkEnd w:id="18"/>
       <w:r>
         <w:rPr/>
         <w:t>Summary</w:t>
@@ -2942,13 +3319,13 @@
         <w:pStyle w:val="Heading1"/>
         <w:numPr>
           <w:ilvl w:val="0"/>
-          <w:numId w:val="4"/>
+          <w:numId w:val="5"/>
         </w:numPr>
         <w:ind w:left="0" w:right="0" w:hanging="0"/>
         <w:rPr/>
       </w:pPr>
-      <w:bookmarkStart w:id="18" w:name="__RefHeading___Toc3401_68767826"/>
-      <w:bookmarkEnd w:id="18"/>
+      <w:bookmarkStart w:id="19" w:name="__RefHeading___Toc3401_68767826"/>
+      <w:bookmarkEnd w:id="19"/>
       <w:r>
         <w:rPr/>
         <w:t>Discussion</w:t>
@@ -2959,8 +3336,8 @@
         <w:pStyle w:val="Heading2"/>
         <w:rPr/>
       </w:pPr>
-      <w:bookmarkStart w:id="19" w:name="__RefHeading___Toc2476_2187837281"/>
-      <w:bookmarkEnd w:id="19"/>
+      <w:bookmarkStart w:id="20" w:name="__RefHeading___Toc2476_2187837281"/>
+      <w:bookmarkEnd w:id="20"/>
       <w:r>
         <w:rPr/>
         <w:t>Rearing pose</w:t>
@@ -3193,8 +3570,8 @@
         <w:pStyle w:val="Heading2"/>
         <w:rPr/>
       </w:pPr>
-      <w:bookmarkStart w:id="20" w:name="__RefHeading___Toc21934_68767826"/>
-      <w:bookmarkEnd w:id="20"/>
+      <w:bookmarkStart w:id="21" w:name="__RefHeading___Toc21934_68767826"/>
+      <w:bookmarkEnd w:id="21"/>
       <w:r>
         <w:rPr/>
         <w:t>Size of the AMNH 6341 animal</w:t>
@@ -3280,13 +3657,13 @@
         <w:pStyle w:val="Heading1"/>
         <w:numPr>
           <w:ilvl w:val="0"/>
-          <w:numId w:val="4"/>
+          <w:numId w:val="5"/>
         </w:numPr>
         <w:ind w:left="0" w:right="0" w:hanging="0"/>
         <w:rPr/>
       </w:pPr>
-      <w:bookmarkStart w:id="21" w:name="__RefHeading___Toc3403_68767826"/>
-      <w:bookmarkEnd w:id="21"/>
+      <w:bookmarkStart w:id="22" w:name="__RefHeading___Toc3403_68767826"/>
+      <w:bookmarkEnd w:id="22"/>
       <w:r>
         <w:rPr/>
         <w:t>Acknowledgements</w:t>
@@ -3321,15 +3698,7 @@
       </w:r>
       <w:r>
         <w:rPr/>
-        <w:t xml:space="preserve">. Gregory S. Paul also allowed us to quote personal communications. Carl Mehling (AMNH) searched collections for the missing C7 and allowed us to cite a personal communication. Mai Reitmeyer </w:t>
-      </w:r>
-      <w:r>
-        <w:rPr/>
-        <w:t xml:space="preserve">(Department of Library Services, AMNH) helped us to obtain historical photographs. </w:t>
-      </w:r>
-      <w:r>
-        <w:rPr/>
-        <w:t>Amelia Zietlow (Richard Gilder Graduate School at the AMNH) provided helpful photographs and information about the present public exhibits.</w:t>
+        <w:t>. Gregory S. Paul also allowed us to quote personal communications. Carl Mehling (AMNH) searched collections for the missing C7 and allowed us to cite a personal communication. Mai Reitmeyer (Department of Library Services, AMNH) helped us to obtain historical photographs. Amelia Zietlow (Richard Gilder Graduate School at the AMNH) provided helpful photographs and information about the present public exhibits.</w:t>
       </w:r>
     </w:p>
     <w:p>
@@ -3337,13 +3706,13 @@
         <w:pStyle w:val="Heading1"/>
         <w:numPr>
           <w:ilvl w:val="0"/>
-          <w:numId w:val="4"/>
+          <w:numId w:val="5"/>
         </w:numPr>
         <w:ind w:left="0" w:right="0" w:hanging="0"/>
         <w:rPr/>
       </w:pPr>
-      <w:bookmarkStart w:id="22" w:name="__RefHeading___Toc3405_68767826"/>
-      <w:bookmarkEnd w:id="22"/>
+      <w:bookmarkStart w:id="23" w:name="__RefHeading___Toc3405_68767826"/>
+      <w:bookmarkEnd w:id="23"/>
       <w:r>
         <w:rPr/>
         <w:t>References</w:t>
@@ -3988,12 +4357,12 @@
         <w:pStyle w:val="Reference"/>
         <w:rPr/>
       </w:pPr>
-      <w:bookmarkStart w:id="23" w:name="__DdeLink__16582_68767826"/>
+      <w:bookmarkStart w:id="24" w:name="__DdeLink__16582_68767826"/>
       <w:r>
         <w:rPr/>
         <w:t>Nieuwland</w:t>
       </w:r>
-      <w:bookmarkEnd w:id="23"/>
+      <w:bookmarkEnd w:id="24"/>
       <w:r>
         <w:rPr/>
         <w:t xml:space="preserve">, Ilja. 2019. </w:t>
@@ -4307,13 +4676,13 @@
         <w:pStyle w:val="Heading1"/>
         <w:numPr>
           <w:ilvl w:val="0"/>
-          <w:numId w:val="4"/>
+          <w:numId w:val="5"/>
         </w:numPr>
         <w:ind w:left="0" w:right="0" w:hanging="0"/>
         <w:rPr/>
       </w:pPr>
-      <w:bookmarkStart w:id="24" w:name="__RefHeading___Toc3407_68767826"/>
-      <w:bookmarkEnd w:id="24"/>
+      <w:bookmarkStart w:id="25" w:name="__RefHeading___Toc3407_68767826"/>
+      <w:bookmarkEnd w:id="25"/>
       <w:r>
         <w:rPr/>
         <w:t>Figure Captions</w:t>
@@ -4380,7 +4749,23 @@
       </w:r>
       <w:r>
         <w:rPr/>
-        <w:t xml:space="preserve"> based primarily on AMNH 6341. Modified to show bones preserved in AMNH 6341 in white, and bones absent from this specimen (which had to be cast or modelled from other specimens for the mount) in grey. Some guesswork was involved here: for example, McIntosh (2005:43) says that six ribs, one chevron and part of a pes are present, but does not say which six ribs, which chevron, or which parts of which pes. Base image copyright © 2022 Scott Harman, all rights reserved. Used by kind permission.</w:t>
+        <w:t xml:space="preserve"> based primarily on AMNH 6341. Modified to show bones preserved in AMNH 6341 in white, and bones absent from this specimen (which had to be cast or modelled from other specimens for the mount) in grey. Some guesswork was involved here: for example, McIntosh (2005:43) says that six ribs are present, but </w:t>
+      </w:r>
+      <w:r>
+        <w:rPr/>
+        <w:t xml:space="preserve">it is </w:t>
+      </w:r>
+      <w:r>
+        <w:rPr/>
+        <w:t xml:space="preserve">not </w:t>
+      </w:r>
+      <w:r>
+        <w:rPr/>
+        <w:t xml:space="preserve">possible to </w:t>
+      </w:r>
+      <w:r>
+        <w:rPr/>
+        <w:t>say which six ribs. Base image copyright © 2022 Scott Harman, all rights reserved. Used by kind permission.</w:t>
       </w:r>
     </w:p>
     <w:p>
@@ -4966,6 +5351,98 @@
   <w:abstractNum w:abstractNumId="5">
     <w:lvl w:ilvl="0">
       <w:start w:val="1"/>
+      <w:numFmt w:val="none"/>
+      <w:suff w:val="nothing"/>
+      <w:lvlText w:val=""/>
+      <w:lvlJc w:val="left"/>
+      <w:pPr>
+        <w:ind w:left="0" w:hanging="0"/>
+      </w:pPr>
+    </w:lvl>
+    <w:lvl w:ilvl="1">
+      <w:start w:val="1"/>
+      <w:numFmt w:val="none"/>
+      <w:suff w:val="nothing"/>
+      <w:lvlText w:val=""/>
+      <w:lvlJc w:val="left"/>
+      <w:pPr>
+        <w:ind w:left="0" w:hanging="0"/>
+      </w:pPr>
+    </w:lvl>
+    <w:lvl w:ilvl="2">
+      <w:start w:val="1"/>
+      <w:numFmt w:val="none"/>
+      <w:suff w:val="nothing"/>
+      <w:lvlText w:val=""/>
+      <w:lvlJc w:val="left"/>
+      <w:pPr>
+        <w:ind w:left="0" w:hanging="0"/>
+      </w:pPr>
+    </w:lvl>
+    <w:lvl w:ilvl="3">
+      <w:start w:val="1"/>
+      <w:numFmt w:val="none"/>
+      <w:suff w:val="nothing"/>
+      <w:lvlText w:val=""/>
+      <w:lvlJc w:val="left"/>
+      <w:pPr>
+        <w:ind w:left="0" w:hanging="0"/>
+      </w:pPr>
+    </w:lvl>
+    <w:lvl w:ilvl="4">
+      <w:start w:val="1"/>
+      <w:numFmt w:val="none"/>
+      <w:suff w:val="nothing"/>
+      <w:lvlText w:val=""/>
+      <w:lvlJc w:val="left"/>
+      <w:pPr>
+        <w:ind w:left="0" w:hanging="0"/>
+      </w:pPr>
+    </w:lvl>
+    <w:lvl w:ilvl="5">
+      <w:start w:val="1"/>
+      <w:numFmt w:val="none"/>
+      <w:suff w:val="nothing"/>
+      <w:lvlText w:val=""/>
+      <w:lvlJc w:val="left"/>
+      <w:pPr>
+        <w:ind w:left="0" w:hanging="0"/>
+      </w:pPr>
+    </w:lvl>
+    <w:lvl w:ilvl="6">
+      <w:start w:val="1"/>
+      <w:numFmt w:val="none"/>
+      <w:suff w:val="nothing"/>
+      <w:lvlText w:val=""/>
+      <w:lvlJc w:val="left"/>
+      <w:pPr>
+        <w:ind w:left="0" w:hanging="0"/>
+      </w:pPr>
+    </w:lvl>
+    <w:lvl w:ilvl="7">
+      <w:start w:val="1"/>
+      <w:numFmt w:val="none"/>
+      <w:suff w:val="nothing"/>
+      <w:lvlText w:val=""/>
+      <w:lvlJc w:val="left"/>
+      <w:pPr>
+        <w:ind w:left="0" w:hanging="0"/>
+      </w:pPr>
+    </w:lvl>
+    <w:lvl w:ilvl="8">
+      <w:start w:val="1"/>
+      <w:numFmt w:val="none"/>
+      <w:suff w:val="nothing"/>
+      <w:lvlText w:val=""/>
+      <w:lvlJc w:val="left"/>
+      <w:pPr>
+        <w:ind w:left="0" w:hanging="0"/>
+      </w:pPr>
+    </w:lvl>
+  </w:abstractNum>
+  <w:abstractNum w:abstractNumId="6">
+    <w:lvl w:ilvl="0">
+      <w:start w:val="1"/>
       <w:numFmt w:val="bullet"/>
       <w:lvlText w:val=""/>
       <w:lvlJc w:val="left"/>
@@ -5109,7 +5586,7 @@
       </w:rPr>
     </w:lvl>
   </w:abstractNum>
-  <w:abstractNum w:abstractNumId="6">
+  <w:abstractNum w:abstractNumId="7">
     <w:lvl w:ilvl="0">
       <w:start w:val="1"/>
       <w:numFmt w:val="bullet"/>
@@ -5255,98 +5732,6 @@
       </w:rPr>
     </w:lvl>
   </w:abstractNum>
-  <w:abstractNum w:abstractNumId="7">
-    <w:lvl w:ilvl="0">
-      <w:start w:val="1"/>
-      <w:numFmt w:val="none"/>
-      <w:suff w:val="nothing"/>
-      <w:lvlText w:val=""/>
-      <w:lvlJc w:val="left"/>
-      <w:pPr>
-        <w:ind w:left="0" w:hanging="0"/>
-      </w:pPr>
-    </w:lvl>
-    <w:lvl w:ilvl="1">
-      <w:start w:val="1"/>
-      <w:numFmt w:val="none"/>
-      <w:suff w:val="nothing"/>
-      <w:lvlText w:val=""/>
-      <w:lvlJc w:val="left"/>
-      <w:pPr>
-        <w:ind w:left="0" w:hanging="0"/>
-      </w:pPr>
-    </w:lvl>
-    <w:lvl w:ilvl="2">
-      <w:start w:val="1"/>
-      <w:numFmt w:val="none"/>
-      <w:suff w:val="nothing"/>
-      <w:lvlText w:val=""/>
-      <w:lvlJc w:val="left"/>
-      <w:pPr>
-        <w:ind w:left="0" w:hanging="0"/>
-      </w:pPr>
-    </w:lvl>
-    <w:lvl w:ilvl="3">
-      <w:start w:val="1"/>
-      <w:numFmt w:val="none"/>
-      <w:suff w:val="nothing"/>
-      <w:lvlText w:val=""/>
-      <w:lvlJc w:val="left"/>
-      <w:pPr>
-        <w:ind w:left="0" w:hanging="0"/>
-      </w:pPr>
-    </w:lvl>
-    <w:lvl w:ilvl="4">
-      <w:start w:val="1"/>
-      <w:numFmt w:val="none"/>
-      <w:suff w:val="nothing"/>
-      <w:lvlText w:val=""/>
-      <w:lvlJc w:val="left"/>
-      <w:pPr>
-        <w:ind w:left="0" w:hanging="0"/>
-      </w:pPr>
-    </w:lvl>
-    <w:lvl w:ilvl="5">
-      <w:start w:val="1"/>
-      <w:numFmt w:val="none"/>
-      <w:suff w:val="nothing"/>
-      <w:lvlText w:val=""/>
-      <w:lvlJc w:val="left"/>
-      <w:pPr>
-        <w:ind w:left="0" w:hanging="0"/>
-      </w:pPr>
-    </w:lvl>
-    <w:lvl w:ilvl="6">
-      <w:start w:val="1"/>
-      <w:numFmt w:val="none"/>
-      <w:suff w:val="nothing"/>
-      <w:lvlText w:val=""/>
-      <w:lvlJc w:val="left"/>
-      <w:pPr>
-        <w:ind w:left="0" w:hanging="0"/>
-      </w:pPr>
-    </w:lvl>
-    <w:lvl w:ilvl="7">
-      <w:start w:val="1"/>
-      <w:numFmt w:val="none"/>
-      <w:suff w:val="nothing"/>
-      <w:lvlText w:val=""/>
-      <w:lvlJc w:val="left"/>
-      <w:pPr>
-        <w:ind w:left="0" w:hanging="0"/>
-      </w:pPr>
-    </w:lvl>
-    <w:lvl w:ilvl="8">
-      <w:start w:val="1"/>
-      <w:numFmt w:val="none"/>
-      <w:suff w:val="nothing"/>
-      <w:lvlText w:val=""/>
-      <w:lvlJc w:val="left"/>
-      <w:pPr>
-        <w:ind w:left="0" w:hanging="0"/>
-      </w:pPr>
-    </w:lvl>
-  </w:abstractNum>
   <w:abstractNum w:abstractNumId="8">
     <w:lvl w:ilvl="0">
       <w:start w:val="1"/>
@@ -5529,6 +5914,244 @@
       <w:pPr>
         <w:ind w:left="0" w:hanging="0"/>
       </w:pPr>
+    </w:lvl>
+  </w:abstractNum>
+  <w:abstractNum w:abstractNumId="10">
+    <w:lvl w:ilvl="0">
+      <w:start w:val="1"/>
+      <w:numFmt w:val="none"/>
+      <w:suff w:val="nothing"/>
+      <w:lvlText w:val=""/>
+      <w:lvlJc w:val="left"/>
+      <w:pPr>
+        <w:ind w:left="0" w:hanging="0"/>
+      </w:pPr>
+    </w:lvl>
+    <w:lvl w:ilvl="1">
+      <w:start w:val="1"/>
+      <w:numFmt w:val="none"/>
+      <w:suff w:val="nothing"/>
+      <w:lvlText w:val=""/>
+      <w:lvlJc w:val="left"/>
+      <w:pPr>
+        <w:ind w:left="0" w:hanging="0"/>
+      </w:pPr>
+    </w:lvl>
+    <w:lvl w:ilvl="2">
+      <w:start w:val="1"/>
+      <w:numFmt w:val="none"/>
+      <w:suff w:val="nothing"/>
+      <w:lvlText w:val=""/>
+      <w:lvlJc w:val="left"/>
+      <w:pPr>
+        <w:ind w:left="0" w:hanging="0"/>
+      </w:pPr>
+    </w:lvl>
+    <w:lvl w:ilvl="3">
+      <w:start w:val="1"/>
+      <w:numFmt w:val="none"/>
+      <w:suff w:val="nothing"/>
+      <w:lvlText w:val=""/>
+      <w:lvlJc w:val="left"/>
+      <w:pPr>
+        <w:ind w:left="0" w:hanging="0"/>
+      </w:pPr>
+    </w:lvl>
+    <w:lvl w:ilvl="4">
+      <w:start w:val="1"/>
+      <w:numFmt w:val="none"/>
+      <w:suff w:val="nothing"/>
+      <w:lvlText w:val=""/>
+      <w:lvlJc w:val="left"/>
+      <w:pPr>
+        <w:ind w:left="0" w:hanging="0"/>
+      </w:pPr>
+    </w:lvl>
+    <w:lvl w:ilvl="5">
+      <w:start w:val="1"/>
+      <w:numFmt w:val="none"/>
+      <w:suff w:val="nothing"/>
+      <w:lvlText w:val=""/>
+      <w:lvlJc w:val="left"/>
+      <w:pPr>
+        <w:ind w:left="0" w:hanging="0"/>
+      </w:pPr>
+    </w:lvl>
+    <w:lvl w:ilvl="6">
+      <w:start w:val="1"/>
+      <w:numFmt w:val="none"/>
+      <w:suff w:val="nothing"/>
+      <w:lvlText w:val=""/>
+      <w:lvlJc w:val="left"/>
+      <w:pPr>
+        <w:ind w:left="0" w:hanging="0"/>
+      </w:pPr>
+    </w:lvl>
+    <w:lvl w:ilvl="7">
+      <w:start w:val="1"/>
+      <w:numFmt w:val="none"/>
+      <w:suff w:val="nothing"/>
+      <w:lvlText w:val=""/>
+      <w:lvlJc w:val="left"/>
+      <w:pPr>
+        <w:ind w:left="0" w:hanging="0"/>
+      </w:pPr>
+    </w:lvl>
+    <w:lvl w:ilvl="8">
+      <w:start w:val="1"/>
+      <w:numFmt w:val="none"/>
+      <w:suff w:val="nothing"/>
+      <w:lvlText w:val=""/>
+      <w:lvlJc w:val="left"/>
+      <w:pPr>
+        <w:ind w:left="0" w:hanging="0"/>
+      </w:pPr>
+    </w:lvl>
+  </w:abstractNum>
+  <w:abstractNum w:abstractNumId="11">
+    <w:lvl w:ilvl="0">
+      <w:start w:val="1"/>
+      <w:numFmt w:val="bullet"/>
+      <w:lvlText w:val=""/>
+      <w:lvlJc w:val="left"/>
+      <w:pPr>
+        <w:tabs>
+          <w:tab w:val="num" w:pos="720"/>
+        </w:tabs>
+        <w:ind w:left="720" w:hanging="360"/>
+      </w:pPr>
+      <w:rPr>
+        <w:rFonts w:ascii="Symbol" w:hAnsi="Symbol" w:cs="Symbol" w:hint="default"/>
+        <w:rFonts w:cs="OpenSymbol"/>
+      </w:rPr>
+    </w:lvl>
+    <w:lvl w:ilvl="1">
+      <w:start w:val="1"/>
+      <w:numFmt w:val="bullet"/>
+      <w:lvlText w:val="◦"/>
+      <w:lvlJc w:val="left"/>
+      <w:pPr>
+        <w:tabs>
+          <w:tab w:val="num" w:pos="1080"/>
+        </w:tabs>
+        <w:ind w:left="1080" w:hanging="360"/>
+      </w:pPr>
+      <w:rPr>
+        <w:rFonts w:ascii="OpenSymbol" w:hAnsi="OpenSymbol" w:cs="OpenSymbol" w:hint="default"/>
+        <w:rFonts w:cs="OpenSymbol"/>
+      </w:rPr>
+    </w:lvl>
+    <w:lvl w:ilvl="2">
+      <w:start w:val="1"/>
+      <w:numFmt w:val="bullet"/>
+      <w:lvlText w:val="▪"/>
+      <w:lvlJc w:val="left"/>
+      <w:pPr>
+        <w:tabs>
+          <w:tab w:val="num" w:pos="1440"/>
+        </w:tabs>
+        <w:ind w:left="1440" w:hanging="360"/>
+      </w:pPr>
+      <w:rPr>
+        <w:rFonts w:ascii="OpenSymbol" w:hAnsi="OpenSymbol" w:cs="OpenSymbol" w:hint="default"/>
+        <w:rFonts w:cs="OpenSymbol"/>
+      </w:rPr>
+    </w:lvl>
+    <w:lvl w:ilvl="3">
+      <w:start w:val="1"/>
+      <w:numFmt w:val="bullet"/>
+      <w:lvlText w:val=""/>
+      <w:lvlJc w:val="left"/>
+      <w:pPr>
+        <w:tabs>
+          <w:tab w:val="num" w:pos="1800"/>
+        </w:tabs>
+        <w:ind w:left="1800" w:hanging="360"/>
+      </w:pPr>
+      <w:rPr>
+        <w:rFonts w:ascii="Symbol" w:hAnsi="Symbol" w:cs="Symbol" w:hint="default"/>
+        <w:rFonts w:cs="OpenSymbol"/>
+      </w:rPr>
+    </w:lvl>
+    <w:lvl w:ilvl="4">
+      <w:start w:val="1"/>
+      <w:numFmt w:val="bullet"/>
+      <w:lvlText w:val="◦"/>
+      <w:lvlJc w:val="left"/>
+      <w:pPr>
+        <w:tabs>
+          <w:tab w:val="num" w:pos="2160"/>
+        </w:tabs>
+        <w:ind w:left="2160" w:hanging="360"/>
+      </w:pPr>
+      <w:rPr>
+        <w:rFonts w:ascii="OpenSymbol" w:hAnsi="OpenSymbol" w:cs="OpenSymbol" w:hint="default"/>
+        <w:rFonts w:cs="OpenSymbol"/>
+      </w:rPr>
+    </w:lvl>
+    <w:lvl w:ilvl="5">
+      <w:start w:val="1"/>
+      <w:numFmt w:val="bullet"/>
+      <w:lvlText w:val="▪"/>
+      <w:lvlJc w:val="left"/>
+      <w:pPr>
+        <w:tabs>
+          <w:tab w:val="num" w:pos="2520"/>
+        </w:tabs>
+        <w:ind w:left="2520" w:hanging="360"/>
+      </w:pPr>
+      <w:rPr>
+        <w:rFonts w:ascii="OpenSymbol" w:hAnsi="OpenSymbol" w:cs="OpenSymbol" w:hint="default"/>
+        <w:rFonts w:cs="OpenSymbol"/>
+      </w:rPr>
+    </w:lvl>
+    <w:lvl w:ilvl="6">
+      <w:start w:val="1"/>
+      <w:numFmt w:val="bullet"/>
+      <w:lvlText w:val=""/>
+      <w:lvlJc w:val="left"/>
+      <w:pPr>
+        <w:tabs>
+          <w:tab w:val="num" w:pos="2880"/>
+        </w:tabs>
+        <w:ind w:left="2880" w:hanging="360"/>
+      </w:pPr>
+      <w:rPr>
+        <w:rFonts w:ascii="Symbol" w:hAnsi="Symbol" w:cs="Symbol" w:hint="default"/>
+        <w:rFonts w:cs="OpenSymbol"/>
+      </w:rPr>
+    </w:lvl>
+    <w:lvl w:ilvl="7">
+      <w:start w:val="1"/>
+      <w:numFmt w:val="bullet"/>
+      <w:lvlText w:val="◦"/>
+      <w:lvlJc w:val="left"/>
+      <w:pPr>
+        <w:tabs>
+          <w:tab w:val="num" w:pos="3240"/>
+        </w:tabs>
+        <w:ind w:left="3240" w:hanging="360"/>
+      </w:pPr>
+      <w:rPr>
+        <w:rFonts w:ascii="OpenSymbol" w:hAnsi="OpenSymbol" w:cs="OpenSymbol" w:hint="default"/>
+        <w:rFonts w:cs="OpenSymbol"/>
+      </w:rPr>
+    </w:lvl>
+    <w:lvl w:ilvl="8">
+      <w:start w:val="1"/>
+      <w:numFmt w:val="bullet"/>
+      <w:lvlText w:val="▪"/>
+      <w:lvlJc w:val="left"/>
+      <w:pPr>
+        <w:tabs>
+          <w:tab w:val="num" w:pos="3600"/>
+        </w:tabs>
+        <w:ind w:left="3600" w:hanging="360"/>
+      </w:pPr>
+      <w:rPr>
+        <w:rFonts w:ascii="OpenSymbol" w:hAnsi="OpenSymbol" w:cs="OpenSymbol" w:hint="default"/>
+        <w:rFonts w:cs="OpenSymbol"/>
+      </w:rPr>
     </w:lvl>
   </w:abstractNum>
   <w:num w:numId="1">
@@ -5558,6 +6181,12 @@
   <w:num w:numId="9">
     <w:abstractNumId w:val="9"/>
   </w:num>
+  <w:num w:numId="10">
+    <w:abstractNumId w:val="10"/>
+  </w:num>
+  <w:num w:numId="11">
+    <w:abstractNumId w:val="11"/>
+  </w:num>
 </w:numbering>
 </file>
 
@@ -5583,7 +6212,7 @@
     <w:pPr>
       <w:widowControl/>
       <w:suppressAutoHyphens w:val="true"/>
-      <w:overflowPunct w:val="true"/>
+      <w:overflowPunct w:val="false"/>
       <w:bidi w:val="0"/>
       <w:spacing w:before="0" w:after="0"/>
       <w:ind w:left="0" w:right="0" w:hanging="0"/>
@@ -5834,6 +6463,145 @@
     <w:qFormat/>
     <w:rPr/>
   </w:style>
+  <w:style w:type="character" w:styleId="ListLabel21">
+    <w:name w:val="ListLabel 21"/>
+    <w:qFormat/>
+    <w:rPr>
+      <w:rFonts w:cs="Symbol"/>
+    </w:rPr>
+  </w:style>
+  <w:style w:type="character" w:styleId="ListLabel22">
+    <w:name w:val="ListLabel 22"/>
+    <w:qFormat/>
+    <w:rPr>
+      <w:rFonts w:cs="OpenSymbol"/>
+    </w:rPr>
+  </w:style>
+  <w:style w:type="character" w:styleId="ListLabel23">
+    <w:name w:val="ListLabel 23"/>
+    <w:qFormat/>
+    <w:rPr>
+      <w:rFonts w:cs="OpenSymbol"/>
+    </w:rPr>
+  </w:style>
+  <w:style w:type="character" w:styleId="ListLabel24">
+    <w:name w:val="ListLabel 24"/>
+    <w:qFormat/>
+    <w:rPr>
+      <w:rFonts w:cs="Symbol"/>
+    </w:rPr>
+  </w:style>
+  <w:style w:type="character" w:styleId="ListLabel25">
+    <w:name w:val="ListLabel 25"/>
+    <w:qFormat/>
+    <w:rPr>
+      <w:rFonts w:cs="OpenSymbol"/>
+    </w:rPr>
+  </w:style>
+  <w:style w:type="character" w:styleId="ListLabel26">
+    <w:name w:val="ListLabel 26"/>
+    <w:qFormat/>
+    <w:rPr>
+      <w:rFonts w:cs="OpenSymbol"/>
+    </w:rPr>
+  </w:style>
+  <w:style w:type="character" w:styleId="ListLabel27">
+    <w:name w:val="ListLabel 27"/>
+    <w:qFormat/>
+    <w:rPr>
+      <w:rFonts w:cs="Symbol"/>
+    </w:rPr>
+  </w:style>
+  <w:style w:type="character" w:styleId="ListLabel28">
+    <w:name w:val="ListLabel 28"/>
+    <w:qFormat/>
+    <w:rPr>
+      <w:rFonts w:cs="OpenSymbol"/>
+    </w:rPr>
+  </w:style>
+  <w:style w:type="character" w:styleId="ListLabel29">
+    <w:name w:val="ListLabel 29"/>
+    <w:qFormat/>
+    <w:rPr>
+      <w:rFonts w:cs="OpenSymbol"/>
+    </w:rPr>
+  </w:style>
+  <w:style w:type="character" w:styleId="ListLabel30">
+    <w:name w:val="ListLabel 30"/>
+    <w:qFormat/>
+    <w:rPr>
+      <w:rFonts w:cs="Symbol"/>
+    </w:rPr>
+  </w:style>
+  <w:style w:type="character" w:styleId="ListLabel31">
+    <w:name w:val="ListLabel 31"/>
+    <w:qFormat/>
+    <w:rPr>
+      <w:rFonts w:cs="OpenSymbol"/>
+    </w:rPr>
+  </w:style>
+  <w:style w:type="character" w:styleId="ListLabel32">
+    <w:name w:val="ListLabel 32"/>
+    <w:qFormat/>
+    <w:rPr>
+      <w:rFonts w:cs="OpenSymbol"/>
+    </w:rPr>
+  </w:style>
+  <w:style w:type="character" w:styleId="ListLabel33">
+    <w:name w:val="ListLabel 33"/>
+    <w:qFormat/>
+    <w:rPr>
+      <w:rFonts w:cs="Symbol"/>
+    </w:rPr>
+  </w:style>
+  <w:style w:type="character" w:styleId="ListLabel34">
+    <w:name w:val="ListLabel 34"/>
+    <w:qFormat/>
+    <w:rPr>
+      <w:rFonts w:cs="OpenSymbol"/>
+    </w:rPr>
+  </w:style>
+  <w:style w:type="character" w:styleId="ListLabel35">
+    <w:name w:val="ListLabel 35"/>
+    <w:qFormat/>
+    <w:rPr>
+      <w:rFonts w:cs="OpenSymbol"/>
+    </w:rPr>
+  </w:style>
+  <w:style w:type="character" w:styleId="ListLabel36">
+    <w:name w:val="ListLabel 36"/>
+    <w:qFormat/>
+    <w:rPr>
+      <w:rFonts w:cs="Symbol"/>
+    </w:rPr>
+  </w:style>
+  <w:style w:type="character" w:styleId="ListLabel37">
+    <w:name w:val="ListLabel 37"/>
+    <w:qFormat/>
+    <w:rPr>
+      <w:rFonts w:cs="OpenSymbol"/>
+    </w:rPr>
+  </w:style>
+  <w:style w:type="character" w:styleId="ListLabel38">
+    <w:name w:val="ListLabel 38"/>
+    <w:qFormat/>
+    <w:rPr>
+      <w:rFonts w:cs="OpenSymbol"/>
+    </w:rPr>
+  </w:style>
+  <w:style w:type="character" w:styleId="ListLabel39">
+    <w:name w:val="ListLabel 39"/>
+    <w:qFormat/>
+    <w:rPr>
+      <w:i w:val="false"/>
+      <w:iCs w:val="false"/>
+    </w:rPr>
+  </w:style>
+  <w:style w:type="character" w:styleId="ListLabel40">
+    <w:name w:val="ListLabel 40"/>
+    <w:qFormat/>
+    <w:rPr/>
+  </w:style>
   <w:style w:type="paragraph" w:styleId="Heading">
     <w:name w:val="Heading"/>
     <w:basedOn w:val="Normal"/>

--- a/TaylorEtAl-mounted-barosaurus.docx
+++ b/TaylorEtAl-mounted-barosaurus.docx
@@ -2703,7 +2703,30 @@
       </w:pPr>
       <w:r>
         <w:rPr/>
-        <w:t>The sternal plates and the lower forelimb (ulna, radius, carpals and manus) are the only parts of the skeleton entirely missing.</w:t>
+        <w:t xml:space="preserve">The sternal plates, </w:t>
+      </w:r>
+      <w:r>
+        <w:rPr/>
+        <w:t>clavicles</w:t>
+      </w:r>
+      <w:r>
+        <w:rPr/>
+        <w:t xml:space="preserve"> and lower forelimb (ulna, radius, carpals and manus) are the only parts of the skeleton entirely missing. Figure B </w:t>
+      </w:r>
+      <w:r>
+        <w:rPr/>
+        <w:t xml:space="preserve">shows a skeletal inventory of </w:t>
+      </w:r>
+      <w:r>
+        <w:rPr>
+          <w:i/>
+          <w:iCs/>
+        </w:rPr>
+        <w:t>Barosaurus lentus</w:t>
+      </w:r>
+      <w:r>
+        <w:rPr/>
+        <w:t xml:space="preserve"> with the portions of the skeleton preserved by AMNH 6341 in white and the missing bones in grey.</w:t>
       </w:r>
     </w:p>
     <w:p>
@@ -3253,11 +3276,32 @@
       </w:pPr>
       <w:r>
         <w:rPr/>
-        <w:t>XXX</w:t>
-      </w:r>
-      <w:r>
-        <w:rPr/>
-        <w:t>XX</w:t>
+        <w:t xml:space="preserve">Missing bones in this region were also taken from the Carnegie </w:t>
+      </w:r>
+      <w:r>
+        <w:rPr>
+          <w:i/>
+          <w:iCs/>
+        </w:rPr>
+        <w:t>Diplodocus</w:t>
+      </w:r>
+      <w:r>
+        <w:rPr/>
+        <w:t xml:space="preserve">. </w:t>
+      </w:r>
+      <w:r>
+        <w:rPr>
+          <w:highlight w:val="yellow"/>
+        </w:rPr>
+        <w:t>XXX Peter, can you confirm?</w:t>
+      </w:r>
+      <w:r>
+        <w:rPr/>
+        <w:t xml:space="preserve"> As noted by Hatcher (1901:45), the bones of the forelimb are not only absent from CM 84 but were completely unknown in the Carnegie collection at the time the mount was constructed. </w:t>
+      </w:r>
+      <w:r>
+        <w:rPr/>
+        <w:t>Holland (1906) makes no comment on how the forelimbs were obtained for the skeletal mount sent to England. XXXXX so?</w:t>
       </w:r>
     </w:p>
     <w:p>
@@ -3289,33 +3333,6 @@
     </w:p>
     <w:p>
       <w:pPr>
-        <w:pStyle w:val="Heading3"/>
-        <w:numPr>
-          <w:ilvl w:val="2"/>
-          <w:numId w:val="2"/>
-        </w:numPr>
-        <w:ind w:left="0" w:right="0" w:hanging="0"/>
-        <w:rPr/>
-      </w:pPr>
-      <w:bookmarkStart w:id="18" w:name="__RefHeading___Toc2474_2187837281"/>
-      <w:bookmarkEnd w:id="18"/>
-      <w:r>
-        <w:rPr/>
-        <w:t>Summary</w:t>
-      </w:r>
-    </w:p>
-    <w:p>
-      <w:pPr>
-        <w:pStyle w:val="TextBody"/>
-        <w:rPr/>
-      </w:pPr>
-      <w:r>
-        <w:rPr/>
-        <w:t>XXX Reference Figure B, with elements greyed out.</w:t>
-      </w:r>
-    </w:p>
-    <w:p>
-      <w:pPr>
         <w:pStyle w:val="Heading1"/>
         <w:numPr>
           <w:ilvl w:val="0"/>
@@ -3324,11 +3341,245 @@
         <w:ind w:left="0" w:right="0" w:hanging="0"/>
         <w:rPr/>
       </w:pPr>
-      <w:bookmarkStart w:id="19" w:name="__RefHeading___Toc3401_68767826"/>
+      <w:bookmarkStart w:id="18" w:name="__RefHeading___Toc3401_68767826"/>
+      <w:bookmarkEnd w:id="18"/>
+      <w:r>
+        <w:rPr/>
+        <w:t>Discussion</w:t>
+      </w:r>
+    </w:p>
+    <w:p>
+      <w:pPr>
+        <w:pStyle w:val="Heading2"/>
+        <w:rPr/>
+      </w:pPr>
+      <w:bookmarkStart w:id="19" w:name="__RefHeading___Toc2476_2187837281"/>
       <w:bookmarkEnd w:id="19"/>
       <w:r>
         <w:rPr/>
-        <w:t>Discussion</w:t>
+        <w:t>Rearing pose</w:t>
+      </w:r>
+    </w:p>
+    <w:p>
+      <w:pPr>
+        <w:pStyle w:val="TextBody"/>
+        <w:rPr/>
+      </w:pPr>
+      <w:r>
+        <w:rPr/>
+        <w:t xml:space="preserve">The mounted </w:t>
+      </w:r>
+      <w:r>
+        <w:rPr>
+          <w:i/>
+          <w:iCs/>
+        </w:rPr>
+        <w:t>Barosaurus</w:t>
+      </w:r>
+      <w:r>
+        <w:rPr/>
+        <w:t xml:space="preserve"> is in a spectacular rearing pose, as though to defend its offspring against a threatening </w:t>
+      </w:r>
+      <w:r>
+        <w:rPr>
+          <w:i/>
+          <w:iCs/>
+        </w:rPr>
+        <w:t>Allosaurus</w:t>
+      </w:r>
+      <w:r>
+        <w:rPr/>
+        <w:t xml:space="preserve"> individual. </w:t>
+      </w:r>
+    </w:p>
+    <w:p>
+      <w:pPr>
+        <w:pStyle w:val="TextBody"/>
+        <w:rPr/>
+      </w:pPr>
+      <w:r>
+        <w:rPr/>
+        <w:t>XXX John Gurche painting</w:t>
+      </w:r>
+    </w:p>
+    <w:p>
+      <w:pPr>
+        <w:pStyle w:val="TextBody"/>
+        <w:rPr/>
+      </w:pPr>
+      <w:r>
+        <w:rPr/>
+        <w:t xml:space="preserve">This pose was controversial when the mount was first unveiled </w:t>
+      </w:r>
+    </w:p>
+    <w:p>
+      <w:pPr>
+        <w:pStyle w:val="TextBody"/>
+        <w:rPr/>
+      </w:pPr>
+      <w:r>
+        <w:rPr/>
+        <w:t>XXX examples include Hicks and Badeer (1992), Taylor (1992), Choy and Altmann (1992), Dennis (1992), Landry (1992), Badeer and Hicks (1996) XXX get these in the right order, add references, see what else they cite that I have missed.</w:t>
+      </w:r>
+    </w:p>
+    <w:p>
+      <w:pPr>
+        <w:pStyle w:val="TextBody"/>
+        <w:rPr/>
+      </w:pPr>
+      <w:r>
+        <w:rPr/>
+        <w:t>XXX first ever sauropod restoration in Ballou (1897) shows underwater rearing. See Taylor (2010) on sauropod history.</w:t>
+      </w:r>
+    </w:p>
+    <w:p>
+      <w:pPr>
+        <w:pStyle w:val="TextBody"/>
+        <w:rPr/>
+      </w:pPr>
+      <w:r>
+        <w:rPr/>
+        <w:t xml:space="preserve">However, the notion of rearing sauropods has a heritage going back at least to Osborn (1899:213), who wrote that the tail of </w:t>
+      </w:r>
+      <w:r>
+        <w:rPr>
+          <w:i/>
+          <w:iCs/>
+        </w:rPr>
+        <w:t>Diplodocus</w:t>
+      </w:r>
+      <w:r>
+        <w:rPr/>
+        <w:t xml:space="preserve"> “functioned as a lever to balance the weight of the dorsals, anterior limbs, neck, and head, and to raise the entire forward portion of the body upwards. […] Thus the quadrupedal Dinosaurs occasionally assumed the position characteristic of the bipedal Dinosaurs — namely, a tripodal position, the body supported upon the hind feet and the tail”. In his classic monograph of </w:t>
+      </w:r>
+      <w:r>
+        <w:rPr>
+          <w:i/>
+          <w:iCs/>
+        </w:rPr>
+        <w:t>Diplodocus carnegii</w:t>
+      </w:r>
+      <w:r>
+        <w:rPr/>
+        <w:t xml:space="preserve">, Hatcher (1901:57–58) strongly implied, without quite explicitly stating, that </w:t>
+      </w:r>
+      <w:r>
+        <w:rPr>
+          <w:i/>
+          <w:iCs/>
+        </w:rPr>
+        <w:t>Diplodocus</w:t>
+      </w:r>
+      <w:r>
+        <w:rPr/>
+        <w:t xml:space="preserve"> habitually reared, and Charles Knight was painting rearing diplodocids as early as 1907 (see Taylor 2010:figure 6B). </w:t>
+      </w:r>
+    </w:p>
+    <w:p>
+      <w:pPr>
+        <w:pStyle w:val="TextBody"/>
+        <w:rPr/>
+      </w:pPr>
+      <w:r>
+        <w:rPr/>
+        <w:t xml:space="preserve">XXX “We may well assume, with other writers, that the heavier forms, such as Apatosaurus and Diplodocus, which are provided with long spines in the sacral and posterior dorsal region, were adapted to rearing up on the hind legs as is represented in the conventional mounted skeleton of Megatherium. In these forms we find that the body is short and therefore well adapted to this habit [while </w:t>
+      </w:r>
+      <w:r>
+        <w:rPr>
+          <w:i/>
+          <w:iCs/>
+        </w:rPr>
+        <w:t>Brachiosaurus</w:t>
+      </w:r>
+      <w:r>
+        <w:rPr/>
+        <w:t xml:space="preserve"> was] fitted for purely quadrupedal locomotion.” (Riggs 1904:245–246).</w:t>
+      </w:r>
+    </w:p>
+    <w:p>
+      <w:pPr>
+        <w:pStyle w:val="TextBody"/>
+        <w:rPr/>
+      </w:pPr>
+      <w:r>
+        <w:rPr/>
+        <w:t xml:space="preserve">From time to time, bipedality has also been proposed for other sauropods, including for example </w:t>
+      </w:r>
+      <w:r>
+        <w:rPr>
+          <w:i/>
+          <w:iCs/>
+        </w:rPr>
+        <w:t>Opisthocoelicaudia</w:t>
+      </w:r>
+      <w:r>
+        <w:rPr/>
+        <w:t xml:space="preserve"> (Borsuk-Bialynicka 1977:51) and </w:t>
+      </w:r>
+      <w:r>
+        <w:rPr>
+          <w:i/>
+          <w:iCs/>
+        </w:rPr>
+        <w:t>Cathetosaurus</w:t>
+      </w:r>
+      <w:r>
+        <w:rPr/>
+        <w:t xml:space="preserve"> (Jensen 1988:124–128) as well as diplodocids including </w:t>
+      </w:r>
+      <w:r>
+        <w:rPr>
+          <w:i/>
+          <w:iCs/>
+          <w:u w:val="none"/>
+        </w:rPr>
+        <w:t>Barosaurus</w:t>
+      </w:r>
+      <w:r>
+        <w:rPr/>
+        <w:t xml:space="preserve"> itself (Bakker 1986:190–192). in more recent times, biomechanical modelling has been used to establish the feasibility of elevated postures such as that of the AMNH </w:t>
+      </w:r>
+      <w:r>
+        <w:rPr>
+          <w:i/>
+          <w:iCs/>
+        </w:rPr>
+        <w:t>Barosaurus</w:t>
+      </w:r>
+      <w:r>
+        <w:rPr/>
+        <w:t xml:space="preserve">. Mallison (2011) argued compellingly from kinetic–dynamic modelling that diplodocines such as </w:t>
+      </w:r>
+      <w:r>
+        <w:rPr>
+          <w:i/>
+          <w:iCs/>
+        </w:rPr>
+        <w:t>Barosaurus</w:t>
+      </w:r>
+      <w:r>
+        <w:rPr/>
+        <w:t xml:space="preserve"> were particularly well adapted to bipedal rearing and sustained tripodal (tail-supported) standing. So the pose selected for the AMNH mount seems fully justified.</w:t>
+      </w:r>
+    </w:p>
+    <w:p>
+      <w:pPr>
+        <w:pStyle w:val="TextBody"/>
+        <w:rPr/>
+      </w:pPr>
+      <w:r>
+        <w:rPr/>
+        <w:t>XXX Paul in 1984 depicted two rearing Baro individuals reproduced in Bird (1985:14).</w:t>
+      </w:r>
+    </w:p>
+    <w:p>
+      <w:pPr>
+        <w:pStyle w:val="TextBody"/>
+        <w:rPr/>
+      </w:pPr>
+      <w:r>
+        <w:rPr/>
+        <w:t>XXX Dingus: The most important aspect, and one that often gets overlooked, is the role the mount played in setting the primary theme of the renovation: What can we know about extinct vertebrates vs. what can’t we know, given the nature of the fossils that are available. This was emphasized in the label that accompanied the mounts, which I’ll try to find the text for.</w:t>
       </w:r>
     </w:p>
     <w:p>
@@ -3336,242 +3587,8 @@
         <w:pStyle w:val="Heading2"/>
         <w:rPr/>
       </w:pPr>
-      <w:bookmarkStart w:id="20" w:name="__RefHeading___Toc2476_2187837281"/>
+      <w:bookmarkStart w:id="20" w:name="__RefHeading___Toc21934_68767826"/>
       <w:bookmarkEnd w:id="20"/>
-      <w:r>
-        <w:rPr/>
-        <w:t>Rearing pose</w:t>
-      </w:r>
-    </w:p>
-    <w:p>
-      <w:pPr>
-        <w:pStyle w:val="TextBody"/>
-        <w:rPr/>
-      </w:pPr>
-      <w:r>
-        <w:rPr/>
-        <w:t xml:space="preserve">The mounted </w:t>
-      </w:r>
-      <w:r>
-        <w:rPr>
-          <w:i/>
-          <w:iCs/>
-        </w:rPr>
-        <w:t>Barosaurus</w:t>
-      </w:r>
-      <w:r>
-        <w:rPr/>
-        <w:t xml:space="preserve"> is in a spectacular rearing pose, as though to defend its offspring against a threatening </w:t>
-      </w:r>
-      <w:r>
-        <w:rPr>
-          <w:i/>
-          <w:iCs/>
-        </w:rPr>
-        <w:t>Allosaurus</w:t>
-      </w:r>
-      <w:r>
-        <w:rPr/>
-        <w:t xml:space="preserve"> individual. </w:t>
-      </w:r>
-    </w:p>
-    <w:p>
-      <w:pPr>
-        <w:pStyle w:val="TextBody"/>
-        <w:rPr/>
-      </w:pPr>
-      <w:r>
-        <w:rPr/>
-        <w:t>XXX John Gurche painting</w:t>
-      </w:r>
-    </w:p>
-    <w:p>
-      <w:pPr>
-        <w:pStyle w:val="TextBody"/>
-        <w:rPr/>
-      </w:pPr>
-      <w:r>
-        <w:rPr/>
-        <w:t xml:space="preserve">This pose was controversial when the mount was first unveiled </w:t>
-      </w:r>
-    </w:p>
-    <w:p>
-      <w:pPr>
-        <w:pStyle w:val="TextBody"/>
-        <w:rPr/>
-      </w:pPr>
-      <w:r>
-        <w:rPr/>
-        <w:t>XXX examples include Hicks and Badeer (1992), Taylor (1992), Choy and Altmann (1992), Dennis (1992), Landry (1992), Badeer and Hicks (1996) XXX get these in the right order, add references, see what else they cite that I have missed.</w:t>
-      </w:r>
-    </w:p>
-    <w:p>
-      <w:pPr>
-        <w:pStyle w:val="TextBody"/>
-        <w:rPr/>
-      </w:pPr>
-      <w:r>
-        <w:rPr/>
-        <w:t>XXX first ever sauropod restoration in Ballou (1897) shows underwater rearing. See Taylor (2010) on sauropod history.</w:t>
-      </w:r>
-    </w:p>
-    <w:p>
-      <w:pPr>
-        <w:pStyle w:val="TextBody"/>
-        <w:rPr/>
-      </w:pPr>
-      <w:r>
-        <w:rPr/>
-        <w:t xml:space="preserve">However, the notion of rearing sauropods has a heritage going back at least to Osborn (1899:213), who wrote that the tail of </w:t>
-      </w:r>
-      <w:r>
-        <w:rPr>
-          <w:i/>
-          <w:iCs/>
-        </w:rPr>
-        <w:t>Diplodocus</w:t>
-      </w:r>
-      <w:r>
-        <w:rPr/>
-        <w:t xml:space="preserve"> “functioned as a lever to balance the weight of the dorsals, anterior limbs, neck, and head, and to raise the entire forward portion of the body upwards. […] Thus the quadrupedal Dinosaurs occasionally assumed the position characteristic of the bipedal Dinosaurs — namely, a tripodal position, the body supported upon the hind feet and the tail”. In his classic monograph of </w:t>
-      </w:r>
-      <w:r>
-        <w:rPr>
-          <w:i/>
-          <w:iCs/>
-        </w:rPr>
-        <w:t>Diplodocus carnegii</w:t>
-      </w:r>
-      <w:r>
-        <w:rPr/>
-        <w:t xml:space="preserve">, Hatcher (1901:57–58) strongly implied, without quite explicitly stating, that </w:t>
-      </w:r>
-      <w:r>
-        <w:rPr>
-          <w:i/>
-          <w:iCs/>
-        </w:rPr>
-        <w:t>Diplodocus</w:t>
-      </w:r>
-      <w:r>
-        <w:rPr/>
-        <w:t xml:space="preserve"> habitually reared, and Charles Knight was painting rearing diplodocids as early as 1907 (see Taylor 2010:figure 6B). </w:t>
-      </w:r>
-    </w:p>
-    <w:p>
-      <w:pPr>
-        <w:pStyle w:val="TextBody"/>
-        <w:rPr/>
-      </w:pPr>
-      <w:r>
-        <w:rPr/>
-        <w:t xml:space="preserve">XXX “We may well assume, with other writers, that the heavier forms, such as Apatosaurus and Diplodocus, which are provided with long spines in the sacral and posterior dorsal region, were adapted to rearing up on the hind legs as is represented in the conventional mounted skeleton of Megatherium. In these forms we find that the body is short and therefore well adapted to this habit [while </w:t>
-      </w:r>
-      <w:r>
-        <w:rPr>
-          <w:i/>
-          <w:iCs/>
-        </w:rPr>
-        <w:t>Brachiosaurus</w:t>
-      </w:r>
-      <w:r>
-        <w:rPr/>
-        <w:t xml:space="preserve"> was] fitted for purely quadrupedal locomotion.” (Riggs 1904:245–246).</w:t>
-      </w:r>
-    </w:p>
-    <w:p>
-      <w:pPr>
-        <w:pStyle w:val="TextBody"/>
-        <w:rPr/>
-      </w:pPr>
-      <w:r>
-        <w:rPr/>
-        <w:t xml:space="preserve">From time to time, bipedality has also been proposed for other sauropods, including for example </w:t>
-      </w:r>
-      <w:r>
-        <w:rPr>
-          <w:i/>
-          <w:iCs/>
-        </w:rPr>
-        <w:t>Opisthocoelicaudia</w:t>
-      </w:r>
-      <w:r>
-        <w:rPr/>
-        <w:t xml:space="preserve"> (Borsuk-Bialynicka 1977:51) and </w:t>
-      </w:r>
-      <w:r>
-        <w:rPr>
-          <w:i/>
-          <w:iCs/>
-        </w:rPr>
-        <w:t>Cathetosaurus</w:t>
-      </w:r>
-      <w:r>
-        <w:rPr/>
-        <w:t xml:space="preserve"> (Jensen 1988:124–128) as well as diplodocids including </w:t>
-      </w:r>
-      <w:r>
-        <w:rPr>
-          <w:i/>
-          <w:iCs/>
-          <w:u w:val="none"/>
-        </w:rPr>
-        <w:t>Barosaurus</w:t>
-      </w:r>
-      <w:r>
-        <w:rPr/>
-        <w:t xml:space="preserve"> itself (Bakker 1986:190–192). in more recent times, biomechanical modelling has been used to establish the feasibility of elevated postures such as that of the AMNH </w:t>
-      </w:r>
-      <w:r>
-        <w:rPr>
-          <w:i/>
-          <w:iCs/>
-        </w:rPr>
-        <w:t>Barosaurus</w:t>
-      </w:r>
-      <w:r>
-        <w:rPr/>
-        <w:t xml:space="preserve">. Mallison (2011) argued compellingly from kinetic–dynamic modelling that diplodocines such as </w:t>
-      </w:r>
-      <w:r>
-        <w:rPr>
-          <w:i/>
-          <w:iCs/>
-        </w:rPr>
-        <w:t>Barosaurus</w:t>
-      </w:r>
-      <w:r>
-        <w:rPr/>
-        <w:t xml:space="preserve"> were particularly well adapted to bipedal rearing and sustained tripodal (tail-supported) standing. So the pose selected for the AMNH mount seems fully justified.</w:t>
-      </w:r>
-    </w:p>
-    <w:p>
-      <w:pPr>
-        <w:pStyle w:val="TextBody"/>
-        <w:rPr/>
-      </w:pPr>
-      <w:r>
-        <w:rPr/>
-        <w:t>XXX Paul in 1984 depicted two rearing Baro individuals reproduced in Bird (1985:14).</w:t>
-      </w:r>
-    </w:p>
-    <w:p>
-      <w:pPr>
-        <w:pStyle w:val="TextBody"/>
-        <w:rPr/>
-      </w:pPr>
-      <w:r>
-        <w:rPr/>
-        <w:t>XXX Dingus: The most important aspect, and one that often gets overlooked, is the role the mount played in setting the primary theme of the renovation: What can we know about extinct vertebrates vs. what can’t we know, given the nature of the fossils that are available. This was emphasized in the label that accompanied the mounts, which I’ll try to find the text for.</w:t>
-      </w:r>
-    </w:p>
-    <w:p>
-      <w:pPr>
-        <w:pStyle w:val="Heading2"/>
-        <w:rPr/>
-      </w:pPr>
-      <w:bookmarkStart w:id="21" w:name="__RefHeading___Toc21934_68767826"/>
-      <w:bookmarkEnd w:id="21"/>
       <w:r>
         <w:rPr/>
         <w:t>Size of the AMNH 6341 animal</w:t>
@@ -3662,8 +3679,8 @@
         <w:ind w:left="0" w:right="0" w:hanging="0"/>
         <w:rPr/>
       </w:pPr>
-      <w:bookmarkStart w:id="22" w:name="__RefHeading___Toc3403_68767826"/>
-      <w:bookmarkEnd w:id="22"/>
+      <w:bookmarkStart w:id="21" w:name="__RefHeading___Toc3403_68767826"/>
+      <w:bookmarkEnd w:id="21"/>
       <w:r>
         <w:rPr/>
         <w:t>Acknowledgements</w:t>
@@ -3711,8 +3728,8 @@
         <w:ind w:left="0" w:right="0" w:hanging="0"/>
         <w:rPr/>
       </w:pPr>
-      <w:bookmarkStart w:id="23" w:name="__RefHeading___Toc3405_68767826"/>
-      <w:bookmarkEnd w:id="23"/>
+      <w:bookmarkStart w:id="22" w:name="__RefHeading___Toc3405_68767826"/>
+      <w:bookmarkEnd w:id="22"/>
       <w:r>
         <w:rPr/>
         <w:t>References</w:t>
@@ -4357,12 +4374,12 @@
         <w:pStyle w:val="Reference"/>
         <w:rPr/>
       </w:pPr>
-      <w:bookmarkStart w:id="24" w:name="__DdeLink__16582_68767826"/>
+      <w:bookmarkStart w:id="23" w:name="__DdeLink__16582_68767826"/>
       <w:r>
         <w:rPr/>
         <w:t>Nieuwland</w:t>
       </w:r>
-      <w:bookmarkEnd w:id="24"/>
+      <w:bookmarkEnd w:id="23"/>
       <w:r>
         <w:rPr/>
         <w:t xml:space="preserve">, Ilja. 2019. </w:t>
@@ -4681,8 +4698,8 @@
         <w:ind w:left="0" w:right="0" w:hanging="0"/>
         <w:rPr/>
       </w:pPr>
-      <w:bookmarkStart w:id="25" w:name="__RefHeading___Toc3407_68767826"/>
-      <w:bookmarkEnd w:id="25"/>
+      <w:bookmarkStart w:id="24" w:name="__RefHeading___Toc3407_68767826"/>
+      <w:bookmarkEnd w:id="24"/>
       <w:r>
         <w:rPr/>
         <w:t>Figure Captions</w:t>

--- a/TaylorEtAl-mounted-barosaurus.docx
+++ b/TaylorEtAl-mounted-barosaurus.docx
@@ -1048,15 +1048,7 @@
       <w:bookmarkEnd w:id="1"/>
       <w:r>
         <w:rPr/>
-        <w:t xml:space="preserve">Anatomical </w:t>
-      </w:r>
-      <w:r>
-        <w:rPr/>
-        <w:t>n</w:t>
-      </w:r>
-      <w:r>
-        <w:rPr/>
-        <w:t>omenclature</w:t>
+        <w:t>Anatomical nomenclature</w:t>
       </w:r>
     </w:p>
     <w:p>
@@ -1122,15 +1114,7 @@
       <w:bookmarkEnd w:id="2"/>
       <w:r>
         <w:rPr/>
-        <w:t xml:space="preserve">Institutional </w:t>
-      </w:r>
-      <w:r>
-        <w:rPr/>
-        <w:t>a</w:t>
-      </w:r>
-      <w:r>
-        <w:rPr/>
-        <w:t>bbreviations</w:t>
+        <w:t>Institutional abbreviations</w:t>
       </w:r>
     </w:p>
     <w:p>
@@ -1624,6 +1608,27 @@
     </w:p>
     <w:p>
       <w:pPr>
+        <w:pStyle w:val="TextBody"/>
+        <w:rPr/>
+      </w:pPr>
+      <w:r>
+        <w:rPr/>
+        <w:t xml:space="preserve">There is some evidence that the last ten cervical vertebrae (C7–16) were preserved in the specimen as first excavated: Brown (1929) says that the material then at the USNM included “the last ten cervical vertebrae with ribs”, and the quarry map of Gilmore (1932:figure 1) shows nine dorsals and ten cervicals belonging to the </w:t>
+      </w:r>
+      <w:r>
+        <w:rPr>
+          <w:i/>
+          <w:iCs/>
+        </w:rPr>
+        <w:t>Barosaurus</w:t>
+      </w:r>
+      <w:r>
+        <w:rPr/>
+        <w:t xml:space="preserve"> skeleton. If this is correct, though, the most anterior of these (C7) seems to have been lost or destroyed, as McIntosh’s unpublished 1962 notes, his published account (McIntosh 2005) and the present fossil display at the AMNH all include only nine cervical vertebrae, C8–16. Carl Mehling (pers. comm., 2022) has searched in collections for the missing C7 and been unable to locate it. In fact, the C7, if it ever existed, was likely lost or destroyed prior to the 1939 renovation: contemporary photographs (Figure D.B) show the anteriormost cervical vertebra on display, and it is recognizable as the C8 that is the anteriormost currently preserved vertebra.</w:t>
+      </w:r>
+    </w:p>
+    <w:p>
+      <w:pPr>
         <w:pStyle w:val="Heading1"/>
         <w:numPr>
           <w:ilvl w:val="0"/>
@@ -2282,90 +2287,40 @@
       </w:r>
       <w:r>
         <w:rPr/>
-        <w:t>.” However, they did not specify which elements were included in that missing fifth, nor which specific other skeletons the replacements were based on. A certain amount of detective work is therefore required.</w:t>
-      </w:r>
-    </w:p>
-    <w:p>
-      <w:pPr>
-        <w:pStyle w:val="TextBody"/>
-        <w:rPr/>
-      </w:pPr>
-      <w:r>
-        <w:rPr/>
-        <w:t xml:space="preserve">There is some evidence that the last ten cervical vertebrae (C7–16) were preserved </w:t>
-      </w:r>
-      <w:r>
-        <w:rPr/>
-        <w:t>in the specimen as first excavated</w:t>
-      </w:r>
-      <w:r>
-        <w:rPr/>
-        <w:t xml:space="preserve">: Brown (1929) says that the material then at the USNM included “the last ten cervical vertebrae with ribs”, and the quarry map of Gilmore (1932:figure 1) shows nine dorsals and ten cervicals belonging to the </w:t>
-      </w:r>
-      <w:r>
-        <w:rPr>
-          <w:i/>
-          <w:iCs/>
-        </w:rPr>
-        <w:t>Barosaurus</w:t>
-      </w:r>
-      <w:r>
-        <w:rPr/>
-        <w:t xml:space="preserve"> skeleton. If this is correct, though, the most anterior of these (C7) seems to have been lost or destroyed, as </w:t>
-      </w:r>
-      <w:r>
-        <w:rPr/>
-        <w:t xml:space="preserve">McIntosh’s unpublished 1962 notes, his published </w:t>
-      </w:r>
-      <w:r>
-        <w:rPr/>
-        <w:t xml:space="preserve">account </w:t>
-      </w:r>
-      <w:r>
-        <w:rPr/>
-        <w:t>(</w:t>
-      </w:r>
-      <w:r>
-        <w:rPr/>
-        <w:t xml:space="preserve">McIntosh 2005) and the present fossil display at the AMNH </w:t>
-      </w:r>
-      <w:r>
-        <w:rPr/>
-        <w:t xml:space="preserve">all </w:t>
-      </w:r>
-      <w:r>
-        <w:rPr/>
-        <w:t xml:space="preserve">include only nine cervical vertebrae, C8–16. Carl Mehling (pers. comm., </w:t>
-      </w:r>
-      <w:r>
-        <w:rPr/>
-        <w:t>2022</w:t>
-      </w:r>
-      <w:r>
-        <w:rPr/>
-        <w:t>) has searched in collections for the missing C7 and been unable to locate it. In fact, the C7, if it ever existed, was likely lost or destroyed prior to the 1939 renovation: contemporary photographs (Figure D.B) show the anteriormost cervical vertebra on display, and it is recognizable as the C8 that is the anteriormost currently preserved vertebra.</w:t>
-      </w:r>
-    </w:p>
-    <w:p>
-      <w:pPr>
-        <w:pStyle w:val="TextBody"/>
-        <w:rPr/>
-      </w:pPr>
-      <w:r>
-        <w:rPr/>
-        <w:t>McIntosh’s (2005:43) catalogue of element</w:t>
-      </w:r>
-      <w:r>
-        <w:rPr/>
-        <w:t>s</w:t>
-      </w:r>
-      <w:r>
-        <w:rPr/>
-        <w:t xml:space="preserve"> in the referred specimen AMNH 6341 </w:t>
-      </w:r>
-      <w:r>
-        <w:rPr/>
-        <w:t>is incomplete and contains multiple errors. However, by reading it in context of the more detailed descriptions of the elements later in the same paper, and with his unpublished 1962 notes on the specimen, and with observations of materials on exhibition in the past and present, it is possible to arrive at a complete list of material as follows:</w:t>
+        <w:t xml:space="preserve">.” However, they did not specify which elements were included in that missing fifth, nor which specific other skeletons the replacements were based on, </w:t>
+      </w:r>
+      <w:r>
+        <w:rPr/>
+        <w:t>and it has not been possible to recover this information from the McIntosh archives</w:t>
+      </w:r>
+      <w:r>
+        <w:rPr/>
+        <w:t xml:space="preserve">. A certain amount of detective work is therefore required. </w:t>
+      </w:r>
+      <w:r>
+        <w:rPr/>
+        <w:t xml:space="preserve">To summarise: a complete list of the elements of AMNH 6341 itself can be assembled from the published works and notes of McIntosh; Peter May recalls that with some exceptions discussed below, the missing bones will filled in with casts taken from the Utah Field House’s copy of the Carnegie </w:t>
+      </w:r>
+      <w:r>
+        <w:rPr>
+          <w:i/>
+          <w:iCs/>
+        </w:rPr>
+        <w:t>Diplodocus</w:t>
+      </w:r>
+      <w:r>
+        <w:rPr/>
+        <w:t>; the date that that copy was is known, and so therefore so is the composition of the Carnegie original as it was at that time. The details follow.</w:t>
+      </w:r>
+    </w:p>
+    <w:p>
+      <w:pPr>
+        <w:pStyle w:val="TextBody"/>
+        <w:rPr/>
+      </w:pPr>
+      <w:r>
+        <w:rPr/>
+        <w:t>McIntosh’s (2005:43) catalogue of elements in the referred specimen AMNH 6341 is incomplete and contains multiple errors. However, by reading it in context of the more detailed descriptions of the elements later in the same paper, and with his unpublished 1962 notes on the specimen, and with observations of materials on exhibition in the past and present, it is possible to arrive at a complete list of material as follows:</w:t>
       </w:r>
     </w:p>
     <w:p>
@@ -2379,19 +2334,7 @@
       </w:pPr>
       <w:r>
         <w:rPr/>
-        <w:t>t</w:t>
-      </w:r>
-      <w:r>
-        <w:rPr/>
-        <w:t xml:space="preserve">he posterior part of the neck (cervicals </w:t>
-      </w:r>
-      <w:r>
-        <w:rPr/>
-        <w:t>8</w:t>
-      </w:r>
-      <w:r>
-        <w:rPr/>
-        <w:t>–16)</w:t>
+        <w:t>the posterior part of the neck (cervicals 8–16)</w:t>
       </w:r>
     </w:p>
     <w:p>
@@ -2405,27 +2348,7 @@
       </w:pPr>
       <w:r>
         <w:rPr/>
-        <w:t xml:space="preserve">all nine dorsal </w:t>
-      </w:r>
-      <w:r>
-        <w:rPr/>
-        <w:t>vertebrae</w:t>
-      </w:r>
-      <w:r>
-        <w:rPr/>
-        <w:t xml:space="preserve"> </w:t>
-      </w:r>
-      <w:r>
-        <w:rPr/>
-        <w:t xml:space="preserve">(dorsals </w:t>
-      </w:r>
-      <w:r>
-        <w:rPr/>
-        <w:t>1–9</w:t>
-      </w:r>
-      <w:r>
-        <w:rPr/>
-        <w:t>)</w:t>
+        <w:t>all nine dorsal vertebrae (dorsals 1–9)</w:t>
       </w:r>
     </w:p>
     <w:p>
@@ -2439,15 +2362,7 @@
       </w:pPr>
       <w:r>
         <w:rPr/>
-        <w:t xml:space="preserve">the complete sacrum (sacral vertebrae </w:t>
-      </w:r>
-      <w:r>
-        <w:rPr/>
-        <w:t>1–5</w:t>
-      </w:r>
-      <w:r>
-        <w:rPr/>
-        <w:t>)</w:t>
+        <w:t>the complete sacrum (sacral vertebrae 1–5)</w:t>
       </w:r>
     </w:p>
     <w:p>
@@ -2475,19 +2390,7 @@
       </w:pPr>
       <w:r>
         <w:rPr/>
-        <w:t xml:space="preserve">six </w:t>
-      </w:r>
-      <w:r>
-        <w:rPr/>
-        <w:t>partial ribs</w:t>
-      </w:r>
-      <w:r>
-        <w:rPr/>
-        <w:t xml:space="preserve">, </w:t>
-      </w:r>
-      <w:r>
-        <w:rPr/>
-        <w:t>of which one is the first or possibly second on the left side, and another is probably its counterpart</w:t>
+        <w:t>six partial ribs, of which one is the first or possibly second on the left side, and another is probably its counterpart</w:t>
       </w:r>
     </w:p>
     <w:p>
@@ -2501,15 +2404,7 @@
       </w:pPr>
       <w:r>
         <w:rPr/>
-        <w:t>a single</w:t>
-      </w:r>
-      <w:r>
-        <w:rPr/>
-        <w:t xml:space="preserve"> chevron, </w:t>
-      </w:r>
-      <w:r>
-        <w:rPr/>
-        <w:t>from further back than Ca13 and likely in the region Ca22–Ca28.</w:t>
+        <w:t>a single chevron, from further back than Ca13 and likely in the region Ca22–Ca28.</w:t>
       </w:r>
     </w:p>
     <w:p>
@@ -2523,31 +2418,7 @@
       </w:pPr>
       <w:r>
         <w:rPr/>
-        <w:t xml:space="preserve">right (not left as in McIntosh 2005:43) </w:t>
-      </w:r>
-      <w:r>
-        <w:rPr/>
-        <w:t xml:space="preserve">scapulocoracoid, </w:t>
-      </w:r>
-      <w:r>
-        <w:rPr/>
-        <w:t xml:space="preserve">fully fused together; distal end </w:t>
-      </w:r>
-      <w:r>
-        <w:rPr/>
-        <w:t xml:space="preserve">of </w:t>
-      </w:r>
-      <w:r>
-        <w:rPr/>
-        <w:t xml:space="preserve">left </w:t>
-      </w:r>
-      <w:r>
-        <w:rPr/>
-        <w:t xml:space="preserve">scapula; </w:t>
-      </w:r>
-      <w:r>
-        <w:rPr/>
-        <w:t>left coracoid</w:t>
+        <w:t>right (not left as in McIntosh 2005:43) scapulocoracoid, fully fused together; distal end of left scapula; left coracoid</w:t>
       </w:r>
     </w:p>
     <w:p>
@@ -2561,11 +2432,7 @@
       </w:pPr>
       <w:r>
         <w:rPr/>
-        <w:t xml:space="preserve">right (not left as in McIntosh 2005:43) </w:t>
-      </w:r>
-      <w:r>
-        <w:rPr/>
-        <w:t>humerus</w:t>
+        <w:t>right (not left as in McIntosh 2005:43) humerus</w:t>
       </w:r>
     </w:p>
     <w:p>
@@ -2579,55 +2446,7 @@
       </w:pPr>
       <w:r>
         <w:rPr/>
-        <w:t xml:space="preserve">largely </w:t>
-      </w:r>
-      <w:r>
-        <w:rPr/>
-        <w:t xml:space="preserve">complete pelvis: right ilium complete except </w:t>
-      </w:r>
-      <w:r>
-        <w:rPr/>
-        <w:t xml:space="preserve">small </w:t>
-      </w:r>
-      <w:r>
-        <w:rPr/>
-        <w:t xml:space="preserve">part of the upper border; acetabular portion </w:t>
-      </w:r>
-      <w:r>
-        <w:rPr/>
-        <w:t>and “distal ends” of left ilium;</w:t>
-      </w:r>
-      <w:r>
-        <w:rPr/>
-        <w:t xml:space="preserve"> </w:t>
-      </w:r>
-      <w:r>
-        <w:rPr/>
-        <w:t>b</w:t>
-      </w:r>
-      <w:r>
-        <w:rPr/>
-        <w:t xml:space="preserve">oth pubes and ischia complete except </w:t>
-      </w:r>
-      <w:r>
-        <w:rPr/>
-        <w:t xml:space="preserve">parts </w:t>
-      </w:r>
-      <w:r>
-        <w:rPr/>
-        <w:t xml:space="preserve">of the proximal ends of </w:t>
-      </w:r>
-      <w:r>
-        <w:rPr/>
-        <w:t xml:space="preserve">both </w:t>
-      </w:r>
-      <w:r>
-        <w:rPr/>
-        <w:t>pubes and the right ischi</w:t>
-      </w:r>
-      <w:r>
-        <w:rPr/>
-        <w:t>um</w:t>
+        <w:t>largely complete pelvis: right ilium complete except small part of the upper border; acetabular portion and “distal ends” of left ilium; both pubes and ischia complete except parts of the proximal ends of both pubes and the right ischium</w:t>
       </w:r>
     </w:p>
     <w:p>
@@ -2641,15 +2460,7 @@
       </w:pPr>
       <w:r>
         <w:rPr/>
-        <w:t xml:space="preserve">complete </w:t>
-      </w:r>
-      <w:r>
-        <w:rPr/>
-        <w:t xml:space="preserve">right hindlimb </w:t>
-      </w:r>
-      <w:r>
-        <w:rPr/>
-        <w:t>(femur, tibia, fibula, astragalus)</w:t>
+        <w:t>complete right hindlimb (femur, tibia, fibula, astragalus)</w:t>
       </w:r>
     </w:p>
     <w:p>
@@ -2663,23 +2474,7 @@
       </w:pPr>
       <w:r>
         <w:rPr/>
-        <w:t xml:space="preserve">elements of the right </w:t>
-      </w:r>
-      <w:r>
-        <w:rPr/>
-        <w:t xml:space="preserve">pes: </w:t>
-      </w:r>
-      <w:r>
-        <w:rPr/>
-        <w:t>metatarsals</w:t>
-      </w:r>
-      <w:r>
-        <w:rPr/>
-        <w:t xml:space="preserve"> I, II and V, phalanges I-I and V-I, </w:t>
-      </w:r>
-      <w:r>
-        <w:rPr/>
-        <w:t>two 2nd phalanges, one ungual</w:t>
+        <w:t>elements of the right pes: metatarsals I, II and V, phalanges I-I and V-I, two 2nd phalanges, one ungual</w:t>
       </w:r>
     </w:p>
     <w:p>
@@ -2703,19 +2498,7 @@
       </w:pPr>
       <w:r>
         <w:rPr/>
-        <w:t xml:space="preserve">The sternal plates, </w:t>
-      </w:r>
-      <w:r>
-        <w:rPr/>
-        <w:t>clavicles</w:t>
-      </w:r>
-      <w:r>
-        <w:rPr/>
-        <w:t xml:space="preserve"> and lower forelimb (ulna, radius, carpals and manus) are the only parts of the skeleton entirely missing. Figure B </w:t>
-      </w:r>
-      <w:r>
-        <w:rPr/>
-        <w:t xml:space="preserve">shows a skeletal inventory of </w:t>
+        <w:t xml:space="preserve">The sternal plates, clavicles and lower forelimb (ulna, radius, carpals and manus) are the only parts of the skeleton entirely missing. Figure B shows a skeletal inventory of </w:t>
       </w:r>
       <w:r>
         <w:rPr>
@@ -2736,23 +2519,39 @@
       </w:pPr>
       <w:r>
         <w:rPr/>
-        <w:t>This list of material is a superset of that listed as belonging to the USNM’s part of the specimen in Brown’s (1929) account of reuniting the parts of the skeleton, aside from Brown’s statement that “the last ten cervical vertebrae” (not just the last nine) were at that time present. But Brown state</w:t>
-      </w:r>
-      <w:r>
-        <w:rPr/>
-        <w:t>d</w:t>
-      </w:r>
-      <w:r>
-        <w:rPr/>
-        <w:t xml:space="preserve"> that the left scapulocoracoid and humerus are present </w:t>
-      </w:r>
-      <w:r>
-        <w:rPr/>
-        <w:t>(and the material list of McIntosh 2005:43 followed this error, contradicting his description and illustration later in the same chapter). But</w:t>
-      </w:r>
-      <w:r>
-        <w:rPr/>
-        <w:t xml:space="preserve"> the element that was on display in 1939 (Figure D.B) is clearly a complete and well preserved </w:t>
+        <w:t xml:space="preserve">This list of material is a superset of that listed as belonging to the USNM’s part of the specimen in Brown’s (1929) account of reuniting the parts of the skeleton, aside from Brown’s statement that “the last ten cervical vertebrae” (not just the last nine) were at that time present. — </w:t>
+      </w:r>
+      <w:r>
+        <w:rPr/>
+        <w:t>see above</w:t>
+      </w:r>
+      <w:r>
+        <w:rPr/>
+        <w:t xml:space="preserve"> But Brown stated </w:t>
+      </w:r>
+      <w:r>
+        <w:rPr/>
+        <w:t xml:space="preserve">wrongly </w:t>
+      </w:r>
+      <w:r>
+        <w:rPr/>
+        <w:t xml:space="preserve">that the left </w:t>
+      </w:r>
+      <w:r>
+        <w:rPr/>
+        <w:t>rather than right</w:t>
+      </w:r>
+      <w:r>
+        <w:rPr/>
+        <w:t xml:space="preserve"> scapulocoracoid and humerus are present (and the material list of McIntosh 2005:43 followed this error, contradicting his description and illustration later in the same chapter). </w:t>
+      </w:r>
+      <w:r>
+        <w:rPr/>
+        <w:t>T</w:t>
+      </w:r>
+      <w:r>
+        <w:rPr/>
+        <w:t xml:space="preserve">he element that was on display in 1939 (Figure D.B) is clearly a complete and well preserved </w:t>
       </w:r>
       <w:r>
         <w:rPr>
@@ -2763,7 +2562,11 @@
       </w:r>
       <w:r>
         <w:rPr/>
-        <w:t xml:space="preserve"> scapulocoracoid, based on the location of the glenoid fossa in combination with the curvature of the shaft. Similarly the humerus that was on display in 1939 is the right, not the left, based on the shape of the proximal end and the anterior projections at the distal end. It is possible that Brown carelessly misidentified the elements in his letter and McIntosh transcribed the error.</w:t>
+        <w:t xml:space="preserve"> scapulocoracoid, based on the location of the glenoid fossa in combination with the curvature of the shaft. Similarly the humerus that was on display in 1939 is the right, not the left, based on the shape of the proximal end and the anterior projections at the distal end. It is possible that Brown carelessly misidentified the elements in his letter and McIntosh transcribed the error. </w:t>
+      </w:r>
+      <w:r>
+        <w:rPr/>
+        <w:t>McIntosh’s unpublished 1962 notes further confirm the presence of these elements from the right side.</w:t>
       </w:r>
     </w:p>
     <w:p>
@@ -2783,7 +2586,15 @@
       </w:r>
       <w:r>
         <w:rPr/>
-        <w:t xml:space="preserve"> The missing elements were cast or modelled from specimens of </w:t>
+        <w:t xml:space="preserve"> The missing elements were cast or modelled </w:t>
+      </w:r>
+      <w:r>
+        <w:rPr/>
+        <w:t xml:space="preserve">moulds that had been made by Jim Madsen from the mounted cast </w:t>
+      </w:r>
+      <w:r>
+        <w:rPr/>
+        <w:t xml:space="preserve">of </w:t>
       </w:r>
       <w:r>
         <w:rPr>
@@ -2794,7 +2605,15 @@
       </w:r>
       <w:r>
         <w:rPr/>
-        <w:t xml:space="preserve">. </w:t>
+        <w:t xml:space="preserve"> </w:t>
+      </w:r>
+      <w:r>
+        <w:rPr/>
+        <w:t>at the Utah Field House, Vernal.</w:t>
+      </w:r>
+      <w:r>
+        <w:rPr/>
+        <w:t xml:space="preserve"> </w:t>
       </w:r>
       <w:r>
         <w:rPr>
@@ -2834,7 +2653,13 @@
         <w:rPr>
           <w:lang w:val="en-US"/>
         </w:rPr>
-        <w:t>to help with the restored elements.</w:t>
+        <w:t xml:space="preserve">to help with the restored elements. </w:t>
+      </w:r>
+      <w:r>
+        <w:rPr>
+          <w:lang w:val="en-US"/>
+        </w:rPr>
+        <w:t>XXX When was the Vernal cast made? XXX What was in the Carnegie mount at that time? The answers to those questions may supersede some of what follows.</w:t>
       </w:r>
     </w:p>
     <w:p>
@@ -3297,11 +3122,7 @@
       </w:r>
       <w:r>
         <w:rPr/>
-        <w:t xml:space="preserve"> As noted by Hatcher (1901:45), the bones of the forelimb are not only absent from CM 84 but were completely unknown in the Carnegie collection at the time the mount was constructed. </w:t>
-      </w:r>
-      <w:r>
-        <w:rPr/>
-        <w:t>Holland (1906) makes no comment on how the forelimbs were obtained for the skeletal mount sent to England. XXXXX so?</w:t>
+        <w:t xml:space="preserve"> As noted by Hatcher (1901:45), the bones of the forelimb are not only absent from CM 84 but were completely unknown in the Carnegie collection at the time the mount was constructed. Holland (1906) makes no comment on how the forelimbs were obtained for the skeletal mount sent to England. XXXXX so?</w:t>
       </w:r>
     </w:p>
     <w:p>
@@ -3587,6 +3408,26 @@
         <w:pStyle w:val="Heading2"/>
         <w:rPr/>
       </w:pPr>
+      <w:r>
+        <w:rPr/>
+        <w:t>Photography of the mounted skeleton</w:t>
+      </w:r>
+    </w:p>
+    <w:p>
+      <w:pPr>
+        <w:pStyle w:val="TextBody"/>
+        <w:rPr/>
+      </w:pPr>
+      <w:r>
+        <w:rPr/>
+        <w:t>XXX</w:t>
+      </w:r>
+    </w:p>
+    <w:p>
+      <w:pPr>
+        <w:pStyle w:val="Heading2"/>
+        <w:rPr/>
+      </w:pPr>
       <w:bookmarkStart w:id="20" w:name="__RefHeading___Toc21934_68767826"/>
       <w:bookmarkEnd w:id="20"/>
       <w:r>
@@ -3715,7 +3556,22 @@
       </w:r>
       <w:r>
         <w:rPr/>
-        <w:t>. Gregory S. Paul also allowed us to quote personal communications. Carl Mehling (AMNH) searched collections for the missing C7 and allowed us to cite a personal communication. Mai Reitmeyer (Department of Library Services, AMNH) helped us to obtain historical photographs. Amelia Zietlow (Richard Gilder Graduate School at the AMNH) provided helpful photographs and information about the present public exhibits.</w:t>
+        <w:t xml:space="preserve">. Gregory S. Paul also allowed us to quote personal communications. Carl Mehling (AMNH) searched collections for the missing C7 and allowed us to cite a personal communication. Mai Reitmeyer (Department of Library Services, AMNH) helped us to obtain historical photographs. Amelia Zietlow (Richard Gilder Graduate School at the AMNH) provided helpful photographs and information about the present public exhibits. </w:t>
+      </w:r>
+      <w:r>
+        <w:rPr/>
+        <w:t xml:space="preserve">We thank Ray Wilhite (Auburn University College of Veterinary Medicine) and Brooks Britt and Rod Scheetz (both Brigham Young University) for help in accessing the archived notebooks of John S. McIntosh. Matt Lamana (Carnegie Museum) provided information about the composition of the Carnegie </w:t>
+      </w:r>
+      <w:r>
+        <w:rPr>
+          <w:i/>
+          <w:iCs/>
+        </w:rPr>
+        <w:t>Diplodocus</w:t>
+      </w:r>
+      <w:r>
+        <w:rPr/>
+        <w:t xml:space="preserve"> mount and allowed us to cite personal communications.</w:t>
       </w:r>
     </w:p>
     <w:p>
@@ -4288,7 +4144,21 @@
           <w:i/>
           <w:iCs/>
         </w:rPr>
-        <w:t>Biology of the Sauropod Dinosaurs</w:t>
+        <w:t xml:space="preserve">Biology of the Sauropod Dinosaurs: </w:t>
+      </w:r>
+      <w:r>
+        <w:rPr>
+          <w:i/>
+          <w:iCs/>
+        </w:rPr>
+        <w:t>U</w:t>
+      </w:r>
+      <w:r>
+        <w:rPr>
+          <w:i/>
+          <w:iCs/>
+        </w:rPr>
+        <w:t>nderstanding the Life of Giants</w:t>
       </w:r>
       <w:r>
         <w:rPr/>
@@ -4546,6 +4416,38 @@
       </w:pPr>
       <w:r>
         <w:rPr/>
+        <w:t xml:space="preserve">Remes, Kristian, David M. Unwin, Nicole Klein, Wolf-Dieter Heinrich and Oliver Hampe. 2011. Skeletal Reconstruction of </w:t>
+      </w:r>
+      <w:r>
+        <w:rPr>
+          <w:i/>
+          <w:iCs/>
+        </w:rPr>
+        <w:t>Brachiosaur brancai</w:t>
+      </w:r>
+      <w:r>
+        <w:rPr/>
+        <w:t xml:space="preserve"> in the Museum für Naturkunde, Berlin: summarizing 70 years of sauropod research. pp. 305-316 in: Nicole Klein, Kristian Remes, Carole T. Gee and Martin P. Sander (eds.), </w:t>
+      </w:r>
+      <w:r>
+        <w:rPr>
+          <w:i/>
+          <w:iCs/>
+        </w:rPr>
+        <w:t>Biology of the Sauropod Dinosaurs: Understanding the Life of Giants</w:t>
+      </w:r>
+      <w:r>
+        <w:rPr/>
+        <w:t>. Indiana University Press, Bloomington, Indiana.</w:t>
+      </w:r>
+    </w:p>
+    <w:p>
+      <w:pPr>
+        <w:pStyle w:val="Reference"/>
+        <w:rPr/>
+      </w:pPr>
+      <w:r>
+        <w:rPr/>
         <w:t xml:space="preserve">Riggs, Elmer S. 1904. Structure and relationships of opisthocoelian dinosaurs. Part II, the Brachiosauridae. </w:t>
       </w:r>
       <w:r>
@@ -4766,23 +4668,7 @@
       </w:r>
       <w:r>
         <w:rPr/>
-        <w:t xml:space="preserve"> based primarily on AMNH 6341. Modified to show bones preserved in AMNH 6341 in white, and bones absent from this specimen (which had to be cast or modelled from other specimens for the mount) in grey. Some guesswork was involved here: for example, McIntosh (2005:43) says that six ribs are present, but </w:t>
-      </w:r>
-      <w:r>
-        <w:rPr/>
-        <w:t xml:space="preserve">it is </w:t>
-      </w:r>
-      <w:r>
-        <w:rPr/>
-        <w:t xml:space="preserve">not </w:t>
-      </w:r>
-      <w:r>
-        <w:rPr/>
-        <w:t xml:space="preserve">possible to </w:t>
-      </w:r>
-      <w:r>
-        <w:rPr/>
-        <w:t>say which six ribs. Base image copyright © 2022 Scott Harman, all rights reserved. Used by kind permission.</w:t>
+        <w:t xml:space="preserve"> based primarily on AMNH 6341. Modified to show bones preserved in AMNH 6341 in white, and bones absent from this specimen (which had to be cast or modelled from other specimens for the mount) in grey. Some guesswork was involved here: for example, McIntosh (2005:43) says that six ribs are present, but it is not possible to say which six ribs. Base image copyright © 2022 Scott Harman, all rights reserved. Used by kind permission.</w:t>
       </w:r>
     </w:p>
     <w:p>
@@ -6229,7 +6115,7 @@
     <w:pPr>
       <w:widowControl/>
       <w:suppressAutoHyphens w:val="true"/>
-      <w:overflowPunct w:val="false"/>
+      <w:overflowPunct w:val="true"/>
       <w:bidi w:val="0"/>
       <w:spacing w:before="0" w:after="0"/>
       <w:ind w:left="0" w:right="0" w:hanging="0"/>
@@ -6616,6 +6502,208 @@
   </w:style>
   <w:style w:type="character" w:styleId="ListLabel40">
     <w:name w:val="ListLabel 40"/>
+    <w:qFormat/>
+    <w:rPr/>
+  </w:style>
+  <w:style w:type="character" w:styleId="ListLabel41">
+    <w:name w:val="ListLabel 41"/>
+    <w:qFormat/>
+    <w:rPr>
+      <w:rFonts w:cs="Symbol"/>
+    </w:rPr>
+  </w:style>
+  <w:style w:type="character" w:styleId="ListLabel42">
+    <w:name w:val="ListLabel 42"/>
+    <w:qFormat/>
+    <w:rPr>
+      <w:rFonts w:cs="OpenSymbol"/>
+    </w:rPr>
+  </w:style>
+  <w:style w:type="character" w:styleId="ListLabel43">
+    <w:name w:val="ListLabel 43"/>
+    <w:qFormat/>
+    <w:rPr>
+      <w:rFonts w:cs="OpenSymbol"/>
+    </w:rPr>
+  </w:style>
+  <w:style w:type="character" w:styleId="ListLabel44">
+    <w:name w:val="ListLabel 44"/>
+    <w:qFormat/>
+    <w:rPr>
+      <w:rFonts w:cs="Symbol"/>
+    </w:rPr>
+  </w:style>
+  <w:style w:type="character" w:styleId="ListLabel45">
+    <w:name w:val="ListLabel 45"/>
+    <w:qFormat/>
+    <w:rPr>
+      <w:rFonts w:cs="OpenSymbol"/>
+    </w:rPr>
+  </w:style>
+  <w:style w:type="character" w:styleId="ListLabel46">
+    <w:name w:val="ListLabel 46"/>
+    <w:qFormat/>
+    <w:rPr>
+      <w:rFonts w:cs="OpenSymbol"/>
+    </w:rPr>
+  </w:style>
+  <w:style w:type="character" w:styleId="ListLabel47">
+    <w:name w:val="ListLabel 47"/>
+    <w:qFormat/>
+    <w:rPr>
+      <w:rFonts w:cs="Symbol"/>
+    </w:rPr>
+  </w:style>
+  <w:style w:type="character" w:styleId="ListLabel48">
+    <w:name w:val="ListLabel 48"/>
+    <w:qFormat/>
+    <w:rPr>
+      <w:rFonts w:cs="OpenSymbol"/>
+    </w:rPr>
+  </w:style>
+  <w:style w:type="character" w:styleId="ListLabel49">
+    <w:name w:val="ListLabel 49"/>
+    <w:qFormat/>
+    <w:rPr>
+      <w:rFonts w:cs="OpenSymbol"/>
+    </w:rPr>
+  </w:style>
+  <w:style w:type="character" w:styleId="ListLabel50">
+    <w:name w:val="ListLabel 50"/>
+    <w:qFormat/>
+    <w:rPr>
+      <w:rFonts w:cs="Symbol"/>
+    </w:rPr>
+  </w:style>
+  <w:style w:type="character" w:styleId="ListLabel51">
+    <w:name w:val="ListLabel 51"/>
+    <w:qFormat/>
+    <w:rPr>
+      <w:rFonts w:cs="OpenSymbol"/>
+    </w:rPr>
+  </w:style>
+  <w:style w:type="character" w:styleId="ListLabel52">
+    <w:name w:val="ListLabel 52"/>
+    <w:qFormat/>
+    <w:rPr>
+      <w:rFonts w:cs="OpenSymbol"/>
+    </w:rPr>
+  </w:style>
+  <w:style w:type="character" w:styleId="ListLabel53">
+    <w:name w:val="ListLabel 53"/>
+    <w:qFormat/>
+    <w:rPr>
+      <w:rFonts w:cs="Symbol"/>
+    </w:rPr>
+  </w:style>
+  <w:style w:type="character" w:styleId="ListLabel54">
+    <w:name w:val="ListLabel 54"/>
+    <w:qFormat/>
+    <w:rPr>
+      <w:rFonts w:cs="OpenSymbol"/>
+    </w:rPr>
+  </w:style>
+  <w:style w:type="character" w:styleId="ListLabel55">
+    <w:name w:val="ListLabel 55"/>
+    <w:qFormat/>
+    <w:rPr>
+      <w:rFonts w:cs="OpenSymbol"/>
+    </w:rPr>
+  </w:style>
+  <w:style w:type="character" w:styleId="ListLabel56">
+    <w:name w:val="ListLabel 56"/>
+    <w:qFormat/>
+    <w:rPr>
+      <w:rFonts w:cs="Symbol"/>
+    </w:rPr>
+  </w:style>
+  <w:style w:type="character" w:styleId="ListLabel57">
+    <w:name w:val="ListLabel 57"/>
+    <w:qFormat/>
+    <w:rPr>
+      <w:rFonts w:cs="OpenSymbol"/>
+    </w:rPr>
+  </w:style>
+  <w:style w:type="character" w:styleId="ListLabel58">
+    <w:name w:val="ListLabel 58"/>
+    <w:qFormat/>
+    <w:rPr>
+      <w:rFonts w:cs="OpenSymbol"/>
+    </w:rPr>
+  </w:style>
+  <w:style w:type="character" w:styleId="ListLabel59">
+    <w:name w:val="ListLabel 59"/>
+    <w:qFormat/>
+    <w:rPr>
+      <w:rFonts w:cs="OpenSymbol"/>
+    </w:rPr>
+  </w:style>
+  <w:style w:type="character" w:styleId="ListLabel60">
+    <w:name w:val="ListLabel 60"/>
+    <w:qFormat/>
+    <w:rPr>
+      <w:rFonts w:cs="OpenSymbol"/>
+    </w:rPr>
+  </w:style>
+  <w:style w:type="character" w:styleId="ListLabel61">
+    <w:name w:val="ListLabel 61"/>
+    <w:qFormat/>
+    <w:rPr>
+      <w:rFonts w:cs="OpenSymbol"/>
+    </w:rPr>
+  </w:style>
+  <w:style w:type="character" w:styleId="ListLabel62">
+    <w:name w:val="ListLabel 62"/>
+    <w:qFormat/>
+    <w:rPr>
+      <w:rFonts w:cs="OpenSymbol"/>
+    </w:rPr>
+  </w:style>
+  <w:style w:type="character" w:styleId="ListLabel63">
+    <w:name w:val="ListLabel 63"/>
+    <w:qFormat/>
+    <w:rPr>
+      <w:rFonts w:cs="OpenSymbol"/>
+    </w:rPr>
+  </w:style>
+  <w:style w:type="character" w:styleId="ListLabel64">
+    <w:name w:val="ListLabel 64"/>
+    <w:qFormat/>
+    <w:rPr>
+      <w:rFonts w:cs="OpenSymbol"/>
+    </w:rPr>
+  </w:style>
+  <w:style w:type="character" w:styleId="ListLabel65">
+    <w:name w:val="ListLabel 65"/>
+    <w:qFormat/>
+    <w:rPr>
+      <w:rFonts w:cs="OpenSymbol"/>
+    </w:rPr>
+  </w:style>
+  <w:style w:type="character" w:styleId="ListLabel66">
+    <w:name w:val="ListLabel 66"/>
+    <w:qFormat/>
+    <w:rPr>
+      <w:rFonts w:cs="OpenSymbol"/>
+    </w:rPr>
+  </w:style>
+  <w:style w:type="character" w:styleId="ListLabel67">
+    <w:name w:val="ListLabel 67"/>
+    <w:qFormat/>
+    <w:rPr>
+      <w:rFonts w:cs="OpenSymbol"/>
+    </w:rPr>
+  </w:style>
+  <w:style w:type="character" w:styleId="ListLabel68">
+    <w:name w:val="ListLabel 68"/>
+    <w:qFormat/>
+    <w:rPr>
+      <w:i w:val="false"/>
+      <w:iCs w:val="false"/>
+    </w:rPr>
+  </w:style>
+  <w:style w:type="character" w:styleId="ListLabel69">
+    <w:name w:val="ListLabel 69"/>
     <w:qFormat/>
     <w:rPr/>
   </w:style>

--- a/TaylorEtAl-mounted-barosaurus.docx
+++ b/TaylorEtAl-mounted-barosaurus.docx
@@ -560,6 +560,26 @@
         </w:tabs>
         <w:rPr/>
       </w:pPr>
+      <w:hyperlink w:anchor="__RefHeading___Toc5632_2187837281">
+        <w:r>
+          <w:rPr>
+            <w:rStyle w:val="IndexLink"/>
+          </w:rPr>
+          <w:t>Photography of the mount</w:t>
+          <w:tab/>
+          <w:t>8</w:t>
+        </w:r>
+      </w:hyperlink>
+    </w:p>
+    <w:p>
+      <w:pPr>
+        <w:pStyle w:val="Contents2"/>
+        <w:tabs>
+          <w:tab w:val="clear" w:pos="9355"/>
+          <w:tab w:val="right" w:pos="9638" w:leader="dot"/>
+        </w:tabs>
+        <w:rPr/>
+      </w:pPr>
       <w:hyperlink w:anchor="__RefHeading___Toc5356_68767826">
         <w:r>
           <w:rPr>
@@ -567,7 +587,7 @@
           </w:rPr>
           <w:t>The composition of the mount</w:t>
           <w:tab/>
-          <w:t>8</w:t>
+          <w:t>9</w:t>
         </w:r>
       </w:hyperlink>
     </w:p>
@@ -587,7 +607,7 @@
           </w:rPr>
           <w:t>Overview</w:t>
           <w:tab/>
-          <w:t>8</w:t>
+          <w:t>9</w:t>
         </w:r>
       </w:hyperlink>
     </w:p>
@@ -627,7 +647,7 @@
           </w:rPr>
           <w:t>Neck</w:t>
           <w:tab/>
-          <w:t>10</w:t>
+          <w:t>11</w:t>
         </w:r>
       </w:hyperlink>
     </w:p>
@@ -687,7 +707,7 @@
           </w:rPr>
           <w:t>Forelimbs and girdles</w:t>
           <w:tab/>
-          <w:t>11</w:t>
+          <w:t>12</w:t>
         </w:r>
       </w:hyperlink>
     </w:p>
@@ -707,27 +727,7 @@
           </w:rPr>
           <w:t>Hindlimbs and girdles</w:t>
           <w:tab/>
-          <w:t>11</w:t>
-        </w:r>
-      </w:hyperlink>
-    </w:p>
-    <w:p>
-      <w:pPr>
-        <w:pStyle w:val="Contents3"/>
-        <w:tabs>
-          <w:tab w:val="clear" w:pos="9072"/>
-          <w:tab w:val="right" w:pos="9638" w:leader="dot"/>
-        </w:tabs>
-        <w:rPr/>
-      </w:pPr>
-      <w:hyperlink w:anchor="__RefHeading___Toc2474_2187837281">
-        <w:r>
-          <w:rPr>
-            <w:rStyle w:val="IndexLink"/>
-          </w:rPr>
-          <w:t>Summary</w:t>
-          <w:tab/>
-          <w:t>11</w:t>
+          <w:t>12</w:t>
         </w:r>
       </w:hyperlink>
     </w:p>
@@ -746,7 +746,7 @@
           </w:rPr>
           <w:t>Discussion</w:t>
           <w:tab/>
-          <w:t>11</w:t>
+          <w:t>12</w:t>
         </w:r>
       </w:hyperlink>
     </w:p>
@@ -766,7 +766,7 @@
           </w:rPr>
           <w:t>Rearing pose</w:t>
           <w:tab/>
-          <w:t>11</w:t>
+          <w:t>12</w:t>
         </w:r>
       </w:hyperlink>
     </w:p>
@@ -786,7 +786,7 @@
           </w:rPr>
           <w:t>Size of the AMNH 6341 animal</w:t>
           <w:tab/>
-          <w:t>12</w:t>
+          <w:t>13</w:t>
         </w:r>
       </w:hyperlink>
     </w:p>
@@ -824,7 +824,7 @@
           </w:rPr>
           <w:t>References</w:t>
           <w:tab/>
-          <w:t>13</w:t>
+          <w:t>14</w:t>
         </w:r>
       </w:hyperlink>
     </w:p>
@@ -843,26 +843,9 @@
           </w:rPr>
           <w:t>Figure Captions</w:t>
           <w:tab/>
-          <w:t>15</w:t>
+          <w:t>16</w:t>
         </w:r>
       </w:hyperlink>
-    </w:p>
-    <w:p>
-      <w:pPr>
-        <w:pStyle w:val="Normal"/>
-        <w:numPr>
-          <w:ilvl w:val="0"/>
-          <w:numId w:val="3"/>
-        </w:numPr>
-        <w:rPr/>
-      </w:pPr>
-      <w:r>
-        <w:rPr/>
-      </w:r>
-      <w:r>
-        <w:rPr/>
-        <w:fldChar w:fldCharType="end"/>
-      </w:r>
     </w:p>
     <w:p>
       <w:pPr>
@@ -880,6 +863,10 @@
         <w:rPr/>
         <w:t>Introduction</w:t>
       </w:r>
+      <w:r>
+        <w:rPr/>
+        <w:fldChar w:fldCharType="end"/>
+      </w:r>
     </w:p>
     <w:p>
       <w:pPr>
@@ -2157,7 +2144,31 @@
       </w:pPr>
       <w:r>
         <w:rPr/>
-        <w:t>In November 1991, the work in Toronto was complete, and the completed exhibit was transported to New York in sections for mounting. Unlike the trial mounting on Toronto, when the neck was attached in three sections, in New York the three sections were first joined together and then fitted as a unit. This large unit, about nine meters in length, proved difficult to manoeuvre, and it took nearly two hours to wrestle it into place to fit into place at the front of the rearing torso. Worse, when the mount was finally completed it was imperfect because, when the whole neck had been hanging horizontally, it had bent in the middle at the point of suspension. The resulting kink in the neck can be seen between C10 and C11 in contemporary photos such as that of Dingus (1996:26). It was soon corrected, however, in a near-disastrous late-night operation (Dingus 1996:28), and the line of the neck is smooth and elegant in the mount as it is today (Figure A).</w:t>
+        <w:t xml:space="preserve">In November 1991, the work in Toronto was complete, and the completed exhibit was transported to New York in sections for mounting. Unlike the trial mounting on Toronto, when the neck was attached in three sections, in New York the three sections were first joined together and then fitted as a unit. This large unit, about nine meters in length, proved difficult to manoeuvre, </w:t>
+      </w:r>
+      <w:r>
+        <w:rPr/>
+        <w:t>it was difficult to raise it to sufficient height to slide into its slot. I</w:t>
+      </w:r>
+      <w:r>
+        <w:rPr/>
+        <w:t xml:space="preserve">t took nearly two hours to wrestle it into place to fit into place at the front of the rearing torso. Worse, when the mount was finally completed it was imperfect because, when the whole neck had been hanging horizontally, it had bent in the middle at the point of suspension. The resulting kink in the neck can be seen between C10 and C11 in contemporary photos such as that of Dingus (1996:26) </w:t>
+      </w:r>
+      <w:r>
+        <w:rPr/>
+        <w:t>and Lindsay (1992:18–20)</w:t>
+      </w:r>
+      <w:r>
+        <w:rPr/>
+        <w:t xml:space="preserve">. It was soon corrected, however, in a near-disastrous </w:t>
+      </w:r>
+      <w:r>
+        <w:rPr/>
+        <w:t xml:space="preserve">but ultimately successful </w:t>
+      </w:r>
+      <w:r>
+        <w:rPr/>
+        <w:t>late-night operation (Dingus 1996:28), and the line of the neck is smooth and elegant in the mount as it is today (Figure A).</w:t>
       </w:r>
     </w:p>
     <w:p>
@@ -2234,8 +2245,95 @@
         <w:pStyle w:val="Heading2"/>
         <w:rPr/>
       </w:pPr>
-      <w:bookmarkStart w:id="10" w:name="__RefHeading___Toc5356_68767826"/>
+      <w:bookmarkStart w:id="10" w:name="__RefHeading___Toc5632_2187837281"/>
       <w:bookmarkEnd w:id="10"/>
+      <w:r>
+        <w:rPr/>
+        <w:t>Photography of the mount</w:t>
+      </w:r>
+    </w:p>
+    <w:p>
+      <w:pPr>
+        <w:pStyle w:val="TextBody"/>
+        <w:rPr/>
+      </w:pPr>
+      <w:r>
+        <w:rPr/>
+        <w:t xml:space="preserve">During the mounting process at the AMNH, and after the unveiling, many photographs were taken. But the rearing mount is a very difficult object to photograph well, climbing high into a gloomy hall with bright windows. Among the photographers was Lynton Gardiner, </w:t>
+      </w:r>
+      <w:r>
+        <w:rPr/>
+        <w:t xml:space="preserve">who had been contracted by Dorling Kindersley to provide photographs for the children’s book </w:t>
+      </w:r>
+      <w:r>
+        <w:rPr>
+          <w:i/>
+          <w:iCs/>
+        </w:rPr>
+        <w:t>Barosaurus: On the Trail of the Gigantic Plant-Eating Dinosaur</w:t>
+      </w:r>
+      <w:r>
+        <w:rPr/>
+        <w:t xml:space="preserve"> (Lindsay 1992) in their Dinosaur Spotter’s Guides series, as part of a broader contract to photograph dinosaurs at the AMNH and the Smithsonian. Gardiner recalls (pers. comm. 2022):</w:t>
+      </w:r>
+    </w:p>
+    <w:p>
+      <w:pPr>
+        <w:pStyle w:val="Quotations"/>
+        <w:rPr/>
+      </w:pPr>
+      <w:r>
+        <w:rPr/>
+        <w:t>The main hall at the AMNH is huge, unevenly and dimly lit, so to get clear bright shots I placed several 2400 and 5000 watt second Comet strobe packs and bare-bulb heads around the hall, sync</w:t>
+      </w:r>
+      <w:r>
+        <w:rPr/>
+        <w:t xml:space="preserve">hronizing </w:t>
+      </w:r>
+      <w:r>
+        <w:rPr/>
+        <w:t xml:space="preserve">ing them with slaves and an infrared sender on the camera. With ISO 200 film we had a consistent f/11 </w:t>
+      </w:r>
+      <w:r>
+        <w:rPr/>
+        <w:t xml:space="preserve">aperture [enabling fine details to be captured and light/shadow contrasts to be adequately depicted] </w:t>
+      </w:r>
+      <w:r>
+        <w:rPr/>
+        <w:t xml:space="preserve">from any vantage point in the hall. I used a Hasselblad </w:t>
+      </w:r>
+      <w:r>
+        <w:rPr/>
+        <w:t xml:space="preserve">camera </w:t>
+      </w:r>
+      <w:r>
+        <w:rPr/>
+        <w:t xml:space="preserve">with a Distagon lens of about 40 mm. </w:t>
+      </w:r>
+      <w:r>
+        <w:rPr/>
+        <w:t>E</w:t>
+      </w:r>
+      <w:r>
+        <w:rPr/>
+        <w:t xml:space="preserve">xcept for using digital cameras now, if I had the same assignment again I’d use a similar approach with synced strobe packs around </w:t>
+      </w:r>
+      <w:r>
+        <w:rPr/>
+        <w:t xml:space="preserve">the </w:t>
+      </w:r>
+      <w:r>
+        <w:rPr/>
+        <w:t>hall. Available light with high ISO recording doesn’t produce the crisp detailed results you get with old-school lighting.</w:t>
+      </w:r>
+    </w:p>
+    <w:p>
+      <w:pPr>
+        <w:pStyle w:val="Heading2"/>
+        <w:rPr/>
+      </w:pPr>
+      <w:bookmarkStart w:id="11" w:name="__RefHeading___Toc5356_68767826"/>
+      <w:bookmarkEnd w:id="11"/>
       <w:r>
         <w:rPr/>
         <w:t>The composition of the mount</w:t>
@@ -2251,8 +2349,8 @@
         <w:ind w:left="0" w:right="0" w:hanging="0"/>
         <w:rPr/>
       </w:pPr>
-      <w:bookmarkStart w:id="11" w:name="__RefHeading___Toc16585_68767826"/>
-      <w:bookmarkEnd w:id="11"/>
+      <w:bookmarkStart w:id="12" w:name="__RefHeading___Toc16585_68767826"/>
+      <w:bookmarkEnd w:id="12"/>
       <w:r>
         <w:rPr/>
         <w:t>Overview</w:t>
@@ -2684,8 +2782,8 @@
         <w:ind w:left="0" w:right="0" w:hanging="0"/>
         <w:rPr/>
       </w:pPr>
-      <w:bookmarkStart w:id="12" w:name="__RefHeading___Toc16587_68767826"/>
-      <w:bookmarkEnd w:id="12"/>
+      <w:bookmarkStart w:id="13" w:name="__RefHeading___Toc16587_68767826"/>
+      <w:bookmarkEnd w:id="13"/>
       <w:r>
         <w:rPr/>
         <w:t>Skull</w:t>
@@ -2869,6 +2967,38 @@
       <w:r>
         <w:rPr/>
         <w:t xml:space="preserve"> cast in 1908.</w:t>
+      </w:r>
+    </w:p>
+    <w:p>
+      <w:pPr>
+        <w:pStyle w:val="TextBody"/>
+        <w:rPr/>
+      </w:pPr>
+      <w:r>
+        <w:rPr/>
+        <w:t xml:space="preserve">In the Carnegie mount, the skull was replaced in XXX year by a cast of the </w:t>
+      </w:r>
+      <w:r>
+        <w:rPr>
+          <w:i/>
+          <w:iCs/>
+        </w:rPr>
+        <w:t>Diplodocus</w:t>
+      </w:r>
+      <w:r>
+        <w:rPr/>
+        <w:t xml:space="preserve"> sp. skull CM 11161 (Matt Lamana, pers. comm., 2022) — but this change was not been reflected in the Vernal copy of the Carnegie mount, nor therefore in the skull cast from this for the AMNH’s mounted </w:t>
+      </w:r>
+      <w:r>
+        <w:rPr>
+          <w:i/>
+          <w:iCs/>
+        </w:rPr>
+        <w:t>Barosaurus</w:t>
+      </w:r>
+      <w:r>
+        <w:rPr/>
+        <w:t>.</w:t>
       </w:r>
     </w:p>
     <w:p>
@@ -2881,8 +3011,8 @@
         <w:ind w:left="0" w:right="0" w:hanging="0"/>
         <w:rPr/>
       </w:pPr>
-      <w:bookmarkStart w:id="13" w:name="__RefHeading___Toc16589_68767826"/>
-      <w:bookmarkEnd w:id="13"/>
+      <w:bookmarkStart w:id="14" w:name="__RefHeading___Toc16589_68767826"/>
+      <w:bookmarkEnd w:id="14"/>
       <w:r>
         <w:rPr/>
         <w:t>Neck</w:t>
@@ -2895,7 +3025,30 @@
       </w:pPr>
       <w:r>
         <w:rPr/>
-        <w:t xml:space="preserve">McIntosh (2005:45) considered the number of cervicals is reckoned to be 16 on the basis that there are only nine dorsals, compared with ten in the closely related </w:t>
+        <w:t xml:space="preserve">McIntosh (2005:45) considered the number of cervicals </w:t>
+      </w:r>
+      <w:r>
+        <w:rPr/>
+        <w:t xml:space="preserve">in </w:t>
+      </w:r>
+      <w:r>
+        <w:rPr>
+          <w:i/>
+          <w:iCs/>
+        </w:rPr>
+        <w:t>Barosaurus</w:t>
+      </w:r>
+      <w:r>
+        <w:rPr/>
+        <w:t xml:space="preserve"> </w:t>
+      </w:r>
+      <w:r>
+        <w:rPr/>
+        <w:t xml:space="preserve">to </w:t>
+      </w:r>
+      <w:r>
+        <w:rPr/>
+        <w:t xml:space="preserve">be 16 on the basis that there are only nine dorsals, compared with ten in the closely related </w:t>
       </w:r>
       <w:r>
         <w:rPr>
@@ -2917,7 +3070,7 @@
       </w:r>
       <w:r>
         <w:rPr/>
-        <w:t>. Whether or not there may at some point have been a tenth cervical vertebra included in AMNH 6341 , at present it preserves the last nine cervical vertebrae. These are therefore considered to be C8–C16.</w:t>
+        <w:t>. Whether or not there may at some point have been a tenth cervical vertebra included in AMNH 6341, at present it preserves the last nine cervical vertebrae. These are therefore considered to be C8–C16.</w:t>
       </w:r>
     </w:p>
     <w:p>
@@ -2959,7 +3112,23 @@
       </w:pPr>
       <w:r>
         <w:rPr/>
-        <w:t xml:space="preserve">CM 84, the specimen that forms most of the Carnegie mount, includes C2–7, but not the atlas (C1). It is not clear which specimen supplied the atlas in the Carnegie mount: Holland (1906), which discusses the composition of the cast sent to the British Museum, discusses two atlases but does not state which (if either) was used in the mount. These are the atlas of AMNH 969, part of a specimen including a skull that is now referred to </w:t>
+        <w:t xml:space="preserve">CM 84, the specimen that forms most of the Carnegie mount, includes C2–7, but not the atlas (C1). It is not clear which specimen supplied the atlas in the Carnegie mount: Holland (1906), which discusses the composition of the cast sent to the British Museum, discusses two atlases but does not state which (if either) was used in the mount. </w:t>
+      </w:r>
+      <w:r>
+        <w:rPr/>
+        <w:t>One of t</w:t>
+      </w:r>
+      <w:r>
+        <w:rPr/>
+        <w:t xml:space="preserve">hese </w:t>
+      </w:r>
+      <w:r>
+        <w:rPr/>
+        <w:t xml:space="preserve">is </w:t>
+      </w:r>
+      <w:r>
+        <w:rPr/>
+        <w:t xml:space="preserve">the atlas of AMNH 969, part of a specimen including a skull that is now referred to </w:t>
       </w:r>
       <w:r>
         <w:rPr>
@@ -2970,7 +3139,23 @@
       </w:r>
       <w:r>
         <w:rPr/>
-        <w:t xml:space="preserve"> sp. (Tschopp et al. 2015:219); and the unidentified figured by Marsh (1896:plate XXVII:figures 1–2) and reproduced by Hatcher (1901:figures 4–5), but which neither of them identified with a specimen number. Unless further information comes to light, it is not possible to identify the atlas used in the Carnegie </w:t>
+        <w:t xml:space="preserve"> sp. (Tschopp et al. 2015:219); and the </w:t>
+      </w:r>
+      <w:r>
+        <w:rPr/>
+        <w:t xml:space="preserve">other is the </w:t>
+      </w:r>
+      <w:r>
+        <w:rPr/>
+        <w:t xml:space="preserve">unidentified </w:t>
+      </w:r>
+      <w:r>
+        <w:rPr/>
+        <w:t xml:space="preserve">atlas </w:t>
+      </w:r>
+      <w:r>
+        <w:rPr/>
+        <w:t xml:space="preserve">figured by Marsh (1896:plate XXVII:figures 1–2) and reproduced by Hatcher (1901:figures 4–5), but which neither of them identified with a specimen number. Unless further information comes to light, it is not possible to identify the atlas used in the Carnegie </w:t>
       </w:r>
       <w:r>
         <w:rPr>
@@ -3011,8 +3196,8 @@
         <w:ind w:left="0" w:right="0" w:hanging="0"/>
         <w:rPr/>
       </w:pPr>
-      <w:bookmarkStart w:id="14" w:name="__RefHeading___Toc2466_2187837281"/>
-      <w:bookmarkEnd w:id="14"/>
+      <w:bookmarkStart w:id="15" w:name="__RefHeading___Toc2466_2187837281"/>
+      <w:bookmarkEnd w:id="15"/>
       <w:r>
         <w:rPr/>
         <w:t>Torso and sacrum</w:t>
@@ -3044,8 +3229,8 @@
         <w:ind w:left="0" w:right="0" w:hanging="0"/>
         <w:rPr/>
       </w:pPr>
-      <w:bookmarkStart w:id="15" w:name="__RefHeading___Toc2468_2187837281"/>
-      <w:bookmarkEnd w:id="15"/>
+      <w:bookmarkStart w:id="16" w:name="__RefHeading___Toc2468_2187837281"/>
+      <w:bookmarkEnd w:id="16"/>
       <w:r>
         <w:rPr/>
         <w:t>Tail</w:t>
@@ -3087,8 +3272,8 @@
         <w:ind w:left="0" w:right="0" w:hanging="0"/>
         <w:rPr/>
       </w:pPr>
-      <w:bookmarkStart w:id="16" w:name="__RefHeading___Toc2470_2187837281"/>
-      <w:bookmarkEnd w:id="16"/>
+      <w:bookmarkStart w:id="17" w:name="__RefHeading___Toc2470_2187837281"/>
+      <w:bookmarkEnd w:id="17"/>
       <w:r>
         <w:rPr/>
         <w:t>Forelimbs and girdles</w:t>
@@ -3135,8 +3320,8 @@
         <w:ind w:left="0" w:right="0" w:hanging="0"/>
         <w:rPr/>
       </w:pPr>
-      <w:bookmarkStart w:id="17" w:name="__RefHeading___Toc2472_2187837281"/>
-      <w:bookmarkEnd w:id="17"/>
+      <w:bookmarkStart w:id="18" w:name="__RefHeading___Toc2472_2187837281"/>
+      <w:bookmarkEnd w:id="18"/>
       <w:r>
         <w:rPr/>
         <w:t>Hindlimbs and girdles</w:t>
@@ -3162,8 +3347,8 @@
         <w:ind w:left="0" w:right="0" w:hanging="0"/>
         <w:rPr/>
       </w:pPr>
-      <w:bookmarkStart w:id="18" w:name="__RefHeading___Toc3401_68767826"/>
-      <w:bookmarkEnd w:id="18"/>
+      <w:bookmarkStart w:id="19" w:name="__RefHeading___Toc3401_68767826"/>
+      <w:bookmarkEnd w:id="19"/>
       <w:r>
         <w:rPr/>
         <w:t>Discussion</w:t>
@@ -3174,8 +3359,8 @@
         <w:pStyle w:val="Heading2"/>
         <w:rPr/>
       </w:pPr>
-      <w:bookmarkStart w:id="19" w:name="__RefHeading___Toc2476_2187837281"/>
-      <w:bookmarkEnd w:id="19"/>
+      <w:bookmarkStart w:id="20" w:name="__RefHeading___Toc2476_2187837281"/>
+      <w:bookmarkEnd w:id="20"/>
       <w:r>
         <w:rPr/>
         <w:t>Rearing pose</w:t>
@@ -3408,28 +3593,8 @@
         <w:pStyle w:val="Heading2"/>
         <w:rPr/>
       </w:pPr>
-      <w:r>
-        <w:rPr/>
-        <w:t>Photography of the mounted skeleton</w:t>
-      </w:r>
-    </w:p>
-    <w:p>
-      <w:pPr>
-        <w:pStyle w:val="TextBody"/>
-        <w:rPr/>
-      </w:pPr>
-      <w:r>
-        <w:rPr/>
-        <w:t>XXX</w:t>
-      </w:r>
-    </w:p>
-    <w:p>
-      <w:pPr>
-        <w:pStyle w:val="Heading2"/>
-        <w:rPr/>
-      </w:pPr>
-      <w:bookmarkStart w:id="20" w:name="__RefHeading___Toc21934_68767826"/>
-      <w:bookmarkEnd w:id="20"/>
+      <w:bookmarkStart w:id="21" w:name="__RefHeading___Toc21934_68767826"/>
+      <w:bookmarkEnd w:id="21"/>
       <w:r>
         <w:rPr/>
         <w:t>Size of the AMNH 6341 animal</w:t>
@@ -3520,8 +3685,8 @@
         <w:ind w:left="0" w:right="0" w:hanging="0"/>
         <w:rPr/>
       </w:pPr>
-      <w:bookmarkStart w:id="21" w:name="__RefHeading___Toc3403_68767826"/>
-      <w:bookmarkEnd w:id="21"/>
+      <w:bookmarkStart w:id="22" w:name="__RefHeading___Toc3403_68767826"/>
+      <w:bookmarkEnd w:id="22"/>
       <w:r>
         <w:rPr/>
         <w:t>Acknowledgements</w:t>
@@ -3584,8 +3749,8 @@
         <w:ind w:left="0" w:right="0" w:hanging="0"/>
         <w:rPr/>
       </w:pPr>
-      <w:bookmarkStart w:id="22" w:name="__RefHeading___Toc3405_68767826"/>
-      <w:bookmarkEnd w:id="22"/>
+      <w:bookmarkStart w:id="23" w:name="__RefHeading___Toc3405_68767826"/>
+      <w:bookmarkEnd w:id="23"/>
       <w:r>
         <w:rPr/>
         <w:t>References</w:t>
@@ -4032,7 +4197,14 @@
           <w:i/>
           <w:iCs/>
         </w:rPr>
-        <w:t>Barosaurus: on the trail of the gigantic plant-eating dinosaur</w:t>
+        <w:t xml:space="preserve">Barosaurus: </w:t>
+      </w:r>
+      <w:r>
+        <w:rPr>
+          <w:i/>
+          <w:iCs/>
+        </w:rPr>
+        <w:t>On the Trail of the Gigantic Plant-Eating Dinosaur</w:t>
       </w:r>
       <w:r>
         <w:rPr/>
@@ -4244,12 +4416,12 @@
         <w:pStyle w:val="Reference"/>
         <w:rPr/>
       </w:pPr>
-      <w:bookmarkStart w:id="23" w:name="__DdeLink__16582_68767826"/>
+      <w:bookmarkStart w:id="24" w:name="__DdeLink__16582_68767826"/>
       <w:r>
         <w:rPr/>
         <w:t>Nieuwland</w:t>
       </w:r>
-      <w:bookmarkEnd w:id="23"/>
+      <w:bookmarkEnd w:id="24"/>
       <w:r>
         <w:rPr/>
         <w:t xml:space="preserve">, Ilja. 2019. </w:t>
@@ -4600,8 +4772,8 @@
         <w:ind w:left="0" w:right="0" w:hanging="0"/>
         <w:rPr/>
       </w:pPr>
-      <w:bookmarkStart w:id="24" w:name="__RefHeading___Toc3407_68767826"/>
-      <w:bookmarkEnd w:id="24"/>
+      <w:bookmarkStart w:id="25" w:name="__RefHeading___Toc3407_68767826"/>
+      <w:bookmarkEnd w:id="25"/>
       <w:r>
         <w:rPr/>
         <w:t>Figure Captions</w:t>

--- a/TaylorEtAl-mounted-barosaurus.docx
+++ b/TaylorEtAl-mounted-barosaurus.docx
@@ -2045,10 +2045,30 @@
         <w:t xml:space="preserve">. </w:t>
       </w:r>
       <w:r>
+        <w:rPr/>
+        <w:t>Some missing bones, including the left scapula and tibia, were sculpted based on their right-sided counterparts.</w:t>
+      </w:r>
+      <w:r>
+        <w:rPr/>
+        <w:t xml:space="preserve"> </w:t>
+      </w:r>
+      <w:r>
         <w:rPr>
           <w:highlight w:val="yellow"/>
         </w:rPr>
-        <w:t>XXX Peter, did you use left/right mirroring for those bones that were known from one side? And did you do any “repair” on the casts of the original bones?</w:t>
+        <w:t xml:space="preserve">XXX Peter, </w:t>
+      </w:r>
+      <w:r>
+        <w:rPr>
+          <w:highlight w:val="yellow"/>
+        </w:rPr>
+        <w:t>do you remember what other bones were mirrored</w:t>
+      </w:r>
+      <w:r>
+        <w:rPr>
+          <w:highlight w:val="yellow"/>
+        </w:rPr>
+        <w:t>? And did you do any “repair” on the casts of the original bones?</w:t>
       </w:r>
     </w:p>
     <w:p>
@@ -2200,13 +2220,61 @@
       </w:r>
       <w:r>
         <w:rPr/>
-        <w:t xml:space="preserve"> — was unveiled in December 1991 </w:t>
+        <w:t xml:space="preserve"> — was unveiled </w:t>
+      </w:r>
+      <w:r>
+        <w:rPr/>
+        <w:t>on Wednesday</w:t>
+      </w:r>
+      <w:r>
+        <w:rPr/>
+        <w:t xml:space="preserve"> </w:t>
+      </w:r>
+      <w:r>
+        <w:rPr/>
+        <w:t xml:space="preserve">4 </w:t>
+      </w:r>
+      <w:r>
+        <w:rPr/>
+        <w:t xml:space="preserve">December 1991 </w:t>
       </w:r>
       <w:r>
         <w:rPr>
           <w:highlight w:val="yellow"/>
         </w:rPr>
-        <w:t>XXX Lowell or Gene, do you remember the exact date?</w:t>
+        <w:t xml:space="preserve">XXX Lowell or Gene, </w:t>
+      </w:r>
+      <w:r>
+        <w:rPr>
+          <w:highlight w:val="yellow"/>
+        </w:rPr>
+        <w:t xml:space="preserve">can you confirm this </w:t>
+      </w:r>
+      <w:r>
+        <w:rPr>
+          <w:highlight w:val="yellow"/>
+        </w:rPr>
+        <w:t xml:space="preserve">date? </w:t>
+      </w:r>
+      <w:r>
+        <w:rPr>
+          <w:highlight w:val="yellow"/>
+        </w:rPr>
+        <w:t xml:space="preserve">I based it on the </w:t>
+      </w:r>
+      <w:r>
+        <w:rPr>
+          <w:i/>
+          <w:iCs/>
+          <w:highlight w:val="yellow"/>
+        </w:rPr>
+        <w:t>New York Newsday</w:t>
+      </w:r>
+      <w:r>
+        <w:rPr>
+          <w:highlight w:val="yellow"/>
+        </w:rPr>
+        <w:t xml:space="preserve"> of Friday 29 November saying the mount “is to be unveiled Wednesday” but I’d be happier with a more solid reference</w:t>
       </w:r>
       <w:r>
         <w:rPr/>
@@ -2324,7 +2392,7 @@
       </w:r>
       <w:r>
         <w:rPr/>
-        <w:t>hall. Available light with high ISO recording doesn’t produce the crisp detailed results you get with old-school lighting.</w:t>
+        <w:t>hall. Available light with high ISO recording doesn’t produce the crisp detailed results you get with updated traditional electronic flash lighting.</w:t>
       </w:r>
     </w:p>
     <w:p>
@@ -3307,7 +3375,7 @@
       </w:r>
       <w:r>
         <w:rPr/>
-        <w:t xml:space="preserve"> As noted by Hatcher (1901:45), the bones of the forelimb are not only absent from CM 84 but were completely unknown in the Carnegie collection at the time the mount was constructed. Holland (1906) makes no comment on how the forelimbs were obtained for the skeletal mount sent to England. XXXXX so?</w:t>
+        <w:t xml:space="preserve"> As noted by Hatcher (1901:45), the bones of the forelimb are not only absent from CM 84 but were completely unknown in the Carnegie collection at the time the mount was constructed. Holland (1906) makes no comment on how the forelimbs were obtained for the skeletal mount sent to England. XXX so?</w:t>
       </w:r>
     </w:p>
     <w:p>
@@ -3373,7 +3441,11 @@
       </w:pPr>
       <w:r>
         <w:rPr/>
-        <w:t xml:space="preserve">The mounted </w:t>
+        <w:t>As noted above, t</w:t>
+      </w:r>
+      <w:r>
+        <w:rPr/>
+        <w:t xml:space="preserve">he mounted </w:t>
       </w:r>
       <w:r>
         <w:rPr>
@@ -3397,35 +3469,190 @@
         <w:rPr/>
         <w:t xml:space="preserve"> individual. </w:t>
       </w:r>
-    </w:p>
-    <w:p>
-      <w:pPr>
-        <w:pStyle w:val="TextBody"/>
-        <w:rPr/>
-      </w:pPr>
-      <w:r>
-        <w:rPr/>
-        <w:t>XXX John Gurche painting</w:t>
-      </w:r>
-    </w:p>
-    <w:p>
-      <w:pPr>
-        <w:pStyle w:val="TextBody"/>
-        <w:rPr/>
-      </w:pPr>
-      <w:r>
-        <w:rPr/>
-        <w:t xml:space="preserve">This pose was controversial when the mount was first unveiled </w:t>
-      </w:r>
-    </w:p>
-    <w:p>
-      <w:pPr>
-        <w:pStyle w:val="TextBody"/>
-        <w:rPr/>
-      </w:pPr>
-      <w:r>
-        <w:rPr/>
-        <w:t>XXX examples include Hicks and Badeer (1992), Taylor (1992), Choy and Altmann (1992), Dennis (1992), Landry (1992), Badeer and Hicks (1996) XXX get these in the right order, add references, see what else they cite that I have missed.</w:t>
+      <w:r>
+        <w:rPr/>
+        <w:t xml:space="preserve">The exhibit was illustrated by a specially commissioned John Gurche painting (Figure F), which was used in gallery signage and in numerous publications (e.g. the cover of </w:t>
+      </w:r>
+      <w:r>
+        <w:rPr>
+          <w:i/>
+          <w:iCs/>
+        </w:rPr>
+        <w:t>New York Newsday</w:t>
+      </w:r>
+      <w:r>
+        <w:rPr/>
+        <w:t xml:space="preserve"> for 29 November 1991; the cover of the AMNH’s own magazine </w:t>
+      </w:r>
+      <w:r>
+        <w:rPr>
+          <w:i/>
+          <w:iCs/>
+        </w:rPr>
+        <w:t>Natural History</w:t>
+      </w:r>
+      <w:r>
+        <w:rPr/>
+        <w:t xml:space="preserve"> for December 1991).</w:t>
+      </w:r>
+    </w:p>
+    <w:p>
+      <w:pPr>
+        <w:pStyle w:val="TextBody"/>
+        <w:rPr/>
+      </w:pPr>
+      <w:r>
+        <w:rPr/>
+        <w:t>From the moment of its unveiling this exhibit was controversial for two reasons.</w:t>
+      </w:r>
+    </w:p>
+    <w:p>
+      <w:pPr>
+        <w:pStyle w:val="TextBody"/>
+        <w:rPr/>
+      </w:pPr>
+      <w:r>
+        <w:rPr/>
+        <w:t xml:space="preserve">First, there is no direct evidence that </w:t>
+      </w:r>
+      <w:r>
+        <w:rPr>
+          <w:i/>
+          <w:iCs/>
+        </w:rPr>
+        <w:t>Barosaurus</w:t>
+      </w:r>
+      <w:r>
+        <w:rPr/>
+        <w:t>, or any sauropod, practiced parental care. However, it is well established from both trackways (e.g. Day et al. 2004) and death assemblages (e.g. Coria 1994) that sauropods did live and move in herds of different-sized individuals, whether genetically related or not. It is not unreasonable to assume that larger individuals defended the smaller from attack on occasion.</w:t>
+      </w:r>
+    </w:p>
+    <w:p>
+      <w:pPr>
+        <w:pStyle w:val="TextBody"/>
+        <w:rPr/>
+      </w:pPr>
+      <w:r>
+        <w:rPr/>
+        <w:t xml:space="preserve">Second, and more seriously, some paleontologists felt that </w:t>
+      </w:r>
+      <w:r>
+        <w:rPr>
+          <w:i/>
+          <w:iCs/>
+        </w:rPr>
+        <w:t>Barosaurus</w:t>
+      </w:r>
+      <w:r>
+        <w:rPr/>
+        <w:t xml:space="preserve"> could not or would not have adopted the rearing pose — something which, as noted above, Dingus, Gaffney and McIntosh all had their own reservations about. In a newspaper report published five days before the exhibit was publicly unveiled, claimed that “of six leading paleontologists interviewed for this article, all but one questioned how a behemoth weighing in excess of 25 tons could be accurately depicted in an upright position. Most thought it physically impossible” (Gordy 1991:3) — although since the article also wrongly claims that the posture was chosen “over the objections of Gene Gaffney”, it should not be assumed to be accurate in other matters. While Kevin Padian was quoted supporting the posture, Paul Sereno, Jack Horner, Phil Currie all expressed reservations.</w:t>
+      </w:r>
+    </w:p>
+    <w:p>
+      <w:pPr>
+        <w:pStyle w:val="TextBody"/>
+        <w:rPr/>
+      </w:pPr>
+      <w:r>
+        <w:rPr/>
+        <w:t>More substantial criticisms and comments were to follow in published articles. XXXXX</w:t>
+      </w:r>
+    </w:p>
+    <w:p>
+      <w:pPr>
+        <w:pStyle w:val="TextBody"/>
+        <w:rPr/>
+      </w:pPr>
+      <w:r>
+        <w:rPr/>
+        <w:t>Hicks and Badeer (1992)</w:t>
+      </w:r>
+    </w:p>
+    <w:p>
+      <w:pPr>
+        <w:pStyle w:val="TextBody"/>
+        <w:rPr/>
+      </w:pPr>
+      <w:r>
+        <w:rPr/>
+        <w:t>Taylor (1992)</w:t>
+      </w:r>
+    </w:p>
+    <w:p>
+      <w:pPr>
+        <w:pStyle w:val="TextBody"/>
+        <w:rPr/>
+      </w:pPr>
+      <w:r>
+        <w:rPr/>
+        <w:t>Choy and Altmann (1992)</w:t>
+      </w:r>
+    </w:p>
+    <w:p>
+      <w:pPr>
+        <w:pStyle w:val="TextBody"/>
+        <w:rPr/>
+      </w:pPr>
+      <w:r>
+        <w:rPr/>
+        <w:t>Dennis (1992)</w:t>
+      </w:r>
+    </w:p>
+    <w:p>
+      <w:pPr>
+        <w:pStyle w:val="TextBody"/>
+        <w:rPr/>
+      </w:pPr>
+      <w:r>
+        <w:rPr/>
+        <w:t>Landry (1992)</w:t>
+      </w:r>
+    </w:p>
+    <w:p>
+      <w:pPr>
+        <w:pStyle w:val="TextBody"/>
+        <w:rPr/>
+      </w:pPr>
+      <w:r>
+        <w:rPr/>
+        <w:t>Badeer and Hicks (1996)</w:t>
+      </w:r>
+    </w:p>
+    <w:p>
+      <w:pPr>
+        <w:pStyle w:val="TextBody"/>
+        <w:rPr/>
+      </w:pPr>
+      <w:r>
+        <w:rPr/>
+        <w:t xml:space="preserve"> </w:t>
+      </w:r>
+      <w:r>
+        <w:rPr/>
+        <w:t>XXX get these in the right order, add references, see what else they cite that I have missed.</w:t>
+      </w:r>
+    </w:p>
+    <w:p>
+      <w:pPr>
+        <w:pStyle w:val="TextBody"/>
+        <w:pBdr>
+          <w:bottom w:val="double" w:sz="6" w:space="2" w:color="000000"/>
+        </w:pBdr>
+        <w:rPr/>
+      </w:pPr>
+      <w:r>
+        <w:rPr/>
+        <w:t>xxx</w:t>
+      </w:r>
+    </w:p>
+    <w:p>
+      <w:pPr>
+        <w:pStyle w:val="TextBody"/>
+        <w:rPr/>
+      </w:pPr>
+      <w:r>
+        <w:rPr/>
+        <w:t>xxx</w:t>
       </w:r>
     </w:p>
     <w:p>
@@ -3576,6 +3803,53 @@
       <w:r>
         <w:rPr/>
         <w:t>XXX Paul in 1984 depicted two rearing Baro individuals reproduced in Bird (1985:14).</w:t>
+      </w:r>
+    </w:p>
+    <w:p>
+      <w:pPr>
+        <w:pStyle w:val="TextBody"/>
+        <w:rPr/>
+      </w:pPr>
+      <w:r>
+        <w:rPr/>
+        <w:t>XXX See section in Taylor 2010</w:t>
+      </w:r>
+    </w:p>
+    <w:p>
+      <w:pPr>
+        <w:pStyle w:val="TextBody"/>
+        <w:rPr/>
+      </w:pPr>
+      <w:r>
+        <w:rPr/>
+        <w:t xml:space="preserve">XXX See </w:t>
+      </w:r>
+      <w:r>
+        <w:fldChar w:fldCharType="begin"/>
+      </w:r>
+      <w:r>
+        <w:rPr>
+          <w:rStyle w:val="InternetLink"/>
+        </w:rPr>
+        <w:instrText> HYPERLINK "https://en.wikipedia.org/wiki/Sauropoda" \l "Rearing_stance"</w:instrText>
+      </w:r>
+      <w:r>
+        <w:rPr>
+          <w:rStyle w:val="InternetLink"/>
+        </w:rPr>
+        <w:fldChar w:fldCharType="separate"/>
+      </w:r>
+      <w:r>
+        <w:rPr>
+          <w:rStyle w:val="InternetLink"/>
+        </w:rPr>
+        <w:t>https://en.wikipedia.org/wiki/Sauropoda#Rearing_stance</w:t>
+      </w:r>
+      <w:r>
+        <w:rPr>
+          <w:rStyle w:val="InternetLink"/>
+        </w:rPr>
+        <w:fldChar w:fldCharType="end"/>
       </w:r>
     </w:p>
     <w:p>
@@ -3736,7 +4010,7 @@
       </w:r>
       <w:r>
         <w:rPr/>
-        <w:t xml:space="preserve"> mount and allowed us to cite personal communications.</w:t>
+        <w:t xml:space="preserve"> mount and allowed us to cite personal communications. Lynton Gardiner allowed us to cite a personal communication.</w:t>
       </w:r>
     </w:p>
     <w:p>
@@ -3922,6 +4196,70 @@
       </w:pPr>
       <w:r>
         <w:rPr/>
+        <w:t xml:space="preserve">Coria, Rodolfo A. 1994. On a monospecific assemblage of sauropod dinosaurs from Patagonia: implication for gregarious behaviour. </w:t>
+      </w:r>
+      <w:r>
+        <w:rPr>
+          <w:i/>
+          <w:iCs/>
+        </w:rPr>
+        <w:t>Gaia</w:t>
+      </w:r>
+      <w:r>
+        <w:rPr/>
+        <w:t xml:space="preserve"> </w:t>
+      </w:r>
+      <w:r>
+        <w:rPr>
+          <w:b/>
+          <w:bCs/>
+        </w:rPr>
+        <w:t>10</w:t>
+      </w:r>
+      <w:r>
+        <w:rPr/>
+        <w:t>:209–213.</w:t>
+      </w:r>
+    </w:p>
+    <w:p>
+      <w:pPr>
+        <w:pStyle w:val="Reference"/>
+        <w:rPr/>
+      </w:pPr>
+      <w:r>
+        <w:rPr/>
+        <w:t xml:space="preserve">Day, Julia J., David B. Norman, Andrew S. Gale, Paul Upchurch and H. Philip Powell. 2004. A Middle Jurassic dinosaur trackway site from Oxfordshire, UK. </w:t>
+      </w:r>
+      <w:r>
+        <w:rPr>
+          <w:i/>
+          <w:iCs/>
+        </w:rPr>
+        <w:t>Palaeontology</w:t>
+      </w:r>
+      <w:r>
+        <w:rPr/>
+        <w:t xml:space="preserve"> </w:t>
+      </w:r>
+      <w:r>
+        <w:rPr>
+          <w:b/>
+          <w:bCs/>
+        </w:rPr>
+        <w:t>47</w:t>
+      </w:r>
+      <w:r>
+        <w:rPr/>
+        <w:t>:319–348. doi:10.1111/j.0031-0239.2004.00366.x</w:t>
+      </w:r>
+    </w:p>
+    <w:p>
+      <w:pPr>
+        <w:pStyle w:val="Reference"/>
+        <w:rPr/>
+      </w:pPr>
+      <w:r>
+        <w:rPr/>
         <w:t xml:space="preserve">Dingus, Lowell. 1996. </w:t>
       </w:r>
       <w:r>
@@ -3934,6 +4272,38 @@
       <w:r>
         <w:rPr/>
         <w:t>. Rizzoli, New York.</w:t>
+      </w:r>
+    </w:p>
+    <w:p>
+      <w:pPr>
+        <w:pStyle w:val="Reference"/>
+        <w:rPr/>
+      </w:pPr>
+      <w:r>
+        <w:rPr/>
+        <w:t xml:space="preserve">Gordy, Molly. Dinosaur’s Last Stand? Exhibit’s pose is all wrong, experts assert. 1991. </w:t>
+      </w:r>
+      <w:r>
+        <w:rPr>
+          <w:i/>
+          <w:iCs/>
+        </w:rPr>
+        <w:t>New York Newsday</w:t>
+      </w:r>
+      <w:r>
+        <w:rPr/>
+        <w:t xml:space="preserve"> </w:t>
+      </w:r>
+      <w:r>
+        <w:rPr>
+          <w:b/>
+          <w:bCs/>
+        </w:rPr>
+        <w:t>52(88)</w:t>
+      </w:r>
+      <w:r>
+        <w:rPr/>
+        <w:t xml:space="preserve"> for 29 November 1991:3, 27.</w:t>
       </w:r>
     </w:p>
     <w:p>
@@ -5026,6 +5396,24 @@
       <w:r>
         <w:rPr/>
         <w:t xml:space="preserve"> mount. Copyright © Gregory S. Paul, 2022. Reproduced by kind permission.</w:t>
+      </w:r>
+    </w:p>
+    <w:p>
+      <w:pPr>
+        <w:pStyle w:val="FigureCaption"/>
+        <w:spacing w:before="0" w:after="142"/>
+        <w:rPr/>
+      </w:pPr>
+      <w:r>
+        <w:rPr>
+          <w:b/>
+          <w:bCs/>
+        </w:rPr>
+        <w:t>Figure F.</w:t>
+      </w:r>
+      <w:r>
+        <w:rPr/>
+        <w:t xml:space="preserve"> John Gurche’s painting XXX details, including title if any, and attribution.</w:t>
       </w:r>
     </w:p>
     <w:p>

--- a/TaylorEtAl-mounted-barosaurus.docx
+++ b/TaylorEtAl-mounted-barosaurus.docx
@@ -2042,225 +2042,147 @@
       </w:r>
       <w:r>
         <w:rPr/>
-        <w:t xml:space="preserve">. </w:t>
-      </w:r>
-      <w:r>
-        <w:rPr/>
-        <w:t>Some missing bones, including the left scapula and tibia, were sculpted based on their right-sided counterparts.</w:t>
-      </w:r>
-      <w:r>
-        <w:rPr/>
-        <w:t xml:space="preserve"> </w:t>
+        <w:t xml:space="preserve">. Some missing bones, including the left scapula and tibia, were sculpted based on their right-sided counterparts. </w:t>
       </w:r>
       <w:r>
         <w:rPr>
           <w:highlight w:val="yellow"/>
         </w:rPr>
-        <w:t xml:space="preserve">XXX Peter, </w:t>
+        <w:t>XXX Peter, do you remember what other bones were mirrored? And did you do any “repair” on the casts of the original bones?</w:t>
+      </w:r>
+    </w:p>
+    <w:p>
+      <w:pPr>
+        <w:pStyle w:val="TextBody"/>
+        <w:rPr/>
+      </w:pPr>
+      <w:r>
+        <w:rPr/>
+        <w:t xml:space="preserve">In spring of 1991, a test erection of the rearing </w:t>
+      </w:r>
+      <w:r>
+        <w:rPr>
+          <w:i/>
+          <w:iCs/>
+        </w:rPr>
+        <w:t>Barosaurus</w:t>
+      </w:r>
+      <w:r>
+        <w:rPr/>
+        <w:t xml:space="preserve"> mount was carried out with the aid of a hired crane and 15 m scissor lift. This had to be done in the parking lot behind the RCI workshop, as the completed mount would be too tall to fit inside the workshop. The event was attended by a group from the AMNH, including Jack McIntosh, who had been brought in as a consultant to ensure that the bones were articulated correctly in the mount. Also present were photographers including National Geographic’s Louie </w:t>
+      </w:r>
+      <w:bookmarkStart w:id="9" w:name="__DdeLink__20117_68767826"/>
+      <w:r>
+        <w:rPr/>
+        <w:t>Psihoyos</w:t>
+      </w:r>
+      <w:bookmarkEnd w:id="9"/>
+      <w:r>
+        <w:rPr/>
+        <w:t xml:space="preserve">, a television crew, at least one observer from another museum, and a crowd of local workers on their lunch-breaks. The skeleton was pieced together from prefabricated sections. The exercise began with the “tripod” of hindlimbs and tail, anchored together at the pelvis, providing a stable base. These were followed by the torso section, then the three sections of the neck and head, and finally the forelimbs. Dingus (1996:25–28) recalls that “the strangest thing was that the mount actually looked rather natural and graceful […] I had always been extremely skeptical about whether sauropods could rear up to such heights, but the grace of the mount almost erased my doubt”. Although the core of the project had proven successful, another six months would be required before the entire exhibit was ready to assemble in New York, as work was required not only on the main </w:t>
+      </w:r>
+      <w:r>
+        <w:rPr>
+          <w:i/>
+          <w:iCs/>
+        </w:rPr>
+        <w:t>Barosaurus</w:t>
+      </w:r>
+      <w:r>
+        <w:rPr/>
+        <w:t xml:space="preserve">, but on the juvenile and the </w:t>
+      </w:r>
+      <w:r>
+        <w:rPr>
+          <w:i/>
+          <w:iCs/>
+          <w:u w:val="none"/>
+        </w:rPr>
+        <w:t>Allosaurus</w:t>
+      </w:r>
+      <w:r>
+        <w:rPr/>
+        <w:t>.</w:t>
+      </w:r>
+    </w:p>
+    <w:p>
+      <w:pPr>
+        <w:pStyle w:val="TextBody"/>
+        <w:rPr/>
+      </w:pPr>
+      <w:r>
+        <w:rPr/>
+        <w:t xml:space="preserve">To provide the base that the skeletons would be mounted on, fossil-bearing rock was considered appropriate. During the summer of 1991, Gene Gaffney and Peter May searched for a suitable site, finally finding an area that Gaffney was satisfied with by the road just outside the Fort Peck Reservation in northeastern Montana. May and his crew later returned to the site and created peels by spraying a thin layer of latex rubber across the rocks. They returned these to RCI, and used them to make and paint a cast. Ironically, the exposures in this area are from the early Paleocene Tullock Formation (about 65 Mya), meaning that the ground that the mounted </w:t>
+      </w:r>
+      <w:r>
+        <w:rPr>
+          <w:i/>
+          <w:iCs/>
+        </w:rPr>
+        <w:t>Barosaurus</w:t>
+      </w:r>
+      <w:r>
+        <w:rPr/>
+        <w:t xml:space="preserve"> stands on dates from after the extinction of the dinosaurs, about 90 million years after the time </w:t>
+      </w:r>
+      <w:r>
+        <w:rPr>
+          <w:i/>
+          <w:iCs/>
+        </w:rPr>
+        <w:t>Barosaurus</w:t>
+      </w:r>
+      <w:r>
+        <w:rPr/>
+        <w:t xml:space="preserve"> lived.</w:t>
+      </w:r>
+    </w:p>
+    <w:p>
+      <w:pPr>
+        <w:pStyle w:val="TextBody"/>
+        <w:rPr/>
+      </w:pPr>
+      <w:r>
+        <w:rPr/>
+        <w:t>In November 1991, the work in Toronto was complete, and the completed exhibit was transported to New York in sections for mounting. Unlike the trial mounting on Toronto, when the neck was attached in three sections, in New York the three sections were first joined together and then fitted as a unit. This large unit, about nine meters in length, proved difficult to manoeuvre, it was difficult to raise it to sufficient height to slide into its slot. It took nearly two hours to wrestle it into place to fit into place at the front of the rearing torso. Worse, when the mount was finally completed it was imperfect because, when the whole neck had been hanging horizontally, it had bent in the middle at the point of suspension. The resulting kink in the neck can be seen between C10 and C11 in contemporary photos such as that of Dingus (1996:26) and Lindsay (1992:18–20). It was soon corrected, however, in a near-disastrous but ultimately successful late-night operation (Dingus 1996:28), and the line of the neck is smooth and elegant in the mount as it is today (Figure A).</w:t>
+      </w:r>
+    </w:p>
+    <w:p>
+      <w:pPr>
+        <w:pStyle w:val="TextBody"/>
+        <w:rPr/>
+      </w:pPr>
+      <w:r>
+        <w:rPr/>
+        <w:t xml:space="preserve">The exhibit — rearing adult and hiding juvenile </w:t>
+      </w:r>
+      <w:r>
+        <w:rPr>
+          <w:i/>
+          <w:iCs/>
+        </w:rPr>
+        <w:t>Barosaurus</w:t>
+      </w:r>
+      <w:r>
+        <w:rPr/>
+        <w:t xml:space="preserve">, and running </w:t>
+      </w:r>
+      <w:r>
+        <w:rPr>
+          <w:i/>
+          <w:iCs/>
+        </w:rPr>
+        <w:t>Allosaurus</w:t>
+      </w:r>
+      <w:r>
+        <w:rPr/>
+        <w:t xml:space="preserve"> — was unveiled on Wednesday 4 December 1991 </w:t>
       </w:r>
       <w:r>
         <w:rPr>
           <w:highlight w:val="yellow"/>
         </w:rPr>
-        <w:t>do you remember what other bones were mirrored</w:t>
-      </w:r>
-      <w:r>
-        <w:rPr>
-          <w:highlight w:val="yellow"/>
-        </w:rPr>
-        <w:t>? And did you do any “repair” on the casts of the original bones?</w:t>
-      </w:r>
-    </w:p>
-    <w:p>
-      <w:pPr>
-        <w:pStyle w:val="TextBody"/>
-        <w:rPr/>
-      </w:pPr>
-      <w:r>
-        <w:rPr/>
-        <w:t xml:space="preserve">In spring of 1991, a test erection of the rearing </w:t>
-      </w:r>
-      <w:r>
-        <w:rPr>
-          <w:i/>
-          <w:iCs/>
-        </w:rPr>
-        <w:t>Barosaurus</w:t>
-      </w:r>
-      <w:r>
-        <w:rPr/>
-        <w:t xml:space="preserve"> mount was carried out with the aid of a hired crane and 15 m scissor lift. This had to be done in the parking lot behind the RCI workshop, as the completed mount would be too tall to fit inside the workshop. The event was attended by a group from the AMNH, including Jack McIntosh, who had been brought in as a consultant to ensure that the bones were articulated correctly in the mount. Also present were photographers including National Geographic’s Louie </w:t>
-      </w:r>
-      <w:bookmarkStart w:id="9" w:name="__DdeLink__20117_68767826"/>
-      <w:r>
-        <w:rPr/>
-        <w:t>Psihoyos</w:t>
-      </w:r>
-      <w:bookmarkEnd w:id="9"/>
-      <w:r>
-        <w:rPr/>
-        <w:t xml:space="preserve">, a television crew, at least one observer from another museum, and a crowd of local workers on their lunch-breaks. The skeleton was pieced together from prefabricated sections. The exercise began with the “tripod” of hindlimbs and tail, anchored together at the pelvis, providing a stable base. These were followed by the torso section, then the three sections of the neck and head, and finally the forelimbs. Dingus (1996:25–28) recalls that “the strangest thing was that the mount actually looked rather natural and graceful […] I had always been extremely skeptical about whether sauropods could rear up to such heights, but the grace of the mount almost erased my doubt”. Although the core of the project had proven successful, another six months would be required before the entire exhibit was ready to assemble in New York, as work was required not only on the main </w:t>
-      </w:r>
-      <w:r>
-        <w:rPr>
-          <w:i/>
-          <w:iCs/>
-        </w:rPr>
-        <w:t>Barosaurus</w:t>
-      </w:r>
-      <w:r>
-        <w:rPr/>
-        <w:t xml:space="preserve">, but on the juvenile and the </w:t>
-      </w:r>
-      <w:r>
-        <w:rPr>
-          <w:i/>
-          <w:iCs/>
-          <w:u w:val="none"/>
-        </w:rPr>
-        <w:t>Allosaurus</w:t>
-      </w:r>
-      <w:r>
-        <w:rPr/>
-        <w:t>.</w:t>
-      </w:r>
-    </w:p>
-    <w:p>
-      <w:pPr>
-        <w:pStyle w:val="TextBody"/>
-        <w:rPr/>
-      </w:pPr>
-      <w:r>
-        <w:rPr/>
-        <w:t xml:space="preserve">To provide the base that the skeletons would be mounted on, fossil-bearing rock was considered appropriate. During the summer of 1991, Gene Gaffney and Peter May searched for a suitable site, finally finding an area that Gaffney was satisfied with by the road just outside the Fort Peck Reservation in northeastern Montana. May and his crew later returned to the site and created peels by spraying a thin layer of latex rubber across the rocks. They returned these to RCI, and used them to make and paint a cast. Ironically, the exposures in this area are from the early Paleocene Tullock Formation (about 65 Mya), meaning that the ground that the mounted </w:t>
-      </w:r>
-      <w:r>
-        <w:rPr>
-          <w:i/>
-          <w:iCs/>
-        </w:rPr>
-        <w:t>Barosaurus</w:t>
-      </w:r>
-      <w:r>
-        <w:rPr/>
-        <w:t xml:space="preserve"> stands on dates from after the extinction of the dinosaurs, about 90 million years after the time </w:t>
-      </w:r>
-      <w:r>
-        <w:rPr>
-          <w:i/>
-          <w:iCs/>
-        </w:rPr>
-        <w:t>Barosaurus</w:t>
-      </w:r>
-      <w:r>
-        <w:rPr/>
-        <w:t xml:space="preserve"> lived.</w:t>
-      </w:r>
-    </w:p>
-    <w:p>
-      <w:pPr>
-        <w:pStyle w:val="TextBody"/>
-        <w:rPr/>
-      </w:pPr>
-      <w:r>
-        <w:rPr/>
-        <w:t xml:space="preserve">In November 1991, the work in Toronto was complete, and the completed exhibit was transported to New York in sections for mounting. Unlike the trial mounting on Toronto, when the neck was attached in three sections, in New York the three sections were first joined together and then fitted as a unit. This large unit, about nine meters in length, proved difficult to manoeuvre, </w:t>
-      </w:r>
-      <w:r>
-        <w:rPr/>
-        <w:t>it was difficult to raise it to sufficient height to slide into its slot. I</w:t>
-      </w:r>
-      <w:r>
-        <w:rPr/>
-        <w:t xml:space="preserve">t took nearly two hours to wrestle it into place to fit into place at the front of the rearing torso. Worse, when the mount was finally completed it was imperfect because, when the whole neck had been hanging horizontally, it had bent in the middle at the point of suspension. The resulting kink in the neck can be seen between C10 and C11 in contemporary photos such as that of Dingus (1996:26) </w:t>
-      </w:r>
-      <w:r>
-        <w:rPr/>
-        <w:t>and Lindsay (1992:18–20)</w:t>
-      </w:r>
-      <w:r>
-        <w:rPr/>
-        <w:t xml:space="preserve">. It was soon corrected, however, in a near-disastrous </w:t>
-      </w:r>
-      <w:r>
-        <w:rPr/>
-        <w:t xml:space="preserve">but ultimately successful </w:t>
-      </w:r>
-      <w:r>
-        <w:rPr/>
-        <w:t>late-night operation (Dingus 1996:28), and the line of the neck is smooth and elegant in the mount as it is today (Figure A).</w:t>
-      </w:r>
-    </w:p>
-    <w:p>
-      <w:pPr>
-        <w:pStyle w:val="TextBody"/>
-        <w:rPr/>
-      </w:pPr>
-      <w:r>
-        <w:rPr/>
-        <w:t xml:space="preserve">The exhibit — rearing adult and hiding juvenile </w:t>
-      </w:r>
-      <w:r>
-        <w:rPr>
-          <w:i/>
-          <w:iCs/>
-        </w:rPr>
-        <w:t>Barosaurus</w:t>
-      </w:r>
-      <w:r>
-        <w:rPr/>
-        <w:t xml:space="preserve">, and running </w:t>
-      </w:r>
-      <w:r>
-        <w:rPr>
-          <w:i/>
-          <w:iCs/>
-        </w:rPr>
-        <w:t>Allosaurus</w:t>
-      </w:r>
-      <w:r>
-        <w:rPr/>
-        <w:t xml:space="preserve"> — was unveiled </w:t>
-      </w:r>
-      <w:r>
-        <w:rPr/>
-        <w:t>on Wednesday</w:t>
-      </w:r>
-      <w:r>
-        <w:rPr/>
-        <w:t xml:space="preserve"> </w:t>
-      </w:r>
-      <w:r>
-        <w:rPr/>
-        <w:t xml:space="preserve">4 </w:t>
-      </w:r>
-      <w:r>
-        <w:rPr/>
-        <w:t xml:space="preserve">December 1991 </w:t>
-      </w:r>
-      <w:r>
-        <w:rPr>
-          <w:highlight w:val="yellow"/>
-        </w:rPr>
-        <w:t xml:space="preserve">XXX Lowell or Gene, </w:t>
-      </w:r>
-      <w:r>
-        <w:rPr>
-          <w:highlight w:val="yellow"/>
-        </w:rPr>
-        <w:t xml:space="preserve">can you confirm this </w:t>
-      </w:r>
-      <w:r>
-        <w:rPr>
-          <w:highlight w:val="yellow"/>
-        </w:rPr>
-        <w:t xml:space="preserve">date? </w:t>
-      </w:r>
-      <w:r>
-        <w:rPr>
-          <w:highlight w:val="yellow"/>
-        </w:rPr>
-        <w:t xml:space="preserve">I based it on the </w:t>
+        <w:t xml:space="preserve">XXX Lowell or Gene, can you confirm this date? I based it on the </w:t>
       </w:r>
       <w:r>
         <w:rPr>
@@ -2327,11 +2249,7 @@
       </w:pPr>
       <w:r>
         <w:rPr/>
-        <w:t xml:space="preserve">During the mounting process at the AMNH, and after the unveiling, many photographs were taken. But the rearing mount is a very difficult object to photograph well, climbing high into a gloomy hall with bright windows. Among the photographers was Lynton Gardiner, </w:t>
-      </w:r>
-      <w:r>
-        <w:rPr/>
-        <w:t xml:space="preserve">who had been contracted by Dorling Kindersley to provide photographs for the children’s book </w:t>
+        <w:t xml:space="preserve">During the mounting process at the AMNH, and after the unveiling, many photographs were taken. But the rearing mount is a very difficult object to photograph well, climbing high into a gloomy hall with bright windows. Among the photographers was Lynton Gardiner, who had been contracted by Dorling Kindersley to provide photographs for the children’s book </w:t>
       </w:r>
       <w:r>
         <w:rPr>
@@ -2352,47 +2270,7 @@
       </w:pPr>
       <w:r>
         <w:rPr/>
-        <w:t>The main hall at the AMNH is huge, unevenly and dimly lit, so to get clear bright shots I placed several 2400 and 5000 watt second Comet strobe packs and bare-bulb heads around the hall, sync</w:t>
-      </w:r>
-      <w:r>
-        <w:rPr/>
-        <w:t xml:space="preserve">hronizing </w:t>
-      </w:r>
-      <w:r>
-        <w:rPr/>
-        <w:t xml:space="preserve">ing them with slaves and an infrared sender on the camera. With ISO 200 film we had a consistent f/11 </w:t>
-      </w:r>
-      <w:r>
-        <w:rPr/>
-        <w:t xml:space="preserve">aperture [enabling fine details to be captured and light/shadow contrasts to be adequately depicted] </w:t>
-      </w:r>
-      <w:r>
-        <w:rPr/>
-        <w:t xml:space="preserve">from any vantage point in the hall. I used a Hasselblad </w:t>
-      </w:r>
-      <w:r>
-        <w:rPr/>
-        <w:t xml:space="preserve">camera </w:t>
-      </w:r>
-      <w:r>
-        <w:rPr/>
-        <w:t xml:space="preserve">with a Distagon lens of about 40 mm. </w:t>
-      </w:r>
-      <w:r>
-        <w:rPr/>
-        <w:t>E</w:t>
-      </w:r>
-      <w:r>
-        <w:rPr/>
-        <w:t xml:space="preserve">xcept for using digital cameras now, if I had the same assignment again I’d use a similar approach with synced strobe packs around </w:t>
-      </w:r>
-      <w:r>
-        <w:rPr/>
-        <w:t xml:space="preserve">the </w:t>
-      </w:r>
-      <w:r>
-        <w:rPr/>
-        <w:t>hall. Available light with high ISO recording doesn’t produce the crisp detailed results you get with updated traditional electronic flash lighting.</w:t>
+        <w:t>The main hall at the AMNH is huge, unevenly and dimly lit, so to get clear bright shots I placed several 2400 and 5000 watt second Comet strobe packs and bare-bulb heads around the hall, synchronizing ing them with slaves and an infrared sender on the camera. With ISO 200 film we had a consistent f/11 aperture [enabling fine details to be captured and light/shadow contrasts to be adequately depicted] from any vantage point in the hall. I used a Hasselblad camera with a Distagon lens of about 40 mm. Except for using digital cameras now, if I had the same assignment again I’d use a similar approach with synced strobe packs around the hall. Available light with high ISO recording doesn’t produce the crisp detailed results you get with updated traditional electronic flash lighting.</w:t>
       </w:r>
     </w:p>
     <w:p>
@@ -2453,19 +2331,7 @@
       </w:r>
       <w:r>
         <w:rPr/>
-        <w:t xml:space="preserve">.” However, they did not specify which elements were included in that missing fifth, nor which specific other skeletons the replacements were based on, </w:t>
-      </w:r>
-      <w:r>
-        <w:rPr/>
-        <w:t>and it has not been possible to recover this information from the McIntosh archives</w:t>
-      </w:r>
-      <w:r>
-        <w:rPr/>
-        <w:t xml:space="preserve">. A certain amount of detective work is therefore required. </w:t>
-      </w:r>
-      <w:r>
-        <w:rPr/>
-        <w:t xml:space="preserve">To summarise: a complete list of the elements of AMNH 6341 itself can be assembled from the published works and notes of McIntosh; Peter May recalls that with some exceptions discussed below, the missing bones will filled in with casts taken from the Utah Field House’s copy of the Carnegie </w:t>
+        <w:t xml:space="preserve">.” However, they did not specify which elements were included in that missing fifth, nor which specific other skeletons the replacements were based on, and it has not been possible to recover this information from the McIntosh archives. A certain amount of detective work is therefore required. To summarise: a complete list of the elements of AMNH 6341 itself can be assembled from the published works and notes of McIntosh; Peter May recalls that with some exceptions discussed below, the missing bones will filled in with casts taken from the Utah Field House’s copy of the Carnegie </w:t>
       </w:r>
       <w:r>
         <w:rPr>
@@ -2685,39 +2551,7 @@
       </w:pPr>
       <w:r>
         <w:rPr/>
-        <w:t xml:space="preserve">This list of material is a superset of that listed as belonging to the USNM’s part of the specimen in Brown’s (1929) account of reuniting the parts of the skeleton, aside from Brown’s statement that “the last ten cervical vertebrae” (not just the last nine) were at that time present. — </w:t>
-      </w:r>
-      <w:r>
-        <w:rPr/>
-        <w:t>see above</w:t>
-      </w:r>
-      <w:r>
-        <w:rPr/>
-        <w:t xml:space="preserve"> But Brown stated </w:t>
-      </w:r>
-      <w:r>
-        <w:rPr/>
-        <w:t xml:space="preserve">wrongly </w:t>
-      </w:r>
-      <w:r>
-        <w:rPr/>
-        <w:t xml:space="preserve">that the left </w:t>
-      </w:r>
-      <w:r>
-        <w:rPr/>
-        <w:t>rather than right</w:t>
-      </w:r>
-      <w:r>
-        <w:rPr/>
-        <w:t xml:space="preserve"> scapulocoracoid and humerus are present (and the material list of McIntosh 2005:43 followed this error, contradicting his description and illustration later in the same chapter). </w:t>
-      </w:r>
-      <w:r>
-        <w:rPr/>
-        <w:t>T</w:t>
-      </w:r>
-      <w:r>
-        <w:rPr/>
-        <w:t xml:space="preserve">he element that was on display in 1939 (Figure D.B) is clearly a complete and well preserved </w:t>
+        <w:t xml:space="preserve">This list of material is a superset of that listed as belonging to the USNM’s part of the specimen in Brown’s (1929) account of reuniting the parts of the skeleton, aside from Brown’s statement that “the last ten cervical vertebrae” (not just the last nine) were at that time present. — see above But Brown stated wrongly that the left rather than right scapulocoracoid and humerus are present (and the material list of McIntosh 2005:43 followed this error, contradicting his description and illustration later in the same chapter). The element that was on display in 1939 (Figure D.B) is clearly a complete and well preserved </w:t>
       </w:r>
       <w:r>
         <w:rPr>
@@ -2728,11 +2562,7 @@
       </w:r>
       <w:r>
         <w:rPr/>
-        <w:t xml:space="preserve"> scapulocoracoid, based on the location of the glenoid fossa in combination with the curvature of the shaft. Similarly the humerus that was on display in 1939 is the right, not the left, based on the shape of the proximal end and the anterior projections at the distal end. It is possible that Brown carelessly misidentified the elements in his letter and McIntosh transcribed the error. </w:t>
-      </w:r>
-      <w:r>
-        <w:rPr/>
-        <w:t>McIntosh’s unpublished 1962 notes further confirm the presence of these elements from the right side.</w:t>
+        <w:t xml:space="preserve"> scapulocoracoid, based on the location of the glenoid fossa in combination with the curvature of the shaft. Similarly the humerus that was on display in 1939 is the right, not the left, based on the shape of the proximal end and the anterior projections at the distal end. It is possible that Brown carelessly misidentified the elements in his letter and McIntosh transcribed the error. McIntosh’s unpublished 1962 notes further confirm the presence of these elements from the right side.</w:t>
       </w:r>
     </w:p>
     <w:p>
@@ -2752,15 +2582,7 @@
       </w:r>
       <w:r>
         <w:rPr/>
-        <w:t xml:space="preserve"> The missing elements were cast or modelled </w:t>
-      </w:r>
-      <w:r>
-        <w:rPr/>
-        <w:t xml:space="preserve">moulds that had been made by Jim Madsen from the mounted cast </w:t>
-      </w:r>
-      <w:r>
-        <w:rPr/>
-        <w:t xml:space="preserve">of </w:t>
+        <w:t xml:space="preserve"> The missing elements were cast or modelled moulds that had been made by Jim Madsen from the mounted cast of </w:t>
       </w:r>
       <w:r>
         <w:rPr>
@@ -2771,15 +2593,7 @@
       </w:r>
       <w:r>
         <w:rPr/>
-        <w:t xml:space="preserve"> </w:t>
-      </w:r>
-      <w:r>
-        <w:rPr/>
-        <w:t>at the Utah Field House, Vernal.</w:t>
-      </w:r>
-      <w:r>
-        <w:rPr/>
-        <w:t xml:space="preserve"> </w:t>
+        <w:t xml:space="preserve"> at the Utah Field House, Vernal. </w:t>
       </w:r>
       <w:r>
         <w:rPr>
@@ -2819,13 +2633,7 @@
         <w:rPr>
           <w:lang w:val="en-US"/>
         </w:rPr>
-        <w:t xml:space="preserve">to help with the restored elements. </w:t>
-      </w:r>
-      <w:r>
-        <w:rPr>
-          <w:lang w:val="en-US"/>
-        </w:rPr>
-        <w:t>XXX When was the Vernal cast made? XXX What was in the Carnegie mount at that time? The answers to those questions may supersede some of what follows.</w:t>
+        <w:t>to help with the restored elements. XXX When was the Vernal cast made? XXX What was in the Carnegie mount at that time? The answers to those questions may supersede some of what follows.</w:t>
       </w:r>
     </w:p>
     <w:p>
@@ -3093,11 +2901,7 @@
       </w:pPr>
       <w:r>
         <w:rPr/>
-        <w:t xml:space="preserve">McIntosh (2005:45) considered the number of cervicals </w:t>
-      </w:r>
-      <w:r>
-        <w:rPr/>
-        <w:t xml:space="preserve">in </w:t>
+        <w:t xml:space="preserve">McIntosh (2005:45) considered the number of cervicals in </w:t>
       </w:r>
       <w:r>
         <w:rPr>
@@ -3108,15 +2912,7 @@
       </w:r>
       <w:r>
         <w:rPr/>
-        <w:t xml:space="preserve"> </w:t>
-      </w:r>
-      <w:r>
-        <w:rPr/>
-        <w:t xml:space="preserve">to </w:t>
-      </w:r>
-      <w:r>
-        <w:rPr/>
-        <w:t xml:space="preserve">be 16 on the basis that there are only nine dorsals, compared with ten in the closely related </w:t>
+        <w:t xml:space="preserve"> to be 16 on the basis that there are only nine dorsals, compared with ten in the closely related </w:t>
       </w:r>
       <w:r>
         <w:rPr>
@@ -3180,23 +2976,7 @@
       </w:pPr>
       <w:r>
         <w:rPr/>
-        <w:t xml:space="preserve">CM 84, the specimen that forms most of the Carnegie mount, includes C2–7, but not the atlas (C1). It is not clear which specimen supplied the atlas in the Carnegie mount: Holland (1906), which discusses the composition of the cast sent to the British Museum, discusses two atlases but does not state which (if either) was used in the mount. </w:t>
-      </w:r>
-      <w:r>
-        <w:rPr/>
-        <w:t>One of t</w:t>
-      </w:r>
-      <w:r>
-        <w:rPr/>
-        <w:t xml:space="preserve">hese </w:t>
-      </w:r>
-      <w:r>
-        <w:rPr/>
-        <w:t xml:space="preserve">is </w:t>
-      </w:r>
-      <w:r>
-        <w:rPr/>
-        <w:t xml:space="preserve">the atlas of AMNH 969, part of a specimen including a skull that is now referred to </w:t>
+        <w:t xml:space="preserve">CM 84, the specimen that forms most of the Carnegie mount, includes C2–7, but not the atlas (C1). It is not clear which specimen supplied the atlas in the Carnegie mount: Holland (1906), which discusses the composition of the cast sent to the British Museum, discusses two atlases but does not state which (if either) was used in the mount. One of these is the atlas of AMNH 969, part of a specimen including a skull that is now referred to </w:t>
       </w:r>
       <w:r>
         <w:rPr>
@@ -3207,23 +2987,7 @@
       </w:r>
       <w:r>
         <w:rPr/>
-        <w:t xml:space="preserve"> sp. (Tschopp et al. 2015:219); and the </w:t>
-      </w:r>
-      <w:r>
-        <w:rPr/>
-        <w:t xml:space="preserve">other is the </w:t>
-      </w:r>
-      <w:r>
-        <w:rPr/>
-        <w:t xml:space="preserve">unidentified </w:t>
-      </w:r>
-      <w:r>
-        <w:rPr/>
-        <w:t xml:space="preserve">atlas </w:t>
-      </w:r>
-      <w:r>
-        <w:rPr/>
-        <w:t xml:space="preserve">figured by Marsh (1896:plate XXVII:figures 1–2) and reproduced by Hatcher (1901:figures 4–5), but which neither of them identified with a specimen number. Unless further information comes to light, it is not possible to identify the atlas used in the Carnegie </w:t>
+        <w:t xml:space="preserve"> sp. (Tschopp et al. 2015:219); and the other is the unidentified atlas figured by Marsh (1896:plate XXVII:figures 1–2) and reproduced by Hatcher (1901:figures 4–5), but which neither of them identified with a specimen number. Unless further information comes to light, it is not possible to identify the atlas used in the Carnegie </w:t>
       </w:r>
       <w:r>
         <w:rPr>
@@ -3441,11 +3205,7 @@
       </w:pPr>
       <w:r>
         <w:rPr/>
-        <w:t>As noted above, t</w:t>
-      </w:r>
-      <w:r>
-        <w:rPr/>
-        <w:t xml:space="preserve">he mounted </w:t>
+        <w:t xml:space="preserve">As noted above, the mounted </w:t>
       </w:r>
       <w:r>
         <w:rPr>
@@ -3467,11 +3227,7 @@
       </w:r>
       <w:r>
         <w:rPr/>
-        <w:t xml:space="preserve"> individual. </w:t>
-      </w:r>
-      <w:r>
-        <w:rPr/>
-        <w:t xml:space="preserve">The exhibit was illustrated by a specially commissioned John Gurche painting (Figure F), which was used in gallery signage and in numerous publications (e.g. the cover of </w:t>
+        <w:t xml:space="preserve"> individual. The exhibit was illustrated by a specially commissioned John Gurche painting (Figure F), which was used in gallery signage and in numerous publications (e.g. the cover of </w:t>
       </w:r>
       <w:r>
         <w:rPr>
@@ -3545,7 +3301,27 @@
       </w:r>
       <w:r>
         <w:rPr/>
-        <w:t xml:space="preserve"> could not or would not have adopted the rearing pose — something which, as noted above, Dingus, Gaffney and McIntosh all had their own reservations about. In a newspaper report published five days before the exhibit was publicly unveiled, claimed that “of six leading paleontologists interviewed for this article, all but one questioned how a behemoth weighing in excess of 25 tons could be accurately depicted in an upright position. Most thought it physically impossible” (Gordy 1991:3) — although since the article also wrongly claims that the posture was chosen “over the objections of Gene Gaffney”, it should not be assumed to be accurate in other matters. While Kevin Padian was quoted supporting the posture, Paul Sereno, Jack Horner, Phil Currie all expressed reservations.</w:t>
+        <w:t xml:space="preserve"> could not or would not have adopted the rearing pose — something which, as noted above, Dingus, Gaffney and McIntosh all had their own reservations about. In a newspaper report published five days before the exhibit was publicly unveiled, claimed that “of six leading paleontologists interviewed for this article, all but one questioned how a behemoth weighing in excess of 25 tons could be accurately depicted in an upright position. Most thought it physically impossible” (Gordy 1991:3) — although since the article also wrongly claims that the posture was chosen “over the objections of Gene Gaffney”, it should not be assumed to be accurate in other matters. While Kevin Padian was quoted supporting the posture, Paul Sereno, Jack Horner, Phil Currie all expressed reservations — </w:t>
+      </w:r>
+      <w:r>
+        <w:rPr/>
+        <w:t>though</w:t>
+      </w:r>
+      <w:r>
+        <w:rPr/>
+        <w:t xml:space="preserve"> </w:t>
+      </w:r>
+      <w:r>
+        <w:rPr/>
+        <w:t xml:space="preserve">none of them went on to express their criticisms in scientific publications. Thirty years on, Sereno comments “I still think it's ridiculous” (Paul Sereno, pers. comm., 2022), but Horner has mellowed: “I had opposed the idea originally but have since come to the conclusion that at least the males had to have been able to rear up to at least the back of the female. I think it took me about a decade to figure that out. […] </w:t>
+      </w:r>
+      <w:r>
+        <w:rPr/>
+        <w:t xml:space="preserve">I like the mount now, it may have been the way the males displayed. Would have been spectacular!” </w:t>
+      </w:r>
+      <w:r>
+        <w:rPr/>
+        <w:t>(Jack Horner, pers. comm., 2022).</w:t>
       </w:r>
     </w:p>
     <w:p>
@@ -3995,11 +3771,7 @@
       </w:r>
       <w:r>
         <w:rPr/>
-        <w:t xml:space="preserve">. Gregory S. Paul also allowed us to quote personal communications. Carl Mehling (AMNH) searched collections for the missing C7 and allowed us to cite a personal communication. Mai Reitmeyer (Department of Library Services, AMNH) helped us to obtain historical photographs. Amelia Zietlow (Richard Gilder Graduate School at the AMNH) provided helpful photographs and information about the present public exhibits. </w:t>
-      </w:r>
-      <w:r>
-        <w:rPr/>
-        <w:t xml:space="preserve">We thank Ray Wilhite (Auburn University College of Veterinary Medicine) and Brooks Britt and Rod Scheetz (both Brigham Young University) for help in accessing the archived notebooks of John S. McIntosh. Matt Lamana (Carnegie Museum) provided information about the composition of the Carnegie </w:t>
+        <w:t xml:space="preserve">. Gregory S. Paul also allowed us to quote personal communications. Carl Mehling (AMNH) searched collections for the missing C7 and allowed us to cite a personal communication. Mai Reitmeyer (Department of Library Services, AMNH) helped us to obtain historical photographs. Amelia Zietlow (Richard Gilder Graduate School at the AMNH) provided helpful photographs and information about the present public exhibits. We thank Ray Wilhite (Auburn University College of Veterinary Medicine) and Brooks Britt and Rod Scheetz (both Brigham Young University) for help in accessing the archived notebooks of John S. McIntosh. Matt Lamana (Carnegie Museum) provided information about the composition of the Carnegie </w:t>
       </w:r>
       <w:r>
         <w:rPr>
@@ -4567,14 +4339,7 @@
           <w:i/>
           <w:iCs/>
         </w:rPr>
-        <w:t xml:space="preserve">Barosaurus: </w:t>
-      </w:r>
-      <w:r>
-        <w:rPr>
-          <w:i/>
-          <w:iCs/>
-        </w:rPr>
-        <w:t>On the Trail of the Gigantic Plant-Eating Dinosaur</w:t>
+        <w:t>Barosaurus: On the Trail of the Gigantic Plant-Eating Dinosaur</w:t>
       </w:r>
       <w:r>
         <w:rPr/>
@@ -4686,21 +4451,7 @@
           <w:i/>
           <w:iCs/>
         </w:rPr>
-        <w:t xml:space="preserve">Biology of the Sauropod Dinosaurs: </w:t>
-      </w:r>
-      <w:r>
-        <w:rPr>
-          <w:i/>
-          <w:iCs/>
-        </w:rPr>
-        <w:t>U</w:t>
-      </w:r>
-      <w:r>
-        <w:rPr>
-          <w:i/>
-          <w:iCs/>
-        </w:rPr>
-        <w:t>nderstanding the Life of Giants</w:t>
+        <w:t>Biology of the Sauropod Dinosaurs: Understanding the Life of Giants</w:t>
       </w:r>
       <w:r>
         <w:rPr/>
@@ -6675,7 +6426,7 @@
     <w:pPr>
       <w:widowControl/>
       <w:suppressAutoHyphens w:val="true"/>
-      <w:overflowPunct w:val="true"/>
+      <w:overflowPunct w:val="false"/>
       <w:bidi w:val="0"/>
       <w:spacing w:before="0" w:after="0"/>
       <w:ind w:left="0" w:right="0" w:hanging="0"/>
@@ -7264,6 +7015,208 @@
   </w:style>
   <w:style w:type="character" w:styleId="ListLabel69">
     <w:name w:val="ListLabel 69"/>
+    <w:qFormat/>
+    <w:rPr/>
+  </w:style>
+  <w:style w:type="character" w:styleId="ListLabel70">
+    <w:name w:val="ListLabel 70"/>
+    <w:qFormat/>
+    <w:rPr>
+      <w:rFonts w:cs="Symbol"/>
+    </w:rPr>
+  </w:style>
+  <w:style w:type="character" w:styleId="ListLabel71">
+    <w:name w:val="ListLabel 71"/>
+    <w:qFormat/>
+    <w:rPr>
+      <w:rFonts w:cs="OpenSymbol"/>
+    </w:rPr>
+  </w:style>
+  <w:style w:type="character" w:styleId="ListLabel72">
+    <w:name w:val="ListLabel 72"/>
+    <w:qFormat/>
+    <w:rPr>
+      <w:rFonts w:cs="OpenSymbol"/>
+    </w:rPr>
+  </w:style>
+  <w:style w:type="character" w:styleId="ListLabel73">
+    <w:name w:val="ListLabel 73"/>
+    <w:qFormat/>
+    <w:rPr>
+      <w:rFonts w:cs="Symbol"/>
+    </w:rPr>
+  </w:style>
+  <w:style w:type="character" w:styleId="ListLabel74">
+    <w:name w:val="ListLabel 74"/>
+    <w:qFormat/>
+    <w:rPr>
+      <w:rFonts w:cs="OpenSymbol"/>
+    </w:rPr>
+  </w:style>
+  <w:style w:type="character" w:styleId="ListLabel75">
+    <w:name w:val="ListLabel 75"/>
+    <w:qFormat/>
+    <w:rPr>
+      <w:rFonts w:cs="OpenSymbol"/>
+    </w:rPr>
+  </w:style>
+  <w:style w:type="character" w:styleId="ListLabel76">
+    <w:name w:val="ListLabel 76"/>
+    <w:qFormat/>
+    <w:rPr>
+      <w:rFonts w:cs="Symbol"/>
+    </w:rPr>
+  </w:style>
+  <w:style w:type="character" w:styleId="ListLabel77">
+    <w:name w:val="ListLabel 77"/>
+    <w:qFormat/>
+    <w:rPr>
+      <w:rFonts w:cs="OpenSymbol"/>
+    </w:rPr>
+  </w:style>
+  <w:style w:type="character" w:styleId="ListLabel78">
+    <w:name w:val="ListLabel 78"/>
+    <w:qFormat/>
+    <w:rPr>
+      <w:rFonts w:cs="OpenSymbol"/>
+    </w:rPr>
+  </w:style>
+  <w:style w:type="character" w:styleId="ListLabel79">
+    <w:name w:val="ListLabel 79"/>
+    <w:qFormat/>
+    <w:rPr>
+      <w:rFonts w:cs="Symbol"/>
+    </w:rPr>
+  </w:style>
+  <w:style w:type="character" w:styleId="ListLabel80">
+    <w:name w:val="ListLabel 80"/>
+    <w:qFormat/>
+    <w:rPr>
+      <w:rFonts w:cs="OpenSymbol"/>
+    </w:rPr>
+  </w:style>
+  <w:style w:type="character" w:styleId="ListLabel81">
+    <w:name w:val="ListLabel 81"/>
+    <w:qFormat/>
+    <w:rPr>
+      <w:rFonts w:cs="OpenSymbol"/>
+    </w:rPr>
+  </w:style>
+  <w:style w:type="character" w:styleId="ListLabel82">
+    <w:name w:val="ListLabel 82"/>
+    <w:qFormat/>
+    <w:rPr>
+      <w:rFonts w:cs="Symbol"/>
+    </w:rPr>
+  </w:style>
+  <w:style w:type="character" w:styleId="ListLabel83">
+    <w:name w:val="ListLabel 83"/>
+    <w:qFormat/>
+    <w:rPr>
+      <w:rFonts w:cs="OpenSymbol"/>
+    </w:rPr>
+  </w:style>
+  <w:style w:type="character" w:styleId="ListLabel84">
+    <w:name w:val="ListLabel 84"/>
+    <w:qFormat/>
+    <w:rPr>
+      <w:rFonts w:cs="OpenSymbol"/>
+    </w:rPr>
+  </w:style>
+  <w:style w:type="character" w:styleId="ListLabel85">
+    <w:name w:val="ListLabel 85"/>
+    <w:qFormat/>
+    <w:rPr>
+      <w:rFonts w:cs="Symbol"/>
+    </w:rPr>
+  </w:style>
+  <w:style w:type="character" w:styleId="ListLabel86">
+    <w:name w:val="ListLabel 86"/>
+    <w:qFormat/>
+    <w:rPr>
+      <w:rFonts w:cs="OpenSymbol"/>
+    </w:rPr>
+  </w:style>
+  <w:style w:type="character" w:styleId="ListLabel87">
+    <w:name w:val="ListLabel 87"/>
+    <w:qFormat/>
+    <w:rPr>
+      <w:rFonts w:cs="OpenSymbol"/>
+    </w:rPr>
+  </w:style>
+  <w:style w:type="character" w:styleId="ListLabel88">
+    <w:name w:val="ListLabel 88"/>
+    <w:qFormat/>
+    <w:rPr>
+      <w:rFonts w:cs="OpenSymbol"/>
+    </w:rPr>
+  </w:style>
+  <w:style w:type="character" w:styleId="ListLabel89">
+    <w:name w:val="ListLabel 89"/>
+    <w:qFormat/>
+    <w:rPr>
+      <w:rFonts w:cs="OpenSymbol"/>
+    </w:rPr>
+  </w:style>
+  <w:style w:type="character" w:styleId="ListLabel90">
+    <w:name w:val="ListLabel 90"/>
+    <w:qFormat/>
+    <w:rPr>
+      <w:rFonts w:cs="OpenSymbol"/>
+    </w:rPr>
+  </w:style>
+  <w:style w:type="character" w:styleId="ListLabel91">
+    <w:name w:val="ListLabel 91"/>
+    <w:qFormat/>
+    <w:rPr>
+      <w:rFonts w:cs="OpenSymbol"/>
+    </w:rPr>
+  </w:style>
+  <w:style w:type="character" w:styleId="ListLabel92">
+    <w:name w:val="ListLabel 92"/>
+    <w:qFormat/>
+    <w:rPr>
+      <w:rFonts w:cs="OpenSymbol"/>
+    </w:rPr>
+  </w:style>
+  <w:style w:type="character" w:styleId="ListLabel93">
+    <w:name w:val="ListLabel 93"/>
+    <w:qFormat/>
+    <w:rPr>
+      <w:rFonts w:cs="OpenSymbol"/>
+    </w:rPr>
+  </w:style>
+  <w:style w:type="character" w:styleId="ListLabel94">
+    <w:name w:val="ListLabel 94"/>
+    <w:qFormat/>
+    <w:rPr>
+      <w:rFonts w:cs="OpenSymbol"/>
+    </w:rPr>
+  </w:style>
+  <w:style w:type="character" w:styleId="ListLabel95">
+    <w:name w:val="ListLabel 95"/>
+    <w:qFormat/>
+    <w:rPr>
+      <w:rFonts w:cs="OpenSymbol"/>
+    </w:rPr>
+  </w:style>
+  <w:style w:type="character" w:styleId="ListLabel96">
+    <w:name w:val="ListLabel 96"/>
+    <w:qFormat/>
+    <w:rPr>
+      <w:rFonts w:cs="OpenSymbol"/>
+    </w:rPr>
+  </w:style>
+  <w:style w:type="character" w:styleId="ListLabel97">
+    <w:name w:val="ListLabel 97"/>
+    <w:qFormat/>
+    <w:rPr>
+      <w:i w:val="false"/>
+      <w:iCs w:val="false"/>
+    </w:rPr>
+  </w:style>
+  <w:style w:type="character" w:styleId="ListLabel98">
+    <w:name w:val="ListLabel 98"/>
     <w:qFormat/>
     <w:rPr/>
   </w:style>

--- a/TaylorEtAl-mounted-barosaurus.docx
+++ b/TaylorEtAl-mounted-barosaurus.docx
@@ -343,7 +343,7 @@
         </w:rPr>
         <w:fldChar w:fldCharType="separate"/>
       </w:r>
-      <w:hyperlink w:anchor="__RefHeading___Toc21931_68767826">
+      <w:hyperlink w:anchor="__RefHeading___Toc1018_1496310381">
         <w:r>
           <w:rPr>
             <w:rStyle w:val="IndexLink"/>
@@ -547,7 +547,7 @@
           </w:rPr>
           <w:t>The creation of the mount</w:t>
           <w:tab/>
-          <w:t>6</w:t>
+          <w:t>7</w:t>
         </w:r>
       </w:hyperlink>
     </w:p>
@@ -567,7 +567,7 @@
           </w:rPr>
           <w:t>Photography of the mount</w:t>
           <w:tab/>
-          <w:t>8</w:t>
+          <w:t>9</w:t>
         </w:r>
       </w:hyperlink>
     </w:p>
@@ -627,7 +627,7 @@
           </w:rPr>
           <w:t>Skull</w:t>
           <w:tab/>
-          <w:t>10</w:t>
+          <w:t>11</w:t>
         </w:r>
       </w:hyperlink>
     </w:p>
@@ -667,7 +667,7 @@
           </w:rPr>
           <w:t>Torso and sacrum</w:t>
           <w:tab/>
-          <w:t>11</w:t>
+          <w:t>12</w:t>
         </w:r>
       </w:hyperlink>
     </w:p>
@@ -687,7 +687,7 @@
           </w:rPr>
           <w:t>Tail</w:t>
           <w:tab/>
-          <w:t>11</w:t>
+          <w:t>12</w:t>
         </w:r>
       </w:hyperlink>
     </w:p>
@@ -786,7 +786,7 @@
           </w:rPr>
           <w:t>Size of the AMNH 6341 animal</w:t>
           <w:tab/>
-          <w:t>13</w:t>
+          <w:t>14</w:t>
         </w:r>
       </w:hyperlink>
     </w:p>
@@ -805,7 +805,7 @@
           </w:rPr>
           <w:t>Acknowledgements</w:t>
           <w:tab/>
-          <w:t>13</w:t>
+          <w:t>14</w:t>
         </w:r>
       </w:hyperlink>
     </w:p>
@@ -824,7 +824,7 @@
           </w:rPr>
           <w:t>References</w:t>
           <w:tab/>
-          <w:t>14</w:t>
+          <w:t>15</w:t>
         </w:r>
       </w:hyperlink>
     </w:p>
@@ -843,9 +843,384 @@
           </w:rPr>
           <w:t>Figure Captions</w:t>
           <w:tab/>
-          <w:t>16</w:t>
+          <w:t>17</w:t>
         </w:r>
       </w:hyperlink>
+    </w:p>
+    <w:p>
+      <w:pPr>
+        <w:pStyle w:val="TextBody"/>
+        <w:rPr>
+          <w:i/>
+          <w:i/>
+          <w:iCs/>
+        </w:rPr>
+      </w:pPr>
+      <w:r>
+        <w:rPr/>
+      </w:r>
+      <w:r>
+        <w:rPr/>
+        <w:fldChar w:fldCharType="end"/>
+      </w:r>
+    </w:p>
+    <w:p>
+      <w:pPr>
+        <w:pStyle w:val="Heading1"/>
+        <w:ind w:left="0" w:right="0" w:hanging="0"/>
+        <w:rPr/>
+      </w:pPr>
+      <w:bookmarkStart w:id="0" w:name="__RefHeading___Toc1018_1496310381"/>
+      <w:bookmarkEnd w:id="0"/>
+      <w:r>
+        <w:rPr/>
+        <w:t>Introduction</w:t>
+      </w:r>
+    </w:p>
+    <w:p>
+      <w:pPr>
+        <w:pStyle w:val="TextBody"/>
+        <w:rPr/>
+      </w:pPr>
+      <w:r>
+        <w:rPr>
+          <w:i/>
+          <w:iCs/>
+        </w:rPr>
+        <w:t>Barosaurus</w:t>
+      </w:r>
+      <w:r>
+        <w:rPr/>
+        <w:t xml:space="preserve"> is a diplodocid sauropod from the Late Jurassic of North America, found in the extensive Morrison Formation of the western states. It closely resembles its relative </w:t>
+      </w:r>
+      <w:r>
+        <w:rPr>
+          <w:i/>
+          <w:iCs/>
+        </w:rPr>
+        <w:t>Diplodocus</w:t>
+      </w:r>
+      <w:r>
+        <w:rPr/>
+        <w:t xml:space="preserve"> in most respects but is characterised by an extremely long neck, even by sauropod standards. In the popular imagination, it is typified by the iconic rearing mount in the rotunda of the American Museum of Natural History (Figure A).</w:t>
+      </w:r>
+    </w:p>
+    <w:p>
+      <w:pPr>
+        <w:pStyle w:val="TextBody"/>
+        <w:rPr/>
+      </w:pPr>
+      <w:r>
+        <w:rPr/>
+        <w:t xml:space="preserve">Although the material that the mount is based on (the partial skeleton AMNH 6341) has never been described in detail, the mounted skeleton has been enormously significant culturally, and it is due to this that </w:t>
+      </w:r>
+      <w:r>
+        <w:rPr>
+          <w:i/>
+          <w:iCs/>
+        </w:rPr>
+        <w:t>Barosaurus</w:t>
+      </w:r>
+      <w:r>
+        <w:rPr/>
+        <w:t xml:space="preserve"> is universally recognised as proportionally long necked in popular books (e.g. Bartram et al. 1983, Lindsay 1992, Lambert 2000). Along with the Carnegie </w:t>
+      </w:r>
+      <w:r>
+        <w:rPr>
+          <w:i/>
+          <w:iCs/>
+        </w:rPr>
+        <w:t>Diplodocus</w:t>
+      </w:r>
+      <w:r>
+        <w:rPr/>
+        <w:t xml:space="preserve"> CM 84 and </w:t>
+      </w:r>
+      <w:r>
+        <w:rPr>
+          <w:i/>
+          <w:iCs/>
+        </w:rPr>
+        <w:t>Apatosaurus</w:t>
+      </w:r>
+      <w:r>
+        <w:rPr/>
+        <w:t xml:space="preserve"> CM 3018, and the Berlin </w:t>
+      </w:r>
+      <w:r>
+        <w:rPr>
+          <w:i/>
+          <w:iCs/>
+        </w:rPr>
+        <w:t>Giraffatitan</w:t>
+      </w:r>
+      <w:r>
+        <w:rPr/>
+        <w:t xml:space="preserve"> MB.R.2181, it has been one of the keystone specimens in establishing the perception of sauropods by the general public.</w:t>
+      </w:r>
+    </w:p>
+    <w:p>
+      <w:pPr>
+        <w:pStyle w:val="TextBody"/>
+        <w:rPr/>
+      </w:pPr>
+      <w:r>
+        <w:rPr/>
+        <w:t xml:space="preserve">There are two popular accounts of the </w:t>
+      </w:r>
+      <w:r>
+        <w:rPr>
+          <w:i/>
+          <w:iCs/>
+        </w:rPr>
+        <w:t>Barosaurus</w:t>
+      </w:r>
+      <w:r>
+        <w:rPr/>
+        <w:t xml:space="preserve"> mount (Norell et al. 1991, Dingus 1996:21–26) but as yet no scientific account has been published. In this paper, we will review the history of </w:t>
+      </w:r>
+      <w:r>
+        <w:rPr>
+          <w:i/>
+          <w:iCs/>
+        </w:rPr>
+        <w:t>Barosaurus</w:t>
+      </w:r>
+      <w:r>
+        <w:rPr/>
+        <w:t xml:space="preserve">, and consider composition of the mounted </w:t>
+      </w:r>
+      <w:r>
+        <w:rPr>
+          <w:i/>
+          <w:iCs/>
+        </w:rPr>
+        <w:t>Barosaurus</w:t>
+      </w:r>
+      <w:r>
+        <w:rPr/>
+        <w:t xml:space="preserve"> skeleton in the spirit of Janensch’s (1950) review of the original Berlin mounting of </w:t>
+      </w:r>
+      <w:r>
+        <w:rPr>
+          <w:i/>
+          <w:iCs/>
+        </w:rPr>
+        <w:t>Giraffatitan</w:t>
+      </w:r>
+      <w:r>
+        <w:rPr/>
+        <w:t xml:space="preserve"> (= “</w:t>
+      </w:r>
+      <w:r>
+        <w:rPr>
+          <w:i/>
+          <w:iCs/>
+        </w:rPr>
+        <w:t>Brachiosaurus</w:t>
+      </w:r>
+      <w:r>
+        <w:rPr/>
+        <w:t xml:space="preserve">” of his usage) </w:t>
+      </w:r>
+      <w:r>
+        <w:rPr>
+          <w:i/>
+          <w:iCs/>
+        </w:rPr>
+        <w:t>brancai</w:t>
+      </w:r>
+      <w:r>
+        <w:rPr/>
+        <w:t xml:space="preserve">. We will determine which parts are cast from the main specimen AMNH 6341, </w:t>
+      </w:r>
+      <w:r>
+        <w:rPr/>
+        <w:t xml:space="preserve">and </w:t>
+      </w:r>
+      <w:r>
+        <w:rPr/>
+        <w:t>which from other specimens. We will discuss how scaling was calculated and how the pose was decided on, and discuss the controversy generated by the mount.</w:t>
+      </w:r>
+    </w:p>
+    <w:p>
+      <w:pPr>
+        <w:pStyle w:val="Heading2"/>
+        <w:rPr/>
+      </w:pPr>
+      <w:bookmarkStart w:id="1" w:name="__RefHeading___Toc3323_2187837281"/>
+      <w:bookmarkEnd w:id="1"/>
+      <w:r>
+        <w:rPr/>
+        <w:t>Anatomical nomenclature</w:t>
+      </w:r>
+    </w:p>
+    <w:p>
+      <w:pPr>
+        <w:pStyle w:val="TextBody"/>
+        <w:rPr/>
+      </w:pPr>
+      <w:r>
+        <w:rPr/>
+        <w:t>C</w:t>
+      </w:r>
+      <w:r>
+        <w:rPr>
+          <w:i/>
+          <w:iCs/>
+        </w:rPr>
+        <w:t>n</w:t>
+      </w:r>
+      <w:r>
+        <w:rPr/>
+        <w:t xml:space="preserve"> indicates the </w:t>
+      </w:r>
+      <w:r>
+        <w:rPr>
+          <w:i/>
+          <w:iCs/>
+        </w:rPr>
+        <w:t>n</w:t>
+      </w:r>
+      <w:r>
+        <w:rPr/>
+        <w:t>th cervical vertebra, Ca</w:t>
+      </w:r>
+      <w:r>
+        <w:rPr>
+          <w:i/>
+          <w:iCs/>
+        </w:rPr>
+        <w:t>n</w:t>
+      </w:r>
+      <w:r>
+        <w:rPr/>
+        <w:t xml:space="preserve"> indicates the </w:t>
+      </w:r>
+      <w:r>
+        <w:rPr>
+          <w:i/>
+          <w:iCs/>
+        </w:rPr>
+        <w:t>n</w:t>
+      </w:r>
+      <w:r>
+        <w:rPr/>
+        <w:t>th caudal vertebra.</w:t>
+      </w:r>
+    </w:p>
+    <w:p>
+      <w:pPr>
+        <w:pStyle w:val="Heading2"/>
+        <w:rPr/>
+      </w:pPr>
+      <w:bookmarkStart w:id="2" w:name="__RefHeading___Toc5349_68767826"/>
+      <w:bookmarkEnd w:id="2"/>
+      <w:r>
+        <w:rPr/>
+        <w:t>Institutional abbreviations</w:t>
+      </w:r>
+    </w:p>
+    <w:p>
+      <w:pPr>
+        <w:pStyle w:val="TextBody"/>
+        <w:numPr>
+          <w:ilvl w:val="0"/>
+          <w:numId w:val="5"/>
+        </w:numPr>
+        <w:ind w:left="720" w:right="0" w:hanging="360"/>
+        <w:rPr/>
+      </w:pPr>
+      <w:r>
+        <w:rPr/>
+        <w:t>AMNH — American Museum of Natural History, New York, New York, USA.</w:t>
+      </w:r>
+    </w:p>
+    <w:p>
+      <w:pPr>
+        <w:pStyle w:val="TextBody"/>
+        <w:numPr>
+          <w:ilvl w:val="0"/>
+          <w:numId w:val="5"/>
+        </w:numPr>
+        <w:ind w:left="720" w:right="0" w:hanging="360"/>
+        <w:rPr/>
+      </w:pPr>
+      <w:r>
+        <w:rPr/>
+        <w:t>CM — Carnegie Museum of Natural History, Pittsburgh, Pennsylvania, USA.</w:t>
+      </w:r>
+    </w:p>
+    <w:p>
+      <w:pPr>
+        <w:pStyle w:val="TextBody"/>
+        <w:numPr>
+          <w:ilvl w:val="0"/>
+          <w:numId w:val="5"/>
+        </w:numPr>
+        <w:ind w:left="720" w:right="0" w:hanging="360"/>
+        <w:rPr/>
+      </w:pPr>
+      <w:r>
+        <w:rPr/>
+        <w:t>HMNS — Houston Museum of Nature and Science, Houston, Texas, USA.</w:t>
+      </w:r>
+    </w:p>
+    <w:p>
+      <w:pPr>
+        <w:pStyle w:val="TextBody"/>
+        <w:numPr>
+          <w:ilvl w:val="0"/>
+          <w:numId w:val="5"/>
+        </w:numPr>
+        <w:ind w:left="720" w:right="0" w:hanging="360"/>
+        <w:rPr/>
+      </w:pPr>
+      <w:r>
+        <w:rPr/>
+        <w:t>MB — Museum für Naturkunde Berlin, Berlin, Germany; specimen numbers for fossil reptiles take the form MB.R.</w:t>
+      </w:r>
+      <w:r>
+        <w:rPr>
+          <w:i/>
+          <w:iCs/>
+        </w:rPr>
+        <w:t>nnnn</w:t>
+      </w:r>
+      <w:r>
+        <w:rPr/>
+        <w:t>.</w:t>
+      </w:r>
+    </w:p>
+    <w:p>
+      <w:pPr>
+        <w:pStyle w:val="TextBody"/>
+        <w:numPr>
+          <w:ilvl w:val="0"/>
+          <w:numId w:val="5"/>
+        </w:numPr>
+        <w:ind w:left="720" w:right="0" w:hanging="360"/>
+        <w:rPr/>
+      </w:pPr>
+      <w:r>
+        <w:rPr/>
+        <w:t>USNM – United States National Museum, Washington DC, USA.</w:t>
+      </w:r>
+    </w:p>
+    <w:p>
+      <w:pPr>
+        <w:pStyle w:val="TextBody"/>
+        <w:numPr>
+          <w:ilvl w:val="0"/>
+          <w:numId w:val="5"/>
+        </w:numPr>
+        <w:ind w:left="720" w:right="0" w:hanging="360"/>
+        <w:rPr/>
+      </w:pPr>
+      <w:r>
+        <w:rPr/>
+        <w:t>YPM — Yale Peabody Museum, New Haven, Connecticut, USA.</w:t>
+      </w:r>
     </w:p>
     <w:p>
       <w:pPr>
@@ -857,22 +1232,24 @@
         <w:ind w:left="0" w:right="0" w:hanging="0"/>
         <w:rPr/>
       </w:pPr>
-      <w:bookmarkStart w:id="0" w:name="__RefHeading___Toc21931_68767826"/>
-      <w:bookmarkEnd w:id="0"/>
-      <w:r>
-        <w:rPr/>
-        <w:t>Introduction</w:t>
-      </w:r>
-      <w:r>
-        <w:rPr/>
-        <w:fldChar w:fldCharType="end"/>
-      </w:r>
-    </w:p>
-    <w:p>
-      <w:pPr>
-        <w:pStyle w:val="TextBody"/>
-        <w:rPr/>
-      </w:pPr>
+      <w:bookmarkStart w:id="3" w:name="__RefHeading___Toc4316_68767826"/>
+      <w:bookmarkEnd w:id="3"/>
+      <w:r>
+        <w:rPr/>
+        <w:t>Historical background</w:t>
+      </w:r>
+    </w:p>
+    <w:p>
+      <w:pPr>
+        <w:pStyle w:val="Heading2"/>
+        <w:rPr/>
+      </w:pPr>
+      <w:bookmarkStart w:id="4" w:name="__RefHeading___Toc12350_68767826"/>
+      <w:bookmarkEnd w:id="4"/>
+      <w:r>
+        <w:rPr/>
+        <w:t xml:space="preserve">Early discoveries of </w:t>
+      </w:r>
       <w:r>
         <w:rPr>
           <w:i/>
@@ -880,9 +1257,70 @@
         </w:rPr>
         <w:t>Barosaurus</w:t>
       </w:r>
-      <w:r>
-        <w:rPr/>
-        <w:t xml:space="preserve"> is a diplodocid sauropod from the Late Jurassic of North America, found in the extensive Morrison Formation of the western states. It closely resembles its relative </w:t>
+    </w:p>
+    <w:p>
+      <w:pPr>
+        <w:pStyle w:val="TextBody"/>
+        <w:rPr/>
+      </w:pPr>
+      <w:r>
+        <w:rPr/>
+        <w:t xml:space="preserve">As recounted in McIntosh (2005:40–41), the first fossils of what is now </w:t>
+      </w:r>
+      <w:r>
+        <w:rPr>
+          <w:i/>
+          <w:iCs/>
+        </w:rPr>
+        <w:t>Barosaurus</w:t>
+      </w:r>
+      <w:r>
+        <w:rPr/>
+        <w:t xml:space="preserve"> were discovered in the 1880s by Mrs. E. R. Ellerman on land owned by Mrs. Rachel Hatch half a mile east of Piedmont on the eastern rim of the Black Hills of South Dakota. In the summer of 1189, O. C. Marsh visited the site with J. B. Hatcher, and collected part of the tail, obtaining a promise from Ellerman and Hatch that they would protect the rest of the specimen until it could be collected. Based on six caudal vertebrae and a chevron from this initial excavation, Marsh (1890) very briefly described and named the new genus and species </w:t>
+      </w:r>
+      <w:r>
+        <w:rPr>
+          <w:i/>
+          <w:iCs/>
+        </w:rPr>
+        <w:t>Barosaurus lentus</w:t>
+      </w:r>
+      <w:r>
+        <w:rPr/>
+        <w:t xml:space="preserve"> in a six-page paper in which he also cursorily described the theropod </w:t>
+      </w:r>
+      <w:r>
+        <w:rPr>
+          <w:i/>
+          <w:iCs/>
+        </w:rPr>
+        <w:t>Ornithomimus</w:t>
+      </w:r>
+      <w:r>
+        <w:rPr/>
+        <w:t xml:space="preserve"> and two new species of </w:t>
+      </w:r>
+      <w:r>
+        <w:rPr>
+          <w:i/>
+          <w:iCs/>
+        </w:rPr>
+        <w:t>Triceratops</w:t>
+      </w:r>
+      <w:r>
+        <w:rPr/>
+        <w:t xml:space="preserve">. The only </w:t>
+      </w:r>
+      <w:r>
+        <w:rPr>
+          <w:i/>
+          <w:iCs/>
+        </w:rPr>
+        <w:t>Barosaurus</w:t>
+      </w:r>
+      <w:r>
+        <w:rPr/>
+        <w:t xml:space="preserve"> elements mentioned in Marsh’s description were caudal vertebrae, and a single mid-caudal centrum was illustrated (Marsh 1890: figures 1–2). Marsh’s diagnosis noted only that the caudals resembled those of </w:t>
       </w:r>
       <w:r>
         <w:rPr>
@@ -893,17 +1331,7 @@
       </w:r>
       <w:r>
         <w:rPr/>
-        <w:t xml:space="preserve"> in most respects but is characterised by an extremely long neck, even by sauropod standards. In the popular imagination, it is typified by the iconic rearing mount in the rotunda of the American Museum of Natural History (Figure A).</w:t>
-      </w:r>
-    </w:p>
-    <w:p>
-      <w:pPr>
-        <w:pStyle w:val="TextBody"/>
-        <w:rPr/>
-      </w:pPr>
-      <w:r>
-        <w:rPr/>
-        <w:t xml:space="preserve">Although the material that the mount is based on (the partial skeleton AMNH 6341) has never been described in detail, the mounted skeleton has been enormously significant culturally, and it is due to this that </w:t>
+        <w:t xml:space="preserve"> but varied from them in several ways that subsequently turned out to be errors brought about by comparing more anterior </w:t>
       </w:r>
       <w:r>
         <w:rPr>
@@ -914,7 +1342,7 @@
       </w:r>
       <w:r>
         <w:rPr/>
-        <w:t xml:space="preserve"> is universally recognised as proportionally long necked in popular books (e.g. Bartram et al. 1983, Lindsay 1992, Lambert 2000). Along with the Carnegie </w:t>
+        <w:t xml:space="preserve"> caudals with more posterior </w:t>
       </w:r>
       <w:r>
         <w:rPr>
@@ -925,39 +1353,351 @@
       </w:r>
       <w:r>
         <w:rPr/>
-        <w:t xml:space="preserve"> CM 84 and </w:t>
-      </w:r>
-      <w:r>
-        <w:rPr>
-          <w:i/>
-          <w:iCs/>
+        <w:t xml:space="preserve"> caudals.</w:t>
+      </w:r>
+    </w:p>
+    <w:p>
+      <w:pPr>
+        <w:pStyle w:val="TextBody"/>
+        <w:rPr/>
+      </w:pPr>
+      <w:r>
+        <w:rPr/>
+        <w:t>It was not until eight years later that Marsh attempted to have the rest of the skeleton collected, sending George Wieland in late August 1898. In the intervening time, Mrs. Ellerman had died and parts of the skeleton had been taken by locals, but Wieland was able to reunite much of this material and excavate what remained underground, apparently working alone (Wieland 1920:529). All the material was shipped to Yale and added to the holotype under the specimen number YPM 429.</w:t>
+      </w:r>
+    </w:p>
+    <w:p>
+      <w:pPr>
+        <w:pStyle w:val="TextBody"/>
+        <w:rPr/>
+      </w:pPr>
+      <w:r>
+        <w:rPr/>
+        <w:t xml:space="preserve">However, Marsh died the next year, and work on the specimen stalled. Almost two further decades passed before YPM 429 was fully prepared and Richard S. Lull was able to make a presentation of the specimen at the end of 1916 at the eighth annual meeting of the Paleontological Society in Albany, NY. Unfortunately, his abstract (Lull 1917), at only 74 in length, is largely uninformative. More happily he described the specimen in detail in a significant monograph (Lull 1919), which remained the definitive publication on </w:t>
+      </w:r>
+      <w:r>
+        <w:rPr>
+          <w:i/>
+          <w:iCs/>
+        </w:rPr>
+        <w:t>Barosaurus</w:t>
+      </w:r>
+      <w:r>
+        <w:rPr/>
+        <w:t xml:space="preserve"> until McIntosh’s (2005) revision.</w:t>
+      </w:r>
+    </w:p>
+    <w:p>
+      <w:pPr>
+        <w:pStyle w:val="TextBody"/>
+        <w:rPr/>
+      </w:pPr>
+      <w:r>
+        <w:rPr/>
+        <w:t xml:space="preserve">Since Lull’s monograph, </w:t>
+      </w:r>
+      <w:r>
+        <w:rPr>
+          <w:i/>
+          <w:iCs/>
+        </w:rPr>
+        <w:t>Barosaurus</w:t>
+      </w:r>
+      <w:r>
+        <w:rPr/>
+        <w:t xml:space="preserve"> has become known from several additional specimens. These include several excavated by Earl Douglass, working for the Carnegie Museum, at what is now Dinosaur National Monument, north of Jensen, Utah. One of these specimens was broken up into a cervical sequence CM 1198 (consisting of cervicals ?12, ?13 and ?16) and the postcervical skeleton ROM 3670 — now reunited at the Royal Ontario Museum in Canada under the specimen number ROM 3670. Also excavated by Douglass from Dinosaur National Monument is CM 11984, another partial cervical sequence consisting of C7–C15 but still not fully prepared, residing the collections of the Carnegie Museum.</w:t>
+      </w:r>
+    </w:p>
+    <w:p>
+      <w:pPr>
+        <w:pStyle w:val="TextBody"/>
+        <w:rPr/>
+      </w:pPr>
+      <w:r>
+        <w:rPr/>
+        <w:t xml:space="preserve">Diplodocid material from the Tendaguru Formation of Tanzania was rather casually referred to the new species </w:t>
+      </w:r>
+      <w:r>
+        <w:rPr>
+          <w:i/>
+          <w:iCs/>
+        </w:rPr>
+        <w:t>Barosaurus africanus</w:t>
+      </w:r>
+      <w:r>
+        <w:rPr/>
+        <w:t xml:space="preserve"> by Janensch (1922:464), but the complex nomenclatural history of this species can be ignored for our present purposes as it is now regarded as belonging to the separate genus </w:t>
+      </w:r>
+      <w:r>
+        <w:rPr>
+          <w:i/>
+          <w:iCs/>
+        </w:rPr>
+        <w:t>Tornieria</w:t>
+      </w:r>
+      <w:r>
+        <w:rPr/>
+        <w:t xml:space="preserve"> as the species </w:t>
+      </w:r>
+      <w:r>
+        <w:rPr>
+          <w:i/>
+          <w:iCs/>
+        </w:rPr>
+        <w:t>Tornieria africana</w:t>
+      </w:r>
+      <w:r>
+        <w:rPr/>
+        <w:t>.</w:t>
+      </w:r>
+    </w:p>
+    <w:p>
+      <w:pPr>
+        <w:pStyle w:val="TextBody"/>
+        <w:rPr/>
+      </w:pPr>
+      <w:r>
+        <w:rPr/>
+        <w:t xml:space="preserve">The most complete and informative </w:t>
+      </w:r>
+      <w:r>
+        <w:rPr>
+          <w:i/>
+          <w:iCs/>
+        </w:rPr>
+        <w:t>Barosaurus</w:t>
+      </w:r>
+      <w:r>
+        <w:rPr/>
+        <w:t xml:space="preserve"> specimen to date is AMNH 6341, the individual that provided most of the material for the AMNH rotunda mount. It was briefly described as part of McIntosh’s (2005) revision of the genus </w:t>
+      </w:r>
+      <w:r>
+        <w:rPr>
+          <w:i/>
+          <w:iCs/>
+        </w:rPr>
+        <w:t>Barosaurus</w:t>
+      </w:r>
+      <w:r>
+        <w:rPr/>
+        <w:t>, but has yet to be described in detail. For the remainder of this paper, we will focus on this specimen.</w:t>
+      </w:r>
+    </w:p>
+    <w:p>
+      <w:pPr>
+        <w:pStyle w:val="Heading2"/>
+        <w:rPr/>
+      </w:pPr>
+      <w:bookmarkStart w:id="5" w:name="__RefHeading___Toc12352_68767826"/>
+      <w:bookmarkEnd w:id="5"/>
+      <w:r>
+        <w:rPr/>
+        <w:t xml:space="preserve">The AMNH specimen of </w:t>
+      </w:r>
+      <w:r>
+        <w:rPr>
+          <w:i/>
+          <w:iCs/>
+        </w:rPr>
+        <w:t>Barosaurus</w:t>
+      </w:r>
+    </w:p>
+    <w:p>
+      <w:pPr>
+        <w:pStyle w:val="TextBody"/>
+        <w:rPr/>
+      </w:pPr>
+      <w:r>
+        <w:rPr/>
+        <w:t xml:space="preserve">Earl Douglass had first discovered dinosaur fossils at Dinosaur National Monument in 1909 (Gilmore 1932:2), and so had been working the area for a full decade by 1919, when the expedition sponsor Andrew Carnegie died at the age of 83. It was apparent that work at the quarry would soon end without his funding, and Douglass joined the staff of the University of Utah. Beginning in 1922, two fine diplodocine skeletons where partially excavated from the easternmost part of the quarry (McIntosh 2005:42). One of these, designated #355 In the field, was a </w:t>
+      </w:r>
+      <w:r>
+        <w:rPr>
+          <w:i/>
+          <w:iCs/>
+        </w:rPr>
+        <w:t>Diplodocus</w:t>
+      </w:r>
+      <w:r>
+        <w:rPr/>
+        <w:t xml:space="preserve"> that was collected by Gilmore for the National Museum of Natural History in Washington DC (USNM 10865) The other, designated #340 and thought at that time also to be </w:t>
+      </w:r>
+      <w:r>
+        <w:rPr>
+          <w:i/>
+          <w:iCs/>
+        </w:rPr>
+        <w:t>Diplodocus,</w:t>
+      </w:r>
+      <w:r>
+        <w:rPr/>
+        <w:t xml:space="preserve"> was destined to go with Douglass to the University of Utah, though to further complicate matters nine or ten caudal vertebrae were sent to the Carnegie Museum. However, when it became clear that the USNM </w:t>
+      </w:r>
+      <w:r>
+        <w:rPr>
+          <w:i/>
+          <w:iCs/>
+        </w:rPr>
+        <w:t>Diplodocus</w:t>
+      </w:r>
+      <w:r>
+        <w:rPr/>
+        <w:t xml:space="preserve"> lacked a neck, it was arranged to supplement this material with the neck, anterior dorsals and scapulocoracoid and humerus from the University of Utah specimen. This left the skeleton now spread across three institutions in Salt Lake City, Washington DC and Utah. It is perhaps for this reason that, although the rest of this specimen was excavated, sent to the University of Utah and prepared, it was never mounted. Meanwhile, the neck that had been sent to Washington D.C. proved when prepared not to belong to </w:t>
+      </w:r>
+      <w:r>
+        <w:rPr>
+          <w:i/>
+          <w:iCs/>
+        </w:rPr>
+        <w:t>Diplodocus</w:t>
+      </w:r>
+      <w:r>
+        <w:rPr/>
+        <w:t xml:space="preserve"> after all but to </w:t>
+      </w:r>
+      <w:r>
+        <w:rPr>
+          <w:i/>
+          <w:iCs/>
+        </w:rPr>
+        <w:t>Barosaurus</w:t>
+      </w:r>
+      <w:r>
+        <w:rPr/>
+        <w:t xml:space="preserve">. It was therefore not used after all in the mount of USNM 10865, which was instead completed with casts of the Carnegie </w:t>
+      </w:r>
+      <w:r>
+        <w:rPr>
+          <w:i/>
+          <w:iCs/>
+        </w:rPr>
+        <w:t>Diplodocus</w:t>
+      </w:r>
+      <w:r>
+        <w:rPr/>
+        <w:t xml:space="preserve"> CM 82 and unveiled in 1932 (Gilmore 1932).</w:t>
+      </w:r>
+    </w:p>
+    <w:p>
+      <w:pPr>
+        <w:pStyle w:val="TextBody"/>
+        <w:rPr/>
+      </w:pPr>
+      <w:r>
+        <w:rPr/>
+        <w:t xml:space="preserve">In 1929, Barnum Brown, acting for the American Museum of Natural History, visited most of the nation’s major natural history museums to assess their collections. He realised that the neck, anterior torso, scapulocoracoid and humerus at the USNM, and the tail segment at the Carnegie, belonged to the same individual as the partial skeleton at the University of Utah. Brown negotiated separately with representatives of all three museums to acquire the three portions of this skeleton, and was able to reunite the whole of Douglass’s skeleton in New York at the AMNH, a museum that had had no part in its excavation or early history. Brown arranged complex multipart deals: while the USNM accepted a straight swap for their part of the </w:t>
+      </w:r>
+      <w:r>
+        <w:rPr>
+          <w:i/>
+          <w:iCs/>
+        </w:rPr>
+        <w:t>Barosaurus</w:t>
+      </w:r>
+      <w:r>
+        <w:rPr/>
+        <w:t xml:space="preserve"> with a skeleton of the tyrannosaurid </w:t>
+      </w:r>
+      <w:r>
+        <w:rPr>
+          <w:i/>
+          <w:iCs/>
+        </w:rPr>
+        <w:t>Gorgosaurus</w:t>
+      </w:r>
+      <w:r>
+        <w:rPr/>
+        <w:t>, the University of Utah made a cash-plus-fossils deal in which they were paid $2,500 cash plus the equivalent value in fossil mammal specimens (Brown 1929). The reunited skeleton was given the specimen number AMNH 6341. (See Norell et al. 1991:36–38, Dingus 1996:21–22, McIntosh 2005:42–43).</w:t>
+      </w:r>
+    </w:p>
+    <w:p>
+      <w:pPr>
+        <w:pStyle w:val="TextBody"/>
+        <w:rPr/>
+      </w:pPr>
+      <w:r>
+        <w:rPr/>
+        <w:t xml:space="preserve">There is some evidence that the last ten cervical vertebrae (C7–16) were preserved in the specimen as first excavated: Brown (1929) says that the material then at the USNM included “the last ten cervical vertebrae with ribs”, and the quarry map of Gilmore (1932:figure 1) shows nine dorsals and ten cervicals belonging to the </w:t>
+      </w:r>
+      <w:r>
+        <w:rPr>
+          <w:i/>
+          <w:iCs/>
+        </w:rPr>
+        <w:t>Barosaurus</w:t>
+      </w:r>
+      <w:r>
+        <w:rPr/>
+        <w:t xml:space="preserve"> skeleton. If this is correct, though, the most anterior of these (C7) seems to have been lost or destroyed, as McIntosh’s unpublished 1962 notes, his published account (McIntosh 2005) and the present fossil display at the AMNH all include only nine cervical vertebrae, C8–16. Carl Mehling (pers. comm., 2022) has searched in collections for the missing C7 and been unable to locate it. In fact, the C7, if it ever existed, was likely lost or destroyed prior to the 1939 renovation: contemporary photographs (Figure D.B) show the anteriormost cervical vertebra on display, and it is recognizable as the C8 that is the anteriormost currently preserved vertebra.</w:t>
+      </w:r>
+    </w:p>
+    <w:p>
+      <w:pPr>
+        <w:pStyle w:val="Heading1"/>
+        <w:numPr>
+          <w:ilvl w:val="0"/>
+          <w:numId w:val="3"/>
+        </w:numPr>
+        <w:ind w:left="0" w:right="0" w:hanging="0"/>
+        <w:rPr/>
+      </w:pPr>
+      <w:bookmarkStart w:id="6" w:name="__RefHeading___Toc5351_68767826"/>
+      <w:bookmarkEnd w:id="6"/>
+      <w:r>
+        <w:rPr/>
+        <w:t xml:space="preserve">The AMNH mounted </w:t>
+      </w:r>
+      <w:r>
+        <w:rPr>
+          <w:i/>
+          <w:iCs/>
+        </w:rPr>
+        <w:t>Barosaurus</w:t>
+      </w:r>
+    </w:p>
+    <w:p>
+      <w:pPr>
+        <w:pStyle w:val="Heading2"/>
+        <w:rPr/>
+      </w:pPr>
+      <w:bookmarkStart w:id="7" w:name="__RefHeading___Toc5354_68767826"/>
+      <w:bookmarkEnd w:id="7"/>
+      <w:r>
+        <w:rPr/>
+        <w:t>The conception of the mount</w:t>
+      </w:r>
+    </w:p>
+    <w:p>
+      <w:pPr>
+        <w:pStyle w:val="TextBody"/>
+        <w:rPr/>
+      </w:pPr>
+      <w:r>
+        <w:rPr/>
+        <w:t xml:space="preserve">The three parts of AMNH 6341 were reunited from their layovers in the USNM, Utah University and Carnegie Museum by 1930 or shortly thereafter. However, having acquired their </w:t>
+      </w:r>
+      <w:r>
+        <w:rPr>
+          <w:i/>
+          <w:iCs/>
+        </w:rPr>
+        <w:t>Barosaurus</w:t>
+      </w:r>
+      <w:r>
+        <w:rPr/>
+        <w:t xml:space="preserve"> skeleton, the museum seemed at a loss to know what to do with it. It lay dormant for a decade until the presacral vertebrae were exhibited in glass cabinets alongside the mounted </w:t>
+      </w:r>
+      <w:r>
+        <w:rPr>
+          <w:i/>
+          <w:iCs/>
+          <w:u w:val="none"/>
         </w:rPr>
         <w:t>Apatosaurus</w:t>
       </w:r>
       <w:r>
         <w:rPr/>
-        <w:t xml:space="preserve"> CM 3018, and the Berlin </w:t>
-      </w:r>
-      <w:r>
-        <w:rPr>
-          <w:i/>
-          <w:iCs/>
-        </w:rPr>
-        <w:t>Giraffatitan</w:t>
-      </w:r>
-      <w:r>
-        <w:rPr/>
-        <w:t xml:space="preserve"> MB.R.2181, it has been one of the keystone specimens in establishing the perception of sauropods by the general public.</w:t>
-      </w:r>
-    </w:p>
-    <w:p>
-      <w:pPr>
-        <w:pStyle w:val="TextBody"/>
-        <w:rPr/>
-      </w:pPr>
-      <w:r>
-        <w:rPr/>
-        <w:t xml:space="preserve">There are two popular accounts of the </w:t>
+        <w:t xml:space="preserve"> in the Hall of Early Dinosaurs on 17 April 1939 (Figure D.A). They remained here until the renovation supervised by Edwin H. Colbert in the early 1950s. At this point, tentative plans were made in the to mount the </w:t>
       </w:r>
       <w:r>
         <w:rPr>
@@ -968,7 +1708,146 @@
       </w:r>
       <w:r>
         <w:rPr/>
-        <w:t xml:space="preserve"> mount (Norell et al. 1991, Dingus 1996:21–26) but as yet no scientific account has been published. In this paper, we will review the history of </w:t>
+        <w:t xml:space="preserve"> skeleton in the dinosaur gallery, but it was felt that the mount would take up too much space and these plans were abandoned. Instead, the entire specimen was moved into collections. Four more decades were to pass before the skeleton (or at least a cast based on it) was finally mounted.</w:t>
+      </w:r>
+    </w:p>
+    <w:p>
+      <w:pPr>
+        <w:pStyle w:val="TextBody"/>
+        <w:rPr/>
+      </w:pPr>
+      <w:r>
+        <w:rPr/>
+        <w:t>In 1986, the museum began planning what would become an extensive renovation of its fossil halls, which had become significantly outdated since the previous update more than thirty years previously. The initial plan was to renovate only the Osborn Hall of Late Mammals, but a change of museum leadership meant that by 1988 the project had become much more extensive, now encompassing all four existing vertebrate fossil halls and expanding into new spaces.</w:t>
+      </w:r>
+    </w:p>
+    <w:p>
+      <w:pPr>
+        <w:pStyle w:val="TextBody"/>
+        <w:rPr/>
+      </w:pPr>
+      <w:r>
+        <w:rPr/>
+        <w:t>As part of this broader initiative, paleontological staff were asked whether they had any specimens suitable for mounting not in the Roosevelt Memorial Hall that is the main entrance to the museum on Central Park West. The hall, begun in 1931 and completed in 1936 is a majestic space in its own right, but was puzzlingly empty in 1990 (see illustration in Dingus 1996:20). It was the perfect space for a truly spectacular dinosaur mount that could introduce new visitors to dinosaurs, draw them in to the main galleries, and provoke them to think about paleobiological issues.</w:t>
+      </w:r>
+    </w:p>
+    <w:p>
+      <w:pPr>
+        <w:pStyle w:val="TextBody"/>
+        <w:rPr/>
+      </w:pPr>
+      <w:r>
+        <w:rPr/>
+        <w:t>It occurred to Lowell Dingus, then project director of the fossil halls renovation project, that the most spectacular exhibit would be a gigantic sauropod rearing up on its hind legs. But he thought there was little change of persuading Eugene S. Gaffney, then the curator in charge of the dinosaur collections in the Department of Vertebrate Paleontology, to undertake such a project. In fact, both Dingus and Gaffney were known for their disdain of such speculative “dinomania”: the possibility of both consenting to a rearing mount would have been considered very unlikely.</w:t>
+      </w:r>
+    </w:p>
+    <w:p>
+      <w:pPr>
+        <w:pStyle w:val="TextBody"/>
+        <w:rPr/>
+      </w:pPr>
+      <w:r>
+        <w:rPr/>
+        <w:t xml:space="preserve">The iconoclastic palaeontogist Robert T. Bakker had in 1971 included a skeletal reconstruction of a rearing </w:t>
+      </w:r>
+      <w:r>
+        <w:rPr>
+          <w:i/>
+          <w:iCs/>
+        </w:rPr>
+        <w:t>Apatosaurus</w:t>
+      </w:r>
+      <w:r>
+        <w:rPr/>
+        <w:t xml:space="preserve"> in an entry in the </w:t>
+      </w:r>
+      <w:r>
+        <w:rPr>
+          <w:i/>
+          <w:iCs/>
+        </w:rPr>
+        <w:t>McGraw-Hill Yearbook of Science and Technology</w:t>
+      </w:r>
+      <w:r>
+        <w:rPr/>
+        <w:t xml:space="preserve"> (Bakker 1971:figure 7f). This was provocative to the palaeoartist Gregory S. Paul, who incorporated the idea in his 1978 painting </w:t>
+      </w:r>
+      <w:r>
+        <w:rPr>
+          <w:i/>
+          <w:iCs/>
+        </w:rPr>
+        <w:t>Ambush at Como Creek</w:t>
+      </w:r>
+      <w:r>
+        <w:rPr/>
+        <w:t xml:space="preserve">. In this, only his third dinosaur painting (Gregory S. Paul, pers. comm. 2022), he depicted a herd of </w:t>
+      </w:r>
+      <w:r>
+        <w:rPr>
+          <w:i/>
+          <w:iCs/>
+        </w:rPr>
+        <w:t>Diplodocus</w:t>
+      </w:r>
+      <w:r>
+        <w:rPr/>
+        <w:t xml:space="preserve"> surprised by an </w:t>
+      </w:r>
+      <w:r>
+        <w:rPr>
+          <w:i/>
+          <w:iCs/>
+          <w:u w:val="none"/>
+        </w:rPr>
+        <w:t>Allosaurus</w:t>
+      </w:r>
+      <w:r>
+        <w:rPr/>
+        <w:t xml:space="preserve">. As the carnivore attacks, one </w:t>
+      </w:r>
+      <w:r>
+        <w:rPr>
+          <w:i/>
+          <w:iCs/>
+        </w:rPr>
+        <w:t>Diplodocus</w:t>
+      </w:r>
+      <w:r>
+        <w:rPr/>
+        <w:t xml:space="preserve"> provides cover for its retreating allies by facing down the pack in a rearing threat display. This initial version of the painting was reproduced in Bird (1985:59), but Paul became dissatisfied with it and painted over parts of the original in 1983 and 1985 to produce the better known final version (Figure E) in which the attack is by a whole pack of </w:t>
+      </w:r>
+      <w:r>
+        <w:rPr>
+          <w:i/>
+          <w:iCs/>
+        </w:rPr>
+        <w:t>Allosaurus</w:t>
+      </w:r>
+      <w:r>
+        <w:rPr/>
+        <w:t xml:space="preserve">. This version was reproduced in the influential book </w:t>
+      </w:r>
+      <w:r>
+        <w:rPr>
+          <w:i/>
+          <w:iCs/>
+        </w:rPr>
+        <w:t>Dinosaurs Past and Present</w:t>
+      </w:r>
+      <w:r>
+        <w:rPr/>
+        <w:t xml:space="preserve"> as Paul (1987:figure 16).</w:t>
+      </w:r>
+    </w:p>
+    <w:p>
+      <w:pPr>
+        <w:pStyle w:val="TextBody"/>
+        <w:rPr/>
+      </w:pPr>
+      <w:r>
+        <w:rPr/>
+        <w:t xml:space="preserve">Knowing nothing of Dingus’s independently arrived-at plan, Gaffney found Paul’s painting intriguing. Inspired by this artwork, he conceived for the Roosevelt Hall exhibit the very ambitious idea of mounting a group of </w:t>
       </w:r>
       <w:r>
         <w:rPr>
@@ -979,7 +1858,28 @@
       </w:r>
       <w:r>
         <w:rPr/>
-        <w:t xml:space="preserve">, and consider composition of the mounted </w:t>
+        <w:t xml:space="preserve"> skeletons under attack from a group of </w:t>
+      </w:r>
+      <w:r>
+        <w:rPr>
+          <w:i/>
+          <w:iCs/>
+        </w:rPr>
+        <w:t>Allosaurus</w:t>
+      </w:r>
+      <w:r>
+        <w:rPr/>
+        <w:t>. Dingus was astonished to discover that Gaffney had conceived essentially the same plan as himself — and both were further astonished when incoming dinosaur curator Mark Norrell also approved of the proposal, despite his own distaste for behavioural speculation about dinosaurs.</w:t>
+      </w:r>
+    </w:p>
+    <w:p>
+      <w:pPr>
+        <w:pStyle w:val="TextBody"/>
+        <w:rPr/>
+      </w:pPr>
+      <w:r>
+        <w:rPr/>
+        <w:t xml:space="preserve">The original suggestion, using half a dozen or more skeletal casts, was deemed impractical, in part because it would have taken up too much space even in the huge Roosevelt Hall. So while the basic idea was adopted, it was scaled back to one erect </w:t>
       </w:r>
       <w:r>
         <w:rPr>
@@ -990,40 +1890,53 @@
       </w:r>
       <w:r>
         <w:rPr/>
-        <w:t xml:space="preserve"> skeleton in the spirit of Janensch’s (1950) review of the original Berlin mounting of </w:t>
-      </w:r>
-      <w:r>
-        <w:rPr>
-          <w:i/>
-          <w:iCs/>
-        </w:rPr>
-        <w:t>Giraffatitan</w:t>
-      </w:r>
-      <w:r>
-        <w:rPr/>
-        <w:t xml:space="preserve"> (= “</w:t>
-      </w:r>
-      <w:r>
-        <w:rPr>
-          <w:i/>
-          <w:iCs/>
-        </w:rPr>
-        <w:t>Brachiosaurus</w:t>
-      </w:r>
-      <w:r>
-        <w:rPr/>
-        <w:t xml:space="preserve">” of his usage) </w:t>
-      </w:r>
-      <w:r>
-        <w:rPr>
-          <w:i/>
-          <w:iCs/>
-        </w:rPr>
-        <w:t>brancai</w:t>
-      </w:r>
-      <w:r>
-        <w:rPr/>
-        <w:t>. We will determine which parts are cast from the main specimen AMNH 6341, which from other specimens, which sculpted, etc. We will discuss how scaling was calculated and how the pose was decided on, and discuss the controversy generated by the mount.</w:t>
+        <w:t xml:space="preserve"> adult and one juvenile, under attack from a single </w:t>
+      </w:r>
+      <w:r>
+        <w:rPr>
+          <w:i/>
+          <w:iCs/>
+        </w:rPr>
+        <w:t>Allosaurus</w:t>
+      </w:r>
+      <w:r>
+        <w:rPr/>
+        <w:t xml:space="preserve"> — ironically, a scene corresponding more nearly to the original version of Paul’s painting.</w:t>
+      </w:r>
+    </w:p>
+    <w:p>
+      <w:pPr>
+        <w:pStyle w:val="TextBody"/>
+        <w:rPr/>
+      </w:pPr>
+      <w:r>
+        <w:rPr/>
+        <w:t xml:space="preserve">Dr. John (Jack) S. McIntosh, a professor of theoretical physics at Wesleyan University in Connecticut, was an avocational paleontologist specialising in sauropods, and became the world’s expert on the group. Gaffney knew him from his undergraduate days and when he succeeded Colbert as curator of the AMNH fossil reptile collection in 1970, McIntosh provided a great deal of information about the AMNH dinosaurs. He told Gaffney that the museum had one of the best known sauropod skeletons in its collection and that he thought it was the then poorly known </w:t>
+      </w:r>
+      <w:r>
+        <w:rPr>
+          <w:i/>
+          <w:iCs/>
+        </w:rPr>
+        <w:t>Barosaurus</w:t>
+      </w:r>
+      <w:r>
+        <w:rPr/>
+        <w:t xml:space="preserve">. It would be the perfect specimen to use as the basis of the rearing mount. Early in the design of the exhibit, Dingus and Gaffney asked McIntosh what he thought about the pose. When he gave an enthusiastic “yes, I do think it was possible”, the die was cast. Against their usual inclinations, Dingus and Gaffney had become accomplices in the perpetuation of speculative dinosaur paleobiology. McIntosh would have second thoughts about the rearing pose, though. When interviewed a year later he observed “I’ll just say this — I am not responsible for the pose of the </w:t>
+      </w:r>
+      <w:r>
+        <w:rPr>
+          <w:i/>
+          <w:iCs/>
+        </w:rPr>
+        <w:t>Barosaurus</w:t>
+      </w:r>
+      <w:r>
+        <w:rPr>
+          <w:i w:val="false"/>
+          <w:iCs w:val="false"/>
+        </w:rPr>
+        <w:t>, and as a matter of fact, I would have been chicken and would never have mounted it that way if it were my responsibility” (Psihoyos 1994:74), although he did go on in the same interview to reaffirm that he thought the posture possible.</w:t>
       </w:r>
     </w:p>
     <w:p>
@@ -1031,65 +1944,307 @@
         <w:pStyle w:val="Heading2"/>
         <w:rPr/>
       </w:pPr>
-      <w:bookmarkStart w:id="1" w:name="__RefHeading___Toc3323_2187837281"/>
-      <w:bookmarkEnd w:id="1"/>
-      <w:r>
-        <w:rPr/>
-        <w:t>Anatomical nomenclature</w:t>
-      </w:r>
-    </w:p>
-    <w:p>
-      <w:pPr>
-        <w:pStyle w:val="TextBody"/>
-        <w:rPr/>
-      </w:pPr>
-      <w:r>
-        <w:rPr/>
-        <w:t>C</w:t>
-      </w:r>
-      <w:r>
-        <w:rPr>
-          <w:i/>
-          <w:iCs/>
-        </w:rPr>
-        <w:t>n</w:t>
-      </w:r>
-      <w:r>
-        <w:rPr/>
-        <w:t xml:space="preserve"> indicates the </w:t>
-      </w:r>
-      <w:r>
-        <w:rPr>
-          <w:i/>
-          <w:iCs/>
-        </w:rPr>
-        <w:t>n</w:t>
-      </w:r>
-      <w:r>
-        <w:rPr/>
-        <w:t>th cervical vertebra, Ca</w:t>
-      </w:r>
-      <w:r>
-        <w:rPr>
-          <w:i/>
-          <w:iCs/>
-        </w:rPr>
-        <w:t>n</w:t>
-      </w:r>
-      <w:r>
-        <w:rPr/>
-        <w:t xml:space="preserve"> indicates the </w:t>
-      </w:r>
-      <w:r>
-        <w:rPr>
-          <w:i/>
-          <w:iCs/>
-        </w:rPr>
-        <w:t>n</w:t>
-      </w:r>
-      <w:r>
-        <w:rPr/>
-        <w:t>th caudal vertebra.</w:t>
+      <w:bookmarkStart w:id="8" w:name="__RefHeading___Toc18297_68767826"/>
+      <w:bookmarkEnd w:id="8"/>
+      <w:r>
+        <w:rPr/>
+        <w:t>The creation of the mount</w:t>
+      </w:r>
+    </w:p>
+    <w:p>
+      <w:pPr>
+        <w:pStyle w:val="TextBody"/>
+        <w:rPr/>
+      </w:pPr>
+      <w:r>
+        <w:rPr/>
+        <w:t xml:space="preserve">Individual fossilized cervical vertebrae of </w:t>
+      </w:r>
+      <w:r>
+        <w:rPr>
+          <w:i/>
+          <w:iCs/>
+        </w:rPr>
+        <w:t>Barosaurus</w:t>
+      </w:r>
+      <w:r>
+        <w:rPr/>
+        <w:t xml:space="preserve"> can mass well over 100 kg, and supporting them in the rearing pose would have required a prohibitively strong armature. Furthermore, permanently mounting these scientifically significant fossils 10 m above ground level, even if logistically feasible, would effectively make them unavailable for study. For these reasons, while the mounted skeletons in the main Fossil Halls of the AMNH are mostly real bone, the Rotunda display consists entirely of casts.</w:t>
+      </w:r>
+    </w:p>
+    <w:p>
+      <w:pPr>
+        <w:pStyle w:val="TextBody"/>
+        <w:rPr/>
+      </w:pPr>
+      <w:r>
+        <w:rPr/>
+        <w:t xml:space="preserve">The bones of AMNH 6341, the </w:t>
+      </w:r>
+      <w:r>
+        <w:rPr>
+          <w:i/>
+          <w:iCs/>
+        </w:rPr>
+        <w:t>Barosaurus</w:t>
+      </w:r>
+      <w:r>
+        <w:rPr/>
+        <w:t xml:space="preserve"> specimen that was to provide most of the mount, were not in the best condition by 1990. The presacral vertebrae had been in collections for the best part of 40 years, since Colbert’s early-1950s renovation; the rest of the material had been there for 60 years, since being reunited by Barnum Brown in 1930. Bones in collections can degrade with time, especially the complex and delicate presacral vertebrae, and it is not unknown for broken-off parts to become separated from the elements they belong to. A program of repair and cleaning was required. As outlined below, about 80% of the skeleton was present. These elements were cast, and the remainder were either cast from other specimens of closely related dinosaurs or sculpted.</w:t>
+      </w:r>
+    </w:p>
+    <w:p>
+      <w:pPr>
+        <w:pStyle w:val="TextBody"/>
+        <w:rPr/>
+      </w:pPr>
+      <w:r>
+        <w:rPr/>
+        <w:t xml:space="preserve">All casting and sculpting was done by Research Casting International (RCI), an organization specializing in mounting prehistoric animals that had then only recently been established. Founder Peter May had started working with fossil mounts at the Royal Ontario Museum, beginning in 1977, where he learned the techniques from paleontology technician Gordon Gyrmov and former WW2 Luftwaffe test pilot Rudy Zimmermann. He rose to became the head technician at the ROM. Having worked for a while at the Royal Tyrrell Paleontology Museum in Alberta, he found on returning to the ROM that his expertise was in demand from other museums. Initially fitting this outside work into his spare time under the banner of RCI, he went full time with his company in 1990, and the AMNH </w:t>
+      </w:r>
+      <w:r>
+        <w:rPr>
+          <w:i/>
+          <w:iCs/>
+        </w:rPr>
+        <w:t>Barosaurus</w:t>
+      </w:r>
+      <w:r>
+        <w:rPr/>
+        <w:t xml:space="preserve"> was to become their most important early commission.</w:t>
+      </w:r>
+    </w:p>
+    <w:p>
+      <w:pPr>
+        <w:pStyle w:val="TextBody"/>
+        <w:rPr/>
+      </w:pPr>
+      <w:r>
+        <w:rPr/>
+        <w:t xml:space="preserve">In the fall 1990, the RCI crew took the repaired and cleaned </w:t>
+      </w:r>
+      <w:r>
+        <w:rPr>
+          <w:i/>
+          <w:iCs/>
+        </w:rPr>
+        <w:t>Barosaurus</w:t>
+      </w:r>
+      <w:r>
+        <w:rPr/>
+        <w:t xml:space="preserve"> fossils back from New York to Toronto in the semi-truck, where they remained for the best part of a year. There, the bones were duplicated by coating them with latex, then curing the latex to form rubber molds. These molds were then used to cast polyurethane foam into accurate replicas of the original fossils that, when painted, were indistinguishable from real bone, but which weighed only a twentieth as much as the fragile and irreplaceable originals. </w:t>
+      </w:r>
+      <w:r>
+        <w:rPr>
+          <w:highlight w:val="yellow"/>
+        </w:rPr>
+        <w:t>XXX Peter: Norell et al. (1991:38) says: “Those that would stand near the ground were cast in higher-density and more durable materials, while those higher up were made of lighter substances.” What substances were used?</w:t>
+      </w:r>
+    </w:p>
+    <w:p>
+      <w:pPr>
+        <w:pStyle w:val="TextBody"/>
+        <w:rPr/>
+      </w:pPr>
+      <w:r>
+        <w:rPr/>
+        <w:t xml:space="preserve">The missing parts of the skeleton were also fabricated in Toronto. Under May’s direction, RCI’s technicians sculpted missing bones in clay, basing the shapes on bones of the better known </w:t>
+      </w:r>
+      <w:r>
+        <w:rPr>
+          <w:i/>
+          <w:iCs/>
+        </w:rPr>
+        <w:t>Diplodocus</w:t>
+      </w:r>
+      <w:r>
+        <w:rPr/>
+        <w:t xml:space="preserve">. Some missing bones, including the left scapula and tibia, were sculpted based on their right-sided counterparts. </w:t>
+      </w:r>
+      <w:r>
+        <w:rPr>
+          <w:highlight w:val="yellow"/>
+        </w:rPr>
+        <w:t>XXX Peter, do you remember what other bones were mirrored? And did you do any “repair” on the casts of the original bones?</w:t>
+      </w:r>
+    </w:p>
+    <w:p>
+      <w:pPr>
+        <w:pStyle w:val="TextBody"/>
+        <w:rPr/>
+      </w:pPr>
+      <w:r>
+        <w:rPr/>
+        <w:t xml:space="preserve">In spring of 1991, a test erection of the rearing </w:t>
+      </w:r>
+      <w:r>
+        <w:rPr>
+          <w:i/>
+          <w:iCs/>
+        </w:rPr>
+        <w:t>Barosaurus</w:t>
+      </w:r>
+      <w:r>
+        <w:rPr/>
+        <w:t xml:space="preserve"> mount was carried out with the aid of a hired crane and 15 m scissor lift. This had to be done in the parking lot behind the RCI workshop, as the completed mount would be too tall to fit inside the workshop. The event was attended by a group from the AMNH, including Jack McIntosh, who had been brought in as a consultant to ensure that the bones were articulated correctly in the mount. Also present were photographers including National Geographic’s Louie </w:t>
+      </w:r>
+      <w:bookmarkStart w:id="9" w:name="__DdeLink__20117_68767826"/>
+      <w:r>
+        <w:rPr/>
+        <w:t>Psihoyos</w:t>
+      </w:r>
+      <w:bookmarkEnd w:id="9"/>
+      <w:r>
+        <w:rPr/>
+        <w:t xml:space="preserve">, a television crew, at least one observer from another museum, and a crowd of local workers on their lunch-breaks. The skeleton was pieced together from prefabricated sections. The exercise began with the “tripod” of hindlimbs and tail, anchored together at the pelvis, providing a stable base. These were followed by the torso section, then the three sections of the neck and head, and finally the forelimbs. Dingus (1996:25–28) recalls that “the strangest thing was that the mount actually looked rather natural and graceful […] I had always been extremely skeptical about whether sauropods could rear up to such heights, but the grace of the mount almost erased my doubt”. Although the core of the project had proven successful, another six months would be required before the entire exhibit was ready to assemble in New York, as work was required not only on the main </w:t>
+      </w:r>
+      <w:r>
+        <w:rPr>
+          <w:i/>
+          <w:iCs/>
+        </w:rPr>
+        <w:t>Barosaurus</w:t>
+      </w:r>
+      <w:r>
+        <w:rPr/>
+        <w:t xml:space="preserve">, but on the juvenile and the </w:t>
+      </w:r>
+      <w:r>
+        <w:rPr>
+          <w:i/>
+          <w:iCs/>
+          <w:u w:val="none"/>
+        </w:rPr>
+        <w:t>Allosaurus</w:t>
+      </w:r>
+      <w:r>
+        <w:rPr/>
+        <w:t>.</w:t>
+      </w:r>
+    </w:p>
+    <w:p>
+      <w:pPr>
+        <w:pStyle w:val="TextBody"/>
+        <w:rPr/>
+      </w:pPr>
+      <w:r>
+        <w:rPr/>
+        <w:t xml:space="preserve">To provide the base that the skeletons would be mounted on, fossil-bearing rock was considered appropriate. During the summer of 1991, Gene Gaffney and Peter May searched for a suitable site, finally finding an area that Gaffney was satisfied with by the road just outside the Fort Peck Reservation in northeastern Montana. May and his crew later returned to the site and created peels by spraying a thin layer of latex rubber across the rocks. They returned these to RCI, and used them to make and paint a cast. Ironically, the exposures in this area are from the early Paleocene Tullock Formation (about 65 Mya), meaning that the ground that the mounted </w:t>
+      </w:r>
+      <w:r>
+        <w:rPr>
+          <w:i/>
+          <w:iCs/>
+        </w:rPr>
+        <w:t>Barosaurus</w:t>
+      </w:r>
+      <w:r>
+        <w:rPr/>
+        <w:t xml:space="preserve"> stands on dates from after the extinction of the dinosaurs, about 90 million years after the time </w:t>
+      </w:r>
+      <w:r>
+        <w:rPr>
+          <w:i/>
+          <w:iCs/>
+        </w:rPr>
+        <w:t>Barosaurus</w:t>
+      </w:r>
+      <w:r>
+        <w:rPr/>
+        <w:t xml:space="preserve"> lived.</w:t>
+      </w:r>
+    </w:p>
+    <w:p>
+      <w:pPr>
+        <w:pStyle w:val="TextBody"/>
+        <w:rPr/>
+      </w:pPr>
+      <w:r>
+        <w:rPr/>
+        <w:t>In November 1991, the work in Toronto was complete, and the completed exhibit was transported to New York in sections for mounting. Unlike the trial mounting on Toronto, when the neck was attached in three sections, in New York the three sections were first joined together and then fitted as a unit. This large unit, about nine meters in length, proved difficult to manoeuvre, it was difficult to raise it to sufficient height to slide into its slot. It took nearly two hours to wrestle it into place to fit into place at the front of the rearing torso. Worse, when the mount was finally completed it was imperfect because, when the whole neck had been hanging horizontally, it had bent in the middle at the point of suspension. The resulting kink in the neck can be seen between C10 and C11 in contemporary photos such as that of Dingus (1996:26) and Lindsay (1992:18–20). It was soon corrected, however, in a near-disastrous but ultimately successful late-night operation (Dingus 1996:28), and the line of the neck is smooth and elegant in the mount as it is today (Figure A).</w:t>
+      </w:r>
+    </w:p>
+    <w:p>
+      <w:pPr>
+        <w:pStyle w:val="TextBody"/>
+        <w:rPr/>
+      </w:pPr>
+      <w:r>
+        <w:rPr/>
+        <w:t xml:space="preserve">The exhibit — rearing adult and hiding juvenile </w:t>
+      </w:r>
+      <w:r>
+        <w:rPr>
+          <w:i/>
+          <w:iCs/>
+        </w:rPr>
+        <w:t>Barosaurus</w:t>
+      </w:r>
+      <w:r>
+        <w:rPr/>
+        <w:t xml:space="preserve">, and running </w:t>
+      </w:r>
+      <w:r>
+        <w:rPr>
+          <w:i/>
+          <w:iCs/>
+        </w:rPr>
+        <w:t>Allosaurus</w:t>
+      </w:r>
+      <w:r>
+        <w:rPr/>
+        <w:t xml:space="preserve"> — was unveiled on Wednesday 4 December 1991 </w:t>
+      </w:r>
+      <w:r>
+        <w:rPr>
+          <w:highlight w:val="yellow"/>
+        </w:rPr>
+        <w:t xml:space="preserve">XXX Lowell or Gene, can you confirm this date? I based it on the </w:t>
+      </w:r>
+      <w:r>
+        <w:rPr>
+          <w:i/>
+          <w:iCs/>
+          <w:highlight w:val="yellow"/>
+        </w:rPr>
+        <w:t>New York Newsday</w:t>
+      </w:r>
+      <w:r>
+        <w:rPr>
+          <w:highlight w:val="yellow"/>
+        </w:rPr>
+        <w:t xml:space="preserve"> of Friday 29 November saying the mount “is to be unveiled Wednesday” but I’d be happier with a more solid reference</w:t>
+      </w:r>
+      <w:r>
+        <w:rPr/>
+        <w:t xml:space="preserve">, and was at that time the only publicly exhibited </w:t>
+      </w:r>
+      <w:r>
+        <w:rPr>
+          <w:i/>
+          <w:iCs/>
+        </w:rPr>
+        <w:t>Barosaurus</w:t>
+      </w:r>
+      <w:r>
+        <w:rPr/>
+        <w:t xml:space="preserve"> in the world (Norell et al. 1991:36) (although additional mounts have since been erected at the Royal Ontario Museum in Toronto, Canada, and the Natural History Museum of Utah in Salt Lake City). Also included in the exhibit, in a case next to the mounted skeletons, were the real 13th cervical of AMNH 6341, and the partial skull and neck AMNH 7530, which the juvenile mounted skeleton had been partially based on. Both of these are, at the time of writing, on exhibit in the Miriam and Ira D. Wallach Orientation Hall.</w:t>
+      </w:r>
+    </w:p>
+    <w:p>
+      <w:pPr>
+        <w:pStyle w:val="TextBody"/>
+        <w:rPr/>
+      </w:pPr>
+      <w:r>
+        <w:rPr/>
+        <w:t xml:space="preserve">The total budget for the mounting project was $250,000. </w:t>
+      </w:r>
+      <w:r>
+        <w:rPr>
+          <w:highlight w:val="yellow"/>
+        </w:rPr>
+        <w:t>XXX Peter, is this correct, and are you happy for it to be known or is it commercial-confidential?</w:t>
       </w:r>
     </w:p>
     <w:p>
@@ -1097,11 +2252,498 @@
         <w:pStyle w:val="Heading2"/>
         <w:rPr/>
       </w:pPr>
-      <w:bookmarkStart w:id="2" w:name="__RefHeading___Toc5349_68767826"/>
-      <w:bookmarkEnd w:id="2"/>
-      <w:r>
-        <w:rPr/>
-        <w:t>Institutional abbreviations</w:t>
+      <w:bookmarkStart w:id="10" w:name="__RefHeading___Toc5632_2187837281"/>
+      <w:bookmarkEnd w:id="10"/>
+      <w:r>
+        <w:rPr/>
+        <w:t>Photography of the mount</w:t>
+      </w:r>
+    </w:p>
+    <w:p>
+      <w:pPr>
+        <w:pStyle w:val="TextBody"/>
+        <w:rPr/>
+      </w:pPr>
+      <w:r>
+        <w:rPr/>
+        <w:t xml:space="preserve">During the mounting process at the AMNH, and after the unveiling, many photographs were taken. But the rearing mount is a very difficult object to photograph well, climbing high into a gloomy hall with bright windows. Among the photographers was Lynton Gardiner, who had been contracted by Dorling Kindersley to provide photographs for the children’s book </w:t>
+      </w:r>
+      <w:r>
+        <w:rPr>
+          <w:i/>
+          <w:iCs/>
+        </w:rPr>
+        <w:t>Barosaurus: On the Trail of the Gigantic Plant-Eating Dinosaur</w:t>
+      </w:r>
+      <w:r>
+        <w:rPr/>
+        <w:t xml:space="preserve"> (Lindsay 1992) in their Dinosaur Spotter’s Guides series, as part of a broader contract to photograph dinosaurs at the AMNH and the Smithsonian. Gardiner recalls (pers. comm. 2022):</w:t>
+      </w:r>
+    </w:p>
+    <w:p>
+      <w:pPr>
+        <w:pStyle w:val="Quotations"/>
+        <w:rPr/>
+      </w:pPr>
+      <w:r>
+        <w:rPr/>
+        <w:t>The main hall at the AMNH is huge, unevenly and dimly lit, so to get clear bright shots I placed several 2400 and 5000 watt second Comet strobe packs and bare-bulb heads around the hall, synchronizing ing them with slaves and an infrared sender on the camera. With ISO 200 film we had a consistent f/11 aperture [enabling fine details to be captured and light/shadow contrasts to be adequately depicted] from any vantage point in the hall. I used a Hasselblad camera with a Distagon lens of about 40 mm. Except for using digital cameras now, if I had the same assignment again I’d use a similar approach with synced strobe packs around the hall. Available light with high ISO recording doesn’t produce the crisp detailed results you get with updated traditional electronic flash lighting.</w:t>
+      </w:r>
+    </w:p>
+    <w:p>
+      <w:pPr>
+        <w:pStyle w:val="Heading2"/>
+        <w:rPr/>
+      </w:pPr>
+      <w:bookmarkStart w:id="11" w:name="__RefHeading___Toc5356_68767826"/>
+      <w:bookmarkEnd w:id="11"/>
+      <w:r>
+        <w:rPr/>
+        <w:t>The composition of the mount</w:t>
+      </w:r>
+    </w:p>
+    <w:p>
+      <w:pPr>
+        <w:pStyle w:val="Heading3"/>
+        <w:numPr>
+          <w:ilvl w:val="2"/>
+          <w:numId w:val="7"/>
+        </w:numPr>
+        <w:ind w:left="0" w:right="0" w:hanging="0"/>
+        <w:rPr/>
+      </w:pPr>
+      <w:bookmarkStart w:id="12" w:name="__RefHeading___Toc16585_68767826"/>
+      <w:bookmarkEnd w:id="12"/>
+      <w:r>
+        <w:rPr/>
+        <w:t>Overview</w:t>
+      </w:r>
+    </w:p>
+    <w:p>
+      <w:pPr>
+        <w:pStyle w:val="TextBody"/>
+        <w:rPr/>
+      </w:pPr>
+      <w:r>
+        <w:rPr/>
+        <w:t xml:space="preserve">Norell et al. (1991:38) wrote that “only about a fifth of the skeleton was missing, but each of these pieces, including the skull, several limb bones, and part of the tail, had to be modeled to complete the skeleton […] the technicians at Research Casting </w:t>
+      </w:r>
+      <w:r>
+        <w:rPr>
+          <w:highlight w:val="yellow"/>
+        </w:rPr>
+        <w:t xml:space="preserve">sculpted </w:t>
+      </w:r>
+      <w:r>
+        <w:rPr>
+          <w:highlight w:val="yellow"/>
+        </w:rPr>
+        <w:t>XXX not really</w:t>
+      </w:r>
+      <w:r>
+        <w:rPr/>
+        <w:t xml:space="preserve"> </w:t>
+      </w:r>
+      <w:r>
+        <w:rPr/>
+        <w:t xml:space="preserve">each individual missing bone in clay, basing the shapes on the remains of more completely known close relatives of </w:t>
+      </w:r>
+      <w:r>
+        <w:rPr>
+          <w:i/>
+          <w:iCs/>
+        </w:rPr>
+        <w:t>Barosaurus</w:t>
+      </w:r>
+      <w:r>
+        <w:rPr/>
+        <w:t xml:space="preserve">, in particular, its contemporary </w:t>
+      </w:r>
+      <w:r>
+        <w:rPr>
+          <w:i/>
+          <w:iCs/>
+        </w:rPr>
+        <w:t>Diplodocus</w:t>
+      </w:r>
+      <w:r>
+        <w:rPr/>
+        <w:t xml:space="preserve">.” However, they did not specify which elements were included in that missing fifth, nor which specific other skeletons the replacements were based on, and it has not been possible to recover this information from the McIntosh archives. A certain amount of detective work is therefore required. To summarise: a complete list of the elements of AMNH 6341 itself can be assembled from the published works and notes of McIntosh; Peter May recalls that with some exceptions discussed below, the missing bones will filled in with casts taken from the Utah Field House’s copy of the Carnegie </w:t>
+      </w:r>
+      <w:r>
+        <w:rPr>
+          <w:i/>
+          <w:iCs/>
+        </w:rPr>
+        <w:t>Diplodocus</w:t>
+      </w:r>
+      <w:r>
+        <w:rPr/>
+        <w:t>; the date that that copy was is known, and so therefore so is the composition of the Carnegie original as it was at that time. The details follow.</w:t>
+      </w:r>
+    </w:p>
+    <w:p>
+      <w:pPr>
+        <w:pStyle w:val="TextBody"/>
+        <w:rPr/>
+      </w:pPr>
+      <w:r>
+        <w:rPr/>
+        <w:t>McIntosh’s (2005:43) catalogue of elements in the referred specimen AMNH 6341 is incomplete and contains multiple errors. However, by reading it in context of the more detailed descriptions of the elements later in the same paper, and with his unpublished 1962 notes on the specimen, and with observations of materials on exhibition in the past and present, it is possible to arrive at a complete list of material as follows:</w:t>
+      </w:r>
+    </w:p>
+    <w:p>
+      <w:pPr>
+        <w:pStyle w:val="TextBody"/>
+        <w:numPr>
+          <w:ilvl w:val="0"/>
+          <w:numId w:val="10"/>
+        </w:numPr>
+        <w:rPr/>
+      </w:pPr>
+      <w:r>
+        <w:rPr/>
+        <w:t>the posterior part of the neck (cervicals 8–16)</w:t>
+      </w:r>
+    </w:p>
+    <w:p>
+      <w:pPr>
+        <w:pStyle w:val="TextBody"/>
+        <w:numPr>
+          <w:ilvl w:val="0"/>
+          <w:numId w:val="10"/>
+        </w:numPr>
+        <w:rPr/>
+      </w:pPr>
+      <w:r>
+        <w:rPr/>
+        <w:t>all nine dorsal vertebrae (dorsals 1–9)</w:t>
+      </w:r>
+    </w:p>
+    <w:p>
+      <w:pPr>
+        <w:pStyle w:val="TextBody"/>
+        <w:numPr>
+          <w:ilvl w:val="0"/>
+          <w:numId w:val="10"/>
+        </w:numPr>
+        <w:rPr/>
+      </w:pPr>
+      <w:r>
+        <w:rPr/>
+        <w:t>the complete sacrum (sacral vertebrae 1–5)</w:t>
+      </w:r>
+    </w:p>
+    <w:p>
+      <w:pPr>
+        <w:pStyle w:val="TextBody"/>
+        <w:numPr>
+          <w:ilvl w:val="0"/>
+          <w:numId w:val="10"/>
+        </w:numPr>
+        <w:rPr/>
+      </w:pPr>
+      <w:r>
+        <w:rPr/>
+        <w:t>the anterior part of the tail (caudals 1–29)</w:t>
+      </w:r>
+    </w:p>
+    <w:p>
+      <w:pPr>
+        <w:pStyle w:val="TextBody"/>
+        <w:numPr>
+          <w:ilvl w:val="0"/>
+          <w:numId w:val="10"/>
+        </w:numPr>
+        <w:rPr/>
+      </w:pPr>
+      <w:r>
+        <w:rPr/>
+        <w:t>six partial ribs, of which one is the first or possibly second on the left side, and another is probably its counterpart</w:t>
+      </w:r>
+    </w:p>
+    <w:p>
+      <w:pPr>
+        <w:pStyle w:val="TextBody"/>
+        <w:numPr>
+          <w:ilvl w:val="0"/>
+          <w:numId w:val="10"/>
+        </w:numPr>
+        <w:rPr/>
+      </w:pPr>
+      <w:r>
+        <w:rPr/>
+        <w:t>a single chevron, from further back than Ca13 and likely in the region Ca22–Ca28.</w:t>
+      </w:r>
+    </w:p>
+    <w:p>
+      <w:pPr>
+        <w:pStyle w:val="TextBody"/>
+        <w:numPr>
+          <w:ilvl w:val="0"/>
+          <w:numId w:val="10"/>
+        </w:numPr>
+        <w:rPr/>
+      </w:pPr>
+      <w:r>
+        <w:rPr/>
+        <w:t>right (not left as in McIntosh 2005:43) scapulocoracoid, fully fused together; distal end of left scapula; left coracoid</w:t>
+      </w:r>
+    </w:p>
+    <w:p>
+      <w:pPr>
+        <w:pStyle w:val="TextBody"/>
+        <w:numPr>
+          <w:ilvl w:val="0"/>
+          <w:numId w:val="10"/>
+        </w:numPr>
+        <w:rPr/>
+      </w:pPr>
+      <w:r>
+        <w:rPr/>
+        <w:t>right (not left as in McIntosh 2005:43) humerus</w:t>
+      </w:r>
+    </w:p>
+    <w:p>
+      <w:pPr>
+        <w:pStyle w:val="TextBody"/>
+        <w:numPr>
+          <w:ilvl w:val="0"/>
+          <w:numId w:val="10"/>
+        </w:numPr>
+        <w:rPr/>
+      </w:pPr>
+      <w:r>
+        <w:rPr/>
+        <w:t>largely complete pelvis: right ilium complete except small part of the upper border; acetabular portion and “distal ends” of left ilium; both pubes and ischia complete except parts of the proximal ends of both pubes and the right ischium</w:t>
+      </w:r>
+    </w:p>
+    <w:p>
+      <w:pPr>
+        <w:pStyle w:val="TextBody"/>
+        <w:numPr>
+          <w:ilvl w:val="0"/>
+          <w:numId w:val="10"/>
+        </w:numPr>
+        <w:rPr/>
+      </w:pPr>
+      <w:r>
+        <w:rPr/>
+        <w:t>complete right hindlimb (femur, tibia, fibula, astragalus)</w:t>
+      </w:r>
+    </w:p>
+    <w:p>
+      <w:pPr>
+        <w:pStyle w:val="TextBody"/>
+        <w:numPr>
+          <w:ilvl w:val="0"/>
+          <w:numId w:val="10"/>
+        </w:numPr>
+        <w:rPr/>
+      </w:pPr>
+      <w:r>
+        <w:rPr/>
+        <w:t>elements of the right pes: metatarsals I, II and V, phalanges I-I and V-I, two 2nd phalanges, one ungual</w:t>
+      </w:r>
+    </w:p>
+    <w:p>
+      <w:pPr>
+        <w:pStyle w:val="TextBody"/>
+        <w:numPr>
+          <w:ilvl w:val="0"/>
+          <w:numId w:val="10"/>
+        </w:numPr>
+        <w:rPr/>
+      </w:pPr>
+      <w:r>
+        <w:rPr/>
+        <w:t>three “ossicles” (McIntosh’s unpublished 1962 notes) — the meaning is unclear.</w:t>
+      </w:r>
+    </w:p>
+    <w:p>
+      <w:pPr>
+        <w:pStyle w:val="TextBody"/>
+        <w:rPr/>
+      </w:pPr>
+      <w:r>
+        <w:rPr/>
+        <w:t xml:space="preserve">The sternal plates, clavicles and lower forelimb (ulna, radius, carpals and manus) are the only parts of the skeleton entirely missing. Figure B shows a skeletal inventory of </w:t>
+      </w:r>
+      <w:r>
+        <w:rPr>
+          <w:i/>
+          <w:iCs/>
+        </w:rPr>
+        <w:t>Barosaurus lentus</w:t>
+      </w:r>
+      <w:r>
+        <w:rPr/>
+        <w:t xml:space="preserve"> with the portions of the skeleton preserved by AMNH 6341 in white and the missing bones in grey.</w:t>
+      </w:r>
+    </w:p>
+    <w:p>
+      <w:pPr>
+        <w:pStyle w:val="TextBody"/>
+        <w:rPr/>
+      </w:pPr>
+      <w:r>
+        <w:rPr/>
+        <w:t xml:space="preserve">This list of material is a superset of that listed as belonging to the USNM’s part of the specimen in Brown’s (1929) account of reuniting the parts of the skeleton, aside from Brown’s statement that “the last ten cervical vertebrae” (not just the last nine) were at that time present. — see above But Brown stated wrongly that the left rather than right scapulocoracoid and humerus are present (and the material list of McIntosh 2005:43 followed this error, contradicting his description and illustration later in the same chapter). The element that was on display in 1939 (Figure D.B) is clearly a complete and well preserved </w:t>
+      </w:r>
+      <w:r>
+        <w:rPr>
+          <w:i/>
+          <w:iCs/>
+        </w:rPr>
+        <w:t>right</w:t>
+      </w:r>
+      <w:r>
+        <w:rPr/>
+        <w:t xml:space="preserve"> scapulocoracoid, based on the location of the glenoid fossa in combination with the curvature of the shaft. Similarly the humerus that was on display in 1939 is the right, not the left, based on the shape of the proximal end and the anterior projections at the distal end. It is possible that Brown carelessly misidentified the elements in his letter and McIntosh transcribed the error. McIntosh’s unpublished 1962 notes further confirm the presence of these elements from the right side.</w:t>
+      </w:r>
+    </w:p>
+    <w:p>
+      <w:pPr>
+        <w:pStyle w:val="TextBody"/>
+        <w:rPr/>
+      </w:pPr>
+      <w:r>
+        <w:rPr/>
+        <w:t xml:space="preserve">In preparing the mounted skeleton, casts of all the elements of AMNH 6341 were used. </w:t>
+      </w:r>
+      <w:r>
+        <w:rPr>
+          <w:highlight w:val="yellow"/>
+        </w:rPr>
+        <w:t>XXX Peter, Lowell and Gene, is this correct? How much “correction” was done to the casts?</w:t>
+      </w:r>
+      <w:r>
+        <w:rPr/>
+        <w:t xml:space="preserve"> The missing elements were cast or modelled moulds that had been made by Jim Madsen from the mounted cast of </w:t>
+      </w:r>
+      <w:r>
+        <w:rPr>
+          <w:i/>
+          <w:iCs/>
+        </w:rPr>
+        <w:t>Diplodocus</w:t>
+      </w:r>
+      <w:r>
+        <w:rPr/>
+        <w:t xml:space="preserve"> at the Utah Field House, Vernal. </w:t>
+      </w:r>
+      <w:r>
+        <w:rPr>
+          <w:highlight w:val="yellow"/>
+        </w:rPr>
+        <w:t xml:space="preserve">XXX Peter, Lowell and Gene, is this correct? Was no non-6341 </w:t>
+      </w:r>
+      <w:r>
+        <w:rPr>
+          <w:i/>
+          <w:iCs/>
+          <w:highlight w:val="yellow"/>
+        </w:rPr>
+        <w:t>Barosaurus</w:t>
+      </w:r>
+      <w:r>
+        <w:rPr>
+          <w:highlight w:val="yellow"/>
+        </w:rPr>
+        <w:t xml:space="preserve"> used at all?</w:t>
+      </w:r>
+      <w:r>
+        <w:rPr/>
+        <w:t xml:space="preserve"> Jack McIntosh </w:t>
+      </w:r>
+      <w:r>
+        <w:rPr>
+          <w:highlight w:val="yellow"/>
+        </w:rPr>
+        <w:t>XXX and Lowell and/or Gene?</w:t>
+      </w:r>
+      <w:r>
+        <w:rPr/>
+        <w:t xml:space="preserve"> visited RCI at least twice during the modelling process </w:t>
+      </w:r>
+      <w:r>
+        <w:rPr>
+          <w:lang w:val="en-US"/>
+        </w:rPr>
+        <w:t>to help with the restored elements. XXX When was the Vernal cast made? XXX What was in the Carnegie mount at that time? The answers to those questions may supersede some of what follows.</w:t>
+      </w:r>
+    </w:p>
+    <w:p>
+      <w:pPr>
+        <w:pStyle w:val="TextBody"/>
+        <w:rPr/>
+      </w:pPr>
+      <w:r>
+        <w:rPr>
+          <w:lang w:val="en-US"/>
+        </w:rPr>
+        <w:t>We will now consider the source of specific elements of the cast.</w:t>
+      </w:r>
+    </w:p>
+    <w:p>
+      <w:pPr>
+        <w:pStyle w:val="Heading3"/>
+        <w:numPr>
+          <w:ilvl w:val="2"/>
+          <w:numId w:val="8"/>
+        </w:numPr>
+        <w:ind w:left="0" w:right="0" w:hanging="0"/>
+        <w:rPr/>
+      </w:pPr>
+      <w:bookmarkStart w:id="13" w:name="__RefHeading___Toc16587_68767826"/>
+      <w:bookmarkEnd w:id="13"/>
+      <w:r>
+        <w:rPr/>
+        <w:t>Skull</w:t>
+      </w:r>
+    </w:p>
+    <w:p>
+      <w:pPr>
+        <w:pStyle w:val="TextBody"/>
+        <w:rPr/>
+      </w:pPr>
+      <w:r>
+        <w:rPr/>
+        <w:t xml:space="preserve">The skull in the mounted </w:t>
+      </w:r>
+      <w:r>
+        <w:rPr>
+          <w:i/>
+          <w:iCs/>
+        </w:rPr>
+        <w:t>Barosaurus</w:t>
+      </w:r>
+      <w:r>
+        <w:rPr/>
+        <w:t xml:space="preserve"> skeleton was cast from the corresponding elements in the Carnegie </w:t>
+      </w:r>
+      <w:r>
+        <w:rPr>
+          <w:i/>
+          <w:iCs/>
+        </w:rPr>
+        <w:t>Diplodocus</w:t>
+      </w:r>
+      <w:r>
+        <w:rPr/>
+        <w:t xml:space="preserve">. However, CM 84, the specimen from which the Carnegie mount is mostly assembled, does not itself include a skull. Holland (1906:227) explains that the skull supplied to British Museum (now the Natural History Museum) as part of the </w:t>
+      </w:r>
+      <w:r>
+        <w:rPr>
+          <w:i/>
+          <w:iCs/>
+          <w:u w:val="none"/>
+        </w:rPr>
+        <w:t>Diplodocus</w:t>
+      </w:r>
+      <w:r>
+        <w:rPr/>
+        <w:t xml:space="preserve"> cast presented to it in May 1905 was a composite sculpture based on several specimens.</w:t>
       </w:r>
     </w:p>
     <w:p>
@@ -1116,7 +2758,58 @@
       </w:pPr>
       <w:r>
         <w:rPr/>
-        <w:t>AMNH — American Museum of Natural History, New York, New York, USA.</w:t>
+        <w:t xml:space="preserve">The posterior portion was modelled on material from CM 662 (illustrated by Holland 1906:plate XXVII–XXVIII; now HMNS 175). This specimen was initially referred by Holland (1906) to the genus </w:t>
+      </w:r>
+      <w:r>
+        <w:rPr>
+          <w:i/>
+          <w:iCs/>
+        </w:rPr>
+        <w:t>Diplodocus</w:t>
+      </w:r>
+      <w:r>
+        <w:rPr>
+          <w:i w:val="false"/>
+          <w:iCs w:val="false"/>
+        </w:rPr>
+        <w:t xml:space="preserve"> and subsequently made by him the holotype of the new species</w:t>
+      </w:r>
+      <w:r>
+        <w:rPr/>
+        <w:t xml:space="preserve"> “</w:t>
+      </w:r>
+      <w:r>
+        <w:rPr>
+          <w:i/>
+          <w:iCs/>
+        </w:rPr>
+        <w:t>Diplodocus</w:t>
+      </w:r>
+      <w:r>
+        <w:rPr/>
+        <w:t xml:space="preserve">” </w:t>
+      </w:r>
+      <w:r>
+        <w:rPr>
+          <w:i/>
+          <w:iCs/>
+        </w:rPr>
+        <w:t>hayi</w:t>
+      </w:r>
+      <w:r>
+        <w:rPr/>
+        <w:t xml:space="preserve"> (Holland 1924). The species has since been moved to its own new genus </w:t>
+      </w:r>
+      <w:r>
+        <w:rPr>
+          <w:i/>
+          <w:iCs/>
+        </w:rPr>
+        <w:t>Galeamopus</w:t>
+      </w:r>
+      <w:r>
+        <w:rPr/>
+        <w:t xml:space="preserve"> by Tschopp et al. (2015:267).</w:t>
       </w:r>
     </w:p>
     <w:p>
@@ -1131,78 +2824,386 @@
       </w:pPr>
       <w:r>
         <w:rPr/>
-        <w:t>CM — Carnegie Museum of Natural History, Pittsburgh, Pennsylvania, USA.</w:t>
-      </w:r>
-    </w:p>
-    <w:p>
-      <w:pPr>
-        <w:pStyle w:val="TextBody"/>
+        <w:t xml:space="preserve">The remainder of the skull was based on USNM 2673 (illustrated by Holland 1906:plate XXIII–XXV), the skull on which Marsh (1896:175–179) had primarily based his description of the skull of </w:t>
+      </w:r>
+      <w:r>
+        <w:rPr>
+          <w:i/>
+          <w:iCs/>
+        </w:rPr>
+        <w:t>Diplodocus</w:t>
+      </w:r>
+      <w:r>
+        <w:rPr/>
+        <w:t xml:space="preserve">. With the USNM’s permission, the Carnegie Museum made a cast of this skull, of which only the left side had been fully prepared. They used this to restore the missing half. Ironically, this skull has since been referred by Tchopp et al. (2015:228) to </w:t>
+      </w:r>
+      <w:r>
+        <w:rPr>
+          <w:i/>
+          <w:iCs/>
+          <w:u w:val="none"/>
+        </w:rPr>
+        <w:t>Galeamopus</w:t>
+      </w:r>
+      <w:r>
+        <w:rPr/>
+        <w:t>, meaning that both the fossils on which the Carnegie mount’s skull were based are now considered to belong to that genus.</w:t>
+      </w:r>
+    </w:p>
+    <w:p>
+      <w:pPr>
+        <w:pStyle w:val="TextBody"/>
+        <w:rPr/>
+      </w:pPr>
+      <w:r>
+        <w:rPr/>
+        <w:t xml:space="preserve">The skull used in the </w:t>
+      </w:r>
+      <w:r>
+        <w:rPr>
+          <w:i/>
+          <w:iCs/>
+        </w:rPr>
+        <w:t>Barosaurus</w:t>
+      </w:r>
+      <w:r>
+        <w:rPr/>
+        <w:t xml:space="preserve"> mount is shown in a 1991 photograph (Figure C). It can be fairly confidently confirmed as the same composite illustrated by Holland (1906:figure 1) “as placed in the restoration at the British Museum”, and by Nieuwland (2019:figure 5.3) in a photograph of a worker at the Muséum Natonal d’Histoire Naturelle, Paris, France, with the plaster skull of their </w:t>
+      </w:r>
+      <w:r>
+        <w:rPr>
+          <w:i/>
+          <w:iCs/>
+        </w:rPr>
+        <w:t>Diplodocus</w:t>
+      </w:r>
+      <w:r>
+        <w:rPr/>
+        <w:t xml:space="preserve"> cast in 1908.</w:t>
+      </w:r>
+    </w:p>
+    <w:p>
+      <w:pPr>
+        <w:pStyle w:val="TextBody"/>
+        <w:rPr/>
+      </w:pPr>
+      <w:r>
+        <w:rPr/>
+        <w:t xml:space="preserve">In the Carnegie mount, the skull was replaced in XXX year by a cast of the </w:t>
+      </w:r>
+      <w:r>
+        <w:rPr>
+          <w:i/>
+          <w:iCs/>
+        </w:rPr>
+        <w:t>Diplodocus</w:t>
+      </w:r>
+      <w:r>
+        <w:rPr/>
+        <w:t xml:space="preserve"> sp. skull CM 11161 (Matt Lamana, pers. comm., 2022) — but this change was not been reflected in the Vernal copy of the Carnegie mount, nor therefore in the skull cast from this for the AMNH’s mounted </w:t>
+      </w:r>
+      <w:r>
+        <w:rPr>
+          <w:i/>
+          <w:iCs/>
+        </w:rPr>
+        <w:t>Barosaurus</w:t>
+      </w:r>
+      <w:r>
+        <w:rPr/>
+        <w:t>.</w:t>
+      </w:r>
+    </w:p>
+    <w:p>
+      <w:pPr>
+        <w:pStyle w:val="Heading3"/>
         <w:numPr>
-          <w:ilvl w:val="0"/>
-          <w:numId w:val="6"/>
+          <w:ilvl w:val="2"/>
+          <w:numId w:val="9"/>
         </w:numPr>
-        <w:ind w:left="720" w:right="0" w:hanging="360"/>
-        <w:rPr/>
-      </w:pPr>
-      <w:r>
-        <w:rPr/>
-        <w:t>HMNS — Houston Museum of Nature and Science, Houston, Texas, USA.</w:t>
-      </w:r>
-    </w:p>
-    <w:p>
-      <w:pPr>
-        <w:pStyle w:val="TextBody"/>
+        <w:ind w:left="0" w:right="0" w:hanging="0"/>
+        <w:rPr/>
+      </w:pPr>
+      <w:bookmarkStart w:id="14" w:name="__RefHeading___Toc16589_68767826"/>
+      <w:bookmarkEnd w:id="14"/>
+      <w:r>
+        <w:rPr/>
+        <w:t>Neck</w:t>
+      </w:r>
+    </w:p>
+    <w:p>
+      <w:pPr>
+        <w:pStyle w:val="TextBody"/>
+        <w:rPr/>
+      </w:pPr>
+      <w:r>
+        <w:rPr/>
+        <w:t xml:space="preserve">McIntosh (2005:45) considered the number of cervicals in </w:t>
+      </w:r>
+      <w:r>
+        <w:rPr>
+          <w:i/>
+          <w:iCs/>
+        </w:rPr>
+        <w:t>Barosaurus</w:t>
+      </w:r>
+      <w:r>
+        <w:rPr/>
+        <w:t xml:space="preserve"> to be 16 on the basis that there are only nine dorsals, compared with ten in the closely related </w:t>
+      </w:r>
+      <w:r>
+        <w:rPr>
+          <w:i/>
+          <w:iCs/>
+        </w:rPr>
+        <w:t>Diplodocus</w:t>
+      </w:r>
+      <w:r>
+        <w:rPr/>
+        <w:t xml:space="preserve">, and the most likely reason is that the first dorsal was recruited into the neck. McIntosh’s inference has been widely considered correct, and 16 is now the accepted cervical count for </w:t>
+      </w:r>
+      <w:r>
+        <w:rPr>
+          <w:i/>
+          <w:iCs/>
+        </w:rPr>
+        <w:t>Barosaurus</w:t>
+      </w:r>
+      <w:r>
+        <w:rPr/>
+        <w:t>. Whether or not there may at some point have been a tenth cervical vertebra included in AMNH 6341, at present it preserves the last nine cervical vertebrae. These are therefore considered to be C8–C16.</w:t>
+      </w:r>
+    </w:p>
+    <w:p>
+      <w:pPr>
+        <w:pStyle w:val="TextBody"/>
+        <w:rPr/>
+      </w:pPr>
+      <w:r>
+        <w:rPr/>
+        <w:t xml:space="preserve">The anterior part of neck of the mount was completed using casts of seven anterior vertebrae from the Carnegie </w:t>
+      </w:r>
+      <w:r>
+        <w:rPr>
+          <w:i/>
+          <w:iCs/>
+        </w:rPr>
+        <w:t>Diplodocus</w:t>
+      </w:r>
+      <w:r>
+        <w:rPr/>
+        <w:t>, but the anteriormost seven cervicals were not used as that would have resulted in an abrupt transition in length between C7 and C8. Instead, a non-contiguous sequence of Carnegie-</w:t>
+      </w:r>
+      <w:r>
+        <w:rPr>
+          <w:i/>
+          <w:iCs/>
+        </w:rPr>
+        <w:t>Diplodocus</w:t>
+      </w:r>
+      <w:r>
+        <w:rPr/>
+        <w:t xml:space="preserve"> cervicals was used to obtain a smooth transition probably cervicals 10, 8, 6 and 4–1.</w:t>
+      </w:r>
+    </w:p>
+    <w:p>
+      <w:pPr>
+        <w:pStyle w:val="TextBody"/>
+        <w:rPr/>
+      </w:pPr>
+      <w:r>
+        <w:rPr/>
+        <w:t xml:space="preserve">CM 84, the specimen that forms most of the Carnegie mount, includes C2–7, but not the atlas (C1). It is not clear which specimen supplied the atlas in the Carnegie mount: Holland (1906), which discusses the composition of the cast sent to the British Museum, discusses two atlases but does not state which (if either) was used in the mount. One of these is the atlas of AMNH 969, part of a specimen including a skull that is now referred to </w:t>
+      </w:r>
+      <w:r>
+        <w:rPr>
+          <w:i/>
+          <w:iCs/>
+        </w:rPr>
+        <w:t>Galeamopus</w:t>
+      </w:r>
+      <w:r>
+        <w:rPr/>
+        <w:t xml:space="preserve"> sp. (Tschopp et al. 2015:219); and the other is the unidentified atlas figured by Marsh (1896:plate XXVII:figures 1–2) and reproduced by Hatcher (1901:figures 4–5), but which neither of them identified with a specimen number. Unless further information comes to light, it is not possible to identify the atlas used in the Carnegie </w:t>
+      </w:r>
+      <w:r>
+        <w:rPr>
+          <w:i/>
+          <w:iCs/>
+        </w:rPr>
+        <w:t>Diplodocus</w:t>
+      </w:r>
+      <w:r>
+        <w:rPr/>
+        <w:t xml:space="preserve"> — nor, therefore, in the </w:t>
+      </w:r>
+      <w:r>
+        <w:rPr>
+          <w:i/>
+          <w:iCs/>
+        </w:rPr>
+        <w:t>Barosaurus</w:t>
+      </w:r>
+      <w:r>
+        <w:rPr/>
+        <w:t xml:space="preserve"> mount. </w:t>
+      </w:r>
+      <w:r>
+        <w:rPr>
+          <w:highlight w:val="yellow"/>
+        </w:rPr>
+        <w:t>XXX Am I missing something?</w:t>
+      </w:r>
+    </w:p>
+    <w:p>
+      <w:pPr>
+        <w:pStyle w:val="Heading3"/>
         <w:numPr>
-          <w:ilvl w:val="0"/>
-          <w:numId w:val="6"/>
+          <w:ilvl w:val="2"/>
+          <w:numId w:val="2"/>
         </w:numPr>
-        <w:ind w:left="720" w:right="0" w:hanging="360"/>
-        <w:rPr/>
-      </w:pPr>
-      <w:r>
-        <w:rPr/>
-        <w:t>MB — Museum für Naturkunde Berlin, Berlin, Germany; specimen numbers for fossil reptiles take the form MB.R.</w:t>
-      </w:r>
-      <w:r>
-        <w:rPr>
-          <w:i/>
-          <w:iCs/>
-        </w:rPr>
-        <w:t>nnnn</w:t>
-      </w:r>
-      <w:r>
-        <w:rPr/>
-        <w:t>.</w:t>
-      </w:r>
-    </w:p>
-    <w:p>
-      <w:pPr>
-        <w:pStyle w:val="TextBody"/>
+        <w:ind w:left="0" w:right="0" w:hanging="0"/>
+        <w:rPr/>
+      </w:pPr>
+      <w:bookmarkStart w:id="15" w:name="__RefHeading___Toc2466_2187837281"/>
+      <w:bookmarkEnd w:id="15"/>
+      <w:r>
+        <w:rPr/>
+        <w:t>Torso and sacrum</w:t>
+      </w:r>
+    </w:p>
+    <w:p>
+      <w:pPr>
+        <w:pStyle w:val="TextBody"/>
+        <w:rPr/>
+      </w:pPr>
+      <w:r>
+        <w:rPr/>
+        <w:t xml:space="preserve">The complete dorsal sequence (of nine vertebrae) and complete sacrum (of five vertebra) are present in AMNH 6341. However, McIntosh’s (2005:43) account says that only “six ribs and fragments” were included from a total of 18 (two per dorsal vertebra), the missing ribs were supplied by </w:t>
+      </w:r>
+      <w:r>
+        <w:rPr>
+          <w:highlight w:val="yellow"/>
+        </w:rPr>
+        <w:t>XXX Anyone?</w:t>
+      </w:r>
+    </w:p>
+    <w:p>
+      <w:pPr>
+        <w:pStyle w:val="Heading3"/>
         <w:numPr>
-          <w:ilvl w:val="0"/>
-          <w:numId w:val="6"/>
+          <w:ilvl w:val="2"/>
+          <w:numId w:val="2"/>
         </w:numPr>
-        <w:ind w:left="720" w:right="0" w:hanging="360"/>
-        <w:rPr/>
-      </w:pPr>
-      <w:r>
-        <w:rPr/>
-        <w:t>USNM – United States National Museum, Washington DC, USA.</w:t>
-      </w:r>
-    </w:p>
-    <w:p>
-      <w:pPr>
-        <w:pStyle w:val="TextBody"/>
+        <w:ind w:left="0" w:right="0" w:hanging="0"/>
+        <w:rPr/>
+      </w:pPr>
+      <w:bookmarkStart w:id="16" w:name="__RefHeading___Toc2468_2187837281"/>
+      <w:bookmarkEnd w:id="16"/>
+      <w:r>
+        <w:rPr/>
+        <w:t>Tail</w:t>
+      </w:r>
+    </w:p>
+    <w:p>
+      <w:pPr>
+        <w:pStyle w:val="TextBody"/>
+        <w:rPr/>
+      </w:pPr>
+      <w:r>
+        <w:rPr/>
+        <w:t xml:space="preserve">AMNH 6341 includes the first 29 caudals but only one chevron. The distal part of the tail was supplied by </w:t>
+      </w:r>
+      <w:r>
+        <w:rPr>
+          <w:highlight w:val="yellow"/>
+        </w:rPr>
+        <w:t>XXX Anyone?</w:t>
+      </w:r>
+      <w:r>
+        <w:rPr/>
+        <w:t xml:space="preserve">, and the chevrons were taken from </w:t>
+      </w:r>
+      <w:r>
+        <w:rPr>
+          <w:highlight w:val="yellow"/>
+        </w:rPr>
+        <w:t>XXX Anyone?</w:t>
+      </w:r>
+    </w:p>
+    <w:p>
+      <w:pPr>
+        <w:pStyle w:val="Heading3"/>
         <w:numPr>
-          <w:ilvl w:val="0"/>
-          <w:numId w:val="6"/>
+          <w:ilvl w:val="2"/>
+          <w:numId w:val="2"/>
         </w:numPr>
-        <w:ind w:left="720" w:right="0" w:hanging="360"/>
-        <w:rPr/>
-      </w:pPr>
-      <w:r>
-        <w:rPr/>
-        <w:t>YPM — Yale Peabody Museum, New Haven, Connecticut, USA.</w:t>
+        <w:ind w:left="0" w:right="0" w:hanging="0"/>
+        <w:rPr/>
+      </w:pPr>
+      <w:bookmarkStart w:id="17" w:name="__RefHeading___Toc2470_2187837281"/>
+      <w:bookmarkEnd w:id="17"/>
+      <w:r>
+        <w:rPr/>
+        <w:t>Forelimbs and girdles</w:t>
+      </w:r>
+    </w:p>
+    <w:p>
+      <w:pPr>
+        <w:pStyle w:val="TextBody"/>
+        <w:rPr/>
+      </w:pPr>
+      <w:r>
+        <w:rPr/>
+        <w:t xml:space="preserve">Missing bones in this region were also taken from the Carnegie </w:t>
+      </w:r>
+      <w:r>
+        <w:rPr>
+          <w:i/>
+          <w:iCs/>
+        </w:rPr>
+        <w:t>Diplodocus</w:t>
+      </w:r>
+      <w:r>
+        <w:rPr/>
+        <w:t xml:space="preserve">. </w:t>
+      </w:r>
+      <w:r>
+        <w:rPr>
+          <w:highlight w:val="yellow"/>
+        </w:rPr>
+        <w:t>XXX Peter, can you confirm?</w:t>
+      </w:r>
+      <w:r>
+        <w:rPr/>
+        <w:t xml:space="preserve"> As noted by Hatcher (1901:45), the bones of the forelimb are not only absent from CM 84 but were completely unknown in the Carnegie collection at the time the mount was constructed. Holland (1906) makes no comment on how the forelimbs were obtained for the skeletal mount sent to England. XXX so?</w:t>
+      </w:r>
+    </w:p>
+    <w:p>
+      <w:pPr>
+        <w:pStyle w:val="Heading3"/>
+        <w:numPr>
+          <w:ilvl w:val="2"/>
+          <w:numId w:val="2"/>
+        </w:numPr>
+        <w:ind w:left="0" w:right="0" w:hanging="0"/>
+        <w:rPr/>
+      </w:pPr>
+      <w:bookmarkStart w:id="18" w:name="__RefHeading___Toc2472_2187837281"/>
+      <w:bookmarkEnd w:id="18"/>
+      <w:r>
+        <w:rPr/>
+        <w:t>Hindlimbs and girdles</w:t>
+      </w:r>
+    </w:p>
+    <w:p>
+      <w:pPr>
+        <w:pStyle w:val="TextBody"/>
+        <w:rPr/>
+      </w:pPr>
+      <w:r>
+        <w:rPr/>
+        <w:t>XXX</w:t>
       </w:r>
     </w:p>
     <w:p>
@@ -1215,11 +3216,11 @@
         <w:ind w:left="0" w:right="0" w:hanging="0"/>
         <w:rPr/>
       </w:pPr>
-      <w:bookmarkStart w:id="3" w:name="__RefHeading___Toc4316_68767826"/>
-      <w:bookmarkEnd w:id="3"/>
-      <w:r>
-        <w:rPr/>
-        <w:t>Historical background</w:t>
+      <w:bookmarkStart w:id="19" w:name="__RefHeading___Toc3401_68767826"/>
+      <w:bookmarkEnd w:id="19"/>
+      <w:r>
+        <w:rPr/>
+        <w:t>Discussion</w:t>
       </w:r>
     </w:p>
     <w:p>
@@ -1227,11 +3228,21 @@
         <w:pStyle w:val="Heading2"/>
         <w:rPr/>
       </w:pPr>
-      <w:bookmarkStart w:id="4" w:name="__RefHeading___Toc12350_68767826"/>
-      <w:bookmarkEnd w:id="4"/>
-      <w:r>
-        <w:rPr/>
-        <w:t xml:space="preserve">Early discoveries of </w:t>
+      <w:bookmarkStart w:id="20" w:name="__RefHeading___Toc2476_2187837281"/>
+      <w:bookmarkEnd w:id="20"/>
+      <w:r>
+        <w:rPr/>
+        <w:t>Rearing pose</w:t>
+      </w:r>
+    </w:p>
+    <w:p>
+      <w:pPr>
+        <w:pStyle w:val="TextBody"/>
+        <w:rPr/>
+      </w:pPr>
+      <w:r>
+        <w:rPr/>
+        <w:t xml:space="preserve">As noted above, the mounted </w:t>
       </w:r>
       <w:r>
         <w:rPr>
@@ -1240,15 +3251,64 @@
         </w:rPr>
         <w:t>Barosaurus</w:t>
       </w:r>
-    </w:p>
-    <w:p>
-      <w:pPr>
-        <w:pStyle w:val="TextBody"/>
-        <w:rPr/>
-      </w:pPr>
-      <w:r>
-        <w:rPr/>
-        <w:t xml:space="preserve">As recounted in McIntosh (2005:40–41), the first fossils of what is now </w:t>
+      <w:r>
+        <w:rPr/>
+        <w:t xml:space="preserve"> is in a spectacular rearing pose, as though to defend its offspring against a threatening </w:t>
+      </w:r>
+      <w:r>
+        <w:rPr>
+          <w:i/>
+          <w:iCs/>
+        </w:rPr>
+        <w:t>Allosaurus</w:t>
+      </w:r>
+      <w:r>
+        <w:rPr/>
+        <w:t xml:space="preserve"> individual. The exhibit was illustrated by a specially commissioned John Gurche painting (Figure F), which was used in gallery signage and in numerous publications (e.g. the cover of </w:t>
+      </w:r>
+      <w:r>
+        <w:rPr>
+          <w:i/>
+          <w:iCs/>
+        </w:rPr>
+        <w:t>New York Newsday</w:t>
+      </w:r>
+      <w:r>
+        <w:rPr/>
+        <w:t xml:space="preserve"> for 29 November 1991; the cover of the AMNH’s own magazine </w:t>
+      </w:r>
+      <w:r>
+        <w:rPr>
+          <w:i/>
+          <w:iCs/>
+        </w:rPr>
+        <w:t>Natural History</w:t>
+      </w:r>
+      <w:r>
+        <w:rPr/>
+        <w:t xml:space="preserve"> for December 1991).</w:t>
+      </w:r>
+    </w:p>
+    <w:p>
+      <w:pPr>
+        <w:pStyle w:val="TextBody"/>
+        <w:rPr/>
+      </w:pPr>
+      <w:r>
+        <w:rPr/>
+        <w:t xml:space="preserve">The unveiling of the Berlin cast of the Carnegie </w:t>
+      </w:r>
+      <w:r>
+        <w:rPr>
+          <w:i/>
+          <w:iCs/>
+          <w:u w:val="none"/>
+        </w:rPr>
+        <w:t>Diplodocus</w:t>
+      </w:r>
+      <w:r>
+        <w:rPr/>
+        <w:t xml:space="preserve"> in 1908 catalysed controversy: Hay (1908, 1910) and Tornier (1909) argued that its erect-legged posture was incorrect, and it should sprawl like a lizard; and Holland (1910) emphatically rebutted these suggestions. In the same, the AMNH </w:t>
       </w:r>
       <w:r>
         <w:rPr>
@@ -1259,40 +3319,21 @@
       </w:r>
       <w:r>
         <w:rPr/>
-        <w:t xml:space="preserve"> were discovered in the 1880s by Mrs. E. R. Ellerman on land owned by Mrs. Rachel Hatch half a mile east of Piedmont on the eastern rim of the Black Hills of South Dakota. In the summer of 1189, O. C. Marsh visited the site with J. B. Hatcher, and collected part of the tail, obtaining a promise from Ellerman and Hatch that they would protect the rest of the specimen until it could be collected. Based on six caudal vertebrae and a chevron from this initial excavation, Marsh (1890) very briefly described and named the new genus and species </w:t>
-      </w:r>
-      <w:r>
-        <w:rPr>
-          <w:i/>
-          <w:iCs/>
-        </w:rPr>
-        <w:t>Barosaurus lentus</w:t>
-      </w:r>
-      <w:r>
-        <w:rPr/>
-        <w:t xml:space="preserve"> in a six-page paper in which he also cursorily described the theropod </w:t>
-      </w:r>
-      <w:r>
-        <w:rPr>
-          <w:i/>
-          <w:iCs/>
-        </w:rPr>
-        <w:t>Ornithomimus</w:t>
-      </w:r>
-      <w:r>
-        <w:rPr/>
-        <w:t xml:space="preserve"> and two new species of </w:t>
-      </w:r>
-      <w:r>
-        <w:rPr>
-          <w:i/>
-          <w:iCs/>
-        </w:rPr>
-        <w:t>Triceratops</w:t>
-      </w:r>
-      <w:r>
-        <w:rPr/>
-        <w:t xml:space="preserve">. The only </w:t>
+        <w:t xml:space="preserve"> mount started discussions. </w:t>
+      </w:r>
+      <w:r>
+        <w:rPr/>
+        <w:t>From the moment of its unveiling this exhibit was controversial for two reasons.</w:t>
+      </w:r>
+    </w:p>
+    <w:p>
+      <w:pPr>
+        <w:pStyle w:val="TextBody"/>
+        <w:rPr/>
+      </w:pPr>
+      <w:r>
+        <w:rPr/>
+        <w:t xml:space="preserve">First, there is no direct evidence that </w:t>
       </w:r>
       <w:r>
         <w:rPr>
@@ -1303,7 +3344,155 @@
       </w:r>
       <w:r>
         <w:rPr/>
-        <w:t xml:space="preserve"> elements mentioned in Marsh’s description were caudal vertebrae, and a single mid-caudal centrum was illustrated (Marsh 1890: figures 1–2). Marsh’s diagnosis noted only that the caudals resembled those of </w:t>
+        <w:t>, or any sauropod, practiced parental care. However, it is well established from both trackways (e.g. Day et al. 2004) and death assemblages (e.g. Coria 1994) that sauropods did live and move in herds of different-sized individuals, whether genetically related or not. It is not unreasonable to assume that larger individuals defended the smaller from attack on occasion.</w:t>
+      </w:r>
+    </w:p>
+    <w:p>
+      <w:pPr>
+        <w:pStyle w:val="TextBody"/>
+        <w:rPr/>
+      </w:pPr>
+      <w:r>
+        <w:rPr/>
+        <w:t xml:space="preserve">Second, and more seriously, some paleontologists felt that </w:t>
+      </w:r>
+      <w:r>
+        <w:rPr>
+          <w:i/>
+          <w:iCs/>
+        </w:rPr>
+        <w:t>Barosaurus</w:t>
+      </w:r>
+      <w:r>
+        <w:rPr/>
+        <w:t xml:space="preserve"> could not or would not have adopted the rearing pose — something which, as noted above, Dingus, Gaffney and McIntosh all had their own reservations about. In a newspaper report published five days before the exhibit was publicly unveiled, claimed that “of six leading paleontologists interviewed for this article, all but one questioned how a behemoth weighing in excess of 25 tons could be accurately depicted in an upright position. Most thought it physically impossible” (Gordy 1991:3) — although since the article also wrongly claims that the posture was chosen “over the objections of Gene Gaffney”, it should not be assumed to be accurate in other matters. While Kevin Padian was quoted supporting the posture, Paul Sereno, Jack Horner, Phil Currie all expressed reservations — though none of them went on to express their criticisms in scientific publications. Thirty years on, Sereno comments “I still think it's ridiculous” (Paul Sereno, pers. comm., 2022), but Horner has mellowed: “I had opposed the idea originally but have since come to the conclusion that at least the males had to have been able to rear up to at least the back of the female. I think it took me about a decade to figure that out. […] I like the mount now, it may have been the way the males displayed. Would have been spectacular!” (Jack Horner, pers. comm., 2022).</w:t>
+      </w:r>
+    </w:p>
+    <w:p>
+      <w:pPr>
+        <w:pStyle w:val="TextBody"/>
+        <w:rPr/>
+      </w:pPr>
+      <w:r>
+        <w:rPr/>
+        <w:t>More substantial criticisms and comments were to follow in published articles. XXXXX</w:t>
+      </w:r>
+    </w:p>
+    <w:p>
+      <w:pPr>
+        <w:pStyle w:val="TextBody"/>
+        <w:rPr/>
+      </w:pPr>
+      <w:r>
+        <w:rPr/>
+        <w:t>Hicks and Badeer (1992)</w:t>
+      </w:r>
+    </w:p>
+    <w:p>
+      <w:pPr>
+        <w:pStyle w:val="TextBody"/>
+        <w:rPr/>
+      </w:pPr>
+      <w:r>
+        <w:rPr/>
+        <w:t>Taylor (1992)</w:t>
+      </w:r>
+    </w:p>
+    <w:p>
+      <w:pPr>
+        <w:pStyle w:val="TextBody"/>
+        <w:rPr/>
+      </w:pPr>
+      <w:r>
+        <w:rPr/>
+        <w:t>Choy and Altmann (1992)</w:t>
+      </w:r>
+    </w:p>
+    <w:p>
+      <w:pPr>
+        <w:pStyle w:val="TextBody"/>
+        <w:rPr/>
+      </w:pPr>
+      <w:r>
+        <w:rPr/>
+        <w:t>Dennis (1992)</w:t>
+      </w:r>
+    </w:p>
+    <w:p>
+      <w:pPr>
+        <w:pStyle w:val="TextBody"/>
+        <w:rPr/>
+      </w:pPr>
+      <w:r>
+        <w:rPr/>
+        <w:t>Landry (1992)</w:t>
+      </w:r>
+    </w:p>
+    <w:p>
+      <w:pPr>
+        <w:pStyle w:val="TextBody"/>
+        <w:rPr/>
+      </w:pPr>
+      <w:r>
+        <w:rPr/>
+        <w:t>Badeer and Hicks (1996)</w:t>
+      </w:r>
+    </w:p>
+    <w:p>
+      <w:pPr>
+        <w:pStyle w:val="TextBody"/>
+        <w:rPr/>
+      </w:pPr>
+      <w:r>
+        <w:rPr/>
+        <w:t xml:space="preserve"> </w:t>
+      </w:r>
+      <w:r>
+        <w:rPr/>
+        <w:t>XXX get these in the right order, add references, see what else they cite that I have missed.</w:t>
+      </w:r>
+    </w:p>
+    <w:p>
+      <w:pPr>
+        <w:pStyle w:val="TextBody"/>
+        <w:pBdr>
+          <w:bottom w:val="double" w:sz="6" w:space="2" w:color="000000"/>
+        </w:pBdr>
+        <w:rPr/>
+      </w:pPr>
+      <w:r>
+        <w:rPr/>
+        <w:t>xxx</w:t>
+      </w:r>
+    </w:p>
+    <w:p>
+      <w:pPr>
+        <w:pStyle w:val="TextBody"/>
+        <w:rPr/>
+      </w:pPr>
+      <w:r>
+        <w:rPr/>
+        <w:t>xxx</w:t>
+      </w:r>
+    </w:p>
+    <w:p>
+      <w:pPr>
+        <w:pStyle w:val="TextBody"/>
+        <w:rPr/>
+      </w:pPr>
+      <w:r>
+        <w:rPr/>
+        <w:t>XXX first ever sauropod restoration in Ballou (1897) shows underwater rearing. See Taylor (2010) on sauropod history.</w:t>
+      </w:r>
+    </w:p>
+    <w:p>
+      <w:pPr>
+        <w:pStyle w:val="TextBody"/>
+        <w:rPr/>
+      </w:pPr>
+      <w:r>
+        <w:rPr/>
+        <w:t xml:space="preserve">However, the notion of rearing sauropods has a heritage going back at least to Osborn (1899:213), who wrote that the tail of </w:t>
       </w:r>
       <w:r>
         <w:rPr>
@@ -1314,49 +3503,94 @@
       </w:r>
       <w:r>
         <w:rPr/>
-        <w:t xml:space="preserve"> but varied from them in several ways that subsequently turned out to be errors brought about by comparing more anterior </w:t>
-      </w:r>
-      <w:r>
-        <w:rPr>
-          <w:i/>
-          <w:iCs/>
+        <w:t xml:space="preserve"> “functioned as a lever to balance the weight of the dorsals, anterior limbs, neck, and head, and to raise the entire forward portion of the body upwards. […] Thus the quadrupedal Dinosaurs occasionally assumed the position characteristic of the bipedal Dinosaurs — namely, a tripodal position, the body supported upon the hind feet and the tail”. In his classic monograph of </w:t>
+      </w:r>
+      <w:r>
+        <w:rPr>
+          <w:i/>
+          <w:iCs/>
+        </w:rPr>
+        <w:t>Diplodocus carnegii</w:t>
+      </w:r>
+      <w:r>
+        <w:rPr/>
+        <w:t xml:space="preserve">, Hatcher (1901:57–58) strongly implied, without quite explicitly stating, that </w:t>
+      </w:r>
+      <w:r>
+        <w:rPr>
+          <w:i/>
+          <w:iCs/>
+        </w:rPr>
+        <w:t>Diplodocus</w:t>
+      </w:r>
+      <w:r>
+        <w:rPr/>
+        <w:t xml:space="preserve"> habitually reared, and Charles Knight was painting rearing diplodocids as early as 1907 (see Taylor 2010:figure 6B). </w:t>
+      </w:r>
+    </w:p>
+    <w:p>
+      <w:pPr>
+        <w:pStyle w:val="TextBody"/>
+        <w:rPr/>
+      </w:pPr>
+      <w:r>
+        <w:rPr/>
+        <w:t xml:space="preserve">XXX “We may well assume, with other writers, that the heavier forms, such as Apatosaurus and Diplodocus, which are provided with long spines in the sacral and posterior dorsal region, were adapted to rearing up on the hind legs as is represented in the conventional mounted skeleton of Megatherium. In these forms we find that the body is short and therefore well adapted to this habit [while </w:t>
+      </w:r>
+      <w:r>
+        <w:rPr>
+          <w:i/>
+          <w:iCs/>
+        </w:rPr>
+        <w:t>Brachiosaurus</w:t>
+      </w:r>
+      <w:r>
+        <w:rPr/>
+        <w:t xml:space="preserve"> was] fitted for purely quadrupedal locomotion.” (Riggs 1904:245–246).</w:t>
+      </w:r>
+    </w:p>
+    <w:p>
+      <w:pPr>
+        <w:pStyle w:val="TextBody"/>
+        <w:rPr/>
+      </w:pPr>
+      <w:r>
+        <w:rPr/>
+        <w:t xml:space="preserve">From time to time, bipedality has also been proposed for other sauropods, including for example </w:t>
+      </w:r>
+      <w:r>
+        <w:rPr>
+          <w:i/>
+          <w:iCs/>
+        </w:rPr>
+        <w:t>Opisthocoelicaudia</w:t>
+      </w:r>
+      <w:r>
+        <w:rPr/>
+        <w:t xml:space="preserve"> (Borsuk-Bialynicka 1977:51) and </w:t>
+      </w:r>
+      <w:r>
+        <w:rPr>
+          <w:i/>
+          <w:iCs/>
+        </w:rPr>
+        <w:t>Cathetosaurus</w:t>
+      </w:r>
+      <w:r>
+        <w:rPr/>
+        <w:t xml:space="preserve"> (Jensen 1988:124–128) as well as diplodocids including </w:t>
+      </w:r>
+      <w:r>
+        <w:rPr>
+          <w:i/>
+          <w:iCs/>
+          <w:u w:val="none"/>
         </w:rPr>
         <w:t>Barosaurus</w:t>
       </w:r>
       <w:r>
         <w:rPr/>
-        <w:t xml:space="preserve"> caudals with more posterior </w:t>
-      </w:r>
-      <w:r>
-        <w:rPr>
-          <w:i/>
-          <w:iCs/>
-        </w:rPr>
-        <w:t>Diplodocus</w:t>
-      </w:r>
-      <w:r>
-        <w:rPr/>
-        <w:t xml:space="preserve"> caudals.</w:t>
-      </w:r>
-    </w:p>
-    <w:p>
-      <w:pPr>
-        <w:pStyle w:val="TextBody"/>
-        <w:rPr/>
-      </w:pPr>
-      <w:r>
-        <w:rPr/>
-        <w:t>It was not until eight years later that Marsh attempted to have the rest of the skeleton collected, sending George Wieland in late August 1898. In the intervening time, Mrs. Ellerman had died and parts of the skeleton had been taken by locals, but Wieland was able to reunite much of this material and excavate what remained underground, apparently working alone (Wieland 1920:529). All the material was shipped to Yale and added to the holotype under the specimen number YPM 429.</w:t>
-      </w:r>
-    </w:p>
-    <w:p>
-      <w:pPr>
-        <w:pStyle w:val="TextBody"/>
-        <w:rPr/>
-      </w:pPr>
-      <w:r>
-        <w:rPr/>
-        <w:t xml:space="preserve">However, Marsh died the next year, and work on the specimen stalled. Almost two further decades passed before YPM 429 was fully prepared and Richard S. Lull was able to make a presentation of the specimen at the end of 1916 at the eighth annual meeting of the Paleontological Society in Albany, NY. Unfortunately, his abstract (Lull 1917), at only 74 in length, is largely uninformative. More happily he described the specimen in detail in a significant monograph (Lull 1919), which remained the definitive publication on </w:t>
+        <w:t xml:space="preserve"> itself (Bakker 1986:190–192). in more recent times, biomechanical modelling has been used to establish the feasibility of elevated postures such as that of the AMNH </w:t>
       </w:r>
       <w:r>
         <w:rPr>
@@ -1367,17 +3601,7 @@
       </w:r>
       <w:r>
         <w:rPr/>
-        <w:t xml:space="preserve"> until McIntosh’s (2005) revision.</w:t>
-      </w:r>
-    </w:p>
-    <w:p>
-      <w:pPr>
-        <w:pStyle w:val="TextBody"/>
-        <w:rPr/>
-      </w:pPr>
-      <w:r>
-        <w:rPr/>
-        <w:t xml:space="preserve">Since Lull’s monograph, </w:t>
+        <w:t xml:space="preserve">. Mallison (2011) argued compellingly from kinetic–dynamic modelling that diplodocines such as </w:t>
       </w:r>
       <w:r>
         <w:rPr>
@@ -1388,60 +3612,96 @@
       </w:r>
       <w:r>
         <w:rPr/>
-        <w:t xml:space="preserve"> has become known from several additional specimens. These include several excavated by Earl Douglass, working for the Carnegie Museum, at what is now Dinosaur National Monument, north of Jensen, Utah. One of these specimens was broken up into a cervical sequence CM 1198 (consisting of cervicals ?12, ?13 and ?16) and the postcervical skeleton ROM 3670 — now reunited at the Royal Ontario Museum in Canada under the specimen number ROM 3670. Also excavated by Douglass from Dinosaur National Monument is CM 11984, another partial cervical sequence consisting of C7–C15 but still not fully prepared, residing the collections of the Carnegie Museum.</w:t>
-      </w:r>
-    </w:p>
-    <w:p>
-      <w:pPr>
-        <w:pStyle w:val="TextBody"/>
-        <w:rPr/>
-      </w:pPr>
-      <w:r>
-        <w:rPr/>
-        <w:t xml:space="preserve">Diplodocid material from the Tendaguru Formation of Tanzania was rather casually referred to the new species </w:t>
-      </w:r>
-      <w:r>
-        <w:rPr>
-          <w:i/>
-          <w:iCs/>
-        </w:rPr>
-        <w:t>Barosaurus africanus</w:t>
-      </w:r>
-      <w:r>
-        <w:rPr/>
-        <w:t xml:space="preserve"> by Janensch (1922:464), but the complex nomenclatural history of this species can be ignored for our present purposes as it is now regarded as belonging to the separate genus </w:t>
-      </w:r>
-      <w:r>
-        <w:rPr>
-          <w:i/>
-          <w:iCs/>
-        </w:rPr>
-        <w:t>Tornieria</w:t>
-      </w:r>
-      <w:r>
-        <w:rPr/>
-        <w:t xml:space="preserve"> as the species </w:t>
-      </w:r>
-      <w:r>
-        <w:rPr>
-          <w:i/>
-          <w:iCs/>
-        </w:rPr>
-        <w:t>Tornieria africana</w:t>
-      </w:r>
-      <w:r>
-        <w:rPr/>
-        <w:t>.</w:t>
-      </w:r>
-    </w:p>
-    <w:p>
-      <w:pPr>
-        <w:pStyle w:val="TextBody"/>
-        <w:rPr/>
-      </w:pPr>
-      <w:r>
-        <w:rPr/>
-        <w:t xml:space="preserve">The most complete and informative </w:t>
+        <w:t xml:space="preserve"> were particularly well adapted to bipedal rearing and sustained tripodal (tail-supported) standing. So the pose selected for the AMNH mount seems fully justified.</w:t>
+      </w:r>
+    </w:p>
+    <w:p>
+      <w:pPr>
+        <w:pStyle w:val="TextBody"/>
+        <w:rPr/>
+      </w:pPr>
+      <w:r>
+        <w:rPr/>
+        <w:t>XXX Paul in 1984 depicted two rearing Baro individuals reproduced in Bird (1985:14).</w:t>
+      </w:r>
+    </w:p>
+    <w:p>
+      <w:pPr>
+        <w:pStyle w:val="TextBody"/>
+        <w:rPr/>
+      </w:pPr>
+      <w:r>
+        <w:rPr/>
+        <w:t>XXX See section in Taylor 2010</w:t>
+      </w:r>
+    </w:p>
+    <w:p>
+      <w:pPr>
+        <w:pStyle w:val="TextBody"/>
+        <w:rPr/>
+      </w:pPr>
+      <w:r>
+        <w:rPr/>
+        <w:t xml:space="preserve">XXX See </w:t>
+      </w:r>
+      <w:r>
+        <w:fldChar w:fldCharType="begin"/>
+      </w:r>
+      <w:r>
+        <w:rPr>
+          <w:rStyle w:val="InternetLink"/>
+        </w:rPr>
+        <w:instrText> HYPERLINK "https://en.wikipedia.org/wiki/Sauropoda" \l "Rearing_stance"</w:instrText>
+      </w:r>
+      <w:r>
+        <w:rPr>
+          <w:rStyle w:val="InternetLink"/>
+        </w:rPr>
+        <w:fldChar w:fldCharType="separate"/>
+      </w:r>
+      <w:r>
+        <w:rPr>
+          <w:rStyle w:val="InternetLink"/>
+        </w:rPr>
+        <w:t>https://en.wikipedia.org/wiki/Sauropoda#Rearing_stance</w:t>
+      </w:r>
+      <w:r>
+        <w:rPr>
+          <w:rStyle w:val="InternetLink"/>
+        </w:rPr>
+        <w:fldChar w:fldCharType="end"/>
+      </w:r>
+    </w:p>
+    <w:p>
+      <w:pPr>
+        <w:pStyle w:val="TextBody"/>
+        <w:rPr/>
+      </w:pPr>
+      <w:r>
+        <w:rPr/>
+        <w:t>XXX Dingus: The most important aspect, and one that often gets overlooked, is the role the mount played in setting the primary theme of the renovation: What can we know about extinct vertebrates vs. what can’t we know, given the nature of the fossils that are available. This was emphasized in the label that accompanied the mounts, which I’ll try to find the text for.</w:t>
+      </w:r>
+    </w:p>
+    <w:p>
+      <w:pPr>
+        <w:pStyle w:val="Heading2"/>
+        <w:rPr/>
+      </w:pPr>
+      <w:bookmarkStart w:id="21" w:name="__RefHeading___Toc21934_68767826"/>
+      <w:bookmarkEnd w:id="21"/>
+      <w:r>
+        <w:rPr/>
+        <w:t>Size of the AMNH 6341 animal</w:t>
+      </w:r>
+    </w:p>
+    <w:p>
+      <w:pPr>
+        <w:pStyle w:val="TextBody"/>
+        <w:rPr/>
+      </w:pPr>
+      <w:r>
+        <w:rPr/>
+        <w:t xml:space="preserve">The exact length of the neck of </w:t>
       </w:r>
       <w:r>
         <w:rPr>
@@ -1452,7 +3712,7 @@
       </w:r>
       <w:r>
         <w:rPr/>
-        <w:t xml:space="preserve"> specimen to date is AMNH 6341, the individual that provided most of the material for the AMNH rotunda mount. It was briefly described as part of McIntosh’s (2005) revision of the genus </w:t>
+        <w:t xml:space="preserve"> is difficult to determine as no complete neck is known. Only one known specimen referred to </w:t>
       </w:r>
       <w:r>
         <w:rPr>
@@ -1463,19 +3723,7 @@
       </w:r>
       <w:r>
         <w:rPr/>
-        <w:t>, but has yet to be described in detail. For the remainder of this paper, we will focus on this specimen.</w:t>
-      </w:r>
-    </w:p>
-    <w:p>
-      <w:pPr>
-        <w:pStyle w:val="Heading2"/>
-        <w:rPr/>
-      </w:pPr>
-      <w:bookmarkStart w:id="5" w:name="__RefHeading___Toc12352_68767826"/>
-      <w:bookmarkEnd w:id="5"/>
-      <w:r>
-        <w:rPr/>
-        <w:t xml:space="preserve">The AMNH specimen of </w:t>
+        <w:t xml:space="preserve"> preserves the anterior cervicals: AMNH 7535 is a juvenile, consisting of cervicals 2–8, referred by Tschopp et al. (2015:220) to </w:t>
       </w:r>
       <w:r>
         <w:rPr>
@@ -1484,59 +3732,9 @@
         </w:rPr>
         <w:t>Barosaurus</w:t>
       </w:r>
-    </w:p>
-    <w:p>
-      <w:pPr>
-        <w:pStyle w:val="TextBody"/>
-        <w:rPr/>
-      </w:pPr>
-      <w:r>
-        <w:rPr/>
-        <w:t xml:space="preserve">Earl Douglass had first discovered dinosaur fossils at Dinosaur National Monument in 1909 (Gilmore 1932:2), and so had been working the area for a full decade by 1919, when the expedition sponsor Andrew Carnegie died at the age of 83. It was apparent that work at the quarry would soon end without his funding, and Douglass joined the staff of the University of Utah. Beginning in 1922, two fine diplodocine skeletons where partially excavated from the easternmost part of the quarry (McIntosh 2005:42). One of these, designated #355 In the field, was a </w:t>
-      </w:r>
-      <w:r>
-        <w:rPr>
-          <w:i/>
-          <w:iCs/>
-        </w:rPr>
-        <w:t>Diplodocus</w:t>
-      </w:r>
-      <w:r>
-        <w:rPr/>
-        <w:t xml:space="preserve"> that was collected by Gilmore for the National Museum of Natural History in Washington DC (USNM 10865) The other, designated #340 and thought at that time also to be </w:t>
-      </w:r>
-      <w:r>
-        <w:rPr>
-          <w:i/>
-          <w:iCs/>
-        </w:rPr>
-        <w:t>Diplodocus,</w:t>
-      </w:r>
-      <w:r>
-        <w:rPr/>
-        <w:t xml:space="preserve"> was destined to go with Douglass to the University of Utah, though to further complicate matters nine or ten caudal vertebrae were sent to the Carnegie Museum. However, when it became clear that the USNM </w:t>
-      </w:r>
-      <w:r>
-        <w:rPr>
-          <w:i/>
-          <w:iCs/>
-        </w:rPr>
-        <w:t>Diplodocus</w:t>
-      </w:r>
-      <w:r>
-        <w:rPr/>
-        <w:t xml:space="preserve"> lacked a neck, it was arranged to supplement this material with the neck, anterior dorsals and scapulocoracoid and humerus from the University of Utah specimen. This left the skeleton now spread across three institutions in Salt Lake City, Washington DC and Utah. It is perhaps for this reason that, although the rest of this specimen was excavated, sent to the University of Utah and prepared, it was never mounted. Meanwhile, the neck that had been sent to Washington D.C. proved when prepared not to belong to </w:t>
-      </w:r>
-      <w:r>
-        <w:rPr>
-          <w:i/>
-          <w:iCs/>
-        </w:rPr>
-        <w:t>Diplodocus</w:t>
-      </w:r>
-      <w:r>
-        <w:rPr/>
-        <w:t xml:space="preserve"> after all but to </w:t>
+      <w:r>
+        <w:rPr/>
+        <w:t xml:space="preserve"> sp. Wedel (2007:207) scaled these vertebrae up to match those of AMNH 6341 (C8 is preserved in both specimens), to arrive at his total neck length estimate of 8.5 m. It seems that someone performed a similar scaling operation using these vertebrae during the period of the mounting, as shown by notes hand-written around 1990 on a printed draft of what would become the table of measurements in McIntosh’s (2005) </w:t>
       </w:r>
       <w:r>
         <w:rPr>
@@ -1547,28 +3745,17 @@
       </w:r>
       <w:r>
         <w:rPr/>
-        <w:t xml:space="preserve">. It was therefore not used after all in the mount of USNM 10865, which was instead completed with casts of the Carnegie </w:t>
-      </w:r>
-      <w:r>
-        <w:rPr>
-          <w:i/>
-          <w:iCs/>
-        </w:rPr>
-        <w:t>Diplodocus</w:t>
-      </w:r>
-      <w:r>
-        <w:rPr/>
-        <w:t xml:space="preserve"> CM 82 and unveiled in 1932 (Gilmore 1932).</w:t>
-      </w:r>
-    </w:p>
-    <w:p>
-      <w:pPr>
-        <w:pStyle w:val="TextBody"/>
-        <w:rPr/>
-      </w:pPr>
-      <w:r>
-        <w:rPr/>
-        <w:t xml:space="preserve">In 1929, Barnum Brown, acting for the American Museum of Natural History, visited most of the nation’s major natural history museums to assess their collections. He realised that the neck, anterior torso, scapulocoracoid and humerus at the USNM, and the tail segment at the Carnegie, belonged to the same individual as the partial skeleton at the University of Utah. Brown negotiated separately with representatives of all three museums to acquire the three portions of this skeleton, and was able to reunite the whole of Douglass’s skeleton in New York at the AMNH, a museum that had had no part in its excavation or early history. Brown arranged complex multipart deals: while the USNM accepted a straight swap for their part of the </w:t>
+        <w:t xml:space="preserve"> paper (Peter May, pers. comm. 2022). The identity of the note-taker is not known, but the handwriting does not match that of McIntosh himself. Summing the known centrum lengths of AMNH 6341 cervicals 8–16 from this table (McIntosh 2005:table 2.1) yield a total of 6993 mm. The scaled-up centrum lengths of AMNH 7535 cervicals 2–7 written onto the manuscript are 125, 174, 234, 299, 355 and 467, for a total of 1654 mm. Together these sums add to 8587 mm, a good match for Wedel’s (2007) estimate of 8.5 m, which is currently the generally accepted figure.</w:t>
+      </w:r>
+    </w:p>
+    <w:p>
+      <w:pPr>
+        <w:pStyle w:val="TextBody"/>
+        <w:rPr/>
+      </w:pPr>
+      <w:r>
+        <w:rPr/>
+        <w:t xml:space="preserve">The height of the mounted </w:t>
       </w:r>
       <w:r>
         <w:rPr>
@@ -1579,39 +3766,7 @@
       </w:r>
       <w:r>
         <w:rPr/>
-        <w:t xml:space="preserve"> with a skeleton of the tyrannosaurid </w:t>
-      </w:r>
-      <w:r>
-        <w:rPr>
-          <w:i/>
-          <w:iCs/>
-        </w:rPr>
-        <w:t>Gorgosaurus</w:t>
-      </w:r>
-      <w:r>
-        <w:rPr/>
-        <w:t>, the University of Utah made a cash-plus-fossils deal in which they were paid $2,500 cash plus the equivalent value in fossil mammal specimens (Brown 1929). The reunited skeleton was given the specimen number AMNH 6341. (See Norell et al. 1991:36–38, Dingus 1996:21–22, McIntosh 2005:42–43).</w:t>
-      </w:r>
-    </w:p>
-    <w:p>
-      <w:pPr>
-        <w:pStyle w:val="TextBody"/>
-        <w:rPr/>
-      </w:pPr>
-      <w:r>
-        <w:rPr/>
-        <w:t xml:space="preserve">There is some evidence that the last ten cervical vertebrae (C7–16) were preserved in the specimen as first excavated: Brown (1929) says that the material then at the USNM included “the last ten cervical vertebrae with ribs”, and the quarry map of Gilmore (1932:figure 1) shows nine dorsals and ten cervicals belonging to the </w:t>
-      </w:r>
-      <w:r>
-        <w:rPr>
-          <w:i/>
-          <w:iCs/>
-        </w:rPr>
-        <w:t>Barosaurus</w:t>
-      </w:r>
-      <w:r>
-        <w:rPr/>
-        <w:t xml:space="preserve"> skeleton. If this is correct, though, the most anterior of these (C7) seems to have been lost or destroyed, as McIntosh’s unpublished 1962 notes, his published account (McIntosh 2005) and the present fossil display at the AMNH all include only nine cervical vertebrae, C8–16. Carl Mehling (pers. comm., 2022) has searched in collections for the missing C7 and been unable to locate it. In fact, the C7, if it ever existed, was likely lost or destroyed prior to the 1939 renovation: contemporary photographs (Figure D.B) show the anteriormost cervical vertebra on display, and it is recognizable as the C8 that is the anteriormost currently preserved vertebra.</w:t>
+        <w:t xml:space="preserve"> is usually given rather inexactly as “fifty feet above the Rotunda floor” (Norell et al. 1991:39), “almost fifty feet” (Dingus 1996:25), “five-storey-high” (Gordy 1991:3) or “over 50 feet (15 m) from ground to head-level” (Lindsay 1992:26). Although vague, these measurements are enough to establish it as the tallest mounted skeleton of any animal anywhere in the world, about two meters taller than the remounted Berlin brachiosaur which has “a skull located more than 13 m above the level of the feet” (Remes et al. 2011:309).</w:t>
       </w:r>
     </w:p>
     <w:p>
@@ -1624,136 +3779,32 @@
         <w:ind w:left="0" w:right="0" w:hanging="0"/>
         <w:rPr/>
       </w:pPr>
-      <w:bookmarkStart w:id="6" w:name="__RefHeading___Toc5351_68767826"/>
-      <w:bookmarkEnd w:id="6"/>
-      <w:r>
-        <w:rPr/>
-        <w:t xml:space="preserve">The AMNH mounted </w:t>
-      </w:r>
-      <w:r>
-        <w:rPr>
-          <w:i/>
-          <w:iCs/>
-        </w:rPr>
-        <w:t>Barosaurus</w:t>
-      </w:r>
-    </w:p>
-    <w:p>
-      <w:pPr>
-        <w:pStyle w:val="Heading2"/>
-        <w:rPr/>
-      </w:pPr>
-      <w:bookmarkStart w:id="7" w:name="__RefHeading___Toc5354_68767826"/>
-      <w:bookmarkEnd w:id="7"/>
-      <w:r>
-        <w:rPr/>
-        <w:t>The conception of the mount</w:t>
-      </w:r>
-    </w:p>
-    <w:p>
-      <w:pPr>
-        <w:pStyle w:val="TextBody"/>
-        <w:rPr/>
-      </w:pPr>
-      <w:r>
-        <w:rPr/>
-        <w:t xml:space="preserve">The three parts of AMNH 6341 were reunited from their layovers in the USNM, Utah University and Carnegie Museum by 1930 or shortly thereafter. However, having acquired their </w:t>
-      </w:r>
-      <w:r>
-        <w:rPr>
-          <w:i/>
-          <w:iCs/>
-        </w:rPr>
-        <w:t>Barosaurus</w:t>
-      </w:r>
-      <w:r>
-        <w:rPr/>
-        <w:t xml:space="preserve"> skeleton, the museum seemed at a loss to know what to do with it. It lay dormant for a decade until the presacral vertebrae were exhibited in glass cabinets alongside the mounted </w:t>
-      </w:r>
-      <w:r>
-        <w:rPr>
-          <w:i/>
-          <w:iCs/>
-          <w:u w:val="none"/>
-        </w:rPr>
-        <w:t>Apatosaurus</w:t>
-      </w:r>
-      <w:r>
-        <w:rPr/>
-        <w:t xml:space="preserve"> in the Hall of Early Dinosaurs on 17 April 1939 (Figure D.A). They remained here until the renovation supervised by Edwin H. Colbert in the early 1950s. At this point, tentative plans were made in the to mount the </w:t>
-      </w:r>
-      <w:r>
-        <w:rPr>
-          <w:i/>
-          <w:iCs/>
-        </w:rPr>
-        <w:t>Barosaurus</w:t>
-      </w:r>
-      <w:r>
-        <w:rPr/>
-        <w:t xml:space="preserve"> skeleton in the dinosaur gallery, but it was felt that the mount would take up too much space and these plans were abandoned. Instead, the entire specimen was moved into collections. Four more decades were to pass before the skeleton (or at least a cast based on it) was finally mounted.</w:t>
-      </w:r>
-    </w:p>
-    <w:p>
-      <w:pPr>
-        <w:pStyle w:val="TextBody"/>
-        <w:rPr/>
-      </w:pPr>
-      <w:r>
-        <w:rPr/>
-        <w:t>In 1986, the museum began planning what would become an extensive renovation of its fossil halls, which had become significantly outdated since the previous update more than thirty years previously. The initial plan was to renovate only the Osborn Hall of Late Mammals, but a change of museum leadership meant that by 1988 the project had become much more extensive, now encompassing all four existing vertebrate fossil halls and expanding into new spaces.</w:t>
-      </w:r>
-    </w:p>
-    <w:p>
-      <w:pPr>
-        <w:pStyle w:val="TextBody"/>
-        <w:rPr/>
-      </w:pPr>
-      <w:r>
-        <w:rPr/>
-        <w:t>As part of this broader initiative, paleontological staff were asked whether they had any specimens suitable for mounting not in the Roosevelt Memorial Hall that is the main entrance to the museum on Central Park West. The hall, begun in 1931 and completed in 1936 is a majestic space in its own right, but was puzzlingly empty in 1990 (see illustration in Dingus 1996:20). It was the perfect space for a truly spectacular dinosaur mount that could introduce new visitors to dinosaurs, draw them in to the main galleries, and provoke them to think about paleobiological issues.</w:t>
-      </w:r>
-    </w:p>
-    <w:p>
-      <w:pPr>
-        <w:pStyle w:val="TextBody"/>
-        <w:rPr/>
-      </w:pPr>
-      <w:r>
-        <w:rPr/>
-        <w:t>It occurred to Lowell Dingus, then project director of the fossil halls renovation project, that the most spectacular exhibit would be a gigantic sauropod rearing up on its hind legs. But he thought there was little change of persuading Eugene S. Gaffney, then the curator in charge of the dinosaur collections in the Department of Vertebrate Paleontology, to undertake such a project. In fact, both Dingus and Gaffney were known for their disdain of such speculative “dinomania”: the possibility of both consenting to a rearing mount would have been considered very unlikely.</w:t>
-      </w:r>
-    </w:p>
-    <w:p>
-      <w:pPr>
-        <w:pStyle w:val="TextBody"/>
-        <w:rPr/>
-      </w:pPr>
-      <w:r>
-        <w:rPr/>
-        <w:t xml:space="preserve">The iconoclastic palaeontogist Robert T. Bakker had in 1971 included a skeletal reconstruction of a rearing </w:t>
-      </w:r>
-      <w:r>
-        <w:rPr>
-          <w:i/>
-          <w:iCs/>
-        </w:rPr>
-        <w:t>Apatosaurus</w:t>
-      </w:r>
-      <w:r>
-        <w:rPr/>
-        <w:t xml:space="preserve"> in an entry in the </w:t>
-      </w:r>
-      <w:r>
-        <w:rPr>
-          <w:i/>
-          <w:iCs/>
-        </w:rPr>
-        <w:t>McGraw-Hill Yearbook of Science and Technology</w:t>
-      </w:r>
-      <w:r>
-        <w:rPr/>
-        <w:t xml:space="preserve"> (Bakker 1971:figure 7f). This was provocative to the palaeoartist Gregory S. Paul, who incorporated the idea in his 1978 painting </w:t>
+      <w:bookmarkStart w:id="22" w:name="__RefHeading___Toc3403_68767826"/>
+      <w:bookmarkEnd w:id="22"/>
+      <w:r>
+        <w:rPr/>
+        <w:t>Acknowledgements</w:t>
+      </w:r>
+    </w:p>
+    <w:p>
+      <w:pPr>
+        <w:pStyle w:val="TextBody"/>
+        <w:rPr/>
+      </w:pPr>
+      <w:r>
+        <w:rPr/>
+        <w:t xml:space="preserve">We are grateful to Scott Hartman (University of Wisconsin-Madison) for allowing us to use his </w:t>
+      </w:r>
+      <w:r>
+        <w:rPr>
+          <w:i/>
+          <w:iCs/>
+        </w:rPr>
+        <w:t>Barosaurus lentus</w:t>
+      </w:r>
+      <w:r>
+        <w:rPr/>
+        <w:t xml:space="preserve"> skeletal reconstruction and to Gregory S. Paul for permission to reproduce his artwork </w:t>
       </w:r>
       <w:r>
         <w:rPr>
@@ -1764,7 +3815,7 @@
       </w:r>
       <w:r>
         <w:rPr/>
-        <w:t xml:space="preserve">. In this, only his third dinosaur painting (Gregory S. Paul, pers. comm. 2022), he depicted a herd of </w:t>
+        <w:t xml:space="preserve">. Gregory S. Paul also allowed us to quote personal communications. Carl Mehling (AMNH) searched collections for the missing C7 and allowed us to cite a personal communication. Mai Reitmeyer (Department of Library Services, AMNH) helped us to obtain historical photographs. Amelia Zietlow (Richard Gilder Graduate School at the AMNH) provided helpful photographs and information about the present public exhibits. We thank Ray Wilhite (Auburn University College of Veterinary Medicine) and Brooks Britt and Rod Scheetz (both Brigham Young University) for help in accessing the archived notebooks of John S. McIntosh. Matt Lamana (Carnegie Museum) provided information about the composition of the Carnegie </w:t>
       </w:r>
       <w:r>
         <w:rPr>
@@ -1775,1398 +3826,7 @@
       </w:r>
       <w:r>
         <w:rPr/>
-        <w:t xml:space="preserve"> surprised by an </w:t>
-      </w:r>
-      <w:r>
-        <w:rPr>
-          <w:i/>
-          <w:iCs/>
-          <w:u w:val="none"/>
-        </w:rPr>
-        <w:t>Allosaurus</w:t>
-      </w:r>
-      <w:r>
-        <w:rPr/>
-        <w:t xml:space="preserve">. As the carnivore attacks, one </w:t>
-      </w:r>
-      <w:r>
-        <w:rPr>
-          <w:i/>
-          <w:iCs/>
-        </w:rPr>
-        <w:t>Diplodocus</w:t>
-      </w:r>
-      <w:r>
-        <w:rPr/>
-        <w:t xml:space="preserve"> provides cover for its retreating allies by facing down the pack in a rearing threat display. This initial version of the painting was reproduced in Bird (1985:59), but Paul became dissatisfied with it and painted over parts of the original in 1983 and 1985 to produce the better known final version (Figure E) in which the attack is by a whole pack of </w:t>
-      </w:r>
-      <w:r>
-        <w:rPr>
-          <w:i/>
-          <w:iCs/>
-        </w:rPr>
-        <w:t>Allosaurus</w:t>
-      </w:r>
-      <w:r>
-        <w:rPr/>
-        <w:t xml:space="preserve">. This version was reproduced in the influential book </w:t>
-      </w:r>
-      <w:r>
-        <w:rPr>
-          <w:i/>
-          <w:iCs/>
-        </w:rPr>
-        <w:t>Dinosaurs Past and Present</w:t>
-      </w:r>
-      <w:r>
-        <w:rPr/>
-        <w:t xml:space="preserve"> as Paul (1987:figure 16).</w:t>
-      </w:r>
-    </w:p>
-    <w:p>
-      <w:pPr>
-        <w:pStyle w:val="TextBody"/>
-        <w:rPr/>
-      </w:pPr>
-      <w:r>
-        <w:rPr/>
-        <w:t xml:space="preserve">Knowing nothing of Dingus’s independently arrived-at plan, Gaffney found Paul’s painting intriguing. Inspired by this artwork, he conceived for the Roosevelt Hall exhibit the very ambitious idea of mounting a group of </w:t>
-      </w:r>
-      <w:r>
-        <w:rPr>
-          <w:i/>
-          <w:iCs/>
-        </w:rPr>
-        <w:t>Barosaurus</w:t>
-      </w:r>
-      <w:r>
-        <w:rPr/>
-        <w:t xml:space="preserve"> skeletons under attack from a group of </w:t>
-      </w:r>
-      <w:r>
-        <w:rPr>
-          <w:i/>
-          <w:iCs/>
-        </w:rPr>
-        <w:t>Allosaurus</w:t>
-      </w:r>
-      <w:r>
-        <w:rPr/>
-        <w:t>. Dingus was astonished to discover that Gaffney had conceived essentially the same plan as himself — and both were further astonished when incoming dinosaur curator Mark Norrell also approved of the proposal, despite his own distaste for behavioural speculation about dinosaurs.</w:t>
-      </w:r>
-    </w:p>
-    <w:p>
-      <w:pPr>
-        <w:pStyle w:val="TextBody"/>
-        <w:rPr/>
-      </w:pPr>
-      <w:r>
-        <w:rPr/>
-        <w:t xml:space="preserve">The original suggestion, using half a dozen or more skeletal casts, was deemed impractical, in part because it would have taken up too much space even in the huge Roosevelt Hall. So while the basic idea was adopted, it was scaled back to one erect </w:t>
-      </w:r>
-      <w:r>
-        <w:rPr>
-          <w:i/>
-          <w:iCs/>
-        </w:rPr>
-        <w:t>Barosaurus</w:t>
-      </w:r>
-      <w:r>
-        <w:rPr/>
-        <w:t xml:space="preserve"> adult and one juvenile, under attack from a single </w:t>
-      </w:r>
-      <w:r>
-        <w:rPr>
-          <w:i/>
-          <w:iCs/>
-        </w:rPr>
-        <w:t>Allosaurus</w:t>
-      </w:r>
-      <w:r>
-        <w:rPr/>
-        <w:t xml:space="preserve"> — ironically, a scene corresponding more nearly to the original version of Paul’s painting.</w:t>
-      </w:r>
-    </w:p>
-    <w:p>
-      <w:pPr>
-        <w:pStyle w:val="TextBody"/>
-        <w:rPr/>
-      </w:pPr>
-      <w:r>
-        <w:rPr/>
-        <w:t xml:space="preserve">Dr. John (Jack) S. McIntosh, a professor of theoretical physics at Wesleyan University in Connecticut, was an avocational paleontologist specialising in sauropods, and became the world’s expert on the group. Gaffney knew him from his undergraduate days and when he succeeded Colbert as curator of the AMNH fossil reptile collection in 1970, McIntosh provided a great deal of information about the AMNH dinosaurs. He told Gaffney that the museum had one of the best known sauropod skeletons in its collection and that he thought it was the then poorly known </w:t>
-      </w:r>
-      <w:r>
-        <w:rPr>
-          <w:i/>
-          <w:iCs/>
-        </w:rPr>
-        <w:t>Barosaurus</w:t>
-      </w:r>
-      <w:r>
-        <w:rPr/>
-        <w:t xml:space="preserve">. It would be the perfect specimen to use as the basis of the rearing mount. Early in the design of the exhibit, Dingus and Gaffney asked McIntosh what he thought about the pose. When he gave an enthusiastic “yes, I do think it was possible”, the die was cast. Against their usual inclinations, Dingus and Gaffney had become accomplices in the perpetuation of speculative dinosaur paleobiology. McIntosh would have second thoughts about the rearing pose, though. When interviewed a year later he observed “I’ll just say this — I am not responsible for the pose of the </w:t>
-      </w:r>
-      <w:r>
-        <w:rPr>
-          <w:i/>
-          <w:iCs/>
-        </w:rPr>
-        <w:t>Barosaurus</w:t>
-      </w:r>
-      <w:r>
-        <w:rPr>
-          <w:i w:val="false"/>
-          <w:iCs w:val="false"/>
-        </w:rPr>
-        <w:t>, and as a matter of fact, I would have been chicken and would never have mounted it that way if it were my responsibility” (Psihoyos 1994:74), although he did go on in the same interview to reaffirm that he thought the posture possible.</w:t>
-      </w:r>
-    </w:p>
-    <w:p>
-      <w:pPr>
-        <w:pStyle w:val="Heading2"/>
-        <w:rPr/>
-      </w:pPr>
-      <w:bookmarkStart w:id="8" w:name="__RefHeading___Toc18297_68767826"/>
-      <w:bookmarkEnd w:id="8"/>
-      <w:r>
-        <w:rPr/>
-        <w:t>The creation of the mount</w:t>
-      </w:r>
-    </w:p>
-    <w:p>
-      <w:pPr>
-        <w:pStyle w:val="TextBody"/>
-        <w:rPr/>
-      </w:pPr>
-      <w:r>
-        <w:rPr/>
-        <w:t xml:space="preserve">Individual fossilized cervical vertebrae of </w:t>
-      </w:r>
-      <w:r>
-        <w:rPr>
-          <w:i/>
-          <w:iCs/>
-        </w:rPr>
-        <w:t>Barosaurus</w:t>
-      </w:r>
-      <w:r>
-        <w:rPr/>
-        <w:t xml:space="preserve"> can mass well over 100 kg, and supporting them in the rearing pose would have required a prohibitively strong armature. Furthermore, permanently mounting these scientifically significant fossils 10 m above ground level, even if logistically feasible, would effectively make them unavailable for study. For these reasons, while the mounted skeletons in the main Fossil Halls of the AMNH are mostly real bone, the Rotunda display consists entirely of casts.</w:t>
-      </w:r>
-    </w:p>
-    <w:p>
-      <w:pPr>
-        <w:pStyle w:val="TextBody"/>
-        <w:rPr/>
-      </w:pPr>
-      <w:r>
-        <w:rPr/>
-        <w:t xml:space="preserve">The bones of AMNH 6341, the </w:t>
-      </w:r>
-      <w:r>
-        <w:rPr>
-          <w:i/>
-          <w:iCs/>
-        </w:rPr>
-        <w:t>Barosaurus</w:t>
-      </w:r>
-      <w:r>
-        <w:rPr/>
-        <w:t xml:space="preserve"> specimen that was to provide most of the mount, were not in the best condition by 1990. The presacral vertebrae had been in collections for the best part of 40 years, since Colbert’s early-1950s renovation; the rest of the material had been there for 60 years, since being reunited by Barnum Brown in 1930. Bones in collections can degrade with time, especially the complex and delicate presacral vertebrae, and it is not unknown for broken-off parts to become separated from the elements they belong to. A program of repair and cleaning was required. As outlined below, about 80% of the skeleton was present. These elements were cast, and the remainder were either cast from other specimens of closely related dinosaurs or sculpted.</w:t>
-      </w:r>
-    </w:p>
-    <w:p>
-      <w:pPr>
-        <w:pStyle w:val="TextBody"/>
-        <w:rPr/>
-      </w:pPr>
-      <w:r>
-        <w:rPr/>
-        <w:t xml:space="preserve">All casting and sculpting was done by Research Casting International (RCI), an organization specializing in mounting prehistoric animals that had then only recently been established. Founder Peter May had started working with fossil mounts at the Royal Ontario Museum, beginning in 1977, where he learned the techniques from paleontology technician Gordon Gyrmov and former WW2 Luftwaffe test pilot Rudy Zimmermann. He rose to became the head technician at the ROM. Having worked for a while at the Royal Tyrrell Paleontology Museum in Alberta, he found on returning to the ROM that his expertise was in demand from other museums. Initially fitting this outside work into his spare time under the banner of RCI, he went full time with his company in 1990, and the AMNH </w:t>
-      </w:r>
-      <w:r>
-        <w:rPr>
-          <w:i/>
-          <w:iCs/>
-        </w:rPr>
-        <w:t>Barosaurus</w:t>
-      </w:r>
-      <w:r>
-        <w:rPr/>
-        <w:t xml:space="preserve"> was to become their most important early commission.</w:t>
-      </w:r>
-    </w:p>
-    <w:p>
-      <w:pPr>
-        <w:pStyle w:val="TextBody"/>
-        <w:rPr/>
-      </w:pPr>
-      <w:r>
-        <w:rPr/>
-        <w:t xml:space="preserve">In the fall 1990, the RCI crew took the repaired and cleaned </w:t>
-      </w:r>
-      <w:r>
-        <w:rPr>
-          <w:i/>
-          <w:iCs/>
-        </w:rPr>
-        <w:t>Barosaurus</w:t>
-      </w:r>
-      <w:r>
-        <w:rPr/>
-        <w:t xml:space="preserve"> fossils back from New York to Toronto in the semi-truck, where they remained for the best part of a year. There, the bones were duplicated by coating them with latex, then curing the latex to form rubber molds. These molds were then used to cast polyurethane foam into accurate replicas of the original fossils that, when painted, were indistinguishable from real bone, but which weighed only a twentieth as much as the fragile and irreplaceable originals. </w:t>
-      </w:r>
-      <w:r>
-        <w:rPr>
-          <w:highlight w:val="yellow"/>
-        </w:rPr>
-        <w:t>XXX Peter: Norell et al. (1991:38) says: “Those that would stand near the ground were cast in higher-density and more durable materials, while those higher up were made of lighter substances.” What substances were used?</w:t>
-      </w:r>
-    </w:p>
-    <w:p>
-      <w:pPr>
-        <w:pStyle w:val="TextBody"/>
-        <w:rPr/>
-      </w:pPr>
-      <w:r>
-        <w:rPr/>
-        <w:t xml:space="preserve">The missing parts of the skeleton were also fabricated in Toronto. Under May’s direction, RCI’s technicians sculpted missing bones in clay, basing the shapes on bones of the better known </w:t>
-      </w:r>
-      <w:r>
-        <w:rPr>
-          <w:i/>
-          <w:iCs/>
-        </w:rPr>
-        <w:t>Diplodocus</w:t>
-      </w:r>
-      <w:r>
-        <w:rPr/>
-        <w:t xml:space="preserve">. Some missing bones, including the left scapula and tibia, were sculpted based on their right-sided counterparts. </w:t>
-      </w:r>
-      <w:r>
-        <w:rPr>
-          <w:highlight w:val="yellow"/>
-        </w:rPr>
-        <w:t>XXX Peter, do you remember what other bones were mirrored? And did you do any “repair” on the casts of the original bones?</w:t>
-      </w:r>
-    </w:p>
-    <w:p>
-      <w:pPr>
-        <w:pStyle w:val="TextBody"/>
-        <w:rPr/>
-      </w:pPr>
-      <w:r>
-        <w:rPr/>
-        <w:t xml:space="preserve">In spring of 1991, a test erection of the rearing </w:t>
-      </w:r>
-      <w:r>
-        <w:rPr>
-          <w:i/>
-          <w:iCs/>
-        </w:rPr>
-        <w:t>Barosaurus</w:t>
-      </w:r>
-      <w:r>
-        <w:rPr/>
-        <w:t xml:space="preserve"> mount was carried out with the aid of a hired crane and 15 m scissor lift. This had to be done in the parking lot behind the RCI workshop, as the completed mount would be too tall to fit inside the workshop. The event was attended by a group from the AMNH, including Jack McIntosh, who had been brought in as a consultant to ensure that the bones were articulated correctly in the mount. Also present were photographers including National Geographic’s Louie </w:t>
-      </w:r>
-      <w:bookmarkStart w:id="9" w:name="__DdeLink__20117_68767826"/>
-      <w:r>
-        <w:rPr/>
-        <w:t>Psihoyos</w:t>
-      </w:r>
-      <w:bookmarkEnd w:id="9"/>
-      <w:r>
-        <w:rPr/>
-        <w:t xml:space="preserve">, a television crew, at least one observer from another museum, and a crowd of local workers on their lunch-breaks. The skeleton was pieced together from prefabricated sections. The exercise began with the “tripod” of hindlimbs and tail, anchored together at the pelvis, providing a stable base. These were followed by the torso section, then the three sections of the neck and head, and finally the forelimbs. Dingus (1996:25–28) recalls that “the strangest thing was that the mount actually looked rather natural and graceful […] I had always been extremely skeptical about whether sauropods could rear up to such heights, but the grace of the mount almost erased my doubt”. Although the core of the project had proven successful, another six months would be required before the entire exhibit was ready to assemble in New York, as work was required not only on the main </w:t>
-      </w:r>
-      <w:r>
-        <w:rPr>
-          <w:i/>
-          <w:iCs/>
-        </w:rPr>
-        <w:t>Barosaurus</w:t>
-      </w:r>
-      <w:r>
-        <w:rPr/>
-        <w:t xml:space="preserve">, but on the juvenile and the </w:t>
-      </w:r>
-      <w:r>
-        <w:rPr>
-          <w:i/>
-          <w:iCs/>
-          <w:u w:val="none"/>
-        </w:rPr>
-        <w:t>Allosaurus</w:t>
-      </w:r>
-      <w:r>
-        <w:rPr/>
-        <w:t>.</w:t>
-      </w:r>
-    </w:p>
-    <w:p>
-      <w:pPr>
-        <w:pStyle w:val="TextBody"/>
-        <w:rPr/>
-      </w:pPr>
-      <w:r>
-        <w:rPr/>
-        <w:t xml:space="preserve">To provide the base that the skeletons would be mounted on, fossil-bearing rock was considered appropriate. During the summer of 1991, Gene Gaffney and Peter May searched for a suitable site, finally finding an area that Gaffney was satisfied with by the road just outside the Fort Peck Reservation in northeastern Montana. May and his crew later returned to the site and created peels by spraying a thin layer of latex rubber across the rocks. They returned these to RCI, and used them to make and paint a cast. Ironically, the exposures in this area are from the early Paleocene Tullock Formation (about 65 Mya), meaning that the ground that the mounted </w:t>
-      </w:r>
-      <w:r>
-        <w:rPr>
-          <w:i/>
-          <w:iCs/>
-        </w:rPr>
-        <w:t>Barosaurus</w:t>
-      </w:r>
-      <w:r>
-        <w:rPr/>
-        <w:t xml:space="preserve"> stands on dates from after the extinction of the dinosaurs, about 90 million years after the time </w:t>
-      </w:r>
-      <w:r>
-        <w:rPr>
-          <w:i/>
-          <w:iCs/>
-        </w:rPr>
-        <w:t>Barosaurus</w:t>
-      </w:r>
-      <w:r>
-        <w:rPr/>
-        <w:t xml:space="preserve"> lived.</w:t>
-      </w:r>
-    </w:p>
-    <w:p>
-      <w:pPr>
-        <w:pStyle w:val="TextBody"/>
-        <w:rPr/>
-      </w:pPr>
-      <w:r>
-        <w:rPr/>
-        <w:t>In November 1991, the work in Toronto was complete, and the completed exhibit was transported to New York in sections for mounting. Unlike the trial mounting on Toronto, when the neck was attached in three sections, in New York the three sections were first joined together and then fitted as a unit. This large unit, about nine meters in length, proved difficult to manoeuvre, it was difficult to raise it to sufficient height to slide into its slot. It took nearly two hours to wrestle it into place to fit into place at the front of the rearing torso. Worse, when the mount was finally completed it was imperfect because, when the whole neck had been hanging horizontally, it had bent in the middle at the point of suspension. The resulting kink in the neck can be seen between C10 and C11 in contemporary photos such as that of Dingus (1996:26) and Lindsay (1992:18–20). It was soon corrected, however, in a near-disastrous but ultimately successful late-night operation (Dingus 1996:28), and the line of the neck is smooth and elegant in the mount as it is today (Figure A).</w:t>
-      </w:r>
-    </w:p>
-    <w:p>
-      <w:pPr>
-        <w:pStyle w:val="TextBody"/>
-        <w:rPr/>
-      </w:pPr>
-      <w:r>
-        <w:rPr/>
-        <w:t xml:space="preserve">The exhibit — rearing adult and hiding juvenile </w:t>
-      </w:r>
-      <w:r>
-        <w:rPr>
-          <w:i/>
-          <w:iCs/>
-        </w:rPr>
-        <w:t>Barosaurus</w:t>
-      </w:r>
-      <w:r>
-        <w:rPr/>
-        <w:t xml:space="preserve">, and running </w:t>
-      </w:r>
-      <w:r>
-        <w:rPr>
-          <w:i/>
-          <w:iCs/>
-        </w:rPr>
-        <w:t>Allosaurus</w:t>
-      </w:r>
-      <w:r>
-        <w:rPr/>
-        <w:t xml:space="preserve"> — was unveiled on Wednesday 4 December 1991 </w:t>
-      </w:r>
-      <w:r>
-        <w:rPr>
-          <w:highlight w:val="yellow"/>
-        </w:rPr>
-        <w:t xml:space="preserve">XXX Lowell or Gene, can you confirm this date? I based it on the </w:t>
-      </w:r>
-      <w:r>
-        <w:rPr>
-          <w:i/>
-          <w:iCs/>
-          <w:highlight w:val="yellow"/>
-        </w:rPr>
-        <w:t>New York Newsday</w:t>
-      </w:r>
-      <w:r>
-        <w:rPr>
-          <w:highlight w:val="yellow"/>
-        </w:rPr>
-        <w:t xml:space="preserve"> of Friday 29 November saying the mount “is to be unveiled Wednesday” but I’d be happier with a more solid reference</w:t>
-      </w:r>
-      <w:r>
-        <w:rPr/>
-        <w:t xml:space="preserve">, and was at that time the only publicly exhibited </w:t>
-      </w:r>
-      <w:r>
-        <w:rPr>
-          <w:i/>
-          <w:iCs/>
-        </w:rPr>
-        <w:t>Barosaurus</w:t>
-      </w:r>
-      <w:r>
-        <w:rPr/>
-        <w:t xml:space="preserve"> in the world (Norell et al. 1991:36) (although additional mounts have since been erected at the Royal Ontario Museum in Toronto, Canada, and the Natural History Museum of Utah in Salt Lake City). Also included in the exhibit, in a case next to the mounted skeletons, were the real 13th cervical of AMNH 6341, and the partial skull and neck AMNH 7530, which the juvenile mounted skeleton had been partially based on. Both of these are, at the time of writing, on exhibit in the Miriam and Ira D. Wallach Orientation Hall.</w:t>
-      </w:r>
-    </w:p>
-    <w:p>
-      <w:pPr>
-        <w:pStyle w:val="TextBody"/>
-        <w:rPr/>
-      </w:pPr>
-      <w:r>
-        <w:rPr/>
-        <w:t xml:space="preserve">The total budget for the mounting project was $250,000. </w:t>
-      </w:r>
-      <w:r>
-        <w:rPr>
-          <w:highlight w:val="yellow"/>
-        </w:rPr>
-        <w:t>XXX Peter, is this correct, and are you happy for it to be known or is it commercial-confidential?</w:t>
-      </w:r>
-    </w:p>
-    <w:p>
-      <w:pPr>
-        <w:pStyle w:val="Heading2"/>
-        <w:rPr/>
-      </w:pPr>
-      <w:bookmarkStart w:id="10" w:name="__RefHeading___Toc5632_2187837281"/>
-      <w:bookmarkEnd w:id="10"/>
-      <w:r>
-        <w:rPr/>
-        <w:t>Photography of the mount</w:t>
-      </w:r>
-    </w:p>
-    <w:p>
-      <w:pPr>
-        <w:pStyle w:val="TextBody"/>
-        <w:rPr/>
-      </w:pPr>
-      <w:r>
-        <w:rPr/>
-        <w:t xml:space="preserve">During the mounting process at the AMNH, and after the unveiling, many photographs were taken. But the rearing mount is a very difficult object to photograph well, climbing high into a gloomy hall with bright windows. Among the photographers was Lynton Gardiner, who had been contracted by Dorling Kindersley to provide photographs for the children’s book </w:t>
-      </w:r>
-      <w:r>
-        <w:rPr>
-          <w:i/>
-          <w:iCs/>
-        </w:rPr>
-        <w:t>Barosaurus: On the Trail of the Gigantic Plant-Eating Dinosaur</w:t>
-      </w:r>
-      <w:r>
-        <w:rPr/>
-        <w:t xml:space="preserve"> (Lindsay 1992) in their Dinosaur Spotter’s Guides series, as part of a broader contract to photograph dinosaurs at the AMNH and the Smithsonian. Gardiner recalls (pers. comm. 2022):</w:t>
-      </w:r>
-    </w:p>
-    <w:p>
-      <w:pPr>
-        <w:pStyle w:val="Quotations"/>
-        <w:rPr/>
-      </w:pPr>
-      <w:r>
-        <w:rPr/>
-        <w:t>The main hall at the AMNH is huge, unevenly and dimly lit, so to get clear bright shots I placed several 2400 and 5000 watt second Comet strobe packs and bare-bulb heads around the hall, synchronizing ing them with slaves and an infrared sender on the camera. With ISO 200 film we had a consistent f/11 aperture [enabling fine details to be captured and light/shadow contrasts to be adequately depicted] from any vantage point in the hall. I used a Hasselblad camera with a Distagon lens of about 40 mm. Except for using digital cameras now, if I had the same assignment again I’d use a similar approach with synced strobe packs around the hall. Available light with high ISO recording doesn’t produce the crisp detailed results you get with updated traditional electronic flash lighting.</w:t>
-      </w:r>
-    </w:p>
-    <w:p>
-      <w:pPr>
-        <w:pStyle w:val="Heading2"/>
-        <w:rPr/>
-      </w:pPr>
-      <w:bookmarkStart w:id="11" w:name="__RefHeading___Toc5356_68767826"/>
-      <w:bookmarkEnd w:id="11"/>
-      <w:r>
-        <w:rPr/>
-        <w:t>The composition of the mount</w:t>
-      </w:r>
-    </w:p>
-    <w:p>
-      <w:pPr>
-        <w:pStyle w:val="Heading3"/>
-        <w:numPr>
-          <w:ilvl w:val="2"/>
-          <w:numId w:val="8"/>
-        </w:numPr>
-        <w:ind w:left="0" w:right="0" w:hanging="0"/>
-        <w:rPr/>
-      </w:pPr>
-      <w:bookmarkStart w:id="12" w:name="__RefHeading___Toc16585_68767826"/>
-      <w:bookmarkEnd w:id="12"/>
-      <w:r>
-        <w:rPr/>
-        <w:t>Overview</w:t>
-      </w:r>
-    </w:p>
-    <w:p>
-      <w:pPr>
-        <w:pStyle w:val="TextBody"/>
-        <w:rPr/>
-      </w:pPr>
-      <w:r>
-        <w:rPr/>
-        <w:t xml:space="preserve">Norell et al. (1991:38) wrote that “only about a fifth of the skeleton was missing, but each of these pieces, including the skull, several limb bones, and part of the tail, had to be modeled to complete the skeleton […] the technicians at Research Casting sculpted each individual missing bone in clay, basing the shapes on the remains of more completely known close relatives of </w:t>
-      </w:r>
-      <w:r>
-        <w:rPr>
-          <w:i/>
-          <w:iCs/>
-        </w:rPr>
-        <w:t>Barosaurus</w:t>
-      </w:r>
-      <w:r>
-        <w:rPr/>
-        <w:t xml:space="preserve">, in particular, its contemporary </w:t>
-      </w:r>
-      <w:r>
-        <w:rPr>
-          <w:i/>
-          <w:iCs/>
-        </w:rPr>
-        <w:t>Diplodocus</w:t>
-      </w:r>
-      <w:r>
-        <w:rPr/>
-        <w:t xml:space="preserve">.” However, they did not specify which elements were included in that missing fifth, nor which specific other skeletons the replacements were based on, and it has not been possible to recover this information from the McIntosh archives. A certain amount of detective work is therefore required. To summarise: a complete list of the elements of AMNH 6341 itself can be assembled from the published works and notes of McIntosh; Peter May recalls that with some exceptions discussed below, the missing bones will filled in with casts taken from the Utah Field House’s copy of the Carnegie </w:t>
-      </w:r>
-      <w:r>
-        <w:rPr>
-          <w:i/>
-          <w:iCs/>
-        </w:rPr>
-        <w:t>Diplodocus</w:t>
-      </w:r>
-      <w:r>
-        <w:rPr/>
-        <w:t>; the date that that copy was is known, and so therefore so is the composition of the Carnegie original as it was at that time. The details follow.</w:t>
-      </w:r>
-    </w:p>
-    <w:p>
-      <w:pPr>
-        <w:pStyle w:val="TextBody"/>
-        <w:rPr/>
-      </w:pPr>
-      <w:r>
-        <w:rPr/>
-        <w:t>McIntosh’s (2005:43) catalogue of elements in the referred specimen AMNH 6341 is incomplete and contains multiple errors. However, by reading it in context of the more detailed descriptions of the elements later in the same paper, and with his unpublished 1962 notes on the specimen, and with observations of materials on exhibition in the past and present, it is possible to arrive at a complete list of material as follows:</w:t>
-      </w:r>
-    </w:p>
-    <w:p>
-      <w:pPr>
-        <w:pStyle w:val="TextBody"/>
-        <w:numPr>
-          <w:ilvl w:val="0"/>
-          <w:numId w:val="11"/>
-        </w:numPr>
-        <w:rPr/>
-      </w:pPr>
-      <w:r>
-        <w:rPr/>
-        <w:t>the posterior part of the neck (cervicals 8–16)</w:t>
-      </w:r>
-    </w:p>
-    <w:p>
-      <w:pPr>
-        <w:pStyle w:val="TextBody"/>
-        <w:numPr>
-          <w:ilvl w:val="0"/>
-          <w:numId w:val="11"/>
-        </w:numPr>
-        <w:rPr/>
-      </w:pPr>
-      <w:r>
-        <w:rPr/>
-        <w:t>all nine dorsal vertebrae (dorsals 1–9)</w:t>
-      </w:r>
-    </w:p>
-    <w:p>
-      <w:pPr>
-        <w:pStyle w:val="TextBody"/>
-        <w:numPr>
-          <w:ilvl w:val="0"/>
-          <w:numId w:val="11"/>
-        </w:numPr>
-        <w:rPr/>
-      </w:pPr>
-      <w:r>
-        <w:rPr/>
-        <w:t>the complete sacrum (sacral vertebrae 1–5)</w:t>
-      </w:r>
-    </w:p>
-    <w:p>
-      <w:pPr>
-        <w:pStyle w:val="TextBody"/>
-        <w:numPr>
-          <w:ilvl w:val="0"/>
-          <w:numId w:val="11"/>
-        </w:numPr>
-        <w:rPr/>
-      </w:pPr>
-      <w:r>
-        <w:rPr/>
-        <w:t>the anterior part of the tail (caudals 1–29)</w:t>
-      </w:r>
-    </w:p>
-    <w:p>
-      <w:pPr>
-        <w:pStyle w:val="TextBody"/>
-        <w:numPr>
-          <w:ilvl w:val="0"/>
-          <w:numId w:val="11"/>
-        </w:numPr>
-        <w:rPr/>
-      </w:pPr>
-      <w:r>
-        <w:rPr/>
-        <w:t>six partial ribs, of which one is the first or possibly second on the left side, and another is probably its counterpart</w:t>
-      </w:r>
-    </w:p>
-    <w:p>
-      <w:pPr>
-        <w:pStyle w:val="TextBody"/>
-        <w:numPr>
-          <w:ilvl w:val="0"/>
-          <w:numId w:val="11"/>
-        </w:numPr>
-        <w:rPr/>
-      </w:pPr>
-      <w:r>
-        <w:rPr/>
-        <w:t>a single chevron, from further back than Ca13 and likely in the region Ca22–Ca28.</w:t>
-      </w:r>
-    </w:p>
-    <w:p>
-      <w:pPr>
-        <w:pStyle w:val="TextBody"/>
-        <w:numPr>
-          <w:ilvl w:val="0"/>
-          <w:numId w:val="11"/>
-        </w:numPr>
-        <w:rPr/>
-      </w:pPr>
-      <w:r>
-        <w:rPr/>
-        <w:t>right (not left as in McIntosh 2005:43) scapulocoracoid, fully fused together; distal end of left scapula; left coracoid</w:t>
-      </w:r>
-    </w:p>
-    <w:p>
-      <w:pPr>
-        <w:pStyle w:val="TextBody"/>
-        <w:numPr>
-          <w:ilvl w:val="0"/>
-          <w:numId w:val="11"/>
-        </w:numPr>
-        <w:rPr/>
-      </w:pPr>
-      <w:r>
-        <w:rPr/>
-        <w:t>right (not left as in McIntosh 2005:43) humerus</w:t>
-      </w:r>
-    </w:p>
-    <w:p>
-      <w:pPr>
-        <w:pStyle w:val="TextBody"/>
-        <w:numPr>
-          <w:ilvl w:val="0"/>
-          <w:numId w:val="11"/>
-        </w:numPr>
-        <w:rPr/>
-      </w:pPr>
-      <w:r>
-        <w:rPr/>
-        <w:t>largely complete pelvis: right ilium complete except small part of the upper border; acetabular portion and “distal ends” of left ilium; both pubes and ischia complete except parts of the proximal ends of both pubes and the right ischium</w:t>
-      </w:r>
-    </w:p>
-    <w:p>
-      <w:pPr>
-        <w:pStyle w:val="TextBody"/>
-        <w:numPr>
-          <w:ilvl w:val="0"/>
-          <w:numId w:val="11"/>
-        </w:numPr>
-        <w:rPr/>
-      </w:pPr>
-      <w:r>
-        <w:rPr/>
-        <w:t>complete right hindlimb (femur, tibia, fibula, astragalus)</w:t>
-      </w:r>
-    </w:p>
-    <w:p>
-      <w:pPr>
-        <w:pStyle w:val="TextBody"/>
-        <w:numPr>
-          <w:ilvl w:val="0"/>
-          <w:numId w:val="11"/>
-        </w:numPr>
-        <w:rPr/>
-      </w:pPr>
-      <w:r>
-        <w:rPr/>
-        <w:t>elements of the right pes: metatarsals I, II and V, phalanges I-I and V-I, two 2nd phalanges, one ungual</w:t>
-      </w:r>
-    </w:p>
-    <w:p>
-      <w:pPr>
-        <w:pStyle w:val="TextBody"/>
-        <w:numPr>
-          <w:ilvl w:val="0"/>
-          <w:numId w:val="11"/>
-        </w:numPr>
-        <w:rPr/>
-      </w:pPr>
-      <w:r>
-        <w:rPr/>
-        <w:t>three “ossicles” (McIntosh’s unpublished 1962 notes) — the meaning is unclear.</w:t>
-      </w:r>
-    </w:p>
-    <w:p>
-      <w:pPr>
-        <w:pStyle w:val="TextBody"/>
-        <w:rPr/>
-      </w:pPr>
-      <w:r>
-        <w:rPr/>
-        <w:t xml:space="preserve">The sternal plates, clavicles and lower forelimb (ulna, radius, carpals and manus) are the only parts of the skeleton entirely missing. Figure B shows a skeletal inventory of </w:t>
-      </w:r>
-      <w:r>
-        <w:rPr>
-          <w:i/>
-          <w:iCs/>
-        </w:rPr>
-        <w:t>Barosaurus lentus</w:t>
-      </w:r>
-      <w:r>
-        <w:rPr/>
-        <w:t xml:space="preserve"> with the portions of the skeleton preserved by AMNH 6341 in white and the missing bones in grey.</w:t>
-      </w:r>
-    </w:p>
-    <w:p>
-      <w:pPr>
-        <w:pStyle w:val="TextBody"/>
-        <w:rPr/>
-      </w:pPr>
-      <w:r>
-        <w:rPr/>
-        <w:t xml:space="preserve">This list of material is a superset of that listed as belonging to the USNM’s part of the specimen in Brown’s (1929) account of reuniting the parts of the skeleton, aside from Brown’s statement that “the last ten cervical vertebrae” (not just the last nine) were at that time present. — see above But Brown stated wrongly that the left rather than right scapulocoracoid and humerus are present (and the material list of McIntosh 2005:43 followed this error, contradicting his description and illustration later in the same chapter). The element that was on display in 1939 (Figure D.B) is clearly a complete and well preserved </w:t>
-      </w:r>
-      <w:r>
-        <w:rPr>
-          <w:i/>
-          <w:iCs/>
-        </w:rPr>
-        <w:t>right</w:t>
-      </w:r>
-      <w:r>
-        <w:rPr/>
-        <w:t xml:space="preserve"> scapulocoracoid, based on the location of the glenoid fossa in combination with the curvature of the shaft. Similarly the humerus that was on display in 1939 is the right, not the left, based on the shape of the proximal end and the anterior projections at the distal end. It is possible that Brown carelessly misidentified the elements in his letter and McIntosh transcribed the error. McIntosh’s unpublished 1962 notes further confirm the presence of these elements from the right side.</w:t>
-      </w:r>
-    </w:p>
-    <w:p>
-      <w:pPr>
-        <w:pStyle w:val="TextBody"/>
-        <w:rPr/>
-      </w:pPr>
-      <w:r>
-        <w:rPr/>
-        <w:t xml:space="preserve">In preparing the mounted skeleton, casts of all the elements of AMNH 6341 were used. </w:t>
-      </w:r>
-      <w:r>
-        <w:rPr>
-          <w:highlight w:val="yellow"/>
-        </w:rPr>
-        <w:t>XXX Peter, Lowell and Gene, is this correct? How much “correction” was done to the casts?</w:t>
-      </w:r>
-      <w:r>
-        <w:rPr/>
-        <w:t xml:space="preserve"> The missing elements were cast or modelled moulds that had been made by Jim Madsen from the mounted cast of </w:t>
-      </w:r>
-      <w:r>
-        <w:rPr>
-          <w:i/>
-          <w:iCs/>
-        </w:rPr>
-        <w:t>Diplodocus</w:t>
-      </w:r>
-      <w:r>
-        <w:rPr/>
-        <w:t xml:space="preserve"> at the Utah Field House, Vernal. </w:t>
-      </w:r>
-      <w:r>
-        <w:rPr>
-          <w:highlight w:val="yellow"/>
-        </w:rPr>
-        <w:t xml:space="preserve">XXX Peter, Lowell and Gene, is this correct? Was no non-6341 </w:t>
-      </w:r>
-      <w:r>
-        <w:rPr>
-          <w:i/>
-          <w:iCs/>
-          <w:highlight w:val="yellow"/>
-        </w:rPr>
-        <w:t>Barosaurus</w:t>
-      </w:r>
-      <w:r>
-        <w:rPr>
-          <w:highlight w:val="yellow"/>
-        </w:rPr>
-        <w:t xml:space="preserve"> used at all?</w:t>
-      </w:r>
-      <w:r>
-        <w:rPr/>
-        <w:t xml:space="preserve"> Jack McIntosh </w:t>
-      </w:r>
-      <w:r>
-        <w:rPr>
-          <w:highlight w:val="yellow"/>
-        </w:rPr>
-        <w:t>XXX and Lowell and/or Gene?</w:t>
-      </w:r>
-      <w:r>
-        <w:rPr/>
-        <w:t xml:space="preserve"> visited RCI at least twice during the modelling process </w:t>
-      </w:r>
-      <w:r>
-        <w:rPr>
-          <w:lang w:val="en-US"/>
-        </w:rPr>
-        <w:t>to help with the restored elements. XXX When was the Vernal cast made? XXX What was in the Carnegie mount at that time? The answers to those questions may supersede some of what follows.</w:t>
-      </w:r>
-    </w:p>
-    <w:p>
-      <w:pPr>
-        <w:pStyle w:val="TextBody"/>
-        <w:rPr/>
-      </w:pPr>
-      <w:r>
-        <w:rPr>
-          <w:lang w:val="en-US"/>
-        </w:rPr>
-        <w:t>We will now consider the source of specific elements of the cast.</w:t>
-      </w:r>
-    </w:p>
-    <w:p>
-      <w:pPr>
-        <w:pStyle w:val="Heading3"/>
-        <w:numPr>
-          <w:ilvl w:val="2"/>
-          <w:numId w:val="9"/>
-        </w:numPr>
-        <w:ind w:left="0" w:right="0" w:hanging="0"/>
-        <w:rPr/>
-      </w:pPr>
-      <w:bookmarkStart w:id="13" w:name="__RefHeading___Toc16587_68767826"/>
-      <w:bookmarkEnd w:id="13"/>
-      <w:r>
-        <w:rPr/>
-        <w:t>Skull</w:t>
-      </w:r>
-    </w:p>
-    <w:p>
-      <w:pPr>
-        <w:pStyle w:val="TextBody"/>
-        <w:rPr/>
-      </w:pPr>
-      <w:r>
-        <w:rPr/>
-        <w:t xml:space="preserve">The skull in the mounted </w:t>
-      </w:r>
-      <w:r>
-        <w:rPr>
-          <w:i/>
-          <w:iCs/>
-        </w:rPr>
-        <w:t>Barosaurus</w:t>
-      </w:r>
-      <w:r>
-        <w:rPr/>
-        <w:t xml:space="preserve"> skeleton was cast from the corresponding elements in the Carnegie </w:t>
-      </w:r>
-      <w:r>
-        <w:rPr>
-          <w:i/>
-          <w:iCs/>
-        </w:rPr>
-        <w:t>Diplodocus</w:t>
-      </w:r>
-      <w:r>
-        <w:rPr/>
-        <w:t xml:space="preserve">. However, CM 84, the specimen from which the Carnegie mount is mostly assembled, does not itself include a skull. Holland (1906:227) explains that the skull supplied to British Museum (now the Natural History Museum) as part of the </w:t>
-      </w:r>
-      <w:r>
-        <w:rPr>
-          <w:i/>
-          <w:iCs/>
-          <w:u w:val="none"/>
-        </w:rPr>
-        <w:t>Diplodocus</w:t>
-      </w:r>
-      <w:r>
-        <w:rPr/>
-        <w:t xml:space="preserve"> cast presented to it in May 1905 was a composite sculpture based on several specimens.</w:t>
-      </w:r>
-    </w:p>
-    <w:p>
-      <w:pPr>
-        <w:pStyle w:val="TextBody"/>
-        <w:numPr>
-          <w:ilvl w:val="0"/>
-          <w:numId w:val="7"/>
-        </w:numPr>
-        <w:ind w:left="720" w:right="0" w:hanging="360"/>
-        <w:rPr/>
-      </w:pPr>
-      <w:r>
-        <w:rPr/>
-        <w:t xml:space="preserve">The posterior portion was modelled on material from CM 662 (illustrated by Holland 1906:plate XXVII–XXVIII; now HMNS 175). This specimen was initially referred by Holland (1906) to the genus </w:t>
-      </w:r>
-      <w:r>
-        <w:rPr>
-          <w:i/>
-          <w:iCs/>
-        </w:rPr>
-        <w:t>Diplodocus</w:t>
-      </w:r>
-      <w:r>
-        <w:rPr>
-          <w:i w:val="false"/>
-          <w:iCs w:val="false"/>
-        </w:rPr>
-        <w:t xml:space="preserve"> and subsequently made by him the holotype of the new species</w:t>
-      </w:r>
-      <w:r>
-        <w:rPr/>
-        <w:t xml:space="preserve"> “</w:t>
-      </w:r>
-      <w:r>
-        <w:rPr>
-          <w:i/>
-          <w:iCs/>
-        </w:rPr>
-        <w:t>Diplodocus</w:t>
-      </w:r>
-      <w:r>
-        <w:rPr/>
-        <w:t xml:space="preserve">” </w:t>
-      </w:r>
-      <w:r>
-        <w:rPr>
-          <w:i/>
-          <w:iCs/>
-        </w:rPr>
-        <w:t>hayi</w:t>
-      </w:r>
-      <w:r>
-        <w:rPr/>
-        <w:t xml:space="preserve"> (Holland 1924). The species has since been moved to its own new genus </w:t>
-      </w:r>
-      <w:r>
-        <w:rPr>
-          <w:i/>
-          <w:iCs/>
-        </w:rPr>
-        <w:t>Galeamopus</w:t>
-      </w:r>
-      <w:r>
-        <w:rPr/>
-        <w:t xml:space="preserve"> by Tschopp et al. (2015:267).</w:t>
-      </w:r>
-    </w:p>
-    <w:p>
-      <w:pPr>
-        <w:pStyle w:val="TextBody"/>
-        <w:numPr>
-          <w:ilvl w:val="0"/>
-          <w:numId w:val="7"/>
-        </w:numPr>
-        <w:ind w:left="720" w:right="0" w:hanging="360"/>
-        <w:rPr/>
-      </w:pPr>
-      <w:r>
-        <w:rPr/>
-        <w:t xml:space="preserve">The remainder of the skull was based on USNM 2673 (illustrated by Holland 1906:plate XXIII–XXV), the skull on which Marsh (1896:175–179) had primarily based his description of the skull of </w:t>
-      </w:r>
-      <w:r>
-        <w:rPr>
-          <w:i/>
-          <w:iCs/>
-        </w:rPr>
-        <w:t>Diplodocus</w:t>
-      </w:r>
-      <w:r>
-        <w:rPr/>
-        <w:t xml:space="preserve">. With the USNM’s permission, the Carnegie Museum made a cast of this skull, of which only the left side had been fully prepared. They used this to restore the missing half. Ironically, this skull has since been referred by Tchopp et al. (2015:228) to </w:t>
-      </w:r>
-      <w:r>
-        <w:rPr>
-          <w:i/>
-          <w:iCs/>
-          <w:u w:val="none"/>
-        </w:rPr>
-        <w:t>Galeamopus</w:t>
-      </w:r>
-      <w:r>
-        <w:rPr/>
-        <w:t>, meaning that both the fossils on which the Carnegie mount’s skull were based are now considered to belong to that genus.</w:t>
-      </w:r>
-    </w:p>
-    <w:p>
-      <w:pPr>
-        <w:pStyle w:val="TextBody"/>
-        <w:rPr/>
-      </w:pPr>
-      <w:r>
-        <w:rPr/>
-        <w:t xml:space="preserve">The skull used in the </w:t>
-      </w:r>
-      <w:r>
-        <w:rPr>
-          <w:i/>
-          <w:iCs/>
-        </w:rPr>
-        <w:t>Barosaurus</w:t>
-      </w:r>
-      <w:r>
-        <w:rPr/>
-        <w:t xml:space="preserve"> mount is shown in a 1991 photograph (Figure C). It can be fairly confidently confirmed as the same composite illustrated by Holland (1906:figure 1) “as placed in the restoration at the British Museum”, and by Nieuwland (2019:figure 5.3) in a photograph of a worker at the Muséum Natonal d’Histoire Naturelle, Paris, France, with the plaster skull of their </w:t>
-      </w:r>
-      <w:r>
-        <w:rPr>
-          <w:i/>
-          <w:iCs/>
-        </w:rPr>
-        <w:t>Diplodocus</w:t>
-      </w:r>
-      <w:r>
-        <w:rPr/>
-        <w:t xml:space="preserve"> cast in 1908.</w:t>
-      </w:r>
-    </w:p>
-    <w:p>
-      <w:pPr>
-        <w:pStyle w:val="TextBody"/>
-        <w:rPr/>
-      </w:pPr>
-      <w:r>
-        <w:rPr/>
-        <w:t xml:space="preserve">In the Carnegie mount, the skull was replaced in XXX year by a cast of the </w:t>
-      </w:r>
-      <w:r>
-        <w:rPr>
-          <w:i/>
-          <w:iCs/>
-        </w:rPr>
-        <w:t>Diplodocus</w:t>
-      </w:r>
-      <w:r>
-        <w:rPr/>
-        <w:t xml:space="preserve"> sp. skull CM 11161 (Matt Lamana, pers. comm., 2022) — but this change was not been reflected in the Vernal copy of the Carnegie mount, nor therefore in the skull cast from this for the AMNH’s mounted </w:t>
-      </w:r>
-      <w:r>
-        <w:rPr>
-          <w:i/>
-          <w:iCs/>
-        </w:rPr>
-        <w:t>Barosaurus</w:t>
-      </w:r>
-      <w:r>
-        <w:rPr/>
-        <w:t>.</w:t>
-      </w:r>
-    </w:p>
-    <w:p>
-      <w:pPr>
-        <w:pStyle w:val="Heading3"/>
-        <w:numPr>
-          <w:ilvl w:val="2"/>
-          <w:numId w:val="10"/>
-        </w:numPr>
-        <w:ind w:left="0" w:right="0" w:hanging="0"/>
-        <w:rPr/>
-      </w:pPr>
-      <w:bookmarkStart w:id="14" w:name="__RefHeading___Toc16589_68767826"/>
-      <w:bookmarkEnd w:id="14"/>
-      <w:r>
-        <w:rPr/>
-        <w:t>Neck</w:t>
-      </w:r>
-    </w:p>
-    <w:p>
-      <w:pPr>
-        <w:pStyle w:val="TextBody"/>
-        <w:rPr/>
-      </w:pPr>
-      <w:r>
-        <w:rPr/>
-        <w:t xml:space="preserve">McIntosh (2005:45) considered the number of cervicals in </w:t>
-      </w:r>
-      <w:r>
-        <w:rPr>
-          <w:i/>
-          <w:iCs/>
-        </w:rPr>
-        <w:t>Barosaurus</w:t>
-      </w:r>
-      <w:r>
-        <w:rPr/>
-        <w:t xml:space="preserve"> to be 16 on the basis that there are only nine dorsals, compared with ten in the closely related </w:t>
-      </w:r>
-      <w:r>
-        <w:rPr>
-          <w:i/>
-          <w:iCs/>
-        </w:rPr>
-        <w:t>Diplodocus</w:t>
-      </w:r>
-      <w:r>
-        <w:rPr/>
-        <w:t xml:space="preserve">, and the most likely reason is that the first dorsal was recruited into the neck. McIntosh’s inference has been widely considered correct, and 16 is now the accepted cervical count for </w:t>
-      </w:r>
-      <w:r>
-        <w:rPr>
-          <w:i/>
-          <w:iCs/>
-        </w:rPr>
-        <w:t>Barosaurus</w:t>
-      </w:r>
-      <w:r>
-        <w:rPr/>
-        <w:t>. Whether or not there may at some point have been a tenth cervical vertebra included in AMNH 6341, at present it preserves the last nine cervical vertebrae. These are therefore considered to be C8–C16.</w:t>
-      </w:r>
-    </w:p>
-    <w:p>
-      <w:pPr>
-        <w:pStyle w:val="TextBody"/>
-        <w:rPr/>
-      </w:pPr>
-      <w:r>
-        <w:rPr/>
-        <w:t xml:space="preserve">The anterior part of neck of the mount was completed using casts of seven anterior vertebrae from the Carnegie </w:t>
-      </w:r>
-      <w:r>
-        <w:rPr>
-          <w:i/>
-          <w:iCs/>
-        </w:rPr>
-        <w:t>Diplodocus</w:t>
-      </w:r>
-      <w:r>
-        <w:rPr/>
-        <w:t>, but the anteriormost seven cervicals were not used as that would have resulted in an abrupt transition in length between C7 and C8. Instead, a non-contiguous sequence of Carnegie-</w:t>
-      </w:r>
-      <w:r>
-        <w:rPr>
-          <w:i/>
-          <w:iCs/>
-        </w:rPr>
-        <w:t>Diplodocus</w:t>
-      </w:r>
-      <w:r>
-        <w:rPr/>
-        <w:t xml:space="preserve"> cervicals was used to obtain a smooth transition probably cervicals 10, 8, 6 and 4–1.</w:t>
-      </w:r>
-    </w:p>
-    <w:p>
-      <w:pPr>
-        <w:pStyle w:val="TextBody"/>
-        <w:rPr/>
-      </w:pPr>
-      <w:r>
-        <w:rPr/>
-        <w:t xml:space="preserve">CM 84, the specimen that forms most of the Carnegie mount, includes C2–7, but not the atlas (C1). It is not clear which specimen supplied the atlas in the Carnegie mount: Holland (1906), which discusses the composition of the cast sent to the British Museum, discusses two atlases but does not state which (if either) was used in the mount. One of these is the atlas of AMNH 969, part of a specimen including a skull that is now referred to </w:t>
-      </w:r>
-      <w:r>
-        <w:rPr>
-          <w:i/>
-          <w:iCs/>
-        </w:rPr>
-        <w:t>Galeamopus</w:t>
-      </w:r>
-      <w:r>
-        <w:rPr/>
-        <w:t xml:space="preserve"> sp. (Tschopp et al. 2015:219); and the other is the unidentified atlas figured by Marsh (1896:plate XXVII:figures 1–2) and reproduced by Hatcher (1901:figures 4–5), but which neither of them identified with a specimen number. Unless further information comes to light, it is not possible to identify the atlas used in the Carnegie </w:t>
-      </w:r>
-      <w:r>
-        <w:rPr>
-          <w:i/>
-          <w:iCs/>
-        </w:rPr>
-        <w:t>Diplodocus</w:t>
-      </w:r>
-      <w:r>
-        <w:rPr/>
-        <w:t xml:space="preserve"> — nor, therefore, in the </w:t>
-      </w:r>
-      <w:r>
-        <w:rPr>
-          <w:i/>
-          <w:iCs/>
-        </w:rPr>
-        <w:t>Barosaurus</w:t>
-      </w:r>
-      <w:r>
-        <w:rPr/>
-        <w:t xml:space="preserve"> mount. </w:t>
-      </w:r>
-      <w:r>
-        <w:rPr>
-          <w:highlight w:val="yellow"/>
-        </w:rPr>
-        <w:t>XXX Am I missing something?</w:t>
-      </w:r>
-    </w:p>
-    <w:p>
-      <w:pPr>
-        <w:pStyle w:val="Heading3"/>
-        <w:numPr>
-          <w:ilvl w:val="2"/>
-          <w:numId w:val="2"/>
-        </w:numPr>
-        <w:ind w:left="0" w:right="0" w:hanging="0"/>
-        <w:rPr/>
-      </w:pPr>
-      <w:bookmarkStart w:id="15" w:name="__RefHeading___Toc2466_2187837281"/>
-      <w:bookmarkEnd w:id="15"/>
-      <w:r>
-        <w:rPr/>
-        <w:t>Torso and sacrum</w:t>
-      </w:r>
-    </w:p>
-    <w:p>
-      <w:pPr>
-        <w:pStyle w:val="TextBody"/>
-        <w:rPr/>
-      </w:pPr>
-      <w:r>
-        <w:rPr/>
-        <w:t xml:space="preserve">The complete dorsal sequence (of nine vertebrae) and complete sacrum (of five vertebra) are present in AMNH 6341. However, McIntosh’s (2005:43) account says that only “six ribs and fragments” were included from a total of 18 (two per dorsal vertebra), the missing ribs were supplied by </w:t>
-      </w:r>
-      <w:r>
-        <w:rPr>
-          <w:highlight w:val="yellow"/>
-        </w:rPr>
-        <w:t>XXX Anyone?</w:t>
-      </w:r>
-    </w:p>
-    <w:p>
-      <w:pPr>
-        <w:pStyle w:val="Heading3"/>
-        <w:numPr>
-          <w:ilvl w:val="2"/>
-          <w:numId w:val="2"/>
-        </w:numPr>
-        <w:ind w:left="0" w:right="0" w:hanging="0"/>
-        <w:rPr/>
-      </w:pPr>
-      <w:bookmarkStart w:id="16" w:name="__RefHeading___Toc2468_2187837281"/>
-      <w:bookmarkEnd w:id="16"/>
-      <w:r>
-        <w:rPr/>
-        <w:t>Tail</w:t>
-      </w:r>
-    </w:p>
-    <w:p>
-      <w:pPr>
-        <w:pStyle w:val="TextBody"/>
-        <w:rPr/>
-      </w:pPr>
-      <w:r>
-        <w:rPr/>
-        <w:t xml:space="preserve">AMNH 6341 includes the first 29 caudals but only one chevron. The distal part of the tail was supplied by </w:t>
-      </w:r>
-      <w:r>
-        <w:rPr>
-          <w:highlight w:val="yellow"/>
-        </w:rPr>
-        <w:t>XXX Anyone?</w:t>
-      </w:r>
-      <w:r>
-        <w:rPr/>
-        <w:t xml:space="preserve">, and the chevrons were taken from </w:t>
-      </w:r>
-      <w:r>
-        <w:rPr>
-          <w:highlight w:val="yellow"/>
-        </w:rPr>
-        <w:t>XXX Anyone?</w:t>
-      </w:r>
-    </w:p>
-    <w:p>
-      <w:pPr>
-        <w:pStyle w:val="Heading3"/>
-        <w:numPr>
-          <w:ilvl w:val="2"/>
-          <w:numId w:val="2"/>
-        </w:numPr>
-        <w:ind w:left="0" w:right="0" w:hanging="0"/>
-        <w:rPr/>
-      </w:pPr>
-      <w:bookmarkStart w:id="17" w:name="__RefHeading___Toc2470_2187837281"/>
-      <w:bookmarkEnd w:id="17"/>
-      <w:r>
-        <w:rPr/>
-        <w:t>Forelimbs and girdles</w:t>
-      </w:r>
-    </w:p>
-    <w:p>
-      <w:pPr>
-        <w:pStyle w:val="TextBody"/>
-        <w:rPr/>
-      </w:pPr>
-      <w:r>
-        <w:rPr/>
-        <w:t xml:space="preserve">Missing bones in this region were also taken from the Carnegie </w:t>
-      </w:r>
-      <w:r>
-        <w:rPr>
-          <w:i/>
-          <w:iCs/>
-        </w:rPr>
-        <w:t>Diplodocus</w:t>
-      </w:r>
-      <w:r>
-        <w:rPr/>
-        <w:t xml:space="preserve">. </w:t>
-      </w:r>
-      <w:r>
-        <w:rPr>
-          <w:highlight w:val="yellow"/>
-        </w:rPr>
-        <w:t>XXX Peter, can you confirm?</w:t>
-      </w:r>
-      <w:r>
-        <w:rPr/>
-        <w:t xml:space="preserve"> As noted by Hatcher (1901:45), the bones of the forelimb are not only absent from CM 84 but were completely unknown in the Carnegie collection at the time the mount was constructed. Holland (1906) makes no comment on how the forelimbs were obtained for the skeletal mount sent to England. XXX so?</w:t>
-      </w:r>
-    </w:p>
-    <w:p>
-      <w:pPr>
-        <w:pStyle w:val="Heading3"/>
-        <w:numPr>
-          <w:ilvl w:val="2"/>
-          <w:numId w:val="2"/>
-        </w:numPr>
-        <w:ind w:left="0" w:right="0" w:hanging="0"/>
-        <w:rPr/>
-      </w:pPr>
-      <w:bookmarkStart w:id="18" w:name="__RefHeading___Toc2472_2187837281"/>
-      <w:bookmarkEnd w:id="18"/>
-      <w:r>
-        <w:rPr/>
-        <w:t>Hindlimbs and girdles</w:t>
-      </w:r>
-    </w:p>
-    <w:p>
-      <w:pPr>
-        <w:pStyle w:val="TextBody"/>
-        <w:rPr/>
-      </w:pPr>
-      <w:r>
-        <w:rPr/>
-        <w:t>XXX</w:t>
+        <w:t xml:space="preserve"> mount and allowed us to cite personal communications. Lynton Gardiner allowed us to cite a personal communication.</w:t>
       </w:r>
     </w:p>
     <w:p>
@@ -3174,627 +3834,11 @@
         <w:pStyle w:val="Heading1"/>
         <w:numPr>
           <w:ilvl w:val="0"/>
-          <w:numId w:val="5"/>
+          <w:numId w:val="4"/>
         </w:numPr>
         <w:ind w:left="0" w:right="0" w:hanging="0"/>
         <w:rPr/>
       </w:pPr>
-      <w:bookmarkStart w:id="19" w:name="__RefHeading___Toc3401_68767826"/>
-      <w:bookmarkEnd w:id="19"/>
-      <w:r>
-        <w:rPr/>
-        <w:t>Discussion</w:t>
-      </w:r>
-    </w:p>
-    <w:p>
-      <w:pPr>
-        <w:pStyle w:val="Heading2"/>
-        <w:rPr/>
-      </w:pPr>
-      <w:bookmarkStart w:id="20" w:name="__RefHeading___Toc2476_2187837281"/>
-      <w:bookmarkEnd w:id="20"/>
-      <w:r>
-        <w:rPr/>
-        <w:t>Rearing pose</w:t>
-      </w:r>
-    </w:p>
-    <w:p>
-      <w:pPr>
-        <w:pStyle w:val="TextBody"/>
-        <w:rPr/>
-      </w:pPr>
-      <w:r>
-        <w:rPr/>
-        <w:t xml:space="preserve">As noted above, the mounted </w:t>
-      </w:r>
-      <w:r>
-        <w:rPr>
-          <w:i/>
-          <w:iCs/>
-        </w:rPr>
-        <w:t>Barosaurus</w:t>
-      </w:r>
-      <w:r>
-        <w:rPr/>
-        <w:t xml:space="preserve"> is in a spectacular rearing pose, as though to defend its offspring against a threatening </w:t>
-      </w:r>
-      <w:r>
-        <w:rPr>
-          <w:i/>
-          <w:iCs/>
-        </w:rPr>
-        <w:t>Allosaurus</w:t>
-      </w:r>
-      <w:r>
-        <w:rPr/>
-        <w:t xml:space="preserve"> individual. The exhibit was illustrated by a specially commissioned John Gurche painting (Figure F), which was used in gallery signage and in numerous publications (e.g. the cover of </w:t>
-      </w:r>
-      <w:r>
-        <w:rPr>
-          <w:i/>
-          <w:iCs/>
-        </w:rPr>
-        <w:t>New York Newsday</w:t>
-      </w:r>
-      <w:r>
-        <w:rPr/>
-        <w:t xml:space="preserve"> for 29 November 1991; the cover of the AMNH’s own magazine </w:t>
-      </w:r>
-      <w:r>
-        <w:rPr>
-          <w:i/>
-          <w:iCs/>
-        </w:rPr>
-        <w:t>Natural History</w:t>
-      </w:r>
-      <w:r>
-        <w:rPr/>
-        <w:t xml:space="preserve"> for December 1991).</w:t>
-      </w:r>
-    </w:p>
-    <w:p>
-      <w:pPr>
-        <w:pStyle w:val="TextBody"/>
-        <w:rPr/>
-      </w:pPr>
-      <w:r>
-        <w:rPr/>
-        <w:t>From the moment of its unveiling this exhibit was controversial for two reasons.</w:t>
-      </w:r>
-    </w:p>
-    <w:p>
-      <w:pPr>
-        <w:pStyle w:val="TextBody"/>
-        <w:rPr/>
-      </w:pPr>
-      <w:r>
-        <w:rPr/>
-        <w:t xml:space="preserve">First, there is no direct evidence that </w:t>
-      </w:r>
-      <w:r>
-        <w:rPr>
-          <w:i/>
-          <w:iCs/>
-        </w:rPr>
-        <w:t>Barosaurus</w:t>
-      </w:r>
-      <w:r>
-        <w:rPr/>
-        <w:t>, or any sauropod, practiced parental care. However, it is well established from both trackways (e.g. Day et al. 2004) and death assemblages (e.g. Coria 1994) that sauropods did live and move in herds of different-sized individuals, whether genetically related or not. It is not unreasonable to assume that larger individuals defended the smaller from attack on occasion.</w:t>
-      </w:r>
-    </w:p>
-    <w:p>
-      <w:pPr>
-        <w:pStyle w:val="TextBody"/>
-        <w:rPr/>
-      </w:pPr>
-      <w:r>
-        <w:rPr/>
-        <w:t xml:space="preserve">Second, and more seriously, some paleontologists felt that </w:t>
-      </w:r>
-      <w:r>
-        <w:rPr>
-          <w:i/>
-          <w:iCs/>
-        </w:rPr>
-        <w:t>Barosaurus</w:t>
-      </w:r>
-      <w:r>
-        <w:rPr/>
-        <w:t xml:space="preserve"> could not or would not have adopted the rearing pose — something which, as noted above, Dingus, Gaffney and McIntosh all had their own reservations about. In a newspaper report published five days before the exhibit was publicly unveiled, claimed that “of six leading paleontologists interviewed for this article, all but one questioned how a behemoth weighing in excess of 25 tons could be accurately depicted in an upright position. Most thought it physically impossible” (Gordy 1991:3) — although since the article also wrongly claims that the posture was chosen “over the objections of Gene Gaffney”, it should not be assumed to be accurate in other matters. While Kevin Padian was quoted supporting the posture, Paul Sereno, Jack Horner, Phil Currie all expressed reservations — </w:t>
-      </w:r>
-      <w:r>
-        <w:rPr/>
-        <w:t>though</w:t>
-      </w:r>
-      <w:r>
-        <w:rPr/>
-        <w:t xml:space="preserve"> </w:t>
-      </w:r>
-      <w:r>
-        <w:rPr/>
-        <w:t xml:space="preserve">none of them went on to express their criticisms in scientific publications. Thirty years on, Sereno comments “I still think it's ridiculous” (Paul Sereno, pers. comm., 2022), but Horner has mellowed: “I had opposed the idea originally but have since come to the conclusion that at least the males had to have been able to rear up to at least the back of the female. I think it took me about a decade to figure that out. […] </w:t>
-      </w:r>
-      <w:r>
-        <w:rPr/>
-        <w:t xml:space="preserve">I like the mount now, it may have been the way the males displayed. Would have been spectacular!” </w:t>
-      </w:r>
-      <w:r>
-        <w:rPr/>
-        <w:t>(Jack Horner, pers. comm., 2022).</w:t>
-      </w:r>
-    </w:p>
-    <w:p>
-      <w:pPr>
-        <w:pStyle w:val="TextBody"/>
-        <w:rPr/>
-      </w:pPr>
-      <w:r>
-        <w:rPr/>
-        <w:t>More substantial criticisms and comments were to follow in published articles. XXXXX</w:t>
-      </w:r>
-    </w:p>
-    <w:p>
-      <w:pPr>
-        <w:pStyle w:val="TextBody"/>
-        <w:rPr/>
-      </w:pPr>
-      <w:r>
-        <w:rPr/>
-        <w:t>Hicks and Badeer (1992)</w:t>
-      </w:r>
-    </w:p>
-    <w:p>
-      <w:pPr>
-        <w:pStyle w:val="TextBody"/>
-        <w:rPr/>
-      </w:pPr>
-      <w:r>
-        <w:rPr/>
-        <w:t>Taylor (1992)</w:t>
-      </w:r>
-    </w:p>
-    <w:p>
-      <w:pPr>
-        <w:pStyle w:val="TextBody"/>
-        <w:rPr/>
-      </w:pPr>
-      <w:r>
-        <w:rPr/>
-        <w:t>Choy and Altmann (1992)</w:t>
-      </w:r>
-    </w:p>
-    <w:p>
-      <w:pPr>
-        <w:pStyle w:val="TextBody"/>
-        <w:rPr/>
-      </w:pPr>
-      <w:r>
-        <w:rPr/>
-        <w:t>Dennis (1992)</w:t>
-      </w:r>
-    </w:p>
-    <w:p>
-      <w:pPr>
-        <w:pStyle w:val="TextBody"/>
-        <w:rPr/>
-      </w:pPr>
-      <w:r>
-        <w:rPr/>
-        <w:t>Landry (1992)</w:t>
-      </w:r>
-    </w:p>
-    <w:p>
-      <w:pPr>
-        <w:pStyle w:val="TextBody"/>
-        <w:rPr/>
-      </w:pPr>
-      <w:r>
-        <w:rPr/>
-        <w:t>Badeer and Hicks (1996)</w:t>
-      </w:r>
-    </w:p>
-    <w:p>
-      <w:pPr>
-        <w:pStyle w:val="TextBody"/>
-        <w:rPr/>
-      </w:pPr>
-      <w:r>
-        <w:rPr/>
-        <w:t xml:space="preserve"> </w:t>
-      </w:r>
-      <w:r>
-        <w:rPr/>
-        <w:t>XXX get these in the right order, add references, see what else they cite that I have missed.</w:t>
-      </w:r>
-    </w:p>
-    <w:p>
-      <w:pPr>
-        <w:pStyle w:val="TextBody"/>
-        <w:pBdr>
-          <w:bottom w:val="double" w:sz="6" w:space="2" w:color="000000"/>
-        </w:pBdr>
-        <w:rPr/>
-      </w:pPr>
-      <w:r>
-        <w:rPr/>
-        <w:t>xxx</w:t>
-      </w:r>
-    </w:p>
-    <w:p>
-      <w:pPr>
-        <w:pStyle w:val="TextBody"/>
-        <w:rPr/>
-      </w:pPr>
-      <w:r>
-        <w:rPr/>
-        <w:t>xxx</w:t>
-      </w:r>
-    </w:p>
-    <w:p>
-      <w:pPr>
-        <w:pStyle w:val="TextBody"/>
-        <w:rPr/>
-      </w:pPr>
-      <w:r>
-        <w:rPr/>
-        <w:t>XXX first ever sauropod restoration in Ballou (1897) shows underwater rearing. See Taylor (2010) on sauropod history.</w:t>
-      </w:r>
-    </w:p>
-    <w:p>
-      <w:pPr>
-        <w:pStyle w:val="TextBody"/>
-        <w:rPr/>
-      </w:pPr>
-      <w:r>
-        <w:rPr/>
-        <w:t xml:space="preserve">However, the notion of rearing sauropods has a heritage going back at least to Osborn (1899:213), who wrote that the tail of </w:t>
-      </w:r>
-      <w:r>
-        <w:rPr>
-          <w:i/>
-          <w:iCs/>
-        </w:rPr>
-        <w:t>Diplodocus</w:t>
-      </w:r>
-      <w:r>
-        <w:rPr/>
-        <w:t xml:space="preserve"> “functioned as a lever to balance the weight of the dorsals, anterior limbs, neck, and head, and to raise the entire forward portion of the body upwards. […] Thus the quadrupedal Dinosaurs occasionally assumed the position characteristic of the bipedal Dinosaurs — namely, a tripodal position, the body supported upon the hind feet and the tail”. In his classic monograph of </w:t>
-      </w:r>
-      <w:r>
-        <w:rPr>
-          <w:i/>
-          <w:iCs/>
-        </w:rPr>
-        <w:t>Diplodocus carnegii</w:t>
-      </w:r>
-      <w:r>
-        <w:rPr/>
-        <w:t xml:space="preserve">, Hatcher (1901:57–58) strongly implied, without quite explicitly stating, that </w:t>
-      </w:r>
-      <w:r>
-        <w:rPr>
-          <w:i/>
-          <w:iCs/>
-        </w:rPr>
-        <w:t>Diplodocus</w:t>
-      </w:r>
-      <w:r>
-        <w:rPr/>
-        <w:t xml:space="preserve"> habitually reared, and Charles Knight was painting rearing diplodocids as early as 1907 (see Taylor 2010:figure 6B). </w:t>
-      </w:r>
-    </w:p>
-    <w:p>
-      <w:pPr>
-        <w:pStyle w:val="TextBody"/>
-        <w:rPr/>
-      </w:pPr>
-      <w:r>
-        <w:rPr/>
-        <w:t xml:space="preserve">XXX “We may well assume, with other writers, that the heavier forms, such as Apatosaurus and Diplodocus, which are provided with long spines in the sacral and posterior dorsal region, were adapted to rearing up on the hind legs as is represented in the conventional mounted skeleton of Megatherium. In these forms we find that the body is short and therefore well adapted to this habit [while </w:t>
-      </w:r>
-      <w:r>
-        <w:rPr>
-          <w:i/>
-          <w:iCs/>
-        </w:rPr>
-        <w:t>Brachiosaurus</w:t>
-      </w:r>
-      <w:r>
-        <w:rPr/>
-        <w:t xml:space="preserve"> was] fitted for purely quadrupedal locomotion.” (Riggs 1904:245–246).</w:t>
-      </w:r>
-    </w:p>
-    <w:p>
-      <w:pPr>
-        <w:pStyle w:val="TextBody"/>
-        <w:rPr/>
-      </w:pPr>
-      <w:r>
-        <w:rPr/>
-        <w:t xml:space="preserve">From time to time, bipedality has also been proposed for other sauropods, including for example </w:t>
-      </w:r>
-      <w:r>
-        <w:rPr>
-          <w:i/>
-          <w:iCs/>
-        </w:rPr>
-        <w:t>Opisthocoelicaudia</w:t>
-      </w:r>
-      <w:r>
-        <w:rPr/>
-        <w:t xml:space="preserve"> (Borsuk-Bialynicka 1977:51) and </w:t>
-      </w:r>
-      <w:r>
-        <w:rPr>
-          <w:i/>
-          <w:iCs/>
-        </w:rPr>
-        <w:t>Cathetosaurus</w:t>
-      </w:r>
-      <w:r>
-        <w:rPr/>
-        <w:t xml:space="preserve"> (Jensen 1988:124–128) as well as diplodocids including </w:t>
-      </w:r>
-      <w:r>
-        <w:rPr>
-          <w:i/>
-          <w:iCs/>
-          <w:u w:val="none"/>
-        </w:rPr>
-        <w:t>Barosaurus</w:t>
-      </w:r>
-      <w:r>
-        <w:rPr/>
-        <w:t xml:space="preserve"> itself (Bakker 1986:190–192). in more recent times, biomechanical modelling has been used to establish the feasibility of elevated postures such as that of the AMNH </w:t>
-      </w:r>
-      <w:r>
-        <w:rPr>
-          <w:i/>
-          <w:iCs/>
-        </w:rPr>
-        <w:t>Barosaurus</w:t>
-      </w:r>
-      <w:r>
-        <w:rPr/>
-        <w:t xml:space="preserve">. Mallison (2011) argued compellingly from kinetic–dynamic modelling that diplodocines such as </w:t>
-      </w:r>
-      <w:r>
-        <w:rPr>
-          <w:i/>
-          <w:iCs/>
-        </w:rPr>
-        <w:t>Barosaurus</w:t>
-      </w:r>
-      <w:r>
-        <w:rPr/>
-        <w:t xml:space="preserve"> were particularly well adapted to bipedal rearing and sustained tripodal (tail-supported) standing. So the pose selected for the AMNH mount seems fully justified.</w:t>
-      </w:r>
-    </w:p>
-    <w:p>
-      <w:pPr>
-        <w:pStyle w:val="TextBody"/>
-        <w:rPr/>
-      </w:pPr>
-      <w:r>
-        <w:rPr/>
-        <w:t>XXX Paul in 1984 depicted two rearing Baro individuals reproduced in Bird (1985:14).</w:t>
-      </w:r>
-    </w:p>
-    <w:p>
-      <w:pPr>
-        <w:pStyle w:val="TextBody"/>
-        <w:rPr/>
-      </w:pPr>
-      <w:r>
-        <w:rPr/>
-        <w:t>XXX See section in Taylor 2010</w:t>
-      </w:r>
-    </w:p>
-    <w:p>
-      <w:pPr>
-        <w:pStyle w:val="TextBody"/>
-        <w:rPr/>
-      </w:pPr>
-      <w:r>
-        <w:rPr/>
-        <w:t xml:space="preserve">XXX See </w:t>
-      </w:r>
-      <w:r>
-        <w:fldChar w:fldCharType="begin"/>
-      </w:r>
-      <w:r>
-        <w:rPr>
-          <w:rStyle w:val="InternetLink"/>
-        </w:rPr>
-        <w:instrText> HYPERLINK "https://en.wikipedia.org/wiki/Sauropoda" \l "Rearing_stance"</w:instrText>
-      </w:r>
-      <w:r>
-        <w:rPr>
-          <w:rStyle w:val="InternetLink"/>
-        </w:rPr>
-        <w:fldChar w:fldCharType="separate"/>
-      </w:r>
-      <w:r>
-        <w:rPr>
-          <w:rStyle w:val="InternetLink"/>
-        </w:rPr>
-        <w:t>https://en.wikipedia.org/wiki/Sauropoda#Rearing_stance</w:t>
-      </w:r>
-      <w:r>
-        <w:rPr>
-          <w:rStyle w:val="InternetLink"/>
-        </w:rPr>
-        <w:fldChar w:fldCharType="end"/>
-      </w:r>
-    </w:p>
-    <w:p>
-      <w:pPr>
-        <w:pStyle w:val="TextBody"/>
-        <w:rPr/>
-      </w:pPr>
-      <w:r>
-        <w:rPr/>
-        <w:t>XXX Dingus: The most important aspect, and one that often gets overlooked, is the role the mount played in setting the primary theme of the renovation: What can we know about extinct vertebrates vs. what can’t we know, given the nature of the fossils that are available. This was emphasized in the label that accompanied the mounts, which I’ll try to find the text for.</w:t>
-      </w:r>
-    </w:p>
-    <w:p>
-      <w:pPr>
-        <w:pStyle w:val="Heading2"/>
-        <w:rPr/>
-      </w:pPr>
-      <w:bookmarkStart w:id="21" w:name="__RefHeading___Toc21934_68767826"/>
-      <w:bookmarkEnd w:id="21"/>
-      <w:r>
-        <w:rPr/>
-        <w:t>Size of the AMNH 6341 animal</w:t>
-      </w:r>
-    </w:p>
-    <w:p>
-      <w:pPr>
-        <w:pStyle w:val="TextBody"/>
-        <w:rPr/>
-      </w:pPr>
-      <w:r>
-        <w:rPr/>
-        <w:t xml:space="preserve">The exact length of the neck of </w:t>
-      </w:r>
-      <w:r>
-        <w:rPr>
-          <w:i/>
-          <w:iCs/>
-        </w:rPr>
-        <w:t>Barosaurus</w:t>
-      </w:r>
-      <w:r>
-        <w:rPr/>
-        <w:t xml:space="preserve"> is difficult to determine as no complete neck is known. Only one known specimen referred to </w:t>
-      </w:r>
-      <w:r>
-        <w:rPr>
-          <w:i/>
-          <w:iCs/>
-        </w:rPr>
-        <w:t>Barosaurus</w:t>
-      </w:r>
-      <w:r>
-        <w:rPr/>
-        <w:t xml:space="preserve"> preserves the anterior cervicals: AMNH 7535 is a juvenile, consisting of cervicals 2–8, referred by Tschopp et al. (2015:220) to </w:t>
-      </w:r>
-      <w:r>
-        <w:rPr>
-          <w:i/>
-          <w:iCs/>
-        </w:rPr>
-        <w:t>Barosaurus</w:t>
-      </w:r>
-      <w:r>
-        <w:rPr/>
-        <w:t xml:space="preserve"> sp. Wedel (2007:207) scaled these vertebrae up to match those of AMNH 6341 (C8 is preserved in both specimens), to arrive at his total neck length estimate of 8.5 m. It seems that someone performed a similar scaling operation using these vertebrae during the period of the mounting, as shown by notes hand-written around 1990 on a printed draft of what would become the table of measurements in McIntosh’s (2005) </w:t>
-      </w:r>
-      <w:r>
-        <w:rPr>
-          <w:i/>
-          <w:iCs/>
-        </w:rPr>
-        <w:t>Barosaurus</w:t>
-      </w:r>
-      <w:r>
-        <w:rPr/>
-        <w:t xml:space="preserve"> paper (Peter May, pers. comm. 2022). The identity of the note-taker is not known, but the handwriting does not match that of McIntosh himself. Summing the known centrum lengths of AMNH 6341 cervicals 8–16 from this table (McIntosh 2005:table 2.1) yield a total of 6993 mm. The scaled-up centrum lengths of AMNH 7535 cervicals 2–7 written onto the manuscript are 125, 174, 234, 299, 355 and 467, for a total of 1654 mm. Together these sums add to 8587 mm, a good match for Wedel’s (2007) estimate of 8.5 m, which is currently the generally accepted figure.</w:t>
-      </w:r>
-    </w:p>
-    <w:p>
-      <w:pPr>
-        <w:pStyle w:val="TextBody"/>
-        <w:rPr/>
-      </w:pPr>
-      <w:r>
-        <w:rPr/>
-        <w:t xml:space="preserve">The height of the mounted </w:t>
-      </w:r>
-      <w:r>
-        <w:rPr>
-          <w:i/>
-          <w:iCs/>
-        </w:rPr>
-        <w:t>Barosaurus</w:t>
-      </w:r>
-      <w:r>
-        <w:rPr/>
-        <w:t xml:space="preserve"> is usually given rather inexactly as “fifty feet above the Rotunda floor” (Norell et al. 1991:39), “almost fifty feet” (Dingus 1996:25), “five-storey-high” (Gordy 1991:3) or “over 50 feet (15 m) from ground to head-level” (Lindsay 1992:26). Although vague, these measurements are enough to establish it as the tallest mounted skeleton of any animal anywhere in the world, about two meters taller than the remounted Berlin brachiosaur which has “a skull located more than 13 m above the level of the feet” (Remes et al. 2011:309).</w:t>
-      </w:r>
-    </w:p>
-    <w:p>
-      <w:pPr>
-        <w:pStyle w:val="Heading1"/>
-        <w:numPr>
-          <w:ilvl w:val="0"/>
-          <w:numId w:val="5"/>
-        </w:numPr>
-        <w:ind w:left="0" w:right="0" w:hanging="0"/>
-        <w:rPr/>
-      </w:pPr>
-      <w:bookmarkStart w:id="22" w:name="__RefHeading___Toc3403_68767826"/>
-      <w:bookmarkEnd w:id="22"/>
-      <w:r>
-        <w:rPr/>
-        <w:t>Acknowledgements</w:t>
-      </w:r>
-    </w:p>
-    <w:p>
-      <w:pPr>
-        <w:pStyle w:val="TextBody"/>
-        <w:rPr/>
-      </w:pPr>
-      <w:r>
-        <w:rPr/>
-        <w:t xml:space="preserve">We are grateful to Scott Hartman (University of Wisconsin-Madison) for allowing us to use his </w:t>
-      </w:r>
-      <w:r>
-        <w:rPr>
-          <w:i/>
-          <w:iCs/>
-        </w:rPr>
-        <w:t>Barosaurus lentus</w:t>
-      </w:r>
-      <w:r>
-        <w:rPr/>
-        <w:t xml:space="preserve"> skeletal reconstruction and to Gregory S. Paul for permission to reproduce his artwork </w:t>
-      </w:r>
-      <w:r>
-        <w:rPr>
-          <w:i/>
-          <w:iCs/>
-        </w:rPr>
-        <w:t>Ambush at Como Creek</w:t>
-      </w:r>
-      <w:r>
-        <w:rPr/>
-        <w:t xml:space="preserve">. Gregory S. Paul also allowed us to quote personal communications. Carl Mehling (AMNH) searched collections for the missing C7 and allowed us to cite a personal communication. Mai Reitmeyer (Department of Library Services, AMNH) helped us to obtain historical photographs. Amelia Zietlow (Richard Gilder Graduate School at the AMNH) provided helpful photographs and information about the present public exhibits. We thank Ray Wilhite (Auburn University College of Veterinary Medicine) and Brooks Britt and Rod Scheetz (both Brigham Young University) for help in accessing the archived notebooks of John S. McIntosh. Matt Lamana (Carnegie Museum) provided information about the composition of the Carnegie </w:t>
-      </w:r>
-      <w:r>
-        <w:rPr>
-          <w:i/>
-          <w:iCs/>
-        </w:rPr>
-        <w:t>Diplodocus</w:t>
-      </w:r>
-      <w:r>
-        <w:rPr/>
-        <w:t xml:space="preserve"> mount and allowed us to cite personal communications. Lynton Gardiner allowed us to cite a personal communication.</w:t>
-      </w:r>
-    </w:p>
-    <w:p>
-      <w:pPr>
-        <w:pStyle w:val="Heading1"/>
-        <w:numPr>
-          <w:ilvl w:val="0"/>
-          <w:numId w:val="5"/>
-        </w:numPr>
-        <w:ind w:left="0" w:right="0" w:hanging="0"/>
-        <w:rPr/>
-      </w:pPr>
       <w:bookmarkStart w:id="23" w:name="__RefHeading___Toc3405_68767826"/>
       <w:bookmarkEnd w:id="23"/>
       <w:r>
@@ -4128,7 +4172,15 @@
       </w:pPr>
       <w:r>
         <w:rPr/>
-        <w:t xml:space="preserve">Holland, William J. 1906. Osteology of </w:t>
+        <w:t>Hay, O</w:t>
+      </w:r>
+      <w:r>
+        <w:rPr/>
+        <w:t>liver</w:t>
+      </w:r>
+      <w:r>
+        <w:rPr/>
+        <w:t xml:space="preserve"> P. 1908. On the habits and the pose of the sauropodous dinosaurs, especially of </w:t>
       </w:r>
       <w:r>
         <w:rPr>
@@ -4139,25 +4191,14 @@
       </w:r>
       <w:r>
         <w:rPr/>
-        <w:t xml:space="preserve"> Marsh with special reference to the restoration of the skeleton of </w:t>
-      </w:r>
-      <w:r>
-        <w:rPr>
-          <w:i/>
-          <w:iCs/>
-        </w:rPr>
-        <w:t>Diplodocus carnegiei</w:t>
-      </w:r>
-      <w:r>
-        <w:rPr/>
-        <w:t xml:space="preserve"> [sic] Hatcher presented by Mr. Andrew Carnegie to the British Museum, May 12 1905. </w:t>
-      </w:r>
-      <w:r>
-        <w:rPr>
-          <w:i/>
-          <w:iCs/>
-        </w:rPr>
-        <w:t>Memoirs of the Carnegie Museum</w:t>
+        <w:t xml:space="preserve">. </w:t>
+      </w:r>
+      <w:r>
+        <w:rPr>
+          <w:i/>
+          <w:iCs/>
+        </w:rPr>
+        <w:t>The American Naturalist</w:t>
       </w:r>
       <w:r>
         <w:rPr/>
@@ -4168,11 +4209,11 @@
           <w:b/>
           <w:bCs/>
         </w:rPr>
-        <w:t>2(6)</w:t>
-      </w:r>
-      <w:r>
-        <w:rPr/>
-        <w:t>:225–278.</w:t>
+        <w:t>42</w:t>
+      </w:r>
+      <w:r>
+        <w:rPr/>
+        <w:t>:672–681.</w:t>
       </w:r>
     </w:p>
     <w:p>
@@ -4182,7 +4223,15 @@
       </w:pPr>
       <w:r>
         <w:rPr/>
-        <w:t xml:space="preserve">Holland, William J. 1924. The skull of </w:t>
+        <w:t>Hay, O</w:t>
+      </w:r>
+      <w:r>
+        <w:rPr/>
+        <w:t>liver</w:t>
+      </w:r>
+      <w:r>
+        <w:rPr/>
+        <w:t xml:space="preserve"> P. 1910. On the manner of locomotion of the dinosaurs, especially </w:t>
       </w:r>
       <w:r>
         <w:rPr>
@@ -4193,14 +4242,21 @@
       </w:r>
       <w:r>
         <w:rPr/>
-        <w:t xml:space="preserve">. </w:t>
-      </w:r>
-      <w:r>
-        <w:rPr>
-          <w:i/>
-          <w:iCs/>
-        </w:rPr>
-        <w:t>Memoirs of the Carnegie Museum</w:t>
+        <w:t xml:space="preserve">, with remarks on the origin of birds. </w:t>
+      </w:r>
+      <w:r>
+        <w:rPr>
+          <w:i/>
+          <w:iCs/>
+        </w:rPr>
+        <w:t>Proceedings of the Washington Academy of Science</w:t>
+      </w:r>
+      <w:r>
+        <w:rPr>
+          <w:i/>
+          <w:iCs/>
+        </w:rPr>
+        <w:t>s</w:t>
       </w:r>
       <w:r>
         <w:rPr/>
@@ -4211,11 +4267,167 @@
           <w:b/>
           <w:bCs/>
         </w:rPr>
+        <w:t>12</w:t>
+      </w:r>
+      <w:r>
+        <w:rPr/>
+        <w:t>:1–25.</w:t>
+      </w:r>
+    </w:p>
+    <w:p>
+      <w:pPr>
+        <w:pStyle w:val="Reference"/>
+        <w:rPr/>
+      </w:pPr>
+      <w:r>
+        <w:rPr/>
+        <w:t xml:space="preserve">Holland, William J. 1906. Osteology of </w:t>
+      </w:r>
+      <w:r>
+        <w:rPr>
+          <w:i/>
+          <w:iCs/>
+        </w:rPr>
+        <w:t>Diplodocus</w:t>
+      </w:r>
+      <w:r>
+        <w:rPr/>
+        <w:t xml:space="preserve"> Marsh with special reference to the restoration of the skeleton of </w:t>
+      </w:r>
+      <w:r>
+        <w:rPr>
+          <w:i/>
+          <w:iCs/>
+        </w:rPr>
+        <w:t>Diplodocus carnegiei</w:t>
+      </w:r>
+      <w:r>
+        <w:rPr/>
+        <w:t xml:space="preserve"> [sic] Hatcher presented by Mr. Andrew Carnegie to the British Museum, May 12 1905. </w:t>
+      </w:r>
+      <w:r>
+        <w:rPr>
+          <w:i/>
+          <w:iCs/>
+        </w:rPr>
+        <w:t>Memoirs of the Carnegie Museum</w:t>
+      </w:r>
+      <w:r>
+        <w:rPr/>
+        <w:t xml:space="preserve"> </w:t>
+      </w:r>
+      <w:r>
+        <w:rPr>
+          <w:b/>
+          <w:bCs/>
+        </w:rPr>
+        <w:t>2(6)</w:t>
+      </w:r>
+      <w:r>
+        <w:rPr/>
+        <w:t>:225–278.</w:t>
+      </w:r>
+    </w:p>
+    <w:p>
+      <w:pPr>
+        <w:pStyle w:val="Reference"/>
+        <w:rPr/>
+      </w:pPr>
+      <w:r>
+        <w:rPr/>
+        <w:t xml:space="preserve">Holland, William J. 1924. The skull of </w:t>
+      </w:r>
+      <w:r>
+        <w:rPr>
+          <w:i/>
+          <w:iCs/>
+        </w:rPr>
+        <w:t>Diplodocus</w:t>
+      </w:r>
+      <w:r>
+        <w:rPr/>
+        <w:t xml:space="preserve">. </w:t>
+      </w:r>
+      <w:r>
+        <w:rPr>
+          <w:i/>
+          <w:iCs/>
+        </w:rPr>
+        <w:t>Memoirs of the Carnegie Museum</w:t>
+      </w:r>
+      <w:r>
+        <w:rPr/>
+        <w:t xml:space="preserve"> </w:t>
+      </w:r>
+      <w:r>
+        <w:rPr>
+          <w:b/>
+          <w:bCs/>
+        </w:rPr>
         <w:t>9(3)</w:t>
       </w:r>
       <w:r>
         <w:rPr/>
         <w:t>:379–403.</w:t>
+      </w:r>
+    </w:p>
+    <w:p>
+      <w:pPr>
+        <w:pStyle w:val="Reference"/>
+        <w:rPr/>
+      </w:pPr>
+      <w:r>
+        <w:rPr/>
+        <w:t>Holland, W</w:t>
+      </w:r>
+      <w:r>
+        <w:rPr/>
+        <w:t xml:space="preserve">illiam </w:t>
+      </w:r>
+      <w:r>
+        <w:rPr/>
+        <w:t xml:space="preserve">J. 1910. A review of some recent criticisms of the restorations of sauropod dinosaurs existing in the museums of the United States, with special reference to that of </w:t>
+      </w:r>
+      <w:r>
+        <w:rPr>
+          <w:i/>
+          <w:iCs/>
+        </w:rPr>
+        <w:t>Diplodocus carnegiei</w:t>
+      </w:r>
+      <w:r>
+        <w:rPr/>
+        <w:t xml:space="preserve"> </w:t>
+      </w:r>
+      <w:r>
+        <w:rPr/>
+        <w:t xml:space="preserve">[sic] </w:t>
+      </w:r>
+      <w:r>
+        <w:rPr/>
+        <w:t xml:space="preserve">in the Carnegie museum. </w:t>
+      </w:r>
+      <w:r>
+        <w:rPr>
+          <w:i/>
+          <w:iCs/>
+        </w:rPr>
+        <w:t>American Naturalist</w:t>
+      </w:r>
+      <w:r>
+        <w:rPr/>
+        <w:t xml:space="preserve"> </w:t>
+      </w:r>
+      <w:r>
+        <w:rPr>
+          <w:b/>
+          <w:bCs/>
+        </w:rPr>
+        <w:t>44</w:t>
+      </w:r>
+      <w:r>
+        <w:rPr/>
+        <w:t>:259–283.</w:t>
       </w:r>
     </w:p>
     <w:p>
@@ -4794,6 +5006,57 @@
       </w:pPr>
       <w:r>
         <w:rPr/>
+        <w:t>Tornier, G</w:t>
+      </w:r>
+      <w:r>
+        <w:rPr/>
+        <w:t>ustav</w:t>
+      </w:r>
+      <w:r>
+        <w:rPr/>
+        <w:t xml:space="preserve">. 1909. Wie war der </w:t>
+      </w:r>
+      <w:r>
+        <w:rPr>
+          <w:i/>
+          <w:iCs/>
+        </w:rPr>
+        <w:t>Diplodocus carnegii</w:t>
+      </w:r>
+      <w:r>
+        <w:rPr/>
+        <w:t xml:space="preserve"> wirklich gebaut? </w:t>
+      </w:r>
+      <w:r>
+        <w:rPr>
+          <w:i/>
+          <w:iCs/>
+        </w:rPr>
+        <w:t>Sitzungsbericht der Gesellschaft naturforschender Freunde zu Berlin</w:t>
+      </w:r>
+      <w:r>
+        <w:rPr/>
+        <w:t xml:space="preserve"> </w:t>
+      </w:r>
+      <w:r>
+        <w:rPr>
+          <w:b/>
+          <w:bCs/>
+        </w:rPr>
+        <w:t>4</w:t>
+      </w:r>
+      <w:r>
+        <w:rPr/>
+        <w:t>:193–209.</w:t>
+      </w:r>
+    </w:p>
+    <w:p>
+      <w:pPr>
+        <w:pStyle w:val="Reference"/>
+        <w:rPr/>
+      </w:pPr>
+      <w:r>
+        <w:rPr/>
         <w:t xml:space="preserve">Tschopp, Emanuel, Octávio Mateus and Roger B. J. Benson. 2015. A specimen-level phylogenetic analysis and taxonomic revision of Diplodocidae (Dinosauria, Sauropoda). </w:t>
       </w:r>
       <w:r>
@@ -4888,7 +5151,7 @@
         <w:pStyle w:val="Heading1"/>
         <w:numPr>
           <w:ilvl w:val="0"/>
-          <w:numId w:val="5"/>
+          <w:numId w:val="4"/>
         </w:numPr>
         <w:ind w:left="0" w:right="0" w:hanging="0"/>
         <w:rPr/>
@@ -5565,98 +5828,6 @@
   <w:abstractNum w:abstractNumId="5">
     <w:lvl w:ilvl="0">
       <w:start w:val="1"/>
-      <w:numFmt w:val="none"/>
-      <w:suff w:val="nothing"/>
-      <w:lvlText w:val=""/>
-      <w:lvlJc w:val="left"/>
-      <w:pPr>
-        <w:ind w:left="0" w:hanging="0"/>
-      </w:pPr>
-    </w:lvl>
-    <w:lvl w:ilvl="1">
-      <w:start w:val="1"/>
-      <w:numFmt w:val="none"/>
-      <w:suff w:val="nothing"/>
-      <w:lvlText w:val=""/>
-      <w:lvlJc w:val="left"/>
-      <w:pPr>
-        <w:ind w:left="0" w:hanging="0"/>
-      </w:pPr>
-    </w:lvl>
-    <w:lvl w:ilvl="2">
-      <w:start w:val="1"/>
-      <w:numFmt w:val="none"/>
-      <w:suff w:val="nothing"/>
-      <w:lvlText w:val=""/>
-      <w:lvlJc w:val="left"/>
-      <w:pPr>
-        <w:ind w:left="0" w:hanging="0"/>
-      </w:pPr>
-    </w:lvl>
-    <w:lvl w:ilvl="3">
-      <w:start w:val="1"/>
-      <w:numFmt w:val="none"/>
-      <w:suff w:val="nothing"/>
-      <w:lvlText w:val=""/>
-      <w:lvlJc w:val="left"/>
-      <w:pPr>
-        <w:ind w:left="0" w:hanging="0"/>
-      </w:pPr>
-    </w:lvl>
-    <w:lvl w:ilvl="4">
-      <w:start w:val="1"/>
-      <w:numFmt w:val="none"/>
-      <w:suff w:val="nothing"/>
-      <w:lvlText w:val=""/>
-      <w:lvlJc w:val="left"/>
-      <w:pPr>
-        <w:ind w:left="0" w:hanging="0"/>
-      </w:pPr>
-    </w:lvl>
-    <w:lvl w:ilvl="5">
-      <w:start w:val="1"/>
-      <w:numFmt w:val="none"/>
-      <w:suff w:val="nothing"/>
-      <w:lvlText w:val=""/>
-      <w:lvlJc w:val="left"/>
-      <w:pPr>
-        <w:ind w:left="0" w:hanging="0"/>
-      </w:pPr>
-    </w:lvl>
-    <w:lvl w:ilvl="6">
-      <w:start w:val="1"/>
-      <w:numFmt w:val="none"/>
-      <w:suff w:val="nothing"/>
-      <w:lvlText w:val=""/>
-      <w:lvlJc w:val="left"/>
-      <w:pPr>
-        <w:ind w:left="0" w:hanging="0"/>
-      </w:pPr>
-    </w:lvl>
-    <w:lvl w:ilvl="7">
-      <w:start w:val="1"/>
-      <w:numFmt w:val="none"/>
-      <w:suff w:val="nothing"/>
-      <w:lvlText w:val=""/>
-      <w:lvlJc w:val="left"/>
-      <w:pPr>
-        <w:ind w:left="0" w:hanging="0"/>
-      </w:pPr>
-    </w:lvl>
-    <w:lvl w:ilvl="8">
-      <w:start w:val="1"/>
-      <w:numFmt w:val="none"/>
-      <w:suff w:val="nothing"/>
-      <w:lvlText w:val=""/>
-      <w:lvlJc w:val="left"/>
-      <w:pPr>
-        <w:ind w:left="0" w:hanging="0"/>
-      </w:pPr>
-    </w:lvl>
-  </w:abstractNum>
-  <w:abstractNum w:abstractNumId="6">
-    <w:lvl w:ilvl="0">
-      <w:start w:val="1"/>
       <w:numFmt w:val="bullet"/>
       <w:lvlText w:val=""/>
       <w:lvlJc w:val="left"/>
@@ -5800,7 +5971,7 @@
       </w:rPr>
     </w:lvl>
   </w:abstractNum>
-  <w:abstractNum w:abstractNumId="7">
+  <w:abstractNum w:abstractNumId="6">
     <w:lvl w:ilvl="0">
       <w:start w:val="1"/>
       <w:numFmt w:val="bullet"/>
@@ -5946,7 +6117,7 @@
       </w:rPr>
     </w:lvl>
   </w:abstractNum>
-  <w:abstractNum w:abstractNumId="8">
+  <w:abstractNum w:abstractNumId="7">
     <w:lvl w:ilvl="0">
       <w:start w:val="1"/>
       <w:numFmt w:val="none"/>
@@ -6038,7 +6209,7 @@
       </w:pPr>
     </w:lvl>
   </w:abstractNum>
-  <w:abstractNum w:abstractNumId="9">
+  <w:abstractNum w:abstractNumId="8">
     <w:lvl w:ilvl="0">
       <w:start w:val="1"/>
       <w:numFmt w:val="none"/>
@@ -6130,7 +6301,7 @@
       </w:pPr>
     </w:lvl>
   </w:abstractNum>
-  <w:abstractNum w:abstractNumId="10">
+  <w:abstractNum w:abstractNumId="9">
     <w:lvl w:ilvl="0">
       <w:start w:val="1"/>
       <w:numFmt w:val="none"/>
@@ -6222,7 +6393,7 @@
       </w:pPr>
     </w:lvl>
   </w:abstractNum>
-  <w:abstractNum w:abstractNumId="11">
+  <w:abstractNum w:abstractNumId="10">
     <w:lvl w:ilvl="0">
       <w:start w:val="1"/>
       <w:numFmt w:val="bullet"/>
@@ -6398,9 +6569,6 @@
   <w:num w:numId="10">
     <w:abstractNumId w:val="10"/>
   </w:num>
-  <w:num w:numId="11">
-    <w:abstractNumId w:val="11"/>
-  </w:num>
 </w:numbering>
 </file>
 
@@ -6426,7 +6594,7 @@
     <w:pPr>
       <w:widowControl/>
       <w:suppressAutoHyphens w:val="true"/>
-      <w:overflowPunct w:val="false"/>
+      <w:overflowPunct w:val="true"/>
       <w:bidi w:val="0"/>
       <w:spacing w:before="0" w:after="0"/>
       <w:ind w:left="0" w:right="0" w:hanging="0"/>
@@ -7217,6 +7385,208 @@
   </w:style>
   <w:style w:type="character" w:styleId="ListLabel98">
     <w:name w:val="ListLabel 98"/>
+    <w:qFormat/>
+    <w:rPr/>
+  </w:style>
+  <w:style w:type="character" w:styleId="ListLabel99">
+    <w:name w:val="ListLabel 99"/>
+    <w:qFormat/>
+    <w:rPr>
+      <w:rFonts w:cs="Symbol"/>
+    </w:rPr>
+  </w:style>
+  <w:style w:type="character" w:styleId="ListLabel100">
+    <w:name w:val="ListLabel 100"/>
+    <w:qFormat/>
+    <w:rPr>
+      <w:rFonts w:cs="OpenSymbol"/>
+    </w:rPr>
+  </w:style>
+  <w:style w:type="character" w:styleId="ListLabel101">
+    <w:name w:val="ListLabel 101"/>
+    <w:qFormat/>
+    <w:rPr>
+      <w:rFonts w:cs="OpenSymbol"/>
+    </w:rPr>
+  </w:style>
+  <w:style w:type="character" w:styleId="ListLabel102">
+    <w:name w:val="ListLabel 102"/>
+    <w:qFormat/>
+    <w:rPr>
+      <w:rFonts w:cs="Symbol"/>
+    </w:rPr>
+  </w:style>
+  <w:style w:type="character" w:styleId="ListLabel103">
+    <w:name w:val="ListLabel 103"/>
+    <w:qFormat/>
+    <w:rPr>
+      <w:rFonts w:cs="OpenSymbol"/>
+    </w:rPr>
+  </w:style>
+  <w:style w:type="character" w:styleId="ListLabel104">
+    <w:name w:val="ListLabel 104"/>
+    <w:qFormat/>
+    <w:rPr>
+      <w:rFonts w:cs="OpenSymbol"/>
+    </w:rPr>
+  </w:style>
+  <w:style w:type="character" w:styleId="ListLabel105">
+    <w:name w:val="ListLabel 105"/>
+    <w:qFormat/>
+    <w:rPr>
+      <w:rFonts w:cs="Symbol"/>
+    </w:rPr>
+  </w:style>
+  <w:style w:type="character" w:styleId="ListLabel106">
+    <w:name w:val="ListLabel 106"/>
+    <w:qFormat/>
+    <w:rPr>
+      <w:rFonts w:cs="OpenSymbol"/>
+    </w:rPr>
+  </w:style>
+  <w:style w:type="character" w:styleId="ListLabel107">
+    <w:name w:val="ListLabel 107"/>
+    <w:qFormat/>
+    <w:rPr>
+      <w:rFonts w:cs="OpenSymbol"/>
+    </w:rPr>
+  </w:style>
+  <w:style w:type="character" w:styleId="ListLabel108">
+    <w:name w:val="ListLabel 108"/>
+    <w:qFormat/>
+    <w:rPr>
+      <w:rFonts w:cs="Symbol"/>
+    </w:rPr>
+  </w:style>
+  <w:style w:type="character" w:styleId="ListLabel109">
+    <w:name w:val="ListLabel 109"/>
+    <w:qFormat/>
+    <w:rPr>
+      <w:rFonts w:cs="OpenSymbol"/>
+    </w:rPr>
+  </w:style>
+  <w:style w:type="character" w:styleId="ListLabel110">
+    <w:name w:val="ListLabel 110"/>
+    <w:qFormat/>
+    <w:rPr>
+      <w:rFonts w:cs="OpenSymbol"/>
+    </w:rPr>
+  </w:style>
+  <w:style w:type="character" w:styleId="ListLabel111">
+    <w:name w:val="ListLabel 111"/>
+    <w:qFormat/>
+    <w:rPr>
+      <w:rFonts w:cs="Symbol"/>
+    </w:rPr>
+  </w:style>
+  <w:style w:type="character" w:styleId="ListLabel112">
+    <w:name w:val="ListLabel 112"/>
+    <w:qFormat/>
+    <w:rPr>
+      <w:rFonts w:cs="OpenSymbol"/>
+    </w:rPr>
+  </w:style>
+  <w:style w:type="character" w:styleId="ListLabel113">
+    <w:name w:val="ListLabel 113"/>
+    <w:qFormat/>
+    <w:rPr>
+      <w:rFonts w:cs="OpenSymbol"/>
+    </w:rPr>
+  </w:style>
+  <w:style w:type="character" w:styleId="ListLabel114">
+    <w:name w:val="ListLabel 114"/>
+    <w:qFormat/>
+    <w:rPr>
+      <w:rFonts w:cs="Symbol"/>
+    </w:rPr>
+  </w:style>
+  <w:style w:type="character" w:styleId="ListLabel115">
+    <w:name w:val="ListLabel 115"/>
+    <w:qFormat/>
+    <w:rPr>
+      <w:rFonts w:cs="OpenSymbol"/>
+    </w:rPr>
+  </w:style>
+  <w:style w:type="character" w:styleId="ListLabel116">
+    <w:name w:val="ListLabel 116"/>
+    <w:qFormat/>
+    <w:rPr>
+      <w:rFonts w:cs="OpenSymbol"/>
+    </w:rPr>
+  </w:style>
+  <w:style w:type="character" w:styleId="ListLabel117">
+    <w:name w:val="ListLabel 117"/>
+    <w:qFormat/>
+    <w:rPr>
+      <w:rFonts w:cs="OpenSymbol"/>
+    </w:rPr>
+  </w:style>
+  <w:style w:type="character" w:styleId="ListLabel118">
+    <w:name w:val="ListLabel 118"/>
+    <w:qFormat/>
+    <w:rPr>
+      <w:rFonts w:cs="OpenSymbol"/>
+    </w:rPr>
+  </w:style>
+  <w:style w:type="character" w:styleId="ListLabel119">
+    <w:name w:val="ListLabel 119"/>
+    <w:qFormat/>
+    <w:rPr>
+      <w:rFonts w:cs="OpenSymbol"/>
+    </w:rPr>
+  </w:style>
+  <w:style w:type="character" w:styleId="ListLabel120">
+    <w:name w:val="ListLabel 120"/>
+    <w:qFormat/>
+    <w:rPr>
+      <w:rFonts w:cs="OpenSymbol"/>
+    </w:rPr>
+  </w:style>
+  <w:style w:type="character" w:styleId="ListLabel121">
+    <w:name w:val="ListLabel 121"/>
+    <w:qFormat/>
+    <w:rPr>
+      <w:rFonts w:cs="OpenSymbol"/>
+    </w:rPr>
+  </w:style>
+  <w:style w:type="character" w:styleId="ListLabel122">
+    <w:name w:val="ListLabel 122"/>
+    <w:qFormat/>
+    <w:rPr>
+      <w:rFonts w:cs="OpenSymbol"/>
+    </w:rPr>
+  </w:style>
+  <w:style w:type="character" w:styleId="ListLabel123">
+    <w:name w:val="ListLabel 123"/>
+    <w:qFormat/>
+    <w:rPr>
+      <w:rFonts w:cs="OpenSymbol"/>
+    </w:rPr>
+  </w:style>
+  <w:style w:type="character" w:styleId="ListLabel124">
+    <w:name w:val="ListLabel 124"/>
+    <w:qFormat/>
+    <w:rPr>
+      <w:rFonts w:cs="OpenSymbol"/>
+    </w:rPr>
+  </w:style>
+  <w:style w:type="character" w:styleId="ListLabel125">
+    <w:name w:val="ListLabel 125"/>
+    <w:qFormat/>
+    <w:rPr>
+      <w:rFonts w:cs="OpenSymbol"/>
+    </w:rPr>
+  </w:style>
+  <w:style w:type="character" w:styleId="ListLabel126">
+    <w:name w:val="ListLabel 126"/>
+    <w:qFormat/>
+    <w:rPr>
+      <w:i w:val="false"/>
+      <w:iCs w:val="false"/>
+    </w:rPr>
+  </w:style>
+  <w:style w:type="character" w:styleId="ListLabel127">
+    <w:name w:val="ListLabel 127"/>
     <w:qFormat/>
     <w:rPr/>
   </w:style>

--- a/TaylorEtAl-mounted-barosaurus.docx
+++ b/TaylorEtAl-mounted-barosaurus.docx
@@ -857,369 +857,17 @@
         </w:rPr>
       </w:pPr>
       <w:r>
-        <w:rPr/>
-      </w:r>
-      <w:r>
-        <w:rPr/>
+        <w:rPr>
+          <w:i/>
+          <w:iCs/>
+        </w:rPr>
+      </w:r>
+      <w:r>
+        <w:rPr>
+          <w:i/>
+          <w:iCs/>
+        </w:rPr>
         <w:fldChar w:fldCharType="end"/>
-      </w:r>
-    </w:p>
-    <w:p>
-      <w:pPr>
-        <w:pStyle w:val="Heading1"/>
-        <w:ind w:left="0" w:right="0" w:hanging="0"/>
-        <w:rPr/>
-      </w:pPr>
-      <w:bookmarkStart w:id="0" w:name="__RefHeading___Toc1018_1496310381"/>
-      <w:bookmarkEnd w:id="0"/>
-      <w:r>
-        <w:rPr/>
-        <w:t>Introduction</w:t>
-      </w:r>
-    </w:p>
-    <w:p>
-      <w:pPr>
-        <w:pStyle w:val="TextBody"/>
-        <w:rPr/>
-      </w:pPr>
-      <w:r>
-        <w:rPr>
-          <w:i/>
-          <w:iCs/>
-        </w:rPr>
-        <w:t>Barosaurus</w:t>
-      </w:r>
-      <w:r>
-        <w:rPr/>
-        <w:t xml:space="preserve"> is a diplodocid sauropod from the Late Jurassic of North America, found in the extensive Morrison Formation of the western states. It closely resembles its relative </w:t>
-      </w:r>
-      <w:r>
-        <w:rPr>
-          <w:i/>
-          <w:iCs/>
-        </w:rPr>
-        <w:t>Diplodocus</w:t>
-      </w:r>
-      <w:r>
-        <w:rPr/>
-        <w:t xml:space="preserve"> in most respects but is characterised by an extremely long neck, even by sauropod standards. In the popular imagination, it is typified by the iconic rearing mount in the rotunda of the American Museum of Natural History (Figure A).</w:t>
-      </w:r>
-    </w:p>
-    <w:p>
-      <w:pPr>
-        <w:pStyle w:val="TextBody"/>
-        <w:rPr/>
-      </w:pPr>
-      <w:r>
-        <w:rPr/>
-        <w:t xml:space="preserve">Although the material that the mount is based on (the partial skeleton AMNH 6341) has never been described in detail, the mounted skeleton has been enormously significant culturally, and it is due to this that </w:t>
-      </w:r>
-      <w:r>
-        <w:rPr>
-          <w:i/>
-          <w:iCs/>
-        </w:rPr>
-        <w:t>Barosaurus</w:t>
-      </w:r>
-      <w:r>
-        <w:rPr/>
-        <w:t xml:space="preserve"> is universally recognised as proportionally long necked in popular books (e.g. Bartram et al. 1983, Lindsay 1992, Lambert 2000). Along with the Carnegie </w:t>
-      </w:r>
-      <w:r>
-        <w:rPr>
-          <w:i/>
-          <w:iCs/>
-        </w:rPr>
-        <w:t>Diplodocus</w:t>
-      </w:r>
-      <w:r>
-        <w:rPr/>
-        <w:t xml:space="preserve"> CM 84 and </w:t>
-      </w:r>
-      <w:r>
-        <w:rPr>
-          <w:i/>
-          <w:iCs/>
-        </w:rPr>
-        <w:t>Apatosaurus</w:t>
-      </w:r>
-      <w:r>
-        <w:rPr/>
-        <w:t xml:space="preserve"> CM 3018, and the Berlin </w:t>
-      </w:r>
-      <w:r>
-        <w:rPr>
-          <w:i/>
-          <w:iCs/>
-        </w:rPr>
-        <w:t>Giraffatitan</w:t>
-      </w:r>
-      <w:r>
-        <w:rPr/>
-        <w:t xml:space="preserve"> MB.R.2181, it has been one of the keystone specimens in establishing the perception of sauropods by the general public.</w:t>
-      </w:r>
-    </w:p>
-    <w:p>
-      <w:pPr>
-        <w:pStyle w:val="TextBody"/>
-        <w:rPr/>
-      </w:pPr>
-      <w:r>
-        <w:rPr/>
-        <w:t xml:space="preserve">There are two popular accounts of the </w:t>
-      </w:r>
-      <w:r>
-        <w:rPr>
-          <w:i/>
-          <w:iCs/>
-        </w:rPr>
-        <w:t>Barosaurus</w:t>
-      </w:r>
-      <w:r>
-        <w:rPr/>
-        <w:t xml:space="preserve"> mount (Norell et al. 1991, Dingus 1996:21–26) but as yet no scientific account has been published. In this paper, we will review the history of </w:t>
-      </w:r>
-      <w:r>
-        <w:rPr>
-          <w:i/>
-          <w:iCs/>
-        </w:rPr>
-        <w:t>Barosaurus</w:t>
-      </w:r>
-      <w:r>
-        <w:rPr/>
-        <w:t xml:space="preserve">, and consider composition of the mounted </w:t>
-      </w:r>
-      <w:r>
-        <w:rPr>
-          <w:i/>
-          <w:iCs/>
-        </w:rPr>
-        <w:t>Barosaurus</w:t>
-      </w:r>
-      <w:r>
-        <w:rPr/>
-        <w:t xml:space="preserve"> skeleton in the spirit of Janensch’s (1950) review of the original Berlin mounting of </w:t>
-      </w:r>
-      <w:r>
-        <w:rPr>
-          <w:i/>
-          <w:iCs/>
-        </w:rPr>
-        <w:t>Giraffatitan</w:t>
-      </w:r>
-      <w:r>
-        <w:rPr/>
-        <w:t xml:space="preserve"> (= “</w:t>
-      </w:r>
-      <w:r>
-        <w:rPr>
-          <w:i/>
-          <w:iCs/>
-        </w:rPr>
-        <w:t>Brachiosaurus</w:t>
-      </w:r>
-      <w:r>
-        <w:rPr/>
-        <w:t xml:space="preserve">” of his usage) </w:t>
-      </w:r>
-      <w:r>
-        <w:rPr>
-          <w:i/>
-          <w:iCs/>
-        </w:rPr>
-        <w:t>brancai</w:t>
-      </w:r>
-      <w:r>
-        <w:rPr/>
-        <w:t xml:space="preserve">. We will determine which parts are cast from the main specimen AMNH 6341, </w:t>
-      </w:r>
-      <w:r>
-        <w:rPr/>
-        <w:t xml:space="preserve">and </w:t>
-      </w:r>
-      <w:r>
-        <w:rPr/>
-        <w:t>which from other specimens. We will discuss how scaling was calculated and how the pose was decided on, and discuss the controversy generated by the mount.</w:t>
-      </w:r>
-    </w:p>
-    <w:p>
-      <w:pPr>
-        <w:pStyle w:val="Heading2"/>
-        <w:rPr/>
-      </w:pPr>
-      <w:bookmarkStart w:id="1" w:name="__RefHeading___Toc3323_2187837281"/>
-      <w:bookmarkEnd w:id="1"/>
-      <w:r>
-        <w:rPr/>
-        <w:t>Anatomical nomenclature</w:t>
-      </w:r>
-    </w:p>
-    <w:p>
-      <w:pPr>
-        <w:pStyle w:val="TextBody"/>
-        <w:rPr/>
-      </w:pPr>
-      <w:r>
-        <w:rPr/>
-        <w:t>C</w:t>
-      </w:r>
-      <w:r>
-        <w:rPr>
-          <w:i/>
-          <w:iCs/>
-        </w:rPr>
-        <w:t>n</w:t>
-      </w:r>
-      <w:r>
-        <w:rPr/>
-        <w:t xml:space="preserve"> indicates the </w:t>
-      </w:r>
-      <w:r>
-        <w:rPr>
-          <w:i/>
-          <w:iCs/>
-        </w:rPr>
-        <w:t>n</w:t>
-      </w:r>
-      <w:r>
-        <w:rPr/>
-        <w:t>th cervical vertebra, Ca</w:t>
-      </w:r>
-      <w:r>
-        <w:rPr>
-          <w:i/>
-          <w:iCs/>
-        </w:rPr>
-        <w:t>n</w:t>
-      </w:r>
-      <w:r>
-        <w:rPr/>
-        <w:t xml:space="preserve"> indicates the </w:t>
-      </w:r>
-      <w:r>
-        <w:rPr>
-          <w:i/>
-          <w:iCs/>
-        </w:rPr>
-        <w:t>n</w:t>
-      </w:r>
-      <w:r>
-        <w:rPr/>
-        <w:t>th caudal vertebra.</w:t>
-      </w:r>
-    </w:p>
-    <w:p>
-      <w:pPr>
-        <w:pStyle w:val="Heading2"/>
-        <w:rPr/>
-      </w:pPr>
-      <w:bookmarkStart w:id="2" w:name="__RefHeading___Toc5349_68767826"/>
-      <w:bookmarkEnd w:id="2"/>
-      <w:r>
-        <w:rPr/>
-        <w:t>Institutional abbreviations</w:t>
-      </w:r>
-    </w:p>
-    <w:p>
-      <w:pPr>
-        <w:pStyle w:val="TextBody"/>
-        <w:numPr>
-          <w:ilvl w:val="0"/>
-          <w:numId w:val="5"/>
-        </w:numPr>
-        <w:ind w:left="720" w:right="0" w:hanging="360"/>
-        <w:rPr/>
-      </w:pPr>
-      <w:r>
-        <w:rPr/>
-        <w:t>AMNH — American Museum of Natural History, New York, New York, USA.</w:t>
-      </w:r>
-    </w:p>
-    <w:p>
-      <w:pPr>
-        <w:pStyle w:val="TextBody"/>
-        <w:numPr>
-          <w:ilvl w:val="0"/>
-          <w:numId w:val="5"/>
-        </w:numPr>
-        <w:ind w:left="720" w:right="0" w:hanging="360"/>
-        <w:rPr/>
-      </w:pPr>
-      <w:r>
-        <w:rPr/>
-        <w:t>CM — Carnegie Museum of Natural History, Pittsburgh, Pennsylvania, USA.</w:t>
-      </w:r>
-    </w:p>
-    <w:p>
-      <w:pPr>
-        <w:pStyle w:val="TextBody"/>
-        <w:numPr>
-          <w:ilvl w:val="0"/>
-          <w:numId w:val="5"/>
-        </w:numPr>
-        <w:ind w:left="720" w:right="0" w:hanging="360"/>
-        <w:rPr/>
-      </w:pPr>
-      <w:r>
-        <w:rPr/>
-        <w:t>HMNS — Houston Museum of Nature and Science, Houston, Texas, USA.</w:t>
-      </w:r>
-    </w:p>
-    <w:p>
-      <w:pPr>
-        <w:pStyle w:val="TextBody"/>
-        <w:numPr>
-          <w:ilvl w:val="0"/>
-          <w:numId w:val="5"/>
-        </w:numPr>
-        <w:ind w:left="720" w:right="0" w:hanging="360"/>
-        <w:rPr/>
-      </w:pPr>
-      <w:r>
-        <w:rPr/>
-        <w:t>MB — Museum für Naturkunde Berlin, Berlin, Germany; specimen numbers for fossil reptiles take the form MB.R.</w:t>
-      </w:r>
-      <w:r>
-        <w:rPr>
-          <w:i/>
-          <w:iCs/>
-        </w:rPr>
-        <w:t>nnnn</w:t>
-      </w:r>
-      <w:r>
-        <w:rPr/>
-        <w:t>.</w:t>
-      </w:r>
-    </w:p>
-    <w:p>
-      <w:pPr>
-        <w:pStyle w:val="TextBody"/>
-        <w:numPr>
-          <w:ilvl w:val="0"/>
-          <w:numId w:val="5"/>
-        </w:numPr>
-        <w:ind w:left="720" w:right="0" w:hanging="360"/>
-        <w:rPr/>
-      </w:pPr>
-      <w:r>
-        <w:rPr/>
-        <w:t>USNM – United States National Museum, Washington DC, USA.</w:t>
-      </w:r>
-    </w:p>
-    <w:p>
-      <w:pPr>
-        <w:pStyle w:val="TextBody"/>
-        <w:numPr>
-          <w:ilvl w:val="0"/>
-          <w:numId w:val="5"/>
-        </w:numPr>
-        <w:ind w:left="720" w:right="0" w:hanging="360"/>
-        <w:rPr/>
-      </w:pPr>
-      <w:r>
-        <w:rPr/>
-        <w:t>YPM — Yale Peabody Museum, New Haven, Connecticut, USA.</w:t>
       </w:r>
     </w:p>
     <w:p>
@@ -1227,16 +875,174 @@
         <w:pStyle w:val="Heading1"/>
         <w:numPr>
           <w:ilvl w:val="0"/>
-          <w:numId w:val="3"/>
+          <w:numId w:val="2"/>
         </w:numPr>
         <w:ind w:left="0" w:right="0" w:hanging="0"/>
         <w:rPr/>
       </w:pPr>
-      <w:bookmarkStart w:id="3" w:name="__RefHeading___Toc4316_68767826"/>
-      <w:bookmarkEnd w:id="3"/>
-      <w:r>
-        <w:rPr/>
-        <w:t>Historical background</w:t>
+      <w:bookmarkStart w:id="0" w:name="__RefHeading___Toc1018_1496310381"/>
+      <w:bookmarkEnd w:id="0"/>
+      <w:r>
+        <w:rPr/>
+        <w:t>Introduction</w:t>
+      </w:r>
+    </w:p>
+    <w:p>
+      <w:pPr>
+        <w:pStyle w:val="TextBody"/>
+        <w:rPr/>
+      </w:pPr>
+      <w:r>
+        <w:rPr>
+          <w:i/>
+          <w:iCs/>
+        </w:rPr>
+        <w:t>Barosaurus</w:t>
+      </w:r>
+      <w:r>
+        <w:rPr/>
+        <w:t xml:space="preserve"> is a diplodocid sauropod from the Late Jurassic of North America, found in the extensive Morrison Formation of the western states. It closely resembles its relative </w:t>
+      </w:r>
+      <w:r>
+        <w:rPr>
+          <w:i/>
+          <w:iCs/>
+        </w:rPr>
+        <w:t>Diplodocus</w:t>
+      </w:r>
+      <w:r>
+        <w:rPr/>
+        <w:t xml:space="preserve"> in most respects but is characterised by an extremely long neck, even by sauropod standards. In the popular imagination, it is typified by the iconic rearing mount in the rotunda of the American Museum of Natural History (Figure A).</w:t>
+      </w:r>
+    </w:p>
+    <w:p>
+      <w:pPr>
+        <w:pStyle w:val="TextBody"/>
+        <w:rPr/>
+      </w:pPr>
+      <w:r>
+        <w:rPr/>
+        <w:t xml:space="preserve">Although the material that the mount is based on (the partial skeleton AMNH 6341) has never been described in detail, the mounted skeleton has been enormously significant culturally, and it is due to this that </w:t>
+      </w:r>
+      <w:r>
+        <w:rPr>
+          <w:i/>
+          <w:iCs/>
+        </w:rPr>
+        <w:t>Barosaurus</w:t>
+      </w:r>
+      <w:r>
+        <w:rPr/>
+        <w:t xml:space="preserve"> is universally recognised as proportionally long necked in popular books (e.g. Bartram et al. 1983, Lindsay 1992, Lambert 2000). Along with the Carnegie </w:t>
+      </w:r>
+      <w:r>
+        <w:rPr>
+          <w:i/>
+          <w:iCs/>
+        </w:rPr>
+        <w:t>Diplodocus</w:t>
+      </w:r>
+      <w:r>
+        <w:rPr/>
+        <w:t xml:space="preserve"> CM 84 and </w:t>
+      </w:r>
+      <w:r>
+        <w:rPr>
+          <w:i/>
+          <w:iCs/>
+        </w:rPr>
+        <w:t>Apatosaurus</w:t>
+      </w:r>
+      <w:r>
+        <w:rPr/>
+        <w:t xml:space="preserve"> CM 3018, and the Berlin </w:t>
+      </w:r>
+      <w:r>
+        <w:rPr>
+          <w:i/>
+          <w:iCs/>
+        </w:rPr>
+        <w:t>Giraffatitan</w:t>
+      </w:r>
+      <w:r>
+        <w:rPr/>
+        <w:t xml:space="preserve"> MB.R.2181, it has been one of the keystone specimens in establishing the perception of sauropods by the general public.</w:t>
+      </w:r>
+    </w:p>
+    <w:p>
+      <w:pPr>
+        <w:pStyle w:val="TextBody"/>
+        <w:rPr/>
+      </w:pPr>
+      <w:r>
+        <w:rPr/>
+        <w:t xml:space="preserve">There are two popular accounts of the </w:t>
+      </w:r>
+      <w:r>
+        <w:rPr>
+          <w:i/>
+          <w:iCs/>
+        </w:rPr>
+        <w:t>Barosaurus</w:t>
+      </w:r>
+      <w:r>
+        <w:rPr/>
+        <w:t xml:space="preserve"> mount (Norell et al. 1991, Dingus 1996:21–26) but as yet no scientific account has been published. In this paper, we will review the history of </w:t>
+      </w:r>
+      <w:r>
+        <w:rPr>
+          <w:i/>
+          <w:iCs/>
+        </w:rPr>
+        <w:t>Barosaurus</w:t>
+      </w:r>
+      <w:r>
+        <w:rPr/>
+        <w:t xml:space="preserve">, and consider composition of the mounted </w:t>
+      </w:r>
+      <w:r>
+        <w:rPr>
+          <w:i/>
+          <w:iCs/>
+        </w:rPr>
+        <w:t>Barosaurus</w:t>
+      </w:r>
+      <w:r>
+        <w:rPr/>
+        <w:t xml:space="preserve"> skeleton in the spirit of Janensch’s (1950) review of the original Berlin mounting of </w:t>
+      </w:r>
+      <w:r>
+        <w:rPr>
+          <w:i/>
+          <w:iCs/>
+        </w:rPr>
+        <w:t>Giraffatitan</w:t>
+      </w:r>
+      <w:r>
+        <w:rPr/>
+        <w:t xml:space="preserve"> (= “</w:t>
+      </w:r>
+      <w:r>
+        <w:rPr>
+          <w:i/>
+          <w:iCs/>
+        </w:rPr>
+        <w:t>Brachiosaurus</w:t>
+      </w:r>
+      <w:r>
+        <w:rPr/>
+        <w:t xml:space="preserve">” of his usage) </w:t>
+      </w:r>
+      <w:r>
+        <w:rPr>
+          <w:i/>
+          <w:iCs/>
+        </w:rPr>
+        <w:t>brancai</w:t>
+      </w:r>
+      <w:r>
+        <w:rPr/>
+        <w:t>. We will determine which parts are cast from the main specimen AMNH 6341, and which from other specimens. We will discuss how scaling was calculated and how the pose was decided on, and discuss the controversy generated by the mount.</w:t>
       </w:r>
     </w:p>
     <w:p>
@@ -1244,207 +1050,144 @@
         <w:pStyle w:val="Heading2"/>
         <w:rPr/>
       </w:pPr>
-      <w:bookmarkStart w:id="4" w:name="__RefHeading___Toc12350_68767826"/>
-      <w:bookmarkEnd w:id="4"/>
-      <w:r>
-        <w:rPr/>
-        <w:t xml:space="preserve">Early discoveries of </w:t>
-      </w:r>
-      <w:r>
-        <w:rPr>
-          <w:i/>
-          <w:iCs/>
-        </w:rPr>
-        <w:t>Barosaurus</w:t>
-      </w:r>
-    </w:p>
-    <w:p>
-      <w:pPr>
-        <w:pStyle w:val="TextBody"/>
-        <w:rPr/>
-      </w:pPr>
-      <w:r>
-        <w:rPr/>
-        <w:t xml:space="preserve">As recounted in McIntosh (2005:40–41), the first fossils of what is now </w:t>
-      </w:r>
-      <w:r>
-        <w:rPr>
-          <w:i/>
-          <w:iCs/>
-        </w:rPr>
-        <w:t>Barosaurus</w:t>
-      </w:r>
-      <w:r>
-        <w:rPr/>
-        <w:t xml:space="preserve"> were discovered in the 1880s by Mrs. E. R. Ellerman on land owned by Mrs. Rachel Hatch half a mile east of Piedmont on the eastern rim of the Black Hills of South Dakota. In the summer of 1189, O. C. Marsh visited the site with J. B. Hatcher, and collected part of the tail, obtaining a promise from Ellerman and Hatch that they would protect the rest of the specimen until it could be collected. Based on six caudal vertebrae and a chevron from this initial excavation, Marsh (1890) very briefly described and named the new genus and species </w:t>
-      </w:r>
-      <w:r>
-        <w:rPr>
-          <w:i/>
-          <w:iCs/>
-        </w:rPr>
-        <w:t>Barosaurus lentus</w:t>
-      </w:r>
-      <w:r>
-        <w:rPr/>
-        <w:t xml:space="preserve"> in a six-page paper in which he also cursorily described the theropod </w:t>
-      </w:r>
-      <w:r>
-        <w:rPr>
-          <w:i/>
-          <w:iCs/>
-        </w:rPr>
-        <w:t>Ornithomimus</w:t>
-      </w:r>
-      <w:r>
-        <w:rPr/>
-        <w:t xml:space="preserve"> and two new species of </w:t>
-      </w:r>
-      <w:r>
-        <w:rPr>
-          <w:i/>
-          <w:iCs/>
-        </w:rPr>
-        <w:t>Triceratops</w:t>
-      </w:r>
-      <w:r>
-        <w:rPr/>
-        <w:t xml:space="preserve">. The only </w:t>
-      </w:r>
-      <w:r>
-        <w:rPr>
-          <w:i/>
-          <w:iCs/>
-        </w:rPr>
-        <w:t>Barosaurus</w:t>
-      </w:r>
-      <w:r>
-        <w:rPr/>
-        <w:t xml:space="preserve"> elements mentioned in Marsh’s description were caudal vertebrae, and a single mid-caudal centrum was illustrated (Marsh 1890: figures 1–2). Marsh’s diagnosis noted only that the caudals resembled those of </w:t>
-      </w:r>
-      <w:r>
-        <w:rPr>
-          <w:i/>
-          <w:iCs/>
-        </w:rPr>
-        <w:t>Diplodocus</w:t>
-      </w:r>
-      <w:r>
-        <w:rPr/>
-        <w:t xml:space="preserve"> but varied from them in several ways that subsequently turned out to be errors brought about by comparing more anterior </w:t>
-      </w:r>
-      <w:r>
-        <w:rPr>
-          <w:i/>
-          <w:iCs/>
-        </w:rPr>
-        <w:t>Barosaurus</w:t>
-      </w:r>
-      <w:r>
-        <w:rPr/>
-        <w:t xml:space="preserve"> caudals with more posterior </w:t>
-      </w:r>
-      <w:r>
-        <w:rPr>
-          <w:i/>
-          <w:iCs/>
-        </w:rPr>
-        <w:t>Diplodocus</w:t>
-      </w:r>
-      <w:r>
-        <w:rPr/>
-        <w:t xml:space="preserve"> caudals.</w:t>
-      </w:r>
-    </w:p>
-    <w:p>
-      <w:pPr>
-        <w:pStyle w:val="TextBody"/>
-        <w:rPr/>
-      </w:pPr>
-      <w:r>
-        <w:rPr/>
-        <w:t>It was not until eight years later that Marsh attempted to have the rest of the skeleton collected, sending George Wieland in late August 1898. In the intervening time, Mrs. Ellerman had died and parts of the skeleton had been taken by locals, but Wieland was able to reunite much of this material and excavate what remained underground, apparently working alone (Wieland 1920:529). All the material was shipped to Yale and added to the holotype under the specimen number YPM 429.</w:t>
-      </w:r>
-    </w:p>
-    <w:p>
-      <w:pPr>
-        <w:pStyle w:val="TextBody"/>
-        <w:rPr/>
-      </w:pPr>
-      <w:r>
-        <w:rPr/>
-        <w:t xml:space="preserve">However, Marsh died the next year, and work on the specimen stalled. Almost two further decades passed before YPM 429 was fully prepared and Richard S. Lull was able to make a presentation of the specimen at the end of 1916 at the eighth annual meeting of the Paleontological Society in Albany, NY. Unfortunately, his abstract (Lull 1917), at only 74 in length, is largely uninformative. More happily he described the specimen in detail in a significant monograph (Lull 1919), which remained the definitive publication on </w:t>
-      </w:r>
-      <w:r>
-        <w:rPr>
-          <w:i/>
-          <w:iCs/>
-        </w:rPr>
-        <w:t>Barosaurus</w:t>
-      </w:r>
-      <w:r>
-        <w:rPr/>
-        <w:t xml:space="preserve"> until McIntosh’s (2005) revision.</w:t>
-      </w:r>
-    </w:p>
-    <w:p>
-      <w:pPr>
-        <w:pStyle w:val="TextBody"/>
-        <w:rPr/>
-      </w:pPr>
-      <w:r>
-        <w:rPr/>
-        <w:t xml:space="preserve">Since Lull’s monograph, </w:t>
-      </w:r>
-      <w:r>
-        <w:rPr>
-          <w:i/>
-          <w:iCs/>
-        </w:rPr>
-        <w:t>Barosaurus</w:t>
-      </w:r>
-      <w:r>
-        <w:rPr/>
-        <w:t xml:space="preserve"> has become known from several additional specimens. These include several excavated by Earl Douglass, working for the Carnegie Museum, at what is now Dinosaur National Monument, north of Jensen, Utah. One of these specimens was broken up into a cervical sequence CM 1198 (consisting of cervicals ?12, ?13 and ?16) and the postcervical skeleton ROM 3670 — now reunited at the Royal Ontario Museum in Canada under the specimen number ROM 3670. Also excavated by Douglass from Dinosaur National Monument is CM 11984, another partial cervical sequence consisting of C7–C15 but still not fully prepared, residing the collections of the Carnegie Museum.</w:t>
-      </w:r>
-    </w:p>
-    <w:p>
-      <w:pPr>
-        <w:pStyle w:val="TextBody"/>
-        <w:rPr/>
-      </w:pPr>
-      <w:r>
-        <w:rPr/>
-        <w:t xml:space="preserve">Diplodocid material from the Tendaguru Formation of Tanzania was rather casually referred to the new species </w:t>
-      </w:r>
-      <w:r>
-        <w:rPr>
-          <w:i/>
-          <w:iCs/>
-        </w:rPr>
-        <w:t>Barosaurus africanus</w:t>
-      </w:r>
-      <w:r>
-        <w:rPr/>
-        <w:t xml:space="preserve"> by Janensch (1922:464), but the complex nomenclatural history of this species can be ignored for our present purposes as it is now regarded as belonging to the separate genus </w:t>
-      </w:r>
-      <w:r>
-        <w:rPr>
-          <w:i/>
-          <w:iCs/>
-        </w:rPr>
-        <w:t>Tornieria</w:t>
-      </w:r>
-      <w:r>
-        <w:rPr/>
-        <w:t xml:space="preserve"> as the species </w:t>
-      </w:r>
-      <w:r>
-        <w:rPr>
-          <w:i/>
-          <w:iCs/>
-        </w:rPr>
-        <w:t>Tornieria africana</w:t>
+      <w:bookmarkStart w:id="1" w:name="__RefHeading___Toc3323_2187837281"/>
+      <w:bookmarkEnd w:id="1"/>
+      <w:r>
+        <w:rPr/>
+        <w:t>Anatomical nomenclature</w:t>
+      </w:r>
+    </w:p>
+    <w:p>
+      <w:pPr>
+        <w:pStyle w:val="TextBody"/>
+        <w:rPr/>
+      </w:pPr>
+      <w:r>
+        <w:rPr/>
+        <w:t>C</w:t>
+      </w:r>
+      <w:r>
+        <w:rPr>
+          <w:i/>
+          <w:iCs/>
+        </w:rPr>
+        <w:t>n</w:t>
+      </w:r>
+      <w:r>
+        <w:rPr/>
+        <w:t xml:space="preserve"> indicates the </w:t>
+      </w:r>
+      <w:r>
+        <w:rPr>
+          <w:i/>
+          <w:iCs/>
+        </w:rPr>
+        <w:t>n</w:t>
+      </w:r>
+      <w:r>
+        <w:rPr/>
+        <w:t>th cervical vertebra, Ca</w:t>
+      </w:r>
+      <w:r>
+        <w:rPr>
+          <w:i/>
+          <w:iCs/>
+        </w:rPr>
+        <w:t>n</w:t>
+      </w:r>
+      <w:r>
+        <w:rPr/>
+        <w:t xml:space="preserve"> indicates the </w:t>
+      </w:r>
+      <w:r>
+        <w:rPr>
+          <w:i/>
+          <w:iCs/>
+        </w:rPr>
+        <w:t>n</w:t>
+      </w:r>
+      <w:r>
+        <w:rPr/>
+        <w:t>th caudal vertebra.</w:t>
+      </w:r>
+    </w:p>
+    <w:p>
+      <w:pPr>
+        <w:pStyle w:val="Heading2"/>
+        <w:rPr/>
+      </w:pPr>
+      <w:bookmarkStart w:id="2" w:name="__RefHeading___Toc5349_68767826"/>
+      <w:bookmarkEnd w:id="2"/>
+      <w:r>
+        <w:rPr/>
+        <w:t>Institutional abbreviations</w:t>
+      </w:r>
+    </w:p>
+    <w:p>
+      <w:pPr>
+        <w:pStyle w:val="TextBody"/>
+        <w:numPr>
+          <w:ilvl w:val="0"/>
+          <w:numId w:val="6"/>
+        </w:numPr>
+        <w:ind w:left="720" w:right="0" w:hanging="360"/>
+        <w:rPr/>
+      </w:pPr>
+      <w:r>
+        <w:rPr/>
+        <w:t>AMNH — American Museum of Natural History, New York, New York, USA.</w:t>
+      </w:r>
+    </w:p>
+    <w:p>
+      <w:pPr>
+        <w:pStyle w:val="TextBody"/>
+        <w:numPr>
+          <w:ilvl w:val="0"/>
+          <w:numId w:val="6"/>
+        </w:numPr>
+        <w:ind w:left="720" w:right="0" w:hanging="360"/>
+        <w:rPr/>
+      </w:pPr>
+      <w:r>
+        <w:rPr/>
+        <w:t>CM — Carnegie Museum of Natural History, Pittsburgh, Pennsylvania, USA.</w:t>
+      </w:r>
+    </w:p>
+    <w:p>
+      <w:pPr>
+        <w:pStyle w:val="TextBody"/>
+        <w:numPr>
+          <w:ilvl w:val="0"/>
+          <w:numId w:val="6"/>
+        </w:numPr>
+        <w:ind w:left="720" w:right="0" w:hanging="360"/>
+        <w:rPr/>
+      </w:pPr>
+      <w:r>
+        <w:rPr/>
+        <w:t>HMNS — Houston Museum of Nature and Science, Houston, Texas, USA.</w:t>
+      </w:r>
+    </w:p>
+    <w:p>
+      <w:pPr>
+        <w:pStyle w:val="TextBody"/>
+        <w:numPr>
+          <w:ilvl w:val="0"/>
+          <w:numId w:val="6"/>
+        </w:numPr>
+        <w:ind w:left="720" w:right="0" w:hanging="360"/>
+        <w:rPr/>
+      </w:pPr>
+      <w:r>
+        <w:rPr/>
+        <w:t>MB — Museum für Naturkunde Berlin, Berlin, Germany; specimen numbers for fossil reptiles take the form MB.R.</w:t>
+      </w:r>
+      <w:r>
+        <w:rPr>
+          <w:i/>
+          <w:iCs/>
+        </w:rPr>
+        <w:t>nnnn</w:t>
       </w:r>
       <w:r>
         <w:rPr/>
@@ -1454,181 +1197,31 @@
     <w:p>
       <w:pPr>
         <w:pStyle w:val="TextBody"/>
-        <w:rPr/>
-      </w:pPr>
-      <w:r>
-        <w:rPr/>
-        <w:t xml:space="preserve">The most complete and informative </w:t>
-      </w:r>
-      <w:r>
-        <w:rPr>
-          <w:i/>
-          <w:iCs/>
-        </w:rPr>
-        <w:t>Barosaurus</w:t>
-      </w:r>
-      <w:r>
-        <w:rPr/>
-        <w:t xml:space="preserve"> specimen to date is AMNH 6341, the individual that provided most of the material for the AMNH rotunda mount. It was briefly described as part of McIntosh’s (2005) revision of the genus </w:t>
-      </w:r>
-      <w:r>
-        <w:rPr>
-          <w:i/>
-          <w:iCs/>
-        </w:rPr>
-        <w:t>Barosaurus</w:t>
-      </w:r>
-      <w:r>
-        <w:rPr/>
-        <w:t>, but has yet to be described in detail. For the remainder of this paper, we will focus on this specimen.</w:t>
-      </w:r>
-    </w:p>
-    <w:p>
-      <w:pPr>
-        <w:pStyle w:val="Heading2"/>
-        <w:rPr/>
-      </w:pPr>
-      <w:bookmarkStart w:id="5" w:name="__RefHeading___Toc12352_68767826"/>
-      <w:bookmarkEnd w:id="5"/>
-      <w:r>
-        <w:rPr/>
-        <w:t xml:space="preserve">The AMNH specimen of </w:t>
-      </w:r>
-      <w:r>
-        <w:rPr>
-          <w:i/>
-          <w:iCs/>
-        </w:rPr>
-        <w:t>Barosaurus</w:t>
-      </w:r>
-    </w:p>
-    <w:p>
-      <w:pPr>
-        <w:pStyle w:val="TextBody"/>
-        <w:rPr/>
-      </w:pPr>
-      <w:r>
-        <w:rPr/>
-        <w:t xml:space="preserve">Earl Douglass had first discovered dinosaur fossils at Dinosaur National Monument in 1909 (Gilmore 1932:2), and so had been working the area for a full decade by 1919, when the expedition sponsor Andrew Carnegie died at the age of 83. It was apparent that work at the quarry would soon end without his funding, and Douglass joined the staff of the University of Utah. Beginning in 1922, two fine diplodocine skeletons where partially excavated from the easternmost part of the quarry (McIntosh 2005:42). One of these, designated #355 In the field, was a </w:t>
-      </w:r>
-      <w:r>
-        <w:rPr>
-          <w:i/>
-          <w:iCs/>
-        </w:rPr>
-        <w:t>Diplodocus</w:t>
-      </w:r>
-      <w:r>
-        <w:rPr/>
-        <w:t xml:space="preserve"> that was collected by Gilmore for the National Museum of Natural History in Washington DC (USNM 10865) The other, designated #340 and thought at that time also to be </w:t>
-      </w:r>
-      <w:r>
-        <w:rPr>
-          <w:i/>
-          <w:iCs/>
-        </w:rPr>
-        <w:t>Diplodocus,</w:t>
-      </w:r>
-      <w:r>
-        <w:rPr/>
-        <w:t xml:space="preserve"> was destined to go with Douglass to the University of Utah, though to further complicate matters nine or ten caudal vertebrae were sent to the Carnegie Museum. However, when it became clear that the USNM </w:t>
-      </w:r>
-      <w:r>
-        <w:rPr>
-          <w:i/>
-          <w:iCs/>
-        </w:rPr>
-        <w:t>Diplodocus</w:t>
-      </w:r>
-      <w:r>
-        <w:rPr/>
-        <w:t xml:space="preserve"> lacked a neck, it was arranged to supplement this material with the neck, anterior dorsals and scapulocoracoid and humerus from the University of Utah specimen. This left the skeleton now spread across three institutions in Salt Lake City, Washington DC and Utah. It is perhaps for this reason that, although the rest of this specimen was excavated, sent to the University of Utah and prepared, it was never mounted. Meanwhile, the neck that had been sent to Washington D.C. proved when prepared not to belong to </w:t>
-      </w:r>
-      <w:r>
-        <w:rPr>
-          <w:i/>
-          <w:iCs/>
-        </w:rPr>
-        <w:t>Diplodocus</w:t>
-      </w:r>
-      <w:r>
-        <w:rPr/>
-        <w:t xml:space="preserve"> after all but to </w:t>
-      </w:r>
-      <w:r>
-        <w:rPr>
-          <w:i/>
-          <w:iCs/>
-        </w:rPr>
-        <w:t>Barosaurus</w:t>
-      </w:r>
-      <w:r>
-        <w:rPr/>
-        <w:t xml:space="preserve">. It was therefore not used after all in the mount of USNM 10865, which was instead completed with casts of the Carnegie </w:t>
-      </w:r>
-      <w:r>
-        <w:rPr>
-          <w:i/>
-          <w:iCs/>
-        </w:rPr>
-        <w:t>Diplodocus</w:t>
-      </w:r>
-      <w:r>
-        <w:rPr/>
-        <w:t xml:space="preserve"> CM 82 and unveiled in 1932 (Gilmore 1932).</w:t>
-      </w:r>
-    </w:p>
-    <w:p>
-      <w:pPr>
-        <w:pStyle w:val="TextBody"/>
-        <w:rPr/>
-      </w:pPr>
-      <w:r>
-        <w:rPr/>
-        <w:t xml:space="preserve">In 1929, Barnum Brown, acting for the American Museum of Natural History, visited most of the nation’s major natural history museums to assess their collections. He realised that the neck, anterior torso, scapulocoracoid and humerus at the USNM, and the tail segment at the Carnegie, belonged to the same individual as the partial skeleton at the University of Utah. Brown negotiated separately with representatives of all three museums to acquire the three portions of this skeleton, and was able to reunite the whole of Douglass’s skeleton in New York at the AMNH, a museum that had had no part in its excavation or early history. Brown arranged complex multipart deals: while the USNM accepted a straight swap for their part of the </w:t>
-      </w:r>
-      <w:r>
-        <w:rPr>
-          <w:i/>
-          <w:iCs/>
-        </w:rPr>
-        <w:t>Barosaurus</w:t>
-      </w:r>
-      <w:r>
-        <w:rPr/>
-        <w:t xml:space="preserve"> with a skeleton of the tyrannosaurid </w:t>
-      </w:r>
-      <w:r>
-        <w:rPr>
-          <w:i/>
-          <w:iCs/>
-        </w:rPr>
-        <w:t>Gorgosaurus</w:t>
-      </w:r>
-      <w:r>
-        <w:rPr/>
-        <w:t>, the University of Utah made a cash-plus-fossils deal in which they were paid $2,500 cash plus the equivalent value in fossil mammal specimens (Brown 1929). The reunited skeleton was given the specimen number AMNH 6341. (See Norell et al. 1991:36–38, Dingus 1996:21–22, McIntosh 2005:42–43).</w:t>
-      </w:r>
-    </w:p>
-    <w:p>
-      <w:pPr>
-        <w:pStyle w:val="TextBody"/>
-        <w:rPr/>
-      </w:pPr>
-      <w:r>
-        <w:rPr/>
-        <w:t xml:space="preserve">There is some evidence that the last ten cervical vertebrae (C7–16) were preserved in the specimen as first excavated: Brown (1929) says that the material then at the USNM included “the last ten cervical vertebrae with ribs”, and the quarry map of Gilmore (1932:figure 1) shows nine dorsals and ten cervicals belonging to the </w:t>
-      </w:r>
-      <w:r>
-        <w:rPr>
-          <w:i/>
-          <w:iCs/>
-        </w:rPr>
-        <w:t>Barosaurus</w:t>
-      </w:r>
-      <w:r>
-        <w:rPr/>
-        <w:t xml:space="preserve"> skeleton. If this is correct, though, the most anterior of these (C7) seems to have been lost or destroyed, as McIntosh’s unpublished 1962 notes, his published account (McIntosh 2005) and the present fossil display at the AMNH all include only nine cervical vertebrae, C8–16. Carl Mehling (pers. comm., 2022) has searched in collections for the missing C7 and been unable to locate it. In fact, the C7, if it ever existed, was likely lost or destroyed prior to the 1939 renovation: contemporary photographs (Figure D.B) show the anteriormost cervical vertebra on display, and it is recognizable as the C8 that is the anteriormost currently preserved vertebra.</w:t>
+        <w:numPr>
+          <w:ilvl w:val="0"/>
+          <w:numId w:val="6"/>
+        </w:numPr>
+        <w:ind w:left="720" w:right="0" w:hanging="360"/>
+        <w:rPr/>
+      </w:pPr>
+      <w:r>
+        <w:rPr/>
+        <w:t>USNM – United States National Museum, Washington DC, USA.</w:t>
+      </w:r>
+    </w:p>
+    <w:p>
+      <w:pPr>
+        <w:pStyle w:val="TextBody"/>
+        <w:numPr>
+          <w:ilvl w:val="0"/>
+          <w:numId w:val="6"/>
+        </w:numPr>
+        <w:ind w:left="720" w:right="0" w:hanging="360"/>
+        <w:rPr/>
+      </w:pPr>
+      <w:r>
+        <w:rPr/>
+        <w:t>YPM — Yale Peabody Museum, New Haven, Connecticut, USA.</w:t>
       </w:r>
     </w:p>
     <w:p>
@@ -1636,11 +1229,420 @@
         <w:pStyle w:val="Heading1"/>
         <w:numPr>
           <w:ilvl w:val="0"/>
-          <w:numId w:val="3"/>
+          <w:numId w:val="4"/>
         </w:numPr>
         <w:ind w:left="0" w:right="0" w:hanging="0"/>
         <w:rPr/>
       </w:pPr>
+      <w:bookmarkStart w:id="3" w:name="__RefHeading___Toc4316_68767826"/>
+      <w:bookmarkEnd w:id="3"/>
+      <w:r>
+        <w:rPr/>
+        <w:t>Historical background</w:t>
+      </w:r>
+    </w:p>
+    <w:p>
+      <w:pPr>
+        <w:pStyle w:val="Heading2"/>
+        <w:rPr/>
+      </w:pPr>
+      <w:bookmarkStart w:id="4" w:name="__RefHeading___Toc12350_68767826"/>
+      <w:bookmarkEnd w:id="4"/>
+      <w:r>
+        <w:rPr/>
+        <w:t xml:space="preserve">Early discoveries of </w:t>
+      </w:r>
+      <w:r>
+        <w:rPr>
+          <w:i/>
+          <w:iCs/>
+        </w:rPr>
+        <w:t>Barosaurus</w:t>
+      </w:r>
+    </w:p>
+    <w:p>
+      <w:pPr>
+        <w:pStyle w:val="TextBody"/>
+        <w:rPr/>
+      </w:pPr>
+      <w:r>
+        <w:rPr/>
+        <w:t xml:space="preserve">As recounted in McIntosh (2005:40–41), the first fossils of what is now </w:t>
+      </w:r>
+      <w:r>
+        <w:rPr>
+          <w:i/>
+          <w:iCs/>
+        </w:rPr>
+        <w:t>Barosaurus</w:t>
+      </w:r>
+      <w:r>
+        <w:rPr/>
+        <w:t xml:space="preserve"> were discovered in the 1880s by Mrs. E. R. Ellerman on land owned by Mrs. Rachel Hatch half a mile east of Piedmont on the eastern rim of the Black Hills of South Dakota. In the summer of 1189, O. C. Marsh visited the site with J. B. Hatcher, and collected part of the tail, obtaining a promise from Ellerman and Hatch that they would protect the rest of the specimen until it could be collected. Based on six caudal vertebrae and a chevron from this initial excavation, Marsh (1890) very briefly described and named the new genus and species </w:t>
+      </w:r>
+      <w:r>
+        <w:rPr>
+          <w:i/>
+          <w:iCs/>
+        </w:rPr>
+        <w:t>Barosaurus lentus</w:t>
+      </w:r>
+      <w:r>
+        <w:rPr/>
+        <w:t xml:space="preserve"> in a six-page paper in which he also cursorily described the theropod </w:t>
+      </w:r>
+      <w:r>
+        <w:rPr>
+          <w:i/>
+          <w:iCs/>
+        </w:rPr>
+        <w:t>Ornithomimus</w:t>
+      </w:r>
+      <w:r>
+        <w:rPr/>
+        <w:t xml:space="preserve"> and two new species of </w:t>
+      </w:r>
+      <w:r>
+        <w:rPr>
+          <w:i/>
+          <w:iCs/>
+        </w:rPr>
+        <w:t>Triceratops</w:t>
+      </w:r>
+      <w:r>
+        <w:rPr/>
+        <w:t xml:space="preserve">. The only </w:t>
+      </w:r>
+      <w:r>
+        <w:rPr>
+          <w:i/>
+          <w:iCs/>
+        </w:rPr>
+        <w:t>Barosaurus</w:t>
+      </w:r>
+      <w:r>
+        <w:rPr/>
+        <w:t xml:space="preserve"> elements mentioned in Marsh’s description were caudal vertebrae, and a single mid-caudal centrum was illustrated (Marsh 1890: figures 1–2). Marsh’s diagnosis noted only that the caudals resembled those of </w:t>
+      </w:r>
+      <w:r>
+        <w:rPr>
+          <w:i/>
+          <w:iCs/>
+        </w:rPr>
+        <w:t>Diplodocus</w:t>
+      </w:r>
+      <w:r>
+        <w:rPr/>
+        <w:t xml:space="preserve"> but varied from them in several ways that subsequently turned out to be errors brought about by comparing more anterior </w:t>
+      </w:r>
+      <w:r>
+        <w:rPr>
+          <w:i/>
+          <w:iCs/>
+        </w:rPr>
+        <w:t>Barosaurus</w:t>
+      </w:r>
+      <w:r>
+        <w:rPr/>
+        <w:t xml:space="preserve"> caudals with more posterior </w:t>
+      </w:r>
+      <w:r>
+        <w:rPr>
+          <w:i/>
+          <w:iCs/>
+        </w:rPr>
+        <w:t>Diplodocus</w:t>
+      </w:r>
+      <w:r>
+        <w:rPr/>
+        <w:t xml:space="preserve"> caudals.</w:t>
+      </w:r>
+    </w:p>
+    <w:p>
+      <w:pPr>
+        <w:pStyle w:val="TextBody"/>
+        <w:rPr/>
+      </w:pPr>
+      <w:r>
+        <w:rPr/>
+        <w:t>It was not until eight years later that Marsh attempted to have the rest of the skeleton collected, sending George Wieland in late August 1898. In the intervening time, Mrs. Ellerman had died and parts of the skeleton had been taken by locals, but Wieland was able to reunite much of this material and excavate what remained underground, apparently working alone (Wieland 1920:529). All the material was shipped to Yale and added to the holotype under the specimen number YPM 429.</w:t>
+      </w:r>
+    </w:p>
+    <w:p>
+      <w:pPr>
+        <w:pStyle w:val="TextBody"/>
+        <w:rPr/>
+      </w:pPr>
+      <w:r>
+        <w:rPr/>
+        <w:t xml:space="preserve">However, Marsh died the next year, and work on the specimen stalled. Almost two further decades passed before YPM 429 was fully prepared and Richard S. Lull was able to make a presentation of the specimen at the end of 1916 at the eighth annual meeting of the Paleontological Society in Albany, NY. Unfortunately, his abstract (Lull 1917), at only 74 in length, is largely uninformative. More happily he described the specimen in detail in a significant monograph (Lull 1919), which remained the definitive publication on </w:t>
+      </w:r>
+      <w:r>
+        <w:rPr>
+          <w:i/>
+          <w:iCs/>
+        </w:rPr>
+        <w:t>Barosaurus</w:t>
+      </w:r>
+      <w:r>
+        <w:rPr/>
+        <w:t xml:space="preserve"> until McIntosh’s (2005) revision.</w:t>
+      </w:r>
+    </w:p>
+    <w:p>
+      <w:pPr>
+        <w:pStyle w:val="TextBody"/>
+        <w:rPr/>
+      </w:pPr>
+      <w:r>
+        <w:rPr/>
+        <w:t xml:space="preserve">Since Lull’s monograph, </w:t>
+      </w:r>
+      <w:r>
+        <w:rPr>
+          <w:i/>
+          <w:iCs/>
+        </w:rPr>
+        <w:t>Barosaurus</w:t>
+      </w:r>
+      <w:r>
+        <w:rPr/>
+        <w:t xml:space="preserve"> has become known from several additional specimens. These include several excavated by Earl Douglass, working for the Carnegie Museum, at what is now Dinosaur National Monument, north of Jensen, Utah. One of these specimens was broken up into a cervical sequence CM 1198 (consisting of cervicals ?12, ?13 and ?16) and the postcervical skeleton ROM 3670 — now reunited at the Royal Ontario Museum in Canada under the specimen number ROM 3670. Also excavated by Douglass from Dinosaur National Monument is CM 11984, another partial cervical sequence consisting of C7–C15 but still not fully prepared, residing the collections of the Carnegie Museum.</w:t>
+      </w:r>
+    </w:p>
+    <w:p>
+      <w:pPr>
+        <w:pStyle w:val="TextBody"/>
+        <w:rPr/>
+      </w:pPr>
+      <w:r>
+        <w:rPr/>
+        <w:t xml:space="preserve">Diplodocid material from the Tendaguru Formation of Tanzania was rather casually referred to the new species </w:t>
+      </w:r>
+      <w:r>
+        <w:rPr>
+          <w:i/>
+          <w:iCs/>
+        </w:rPr>
+        <w:t>Barosaurus africanus</w:t>
+      </w:r>
+      <w:r>
+        <w:rPr/>
+        <w:t xml:space="preserve"> by Janensch (1922:464), but the complex nomenclatural history of this species can be ignored for our present purposes as it is now regarded as belonging to the separate genus </w:t>
+      </w:r>
+      <w:r>
+        <w:rPr>
+          <w:i/>
+          <w:iCs/>
+        </w:rPr>
+        <w:t>Tornieria</w:t>
+      </w:r>
+      <w:r>
+        <w:rPr/>
+        <w:t xml:space="preserve"> as the species </w:t>
+      </w:r>
+      <w:r>
+        <w:rPr>
+          <w:i/>
+          <w:iCs/>
+        </w:rPr>
+        <w:t>Tornieria africana</w:t>
+      </w:r>
+      <w:r>
+        <w:rPr/>
+        <w:t>.</w:t>
+      </w:r>
+    </w:p>
+    <w:p>
+      <w:pPr>
+        <w:pStyle w:val="TextBody"/>
+        <w:rPr/>
+      </w:pPr>
+      <w:r>
+        <w:rPr/>
+        <w:t xml:space="preserve">The most complete and informative </w:t>
+      </w:r>
+      <w:r>
+        <w:rPr>
+          <w:i/>
+          <w:iCs/>
+        </w:rPr>
+        <w:t>Barosaurus</w:t>
+      </w:r>
+      <w:r>
+        <w:rPr/>
+        <w:t xml:space="preserve"> specimen to date is AMNH 6341, the individual that provided most of the material for the AMNH rotunda mount. It was briefly described as part of McIntosh’s (2005) revision of the genus </w:t>
+      </w:r>
+      <w:r>
+        <w:rPr>
+          <w:i/>
+          <w:iCs/>
+        </w:rPr>
+        <w:t>Barosaurus</w:t>
+      </w:r>
+      <w:r>
+        <w:rPr/>
+        <w:t>, but has yet to be described in detail. For the remainder of this paper, we will focus on this specimen.</w:t>
+      </w:r>
+    </w:p>
+    <w:p>
+      <w:pPr>
+        <w:pStyle w:val="Heading2"/>
+        <w:rPr/>
+      </w:pPr>
+      <w:bookmarkStart w:id="5" w:name="__RefHeading___Toc12352_68767826"/>
+      <w:bookmarkEnd w:id="5"/>
+      <w:r>
+        <w:rPr/>
+        <w:t xml:space="preserve">The AMNH specimen of </w:t>
+      </w:r>
+      <w:r>
+        <w:rPr>
+          <w:i/>
+          <w:iCs/>
+        </w:rPr>
+        <w:t>Barosaurus</w:t>
+      </w:r>
+    </w:p>
+    <w:p>
+      <w:pPr>
+        <w:pStyle w:val="TextBody"/>
+        <w:rPr/>
+      </w:pPr>
+      <w:r>
+        <w:rPr/>
+        <w:t xml:space="preserve">Earl Douglass had first discovered dinosaur fossils at Dinosaur National Monument in 1909 (Gilmore 1932:2), and so had been working the area for a full decade by 1919, when the expedition sponsor Andrew Carnegie died at the age of 83. It was apparent that work at the quarry would soon end without his funding, and Douglass joined the staff of the University of Utah. Beginning in 1922, two fine diplodocine skeletons where partially excavated from the easternmost part of the quarry (McIntosh 2005:42). One of these, designated #355 In the field, was a </w:t>
+      </w:r>
+      <w:r>
+        <w:rPr>
+          <w:i/>
+          <w:iCs/>
+        </w:rPr>
+        <w:t>Diplodocus</w:t>
+      </w:r>
+      <w:r>
+        <w:rPr/>
+        <w:t xml:space="preserve"> that was collected by Gilmore for the National Museum of Natural History in Washington DC (USNM 10865) The other, designated #340 and thought at that time also to be </w:t>
+      </w:r>
+      <w:r>
+        <w:rPr>
+          <w:i/>
+          <w:iCs/>
+        </w:rPr>
+        <w:t>Diplodocus,</w:t>
+      </w:r>
+      <w:r>
+        <w:rPr/>
+        <w:t xml:space="preserve"> was destined to go with Douglass to the University of Utah, though to further complicate matters nine or ten caudal vertebrae were sent to the Carnegie Museum. However, when it became clear that the USNM </w:t>
+      </w:r>
+      <w:r>
+        <w:rPr>
+          <w:i/>
+          <w:iCs/>
+        </w:rPr>
+        <w:t>Diplodocus</w:t>
+      </w:r>
+      <w:r>
+        <w:rPr/>
+        <w:t xml:space="preserve"> lacked a neck, it was arranged to supplement this material with the neck, anterior dorsals and scapulocoracoid and humerus from the University of Utah specimen. This left the skeleton now spread across three institutions in Salt Lake City, Washington DC and Utah. It is perhaps for this reason that, although the rest of this specimen was excavated, sent to the University of Utah and prepared, it was never mounted. Meanwhile, the neck that had been sent to Washington D.C. proved when prepared not to belong to </w:t>
+      </w:r>
+      <w:r>
+        <w:rPr>
+          <w:i/>
+          <w:iCs/>
+        </w:rPr>
+        <w:t>Diplodocus</w:t>
+      </w:r>
+      <w:r>
+        <w:rPr/>
+        <w:t xml:space="preserve"> after all but to </w:t>
+      </w:r>
+      <w:r>
+        <w:rPr>
+          <w:i/>
+          <w:iCs/>
+        </w:rPr>
+        <w:t>Barosaurus</w:t>
+      </w:r>
+      <w:r>
+        <w:rPr/>
+        <w:t xml:space="preserve">. It was therefore not used after all in the mount of USNM 10865, which was instead completed with casts of the Carnegie </w:t>
+      </w:r>
+      <w:r>
+        <w:rPr>
+          <w:i/>
+          <w:iCs/>
+        </w:rPr>
+        <w:t>Diplodocus</w:t>
+      </w:r>
+      <w:r>
+        <w:rPr/>
+        <w:t xml:space="preserve"> CM 82 and unveiled in 1932 (Gilmore 1932).</w:t>
+      </w:r>
+    </w:p>
+    <w:p>
+      <w:pPr>
+        <w:pStyle w:val="TextBody"/>
+        <w:rPr/>
+      </w:pPr>
+      <w:r>
+        <w:rPr/>
+        <w:t xml:space="preserve">In 1929, Barnum Brown, acting for the American Museum of Natural History, visited most of the nation’s major natural history museums to assess their collections. He realised that the neck, anterior torso, scapulocoracoid and humerus at the USNM, and the tail segment at the Carnegie, belonged to the same individual as the partial skeleton at the University of Utah. Brown negotiated separately with representatives of all three museums to acquire the three portions of this skeleton, and was able to reunite the whole of Douglass’s skeleton in New York at the AMNH, a museum that had had no part in its excavation or early history. Brown arranged complex multipart deals: while the USNM accepted a straight swap for their part of the </w:t>
+      </w:r>
+      <w:r>
+        <w:rPr>
+          <w:i/>
+          <w:iCs/>
+        </w:rPr>
+        <w:t>Barosaurus</w:t>
+      </w:r>
+      <w:r>
+        <w:rPr/>
+        <w:t xml:space="preserve"> with a skeleton of the tyrannosaurid </w:t>
+      </w:r>
+      <w:r>
+        <w:rPr>
+          <w:i/>
+          <w:iCs/>
+        </w:rPr>
+        <w:t>Gorgosaurus</w:t>
+      </w:r>
+      <w:r>
+        <w:rPr/>
+        <w:t>, the University of Utah made a cash-plus-fossils deal in which they were paid $2,500 cash plus the equivalent value in fossil mammal specimens (Brown 1929). The reunited skeleton was given the specimen number AMNH 6341. (See Norell et al. 1991:36–38, Dingus 1996:21–22, McIntosh 2005:42–43).</w:t>
+      </w:r>
+    </w:p>
+    <w:p>
+      <w:pPr>
+        <w:pStyle w:val="TextBody"/>
+        <w:rPr/>
+      </w:pPr>
+      <w:r>
+        <w:rPr/>
+        <w:t xml:space="preserve">There is some evidence that the last ten cervical vertebrae (C7–16) were preserved in the specimen as first excavated: Brown (1929) says that the material then at the USNM included “the last ten cervical vertebrae with ribs”, and the quarry map of Gilmore (1932:figure 1) shows nine dorsals and ten cervicals belonging to the </w:t>
+      </w:r>
+      <w:r>
+        <w:rPr>
+          <w:i/>
+          <w:iCs/>
+        </w:rPr>
+        <w:t>Barosaurus</w:t>
+      </w:r>
+      <w:r>
+        <w:rPr/>
+        <w:t xml:space="preserve"> skeleton. If this is correct, though, the most anterior of these (C7) seems to have been lost or destroyed, as McIntosh’s unpublished 1962 notes, his published account (McIntosh 2005) and the present fossil display at the AMNH all include only nine cervical vertebrae, C8–16. Carl Mehling (pers. comm., 2022) has searched in collections for the missing C7 and been unable to locate it. In fact, the C7, if it ever existed, was likely lost or destroyed prior to the 1939 renovation: contemporary photographs (Figure D.B) show the anteriormost cervical vertebra on display, and it is recognizable as the C8 that is the anteriormost currently preserved vertebra.</w:t>
+      </w:r>
+    </w:p>
+    <w:p>
+      <w:pPr>
+        <w:pStyle w:val="Heading1"/>
+        <w:numPr>
+          <w:ilvl w:val="0"/>
+          <w:numId w:val="4"/>
+        </w:numPr>
+        <w:ind w:left="0" w:right="0" w:hanging="0"/>
+        <w:rPr/>
+      </w:pPr>
       <w:bookmarkStart w:id="6" w:name="__RefHeading___Toc5351_68767826"/>
       <w:bookmarkEnd w:id="6"/>
       <w:r>
@@ -2300,389 +2302,6 @@
       <w:r>
         <w:rPr/>
         <w:t>The composition of the mount</w:t>
-      </w:r>
-    </w:p>
-    <w:p>
-      <w:pPr>
-        <w:pStyle w:val="Heading3"/>
-        <w:numPr>
-          <w:ilvl w:val="2"/>
-          <w:numId w:val="7"/>
-        </w:numPr>
-        <w:ind w:left="0" w:right="0" w:hanging="0"/>
-        <w:rPr/>
-      </w:pPr>
-      <w:bookmarkStart w:id="12" w:name="__RefHeading___Toc16585_68767826"/>
-      <w:bookmarkEnd w:id="12"/>
-      <w:r>
-        <w:rPr/>
-        <w:t>Overview</w:t>
-      </w:r>
-    </w:p>
-    <w:p>
-      <w:pPr>
-        <w:pStyle w:val="TextBody"/>
-        <w:rPr/>
-      </w:pPr>
-      <w:r>
-        <w:rPr/>
-        <w:t xml:space="preserve">Norell et al. (1991:38) wrote that “only about a fifth of the skeleton was missing, but each of these pieces, including the skull, several limb bones, and part of the tail, had to be modeled to complete the skeleton […] the technicians at Research Casting </w:t>
-      </w:r>
-      <w:r>
-        <w:rPr>
-          <w:highlight w:val="yellow"/>
-        </w:rPr>
-        <w:t xml:space="preserve">sculpted </w:t>
-      </w:r>
-      <w:r>
-        <w:rPr>
-          <w:highlight w:val="yellow"/>
-        </w:rPr>
-        <w:t>XXX not really</w:t>
-      </w:r>
-      <w:r>
-        <w:rPr/>
-        <w:t xml:space="preserve"> </w:t>
-      </w:r>
-      <w:r>
-        <w:rPr/>
-        <w:t xml:space="preserve">each individual missing bone in clay, basing the shapes on the remains of more completely known close relatives of </w:t>
-      </w:r>
-      <w:r>
-        <w:rPr>
-          <w:i/>
-          <w:iCs/>
-        </w:rPr>
-        <w:t>Barosaurus</w:t>
-      </w:r>
-      <w:r>
-        <w:rPr/>
-        <w:t xml:space="preserve">, in particular, its contemporary </w:t>
-      </w:r>
-      <w:r>
-        <w:rPr>
-          <w:i/>
-          <w:iCs/>
-        </w:rPr>
-        <w:t>Diplodocus</w:t>
-      </w:r>
-      <w:r>
-        <w:rPr/>
-        <w:t xml:space="preserve">.” However, they did not specify which elements were included in that missing fifth, nor which specific other skeletons the replacements were based on, and it has not been possible to recover this information from the McIntosh archives. A certain amount of detective work is therefore required. To summarise: a complete list of the elements of AMNH 6341 itself can be assembled from the published works and notes of McIntosh; Peter May recalls that with some exceptions discussed below, the missing bones will filled in with casts taken from the Utah Field House’s copy of the Carnegie </w:t>
-      </w:r>
-      <w:r>
-        <w:rPr>
-          <w:i/>
-          <w:iCs/>
-        </w:rPr>
-        <w:t>Diplodocus</w:t>
-      </w:r>
-      <w:r>
-        <w:rPr/>
-        <w:t>; the date that that copy was is known, and so therefore so is the composition of the Carnegie original as it was at that time. The details follow.</w:t>
-      </w:r>
-    </w:p>
-    <w:p>
-      <w:pPr>
-        <w:pStyle w:val="TextBody"/>
-        <w:rPr/>
-      </w:pPr>
-      <w:r>
-        <w:rPr/>
-        <w:t>McIntosh’s (2005:43) catalogue of elements in the referred specimen AMNH 6341 is incomplete and contains multiple errors. However, by reading it in context of the more detailed descriptions of the elements later in the same paper, and with his unpublished 1962 notes on the specimen, and with observations of materials on exhibition in the past and present, it is possible to arrive at a complete list of material as follows:</w:t>
-      </w:r>
-    </w:p>
-    <w:p>
-      <w:pPr>
-        <w:pStyle w:val="TextBody"/>
-        <w:numPr>
-          <w:ilvl w:val="0"/>
-          <w:numId w:val="10"/>
-        </w:numPr>
-        <w:rPr/>
-      </w:pPr>
-      <w:r>
-        <w:rPr/>
-        <w:t>the posterior part of the neck (cervicals 8–16)</w:t>
-      </w:r>
-    </w:p>
-    <w:p>
-      <w:pPr>
-        <w:pStyle w:val="TextBody"/>
-        <w:numPr>
-          <w:ilvl w:val="0"/>
-          <w:numId w:val="10"/>
-        </w:numPr>
-        <w:rPr/>
-      </w:pPr>
-      <w:r>
-        <w:rPr/>
-        <w:t>all nine dorsal vertebrae (dorsals 1–9)</w:t>
-      </w:r>
-    </w:p>
-    <w:p>
-      <w:pPr>
-        <w:pStyle w:val="TextBody"/>
-        <w:numPr>
-          <w:ilvl w:val="0"/>
-          <w:numId w:val="10"/>
-        </w:numPr>
-        <w:rPr/>
-      </w:pPr>
-      <w:r>
-        <w:rPr/>
-        <w:t>the complete sacrum (sacral vertebrae 1–5)</w:t>
-      </w:r>
-    </w:p>
-    <w:p>
-      <w:pPr>
-        <w:pStyle w:val="TextBody"/>
-        <w:numPr>
-          <w:ilvl w:val="0"/>
-          <w:numId w:val="10"/>
-        </w:numPr>
-        <w:rPr/>
-      </w:pPr>
-      <w:r>
-        <w:rPr/>
-        <w:t>the anterior part of the tail (caudals 1–29)</w:t>
-      </w:r>
-    </w:p>
-    <w:p>
-      <w:pPr>
-        <w:pStyle w:val="TextBody"/>
-        <w:numPr>
-          <w:ilvl w:val="0"/>
-          <w:numId w:val="10"/>
-        </w:numPr>
-        <w:rPr/>
-      </w:pPr>
-      <w:r>
-        <w:rPr/>
-        <w:t>six partial ribs, of which one is the first or possibly second on the left side, and another is probably its counterpart</w:t>
-      </w:r>
-    </w:p>
-    <w:p>
-      <w:pPr>
-        <w:pStyle w:val="TextBody"/>
-        <w:numPr>
-          <w:ilvl w:val="0"/>
-          <w:numId w:val="10"/>
-        </w:numPr>
-        <w:rPr/>
-      </w:pPr>
-      <w:r>
-        <w:rPr/>
-        <w:t>a single chevron, from further back than Ca13 and likely in the region Ca22–Ca28.</w:t>
-      </w:r>
-    </w:p>
-    <w:p>
-      <w:pPr>
-        <w:pStyle w:val="TextBody"/>
-        <w:numPr>
-          <w:ilvl w:val="0"/>
-          <w:numId w:val="10"/>
-        </w:numPr>
-        <w:rPr/>
-      </w:pPr>
-      <w:r>
-        <w:rPr/>
-        <w:t>right (not left as in McIntosh 2005:43) scapulocoracoid, fully fused together; distal end of left scapula; left coracoid</w:t>
-      </w:r>
-    </w:p>
-    <w:p>
-      <w:pPr>
-        <w:pStyle w:val="TextBody"/>
-        <w:numPr>
-          <w:ilvl w:val="0"/>
-          <w:numId w:val="10"/>
-        </w:numPr>
-        <w:rPr/>
-      </w:pPr>
-      <w:r>
-        <w:rPr/>
-        <w:t>right (not left as in McIntosh 2005:43) humerus</w:t>
-      </w:r>
-    </w:p>
-    <w:p>
-      <w:pPr>
-        <w:pStyle w:val="TextBody"/>
-        <w:numPr>
-          <w:ilvl w:val="0"/>
-          <w:numId w:val="10"/>
-        </w:numPr>
-        <w:rPr/>
-      </w:pPr>
-      <w:r>
-        <w:rPr/>
-        <w:t>largely complete pelvis: right ilium complete except small part of the upper border; acetabular portion and “distal ends” of left ilium; both pubes and ischia complete except parts of the proximal ends of both pubes and the right ischium</w:t>
-      </w:r>
-    </w:p>
-    <w:p>
-      <w:pPr>
-        <w:pStyle w:val="TextBody"/>
-        <w:numPr>
-          <w:ilvl w:val="0"/>
-          <w:numId w:val="10"/>
-        </w:numPr>
-        <w:rPr/>
-      </w:pPr>
-      <w:r>
-        <w:rPr/>
-        <w:t>complete right hindlimb (femur, tibia, fibula, astragalus)</w:t>
-      </w:r>
-    </w:p>
-    <w:p>
-      <w:pPr>
-        <w:pStyle w:val="TextBody"/>
-        <w:numPr>
-          <w:ilvl w:val="0"/>
-          <w:numId w:val="10"/>
-        </w:numPr>
-        <w:rPr/>
-      </w:pPr>
-      <w:r>
-        <w:rPr/>
-        <w:t>elements of the right pes: metatarsals I, II and V, phalanges I-I and V-I, two 2nd phalanges, one ungual</w:t>
-      </w:r>
-    </w:p>
-    <w:p>
-      <w:pPr>
-        <w:pStyle w:val="TextBody"/>
-        <w:numPr>
-          <w:ilvl w:val="0"/>
-          <w:numId w:val="10"/>
-        </w:numPr>
-        <w:rPr/>
-      </w:pPr>
-      <w:r>
-        <w:rPr/>
-        <w:t>three “ossicles” (McIntosh’s unpublished 1962 notes) — the meaning is unclear.</w:t>
-      </w:r>
-    </w:p>
-    <w:p>
-      <w:pPr>
-        <w:pStyle w:val="TextBody"/>
-        <w:rPr/>
-      </w:pPr>
-      <w:r>
-        <w:rPr/>
-        <w:t xml:space="preserve">The sternal plates, clavicles and lower forelimb (ulna, radius, carpals and manus) are the only parts of the skeleton entirely missing. Figure B shows a skeletal inventory of </w:t>
-      </w:r>
-      <w:r>
-        <w:rPr>
-          <w:i/>
-          <w:iCs/>
-        </w:rPr>
-        <w:t>Barosaurus lentus</w:t>
-      </w:r>
-      <w:r>
-        <w:rPr/>
-        <w:t xml:space="preserve"> with the portions of the skeleton preserved by AMNH 6341 in white and the missing bones in grey.</w:t>
-      </w:r>
-    </w:p>
-    <w:p>
-      <w:pPr>
-        <w:pStyle w:val="TextBody"/>
-        <w:rPr/>
-      </w:pPr>
-      <w:r>
-        <w:rPr/>
-        <w:t xml:space="preserve">This list of material is a superset of that listed as belonging to the USNM’s part of the specimen in Brown’s (1929) account of reuniting the parts of the skeleton, aside from Brown’s statement that “the last ten cervical vertebrae” (not just the last nine) were at that time present. — see above But Brown stated wrongly that the left rather than right scapulocoracoid and humerus are present (and the material list of McIntosh 2005:43 followed this error, contradicting his description and illustration later in the same chapter). The element that was on display in 1939 (Figure D.B) is clearly a complete and well preserved </w:t>
-      </w:r>
-      <w:r>
-        <w:rPr>
-          <w:i/>
-          <w:iCs/>
-        </w:rPr>
-        <w:t>right</w:t>
-      </w:r>
-      <w:r>
-        <w:rPr/>
-        <w:t xml:space="preserve"> scapulocoracoid, based on the location of the glenoid fossa in combination with the curvature of the shaft. Similarly the humerus that was on display in 1939 is the right, not the left, based on the shape of the proximal end and the anterior projections at the distal end. It is possible that Brown carelessly misidentified the elements in his letter and McIntosh transcribed the error. McIntosh’s unpublished 1962 notes further confirm the presence of these elements from the right side.</w:t>
-      </w:r>
-    </w:p>
-    <w:p>
-      <w:pPr>
-        <w:pStyle w:val="TextBody"/>
-        <w:rPr/>
-      </w:pPr>
-      <w:r>
-        <w:rPr/>
-        <w:t xml:space="preserve">In preparing the mounted skeleton, casts of all the elements of AMNH 6341 were used. </w:t>
-      </w:r>
-      <w:r>
-        <w:rPr>
-          <w:highlight w:val="yellow"/>
-        </w:rPr>
-        <w:t>XXX Peter, Lowell and Gene, is this correct? How much “correction” was done to the casts?</w:t>
-      </w:r>
-      <w:r>
-        <w:rPr/>
-        <w:t xml:space="preserve"> The missing elements were cast or modelled moulds that had been made by Jim Madsen from the mounted cast of </w:t>
-      </w:r>
-      <w:r>
-        <w:rPr>
-          <w:i/>
-          <w:iCs/>
-        </w:rPr>
-        <w:t>Diplodocus</w:t>
-      </w:r>
-      <w:r>
-        <w:rPr/>
-        <w:t xml:space="preserve"> at the Utah Field House, Vernal. </w:t>
-      </w:r>
-      <w:r>
-        <w:rPr>
-          <w:highlight w:val="yellow"/>
-        </w:rPr>
-        <w:t xml:space="preserve">XXX Peter, Lowell and Gene, is this correct? Was no non-6341 </w:t>
-      </w:r>
-      <w:r>
-        <w:rPr>
-          <w:i/>
-          <w:iCs/>
-          <w:highlight w:val="yellow"/>
-        </w:rPr>
-        <w:t>Barosaurus</w:t>
-      </w:r>
-      <w:r>
-        <w:rPr>
-          <w:highlight w:val="yellow"/>
-        </w:rPr>
-        <w:t xml:space="preserve"> used at all?</w:t>
-      </w:r>
-      <w:r>
-        <w:rPr/>
-        <w:t xml:space="preserve"> Jack McIntosh </w:t>
-      </w:r>
-      <w:r>
-        <w:rPr>
-          <w:highlight w:val="yellow"/>
-        </w:rPr>
-        <w:t>XXX and Lowell and/or Gene?</w:t>
-      </w:r>
-      <w:r>
-        <w:rPr/>
-        <w:t xml:space="preserve"> visited RCI at least twice during the modelling process </w:t>
-      </w:r>
-      <w:r>
-        <w:rPr>
-          <w:lang w:val="en-US"/>
-        </w:rPr>
-        <w:t>to help with the restored elements. XXX When was the Vernal cast made? XXX What was in the Carnegie mount at that time? The answers to those questions may supersede some of what follows.</w:t>
-      </w:r>
-    </w:p>
-    <w:p>
-      <w:pPr>
-        <w:pStyle w:val="TextBody"/>
-        <w:rPr/>
-      </w:pPr>
-      <w:r>
-        <w:rPr>
-          <w:lang w:val="en-US"/>
-        </w:rPr>
-        <w:t>We will now consider the source of specific elements of the cast.</w:t>
       </w:r>
     </w:p>
     <w:p>
@@ -2695,21 +2314,21 @@
         <w:ind w:left="0" w:right="0" w:hanging="0"/>
         <w:rPr/>
       </w:pPr>
-      <w:bookmarkStart w:id="13" w:name="__RefHeading___Toc16587_68767826"/>
-      <w:bookmarkEnd w:id="13"/>
-      <w:r>
-        <w:rPr/>
-        <w:t>Skull</w:t>
-      </w:r>
-    </w:p>
-    <w:p>
-      <w:pPr>
-        <w:pStyle w:val="TextBody"/>
-        <w:rPr/>
-      </w:pPr>
-      <w:r>
-        <w:rPr/>
-        <w:t xml:space="preserve">The skull in the mounted </w:t>
+      <w:bookmarkStart w:id="12" w:name="__RefHeading___Toc16585_68767826"/>
+      <w:bookmarkEnd w:id="12"/>
+      <w:r>
+        <w:rPr/>
+        <w:t>Overview</w:t>
+      </w:r>
+    </w:p>
+    <w:p>
+      <w:pPr>
+        <w:pStyle w:val="TextBody"/>
+        <w:rPr/>
+      </w:pPr>
+      <w:r>
+        <w:rPr/>
+        <w:t xml:space="preserve">Norell et al. (1991:38) wrote that “only about a fifth of the skeleton was missing, but each of these pieces, including the skull, several limb bones, and part of the tail, had to be modeled to complete the skeleton […] the technicians at Research Casting sculpted each individual missing bone in clay, basing the shapes on the remains of more completely known close relatives of </w:t>
       </w:r>
       <w:r>
         <w:rPr>
@@ -2720,7 +2339,7 @@
       </w:r>
       <w:r>
         <w:rPr/>
-        <w:t xml:space="preserve"> skeleton was cast from the corresponding elements in the Carnegie </w:t>
+        <w:t xml:space="preserve">, in particular, its contemporary </w:t>
       </w:r>
       <w:r>
         <w:rPr>
@@ -2731,19 +2350,52 @@
       </w:r>
       <w:r>
         <w:rPr/>
-        <w:t xml:space="preserve">. However, CM 84, the specimen from which the Carnegie mount is mostly assembled, does not itself include a skull. Holland (1906:227) explains that the skull supplied to British Museum (now the Natural History Museum) as part of the </w:t>
-      </w:r>
-      <w:r>
-        <w:rPr>
-          <w:i/>
-          <w:iCs/>
-          <w:u w:val="none"/>
+        <w:t xml:space="preserve">.” However, </w:t>
+      </w:r>
+      <w:r>
+        <w:rPr/>
+        <w:t xml:space="preserve">this account </w:t>
+      </w:r>
+      <w:r>
+        <w:rPr/>
+        <w:t xml:space="preserve">did not specify which elements were included in that missing fifth, nor which specific other skeletons the replacements were based on, and it has not been possible to recover this information from the McIntosh archives. A certain amount of detective work is therefore required. To summarise: a complete list of the elements of AMNH 6341 itself can be assembled from the published works and notes of McIntosh; Peter May recalls that with some exceptions discussed below, the missing bones </w:t>
+      </w:r>
+      <w:r>
+        <w:rPr/>
+        <w:t>were</w:t>
+      </w:r>
+      <w:r>
+        <w:rPr/>
+        <w:t xml:space="preserve"> filled in with casts taken from the Utah Field House’s copy of the Carnegie </w:t>
+      </w:r>
+      <w:r>
+        <w:rPr>
+          <w:i/>
+          <w:iCs/>
         </w:rPr>
         <w:t>Diplodocus</w:t>
       </w:r>
       <w:r>
         <w:rPr/>
-        <w:t xml:space="preserve"> cast presented to it in May 1905 was a composite sculpture based on several specimens.</w:t>
+        <w:t xml:space="preserve">; the </w:t>
+      </w:r>
+      <w:r>
+        <w:rPr/>
+        <w:t xml:space="preserve">history of </w:t>
+      </w:r>
+      <w:r>
+        <w:rPr/>
+        <w:t>that that copy is known, and so therefore so is the composition of the Carnegie original as it was at that time. The details follow.</w:t>
+      </w:r>
+    </w:p>
+    <w:p>
+      <w:pPr>
+        <w:pStyle w:val="TextBody"/>
+        <w:rPr/>
+      </w:pPr>
+      <w:r>
+        <w:rPr/>
+        <w:t>McIntosh’s (2005:43) catalogue of elements in the referred specimen AMNH 6341 is incomplete and contains multiple errors. However, by reading it in context of the more detailed descriptions of the elements later in the same paper, and with his unpublished 1962 notes on the specimen, and with observations of materials on exhibition in the past and present, it is possible to arrive at a complete list of material as follows:</w:t>
       </w:r>
     </w:p>
     <w:p>
@@ -2751,65 +2403,13 @@
         <w:pStyle w:val="TextBody"/>
         <w:numPr>
           <w:ilvl w:val="0"/>
-          <w:numId w:val="6"/>
+          <w:numId w:val="11"/>
         </w:numPr>
-        <w:ind w:left="720" w:right="0" w:hanging="360"/>
-        <w:rPr/>
-      </w:pPr>
-      <w:r>
-        <w:rPr/>
-        <w:t xml:space="preserve">The posterior portion was modelled on material from CM 662 (illustrated by Holland 1906:plate XXVII–XXVIII; now HMNS 175). This specimen was initially referred by Holland (1906) to the genus </w:t>
-      </w:r>
-      <w:r>
-        <w:rPr>
-          <w:i/>
-          <w:iCs/>
-        </w:rPr>
-        <w:t>Diplodocus</w:t>
-      </w:r>
-      <w:r>
-        <w:rPr>
-          <w:i w:val="false"/>
-          <w:iCs w:val="false"/>
-        </w:rPr>
-        <w:t xml:space="preserve"> and subsequently made by him the holotype of the new species</w:t>
-      </w:r>
-      <w:r>
-        <w:rPr/>
-        <w:t xml:space="preserve"> “</w:t>
-      </w:r>
-      <w:r>
-        <w:rPr>
-          <w:i/>
-          <w:iCs/>
-        </w:rPr>
-        <w:t>Diplodocus</w:t>
-      </w:r>
-      <w:r>
-        <w:rPr/>
-        <w:t xml:space="preserve">” </w:t>
-      </w:r>
-      <w:r>
-        <w:rPr>
-          <w:i/>
-          <w:iCs/>
-        </w:rPr>
-        <w:t>hayi</w:t>
-      </w:r>
-      <w:r>
-        <w:rPr/>
-        <w:t xml:space="preserve"> (Holland 1924). The species has since been moved to its own new genus </w:t>
-      </w:r>
-      <w:r>
-        <w:rPr>
-          <w:i/>
-          <w:iCs/>
-        </w:rPr>
-        <w:t>Galeamopus</w:t>
-      </w:r>
-      <w:r>
-        <w:rPr/>
-        <w:t xml:space="preserve"> by Tschopp et al. (2015:267).</w:t>
+        <w:rPr/>
+      </w:pPr>
+      <w:r>
+        <w:rPr/>
+        <w:t>the posterior part of the neck (cervicals 8–16)</w:t>
       </w:r>
     </w:p>
     <w:p>
@@ -2817,14 +2417,271 @@
         <w:pStyle w:val="TextBody"/>
         <w:numPr>
           <w:ilvl w:val="0"/>
-          <w:numId w:val="6"/>
+          <w:numId w:val="11"/>
         </w:numPr>
-        <w:ind w:left="720" w:right="0" w:hanging="360"/>
-        <w:rPr/>
-      </w:pPr>
-      <w:r>
-        <w:rPr/>
-        <w:t xml:space="preserve">The remainder of the skull was based on USNM 2673 (illustrated by Holland 1906:plate XXIII–XXV), the skull on which Marsh (1896:175–179) had primarily based his description of the skull of </w:t>
+        <w:rPr/>
+      </w:pPr>
+      <w:r>
+        <w:rPr/>
+        <w:t>all nine dorsal vertebrae (dorsals 1–9)</w:t>
+      </w:r>
+    </w:p>
+    <w:p>
+      <w:pPr>
+        <w:pStyle w:val="TextBody"/>
+        <w:numPr>
+          <w:ilvl w:val="0"/>
+          <w:numId w:val="11"/>
+        </w:numPr>
+        <w:rPr/>
+      </w:pPr>
+      <w:r>
+        <w:rPr/>
+        <w:t>the complete sacrum (sacral vertebrae 1–5)</w:t>
+      </w:r>
+    </w:p>
+    <w:p>
+      <w:pPr>
+        <w:pStyle w:val="TextBody"/>
+        <w:numPr>
+          <w:ilvl w:val="0"/>
+          <w:numId w:val="11"/>
+        </w:numPr>
+        <w:rPr/>
+      </w:pPr>
+      <w:r>
+        <w:rPr/>
+        <w:t>the anterior part of the tail (caudals 1–29)</w:t>
+      </w:r>
+    </w:p>
+    <w:p>
+      <w:pPr>
+        <w:pStyle w:val="TextBody"/>
+        <w:numPr>
+          <w:ilvl w:val="0"/>
+          <w:numId w:val="11"/>
+        </w:numPr>
+        <w:rPr/>
+      </w:pPr>
+      <w:r>
+        <w:rPr/>
+        <w:t>six partial ribs, of which one is the first or possibly second on the left side, and another is probably its counterpart</w:t>
+      </w:r>
+    </w:p>
+    <w:p>
+      <w:pPr>
+        <w:pStyle w:val="TextBody"/>
+        <w:numPr>
+          <w:ilvl w:val="0"/>
+          <w:numId w:val="11"/>
+        </w:numPr>
+        <w:rPr/>
+      </w:pPr>
+      <w:r>
+        <w:rPr/>
+        <w:t>a single chevron, from further back than Ca13 and likely in the region Ca22–Ca28.</w:t>
+      </w:r>
+    </w:p>
+    <w:p>
+      <w:pPr>
+        <w:pStyle w:val="TextBody"/>
+        <w:numPr>
+          <w:ilvl w:val="0"/>
+          <w:numId w:val="11"/>
+        </w:numPr>
+        <w:rPr/>
+      </w:pPr>
+      <w:r>
+        <w:rPr/>
+        <w:t>right (not left as in McIntosh 2005:43) scapulocoracoid, fully fused together; distal end of left scapula; left coracoid</w:t>
+      </w:r>
+    </w:p>
+    <w:p>
+      <w:pPr>
+        <w:pStyle w:val="TextBody"/>
+        <w:numPr>
+          <w:ilvl w:val="0"/>
+          <w:numId w:val="11"/>
+        </w:numPr>
+        <w:rPr/>
+      </w:pPr>
+      <w:r>
+        <w:rPr/>
+        <w:t>right (not left as in McIntosh 2005:43) humerus</w:t>
+      </w:r>
+    </w:p>
+    <w:p>
+      <w:pPr>
+        <w:pStyle w:val="TextBody"/>
+        <w:numPr>
+          <w:ilvl w:val="0"/>
+          <w:numId w:val="11"/>
+        </w:numPr>
+        <w:rPr/>
+      </w:pPr>
+      <w:r>
+        <w:rPr/>
+        <w:t>largely complete pelvis: right ilium complete except small part of the upper border; acetabular portion and “distal ends” of left ilium; both pubes and ischia complete except parts of the proximal ends of both pubes and the right ischium</w:t>
+      </w:r>
+    </w:p>
+    <w:p>
+      <w:pPr>
+        <w:pStyle w:val="TextBody"/>
+        <w:numPr>
+          <w:ilvl w:val="0"/>
+          <w:numId w:val="11"/>
+        </w:numPr>
+        <w:rPr/>
+      </w:pPr>
+      <w:r>
+        <w:rPr/>
+        <w:t>complete right hindlimb (femur, tibia, fibula, astragalus)</w:t>
+      </w:r>
+    </w:p>
+    <w:p>
+      <w:pPr>
+        <w:pStyle w:val="TextBody"/>
+        <w:numPr>
+          <w:ilvl w:val="0"/>
+          <w:numId w:val="11"/>
+        </w:numPr>
+        <w:rPr/>
+      </w:pPr>
+      <w:r>
+        <w:rPr/>
+        <w:t>elements of the right pes: metatarsals I, II and V, phalanges I-I and V-I, two 2nd phalanges, one ungual</w:t>
+      </w:r>
+    </w:p>
+    <w:p>
+      <w:pPr>
+        <w:pStyle w:val="TextBody"/>
+        <w:numPr>
+          <w:ilvl w:val="0"/>
+          <w:numId w:val="11"/>
+        </w:numPr>
+        <w:rPr/>
+      </w:pPr>
+      <w:r>
+        <w:rPr/>
+        <w:t>three “ossicles” (McIntosh’s unpublished 1962 notes) — the meaning is unclear.</w:t>
+      </w:r>
+    </w:p>
+    <w:p>
+      <w:pPr>
+        <w:pStyle w:val="TextBody"/>
+        <w:rPr/>
+      </w:pPr>
+      <w:r>
+        <w:rPr/>
+        <w:t xml:space="preserve">The sternal plates, clavicles and lower forelimb (ulna, radius, carpals and manus) are the only parts of the skeleton missing </w:t>
+      </w:r>
+      <w:r>
+        <w:rPr/>
+        <w:t>from both sides</w:t>
+      </w:r>
+      <w:r>
+        <w:rPr/>
+        <w:t xml:space="preserve">. Figure B shows a skeletal inventory of </w:t>
+      </w:r>
+      <w:r>
+        <w:rPr>
+          <w:i/>
+          <w:iCs/>
+        </w:rPr>
+        <w:t>Barosaurus lentus</w:t>
+      </w:r>
+      <w:r>
+        <w:rPr/>
+        <w:t xml:space="preserve"> with the portions of the skeleton preserved by AMNH 6341 in white and the missing bones in grey.</w:t>
+      </w:r>
+    </w:p>
+    <w:p>
+      <w:pPr>
+        <w:pStyle w:val="TextBody"/>
+        <w:rPr/>
+      </w:pPr>
+      <w:r>
+        <w:rPr/>
+        <w:t xml:space="preserve">This list of material is </w:t>
+      </w:r>
+      <w:r>
+        <w:rPr/>
+        <w:t xml:space="preserve">mostly </w:t>
+      </w:r>
+      <w:r>
+        <w:rPr/>
+        <w:t xml:space="preserve">a superset of that listed as belonging to </w:t>
+      </w:r>
+      <w:r>
+        <w:rPr/>
+        <w:t>what was then</w:t>
+      </w:r>
+      <w:r>
+        <w:rPr/>
+        <w:t xml:space="preserve"> the USNM’s part of the specimen in Brown’s (1929) account of reuniting the parts of the skeleton. </w:t>
+      </w:r>
+      <w:r>
+        <w:rPr/>
+        <w:t xml:space="preserve">The only additional element in </w:t>
+      </w:r>
+      <w:r>
+        <w:rPr/>
+        <w:t xml:space="preserve">Brown’s </w:t>
+      </w:r>
+      <w:r>
+        <w:rPr/>
+        <w:t xml:space="preserve">account is his </w:t>
+      </w:r>
+      <w:r>
+        <w:rPr/>
+        <w:t xml:space="preserve">statement that “the last ten cervical vertebrae” (not just the last nine) were at that time present — see above. But Brown stated wrongly that the left rather than right scapulocoracoid and humerus are present (and the material list of McIntosh 2005:43 followed this error, contradicting his description and illustration later in the same chapter, </w:t>
+      </w:r>
+      <w:r>
+        <w:rPr/>
+        <w:t>McIntosh 2005:59–62</w:t>
+      </w:r>
+      <w:r>
+        <w:rPr/>
+        <w:t xml:space="preserve">). The </w:t>
+      </w:r>
+      <w:r>
+        <w:rPr/>
+        <w:t xml:space="preserve">girdle </w:t>
+      </w:r>
+      <w:r>
+        <w:rPr/>
+        <w:t xml:space="preserve">element that was on display in 1939 (Figure D.B) is clearly a complete and well preserved </w:t>
+      </w:r>
+      <w:r>
+        <w:rPr>
+          <w:i/>
+          <w:iCs/>
+        </w:rPr>
+        <w:t>right</w:t>
+      </w:r>
+      <w:r>
+        <w:rPr/>
+        <w:t xml:space="preserve"> scapulocoracoid, based on the location of the glenoid fossa in combination with the curvature of the shaft. Similarly the humerus that was on display in 1939 is the right, not the left, based on the shape of the proximal end and the anterior projections at the distal end. It is possible that Brown carelessly misidentified the elements in his letter and McIntosh transcribed the error. McIntosh’s unpublished 1962 notes further confirm the presence of these elements from the right side.</w:t>
+      </w:r>
+    </w:p>
+    <w:p>
+      <w:pPr>
+        <w:pStyle w:val="TextBody"/>
+        <w:rPr/>
+      </w:pPr>
+      <w:r>
+        <w:rPr/>
+        <w:t xml:space="preserve">In preparing the mounted skeleton, casts of all the elements of AMNH 6341 were used. </w:t>
+      </w:r>
+      <w:r>
+        <w:rPr>
+          <w:highlight w:val="yellow"/>
+        </w:rPr>
+        <w:t>XXX Peter, Lowell and Gene, is this correct? How much “correction” was done to the casts?</w:t>
+      </w:r>
+      <w:r>
+        <w:rPr/>
+        <w:t xml:space="preserve"> The missing elements were cast or modelled moulds that had been made by Jim Madsen from the mounted cast of </w:t>
       </w:r>
       <w:r>
         <w:rPr>
@@ -2835,83 +2692,59 @@
       </w:r>
       <w:r>
         <w:rPr/>
-        <w:t xml:space="preserve">. With the USNM’s permission, the Carnegie Museum made a cast of this skull, of which only the left side had been fully prepared. They used this to restore the missing half. Ironically, this skull has since been referred by Tchopp et al. (2015:228) to </w:t>
-      </w:r>
-      <w:r>
-        <w:rPr>
-          <w:i/>
-          <w:iCs/>
-          <w:u w:val="none"/>
-        </w:rPr>
-        <w:t>Galeamopus</w:t>
-      </w:r>
-      <w:r>
-        <w:rPr/>
-        <w:t>, meaning that both the fossils on which the Carnegie mount’s skull were based are now considered to belong to that genus.</w:t>
-      </w:r>
-    </w:p>
-    <w:p>
-      <w:pPr>
-        <w:pStyle w:val="TextBody"/>
-        <w:rPr/>
-      </w:pPr>
-      <w:r>
-        <w:rPr/>
-        <w:t xml:space="preserve">The skull used in the </w:t>
-      </w:r>
-      <w:r>
-        <w:rPr>
-          <w:i/>
-          <w:iCs/>
+        <w:t xml:space="preserve"> at the Utah Field House, Vernal. </w:t>
+      </w:r>
+      <w:r>
+        <w:rPr>
+          <w:highlight w:val="yellow"/>
+        </w:rPr>
+        <w:t xml:space="preserve">XXX Peter, Lowell and Gene, is this correct? Was no non-6341 </w:t>
+      </w:r>
+      <w:r>
+        <w:rPr>
+          <w:i/>
+          <w:iCs/>
+          <w:highlight w:val="yellow"/>
         </w:rPr>
         <w:t>Barosaurus</w:t>
       </w:r>
       <w:r>
-        <w:rPr/>
-        <w:t xml:space="preserve"> mount is shown in a 1991 photograph (Figure C). It can be fairly confidently confirmed as the same composite illustrated by Holland (1906:figure 1) “as placed in the restoration at the British Museum”, and by Nieuwland (2019:figure 5.3) in a photograph of a worker at the Muséum Natonal d’Histoire Naturelle, Paris, France, with the plaster skull of their </w:t>
-      </w:r>
-      <w:r>
-        <w:rPr>
-          <w:i/>
-          <w:iCs/>
-        </w:rPr>
-        <w:t>Diplodocus</w:t>
-      </w:r>
-      <w:r>
-        <w:rPr/>
-        <w:t xml:space="preserve"> cast in 1908.</w:t>
-      </w:r>
-    </w:p>
-    <w:p>
-      <w:pPr>
-        <w:pStyle w:val="TextBody"/>
-        <w:rPr/>
-      </w:pPr>
-      <w:r>
-        <w:rPr/>
-        <w:t xml:space="preserve">In the Carnegie mount, the skull was replaced in XXX year by a cast of the </w:t>
-      </w:r>
-      <w:r>
-        <w:rPr>
-          <w:i/>
-          <w:iCs/>
-        </w:rPr>
-        <w:t>Diplodocus</w:t>
-      </w:r>
-      <w:r>
-        <w:rPr/>
-        <w:t xml:space="preserve"> sp. skull CM 11161 (Matt Lamana, pers. comm., 2022) — but this change was not been reflected in the Vernal copy of the Carnegie mount, nor therefore in the skull cast from this for the AMNH’s mounted </w:t>
-      </w:r>
-      <w:r>
-        <w:rPr>
-          <w:i/>
-          <w:iCs/>
-        </w:rPr>
-        <w:t>Barosaurus</w:t>
-      </w:r>
-      <w:r>
-        <w:rPr/>
-        <w:t>.</w:t>
+        <w:rPr>
+          <w:highlight w:val="yellow"/>
+        </w:rPr>
+        <w:t xml:space="preserve"> used at all?</w:t>
+      </w:r>
+      <w:r>
+        <w:rPr/>
+        <w:t xml:space="preserve"> Jack McIntosh </w:t>
+      </w:r>
+      <w:r>
+        <w:rPr>
+          <w:highlight w:val="yellow"/>
+        </w:rPr>
+        <w:t>XXX and Lowell and/or Gene?</w:t>
+      </w:r>
+      <w:r>
+        <w:rPr/>
+        <w:t xml:space="preserve"> visited RCI at least twice during the modelling process </w:t>
+      </w:r>
+      <w:r>
+        <w:rPr>
+          <w:lang w:val="en-US"/>
+        </w:rPr>
+        <w:t>to help with the restored elements. XXX When was the Vernal cast made? XXX What was in the Carnegie mount at that time? The answers to those questions may supersede some of what follows.</w:t>
+      </w:r>
+    </w:p>
+    <w:p>
+      <w:pPr>
+        <w:pStyle w:val="TextBody"/>
+        <w:rPr/>
+      </w:pPr>
+      <w:r>
+        <w:rPr>
+          <w:lang w:val="en-US"/>
+        </w:rPr>
+        <w:t>We will now consider the source of specific elements of the cast.</w:t>
       </w:r>
     </w:p>
     <w:p>
@@ -2924,21 +2757,21 @@
         <w:ind w:left="0" w:right="0" w:hanging="0"/>
         <w:rPr/>
       </w:pPr>
-      <w:bookmarkStart w:id="14" w:name="__RefHeading___Toc16589_68767826"/>
-      <w:bookmarkEnd w:id="14"/>
-      <w:r>
-        <w:rPr/>
-        <w:t>Neck</w:t>
-      </w:r>
-    </w:p>
-    <w:p>
-      <w:pPr>
-        <w:pStyle w:val="TextBody"/>
-        <w:rPr/>
-      </w:pPr>
-      <w:r>
-        <w:rPr/>
-        <w:t xml:space="preserve">McIntosh (2005:45) considered the number of cervicals in </w:t>
+      <w:bookmarkStart w:id="13" w:name="__RefHeading___Toc16587_68767826"/>
+      <w:bookmarkEnd w:id="13"/>
+      <w:r>
+        <w:rPr/>
+        <w:t>Skull</w:t>
+      </w:r>
+    </w:p>
+    <w:p>
+      <w:pPr>
+        <w:pStyle w:val="TextBody"/>
+        <w:rPr/>
+      </w:pPr>
+      <w:r>
+        <w:rPr/>
+        <w:t xml:space="preserve">The skull in the mounted </w:t>
       </w:r>
       <w:r>
         <w:rPr>
@@ -2949,7 +2782,7 @@
       </w:r>
       <w:r>
         <w:rPr/>
-        <w:t xml:space="preserve"> to be 16 on the basis that there are only nine dorsals, compared with ten in the closely related </w:t>
+        <w:t xml:space="preserve"> skeleton was cast from the corresponding elements in the Carnegie </w:t>
       </w:r>
       <w:r>
         <w:rPr>
@@ -2960,7 +2793,133 @@
       </w:r>
       <w:r>
         <w:rPr/>
-        <w:t xml:space="preserve">, and the most likely reason is that the first dorsal was recruited into the neck. McIntosh’s inference has been widely considered correct, and 16 is now the accepted cervical count for </w:t>
+        <w:t xml:space="preserve">. However, CM 84, the specimen from which the Carnegie mount is mostly assembled, does not itself include a skull. Holland (1906:227) explains that the skull supplied to British Museum (now the Natural History Museum) as part of the </w:t>
+      </w:r>
+      <w:r>
+        <w:rPr>
+          <w:i/>
+          <w:iCs/>
+          <w:u w:val="none"/>
+        </w:rPr>
+        <w:t>Diplodocus</w:t>
+      </w:r>
+      <w:r>
+        <w:rPr/>
+        <w:t xml:space="preserve"> cast presented to it in May 1905 was a composite sculpture based on several specimens.</w:t>
+      </w:r>
+    </w:p>
+    <w:p>
+      <w:pPr>
+        <w:pStyle w:val="TextBody"/>
+        <w:numPr>
+          <w:ilvl w:val="0"/>
+          <w:numId w:val="7"/>
+        </w:numPr>
+        <w:ind w:left="720" w:right="0" w:hanging="360"/>
+        <w:rPr/>
+      </w:pPr>
+      <w:r>
+        <w:rPr/>
+        <w:t xml:space="preserve">The posterior portion was modelled on material from CM 662 (illustrated by Holland 1906:plate XXVII–XXVIII; now HMNS 175). This specimen was initially referred by Holland (1906) to the genus </w:t>
+      </w:r>
+      <w:r>
+        <w:rPr>
+          <w:i/>
+          <w:iCs/>
+        </w:rPr>
+        <w:t>Diplodocus</w:t>
+      </w:r>
+      <w:r>
+        <w:rPr>
+          <w:i w:val="false"/>
+          <w:iCs w:val="false"/>
+        </w:rPr>
+        <w:t xml:space="preserve"> and subsequently made by him the holotype of the new species</w:t>
+      </w:r>
+      <w:r>
+        <w:rPr/>
+        <w:t xml:space="preserve"> “</w:t>
+      </w:r>
+      <w:r>
+        <w:rPr>
+          <w:i/>
+          <w:iCs/>
+        </w:rPr>
+        <w:t>Diplodocus</w:t>
+      </w:r>
+      <w:r>
+        <w:rPr/>
+        <w:t xml:space="preserve">” </w:t>
+      </w:r>
+      <w:r>
+        <w:rPr>
+          <w:i/>
+          <w:iCs/>
+        </w:rPr>
+        <w:t>hayi</w:t>
+      </w:r>
+      <w:r>
+        <w:rPr/>
+        <w:t xml:space="preserve"> (Holland 1924). The species has since been moved to its own new genus </w:t>
+      </w:r>
+      <w:r>
+        <w:rPr>
+          <w:i/>
+          <w:iCs/>
+        </w:rPr>
+        <w:t>Galeamopus</w:t>
+      </w:r>
+      <w:r>
+        <w:rPr/>
+        <w:t xml:space="preserve"> by Tschopp et al. (2015:267).</w:t>
+      </w:r>
+    </w:p>
+    <w:p>
+      <w:pPr>
+        <w:pStyle w:val="TextBody"/>
+        <w:numPr>
+          <w:ilvl w:val="0"/>
+          <w:numId w:val="7"/>
+        </w:numPr>
+        <w:ind w:left="720" w:right="0" w:hanging="360"/>
+        <w:rPr/>
+      </w:pPr>
+      <w:r>
+        <w:rPr/>
+        <w:t xml:space="preserve">The remainder of the skull was based on USNM 2673 (illustrated by Holland 1906:plate XXIII–XXV), the skull on which Marsh (1896:175–179) had primarily based his description of the skull of </w:t>
+      </w:r>
+      <w:r>
+        <w:rPr>
+          <w:i/>
+          <w:iCs/>
+        </w:rPr>
+        <w:t>Diplodocus</w:t>
+      </w:r>
+      <w:r>
+        <w:rPr/>
+        <w:t xml:space="preserve">. With the USNM’s permission, the Carnegie Museum made a cast of this skull, of which only the left side had been fully prepared. They used this to restore the missing half. Ironically, this skull has since been referred by Tchopp et al. (2015:228) to </w:t>
+      </w:r>
+      <w:r>
+        <w:rPr>
+          <w:i/>
+          <w:iCs/>
+          <w:u w:val="none"/>
+        </w:rPr>
+        <w:t>Galeamopus</w:t>
+      </w:r>
+      <w:r>
+        <w:rPr/>
+        <w:t>, meaning that both the fossils on which the Carnegie mount’s skull were based are now considered to belong to that genus.</w:t>
+      </w:r>
+    </w:p>
+    <w:p>
+      <w:pPr>
+        <w:pStyle w:val="TextBody"/>
+        <w:rPr/>
+      </w:pPr>
+      <w:r>
+        <w:rPr/>
+        <w:t xml:space="preserve">The skull used in the </w:t>
       </w:r>
       <w:r>
         <w:rPr>
@@ -2971,17 +2930,7 @@
       </w:r>
       <w:r>
         <w:rPr/>
-        <w:t>. Whether or not there may at some point have been a tenth cervical vertebra included in AMNH 6341, at present it preserves the last nine cervical vertebrae. These are therefore considered to be C8–C16.</w:t>
-      </w:r>
-    </w:p>
-    <w:p>
-      <w:pPr>
-        <w:pStyle w:val="TextBody"/>
-        <w:rPr/>
-      </w:pPr>
-      <w:r>
-        <w:rPr/>
-        <w:t xml:space="preserve">The anterior part of neck of the mount was completed using casts of seven anterior vertebrae from the Carnegie </w:t>
+        <w:t xml:space="preserve"> mount is shown in a 1991 photograph (Figure C). It can be fairly confidently confirmed as the same composite illustrated by Holland (1906:figure 1) “as placed in the restoration at the British Museum”, and by Nieuwland (2019:figure 5.3) in a photograph of a worker at the Muséum Natonal d’Histoire Naturelle, Paris, France, with the plaster skull of their </w:t>
       </w:r>
       <w:r>
         <w:rPr>
@@ -2992,7 +2941,17 @@
       </w:r>
       <w:r>
         <w:rPr/>
-        <w:t>, but the anteriormost seven cervicals were not used as that would have resulted in an abrupt transition in length between C7 and C8. Instead, a non-contiguous sequence of Carnegie-</w:t>
+        <w:t xml:space="preserve"> cast in 1908.</w:t>
+      </w:r>
+    </w:p>
+    <w:p>
+      <w:pPr>
+        <w:pStyle w:val="TextBody"/>
+        <w:rPr/>
+      </w:pPr>
+      <w:r>
+        <w:rPr/>
+        <w:t xml:space="preserve">In the Carnegie mount, the skull was replaced in XXX year by a cast of the </w:t>
       </w:r>
       <w:r>
         <w:rPr>
@@ -3003,39 +2962,7 @@
       </w:r>
       <w:r>
         <w:rPr/>
-        <w:t xml:space="preserve"> cervicals was used to obtain a smooth transition probably cervicals 10, 8, 6 and 4–1.</w:t>
-      </w:r>
-    </w:p>
-    <w:p>
-      <w:pPr>
-        <w:pStyle w:val="TextBody"/>
-        <w:rPr/>
-      </w:pPr>
-      <w:r>
-        <w:rPr/>
-        <w:t xml:space="preserve">CM 84, the specimen that forms most of the Carnegie mount, includes C2–7, but not the atlas (C1). It is not clear which specimen supplied the atlas in the Carnegie mount: Holland (1906), which discusses the composition of the cast sent to the British Museum, discusses two atlases but does not state which (if either) was used in the mount. One of these is the atlas of AMNH 969, part of a specimen including a skull that is now referred to </w:t>
-      </w:r>
-      <w:r>
-        <w:rPr>
-          <w:i/>
-          <w:iCs/>
-        </w:rPr>
-        <w:t>Galeamopus</w:t>
-      </w:r>
-      <w:r>
-        <w:rPr/>
-        <w:t xml:space="preserve"> sp. (Tschopp et al. 2015:219); and the other is the unidentified atlas figured by Marsh (1896:plate XXVII:figures 1–2) and reproduced by Hatcher (1901:figures 4–5), but which neither of them identified with a specimen number. Unless further information comes to light, it is not possible to identify the atlas used in the Carnegie </w:t>
-      </w:r>
-      <w:r>
-        <w:rPr>
-          <w:i/>
-          <w:iCs/>
-        </w:rPr>
-        <w:t>Diplodocus</w:t>
-      </w:r>
-      <w:r>
-        <w:rPr/>
-        <w:t xml:space="preserve"> — nor, therefore, in the </w:t>
+        <w:t xml:space="preserve"> sp. skull CM 11161 (Matt Lamana, pers. comm., 2022) — but this change was not been reflected in the Vernal copy of the Carnegie mount, nor therefore in the skull cast from this for the AMNH’s mounted </w:t>
       </w:r>
       <w:r>
         <w:rPr>
@@ -3046,13 +2973,7 @@
       </w:r>
       <w:r>
         <w:rPr/>
-        <w:t xml:space="preserve"> mount. </w:t>
-      </w:r>
-      <w:r>
-        <w:rPr>
-          <w:highlight w:val="yellow"/>
-        </w:rPr>
-        <w:t>XXX Am I missing something?</w:t>
+        <w:t>.</w:t>
       </w:r>
     </w:p>
     <w:p>
@@ -3060,32 +2981,140 @@
         <w:pStyle w:val="Heading3"/>
         <w:numPr>
           <w:ilvl w:val="2"/>
-          <w:numId w:val="2"/>
+          <w:numId w:val="10"/>
         </w:numPr>
         <w:ind w:left="0" w:right="0" w:hanging="0"/>
         <w:rPr/>
       </w:pPr>
-      <w:bookmarkStart w:id="15" w:name="__RefHeading___Toc2466_2187837281"/>
-      <w:bookmarkEnd w:id="15"/>
-      <w:r>
-        <w:rPr/>
-        <w:t>Torso and sacrum</w:t>
-      </w:r>
-    </w:p>
-    <w:p>
-      <w:pPr>
-        <w:pStyle w:val="TextBody"/>
-        <w:rPr/>
-      </w:pPr>
-      <w:r>
-        <w:rPr/>
-        <w:t xml:space="preserve">The complete dorsal sequence (of nine vertebrae) and complete sacrum (of five vertebra) are present in AMNH 6341. However, McIntosh’s (2005:43) account says that only “six ribs and fragments” were included from a total of 18 (two per dorsal vertebra), the missing ribs were supplied by </w:t>
+      <w:bookmarkStart w:id="14" w:name="__RefHeading___Toc16589_68767826"/>
+      <w:bookmarkEnd w:id="14"/>
+      <w:r>
+        <w:rPr/>
+        <w:t>Neck</w:t>
+      </w:r>
+    </w:p>
+    <w:p>
+      <w:pPr>
+        <w:pStyle w:val="TextBody"/>
+        <w:rPr/>
+      </w:pPr>
+      <w:r>
+        <w:rPr/>
+        <w:t xml:space="preserve">McIntosh (2005:45) considered the number of cervicals in </w:t>
+      </w:r>
+      <w:r>
+        <w:rPr>
+          <w:i/>
+          <w:iCs/>
+        </w:rPr>
+        <w:t>Barosaurus</w:t>
+      </w:r>
+      <w:r>
+        <w:rPr/>
+        <w:t xml:space="preserve"> to be 16 on the basis that there are only nine dorsals, compared with ten in the closely related </w:t>
+      </w:r>
+      <w:r>
+        <w:rPr>
+          <w:i/>
+          <w:iCs/>
+        </w:rPr>
+        <w:t>Diplodocus</w:t>
+      </w:r>
+      <w:r>
+        <w:rPr/>
+        <w:t xml:space="preserve">, and the most likely reason is that the first dorsal was recruited into the neck. McIntosh’s inference has been widely considered correct, and 16 is now the accepted cervical count for </w:t>
+      </w:r>
+      <w:r>
+        <w:rPr>
+          <w:i/>
+          <w:iCs/>
+        </w:rPr>
+        <w:t>Barosaurus</w:t>
+      </w:r>
+      <w:r>
+        <w:rPr/>
+        <w:t>. Whether or not there may at some point have been a tenth cervical vertebra included in AMNH 6341, at present it preserves the last nine cervical vertebrae. These are therefore considered to be C8–C16.</w:t>
+      </w:r>
+    </w:p>
+    <w:p>
+      <w:pPr>
+        <w:pStyle w:val="TextBody"/>
+        <w:rPr/>
+      </w:pPr>
+      <w:r>
+        <w:rPr/>
+        <w:t xml:space="preserve">The anterior part of neck of the mount was completed using casts of seven anterior vertebrae from the Carnegie </w:t>
+      </w:r>
+      <w:r>
+        <w:rPr>
+          <w:i/>
+          <w:iCs/>
+        </w:rPr>
+        <w:t>Diplodocus</w:t>
+      </w:r>
+      <w:r>
+        <w:rPr/>
+        <w:t>, but the anteriormost seven cervicals were not used as that would have resulted in an abrupt transition in length between C7 and C8. Instead, a non-contiguous sequence of Carnegie-</w:t>
+      </w:r>
+      <w:r>
+        <w:rPr>
+          <w:i/>
+          <w:iCs/>
+        </w:rPr>
+        <w:t>Diplodocus</w:t>
+      </w:r>
+      <w:r>
+        <w:rPr/>
+        <w:t xml:space="preserve"> cervicals was used to obtain a smooth transition probably cervicals 10, 8, 6 and 4–1.</w:t>
+      </w:r>
+    </w:p>
+    <w:p>
+      <w:pPr>
+        <w:pStyle w:val="TextBody"/>
+        <w:rPr/>
+      </w:pPr>
+      <w:r>
+        <w:rPr/>
+        <w:t xml:space="preserve">CM 84, the specimen that forms most of the Carnegie mount, includes C2–7, but not the atlas (C1). It is not clear which specimen supplied the atlas in the Carnegie mount: Holland (1906), which discusses the composition of the cast sent to the British Museum, discusses two atlases but does not state which (if either) was used in the mount. One of these is the atlas of AMNH 969, part of a specimen including a skull that is now referred to </w:t>
+      </w:r>
+      <w:r>
+        <w:rPr>
+          <w:i/>
+          <w:iCs/>
+        </w:rPr>
+        <w:t>Galeamopus</w:t>
+      </w:r>
+      <w:r>
+        <w:rPr/>
+        <w:t xml:space="preserve"> sp. (Tschopp et al. 2015:219); and the other is the unidentified atlas figured by Marsh (1896:plate XXVII:figures 1–2) and reproduced by Hatcher (1901:figures 4–5), but which neither of them identified with a specimen number. Unless further information comes to light, it is not possible to identify the atlas used in the Carnegie </w:t>
+      </w:r>
+      <w:r>
+        <w:rPr>
+          <w:i/>
+          <w:iCs/>
+        </w:rPr>
+        <w:t>Diplodocus</w:t>
+      </w:r>
+      <w:r>
+        <w:rPr/>
+        <w:t xml:space="preserve"> — nor, therefore, in the </w:t>
+      </w:r>
+      <w:r>
+        <w:rPr>
+          <w:i/>
+          <w:iCs/>
+        </w:rPr>
+        <w:t>Barosaurus</w:t>
+      </w:r>
+      <w:r>
+        <w:rPr/>
+        <w:t xml:space="preserve"> mount. </w:t>
       </w:r>
       <w:r>
         <w:rPr>
           <w:highlight w:val="yellow"/>
         </w:rPr>
-        <w:t>XXX Anyone?</w:t>
+        <w:t>XXX Am I missing something?</w:t>
       </w:r>
     </w:p>
     <w:p>
@@ -3093,36 +3122,26 @@
         <w:pStyle w:val="Heading3"/>
         <w:numPr>
           <w:ilvl w:val="2"/>
-          <w:numId w:val="2"/>
+          <w:numId w:val="3"/>
         </w:numPr>
         <w:ind w:left="0" w:right="0" w:hanging="0"/>
         <w:rPr/>
       </w:pPr>
-      <w:bookmarkStart w:id="16" w:name="__RefHeading___Toc2468_2187837281"/>
-      <w:bookmarkEnd w:id="16"/>
-      <w:r>
-        <w:rPr/>
-        <w:t>Tail</w:t>
-      </w:r>
-    </w:p>
-    <w:p>
-      <w:pPr>
-        <w:pStyle w:val="TextBody"/>
-        <w:rPr/>
-      </w:pPr>
-      <w:r>
-        <w:rPr/>
-        <w:t xml:space="preserve">AMNH 6341 includes the first 29 caudals but only one chevron. The distal part of the tail was supplied by </w:t>
-      </w:r>
-      <w:r>
-        <w:rPr>
-          <w:highlight w:val="yellow"/>
-        </w:rPr>
-        <w:t>XXX Anyone?</w:t>
-      </w:r>
-      <w:r>
-        <w:rPr/>
-        <w:t xml:space="preserve">, and the chevrons were taken from </w:t>
+      <w:bookmarkStart w:id="15" w:name="__RefHeading___Toc2466_2187837281"/>
+      <w:bookmarkEnd w:id="15"/>
+      <w:r>
+        <w:rPr/>
+        <w:t>Torso and sacrum</w:t>
+      </w:r>
+    </w:p>
+    <w:p>
+      <w:pPr>
+        <w:pStyle w:val="TextBody"/>
+        <w:rPr/>
+      </w:pPr>
+      <w:r>
+        <w:rPr/>
+        <w:t xml:space="preserve">The complete dorsal sequence (of nine vertebrae) and complete sacrum (of five vertebra) are present in AMNH 6341. However, McIntosh’s (2005:43) account says that only “six ribs and fragments” were included from a total of 18 (two per dorsal vertebra), the missing ribs were supplied by </w:t>
       </w:r>
       <w:r>
         <w:rPr>
@@ -3136,47 +3155,42 @@
         <w:pStyle w:val="Heading3"/>
         <w:numPr>
           <w:ilvl w:val="2"/>
-          <w:numId w:val="2"/>
+          <w:numId w:val="3"/>
         </w:numPr>
         <w:ind w:left="0" w:right="0" w:hanging="0"/>
         <w:rPr/>
       </w:pPr>
-      <w:bookmarkStart w:id="17" w:name="__RefHeading___Toc2470_2187837281"/>
-      <w:bookmarkEnd w:id="17"/>
-      <w:r>
-        <w:rPr/>
-        <w:t>Forelimbs and girdles</w:t>
-      </w:r>
-    </w:p>
-    <w:p>
-      <w:pPr>
-        <w:pStyle w:val="TextBody"/>
-        <w:rPr/>
-      </w:pPr>
-      <w:r>
-        <w:rPr/>
-        <w:t xml:space="preserve">Missing bones in this region were also taken from the Carnegie </w:t>
-      </w:r>
-      <w:r>
-        <w:rPr>
-          <w:i/>
-          <w:iCs/>
-        </w:rPr>
-        <w:t>Diplodocus</w:t>
-      </w:r>
-      <w:r>
-        <w:rPr/>
-        <w:t xml:space="preserve">. </w:t>
+      <w:bookmarkStart w:id="16" w:name="__RefHeading___Toc2468_2187837281"/>
+      <w:bookmarkEnd w:id="16"/>
+      <w:r>
+        <w:rPr/>
+        <w:t>Tail</w:t>
+      </w:r>
+    </w:p>
+    <w:p>
+      <w:pPr>
+        <w:pStyle w:val="TextBody"/>
+        <w:rPr/>
+      </w:pPr>
+      <w:r>
+        <w:rPr/>
+        <w:t xml:space="preserve">AMNH 6341 includes the first 29 caudals but only one chevron. The distal part of the tail was supplied by </w:t>
       </w:r>
       <w:r>
         <w:rPr>
           <w:highlight w:val="yellow"/>
         </w:rPr>
-        <w:t>XXX Peter, can you confirm?</w:t>
-      </w:r>
-      <w:r>
-        <w:rPr/>
-        <w:t xml:space="preserve"> As noted by Hatcher (1901:45), the bones of the forelimb are not only absent from CM 84 but were completely unknown in the Carnegie collection at the time the mount was constructed. Holland (1906) makes no comment on how the forelimbs were obtained for the skeletal mount sent to England. XXX so?</w:t>
+        <w:t>XXX Anyone?</w:t>
+      </w:r>
+      <w:r>
+        <w:rPr/>
+        <w:t xml:space="preserve">, and the chevrons were taken from </w:t>
+      </w:r>
+      <w:r>
+        <w:rPr>
+          <w:highlight w:val="yellow"/>
+        </w:rPr>
+        <w:t>XXX Anyone?</w:t>
       </w:r>
     </w:p>
     <w:p>
@@ -3184,7 +3198,55 @@
         <w:pStyle w:val="Heading3"/>
         <w:numPr>
           <w:ilvl w:val="2"/>
-          <w:numId w:val="2"/>
+          <w:numId w:val="3"/>
+        </w:numPr>
+        <w:ind w:left="0" w:right="0" w:hanging="0"/>
+        <w:rPr/>
+      </w:pPr>
+      <w:bookmarkStart w:id="17" w:name="__RefHeading___Toc2470_2187837281"/>
+      <w:bookmarkEnd w:id="17"/>
+      <w:r>
+        <w:rPr/>
+        <w:t>Forelimbs and girdles</w:t>
+      </w:r>
+    </w:p>
+    <w:p>
+      <w:pPr>
+        <w:pStyle w:val="TextBody"/>
+        <w:rPr/>
+      </w:pPr>
+      <w:r>
+        <w:rPr/>
+        <w:t xml:space="preserve">Missing bones in this region were also taken from the Carnegie </w:t>
+      </w:r>
+      <w:r>
+        <w:rPr>
+          <w:i/>
+          <w:iCs/>
+        </w:rPr>
+        <w:t>Diplodocus</w:t>
+      </w:r>
+      <w:r>
+        <w:rPr/>
+        <w:t xml:space="preserve">. </w:t>
+      </w:r>
+      <w:r>
+        <w:rPr>
+          <w:highlight w:val="yellow"/>
+        </w:rPr>
+        <w:t>XXX Peter, can you confirm?</w:t>
+      </w:r>
+      <w:r>
+        <w:rPr/>
+        <w:t xml:space="preserve"> As noted by Hatcher (1901:45), the bones of the forelimb are not only absent from CM 84 but were completely unknown in the Carnegie collection at the time the mount was constructed. Holland (1906) makes no comment on how the forelimbs were obtained for the skeletal mount sent to England. XXX so?</w:t>
+      </w:r>
+    </w:p>
+    <w:p>
+      <w:pPr>
+        <w:pStyle w:val="Heading3"/>
+        <w:numPr>
+          <w:ilvl w:val="2"/>
+          <w:numId w:val="3"/>
         </w:numPr>
         <w:ind w:left="0" w:right="0" w:hanging="0"/>
         <w:rPr/>
@@ -3211,7 +3273,7 @@
         <w:pStyle w:val="Heading1"/>
         <w:numPr>
           <w:ilvl w:val="0"/>
-          <w:numId w:val="4"/>
+          <w:numId w:val="5"/>
         </w:numPr>
         <w:ind w:left="0" w:right="0" w:hanging="0"/>
         <w:rPr/>
@@ -3319,11 +3381,7 @@
       </w:r>
       <w:r>
         <w:rPr/>
-        <w:t xml:space="preserve"> mount started discussions. </w:t>
-      </w:r>
-      <w:r>
-        <w:rPr/>
-        <w:t>From the moment of its unveiling this exhibit was controversial for two reasons.</w:t>
+        <w:t xml:space="preserve"> mount started discussions. From the moment of its unveiling this exhibit was controversial for two reasons.</w:t>
       </w:r>
     </w:p>
     <w:p>
@@ -3774,7 +3832,7 @@
         <w:pStyle w:val="Heading1"/>
         <w:numPr>
           <w:ilvl w:val="0"/>
-          <w:numId w:val="4"/>
+          <w:numId w:val="5"/>
         </w:numPr>
         <w:ind w:left="0" w:right="0" w:hanging="0"/>
         <w:rPr/>
@@ -3834,7 +3892,7 @@
         <w:pStyle w:val="Heading1"/>
         <w:numPr>
           <w:ilvl w:val="0"/>
-          <w:numId w:val="4"/>
+          <w:numId w:val="5"/>
         </w:numPr>
         <w:ind w:left="0" w:right="0" w:hanging="0"/>
         <w:rPr/>
@@ -4172,15 +4230,7 @@
       </w:pPr>
       <w:r>
         <w:rPr/>
-        <w:t>Hay, O</w:t>
-      </w:r>
-      <w:r>
-        <w:rPr/>
-        <w:t>liver</w:t>
-      </w:r>
-      <w:r>
-        <w:rPr/>
-        <w:t xml:space="preserve"> P. 1908. On the habits and the pose of the sauropodous dinosaurs, especially of </w:t>
+        <w:t xml:space="preserve">Hay, Oliver P. 1908. On the habits and the pose of the sauropodous dinosaurs, especially of </w:t>
       </w:r>
       <w:r>
         <w:rPr>
@@ -4223,15 +4273,7 @@
       </w:pPr>
       <w:r>
         <w:rPr/>
-        <w:t>Hay, O</w:t>
-      </w:r>
-      <w:r>
-        <w:rPr/>
-        <w:t>liver</w:t>
-      </w:r>
-      <w:r>
-        <w:rPr/>
-        <w:t xml:space="preserve"> P. 1910. On the manner of locomotion of the dinosaurs, especially </w:t>
+        <w:t xml:space="preserve">Hay, Oliver P. 1910. On the manner of locomotion of the dinosaurs, especially </w:t>
       </w:r>
       <w:r>
         <w:rPr>
@@ -4249,14 +4291,7 @@
           <w:i/>
           <w:iCs/>
         </w:rPr>
-        <w:t>Proceedings of the Washington Academy of Science</w:t>
-      </w:r>
-      <w:r>
-        <w:rPr>
-          <w:i/>
-          <w:iCs/>
-        </w:rPr>
-        <w:t>s</w:t>
+        <w:t>Proceedings of the Washington Academy of Sciences</w:t>
       </w:r>
       <w:r>
         <w:rPr/>
@@ -4378,15 +4413,7 @@
       </w:pPr>
       <w:r>
         <w:rPr/>
-        <w:t>Holland, W</w:t>
-      </w:r>
-      <w:r>
-        <w:rPr/>
-        <w:t xml:space="preserve">illiam </w:t>
-      </w:r>
-      <w:r>
-        <w:rPr/>
-        <w:t xml:space="preserve">J. 1910. A review of some recent criticisms of the restorations of sauropod dinosaurs existing in the museums of the United States, with special reference to that of </w:t>
+        <w:t xml:space="preserve">Holland, William J. 1910. A review of some recent criticisms of the restorations of sauropod dinosaurs existing in the museums of the United States, with special reference to that of </w:t>
       </w:r>
       <w:r>
         <w:rPr>
@@ -4397,15 +4424,7 @@
       </w:r>
       <w:r>
         <w:rPr/>
-        <w:t xml:space="preserve"> </w:t>
-      </w:r>
-      <w:r>
-        <w:rPr/>
-        <w:t xml:space="preserve">[sic] </w:t>
-      </w:r>
-      <w:r>
-        <w:rPr/>
-        <w:t xml:space="preserve">in the Carnegie museum. </w:t>
+        <w:t xml:space="preserve"> [sic] in the Carnegie museum. </w:t>
       </w:r>
       <w:r>
         <w:rPr>
@@ -5006,15 +5025,7 @@
       </w:pPr>
       <w:r>
         <w:rPr/>
-        <w:t>Tornier, G</w:t>
-      </w:r>
-      <w:r>
-        <w:rPr/>
-        <w:t>ustav</w:t>
-      </w:r>
-      <w:r>
-        <w:rPr/>
-        <w:t xml:space="preserve">. 1909. Wie war der </w:t>
+        <w:t xml:space="preserve">Tornier, Gustav. 1909. Wie war der </w:t>
       </w:r>
       <w:r>
         <w:rPr>
@@ -5151,7 +5162,7 @@
         <w:pStyle w:val="Heading1"/>
         <w:numPr>
           <w:ilvl w:val="0"/>
-          <w:numId w:val="4"/>
+          <w:numId w:val="5"/>
         </w:numPr>
         <w:ind w:left="0" w:right="0" w:hanging="0"/>
         <w:rPr/>
@@ -5828,6 +5839,98 @@
   <w:abstractNum w:abstractNumId="5">
     <w:lvl w:ilvl="0">
       <w:start w:val="1"/>
+      <w:numFmt w:val="none"/>
+      <w:suff w:val="nothing"/>
+      <w:lvlText w:val=""/>
+      <w:lvlJc w:val="left"/>
+      <w:pPr>
+        <w:ind w:left="0" w:hanging="0"/>
+      </w:pPr>
+    </w:lvl>
+    <w:lvl w:ilvl="1">
+      <w:start w:val="1"/>
+      <w:numFmt w:val="none"/>
+      <w:suff w:val="nothing"/>
+      <w:lvlText w:val=""/>
+      <w:lvlJc w:val="left"/>
+      <w:pPr>
+        <w:ind w:left="0" w:hanging="0"/>
+      </w:pPr>
+    </w:lvl>
+    <w:lvl w:ilvl="2">
+      <w:start w:val="1"/>
+      <w:numFmt w:val="none"/>
+      <w:suff w:val="nothing"/>
+      <w:lvlText w:val=""/>
+      <w:lvlJc w:val="left"/>
+      <w:pPr>
+        <w:ind w:left="0" w:hanging="0"/>
+      </w:pPr>
+    </w:lvl>
+    <w:lvl w:ilvl="3">
+      <w:start w:val="1"/>
+      <w:numFmt w:val="none"/>
+      <w:suff w:val="nothing"/>
+      <w:lvlText w:val=""/>
+      <w:lvlJc w:val="left"/>
+      <w:pPr>
+        <w:ind w:left="0" w:hanging="0"/>
+      </w:pPr>
+    </w:lvl>
+    <w:lvl w:ilvl="4">
+      <w:start w:val="1"/>
+      <w:numFmt w:val="none"/>
+      <w:suff w:val="nothing"/>
+      <w:lvlText w:val=""/>
+      <w:lvlJc w:val="left"/>
+      <w:pPr>
+        <w:ind w:left="0" w:hanging="0"/>
+      </w:pPr>
+    </w:lvl>
+    <w:lvl w:ilvl="5">
+      <w:start w:val="1"/>
+      <w:numFmt w:val="none"/>
+      <w:suff w:val="nothing"/>
+      <w:lvlText w:val=""/>
+      <w:lvlJc w:val="left"/>
+      <w:pPr>
+        <w:ind w:left="0" w:hanging="0"/>
+      </w:pPr>
+    </w:lvl>
+    <w:lvl w:ilvl="6">
+      <w:start w:val="1"/>
+      <w:numFmt w:val="none"/>
+      <w:suff w:val="nothing"/>
+      <w:lvlText w:val=""/>
+      <w:lvlJc w:val="left"/>
+      <w:pPr>
+        <w:ind w:left="0" w:hanging="0"/>
+      </w:pPr>
+    </w:lvl>
+    <w:lvl w:ilvl="7">
+      <w:start w:val="1"/>
+      <w:numFmt w:val="none"/>
+      <w:suff w:val="nothing"/>
+      <w:lvlText w:val=""/>
+      <w:lvlJc w:val="left"/>
+      <w:pPr>
+        <w:ind w:left="0" w:hanging="0"/>
+      </w:pPr>
+    </w:lvl>
+    <w:lvl w:ilvl="8">
+      <w:start w:val="1"/>
+      <w:numFmt w:val="none"/>
+      <w:suff w:val="nothing"/>
+      <w:lvlText w:val=""/>
+      <w:lvlJc w:val="left"/>
+      <w:pPr>
+        <w:ind w:left="0" w:hanging="0"/>
+      </w:pPr>
+    </w:lvl>
+  </w:abstractNum>
+  <w:abstractNum w:abstractNumId="6">
+    <w:lvl w:ilvl="0">
+      <w:start w:val="1"/>
       <w:numFmt w:val="bullet"/>
       <w:lvlText w:val=""/>
       <w:lvlJc w:val="left"/>
@@ -5971,7 +6074,7 @@
       </w:rPr>
     </w:lvl>
   </w:abstractNum>
-  <w:abstractNum w:abstractNumId="6">
+  <w:abstractNum w:abstractNumId="7">
     <w:lvl w:ilvl="0">
       <w:start w:val="1"/>
       <w:numFmt w:val="bullet"/>
@@ -6117,7 +6220,7 @@
       </w:rPr>
     </w:lvl>
   </w:abstractNum>
-  <w:abstractNum w:abstractNumId="7">
+  <w:abstractNum w:abstractNumId="8">
     <w:lvl w:ilvl="0">
       <w:start w:val="1"/>
       <w:numFmt w:val="none"/>
@@ -6209,7 +6312,7 @@
       </w:pPr>
     </w:lvl>
   </w:abstractNum>
-  <w:abstractNum w:abstractNumId="8">
+  <w:abstractNum w:abstractNumId="9">
     <w:lvl w:ilvl="0">
       <w:start w:val="1"/>
       <w:numFmt w:val="none"/>
@@ -6301,7 +6404,7 @@
       </w:pPr>
     </w:lvl>
   </w:abstractNum>
-  <w:abstractNum w:abstractNumId="9">
+  <w:abstractNum w:abstractNumId="10">
     <w:lvl w:ilvl="0">
       <w:start w:val="1"/>
       <w:numFmt w:val="none"/>
@@ -6393,7 +6496,7 @@
       </w:pPr>
     </w:lvl>
   </w:abstractNum>
-  <w:abstractNum w:abstractNumId="10">
+  <w:abstractNum w:abstractNumId="11">
     <w:lvl w:ilvl="0">
       <w:start w:val="1"/>
       <w:numFmt w:val="bullet"/>
@@ -6569,6 +6672,9 @@
   <w:num w:numId="10">
     <w:abstractNumId w:val="10"/>
   </w:num>
+  <w:num w:numId="11">
+    <w:abstractNumId w:val="11"/>
+  </w:num>
 </w:numbering>
 </file>
 
@@ -6594,7 +6700,7 @@
     <w:pPr>
       <w:widowControl/>
       <w:suppressAutoHyphens w:val="true"/>
-      <w:overflowPunct w:val="true"/>
+      <w:overflowPunct w:val="false"/>
       <w:bidi w:val="0"/>
       <w:spacing w:before="0" w:after="0"/>
       <w:ind w:left="0" w:right="0" w:hanging="0"/>
@@ -7587,6 +7693,208 @@
   </w:style>
   <w:style w:type="character" w:styleId="ListLabel127">
     <w:name w:val="ListLabel 127"/>
+    <w:qFormat/>
+    <w:rPr/>
+  </w:style>
+  <w:style w:type="character" w:styleId="ListLabel128">
+    <w:name w:val="ListLabel 128"/>
+    <w:qFormat/>
+    <w:rPr>
+      <w:rFonts w:cs="Symbol"/>
+    </w:rPr>
+  </w:style>
+  <w:style w:type="character" w:styleId="ListLabel129">
+    <w:name w:val="ListLabel 129"/>
+    <w:qFormat/>
+    <w:rPr>
+      <w:rFonts w:cs="OpenSymbol"/>
+    </w:rPr>
+  </w:style>
+  <w:style w:type="character" w:styleId="ListLabel130">
+    <w:name w:val="ListLabel 130"/>
+    <w:qFormat/>
+    <w:rPr>
+      <w:rFonts w:cs="OpenSymbol"/>
+    </w:rPr>
+  </w:style>
+  <w:style w:type="character" w:styleId="ListLabel131">
+    <w:name w:val="ListLabel 131"/>
+    <w:qFormat/>
+    <w:rPr>
+      <w:rFonts w:cs="Symbol"/>
+    </w:rPr>
+  </w:style>
+  <w:style w:type="character" w:styleId="ListLabel132">
+    <w:name w:val="ListLabel 132"/>
+    <w:qFormat/>
+    <w:rPr>
+      <w:rFonts w:cs="OpenSymbol"/>
+    </w:rPr>
+  </w:style>
+  <w:style w:type="character" w:styleId="ListLabel133">
+    <w:name w:val="ListLabel 133"/>
+    <w:qFormat/>
+    <w:rPr>
+      <w:rFonts w:cs="OpenSymbol"/>
+    </w:rPr>
+  </w:style>
+  <w:style w:type="character" w:styleId="ListLabel134">
+    <w:name w:val="ListLabel 134"/>
+    <w:qFormat/>
+    <w:rPr>
+      <w:rFonts w:cs="Symbol"/>
+    </w:rPr>
+  </w:style>
+  <w:style w:type="character" w:styleId="ListLabel135">
+    <w:name w:val="ListLabel 135"/>
+    <w:qFormat/>
+    <w:rPr>
+      <w:rFonts w:cs="OpenSymbol"/>
+    </w:rPr>
+  </w:style>
+  <w:style w:type="character" w:styleId="ListLabel136">
+    <w:name w:val="ListLabel 136"/>
+    <w:qFormat/>
+    <w:rPr>
+      <w:rFonts w:cs="OpenSymbol"/>
+    </w:rPr>
+  </w:style>
+  <w:style w:type="character" w:styleId="ListLabel137">
+    <w:name w:val="ListLabel 137"/>
+    <w:qFormat/>
+    <w:rPr>
+      <w:rFonts w:cs="Symbol"/>
+    </w:rPr>
+  </w:style>
+  <w:style w:type="character" w:styleId="ListLabel138">
+    <w:name w:val="ListLabel 138"/>
+    <w:qFormat/>
+    <w:rPr>
+      <w:rFonts w:cs="OpenSymbol"/>
+    </w:rPr>
+  </w:style>
+  <w:style w:type="character" w:styleId="ListLabel139">
+    <w:name w:val="ListLabel 139"/>
+    <w:qFormat/>
+    <w:rPr>
+      <w:rFonts w:cs="OpenSymbol"/>
+    </w:rPr>
+  </w:style>
+  <w:style w:type="character" w:styleId="ListLabel140">
+    <w:name w:val="ListLabel 140"/>
+    <w:qFormat/>
+    <w:rPr>
+      <w:rFonts w:cs="Symbol"/>
+    </w:rPr>
+  </w:style>
+  <w:style w:type="character" w:styleId="ListLabel141">
+    <w:name w:val="ListLabel 141"/>
+    <w:qFormat/>
+    <w:rPr>
+      <w:rFonts w:cs="OpenSymbol"/>
+    </w:rPr>
+  </w:style>
+  <w:style w:type="character" w:styleId="ListLabel142">
+    <w:name w:val="ListLabel 142"/>
+    <w:qFormat/>
+    <w:rPr>
+      <w:rFonts w:cs="OpenSymbol"/>
+    </w:rPr>
+  </w:style>
+  <w:style w:type="character" w:styleId="ListLabel143">
+    <w:name w:val="ListLabel 143"/>
+    <w:qFormat/>
+    <w:rPr>
+      <w:rFonts w:cs="Symbol"/>
+    </w:rPr>
+  </w:style>
+  <w:style w:type="character" w:styleId="ListLabel144">
+    <w:name w:val="ListLabel 144"/>
+    <w:qFormat/>
+    <w:rPr>
+      <w:rFonts w:cs="OpenSymbol"/>
+    </w:rPr>
+  </w:style>
+  <w:style w:type="character" w:styleId="ListLabel145">
+    <w:name w:val="ListLabel 145"/>
+    <w:qFormat/>
+    <w:rPr>
+      <w:rFonts w:cs="OpenSymbol"/>
+    </w:rPr>
+  </w:style>
+  <w:style w:type="character" w:styleId="ListLabel146">
+    <w:name w:val="ListLabel 146"/>
+    <w:qFormat/>
+    <w:rPr>
+      <w:rFonts w:cs="OpenSymbol"/>
+    </w:rPr>
+  </w:style>
+  <w:style w:type="character" w:styleId="ListLabel147">
+    <w:name w:val="ListLabel 147"/>
+    <w:qFormat/>
+    <w:rPr>
+      <w:rFonts w:cs="OpenSymbol"/>
+    </w:rPr>
+  </w:style>
+  <w:style w:type="character" w:styleId="ListLabel148">
+    <w:name w:val="ListLabel 148"/>
+    <w:qFormat/>
+    <w:rPr>
+      <w:rFonts w:cs="OpenSymbol"/>
+    </w:rPr>
+  </w:style>
+  <w:style w:type="character" w:styleId="ListLabel149">
+    <w:name w:val="ListLabel 149"/>
+    <w:qFormat/>
+    <w:rPr>
+      <w:rFonts w:cs="OpenSymbol"/>
+    </w:rPr>
+  </w:style>
+  <w:style w:type="character" w:styleId="ListLabel150">
+    <w:name w:val="ListLabel 150"/>
+    <w:qFormat/>
+    <w:rPr>
+      <w:rFonts w:cs="OpenSymbol"/>
+    </w:rPr>
+  </w:style>
+  <w:style w:type="character" w:styleId="ListLabel151">
+    <w:name w:val="ListLabel 151"/>
+    <w:qFormat/>
+    <w:rPr>
+      <w:rFonts w:cs="OpenSymbol"/>
+    </w:rPr>
+  </w:style>
+  <w:style w:type="character" w:styleId="ListLabel152">
+    <w:name w:val="ListLabel 152"/>
+    <w:qFormat/>
+    <w:rPr>
+      <w:rFonts w:cs="OpenSymbol"/>
+    </w:rPr>
+  </w:style>
+  <w:style w:type="character" w:styleId="ListLabel153">
+    <w:name w:val="ListLabel 153"/>
+    <w:qFormat/>
+    <w:rPr>
+      <w:rFonts w:cs="OpenSymbol"/>
+    </w:rPr>
+  </w:style>
+  <w:style w:type="character" w:styleId="ListLabel154">
+    <w:name w:val="ListLabel 154"/>
+    <w:qFormat/>
+    <w:rPr>
+      <w:rFonts w:cs="OpenSymbol"/>
+    </w:rPr>
+  </w:style>
+  <w:style w:type="character" w:styleId="ListLabel155">
+    <w:name w:val="ListLabel 155"/>
+    <w:qFormat/>
+    <w:rPr>
+      <w:i w:val="false"/>
+      <w:iCs w:val="false"/>
+    </w:rPr>
+  </w:style>
+  <w:style w:type="character" w:styleId="ListLabel156">
+    <w:name w:val="ListLabel 156"/>
     <w:qFormat/>
     <w:rPr/>
   </w:style>

--- a/TaylorEtAl-mounted-barosaurus.docx
+++ b/TaylorEtAl-mounted-barosaurus.docx
@@ -1577,7 +1577,15 @@
       </w:r>
       <w:r>
         <w:rPr/>
-        <w:t xml:space="preserve"> CM 82 and unveiled in 1932 (Gilmore 1932).</w:t>
+        <w:t xml:space="preserve"> CM 8</w:t>
+      </w:r>
+      <w:r>
+        <w:rPr/>
+        <w:t>4</w:t>
+      </w:r>
+      <w:r>
+        <w:rPr/>
+        <w:t xml:space="preserve"> and unveiled in 1932 (Gilmore 1932).</w:t>
       </w:r>
     </w:p>
     <w:p>
@@ -2350,23 +2358,7 @@
       </w:r>
       <w:r>
         <w:rPr/>
-        <w:t xml:space="preserve">.” However, </w:t>
-      </w:r>
-      <w:r>
-        <w:rPr/>
-        <w:t xml:space="preserve">this account </w:t>
-      </w:r>
-      <w:r>
-        <w:rPr/>
-        <w:t xml:space="preserve">did not specify which elements were included in that missing fifth, nor which specific other skeletons the replacements were based on, and it has not been possible to recover this information from the McIntosh archives. A certain amount of detective work is therefore required. To summarise: a complete list of the elements of AMNH 6341 itself can be assembled from the published works and notes of McIntosh; Peter May recalls that with some exceptions discussed below, the missing bones </w:t>
-      </w:r>
-      <w:r>
-        <w:rPr/>
-        <w:t>were</w:t>
-      </w:r>
-      <w:r>
-        <w:rPr/>
-        <w:t xml:space="preserve"> filled in with casts taken from the Utah Field House’s copy of the Carnegie </w:t>
+        <w:t xml:space="preserve">.” However, this account did not specify which elements were included in that missing fifth, nor which specific other skeletons the replacements were based on, and it has not been possible to recover this information from the McIntosh archives. A certain amount of detective work is therefore required. To summarise: a complete list of the elements of AMNH 6341 itself can be assembled from the published works and notes of McIntosh; Peter May recalls that with some exceptions discussed below, the missing bones were filled in with casts taken from the Utah Field House’s copy of the Carnegie </w:t>
       </w:r>
       <w:r>
         <w:rPr>
@@ -2377,15 +2369,7 @@
       </w:r>
       <w:r>
         <w:rPr/>
-        <w:t xml:space="preserve">; the </w:t>
-      </w:r>
-      <w:r>
-        <w:rPr/>
-        <w:t xml:space="preserve">history of </w:t>
-      </w:r>
-      <w:r>
-        <w:rPr/>
-        <w:t>that that copy is known, and so therefore so is the composition of the Carnegie original as it was at that time. The details follow.</w:t>
+        <w:t>; the history of that that copy is known, and so therefore so is the composition of the Carnegie original as it was at that time. The details follow.</w:t>
       </w:r>
     </w:p>
     <w:p>
@@ -2573,15 +2557,7 @@
       </w:pPr>
       <w:r>
         <w:rPr/>
-        <w:t xml:space="preserve">The sternal plates, clavicles and lower forelimb (ulna, radius, carpals and manus) are the only parts of the skeleton missing </w:t>
-      </w:r>
-      <w:r>
-        <w:rPr/>
-        <w:t>from both sides</w:t>
-      </w:r>
-      <w:r>
-        <w:rPr/>
-        <w:t xml:space="preserve">. Figure B shows a skeletal inventory of </w:t>
+        <w:t xml:space="preserve">The sternal plates, clavicles and lower forelimb (ulna, radius, carpals and manus) are the only parts of the skeleton missing from both sides. Figure B shows a skeletal inventory of </w:t>
       </w:r>
       <w:r>
         <w:rPr>
@@ -2602,55 +2578,7 @@
       </w:pPr>
       <w:r>
         <w:rPr/>
-        <w:t xml:space="preserve">This list of material is </w:t>
-      </w:r>
-      <w:r>
-        <w:rPr/>
-        <w:t xml:space="preserve">mostly </w:t>
-      </w:r>
-      <w:r>
-        <w:rPr/>
-        <w:t xml:space="preserve">a superset of that listed as belonging to </w:t>
-      </w:r>
-      <w:r>
-        <w:rPr/>
-        <w:t>what was then</w:t>
-      </w:r>
-      <w:r>
-        <w:rPr/>
-        <w:t xml:space="preserve"> the USNM’s part of the specimen in Brown’s (1929) account of reuniting the parts of the skeleton. </w:t>
-      </w:r>
-      <w:r>
-        <w:rPr/>
-        <w:t xml:space="preserve">The only additional element in </w:t>
-      </w:r>
-      <w:r>
-        <w:rPr/>
-        <w:t xml:space="preserve">Brown’s </w:t>
-      </w:r>
-      <w:r>
-        <w:rPr/>
-        <w:t xml:space="preserve">account is his </w:t>
-      </w:r>
-      <w:r>
-        <w:rPr/>
-        <w:t xml:space="preserve">statement that “the last ten cervical vertebrae” (not just the last nine) were at that time present — see above. But Brown stated wrongly that the left rather than right scapulocoracoid and humerus are present (and the material list of McIntosh 2005:43 followed this error, contradicting his description and illustration later in the same chapter, </w:t>
-      </w:r>
-      <w:r>
-        <w:rPr/>
-        <w:t>McIntosh 2005:59–62</w:t>
-      </w:r>
-      <w:r>
-        <w:rPr/>
-        <w:t xml:space="preserve">). The </w:t>
-      </w:r>
-      <w:r>
-        <w:rPr/>
-        <w:t xml:space="preserve">girdle </w:t>
-      </w:r>
-      <w:r>
-        <w:rPr/>
-        <w:t xml:space="preserve">element that was on display in 1939 (Figure D.B) is clearly a complete and well preserved </w:t>
+        <w:t xml:space="preserve">This list of material is mostly a superset of that listed as belonging to what was then the USNM’s part of the specimen in Brown’s (1929) account of reuniting the parts of the skeleton. The only additional element in Brown’s account is his statement that “the last ten cervical vertebrae” (not just the last nine) were at that time present — see above. But Brown stated wrongly that the left rather than right scapulocoracoid and humerus are present (and the material list of McIntosh 2005:43 followed this error, contradicting his description and illustration later in the same chapter, McIntosh 2005:59–62). The girdle element that was on display in 1939 (Figure D.B) is clearly a complete and well preserved </w:t>
       </w:r>
       <w:r>
         <w:rPr>
@@ -6700,7 +6628,7 @@
     <w:pPr>
       <w:widowControl/>
       <w:suppressAutoHyphens w:val="true"/>
-      <w:overflowPunct w:val="false"/>
+      <w:overflowPunct w:val="true"/>
       <w:bidi w:val="0"/>
       <w:spacing w:before="0" w:after="0"/>
       <w:ind w:left="0" w:right="0" w:hanging="0"/>
@@ -7895,6 +7823,208 @@
   </w:style>
   <w:style w:type="character" w:styleId="ListLabel156">
     <w:name w:val="ListLabel 156"/>
+    <w:qFormat/>
+    <w:rPr/>
+  </w:style>
+  <w:style w:type="character" w:styleId="ListLabel157">
+    <w:name w:val="ListLabel 157"/>
+    <w:qFormat/>
+    <w:rPr>
+      <w:rFonts w:cs="Symbol"/>
+    </w:rPr>
+  </w:style>
+  <w:style w:type="character" w:styleId="ListLabel158">
+    <w:name w:val="ListLabel 158"/>
+    <w:qFormat/>
+    <w:rPr>
+      <w:rFonts w:cs="OpenSymbol"/>
+    </w:rPr>
+  </w:style>
+  <w:style w:type="character" w:styleId="ListLabel159">
+    <w:name w:val="ListLabel 159"/>
+    <w:qFormat/>
+    <w:rPr>
+      <w:rFonts w:cs="OpenSymbol"/>
+    </w:rPr>
+  </w:style>
+  <w:style w:type="character" w:styleId="ListLabel160">
+    <w:name w:val="ListLabel 160"/>
+    <w:qFormat/>
+    <w:rPr>
+      <w:rFonts w:cs="Symbol"/>
+    </w:rPr>
+  </w:style>
+  <w:style w:type="character" w:styleId="ListLabel161">
+    <w:name w:val="ListLabel 161"/>
+    <w:qFormat/>
+    <w:rPr>
+      <w:rFonts w:cs="OpenSymbol"/>
+    </w:rPr>
+  </w:style>
+  <w:style w:type="character" w:styleId="ListLabel162">
+    <w:name w:val="ListLabel 162"/>
+    <w:qFormat/>
+    <w:rPr>
+      <w:rFonts w:cs="OpenSymbol"/>
+    </w:rPr>
+  </w:style>
+  <w:style w:type="character" w:styleId="ListLabel163">
+    <w:name w:val="ListLabel 163"/>
+    <w:qFormat/>
+    <w:rPr>
+      <w:rFonts w:cs="Symbol"/>
+    </w:rPr>
+  </w:style>
+  <w:style w:type="character" w:styleId="ListLabel164">
+    <w:name w:val="ListLabel 164"/>
+    <w:qFormat/>
+    <w:rPr>
+      <w:rFonts w:cs="OpenSymbol"/>
+    </w:rPr>
+  </w:style>
+  <w:style w:type="character" w:styleId="ListLabel165">
+    <w:name w:val="ListLabel 165"/>
+    <w:qFormat/>
+    <w:rPr>
+      <w:rFonts w:cs="OpenSymbol"/>
+    </w:rPr>
+  </w:style>
+  <w:style w:type="character" w:styleId="ListLabel166">
+    <w:name w:val="ListLabel 166"/>
+    <w:qFormat/>
+    <w:rPr>
+      <w:rFonts w:cs="Symbol"/>
+    </w:rPr>
+  </w:style>
+  <w:style w:type="character" w:styleId="ListLabel167">
+    <w:name w:val="ListLabel 167"/>
+    <w:qFormat/>
+    <w:rPr>
+      <w:rFonts w:cs="OpenSymbol"/>
+    </w:rPr>
+  </w:style>
+  <w:style w:type="character" w:styleId="ListLabel168">
+    <w:name w:val="ListLabel 168"/>
+    <w:qFormat/>
+    <w:rPr>
+      <w:rFonts w:cs="OpenSymbol"/>
+    </w:rPr>
+  </w:style>
+  <w:style w:type="character" w:styleId="ListLabel169">
+    <w:name w:val="ListLabel 169"/>
+    <w:qFormat/>
+    <w:rPr>
+      <w:rFonts w:cs="Symbol"/>
+    </w:rPr>
+  </w:style>
+  <w:style w:type="character" w:styleId="ListLabel170">
+    <w:name w:val="ListLabel 170"/>
+    <w:qFormat/>
+    <w:rPr>
+      <w:rFonts w:cs="OpenSymbol"/>
+    </w:rPr>
+  </w:style>
+  <w:style w:type="character" w:styleId="ListLabel171">
+    <w:name w:val="ListLabel 171"/>
+    <w:qFormat/>
+    <w:rPr>
+      <w:rFonts w:cs="OpenSymbol"/>
+    </w:rPr>
+  </w:style>
+  <w:style w:type="character" w:styleId="ListLabel172">
+    <w:name w:val="ListLabel 172"/>
+    <w:qFormat/>
+    <w:rPr>
+      <w:rFonts w:cs="Symbol"/>
+    </w:rPr>
+  </w:style>
+  <w:style w:type="character" w:styleId="ListLabel173">
+    <w:name w:val="ListLabel 173"/>
+    <w:qFormat/>
+    <w:rPr>
+      <w:rFonts w:cs="OpenSymbol"/>
+    </w:rPr>
+  </w:style>
+  <w:style w:type="character" w:styleId="ListLabel174">
+    <w:name w:val="ListLabel 174"/>
+    <w:qFormat/>
+    <w:rPr>
+      <w:rFonts w:cs="OpenSymbol"/>
+    </w:rPr>
+  </w:style>
+  <w:style w:type="character" w:styleId="ListLabel175">
+    <w:name w:val="ListLabel 175"/>
+    <w:qFormat/>
+    <w:rPr>
+      <w:rFonts w:cs="OpenSymbol"/>
+    </w:rPr>
+  </w:style>
+  <w:style w:type="character" w:styleId="ListLabel176">
+    <w:name w:val="ListLabel 176"/>
+    <w:qFormat/>
+    <w:rPr>
+      <w:rFonts w:cs="OpenSymbol"/>
+    </w:rPr>
+  </w:style>
+  <w:style w:type="character" w:styleId="ListLabel177">
+    <w:name w:val="ListLabel 177"/>
+    <w:qFormat/>
+    <w:rPr>
+      <w:rFonts w:cs="OpenSymbol"/>
+    </w:rPr>
+  </w:style>
+  <w:style w:type="character" w:styleId="ListLabel178">
+    <w:name w:val="ListLabel 178"/>
+    <w:qFormat/>
+    <w:rPr>
+      <w:rFonts w:cs="OpenSymbol"/>
+    </w:rPr>
+  </w:style>
+  <w:style w:type="character" w:styleId="ListLabel179">
+    <w:name w:val="ListLabel 179"/>
+    <w:qFormat/>
+    <w:rPr>
+      <w:rFonts w:cs="OpenSymbol"/>
+    </w:rPr>
+  </w:style>
+  <w:style w:type="character" w:styleId="ListLabel180">
+    <w:name w:val="ListLabel 180"/>
+    <w:qFormat/>
+    <w:rPr>
+      <w:rFonts w:cs="OpenSymbol"/>
+    </w:rPr>
+  </w:style>
+  <w:style w:type="character" w:styleId="ListLabel181">
+    <w:name w:val="ListLabel 181"/>
+    <w:qFormat/>
+    <w:rPr>
+      <w:rFonts w:cs="OpenSymbol"/>
+    </w:rPr>
+  </w:style>
+  <w:style w:type="character" w:styleId="ListLabel182">
+    <w:name w:val="ListLabel 182"/>
+    <w:qFormat/>
+    <w:rPr>
+      <w:rFonts w:cs="OpenSymbol"/>
+    </w:rPr>
+  </w:style>
+  <w:style w:type="character" w:styleId="ListLabel183">
+    <w:name w:val="ListLabel 183"/>
+    <w:qFormat/>
+    <w:rPr>
+      <w:rFonts w:cs="OpenSymbol"/>
+    </w:rPr>
+  </w:style>
+  <w:style w:type="character" w:styleId="ListLabel184">
+    <w:name w:val="ListLabel 184"/>
+    <w:qFormat/>
+    <w:rPr>
+      <w:i w:val="false"/>
+      <w:iCs w:val="false"/>
+    </w:rPr>
+  </w:style>
+  <w:style w:type="character" w:styleId="ListLabel185">
+    <w:name w:val="ListLabel 185"/>
     <w:qFormat/>
     <w:rPr/>
   </w:style>

--- a/TaylorEtAl-mounted-barosaurus.docx
+++ b/TaylorEtAl-mounted-barosaurus.docx
@@ -1566,7 +1566,15 @@
       </w:r>
       <w:r>
         <w:rPr/>
-        <w:t xml:space="preserve">. It was therefore not used after all in the mount of USNM 10865, which was instead completed with casts of the Carnegie </w:t>
+        <w:t xml:space="preserve"> </w:t>
+      </w:r>
+      <w:r>
+        <w:rPr/>
+        <w:t>(Gilmore 1932:4).</w:t>
+      </w:r>
+      <w:r>
+        <w:rPr/>
+        <w:t xml:space="preserve"> It was therefore not used after all in the mount of USNM 10865, which was instead completed with casts of the Carnegie </w:t>
       </w:r>
       <w:r>
         <w:rPr>
@@ -1577,15 +1585,7 @@
       </w:r>
       <w:r>
         <w:rPr/>
-        <w:t xml:space="preserve"> CM 8</w:t>
-      </w:r>
-      <w:r>
-        <w:rPr/>
-        <w:t>4</w:t>
-      </w:r>
-      <w:r>
-        <w:rPr/>
-        <w:t xml:space="preserve"> and unveiled in 1932 (Gilmore 1932).</w:t>
+        <w:t xml:space="preserve"> CM 84 and unveiled in 1932 (Gilmore 1932).</w:t>
       </w:r>
     </w:p>
     <w:p>
@@ -4083,6 +4083,122 @@
       </w:pPr>
       <w:r>
         <w:rPr/>
+        <w:t>Gilmore, C</w:t>
+      </w:r>
+      <w:r>
+        <w:rPr/>
+        <w:t xml:space="preserve">harles </w:t>
+      </w:r>
+      <w:r>
+        <w:rPr/>
+        <w:t xml:space="preserve">W. 1932. On a newly mounted skeleton of </w:t>
+      </w:r>
+      <w:r>
+        <w:rPr>
+          <w:i/>
+          <w:iCs/>
+        </w:rPr>
+        <w:t>Diplodocus</w:t>
+      </w:r>
+      <w:r>
+        <w:rPr/>
+        <w:t xml:space="preserve"> in the United States National Museum. </w:t>
+      </w:r>
+      <w:bookmarkStart w:id="24" w:name="__DdeLink__2788_55120580"/>
+      <w:r>
+        <w:rPr>
+          <w:i/>
+          <w:iCs/>
+        </w:rPr>
+        <w:t>Proc</w:t>
+      </w:r>
+      <w:r>
+        <w:rPr>
+          <w:i/>
+          <w:iCs/>
+        </w:rPr>
+        <w:t>eedings of the</w:t>
+      </w:r>
+      <w:r>
+        <w:rPr>
+          <w:i/>
+          <w:iCs/>
+        </w:rPr>
+        <w:t xml:space="preserve"> U</w:t>
+      </w:r>
+      <w:r>
+        <w:rPr>
+          <w:i/>
+          <w:iCs/>
+        </w:rPr>
+        <w:t xml:space="preserve">nited </w:t>
+      </w:r>
+      <w:r>
+        <w:rPr>
+          <w:i/>
+          <w:iCs/>
+        </w:rPr>
+        <w:t>S</w:t>
+      </w:r>
+      <w:r>
+        <w:rPr>
+          <w:i/>
+          <w:iCs/>
+        </w:rPr>
+        <w:t>tates</w:t>
+      </w:r>
+      <w:r>
+        <w:rPr>
+          <w:i/>
+          <w:iCs/>
+        </w:rPr>
+        <w:t xml:space="preserve"> Nati</w:t>
+      </w:r>
+      <w:r>
+        <w:rPr>
+          <w:i/>
+          <w:iCs/>
+        </w:rPr>
+        <w:t>onal</w:t>
+      </w:r>
+      <w:r>
+        <w:rPr>
+          <w:i/>
+          <w:iCs/>
+        </w:rPr>
+        <w:t xml:space="preserve"> Mus</w:t>
+      </w:r>
+      <w:r>
+        <w:rPr>
+          <w:i/>
+          <w:iCs/>
+        </w:rPr>
+        <w:t>eum</w:t>
+      </w:r>
+      <w:bookmarkEnd w:id="24"/>
+      <w:r>
+        <w:rPr/>
+        <w:t xml:space="preserve"> </w:t>
+      </w:r>
+      <w:r>
+        <w:rPr>
+          <w:b/>
+          <w:bCs/>
+        </w:rPr>
+        <w:t>81</w:t>
+      </w:r>
+      <w:r>
+        <w:rPr/>
+        <w:t>:1–21.</w:t>
+      </w:r>
+    </w:p>
+    <w:p>
+      <w:pPr>
+        <w:pStyle w:val="Reference"/>
+        <w:rPr/>
+      </w:pPr>
+      <w:r>
+        <w:rPr/>
         <w:t xml:space="preserve">Gordy, Molly. Dinosaur’s Last Stand? Exhibit’s pose is all wrong, experts assert. 1991. </w:t>
       </w:r>
       <w:r>
@@ -4696,12 +4812,12 @@
         <w:pStyle w:val="Reference"/>
         <w:rPr/>
       </w:pPr>
-      <w:bookmarkStart w:id="24" w:name="__DdeLink__16582_68767826"/>
+      <w:bookmarkStart w:id="25" w:name="__DdeLink__16582_68767826"/>
       <w:r>
         <w:rPr/>
         <w:t>Nieuwland</w:t>
       </w:r>
-      <w:bookmarkEnd w:id="24"/>
+      <w:bookmarkEnd w:id="25"/>
       <w:r>
         <w:rPr/>
         <w:t xml:space="preserve">, Ilja. 2019. </w:t>
@@ -5095,8 +5211,8 @@
         <w:ind w:left="0" w:right="0" w:hanging="0"/>
         <w:rPr/>
       </w:pPr>
-      <w:bookmarkStart w:id="25" w:name="__RefHeading___Toc3407_68767826"/>
-      <w:bookmarkEnd w:id="25"/>
+      <w:bookmarkStart w:id="26" w:name="__RefHeading___Toc3407_68767826"/>
+      <w:bookmarkEnd w:id="26"/>
       <w:r>
         <w:rPr/>
         <w:t>Figure Captions</w:t>
@@ -6628,7 +6744,7 @@
     <w:pPr>
       <w:widowControl/>
       <w:suppressAutoHyphens w:val="true"/>
-      <w:overflowPunct w:val="true"/>
+      <w:overflowPunct w:val="false"/>
       <w:bidi w:val="0"/>
       <w:spacing w:before="0" w:after="0"/>
       <w:ind w:left="0" w:right="0" w:hanging="0"/>
@@ -8025,6 +8141,208 @@
   </w:style>
   <w:style w:type="character" w:styleId="ListLabel185">
     <w:name w:val="ListLabel 185"/>
+    <w:qFormat/>
+    <w:rPr/>
+  </w:style>
+  <w:style w:type="character" w:styleId="ListLabel186">
+    <w:name w:val="ListLabel 186"/>
+    <w:qFormat/>
+    <w:rPr>
+      <w:rFonts w:cs="Symbol"/>
+    </w:rPr>
+  </w:style>
+  <w:style w:type="character" w:styleId="ListLabel187">
+    <w:name w:val="ListLabel 187"/>
+    <w:qFormat/>
+    <w:rPr>
+      <w:rFonts w:cs="OpenSymbol"/>
+    </w:rPr>
+  </w:style>
+  <w:style w:type="character" w:styleId="ListLabel188">
+    <w:name w:val="ListLabel 188"/>
+    <w:qFormat/>
+    <w:rPr>
+      <w:rFonts w:cs="OpenSymbol"/>
+    </w:rPr>
+  </w:style>
+  <w:style w:type="character" w:styleId="ListLabel189">
+    <w:name w:val="ListLabel 189"/>
+    <w:qFormat/>
+    <w:rPr>
+      <w:rFonts w:cs="Symbol"/>
+    </w:rPr>
+  </w:style>
+  <w:style w:type="character" w:styleId="ListLabel190">
+    <w:name w:val="ListLabel 190"/>
+    <w:qFormat/>
+    <w:rPr>
+      <w:rFonts w:cs="OpenSymbol"/>
+    </w:rPr>
+  </w:style>
+  <w:style w:type="character" w:styleId="ListLabel191">
+    <w:name w:val="ListLabel 191"/>
+    <w:qFormat/>
+    <w:rPr>
+      <w:rFonts w:cs="OpenSymbol"/>
+    </w:rPr>
+  </w:style>
+  <w:style w:type="character" w:styleId="ListLabel192">
+    <w:name w:val="ListLabel 192"/>
+    <w:qFormat/>
+    <w:rPr>
+      <w:rFonts w:cs="Symbol"/>
+    </w:rPr>
+  </w:style>
+  <w:style w:type="character" w:styleId="ListLabel193">
+    <w:name w:val="ListLabel 193"/>
+    <w:qFormat/>
+    <w:rPr>
+      <w:rFonts w:cs="OpenSymbol"/>
+    </w:rPr>
+  </w:style>
+  <w:style w:type="character" w:styleId="ListLabel194">
+    <w:name w:val="ListLabel 194"/>
+    <w:qFormat/>
+    <w:rPr>
+      <w:rFonts w:cs="OpenSymbol"/>
+    </w:rPr>
+  </w:style>
+  <w:style w:type="character" w:styleId="ListLabel195">
+    <w:name w:val="ListLabel 195"/>
+    <w:qFormat/>
+    <w:rPr>
+      <w:rFonts w:cs="Symbol"/>
+    </w:rPr>
+  </w:style>
+  <w:style w:type="character" w:styleId="ListLabel196">
+    <w:name w:val="ListLabel 196"/>
+    <w:qFormat/>
+    <w:rPr>
+      <w:rFonts w:cs="OpenSymbol"/>
+    </w:rPr>
+  </w:style>
+  <w:style w:type="character" w:styleId="ListLabel197">
+    <w:name w:val="ListLabel 197"/>
+    <w:qFormat/>
+    <w:rPr>
+      <w:rFonts w:cs="OpenSymbol"/>
+    </w:rPr>
+  </w:style>
+  <w:style w:type="character" w:styleId="ListLabel198">
+    <w:name w:val="ListLabel 198"/>
+    <w:qFormat/>
+    <w:rPr>
+      <w:rFonts w:cs="Symbol"/>
+    </w:rPr>
+  </w:style>
+  <w:style w:type="character" w:styleId="ListLabel199">
+    <w:name w:val="ListLabel 199"/>
+    <w:qFormat/>
+    <w:rPr>
+      <w:rFonts w:cs="OpenSymbol"/>
+    </w:rPr>
+  </w:style>
+  <w:style w:type="character" w:styleId="ListLabel200">
+    <w:name w:val="ListLabel 200"/>
+    <w:qFormat/>
+    <w:rPr>
+      <w:rFonts w:cs="OpenSymbol"/>
+    </w:rPr>
+  </w:style>
+  <w:style w:type="character" w:styleId="ListLabel201">
+    <w:name w:val="ListLabel 201"/>
+    <w:qFormat/>
+    <w:rPr>
+      <w:rFonts w:cs="Symbol"/>
+    </w:rPr>
+  </w:style>
+  <w:style w:type="character" w:styleId="ListLabel202">
+    <w:name w:val="ListLabel 202"/>
+    <w:qFormat/>
+    <w:rPr>
+      <w:rFonts w:cs="OpenSymbol"/>
+    </w:rPr>
+  </w:style>
+  <w:style w:type="character" w:styleId="ListLabel203">
+    <w:name w:val="ListLabel 203"/>
+    <w:qFormat/>
+    <w:rPr>
+      <w:rFonts w:cs="OpenSymbol"/>
+    </w:rPr>
+  </w:style>
+  <w:style w:type="character" w:styleId="ListLabel204">
+    <w:name w:val="ListLabel 204"/>
+    <w:qFormat/>
+    <w:rPr>
+      <w:rFonts w:cs="OpenSymbol"/>
+    </w:rPr>
+  </w:style>
+  <w:style w:type="character" w:styleId="ListLabel205">
+    <w:name w:val="ListLabel 205"/>
+    <w:qFormat/>
+    <w:rPr>
+      <w:rFonts w:cs="OpenSymbol"/>
+    </w:rPr>
+  </w:style>
+  <w:style w:type="character" w:styleId="ListLabel206">
+    <w:name w:val="ListLabel 206"/>
+    <w:qFormat/>
+    <w:rPr>
+      <w:rFonts w:cs="OpenSymbol"/>
+    </w:rPr>
+  </w:style>
+  <w:style w:type="character" w:styleId="ListLabel207">
+    <w:name w:val="ListLabel 207"/>
+    <w:qFormat/>
+    <w:rPr>
+      <w:rFonts w:cs="OpenSymbol"/>
+    </w:rPr>
+  </w:style>
+  <w:style w:type="character" w:styleId="ListLabel208">
+    <w:name w:val="ListLabel 208"/>
+    <w:qFormat/>
+    <w:rPr>
+      <w:rFonts w:cs="OpenSymbol"/>
+    </w:rPr>
+  </w:style>
+  <w:style w:type="character" w:styleId="ListLabel209">
+    <w:name w:val="ListLabel 209"/>
+    <w:qFormat/>
+    <w:rPr>
+      <w:rFonts w:cs="OpenSymbol"/>
+    </w:rPr>
+  </w:style>
+  <w:style w:type="character" w:styleId="ListLabel210">
+    <w:name w:val="ListLabel 210"/>
+    <w:qFormat/>
+    <w:rPr>
+      <w:rFonts w:cs="OpenSymbol"/>
+    </w:rPr>
+  </w:style>
+  <w:style w:type="character" w:styleId="ListLabel211">
+    <w:name w:val="ListLabel 211"/>
+    <w:qFormat/>
+    <w:rPr>
+      <w:rFonts w:cs="OpenSymbol"/>
+    </w:rPr>
+  </w:style>
+  <w:style w:type="character" w:styleId="ListLabel212">
+    <w:name w:val="ListLabel 212"/>
+    <w:qFormat/>
+    <w:rPr>
+      <w:rFonts w:cs="OpenSymbol"/>
+    </w:rPr>
+  </w:style>
+  <w:style w:type="character" w:styleId="ListLabel213">
+    <w:name w:val="ListLabel 213"/>
+    <w:qFormat/>
+    <w:rPr>
+      <w:i w:val="false"/>
+      <w:iCs w:val="false"/>
+    </w:rPr>
+  </w:style>
+  <w:style w:type="character" w:styleId="ListLabel214">
+    <w:name w:val="ListLabel 214"/>
     <w:qFormat/>
     <w:rPr/>
   </w:style>

--- a/TaylorEtAl-mounted-barosaurus.docx
+++ b/TaylorEtAl-mounted-barosaurus.docx
@@ -1566,15 +1566,7 @@
       </w:r>
       <w:r>
         <w:rPr/>
-        <w:t xml:space="preserve"> </w:t>
-      </w:r>
-      <w:r>
-        <w:rPr/>
-        <w:t>(Gilmore 1932:4).</w:t>
-      </w:r>
-      <w:r>
-        <w:rPr/>
-        <w:t xml:space="preserve"> It was therefore not used after all in the mount of USNM 10865, which was instead completed with casts of the Carnegie </w:t>
+        <w:t xml:space="preserve"> (Gilmore 1932:4). It was therefore not used after all in the mount of USNM 10865, which was instead completed with casts of the Carnegie </w:t>
       </w:r>
       <w:r>
         <w:rPr>
@@ -2739,6 +2731,16 @@
     <w:p>
       <w:pPr>
         <w:pStyle w:val="TextBody"/>
+        <w:rPr/>
+      </w:pPr>
+      <w:r>
+        <w:rPr/>
+        <w:t>XXX This bullet list also appears in the Carnegie Diplodocus paper.</w:t>
+      </w:r>
+    </w:p>
+    <w:p>
+      <w:pPr>
+        <w:pStyle w:val="TextBody"/>
         <w:numPr>
           <w:ilvl w:val="0"/>
           <w:numId w:val="7"/>
@@ -4083,15 +4085,7 @@
       </w:pPr>
       <w:r>
         <w:rPr/>
-        <w:t>Gilmore, C</w:t>
-      </w:r>
-      <w:r>
-        <w:rPr/>
-        <w:t xml:space="preserve">harles </w:t>
-      </w:r>
-      <w:r>
-        <w:rPr/>
-        <w:t xml:space="preserve">W. 1932. On a newly mounted skeleton of </w:t>
+        <w:t xml:space="preserve">Gilmore, Charles W. 1932. On a newly mounted skeleton of </w:t>
       </w:r>
       <w:r>
         <w:rPr>
@@ -4110,70 +4104,7 @@
           <w:i/>
           <w:iCs/>
         </w:rPr>
-        <w:t>Proc</w:t>
-      </w:r>
-      <w:r>
-        <w:rPr>
-          <w:i/>
-          <w:iCs/>
-        </w:rPr>
-        <w:t>eedings of the</w:t>
-      </w:r>
-      <w:r>
-        <w:rPr>
-          <w:i/>
-          <w:iCs/>
-        </w:rPr>
-        <w:t xml:space="preserve"> U</w:t>
-      </w:r>
-      <w:r>
-        <w:rPr>
-          <w:i/>
-          <w:iCs/>
-        </w:rPr>
-        <w:t xml:space="preserve">nited </w:t>
-      </w:r>
-      <w:r>
-        <w:rPr>
-          <w:i/>
-          <w:iCs/>
-        </w:rPr>
-        <w:t>S</w:t>
-      </w:r>
-      <w:r>
-        <w:rPr>
-          <w:i/>
-          <w:iCs/>
-        </w:rPr>
-        <w:t>tates</w:t>
-      </w:r>
-      <w:r>
-        <w:rPr>
-          <w:i/>
-          <w:iCs/>
-        </w:rPr>
-        <w:t xml:space="preserve"> Nati</w:t>
-      </w:r>
-      <w:r>
-        <w:rPr>
-          <w:i/>
-          <w:iCs/>
-        </w:rPr>
-        <w:t>onal</w:t>
-      </w:r>
-      <w:r>
-        <w:rPr>
-          <w:i/>
-          <w:iCs/>
-        </w:rPr>
-        <w:t xml:space="preserve"> Mus</w:t>
-      </w:r>
-      <w:r>
-        <w:rPr>
-          <w:i/>
-          <w:iCs/>
-        </w:rPr>
-        <w:t>eum</w:t>
+        <w:t>Proceedings of the United States National Museum</w:t>
       </w:r>
       <w:bookmarkEnd w:id="24"/>
       <w:r>
@@ -6744,7 +6675,7 @@
     <w:pPr>
       <w:widowControl/>
       <w:suppressAutoHyphens w:val="true"/>
-      <w:overflowPunct w:val="false"/>
+      <w:overflowPunct w:val="true"/>
       <w:bidi w:val="0"/>
       <w:spacing w:before="0" w:after="0"/>
       <w:ind w:left="0" w:right="0" w:hanging="0"/>
@@ -8343,6 +8274,208 @@
   </w:style>
   <w:style w:type="character" w:styleId="ListLabel214">
     <w:name w:val="ListLabel 214"/>
+    <w:qFormat/>
+    <w:rPr/>
+  </w:style>
+  <w:style w:type="character" w:styleId="ListLabel215">
+    <w:name w:val="ListLabel 215"/>
+    <w:qFormat/>
+    <w:rPr>
+      <w:rFonts w:cs="Symbol"/>
+    </w:rPr>
+  </w:style>
+  <w:style w:type="character" w:styleId="ListLabel216">
+    <w:name w:val="ListLabel 216"/>
+    <w:qFormat/>
+    <w:rPr>
+      <w:rFonts w:cs="OpenSymbol"/>
+    </w:rPr>
+  </w:style>
+  <w:style w:type="character" w:styleId="ListLabel217">
+    <w:name w:val="ListLabel 217"/>
+    <w:qFormat/>
+    <w:rPr>
+      <w:rFonts w:cs="OpenSymbol"/>
+    </w:rPr>
+  </w:style>
+  <w:style w:type="character" w:styleId="ListLabel218">
+    <w:name w:val="ListLabel 218"/>
+    <w:qFormat/>
+    <w:rPr>
+      <w:rFonts w:cs="Symbol"/>
+    </w:rPr>
+  </w:style>
+  <w:style w:type="character" w:styleId="ListLabel219">
+    <w:name w:val="ListLabel 219"/>
+    <w:qFormat/>
+    <w:rPr>
+      <w:rFonts w:cs="OpenSymbol"/>
+    </w:rPr>
+  </w:style>
+  <w:style w:type="character" w:styleId="ListLabel220">
+    <w:name w:val="ListLabel 220"/>
+    <w:qFormat/>
+    <w:rPr>
+      <w:rFonts w:cs="OpenSymbol"/>
+    </w:rPr>
+  </w:style>
+  <w:style w:type="character" w:styleId="ListLabel221">
+    <w:name w:val="ListLabel 221"/>
+    <w:qFormat/>
+    <w:rPr>
+      <w:rFonts w:cs="Symbol"/>
+    </w:rPr>
+  </w:style>
+  <w:style w:type="character" w:styleId="ListLabel222">
+    <w:name w:val="ListLabel 222"/>
+    <w:qFormat/>
+    <w:rPr>
+      <w:rFonts w:cs="OpenSymbol"/>
+    </w:rPr>
+  </w:style>
+  <w:style w:type="character" w:styleId="ListLabel223">
+    <w:name w:val="ListLabel 223"/>
+    <w:qFormat/>
+    <w:rPr>
+      <w:rFonts w:cs="OpenSymbol"/>
+    </w:rPr>
+  </w:style>
+  <w:style w:type="character" w:styleId="ListLabel224">
+    <w:name w:val="ListLabel 224"/>
+    <w:qFormat/>
+    <w:rPr>
+      <w:rFonts w:cs="Symbol"/>
+    </w:rPr>
+  </w:style>
+  <w:style w:type="character" w:styleId="ListLabel225">
+    <w:name w:val="ListLabel 225"/>
+    <w:qFormat/>
+    <w:rPr>
+      <w:rFonts w:cs="OpenSymbol"/>
+    </w:rPr>
+  </w:style>
+  <w:style w:type="character" w:styleId="ListLabel226">
+    <w:name w:val="ListLabel 226"/>
+    <w:qFormat/>
+    <w:rPr>
+      <w:rFonts w:cs="OpenSymbol"/>
+    </w:rPr>
+  </w:style>
+  <w:style w:type="character" w:styleId="ListLabel227">
+    <w:name w:val="ListLabel 227"/>
+    <w:qFormat/>
+    <w:rPr>
+      <w:rFonts w:cs="Symbol"/>
+    </w:rPr>
+  </w:style>
+  <w:style w:type="character" w:styleId="ListLabel228">
+    <w:name w:val="ListLabel 228"/>
+    <w:qFormat/>
+    <w:rPr>
+      <w:rFonts w:cs="OpenSymbol"/>
+    </w:rPr>
+  </w:style>
+  <w:style w:type="character" w:styleId="ListLabel229">
+    <w:name w:val="ListLabel 229"/>
+    <w:qFormat/>
+    <w:rPr>
+      <w:rFonts w:cs="OpenSymbol"/>
+    </w:rPr>
+  </w:style>
+  <w:style w:type="character" w:styleId="ListLabel230">
+    <w:name w:val="ListLabel 230"/>
+    <w:qFormat/>
+    <w:rPr>
+      <w:rFonts w:cs="Symbol"/>
+    </w:rPr>
+  </w:style>
+  <w:style w:type="character" w:styleId="ListLabel231">
+    <w:name w:val="ListLabel 231"/>
+    <w:qFormat/>
+    <w:rPr>
+      <w:rFonts w:cs="OpenSymbol"/>
+    </w:rPr>
+  </w:style>
+  <w:style w:type="character" w:styleId="ListLabel232">
+    <w:name w:val="ListLabel 232"/>
+    <w:qFormat/>
+    <w:rPr>
+      <w:rFonts w:cs="OpenSymbol"/>
+    </w:rPr>
+  </w:style>
+  <w:style w:type="character" w:styleId="ListLabel233">
+    <w:name w:val="ListLabel 233"/>
+    <w:qFormat/>
+    <w:rPr>
+      <w:rFonts w:cs="OpenSymbol"/>
+    </w:rPr>
+  </w:style>
+  <w:style w:type="character" w:styleId="ListLabel234">
+    <w:name w:val="ListLabel 234"/>
+    <w:qFormat/>
+    <w:rPr>
+      <w:rFonts w:cs="OpenSymbol"/>
+    </w:rPr>
+  </w:style>
+  <w:style w:type="character" w:styleId="ListLabel235">
+    <w:name w:val="ListLabel 235"/>
+    <w:qFormat/>
+    <w:rPr>
+      <w:rFonts w:cs="OpenSymbol"/>
+    </w:rPr>
+  </w:style>
+  <w:style w:type="character" w:styleId="ListLabel236">
+    <w:name w:val="ListLabel 236"/>
+    <w:qFormat/>
+    <w:rPr>
+      <w:rFonts w:cs="OpenSymbol"/>
+    </w:rPr>
+  </w:style>
+  <w:style w:type="character" w:styleId="ListLabel237">
+    <w:name w:val="ListLabel 237"/>
+    <w:qFormat/>
+    <w:rPr>
+      <w:rFonts w:cs="OpenSymbol"/>
+    </w:rPr>
+  </w:style>
+  <w:style w:type="character" w:styleId="ListLabel238">
+    <w:name w:val="ListLabel 238"/>
+    <w:qFormat/>
+    <w:rPr>
+      <w:rFonts w:cs="OpenSymbol"/>
+    </w:rPr>
+  </w:style>
+  <w:style w:type="character" w:styleId="ListLabel239">
+    <w:name w:val="ListLabel 239"/>
+    <w:qFormat/>
+    <w:rPr>
+      <w:rFonts w:cs="OpenSymbol"/>
+    </w:rPr>
+  </w:style>
+  <w:style w:type="character" w:styleId="ListLabel240">
+    <w:name w:val="ListLabel 240"/>
+    <w:qFormat/>
+    <w:rPr>
+      <w:rFonts w:cs="OpenSymbol"/>
+    </w:rPr>
+  </w:style>
+  <w:style w:type="character" w:styleId="ListLabel241">
+    <w:name w:val="ListLabel 241"/>
+    <w:qFormat/>
+    <w:rPr>
+      <w:rFonts w:cs="OpenSymbol"/>
+    </w:rPr>
+  </w:style>
+  <w:style w:type="character" w:styleId="ListLabel242">
+    <w:name w:val="ListLabel 242"/>
+    <w:qFormat/>
+    <w:rPr>
+      <w:i w:val="false"/>
+      <w:iCs w:val="false"/>
+    </w:rPr>
+  </w:style>
+  <w:style w:type="character" w:styleId="ListLabel243">
+    <w:name w:val="ListLabel 243"/>
     <w:qFormat/>
     <w:rPr/>
   </w:style>

--- a/TaylorEtAl-mounted-barosaurus.docx
+++ b/TaylorEtAl-mounted-barosaurus.docx
@@ -3288,7 +3288,7 @@
       </w:pPr>
       <w:r>
         <w:rPr/>
-        <w:t xml:space="preserve">The unveiling of the Berlin cast of the Carnegie </w:t>
+        <w:t xml:space="preserve">The unveiling of the Carnegie </w:t>
       </w:r>
       <w:r>
         <w:rPr>
@@ -3300,7 +3300,15 @@
       </w:r>
       <w:r>
         <w:rPr/>
-        <w:t xml:space="preserve"> in 1908 catalysed controversy: Hay (1908, 1910) and Tornier (1909) argued that its erect-legged posture was incorrect, and it should sprawl like a lizard; and Holland (1910) emphatically rebutted these suggestions. In the same, the AMNH </w:t>
+        <w:t xml:space="preserve"> in 1908 catalysed controversy: Hay (1908, 1910) and Tornier (1909) argued that its erect-legged posture was incorrect, and it should sprawl like a lizard; and Holland (1910) emphatically rebutted these suggestions. In the same </w:t>
+      </w:r>
+      <w:r>
+        <w:rPr/>
+        <w:t>way</w:t>
+      </w:r>
+      <w:r>
+        <w:rPr/>
+        <w:t xml:space="preserve">, the AMNH </w:t>
       </w:r>
       <w:r>
         <w:rPr>
@@ -6675,7 +6683,7 @@
     <w:pPr>
       <w:widowControl/>
       <w:suppressAutoHyphens w:val="true"/>
-      <w:overflowPunct w:val="true"/>
+      <w:overflowPunct w:val="false"/>
       <w:bidi w:val="0"/>
       <w:spacing w:before="0" w:after="0"/>
       <w:ind w:left="0" w:right="0" w:hanging="0"/>
@@ -8476,6 +8484,208 @@
   </w:style>
   <w:style w:type="character" w:styleId="ListLabel243">
     <w:name w:val="ListLabel 243"/>
+    <w:qFormat/>
+    <w:rPr/>
+  </w:style>
+  <w:style w:type="character" w:styleId="ListLabel244">
+    <w:name w:val="ListLabel 244"/>
+    <w:qFormat/>
+    <w:rPr>
+      <w:rFonts w:cs="Symbol"/>
+    </w:rPr>
+  </w:style>
+  <w:style w:type="character" w:styleId="ListLabel245">
+    <w:name w:val="ListLabel 245"/>
+    <w:qFormat/>
+    <w:rPr>
+      <w:rFonts w:cs="OpenSymbol"/>
+    </w:rPr>
+  </w:style>
+  <w:style w:type="character" w:styleId="ListLabel246">
+    <w:name w:val="ListLabel 246"/>
+    <w:qFormat/>
+    <w:rPr>
+      <w:rFonts w:cs="OpenSymbol"/>
+    </w:rPr>
+  </w:style>
+  <w:style w:type="character" w:styleId="ListLabel247">
+    <w:name w:val="ListLabel 247"/>
+    <w:qFormat/>
+    <w:rPr>
+      <w:rFonts w:cs="Symbol"/>
+    </w:rPr>
+  </w:style>
+  <w:style w:type="character" w:styleId="ListLabel248">
+    <w:name w:val="ListLabel 248"/>
+    <w:qFormat/>
+    <w:rPr>
+      <w:rFonts w:cs="OpenSymbol"/>
+    </w:rPr>
+  </w:style>
+  <w:style w:type="character" w:styleId="ListLabel249">
+    <w:name w:val="ListLabel 249"/>
+    <w:qFormat/>
+    <w:rPr>
+      <w:rFonts w:cs="OpenSymbol"/>
+    </w:rPr>
+  </w:style>
+  <w:style w:type="character" w:styleId="ListLabel250">
+    <w:name w:val="ListLabel 250"/>
+    <w:qFormat/>
+    <w:rPr>
+      <w:rFonts w:cs="Symbol"/>
+    </w:rPr>
+  </w:style>
+  <w:style w:type="character" w:styleId="ListLabel251">
+    <w:name w:val="ListLabel 251"/>
+    <w:qFormat/>
+    <w:rPr>
+      <w:rFonts w:cs="OpenSymbol"/>
+    </w:rPr>
+  </w:style>
+  <w:style w:type="character" w:styleId="ListLabel252">
+    <w:name w:val="ListLabel 252"/>
+    <w:qFormat/>
+    <w:rPr>
+      <w:rFonts w:cs="OpenSymbol"/>
+    </w:rPr>
+  </w:style>
+  <w:style w:type="character" w:styleId="ListLabel253">
+    <w:name w:val="ListLabel 253"/>
+    <w:qFormat/>
+    <w:rPr>
+      <w:rFonts w:cs="Symbol"/>
+    </w:rPr>
+  </w:style>
+  <w:style w:type="character" w:styleId="ListLabel254">
+    <w:name w:val="ListLabel 254"/>
+    <w:qFormat/>
+    <w:rPr>
+      <w:rFonts w:cs="OpenSymbol"/>
+    </w:rPr>
+  </w:style>
+  <w:style w:type="character" w:styleId="ListLabel255">
+    <w:name w:val="ListLabel 255"/>
+    <w:qFormat/>
+    <w:rPr>
+      <w:rFonts w:cs="OpenSymbol"/>
+    </w:rPr>
+  </w:style>
+  <w:style w:type="character" w:styleId="ListLabel256">
+    <w:name w:val="ListLabel 256"/>
+    <w:qFormat/>
+    <w:rPr>
+      <w:rFonts w:cs="Symbol"/>
+    </w:rPr>
+  </w:style>
+  <w:style w:type="character" w:styleId="ListLabel257">
+    <w:name w:val="ListLabel 257"/>
+    <w:qFormat/>
+    <w:rPr>
+      <w:rFonts w:cs="OpenSymbol"/>
+    </w:rPr>
+  </w:style>
+  <w:style w:type="character" w:styleId="ListLabel258">
+    <w:name w:val="ListLabel 258"/>
+    <w:qFormat/>
+    <w:rPr>
+      <w:rFonts w:cs="OpenSymbol"/>
+    </w:rPr>
+  </w:style>
+  <w:style w:type="character" w:styleId="ListLabel259">
+    <w:name w:val="ListLabel 259"/>
+    <w:qFormat/>
+    <w:rPr>
+      <w:rFonts w:cs="Symbol"/>
+    </w:rPr>
+  </w:style>
+  <w:style w:type="character" w:styleId="ListLabel260">
+    <w:name w:val="ListLabel 260"/>
+    <w:qFormat/>
+    <w:rPr>
+      <w:rFonts w:cs="OpenSymbol"/>
+    </w:rPr>
+  </w:style>
+  <w:style w:type="character" w:styleId="ListLabel261">
+    <w:name w:val="ListLabel 261"/>
+    <w:qFormat/>
+    <w:rPr>
+      <w:rFonts w:cs="OpenSymbol"/>
+    </w:rPr>
+  </w:style>
+  <w:style w:type="character" w:styleId="ListLabel262">
+    <w:name w:val="ListLabel 262"/>
+    <w:qFormat/>
+    <w:rPr>
+      <w:rFonts w:cs="OpenSymbol"/>
+    </w:rPr>
+  </w:style>
+  <w:style w:type="character" w:styleId="ListLabel263">
+    <w:name w:val="ListLabel 263"/>
+    <w:qFormat/>
+    <w:rPr>
+      <w:rFonts w:cs="OpenSymbol"/>
+    </w:rPr>
+  </w:style>
+  <w:style w:type="character" w:styleId="ListLabel264">
+    <w:name w:val="ListLabel 264"/>
+    <w:qFormat/>
+    <w:rPr>
+      <w:rFonts w:cs="OpenSymbol"/>
+    </w:rPr>
+  </w:style>
+  <w:style w:type="character" w:styleId="ListLabel265">
+    <w:name w:val="ListLabel 265"/>
+    <w:qFormat/>
+    <w:rPr>
+      <w:rFonts w:cs="OpenSymbol"/>
+    </w:rPr>
+  </w:style>
+  <w:style w:type="character" w:styleId="ListLabel266">
+    <w:name w:val="ListLabel 266"/>
+    <w:qFormat/>
+    <w:rPr>
+      <w:rFonts w:cs="OpenSymbol"/>
+    </w:rPr>
+  </w:style>
+  <w:style w:type="character" w:styleId="ListLabel267">
+    <w:name w:val="ListLabel 267"/>
+    <w:qFormat/>
+    <w:rPr>
+      <w:rFonts w:cs="OpenSymbol"/>
+    </w:rPr>
+  </w:style>
+  <w:style w:type="character" w:styleId="ListLabel268">
+    <w:name w:val="ListLabel 268"/>
+    <w:qFormat/>
+    <w:rPr>
+      <w:rFonts w:cs="OpenSymbol"/>
+    </w:rPr>
+  </w:style>
+  <w:style w:type="character" w:styleId="ListLabel269">
+    <w:name w:val="ListLabel 269"/>
+    <w:qFormat/>
+    <w:rPr>
+      <w:rFonts w:cs="OpenSymbol"/>
+    </w:rPr>
+  </w:style>
+  <w:style w:type="character" w:styleId="ListLabel270">
+    <w:name w:val="ListLabel 270"/>
+    <w:qFormat/>
+    <w:rPr>
+      <w:rFonts w:cs="OpenSymbol"/>
+    </w:rPr>
+  </w:style>
+  <w:style w:type="character" w:styleId="ListLabel271">
+    <w:name w:val="ListLabel 271"/>
+    <w:qFormat/>
+    <w:rPr>
+      <w:i w:val="false"/>
+      <w:iCs w:val="false"/>
+    </w:rPr>
+  </w:style>
+  <w:style w:type="character" w:styleId="ListLabel272">
+    <w:name w:val="ListLabel 272"/>
     <w:qFormat/>
     <w:rPr/>
   </w:style>

--- a/TaylorEtAl-mounted-barosaurus.docx
+++ b/TaylorEtAl-mounted-barosaurus.docx
@@ -1699,7 +1699,23 @@
       </w:r>
       <w:r>
         <w:rPr/>
-        <w:t xml:space="preserve"> in the Hall of Early Dinosaurs on 17 April 1939 (Figure D.A). They remained here until the renovation supervised by Edwin H. Colbert in the early 1950s. At this point, tentative plans were made in the to mount the </w:t>
+        <w:t xml:space="preserve"> in the Hall of Early Dinosaurs on 17 April 1939 (Figure</w:t>
+      </w:r>
+      <w:r>
+        <w:rPr/>
+        <w:t>s</w:t>
+      </w:r>
+      <w:r>
+        <w:rPr/>
+        <w:t xml:space="preserve"> D.A, </w:t>
+      </w:r>
+      <w:r>
+        <w:rPr/>
+        <w:t>G</w:t>
+      </w:r>
+      <w:r>
+        <w:rPr/>
+        <w:t xml:space="preserve">). They remained here until the renovation supervised by Edwin H. Colbert in the early 1950s. At this point, tentative plans were made in the to mount the </w:t>
       </w:r>
       <w:r>
         <w:rPr>
@@ -2439,10 +2455,12 @@
         </w:numPr>
         <w:rPr/>
       </w:pPr>
+      <w:bookmarkStart w:id="13" w:name="__DdeLink__31298_802501007"/>
       <w:r>
         <w:rPr/>
         <w:t>six partial ribs, of which one is the first or possibly second on the left side, and another is probably its counterpart</w:t>
       </w:r>
+      <w:bookmarkEnd w:id="13"/>
     </w:p>
     <w:p>
       <w:pPr>
@@ -2677,8 +2695,8 @@
         <w:ind w:left="0" w:right="0" w:hanging="0"/>
         <w:rPr/>
       </w:pPr>
-      <w:bookmarkStart w:id="13" w:name="__RefHeading___Toc16587_68767826"/>
-      <w:bookmarkEnd w:id="13"/>
+      <w:bookmarkStart w:id="14" w:name="__RefHeading___Toc16587_68767826"/>
+      <w:bookmarkEnd w:id="14"/>
       <w:r>
         <w:rPr/>
         <w:t>Skull</w:t>
@@ -2916,8 +2934,8 @@
         <w:ind w:left="0" w:right="0" w:hanging="0"/>
         <w:rPr/>
       </w:pPr>
-      <w:bookmarkStart w:id="14" w:name="__RefHeading___Toc16589_68767826"/>
-      <w:bookmarkEnd w:id="14"/>
+      <w:bookmarkStart w:id="15" w:name="__RefHeading___Toc16589_68767826"/>
+      <w:bookmarkEnd w:id="15"/>
       <w:r>
         <w:rPr/>
         <w:t>Neck</w:t>
@@ -3057,8 +3075,8 @@
         <w:ind w:left="0" w:right="0" w:hanging="0"/>
         <w:rPr/>
       </w:pPr>
-      <w:bookmarkStart w:id="15" w:name="__RefHeading___Toc2466_2187837281"/>
-      <w:bookmarkEnd w:id="15"/>
+      <w:bookmarkStart w:id="16" w:name="__RefHeading___Toc2466_2187837281"/>
+      <w:bookmarkEnd w:id="16"/>
       <w:r>
         <w:rPr/>
         <w:t>Torso and sacrum</w:t>
@@ -3090,8 +3108,8 @@
         <w:ind w:left="0" w:right="0" w:hanging="0"/>
         <w:rPr/>
       </w:pPr>
-      <w:bookmarkStart w:id="16" w:name="__RefHeading___Toc2468_2187837281"/>
-      <w:bookmarkEnd w:id="16"/>
+      <w:bookmarkStart w:id="17" w:name="__RefHeading___Toc2468_2187837281"/>
+      <w:bookmarkEnd w:id="17"/>
       <w:r>
         <w:rPr/>
         <w:t>Tail</w:t>
@@ -3133,8 +3151,8 @@
         <w:ind w:left="0" w:right="0" w:hanging="0"/>
         <w:rPr/>
       </w:pPr>
-      <w:bookmarkStart w:id="17" w:name="__RefHeading___Toc2470_2187837281"/>
-      <w:bookmarkEnd w:id="17"/>
+      <w:bookmarkStart w:id="18" w:name="__RefHeading___Toc2470_2187837281"/>
+      <w:bookmarkEnd w:id="18"/>
       <w:r>
         <w:rPr/>
         <w:t>Forelimbs and girdles</w:t>
@@ -3181,8 +3199,8 @@
         <w:ind w:left="0" w:right="0" w:hanging="0"/>
         <w:rPr/>
       </w:pPr>
-      <w:bookmarkStart w:id="18" w:name="__RefHeading___Toc2472_2187837281"/>
-      <w:bookmarkEnd w:id="18"/>
+      <w:bookmarkStart w:id="19" w:name="__RefHeading___Toc2472_2187837281"/>
+      <w:bookmarkEnd w:id="19"/>
       <w:r>
         <w:rPr/>
         <w:t>Hindlimbs and girdles</w:t>
@@ -3208,8 +3226,8 @@
         <w:ind w:left="0" w:right="0" w:hanging="0"/>
         <w:rPr/>
       </w:pPr>
-      <w:bookmarkStart w:id="19" w:name="__RefHeading___Toc3401_68767826"/>
-      <w:bookmarkEnd w:id="19"/>
+      <w:bookmarkStart w:id="20" w:name="__RefHeading___Toc3401_68767826"/>
+      <w:bookmarkEnd w:id="20"/>
       <w:r>
         <w:rPr/>
         <w:t>Discussion</w:t>
@@ -3220,8 +3238,8 @@
         <w:pStyle w:val="Heading2"/>
         <w:rPr/>
       </w:pPr>
-      <w:bookmarkStart w:id="20" w:name="__RefHeading___Toc2476_2187837281"/>
-      <w:bookmarkEnd w:id="20"/>
+      <w:bookmarkStart w:id="21" w:name="__RefHeading___Toc2476_2187837281"/>
+      <w:bookmarkEnd w:id="21"/>
       <w:r>
         <w:rPr/>
         <w:t>Rearing pose</w:t>
@@ -3300,15 +3318,7 @@
       </w:r>
       <w:r>
         <w:rPr/>
-        <w:t xml:space="preserve"> in 1908 catalysed controversy: Hay (1908, 1910) and Tornier (1909) argued that its erect-legged posture was incorrect, and it should sprawl like a lizard; and Holland (1910) emphatically rebutted these suggestions. In the same </w:t>
-      </w:r>
-      <w:r>
-        <w:rPr/>
-        <w:t>way</w:t>
-      </w:r>
-      <w:r>
-        <w:rPr/>
-        <w:t xml:space="preserve">, the AMNH </w:t>
+        <w:t xml:space="preserve"> in 1908 catalysed controversy: Hay (1908, 1910) and Tornier (1909) argued that its erect-legged posture was incorrect, and it should sprawl like a lizard; and Holland (1910) emphatically rebutted these suggestions. In the same way, the AMNH </w:t>
       </w:r>
       <w:r>
         <w:rPr>
@@ -3683,8 +3693,8 @@
         <w:pStyle w:val="Heading2"/>
         <w:rPr/>
       </w:pPr>
-      <w:bookmarkStart w:id="21" w:name="__RefHeading___Toc21934_68767826"/>
-      <w:bookmarkEnd w:id="21"/>
+      <w:bookmarkStart w:id="22" w:name="__RefHeading___Toc21934_68767826"/>
+      <w:bookmarkEnd w:id="22"/>
       <w:r>
         <w:rPr/>
         <w:t>Size of the AMNH 6341 animal</w:t>
@@ -3775,8 +3785,8 @@
         <w:ind w:left="0" w:right="0" w:hanging="0"/>
         <w:rPr/>
       </w:pPr>
-      <w:bookmarkStart w:id="22" w:name="__RefHeading___Toc3403_68767826"/>
-      <w:bookmarkEnd w:id="22"/>
+      <w:bookmarkStart w:id="23" w:name="__RefHeading___Toc3403_68767826"/>
+      <w:bookmarkEnd w:id="23"/>
       <w:r>
         <w:rPr/>
         <w:t>Acknowledgements</w:t>
@@ -3835,8 +3845,8 @@
         <w:ind w:left="0" w:right="0" w:hanging="0"/>
         <w:rPr/>
       </w:pPr>
-      <w:bookmarkStart w:id="23" w:name="__RefHeading___Toc3405_68767826"/>
-      <w:bookmarkEnd w:id="23"/>
+      <w:bookmarkStart w:id="24" w:name="__RefHeading___Toc3405_68767826"/>
+      <w:bookmarkEnd w:id="24"/>
       <w:r>
         <w:rPr/>
         <w:t>References</w:t>
@@ -4106,7 +4116,7 @@
         <w:rPr/>
         <w:t xml:space="preserve"> in the United States National Museum. </w:t>
       </w:r>
-      <w:bookmarkStart w:id="24" w:name="__DdeLink__2788_55120580"/>
+      <w:bookmarkStart w:id="25" w:name="__DdeLink__2788_55120580"/>
       <w:r>
         <w:rPr>
           <w:i/>
@@ -4114,7 +4124,7 @@
         </w:rPr>
         <w:t>Proceedings of the United States National Museum</w:t>
       </w:r>
-      <w:bookmarkEnd w:id="24"/>
+      <w:bookmarkEnd w:id="25"/>
       <w:r>
         <w:rPr/>
         <w:t xml:space="preserve"> </w:t>
@@ -4751,12 +4761,12 @@
         <w:pStyle w:val="Reference"/>
         <w:rPr/>
       </w:pPr>
-      <w:bookmarkStart w:id="25" w:name="__DdeLink__16582_68767826"/>
+      <w:bookmarkStart w:id="26" w:name="__DdeLink__16582_68767826"/>
       <w:r>
         <w:rPr/>
         <w:t>Nieuwland</w:t>
       </w:r>
-      <w:bookmarkEnd w:id="25"/>
+      <w:bookmarkEnd w:id="26"/>
       <w:r>
         <w:rPr/>
         <w:t xml:space="preserve">, Ilja. 2019. </w:t>
@@ -5150,8 +5160,8 @@
         <w:ind w:left="0" w:right="0" w:hanging="0"/>
         <w:rPr/>
       </w:pPr>
-      <w:bookmarkStart w:id="26" w:name="__RefHeading___Toc3407_68767826"/>
-      <w:bookmarkEnd w:id="26"/>
+      <w:bookmarkStart w:id="27" w:name="__RefHeading___Toc3407_68767826"/>
+      <w:bookmarkEnd w:id="27"/>
       <w:r>
         <w:rPr/>
         <w:t>Figure Captions</w:t>
@@ -5427,6 +5437,91 @@
     <w:p>
       <w:pPr>
         <w:pStyle w:val="FigureCaption"/>
+        <w:spacing w:before="0" w:after="142"/>
+        <w:rPr/>
+      </w:pPr>
+      <w:r>
+        <w:rPr>
+          <w:b/>
+          <w:bCs/>
+        </w:rPr>
+        <w:t>Figure G.</w:t>
+      </w:r>
+      <w:r>
+        <w:rPr/>
+        <w:t xml:space="preserve"> </w:t>
+      </w:r>
+      <w:r>
+        <w:rPr/>
+        <w:t>Public gallery exhibit panel for AMNH 6341, prepared around 1939 to accompany the vertebral sequence, scapulocoracoid and humerus depicted in Figure D. Photographed by Mick Ellison, AMNH. Original caption reads:</w:t>
+      </w:r>
+    </w:p>
+    <w:p>
+      <w:pPr>
+        <w:pStyle w:val="Quotations"/>
+        <w:rPr/>
+      </w:pPr>
+      <w:r>
+        <w:rPr/>
+        <w:t xml:space="preserve">Jurassic Period, Morrison Formation. Dinosaur National Monument, Vernal, Utah. </w:t>
+      </w:r>
+      <w:r>
+        <w:rPr>
+          <w:u w:val="single"/>
+        </w:rPr>
+        <w:t>Barosaurus</w:t>
+      </w:r>
+      <w:r>
+        <w:rPr/>
+        <w:t xml:space="preserve"> is related to </w:t>
+      </w:r>
+      <w:r>
+        <w:rPr>
+          <w:u w:val="single"/>
+        </w:rPr>
+        <w:t>Diplodocus</w:t>
+      </w:r>
+      <w:r>
+        <w:rPr/>
+        <w:t xml:space="preserve"> and is characterized by extremely long cervical vertebrae which are more hollow than in other sauropods. Bones of skeleton, colored brown in restoration, are displayed below and in adjoining case; missing parts outlined. Restoration of skeleton, one-twelfth natural size. Dimensions of skeleton as restored – length 78 ft. height 19–1/2 ft. Acquired by purchase and exchange. </w:t>
+      </w:r>
+      <w:r>
+        <w:rPr/>
+        <w:t>Amer. Mus. No. 6341.</w:t>
+      </w:r>
+    </w:p>
+    <w:p>
+      <w:pPr>
+        <w:pStyle w:val="FigureCaption"/>
+        <w:widowControl/>
+        <w:suppressAutoHyphens w:val="true"/>
+        <w:overflowPunct w:val="true"/>
+        <w:bidi w:val="0"/>
+        <w:spacing w:lineRule="auto" w:line="276" w:before="0" w:after="142"/>
+        <w:ind w:left="283" w:right="0" w:hanging="0"/>
+        <w:jc w:val="left"/>
+        <w:rPr/>
+      </w:pPr>
+      <w:r>
+        <w:rPr/>
+        <w:t xml:space="preserve">The representation of which bones are included in the specimen is a good match for our modern reconstruction (Figure B), but there are some differences in the reconstruction. Most notably, only  14 cervical vertebrae are depicted, with the nine preserved cervicals interpreted as C6–C14. This is surprising as the closely related </w:t>
+      </w:r>
+      <w:r>
+        <w:rPr>
+          <w:i/>
+          <w:iCs/>
+        </w:rPr>
+        <w:t>Diplodocus</w:t>
+      </w:r>
+      <w:r>
+        <w:rPr/>
+        <w:t xml:space="preserve"> had been known with some confidence since Hatcher’s (1901) monograph to have 15 cervicals. Also surprisingly, the 1939 reconstruction shows only nine dorsal vertebrae, compared with the ten described by Holland (1905:251–252) when omitting the dorsosacral. This was likely done to correctly depict the total number of preserved presacrals as 18. While McIntosh’s catalogue of material indicates that the first 29 caudals are preserved, the 1939 diagram shows 30 caudals, of which the neural spines of Ca1–3 and Ca26–28 are absent and Ca21 is represented only by the anterior portion of its centrum. Finally, the 1939 diagram suggests that of the right dorsal ribs, only those of D7 and D8 are present, which contradicts McIntosh’s (2005:57) assessment that two of the six preserved ribs are the left and right ribs of D1 or D2.</w:t>
+      </w:r>
+    </w:p>
+    <w:p>
+      <w:pPr>
+        <w:pStyle w:val="FigureCaption"/>
+        <w:bidi w:val="0"/>
         <w:spacing w:before="0" w:after="142"/>
         <w:rPr/>
       </w:pPr>
@@ -6683,7 +6778,7 @@
     <w:pPr>
       <w:widowControl/>
       <w:suppressAutoHyphens w:val="true"/>
-      <w:overflowPunct w:val="false"/>
+      <w:overflowPunct w:val="true"/>
       <w:bidi w:val="0"/>
       <w:spacing w:before="0" w:after="0"/>
       <w:ind w:left="0" w:right="0" w:hanging="0"/>
@@ -8686,6 +8781,208 @@
   </w:style>
   <w:style w:type="character" w:styleId="ListLabel272">
     <w:name w:val="ListLabel 272"/>
+    <w:qFormat/>
+    <w:rPr/>
+  </w:style>
+  <w:style w:type="character" w:styleId="ListLabel273">
+    <w:name w:val="ListLabel 273"/>
+    <w:qFormat/>
+    <w:rPr>
+      <w:rFonts w:cs="Symbol"/>
+    </w:rPr>
+  </w:style>
+  <w:style w:type="character" w:styleId="ListLabel274">
+    <w:name w:val="ListLabel 274"/>
+    <w:qFormat/>
+    <w:rPr>
+      <w:rFonts w:cs="OpenSymbol"/>
+    </w:rPr>
+  </w:style>
+  <w:style w:type="character" w:styleId="ListLabel275">
+    <w:name w:val="ListLabel 275"/>
+    <w:qFormat/>
+    <w:rPr>
+      <w:rFonts w:cs="OpenSymbol"/>
+    </w:rPr>
+  </w:style>
+  <w:style w:type="character" w:styleId="ListLabel276">
+    <w:name w:val="ListLabel 276"/>
+    <w:qFormat/>
+    <w:rPr>
+      <w:rFonts w:cs="Symbol"/>
+    </w:rPr>
+  </w:style>
+  <w:style w:type="character" w:styleId="ListLabel277">
+    <w:name w:val="ListLabel 277"/>
+    <w:qFormat/>
+    <w:rPr>
+      <w:rFonts w:cs="OpenSymbol"/>
+    </w:rPr>
+  </w:style>
+  <w:style w:type="character" w:styleId="ListLabel278">
+    <w:name w:val="ListLabel 278"/>
+    <w:qFormat/>
+    <w:rPr>
+      <w:rFonts w:cs="OpenSymbol"/>
+    </w:rPr>
+  </w:style>
+  <w:style w:type="character" w:styleId="ListLabel279">
+    <w:name w:val="ListLabel 279"/>
+    <w:qFormat/>
+    <w:rPr>
+      <w:rFonts w:cs="Symbol"/>
+    </w:rPr>
+  </w:style>
+  <w:style w:type="character" w:styleId="ListLabel280">
+    <w:name w:val="ListLabel 280"/>
+    <w:qFormat/>
+    <w:rPr>
+      <w:rFonts w:cs="OpenSymbol"/>
+    </w:rPr>
+  </w:style>
+  <w:style w:type="character" w:styleId="ListLabel281">
+    <w:name w:val="ListLabel 281"/>
+    <w:qFormat/>
+    <w:rPr>
+      <w:rFonts w:cs="OpenSymbol"/>
+    </w:rPr>
+  </w:style>
+  <w:style w:type="character" w:styleId="ListLabel282">
+    <w:name w:val="ListLabel 282"/>
+    <w:qFormat/>
+    <w:rPr>
+      <w:rFonts w:cs="Symbol"/>
+    </w:rPr>
+  </w:style>
+  <w:style w:type="character" w:styleId="ListLabel283">
+    <w:name w:val="ListLabel 283"/>
+    <w:qFormat/>
+    <w:rPr>
+      <w:rFonts w:cs="OpenSymbol"/>
+    </w:rPr>
+  </w:style>
+  <w:style w:type="character" w:styleId="ListLabel284">
+    <w:name w:val="ListLabel 284"/>
+    <w:qFormat/>
+    <w:rPr>
+      <w:rFonts w:cs="OpenSymbol"/>
+    </w:rPr>
+  </w:style>
+  <w:style w:type="character" w:styleId="ListLabel285">
+    <w:name w:val="ListLabel 285"/>
+    <w:qFormat/>
+    <w:rPr>
+      <w:rFonts w:cs="Symbol"/>
+    </w:rPr>
+  </w:style>
+  <w:style w:type="character" w:styleId="ListLabel286">
+    <w:name w:val="ListLabel 286"/>
+    <w:qFormat/>
+    <w:rPr>
+      <w:rFonts w:cs="OpenSymbol"/>
+    </w:rPr>
+  </w:style>
+  <w:style w:type="character" w:styleId="ListLabel287">
+    <w:name w:val="ListLabel 287"/>
+    <w:qFormat/>
+    <w:rPr>
+      <w:rFonts w:cs="OpenSymbol"/>
+    </w:rPr>
+  </w:style>
+  <w:style w:type="character" w:styleId="ListLabel288">
+    <w:name w:val="ListLabel 288"/>
+    <w:qFormat/>
+    <w:rPr>
+      <w:rFonts w:cs="Symbol"/>
+    </w:rPr>
+  </w:style>
+  <w:style w:type="character" w:styleId="ListLabel289">
+    <w:name w:val="ListLabel 289"/>
+    <w:qFormat/>
+    <w:rPr>
+      <w:rFonts w:cs="OpenSymbol"/>
+    </w:rPr>
+  </w:style>
+  <w:style w:type="character" w:styleId="ListLabel290">
+    <w:name w:val="ListLabel 290"/>
+    <w:qFormat/>
+    <w:rPr>
+      <w:rFonts w:cs="OpenSymbol"/>
+    </w:rPr>
+  </w:style>
+  <w:style w:type="character" w:styleId="ListLabel291">
+    <w:name w:val="ListLabel 291"/>
+    <w:qFormat/>
+    <w:rPr>
+      <w:rFonts w:cs="OpenSymbol"/>
+    </w:rPr>
+  </w:style>
+  <w:style w:type="character" w:styleId="ListLabel292">
+    <w:name w:val="ListLabel 292"/>
+    <w:qFormat/>
+    <w:rPr>
+      <w:rFonts w:cs="OpenSymbol"/>
+    </w:rPr>
+  </w:style>
+  <w:style w:type="character" w:styleId="ListLabel293">
+    <w:name w:val="ListLabel 293"/>
+    <w:qFormat/>
+    <w:rPr>
+      <w:rFonts w:cs="OpenSymbol"/>
+    </w:rPr>
+  </w:style>
+  <w:style w:type="character" w:styleId="ListLabel294">
+    <w:name w:val="ListLabel 294"/>
+    <w:qFormat/>
+    <w:rPr>
+      <w:rFonts w:cs="OpenSymbol"/>
+    </w:rPr>
+  </w:style>
+  <w:style w:type="character" w:styleId="ListLabel295">
+    <w:name w:val="ListLabel 295"/>
+    <w:qFormat/>
+    <w:rPr>
+      <w:rFonts w:cs="OpenSymbol"/>
+    </w:rPr>
+  </w:style>
+  <w:style w:type="character" w:styleId="ListLabel296">
+    <w:name w:val="ListLabel 296"/>
+    <w:qFormat/>
+    <w:rPr>
+      <w:rFonts w:cs="OpenSymbol"/>
+    </w:rPr>
+  </w:style>
+  <w:style w:type="character" w:styleId="ListLabel297">
+    <w:name w:val="ListLabel 297"/>
+    <w:qFormat/>
+    <w:rPr>
+      <w:rFonts w:cs="OpenSymbol"/>
+    </w:rPr>
+  </w:style>
+  <w:style w:type="character" w:styleId="ListLabel298">
+    <w:name w:val="ListLabel 298"/>
+    <w:qFormat/>
+    <w:rPr>
+      <w:rFonts w:cs="OpenSymbol"/>
+    </w:rPr>
+  </w:style>
+  <w:style w:type="character" w:styleId="ListLabel299">
+    <w:name w:val="ListLabel 299"/>
+    <w:qFormat/>
+    <w:rPr>
+      <w:rFonts w:cs="OpenSymbol"/>
+    </w:rPr>
+  </w:style>
+  <w:style w:type="character" w:styleId="ListLabel300">
+    <w:name w:val="ListLabel 300"/>
+    <w:qFormat/>
+    <w:rPr>
+      <w:i w:val="false"/>
+      <w:iCs w:val="false"/>
+    </w:rPr>
+  </w:style>
+  <w:style w:type="character" w:styleId="ListLabel301">
+    <w:name w:val="ListLabel 301"/>
     <w:qFormat/>
     <w:rPr/>
   </w:style>

--- a/TaylorEtAl-mounted-barosaurus.docx
+++ b/TaylorEtAl-mounted-barosaurus.docx
@@ -1,6 +1,6 @@
 
 <file path=word/document.xml><?xml version="1.0" encoding="utf-8"?>
-<w:document xmlns:o="urn:schemas-microsoft-com:office:office" xmlns:r="http://schemas.openxmlformats.org/officeDocument/2006/relationships" xmlns:v="urn:schemas-microsoft-com:vml" xmlns:w="http://schemas.openxmlformats.org/wordprocessingml/2006/main" xmlns:w10="urn:schemas-microsoft-com:office:word" xmlns:wp="http://schemas.openxmlformats.org/drawingml/2006/wordprocessingDrawing" xmlns:wps="http://schemas.microsoft.com/office/word/2010/wordprocessingShape" xmlns:wpg="http://schemas.microsoft.com/office/word/2010/wordprocessingGroup" xmlns:mc="http://schemas.openxmlformats.org/markup-compatibility/2006" xmlns:wp14="http://schemas.microsoft.com/office/word/2010/wordprocessingDrawing" xmlns:w14="http://schemas.microsoft.com/office/word/2010/wordml" mc:Ignorable="w14 wp14">
+<w:document xmlns:o="urn:schemas-microsoft-com:office:office" xmlns:r="http://schemas.openxmlformats.org/officeDocument/2006/relationships" xmlns:v="urn:schemas-microsoft-com:vml" xmlns:w="http://schemas.openxmlformats.org/wordprocessingml/2006/main" xmlns:w10="urn:schemas-microsoft-com:office:word" xmlns:wp="http://schemas.openxmlformats.org/drawingml/2006/wordprocessingDrawing" xmlns:wps="http://schemas.microsoft.com/office/word/2010/wordprocessingShape" xmlns:wpg="http://schemas.microsoft.com/office/word/2010/wordprocessingGroup" xmlns:mc="http://schemas.openxmlformats.org/markup-compatibility/2006" xmlns:wp14="http://schemas.microsoft.com/office/word/2010/wordprocessingDrawing" xmlns:w14="http://schemas.microsoft.com/office/word/2010/wordml" xmlns:w15="http://schemas.microsoft.com/office/word/2012/wordml" mc:Ignorable="w14 wp14 w15">
   <w:body>
     <w:p>
       <w:pPr>
@@ -10,7 +10,7 @@
       </w:pPr>
       <w:r>
         <w:rPr/>
-        <w:t xml:space="preserve">The skeletal reconstruction of </w:t>
+        <w:t xml:space="preserve">/The skeletal reconstruction of </w:t>
       </w:r>
       <w:r>
         <w:rPr>
@@ -320,554 +320,542 @@
         <w:t>Table of Contents</w:t>
       </w:r>
     </w:p>
-    <w:p>
-      <w:pPr>
-        <w:pStyle w:val="Contents1"/>
-        <w:tabs>
-          <w:tab w:val="right" w:pos="9638" w:leader="dot"/>
-        </w:tabs>
-        <w:rPr/>
-      </w:pPr>
-      <w:r>
-        <w:fldChar w:fldCharType="begin"/>
-      </w:r>
-      <w:r>
-        <w:rPr>
-          <w:rStyle w:val="IndexLink"/>
-        </w:rPr>
-        <w:instrText> TOC \f \o "1-9" \h</w:instrText>
-      </w:r>
-      <w:r>
-        <w:rPr>
-          <w:rStyle w:val="IndexLink"/>
-        </w:rPr>
-        <w:fldChar w:fldCharType="separate"/>
-      </w:r>
-      <w:hyperlink w:anchor="__RefHeading___Toc1018_1496310381">
-        <w:r>
-          <w:rPr>
-            <w:rStyle w:val="IndexLink"/>
-          </w:rPr>
-          <w:t>Introduction</w:t>
-          <w:tab/>
-          <w:t>2</w:t>
-        </w:r>
-      </w:hyperlink>
-    </w:p>
-    <w:p>
-      <w:pPr>
-        <w:pStyle w:val="Contents2"/>
-        <w:tabs>
-          <w:tab w:val="clear" w:pos="9355"/>
-          <w:tab w:val="right" w:pos="9638" w:leader="dot"/>
-        </w:tabs>
-        <w:rPr/>
-      </w:pPr>
-      <w:hyperlink w:anchor="__RefHeading___Toc3323_2187837281">
-        <w:r>
-          <w:rPr>
-            <w:rStyle w:val="IndexLink"/>
-          </w:rPr>
-          <w:t>Anatomical nomenclature</w:t>
-          <w:tab/>
-          <w:t>3</w:t>
-        </w:r>
-      </w:hyperlink>
-    </w:p>
-    <w:p>
-      <w:pPr>
-        <w:pStyle w:val="Contents2"/>
-        <w:tabs>
-          <w:tab w:val="clear" w:pos="9355"/>
-          <w:tab w:val="right" w:pos="9638" w:leader="dot"/>
-        </w:tabs>
-        <w:rPr/>
-      </w:pPr>
-      <w:hyperlink w:anchor="__RefHeading___Toc5349_68767826">
-        <w:r>
-          <w:rPr>
-            <w:rStyle w:val="IndexLink"/>
-          </w:rPr>
-          <w:t>Institutional abbreviations</w:t>
-          <w:tab/>
-          <w:t>3</w:t>
-        </w:r>
-      </w:hyperlink>
-    </w:p>
-    <w:p>
-      <w:pPr>
-        <w:pStyle w:val="Contents1"/>
-        <w:tabs>
-          <w:tab w:val="right" w:pos="9638" w:leader="dot"/>
-        </w:tabs>
-        <w:rPr/>
-      </w:pPr>
-      <w:hyperlink w:anchor="__RefHeading___Toc4316_68767826">
-        <w:r>
-          <w:rPr>
-            <w:rStyle w:val="IndexLink"/>
-          </w:rPr>
-          <w:t>Historical background</w:t>
-          <w:tab/>
-          <w:t>3</w:t>
-        </w:r>
-      </w:hyperlink>
-    </w:p>
-    <w:p>
-      <w:pPr>
-        <w:pStyle w:val="Contents2"/>
-        <w:tabs>
-          <w:tab w:val="clear" w:pos="9355"/>
-          <w:tab w:val="right" w:pos="9638" w:leader="dot"/>
-        </w:tabs>
-        <w:rPr/>
-      </w:pPr>
-      <w:hyperlink w:anchor="__RefHeading___Toc12350_68767826">
-        <w:r>
-          <w:rPr>
-            <w:rStyle w:val="IndexLink"/>
-          </w:rPr>
-          <w:t xml:space="preserve">Early discoveries of </w:t>
-        </w:r>
-        <w:r>
-          <w:rPr>
-            <w:rStyle w:val="IndexLink"/>
-            <w:i/>
-            <w:iCs/>
-          </w:rPr>
-          <w:t>Barosaurus</w:t>
-        </w:r>
-        <w:r>
-          <w:rPr>
-            <w:rStyle w:val="IndexLink"/>
-          </w:rPr>
-          <w:tab/>
-          <w:t>3</w:t>
-        </w:r>
-      </w:hyperlink>
-    </w:p>
-    <w:p>
-      <w:pPr>
-        <w:pStyle w:val="Contents2"/>
-        <w:tabs>
-          <w:tab w:val="clear" w:pos="9355"/>
-          <w:tab w:val="right" w:pos="9638" w:leader="dot"/>
-        </w:tabs>
-        <w:rPr/>
-      </w:pPr>
-      <w:hyperlink w:anchor="__RefHeading___Toc12352_68767826">
-        <w:r>
-          <w:rPr>
-            <w:rStyle w:val="IndexLink"/>
-          </w:rPr>
-          <w:t xml:space="preserve">The AMNH specimen of </w:t>
-        </w:r>
-        <w:r>
-          <w:rPr>
-            <w:rStyle w:val="IndexLink"/>
-            <w:i/>
-            <w:iCs/>
-          </w:rPr>
-          <w:t>Barosaurus</w:t>
-        </w:r>
-        <w:r>
-          <w:rPr>
-            <w:rStyle w:val="IndexLink"/>
-          </w:rPr>
-          <w:tab/>
-          <w:t>4</w:t>
-        </w:r>
-      </w:hyperlink>
-    </w:p>
-    <w:p>
-      <w:pPr>
-        <w:pStyle w:val="Contents1"/>
-        <w:tabs>
-          <w:tab w:val="right" w:pos="9638" w:leader="dot"/>
-        </w:tabs>
-        <w:rPr/>
-      </w:pPr>
-      <w:hyperlink w:anchor="__RefHeading___Toc5351_68767826">
-        <w:r>
-          <w:rPr>
-            <w:rStyle w:val="IndexLink"/>
-          </w:rPr>
-          <w:t xml:space="preserve">The AMNH mounted </w:t>
-        </w:r>
-        <w:r>
-          <w:rPr>
-            <w:rStyle w:val="IndexLink"/>
-            <w:i/>
-            <w:iCs/>
-          </w:rPr>
-          <w:t>Barosaurus</w:t>
-        </w:r>
-        <w:r>
-          <w:rPr>
-            <w:rStyle w:val="IndexLink"/>
-          </w:rPr>
-          <w:tab/>
-          <w:t>5</w:t>
-        </w:r>
-      </w:hyperlink>
-    </w:p>
-    <w:p>
-      <w:pPr>
-        <w:pStyle w:val="Contents2"/>
-        <w:tabs>
-          <w:tab w:val="clear" w:pos="9355"/>
-          <w:tab w:val="right" w:pos="9638" w:leader="dot"/>
-        </w:tabs>
-        <w:rPr/>
-      </w:pPr>
-      <w:hyperlink w:anchor="__RefHeading___Toc5354_68767826">
-        <w:r>
-          <w:rPr>
-            <w:rStyle w:val="IndexLink"/>
-          </w:rPr>
-          <w:t>The conception of the mount</w:t>
-          <w:tab/>
-          <w:t>5</w:t>
-        </w:r>
-      </w:hyperlink>
-    </w:p>
-    <w:p>
-      <w:pPr>
-        <w:pStyle w:val="Contents2"/>
-        <w:tabs>
-          <w:tab w:val="clear" w:pos="9355"/>
-          <w:tab w:val="right" w:pos="9638" w:leader="dot"/>
-        </w:tabs>
-        <w:rPr/>
-      </w:pPr>
-      <w:hyperlink w:anchor="__RefHeading___Toc18297_68767826">
-        <w:r>
-          <w:rPr>
-            <w:rStyle w:val="IndexLink"/>
-          </w:rPr>
-          <w:t>The creation of the mount</w:t>
-          <w:tab/>
-          <w:t>7</w:t>
-        </w:r>
-      </w:hyperlink>
-    </w:p>
-    <w:p>
-      <w:pPr>
-        <w:pStyle w:val="Contents2"/>
-        <w:tabs>
-          <w:tab w:val="clear" w:pos="9355"/>
-          <w:tab w:val="right" w:pos="9638" w:leader="dot"/>
-        </w:tabs>
-        <w:rPr/>
-      </w:pPr>
-      <w:hyperlink w:anchor="__RefHeading___Toc5632_2187837281">
-        <w:r>
-          <w:rPr>
-            <w:rStyle w:val="IndexLink"/>
-          </w:rPr>
-          <w:t>Photography of the mount</w:t>
-          <w:tab/>
-          <w:t>9</w:t>
-        </w:r>
-      </w:hyperlink>
-    </w:p>
-    <w:p>
-      <w:pPr>
-        <w:pStyle w:val="Contents2"/>
-        <w:tabs>
-          <w:tab w:val="clear" w:pos="9355"/>
-          <w:tab w:val="right" w:pos="9638" w:leader="dot"/>
-        </w:tabs>
-        <w:rPr/>
-      </w:pPr>
-      <w:hyperlink w:anchor="__RefHeading___Toc5356_68767826">
-        <w:r>
-          <w:rPr>
-            <w:rStyle w:val="IndexLink"/>
-          </w:rPr>
-          <w:t>The composition of the mount</w:t>
-          <w:tab/>
-          <w:t>9</w:t>
-        </w:r>
-      </w:hyperlink>
-    </w:p>
-    <w:p>
-      <w:pPr>
-        <w:pStyle w:val="Contents3"/>
-        <w:tabs>
-          <w:tab w:val="clear" w:pos="9072"/>
-          <w:tab w:val="right" w:pos="9638" w:leader="dot"/>
-        </w:tabs>
-        <w:rPr/>
-      </w:pPr>
-      <w:hyperlink w:anchor="__RefHeading___Toc16585_68767826">
-        <w:r>
-          <w:rPr>
-            <w:rStyle w:val="IndexLink"/>
-          </w:rPr>
-          <w:t>Overview</w:t>
-          <w:tab/>
-          <w:t>9</w:t>
-        </w:r>
-      </w:hyperlink>
-    </w:p>
-    <w:p>
-      <w:pPr>
-        <w:pStyle w:val="Contents3"/>
-        <w:tabs>
-          <w:tab w:val="clear" w:pos="9072"/>
-          <w:tab w:val="right" w:pos="9638" w:leader="dot"/>
-        </w:tabs>
-        <w:rPr/>
-      </w:pPr>
-      <w:hyperlink w:anchor="__RefHeading___Toc16587_68767826">
-        <w:r>
-          <w:rPr>
-            <w:rStyle w:val="IndexLink"/>
-          </w:rPr>
-          <w:t>Skull</w:t>
-          <w:tab/>
-          <w:t>11</w:t>
-        </w:r>
-      </w:hyperlink>
-    </w:p>
-    <w:p>
-      <w:pPr>
-        <w:pStyle w:val="Contents3"/>
-        <w:tabs>
-          <w:tab w:val="clear" w:pos="9072"/>
-          <w:tab w:val="right" w:pos="9638" w:leader="dot"/>
-        </w:tabs>
-        <w:rPr/>
-      </w:pPr>
-      <w:hyperlink w:anchor="__RefHeading___Toc16589_68767826">
-        <w:r>
-          <w:rPr>
-            <w:rStyle w:val="IndexLink"/>
-          </w:rPr>
-          <w:t>Neck</w:t>
-          <w:tab/>
-          <w:t>11</w:t>
-        </w:r>
-      </w:hyperlink>
-    </w:p>
-    <w:p>
-      <w:pPr>
-        <w:pStyle w:val="Contents3"/>
-        <w:tabs>
-          <w:tab w:val="clear" w:pos="9072"/>
-          <w:tab w:val="right" w:pos="9638" w:leader="dot"/>
-        </w:tabs>
-        <w:rPr/>
-      </w:pPr>
-      <w:hyperlink w:anchor="__RefHeading___Toc2466_2187837281">
-        <w:r>
-          <w:rPr>
-            <w:rStyle w:val="IndexLink"/>
-          </w:rPr>
-          <w:t>Torso and sacrum</w:t>
-          <w:tab/>
-          <w:t>12</w:t>
-        </w:r>
-      </w:hyperlink>
-    </w:p>
-    <w:p>
-      <w:pPr>
-        <w:pStyle w:val="Contents3"/>
-        <w:tabs>
-          <w:tab w:val="clear" w:pos="9072"/>
-          <w:tab w:val="right" w:pos="9638" w:leader="dot"/>
-        </w:tabs>
-        <w:rPr/>
-      </w:pPr>
-      <w:hyperlink w:anchor="__RefHeading___Toc2468_2187837281">
-        <w:r>
-          <w:rPr>
-            <w:rStyle w:val="IndexLink"/>
-          </w:rPr>
-          <w:t>Tail</w:t>
-          <w:tab/>
-          <w:t>12</w:t>
-        </w:r>
-      </w:hyperlink>
-    </w:p>
-    <w:p>
-      <w:pPr>
-        <w:pStyle w:val="Contents3"/>
-        <w:tabs>
-          <w:tab w:val="clear" w:pos="9072"/>
-          <w:tab w:val="right" w:pos="9638" w:leader="dot"/>
-        </w:tabs>
-        <w:rPr/>
-      </w:pPr>
-      <w:hyperlink w:anchor="__RefHeading___Toc2470_2187837281">
-        <w:r>
-          <w:rPr>
-            <w:rStyle w:val="IndexLink"/>
-          </w:rPr>
-          <w:t>Forelimbs and girdles</w:t>
-          <w:tab/>
-          <w:t>12</w:t>
-        </w:r>
-      </w:hyperlink>
-    </w:p>
-    <w:p>
-      <w:pPr>
-        <w:pStyle w:val="Contents3"/>
-        <w:tabs>
-          <w:tab w:val="clear" w:pos="9072"/>
-          <w:tab w:val="right" w:pos="9638" w:leader="dot"/>
-        </w:tabs>
-        <w:rPr/>
-      </w:pPr>
-      <w:hyperlink w:anchor="__RefHeading___Toc2472_2187837281">
-        <w:r>
-          <w:rPr>
-            <w:rStyle w:val="IndexLink"/>
-          </w:rPr>
-          <w:t>Hindlimbs and girdles</w:t>
-          <w:tab/>
-          <w:t>12</w:t>
-        </w:r>
-      </w:hyperlink>
-    </w:p>
-    <w:p>
-      <w:pPr>
-        <w:pStyle w:val="Contents1"/>
-        <w:tabs>
-          <w:tab w:val="right" w:pos="9638" w:leader="dot"/>
-        </w:tabs>
-        <w:rPr/>
-      </w:pPr>
-      <w:hyperlink w:anchor="__RefHeading___Toc3401_68767826">
-        <w:r>
-          <w:rPr>
-            <w:rStyle w:val="IndexLink"/>
-          </w:rPr>
-          <w:t>Discussion</w:t>
-          <w:tab/>
-          <w:t>12</w:t>
-        </w:r>
-      </w:hyperlink>
-    </w:p>
-    <w:p>
-      <w:pPr>
-        <w:pStyle w:val="Contents2"/>
-        <w:tabs>
-          <w:tab w:val="clear" w:pos="9355"/>
-          <w:tab w:val="right" w:pos="9638" w:leader="dot"/>
-        </w:tabs>
-        <w:rPr/>
-      </w:pPr>
-      <w:hyperlink w:anchor="__RefHeading___Toc2476_2187837281">
-        <w:r>
-          <w:rPr>
-            <w:rStyle w:val="IndexLink"/>
-          </w:rPr>
-          <w:t>Rearing pose</w:t>
-          <w:tab/>
-          <w:t>12</w:t>
-        </w:r>
-      </w:hyperlink>
-    </w:p>
-    <w:p>
-      <w:pPr>
-        <w:pStyle w:val="Contents2"/>
-        <w:tabs>
-          <w:tab w:val="clear" w:pos="9355"/>
-          <w:tab w:val="right" w:pos="9638" w:leader="dot"/>
-        </w:tabs>
-        <w:rPr/>
-      </w:pPr>
-      <w:hyperlink w:anchor="__RefHeading___Toc21934_68767826">
-        <w:r>
-          <w:rPr>
-            <w:rStyle w:val="IndexLink"/>
-          </w:rPr>
-          <w:t>Size of the AMNH 6341 animal</w:t>
-          <w:tab/>
-          <w:t>14</w:t>
-        </w:r>
-      </w:hyperlink>
-    </w:p>
-    <w:p>
-      <w:pPr>
-        <w:pStyle w:val="Contents1"/>
-        <w:tabs>
-          <w:tab w:val="right" w:pos="9638" w:leader="dot"/>
-        </w:tabs>
-        <w:rPr/>
-      </w:pPr>
-      <w:hyperlink w:anchor="__RefHeading___Toc3403_68767826">
-        <w:r>
-          <w:rPr>
-            <w:rStyle w:val="IndexLink"/>
-          </w:rPr>
-          <w:t>Acknowledgements</w:t>
-          <w:tab/>
-          <w:t>14</w:t>
-        </w:r>
-      </w:hyperlink>
-    </w:p>
-    <w:p>
-      <w:pPr>
-        <w:pStyle w:val="Contents1"/>
-        <w:tabs>
-          <w:tab w:val="right" w:pos="9638" w:leader="dot"/>
-        </w:tabs>
-        <w:rPr/>
-      </w:pPr>
-      <w:hyperlink w:anchor="__RefHeading___Toc3405_68767826">
-        <w:r>
-          <w:rPr>
-            <w:rStyle w:val="IndexLink"/>
-          </w:rPr>
-          <w:t>References</w:t>
-          <w:tab/>
-          <w:t>15</w:t>
-        </w:r>
-      </w:hyperlink>
-    </w:p>
-    <w:p>
-      <w:pPr>
-        <w:pStyle w:val="Contents1"/>
-        <w:tabs>
-          <w:tab w:val="right" w:pos="9638" w:leader="dot"/>
-        </w:tabs>
-        <w:rPr/>
-      </w:pPr>
-      <w:hyperlink w:anchor="__RefHeading___Toc3407_68767826">
-        <w:r>
-          <w:rPr>
-            <w:rStyle w:val="IndexLink"/>
-          </w:rPr>
-          <w:t>Figure Captions</w:t>
-          <w:tab/>
-          <w:t>17</w:t>
-        </w:r>
-      </w:hyperlink>
-    </w:p>
-    <w:p>
-      <w:pPr>
-        <w:pStyle w:val="TextBody"/>
-        <w:rPr>
-          <w:i/>
-          <w:i/>
-          <w:iCs/>
-        </w:rPr>
-      </w:pPr>
-      <w:r>
-        <w:rPr>
-          <w:i/>
-          <w:iCs/>
-        </w:rPr>
-      </w:r>
-      <w:r>
-        <w:rPr>
-          <w:i/>
-          <w:iCs/>
-        </w:rPr>
-        <w:fldChar w:fldCharType="end"/>
+    <w:sdt>
+      <w:sdtPr>
+        <w:docPartObj>
+          <w:docPartGallery w:val="Table of Contents"/>
+          <w:docPartUnique w:val="true"/>
+        </w:docPartObj>
+      </w:sdtPr>
+      <w:sdtContent>
+        <w:p>
+          <w:pPr>
+            <w:pStyle w:val="Contents1"/>
+            <w:rPr/>
+          </w:pPr>
+          <w:r>
+            <w:fldChar w:fldCharType="begin"/>
+          </w:r>
+          <w:r>
+            <w:rPr>
+              <w:rStyle w:val="IndexLink"/>
+            </w:rPr>
+            <w:instrText xml:space="preserve"> TOC \f \o "1-9" \h</w:instrText>
+          </w:r>
+          <w:r>
+            <w:rPr>
+              <w:rStyle w:val="IndexLink"/>
+            </w:rPr>
+            <w:fldChar w:fldCharType="separate"/>
+          </w:r>
+          <w:hyperlink w:anchor="__RefHeading___Toc1018_1496310381">
+            <w:r>
+              <w:rPr>
+                <w:rStyle w:val="IndexLink"/>
+              </w:rPr>
+              <w:t>Introduction</w:t>
+              <w:tab/>
+              <w:t>2</w:t>
+            </w:r>
+          </w:hyperlink>
+        </w:p>
+        <w:p>
+          <w:pPr>
+            <w:pStyle w:val="Contents2"/>
+            <w:tabs>
+              <w:tab w:val="clear" w:pos="9355"/>
+              <w:tab w:val="right" w:pos="9638" w:leader="dot"/>
+            </w:tabs>
+            <w:rPr/>
+          </w:pPr>
+          <w:hyperlink w:anchor="__RefHeading___Toc3323_2187837281">
+            <w:r>
+              <w:rPr>
+                <w:rStyle w:val="IndexLink"/>
+              </w:rPr>
+              <w:t>Anatomical nomenclature</w:t>
+              <w:tab/>
+              <w:t>3</w:t>
+            </w:r>
+          </w:hyperlink>
+        </w:p>
+        <w:p>
+          <w:pPr>
+            <w:pStyle w:val="Contents2"/>
+            <w:tabs>
+              <w:tab w:val="clear" w:pos="9355"/>
+              <w:tab w:val="right" w:pos="9638" w:leader="dot"/>
+            </w:tabs>
+            <w:rPr/>
+          </w:pPr>
+          <w:hyperlink w:anchor="__RefHeading___Toc5349_68767826">
+            <w:r>
+              <w:rPr>
+                <w:rStyle w:val="IndexLink"/>
+              </w:rPr>
+              <w:t>Institutional abbreviations</w:t>
+              <w:tab/>
+              <w:t>3</w:t>
+            </w:r>
+          </w:hyperlink>
+        </w:p>
+        <w:p>
+          <w:pPr>
+            <w:pStyle w:val="Contents1"/>
+            <w:rPr/>
+          </w:pPr>
+          <w:hyperlink w:anchor="__RefHeading___Toc4316_68767826">
+            <w:r>
+              <w:rPr>
+                <w:rStyle w:val="IndexLink"/>
+              </w:rPr>
+              <w:t>Historical background</w:t>
+              <w:tab/>
+              <w:t>3</w:t>
+            </w:r>
+          </w:hyperlink>
+        </w:p>
+        <w:p>
+          <w:pPr>
+            <w:pStyle w:val="Contents2"/>
+            <w:tabs>
+              <w:tab w:val="clear" w:pos="9355"/>
+              <w:tab w:val="right" w:pos="9638" w:leader="dot"/>
+            </w:tabs>
+            <w:rPr/>
+          </w:pPr>
+          <w:hyperlink w:anchor="__RefHeading___Toc12350_68767826">
+            <w:r>
+              <w:rPr>
+                <w:rStyle w:val="IndexLink"/>
+              </w:rPr>
+              <w:t xml:space="preserve">Early discoveries of </w:t>
+            </w:r>
+            <w:r>
+              <w:rPr>
+                <w:rStyle w:val="IndexLink"/>
+                <w:i/>
+                <w:iCs/>
+              </w:rPr>
+              <w:t>Barosaurus</w:t>
+            </w:r>
+            <w:r>
+              <w:rPr>
+                <w:rStyle w:val="IndexLink"/>
+              </w:rPr>
+              <w:tab/>
+              <w:t>3</w:t>
+            </w:r>
+          </w:hyperlink>
+        </w:p>
+        <w:p>
+          <w:pPr>
+            <w:pStyle w:val="Contents2"/>
+            <w:tabs>
+              <w:tab w:val="clear" w:pos="9355"/>
+              <w:tab w:val="right" w:pos="9638" w:leader="dot"/>
+            </w:tabs>
+            <w:rPr/>
+          </w:pPr>
+          <w:hyperlink w:anchor="__RefHeading___Toc12352_68767826">
+            <w:r>
+              <w:rPr>
+                <w:rStyle w:val="IndexLink"/>
+              </w:rPr>
+              <w:t xml:space="preserve">The AMNH specimen of </w:t>
+            </w:r>
+            <w:r>
+              <w:rPr>
+                <w:rStyle w:val="IndexLink"/>
+                <w:i/>
+                <w:iCs/>
+              </w:rPr>
+              <w:t>Barosaurus</w:t>
+            </w:r>
+            <w:r>
+              <w:rPr>
+                <w:rStyle w:val="IndexLink"/>
+              </w:rPr>
+              <w:tab/>
+              <w:t>4</w:t>
+            </w:r>
+          </w:hyperlink>
+        </w:p>
+        <w:p>
+          <w:pPr>
+            <w:pStyle w:val="Contents1"/>
+            <w:rPr/>
+          </w:pPr>
+          <w:hyperlink w:anchor="__RefHeading___Toc5351_68767826">
+            <w:r>
+              <w:rPr>
+                <w:rStyle w:val="IndexLink"/>
+              </w:rPr>
+              <w:t xml:space="preserve">The AMNH mounted </w:t>
+            </w:r>
+            <w:r>
+              <w:rPr>
+                <w:rStyle w:val="IndexLink"/>
+                <w:i/>
+                <w:iCs/>
+              </w:rPr>
+              <w:t>Barosaurus</w:t>
+            </w:r>
+            <w:r>
+              <w:rPr>
+                <w:rStyle w:val="IndexLink"/>
+              </w:rPr>
+              <w:tab/>
+              <w:t>5</w:t>
+            </w:r>
+          </w:hyperlink>
+        </w:p>
+        <w:p>
+          <w:pPr>
+            <w:pStyle w:val="Contents2"/>
+            <w:tabs>
+              <w:tab w:val="clear" w:pos="9355"/>
+              <w:tab w:val="right" w:pos="9638" w:leader="dot"/>
+            </w:tabs>
+            <w:rPr/>
+          </w:pPr>
+          <w:hyperlink w:anchor="__RefHeading___Toc5354_68767826">
+            <w:r>
+              <w:rPr>
+                <w:rStyle w:val="IndexLink"/>
+              </w:rPr>
+              <w:t>The conception of the mount</w:t>
+              <w:tab/>
+              <w:t>5</w:t>
+            </w:r>
+          </w:hyperlink>
+        </w:p>
+        <w:p>
+          <w:pPr>
+            <w:pStyle w:val="Contents2"/>
+            <w:tabs>
+              <w:tab w:val="clear" w:pos="9355"/>
+              <w:tab w:val="right" w:pos="9638" w:leader="dot"/>
+            </w:tabs>
+            <w:rPr/>
+          </w:pPr>
+          <w:hyperlink w:anchor="__RefHeading___Toc18297_68767826">
+            <w:r>
+              <w:rPr>
+                <w:rStyle w:val="IndexLink"/>
+              </w:rPr>
+              <w:t>The creation of the mount</w:t>
+              <w:tab/>
+              <w:t>7</w:t>
+            </w:r>
+          </w:hyperlink>
+        </w:p>
+        <w:p>
+          <w:pPr>
+            <w:pStyle w:val="Contents2"/>
+            <w:tabs>
+              <w:tab w:val="clear" w:pos="9355"/>
+              <w:tab w:val="right" w:pos="9638" w:leader="dot"/>
+            </w:tabs>
+            <w:rPr/>
+          </w:pPr>
+          <w:hyperlink w:anchor="__RefHeading___Toc5632_2187837281">
+            <w:r>
+              <w:rPr>
+                <w:rStyle w:val="IndexLink"/>
+              </w:rPr>
+              <w:t>Photography of the mount</w:t>
+              <w:tab/>
+              <w:t>9</w:t>
+            </w:r>
+          </w:hyperlink>
+        </w:p>
+        <w:p>
+          <w:pPr>
+            <w:pStyle w:val="Contents2"/>
+            <w:tabs>
+              <w:tab w:val="clear" w:pos="9355"/>
+              <w:tab w:val="right" w:pos="9638" w:leader="dot"/>
+            </w:tabs>
+            <w:rPr/>
+          </w:pPr>
+          <w:hyperlink w:anchor="__RefHeading___Toc5356_68767826">
+            <w:r>
+              <w:rPr>
+                <w:rStyle w:val="IndexLink"/>
+              </w:rPr>
+              <w:t>The composition of the mount</w:t>
+              <w:tab/>
+              <w:t>9</w:t>
+            </w:r>
+          </w:hyperlink>
+        </w:p>
+        <w:p>
+          <w:pPr>
+            <w:pStyle w:val="Contents3"/>
+            <w:tabs>
+              <w:tab w:val="clear" w:pos="9072"/>
+              <w:tab w:val="right" w:pos="9638" w:leader="dot"/>
+            </w:tabs>
+            <w:rPr/>
+          </w:pPr>
+          <w:hyperlink w:anchor="__RefHeading___Toc16585_68767826">
+            <w:r>
+              <w:rPr>
+                <w:rStyle w:val="IndexLink"/>
+              </w:rPr>
+              <w:t>Overview</w:t>
+              <w:tab/>
+              <w:t>9</w:t>
+            </w:r>
+          </w:hyperlink>
+        </w:p>
+        <w:p>
+          <w:pPr>
+            <w:pStyle w:val="Contents3"/>
+            <w:tabs>
+              <w:tab w:val="clear" w:pos="9072"/>
+              <w:tab w:val="right" w:pos="9638" w:leader="dot"/>
+            </w:tabs>
+            <w:rPr/>
+          </w:pPr>
+          <w:hyperlink w:anchor="__RefHeading___Toc16587_68767826">
+            <w:r>
+              <w:rPr>
+                <w:rStyle w:val="IndexLink"/>
+              </w:rPr>
+              <w:t>Skull</w:t>
+              <w:tab/>
+              <w:t>11</w:t>
+            </w:r>
+          </w:hyperlink>
+        </w:p>
+        <w:p>
+          <w:pPr>
+            <w:pStyle w:val="Contents3"/>
+            <w:tabs>
+              <w:tab w:val="clear" w:pos="9072"/>
+              <w:tab w:val="right" w:pos="9638" w:leader="dot"/>
+            </w:tabs>
+            <w:rPr/>
+          </w:pPr>
+          <w:hyperlink w:anchor="__RefHeading___Toc16589_68767826">
+            <w:r>
+              <w:rPr>
+                <w:rStyle w:val="IndexLink"/>
+              </w:rPr>
+              <w:t>Neck</w:t>
+              <w:tab/>
+              <w:t>11</w:t>
+            </w:r>
+          </w:hyperlink>
+        </w:p>
+        <w:p>
+          <w:pPr>
+            <w:pStyle w:val="Contents3"/>
+            <w:tabs>
+              <w:tab w:val="clear" w:pos="9072"/>
+              <w:tab w:val="right" w:pos="9638" w:leader="dot"/>
+            </w:tabs>
+            <w:rPr/>
+          </w:pPr>
+          <w:hyperlink w:anchor="__RefHeading___Toc2466_2187837281">
+            <w:r>
+              <w:rPr>
+                <w:rStyle w:val="IndexLink"/>
+              </w:rPr>
+              <w:t>Torso and sacrum</w:t>
+              <w:tab/>
+              <w:t>12</w:t>
+            </w:r>
+          </w:hyperlink>
+        </w:p>
+        <w:p>
+          <w:pPr>
+            <w:pStyle w:val="Contents3"/>
+            <w:tabs>
+              <w:tab w:val="clear" w:pos="9072"/>
+              <w:tab w:val="right" w:pos="9638" w:leader="dot"/>
+            </w:tabs>
+            <w:rPr/>
+          </w:pPr>
+          <w:hyperlink w:anchor="__RefHeading___Toc2468_2187837281">
+            <w:r>
+              <w:rPr>
+                <w:rStyle w:val="IndexLink"/>
+              </w:rPr>
+              <w:t>Tail</w:t>
+              <w:tab/>
+              <w:t>12</w:t>
+            </w:r>
+          </w:hyperlink>
+        </w:p>
+        <w:p>
+          <w:pPr>
+            <w:pStyle w:val="Contents3"/>
+            <w:tabs>
+              <w:tab w:val="clear" w:pos="9072"/>
+              <w:tab w:val="right" w:pos="9638" w:leader="dot"/>
+            </w:tabs>
+            <w:rPr/>
+          </w:pPr>
+          <w:hyperlink w:anchor="__RefHeading___Toc2470_2187837281">
+            <w:r>
+              <w:rPr>
+                <w:rStyle w:val="IndexLink"/>
+              </w:rPr>
+              <w:t>Forelimbs and girdles</w:t>
+              <w:tab/>
+              <w:t>12</w:t>
+            </w:r>
+          </w:hyperlink>
+        </w:p>
+        <w:p>
+          <w:pPr>
+            <w:pStyle w:val="Contents3"/>
+            <w:tabs>
+              <w:tab w:val="clear" w:pos="9072"/>
+              <w:tab w:val="right" w:pos="9638" w:leader="dot"/>
+            </w:tabs>
+            <w:rPr/>
+          </w:pPr>
+          <w:hyperlink w:anchor="__RefHeading___Toc2472_2187837281">
+            <w:r>
+              <w:rPr>
+                <w:rStyle w:val="IndexLink"/>
+              </w:rPr>
+              <w:t>Hindlimbs and girdles</w:t>
+              <w:tab/>
+              <w:t>12</w:t>
+            </w:r>
+          </w:hyperlink>
+        </w:p>
+        <w:p>
+          <w:pPr>
+            <w:pStyle w:val="Contents1"/>
+            <w:rPr/>
+          </w:pPr>
+          <w:hyperlink w:anchor="__RefHeading___Toc3401_68767826">
+            <w:r>
+              <w:rPr>
+                <w:rStyle w:val="IndexLink"/>
+              </w:rPr>
+              <w:t>Discussion</w:t>
+              <w:tab/>
+              <w:t>12</w:t>
+            </w:r>
+          </w:hyperlink>
+        </w:p>
+        <w:p>
+          <w:pPr>
+            <w:pStyle w:val="Contents2"/>
+            <w:tabs>
+              <w:tab w:val="clear" w:pos="9355"/>
+              <w:tab w:val="right" w:pos="9638" w:leader="dot"/>
+            </w:tabs>
+            <w:rPr/>
+          </w:pPr>
+          <w:hyperlink w:anchor="__RefHeading___Toc2476_2187837281">
+            <w:r>
+              <w:rPr>
+                <w:rStyle w:val="IndexLink"/>
+              </w:rPr>
+              <w:t>Rearing pose</w:t>
+              <w:tab/>
+              <w:t>12</w:t>
+            </w:r>
+          </w:hyperlink>
+        </w:p>
+        <w:p>
+          <w:pPr>
+            <w:pStyle w:val="Contents2"/>
+            <w:tabs>
+              <w:tab w:val="clear" w:pos="9355"/>
+              <w:tab w:val="right" w:pos="9638" w:leader="dot"/>
+            </w:tabs>
+            <w:rPr/>
+          </w:pPr>
+          <w:hyperlink w:anchor="__RefHeading___Toc21934_68767826">
+            <w:r>
+              <w:rPr>
+                <w:rStyle w:val="IndexLink"/>
+              </w:rPr>
+              <w:t>Size of the AMNH 6341 animal</w:t>
+              <w:tab/>
+              <w:t>14</w:t>
+            </w:r>
+          </w:hyperlink>
+        </w:p>
+        <w:p>
+          <w:pPr>
+            <w:pStyle w:val="Contents1"/>
+            <w:rPr/>
+          </w:pPr>
+          <w:hyperlink w:anchor="__RefHeading___Toc3403_68767826">
+            <w:r>
+              <w:rPr>
+                <w:rStyle w:val="IndexLink"/>
+              </w:rPr>
+              <w:t>Acknowledgements</w:t>
+              <w:tab/>
+              <w:t>14</w:t>
+            </w:r>
+          </w:hyperlink>
+        </w:p>
+        <w:p>
+          <w:pPr>
+            <w:pStyle w:val="Contents1"/>
+            <w:rPr/>
+          </w:pPr>
+          <w:hyperlink w:anchor="__RefHeading___Toc3405_68767826">
+            <w:r>
+              <w:rPr>
+                <w:rStyle w:val="IndexLink"/>
+              </w:rPr>
+              <w:t>References</w:t>
+              <w:tab/>
+              <w:t>15</w:t>
+            </w:r>
+          </w:hyperlink>
+        </w:p>
+        <w:p>
+          <w:pPr>
+            <w:pStyle w:val="Contents1"/>
+            <w:rPr/>
+          </w:pPr>
+          <w:hyperlink w:anchor="__RefHeading___Toc3407_68767826">
+            <w:r>
+              <w:rPr>
+                <w:rStyle w:val="IndexLink"/>
+              </w:rPr>
+              <w:t>Figure Captions</w:t>
+              <w:tab/>
+              <w:t>17</w:t>
+            </w:r>
+          </w:hyperlink>
+          <w:r>
+            <w:rPr>
+              <w:rStyle w:val="IndexLink"/>
+            </w:rPr>
+            <w:fldChar w:fldCharType="end"/>
+          </w:r>
+        </w:p>
+      </w:sdtContent>
+    </w:sdt>
+    <w:p>
+      <w:pPr>
+        <w:pStyle w:val="TextBody"/>
+        <w:rPr>
+          <w:i/>
+          <w:i/>
+          <w:iCs/>
+        </w:rPr>
+      </w:pPr>
+      <w:r>
+        <w:rPr>
+          <w:i/>
+          <w:iCs/>
+        </w:rPr>
       </w:r>
     </w:p>
     <w:p>
@@ -1699,23 +1687,7 @@
       </w:r>
       <w:r>
         <w:rPr/>
-        <w:t xml:space="preserve"> in the Hall of Early Dinosaurs on 17 April 1939 (Figure</w:t>
-      </w:r>
-      <w:r>
-        <w:rPr/>
-        <w:t>s</w:t>
-      </w:r>
-      <w:r>
-        <w:rPr/>
-        <w:t xml:space="preserve"> D.A, </w:t>
-      </w:r>
-      <w:r>
-        <w:rPr/>
-        <w:t>G</w:t>
-      </w:r>
-      <w:r>
-        <w:rPr/>
-        <w:t xml:space="preserve">). They remained here until the renovation supervised by Edwin H. Colbert in the early 1950s. At this point, tentative plans were made in the to mount the </w:t>
+        <w:t xml:space="preserve"> in the Hall of Early Dinosaurs on 17 April 1939 (Figures D.A, G). They remained here until the renovation supervised by Edwin H. Colbert in the early 1950s. At this point, tentative plans were made in the to mount the </w:t>
       </w:r>
       <w:r>
         <w:rPr>
@@ -2397,6 +2369,7 @@
           <w:ilvl w:val="0"/>
           <w:numId w:val="11"/>
         </w:numPr>
+        <w:ind w:left="720" w:right="0" w:hanging="360"/>
         <w:rPr/>
       </w:pPr>
       <w:r>
@@ -2411,6 +2384,7 @@
           <w:ilvl w:val="0"/>
           <w:numId w:val="11"/>
         </w:numPr>
+        <w:ind w:left="720" w:right="0" w:hanging="360"/>
         <w:rPr/>
       </w:pPr>
       <w:r>
@@ -2425,6 +2399,7 @@
           <w:ilvl w:val="0"/>
           <w:numId w:val="11"/>
         </w:numPr>
+        <w:ind w:left="720" w:right="0" w:hanging="360"/>
         <w:rPr/>
       </w:pPr>
       <w:r>
@@ -2439,6 +2414,7 @@
           <w:ilvl w:val="0"/>
           <w:numId w:val="11"/>
         </w:numPr>
+        <w:ind w:left="720" w:right="0" w:hanging="360"/>
         <w:rPr/>
       </w:pPr>
       <w:r>
@@ -2453,6 +2429,7 @@
           <w:ilvl w:val="0"/>
           <w:numId w:val="11"/>
         </w:numPr>
+        <w:ind w:left="720" w:right="0" w:hanging="360"/>
         <w:rPr/>
       </w:pPr>
       <w:bookmarkStart w:id="13" w:name="__DdeLink__31298_802501007"/>
@@ -2469,6 +2446,7 @@
           <w:ilvl w:val="0"/>
           <w:numId w:val="11"/>
         </w:numPr>
+        <w:ind w:left="720" w:right="0" w:hanging="360"/>
         <w:rPr/>
       </w:pPr>
       <w:r>
@@ -2483,6 +2461,7 @@
           <w:ilvl w:val="0"/>
           <w:numId w:val="11"/>
         </w:numPr>
+        <w:ind w:left="720" w:right="0" w:hanging="360"/>
         <w:rPr/>
       </w:pPr>
       <w:r>
@@ -2497,6 +2476,7 @@
           <w:ilvl w:val="0"/>
           <w:numId w:val="11"/>
         </w:numPr>
+        <w:ind w:left="720" w:right="0" w:hanging="360"/>
         <w:rPr/>
       </w:pPr>
       <w:r>
@@ -2511,6 +2491,7 @@
           <w:ilvl w:val="0"/>
           <w:numId w:val="11"/>
         </w:numPr>
+        <w:ind w:left="720" w:right="0" w:hanging="360"/>
         <w:rPr/>
       </w:pPr>
       <w:r>
@@ -2525,6 +2506,7 @@
           <w:ilvl w:val="0"/>
           <w:numId w:val="11"/>
         </w:numPr>
+        <w:ind w:left="720" w:right="0" w:hanging="360"/>
         <w:rPr/>
       </w:pPr>
       <w:r>
@@ -2539,6 +2521,7 @@
           <w:ilvl w:val="0"/>
           <w:numId w:val="11"/>
         </w:numPr>
+        <w:ind w:left="720" w:right="0" w:hanging="360"/>
         <w:rPr/>
       </w:pPr>
       <w:r>
@@ -2553,6 +2536,7 @@
           <w:ilvl w:val="0"/>
           <w:numId w:val="11"/>
         </w:numPr>
+        <w:ind w:left="720" w:right="0" w:hanging="360"/>
         <w:rPr/>
       </w:pPr>
       <w:r>
@@ -3657,7 +3641,7 @@
         <w:rPr>
           <w:rStyle w:val="InternetLink"/>
         </w:rPr>
-        <w:instrText> HYPERLINK "https://en.wikipedia.org/wiki/Sauropoda" \l "Rearing_stance"</w:instrText>
+        <w:instrText xml:space="preserve"> HYPERLINK "https://en.wikipedia.org/wiki/Sauropoda" \l "Rearing_stance"</w:instrText>
       </w:r>
       <w:r>
         <w:rPr>
@@ -3832,7 +3816,11 @@
       </w:r>
       <w:r>
         <w:rPr/>
-        <w:t xml:space="preserve"> mount and allowed us to cite personal communications. Lynton Gardiner allowed us to cite a personal communication.</w:t>
+        <w:t xml:space="preserve"> mount and allowed us to cite personal communications. Lynton Gardiner allowed us to cite a personal communication. </w:t>
+      </w:r>
+      <w:r>
+        <w:rPr/>
+        <w:t>Mick Ellison (AMNH) kindly photographed the prototype model for us, having had it repaired.</w:t>
       </w:r>
     </w:p>
     <w:p>
@@ -5449,11 +5437,7 @@
       </w:r>
       <w:r>
         <w:rPr/>
-        <w:t xml:space="preserve"> </w:t>
-      </w:r>
-      <w:r>
-        <w:rPr/>
-        <w:t>Public gallery exhibit panel for AMNH 6341, prepared around 1939 to accompany the vertebral sequence, scapulocoracoid and humerus depicted in Figure D. Photographed by Mick Ellison, AMNH. Original caption reads:</w:t>
+        <w:t xml:space="preserve"> Public gallery exhibit panel for AMNH 6341, prepared around 1939 to accompany the vertebral sequence, scapulocoracoid and humerus depicted in Figure D. Photographed by Mick Ellison, AMNH. Original caption reads:</w:t>
       </w:r>
     </w:p>
     <w:p>
@@ -5483,11 +5467,7 @@
       </w:r>
       <w:r>
         <w:rPr/>
-        <w:t xml:space="preserve"> and is characterized by extremely long cervical vertebrae which are more hollow than in other sauropods. Bones of skeleton, colored brown in restoration, are displayed below and in adjoining case; missing parts outlined. Restoration of skeleton, one-twelfth natural size. Dimensions of skeleton as restored – length 78 ft. height 19–1/2 ft. Acquired by purchase and exchange. </w:t>
-      </w:r>
-      <w:r>
-        <w:rPr/>
-        <w:t>Amer. Mus. No. 6341.</w:t>
+        <w:t xml:space="preserve"> and is characterized by extremely long cervical vertebrae which are more hollow than in other sauropods. Bones of skeleton, colored brown in restoration, are displayed below and in adjoining case; missing parts outlined. Restoration of skeleton, one-twelfth natural size. Dimensions of skeleton as restored – length 78 ft. height 19–1/2 ft. Acquired by purchase and exchange. Amer. Mus. No. 6341.</w:t>
       </w:r>
     </w:p>
     <w:p>
@@ -5495,7 +5475,7 @@
         <w:pStyle w:val="FigureCaption"/>
         <w:widowControl/>
         <w:suppressAutoHyphens w:val="true"/>
-        <w:overflowPunct w:val="true"/>
+        <w:overflowPunct w:val="false"/>
         <w:bidi w:val="0"/>
         <w:spacing w:lineRule="auto" w:line="276" w:before="0" w:after="142"/>
         <w:ind w:left="283" w:right="0" w:hanging="0"/>
@@ -5526,13 +5506,32 @@
         <w:rPr/>
       </w:pPr>
       <w:r>
+        <w:rPr>
+          <w:b/>
+          <w:bCs/>
+        </w:rPr>
+        <w:t>Figure H.</w:t>
+      </w:r>
+      <w:r>
+        <w:rPr/>
+        <w:t xml:space="preserve"> Prototype model of the proposed display. XXX say more, including size/scale. Stronger S-curve in neck. Small hands. Photograph by Mick Ellison (AMNH). XXX reference this in the text.</w:t>
+      </w:r>
+    </w:p>
+    <w:p>
+      <w:pPr>
+        <w:pStyle w:val="FigureCaption"/>
+        <w:bidi w:val="0"/>
+        <w:spacing w:before="0" w:after="142"/>
+        <w:rPr/>
+      </w:pPr>
+      <w:r>
         <w:rPr/>
       </w:r>
     </w:p>
     <w:sectPr>
       <w:type w:val="nextPage"/>
       <w:pgSz w:w="11906" w:h="16838"/>
-      <w:pgMar w:left="1134" w:right="1134" w:header="0" w:top="1134" w:footer="0" w:bottom="1134" w:gutter="0"/>
+      <w:pgMar w:left="1134" w:right="1134" w:gutter="0" w:header="0" w:top="1134" w:footer="0" w:bottom="1134"/>
       <w:pgNumType w:fmt="decimal"/>
       <w:formProt w:val="false"/>
       <w:textDirection w:val="lrTb"/>
@@ -5543,18 +5542,21 @@
 </file>
 
 <file path=word/numbering.xml><?xml version="1.0" encoding="utf-8"?>
-<w:numbering xmlns:w="http://schemas.openxmlformats.org/wordprocessingml/2006/main" xmlns:o="urn:schemas-microsoft-com:office:office" xmlns:r="http://schemas.openxmlformats.org/officeDocument/2006/relationships" xmlns:v="urn:schemas-microsoft-com:vml">
+<w:numbering xmlns:w="http://schemas.openxmlformats.org/wordprocessingml/2006/main" xmlns:o="urn:schemas-microsoft-com:office:office" xmlns:r="http://schemas.openxmlformats.org/officeDocument/2006/relationships" xmlns:v="urn:schemas-microsoft-com:vml" xmlns:mc="http://schemas.openxmlformats.org/markup-compatibility/2006" xmlns:w14="http://schemas.microsoft.com/office/word/2010/wordml" mc:Ignorable="w14">
   <w:abstractNum w:abstractNumId="1">
     <w:lvl w:ilvl="0">
       <w:start w:val="1"/>
-      <w:pStyle w:val="Heading1"/>
-      <w:numFmt w:val="none"/>
-      <w:suff w:val="nothing"/>
-      <w:lvlText w:val=""/>
-      <w:lvlJc w:val="left"/>
-      <w:pPr>
-        <w:ind w:left="0" w:hanging="0"/>
-      </w:pPr>
+      <w:numFmt w:val="none"/>
+      <w:suff w:val="nothing"/>
+      <w:lvlText w:val=""/>
+      <w:lvlJc w:val="left"/>
+      <w:pPr>
+        <w:tabs>
+          <w:tab w:val="num" w:pos="0"/>
+        </w:tabs>
+        <w:ind w:left="0" w:hanging="0"/>
+      </w:pPr>
+      <w:rPr/>
     </w:lvl>
     <w:lvl w:ilvl="1">
       <w:start w:val="1"/>
@@ -5563,19 +5565,26 @@
       <w:lvlText w:val=""/>
       <w:lvlJc w:val="left"/>
       <w:pPr>
-        <w:ind w:left="0" w:hanging="0"/>
-      </w:pPr>
+        <w:tabs>
+          <w:tab w:val="num" w:pos="0"/>
+        </w:tabs>
+        <w:ind w:left="0" w:hanging="0"/>
+      </w:pPr>
+      <w:rPr/>
     </w:lvl>
     <w:lvl w:ilvl="2">
       <w:start w:val="1"/>
-      <w:pStyle w:val="Heading3"/>
-      <w:numFmt w:val="none"/>
-      <w:suff w:val="nothing"/>
-      <w:lvlText w:val=""/>
-      <w:lvlJc w:val="left"/>
-      <w:pPr>
-        <w:ind w:left="0" w:hanging="0"/>
-      </w:pPr>
+      <w:numFmt w:val="none"/>
+      <w:suff w:val="nothing"/>
+      <w:lvlText w:val=""/>
+      <w:lvlJc w:val="left"/>
+      <w:pPr>
+        <w:tabs>
+          <w:tab w:val="num" w:pos="0"/>
+        </w:tabs>
+        <w:ind w:left="0" w:hanging="0"/>
+      </w:pPr>
+      <w:rPr/>
     </w:lvl>
     <w:lvl w:ilvl="3">
       <w:start w:val="1"/>
@@ -5584,8 +5593,12 @@
       <w:lvlText w:val=""/>
       <w:lvlJc w:val="left"/>
       <w:pPr>
-        <w:ind w:left="0" w:hanging="0"/>
-      </w:pPr>
+        <w:tabs>
+          <w:tab w:val="num" w:pos="0"/>
+        </w:tabs>
+        <w:ind w:left="0" w:hanging="0"/>
+      </w:pPr>
+      <w:rPr/>
     </w:lvl>
     <w:lvl w:ilvl="4">
       <w:start w:val="1"/>
@@ -5594,8 +5607,12 @@
       <w:lvlText w:val=""/>
       <w:lvlJc w:val="left"/>
       <w:pPr>
-        <w:ind w:left="0" w:hanging="0"/>
-      </w:pPr>
+        <w:tabs>
+          <w:tab w:val="num" w:pos="0"/>
+        </w:tabs>
+        <w:ind w:left="0" w:hanging="0"/>
+      </w:pPr>
+      <w:rPr/>
     </w:lvl>
     <w:lvl w:ilvl="5">
       <w:start w:val="1"/>
@@ -5604,8 +5621,12 @@
       <w:lvlText w:val=""/>
       <w:lvlJc w:val="left"/>
       <w:pPr>
-        <w:ind w:left="0" w:hanging="0"/>
-      </w:pPr>
+        <w:tabs>
+          <w:tab w:val="num" w:pos="0"/>
+        </w:tabs>
+        <w:ind w:left="0" w:hanging="0"/>
+      </w:pPr>
+      <w:rPr/>
     </w:lvl>
     <w:lvl w:ilvl="6">
       <w:start w:val="1"/>
@@ -5614,8 +5635,12 @@
       <w:lvlText w:val=""/>
       <w:lvlJc w:val="left"/>
       <w:pPr>
-        <w:ind w:left="0" w:hanging="0"/>
-      </w:pPr>
+        <w:tabs>
+          <w:tab w:val="num" w:pos="0"/>
+        </w:tabs>
+        <w:ind w:left="0" w:hanging="0"/>
+      </w:pPr>
+      <w:rPr/>
     </w:lvl>
     <w:lvl w:ilvl="7">
       <w:start w:val="1"/>
@@ -5624,8 +5649,12 @@
       <w:lvlText w:val=""/>
       <w:lvlJc w:val="left"/>
       <w:pPr>
-        <w:ind w:left="0" w:hanging="0"/>
-      </w:pPr>
+        <w:tabs>
+          <w:tab w:val="num" w:pos="0"/>
+        </w:tabs>
+        <w:ind w:left="0" w:hanging="0"/>
+      </w:pPr>
+      <w:rPr/>
     </w:lvl>
     <w:lvl w:ilvl="8">
       <w:start w:val="1"/>
@@ -5634,8 +5663,12 @@
       <w:lvlText w:val=""/>
       <w:lvlJc w:val="left"/>
       <w:pPr>
-        <w:ind w:left="0" w:hanging="0"/>
-      </w:pPr>
+        <w:tabs>
+          <w:tab w:val="num" w:pos="0"/>
+        </w:tabs>
+        <w:ind w:left="0" w:hanging="0"/>
+      </w:pPr>
+      <w:rPr/>
     </w:lvl>
   </w:abstractNum>
   <w:abstractNum w:abstractNumId="2">
@@ -5646,8 +5679,12 @@
       <w:lvlText w:val=""/>
       <w:lvlJc w:val="left"/>
       <w:pPr>
-        <w:ind w:left="0" w:hanging="0"/>
-      </w:pPr>
+        <w:tabs>
+          <w:tab w:val="num" w:pos="0"/>
+        </w:tabs>
+        <w:ind w:left="0" w:hanging="0"/>
+      </w:pPr>
+      <w:rPr/>
     </w:lvl>
     <w:lvl w:ilvl="1">
       <w:start w:val="1"/>
@@ -5656,8 +5693,12 @@
       <w:lvlText w:val=""/>
       <w:lvlJc w:val="left"/>
       <w:pPr>
-        <w:ind w:left="0" w:hanging="0"/>
-      </w:pPr>
+        <w:tabs>
+          <w:tab w:val="num" w:pos="0"/>
+        </w:tabs>
+        <w:ind w:left="0" w:hanging="0"/>
+      </w:pPr>
+      <w:rPr/>
     </w:lvl>
     <w:lvl w:ilvl="2">
       <w:start w:val="1"/>
@@ -5666,8 +5707,12 @@
       <w:lvlText w:val=""/>
       <w:lvlJc w:val="left"/>
       <w:pPr>
-        <w:ind w:left="0" w:hanging="0"/>
-      </w:pPr>
+        <w:tabs>
+          <w:tab w:val="num" w:pos="0"/>
+        </w:tabs>
+        <w:ind w:left="0" w:hanging="0"/>
+      </w:pPr>
+      <w:rPr/>
     </w:lvl>
     <w:lvl w:ilvl="3">
       <w:start w:val="1"/>
@@ -5676,8 +5721,12 @@
       <w:lvlText w:val=""/>
       <w:lvlJc w:val="left"/>
       <w:pPr>
-        <w:ind w:left="0" w:hanging="0"/>
-      </w:pPr>
+        <w:tabs>
+          <w:tab w:val="num" w:pos="0"/>
+        </w:tabs>
+        <w:ind w:left="0" w:hanging="0"/>
+      </w:pPr>
+      <w:rPr/>
     </w:lvl>
     <w:lvl w:ilvl="4">
       <w:start w:val="1"/>
@@ -5686,8 +5735,12 @@
       <w:lvlText w:val=""/>
       <w:lvlJc w:val="left"/>
       <w:pPr>
-        <w:ind w:left="0" w:hanging="0"/>
-      </w:pPr>
+        <w:tabs>
+          <w:tab w:val="num" w:pos="0"/>
+        </w:tabs>
+        <w:ind w:left="0" w:hanging="0"/>
+      </w:pPr>
+      <w:rPr/>
     </w:lvl>
     <w:lvl w:ilvl="5">
       <w:start w:val="1"/>
@@ -5696,8 +5749,12 @@
       <w:lvlText w:val=""/>
       <w:lvlJc w:val="left"/>
       <w:pPr>
-        <w:ind w:left="0" w:hanging="0"/>
-      </w:pPr>
+        <w:tabs>
+          <w:tab w:val="num" w:pos="0"/>
+        </w:tabs>
+        <w:ind w:left="0" w:hanging="0"/>
+      </w:pPr>
+      <w:rPr/>
     </w:lvl>
     <w:lvl w:ilvl="6">
       <w:start w:val="1"/>
@@ -5706,8 +5763,12 @@
       <w:lvlText w:val=""/>
       <w:lvlJc w:val="left"/>
       <w:pPr>
-        <w:ind w:left="0" w:hanging="0"/>
-      </w:pPr>
+        <w:tabs>
+          <w:tab w:val="num" w:pos="0"/>
+        </w:tabs>
+        <w:ind w:left="0" w:hanging="0"/>
+      </w:pPr>
+      <w:rPr/>
     </w:lvl>
     <w:lvl w:ilvl="7">
       <w:start w:val="1"/>
@@ -5716,8 +5777,12 @@
       <w:lvlText w:val=""/>
       <w:lvlJc w:val="left"/>
       <w:pPr>
-        <w:ind w:left="0" w:hanging="0"/>
-      </w:pPr>
+        <w:tabs>
+          <w:tab w:val="num" w:pos="0"/>
+        </w:tabs>
+        <w:ind w:left="0" w:hanging="0"/>
+      </w:pPr>
+      <w:rPr/>
     </w:lvl>
     <w:lvl w:ilvl="8">
       <w:start w:val="1"/>
@@ -5726,8 +5791,12 @@
       <w:lvlText w:val=""/>
       <w:lvlJc w:val="left"/>
       <w:pPr>
-        <w:ind w:left="0" w:hanging="0"/>
-      </w:pPr>
+        <w:tabs>
+          <w:tab w:val="num" w:pos="0"/>
+        </w:tabs>
+        <w:ind w:left="0" w:hanging="0"/>
+      </w:pPr>
+      <w:rPr/>
     </w:lvl>
   </w:abstractNum>
   <w:abstractNum w:abstractNumId="3">
@@ -5738,8 +5807,12 @@
       <w:lvlText w:val=""/>
       <w:lvlJc w:val="left"/>
       <w:pPr>
-        <w:ind w:left="0" w:hanging="0"/>
-      </w:pPr>
+        <w:tabs>
+          <w:tab w:val="num" w:pos="0"/>
+        </w:tabs>
+        <w:ind w:left="0" w:hanging="0"/>
+      </w:pPr>
+      <w:rPr/>
     </w:lvl>
     <w:lvl w:ilvl="1">
       <w:start w:val="1"/>
@@ -5748,8 +5821,12 @@
       <w:lvlText w:val=""/>
       <w:lvlJc w:val="left"/>
       <w:pPr>
-        <w:ind w:left="0" w:hanging="0"/>
-      </w:pPr>
+        <w:tabs>
+          <w:tab w:val="num" w:pos="0"/>
+        </w:tabs>
+        <w:ind w:left="0" w:hanging="0"/>
+      </w:pPr>
+      <w:rPr/>
     </w:lvl>
     <w:lvl w:ilvl="2">
       <w:start w:val="1"/>
@@ -5758,8 +5835,12 @@
       <w:lvlText w:val=""/>
       <w:lvlJc w:val="left"/>
       <w:pPr>
-        <w:ind w:left="0" w:hanging="0"/>
-      </w:pPr>
+        <w:tabs>
+          <w:tab w:val="num" w:pos="0"/>
+        </w:tabs>
+        <w:ind w:left="0" w:hanging="0"/>
+      </w:pPr>
+      <w:rPr/>
     </w:lvl>
     <w:lvl w:ilvl="3">
       <w:start w:val="1"/>
@@ -5768,8 +5849,12 @@
       <w:lvlText w:val=""/>
       <w:lvlJc w:val="left"/>
       <w:pPr>
-        <w:ind w:left="0" w:hanging="0"/>
-      </w:pPr>
+        <w:tabs>
+          <w:tab w:val="num" w:pos="0"/>
+        </w:tabs>
+        <w:ind w:left="0" w:hanging="0"/>
+      </w:pPr>
+      <w:rPr/>
     </w:lvl>
     <w:lvl w:ilvl="4">
       <w:start w:val="1"/>
@@ -5778,8 +5863,12 @@
       <w:lvlText w:val=""/>
       <w:lvlJc w:val="left"/>
       <w:pPr>
-        <w:ind w:left="0" w:hanging="0"/>
-      </w:pPr>
+        <w:tabs>
+          <w:tab w:val="num" w:pos="0"/>
+        </w:tabs>
+        <w:ind w:left="0" w:hanging="0"/>
+      </w:pPr>
+      <w:rPr/>
     </w:lvl>
     <w:lvl w:ilvl="5">
       <w:start w:val="1"/>
@@ -5788,8 +5877,12 @@
       <w:lvlText w:val=""/>
       <w:lvlJc w:val="left"/>
       <w:pPr>
-        <w:ind w:left="0" w:hanging="0"/>
-      </w:pPr>
+        <w:tabs>
+          <w:tab w:val="num" w:pos="0"/>
+        </w:tabs>
+        <w:ind w:left="0" w:hanging="0"/>
+      </w:pPr>
+      <w:rPr/>
     </w:lvl>
     <w:lvl w:ilvl="6">
       <w:start w:val="1"/>
@@ -5798,8 +5891,12 @@
       <w:lvlText w:val=""/>
       <w:lvlJc w:val="left"/>
       <w:pPr>
-        <w:ind w:left="0" w:hanging="0"/>
-      </w:pPr>
+        <w:tabs>
+          <w:tab w:val="num" w:pos="0"/>
+        </w:tabs>
+        <w:ind w:left="0" w:hanging="0"/>
+      </w:pPr>
+      <w:rPr/>
     </w:lvl>
     <w:lvl w:ilvl="7">
       <w:start w:val="1"/>
@@ -5808,8 +5905,12 @@
       <w:lvlText w:val=""/>
       <w:lvlJc w:val="left"/>
       <w:pPr>
-        <w:ind w:left="0" w:hanging="0"/>
-      </w:pPr>
+        <w:tabs>
+          <w:tab w:val="num" w:pos="0"/>
+        </w:tabs>
+        <w:ind w:left="0" w:hanging="0"/>
+      </w:pPr>
+      <w:rPr/>
     </w:lvl>
     <w:lvl w:ilvl="8">
       <w:start w:val="1"/>
@@ -5818,8 +5919,12 @@
       <w:lvlText w:val=""/>
       <w:lvlJc w:val="left"/>
       <w:pPr>
-        <w:ind w:left="0" w:hanging="0"/>
-      </w:pPr>
+        <w:tabs>
+          <w:tab w:val="num" w:pos="0"/>
+        </w:tabs>
+        <w:ind w:left="0" w:hanging="0"/>
+      </w:pPr>
+      <w:rPr/>
     </w:lvl>
   </w:abstractNum>
   <w:abstractNum w:abstractNumId="4">
@@ -5830,8 +5935,12 @@
       <w:lvlText w:val=""/>
       <w:lvlJc w:val="left"/>
       <w:pPr>
-        <w:ind w:left="0" w:hanging="0"/>
-      </w:pPr>
+        <w:tabs>
+          <w:tab w:val="num" w:pos="0"/>
+        </w:tabs>
+        <w:ind w:left="0" w:hanging="0"/>
+      </w:pPr>
+      <w:rPr/>
     </w:lvl>
     <w:lvl w:ilvl="1">
       <w:start w:val="1"/>
@@ -5840,8 +5949,12 @@
       <w:lvlText w:val=""/>
       <w:lvlJc w:val="left"/>
       <w:pPr>
-        <w:ind w:left="0" w:hanging="0"/>
-      </w:pPr>
+        <w:tabs>
+          <w:tab w:val="num" w:pos="0"/>
+        </w:tabs>
+        <w:ind w:left="0" w:hanging="0"/>
+      </w:pPr>
+      <w:rPr/>
     </w:lvl>
     <w:lvl w:ilvl="2">
       <w:start w:val="1"/>
@@ -5850,8 +5963,12 @@
       <w:lvlText w:val=""/>
       <w:lvlJc w:val="left"/>
       <w:pPr>
-        <w:ind w:left="0" w:hanging="0"/>
-      </w:pPr>
+        <w:tabs>
+          <w:tab w:val="num" w:pos="0"/>
+        </w:tabs>
+        <w:ind w:left="0" w:hanging="0"/>
+      </w:pPr>
+      <w:rPr/>
     </w:lvl>
     <w:lvl w:ilvl="3">
       <w:start w:val="1"/>
@@ -5860,8 +5977,12 @@
       <w:lvlText w:val=""/>
       <w:lvlJc w:val="left"/>
       <w:pPr>
-        <w:ind w:left="0" w:hanging="0"/>
-      </w:pPr>
+        <w:tabs>
+          <w:tab w:val="num" w:pos="0"/>
+        </w:tabs>
+        <w:ind w:left="0" w:hanging="0"/>
+      </w:pPr>
+      <w:rPr/>
     </w:lvl>
     <w:lvl w:ilvl="4">
       <w:start w:val="1"/>
@@ -5870,8 +5991,12 @@
       <w:lvlText w:val=""/>
       <w:lvlJc w:val="left"/>
       <w:pPr>
-        <w:ind w:left="0" w:hanging="0"/>
-      </w:pPr>
+        <w:tabs>
+          <w:tab w:val="num" w:pos="0"/>
+        </w:tabs>
+        <w:ind w:left="0" w:hanging="0"/>
+      </w:pPr>
+      <w:rPr/>
     </w:lvl>
     <w:lvl w:ilvl="5">
       <w:start w:val="1"/>
@@ -5880,8 +6005,12 @@
       <w:lvlText w:val=""/>
       <w:lvlJc w:val="left"/>
       <w:pPr>
-        <w:ind w:left="0" w:hanging="0"/>
-      </w:pPr>
+        <w:tabs>
+          <w:tab w:val="num" w:pos="0"/>
+        </w:tabs>
+        <w:ind w:left="0" w:hanging="0"/>
+      </w:pPr>
+      <w:rPr/>
     </w:lvl>
     <w:lvl w:ilvl="6">
       <w:start w:val="1"/>
@@ -5890,8 +6019,12 @@
       <w:lvlText w:val=""/>
       <w:lvlJc w:val="left"/>
       <w:pPr>
-        <w:ind w:left="0" w:hanging="0"/>
-      </w:pPr>
+        <w:tabs>
+          <w:tab w:val="num" w:pos="0"/>
+        </w:tabs>
+        <w:ind w:left="0" w:hanging="0"/>
+      </w:pPr>
+      <w:rPr/>
     </w:lvl>
     <w:lvl w:ilvl="7">
       <w:start w:val="1"/>
@@ -5900,8 +6033,12 @@
       <w:lvlText w:val=""/>
       <w:lvlJc w:val="left"/>
       <w:pPr>
-        <w:ind w:left="0" w:hanging="0"/>
-      </w:pPr>
+        <w:tabs>
+          <w:tab w:val="num" w:pos="0"/>
+        </w:tabs>
+        <w:ind w:left="0" w:hanging="0"/>
+      </w:pPr>
+      <w:rPr/>
     </w:lvl>
     <w:lvl w:ilvl="8">
       <w:start w:val="1"/>
@@ -5910,8 +6047,12 @@
       <w:lvlText w:val=""/>
       <w:lvlJc w:val="left"/>
       <w:pPr>
-        <w:ind w:left="0" w:hanging="0"/>
-      </w:pPr>
+        <w:tabs>
+          <w:tab w:val="num" w:pos="0"/>
+        </w:tabs>
+        <w:ind w:left="0" w:hanging="0"/>
+      </w:pPr>
+      <w:rPr/>
     </w:lvl>
   </w:abstractNum>
   <w:abstractNum w:abstractNumId="5">
@@ -5922,8 +6063,12 @@
       <w:lvlText w:val=""/>
       <w:lvlJc w:val="left"/>
       <w:pPr>
-        <w:ind w:left="0" w:hanging="0"/>
-      </w:pPr>
+        <w:tabs>
+          <w:tab w:val="num" w:pos="0"/>
+        </w:tabs>
+        <w:ind w:left="0" w:hanging="0"/>
+      </w:pPr>
+      <w:rPr/>
     </w:lvl>
     <w:lvl w:ilvl="1">
       <w:start w:val="1"/>
@@ -5932,8 +6077,12 @@
       <w:lvlText w:val=""/>
       <w:lvlJc w:val="left"/>
       <w:pPr>
-        <w:ind w:left="0" w:hanging="0"/>
-      </w:pPr>
+        <w:tabs>
+          <w:tab w:val="num" w:pos="0"/>
+        </w:tabs>
+        <w:ind w:left="0" w:hanging="0"/>
+      </w:pPr>
+      <w:rPr/>
     </w:lvl>
     <w:lvl w:ilvl="2">
       <w:start w:val="1"/>
@@ -5942,8 +6091,12 @@
       <w:lvlText w:val=""/>
       <w:lvlJc w:val="left"/>
       <w:pPr>
-        <w:ind w:left="0" w:hanging="0"/>
-      </w:pPr>
+        <w:tabs>
+          <w:tab w:val="num" w:pos="0"/>
+        </w:tabs>
+        <w:ind w:left="0" w:hanging="0"/>
+      </w:pPr>
+      <w:rPr/>
     </w:lvl>
     <w:lvl w:ilvl="3">
       <w:start w:val="1"/>
@@ -5952,8 +6105,12 @@
       <w:lvlText w:val=""/>
       <w:lvlJc w:val="left"/>
       <w:pPr>
-        <w:ind w:left="0" w:hanging="0"/>
-      </w:pPr>
+        <w:tabs>
+          <w:tab w:val="num" w:pos="0"/>
+        </w:tabs>
+        <w:ind w:left="0" w:hanging="0"/>
+      </w:pPr>
+      <w:rPr/>
     </w:lvl>
     <w:lvl w:ilvl="4">
       <w:start w:val="1"/>
@@ -5962,8 +6119,12 @@
       <w:lvlText w:val=""/>
       <w:lvlJc w:val="left"/>
       <w:pPr>
-        <w:ind w:left="0" w:hanging="0"/>
-      </w:pPr>
+        <w:tabs>
+          <w:tab w:val="num" w:pos="0"/>
+        </w:tabs>
+        <w:ind w:left="0" w:hanging="0"/>
+      </w:pPr>
+      <w:rPr/>
     </w:lvl>
     <w:lvl w:ilvl="5">
       <w:start w:val="1"/>
@@ -5972,8 +6133,12 @@
       <w:lvlText w:val=""/>
       <w:lvlJc w:val="left"/>
       <w:pPr>
-        <w:ind w:left="0" w:hanging="0"/>
-      </w:pPr>
+        <w:tabs>
+          <w:tab w:val="num" w:pos="0"/>
+        </w:tabs>
+        <w:ind w:left="0" w:hanging="0"/>
+      </w:pPr>
+      <w:rPr/>
     </w:lvl>
     <w:lvl w:ilvl="6">
       <w:start w:val="1"/>
@@ -5982,8 +6147,12 @@
       <w:lvlText w:val=""/>
       <w:lvlJc w:val="left"/>
       <w:pPr>
-        <w:ind w:left="0" w:hanging="0"/>
-      </w:pPr>
+        <w:tabs>
+          <w:tab w:val="num" w:pos="0"/>
+        </w:tabs>
+        <w:ind w:left="0" w:hanging="0"/>
+      </w:pPr>
+      <w:rPr/>
     </w:lvl>
     <w:lvl w:ilvl="7">
       <w:start w:val="1"/>
@@ -5992,8 +6161,12 @@
       <w:lvlText w:val=""/>
       <w:lvlJc w:val="left"/>
       <w:pPr>
-        <w:ind w:left="0" w:hanging="0"/>
-      </w:pPr>
+        <w:tabs>
+          <w:tab w:val="num" w:pos="0"/>
+        </w:tabs>
+        <w:ind w:left="0" w:hanging="0"/>
+      </w:pPr>
+      <w:rPr/>
     </w:lvl>
     <w:lvl w:ilvl="8">
       <w:start w:val="1"/>
@@ -6002,8 +6175,12 @@
       <w:lvlText w:val=""/>
       <w:lvlJc w:val="left"/>
       <w:pPr>
-        <w:ind w:left="0" w:hanging="0"/>
-      </w:pPr>
+        <w:tabs>
+          <w:tab w:val="num" w:pos="0"/>
+        </w:tabs>
+        <w:ind w:left="0" w:hanging="0"/>
+      </w:pPr>
+      <w:rPr/>
     </w:lvl>
   </w:abstractNum>
   <w:abstractNum w:abstractNumId="6">
@@ -6020,7 +6197,6 @@
       </w:pPr>
       <w:rPr>
         <w:rFonts w:ascii="Symbol" w:hAnsi="Symbol" w:cs="Symbol" w:hint="default"/>
-        <w:rFonts w:cs="Symbol"/>
       </w:rPr>
     </w:lvl>
     <w:lvl w:ilvl="1">
@@ -6036,7 +6212,6 @@
       </w:pPr>
       <w:rPr>
         <w:rFonts w:ascii="OpenSymbol" w:hAnsi="OpenSymbol" w:cs="OpenSymbol" w:hint="default"/>
-        <w:rFonts w:cs="OpenSymbol"/>
       </w:rPr>
     </w:lvl>
     <w:lvl w:ilvl="2">
@@ -6052,7 +6227,6 @@
       </w:pPr>
       <w:rPr>
         <w:rFonts w:ascii="OpenSymbol" w:hAnsi="OpenSymbol" w:cs="OpenSymbol" w:hint="default"/>
-        <w:rFonts w:cs="OpenSymbol"/>
       </w:rPr>
     </w:lvl>
     <w:lvl w:ilvl="3">
@@ -6068,7 +6242,6 @@
       </w:pPr>
       <w:rPr>
         <w:rFonts w:ascii="Symbol" w:hAnsi="Symbol" w:cs="Symbol" w:hint="default"/>
-        <w:rFonts w:cs="Symbol"/>
       </w:rPr>
     </w:lvl>
     <w:lvl w:ilvl="4">
@@ -6084,7 +6257,6 @@
       </w:pPr>
       <w:rPr>
         <w:rFonts w:ascii="OpenSymbol" w:hAnsi="OpenSymbol" w:cs="OpenSymbol" w:hint="default"/>
-        <w:rFonts w:cs="OpenSymbol"/>
       </w:rPr>
     </w:lvl>
     <w:lvl w:ilvl="5">
@@ -6100,7 +6272,6 @@
       </w:pPr>
       <w:rPr>
         <w:rFonts w:ascii="OpenSymbol" w:hAnsi="OpenSymbol" w:cs="OpenSymbol" w:hint="default"/>
-        <w:rFonts w:cs="OpenSymbol"/>
       </w:rPr>
     </w:lvl>
     <w:lvl w:ilvl="6">
@@ -6116,7 +6287,6 @@
       </w:pPr>
       <w:rPr>
         <w:rFonts w:ascii="Symbol" w:hAnsi="Symbol" w:cs="Symbol" w:hint="default"/>
-        <w:rFonts w:cs="Symbol"/>
       </w:rPr>
     </w:lvl>
     <w:lvl w:ilvl="7">
@@ -6132,7 +6302,6 @@
       </w:pPr>
       <w:rPr>
         <w:rFonts w:ascii="OpenSymbol" w:hAnsi="OpenSymbol" w:cs="OpenSymbol" w:hint="default"/>
-        <w:rFonts w:cs="OpenSymbol"/>
       </w:rPr>
     </w:lvl>
     <w:lvl w:ilvl="8">
@@ -6148,7 +6317,6 @@
       </w:pPr>
       <w:rPr>
         <w:rFonts w:ascii="OpenSymbol" w:hAnsi="OpenSymbol" w:cs="OpenSymbol" w:hint="default"/>
-        <w:rFonts w:cs="OpenSymbol"/>
       </w:rPr>
     </w:lvl>
   </w:abstractNum>
@@ -6166,7 +6334,6 @@
       </w:pPr>
       <w:rPr>
         <w:rFonts w:ascii="Symbol" w:hAnsi="Symbol" w:cs="Symbol" w:hint="default"/>
-        <w:rFonts w:cs="Symbol"/>
       </w:rPr>
     </w:lvl>
     <w:lvl w:ilvl="1">
@@ -6182,7 +6349,6 @@
       </w:pPr>
       <w:rPr>
         <w:rFonts w:ascii="OpenSymbol" w:hAnsi="OpenSymbol" w:cs="OpenSymbol" w:hint="default"/>
-        <w:rFonts w:cs="OpenSymbol"/>
       </w:rPr>
     </w:lvl>
     <w:lvl w:ilvl="2">
@@ -6198,7 +6364,6 @@
       </w:pPr>
       <w:rPr>
         <w:rFonts w:ascii="OpenSymbol" w:hAnsi="OpenSymbol" w:cs="OpenSymbol" w:hint="default"/>
-        <w:rFonts w:cs="OpenSymbol"/>
       </w:rPr>
     </w:lvl>
     <w:lvl w:ilvl="3">
@@ -6214,7 +6379,6 @@
       </w:pPr>
       <w:rPr>
         <w:rFonts w:ascii="Symbol" w:hAnsi="Symbol" w:cs="Symbol" w:hint="default"/>
-        <w:rFonts w:cs="Symbol"/>
       </w:rPr>
     </w:lvl>
     <w:lvl w:ilvl="4">
@@ -6230,7 +6394,6 @@
       </w:pPr>
       <w:rPr>
         <w:rFonts w:ascii="OpenSymbol" w:hAnsi="OpenSymbol" w:cs="OpenSymbol" w:hint="default"/>
-        <w:rFonts w:cs="OpenSymbol"/>
       </w:rPr>
     </w:lvl>
     <w:lvl w:ilvl="5">
@@ -6246,7 +6409,6 @@
       </w:pPr>
       <w:rPr>
         <w:rFonts w:ascii="OpenSymbol" w:hAnsi="OpenSymbol" w:cs="OpenSymbol" w:hint="default"/>
-        <w:rFonts w:cs="OpenSymbol"/>
       </w:rPr>
     </w:lvl>
     <w:lvl w:ilvl="6">
@@ -6262,7 +6424,6 @@
       </w:pPr>
       <w:rPr>
         <w:rFonts w:ascii="Symbol" w:hAnsi="Symbol" w:cs="Symbol" w:hint="default"/>
-        <w:rFonts w:cs="Symbol"/>
       </w:rPr>
     </w:lvl>
     <w:lvl w:ilvl="7">
@@ -6278,7 +6439,6 @@
       </w:pPr>
       <w:rPr>
         <w:rFonts w:ascii="OpenSymbol" w:hAnsi="OpenSymbol" w:cs="OpenSymbol" w:hint="default"/>
-        <w:rFonts w:cs="OpenSymbol"/>
       </w:rPr>
     </w:lvl>
     <w:lvl w:ilvl="8">
@@ -6294,7 +6454,6 @@
       </w:pPr>
       <w:rPr>
         <w:rFonts w:ascii="OpenSymbol" w:hAnsi="OpenSymbol" w:cs="OpenSymbol" w:hint="default"/>
-        <w:rFonts w:cs="OpenSymbol"/>
       </w:rPr>
     </w:lvl>
   </w:abstractNum>
@@ -6306,8 +6465,12 @@
       <w:lvlText w:val=""/>
       <w:lvlJc w:val="left"/>
       <w:pPr>
-        <w:ind w:left="0" w:hanging="0"/>
-      </w:pPr>
+        <w:tabs>
+          <w:tab w:val="num" w:pos="0"/>
+        </w:tabs>
+        <w:ind w:left="0" w:hanging="0"/>
+      </w:pPr>
+      <w:rPr/>
     </w:lvl>
     <w:lvl w:ilvl="1">
       <w:start w:val="1"/>
@@ -6316,8 +6479,12 @@
       <w:lvlText w:val=""/>
       <w:lvlJc w:val="left"/>
       <w:pPr>
-        <w:ind w:left="0" w:hanging="0"/>
-      </w:pPr>
+        <w:tabs>
+          <w:tab w:val="num" w:pos="0"/>
+        </w:tabs>
+        <w:ind w:left="0" w:hanging="0"/>
+      </w:pPr>
+      <w:rPr/>
     </w:lvl>
     <w:lvl w:ilvl="2">
       <w:start w:val="1"/>
@@ -6326,8 +6493,12 @@
       <w:lvlText w:val=""/>
       <w:lvlJc w:val="left"/>
       <w:pPr>
-        <w:ind w:left="0" w:hanging="0"/>
-      </w:pPr>
+        <w:tabs>
+          <w:tab w:val="num" w:pos="0"/>
+        </w:tabs>
+        <w:ind w:left="0" w:hanging="0"/>
+      </w:pPr>
+      <w:rPr/>
     </w:lvl>
     <w:lvl w:ilvl="3">
       <w:start w:val="1"/>
@@ -6336,8 +6507,12 @@
       <w:lvlText w:val=""/>
       <w:lvlJc w:val="left"/>
       <w:pPr>
-        <w:ind w:left="0" w:hanging="0"/>
-      </w:pPr>
+        <w:tabs>
+          <w:tab w:val="num" w:pos="0"/>
+        </w:tabs>
+        <w:ind w:left="0" w:hanging="0"/>
+      </w:pPr>
+      <w:rPr/>
     </w:lvl>
     <w:lvl w:ilvl="4">
       <w:start w:val="1"/>
@@ -6346,8 +6521,12 @@
       <w:lvlText w:val=""/>
       <w:lvlJc w:val="left"/>
       <w:pPr>
-        <w:ind w:left="0" w:hanging="0"/>
-      </w:pPr>
+        <w:tabs>
+          <w:tab w:val="num" w:pos="0"/>
+        </w:tabs>
+        <w:ind w:left="0" w:hanging="0"/>
+      </w:pPr>
+      <w:rPr/>
     </w:lvl>
     <w:lvl w:ilvl="5">
       <w:start w:val="1"/>
@@ -6356,8 +6535,12 @@
       <w:lvlText w:val=""/>
       <w:lvlJc w:val="left"/>
       <w:pPr>
-        <w:ind w:left="0" w:hanging="0"/>
-      </w:pPr>
+        <w:tabs>
+          <w:tab w:val="num" w:pos="0"/>
+        </w:tabs>
+        <w:ind w:left="0" w:hanging="0"/>
+      </w:pPr>
+      <w:rPr/>
     </w:lvl>
     <w:lvl w:ilvl="6">
       <w:start w:val="1"/>
@@ -6366,8 +6549,12 @@
       <w:lvlText w:val=""/>
       <w:lvlJc w:val="left"/>
       <w:pPr>
-        <w:ind w:left="0" w:hanging="0"/>
-      </w:pPr>
+        <w:tabs>
+          <w:tab w:val="num" w:pos="0"/>
+        </w:tabs>
+        <w:ind w:left="0" w:hanging="0"/>
+      </w:pPr>
+      <w:rPr/>
     </w:lvl>
     <w:lvl w:ilvl="7">
       <w:start w:val="1"/>
@@ -6376,8 +6563,12 @@
       <w:lvlText w:val=""/>
       <w:lvlJc w:val="left"/>
       <w:pPr>
-        <w:ind w:left="0" w:hanging="0"/>
-      </w:pPr>
+        <w:tabs>
+          <w:tab w:val="num" w:pos="0"/>
+        </w:tabs>
+        <w:ind w:left="0" w:hanging="0"/>
+      </w:pPr>
+      <w:rPr/>
     </w:lvl>
     <w:lvl w:ilvl="8">
       <w:start w:val="1"/>
@@ -6386,8 +6577,12 @@
       <w:lvlText w:val=""/>
       <w:lvlJc w:val="left"/>
       <w:pPr>
-        <w:ind w:left="0" w:hanging="0"/>
-      </w:pPr>
+        <w:tabs>
+          <w:tab w:val="num" w:pos="0"/>
+        </w:tabs>
+        <w:ind w:left="0" w:hanging="0"/>
+      </w:pPr>
+      <w:rPr/>
     </w:lvl>
   </w:abstractNum>
   <w:abstractNum w:abstractNumId="9">
@@ -6398,8 +6593,12 @@
       <w:lvlText w:val=""/>
       <w:lvlJc w:val="left"/>
       <w:pPr>
-        <w:ind w:left="0" w:hanging="0"/>
-      </w:pPr>
+        <w:tabs>
+          <w:tab w:val="num" w:pos="0"/>
+        </w:tabs>
+        <w:ind w:left="0" w:hanging="0"/>
+      </w:pPr>
+      <w:rPr/>
     </w:lvl>
     <w:lvl w:ilvl="1">
       <w:start w:val="1"/>
@@ -6408,8 +6607,12 @@
       <w:lvlText w:val=""/>
       <w:lvlJc w:val="left"/>
       <w:pPr>
-        <w:ind w:left="0" w:hanging="0"/>
-      </w:pPr>
+        <w:tabs>
+          <w:tab w:val="num" w:pos="0"/>
+        </w:tabs>
+        <w:ind w:left="0" w:hanging="0"/>
+      </w:pPr>
+      <w:rPr/>
     </w:lvl>
     <w:lvl w:ilvl="2">
       <w:start w:val="1"/>
@@ -6418,8 +6621,12 @@
       <w:lvlText w:val=""/>
       <w:lvlJc w:val="left"/>
       <w:pPr>
-        <w:ind w:left="0" w:hanging="0"/>
-      </w:pPr>
+        <w:tabs>
+          <w:tab w:val="num" w:pos="0"/>
+        </w:tabs>
+        <w:ind w:left="0" w:hanging="0"/>
+      </w:pPr>
+      <w:rPr/>
     </w:lvl>
     <w:lvl w:ilvl="3">
       <w:start w:val="1"/>
@@ -6428,8 +6635,12 @@
       <w:lvlText w:val=""/>
       <w:lvlJc w:val="left"/>
       <w:pPr>
-        <w:ind w:left="0" w:hanging="0"/>
-      </w:pPr>
+        <w:tabs>
+          <w:tab w:val="num" w:pos="0"/>
+        </w:tabs>
+        <w:ind w:left="0" w:hanging="0"/>
+      </w:pPr>
+      <w:rPr/>
     </w:lvl>
     <w:lvl w:ilvl="4">
       <w:start w:val="1"/>
@@ -6438,8 +6649,12 @@
       <w:lvlText w:val=""/>
       <w:lvlJc w:val="left"/>
       <w:pPr>
-        <w:ind w:left="0" w:hanging="0"/>
-      </w:pPr>
+        <w:tabs>
+          <w:tab w:val="num" w:pos="0"/>
+        </w:tabs>
+        <w:ind w:left="0" w:hanging="0"/>
+      </w:pPr>
+      <w:rPr/>
     </w:lvl>
     <w:lvl w:ilvl="5">
       <w:start w:val="1"/>
@@ -6448,8 +6663,12 @@
       <w:lvlText w:val=""/>
       <w:lvlJc w:val="left"/>
       <w:pPr>
-        <w:ind w:left="0" w:hanging="0"/>
-      </w:pPr>
+        <w:tabs>
+          <w:tab w:val="num" w:pos="0"/>
+        </w:tabs>
+        <w:ind w:left="0" w:hanging="0"/>
+      </w:pPr>
+      <w:rPr/>
     </w:lvl>
     <w:lvl w:ilvl="6">
       <w:start w:val="1"/>
@@ -6458,8 +6677,12 @@
       <w:lvlText w:val=""/>
       <w:lvlJc w:val="left"/>
       <w:pPr>
-        <w:ind w:left="0" w:hanging="0"/>
-      </w:pPr>
+        <w:tabs>
+          <w:tab w:val="num" w:pos="0"/>
+        </w:tabs>
+        <w:ind w:left="0" w:hanging="0"/>
+      </w:pPr>
+      <w:rPr/>
     </w:lvl>
     <w:lvl w:ilvl="7">
       <w:start w:val="1"/>
@@ -6468,8 +6691,12 @@
       <w:lvlText w:val=""/>
       <w:lvlJc w:val="left"/>
       <w:pPr>
-        <w:ind w:left="0" w:hanging="0"/>
-      </w:pPr>
+        <w:tabs>
+          <w:tab w:val="num" w:pos="0"/>
+        </w:tabs>
+        <w:ind w:left="0" w:hanging="0"/>
+      </w:pPr>
+      <w:rPr/>
     </w:lvl>
     <w:lvl w:ilvl="8">
       <w:start w:val="1"/>
@@ -6478,8 +6705,12 @@
       <w:lvlText w:val=""/>
       <w:lvlJc w:val="left"/>
       <w:pPr>
-        <w:ind w:left="0" w:hanging="0"/>
-      </w:pPr>
+        <w:tabs>
+          <w:tab w:val="num" w:pos="0"/>
+        </w:tabs>
+        <w:ind w:left="0" w:hanging="0"/>
+      </w:pPr>
+      <w:rPr/>
     </w:lvl>
   </w:abstractNum>
   <w:abstractNum w:abstractNumId="10">
@@ -6490,8 +6721,12 @@
       <w:lvlText w:val=""/>
       <w:lvlJc w:val="left"/>
       <w:pPr>
-        <w:ind w:left="0" w:hanging="0"/>
-      </w:pPr>
+        <w:tabs>
+          <w:tab w:val="num" w:pos="0"/>
+        </w:tabs>
+        <w:ind w:left="0" w:hanging="0"/>
+      </w:pPr>
+      <w:rPr/>
     </w:lvl>
     <w:lvl w:ilvl="1">
       <w:start w:val="1"/>
@@ -6500,8 +6735,12 @@
       <w:lvlText w:val=""/>
       <w:lvlJc w:val="left"/>
       <w:pPr>
-        <w:ind w:left="0" w:hanging="0"/>
-      </w:pPr>
+        <w:tabs>
+          <w:tab w:val="num" w:pos="0"/>
+        </w:tabs>
+        <w:ind w:left="0" w:hanging="0"/>
+      </w:pPr>
+      <w:rPr/>
     </w:lvl>
     <w:lvl w:ilvl="2">
       <w:start w:val="1"/>
@@ -6510,8 +6749,12 @@
       <w:lvlText w:val=""/>
       <w:lvlJc w:val="left"/>
       <w:pPr>
-        <w:ind w:left="0" w:hanging="0"/>
-      </w:pPr>
+        <w:tabs>
+          <w:tab w:val="num" w:pos="0"/>
+        </w:tabs>
+        <w:ind w:left="0" w:hanging="0"/>
+      </w:pPr>
+      <w:rPr/>
     </w:lvl>
     <w:lvl w:ilvl="3">
       <w:start w:val="1"/>
@@ -6520,8 +6763,12 @@
       <w:lvlText w:val=""/>
       <w:lvlJc w:val="left"/>
       <w:pPr>
-        <w:ind w:left="0" w:hanging="0"/>
-      </w:pPr>
+        <w:tabs>
+          <w:tab w:val="num" w:pos="0"/>
+        </w:tabs>
+        <w:ind w:left="0" w:hanging="0"/>
+      </w:pPr>
+      <w:rPr/>
     </w:lvl>
     <w:lvl w:ilvl="4">
       <w:start w:val="1"/>
@@ -6530,8 +6777,12 @@
       <w:lvlText w:val=""/>
       <w:lvlJc w:val="left"/>
       <w:pPr>
-        <w:ind w:left="0" w:hanging="0"/>
-      </w:pPr>
+        <w:tabs>
+          <w:tab w:val="num" w:pos="0"/>
+        </w:tabs>
+        <w:ind w:left="0" w:hanging="0"/>
+      </w:pPr>
+      <w:rPr/>
     </w:lvl>
     <w:lvl w:ilvl="5">
       <w:start w:val="1"/>
@@ -6540,8 +6791,12 @@
       <w:lvlText w:val=""/>
       <w:lvlJc w:val="left"/>
       <w:pPr>
-        <w:ind w:left="0" w:hanging="0"/>
-      </w:pPr>
+        <w:tabs>
+          <w:tab w:val="num" w:pos="0"/>
+        </w:tabs>
+        <w:ind w:left="0" w:hanging="0"/>
+      </w:pPr>
+      <w:rPr/>
     </w:lvl>
     <w:lvl w:ilvl="6">
       <w:start w:val="1"/>
@@ -6550,8 +6805,12 @@
       <w:lvlText w:val=""/>
       <w:lvlJc w:val="left"/>
       <w:pPr>
-        <w:ind w:left="0" w:hanging="0"/>
-      </w:pPr>
+        <w:tabs>
+          <w:tab w:val="num" w:pos="0"/>
+        </w:tabs>
+        <w:ind w:left="0" w:hanging="0"/>
+      </w:pPr>
+      <w:rPr/>
     </w:lvl>
     <w:lvl w:ilvl="7">
       <w:start w:val="1"/>
@@ -6560,8 +6819,12 @@
       <w:lvlText w:val=""/>
       <w:lvlJc w:val="left"/>
       <w:pPr>
-        <w:ind w:left="0" w:hanging="0"/>
-      </w:pPr>
+        <w:tabs>
+          <w:tab w:val="num" w:pos="0"/>
+        </w:tabs>
+        <w:ind w:left="0" w:hanging="0"/>
+      </w:pPr>
+      <w:rPr/>
     </w:lvl>
     <w:lvl w:ilvl="8">
       <w:start w:val="1"/>
@@ -6570,8 +6833,12 @@
       <w:lvlText w:val=""/>
       <w:lvlJc w:val="left"/>
       <w:pPr>
-        <w:ind w:left="0" w:hanging="0"/>
-      </w:pPr>
+        <w:tabs>
+          <w:tab w:val="num" w:pos="0"/>
+        </w:tabs>
+        <w:ind w:left="0" w:hanging="0"/>
+      </w:pPr>
+      <w:rPr/>
     </w:lvl>
   </w:abstractNum>
   <w:abstractNum w:abstractNumId="11">
@@ -6588,7 +6855,6 @@
       </w:pPr>
       <w:rPr>
         <w:rFonts w:ascii="Symbol" w:hAnsi="Symbol" w:cs="Symbol" w:hint="default"/>
-        <w:rFonts w:cs="OpenSymbol"/>
       </w:rPr>
     </w:lvl>
     <w:lvl w:ilvl="1">
@@ -6604,7 +6870,6 @@
       </w:pPr>
       <w:rPr>
         <w:rFonts w:ascii="OpenSymbol" w:hAnsi="OpenSymbol" w:cs="OpenSymbol" w:hint="default"/>
-        <w:rFonts w:cs="OpenSymbol"/>
       </w:rPr>
     </w:lvl>
     <w:lvl w:ilvl="2">
@@ -6620,7 +6885,6 @@
       </w:pPr>
       <w:rPr>
         <w:rFonts w:ascii="OpenSymbol" w:hAnsi="OpenSymbol" w:cs="OpenSymbol" w:hint="default"/>
-        <w:rFonts w:cs="OpenSymbol"/>
       </w:rPr>
     </w:lvl>
     <w:lvl w:ilvl="3">
@@ -6636,7 +6900,6 @@
       </w:pPr>
       <w:rPr>
         <w:rFonts w:ascii="Symbol" w:hAnsi="Symbol" w:cs="Symbol" w:hint="default"/>
-        <w:rFonts w:cs="OpenSymbol"/>
       </w:rPr>
     </w:lvl>
     <w:lvl w:ilvl="4">
@@ -6652,7 +6915,6 @@
       </w:pPr>
       <w:rPr>
         <w:rFonts w:ascii="OpenSymbol" w:hAnsi="OpenSymbol" w:cs="OpenSymbol" w:hint="default"/>
-        <w:rFonts w:cs="OpenSymbol"/>
       </w:rPr>
     </w:lvl>
     <w:lvl w:ilvl="5">
@@ -6668,7 +6930,6 @@
       </w:pPr>
       <w:rPr>
         <w:rFonts w:ascii="OpenSymbol" w:hAnsi="OpenSymbol" w:cs="OpenSymbol" w:hint="default"/>
-        <w:rFonts w:cs="OpenSymbol"/>
       </w:rPr>
     </w:lvl>
     <w:lvl w:ilvl="6">
@@ -6684,7 +6945,6 @@
       </w:pPr>
       <w:rPr>
         <w:rFonts w:ascii="Symbol" w:hAnsi="Symbol" w:cs="Symbol" w:hint="default"/>
-        <w:rFonts w:cs="OpenSymbol"/>
       </w:rPr>
     </w:lvl>
     <w:lvl w:ilvl="7">
@@ -6700,7 +6960,6 @@
       </w:pPr>
       <w:rPr>
         <w:rFonts w:ascii="OpenSymbol" w:hAnsi="OpenSymbol" w:cs="OpenSymbol" w:hint="default"/>
-        <w:rFonts w:cs="OpenSymbol"/>
       </w:rPr>
     </w:lvl>
     <w:lvl w:ilvl="8">
@@ -6716,8 +6975,126 @@
       </w:pPr>
       <w:rPr>
         <w:rFonts w:ascii="OpenSymbol" w:hAnsi="OpenSymbol" w:cs="OpenSymbol" w:hint="default"/>
-        <w:rFonts w:cs="OpenSymbol"/>
       </w:rPr>
+    </w:lvl>
+  </w:abstractNum>
+  <w:abstractNum w:abstractNumId="12">
+    <w:lvl w:ilvl="0">
+      <w:start w:val="1"/>
+      <w:numFmt w:val="none"/>
+      <w:suff w:val="nothing"/>
+      <w:lvlText w:val=""/>
+      <w:lvlJc w:val="left"/>
+      <w:pPr>
+        <w:tabs>
+          <w:tab w:val="num" w:pos="0"/>
+        </w:tabs>
+        <w:ind w:left="0" w:hanging="0"/>
+      </w:pPr>
+    </w:lvl>
+    <w:lvl w:ilvl="1">
+      <w:start w:val="1"/>
+      <w:numFmt w:val="none"/>
+      <w:suff w:val="nothing"/>
+      <w:lvlText w:val=""/>
+      <w:lvlJc w:val="left"/>
+      <w:pPr>
+        <w:tabs>
+          <w:tab w:val="num" w:pos="0"/>
+        </w:tabs>
+        <w:ind w:left="0" w:hanging="0"/>
+      </w:pPr>
+    </w:lvl>
+    <w:lvl w:ilvl="2">
+      <w:start w:val="1"/>
+      <w:numFmt w:val="none"/>
+      <w:suff w:val="nothing"/>
+      <w:lvlText w:val=""/>
+      <w:lvlJc w:val="left"/>
+      <w:pPr>
+        <w:tabs>
+          <w:tab w:val="num" w:pos="0"/>
+        </w:tabs>
+        <w:ind w:left="0" w:hanging="0"/>
+      </w:pPr>
+    </w:lvl>
+    <w:lvl w:ilvl="3">
+      <w:start w:val="1"/>
+      <w:numFmt w:val="none"/>
+      <w:suff w:val="nothing"/>
+      <w:lvlText w:val=""/>
+      <w:lvlJc w:val="left"/>
+      <w:pPr>
+        <w:tabs>
+          <w:tab w:val="num" w:pos="0"/>
+        </w:tabs>
+        <w:ind w:left="0" w:hanging="0"/>
+      </w:pPr>
+    </w:lvl>
+    <w:lvl w:ilvl="4">
+      <w:start w:val="1"/>
+      <w:numFmt w:val="none"/>
+      <w:suff w:val="nothing"/>
+      <w:lvlText w:val=""/>
+      <w:lvlJc w:val="left"/>
+      <w:pPr>
+        <w:tabs>
+          <w:tab w:val="num" w:pos="0"/>
+        </w:tabs>
+        <w:ind w:left="0" w:hanging="0"/>
+      </w:pPr>
+    </w:lvl>
+    <w:lvl w:ilvl="5">
+      <w:start w:val="1"/>
+      <w:numFmt w:val="none"/>
+      <w:suff w:val="nothing"/>
+      <w:lvlText w:val=""/>
+      <w:lvlJc w:val="left"/>
+      <w:pPr>
+        <w:tabs>
+          <w:tab w:val="num" w:pos="0"/>
+        </w:tabs>
+        <w:ind w:left="0" w:hanging="0"/>
+      </w:pPr>
+    </w:lvl>
+    <w:lvl w:ilvl="6">
+      <w:start w:val="1"/>
+      <w:numFmt w:val="none"/>
+      <w:suff w:val="nothing"/>
+      <w:lvlText w:val=""/>
+      <w:lvlJc w:val="left"/>
+      <w:pPr>
+        <w:tabs>
+          <w:tab w:val="num" w:pos="0"/>
+        </w:tabs>
+        <w:ind w:left="0" w:hanging="0"/>
+      </w:pPr>
+    </w:lvl>
+    <w:lvl w:ilvl="7">
+      <w:start w:val="1"/>
+      <w:numFmt w:val="none"/>
+      <w:suff w:val="nothing"/>
+      <w:lvlText w:val=""/>
+      <w:lvlJc w:val="left"/>
+      <w:pPr>
+        <w:tabs>
+          <w:tab w:val="num" w:pos="0"/>
+        </w:tabs>
+        <w:ind w:left="0" w:hanging="0"/>
+      </w:pPr>
+    </w:lvl>
+    <w:lvl w:ilvl="8">
+      <w:start w:val="1"/>
+      <w:numFmt w:val="none"/>
+      <w:suff w:val="nothing"/>
+      <w:lvlText w:val=""/>
+      <w:lvlJc w:val="left"/>
+      <w:pPr>
+        <w:tabs>
+          <w:tab w:val="num" w:pos="0"/>
+        </w:tabs>
+        <w:ind w:left="0" w:hanging="0"/>
+      </w:pPr>
     </w:lvl>
   </w:abstractNum>
   <w:num w:numId="1">
@@ -6753,6 +7130,9 @@
   <w:num w:numId="11">
     <w:abstractNumId w:val="11"/>
   </w:num>
+  <w:num w:numId="12">
+    <w:abstractNumId w:val="12"/>
+  </w:num>
 </w:numbering>
 </file>
 
@@ -6763,13 +7143,14 @@
       <w:rPr>
         <w:rFonts w:ascii="Liberation Serif" w:hAnsi="Liberation Serif" w:eastAsia="Songti SC" w:cs="Arial Unicode MS"/>
         <w:kern w:val="2"/>
-        <w:sz w:val="20"/>
         <w:szCs w:val="24"/>
         <w:lang w:val="en-GB" w:eastAsia="zh-CN" w:bidi="hi-IN"/>
       </w:rPr>
     </w:rPrDefault>
     <w:pPrDefault>
-      <w:pPr/>
+      <w:pPr>
+        <w:suppressAutoHyphens w:val="true"/>
+      </w:pPr>
     </w:pPrDefault>
   </w:docDefaults>
   <w:style w:type="paragraph" w:styleId="Normal">
@@ -6778,7 +7159,7 @@
     <w:pPr>
       <w:widowControl/>
       <w:suppressAutoHyphens w:val="true"/>
-      <w:overflowPunct w:val="true"/>
+      <w:overflowPunct w:val="false"/>
       <w:bidi w:val="0"/>
       <w:spacing w:before="0" w:after="0"/>
       <w:ind w:left="0" w:right="0" w:hanging="0"/>
@@ -6855,14 +7236,14 @@
     </w:rPr>
   </w:style>
   <w:style w:type="character" w:styleId="InternetLink">
-    <w:name w:val="Internet Link"/>
+    <w:name w:val="Hyperlink"/>
     <w:rPr>
       <w:color w:val="000080"/>
       <w:u w:val="single"/>
       <w:lang w:val="zxx" w:eastAsia="zxx" w:bidi="zxx"/>
     </w:rPr>
   </w:style>
-  <w:style w:type="character" w:styleId="FollowedHyperlink">
+  <w:style w:type="character" w:styleId="VisitedInternetLink">
     <w:name w:val="FollowedHyperlink"/>
     <w:qFormat/>
     <w:rPr>
@@ -6889,2102 +7270,6 @@
     <w:rPr>
       <w:rFonts w:ascii="Liberation Mono" w:hAnsi="Liberation Mono" w:eastAsia="Liberation Mono" w:cs="Liberation Mono"/>
     </w:rPr>
-  </w:style>
-  <w:style w:type="character" w:styleId="ListLabel1">
-    <w:name w:val="ListLabel 1"/>
-    <w:qFormat/>
-    <w:rPr>
-      <w:rFonts w:cs="Symbol"/>
-    </w:rPr>
-  </w:style>
-  <w:style w:type="character" w:styleId="ListLabel2">
-    <w:name w:val="ListLabel 2"/>
-    <w:qFormat/>
-    <w:rPr>
-      <w:rFonts w:cs="OpenSymbol"/>
-    </w:rPr>
-  </w:style>
-  <w:style w:type="character" w:styleId="ListLabel3">
-    <w:name w:val="ListLabel 3"/>
-    <w:qFormat/>
-    <w:rPr>
-      <w:rFonts w:cs="OpenSymbol"/>
-    </w:rPr>
-  </w:style>
-  <w:style w:type="character" w:styleId="ListLabel4">
-    <w:name w:val="ListLabel 4"/>
-    <w:qFormat/>
-    <w:rPr>
-      <w:rFonts w:cs="Symbol"/>
-    </w:rPr>
-  </w:style>
-  <w:style w:type="character" w:styleId="ListLabel5">
-    <w:name w:val="ListLabel 5"/>
-    <w:qFormat/>
-    <w:rPr>
-      <w:rFonts w:cs="OpenSymbol"/>
-    </w:rPr>
-  </w:style>
-  <w:style w:type="character" w:styleId="ListLabel6">
-    <w:name w:val="ListLabel 6"/>
-    <w:qFormat/>
-    <w:rPr>
-      <w:rFonts w:cs="OpenSymbol"/>
-    </w:rPr>
-  </w:style>
-  <w:style w:type="character" w:styleId="ListLabel7">
-    <w:name w:val="ListLabel 7"/>
-    <w:qFormat/>
-    <w:rPr>
-      <w:rFonts w:cs="Symbol"/>
-    </w:rPr>
-  </w:style>
-  <w:style w:type="character" w:styleId="ListLabel8">
-    <w:name w:val="ListLabel 8"/>
-    <w:qFormat/>
-    <w:rPr>
-      <w:rFonts w:cs="OpenSymbol"/>
-    </w:rPr>
-  </w:style>
-  <w:style w:type="character" w:styleId="ListLabel9">
-    <w:name w:val="ListLabel 9"/>
-    <w:qFormat/>
-    <w:rPr>
-      <w:rFonts w:cs="OpenSymbol"/>
-    </w:rPr>
-  </w:style>
-  <w:style w:type="character" w:styleId="ListLabel10">
-    <w:name w:val="ListLabel 10"/>
-    <w:qFormat/>
-    <w:rPr>
-      <w:rFonts w:cs="Symbol"/>
-    </w:rPr>
-  </w:style>
-  <w:style w:type="character" w:styleId="ListLabel11">
-    <w:name w:val="ListLabel 11"/>
-    <w:qFormat/>
-    <w:rPr>
-      <w:rFonts w:cs="OpenSymbol"/>
-    </w:rPr>
-  </w:style>
-  <w:style w:type="character" w:styleId="ListLabel12">
-    <w:name w:val="ListLabel 12"/>
-    <w:qFormat/>
-    <w:rPr>
-      <w:rFonts w:cs="OpenSymbol"/>
-    </w:rPr>
-  </w:style>
-  <w:style w:type="character" w:styleId="ListLabel13">
-    <w:name w:val="ListLabel 13"/>
-    <w:qFormat/>
-    <w:rPr>
-      <w:rFonts w:cs="Symbol"/>
-    </w:rPr>
-  </w:style>
-  <w:style w:type="character" w:styleId="ListLabel14">
-    <w:name w:val="ListLabel 14"/>
-    <w:qFormat/>
-    <w:rPr>
-      <w:rFonts w:cs="OpenSymbol"/>
-    </w:rPr>
-  </w:style>
-  <w:style w:type="character" w:styleId="ListLabel15">
-    <w:name w:val="ListLabel 15"/>
-    <w:qFormat/>
-    <w:rPr>
-      <w:rFonts w:cs="OpenSymbol"/>
-    </w:rPr>
-  </w:style>
-  <w:style w:type="character" w:styleId="ListLabel16">
-    <w:name w:val="ListLabel 16"/>
-    <w:qFormat/>
-    <w:rPr>
-      <w:rFonts w:cs="Symbol"/>
-    </w:rPr>
-  </w:style>
-  <w:style w:type="character" w:styleId="ListLabel17">
-    <w:name w:val="ListLabel 17"/>
-    <w:qFormat/>
-    <w:rPr>
-      <w:rFonts w:cs="OpenSymbol"/>
-    </w:rPr>
-  </w:style>
-  <w:style w:type="character" w:styleId="ListLabel18">
-    <w:name w:val="ListLabel 18"/>
-    <w:qFormat/>
-    <w:rPr>
-      <w:rFonts w:cs="OpenSymbol"/>
-    </w:rPr>
-  </w:style>
-  <w:style w:type="character" w:styleId="ListLabel19">
-    <w:name w:val="ListLabel 19"/>
-    <w:qFormat/>
-    <w:rPr>
-      <w:i w:val="false"/>
-      <w:iCs w:val="false"/>
-    </w:rPr>
-  </w:style>
-  <w:style w:type="character" w:styleId="ListLabel20">
-    <w:name w:val="ListLabel 20"/>
-    <w:qFormat/>
-    <w:rPr/>
-  </w:style>
-  <w:style w:type="character" w:styleId="ListLabel21">
-    <w:name w:val="ListLabel 21"/>
-    <w:qFormat/>
-    <w:rPr>
-      <w:rFonts w:cs="Symbol"/>
-    </w:rPr>
-  </w:style>
-  <w:style w:type="character" w:styleId="ListLabel22">
-    <w:name w:val="ListLabel 22"/>
-    <w:qFormat/>
-    <w:rPr>
-      <w:rFonts w:cs="OpenSymbol"/>
-    </w:rPr>
-  </w:style>
-  <w:style w:type="character" w:styleId="ListLabel23">
-    <w:name w:val="ListLabel 23"/>
-    <w:qFormat/>
-    <w:rPr>
-      <w:rFonts w:cs="OpenSymbol"/>
-    </w:rPr>
-  </w:style>
-  <w:style w:type="character" w:styleId="ListLabel24">
-    <w:name w:val="ListLabel 24"/>
-    <w:qFormat/>
-    <w:rPr>
-      <w:rFonts w:cs="Symbol"/>
-    </w:rPr>
-  </w:style>
-  <w:style w:type="character" w:styleId="ListLabel25">
-    <w:name w:val="ListLabel 25"/>
-    <w:qFormat/>
-    <w:rPr>
-      <w:rFonts w:cs="OpenSymbol"/>
-    </w:rPr>
-  </w:style>
-  <w:style w:type="character" w:styleId="ListLabel26">
-    <w:name w:val="ListLabel 26"/>
-    <w:qFormat/>
-    <w:rPr>
-      <w:rFonts w:cs="OpenSymbol"/>
-    </w:rPr>
-  </w:style>
-  <w:style w:type="character" w:styleId="ListLabel27">
-    <w:name w:val="ListLabel 27"/>
-    <w:qFormat/>
-    <w:rPr>
-      <w:rFonts w:cs="Symbol"/>
-    </w:rPr>
-  </w:style>
-  <w:style w:type="character" w:styleId="ListLabel28">
-    <w:name w:val="ListLabel 28"/>
-    <w:qFormat/>
-    <w:rPr>
-      <w:rFonts w:cs="OpenSymbol"/>
-    </w:rPr>
-  </w:style>
-  <w:style w:type="character" w:styleId="ListLabel29">
-    <w:name w:val="ListLabel 29"/>
-    <w:qFormat/>
-    <w:rPr>
-      <w:rFonts w:cs="OpenSymbol"/>
-    </w:rPr>
-  </w:style>
-  <w:style w:type="character" w:styleId="ListLabel30">
-    <w:name w:val="ListLabel 30"/>
-    <w:qFormat/>
-    <w:rPr>
-      <w:rFonts w:cs="Symbol"/>
-    </w:rPr>
-  </w:style>
-  <w:style w:type="character" w:styleId="ListLabel31">
-    <w:name w:val="ListLabel 31"/>
-    <w:qFormat/>
-    <w:rPr>
-      <w:rFonts w:cs="OpenSymbol"/>
-    </w:rPr>
-  </w:style>
-  <w:style w:type="character" w:styleId="ListLabel32">
-    <w:name w:val="ListLabel 32"/>
-    <w:qFormat/>
-    <w:rPr>
-      <w:rFonts w:cs="OpenSymbol"/>
-    </w:rPr>
-  </w:style>
-  <w:style w:type="character" w:styleId="ListLabel33">
-    <w:name w:val="ListLabel 33"/>
-    <w:qFormat/>
-    <w:rPr>
-      <w:rFonts w:cs="Symbol"/>
-    </w:rPr>
-  </w:style>
-  <w:style w:type="character" w:styleId="ListLabel34">
-    <w:name w:val="ListLabel 34"/>
-    <w:qFormat/>
-    <w:rPr>
-      <w:rFonts w:cs="OpenSymbol"/>
-    </w:rPr>
-  </w:style>
-  <w:style w:type="character" w:styleId="ListLabel35">
-    <w:name w:val="ListLabel 35"/>
-    <w:qFormat/>
-    <w:rPr>
-      <w:rFonts w:cs="OpenSymbol"/>
-    </w:rPr>
-  </w:style>
-  <w:style w:type="character" w:styleId="ListLabel36">
-    <w:name w:val="ListLabel 36"/>
-    <w:qFormat/>
-    <w:rPr>
-      <w:rFonts w:cs="Symbol"/>
-    </w:rPr>
-  </w:style>
-  <w:style w:type="character" w:styleId="ListLabel37">
-    <w:name w:val="ListLabel 37"/>
-    <w:qFormat/>
-    <w:rPr>
-      <w:rFonts w:cs="OpenSymbol"/>
-    </w:rPr>
-  </w:style>
-  <w:style w:type="character" w:styleId="ListLabel38">
-    <w:name w:val="ListLabel 38"/>
-    <w:qFormat/>
-    <w:rPr>
-      <w:rFonts w:cs="OpenSymbol"/>
-    </w:rPr>
-  </w:style>
-  <w:style w:type="character" w:styleId="ListLabel39">
-    <w:name w:val="ListLabel 39"/>
-    <w:qFormat/>
-    <w:rPr>
-      <w:i w:val="false"/>
-      <w:iCs w:val="false"/>
-    </w:rPr>
-  </w:style>
-  <w:style w:type="character" w:styleId="ListLabel40">
-    <w:name w:val="ListLabel 40"/>
-    <w:qFormat/>
-    <w:rPr/>
-  </w:style>
-  <w:style w:type="character" w:styleId="ListLabel41">
-    <w:name w:val="ListLabel 41"/>
-    <w:qFormat/>
-    <w:rPr>
-      <w:rFonts w:cs="Symbol"/>
-    </w:rPr>
-  </w:style>
-  <w:style w:type="character" w:styleId="ListLabel42">
-    <w:name w:val="ListLabel 42"/>
-    <w:qFormat/>
-    <w:rPr>
-      <w:rFonts w:cs="OpenSymbol"/>
-    </w:rPr>
-  </w:style>
-  <w:style w:type="character" w:styleId="ListLabel43">
-    <w:name w:val="ListLabel 43"/>
-    <w:qFormat/>
-    <w:rPr>
-      <w:rFonts w:cs="OpenSymbol"/>
-    </w:rPr>
-  </w:style>
-  <w:style w:type="character" w:styleId="ListLabel44">
-    <w:name w:val="ListLabel 44"/>
-    <w:qFormat/>
-    <w:rPr>
-      <w:rFonts w:cs="Symbol"/>
-    </w:rPr>
-  </w:style>
-  <w:style w:type="character" w:styleId="ListLabel45">
-    <w:name w:val="ListLabel 45"/>
-    <w:qFormat/>
-    <w:rPr>
-      <w:rFonts w:cs="OpenSymbol"/>
-    </w:rPr>
-  </w:style>
-  <w:style w:type="character" w:styleId="ListLabel46">
-    <w:name w:val="ListLabel 46"/>
-    <w:qFormat/>
-    <w:rPr>
-      <w:rFonts w:cs="OpenSymbol"/>
-    </w:rPr>
-  </w:style>
-  <w:style w:type="character" w:styleId="ListLabel47">
-    <w:name w:val="ListLabel 47"/>
-    <w:qFormat/>
-    <w:rPr>
-      <w:rFonts w:cs="Symbol"/>
-    </w:rPr>
-  </w:style>
-  <w:style w:type="character" w:styleId="ListLabel48">
-    <w:name w:val="ListLabel 48"/>
-    <w:qFormat/>
-    <w:rPr>
-      <w:rFonts w:cs="OpenSymbol"/>
-    </w:rPr>
-  </w:style>
-  <w:style w:type="character" w:styleId="ListLabel49">
-    <w:name w:val="ListLabel 49"/>
-    <w:qFormat/>
-    <w:rPr>
-      <w:rFonts w:cs="OpenSymbol"/>
-    </w:rPr>
-  </w:style>
-  <w:style w:type="character" w:styleId="ListLabel50">
-    <w:name w:val="ListLabel 50"/>
-    <w:qFormat/>
-    <w:rPr>
-      <w:rFonts w:cs="Symbol"/>
-    </w:rPr>
-  </w:style>
-  <w:style w:type="character" w:styleId="ListLabel51">
-    <w:name w:val="ListLabel 51"/>
-    <w:qFormat/>
-    <w:rPr>
-      <w:rFonts w:cs="OpenSymbol"/>
-    </w:rPr>
-  </w:style>
-  <w:style w:type="character" w:styleId="ListLabel52">
-    <w:name w:val="ListLabel 52"/>
-    <w:qFormat/>
-    <w:rPr>
-      <w:rFonts w:cs="OpenSymbol"/>
-    </w:rPr>
-  </w:style>
-  <w:style w:type="character" w:styleId="ListLabel53">
-    <w:name w:val="ListLabel 53"/>
-    <w:qFormat/>
-    <w:rPr>
-      <w:rFonts w:cs="Symbol"/>
-    </w:rPr>
-  </w:style>
-  <w:style w:type="character" w:styleId="ListLabel54">
-    <w:name w:val="ListLabel 54"/>
-    <w:qFormat/>
-    <w:rPr>
-      <w:rFonts w:cs="OpenSymbol"/>
-    </w:rPr>
-  </w:style>
-  <w:style w:type="character" w:styleId="ListLabel55">
-    <w:name w:val="ListLabel 55"/>
-    <w:qFormat/>
-    <w:rPr>
-      <w:rFonts w:cs="OpenSymbol"/>
-    </w:rPr>
-  </w:style>
-  <w:style w:type="character" w:styleId="ListLabel56">
-    <w:name w:val="ListLabel 56"/>
-    <w:qFormat/>
-    <w:rPr>
-      <w:rFonts w:cs="Symbol"/>
-    </w:rPr>
-  </w:style>
-  <w:style w:type="character" w:styleId="ListLabel57">
-    <w:name w:val="ListLabel 57"/>
-    <w:qFormat/>
-    <w:rPr>
-      <w:rFonts w:cs="OpenSymbol"/>
-    </w:rPr>
-  </w:style>
-  <w:style w:type="character" w:styleId="ListLabel58">
-    <w:name w:val="ListLabel 58"/>
-    <w:qFormat/>
-    <w:rPr>
-      <w:rFonts w:cs="OpenSymbol"/>
-    </w:rPr>
-  </w:style>
-  <w:style w:type="character" w:styleId="ListLabel59">
-    <w:name w:val="ListLabel 59"/>
-    <w:qFormat/>
-    <w:rPr>
-      <w:rFonts w:cs="OpenSymbol"/>
-    </w:rPr>
-  </w:style>
-  <w:style w:type="character" w:styleId="ListLabel60">
-    <w:name w:val="ListLabel 60"/>
-    <w:qFormat/>
-    <w:rPr>
-      <w:rFonts w:cs="OpenSymbol"/>
-    </w:rPr>
-  </w:style>
-  <w:style w:type="character" w:styleId="ListLabel61">
-    <w:name w:val="ListLabel 61"/>
-    <w:qFormat/>
-    <w:rPr>
-      <w:rFonts w:cs="OpenSymbol"/>
-    </w:rPr>
-  </w:style>
-  <w:style w:type="character" w:styleId="ListLabel62">
-    <w:name w:val="ListLabel 62"/>
-    <w:qFormat/>
-    <w:rPr>
-      <w:rFonts w:cs="OpenSymbol"/>
-    </w:rPr>
-  </w:style>
-  <w:style w:type="character" w:styleId="ListLabel63">
-    <w:name w:val="ListLabel 63"/>
-    <w:qFormat/>
-    <w:rPr>
-      <w:rFonts w:cs="OpenSymbol"/>
-    </w:rPr>
-  </w:style>
-  <w:style w:type="character" w:styleId="ListLabel64">
-    <w:name w:val="ListLabel 64"/>
-    <w:qFormat/>
-    <w:rPr>
-      <w:rFonts w:cs="OpenSymbol"/>
-    </w:rPr>
-  </w:style>
-  <w:style w:type="character" w:styleId="ListLabel65">
-    <w:name w:val="ListLabel 65"/>
-    <w:qFormat/>
-    <w:rPr>
-      <w:rFonts w:cs="OpenSymbol"/>
-    </w:rPr>
-  </w:style>
-  <w:style w:type="character" w:styleId="ListLabel66">
-    <w:name w:val="ListLabel 66"/>
-    <w:qFormat/>
-    <w:rPr>
-      <w:rFonts w:cs="OpenSymbol"/>
-    </w:rPr>
-  </w:style>
-  <w:style w:type="character" w:styleId="ListLabel67">
-    <w:name w:val="ListLabel 67"/>
-    <w:qFormat/>
-    <w:rPr>
-      <w:rFonts w:cs="OpenSymbol"/>
-    </w:rPr>
-  </w:style>
-  <w:style w:type="character" w:styleId="ListLabel68">
-    <w:name w:val="ListLabel 68"/>
-    <w:qFormat/>
-    <w:rPr>
-      <w:i w:val="false"/>
-      <w:iCs w:val="false"/>
-    </w:rPr>
-  </w:style>
-  <w:style w:type="character" w:styleId="ListLabel69">
-    <w:name w:val="ListLabel 69"/>
-    <w:qFormat/>
-    <w:rPr/>
-  </w:style>
-  <w:style w:type="character" w:styleId="ListLabel70">
-    <w:name w:val="ListLabel 70"/>
-    <w:qFormat/>
-    <w:rPr>
-      <w:rFonts w:cs="Symbol"/>
-    </w:rPr>
-  </w:style>
-  <w:style w:type="character" w:styleId="ListLabel71">
-    <w:name w:val="ListLabel 71"/>
-    <w:qFormat/>
-    <w:rPr>
-      <w:rFonts w:cs="OpenSymbol"/>
-    </w:rPr>
-  </w:style>
-  <w:style w:type="character" w:styleId="ListLabel72">
-    <w:name w:val="ListLabel 72"/>
-    <w:qFormat/>
-    <w:rPr>
-      <w:rFonts w:cs="OpenSymbol"/>
-    </w:rPr>
-  </w:style>
-  <w:style w:type="character" w:styleId="ListLabel73">
-    <w:name w:val="ListLabel 73"/>
-    <w:qFormat/>
-    <w:rPr>
-      <w:rFonts w:cs="Symbol"/>
-    </w:rPr>
-  </w:style>
-  <w:style w:type="character" w:styleId="ListLabel74">
-    <w:name w:val="ListLabel 74"/>
-    <w:qFormat/>
-    <w:rPr>
-      <w:rFonts w:cs="OpenSymbol"/>
-    </w:rPr>
-  </w:style>
-  <w:style w:type="character" w:styleId="ListLabel75">
-    <w:name w:val="ListLabel 75"/>
-    <w:qFormat/>
-    <w:rPr>
-      <w:rFonts w:cs="OpenSymbol"/>
-    </w:rPr>
-  </w:style>
-  <w:style w:type="character" w:styleId="ListLabel76">
-    <w:name w:val="ListLabel 76"/>
-    <w:qFormat/>
-    <w:rPr>
-      <w:rFonts w:cs="Symbol"/>
-    </w:rPr>
-  </w:style>
-  <w:style w:type="character" w:styleId="ListLabel77">
-    <w:name w:val="ListLabel 77"/>
-    <w:qFormat/>
-    <w:rPr>
-      <w:rFonts w:cs="OpenSymbol"/>
-    </w:rPr>
-  </w:style>
-  <w:style w:type="character" w:styleId="ListLabel78">
-    <w:name w:val="ListLabel 78"/>
-    <w:qFormat/>
-    <w:rPr>
-      <w:rFonts w:cs="OpenSymbol"/>
-    </w:rPr>
-  </w:style>
-  <w:style w:type="character" w:styleId="ListLabel79">
-    <w:name w:val="ListLabel 79"/>
-    <w:qFormat/>
-    <w:rPr>
-      <w:rFonts w:cs="Symbol"/>
-    </w:rPr>
-  </w:style>
-  <w:style w:type="character" w:styleId="ListLabel80">
-    <w:name w:val="ListLabel 80"/>
-    <w:qFormat/>
-    <w:rPr>
-      <w:rFonts w:cs="OpenSymbol"/>
-    </w:rPr>
-  </w:style>
-  <w:style w:type="character" w:styleId="ListLabel81">
-    <w:name w:val="ListLabel 81"/>
-    <w:qFormat/>
-    <w:rPr>
-      <w:rFonts w:cs="OpenSymbol"/>
-    </w:rPr>
-  </w:style>
-  <w:style w:type="character" w:styleId="ListLabel82">
-    <w:name w:val="ListLabel 82"/>
-    <w:qFormat/>
-    <w:rPr>
-      <w:rFonts w:cs="Symbol"/>
-    </w:rPr>
-  </w:style>
-  <w:style w:type="character" w:styleId="ListLabel83">
-    <w:name w:val="ListLabel 83"/>
-    <w:qFormat/>
-    <w:rPr>
-      <w:rFonts w:cs="OpenSymbol"/>
-    </w:rPr>
-  </w:style>
-  <w:style w:type="character" w:styleId="ListLabel84">
-    <w:name w:val="ListLabel 84"/>
-    <w:qFormat/>
-    <w:rPr>
-      <w:rFonts w:cs="OpenSymbol"/>
-    </w:rPr>
-  </w:style>
-  <w:style w:type="character" w:styleId="ListLabel85">
-    <w:name w:val="ListLabel 85"/>
-    <w:qFormat/>
-    <w:rPr>
-      <w:rFonts w:cs="Symbol"/>
-    </w:rPr>
-  </w:style>
-  <w:style w:type="character" w:styleId="ListLabel86">
-    <w:name w:val="ListLabel 86"/>
-    <w:qFormat/>
-    <w:rPr>
-      <w:rFonts w:cs="OpenSymbol"/>
-    </w:rPr>
-  </w:style>
-  <w:style w:type="character" w:styleId="ListLabel87">
-    <w:name w:val="ListLabel 87"/>
-    <w:qFormat/>
-    <w:rPr>
-      <w:rFonts w:cs="OpenSymbol"/>
-    </w:rPr>
-  </w:style>
-  <w:style w:type="character" w:styleId="ListLabel88">
-    <w:name w:val="ListLabel 88"/>
-    <w:qFormat/>
-    <w:rPr>
-      <w:rFonts w:cs="OpenSymbol"/>
-    </w:rPr>
-  </w:style>
-  <w:style w:type="character" w:styleId="ListLabel89">
-    <w:name w:val="ListLabel 89"/>
-    <w:qFormat/>
-    <w:rPr>
-      <w:rFonts w:cs="OpenSymbol"/>
-    </w:rPr>
-  </w:style>
-  <w:style w:type="character" w:styleId="ListLabel90">
-    <w:name w:val="ListLabel 90"/>
-    <w:qFormat/>
-    <w:rPr>
-      <w:rFonts w:cs="OpenSymbol"/>
-    </w:rPr>
-  </w:style>
-  <w:style w:type="character" w:styleId="ListLabel91">
-    <w:name w:val="ListLabel 91"/>
-    <w:qFormat/>
-    <w:rPr>
-      <w:rFonts w:cs="OpenSymbol"/>
-    </w:rPr>
-  </w:style>
-  <w:style w:type="character" w:styleId="ListLabel92">
-    <w:name w:val="ListLabel 92"/>
-    <w:qFormat/>
-    <w:rPr>
-      <w:rFonts w:cs="OpenSymbol"/>
-    </w:rPr>
-  </w:style>
-  <w:style w:type="character" w:styleId="ListLabel93">
-    <w:name w:val="ListLabel 93"/>
-    <w:qFormat/>
-    <w:rPr>
-      <w:rFonts w:cs="OpenSymbol"/>
-    </w:rPr>
-  </w:style>
-  <w:style w:type="character" w:styleId="ListLabel94">
-    <w:name w:val="ListLabel 94"/>
-    <w:qFormat/>
-    <w:rPr>
-      <w:rFonts w:cs="OpenSymbol"/>
-    </w:rPr>
-  </w:style>
-  <w:style w:type="character" w:styleId="ListLabel95">
-    <w:name w:val="ListLabel 95"/>
-    <w:qFormat/>
-    <w:rPr>
-      <w:rFonts w:cs="OpenSymbol"/>
-    </w:rPr>
-  </w:style>
-  <w:style w:type="character" w:styleId="ListLabel96">
-    <w:name w:val="ListLabel 96"/>
-    <w:qFormat/>
-    <w:rPr>
-      <w:rFonts w:cs="OpenSymbol"/>
-    </w:rPr>
-  </w:style>
-  <w:style w:type="character" w:styleId="ListLabel97">
-    <w:name w:val="ListLabel 97"/>
-    <w:qFormat/>
-    <w:rPr>
-      <w:i w:val="false"/>
-      <w:iCs w:val="false"/>
-    </w:rPr>
-  </w:style>
-  <w:style w:type="character" w:styleId="ListLabel98">
-    <w:name w:val="ListLabel 98"/>
-    <w:qFormat/>
-    <w:rPr/>
-  </w:style>
-  <w:style w:type="character" w:styleId="ListLabel99">
-    <w:name w:val="ListLabel 99"/>
-    <w:qFormat/>
-    <w:rPr>
-      <w:rFonts w:cs="Symbol"/>
-    </w:rPr>
-  </w:style>
-  <w:style w:type="character" w:styleId="ListLabel100">
-    <w:name w:val="ListLabel 100"/>
-    <w:qFormat/>
-    <w:rPr>
-      <w:rFonts w:cs="OpenSymbol"/>
-    </w:rPr>
-  </w:style>
-  <w:style w:type="character" w:styleId="ListLabel101">
-    <w:name w:val="ListLabel 101"/>
-    <w:qFormat/>
-    <w:rPr>
-      <w:rFonts w:cs="OpenSymbol"/>
-    </w:rPr>
-  </w:style>
-  <w:style w:type="character" w:styleId="ListLabel102">
-    <w:name w:val="ListLabel 102"/>
-    <w:qFormat/>
-    <w:rPr>
-      <w:rFonts w:cs="Symbol"/>
-    </w:rPr>
-  </w:style>
-  <w:style w:type="character" w:styleId="ListLabel103">
-    <w:name w:val="ListLabel 103"/>
-    <w:qFormat/>
-    <w:rPr>
-      <w:rFonts w:cs="OpenSymbol"/>
-    </w:rPr>
-  </w:style>
-  <w:style w:type="character" w:styleId="ListLabel104">
-    <w:name w:val="ListLabel 104"/>
-    <w:qFormat/>
-    <w:rPr>
-      <w:rFonts w:cs="OpenSymbol"/>
-    </w:rPr>
-  </w:style>
-  <w:style w:type="character" w:styleId="ListLabel105">
-    <w:name w:val="ListLabel 105"/>
-    <w:qFormat/>
-    <w:rPr>
-      <w:rFonts w:cs="Symbol"/>
-    </w:rPr>
-  </w:style>
-  <w:style w:type="character" w:styleId="ListLabel106">
-    <w:name w:val="ListLabel 106"/>
-    <w:qFormat/>
-    <w:rPr>
-      <w:rFonts w:cs="OpenSymbol"/>
-    </w:rPr>
-  </w:style>
-  <w:style w:type="character" w:styleId="ListLabel107">
-    <w:name w:val="ListLabel 107"/>
-    <w:qFormat/>
-    <w:rPr>
-      <w:rFonts w:cs="OpenSymbol"/>
-    </w:rPr>
-  </w:style>
-  <w:style w:type="character" w:styleId="ListLabel108">
-    <w:name w:val="ListLabel 108"/>
-    <w:qFormat/>
-    <w:rPr>
-      <w:rFonts w:cs="Symbol"/>
-    </w:rPr>
-  </w:style>
-  <w:style w:type="character" w:styleId="ListLabel109">
-    <w:name w:val="ListLabel 109"/>
-    <w:qFormat/>
-    <w:rPr>
-      <w:rFonts w:cs="OpenSymbol"/>
-    </w:rPr>
-  </w:style>
-  <w:style w:type="character" w:styleId="ListLabel110">
-    <w:name w:val="ListLabel 110"/>
-    <w:qFormat/>
-    <w:rPr>
-      <w:rFonts w:cs="OpenSymbol"/>
-    </w:rPr>
-  </w:style>
-  <w:style w:type="character" w:styleId="ListLabel111">
-    <w:name w:val="ListLabel 111"/>
-    <w:qFormat/>
-    <w:rPr>
-      <w:rFonts w:cs="Symbol"/>
-    </w:rPr>
-  </w:style>
-  <w:style w:type="character" w:styleId="ListLabel112">
-    <w:name w:val="ListLabel 112"/>
-    <w:qFormat/>
-    <w:rPr>
-      <w:rFonts w:cs="OpenSymbol"/>
-    </w:rPr>
-  </w:style>
-  <w:style w:type="character" w:styleId="ListLabel113">
-    <w:name w:val="ListLabel 113"/>
-    <w:qFormat/>
-    <w:rPr>
-      <w:rFonts w:cs="OpenSymbol"/>
-    </w:rPr>
-  </w:style>
-  <w:style w:type="character" w:styleId="ListLabel114">
-    <w:name w:val="ListLabel 114"/>
-    <w:qFormat/>
-    <w:rPr>
-      <w:rFonts w:cs="Symbol"/>
-    </w:rPr>
-  </w:style>
-  <w:style w:type="character" w:styleId="ListLabel115">
-    <w:name w:val="ListLabel 115"/>
-    <w:qFormat/>
-    <w:rPr>
-      <w:rFonts w:cs="OpenSymbol"/>
-    </w:rPr>
-  </w:style>
-  <w:style w:type="character" w:styleId="ListLabel116">
-    <w:name w:val="ListLabel 116"/>
-    <w:qFormat/>
-    <w:rPr>
-      <w:rFonts w:cs="OpenSymbol"/>
-    </w:rPr>
-  </w:style>
-  <w:style w:type="character" w:styleId="ListLabel117">
-    <w:name w:val="ListLabel 117"/>
-    <w:qFormat/>
-    <w:rPr>
-      <w:rFonts w:cs="OpenSymbol"/>
-    </w:rPr>
-  </w:style>
-  <w:style w:type="character" w:styleId="ListLabel118">
-    <w:name w:val="ListLabel 118"/>
-    <w:qFormat/>
-    <w:rPr>
-      <w:rFonts w:cs="OpenSymbol"/>
-    </w:rPr>
-  </w:style>
-  <w:style w:type="character" w:styleId="ListLabel119">
-    <w:name w:val="ListLabel 119"/>
-    <w:qFormat/>
-    <w:rPr>
-      <w:rFonts w:cs="OpenSymbol"/>
-    </w:rPr>
-  </w:style>
-  <w:style w:type="character" w:styleId="ListLabel120">
-    <w:name w:val="ListLabel 120"/>
-    <w:qFormat/>
-    <w:rPr>
-      <w:rFonts w:cs="OpenSymbol"/>
-    </w:rPr>
-  </w:style>
-  <w:style w:type="character" w:styleId="ListLabel121">
-    <w:name w:val="ListLabel 121"/>
-    <w:qFormat/>
-    <w:rPr>
-      <w:rFonts w:cs="OpenSymbol"/>
-    </w:rPr>
-  </w:style>
-  <w:style w:type="character" w:styleId="ListLabel122">
-    <w:name w:val="ListLabel 122"/>
-    <w:qFormat/>
-    <w:rPr>
-      <w:rFonts w:cs="OpenSymbol"/>
-    </w:rPr>
-  </w:style>
-  <w:style w:type="character" w:styleId="ListLabel123">
-    <w:name w:val="ListLabel 123"/>
-    <w:qFormat/>
-    <w:rPr>
-      <w:rFonts w:cs="OpenSymbol"/>
-    </w:rPr>
-  </w:style>
-  <w:style w:type="character" w:styleId="ListLabel124">
-    <w:name w:val="ListLabel 124"/>
-    <w:qFormat/>
-    <w:rPr>
-      <w:rFonts w:cs="OpenSymbol"/>
-    </w:rPr>
-  </w:style>
-  <w:style w:type="character" w:styleId="ListLabel125">
-    <w:name w:val="ListLabel 125"/>
-    <w:qFormat/>
-    <w:rPr>
-      <w:rFonts w:cs="OpenSymbol"/>
-    </w:rPr>
-  </w:style>
-  <w:style w:type="character" w:styleId="ListLabel126">
-    <w:name w:val="ListLabel 126"/>
-    <w:qFormat/>
-    <w:rPr>
-      <w:i w:val="false"/>
-      <w:iCs w:val="false"/>
-    </w:rPr>
-  </w:style>
-  <w:style w:type="character" w:styleId="ListLabel127">
-    <w:name w:val="ListLabel 127"/>
-    <w:qFormat/>
-    <w:rPr/>
-  </w:style>
-  <w:style w:type="character" w:styleId="ListLabel128">
-    <w:name w:val="ListLabel 128"/>
-    <w:qFormat/>
-    <w:rPr>
-      <w:rFonts w:cs="Symbol"/>
-    </w:rPr>
-  </w:style>
-  <w:style w:type="character" w:styleId="ListLabel129">
-    <w:name w:val="ListLabel 129"/>
-    <w:qFormat/>
-    <w:rPr>
-      <w:rFonts w:cs="OpenSymbol"/>
-    </w:rPr>
-  </w:style>
-  <w:style w:type="character" w:styleId="ListLabel130">
-    <w:name w:val="ListLabel 130"/>
-    <w:qFormat/>
-    <w:rPr>
-      <w:rFonts w:cs="OpenSymbol"/>
-    </w:rPr>
-  </w:style>
-  <w:style w:type="character" w:styleId="ListLabel131">
-    <w:name w:val="ListLabel 131"/>
-    <w:qFormat/>
-    <w:rPr>
-      <w:rFonts w:cs="Symbol"/>
-    </w:rPr>
-  </w:style>
-  <w:style w:type="character" w:styleId="ListLabel132">
-    <w:name w:val="ListLabel 132"/>
-    <w:qFormat/>
-    <w:rPr>
-      <w:rFonts w:cs="OpenSymbol"/>
-    </w:rPr>
-  </w:style>
-  <w:style w:type="character" w:styleId="ListLabel133">
-    <w:name w:val="ListLabel 133"/>
-    <w:qFormat/>
-    <w:rPr>
-      <w:rFonts w:cs="OpenSymbol"/>
-    </w:rPr>
-  </w:style>
-  <w:style w:type="character" w:styleId="ListLabel134">
-    <w:name w:val="ListLabel 134"/>
-    <w:qFormat/>
-    <w:rPr>
-      <w:rFonts w:cs="Symbol"/>
-    </w:rPr>
-  </w:style>
-  <w:style w:type="character" w:styleId="ListLabel135">
-    <w:name w:val="ListLabel 135"/>
-    <w:qFormat/>
-    <w:rPr>
-      <w:rFonts w:cs="OpenSymbol"/>
-    </w:rPr>
-  </w:style>
-  <w:style w:type="character" w:styleId="ListLabel136">
-    <w:name w:val="ListLabel 136"/>
-    <w:qFormat/>
-    <w:rPr>
-      <w:rFonts w:cs="OpenSymbol"/>
-    </w:rPr>
-  </w:style>
-  <w:style w:type="character" w:styleId="ListLabel137">
-    <w:name w:val="ListLabel 137"/>
-    <w:qFormat/>
-    <w:rPr>
-      <w:rFonts w:cs="Symbol"/>
-    </w:rPr>
-  </w:style>
-  <w:style w:type="character" w:styleId="ListLabel138">
-    <w:name w:val="ListLabel 138"/>
-    <w:qFormat/>
-    <w:rPr>
-      <w:rFonts w:cs="OpenSymbol"/>
-    </w:rPr>
-  </w:style>
-  <w:style w:type="character" w:styleId="ListLabel139">
-    <w:name w:val="ListLabel 139"/>
-    <w:qFormat/>
-    <w:rPr>
-      <w:rFonts w:cs="OpenSymbol"/>
-    </w:rPr>
-  </w:style>
-  <w:style w:type="character" w:styleId="ListLabel140">
-    <w:name w:val="ListLabel 140"/>
-    <w:qFormat/>
-    <w:rPr>
-      <w:rFonts w:cs="Symbol"/>
-    </w:rPr>
-  </w:style>
-  <w:style w:type="character" w:styleId="ListLabel141">
-    <w:name w:val="ListLabel 141"/>
-    <w:qFormat/>
-    <w:rPr>
-      <w:rFonts w:cs="OpenSymbol"/>
-    </w:rPr>
-  </w:style>
-  <w:style w:type="character" w:styleId="ListLabel142">
-    <w:name w:val="ListLabel 142"/>
-    <w:qFormat/>
-    <w:rPr>
-      <w:rFonts w:cs="OpenSymbol"/>
-    </w:rPr>
-  </w:style>
-  <w:style w:type="character" w:styleId="ListLabel143">
-    <w:name w:val="ListLabel 143"/>
-    <w:qFormat/>
-    <w:rPr>
-      <w:rFonts w:cs="Symbol"/>
-    </w:rPr>
-  </w:style>
-  <w:style w:type="character" w:styleId="ListLabel144">
-    <w:name w:val="ListLabel 144"/>
-    <w:qFormat/>
-    <w:rPr>
-      <w:rFonts w:cs="OpenSymbol"/>
-    </w:rPr>
-  </w:style>
-  <w:style w:type="character" w:styleId="ListLabel145">
-    <w:name w:val="ListLabel 145"/>
-    <w:qFormat/>
-    <w:rPr>
-      <w:rFonts w:cs="OpenSymbol"/>
-    </w:rPr>
-  </w:style>
-  <w:style w:type="character" w:styleId="ListLabel146">
-    <w:name w:val="ListLabel 146"/>
-    <w:qFormat/>
-    <w:rPr>
-      <w:rFonts w:cs="OpenSymbol"/>
-    </w:rPr>
-  </w:style>
-  <w:style w:type="character" w:styleId="ListLabel147">
-    <w:name w:val="ListLabel 147"/>
-    <w:qFormat/>
-    <w:rPr>
-      <w:rFonts w:cs="OpenSymbol"/>
-    </w:rPr>
-  </w:style>
-  <w:style w:type="character" w:styleId="ListLabel148">
-    <w:name w:val="ListLabel 148"/>
-    <w:qFormat/>
-    <w:rPr>
-      <w:rFonts w:cs="OpenSymbol"/>
-    </w:rPr>
-  </w:style>
-  <w:style w:type="character" w:styleId="ListLabel149">
-    <w:name w:val="ListLabel 149"/>
-    <w:qFormat/>
-    <w:rPr>
-      <w:rFonts w:cs="OpenSymbol"/>
-    </w:rPr>
-  </w:style>
-  <w:style w:type="character" w:styleId="ListLabel150">
-    <w:name w:val="ListLabel 150"/>
-    <w:qFormat/>
-    <w:rPr>
-      <w:rFonts w:cs="OpenSymbol"/>
-    </w:rPr>
-  </w:style>
-  <w:style w:type="character" w:styleId="ListLabel151">
-    <w:name w:val="ListLabel 151"/>
-    <w:qFormat/>
-    <w:rPr>
-      <w:rFonts w:cs="OpenSymbol"/>
-    </w:rPr>
-  </w:style>
-  <w:style w:type="character" w:styleId="ListLabel152">
-    <w:name w:val="ListLabel 152"/>
-    <w:qFormat/>
-    <w:rPr>
-      <w:rFonts w:cs="OpenSymbol"/>
-    </w:rPr>
-  </w:style>
-  <w:style w:type="character" w:styleId="ListLabel153">
-    <w:name w:val="ListLabel 153"/>
-    <w:qFormat/>
-    <w:rPr>
-      <w:rFonts w:cs="OpenSymbol"/>
-    </w:rPr>
-  </w:style>
-  <w:style w:type="character" w:styleId="ListLabel154">
-    <w:name w:val="ListLabel 154"/>
-    <w:qFormat/>
-    <w:rPr>
-      <w:rFonts w:cs="OpenSymbol"/>
-    </w:rPr>
-  </w:style>
-  <w:style w:type="character" w:styleId="ListLabel155">
-    <w:name w:val="ListLabel 155"/>
-    <w:qFormat/>
-    <w:rPr>
-      <w:i w:val="false"/>
-      <w:iCs w:val="false"/>
-    </w:rPr>
-  </w:style>
-  <w:style w:type="character" w:styleId="ListLabel156">
-    <w:name w:val="ListLabel 156"/>
-    <w:qFormat/>
-    <w:rPr/>
-  </w:style>
-  <w:style w:type="character" w:styleId="ListLabel157">
-    <w:name w:val="ListLabel 157"/>
-    <w:qFormat/>
-    <w:rPr>
-      <w:rFonts w:cs="Symbol"/>
-    </w:rPr>
-  </w:style>
-  <w:style w:type="character" w:styleId="ListLabel158">
-    <w:name w:val="ListLabel 158"/>
-    <w:qFormat/>
-    <w:rPr>
-      <w:rFonts w:cs="OpenSymbol"/>
-    </w:rPr>
-  </w:style>
-  <w:style w:type="character" w:styleId="ListLabel159">
-    <w:name w:val="ListLabel 159"/>
-    <w:qFormat/>
-    <w:rPr>
-      <w:rFonts w:cs="OpenSymbol"/>
-    </w:rPr>
-  </w:style>
-  <w:style w:type="character" w:styleId="ListLabel160">
-    <w:name w:val="ListLabel 160"/>
-    <w:qFormat/>
-    <w:rPr>
-      <w:rFonts w:cs="Symbol"/>
-    </w:rPr>
-  </w:style>
-  <w:style w:type="character" w:styleId="ListLabel161">
-    <w:name w:val="ListLabel 161"/>
-    <w:qFormat/>
-    <w:rPr>
-      <w:rFonts w:cs="OpenSymbol"/>
-    </w:rPr>
-  </w:style>
-  <w:style w:type="character" w:styleId="ListLabel162">
-    <w:name w:val="ListLabel 162"/>
-    <w:qFormat/>
-    <w:rPr>
-      <w:rFonts w:cs="OpenSymbol"/>
-    </w:rPr>
-  </w:style>
-  <w:style w:type="character" w:styleId="ListLabel163">
-    <w:name w:val="ListLabel 163"/>
-    <w:qFormat/>
-    <w:rPr>
-      <w:rFonts w:cs="Symbol"/>
-    </w:rPr>
-  </w:style>
-  <w:style w:type="character" w:styleId="ListLabel164">
-    <w:name w:val="ListLabel 164"/>
-    <w:qFormat/>
-    <w:rPr>
-      <w:rFonts w:cs="OpenSymbol"/>
-    </w:rPr>
-  </w:style>
-  <w:style w:type="character" w:styleId="ListLabel165">
-    <w:name w:val="ListLabel 165"/>
-    <w:qFormat/>
-    <w:rPr>
-      <w:rFonts w:cs="OpenSymbol"/>
-    </w:rPr>
-  </w:style>
-  <w:style w:type="character" w:styleId="ListLabel166">
-    <w:name w:val="ListLabel 166"/>
-    <w:qFormat/>
-    <w:rPr>
-      <w:rFonts w:cs="Symbol"/>
-    </w:rPr>
-  </w:style>
-  <w:style w:type="character" w:styleId="ListLabel167">
-    <w:name w:val="ListLabel 167"/>
-    <w:qFormat/>
-    <w:rPr>
-      <w:rFonts w:cs="OpenSymbol"/>
-    </w:rPr>
-  </w:style>
-  <w:style w:type="character" w:styleId="ListLabel168">
-    <w:name w:val="ListLabel 168"/>
-    <w:qFormat/>
-    <w:rPr>
-      <w:rFonts w:cs="OpenSymbol"/>
-    </w:rPr>
-  </w:style>
-  <w:style w:type="character" w:styleId="ListLabel169">
-    <w:name w:val="ListLabel 169"/>
-    <w:qFormat/>
-    <w:rPr>
-      <w:rFonts w:cs="Symbol"/>
-    </w:rPr>
-  </w:style>
-  <w:style w:type="character" w:styleId="ListLabel170">
-    <w:name w:val="ListLabel 170"/>
-    <w:qFormat/>
-    <w:rPr>
-      <w:rFonts w:cs="OpenSymbol"/>
-    </w:rPr>
-  </w:style>
-  <w:style w:type="character" w:styleId="ListLabel171">
-    <w:name w:val="ListLabel 171"/>
-    <w:qFormat/>
-    <w:rPr>
-      <w:rFonts w:cs="OpenSymbol"/>
-    </w:rPr>
-  </w:style>
-  <w:style w:type="character" w:styleId="ListLabel172">
-    <w:name w:val="ListLabel 172"/>
-    <w:qFormat/>
-    <w:rPr>
-      <w:rFonts w:cs="Symbol"/>
-    </w:rPr>
-  </w:style>
-  <w:style w:type="character" w:styleId="ListLabel173">
-    <w:name w:val="ListLabel 173"/>
-    <w:qFormat/>
-    <w:rPr>
-      <w:rFonts w:cs="OpenSymbol"/>
-    </w:rPr>
-  </w:style>
-  <w:style w:type="character" w:styleId="ListLabel174">
-    <w:name w:val="ListLabel 174"/>
-    <w:qFormat/>
-    <w:rPr>
-      <w:rFonts w:cs="OpenSymbol"/>
-    </w:rPr>
-  </w:style>
-  <w:style w:type="character" w:styleId="ListLabel175">
-    <w:name w:val="ListLabel 175"/>
-    <w:qFormat/>
-    <w:rPr>
-      <w:rFonts w:cs="OpenSymbol"/>
-    </w:rPr>
-  </w:style>
-  <w:style w:type="character" w:styleId="ListLabel176">
-    <w:name w:val="ListLabel 176"/>
-    <w:qFormat/>
-    <w:rPr>
-      <w:rFonts w:cs="OpenSymbol"/>
-    </w:rPr>
-  </w:style>
-  <w:style w:type="character" w:styleId="ListLabel177">
-    <w:name w:val="ListLabel 177"/>
-    <w:qFormat/>
-    <w:rPr>
-      <w:rFonts w:cs="OpenSymbol"/>
-    </w:rPr>
-  </w:style>
-  <w:style w:type="character" w:styleId="ListLabel178">
-    <w:name w:val="ListLabel 178"/>
-    <w:qFormat/>
-    <w:rPr>
-      <w:rFonts w:cs="OpenSymbol"/>
-    </w:rPr>
-  </w:style>
-  <w:style w:type="character" w:styleId="ListLabel179">
-    <w:name w:val="ListLabel 179"/>
-    <w:qFormat/>
-    <w:rPr>
-      <w:rFonts w:cs="OpenSymbol"/>
-    </w:rPr>
-  </w:style>
-  <w:style w:type="character" w:styleId="ListLabel180">
-    <w:name w:val="ListLabel 180"/>
-    <w:qFormat/>
-    <w:rPr>
-      <w:rFonts w:cs="OpenSymbol"/>
-    </w:rPr>
-  </w:style>
-  <w:style w:type="character" w:styleId="ListLabel181">
-    <w:name w:val="ListLabel 181"/>
-    <w:qFormat/>
-    <w:rPr>
-      <w:rFonts w:cs="OpenSymbol"/>
-    </w:rPr>
-  </w:style>
-  <w:style w:type="character" w:styleId="ListLabel182">
-    <w:name w:val="ListLabel 182"/>
-    <w:qFormat/>
-    <w:rPr>
-      <w:rFonts w:cs="OpenSymbol"/>
-    </w:rPr>
-  </w:style>
-  <w:style w:type="character" w:styleId="ListLabel183">
-    <w:name w:val="ListLabel 183"/>
-    <w:qFormat/>
-    <w:rPr>
-      <w:rFonts w:cs="OpenSymbol"/>
-    </w:rPr>
-  </w:style>
-  <w:style w:type="character" w:styleId="ListLabel184">
-    <w:name w:val="ListLabel 184"/>
-    <w:qFormat/>
-    <w:rPr>
-      <w:i w:val="false"/>
-      <w:iCs w:val="false"/>
-    </w:rPr>
-  </w:style>
-  <w:style w:type="character" w:styleId="ListLabel185">
-    <w:name w:val="ListLabel 185"/>
-    <w:qFormat/>
-    <w:rPr/>
-  </w:style>
-  <w:style w:type="character" w:styleId="ListLabel186">
-    <w:name w:val="ListLabel 186"/>
-    <w:qFormat/>
-    <w:rPr>
-      <w:rFonts w:cs="Symbol"/>
-    </w:rPr>
-  </w:style>
-  <w:style w:type="character" w:styleId="ListLabel187">
-    <w:name w:val="ListLabel 187"/>
-    <w:qFormat/>
-    <w:rPr>
-      <w:rFonts w:cs="OpenSymbol"/>
-    </w:rPr>
-  </w:style>
-  <w:style w:type="character" w:styleId="ListLabel188">
-    <w:name w:val="ListLabel 188"/>
-    <w:qFormat/>
-    <w:rPr>
-      <w:rFonts w:cs="OpenSymbol"/>
-    </w:rPr>
-  </w:style>
-  <w:style w:type="character" w:styleId="ListLabel189">
-    <w:name w:val="ListLabel 189"/>
-    <w:qFormat/>
-    <w:rPr>
-      <w:rFonts w:cs="Symbol"/>
-    </w:rPr>
-  </w:style>
-  <w:style w:type="character" w:styleId="ListLabel190">
-    <w:name w:val="ListLabel 190"/>
-    <w:qFormat/>
-    <w:rPr>
-      <w:rFonts w:cs="OpenSymbol"/>
-    </w:rPr>
-  </w:style>
-  <w:style w:type="character" w:styleId="ListLabel191">
-    <w:name w:val="ListLabel 191"/>
-    <w:qFormat/>
-    <w:rPr>
-      <w:rFonts w:cs="OpenSymbol"/>
-    </w:rPr>
-  </w:style>
-  <w:style w:type="character" w:styleId="ListLabel192">
-    <w:name w:val="ListLabel 192"/>
-    <w:qFormat/>
-    <w:rPr>
-      <w:rFonts w:cs="Symbol"/>
-    </w:rPr>
-  </w:style>
-  <w:style w:type="character" w:styleId="ListLabel193">
-    <w:name w:val="ListLabel 193"/>
-    <w:qFormat/>
-    <w:rPr>
-      <w:rFonts w:cs="OpenSymbol"/>
-    </w:rPr>
-  </w:style>
-  <w:style w:type="character" w:styleId="ListLabel194">
-    <w:name w:val="ListLabel 194"/>
-    <w:qFormat/>
-    <w:rPr>
-      <w:rFonts w:cs="OpenSymbol"/>
-    </w:rPr>
-  </w:style>
-  <w:style w:type="character" w:styleId="ListLabel195">
-    <w:name w:val="ListLabel 195"/>
-    <w:qFormat/>
-    <w:rPr>
-      <w:rFonts w:cs="Symbol"/>
-    </w:rPr>
-  </w:style>
-  <w:style w:type="character" w:styleId="ListLabel196">
-    <w:name w:val="ListLabel 196"/>
-    <w:qFormat/>
-    <w:rPr>
-      <w:rFonts w:cs="OpenSymbol"/>
-    </w:rPr>
-  </w:style>
-  <w:style w:type="character" w:styleId="ListLabel197">
-    <w:name w:val="ListLabel 197"/>
-    <w:qFormat/>
-    <w:rPr>
-      <w:rFonts w:cs="OpenSymbol"/>
-    </w:rPr>
-  </w:style>
-  <w:style w:type="character" w:styleId="ListLabel198">
-    <w:name w:val="ListLabel 198"/>
-    <w:qFormat/>
-    <w:rPr>
-      <w:rFonts w:cs="Symbol"/>
-    </w:rPr>
-  </w:style>
-  <w:style w:type="character" w:styleId="ListLabel199">
-    <w:name w:val="ListLabel 199"/>
-    <w:qFormat/>
-    <w:rPr>
-      <w:rFonts w:cs="OpenSymbol"/>
-    </w:rPr>
-  </w:style>
-  <w:style w:type="character" w:styleId="ListLabel200">
-    <w:name w:val="ListLabel 200"/>
-    <w:qFormat/>
-    <w:rPr>
-      <w:rFonts w:cs="OpenSymbol"/>
-    </w:rPr>
-  </w:style>
-  <w:style w:type="character" w:styleId="ListLabel201">
-    <w:name w:val="ListLabel 201"/>
-    <w:qFormat/>
-    <w:rPr>
-      <w:rFonts w:cs="Symbol"/>
-    </w:rPr>
-  </w:style>
-  <w:style w:type="character" w:styleId="ListLabel202">
-    <w:name w:val="ListLabel 202"/>
-    <w:qFormat/>
-    <w:rPr>
-      <w:rFonts w:cs="OpenSymbol"/>
-    </w:rPr>
-  </w:style>
-  <w:style w:type="character" w:styleId="ListLabel203">
-    <w:name w:val="ListLabel 203"/>
-    <w:qFormat/>
-    <w:rPr>
-      <w:rFonts w:cs="OpenSymbol"/>
-    </w:rPr>
-  </w:style>
-  <w:style w:type="character" w:styleId="ListLabel204">
-    <w:name w:val="ListLabel 204"/>
-    <w:qFormat/>
-    <w:rPr>
-      <w:rFonts w:cs="OpenSymbol"/>
-    </w:rPr>
-  </w:style>
-  <w:style w:type="character" w:styleId="ListLabel205">
-    <w:name w:val="ListLabel 205"/>
-    <w:qFormat/>
-    <w:rPr>
-      <w:rFonts w:cs="OpenSymbol"/>
-    </w:rPr>
-  </w:style>
-  <w:style w:type="character" w:styleId="ListLabel206">
-    <w:name w:val="ListLabel 206"/>
-    <w:qFormat/>
-    <w:rPr>
-      <w:rFonts w:cs="OpenSymbol"/>
-    </w:rPr>
-  </w:style>
-  <w:style w:type="character" w:styleId="ListLabel207">
-    <w:name w:val="ListLabel 207"/>
-    <w:qFormat/>
-    <w:rPr>
-      <w:rFonts w:cs="OpenSymbol"/>
-    </w:rPr>
-  </w:style>
-  <w:style w:type="character" w:styleId="ListLabel208">
-    <w:name w:val="ListLabel 208"/>
-    <w:qFormat/>
-    <w:rPr>
-      <w:rFonts w:cs="OpenSymbol"/>
-    </w:rPr>
-  </w:style>
-  <w:style w:type="character" w:styleId="ListLabel209">
-    <w:name w:val="ListLabel 209"/>
-    <w:qFormat/>
-    <w:rPr>
-      <w:rFonts w:cs="OpenSymbol"/>
-    </w:rPr>
-  </w:style>
-  <w:style w:type="character" w:styleId="ListLabel210">
-    <w:name w:val="ListLabel 210"/>
-    <w:qFormat/>
-    <w:rPr>
-      <w:rFonts w:cs="OpenSymbol"/>
-    </w:rPr>
-  </w:style>
-  <w:style w:type="character" w:styleId="ListLabel211">
-    <w:name w:val="ListLabel 211"/>
-    <w:qFormat/>
-    <w:rPr>
-      <w:rFonts w:cs="OpenSymbol"/>
-    </w:rPr>
-  </w:style>
-  <w:style w:type="character" w:styleId="ListLabel212">
-    <w:name w:val="ListLabel 212"/>
-    <w:qFormat/>
-    <w:rPr>
-      <w:rFonts w:cs="OpenSymbol"/>
-    </w:rPr>
-  </w:style>
-  <w:style w:type="character" w:styleId="ListLabel213">
-    <w:name w:val="ListLabel 213"/>
-    <w:qFormat/>
-    <w:rPr>
-      <w:i w:val="false"/>
-      <w:iCs w:val="false"/>
-    </w:rPr>
-  </w:style>
-  <w:style w:type="character" w:styleId="ListLabel214">
-    <w:name w:val="ListLabel 214"/>
-    <w:qFormat/>
-    <w:rPr/>
-  </w:style>
-  <w:style w:type="character" w:styleId="ListLabel215">
-    <w:name w:val="ListLabel 215"/>
-    <w:qFormat/>
-    <w:rPr>
-      <w:rFonts w:cs="Symbol"/>
-    </w:rPr>
-  </w:style>
-  <w:style w:type="character" w:styleId="ListLabel216">
-    <w:name w:val="ListLabel 216"/>
-    <w:qFormat/>
-    <w:rPr>
-      <w:rFonts w:cs="OpenSymbol"/>
-    </w:rPr>
-  </w:style>
-  <w:style w:type="character" w:styleId="ListLabel217">
-    <w:name w:val="ListLabel 217"/>
-    <w:qFormat/>
-    <w:rPr>
-      <w:rFonts w:cs="OpenSymbol"/>
-    </w:rPr>
-  </w:style>
-  <w:style w:type="character" w:styleId="ListLabel218">
-    <w:name w:val="ListLabel 218"/>
-    <w:qFormat/>
-    <w:rPr>
-      <w:rFonts w:cs="Symbol"/>
-    </w:rPr>
-  </w:style>
-  <w:style w:type="character" w:styleId="ListLabel219">
-    <w:name w:val="ListLabel 219"/>
-    <w:qFormat/>
-    <w:rPr>
-      <w:rFonts w:cs="OpenSymbol"/>
-    </w:rPr>
-  </w:style>
-  <w:style w:type="character" w:styleId="ListLabel220">
-    <w:name w:val="ListLabel 220"/>
-    <w:qFormat/>
-    <w:rPr>
-      <w:rFonts w:cs="OpenSymbol"/>
-    </w:rPr>
-  </w:style>
-  <w:style w:type="character" w:styleId="ListLabel221">
-    <w:name w:val="ListLabel 221"/>
-    <w:qFormat/>
-    <w:rPr>
-      <w:rFonts w:cs="Symbol"/>
-    </w:rPr>
-  </w:style>
-  <w:style w:type="character" w:styleId="ListLabel222">
-    <w:name w:val="ListLabel 222"/>
-    <w:qFormat/>
-    <w:rPr>
-      <w:rFonts w:cs="OpenSymbol"/>
-    </w:rPr>
-  </w:style>
-  <w:style w:type="character" w:styleId="ListLabel223">
-    <w:name w:val="ListLabel 223"/>
-    <w:qFormat/>
-    <w:rPr>
-      <w:rFonts w:cs="OpenSymbol"/>
-    </w:rPr>
-  </w:style>
-  <w:style w:type="character" w:styleId="ListLabel224">
-    <w:name w:val="ListLabel 224"/>
-    <w:qFormat/>
-    <w:rPr>
-      <w:rFonts w:cs="Symbol"/>
-    </w:rPr>
-  </w:style>
-  <w:style w:type="character" w:styleId="ListLabel225">
-    <w:name w:val="ListLabel 225"/>
-    <w:qFormat/>
-    <w:rPr>
-      <w:rFonts w:cs="OpenSymbol"/>
-    </w:rPr>
-  </w:style>
-  <w:style w:type="character" w:styleId="ListLabel226">
-    <w:name w:val="ListLabel 226"/>
-    <w:qFormat/>
-    <w:rPr>
-      <w:rFonts w:cs="OpenSymbol"/>
-    </w:rPr>
-  </w:style>
-  <w:style w:type="character" w:styleId="ListLabel227">
-    <w:name w:val="ListLabel 227"/>
-    <w:qFormat/>
-    <w:rPr>
-      <w:rFonts w:cs="Symbol"/>
-    </w:rPr>
-  </w:style>
-  <w:style w:type="character" w:styleId="ListLabel228">
-    <w:name w:val="ListLabel 228"/>
-    <w:qFormat/>
-    <w:rPr>
-      <w:rFonts w:cs="OpenSymbol"/>
-    </w:rPr>
-  </w:style>
-  <w:style w:type="character" w:styleId="ListLabel229">
-    <w:name w:val="ListLabel 229"/>
-    <w:qFormat/>
-    <w:rPr>
-      <w:rFonts w:cs="OpenSymbol"/>
-    </w:rPr>
-  </w:style>
-  <w:style w:type="character" w:styleId="ListLabel230">
-    <w:name w:val="ListLabel 230"/>
-    <w:qFormat/>
-    <w:rPr>
-      <w:rFonts w:cs="Symbol"/>
-    </w:rPr>
-  </w:style>
-  <w:style w:type="character" w:styleId="ListLabel231">
-    <w:name w:val="ListLabel 231"/>
-    <w:qFormat/>
-    <w:rPr>
-      <w:rFonts w:cs="OpenSymbol"/>
-    </w:rPr>
-  </w:style>
-  <w:style w:type="character" w:styleId="ListLabel232">
-    <w:name w:val="ListLabel 232"/>
-    <w:qFormat/>
-    <w:rPr>
-      <w:rFonts w:cs="OpenSymbol"/>
-    </w:rPr>
-  </w:style>
-  <w:style w:type="character" w:styleId="ListLabel233">
-    <w:name w:val="ListLabel 233"/>
-    <w:qFormat/>
-    <w:rPr>
-      <w:rFonts w:cs="OpenSymbol"/>
-    </w:rPr>
-  </w:style>
-  <w:style w:type="character" w:styleId="ListLabel234">
-    <w:name w:val="ListLabel 234"/>
-    <w:qFormat/>
-    <w:rPr>
-      <w:rFonts w:cs="OpenSymbol"/>
-    </w:rPr>
-  </w:style>
-  <w:style w:type="character" w:styleId="ListLabel235">
-    <w:name w:val="ListLabel 235"/>
-    <w:qFormat/>
-    <w:rPr>
-      <w:rFonts w:cs="OpenSymbol"/>
-    </w:rPr>
-  </w:style>
-  <w:style w:type="character" w:styleId="ListLabel236">
-    <w:name w:val="ListLabel 236"/>
-    <w:qFormat/>
-    <w:rPr>
-      <w:rFonts w:cs="OpenSymbol"/>
-    </w:rPr>
-  </w:style>
-  <w:style w:type="character" w:styleId="ListLabel237">
-    <w:name w:val="ListLabel 237"/>
-    <w:qFormat/>
-    <w:rPr>
-      <w:rFonts w:cs="OpenSymbol"/>
-    </w:rPr>
-  </w:style>
-  <w:style w:type="character" w:styleId="ListLabel238">
-    <w:name w:val="ListLabel 238"/>
-    <w:qFormat/>
-    <w:rPr>
-      <w:rFonts w:cs="OpenSymbol"/>
-    </w:rPr>
-  </w:style>
-  <w:style w:type="character" w:styleId="ListLabel239">
-    <w:name w:val="ListLabel 239"/>
-    <w:qFormat/>
-    <w:rPr>
-      <w:rFonts w:cs="OpenSymbol"/>
-    </w:rPr>
-  </w:style>
-  <w:style w:type="character" w:styleId="ListLabel240">
-    <w:name w:val="ListLabel 240"/>
-    <w:qFormat/>
-    <w:rPr>
-      <w:rFonts w:cs="OpenSymbol"/>
-    </w:rPr>
-  </w:style>
-  <w:style w:type="character" w:styleId="ListLabel241">
-    <w:name w:val="ListLabel 241"/>
-    <w:qFormat/>
-    <w:rPr>
-      <w:rFonts w:cs="OpenSymbol"/>
-    </w:rPr>
-  </w:style>
-  <w:style w:type="character" w:styleId="ListLabel242">
-    <w:name w:val="ListLabel 242"/>
-    <w:qFormat/>
-    <w:rPr>
-      <w:i w:val="false"/>
-      <w:iCs w:val="false"/>
-    </w:rPr>
-  </w:style>
-  <w:style w:type="character" w:styleId="ListLabel243">
-    <w:name w:val="ListLabel 243"/>
-    <w:qFormat/>
-    <w:rPr/>
-  </w:style>
-  <w:style w:type="character" w:styleId="ListLabel244">
-    <w:name w:val="ListLabel 244"/>
-    <w:qFormat/>
-    <w:rPr>
-      <w:rFonts w:cs="Symbol"/>
-    </w:rPr>
-  </w:style>
-  <w:style w:type="character" w:styleId="ListLabel245">
-    <w:name w:val="ListLabel 245"/>
-    <w:qFormat/>
-    <w:rPr>
-      <w:rFonts w:cs="OpenSymbol"/>
-    </w:rPr>
-  </w:style>
-  <w:style w:type="character" w:styleId="ListLabel246">
-    <w:name w:val="ListLabel 246"/>
-    <w:qFormat/>
-    <w:rPr>
-      <w:rFonts w:cs="OpenSymbol"/>
-    </w:rPr>
-  </w:style>
-  <w:style w:type="character" w:styleId="ListLabel247">
-    <w:name w:val="ListLabel 247"/>
-    <w:qFormat/>
-    <w:rPr>
-      <w:rFonts w:cs="Symbol"/>
-    </w:rPr>
-  </w:style>
-  <w:style w:type="character" w:styleId="ListLabel248">
-    <w:name w:val="ListLabel 248"/>
-    <w:qFormat/>
-    <w:rPr>
-      <w:rFonts w:cs="OpenSymbol"/>
-    </w:rPr>
-  </w:style>
-  <w:style w:type="character" w:styleId="ListLabel249">
-    <w:name w:val="ListLabel 249"/>
-    <w:qFormat/>
-    <w:rPr>
-      <w:rFonts w:cs="OpenSymbol"/>
-    </w:rPr>
-  </w:style>
-  <w:style w:type="character" w:styleId="ListLabel250">
-    <w:name w:val="ListLabel 250"/>
-    <w:qFormat/>
-    <w:rPr>
-      <w:rFonts w:cs="Symbol"/>
-    </w:rPr>
-  </w:style>
-  <w:style w:type="character" w:styleId="ListLabel251">
-    <w:name w:val="ListLabel 251"/>
-    <w:qFormat/>
-    <w:rPr>
-      <w:rFonts w:cs="OpenSymbol"/>
-    </w:rPr>
-  </w:style>
-  <w:style w:type="character" w:styleId="ListLabel252">
-    <w:name w:val="ListLabel 252"/>
-    <w:qFormat/>
-    <w:rPr>
-      <w:rFonts w:cs="OpenSymbol"/>
-    </w:rPr>
-  </w:style>
-  <w:style w:type="character" w:styleId="ListLabel253">
-    <w:name w:val="ListLabel 253"/>
-    <w:qFormat/>
-    <w:rPr>
-      <w:rFonts w:cs="Symbol"/>
-    </w:rPr>
-  </w:style>
-  <w:style w:type="character" w:styleId="ListLabel254">
-    <w:name w:val="ListLabel 254"/>
-    <w:qFormat/>
-    <w:rPr>
-      <w:rFonts w:cs="OpenSymbol"/>
-    </w:rPr>
-  </w:style>
-  <w:style w:type="character" w:styleId="ListLabel255">
-    <w:name w:val="ListLabel 255"/>
-    <w:qFormat/>
-    <w:rPr>
-      <w:rFonts w:cs="OpenSymbol"/>
-    </w:rPr>
-  </w:style>
-  <w:style w:type="character" w:styleId="ListLabel256">
-    <w:name w:val="ListLabel 256"/>
-    <w:qFormat/>
-    <w:rPr>
-      <w:rFonts w:cs="Symbol"/>
-    </w:rPr>
-  </w:style>
-  <w:style w:type="character" w:styleId="ListLabel257">
-    <w:name w:val="ListLabel 257"/>
-    <w:qFormat/>
-    <w:rPr>
-      <w:rFonts w:cs="OpenSymbol"/>
-    </w:rPr>
-  </w:style>
-  <w:style w:type="character" w:styleId="ListLabel258">
-    <w:name w:val="ListLabel 258"/>
-    <w:qFormat/>
-    <w:rPr>
-      <w:rFonts w:cs="OpenSymbol"/>
-    </w:rPr>
-  </w:style>
-  <w:style w:type="character" w:styleId="ListLabel259">
-    <w:name w:val="ListLabel 259"/>
-    <w:qFormat/>
-    <w:rPr>
-      <w:rFonts w:cs="Symbol"/>
-    </w:rPr>
-  </w:style>
-  <w:style w:type="character" w:styleId="ListLabel260">
-    <w:name w:val="ListLabel 260"/>
-    <w:qFormat/>
-    <w:rPr>
-      <w:rFonts w:cs="OpenSymbol"/>
-    </w:rPr>
-  </w:style>
-  <w:style w:type="character" w:styleId="ListLabel261">
-    <w:name w:val="ListLabel 261"/>
-    <w:qFormat/>
-    <w:rPr>
-      <w:rFonts w:cs="OpenSymbol"/>
-    </w:rPr>
-  </w:style>
-  <w:style w:type="character" w:styleId="ListLabel262">
-    <w:name w:val="ListLabel 262"/>
-    <w:qFormat/>
-    <w:rPr>
-      <w:rFonts w:cs="OpenSymbol"/>
-    </w:rPr>
-  </w:style>
-  <w:style w:type="character" w:styleId="ListLabel263">
-    <w:name w:val="ListLabel 263"/>
-    <w:qFormat/>
-    <w:rPr>
-      <w:rFonts w:cs="OpenSymbol"/>
-    </w:rPr>
-  </w:style>
-  <w:style w:type="character" w:styleId="ListLabel264">
-    <w:name w:val="ListLabel 264"/>
-    <w:qFormat/>
-    <w:rPr>
-      <w:rFonts w:cs="OpenSymbol"/>
-    </w:rPr>
-  </w:style>
-  <w:style w:type="character" w:styleId="ListLabel265">
-    <w:name w:val="ListLabel 265"/>
-    <w:qFormat/>
-    <w:rPr>
-      <w:rFonts w:cs="OpenSymbol"/>
-    </w:rPr>
-  </w:style>
-  <w:style w:type="character" w:styleId="ListLabel266">
-    <w:name w:val="ListLabel 266"/>
-    <w:qFormat/>
-    <w:rPr>
-      <w:rFonts w:cs="OpenSymbol"/>
-    </w:rPr>
-  </w:style>
-  <w:style w:type="character" w:styleId="ListLabel267">
-    <w:name w:val="ListLabel 267"/>
-    <w:qFormat/>
-    <w:rPr>
-      <w:rFonts w:cs="OpenSymbol"/>
-    </w:rPr>
-  </w:style>
-  <w:style w:type="character" w:styleId="ListLabel268">
-    <w:name w:val="ListLabel 268"/>
-    <w:qFormat/>
-    <w:rPr>
-      <w:rFonts w:cs="OpenSymbol"/>
-    </w:rPr>
-  </w:style>
-  <w:style w:type="character" w:styleId="ListLabel269">
-    <w:name w:val="ListLabel 269"/>
-    <w:qFormat/>
-    <w:rPr>
-      <w:rFonts w:cs="OpenSymbol"/>
-    </w:rPr>
-  </w:style>
-  <w:style w:type="character" w:styleId="ListLabel270">
-    <w:name w:val="ListLabel 270"/>
-    <w:qFormat/>
-    <w:rPr>
-      <w:rFonts w:cs="OpenSymbol"/>
-    </w:rPr>
-  </w:style>
-  <w:style w:type="character" w:styleId="ListLabel271">
-    <w:name w:val="ListLabel 271"/>
-    <w:qFormat/>
-    <w:rPr>
-      <w:i w:val="false"/>
-      <w:iCs w:val="false"/>
-    </w:rPr>
-  </w:style>
-  <w:style w:type="character" w:styleId="ListLabel272">
-    <w:name w:val="ListLabel 272"/>
-    <w:qFormat/>
-    <w:rPr/>
-  </w:style>
-  <w:style w:type="character" w:styleId="ListLabel273">
-    <w:name w:val="ListLabel 273"/>
-    <w:qFormat/>
-    <w:rPr>
-      <w:rFonts w:cs="Symbol"/>
-    </w:rPr>
-  </w:style>
-  <w:style w:type="character" w:styleId="ListLabel274">
-    <w:name w:val="ListLabel 274"/>
-    <w:qFormat/>
-    <w:rPr>
-      <w:rFonts w:cs="OpenSymbol"/>
-    </w:rPr>
-  </w:style>
-  <w:style w:type="character" w:styleId="ListLabel275">
-    <w:name w:val="ListLabel 275"/>
-    <w:qFormat/>
-    <w:rPr>
-      <w:rFonts w:cs="OpenSymbol"/>
-    </w:rPr>
-  </w:style>
-  <w:style w:type="character" w:styleId="ListLabel276">
-    <w:name w:val="ListLabel 276"/>
-    <w:qFormat/>
-    <w:rPr>
-      <w:rFonts w:cs="Symbol"/>
-    </w:rPr>
-  </w:style>
-  <w:style w:type="character" w:styleId="ListLabel277">
-    <w:name w:val="ListLabel 277"/>
-    <w:qFormat/>
-    <w:rPr>
-      <w:rFonts w:cs="OpenSymbol"/>
-    </w:rPr>
-  </w:style>
-  <w:style w:type="character" w:styleId="ListLabel278">
-    <w:name w:val="ListLabel 278"/>
-    <w:qFormat/>
-    <w:rPr>
-      <w:rFonts w:cs="OpenSymbol"/>
-    </w:rPr>
-  </w:style>
-  <w:style w:type="character" w:styleId="ListLabel279">
-    <w:name w:val="ListLabel 279"/>
-    <w:qFormat/>
-    <w:rPr>
-      <w:rFonts w:cs="Symbol"/>
-    </w:rPr>
-  </w:style>
-  <w:style w:type="character" w:styleId="ListLabel280">
-    <w:name w:val="ListLabel 280"/>
-    <w:qFormat/>
-    <w:rPr>
-      <w:rFonts w:cs="OpenSymbol"/>
-    </w:rPr>
-  </w:style>
-  <w:style w:type="character" w:styleId="ListLabel281">
-    <w:name w:val="ListLabel 281"/>
-    <w:qFormat/>
-    <w:rPr>
-      <w:rFonts w:cs="OpenSymbol"/>
-    </w:rPr>
-  </w:style>
-  <w:style w:type="character" w:styleId="ListLabel282">
-    <w:name w:val="ListLabel 282"/>
-    <w:qFormat/>
-    <w:rPr>
-      <w:rFonts w:cs="Symbol"/>
-    </w:rPr>
-  </w:style>
-  <w:style w:type="character" w:styleId="ListLabel283">
-    <w:name w:val="ListLabel 283"/>
-    <w:qFormat/>
-    <w:rPr>
-      <w:rFonts w:cs="OpenSymbol"/>
-    </w:rPr>
-  </w:style>
-  <w:style w:type="character" w:styleId="ListLabel284">
-    <w:name w:val="ListLabel 284"/>
-    <w:qFormat/>
-    <w:rPr>
-      <w:rFonts w:cs="OpenSymbol"/>
-    </w:rPr>
-  </w:style>
-  <w:style w:type="character" w:styleId="ListLabel285">
-    <w:name w:val="ListLabel 285"/>
-    <w:qFormat/>
-    <w:rPr>
-      <w:rFonts w:cs="Symbol"/>
-    </w:rPr>
-  </w:style>
-  <w:style w:type="character" w:styleId="ListLabel286">
-    <w:name w:val="ListLabel 286"/>
-    <w:qFormat/>
-    <w:rPr>
-      <w:rFonts w:cs="OpenSymbol"/>
-    </w:rPr>
-  </w:style>
-  <w:style w:type="character" w:styleId="ListLabel287">
-    <w:name w:val="ListLabel 287"/>
-    <w:qFormat/>
-    <w:rPr>
-      <w:rFonts w:cs="OpenSymbol"/>
-    </w:rPr>
-  </w:style>
-  <w:style w:type="character" w:styleId="ListLabel288">
-    <w:name w:val="ListLabel 288"/>
-    <w:qFormat/>
-    <w:rPr>
-      <w:rFonts w:cs="Symbol"/>
-    </w:rPr>
-  </w:style>
-  <w:style w:type="character" w:styleId="ListLabel289">
-    <w:name w:val="ListLabel 289"/>
-    <w:qFormat/>
-    <w:rPr>
-      <w:rFonts w:cs="OpenSymbol"/>
-    </w:rPr>
-  </w:style>
-  <w:style w:type="character" w:styleId="ListLabel290">
-    <w:name w:val="ListLabel 290"/>
-    <w:qFormat/>
-    <w:rPr>
-      <w:rFonts w:cs="OpenSymbol"/>
-    </w:rPr>
-  </w:style>
-  <w:style w:type="character" w:styleId="ListLabel291">
-    <w:name w:val="ListLabel 291"/>
-    <w:qFormat/>
-    <w:rPr>
-      <w:rFonts w:cs="OpenSymbol"/>
-    </w:rPr>
-  </w:style>
-  <w:style w:type="character" w:styleId="ListLabel292">
-    <w:name w:val="ListLabel 292"/>
-    <w:qFormat/>
-    <w:rPr>
-      <w:rFonts w:cs="OpenSymbol"/>
-    </w:rPr>
-  </w:style>
-  <w:style w:type="character" w:styleId="ListLabel293">
-    <w:name w:val="ListLabel 293"/>
-    <w:qFormat/>
-    <w:rPr>
-      <w:rFonts w:cs="OpenSymbol"/>
-    </w:rPr>
-  </w:style>
-  <w:style w:type="character" w:styleId="ListLabel294">
-    <w:name w:val="ListLabel 294"/>
-    <w:qFormat/>
-    <w:rPr>
-      <w:rFonts w:cs="OpenSymbol"/>
-    </w:rPr>
-  </w:style>
-  <w:style w:type="character" w:styleId="ListLabel295">
-    <w:name w:val="ListLabel 295"/>
-    <w:qFormat/>
-    <w:rPr>
-      <w:rFonts w:cs="OpenSymbol"/>
-    </w:rPr>
-  </w:style>
-  <w:style w:type="character" w:styleId="ListLabel296">
-    <w:name w:val="ListLabel 296"/>
-    <w:qFormat/>
-    <w:rPr>
-      <w:rFonts w:cs="OpenSymbol"/>
-    </w:rPr>
-  </w:style>
-  <w:style w:type="character" w:styleId="ListLabel297">
-    <w:name w:val="ListLabel 297"/>
-    <w:qFormat/>
-    <w:rPr>
-      <w:rFonts w:cs="OpenSymbol"/>
-    </w:rPr>
-  </w:style>
-  <w:style w:type="character" w:styleId="ListLabel298">
-    <w:name w:val="ListLabel 298"/>
-    <w:qFormat/>
-    <w:rPr>
-      <w:rFonts w:cs="OpenSymbol"/>
-    </w:rPr>
-  </w:style>
-  <w:style w:type="character" w:styleId="ListLabel299">
-    <w:name w:val="ListLabel 299"/>
-    <w:qFormat/>
-    <w:rPr>
-      <w:rFonts w:cs="OpenSymbol"/>
-    </w:rPr>
-  </w:style>
-  <w:style w:type="character" w:styleId="ListLabel300">
-    <w:name w:val="ListLabel 300"/>
-    <w:qFormat/>
-    <w:rPr>
-      <w:i w:val="false"/>
-      <w:iCs w:val="false"/>
-    </w:rPr>
-  </w:style>
-  <w:style w:type="character" w:styleId="ListLabel301">
-    <w:name w:val="ListLabel 301"/>
-    <w:qFormat/>
-    <w:rPr/>
   </w:style>
   <w:style w:type="paragraph" w:styleId="Heading">
     <w:name w:val="Heading"/>

--- a/TaylorEtAl-mounted-barosaurus.docx
+++ b/TaylorEtAl-mounted-barosaurus.docx
@@ -3816,11 +3816,7 @@
       </w:r>
       <w:r>
         <w:rPr/>
-        <w:t xml:space="preserve"> mount and allowed us to cite personal communications. Lynton Gardiner allowed us to cite a personal communication. </w:t>
-      </w:r>
-      <w:r>
-        <w:rPr/>
-        <w:t>Mick Ellison (AMNH) kindly photographed the prototype model for us, having had it repaired.</w:t>
+        <w:t xml:space="preserve"> mount and allowed us to cite personal communications. Lynton Gardiner allowed us to cite a personal communication. Mick Ellison (AMNH) kindly photographed the prototype model for us, having had it repaired.</w:t>
       </w:r>
     </w:p>
     <w:p>
@@ -5475,7 +5471,7 @@
         <w:pStyle w:val="FigureCaption"/>
         <w:widowControl/>
         <w:suppressAutoHyphens w:val="true"/>
-        <w:overflowPunct w:val="false"/>
+        <w:overflowPunct w:val="true"/>
         <w:bidi w:val="0"/>
         <w:spacing w:lineRule="auto" w:line="276" w:before="0" w:after="142"/>
         <w:ind w:left="283" w:right="0" w:hanging="0"/>
@@ -5514,7 +5510,42 @@
       </w:r>
       <w:r>
         <w:rPr/>
-        <w:t xml:space="preserve"> Prototype model of the proposed display. XXX say more, including size/scale. Stronger S-curve in neck. Small hands. Photograph by Mick Ellison (AMNH). XXX reference this in the text.</w:t>
+        <w:t xml:space="preserve"> Prototype model of the proposed display. </w:t>
+      </w:r>
+      <w:r>
+        <w:rPr/>
+        <w:t xml:space="preserve">This model is three feet (91 cm) tall from the bottom of the base to the top of the rearing </w:t>
+      </w:r>
+      <w:r>
+        <w:rPr>
+          <w:i/>
+          <w:iCs/>
+        </w:rPr>
+        <w:t>Barosaurus</w:t>
+      </w:r>
+      <w:r>
+        <w:rPr/>
+        <w:t xml:space="preserve">. </w:t>
+      </w:r>
+      <w:r>
+        <w:rPr/>
+        <w:t xml:space="preserve">XXX say more, including </w:t>
+      </w:r>
+      <w:r>
+        <w:rPr/>
+        <w:t>s</w:t>
+      </w:r>
+      <w:r>
+        <w:rPr/>
+        <w:t xml:space="preserve">tronger S-curve in neck. Small hands. </w:t>
+      </w:r>
+      <w:r>
+        <w:rPr/>
+        <w:t xml:space="preserve">Chicken bones. </w:t>
+      </w:r>
+      <w:r>
+        <w:rPr/>
+        <w:t>Photograph by Mick Ellison (AMNH). XXX reference this in the text.</w:t>
       </w:r>
     </w:p>
     <w:p>
@@ -7159,7 +7190,7 @@
     <w:pPr>
       <w:widowControl/>
       <w:suppressAutoHyphens w:val="true"/>
-      <w:overflowPunct w:val="false"/>
+      <w:overflowPunct w:val="true"/>
       <w:bidi w:val="0"/>
       <w:spacing w:before="0" w:after="0"/>
       <w:ind w:left="0" w:right="0" w:hanging="0"/>

--- a/TaylorEtAl-mounted-barosaurus.docx
+++ b/TaylorEtAl-mounted-barosaurus.docx
@@ -1,6 +1,6 @@
 
 <file path=word/document.xml><?xml version="1.0" encoding="utf-8"?>
-<w:document xmlns:o="urn:schemas-microsoft-com:office:office" xmlns:r="http://schemas.openxmlformats.org/officeDocument/2006/relationships" xmlns:v="urn:schemas-microsoft-com:vml" xmlns:w="http://schemas.openxmlformats.org/wordprocessingml/2006/main" xmlns:w10="urn:schemas-microsoft-com:office:word" xmlns:wp="http://schemas.openxmlformats.org/drawingml/2006/wordprocessingDrawing" xmlns:wps="http://schemas.microsoft.com/office/word/2010/wordprocessingShape" xmlns:wpg="http://schemas.microsoft.com/office/word/2010/wordprocessingGroup" xmlns:mc="http://schemas.openxmlformats.org/markup-compatibility/2006" xmlns:wp14="http://schemas.microsoft.com/office/word/2010/wordprocessingDrawing" xmlns:w14="http://schemas.microsoft.com/office/word/2010/wordml" xmlns:w15="http://schemas.microsoft.com/office/word/2012/wordml" mc:Ignorable="w14 wp14 w15">
+<w:document xmlns:o="urn:schemas-microsoft-com:office:office" xmlns:r="http://schemas.openxmlformats.org/officeDocument/2006/relationships" xmlns:v="urn:schemas-microsoft-com:vml" xmlns:w="http://schemas.openxmlformats.org/wordprocessingml/2006/main" xmlns:w10="urn:schemas-microsoft-com:office:word" xmlns:wp="http://schemas.openxmlformats.org/drawingml/2006/wordprocessingDrawing" xmlns:wps="http://schemas.microsoft.com/office/word/2010/wordprocessingShape" xmlns:wpg="http://schemas.microsoft.com/office/word/2010/wordprocessingGroup" xmlns:mc="http://schemas.openxmlformats.org/markup-compatibility/2006" xmlns:wp14="http://schemas.microsoft.com/office/word/2010/wordprocessingDrawing" xmlns:w14="http://schemas.microsoft.com/office/word/2010/wordml" mc:Ignorable="w14 wp14">
   <w:body>
     <w:p>
       <w:pPr>
@@ -340,7 +340,7 @@
             <w:rPr>
               <w:rStyle w:val="IndexLink"/>
             </w:rPr>
-            <w:instrText xml:space="preserve"> TOC \f \o "1-9" \h</w:instrText>
+            <w:instrText> TOC \f \o "1-9" \h</w:instrText>
           </w:r>
           <w:r>
             <w:rPr>
@@ -833,12 +833,6 @@
               <w:t>17</w:t>
             </w:r>
           </w:hyperlink>
-          <w:r>
-            <w:rPr>
-              <w:rStyle w:val="IndexLink"/>
-            </w:rPr>
-            <w:fldChar w:fldCharType="end"/>
-          </w:r>
         </w:p>
       </w:sdtContent>
     </w:sdt>
@@ -857,13 +851,20 @@
           <w:iCs/>
         </w:rPr>
       </w:r>
+      <w:r>
+        <w:rPr>
+          <w:i/>
+          <w:iCs/>
+        </w:rPr>
+        <w:fldChar w:fldCharType="end"/>
+      </w:r>
     </w:p>
     <w:p>
       <w:pPr>
         <w:pStyle w:val="Heading1"/>
         <w:numPr>
           <w:ilvl w:val="0"/>
-          <w:numId w:val="2"/>
+          <w:numId w:val="1"/>
         </w:numPr>
         <w:ind w:left="0" w:right="0" w:hanging="0"/>
         <w:rPr/>
@@ -1109,6 +1110,1635 @@
       <w:r>
         <w:rPr/>
         <w:t>Institutional abbreviations</w:t>
+      </w:r>
+    </w:p>
+    <w:p>
+      <w:pPr>
+        <w:pStyle w:val="TextBody"/>
+        <w:numPr>
+          <w:ilvl w:val="0"/>
+          <w:numId w:val="5"/>
+        </w:numPr>
+        <w:ind w:left="720" w:right="0" w:hanging="360"/>
+        <w:rPr/>
+      </w:pPr>
+      <w:r>
+        <w:rPr/>
+        <w:t>AMNH — American Museum of Natural History, New York, New York, USA.</w:t>
+      </w:r>
+    </w:p>
+    <w:p>
+      <w:pPr>
+        <w:pStyle w:val="TextBody"/>
+        <w:numPr>
+          <w:ilvl w:val="0"/>
+          <w:numId w:val="5"/>
+        </w:numPr>
+        <w:ind w:left="720" w:right="0" w:hanging="360"/>
+        <w:rPr/>
+      </w:pPr>
+      <w:r>
+        <w:rPr/>
+        <w:t>CM — Carnegie Museum of Natural History, Pittsburgh, Pennsylvania, USA.</w:t>
+      </w:r>
+    </w:p>
+    <w:p>
+      <w:pPr>
+        <w:pStyle w:val="TextBody"/>
+        <w:numPr>
+          <w:ilvl w:val="0"/>
+          <w:numId w:val="5"/>
+        </w:numPr>
+        <w:ind w:left="720" w:right="0" w:hanging="360"/>
+        <w:rPr/>
+      </w:pPr>
+      <w:r>
+        <w:rPr/>
+        <w:t>HMNS — Houston Museum of Nature and Science, Houston, Texas, USA.</w:t>
+      </w:r>
+    </w:p>
+    <w:p>
+      <w:pPr>
+        <w:pStyle w:val="TextBody"/>
+        <w:numPr>
+          <w:ilvl w:val="0"/>
+          <w:numId w:val="5"/>
+        </w:numPr>
+        <w:ind w:left="720" w:right="0" w:hanging="360"/>
+        <w:rPr/>
+      </w:pPr>
+      <w:r>
+        <w:rPr/>
+        <w:t>MB — Museum für Naturkunde Berlin, Berlin, Germany; specimen numbers for fossil reptiles take the form MB.R.</w:t>
+      </w:r>
+      <w:r>
+        <w:rPr>
+          <w:i/>
+          <w:iCs/>
+        </w:rPr>
+        <w:t>nnnn</w:t>
+      </w:r>
+      <w:r>
+        <w:rPr/>
+        <w:t>.</w:t>
+      </w:r>
+    </w:p>
+    <w:p>
+      <w:pPr>
+        <w:pStyle w:val="TextBody"/>
+        <w:numPr>
+          <w:ilvl w:val="0"/>
+          <w:numId w:val="5"/>
+        </w:numPr>
+        <w:ind w:left="720" w:right="0" w:hanging="360"/>
+        <w:rPr/>
+      </w:pPr>
+      <w:r>
+        <w:rPr/>
+        <w:t>USNM – United States National Museum, Washington DC, USA.</w:t>
+      </w:r>
+    </w:p>
+    <w:p>
+      <w:pPr>
+        <w:pStyle w:val="TextBody"/>
+        <w:numPr>
+          <w:ilvl w:val="0"/>
+          <w:numId w:val="5"/>
+        </w:numPr>
+        <w:ind w:left="720" w:right="0" w:hanging="360"/>
+        <w:rPr/>
+      </w:pPr>
+      <w:r>
+        <w:rPr/>
+        <w:t>YPM — Yale Peabody Museum, New Haven, Connecticut, USA.</w:t>
+      </w:r>
+    </w:p>
+    <w:p>
+      <w:pPr>
+        <w:pStyle w:val="Heading1"/>
+        <w:numPr>
+          <w:ilvl w:val="0"/>
+          <w:numId w:val="3"/>
+        </w:numPr>
+        <w:ind w:left="0" w:right="0" w:hanging="0"/>
+        <w:rPr/>
+      </w:pPr>
+      <w:bookmarkStart w:id="3" w:name="__RefHeading___Toc4316_68767826"/>
+      <w:bookmarkEnd w:id="3"/>
+      <w:r>
+        <w:rPr/>
+        <w:t>Historical background</w:t>
+      </w:r>
+    </w:p>
+    <w:p>
+      <w:pPr>
+        <w:pStyle w:val="Heading2"/>
+        <w:rPr/>
+      </w:pPr>
+      <w:bookmarkStart w:id="4" w:name="__RefHeading___Toc12350_68767826"/>
+      <w:bookmarkEnd w:id="4"/>
+      <w:r>
+        <w:rPr/>
+        <w:t xml:space="preserve">Early discoveries of </w:t>
+      </w:r>
+      <w:r>
+        <w:rPr>
+          <w:i/>
+          <w:iCs/>
+        </w:rPr>
+        <w:t>Barosaurus</w:t>
+      </w:r>
+    </w:p>
+    <w:p>
+      <w:pPr>
+        <w:pStyle w:val="TextBody"/>
+        <w:rPr/>
+      </w:pPr>
+      <w:r>
+        <w:rPr/>
+        <w:t xml:space="preserve">As recounted in McIntosh (2005:40–41), the first fossils of what is now </w:t>
+      </w:r>
+      <w:r>
+        <w:rPr>
+          <w:i/>
+          <w:iCs/>
+        </w:rPr>
+        <w:t>Barosaurus</w:t>
+      </w:r>
+      <w:r>
+        <w:rPr/>
+        <w:t xml:space="preserve"> were discovered in the 1880s by Mrs. E. R. Ellerman on land owned by Mrs. Rachel Hatch half a mile east of Piedmont on the eastern rim of the Black Hills of South Dakota. In the summer of 1189, O. C. Marsh visited the site with J. B. Hatcher, and collected part of the tail, obtaining a promise from Ellerman and Hatch that they would protect the rest of the specimen until it could be collected. Based on six caudal vertebrae and a chevron from this initial excavation, Marsh (1890) very briefly described and named the new genus and species </w:t>
+      </w:r>
+      <w:r>
+        <w:rPr>
+          <w:i/>
+          <w:iCs/>
+        </w:rPr>
+        <w:t>Barosaurus lentus</w:t>
+      </w:r>
+      <w:r>
+        <w:rPr/>
+        <w:t xml:space="preserve"> in a six-page paper in which he also cursorily described the theropod </w:t>
+      </w:r>
+      <w:r>
+        <w:rPr>
+          <w:i/>
+          <w:iCs/>
+        </w:rPr>
+        <w:t>Ornithomimus</w:t>
+      </w:r>
+      <w:r>
+        <w:rPr/>
+        <w:t xml:space="preserve"> and two new species of </w:t>
+      </w:r>
+      <w:r>
+        <w:rPr>
+          <w:i/>
+          <w:iCs/>
+        </w:rPr>
+        <w:t>Triceratops</w:t>
+      </w:r>
+      <w:r>
+        <w:rPr/>
+        <w:t xml:space="preserve">. The only </w:t>
+      </w:r>
+      <w:r>
+        <w:rPr>
+          <w:i/>
+          <w:iCs/>
+        </w:rPr>
+        <w:t>Barosaurus</w:t>
+      </w:r>
+      <w:r>
+        <w:rPr/>
+        <w:t xml:space="preserve"> elements mentioned in Marsh’s description were caudal vertebrae, and a single mid-caudal centrum was illustrated (Marsh 1890: figures 1–2). Marsh’s diagnosis noted only that the caudals resembled those of </w:t>
+      </w:r>
+      <w:r>
+        <w:rPr>
+          <w:i/>
+          <w:iCs/>
+        </w:rPr>
+        <w:t>Diplodocus</w:t>
+      </w:r>
+      <w:r>
+        <w:rPr/>
+        <w:t xml:space="preserve"> but varied from them in several ways that subsequently turned out to be errors brought about by comparing more anterior </w:t>
+      </w:r>
+      <w:r>
+        <w:rPr>
+          <w:i/>
+          <w:iCs/>
+        </w:rPr>
+        <w:t>Barosaurus</w:t>
+      </w:r>
+      <w:r>
+        <w:rPr/>
+        <w:t xml:space="preserve"> caudals with more posterior </w:t>
+      </w:r>
+      <w:r>
+        <w:rPr>
+          <w:i/>
+          <w:iCs/>
+        </w:rPr>
+        <w:t>Diplodocus</w:t>
+      </w:r>
+      <w:r>
+        <w:rPr/>
+        <w:t xml:space="preserve"> caudals.</w:t>
+      </w:r>
+    </w:p>
+    <w:p>
+      <w:pPr>
+        <w:pStyle w:val="TextBody"/>
+        <w:rPr/>
+      </w:pPr>
+      <w:r>
+        <w:rPr/>
+        <w:t>It was not until eight years later that Marsh attempted to have the rest of the skeleton collected, sending George Wieland in late August 1898. In the intervening time, Mrs. Ellerman had died and parts of the skeleton had been taken by locals, but Wieland was able to reunite much of this material and excavate what remained underground, apparently working alone (Wieland 1920:529). All the material was shipped to Yale and added to the holotype under the specimen number YPM 429.</w:t>
+      </w:r>
+    </w:p>
+    <w:p>
+      <w:pPr>
+        <w:pStyle w:val="TextBody"/>
+        <w:rPr/>
+      </w:pPr>
+      <w:r>
+        <w:rPr/>
+        <w:t xml:space="preserve">However, Marsh died the next year, and work on the specimen stalled. Almost two further decades passed before YPM 429 was fully prepared and Richard S. Lull was able to make a presentation of the specimen at the end of 1916 at the eighth annual meeting of the Paleontological Society in Albany, NY. Unfortunately, his abstract (Lull 1917), at only 74 in length, is largely uninformative. More happily he described the specimen in detail in a significant monograph (Lull 1919), which remained the definitive publication on </w:t>
+      </w:r>
+      <w:r>
+        <w:rPr>
+          <w:i/>
+          <w:iCs/>
+        </w:rPr>
+        <w:t>Barosaurus</w:t>
+      </w:r>
+      <w:r>
+        <w:rPr/>
+        <w:t xml:space="preserve"> until McIntosh’s (2005) revision.</w:t>
+      </w:r>
+    </w:p>
+    <w:p>
+      <w:pPr>
+        <w:pStyle w:val="TextBody"/>
+        <w:rPr/>
+      </w:pPr>
+      <w:r>
+        <w:rPr/>
+        <w:t xml:space="preserve">Since Lull’s monograph, </w:t>
+      </w:r>
+      <w:r>
+        <w:rPr>
+          <w:i/>
+          <w:iCs/>
+        </w:rPr>
+        <w:t>Barosaurus</w:t>
+      </w:r>
+      <w:r>
+        <w:rPr/>
+        <w:t xml:space="preserve"> has become known from several additional specimens. These include several excavated by Earl Douglass, working for the Carnegie Museum, at what is now Dinosaur National Monument, north of Jensen, Utah. One of these specimens was broken up into a cervical sequence CM 1198 (consisting of cervicals ?12, ?13 and ?16) and the postcervical skeleton ROM 3670 — now reunited at the Royal Ontario Museum in Canada under the specimen number ROM 3670. Also excavated by Douglass from Dinosaur National Monument is CM 11984, another partial cervical sequence consisting of C7–C15 but still not fully prepared, residing the collections of the Carnegie Museum.</w:t>
+      </w:r>
+    </w:p>
+    <w:p>
+      <w:pPr>
+        <w:pStyle w:val="TextBody"/>
+        <w:rPr/>
+      </w:pPr>
+      <w:r>
+        <w:rPr/>
+        <w:t xml:space="preserve">Diplodocid material from the Tendaguru Formation of Tanzania was rather casually referred to the new species </w:t>
+      </w:r>
+      <w:r>
+        <w:rPr>
+          <w:i/>
+          <w:iCs/>
+        </w:rPr>
+        <w:t>Barosaurus africanus</w:t>
+      </w:r>
+      <w:r>
+        <w:rPr/>
+        <w:t xml:space="preserve"> by Janensch (1922:464), but the complex nomenclatural history of this species can be ignored for our present purposes as it is now regarded as belonging to the separate genus </w:t>
+      </w:r>
+      <w:r>
+        <w:rPr>
+          <w:i/>
+          <w:iCs/>
+        </w:rPr>
+        <w:t>Tornieria</w:t>
+      </w:r>
+      <w:r>
+        <w:rPr/>
+        <w:t xml:space="preserve"> as the species </w:t>
+      </w:r>
+      <w:r>
+        <w:rPr>
+          <w:i/>
+          <w:iCs/>
+        </w:rPr>
+        <w:t>Tornieria africana</w:t>
+      </w:r>
+      <w:r>
+        <w:rPr/>
+        <w:t>.</w:t>
+      </w:r>
+    </w:p>
+    <w:p>
+      <w:pPr>
+        <w:pStyle w:val="TextBody"/>
+        <w:rPr/>
+      </w:pPr>
+      <w:r>
+        <w:rPr/>
+        <w:t xml:space="preserve">The most complete and informative </w:t>
+      </w:r>
+      <w:r>
+        <w:rPr>
+          <w:i/>
+          <w:iCs/>
+        </w:rPr>
+        <w:t>Barosaurus</w:t>
+      </w:r>
+      <w:r>
+        <w:rPr/>
+        <w:t xml:space="preserve"> specimen to date is AMNH 6341, the individual that provided most of the material for the AMNH rotunda mount. It was briefly described as part of McIntosh’s (2005) revision of the genus </w:t>
+      </w:r>
+      <w:r>
+        <w:rPr>
+          <w:i/>
+          <w:iCs/>
+        </w:rPr>
+        <w:t>Barosaurus</w:t>
+      </w:r>
+      <w:r>
+        <w:rPr/>
+        <w:t>, but has yet to be described in detail. For the remainder of this paper, we will focus on this specimen.</w:t>
+      </w:r>
+    </w:p>
+    <w:p>
+      <w:pPr>
+        <w:pStyle w:val="Heading2"/>
+        <w:rPr/>
+      </w:pPr>
+      <w:bookmarkStart w:id="5" w:name="__RefHeading___Toc12352_68767826"/>
+      <w:bookmarkEnd w:id="5"/>
+      <w:r>
+        <w:rPr/>
+        <w:t xml:space="preserve">The AMNH specimen of </w:t>
+      </w:r>
+      <w:r>
+        <w:rPr>
+          <w:i/>
+          <w:iCs/>
+        </w:rPr>
+        <w:t>Barosaurus</w:t>
+      </w:r>
+    </w:p>
+    <w:p>
+      <w:pPr>
+        <w:pStyle w:val="TextBody"/>
+        <w:rPr/>
+      </w:pPr>
+      <w:r>
+        <w:rPr/>
+        <w:t xml:space="preserve">Earl Douglass had first discovered dinosaur fossils at Dinosaur National Monument in 1909 (Gilmore 1932:2), and so had been working the area for a full decade by 1919, when the expedition sponsor Andrew Carnegie died at the age of 83. It was apparent that work at the quarry would soon end without his funding, and Douglass joined the staff of the University of Utah. Beginning in 1922, two fine diplodocine skeletons where partially excavated from the easternmost part of the quarry (McIntosh 2005:42). One of these, designated #355 In the field, was a </w:t>
+      </w:r>
+      <w:r>
+        <w:rPr>
+          <w:i/>
+          <w:iCs/>
+        </w:rPr>
+        <w:t>Diplodocus</w:t>
+      </w:r>
+      <w:r>
+        <w:rPr/>
+        <w:t xml:space="preserve"> that was collected by Gilmore for the National Museum of Natural History in Washington DC (USNM 10865) The other, designated #340 and thought at that time also to be </w:t>
+      </w:r>
+      <w:r>
+        <w:rPr>
+          <w:i/>
+          <w:iCs/>
+        </w:rPr>
+        <w:t>Diplodocus,</w:t>
+      </w:r>
+      <w:r>
+        <w:rPr/>
+        <w:t xml:space="preserve"> was destined to go with Douglass to the University of Utah, though to further complicate matters nine or ten caudal vertebrae were sent to the Carnegie Museum. However, when it became clear that the USNM </w:t>
+      </w:r>
+      <w:r>
+        <w:rPr>
+          <w:i/>
+          <w:iCs/>
+        </w:rPr>
+        <w:t>Diplodocus</w:t>
+      </w:r>
+      <w:r>
+        <w:rPr/>
+        <w:t xml:space="preserve"> lacked a neck, it was arranged to supplement this material with the neck, anterior dorsals and scapulocoracoid and humerus from the University of Utah specimen. This left the skeleton now spread across three institutions in Salt Lake City, Washington DC and Utah. It is perhaps for this reason that, although the rest of this specimen was excavated, sent to the University of Utah and prepared, it was never mounted. Meanwhile, the neck that had been sent to Washington D.C. proved when prepared not to belong to </w:t>
+      </w:r>
+      <w:r>
+        <w:rPr>
+          <w:i/>
+          <w:iCs/>
+        </w:rPr>
+        <w:t>Diplodocus</w:t>
+      </w:r>
+      <w:r>
+        <w:rPr/>
+        <w:t xml:space="preserve"> after all but to </w:t>
+      </w:r>
+      <w:r>
+        <w:rPr>
+          <w:i/>
+          <w:iCs/>
+        </w:rPr>
+        <w:t>Barosaurus</w:t>
+      </w:r>
+      <w:r>
+        <w:rPr/>
+        <w:t xml:space="preserve"> (Gilmore 1932:4). It was therefore not used after all in the mount of USNM 10865, which was instead completed with casts of the Carnegie </w:t>
+      </w:r>
+      <w:r>
+        <w:rPr>
+          <w:i/>
+          <w:iCs/>
+        </w:rPr>
+        <w:t>Diplodocus</w:t>
+      </w:r>
+      <w:r>
+        <w:rPr/>
+        <w:t xml:space="preserve"> CM 84 and unveiled in 1932 (Gilmore 1932).</w:t>
+      </w:r>
+    </w:p>
+    <w:p>
+      <w:pPr>
+        <w:pStyle w:val="TextBody"/>
+        <w:rPr/>
+      </w:pPr>
+      <w:r>
+        <w:rPr/>
+        <w:t xml:space="preserve">In 1929, Barnum Brown, acting for the American Museum of Natural History, visited most of the nation’s major natural history museums to assess their collections. He realised that the neck, anterior torso, scapulocoracoid and humerus at the USNM, and the tail segment at the Carnegie, belonged to the same individual as the partial skeleton at the University of Utah. Brown negotiated separately with representatives of all three museums to acquire the three portions of this skeleton, and was able to reunite the whole of Douglass’s skeleton in New York at the AMNH, a museum that had had no part in its excavation or early history. Brown arranged complex multipart deals: while the USNM accepted a straight swap for their part of the </w:t>
+      </w:r>
+      <w:r>
+        <w:rPr>
+          <w:i/>
+          <w:iCs/>
+        </w:rPr>
+        <w:t>Barosaurus</w:t>
+      </w:r>
+      <w:r>
+        <w:rPr/>
+        <w:t xml:space="preserve"> with a skeleton of the tyrannosaurid </w:t>
+      </w:r>
+      <w:r>
+        <w:rPr>
+          <w:i/>
+          <w:iCs/>
+        </w:rPr>
+        <w:t>Gorgosaurus</w:t>
+      </w:r>
+      <w:r>
+        <w:rPr/>
+        <w:t>, the University of Utah made a cash-plus-fossils deal in which they were paid $2,500 cash plus the equivalent value in fossil mammal specimens (Brown 1929). The reunited skeleton was given the specimen number AMNH 6341. (See Norell et al. 1991:36–38, Dingus 1996:21–22, McIntosh 2005:42–43).</w:t>
+      </w:r>
+    </w:p>
+    <w:p>
+      <w:pPr>
+        <w:pStyle w:val="TextBody"/>
+        <w:rPr/>
+      </w:pPr>
+      <w:r>
+        <w:rPr/>
+        <w:t xml:space="preserve">There is some evidence that the last ten cervical vertebrae (C7–16) were preserved in the specimen as first excavated: Brown (1929) says that the material then at the USNM included “the last ten cervical vertebrae with ribs”, and the quarry map of Gilmore (1932:figure 1) shows nine dorsals and ten cervicals belonging to the </w:t>
+      </w:r>
+      <w:r>
+        <w:rPr>
+          <w:i/>
+          <w:iCs/>
+        </w:rPr>
+        <w:t>Barosaurus</w:t>
+      </w:r>
+      <w:r>
+        <w:rPr/>
+        <w:t xml:space="preserve"> skeleton. If this is correct, though, the most anterior of these (C7) seems to have been lost or destroyed, as McIntosh’s unpublished 1962 notes, his published account (McIntosh 2005) and the present fossil display at the AMNH all include only nine cervical vertebrae, C8–16. Carl Mehling (pers. comm., 2022) has searched in collections for the missing C7 and been unable to locate it. In fact, the C7, if it ever existed, was likely lost or destroyed prior to the 1939 renovation: contemporary photographs (Figure D.B) show the anteriormost cervical vertebra on display, and it is recognizable as the C8 that is the anteriormost currently preserved vertebra.</w:t>
+      </w:r>
+    </w:p>
+    <w:p>
+      <w:pPr>
+        <w:pStyle w:val="Heading1"/>
+        <w:numPr>
+          <w:ilvl w:val="0"/>
+          <w:numId w:val="3"/>
+        </w:numPr>
+        <w:ind w:left="0" w:right="0" w:hanging="0"/>
+        <w:rPr/>
+      </w:pPr>
+      <w:bookmarkStart w:id="6" w:name="__RefHeading___Toc5351_68767826"/>
+      <w:bookmarkEnd w:id="6"/>
+      <w:r>
+        <w:rPr/>
+        <w:t xml:space="preserve">The AMNH mounted </w:t>
+      </w:r>
+      <w:r>
+        <w:rPr>
+          <w:i/>
+          <w:iCs/>
+        </w:rPr>
+        <w:t>Barosaurus</w:t>
+      </w:r>
+    </w:p>
+    <w:p>
+      <w:pPr>
+        <w:pStyle w:val="Heading2"/>
+        <w:rPr/>
+      </w:pPr>
+      <w:bookmarkStart w:id="7" w:name="__RefHeading___Toc5354_68767826"/>
+      <w:bookmarkEnd w:id="7"/>
+      <w:r>
+        <w:rPr/>
+        <w:t>The conception of the mount</w:t>
+      </w:r>
+    </w:p>
+    <w:p>
+      <w:pPr>
+        <w:pStyle w:val="TextBody"/>
+        <w:rPr/>
+      </w:pPr>
+      <w:r>
+        <w:rPr/>
+        <w:t xml:space="preserve">The three parts of AMNH 6341 were reunited from their layovers in the USNM, Utah University and Carnegie Museum by 1930 or shortly thereafter. However, having acquired their </w:t>
+      </w:r>
+      <w:r>
+        <w:rPr>
+          <w:i/>
+          <w:iCs/>
+        </w:rPr>
+        <w:t>Barosaurus</w:t>
+      </w:r>
+      <w:r>
+        <w:rPr/>
+        <w:t xml:space="preserve"> skeleton, the museum seemed at a loss to know what to do with it. It lay dormant for a decade until the presacral vertebrae were exhibited in glass cabinets alongside the mounted </w:t>
+      </w:r>
+      <w:r>
+        <w:rPr>
+          <w:i/>
+          <w:iCs/>
+          <w:u w:val="none"/>
+        </w:rPr>
+        <w:t>Apatosaurus</w:t>
+      </w:r>
+      <w:r>
+        <w:rPr/>
+        <w:t xml:space="preserve"> in the Hall of Early Dinosaurs on 17 April 1939 (Figures D.A, G). They remained here until the renovation supervised by Edwin H. Colbert in the early 1950s. At this point, tentative plans were made in the to mount the </w:t>
+      </w:r>
+      <w:r>
+        <w:rPr>
+          <w:i/>
+          <w:iCs/>
+        </w:rPr>
+        <w:t>Barosaurus</w:t>
+      </w:r>
+      <w:r>
+        <w:rPr/>
+        <w:t xml:space="preserve"> skeleton in the dinosaur gallery, but it was felt that the mount would take up too much space and these plans were abandoned. Instead, the entire specimen was moved into collections. Four more decades were to pass before the skeleton (or at least a cast based on it) was finally mounted.</w:t>
+      </w:r>
+    </w:p>
+    <w:p>
+      <w:pPr>
+        <w:pStyle w:val="TextBody"/>
+        <w:rPr/>
+      </w:pPr>
+      <w:r>
+        <w:rPr/>
+        <w:t>In 1986, the museum began planning what would become an extensive renovation of its fossil halls, which had become significantly outdated since the previous update more than thirty years previously. The initial plan was to renovate only the Osborn Hall of Late Mammals, but a change of museum leadership meant that by 1988 the project had become much more extensive, now encompassing all four existing vertebrate fossil halls and expanding into new spaces.</w:t>
+      </w:r>
+    </w:p>
+    <w:p>
+      <w:pPr>
+        <w:pStyle w:val="TextBody"/>
+        <w:rPr/>
+      </w:pPr>
+      <w:r>
+        <w:rPr/>
+        <w:t>As part of this broader initiative, paleontological staff were asked whether they had any specimens suitable for mounting not in the Roosevelt Memorial Hall that is the main entrance to the museum on Central Park West. The hall, begun in 1931 and completed in 1936 is a majestic space in its own right, but was puzzlingly empty in 1990 (see illustration in Dingus 1996:20). It was the perfect space for a truly spectacular dinosaur mount that could introduce new visitors to dinosaurs, draw them in to the main galleries, and provoke them to think about paleobiological issues.</w:t>
+      </w:r>
+    </w:p>
+    <w:p>
+      <w:pPr>
+        <w:pStyle w:val="TextBody"/>
+        <w:rPr/>
+      </w:pPr>
+      <w:r>
+        <w:rPr/>
+        <w:t>It occurred to Lowell Dingus, then project director of the fossil halls renovation project, that the most spectacular exhibit would be a gigantic sauropod rearing up on its hind legs. But he thought there was little change of persuading Eugene S. Gaffney, then the curator in charge of the dinosaur collections in the Department of Vertebrate Paleontology, to undertake such a project. In fact, both Dingus and Gaffney were known for their disdain of such speculative “dinomania”: the possibility of both consenting to a rearing mount would have been considered very unlikely.</w:t>
+      </w:r>
+    </w:p>
+    <w:p>
+      <w:pPr>
+        <w:pStyle w:val="TextBody"/>
+        <w:rPr/>
+      </w:pPr>
+      <w:r>
+        <w:rPr/>
+        <w:t xml:space="preserve">The iconoclastic palaeontogist Robert T. Bakker had in 1971 included a skeletal reconstruction of a rearing </w:t>
+      </w:r>
+      <w:r>
+        <w:rPr>
+          <w:i/>
+          <w:iCs/>
+        </w:rPr>
+        <w:t>Apatosaurus</w:t>
+      </w:r>
+      <w:r>
+        <w:rPr/>
+        <w:t xml:space="preserve"> in an entry in the </w:t>
+      </w:r>
+      <w:r>
+        <w:rPr>
+          <w:i/>
+          <w:iCs/>
+        </w:rPr>
+        <w:t>McGraw-Hill Yearbook of Science and Technology</w:t>
+      </w:r>
+      <w:r>
+        <w:rPr/>
+        <w:t xml:space="preserve"> (Bakker 1971:figure 7f). This was provocative to the palaeoartist Gregory S. Paul, who incorporated the idea in his 1978 painting </w:t>
+      </w:r>
+      <w:r>
+        <w:rPr>
+          <w:i/>
+          <w:iCs/>
+        </w:rPr>
+        <w:t>Ambush at Como Creek</w:t>
+      </w:r>
+      <w:r>
+        <w:rPr/>
+        <w:t xml:space="preserve">. In this, only his third dinosaur painting (Gregory S. Paul, pers. comm. 2022), he depicted a herd of </w:t>
+      </w:r>
+      <w:r>
+        <w:rPr>
+          <w:i/>
+          <w:iCs/>
+        </w:rPr>
+        <w:t>Diplodocus</w:t>
+      </w:r>
+      <w:r>
+        <w:rPr/>
+        <w:t xml:space="preserve"> surprised by an </w:t>
+      </w:r>
+      <w:r>
+        <w:rPr>
+          <w:i/>
+          <w:iCs/>
+          <w:u w:val="none"/>
+        </w:rPr>
+        <w:t>Allosaurus</w:t>
+      </w:r>
+      <w:r>
+        <w:rPr/>
+        <w:t xml:space="preserve">. As the carnivore attacks, one </w:t>
+      </w:r>
+      <w:r>
+        <w:rPr>
+          <w:i/>
+          <w:iCs/>
+        </w:rPr>
+        <w:t>Diplodocus</w:t>
+      </w:r>
+      <w:r>
+        <w:rPr/>
+        <w:t xml:space="preserve"> provides cover for its retreating allies by facing down the pack in a rearing threat display. This initial version of the painting was reproduced in Bird (1985:59), but Paul became dissatisfied with it and painted over parts of the original in 1983 and 1985 to produce the better known final version (Figure E) in which the attack is by a whole pack of </w:t>
+      </w:r>
+      <w:r>
+        <w:rPr>
+          <w:i/>
+          <w:iCs/>
+        </w:rPr>
+        <w:t>Allosaurus</w:t>
+      </w:r>
+      <w:r>
+        <w:rPr/>
+        <w:t xml:space="preserve">. This version was reproduced in the influential book </w:t>
+      </w:r>
+      <w:r>
+        <w:rPr>
+          <w:i/>
+          <w:iCs/>
+        </w:rPr>
+        <w:t>Dinosaurs Past and Present</w:t>
+      </w:r>
+      <w:r>
+        <w:rPr/>
+        <w:t xml:space="preserve"> as Paul (1987:figure 16).</w:t>
+      </w:r>
+    </w:p>
+    <w:p>
+      <w:pPr>
+        <w:pStyle w:val="TextBody"/>
+        <w:rPr/>
+      </w:pPr>
+      <w:r>
+        <w:rPr/>
+        <w:t xml:space="preserve">Knowing nothing of Dingus’s independently arrived-at plan, Gaffney found Paul’s painting intriguing. Inspired by this artwork, he conceived for the Roosevelt Hall exhibit the very ambitious idea of mounting a group of </w:t>
+      </w:r>
+      <w:r>
+        <w:rPr>
+          <w:i/>
+          <w:iCs/>
+        </w:rPr>
+        <w:t>Barosaurus</w:t>
+      </w:r>
+      <w:r>
+        <w:rPr/>
+        <w:t xml:space="preserve"> skeletons under attack from a group of </w:t>
+      </w:r>
+      <w:r>
+        <w:rPr>
+          <w:i/>
+          <w:iCs/>
+        </w:rPr>
+        <w:t>Allosaurus</w:t>
+      </w:r>
+      <w:r>
+        <w:rPr/>
+        <w:t>. Dingus was astonished to discover that Gaffney had conceived essentially the same plan as himself — and both were further astonished when incoming dinosaur curator Mark Norrell also approved of the proposal, despite his own distaste for behavioural speculation about dinosaurs.</w:t>
+      </w:r>
+    </w:p>
+    <w:p>
+      <w:pPr>
+        <w:pStyle w:val="TextBody"/>
+        <w:rPr/>
+      </w:pPr>
+      <w:r>
+        <w:rPr/>
+        <w:t xml:space="preserve">The original suggestion, using half a dozen or more skeletal casts, was deemed impractical, in part because it would have taken up too much space even in the huge Roosevelt Hall. So while the basic idea was adopted, it was scaled back to one erect </w:t>
+      </w:r>
+      <w:r>
+        <w:rPr>
+          <w:i/>
+          <w:iCs/>
+        </w:rPr>
+        <w:t>Barosaurus</w:t>
+      </w:r>
+      <w:r>
+        <w:rPr/>
+        <w:t xml:space="preserve"> adult and one juvenile, under attack from a single </w:t>
+      </w:r>
+      <w:r>
+        <w:rPr>
+          <w:i/>
+          <w:iCs/>
+        </w:rPr>
+        <w:t>Allosaurus</w:t>
+      </w:r>
+      <w:r>
+        <w:rPr/>
+        <w:t xml:space="preserve"> — ironically, a scene corresponding more nearly to the original version of Paul’s painting.</w:t>
+      </w:r>
+    </w:p>
+    <w:p>
+      <w:pPr>
+        <w:pStyle w:val="TextBody"/>
+        <w:rPr/>
+      </w:pPr>
+      <w:r>
+        <w:rPr/>
+        <w:t xml:space="preserve">Dr. John (Jack) S. McIntosh, a professor of theoretical physics at Wesleyan University in Connecticut, was an avocational paleontologist specialising in sauropods, and became the world’s expert on the group. Gaffney knew him from his undergraduate days and when he succeeded Colbert as curator of the AMNH fossil reptile collection in 1970, McIntosh provided a great deal of information about the AMNH dinosaurs. He told Gaffney that the museum had one of the best known sauropod skeletons in its collection and that he thought it was the then poorly known </w:t>
+      </w:r>
+      <w:r>
+        <w:rPr>
+          <w:i/>
+          <w:iCs/>
+        </w:rPr>
+        <w:t>Barosaurus</w:t>
+      </w:r>
+      <w:r>
+        <w:rPr/>
+        <w:t xml:space="preserve">. It would be the perfect specimen to use as the basis of the rearing mount. Early in the design of the exhibit, Dingus and Gaffney asked McIntosh what he thought about the pose. When he gave an enthusiastic “yes, I do think it was possible”, the die was cast. Against their usual inclinations, Dingus and Gaffney had become accomplices in the perpetuation of speculative dinosaur paleobiology. McIntosh would have second thoughts about the rearing pose, though. When interviewed a year later he observed “I’ll just say this — I am not responsible for the pose of the </w:t>
+      </w:r>
+      <w:r>
+        <w:rPr>
+          <w:i/>
+          <w:iCs/>
+        </w:rPr>
+        <w:t>Barosaurus</w:t>
+      </w:r>
+      <w:r>
+        <w:rPr>
+          <w:i w:val="false"/>
+          <w:iCs w:val="false"/>
+        </w:rPr>
+        <w:t>, and as a matter of fact, I would have been chicken and would never have mounted it that way if it were my responsibility” (Psihoyos 1994:74), although he did go on in the same interview to reaffirm that he thought the posture possible.</w:t>
+      </w:r>
+    </w:p>
+    <w:p>
+      <w:pPr>
+        <w:pStyle w:val="Heading2"/>
+        <w:rPr/>
+      </w:pPr>
+      <w:bookmarkStart w:id="8" w:name="__RefHeading___Toc18297_68767826"/>
+      <w:bookmarkEnd w:id="8"/>
+      <w:r>
+        <w:rPr/>
+        <w:t>The creation of the mount</w:t>
+      </w:r>
+    </w:p>
+    <w:p>
+      <w:pPr>
+        <w:pStyle w:val="TextBody"/>
+        <w:rPr/>
+      </w:pPr>
+      <w:r>
+        <w:rPr/>
+        <w:t xml:space="preserve">Individual fossilized cervical vertebrae of </w:t>
+      </w:r>
+      <w:r>
+        <w:rPr>
+          <w:i/>
+          <w:iCs/>
+        </w:rPr>
+        <w:t>Barosaurus</w:t>
+      </w:r>
+      <w:r>
+        <w:rPr/>
+        <w:t xml:space="preserve"> can mass well over 100 kg, and supporting them in the rearing pose would have required a prohibitively strong armature. Furthermore, permanently mounting these scientifically significant fossils 10 m above ground level, even if logistically feasible, would effectively make them unavailable for study. For these reasons, while the mounted skeletons in the main Fossil Halls of the AMNH are mostly real bone, the Rotunda display consists entirely of casts.</w:t>
+      </w:r>
+    </w:p>
+    <w:p>
+      <w:pPr>
+        <w:pStyle w:val="TextBody"/>
+        <w:rPr/>
+      </w:pPr>
+      <w:r>
+        <w:rPr/>
+        <w:t xml:space="preserve">The bones of AMNH 6341, the </w:t>
+      </w:r>
+      <w:r>
+        <w:rPr>
+          <w:i/>
+          <w:iCs/>
+        </w:rPr>
+        <w:t>Barosaurus</w:t>
+      </w:r>
+      <w:r>
+        <w:rPr/>
+        <w:t xml:space="preserve"> specimen that was to provide most of the mount, were not in the best condition by 1990. The presacral vertebrae had been in collections for the best part of 40 years, since Colbert’s early-1950s renovation; the rest of the material had been there for 60 years, since being reunited by Barnum Brown in 1930. Bones in collections can degrade with time, especially the complex and delicate presacral vertebrae, and it is not unknown for broken-off parts to become separated from the elements they belong to. A program of repair and cleaning was required. As outlined below, about 80% of the skeleton was present. These elements were cast, and the remainder were either cast from other specimens of closely related dinosaurs or sculpted.</w:t>
+      </w:r>
+    </w:p>
+    <w:p>
+      <w:pPr>
+        <w:pStyle w:val="TextBody"/>
+        <w:rPr/>
+      </w:pPr>
+      <w:r>
+        <w:rPr/>
+        <w:t xml:space="preserve">All casting and sculpting was done by Research Casting International (RCI), an organization specializing in mounting prehistoric animals that had then only recently been established. Founder Peter May had started working with fossil mounts at the Royal Ontario Museum, beginning in 1977, where he learned the techniques from paleontology technician Gordon Gyrmov and former WW2 Luftwaffe test pilot Rudy Zimmermann. He rose to became the head technician at the ROM. Having worked for a while at the Royal Tyrrell Paleontology Museum in Alberta, he found on returning to the ROM that his expertise was in demand from other museums. Initially fitting this outside work into his spare time under the banner of RCI, he went full time with his company in 1990, and the AMNH </w:t>
+      </w:r>
+      <w:r>
+        <w:rPr>
+          <w:i/>
+          <w:iCs/>
+        </w:rPr>
+        <w:t>Barosaurus</w:t>
+      </w:r>
+      <w:r>
+        <w:rPr/>
+        <w:t xml:space="preserve"> was to become their most important early commission.</w:t>
+      </w:r>
+    </w:p>
+    <w:p>
+      <w:pPr>
+        <w:pStyle w:val="TextBody"/>
+        <w:rPr/>
+      </w:pPr>
+      <w:r>
+        <w:rPr/>
+        <w:t xml:space="preserve">In the fall 1990, the RCI crew took the repaired and cleaned </w:t>
+      </w:r>
+      <w:r>
+        <w:rPr>
+          <w:i/>
+          <w:iCs/>
+        </w:rPr>
+        <w:t>Barosaurus</w:t>
+      </w:r>
+      <w:r>
+        <w:rPr/>
+        <w:t xml:space="preserve"> fossils back from New York to Toronto in the semi-truck, where they remained for the best part of a year. There, the bones were duplicated by coating them with latex, then curing the latex to form rubber molds. These molds were then used to cast polyurethane foam into accurate replicas of the original fossils that, when painted, were indistinguishable from real bone, but which weighed only a twentieth as much as the fragile and irreplaceable originals. </w:t>
+      </w:r>
+      <w:r>
+        <w:rPr>
+          <w:highlight w:val="yellow"/>
+        </w:rPr>
+        <w:t>XXX Peter: Norell et al. (1991:38) says: “Those that would stand near the ground were cast in higher-density and more durable materials, while those higher up were made of lighter substances.” What substances were used?</w:t>
+      </w:r>
+    </w:p>
+    <w:p>
+      <w:pPr>
+        <w:pStyle w:val="TextBody"/>
+        <w:rPr/>
+      </w:pPr>
+      <w:r>
+        <w:rPr/>
+        <w:t xml:space="preserve">The missing parts of the skeleton were also fabricated in Toronto. Under May’s direction, RCI’s technicians sculpted missing bones in clay, basing the shapes on bones of the better known </w:t>
+      </w:r>
+      <w:r>
+        <w:rPr>
+          <w:i/>
+          <w:iCs/>
+        </w:rPr>
+        <w:t>Diplodocus</w:t>
+      </w:r>
+      <w:r>
+        <w:rPr/>
+        <w:t xml:space="preserve">. Some missing bones, including the left scapula and tibia, were sculpted based on their right-sided counterparts. </w:t>
+      </w:r>
+      <w:r>
+        <w:rPr>
+          <w:highlight w:val="yellow"/>
+        </w:rPr>
+        <w:t>XXX Peter, do you remember what other bones were mirrored? And did you do any “repair” on the casts of the original bones?</w:t>
+      </w:r>
+    </w:p>
+    <w:p>
+      <w:pPr>
+        <w:pStyle w:val="TextBody"/>
+        <w:rPr/>
+      </w:pPr>
+      <w:r>
+        <w:rPr/>
+        <w:t xml:space="preserve">In spring of 1991, a test erection of the rearing </w:t>
+      </w:r>
+      <w:r>
+        <w:rPr>
+          <w:i/>
+          <w:iCs/>
+        </w:rPr>
+        <w:t>Barosaurus</w:t>
+      </w:r>
+      <w:r>
+        <w:rPr/>
+        <w:t xml:space="preserve"> mount was carried out with the aid of a hired crane and 15 m scissor lift. This had to be done in the parking lot behind the RCI workshop, as the completed mount would be too tall to fit inside the workshop. The event was attended by a group from the AMNH, including Jack McIntosh, who had been brought in as a consultant to ensure that the bones were articulated correctly in the mount. Also present were photographers including National Geographic’s Louie </w:t>
+      </w:r>
+      <w:bookmarkStart w:id="9" w:name="__DdeLink__20117_68767826"/>
+      <w:r>
+        <w:rPr/>
+        <w:t>Psihoyos</w:t>
+      </w:r>
+      <w:bookmarkEnd w:id="9"/>
+      <w:r>
+        <w:rPr/>
+        <w:t xml:space="preserve">, a television crew, at least one observer from another museum, and a crowd of local workers on their lunch-breaks. The skeleton was pieced together from prefabricated sections. The exercise began with the “tripod” of hindlimbs and tail, anchored together at the pelvis, providing a stable base. These were followed by the torso section, then the three sections of the neck and head, and finally the forelimbs. Dingus (1996:25–28) recalls that “the strangest thing was that the mount actually looked rather natural and graceful […] I had always been extremely skeptical about whether sauropods could rear up to such heights, but the grace of the mount almost erased my doubt”. Although the core of the project had proven successful, another six months would be required before the entire exhibit was ready to assemble in New York, as work was required not only on the main </w:t>
+      </w:r>
+      <w:r>
+        <w:rPr>
+          <w:i/>
+          <w:iCs/>
+        </w:rPr>
+        <w:t>Barosaurus</w:t>
+      </w:r>
+      <w:r>
+        <w:rPr/>
+        <w:t xml:space="preserve">, but on the juvenile and the </w:t>
+      </w:r>
+      <w:r>
+        <w:rPr>
+          <w:i/>
+          <w:iCs/>
+          <w:u w:val="none"/>
+        </w:rPr>
+        <w:t>Allosaurus</w:t>
+      </w:r>
+      <w:r>
+        <w:rPr/>
+        <w:t>.</w:t>
+      </w:r>
+    </w:p>
+    <w:p>
+      <w:pPr>
+        <w:pStyle w:val="TextBody"/>
+        <w:rPr/>
+      </w:pPr>
+      <w:r>
+        <w:rPr/>
+        <w:t xml:space="preserve">To provide the base that the skeletons would be mounted on, fossil-bearing rock was considered appropriate. During the summer of 1991, Gene Gaffney and Peter May searched for a suitable site, finally finding an area that Gaffney was satisfied with by the road just outside the Fort Peck Reservation in northeastern Montana. May and his crew later returned to the site and created peels by spraying a thin layer of latex rubber across the rocks. They returned these to RCI, and used them to make and paint a cast. Ironically, the exposures in this area are from the early Paleocene Tullock Formation (about 65 Mya), meaning that the ground that the mounted </w:t>
+      </w:r>
+      <w:r>
+        <w:rPr>
+          <w:i/>
+          <w:iCs/>
+        </w:rPr>
+        <w:t>Barosaurus</w:t>
+      </w:r>
+      <w:r>
+        <w:rPr/>
+        <w:t xml:space="preserve"> stands on dates from after the extinction of the dinosaurs, about 90 million years after the time </w:t>
+      </w:r>
+      <w:r>
+        <w:rPr>
+          <w:i/>
+          <w:iCs/>
+        </w:rPr>
+        <w:t>Barosaurus</w:t>
+      </w:r>
+      <w:r>
+        <w:rPr/>
+        <w:t xml:space="preserve"> lived.</w:t>
+      </w:r>
+    </w:p>
+    <w:p>
+      <w:pPr>
+        <w:pStyle w:val="TextBody"/>
+        <w:rPr/>
+      </w:pPr>
+      <w:r>
+        <w:rPr/>
+        <w:t>In November 1991, the work in Toronto was complete, and the completed exhibit was transported to New York in sections for mounting. Unlike the trial mounting on Toronto, when the neck was attached in three sections, in New York the three sections were first joined together and then fitted as a unit. This large unit, about nine meters in length, proved difficult to manoeuvre, it was difficult to raise it to sufficient height to slide into its slot. It took nearly two hours to wrestle it into place to fit into place at the front of the rearing torso. Worse, when the mount was finally completed it was imperfect because, when the whole neck had been hanging horizontally, it had bent in the middle at the point of suspension. The resulting kink in the neck can be seen between C10 and C11 in contemporary photos such as that of Dingus (1996:26) and Lindsay (1992:18–20). It was soon corrected, however, in a near-disastrous but ultimately successful late-night operation (Dingus 1996:28), and the line of the neck is smooth and elegant in the mount as it is today (Figure A).</w:t>
+      </w:r>
+    </w:p>
+    <w:p>
+      <w:pPr>
+        <w:pStyle w:val="TextBody"/>
+        <w:rPr/>
+      </w:pPr>
+      <w:r>
+        <w:rPr/>
+        <w:t xml:space="preserve">The exhibit — rearing adult and hiding juvenile </w:t>
+      </w:r>
+      <w:r>
+        <w:rPr>
+          <w:i/>
+          <w:iCs/>
+        </w:rPr>
+        <w:t>Barosaurus</w:t>
+      </w:r>
+      <w:r>
+        <w:rPr/>
+        <w:t xml:space="preserve">, and running </w:t>
+      </w:r>
+      <w:r>
+        <w:rPr>
+          <w:i/>
+          <w:iCs/>
+        </w:rPr>
+        <w:t>Allosaurus</w:t>
+      </w:r>
+      <w:r>
+        <w:rPr/>
+        <w:t xml:space="preserve"> — was unveiled on Wednesday 4 December 1991 </w:t>
+      </w:r>
+      <w:r>
+        <w:rPr>
+          <w:highlight w:val="yellow"/>
+        </w:rPr>
+        <w:t xml:space="preserve">XXX Lowell or Gene, can you confirm this date? I based it on the </w:t>
+      </w:r>
+      <w:r>
+        <w:rPr>
+          <w:i/>
+          <w:iCs/>
+          <w:highlight w:val="yellow"/>
+        </w:rPr>
+        <w:t>New York Newsday</w:t>
+      </w:r>
+      <w:r>
+        <w:rPr>
+          <w:highlight w:val="yellow"/>
+        </w:rPr>
+        <w:t xml:space="preserve"> of Friday 29 November saying the mount “is to be unveiled Wednesday” but I’d be happier with a more solid reference</w:t>
+      </w:r>
+      <w:r>
+        <w:rPr/>
+        <w:t xml:space="preserve">, and was at that time the only publicly exhibited </w:t>
+      </w:r>
+      <w:r>
+        <w:rPr>
+          <w:i/>
+          <w:iCs/>
+        </w:rPr>
+        <w:t>Barosaurus</w:t>
+      </w:r>
+      <w:r>
+        <w:rPr/>
+        <w:t xml:space="preserve"> in the world (Norell et al. 1991:36) (although additional mounts have since been erected at the Royal Ontario Museum in Toronto, Canada, and the Natural History Museum of Utah in Salt Lake City). Also included in the exhibit, in a case next to the mounted skeletons, were the real 13th cervical of AMNH 6341, and the partial skull and neck AMNH 7530, which the juvenile mounted skeleton had been partially based on. Both of these are, at the time of writing, on exhibit in the Miriam and Ira D. Wallach Orientation Hall.</w:t>
+      </w:r>
+    </w:p>
+    <w:p>
+      <w:pPr>
+        <w:pStyle w:val="TextBody"/>
+        <w:rPr/>
+      </w:pPr>
+      <w:r>
+        <w:rPr/>
+        <w:t xml:space="preserve">The total budget for the mounting project was $250,000. </w:t>
+      </w:r>
+      <w:r>
+        <w:rPr>
+          <w:highlight w:val="yellow"/>
+        </w:rPr>
+        <w:t>XXX Peter, is this correct, and are you happy for it to be known or is it commercial-confidential?</w:t>
+      </w:r>
+    </w:p>
+    <w:p>
+      <w:pPr>
+        <w:pStyle w:val="Heading2"/>
+        <w:rPr/>
+      </w:pPr>
+      <w:bookmarkStart w:id="10" w:name="__RefHeading___Toc5632_2187837281"/>
+      <w:bookmarkEnd w:id="10"/>
+      <w:r>
+        <w:rPr/>
+        <w:t>Photography of the mount</w:t>
+      </w:r>
+    </w:p>
+    <w:p>
+      <w:pPr>
+        <w:pStyle w:val="TextBody"/>
+        <w:rPr/>
+      </w:pPr>
+      <w:r>
+        <w:rPr/>
+        <w:t xml:space="preserve">During the mounting process at the AMNH, and after the unveiling, many photographs were taken. But the rearing mount is a very difficult object to photograph well, climbing high into a gloomy hall with bright windows. Among the photographers was Lynton Gardiner, who had been contracted by Dorling Kindersley to provide photographs for the children’s book </w:t>
+      </w:r>
+      <w:r>
+        <w:rPr>
+          <w:i/>
+          <w:iCs/>
+        </w:rPr>
+        <w:t>Barosaurus: On the Trail of the Gigantic Plant-Eating Dinosaur</w:t>
+      </w:r>
+      <w:r>
+        <w:rPr/>
+        <w:t xml:space="preserve"> (Lindsay 1992) in their Dinosaur Spotter’s Guides series, as part of a broader contract to photograph dinosaurs at the AMNH and the Smithsonian. Gardiner recalls (pers. comm. 2022):</w:t>
+      </w:r>
+    </w:p>
+    <w:p>
+      <w:pPr>
+        <w:pStyle w:val="Quotations"/>
+        <w:rPr/>
+      </w:pPr>
+      <w:r>
+        <w:rPr/>
+        <w:t>The main hall at the AMNH is huge, unevenly and dimly lit, so to get clear bright shots I placed several 2400 and 5000 watt second Comet strobe packs and bare-bulb heads around the hall, synchronizing ing them with slaves and an infrared sender on the camera. With ISO 200 film we had a consistent f/11 aperture [enabling fine details to be captured and light/shadow contrasts to be adequately depicted] from any vantage point in the hall. I used a Hasselblad camera with a Distagon lens of about 40 mm. Except for using digital cameras now, if I had the same assignment again I’d use a similar approach with synced strobe packs around the hall. Available light with high ISO recording doesn’t produce the crisp detailed results you get with updated traditional electronic flash lighting.</w:t>
+      </w:r>
+    </w:p>
+    <w:p>
+      <w:pPr>
+        <w:pStyle w:val="Heading2"/>
+        <w:rPr/>
+      </w:pPr>
+      <w:bookmarkStart w:id="11" w:name="__RefHeading___Toc5356_68767826"/>
+      <w:bookmarkEnd w:id="11"/>
+      <w:r>
+        <w:rPr/>
+        <w:t>The composition of the mount</w:t>
+      </w:r>
+    </w:p>
+    <w:p>
+      <w:pPr>
+        <w:pStyle w:val="Heading3"/>
+        <w:numPr>
+          <w:ilvl w:val="2"/>
+          <w:numId w:val="7"/>
+        </w:numPr>
+        <w:ind w:left="0" w:right="0" w:hanging="0"/>
+        <w:rPr/>
+      </w:pPr>
+      <w:bookmarkStart w:id="12" w:name="__RefHeading___Toc16585_68767826"/>
+      <w:bookmarkEnd w:id="12"/>
+      <w:r>
+        <w:rPr/>
+        <w:t>Overview</w:t>
+      </w:r>
+    </w:p>
+    <w:p>
+      <w:pPr>
+        <w:pStyle w:val="TextBody"/>
+        <w:rPr/>
+      </w:pPr>
+      <w:r>
+        <w:rPr/>
+        <w:t xml:space="preserve">Norell et al. (1991:38) wrote that “only about a fifth of the skeleton was missing, but each of these pieces, including the skull, several limb bones, and part of the tail, had to be modeled to complete the skeleton […] the technicians at Research Casting sculpted each individual missing bone in clay, basing the shapes on the remains of more completely known close relatives of </w:t>
+      </w:r>
+      <w:r>
+        <w:rPr>
+          <w:i/>
+          <w:iCs/>
+        </w:rPr>
+        <w:t>Barosaurus</w:t>
+      </w:r>
+      <w:r>
+        <w:rPr/>
+        <w:t xml:space="preserve">, in particular, its contemporary </w:t>
+      </w:r>
+      <w:r>
+        <w:rPr>
+          <w:i/>
+          <w:iCs/>
+        </w:rPr>
+        <w:t>Diplodocus</w:t>
+      </w:r>
+      <w:r>
+        <w:rPr/>
+        <w:t xml:space="preserve">.” However, this account did not specify which elements were included in that missing fifth, nor which specific other skeletons the replacements were based on, and it has not been possible to recover this information from the McIntosh archives. A certain amount of detective work is therefore required. To summarise: a complete list of the elements of AMNH 6341 itself can be assembled from the published works and notes of McIntosh; Peter May recalls that with some exceptions discussed below, the missing bones were filled in with casts taken from the Utah Field House’s copy of the Carnegie </w:t>
+      </w:r>
+      <w:r>
+        <w:rPr>
+          <w:i/>
+          <w:iCs/>
+        </w:rPr>
+        <w:t>Diplodocus</w:t>
+      </w:r>
+      <w:r>
+        <w:rPr/>
+        <w:t>; the history of that that copy is known, and so therefore so is the composition of the Carnegie original as it was at that time. The details follow.</w:t>
+      </w:r>
+    </w:p>
+    <w:p>
+      <w:pPr>
+        <w:pStyle w:val="TextBody"/>
+        <w:rPr/>
+      </w:pPr>
+      <w:r>
+        <w:rPr/>
+        <w:t>McIntosh’s (2005:43) catalogue of elements in the referred specimen AMNH 6341 is incomplete and contains multiple errors. However, by reading it in context of the more detailed descriptions of the elements later in the same paper, and with his unpublished 1962 notes on the specimen, and with observations of materials on exhibition in the past and present, it is possible to arrive at a complete list of material as follows:</w:t>
+      </w:r>
+    </w:p>
+    <w:p>
+      <w:pPr>
+        <w:pStyle w:val="TextBody"/>
+        <w:numPr>
+          <w:ilvl w:val="0"/>
+          <w:numId w:val="10"/>
+        </w:numPr>
+        <w:ind w:left="720" w:right="0" w:hanging="360"/>
+        <w:rPr/>
+      </w:pPr>
+      <w:r>
+        <w:rPr/>
+        <w:t>the posterior part of the neck (cervicals 8–16)</w:t>
+      </w:r>
+    </w:p>
+    <w:p>
+      <w:pPr>
+        <w:pStyle w:val="TextBody"/>
+        <w:numPr>
+          <w:ilvl w:val="0"/>
+          <w:numId w:val="10"/>
+        </w:numPr>
+        <w:ind w:left="720" w:right="0" w:hanging="360"/>
+        <w:rPr/>
+      </w:pPr>
+      <w:r>
+        <w:rPr/>
+        <w:t>all nine dorsal vertebrae (dorsals 1–9)</w:t>
+      </w:r>
+    </w:p>
+    <w:p>
+      <w:pPr>
+        <w:pStyle w:val="TextBody"/>
+        <w:numPr>
+          <w:ilvl w:val="0"/>
+          <w:numId w:val="10"/>
+        </w:numPr>
+        <w:ind w:left="720" w:right="0" w:hanging="360"/>
+        <w:rPr/>
+      </w:pPr>
+      <w:r>
+        <w:rPr/>
+        <w:t>the complete sacrum (sacral vertebrae 1–5)</w:t>
+      </w:r>
+    </w:p>
+    <w:p>
+      <w:pPr>
+        <w:pStyle w:val="TextBody"/>
+        <w:numPr>
+          <w:ilvl w:val="0"/>
+          <w:numId w:val="10"/>
+        </w:numPr>
+        <w:ind w:left="720" w:right="0" w:hanging="360"/>
+        <w:rPr/>
+      </w:pPr>
+      <w:r>
+        <w:rPr/>
+        <w:t>the anterior part of the tail (caudals 1–29)</w:t>
+      </w:r>
+    </w:p>
+    <w:p>
+      <w:pPr>
+        <w:pStyle w:val="TextBody"/>
+        <w:numPr>
+          <w:ilvl w:val="0"/>
+          <w:numId w:val="10"/>
+        </w:numPr>
+        <w:ind w:left="720" w:right="0" w:hanging="360"/>
+        <w:rPr/>
+      </w:pPr>
+      <w:bookmarkStart w:id="13" w:name="__DdeLink__31298_802501007"/>
+      <w:r>
+        <w:rPr/>
+        <w:t>six partial ribs, of which one is the first or possibly second on the left side, and another is probably its counterpart</w:t>
+      </w:r>
+      <w:bookmarkEnd w:id="13"/>
+    </w:p>
+    <w:p>
+      <w:pPr>
+        <w:pStyle w:val="TextBody"/>
+        <w:numPr>
+          <w:ilvl w:val="0"/>
+          <w:numId w:val="10"/>
+        </w:numPr>
+        <w:ind w:left="720" w:right="0" w:hanging="360"/>
+        <w:rPr/>
+      </w:pPr>
+      <w:r>
+        <w:rPr/>
+        <w:t>a single chevron, from further back than Ca13 and likely in the region Ca22–Ca28.</w:t>
+      </w:r>
+    </w:p>
+    <w:p>
+      <w:pPr>
+        <w:pStyle w:val="TextBody"/>
+        <w:numPr>
+          <w:ilvl w:val="0"/>
+          <w:numId w:val="10"/>
+        </w:numPr>
+        <w:ind w:left="720" w:right="0" w:hanging="360"/>
+        <w:rPr/>
+      </w:pPr>
+      <w:r>
+        <w:rPr/>
+        <w:t>right (not left as in McIntosh 2005:43) scapulocoracoid, fully fused together; distal end of left scapula; left coracoid</w:t>
+      </w:r>
+    </w:p>
+    <w:p>
+      <w:pPr>
+        <w:pStyle w:val="TextBody"/>
+        <w:numPr>
+          <w:ilvl w:val="0"/>
+          <w:numId w:val="10"/>
+        </w:numPr>
+        <w:ind w:left="720" w:right="0" w:hanging="360"/>
+        <w:rPr/>
+      </w:pPr>
+      <w:r>
+        <w:rPr/>
+        <w:t>right (not left as in McIntosh 2005:43) humerus</w:t>
+      </w:r>
+    </w:p>
+    <w:p>
+      <w:pPr>
+        <w:pStyle w:val="TextBody"/>
+        <w:numPr>
+          <w:ilvl w:val="0"/>
+          <w:numId w:val="10"/>
+        </w:numPr>
+        <w:ind w:left="720" w:right="0" w:hanging="360"/>
+        <w:rPr/>
+      </w:pPr>
+      <w:r>
+        <w:rPr/>
+        <w:t>largely complete pelvis: right ilium complete except small part of the upper border; acetabular portion and “distal ends” of left ilium; both pubes and ischia complete except parts of the proximal ends of both pubes and the right ischium</w:t>
+      </w:r>
+    </w:p>
+    <w:p>
+      <w:pPr>
+        <w:pStyle w:val="TextBody"/>
+        <w:numPr>
+          <w:ilvl w:val="0"/>
+          <w:numId w:val="10"/>
+        </w:numPr>
+        <w:ind w:left="720" w:right="0" w:hanging="360"/>
+        <w:rPr/>
+      </w:pPr>
+      <w:r>
+        <w:rPr/>
+        <w:t>complete right hindlimb (femur, tibia, fibula, astragalus)</w:t>
+      </w:r>
+    </w:p>
+    <w:p>
+      <w:pPr>
+        <w:pStyle w:val="TextBody"/>
+        <w:numPr>
+          <w:ilvl w:val="0"/>
+          <w:numId w:val="10"/>
+        </w:numPr>
+        <w:ind w:left="720" w:right="0" w:hanging="360"/>
+        <w:rPr/>
+      </w:pPr>
+      <w:r>
+        <w:rPr/>
+        <w:t>elements of the right pes: metatarsals I, II and V, phalanges I-I and V-I, two 2nd phalanges, one ungual</w:t>
+      </w:r>
+    </w:p>
+    <w:p>
+      <w:pPr>
+        <w:pStyle w:val="TextBody"/>
+        <w:numPr>
+          <w:ilvl w:val="0"/>
+          <w:numId w:val="10"/>
+        </w:numPr>
+        <w:ind w:left="720" w:right="0" w:hanging="360"/>
+        <w:rPr/>
+      </w:pPr>
+      <w:r>
+        <w:rPr/>
+        <w:t>three “ossicles” (McIntosh’s unpublished 1962 notes) — the meaning is unclear.</w:t>
+      </w:r>
+    </w:p>
+    <w:p>
+      <w:pPr>
+        <w:pStyle w:val="TextBody"/>
+        <w:rPr/>
+      </w:pPr>
+      <w:r>
+        <w:rPr/>
+        <w:t xml:space="preserve">The sternal plates, clavicles and lower forelimb (ulna, radius, carpals and manus) are the only parts of the skeleton missing from both sides. Figure B shows a skeletal inventory of </w:t>
+      </w:r>
+      <w:r>
+        <w:rPr>
+          <w:i/>
+          <w:iCs/>
+        </w:rPr>
+        <w:t>Barosaurus lentus</w:t>
+      </w:r>
+      <w:r>
+        <w:rPr/>
+        <w:t xml:space="preserve"> with the portions of the skeleton preserved by AMNH 6341 in white and the missing bones in grey.</w:t>
+      </w:r>
+    </w:p>
+    <w:p>
+      <w:pPr>
+        <w:pStyle w:val="TextBody"/>
+        <w:rPr/>
+      </w:pPr>
+      <w:r>
+        <w:rPr/>
+        <w:t xml:space="preserve">This list of material is mostly a superset of that listed as belonging to what was then the USNM’s part of the specimen in Brown’s (1929) account of reuniting the parts of the skeleton. The only additional element in Brown’s account is his statement that “the last ten cervical vertebrae” (not just the last nine) were at that time present — see above. But Brown stated wrongly that the left rather than right scapulocoracoid and humerus are present (and the material list of McIntosh 2005:43 followed this error, contradicting his description and illustration later in the same chapter, McIntosh 2005:59–62). The girdle element that was on display in 1939 (Figure D.B) is clearly a complete and well preserved </w:t>
+      </w:r>
+      <w:r>
+        <w:rPr>
+          <w:i/>
+          <w:iCs/>
+        </w:rPr>
+        <w:t>right</w:t>
+      </w:r>
+      <w:r>
+        <w:rPr/>
+        <w:t xml:space="preserve"> scapulocoracoid, based on the location of the glenoid fossa in combination with the curvature of the shaft. Similarly the humerus that was on display in 1939 is the right, not the left, based on the shape of the proximal end and the anterior projections at the distal end. It is possible that Brown carelessly misidentified the elements in his letter and McIntosh transcribed the error. McIntosh’s unpublished 1962 notes further confirm the presence of these elements from the right side.</w:t>
+      </w:r>
+    </w:p>
+    <w:p>
+      <w:pPr>
+        <w:pStyle w:val="TextBody"/>
+        <w:rPr/>
+      </w:pPr>
+      <w:r>
+        <w:rPr/>
+        <w:t xml:space="preserve">In preparing the mounted skeleton, casts of all the elements of AMNH 6341 were used. </w:t>
+      </w:r>
+      <w:r>
+        <w:rPr>
+          <w:highlight w:val="yellow"/>
+        </w:rPr>
+        <w:t>XXX Peter, Lowell and Gene, is this correct? How much “correction” was done to the casts?</w:t>
+      </w:r>
+      <w:r>
+        <w:rPr/>
+        <w:t xml:space="preserve"> The missing elements were cast or modelled moulds that had been made by Jim Madsen from the mounted cast of </w:t>
+      </w:r>
+      <w:r>
+        <w:rPr>
+          <w:i/>
+          <w:iCs/>
+        </w:rPr>
+        <w:t>Diplodocus</w:t>
+      </w:r>
+      <w:r>
+        <w:rPr/>
+        <w:t xml:space="preserve"> at the Utah Field House, Vernal. </w:t>
+      </w:r>
+      <w:r>
+        <w:rPr>
+          <w:highlight w:val="yellow"/>
+        </w:rPr>
+        <w:t xml:space="preserve">XXX Peter, Lowell and Gene, is this correct? Was no non-6341 </w:t>
+      </w:r>
+      <w:r>
+        <w:rPr>
+          <w:i/>
+          <w:iCs/>
+          <w:highlight w:val="yellow"/>
+        </w:rPr>
+        <w:t>Barosaurus</w:t>
+      </w:r>
+      <w:r>
+        <w:rPr>
+          <w:highlight w:val="yellow"/>
+        </w:rPr>
+        <w:t xml:space="preserve"> used at all?</w:t>
+      </w:r>
+      <w:r>
+        <w:rPr/>
+        <w:t xml:space="preserve"> Jack McIntosh </w:t>
+      </w:r>
+      <w:r>
+        <w:rPr>
+          <w:highlight w:val="yellow"/>
+        </w:rPr>
+        <w:t>XXX and Lowell and/or Gene?</w:t>
+      </w:r>
+      <w:r>
+        <w:rPr/>
+        <w:t xml:space="preserve"> visited RCI at least twice during the modelling process </w:t>
+      </w:r>
+      <w:r>
+        <w:rPr>
+          <w:lang w:val="en-US"/>
+        </w:rPr>
+        <w:t>to help with the restored elements. XXX When was the Vernal cast made? XXX What was in the Carnegie mount at that time? The answers to those questions may supersede some of what follows.</w:t>
+      </w:r>
+    </w:p>
+    <w:p>
+      <w:pPr>
+        <w:pStyle w:val="TextBody"/>
+        <w:rPr/>
+      </w:pPr>
+      <w:r>
+        <w:rPr>
+          <w:lang w:val="en-US"/>
+        </w:rPr>
+        <w:t>We will now consider the source of specific elements of the cast.</w:t>
+      </w:r>
+    </w:p>
+    <w:p>
+      <w:pPr>
+        <w:pStyle w:val="Heading3"/>
+        <w:numPr>
+          <w:ilvl w:val="2"/>
+          <w:numId w:val="8"/>
+        </w:numPr>
+        <w:ind w:left="0" w:right="0" w:hanging="0"/>
+        <w:rPr/>
+      </w:pPr>
+      <w:bookmarkStart w:id="14" w:name="__RefHeading___Toc16587_68767826"/>
+      <w:bookmarkEnd w:id="14"/>
+      <w:r>
+        <w:rPr/>
+        <w:t>Skull</w:t>
+      </w:r>
+    </w:p>
+    <w:p>
+      <w:pPr>
+        <w:pStyle w:val="TextBody"/>
+        <w:rPr/>
+      </w:pPr>
+      <w:r>
+        <w:rPr/>
+        <w:t xml:space="preserve">The skull in the mounted </w:t>
+      </w:r>
+      <w:r>
+        <w:rPr>
+          <w:i/>
+          <w:iCs/>
+        </w:rPr>
+        <w:t>Barosaurus</w:t>
+      </w:r>
+      <w:r>
+        <w:rPr/>
+        <w:t xml:space="preserve"> skeleton was cast from the corresponding elements in the Carnegie </w:t>
+      </w:r>
+      <w:r>
+        <w:rPr>
+          <w:i/>
+          <w:iCs/>
+        </w:rPr>
+        <w:t>Diplodocus</w:t>
+      </w:r>
+      <w:r>
+        <w:rPr/>
+        <w:t xml:space="preserve">. However, CM 84, the specimen from which the Carnegie mount is mostly assembled, does not itself include a skull. Holland (1906:227) explains that the skull supplied to British Museum (now the Natural History Museum) as part of the </w:t>
+      </w:r>
+      <w:r>
+        <w:rPr>
+          <w:i/>
+          <w:iCs/>
+          <w:u w:val="none"/>
+        </w:rPr>
+        <w:t>Diplodocus</w:t>
+      </w:r>
+      <w:r>
+        <w:rPr/>
+        <w:t xml:space="preserve"> cast presented to it in May 1905 was a composite sculpture based on several specimens.</w:t>
+      </w:r>
+    </w:p>
+    <w:p>
+      <w:pPr>
+        <w:pStyle w:val="TextBody"/>
+        <w:rPr/>
+      </w:pPr>
+      <w:r>
+        <w:rPr/>
+        <w:t>XXX This bullet list also appears in the Carnegie Diplodocus paper.</w:t>
       </w:r>
     </w:p>
     <w:p>
@@ -1123,7 +2753,58 @@
       </w:pPr>
       <w:r>
         <w:rPr/>
-        <w:t>AMNH — American Museum of Natural History, New York, New York, USA.</w:t>
+        <w:t xml:space="preserve">The posterior portion was modelled on material from CM 662 (illustrated by Holland 1906:plate XXVII–XXVIII; now HMNS 175). This specimen was initially referred by Holland (1906) to the genus </w:t>
+      </w:r>
+      <w:r>
+        <w:rPr>
+          <w:i/>
+          <w:iCs/>
+        </w:rPr>
+        <w:t>Diplodocus</w:t>
+      </w:r>
+      <w:r>
+        <w:rPr>
+          <w:i w:val="false"/>
+          <w:iCs w:val="false"/>
+        </w:rPr>
+        <w:t xml:space="preserve"> and subsequently made by him the holotype of the new species</w:t>
+      </w:r>
+      <w:r>
+        <w:rPr/>
+        <w:t xml:space="preserve"> “</w:t>
+      </w:r>
+      <w:r>
+        <w:rPr>
+          <w:i/>
+          <w:iCs/>
+        </w:rPr>
+        <w:t>Diplodocus</w:t>
+      </w:r>
+      <w:r>
+        <w:rPr/>
+        <w:t xml:space="preserve">” </w:t>
+      </w:r>
+      <w:r>
+        <w:rPr>
+          <w:i/>
+          <w:iCs/>
+        </w:rPr>
+        <w:t>hayi</w:t>
+      </w:r>
+      <w:r>
+        <w:rPr/>
+        <w:t xml:space="preserve"> (Holland 1924). The species has since been moved to its own new genus </w:t>
+      </w:r>
+      <w:r>
+        <w:rPr>
+          <w:i/>
+          <w:iCs/>
+        </w:rPr>
+        <w:t>Galeamopus</w:t>
+      </w:r>
+      <w:r>
+        <w:rPr/>
+        <w:t xml:space="preserve"> by Tschopp et al. (2015:267).</w:t>
       </w:r>
     </w:p>
     <w:p>
@@ -1138,78 +2819,386 @@
       </w:pPr>
       <w:r>
         <w:rPr/>
-        <w:t>CM — Carnegie Museum of Natural History, Pittsburgh, Pennsylvania, USA.</w:t>
-      </w:r>
-    </w:p>
-    <w:p>
-      <w:pPr>
-        <w:pStyle w:val="TextBody"/>
+        <w:t xml:space="preserve">The remainder of the skull was based on USNM 2673 (illustrated by Holland 1906:plate XXIII–XXV), the skull on which Marsh (1896:175–179) had primarily based his description of the skull of </w:t>
+      </w:r>
+      <w:r>
+        <w:rPr>
+          <w:i/>
+          <w:iCs/>
+        </w:rPr>
+        <w:t>Diplodocus</w:t>
+      </w:r>
+      <w:r>
+        <w:rPr/>
+        <w:t xml:space="preserve">. With the USNM’s permission, the Carnegie Museum made a cast of this skull, of which only the left side had been fully prepared. They used this to restore the missing half. Ironically, this skull has since been referred by Tchopp et al. (2015:228) to </w:t>
+      </w:r>
+      <w:r>
+        <w:rPr>
+          <w:i/>
+          <w:iCs/>
+          <w:u w:val="none"/>
+        </w:rPr>
+        <w:t>Galeamopus</w:t>
+      </w:r>
+      <w:r>
+        <w:rPr/>
+        <w:t>, meaning that both the fossils on which the Carnegie mount’s skull were based are now considered to belong to that genus.</w:t>
+      </w:r>
+    </w:p>
+    <w:p>
+      <w:pPr>
+        <w:pStyle w:val="TextBody"/>
+        <w:rPr/>
+      </w:pPr>
+      <w:r>
+        <w:rPr/>
+        <w:t xml:space="preserve">The skull used in the </w:t>
+      </w:r>
+      <w:r>
+        <w:rPr>
+          <w:i/>
+          <w:iCs/>
+        </w:rPr>
+        <w:t>Barosaurus</w:t>
+      </w:r>
+      <w:r>
+        <w:rPr/>
+        <w:t xml:space="preserve"> mount is shown in a 1991 photograph (Figure C). It can be fairly confidently confirmed as the same composite illustrated by Holland (1906:figure 1) “as placed in the restoration at the British Museum”, and by Nieuwland (2019:figure 5.3) in a photograph of a worker at the Muséum Natonal d’Histoire Naturelle, Paris, France, with the plaster skull of their </w:t>
+      </w:r>
+      <w:r>
+        <w:rPr>
+          <w:i/>
+          <w:iCs/>
+        </w:rPr>
+        <w:t>Diplodocus</w:t>
+      </w:r>
+      <w:r>
+        <w:rPr/>
+        <w:t xml:space="preserve"> cast in 1908.</w:t>
+      </w:r>
+    </w:p>
+    <w:p>
+      <w:pPr>
+        <w:pStyle w:val="TextBody"/>
+        <w:rPr/>
+      </w:pPr>
+      <w:r>
+        <w:rPr/>
+        <w:t xml:space="preserve">In the Carnegie mount, the skull was replaced in XXX year by a cast of the </w:t>
+      </w:r>
+      <w:r>
+        <w:rPr>
+          <w:i/>
+          <w:iCs/>
+        </w:rPr>
+        <w:t>Diplodocus</w:t>
+      </w:r>
+      <w:r>
+        <w:rPr/>
+        <w:t xml:space="preserve"> sp. skull CM 11161 (Matt Lamana, pers. comm., 2022) — but this change was not been reflected in the Vernal copy of the Carnegie mount, nor therefore in the skull cast from this for the AMNH’s mounted </w:t>
+      </w:r>
+      <w:r>
+        <w:rPr>
+          <w:i/>
+          <w:iCs/>
+        </w:rPr>
+        <w:t>Barosaurus</w:t>
+      </w:r>
+      <w:r>
+        <w:rPr/>
+        <w:t>.</w:t>
+      </w:r>
+    </w:p>
+    <w:p>
+      <w:pPr>
+        <w:pStyle w:val="Heading3"/>
         <w:numPr>
-          <w:ilvl w:val="0"/>
-          <w:numId w:val="6"/>
+          <w:ilvl w:val="2"/>
+          <w:numId w:val="9"/>
         </w:numPr>
-        <w:ind w:left="720" w:right="0" w:hanging="360"/>
-        <w:rPr/>
-      </w:pPr>
-      <w:r>
-        <w:rPr/>
-        <w:t>HMNS — Houston Museum of Nature and Science, Houston, Texas, USA.</w:t>
-      </w:r>
-    </w:p>
-    <w:p>
-      <w:pPr>
-        <w:pStyle w:val="TextBody"/>
+        <w:ind w:left="0" w:right="0" w:hanging="0"/>
+        <w:rPr/>
+      </w:pPr>
+      <w:bookmarkStart w:id="15" w:name="__RefHeading___Toc16589_68767826"/>
+      <w:bookmarkEnd w:id="15"/>
+      <w:r>
+        <w:rPr/>
+        <w:t>Neck</w:t>
+      </w:r>
+    </w:p>
+    <w:p>
+      <w:pPr>
+        <w:pStyle w:val="TextBody"/>
+        <w:rPr/>
+      </w:pPr>
+      <w:r>
+        <w:rPr/>
+        <w:t xml:space="preserve">McIntosh (2005:45) considered the number of cervicals in </w:t>
+      </w:r>
+      <w:r>
+        <w:rPr>
+          <w:i/>
+          <w:iCs/>
+        </w:rPr>
+        <w:t>Barosaurus</w:t>
+      </w:r>
+      <w:r>
+        <w:rPr/>
+        <w:t xml:space="preserve"> to be 16 on the basis that there are only nine dorsals, compared with ten in the closely related </w:t>
+      </w:r>
+      <w:r>
+        <w:rPr>
+          <w:i/>
+          <w:iCs/>
+        </w:rPr>
+        <w:t>Diplodocus</w:t>
+      </w:r>
+      <w:r>
+        <w:rPr/>
+        <w:t xml:space="preserve">, and the most likely reason is that the first dorsal was recruited into the neck. McIntosh’s inference has been widely considered correct, and 16 is now the accepted cervical count for </w:t>
+      </w:r>
+      <w:r>
+        <w:rPr>
+          <w:i/>
+          <w:iCs/>
+        </w:rPr>
+        <w:t>Barosaurus</w:t>
+      </w:r>
+      <w:r>
+        <w:rPr/>
+        <w:t>. Whether or not there may at some point have been a tenth cervical vertebra included in AMNH 6341, at present it preserves the last nine cervical vertebrae. These are therefore considered to be C8–C16.</w:t>
+      </w:r>
+    </w:p>
+    <w:p>
+      <w:pPr>
+        <w:pStyle w:val="TextBody"/>
+        <w:rPr/>
+      </w:pPr>
+      <w:r>
+        <w:rPr/>
+        <w:t xml:space="preserve">The anterior part of neck of the mount was completed using casts of seven anterior vertebrae from the Carnegie </w:t>
+      </w:r>
+      <w:r>
+        <w:rPr>
+          <w:i/>
+          <w:iCs/>
+        </w:rPr>
+        <w:t>Diplodocus</w:t>
+      </w:r>
+      <w:r>
+        <w:rPr/>
+        <w:t>, but the anteriormost seven cervicals were not used as that would have resulted in an abrupt transition in length between C7 and C8. Instead, a non-contiguous sequence of Carnegie-</w:t>
+      </w:r>
+      <w:r>
+        <w:rPr>
+          <w:i/>
+          <w:iCs/>
+        </w:rPr>
+        <w:t>Diplodocus</w:t>
+      </w:r>
+      <w:r>
+        <w:rPr/>
+        <w:t xml:space="preserve"> cervicals was used to obtain a smooth transition probably cervicals 10, 8, 6 and 4–1.</w:t>
+      </w:r>
+    </w:p>
+    <w:p>
+      <w:pPr>
+        <w:pStyle w:val="TextBody"/>
+        <w:rPr/>
+      </w:pPr>
+      <w:r>
+        <w:rPr/>
+        <w:t xml:space="preserve">CM 84, the specimen that forms most of the Carnegie mount, includes C2–7, but not the atlas (C1). It is not clear which specimen supplied the atlas in the Carnegie mount: Holland (1906), which discusses the composition of the cast sent to the British Museum, discusses two atlases but does not state which (if either) was used in the mount. One of these is the atlas of AMNH 969, part of a specimen including a skull that is now referred to </w:t>
+      </w:r>
+      <w:r>
+        <w:rPr>
+          <w:i/>
+          <w:iCs/>
+        </w:rPr>
+        <w:t>Galeamopus</w:t>
+      </w:r>
+      <w:r>
+        <w:rPr/>
+        <w:t xml:space="preserve"> sp. (Tschopp et al. 2015:219); and the other is the unidentified atlas figured by Marsh (1896:plate XXVII:figures 1–2) and reproduced by Hatcher (1901:figures 4–5), but which neither of them identified with a specimen number. Unless further information comes to light, it is not possible to identify the atlas used in the Carnegie </w:t>
+      </w:r>
+      <w:r>
+        <w:rPr>
+          <w:i/>
+          <w:iCs/>
+        </w:rPr>
+        <w:t>Diplodocus</w:t>
+      </w:r>
+      <w:r>
+        <w:rPr/>
+        <w:t xml:space="preserve"> — nor, therefore, in the </w:t>
+      </w:r>
+      <w:r>
+        <w:rPr>
+          <w:i/>
+          <w:iCs/>
+        </w:rPr>
+        <w:t>Barosaurus</w:t>
+      </w:r>
+      <w:r>
+        <w:rPr/>
+        <w:t xml:space="preserve"> mount. </w:t>
+      </w:r>
+      <w:r>
+        <w:rPr>
+          <w:highlight w:val="yellow"/>
+        </w:rPr>
+        <w:t>XXX Am I missing something?</w:t>
+      </w:r>
+    </w:p>
+    <w:p>
+      <w:pPr>
+        <w:pStyle w:val="Heading3"/>
         <w:numPr>
-          <w:ilvl w:val="0"/>
-          <w:numId w:val="6"/>
+          <w:ilvl w:val="2"/>
+          <w:numId w:val="2"/>
         </w:numPr>
-        <w:ind w:left="720" w:right="0" w:hanging="360"/>
-        <w:rPr/>
-      </w:pPr>
-      <w:r>
-        <w:rPr/>
-        <w:t>MB — Museum für Naturkunde Berlin, Berlin, Germany; specimen numbers for fossil reptiles take the form MB.R.</w:t>
-      </w:r>
-      <w:r>
-        <w:rPr>
-          <w:i/>
-          <w:iCs/>
-        </w:rPr>
-        <w:t>nnnn</w:t>
-      </w:r>
-      <w:r>
-        <w:rPr/>
-        <w:t>.</w:t>
-      </w:r>
-    </w:p>
-    <w:p>
-      <w:pPr>
-        <w:pStyle w:val="TextBody"/>
+        <w:ind w:left="0" w:right="0" w:hanging="0"/>
+        <w:rPr/>
+      </w:pPr>
+      <w:bookmarkStart w:id="16" w:name="__RefHeading___Toc2466_2187837281"/>
+      <w:bookmarkEnd w:id="16"/>
+      <w:r>
+        <w:rPr/>
+        <w:t>Torso and sacrum</w:t>
+      </w:r>
+    </w:p>
+    <w:p>
+      <w:pPr>
+        <w:pStyle w:val="TextBody"/>
+        <w:rPr/>
+      </w:pPr>
+      <w:r>
+        <w:rPr/>
+        <w:t xml:space="preserve">The complete dorsal sequence (of nine vertebrae) and complete sacrum (of five vertebra) are present in AMNH 6341. However, McIntosh’s (2005:43) account says that only “six ribs and fragments” were included from a total of 18 (two per dorsal vertebra), the missing ribs were supplied by </w:t>
+      </w:r>
+      <w:r>
+        <w:rPr>
+          <w:highlight w:val="yellow"/>
+        </w:rPr>
+        <w:t>XXX Anyone?</w:t>
+      </w:r>
+    </w:p>
+    <w:p>
+      <w:pPr>
+        <w:pStyle w:val="Heading3"/>
         <w:numPr>
-          <w:ilvl w:val="0"/>
-          <w:numId w:val="6"/>
+          <w:ilvl w:val="2"/>
+          <w:numId w:val="2"/>
         </w:numPr>
-        <w:ind w:left="720" w:right="0" w:hanging="360"/>
-        <w:rPr/>
-      </w:pPr>
-      <w:r>
-        <w:rPr/>
-        <w:t>USNM – United States National Museum, Washington DC, USA.</w:t>
-      </w:r>
-    </w:p>
-    <w:p>
-      <w:pPr>
-        <w:pStyle w:val="TextBody"/>
+        <w:ind w:left="0" w:right="0" w:hanging="0"/>
+        <w:rPr/>
+      </w:pPr>
+      <w:bookmarkStart w:id="17" w:name="__RefHeading___Toc2468_2187837281"/>
+      <w:bookmarkEnd w:id="17"/>
+      <w:r>
+        <w:rPr/>
+        <w:t>Tail</w:t>
+      </w:r>
+    </w:p>
+    <w:p>
+      <w:pPr>
+        <w:pStyle w:val="TextBody"/>
+        <w:rPr/>
+      </w:pPr>
+      <w:r>
+        <w:rPr/>
+        <w:t xml:space="preserve">AMNH 6341 includes the first 29 caudals but only one chevron. The distal part of the tail was supplied by </w:t>
+      </w:r>
+      <w:r>
+        <w:rPr>
+          <w:highlight w:val="yellow"/>
+        </w:rPr>
+        <w:t>XXX Anyone?</w:t>
+      </w:r>
+      <w:r>
+        <w:rPr/>
+        <w:t xml:space="preserve">, and the chevrons were taken from </w:t>
+      </w:r>
+      <w:r>
+        <w:rPr>
+          <w:highlight w:val="yellow"/>
+        </w:rPr>
+        <w:t>XXX Anyone?</w:t>
+      </w:r>
+    </w:p>
+    <w:p>
+      <w:pPr>
+        <w:pStyle w:val="Heading3"/>
         <w:numPr>
-          <w:ilvl w:val="0"/>
-          <w:numId w:val="6"/>
+          <w:ilvl w:val="2"/>
+          <w:numId w:val="2"/>
         </w:numPr>
-        <w:ind w:left="720" w:right="0" w:hanging="360"/>
-        <w:rPr/>
-      </w:pPr>
-      <w:r>
-        <w:rPr/>
-        <w:t>YPM — Yale Peabody Museum, New Haven, Connecticut, USA.</w:t>
+        <w:ind w:left="0" w:right="0" w:hanging="0"/>
+        <w:rPr/>
+      </w:pPr>
+      <w:bookmarkStart w:id="18" w:name="__RefHeading___Toc2470_2187837281"/>
+      <w:bookmarkEnd w:id="18"/>
+      <w:r>
+        <w:rPr/>
+        <w:t>Forelimbs and girdles</w:t>
+      </w:r>
+    </w:p>
+    <w:p>
+      <w:pPr>
+        <w:pStyle w:val="TextBody"/>
+        <w:rPr/>
+      </w:pPr>
+      <w:r>
+        <w:rPr/>
+        <w:t xml:space="preserve">Missing bones in this region were also taken from the Carnegie </w:t>
+      </w:r>
+      <w:r>
+        <w:rPr>
+          <w:i/>
+          <w:iCs/>
+        </w:rPr>
+        <w:t>Diplodocus</w:t>
+      </w:r>
+      <w:r>
+        <w:rPr/>
+        <w:t xml:space="preserve">. </w:t>
+      </w:r>
+      <w:r>
+        <w:rPr>
+          <w:highlight w:val="yellow"/>
+        </w:rPr>
+        <w:t>XXX Peter, can you confirm?</w:t>
+      </w:r>
+      <w:r>
+        <w:rPr/>
+        <w:t xml:space="preserve"> As noted by Hatcher (1901:45), the bones of the forelimb are not only absent from CM 84 but were completely unknown in the Carnegie collection at the time the mount was constructed. Holland (1906) makes no comment on how the forelimbs were obtained for the skeletal mount sent to England. XXX so?</w:t>
+      </w:r>
+    </w:p>
+    <w:p>
+      <w:pPr>
+        <w:pStyle w:val="Heading3"/>
+        <w:numPr>
+          <w:ilvl w:val="2"/>
+          <w:numId w:val="2"/>
+        </w:numPr>
+        <w:ind w:left="0" w:right="0" w:hanging="0"/>
+        <w:rPr/>
+      </w:pPr>
+      <w:bookmarkStart w:id="19" w:name="__RefHeading___Toc2472_2187837281"/>
+      <w:bookmarkEnd w:id="19"/>
+      <w:r>
+        <w:rPr/>
+        <w:t>Hindlimbs and girdles</w:t>
+      </w:r>
+    </w:p>
+    <w:p>
+      <w:pPr>
+        <w:pStyle w:val="TextBody"/>
+        <w:rPr/>
+      </w:pPr>
+      <w:r>
+        <w:rPr/>
+        <w:t>XXX</w:t>
       </w:r>
     </w:p>
     <w:p>
@@ -1222,11 +3211,11 @@
         <w:ind w:left="0" w:right="0" w:hanging="0"/>
         <w:rPr/>
       </w:pPr>
-      <w:bookmarkStart w:id="3" w:name="__RefHeading___Toc4316_68767826"/>
-      <w:bookmarkEnd w:id="3"/>
-      <w:r>
-        <w:rPr/>
-        <w:t>Historical background</w:t>
+      <w:bookmarkStart w:id="20" w:name="__RefHeading___Toc3401_68767826"/>
+      <w:bookmarkEnd w:id="20"/>
+      <w:r>
+        <w:rPr/>
+        <w:t>Discussion</w:t>
       </w:r>
     </w:p>
     <w:p>
@@ -1234,11 +3223,21 @@
         <w:pStyle w:val="Heading2"/>
         <w:rPr/>
       </w:pPr>
-      <w:bookmarkStart w:id="4" w:name="__RefHeading___Toc12350_68767826"/>
-      <w:bookmarkEnd w:id="4"/>
-      <w:r>
-        <w:rPr/>
-        <w:t xml:space="preserve">Early discoveries of </w:t>
+      <w:bookmarkStart w:id="21" w:name="__RefHeading___Toc2476_2187837281"/>
+      <w:bookmarkEnd w:id="21"/>
+      <w:r>
+        <w:rPr/>
+        <w:t>Rearing pose</w:t>
+      </w:r>
+    </w:p>
+    <w:p>
+      <w:pPr>
+        <w:pStyle w:val="TextBody"/>
+        <w:rPr/>
+      </w:pPr>
+      <w:r>
+        <w:rPr/>
+        <w:t xml:space="preserve">As noted above, the mounted </w:t>
       </w:r>
       <w:r>
         <w:rPr>
@@ -1247,15 +3246,64 @@
         </w:rPr>
         <w:t>Barosaurus</w:t>
       </w:r>
-    </w:p>
-    <w:p>
-      <w:pPr>
-        <w:pStyle w:val="TextBody"/>
-        <w:rPr/>
-      </w:pPr>
-      <w:r>
-        <w:rPr/>
-        <w:t xml:space="preserve">As recounted in McIntosh (2005:40–41), the first fossils of what is now </w:t>
+      <w:r>
+        <w:rPr/>
+        <w:t xml:space="preserve"> is in a spectacular rearing pose, as though to defend its offspring against a threatening </w:t>
+      </w:r>
+      <w:r>
+        <w:rPr>
+          <w:i/>
+          <w:iCs/>
+        </w:rPr>
+        <w:t>Allosaurus</w:t>
+      </w:r>
+      <w:r>
+        <w:rPr/>
+        <w:t xml:space="preserve"> individual. The exhibit was illustrated by a specially commissioned John Gurche painting (Figure F), which was used in gallery signage and in numerous publications (e.g. the cover of </w:t>
+      </w:r>
+      <w:r>
+        <w:rPr>
+          <w:i/>
+          <w:iCs/>
+        </w:rPr>
+        <w:t>New York Newsday</w:t>
+      </w:r>
+      <w:r>
+        <w:rPr/>
+        <w:t xml:space="preserve"> for 29 November 1991; the cover of the AMNH’s own magazine </w:t>
+      </w:r>
+      <w:r>
+        <w:rPr>
+          <w:i/>
+          <w:iCs/>
+        </w:rPr>
+        <w:t>Natural History</w:t>
+      </w:r>
+      <w:r>
+        <w:rPr/>
+        <w:t xml:space="preserve"> for December 1991).</w:t>
+      </w:r>
+    </w:p>
+    <w:p>
+      <w:pPr>
+        <w:pStyle w:val="TextBody"/>
+        <w:rPr/>
+      </w:pPr>
+      <w:r>
+        <w:rPr/>
+        <w:t xml:space="preserve">The unveiling of the Carnegie </w:t>
+      </w:r>
+      <w:r>
+        <w:rPr>
+          <w:i/>
+          <w:iCs/>
+          <w:u w:val="none"/>
+        </w:rPr>
+        <w:t>Diplodocus</w:t>
+      </w:r>
+      <w:r>
+        <w:rPr/>
+        <w:t xml:space="preserve"> in 1908 catalysed controversy: Hay (1908, 1910) and Tornier (1909) argued that its erect-legged posture was incorrect, and it should sprawl like a lizard; and Holland (1910) emphatically rebutted these suggestions. In the same way, the AMNH </w:t>
       </w:r>
       <w:r>
         <w:rPr>
@@ -1266,40 +3314,17 @@
       </w:r>
       <w:r>
         <w:rPr/>
-        <w:t xml:space="preserve"> were discovered in the 1880s by Mrs. E. R. Ellerman on land owned by Mrs. Rachel Hatch half a mile east of Piedmont on the eastern rim of the Black Hills of South Dakota. In the summer of 1189, O. C. Marsh visited the site with J. B. Hatcher, and collected part of the tail, obtaining a promise from Ellerman and Hatch that they would protect the rest of the specimen until it could be collected. Based on six caudal vertebrae and a chevron from this initial excavation, Marsh (1890) very briefly described and named the new genus and species </w:t>
-      </w:r>
-      <w:r>
-        <w:rPr>
-          <w:i/>
-          <w:iCs/>
-        </w:rPr>
-        <w:t>Barosaurus lentus</w:t>
-      </w:r>
-      <w:r>
-        <w:rPr/>
-        <w:t xml:space="preserve"> in a six-page paper in which he also cursorily described the theropod </w:t>
-      </w:r>
-      <w:r>
-        <w:rPr>
-          <w:i/>
-          <w:iCs/>
-        </w:rPr>
-        <w:t>Ornithomimus</w:t>
-      </w:r>
-      <w:r>
-        <w:rPr/>
-        <w:t xml:space="preserve"> and two new species of </w:t>
-      </w:r>
-      <w:r>
-        <w:rPr>
-          <w:i/>
-          <w:iCs/>
-        </w:rPr>
-        <w:t>Triceratops</w:t>
-      </w:r>
-      <w:r>
-        <w:rPr/>
-        <w:t xml:space="preserve">. The only </w:t>
+        <w:t xml:space="preserve"> mount started discussions. From the moment of its unveiling this exhibit was controversial for two reasons.</w:t>
+      </w:r>
+    </w:p>
+    <w:p>
+      <w:pPr>
+        <w:pStyle w:val="TextBody"/>
+        <w:rPr/>
+      </w:pPr>
+      <w:r>
+        <w:rPr/>
+        <w:t xml:space="preserve">First, there is no direct evidence that </w:t>
       </w:r>
       <w:r>
         <w:rPr>
@@ -1310,7 +3335,155 @@
       </w:r>
       <w:r>
         <w:rPr/>
-        <w:t xml:space="preserve"> elements mentioned in Marsh’s description were caudal vertebrae, and a single mid-caudal centrum was illustrated (Marsh 1890: figures 1–2). Marsh’s diagnosis noted only that the caudals resembled those of </w:t>
+        <w:t>, or any sauropod, practiced parental care. However, it is well established from both trackways (e.g. Day et al. 2004) and death assemblages (e.g. Coria 1994) that sauropods did live and move in herds of different-sized individuals, whether genetically related or not. It is not unreasonable to assume that larger individuals defended the smaller from attack on occasion.</w:t>
+      </w:r>
+    </w:p>
+    <w:p>
+      <w:pPr>
+        <w:pStyle w:val="TextBody"/>
+        <w:rPr/>
+      </w:pPr>
+      <w:r>
+        <w:rPr/>
+        <w:t xml:space="preserve">Second, and more seriously, some paleontologists felt that </w:t>
+      </w:r>
+      <w:r>
+        <w:rPr>
+          <w:i/>
+          <w:iCs/>
+        </w:rPr>
+        <w:t>Barosaurus</w:t>
+      </w:r>
+      <w:r>
+        <w:rPr/>
+        <w:t xml:space="preserve"> could not or would not have adopted the rearing pose — something which, as noted above, Dingus, Gaffney and McIntosh all had their own reservations about. In a newspaper report published five days before the exhibit was publicly unveiled, claimed that “of six leading paleontologists interviewed for this article, all but one questioned how a behemoth weighing in excess of 25 tons could be accurately depicted in an upright position. Most thought it physically impossible” (Gordy 1991:3) — although since the article also wrongly claims that the posture was chosen “over the objections of Gene Gaffney”, it should not be assumed to be accurate in other matters. While Kevin Padian was quoted supporting the posture, Paul Sereno, Jack Horner, Phil Currie all expressed reservations — though none of them went on to express their criticisms in scientific publications. Thirty years on, Sereno comments “I still think it's ridiculous” (Paul Sereno, pers. comm., 2022), but Horner has mellowed: “I had opposed the idea originally but have since come to the conclusion that at least the males had to have been able to rear up to at least the back of the female. I think it took me about a decade to figure that out. […] I like the mount now, it may have been the way the males displayed. Would have been spectacular!” (Jack Horner, pers. comm., 2022).</w:t>
+      </w:r>
+    </w:p>
+    <w:p>
+      <w:pPr>
+        <w:pStyle w:val="TextBody"/>
+        <w:rPr/>
+      </w:pPr>
+      <w:r>
+        <w:rPr/>
+        <w:t>More substantial criticisms and comments were to follow in published articles. XXXXX</w:t>
+      </w:r>
+    </w:p>
+    <w:p>
+      <w:pPr>
+        <w:pStyle w:val="TextBody"/>
+        <w:rPr/>
+      </w:pPr>
+      <w:r>
+        <w:rPr/>
+        <w:t>Hicks and Badeer (1992)</w:t>
+      </w:r>
+    </w:p>
+    <w:p>
+      <w:pPr>
+        <w:pStyle w:val="TextBody"/>
+        <w:rPr/>
+      </w:pPr>
+      <w:r>
+        <w:rPr/>
+        <w:t>Taylor (1992)</w:t>
+      </w:r>
+    </w:p>
+    <w:p>
+      <w:pPr>
+        <w:pStyle w:val="TextBody"/>
+        <w:rPr/>
+      </w:pPr>
+      <w:r>
+        <w:rPr/>
+        <w:t>Choy and Altmann (1992)</w:t>
+      </w:r>
+    </w:p>
+    <w:p>
+      <w:pPr>
+        <w:pStyle w:val="TextBody"/>
+        <w:rPr/>
+      </w:pPr>
+      <w:r>
+        <w:rPr/>
+        <w:t>Dennis (1992)</w:t>
+      </w:r>
+    </w:p>
+    <w:p>
+      <w:pPr>
+        <w:pStyle w:val="TextBody"/>
+        <w:rPr/>
+      </w:pPr>
+      <w:r>
+        <w:rPr/>
+        <w:t>Landry (1992)</w:t>
+      </w:r>
+    </w:p>
+    <w:p>
+      <w:pPr>
+        <w:pStyle w:val="TextBody"/>
+        <w:rPr/>
+      </w:pPr>
+      <w:r>
+        <w:rPr/>
+        <w:t>Badeer and Hicks (1996)</w:t>
+      </w:r>
+    </w:p>
+    <w:p>
+      <w:pPr>
+        <w:pStyle w:val="TextBody"/>
+        <w:rPr/>
+      </w:pPr>
+      <w:r>
+        <w:rPr/>
+        <w:t xml:space="preserve"> </w:t>
+      </w:r>
+      <w:r>
+        <w:rPr/>
+        <w:t>XXX get these in the right order, add references, see what else they cite that I have missed.</w:t>
+      </w:r>
+    </w:p>
+    <w:p>
+      <w:pPr>
+        <w:pStyle w:val="TextBody"/>
+        <w:pBdr>
+          <w:bottom w:val="double" w:sz="6" w:space="2" w:color="000000"/>
+        </w:pBdr>
+        <w:rPr/>
+      </w:pPr>
+      <w:r>
+        <w:rPr/>
+        <w:t>xxx</w:t>
+      </w:r>
+    </w:p>
+    <w:p>
+      <w:pPr>
+        <w:pStyle w:val="TextBody"/>
+        <w:rPr/>
+      </w:pPr>
+      <w:r>
+        <w:rPr/>
+        <w:t>xxx</w:t>
+      </w:r>
+    </w:p>
+    <w:p>
+      <w:pPr>
+        <w:pStyle w:val="TextBody"/>
+        <w:rPr/>
+      </w:pPr>
+      <w:r>
+        <w:rPr/>
+        <w:t>XXX first ever sauropod restoration in Ballou (1897) shows underwater rearing. See Taylor (2010) on sauropod history.</w:t>
+      </w:r>
+    </w:p>
+    <w:p>
+      <w:pPr>
+        <w:pStyle w:val="TextBody"/>
+        <w:rPr/>
+      </w:pPr>
+      <w:r>
+        <w:rPr/>
+        <w:t xml:space="preserve">However, the notion of rearing sauropods has a heritage going back at least to Osborn (1899:213), who wrote that the tail of </w:t>
       </w:r>
       <w:r>
         <w:rPr>
@@ -1321,49 +3494,94 @@
       </w:r>
       <w:r>
         <w:rPr/>
-        <w:t xml:space="preserve"> but varied from them in several ways that subsequently turned out to be errors brought about by comparing more anterior </w:t>
-      </w:r>
-      <w:r>
-        <w:rPr>
-          <w:i/>
-          <w:iCs/>
+        <w:t xml:space="preserve"> “functioned as a lever to balance the weight of the dorsals, anterior limbs, neck, and head, and to raise the entire forward portion of the body upwards. […] Thus the quadrupedal Dinosaurs occasionally assumed the position characteristic of the bipedal Dinosaurs — namely, a tripodal position, the body supported upon the hind feet and the tail”. In his classic monograph of </w:t>
+      </w:r>
+      <w:r>
+        <w:rPr>
+          <w:i/>
+          <w:iCs/>
+        </w:rPr>
+        <w:t>Diplodocus carnegii</w:t>
+      </w:r>
+      <w:r>
+        <w:rPr/>
+        <w:t xml:space="preserve">, Hatcher (1901:57–58) strongly implied, without quite explicitly stating, that </w:t>
+      </w:r>
+      <w:r>
+        <w:rPr>
+          <w:i/>
+          <w:iCs/>
+        </w:rPr>
+        <w:t>Diplodocus</w:t>
+      </w:r>
+      <w:r>
+        <w:rPr/>
+        <w:t xml:space="preserve"> habitually reared, and Charles Knight was painting rearing diplodocids as early as 1907 (see Taylor 2010:figure 6B). </w:t>
+      </w:r>
+    </w:p>
+    <w:p>
+      <w:pPr>
+        <w:pStyle w:val="TextBody"/>
+        <w:rPr/>
+      </w:pPr>
+      <w:r>
+        <w:rPr/>
+        <w:t xml:space="preserve">XXX “We may well assume, with other writers, that the heavier forms, such as Apatosaurus and Diplodocus, which are provided with long spines in the sacral and posterior dorsal region, were adapted to rearing up on the hind legs as is represented in the conventional mounted skeleton of Megatherium. In these forms we find that the body is short and therefore well adapted to this habit [while </w:t>
+      </w:r>
+      <w:r>
+        <w:rPr>
+          <w:i/>
+          <w:iCs/>
+        </w:rPr>
+        <w:t>Brachiosaurus</w:t>
+      </w:r>
+      <w:r>
+        <w:rPr/>
+        <w:t xml:space="preserve"> was] fitted for purely quadrupedal locomotion.” (Riggs 1904:245–246).</w:t>
+      </w:r>
+    </w:p>
+    <w:p>
+      <w:pPr>
+        <w:pStyle w:val="TextBody"/>
+        <w:rPr/>
+      </w:pPr>
+      <w:r>
+        <w:rPr/>
+        <w:t xml:space="preserve">From time to time, bipedality has also been proposed for other sauropods, including for example </w:t>
+      </w:r>
+      <w:r>
+        <w:rPr>
+          <w:i/>
+          <w:iCs/>
+        </w:rPr>
+        <w:t>Opisthocoelicaudia</w:t>
+      </w:r>
+      <w:r>
+        <w:rPr/>
+        <w:t xml:space="preserve"> (Borsuk-Bialynicka 1977:51) and </w:t>
+      </w:r>
+      <w:r>
+        <w:rPr>
+          <w:i/>
+          <w:iCs/>
+        </w:rPr>
+        <w:t>Cathetosaurus</w:t>
+      </w:r>
+      <w:r>
+        <w:rPr/>
+        <w:t xml:space="preserve"> (Jensen 1988:124–128) as well as diplodocids including </w:t>
+      </w:r>
+      <w:r>
+        <w:rPr>
+          <w:i/>
+          <w:iCs/>
+          <w:u w:val="none"/>
         </w:rPr>
         <w:t>Barosaurus</w:t>
       </w:r>
       <w:r>
         <w:rPr/>
-        <w:t xml:space="preserve"> caudals with more posterior </w:t>
-      </w:r>
-      <w:r>
-        <w:rPr>
-          <w:i/>
-          <w:iCs/>
-        </w:rPr>
-        <w:t>Diplodocus</w:t>
-      </w:r>
-      <w:r>
-        <w:rPr/>
-        <w:t xml:space="preserve"> caudals.</w:t>
-      </w:r>
-    </w:p>
-    <w:p>
-      <w:pPr>
-        <w:pStyle w:val="TextBody"/>
-        <w:rPr/>
-      </w:pPr>
-      <w:r>
-        <w:rPr/>
-        <w:t>It was not until eight years later that Marsh attempted to have the rest of the skeleton collected, sending George Wieland in late August 1898. In the intervening time, Mrs. Ellerman had died and parts of the skeleton had been taken by locals, but Wieland was able to reunite much of this material and excavate what remained underground, apparently working alone (Wieland 1920:529). All the material was shipped to Yale and added to the holotype under the specimen number YPM 429.</w:t>
-      </w:r>
-    </w:p>
-    <w:p>
-      <w:pPr>
-        <w:pStyle w:val="TextBody"/>
-        <w:rPr/>
-      </w:pPr>
-      <w:r>
-        <w:rPr/>
-        <w:t xml:space="preserve">However, Marsh died the next year, and work on the specimen stalled. Almost two further decades passed before YPM 429 was fully prepared and Richard S. Lull was able to make a presentation of the specimen at the end of 1916 at the eighth annual meeting of the Paleontological Society in Albany, NY. Unfortunately, his abstract (Lull 1917), at only 74 in length, is largely uninformative. More happily he described the specimen in detail in a significant monograph (Lull 1919), which remained the definitive publication on </w:t>
+        <w:t xml:space="preserve"> itself (Bakker 1986:190–192). in more recent times, biomechanical modelling has been used to establish the feasibility of elevated postures such as that of the AMNH </w:t>
       </w:r>
       <w:r>
         <w:rPr>
@@ -1374,17 +3592,7 @@
       </w:r>
       <w:r>
         <w:rPr/>
-        <w:t xml:space="preserve"> until McIntosh’s (2005) revision.</w:t>
-      </w:r>
-    </w:p>
-    <w:p>
-      <w:pPr>
-        <w:pStyle w:val="TextBody"/>
-        <w:rPr/>
-      </w:pPr>
-      <w:r>
-        <w:rPr/>
-        <w:t xml:space="preserve">Since Lull’s monograph, </w:t>
+        <w:t xml:space="preserve">. Mallison (2011) argued compellingly from kinetic–dynamic modelling that diplodocines such as </w:t>
       </w:r>
       <w:r>
         <w:rPr>
@@ -1395,60 +3603,96 @@
       </w:r>
       <w:r>
         <w:rPr/>
-        <w:t xml:space="preserve"> has become known from several additional specimens. These include several excavated by Earl Douglass, working for the Carnegie Museum, at what is now Dinosaur National Monument, north of Jensen, Utah. One of these specimens was broken up into a cervical sequence CM 1198 (consisting of cervicals ?12, ?13 and ?16) and the postcervical skeleton ROM 3670 — now reunited at the Royal Ontario Museum in Canada under the specimen number ROM 3670. Also excavated by Douglass from Dinosaur National Monument is CM 11984, another partial cervical sequence consisting of C7–C15 but still not fully prepared, residing the collections of the Carnegie Museum.</w:t>
-      </w:r>
-    </w:p>
-    <w:p>
-      <w:pPr>
-        <w:pStyle w:val="TextBody"/>
-        <w:rPr/>
-      </w:pPr>
-      <w:r>
-        <w:rPr/>
-        <w:t xml:space="preserve">Diplodocid material from the Tendaguru Formation of Tanzania was rather casually referred to the new species </w:t>
-      </w:r>
-      <w:r>
-        <w:rPr>
-          <w:i/>
-          <w:iCs/>
-        </w:rPr>
-        <w:t>Barosaurus africanus</w:t>
-      </w:r>
-      <w:r>
-        <w:rPr/>
-        <w:t xml:space="preserve"> by Janensch (1922:464), but the complex nomenclatural history of this species can be ignored for our present purposes as it is now regarded as belonging to the separate genus </w:t>
-      </w:r>
-      <w:r>
-        <w:rPr>
-          <w:i/>
-          <w:iCs/>
-        </w:rPr>
-        <w:t>Tornieria</w:t>
-      </w:r>
-      <w:r>
-        <w:rPr/>
-        <w:t xml:space="preserve"> as the species </w:t>
-      </w:r>
-      <w:r>
-        <w:rPr>
-          <w:i/>
-          <w:iCs/>
-        </w:rPr>
-        <w:t>Tornieria africana</w:t>
-      </w:r>
-      <w:r>
-        <w:rPr/>
-        <w:t>.</w:t>
-      </w:r>
-    </w:p>
-    <w:p>
-      <w:pPr>
-        <w:pStyle w:val="TextBody"/>
-        <w:rPr/>
-      </w:pPr>
-      <w:r>
-        <w:rPr/>
-        <w:t xml:space="preserve">The most complete and informative </w:t>
+        <w:t xml:space="preserve"> were particularly well adapted to bipedal rearing and sustained tripodal (tail-supported) standing. So the pose selected for the AMNH mount seems fully justified.</w:t>
+      </w:r>
+    </w:p>
+    <w:p>
+      <w:pPr>
+        <w:pStyle w:val="TextBody"/>
+        <w:rPr/>
+      </w:pPr>
+      <w:r>
+        <w:rPr/>
+        <w:t>XXX Paul in 1984 depicted two rearing Baro individuals reproduced in Bird (1985:14).</w:t>
+      </w:r>
+    </w:p>
+    <w:p>
+      <w:pPr>
+        <w:pStyle w:val="TextBody"/>
+        <w:rPr/>
+      </w:pPr>
+      <w:r>
+        <w:rPr/>
+        <w:t>XXX See section in Taylor 2010</w:t>
+      </w:r>
+    </w:p>
+    <w:p>
+      <w:pPr>
+        <w:pStyle w:val="TextBody"/>
+        <w:rPr/>
+      </w:pPr>
+      <w:r>
+        <w:rPr/>
+        <w:t xml:space="preserve">XXX See </w:t>
+      </w:r>
+      <w:r>
+        <w:fldChar w:fldCharType="begin"/>
+      </w:r>
+      <w:r>
+        <w:rPr>
+          <w:rStyle w:val="InternetLink"/>
+        </w:rPr>
+        <w:instrText> HYPERLINK "https://en.wikipedia.org/wiki/Sauropoda" \l "Rearing_stance"</w:instrText>
+      </w:r>
+      <w:r>
+        <w:rPr>
+          <w:rStyle w:val="InternetLink"/>
+        </w:rPr>
+        <w:fldChar w:fldCharType="separate"/>
+      </w:r>
+      <w:r>
+        <w:rPr>
+          <w:rStyle w:val="InternetLink"/>
+        </w:rPr>
+        <w:t>https://en.wikipedia.org/wiki/Sauropoda#Rearing_stance</w:t>
+      </w:r>
+      <w:r>
+        <w:rPr>
+          <w:rStyle w:val="InternetLink"/>
+        </w:rPr>
+        <w:fldChar w:fldCharType="end"/>
+      </w:r>
+    </w:p>
+    <w:p>
+      <w:pPr>
+        <w:pStyle w:val="TextBody"/>
+        <w:rPr/>
+      </w:pPr>
+      <w:r>
+        <w:rPr/>
+        <w:t>XXX Dingus: The most important aspect, and one that often gets overlooked, is the role the mount played in setting the primary theme of the renovation: What can we know about extinct vertebrates vs. what can’t we know, given the nature of the fossils that are available. This was emphasized in the label that accompanied the mounts, which I’ll try to find the text for.</w:t>
+      </w:r>
+    </w:p>
+    <w:p>
+      <w:pPr>
+        <w:pStyle w:val="Heading2"/>
+        <w:rPr/>
+      </w:pPr>
+      <w:bookmarkStart w:id="22" w:name="__RefHeading___Toc21934_68767826"/>
+      <w:bookmarkEnd w:id="22"/>
+      <w:r>
+        <w:rPr/>
+        <w:t>Size of the AMNH 6341 animal</w:t>
+      </w:r>
+    </w:p>
+    <w:p>
+      <w:pPr>
+        <w:pStyle w:val="TextBody"/>
+        <w:rPr/>
+      </w:pPr>
+      <w:r>
+        <w:rPr/>
+        <w:t xml:space="preserve">The exact length of the neck of </w:t>
       </w:r>
       <w:r>
         <w:rPr>
@@ -1459,7 +3703,7 @@
       </w:r>
       <w:r>
         <w:rPr/>
-        <w:t xml:space="preserve"> specimen to date is AMNH 6341, the individual that provided most of the material for the AMNH rotunda mount. It was briefly described as part of McIntosh’s (2005) revision of the genus </w:t>
+        <w:t xml:space="preserve"> is difficult to determine as no complete neck is known. Only one known specimen referred to </w:t>
       </w:r>
       <w:r>
         <w:rPr>
@@ -1470,19 +3714,7 @@
       </w:r>
       <w:r>
         <w:rPr/>
-        <w:t>, but has yet to be described in detail. For the remainder of this paper, we will focus on this specimen.</w:t>
-      </w:r>
-    </w:p>
-    <w:p>
-      <w:pPr>
-        <w:pStyle w:val="Heading2"/>
-        <w:rPr/>
-      </w:pPr>
-      <w:bookmarkStart w:id="5" w:name="__RefHeading___Toc12352_68767826"/>
-      <w:bookmarkEnd w:id="5"/>
-      <w:r>
-        <w:rPr/>
-        <w:t xml:space="preserve">The AMNH specimen of </w:t>
+        <w:t xml:space="preserve"> preserves the anterior cervicals: AMNH 7535 is a juvenile, consisting of cervicals 2–8, referred by Tschopp et al. (2015:220) to </w:t>
       </w:r>
       <w:r>
         <w:rPr>
@@ -1491,59 +3723,9 @@
         </w:rPr>
         <w:t>Barosaurus</w:t>
       </w:r>
-    </w:p>
-    <w:p>
-      <w:pPr>
-        <w:pStyle w:val="TextBody"/>
-        <w:rPr/>
-      </w:pPr>
-      <w:r>
-        <w:rPr/>
-        <w:t xml:space="preserve">Earl Douglass had first discovered dinosaur fossils at Dinosaur National Monument in 1909 (Gilmore 1932:2), and so had been working the area for a full decade by 1919, when the expedition sponsor Andrew Carnegie died at the age of 83. It was apparent that work at the quarry would soon end without his funding, and Douglass joined the staff of the University of Utah. Beginning in 1922, two fine diplodocine skeletons where partially excavated from the easternmost part of the quarry (McIntosh 2005:42). One of these, designated #355 In the field, was a </w:t>
-      </w:r>
-      <w:r>
-        <w:rPr>
-          <w:i/>
-          <w:iCs/>
-        </w:rPr>
-        <w:t>Diplodocus</w:t>
-      </w:r>
-      <w:r>
-        <w:rPr/>
-        <w:t xml:space="preserve"> that was collected by Gilmore for the National Museum of Natural History in Washington DC (USNM 10865) The other, designated #340 and thought at that time also to be </w:t>
-      </w:r>
-      <w:r>
-        <w:rPr>
-          <w:i/>
-          <w:iCs/>
-        </w:rPr>
-        <w:t>Diplodocus,</w:t>
-      </w:r>
-      <w:r>
-        <w:rPr/>
-        <w:t xml:space="preserve"> was destined to go with Douglass to the University of Utah, though to further complicate matters nine or ten caudal vertebrae were sent to the Carnegie Museum. However, when it became clear that the USNM </w:t>
-      </w:r>
-      <w:r>
-        <w:rPr>
-          <w:i/>
-          <w:iCs/>
-        </w:rPr>
-        <w:t>Diplodocus</w:t>
-      </w:r>
-      <w:r>
-        <w:rPr/>
-        <w:t xml:space="preserve"> lacked a neck, it was arranged to supplement this material with the neck, anterior dorsals and scapulocoracoid and humerus from the University of Utah specimen. This left the skeleton now spread across three institutions in Salt Lake City, Washington DC and Utah. It is perhaps for this reason that, although the rest of this specimen was excavated, sent to the University of Utah and prepared, it was never mounted. Meanwhile, the neck that had been sent to Washington D.C. proved when prepared not to belong to </w:t>
-      </w:r>
-      <w:r>
-        <w:rPr>
-          <w:i/>
-          <w:iCs/>
-        </w:rPr>
-        <w:t>Diplodocus</w:t>
-      </w:r>
-      <w:r>
-        <w:rPr/>
-        <w:t xml:space="preserve"> after all but to </w:t>
+      <w:r>
+        <w:rPr/>
+        <w:t xml:space="preserve"> sp. Wedel (2007:207) scaled these vertebrae up to match those of AMNH 6341 (C8 is preserved in both specimens), to arrive at his total neck length estimate of 8.5 m. It seems that someone performed a similar scaling operation using these vertebrae during the period of the mounting, as shown by notes hand-written around 1990 on a printed draft of what would become the table of measurements in McIntosh’s (2005) </w:t>
       </w:r>
       <w:r>
         <w:rPr>
@@ -1554,28 +3736,17 @@
       </w:r>
       <w:r>
         <w:rPr/>
-        <w:t xml:space="preserve"> (Gilmore 1932:4). It was therefore not used after all in the mount of USNM 10865, which was instead completed with casts of the Carnegie </w:t>
-      </w:r>
-      <w:r>
-        <w:rPr>
-          <w:i/>
-          <w:iCs/>
-        </w:rPr>
-        <w:t>Diplodocus</w:t>
-      </w:r>
-      <w:r>
-        <w:rPr/>
-        <w:t xml:space="preserve"> CM 84 and unveiled in 1932 (Gilmore 1932).</w:t>
-      </w:r>
-    </w:p>
-    <w:p>
-      <w:pPr>
-        <w:pStyle w:val="TextBody"/>
-        <w:rPr/>
-      </w:pPr>
-      <w:r>
-        <w:rPr/>
-        <w:t xml:space="preserve">In 1929, Barnum Brown, acting for the American Museum of Natural History, visited most of the nation’s major natural history museums to assess their collections. He realised that the neck, anterior torso, scapulocoracoid and humerus at the USNM, and the tail segment at the Carnegie, belonged to the same individual as the partial skeleton at the University of Utah. Brown negotiated separately with representatives of all three museums to acquire the three portions of this skeleton, and was able to reunite the whole of Douglass’s skeleton in New York at the AMNH, a museum that had had no part in its excavation or early history. Brown arranged complex multipart deals: while the USNM accepted a straight swap for their part of the </w:t>
+        <w:t xml:space="preserve"> paper (Peter May, pers. comm. 2022). The identity of the note-taker is not known, but the handwriting does not match that of McIntosh himself. Summing the known centrum lengths of AMNH 6341 cervicals 8–16 from this table (McIntosh 2005:table 2.1) yield a total of 6993 mm. The scaled-up centrum lengths of AMNH 7535 cervicals 2–7 written onto the manuscript are 125, 174, 234, 299, 355 and 467, for a total of 1654 mm. Together these sums add to 8587 mm, a good match for Wedel’s (2007) estimate of 8.5 m, which is currently the generally accepted figure.</w:t>
+      </w:r>
+    </w:p>
+    <w:p>
+      <w:pPr>
+        <w:pStyle w:val="TextBody"/>
+        <w:rPr/>
+      </w:pPr>
+      <w:r>
+        <w:rPr/>
+        <w:t xml:space="preserve">The height of the mounted </w:t>
       </w:r>
       <w:r>
         <w:rPr>
@@ -1586,39 +3757,7 @@
       </w:r>
       <w:r>
         <w:rPr/>
-        <w:t xml:space="preserve"> with a skeleton of the tyrannosaurid </w:t>
-      </w:r>
-      <w:r>
-        <w:rPr>
-          <w:i/>
-          <w:iCs/>
-        </w:rPr>
-        <w:t>Gorgosaurus</w:t>
-      </w:r>
-      <w:r>
-        <w:rPr/>
-        <w:t>, the University of Utah made a cash-plus-fossils deal in which they were paid $2,500 cash plus the equivalent value in fossil mammal specimens (Brown 1929). The reunited skeleton was given the specimen number AMNH 6341. (See Norell et al. 1991:36–38, Dingus 1996:21–22, McIntosh 2005:42–43).</w:t>
-      </w:r>
-    </w:p>
-    <w:p>
-      <w:pPr>
-        <w:pStyle w:val="TextBody"/>
-        <w:rPr/>
-      </w:pPr>
-      <w:r>
-        <w:rPr/>
-        <w:t xml:space="preserve">There is some evidence that the last ten cervical vertebrae (C7–16) were preserved in the specimen as first excavated: Brown (1929) says that the material then at the USNM included “the last ten cervical vertebrae with ribs”, and the quarry map of Gilmore (1932:figure 1) shows nine dorsals and ten cervicals belonging to the </w:t>
-      </w:r>
-      <w:r>
-        <w:rPr>
-          <w:i/>
-          <w:iCs/>
-        </w:rPr>
-        <w:t>Barosaurus</w:t>
-      </w:r>
-      <w:r>
-        <w:rPr/>
-        <w:t xml:space="preserve"> skeleton. If this is correct, though, the most anterior of these (C7) seems to have been lost or destroyed, as McIntosh’s unpublished 1962 notes, his published account (McIntosh 2005) and the present fossil display at the AMNH all include only nine cervical vertebrae, C8–16. Carl Mehling (pers. comm., 2022) has searched in collections for the missing C7 and been unable to locate it. In fact, the C7, if it ever existed, was likely lost or destroyed prior to the 1939 renovation: contemporary photographs (Figure D.B) show the anteriormost cervical vertebra on display, and it is recognizable as the C8 that is the anteriormost currently preserved vertebra.</w:t>
+        <w:t xml:space="preserve"> is usually given rather inexactly as “fifty feet above the Rotunda floor” (Norell et al. 1991:39), “almost fifty feet” (Dingus 1996:25), “five-storey-high” (Gordy 1991:3) or “over 50 feet (15 m) from ground to head-level” (Lindsay 1992:26). Although vague, these measurements are enough to establish it as the tallest mounted skeleton of any animal anywhere in the world, about two meters taller than the remounted Berlin brachiosaur which has “a skull located more than 13 m above the level of the feet” (Remes et al. 2011:309).</w:t>
       </w:r>
     </w:p>
     <w:p>
@@ -1631,136 +3770,32 @@
         <w:ind w:left="0" w:right="0" w:hanging="0"/>
         <w:rPr/>
       </w:pPr>
-      <w:bookmarkStart w:id="6" w:name="__RefHeading___Toc5351_68767826"/>
-      <w:bookmarkEnd w:id="6"/>
-      <w:r>
-        <w:rPr/>
-        <w:t xml:space="preserve">The AMNH mounted </w:t>
-      </w:r>
-      <w:r>
-        <w:rPr>
-          <w:i/>
-          <w:iCs/>
-        </w:rPr>
-        <w:t>Barosaurus</w:t>
-      </w:r>
-    </w:p>
-    <w:p>
-      <w:pPr>
-        <w:pStyle w:val="Heading2"/>
-        <w:rPr/>
-      </w:pPr>
-      <w:bookmarkStart w:id="7" w:name="__RefHeading___Toc5354_68767826"/>
-      <w:bookmarkEnd w:id="7"/>
-      <w:r>
-        <w:rPr/>
-        <w:t>The conception of the mount</w:t>
-      </w:r>
-    </w:p>
-    <w:p>
-      <w:pPr>
-        <w:pStyle w:val="TextBody"/>
-        <w:rPr/>
-      </w:pPr>
-      <w:r>
-        <w:rPr/>
-        <w:t xml:space="preserve">The three parts of AMNH 6341 were reunited from their layovers in the USNM, Utah University and Carnegie Museum by 1930 or shortly thereafter. However, having acquired their </w:t>
-      </w:r>
-      <w:r>
-        <w:rPr>
-          <w:i/>
-          <w:iCs/>
-        </w:rPr>
-        <w:t>Barosaurus</w:t>
-      </w:r>
-      <w:r>
-        <w:rPr/>
-        <w:t xml:space="preserve"> skeleton, the museum seemed at a loss to know what to do with it. It lay dormant for a decade until the presacral vertebrae were exhibited in glass cabinets alongside the mounted </w:t>
-      </w:r>
-      <w:r>
-        <w:rPr>
-          <w:i/>
-          <w:iCs/>
-          <w:u w:val="none"/>
-        </w:rPr>
-        <w:t>Apatosaurus</w:t>
-      </w:r>
-      <w:r>
-        <w:rPr/>
-        <w:t xml:space="preserve"> in the Hall of Early Dinosaurs on 17 April 1939 (Figures D.A, G). They remained here until the renovation supervised by Edwin H. Colbert in the early 1950s. At this point, tentative plans were made in the to mount the </w:t>
-      </w:r>
-      <w:r>
-        <w:rPr>
-          <w:i/>
-          <w:iCs/>
-        </w:rPr>
-        <w:t>Barosaurus</w:t>
-      </w:r>
-      <w:r>
-        <w:rPr/>
-        <w:t xml:space="preserve"> skeleton in the dinosaur gallery, but it was felt that the mount would take up too much space and these plans were abandoned. Instead, the entire specimen was moved into collections. Four more decades were to pass before the skeleton (or at least a cast based on it) was finally mounted.</w:t>
-      </w:r>
-    </w:p>
-    <w:p>
-      <w:pPr>
-        <w:pStyle w:val="TextBody"/>
-        <w:rPr/>
-      </w:pPr>
-      <w:r>
-        <w:rPr/>
-        <w:t>In 1986, the museum began planning what would become an extensive renovation of its fossil halls, which had become significantly outdated since the previous update more than thirty years previously. The initial plan was to renovate only the Osborn Hall of Late Mammals, but a change of museum leadership meant that by 1988 the project had become much more extensive, now encompassing all four existing vertebrate fossil halls and expanding into new spaces.</w:t>
-      </w:r>
-    </w:p>
-    <w:p>
-      <w:pPr>
-        <w:pStyle w:val="TextBody"/>
-        <w:rPr/>
-      </w:pPr>
-      <w:r>
-        <w:rPr/>
-        <w:t>As part of this broader initiative, paleontological staff were asked whether they had any specimens suitable for mounting not in the Roosevelt Memorial Hall that is the main entrance to the museum on Central Park West. The hall, begun in 1931 and completed in 1936 is a majestic space in its own right, but was puzzlingly empty in 1990 (see illustration in Dingus 1996:20). It was the perfect space for a truly spectacular dinosaur mount that could introduce new visitors to dinosaurs, draw them in to the main galleries, and provoke them to think about paleobiological issues.</w:t>
-      </w:r>
-    </w:p>
-    <w:p>
-      <w:pPr>
-        <w:pStyle w:val="TextBody"/>
-        <w:rPr/>
-      </w:pPr>
-      <w:r>
-        <w:rPr/>
-        <w:t>It occurred to Lowell Dingus, then project director of the fossil halls renovation project, that the most spectacular exhibit would be a gigantic sauropod rearing up on its hind legs. But he thought there was little change of persuading Eugene S. Gaffney, then the curator in charge of the dinosaur collections in the Department of Vertebrate Paleontology, to undertake such a project. In fact, both Dingus and Gaffney were known for their disdain of such speculative “dinomania”: the possibility of both consenting to a rearing mount would have been considered very unlikely.</w:t>
-      </w:r>
-    </w:p>
-    <w:p>
-      <w:pPr>
-        <w:pStyle w:val="TextBody"/>
-        <w:rPr/>
-      </w:pPr>
-      <w:r>
-        <w:rPr/>
-        <w:t xml:space="preserve">The iconoclastic palaeontogist Robert T. Bakker had in 1971 included a skeletal reconstruction of a rearing </w:t>
-      </w:r>
-      <w:r>
-        <w:rPr>
-          <w:i/>
-          <w:iCs/>
-        </w:rPr>
-        <w:t>Apatosaurus</w:t>
-      </w:r>
-      <w:r>
-        <w:rPr/>
-        <w:t xml:space="preserve"> in an entry in the </w:t>
-      </w:r>
-      <w:r>
-        <w:rPr>
-          <w:i/>
-          <w:iCs/>
-        </w:rPr>
-        <w:t>McGraw-Hill Yearbook of Science and Technology</w:t>
-      </w:r>
-      <w:r>
-        <w:rPr/>
-        <w:t xml:space="preserve"> (Bakker 1971:figure 7f). This was provocative to the palaeoartist Gregory S. Paul, who incorporated the idea in his 1978 painting </w:t>
+      <w:bookmarkStart w:id="23" w:name="__RefHeading___Toc3403_68767826"/>
+      <w:bookmarkEnd w:id="23"/>
+      <w:r>
+        <w:rPr/>
+        <w:t>Acknowledgements</w:t>
+      </w:r>
+    </w:p>
+    <w:p>
+      <w:pPr>
+        <w:pStyle w:val="TextBody"/>
+        <w:rPr/>
+      </w:pPr>
+      <w:r>
+        <w:rPr/>
+        <w:t xml:space="preserve">We are grateful to Scott Hartman (University of Wisconsin-Madison) for allowing us to use his </w:t>
+      </w:r>
+      <w:r>
+        <w:rPr>
+          <w:i/>
+          <w:iCs/>
+        </w:rPr>
+        <w:t>Barosaurus lentus</w:t>
+      </w:r>
+      <w:r>
+        <w:rPr/>
+        <w:t xml:space="preserve"> skeletal reconstruction and to Gregory S. Paul for permission to reproduce his artwork </w:t>
       </w:r>
       <w:r>
         <w:rPr>
@@ -1771,7 +3806,7 @@
       </w:r>
       <w:r>
         <w:rPr/>
-        <w:t xml:space="preserve">. In this, only his third dinosaur painting (Gregory S. Paul, pers. comm. 2022), he depicted a herd of </w:t>
+        <w:t xml:space="preserve">. Gregory S. Paul also allowed us to quote personal communications. Carl Mehling (AMNH) searched collections for the missing C7 and allowed us to cite a personal communication. Mai Reitmeyer (Department of Library Services, AMNH) helped us to obtain historical photographs. Amelia Zietlow (Richard Gilder Graduate School at the AMNH) provided helpful photographs and information about the present public exhibits. We thank Ray Wilhite (Auburn University College of Veterinary Medicine) and Brooks Britt and Rod Scheetz (both Brigham Young University) for help in accessing the archived notebooks of John S. McIntosh. Matt Lamana (Carnegie Museum) provided information about the composition of the Carnegie </w:t>
       </w:r>
       <w:r>
         <w:rPr>
@@ -1782,1422 +3817,7 @@
       </w:r>
       <w:r>
         <w:rPr/>
-        <w:t xml:space="preserve"> surprised by an </w:t>
-      </w:r>
-      <w:r>
-        <w:rPr>
-          <w:i/>
-          <w:iCs/>
-          <w:u w:val="none"/>
-        </w:rPr>
-        <w:t>Allosaurus</w:t>
-      </w:r>
-      <w:r>
-        <w:rPr/>
-        <w:t xml:space="preserve">. As the carnivore attacks, one </w:t>
-      </w:r>
-      <w:r>
-        <w:rPr>
-          <w:i/>
-          <w:iCs/>
-        </w:rPr>
-        <w:t>Diplodocus</w:t>
-      </w:r>
-      <w:r>
-        <w:rPr/>
-        <w:t xml:space="preserve"> provides cover for its retreating allies by facing down the pack in a rearing threat display. This initial version of the painting was reproduced in Bird (1985:59), but Paul became dissatisfied with it and painted over parts of the original in 1983 and 1985 to produce the better known final version (Figure E) in which the attack is by a whole pack of </w:t>
-      </w:r>
-      <w:r>
-        <w:rPr>
-          <w:i/>
-          <w:iCs/>
-        </w:rPr>
-        <w:t>Allosaurus</w:t>
-      </w:r>
-      <w:r>
-        <w:rPr/>
-        <w:t xml:space="preserve">. This version was reproduced in the influential book </w:t>
-      </w:r>
-      <w:r>
-        <w:rPr>
-          <w:i/>
-          <w:iCs/>
-        </w:rPr>
-        <w:t>Dinosaurs Past and Present</w:t>
-      </w:r>
-      <w:r>
-        <w:rPr/>
-        <w:t xml:space="preserve"> as Paul (1987:figure 16).</w:t>
-      </w:r>
-    </w:p>
-    <w:p>
-      <w:pPr>
-        <w:pStyle w:val="TextBody"/>
-        <w:rPr/>
-      </w:pPr>
-      <w:r>
-        <w:rPr/>
-        <w:t xml:space="preserve">Knowing nothing of Dingus’s independently arrived-at plan, Gaffney found Paul’s painting intriguing. Inspired by this artwork, he conceived for the Roosevelt Hall exhibit the very ambitious idea of mounting a group of </w:t>
-      </w:r>
-      <w:r>
-        <w:rPr>
-          <w:i/>
-          <w:iCs/>
-        </w:rPr>
-        <w:t>Barosaurus</w:t>
-      </w:r>
-      <w:r>
-        <w:rPr/>
-        <w:t xml:space="preserve"> skeletons under attack from a group of </w:t>
-      </w:r>
-      <w:r>
-        <w:rPr>
-          <w:i/>
-          <w:iCs/>
-        </w:rPr>
-        <w:t>Allosaurus</w:t>
-      </w:r>
-      <w:r>
-        <w:rPr/>
-        <w:t>. Dingus was astonished to discover that Gaffney had conceived essentially the same plan as himself — and both were further astonished when incoming dinosaur curator Mark Norrell also approved of the proposal, despite his own distaste for behavioural speculation about dinosaurs.</w:t>
-      </w:r>
-    </w:p>
-    <w:p>
-      <w:pPr>
-        <w:pStyle w:val="TextBody"/>
-        <w:rPr/>
-      </w:pPr>
-      <w:r>
-        <w:rPr/>
-        <w:t xml:space="preserve">The original suggestion, using half a dozen or more skeletal casts, was deemed impractical, in part because it would have taken up too much space even in the huge Roosevelt Hall. So while the basic idea was adopted, it was scaled back to one erect </w:t>
-      </w:r>
-      <w:r>
-        <w:rPr>
-          <w:i/>
-          <w:iCs/>
-        </w:rPr>
-        <w:t>Barosaurus</w:t>
-      </w:r>
-      <w:r>
-        <w:rPr/>
-        <w:t xml:space="preserve"> adult and one juvenile, under attack from a single </w:t>
-      </w:r>
-      <w:r>
-        <w:rPr>
-          <w:i/>
-          <w:iCs/>
-        </w:rPr>
-        <w:t>Allosaurus</w:t>
-      </w:r>
-      <w:r>
-        <w:rPr/>
-        <w:t xml:space="preserve"> — ironically, a scene corresponding more nearly to the original version of Paul’s painting.</w:t>
-      </w:r>
-    </w:p>
-    <w:p>
-      <w:pPr>
-        <w:pStyle w:val="TextBody"/>
-        <w:rPr/>
-      </w:pPr>
-      <w:r>
-        <w:rPr/>
-        <w:t xml:space="preserve">Dr. John (Jack) S. McIntosh, a professor of theoretical physics at Wesleyan University in Connecticut, was an avocational paleontologist specialising in sauropods, and became the world’s expert on the group. Gaffney knew him from his undergraduate days and when he succeeded Colbert as curator of the AMNH fossil reptile collection in 1970, McIntosh provided a great deal of information about the AMNH dinosaurs. He told Gaffney that the museum had one of the best known sauropod skeletons in its collection and that he thought it was the then poorly known </w:t>
-      </w:r>
-      <w:r>
-        <w:rPr>
-          <w:i/>
-          <w:iCs/>
-        </w:rPr>
-        <w:t>Barosaurus</w:t>
-      </w:r>
-      <w:r>
-        <w:rPr/>
-        <w:t xml:space="preserve">. It would be the perfect specimen to use as the basis of the rearing mount. Early in the design of the exhibit, Dingus and Gaffney asked McIntosh what he thought about the pose. When he gave an enthusiastic “yes, I do think it was possible”, the die was cast. Against their usual inclinations, Dingus and Gaffney had become accomplices in the perpetuation of speculative dinosaur paleobiology. McIntosh would have second thoughts about the rearing pose, though. When interviewed a year later he observed “I’ll just say this — I am not responsible for the pose of the </w:t>
-      </w:r>
-      <w:r>
-        <w:rPr>
-          <w:i/>
-          <w:iCs/>
-        </w:rPr>
-        <w:t>Barosaurus</w:t>
-      </w:r>
-      <w:r>
-        <w:rPr>
-          <w:i w:val="false"/>
-          <w:iCs w:val="false"/>
-        </w:rPr>
-        <w:t>, and as a matter of fact, I would have been chicken and would never have mounted it that way if it were my responsibility” (Psihoyos 1994:74), although he did go on in the same interview to reaffirm that he thought the posture possible.</w:t>
-      </w:r>
-    </w:p>
-    <w:p>
-      <w:pPr>
-        <w:pStyle w:val="Heading2"/>
-        <w:rPr/>
-      </w:pPr>
-      <w:bookmarkStart w:id="8" w:name="__RefHeading___Toc18297_68767826"/>
-      <w:bookmarkEnd w:id="8"/>
-      <w:r>
-        <w:rPr/>
-        <w:t>The creation of the mount</w:t>
-      </w:r>
-    </w:p>
-    <w:p>
-      <w:pPr>
-        <w:pStyle w:val="TextBody"/>
-        <w:rPr/>
-      </w:pPr>
-      <w:r>
-        <w:rPr/>
-        <w:t xml:space="preserve">Individual fossilized cervical vertebrae of </w:t>
-      </w:r>
-      <w:r>
-        <w:rPr>
-          <w:i/>
-          <w:iCs/>
-        </w:rPr>
-        <w:t>Barosaurus</w:t>
-      </w:r>
-      <w:r>
-        <w:rPr/>
-        <w:t xml:space="preserve"> can mass well over 100 kg, and supporting them in the rearing pose would have required a prohibitively strong armature. Furthermore, permanently mounting these scientifically significant fossils 10 m above ground level, even if logistically feasible, would effectively make them unavailable for study. For these reasons, while the mounted skeletons in the main Fossil Halls of the AMNH are mostly real bone, the Rotunda display consists entirely of casts.</w:t>
-      </w:r>
-    </w:p>
-    <w:p>
-      <w:pPr>
-        <w:pStyle w:val="TextBody"/>
-        <w:rPr/>
-      </w:pPr>
-      <w:r>
-        <w:rPr/>
-        <w:t xml:space="preserve">The bones of AMNH 6341, the </w:t>
-      </w:r>
-      <w:r>
-        <w:rPr>
-          <w:i/>
-          <w:iCs/>
-        </w:rPr>
-        <w:t>Barosaurus</w:t>
-      </w:r>
-      <w:r>
-        <w:rPr/>
-        <w:t xml:space="preserve"> specimen that was to provide most of the mount, were not in the best condition by 1990. The presacral vertebrae had been in collections for the best part of 40 years, since Colbert’s early-1950s renovation; the rest of the material had been there for 60 years, since being reunited by Barnum Brown in 1930. Bones in collections can degrade with time, especially the complex and delicate presacral vertebrae, and it is not unknown for broken-off parts to become separated from the elements they belong to. A program of repair and cleaning was required. As outlined below, about 80% of the skeleton was present. These elements were cast, and the remainder were either cast from other specimens of closely related dinosaurs or sculpted.</w:t>
-      </w:r>
-    </w:p>
-    <w:p>
-      <w:pPr>
-        <w:pStyle w:val="TextBody"/>
-        <w:rPr/>
-      </w:pPr>
-      <w:r>
-        <w:rPr/>
-        <w:t xml:space="preserve">All casting and sculpting was done by Research Casting International (RCI), an organization specializing in mounting prehistoric animals that had then only recently been established. Founder Peter May had started working with fossil mounts at the Royal Ontario Museum, beginning in 1977, where he learned the techniques from paleontology technician Gordon Gyrmov and former WW2 Luftwaffe test pilot Rudy Zimmermann. He rose to became the head technician at the ROM. Having worked for a while at the Royal Tyrrell Paleontology Museum in Alberta, he found on returning to the ROM that his expertise was in demand from other museums. Initially fitting this outside work into his spare time under the banner of RCI, he went full time with his company in 1990, and the AMNH </w:t>
-      </w:r>
-      <w:r>
-        <w:rPr>
-          <w:i/>
-          <w:iCs/>
-        </w:rPr>
-        <w:t>Barosaurus</w:t>
-      </w:r>
-      <w:r>
-        <w:rPr/>
-        <w:t xml:space="preserve"> was to become their most important early commission.</w:t>
-      </w:r>
-    </w:p>
-    <w:p>
-      <w:pPr>
-        <w:pStyle w:val="TextBody"/>
-        <w:rPr/>
-      </w:pPr>
-      <w:r>
-        <w:rPr/>
-        <w:t xml:space="preserve">In the fall 1990, the RCI crew took the repaired and cleaned </w:t>
-      </w:r>
-      <w:r>
-        <w:rPr>
-          <w:i/>
-          <w:iCs/>
-        </w:rPr>
-        <w:t>Barosaurus</w:t>
-      </w:r>
-      <w:r>
-        <w:rPr/>
-        <w:t xml:space="preserve"> fossils back from New York to Toronto in the semi-truck, where they remained for the best part of a year. There, the bones were duplicated by coating them with latex, then curing the latex to form rubber molds. These molds were then used to cast polyurethane foam into accurate replicas of the original fossils that, when painted, were indistinguishable from real bone, but which weighed only a twentieth as much as the fragile and irreplaceable originals. </w:t>
-      </w:r>
-      <w:r>
-        <w:rPr>
-          <w:highlight w:val="yellow"/>
-        </w:rPr>
-        <w:t>XXX Peter: Norell et al. (1991:38) says: “Those that would stand near the ground were cast in higher-density and more durable materials, while those higher up were made of lighter substances.” What substances were used?</w:t>
-      </w:r>
-    </w:p>
-    <w:p>
-      <w:pPr>
-        <w:pStyle w:val="TextBody"/>
-        <w:rPr/>
-      </w:pPr>
-      <w:r>
-        <w:rPr/>
-        <w:t xml:space="preserve">The missing parts of the skeleton were also fabricated in Toronto. Under May’s direction, RCI’s technicians sculpted missing bones in clay, basing the shapes on bones of the better known </w:t>
-      </w:r>
-      <w:r>
-        <w:rPr>
-          <w:i/>
-          <w:iCs/>
-        </w:rPr>
-        <w:t>Diplodocus</w:t>
-      </w:r>
-      <w:r>
-        <w:rPr/>
-        <w:t xml:space="preserve">. Some missing bones, including the left scapula and tibia, were sculpted based on their right-sided counterparts. </w:t>
-      </w:r>
-      <w:r>
-        <w:rPr>
-          <w:highlight w:val="yellow"/>
-        </w:rPr>
-        <w:t>XXX Peter, do you remember what other bones were mirrored? And did you do any “repair” on the casts of the original bones?</w:t>
-      </w:r>
-    </w:p>
-    <w:p>
-      <w:pPr>
-        <w:pStyle w:val="TextBody"/>
-        <w:rPr/>
-      </w:pPr>
-      <w:r>
-        <w:rPr/>
-        <w:t xml:space="preserve">In spring of 1991, a test erection of the rearing </w:t>
-      </w:r>
-      <w:r>
-        <w:rPr>
-          <w:i/>
-          <w:iCs/>
-        </w:rPr>
-        <w:t>Barosaurus</w:t>
-      </w:r>
-      <w:r>
-        <w:rPr/>
-        <w:t xml:space="preserve"> mount was carried out with the aid of a hired crane and 15 m scissor lift. This had to be done in the parking lot behind the RCI workshop, as the completed mount would be too tall to fit inside the workshop. The event was attended by a group from the AMNH, including Jack McIntosh, who had been brought in as a consultant to ensure that the bones were articulated correctly in the mount. Also present were photographers including National Geographic’s Louie </w:t>
-      </w:r>
-      <w:bookmarkStart w:id="9" w:name="__DdeLink__20117_68767826"/>
-      <w:r>
-        <w:rPr/>
-        <w:t>Psihoyos</w:t>
-      </w:r>
-      <w:bookmarkEnd w:id="9"/>
-      <w:r>
-        <w:rPr/>
-        <w:t xml:space="preserve">, a television crew, at least one observer from another museum, and a crowd of local workers on their lunch-breaks. The skeleton was pieced together from prefabricated sections. The exercise began with the “tripod” of hindlimbs and tail, anchored together at the pelvis, providing a stable base. These were followed by the torso section, then the three sections of the neck and head, and finally the forelimbs. Dingus (1996:25–28) recalls that “the strangest thing was that the mount actually looked rather natural and graceful […] I had always been extremely skeptical about whether sauropods could rear up to such heights, but the grace of the mount almost erased my doubt”. Although the core of the project had proven successful, another six months would be required before the entire exhibit was ready to assemble in New York, as work was required not only on the main </w:t>
-      </w:r>
-      <w:r>
-        <w:rPr>
-          <w:i/>
-          <w:iCs/>
-        </w:rPr>
-        <w:t>Barosaurus</w:t>
-      </w:r>
-      <w:r>
-        <w:rPr/>
-        <w:t xml:space="preserve">, but on the juvenile and the </w:t>
-      </w:r>
-      <w:r>
-        <w:rPr>
-          <w:i/>
-          <w:iCs/>
-          <w:u w:val="none"/>
-        </w:rPr>
-        <w:t>Allosaurus</w:t>
-      </w:r>
-      <w:r>
-        <w:rPr/>
-        <w:t>.</w:t>
-      </w:r>
-    </w:p>
-    <w:p>
-      <w:pPr>
-        <w:pStyle w:val="TextBody"/>
-        <w:rPr/>
-      </w:pPr>
-      <w:r>
-        <w:rPr/>
-        <w:t xml:space="preserve">To provide the base that the skeletons would be mounted on, fossil-bearing rock was considered appropriate. During the summer of 1991, Gene Gaffney and Peter May searched for a suitable site, finally finding an area that Gaffney was satisfied with by the road just outside the Fort Peck Reservation in northeastern Montana. May and his crew later returned to the site and created peels by spraying a thin layer of latex rubber across the rocks. They returned these to RCI, and used them to make and paint a cast. Ironically, the exposures in this area are from the early Paleocene Tullock Formation (about 65 Mya), meaning that the ground that the mounted </w:t>
-      </w:r>
-      <w:r>
-        <w:rPr>
-          <w:i/>
-          <w:iCs/>
-        </w:rPr>
-        <w:t>Barosaurus</w:t>
-      </w:r>
-      <w:r>
-        <w:rPr/>
-        <w:t xml:space="preserve"> stands on dates from after the extinction of the dinosaurs, about 90 million years after the time </w:t>
-      </w:r>
-      <w:r>
-        <w:rPr>
-          <w:i/>
-          <w:iCs/>
-        </w:rPr>
-        <w:t>Barosaurus</w:t>
-      </w:r>
-      <w:r>
-        <w:rPr/>
-        <w:t xml:space="preserve"> lived.</w:t>
-      </w:r>
-    </w:p>
-    <w:p>
-      <w:pPr>
-        <w:pStyle w:val="TextBody"/>
-        <w:rPr/>
-      </w:pPr>
-      <w:r>
-        <w:rPr/>
-        <w:t>In November 1991, the work in Toronto was complete, and the completed exhibit was transported to New York in sections for mounting. Unlike the trial mounting on Toronto, when the neck was attached in three sections, in New York the three sections were first joined together and then fitted as a unit. This large unit, about nine meters in length, proved difficult to manoeuvre, it was difficult to raise it to sufficient height to slide into its slot. It took nearly two hours to wrestle it into place to fit into place at the front of the rearing torso. Worse, when the mount was finally completed it was imperfect because, when the whole neck had been hanging horizontally, it had bent in the middle at the point of suspension. The resulting kink in the neck can be seen between C10 and C11 in contemporary photos such as that of Dingus (1996:26) and Lindsay (1992:18–20). It was soon corrected, however, in a near-disastrous but ultimately successful late-night operation (Dingus 1996:28), and the line of the neck is smooth and elegant in the mount as it is today (Figure A).</w:t>
-      </w:r>
-    </w:p>
-    <w:p>
-      <w:pPr>
-        <w:pStyle w:val="TextBody"/>
-        <w:rPr/>
-      </w:pPr>
-      <w:r>
-        <w:rPr/>
-        <w:t xml:space="preserve">The exhibit — rearing adult and hiding juvenile </w:t>
-      </w:r>
-      <w:r>
-        <w:rPr>
-          <w:i/>
-          <w:iCs/>
-        </w:rPr>
-        <w:t>Barosaurus</w:t>
-      </w:r>
-      <w:r>
-        <w:rPr/>
-        <w:t xml:space="preserve">, and running </w:t>
-      </w:r>
-      <w:r>
-        <w:rPr>
-          <w:i/>
-          <w:iCs/>
-        </w:rPr>
-        <w:t>Allosaurus</w:t>
-      </w:r>
-      <w:r>
-        <w:rPr/>
-        <w:t xml:space="preserve"> — was unveiled on Wednesday 4 December 1991 </w:t>
-      </w:r>
-      <w:r>
-        <w:rPr>
-          <w:highlight w:val="yellow"/>
-        </w:rPr>
-        <w:t xml:space="preserve">XXX Lowell or Gene, can you confirm this date? I based it on the </w:t>
-      </w:r>
-      <w:r>
-        <w:rPr>
-          <w:i/>
-          <w:iCs/>
-          <w:highlight w:val="yellow"/>
-        </w:rPr>
-        <w:t>New York Newsday</w:t>
-      </w:r>
-      <w:r>
-        <w:rPr>
-          <w:highlight w:val="yellow"/>
-        </w:rPr>
-        <w:t xml:space="preserve"> of Friday 29 November saying the mount “is to be unveiled Wednesday” but I’d be happier with a more solid reference</w:t>
-      </w:r>
-      <w:r>
-        <w:rPr/>
-        <w:t xml:space="preserve">, and was at that time the only publicly exhibited </w:t>
-      </w:r>
-      <w:r>
-        <w:rPr>
-          <w:i/>
-          <w:iCs/>
-        </w:rPr>
-        <w:t>Barosaurus</w:t>
-      </w:r>
-      <w:r>
-        <w:rPr/>
-        <w:t xml:space="preserve"> in the world (Norell et al. 1991:36) (although additional mounts have since been erected at the Royal Ontario Museum in Toronto, Canada, and the Natural History Museum of Utah in Salt Lake City). Also included in the exhibit, in a case next to the mounted skeletons, were the real 13th cervical of AMNH 6341, and the partial skull and neck AMNH 7530, which the juvenile mounted skeleton had been partially based on. Both of these are, at the time of writing, on exhibit in the Miriam and Ira D. Wallach Orientation Hall.</w:t>
-      </w:r>
-    </w:p>
-    <w:p>
-      <w:pPr>
-        <w:pStyle w:val="TextBody"/>
-        <w:rPr/>
-      </w:pPr>
-      <w:r>
-        <w:rPr/>
-        <w:t xml:space="preserve">The total budget for the mounting project was $250,000. </w:t>
-      </w:r>
-      <w:r>
-        <w:rPr>
-          <w:highlight w:val="yellow"/>
-        </w:rPr>
-        <w:t>XXX Peter, is this correct, and are you happy for it to be known or is it commercial-confidential?</w:t>
-      </w:r>
-    </w:p>
-    <w:p>
-      <w:pPr>
-        <w:pStyle w:val="Heading2"/>
-        <w:rPr/>
-      </w:pPr>
-      <w:bookmarkStart w:id="10" w:name="__RefHeading___Toc5632_2187837281"/>
-      <w:bookmarkEnd w:id="10"/>
-      <w:r>
-        <w:rPr/>
-        <w:t>Photography of the mount</w:t>
-      </w:r>
-    </w:p>
-    <w:p>
-      <w:pPr>
-        <w:pStyle w:val="TextBody"/>
-        <w:rPr/>
-      </w:pPr>
-      <w:r>
-        <w:rPr/>
-        <w:t xml:space="preserve">During the mounting process at the AMNH, and after the unveiling, many photographs were taken. But the rearing mount is a very difficult object to photograph well, climbing high into a gloomy hall with bright windows. Among the photographers was Lynton Gardiner, who had been contracted by Dorling Kindersley to provide photographs for the children’s book </w:t>
-      </w:r>
-      <w:r>
-        <w:rPr>
-          <w:i/>
-          <w:iCs/>
-        </w:rPr>
-        <w:t>Barosaurus: On the Trail of the Gigantic Plant-Eating Dinosaur</w:t>
-      </w:r>
-      <w:r>
-        <w:rPr/>
-        <w:t xml:space="preserve"> (Lindsay 1992) in their Dinosaur Spotter’s Guides series, as part of a broader contract to photograph dinosaurs at the AMNH and the Smithsonian. Gardiner recalls (pers. comm. 2022):</w:t>
-      </w:r>
-    </w:p>
-    <w:p>
-      <w:pPr>
-        <w:pStyle w:val="Quotations"/>
-        <w:rPr/>
-      </w:pPr>
-      <w:r>
-        <w:rPr/>
-        <w:t>The main hall at the AMNH is huge, unevenly and dimly lit, so to get clear bright shots I placed several 2400 and 5000 watt second Comet strobe packs and bare-bulb heads around the hall, synchronizing ing them with slaves and an infrared sender on the camera. With ISO 200 film we had a consistent f/11 aperture [enabling fine details to be captured and light/shadow contrasts to be adequately depicted] from any vantage point in the hall. I used a Hasselblad camera with a Distagon lens of about 40 mm. Except for using digital cameras now, if I had the same assignment again I’d use a similar approach with synced strobe packs around the hall. Available light with high ISO recording doesn’t produce the crisp detailed results you get with updated traditional electronic flash lighting.</w:t>
-      </w:r>
-    </w:p>
-    <w:p>
-      <w:pPr>
-        <w:pStyle w:val="Heading2"/>
-        <w:rPr/>
-      </w:pPr>
-      <w:bookmarkStart w:id="11" w:name="__RefHeading___Toc5356_68767826"/>
-      <w:bookmarkEnd w:id="11"/>
-      <w:r>
-        <w:rPr/>
-        <w:t>The composition of the mount</w:t>
-      </w:r>
-    </w:p>
-    <w:p>
-      <w:pPr>
-        <w:pStyle w:val="Heading3"/>
-        <w:numPr>
-          <w:ilvl w:val="2"/>
-          <w:numId w:val="8"/>
-        </w:numPr>
-        <w:ind w:left="0" w:right="0" w:hanging="0"/>
-        <w:rPr/>
-      </w:pPr>
-      <w:bookmarkStart w:id="12" w:name="__RefHeading___Toc16585_68767826"/>
-      <w:bookmarkEnd w:id="12"/>
-      <w:r>
-        <w:rPr/>
-        <w:t>Overview</w:t>
-      </w:r>
-    </w:p>
-    <w:p>
-      <w:pPr>
-        <w:pStyle w:val="TextBody"/>
-        <w:rPr/>
-      </w:pPr>
-      <w:r>
-        <w:rPr/>
-        <w:t xml:space="preserve">Norell et al. (1991:38) wrote that “only about a fifth of the skeleton was missing, but each of these pieces, including the skull, several limb bones, and part of the tail, had to be modeled to complete the skeleton […] the technicians at Research Casting sculpted each individual missing bone in clay, basing the shapes on the remains of more completely known close relatives of </w:t>
-      </w:r>
-      <w:r>
-        <w:rPr>
-          <w:i/>
-          <w:iCs/>
-        </w:rPr>
-        <w:t>Barosaurus</w:t>
-      </w:r>
-      <w:r>
-        <w:rPr/>
-        <w:t xml:space="preserve">, in particular, its contemporary </w:t>
-      </w:r>
-      <w:r>
-        <w:rPr>
-          <w:i/>
-          <w:iCs/>
-        </w:rPr>
-        <w:t>Diplodocus</w:t>
-      </w:r>
-      <w:r>
-        <w:rPr/>
-        <w:t xml:space="preserve">.” However, this account did not specify which elements were included in that missing fifth, nor which specific other skeletons the replacements were based on, and it has not been possible to recover this information from the McIntosh archives. A certain amount of detective work is therefore required. To summarise: a complete list of the elements of AMNH 6341 itself can be assembled from the published works and notes of McIntosh; Peter May recalls that with some exceptions discussed below, the missing bones were filled in with casts taken from the Utah Field House’s copy of the Carnegie </w:t>
-      </w:r>
-      <w:r>
-        <w:rPr>
-          <w:i/>
-          <w:iCs/>
-        </w:rPr>
-        <w:t>Diplodocus</w:t>
-      </w:r>
-      <w:r>
-        <w:rPr/>
-        <w:t>; the history of that that copy is known, and so therefore so is the composition of the Carnegie original as it was at that time. The details follow.</w:t>
-      </w:r>
-    </w:p>
-    <w:p>
-      <w:pPr>
-        <w:pStyle w:val="TextBody"/>
-        <w:rPr/>
-      </w:pPr>
-      <w:r>
-        <w:rPr/>
-        <w:t>McIntosh’s (2005:43) catalogue of elements in the referred specimen AMNH 6341 is incomplete and contains multiple errors. However, by reading it in context of the more detailed descriptions of the elements later in the same paper, and with his unpublished 1962 notes on the specimen, and with observations of materials on exhibition in the past and present, it is possible to arrive at a complete list of material as follows:</w:t>
-      </w:r>
-    </w:p>
-    <w:p>
-      <w:pPr>
-        <w:pStyle w:val="TextBody"/>
-        <w:numPr>
-          <w:ilvl w:val="0"/>
-          <w:numId w:val="11"/>
-        </w:numPr>
-        <w:ind w:left="720" w:right="0" w:hanging="360"/>
-        <w:rPr/>
-      </w:pPr>
-      <w:r>
-        <w:rPr/>
-        <w:t>the posterior part of the neck (cervicals 8–16)</w:t>
-      </w:r>
-    </w:p>
-    <w:p>
-      <w:pPr>
-        <w:pStyle w:val="TextBody"/>
-        <w:numPr>
-          <w:ilvl w:val="0"/>
-          <w:numId w:val="11"/>
-        </w:numPr>
-        <w:ind w:left="720" w:right="0" w:hanging="360"/>
-        <w:rPr/>
-      </w:pPr>
-      <w:r>
-        <w:rPr/>
-        <w:t>all nine dorsal vertebrae (dorsals 1–9)</w:t>
-      </w:r>
-    </w:p>
-    <w:p>
-      <w:pPr>
-        <w:pStyle w:val="TextBody"/>
-        <w:numPr>
-          <w:ilvl w:val="0"/>
-          <w:numId w:val="11"/>
-        </w:numPr>
-        <w:ind w:left="720" w:right="0" w:hanging="360"/>
-        <w:rPr/>
-      </w:pPr>
-      <w:r>
-        <w:rPr/>
-        <w:t>the complete sacrum (sacral vertebrae 1–5)</w:t>
-      </w:r>
-    </w:p>
-    <w:p>
-      <w:pPr>
-        <w:pStyle w:val="TextBody"/>
-        <w:numPr>
-          <w:ilvl w:val="0"/>
-          <w:numId w:val="11"/>
-        </w:numPr>
-        <w:ind w:left="720" w:right="0" w:hanging="360"/>
-        <w:rPr/>
-      </w:pPr>
-      <w:r>
-        <w:rPr/>
-        <w:t>the anterior part of the tail (caudals 1–29)</w:t>
-      </w:r>
-    </w:p>
-    <w:p>
-      <w:pPr>
-        <w:pStyle w:val="TextBody"/>
-        <w:numPr>
-          <w:ilvl w:val="0"/>
-          <w:numId w:val="11"/>
-        </w:numPr>
-        <w:ind w:left="720" w:right="0" w:hanging="360"/>
-        <w:rPr/>
-      </w:pPr>
-      <w:bookmarkStart w:id="13" w:name="__DdeLink__31298_802501007"/>
-      <w:r>
-        <w:rPr/>
-        <w:t>six partial ribs, of which one is the first or possibly second on the left side, and another is probably its counterpart</w:t>
-      </w:r>
-      <w:bookmarkEnd w:id="13"/>
-    </w:p>
-    <w:p>
-      <w:pPr>
-        <w:pStyle w:val="TextBody"/>
-        <w:numPr>
-          <w:ilvl w:val="0"/>
-          <w:numId w:val="11"/>
-        </w:numPr>
-        <w:ind w:left="720" w:right="0" w:hanging="360"/>
-        <w:rPr/>
-      </w:pPr>
-      <w:r>
-        <w:rPr/>
-        <w:t>a single chevron, from further back than Ca13 and likely in the region Ca22–Ca28.</w:t>
-      </w:r>
-    </w:p>
-    <w:p>
-      <w:pPr>
-        <w:pStyle w:val="TextBody"/>
-        <w:numPr>
-          <w:ilvl w:val="0"/>
-          <w:numId w:val="11"/>
-        </w:numPr>
-        <w:ind w:left="720" w:right="0" w:hanging="360"/>
-        <w:rPr/>
-      </w:pPr>
-      <w:r>
-        <w:rPr/>
-        <w:t>right (not left as in McIntosh 2005:43) scapulocoracoid, fully fused together; distal end of left scapula; left coracoid</w:t>
-      </w:r>
-    </w:p>
-    <w:p>
-      <w:pPr>
-        <w:pStyle w:val="TextBody"/>
-        <w:numPr>
-          <w:ilvl w:val="0"/>
-          <w:numId w:val="11"/>
-        </w:numPr>
-        <w:ind w:left="720" w:right="0" w:hanging="360"/>
-        <w:rPr/>
-      </w:pPr>
-      <w:r>
-        <w:rPr/>
-        <w:t>right (not left as in McIntosh 2005:43) humerus</w:t>
-      </w:r>
-    </w:p>
-    <w:p>
-      <w:pPr>
-        <w:pStyle w:val="TextBody"/>
-        <w:numPr>
-          <w:ilvl w:val="0"/>
-          <w:numId w:val="11"/>
-        </w:numPr>
-        <w:ind w:left="720" w:right="0" w:hanging="360"/>
-        <w:rPr/>
-      </w:pPr>
-      <w:r>
-        <w:rPr/>
-        <w:t>largely complete pelvis: right ilium complete except small part of the upper border; acetabular portion and “distal ends” of left ilium; both pubes and ischia complete except parts of the proximal ends of both pubes and the right ischium</w:t>
-      </w:r>
-    </w:p>
-    <w:p>
-      <w:pPr>
-        <w:pStyle w:val="TextBody"/>
-        <w:numPr>
-          <w:ilvl w:val="0"/>
-          <w:numId w:val="11"/>
-        </w:numPr>
-        <w:ind w:left="720" w:right="0" w:hanging="360"/>
-        <w:rPr/>
-      </w:pPr>
-      <w:r>
-        <w:rPr/>
-        <w:t>complete right hindlimb (femur, tibia, fibula, astragalus)</w:t>
-      </w:r>
-    </w:p>
-    <w:p>
-      <w:pPr>
-        <w:pStyle w:val="TextBody"/>
-        <w:numPr>
-          <w:ilvl w:val="0"/>
-          <w:numId w:val="11"/>
-        </w:numPr>
-        <w:ind w:left="720" w:right="0" w:hanging="360"/>
-        <w:rPr/>
-      </w:pPr>
-      <w:r>
-        <w:rPr/>
-        <w:t>elements of the right pes: metatarsals I, II and V, phalanges I-I and V-I, two 2nd phalanges, one ungual</w:t>
-      </w:r>
-    </w:p>
-    <w:p>
-      <w:pPr>
-        <w:pStyle w:val="TextBody"/>
-        <w:numPr>
-          <w:ilvl w:val="0"/>
-          <w:numId w:val="11"/>
-        </w:numPr>
-        <w:ind w:left="720" w:right="0" w:hanging="360"/>
-        <w:rPr/>
-      </w:pPr>
-      <w:r>
-        <w:rPr/>
-        <w:t>three “ossicles” (McIntosh’s unpublished 1962 notes) — the meaning is unclear.</w:t>
-      </w:r>
-    </w:p>
-    <w:p>
-      <w:pPr>
-        <w:pStyle w:val="TextBody"/>
-        <w:rPr/>
-      </w:pPr>
-      <w:r>
-        <w:rPr/>
-        <w:t xml:space="preserve">The sternal plates, clavicles and lower forelimb (ulna, radius, carpals and manus) are the only parts of the skeleton missing from both sides. Figure B shows a skeletal inventory of </w:t>
-      </w:r>
-      <w:r>
-        <w:rPr>
-          <w:i/>
-          <w:iCs/>
-        </w:rPr>
-        <w:t>Barosaurus lentus</w:t>
-      </w:r>
-      <w:r>
-        <w:rPr/>
-        <w:t xml:space="preserve"> with the portions of the skeleton preserved by AMNH 6341 in white and the missing bones in grey.</w:t>
-      </w:r>
-    </w:p>
-    <w:p>
-      <w:pPr>
-        <w:pStyle w:val="TextBody"/>
-        <w:rPr/>
-      </w:pPr>
-      <w:r>
-        <w:rPr/>
-        <w:t xml:space="preserve">This list of material is mostly a superset of that listed as belonging to what was then the USNM’s part of the specimen in Brown’s (1929) account of reuniting the parts of the skeleton. The only additional element in Brown’s account is his statement that “the last ten cervical vertebrae” (not just the last nine) were at that time present — see above. But Brown stated wrongly that the left rather than right scapulocoracoid and humerus are present (and the material list of McIntosh 2005:43 followed this error, contradicting his description and illustration later in the same chapter, McIntosh 2005:59–62). The girdle element that was on display in 1939 (Figure D.B) is clearly a complete and well preserved </w:t>
-      </w:r>
-      <w:r>
-        <w:rPr>
-          <w:i/>
-          <w:iCs/>
-        </w:rPr>
-        <w:t>right</w:t>
-      </w:r>
-      <w:r>
-        <w:rPr/>
-        <w:t xml:space="preserve"> scapulocoracoid, based on the location of the glenoid fossa in combination with the curvature of the shaft. Similarly the humerus that was on display in 1939 is the right, not the left, based on the shape of the proximal end and the anterior projections at the distal end. It is possible that Brown carelessly misidentified the elements in his letter and McIntosh transcribed the error. McIntosh’s unpublished 1962 notes further confirm the presence of these elements from the right side.</w:t>
-      </w:r>
-    </w:p>
-    <w:p>
-      <w:pPr>
-        <w:pStyle w:val="TextBody"/>
-        <w:rPr/>
-      </w:pPr>
-      <w:r>
-        <w:rPr/>
-        <w:t xml:space="preserve">In preparing the mounted skeleton, casts of all the elements of AMNH 6341 were used. </w:t>
-      </w:r>
-      <w:r>
-        <w:rPr>
-          <w:highlight w:val="yellow"/>
-        </w:rPr>
-        <w:t>XXX Peter, Lowell and Gene, is this correct? How much “correction” was done to the casts?</w:t>
-      </w:r>
-      <w:r>
-        <w:rPr/>
-        <w:t xml:space="preserve"> The missing elements were cast or modelled moulds that had been made by Jim Madsen from the mounted cast of </w:t>
-      </w:r>
-      <w:r>
-        <w:rPr>
-          <w:i/>
-          <w:iCs/>
-        </w:rPr>
-        <w:t>Diplodocus</w:t>
-      </w:r>
-      <w:r>
-        <w:rPr/>
-        <w:t xml:space="preserve"> at the Utah Field House, Vernal. </w:t>
-      </w:r>
-      <w:r>
-        <w:rPr>
-          <w:highlight w:val="yellow"/>
-        </w:rPr>
-        <w:t xml:space="preserve">XXX Peter, Lowell and Gene, is this correct? Was no non-6341 </w:t>
-      </w:r>
-      <w:r>
-        <w:rPr>
-          <w:i/>
-          <w:iCs/>
-          <w:highlight w:val="yellow"/>
-        </w:rPr>
-        <w:t>Barosaurus</w:t>
-      </w:r>
-      <w:r>
-        <w:rPr>
-          <w:highlight w:val="yellow"/>
-        </w:rPr>
-        <w:t xml:space="preserve"> used at all?</w:t>
-      </w:r>
-      <w:r>
-        <w:rPr/>
-        <w:t xml:space="preserve"> Jack McIntosh </w:t>
-      </w:r>
-      <w:r>
-        <w:rPr>
-          <w:highlight w:val="yellow"/>
-        </w:rPr>
-        <w:t>XXX and Lowell and/or Gene?</w:t>
-      </w:r>
-      <w:r>
-        <w:rPr/>
-        <w:t xml:space="preserve"> visited RCI at least twice during the modelling process </w:t>
-      </w:r>
-      <w:r>
-        <w:rPr>
-          <w:lang w:val="en-US"/>
-        </w:rPr>
-        <w:t>to help with the restored elements. XXX When was the Vernal cast made? XXX What was in the Carnegie mount at that time? The answers to those questions may supersede some of what follows.</w:t>
-      </w:r>
-    </w:p>
-    <w:p>
-      <w:pPr>
-        <w:pStyle w:val="TextBody"/>
-        <w:rPr/>
-      </w:pPr>
-      <w:r>
-        <w:rPr>
-          <w:lang w:val="en-US"/>
-        </w:rPr>
-        <w:t>We will now consider the source of specific elements of the cast.</w:t>
-      </w:r>
-    </w:p>
-    <w:p>
-      <w:pPr>
-        <w:pStyle w:val="Heading3"/>
-        <w:numPr>
-          <w:ilvl w:val="2"/>
-          <w:numId w:val="9"/>
-        </w:numPr>
-        <w:ind w:left="0" w:right="0" w:hanging="0"/>
-        <w:rPr/>
-      </w:pPr>
-      <w:bookmarkStart w:id="14" w:name="__RefHeading___Toc16587_68767826"/>
-      <w:bookmarkEnd w:id="14"/>
-      <w:r>
-        <w:rPr/>
-        <w:t>Skull</w:t>
-      </w:r>
-    </w:p>
-    <w:p>
-      <w:pPr>
-        <w:pStyle w:val="TextBody"/>
-        <w:rPr/>
-      </w:pPr>
-      <w:r>
-        <w:rPr/>
-        <w:t xml:space="preserve">The skull in the mounted </w:t>
-      </w:r>
-      <w:r>
-        <w:rPr>
-          <w:i/>
-          <w:iCs/>
-        </w:rPr>
-        <w:t>Barosaurus</w:t>
-      </w:r>
-      <w:r>
-        <w:rPr/>
-        <w:t xml:space="preserve"> skeleton was cast from the corresponding elements in the Carnegie </w:t>
-      </w:r>
-      <w:r>
-        <w:rPr>
-          <w:i/>
-          <w:iCs/>
-        </w:rPr>
-        <w:t>Diplodocus</w:t>
-      </w:r>
-      <w:r>
-        <w:rPr/>
-        <w:t xml:space="preserve">. However, CM 84, the specimen from which the Carnegie mount is mostly assembled, does not itself include a skull. Holland (1906:227) explains that the skull supplied to British Museum (now the Natural History Museum) as part of the </w:t>
-      </w:r>
-      <w:r>
-        <w:rPr>
-          <w:i/>
-          <w:iCs/>
-          <w:u w:val="none"/>
-        </w:rPr>
-        <w:t>Diplodocus</w:t>
-      </w:r>
-      <w:r>
-        <w:rPr/>
-        <w:t xml:space="preserve"> cast presented to it in May 1905 was a composite sculpture based on several specimens.</w:t>
-      </w:r>
-    </w:p>
-    <w:p>
-      <w:pPr>
-        <w:pStyle w:val="TextBody"/>
-        <w:rPr/>
-      </w:pPr>
-      <w:r>
-        <w:rPr/>
-        <w:t>XXX This bullet list also appears in the Carnegie Diplodocus paper.</w:t>
-      </w:r>
-    </w:p>
-    <w:p>
-      <w:pPr>
-        <w:pStyle w:val="TextBody"/>
-        <w:numPr>
-          <w:ilvl w:val="0"/>
-          <w:numId w:val="7"/>
-        </w:numPr>
-        <w:ind w:left="720" w:right="0" w:hanging="360"/>
-        <w:rPr/>
-      </w:pPr>
-      <w:r>
-        <w:rPr/>
-        <w:t xml:space="preserve">The posterior portion was modelled on material from CM 662 (illustrated by Holland 1906:plate XXVII–XXVIII; now HMNS 175). This specimen was initially referred by Holland (1906) to the genus </w:t>
-      </w:r>
-      <w:r>
-        <w:rPr>
-          <w:i/>
-          <w:iCs/>
-        </w:rPr>
-        <w:t>Diplodocus</w:t>
-      </w:r>
-      <w:r>
-        <w:rPr>
-          <w:i w:val="false"/>
-          <w:iCs w:val="false"/>
-        </w:rPr>
-        <w:t xml:space="preserve"> and subsequently made by him the holotype of the new species</w:t>
-      </w:r>
-      <w:r>
-        <w:rPr/>
-        <w:t xml:space="preserve"> “</w:t>
-      </w:r>
-      <w:r>
-        <w:rPr>
-          <w:i/>
-          <w:iCs/>
-        </w:rPr>
-        <w:t>Diplodocus</w:t>
-      </w:r>
-      <w:r>
-        <w:rPr/>
-        <w:t xml:space="preserve">” </w:t>
-      </w:r>
-      <w:r>
-        <w:rPr>
-          <w:i/>
-          <w:iCs/>
-        </w:rPr>
-        <w:t>hayi</w:t>
-      </w:r>
-      <w:r>
-        <w:rPr/>
-        <w:t xml:space="preserve"> (Holland 1924). The species has since been moved to its own new genus </w:t>
-      </w:r>
-      <w:r>
-        <w:rPr>
-          <w:i/>
-          <w:iCs/>
-        </w:rPr>
-        <w:t>Galeamopus</w:t>
-      </w:r>
-      <w:r>
-        <w:rPr/>
-        <w:t xml:space="preserve"> by Tschopp et al. (2015:267).</w:t>
-      </w:r>
-    </w:p>
-    <w:p>
-      <w:pPr>
-        <w:pStyle w:val="TextBody"/>
-        <w:numPr>
-          <w:ilvl w:val="0"/>
-          <w:numId w:val="7"/>
-        </w:numPr>
-        <w:ind w:left="720" w:right="0" w:hanging="360"/>
-        <w:rPr/>
-      </w:pPr>
-      <w:r>
-        <w:rPr/>
-        <w:t xml:space="preserve">The remainder of the skull was based on USNM 2673 (illustrated by Holland 1906:plate XXIII–XXV), the skull on which Marsh (1896:175–179) had primarily based his description of the skull of </w:t>
-      </w:r>
-      <w:r>
-        <w:rPr>
-          <w:i/>
-          <w:iCs/>
-        </w:rPr>
-        <w:t>Diplodocus</w:t>
-      </w:r>
-      <w:r>
-        <w:rPr/>
-        <w:t xml:space="preserve">. With the USNM’s permission, the Carnegie Museum made a cast of this skull, of which only the left side had been fully prepared. They used this to restore the missing half. Ironically, this skull has since been referred by Tchopp et al. (2015:228) to </w:t>
-      </w:r>
-      <w:r>
-        <w:rPr>
-          <w:i/>
-          <w:iCs/>
-          <w:u w:val="none"/>
-        </w:rPr>
-        <w:t>Galeamopus</w:t>
-      </w:r>
-      <w:r>
-        <w:rPr/>
-        <w:t>, meaning that both the fossils on which the Carnegie mount’s skull were based are now considered to belong to that genus.</w:t>
-      </w:r>
-    </w:p>
-    <w:p>
-      <w:pPr>
-        <w:pStyle w:val="TextBody"/>
-        <w:rPr/>
-      </w:pPr>
-      <w:r>
-        <w:rPr/>
-        <w:t xml:space="preserve">The skull used in the </w:t>
-      </w:r>
-      <w:r>
-        <w:rPr>
-          <w:i/>
-          <w:iCs/>
-        </w:rPr>
-        <w:t>Barosaurus</w:t>
-      </w:r>
-      <w:r>
-        <w:rPr/>
-        <w:t xml:space="preserve"> mount is shown in a 1991 photograph (Figure C). It can be fairly confidently confirmed as the same composite illustrated by Holland (1906:figure 1) “as placed in the restoration at the British Museum”, and by Nieuwland (2019:figure 5.3) in a photograph of a worker at the Muséum Natonal d’Histoire Naturelle, Paris, France, with the plaster skull of their </w:t>
-      </w:r>
-      <w:r>
-        <w:rPr>
-          <w:i/>
-          <w:iCs/>
-        </w:rPr>
-        <w:t>Diplodocus</w:t>
-      </w:r>
-      <w:r>
-        <w:rPr/>
-        <w:t xml:space="preserve"> cast in 1908.</w:t>
-      </w:r>
-    </w:p>
-    <w:p>
-      <w:pPr>
-        <w:pStyle w:val="TextBody"/>
-        <w:rPr/>
-      </w:pPr>
-      <w:r>
-        <w:rPr/>
-        <w:t xml:space="preserve">In the Carnegie mount, the skull was replaced in XXX year by a cast of the </w:t>
-      </w:r>
-      <w:r>
-        <w:rPr>
-          <w:i/>
-          <w:iCs/>
-        </w:rPr>
-        <w:t>Diplodocus</w:t>
-      </w:r>
-      <w:r>
-        <w:rPr/>
-        <w:t xml:space="preserve"> sp. skull CM 11161 (Matt Lamana, pers. comm., 2022) — but this change was not been reflected in the Vernal copy of the Carnegie mount, nor therefore in the skull cast from this for the AMNH’s mounted </w:t>
-      </w:r>
-      <w:r>
-        <w:rPr>
-          <w:i/>
-          <w:iCs/>
-        </w:rPr>
-        <w:t>Barosaurus</w:t>
-      </w:r>
-      <w:r>
-        <w:rPr/>
-        <w:t>.</w:t>
-      </w:r>
-    </w:p>
-    <w:p>
-      <w:pPr>
-        <w:pStyle w:val="Heading3"/>
-        <w:numPr>
-          <w:ilvl w:val="2"/>
-          <w:numId w:val="10"/>
-        </w:numPr>
-        <w:ind w:left="0" w:right="0" w:hanging="0"/>
-        <w:rPr/>
-      </w:pPr>
-      <w:bookmarkStart w:id="15" w:name="__RefHeading___Toc16589_68767826"/>
-      <w:bookmarkEnd w:id="15"/>
-      <w:r>
-        <w:rPr/>
-        <w:t>Neck</w:t>
-      </w:r>
-    </w:p>
-    <w:p>
-      <w:pPr>
-        <w:pStyle w:val="TextBody"/>
-        <w:rPr/>
-      </w:pPr>
-      <w:r>
-        <w:rPr/>
-        <w:t xml:space="preserve">McIntosh (2005:45) considered the number of cervicals in </w:t>
-      </w:r>
-      <w:r>
-        <w:rPr>
-          <w:i/>
-          <w:iCs/>
-        </w:rPr>
-        <w:t>Barosaurus</w:t>
-      </w:r>
-      <w:r>
-        <w:rPr/>
-        <w:t xml:space="preserve"> to be 16 on the basis that there are only nine dorsals, compared with ten in the closely related </w:t>
-      </w:r>
-      <w:r>
-        <w:rPr>
-          <w:i/>
-          <w:iCs/>
-        </w:rPr>
-        <w:t>Diplodocus</w:t>
-      </w:r>
-      <w:r>
-        <w:rPr/>
-        <w:t xml:space="preserve">, and the most likely reason is that the first dorsal was recruited into the neck. McIntosh’s inference has been widely considered correct, and 16 is now the accepted cervical count for </w:t>
-      </w:r>
-      <w:r>
-        <w:rPr>
-          <w:i/>
-          <w:iCs/>
-        </w:rPr>
-        <w:t>Barosaurus</w:t>
-      </w:r>
-      <w:r>
-        <w:rPr/>
-        <w:t>. Whether or not there may at some point have been a tenth cervical vertebra included in AMNH 6341, at present it preserves the last nine cervical vertebrae. These are therefore considered to be C8–C16.</w:t>
-      </w:r>
-    </w:p>
-    <w:p>
-      <w:pPr>
-        <w:pStyle w:val="TextBody"/>
-        <w:rPr/>
-      </w:pPr>
-      <w:r>
-        <w:rPr/>
-        <w:t xml:space="preserve">The anterior part of neck of the mount was completed using casts of seven anterior vertebrae from the Carnegie </w:t>
-      </w:r>
-      <w:r>
-        <w:rPr>
-          <w:i/>
-          <w:iCs/>
-        </w:rPr>
-        <w:t>Diplodocus</w:t>
-      </w:r>
-      <w:r>
-        <w:rPr/>
-        <w:t>, but the anteriormost seven cervicals were not used as that would have resulted in an abrupt transition in length between C7 and C8. Instead, a non-contiguous sequence of Carnegie-</w:t>
-      </w:r>
-      <w:r>
-        <w:rPr>
-          <w:i/>
-          <w:iCs/>
-        </w:rPr>
-        <w:t>Diplodocus</w:t>
-      </w:r>
-      <w:r>
-        <w:rPr/>
-        <w:t xml:space="preserve"> cervicals was used to obtain a smooth transition probably cervicals 10, 8, 6 and 4–1.</w:t>
-      </w:r>
-    </w:p>
-    <w:p>
-      <w:pPr>
-        <w:pStyle w:val="TextBody"/>
-        <w:rPr/>
-      </w:pPr>
-      <w:r>
-        <w:rPr/>
-        <w:t xml:space="preserve">CM 84, the specimen that forms most of the Carnegie mount, includes C2–7, but not the atlas (C1). It is not clear which specimen supplied the atlas in the Carnegie mount: Holland (1906), which discusses the composition of the cast sent to the British Museum, discusses two atlases but does not state which (if either) was used in the mount. One of these is the atlas of AMNH 969, part of a specimen including a skull that is now referred to </w:t>
-      </w:r>
-      <w:r>
-        <w:rPr>
-          <w:i/>
-          <w:iCs/>
-        </w:rPr>
-        <w:t>Galeamopus</w:t>
-      </w:r>
-      <w:r>
-        <w:rPr/>
-        <w:t xml:space="preserve"> sp. (Tschopp et al. 2015:219); and the other is the unidentified atlas figured by Marsh (1896:plate XXVII:figures 1–2) and reproduced by Hatcher (1901:figures 4–5), but which neither of them identified with a specimen number. Unless further information comes to light, it is not possible to identify the atlas used in the Carnegie </w:t>
-      </w:r>
-      <w:r>
-        <w:rPr>
-          <w:i/>
-          <w:iCs/>
-        </w:rPr>
-        <w:t>Diplodocus</w:t>
-      </w:r>
-      <w:r>
-        <w:rPr/>
-        <w:t xml:space="preserve"> — nor, therefore, in the </w:t>
-      </w:r>
-      <w:r>
-        <w:rPr>
-          <w:i/>
-          <w:iCs/>
-        </w:rPr>
-        <w:t>Barosaurus</w:t>
-      </w:r>
-      <w:r>
-        <w:rPr/>
-        <w:t xml:space="preserve"> mount. </w:t>
-      </w:r>
-      <w:r>
-        <w:rPr>
-          <w:highlight w:val="yellow"/>
-        </w:rPr>
-        <w:t>XXX Am I missing something?</w:t>
-      </w:r>
-    </w:p>
-    <w:p>
-      <w:pPr>
-        <w:pStyle w:val="Heading3"/>
-        <w:numPr>
-          <w:ilvl w:val="2"/>
-          <w:numId w:val="3"/>
-        </w:numPr>
-        <w:ind w:left="0" w:right="0" w:hanging="0"/>
-        <w:rPr/>
-      </w:pPr>
-      <w:bookmarkStart w:id="16" w:name="__RefHeading___Toc2466_2187837281"/>
-      <w:bookmarkEnd w:id="16"/>
-      <w:r>
-        <w:rPr/>
-        <w:t>Torso and sacrum</w:t>
-      </w:r>
-    </w:p>
-    <w:p>
-      <w:pPr>
-        <w:pStyle w:val="TextBody"/>
-        <w:rPr/>
-      </w:pPr>
-      <w:r>
-        <w:rPr/>
-        <w:t xml:space="preserve">The complete dorsal sequence (of nine vertebrae) and complete sacrum (of five vertebra) are present in AMNH 6341. However, McIntosh’s (2005:43) account says that only “six ribs and fragments” were included from a total of 18 (two per dorsal vertebra), the missing ribs were supplied by </w:t>
-      </w:r>
-      <w:r>
-        <w:rPr>
-          <w:highlight w:val="yellow"/>
-        </w:rPr>
-        <w:t>XXX Anyone?</w:t>
-      </w:r>
-    </w:p>
-    <w:p>
-      <w:pPr>
-        <w:pStyle w:val="Heading3"/>
-        <w:numPr>
-          <w:ilvl w:val="2"/>
-          <w:numId w:val="3"/>
-        </w:numPr>
-        <w:ind w:left="0" w:right="0" w:hanging="0"/>
-        <w:rPr/>
-      </w:pPr>
-      <w:bookmarkStart w:id="17" w:name="__RefHeading___Toc2468_2187837281"/>
-      <w:bookmarkEnd w:id="17"/>
-      <w:r>
-        <w:rPr/>
-        <w:t>Tail</w:t>
-      </w:r>
-    </w:p>
-    <w:p>
-      <w:pPr>
-        <w:pStyle w:val="TextBody"/>
-        <w:rPr/>
-      </w:pPr>
-      <w:r>
-        <w:rPr/>
-        <w:t xml:space="preserve">AMNH 6341 includes the first 29 caudals but only one chevron. The distal part of the tail was supplied by </w:t>
-      </w:r>
-      <w:r>
-        <w:rPr>
-          <w:highlight w:val="yellow"/>
-        </w:rPr>
-        <w:t>XXX Anyone?</w:t>
-      </w:r>
-      <w:r>
-        <w:rPr/>
-        <w:t xml:space="preserve">, and the chevrons were taken from </w:t>
-      </w:r>
-      <w:r>
-        <w:rPr>
-          <w:highlight w:val="yellow"/>
-        </w:rPr>
-        <w:t>XXX Anyone?</w:t>
-      </w:r>
-    </w:p>
-    <w:p>
-      <w:pPr>
-        <w:pStyle w:val="Heading3"/>
-        <w:numPr>
-          <w:ilvl w:val="2"/>
-          <w:numId w:val="3"/>
-        </w:numPr>
-        <w:ind w:left="0" w:right="0" w:hanging="0"/>
-        <w:rPr/>
-      </w:pPr>
-      <w:bookmarkStart w:id="18" w:name="__RefHeading___Toc2470_2187837281"/>
-      <w:bookmarkEnd w:id="18"/>
-      <w:r>
-        <w:rPr/>
-        <w:t>Forelimbs and girdles</w:t>
-      </w:r>
-    </w:p>
-    <w:p>
-      <w:pPr>
-        <w:pStyle w:val="TextBody"/>
-        <w:rPr/>
-      </w:pPr>
-      <w:r>
-        <w:rPr/>
-        <w:t xml:space="preserve">Missing bones in this region were also taken from the Carnegie </w:t>
-      </w:r>
-      <w:r>
-        <w:rPr>
-          <w:i/>
-          <w:iCs/>
-        </w:rPr>
-        <w:t>Diplodocus</w:t>
-      </w:r>
-      <w:r>
-        <w:rPr/>
-        <w:t xml:space="preserve">. </w:t>
-      </w:r>
-      <w:r>
-        <w:rPr>
-          <w:highlight w:val="yellow"/>
-        </w:rPr>
-        <w:t>XXX Peter, can you confirm?</w:t>
-      </w:r>
-      <w:r>
-        <w:rPr/>
-        <w:t xml:space="preserve"> As noted by Hatcher (1901:45), the bones of the forelimb are not only absent from CM 84 but were completely unknown in the Carnegie collection at the time the mount was constructed. Holland (1906) makes no comment on how the forelimbs were obtained for the skeletal mount sent to England. XXX so?</w:t>
-      </w:r>
-    </w:p>
-    <w:p>
-      <w:pPr>
-        <w:pStyle w:val="Heading3"/>
-        <w:numPr>
-          <w:ilvl w:val="2"/>
-          <w:numId w:val="3"/>
-        </w:numPr>
-        <w:ind w:left="0" w:right="0" w:hanging="0"/>
-        <w:rPr/>
-      </w:pPr>
-      <w:bookmarkStart w:id="19" w:name="__RefHeading___Toc2472_2187837281"/>
-      <w:bookmarkEnd w:id="19"/>
-      <w:r>
-        <w:rPr/>
-        <w:t>Hindlimbs and girdles</w:t>
-      </w:r>
-    </w:p>
-    <w:p>
-      <w:pPr>
-        <w:pStyle w:val="TextBody"/>
-        <w:rPr/>
-      </w:pPr>
-      <w:r>
-        <w:rPr/>
-        <w:t>XXX</w:t>
+        <w:t xml:space="preserve"> mount and allowed us to cite personal communications. Lynton Gardiner allowed us to cite a personal communication. Mick Ellison (AMNH) kindly photographed the prototype model for us, having had it repaired.</w:t>
       </w:r>
     </w:p>
     <w:p>
@@ -3205,626 +3825,7 @@
         <w:pStyle w:val="Heading1"/>
         <w:numPr>
           <w:ilvl w:val="0"/>
-          <w:numId w:val="5"/>
-        </w:numPr>
-        <w:ind w:left="0" w:right="0" w:hanging="0"/>
-        <w:rPr/>
-      </w:pPr>
-      <w:bookmarkStart w:id="20" w:name="__RefHeading___Toc3401_68767826"/>
-      <w:bookmarkEnd w:id="20"/>
-      <w:r>
-        <w:rPr/>
-        <w:t>Discussion</w:t>
-      </w:r>
-    </w:p>
-    <w:p>
-      <w:pPr>
-        <w:pStyle w:val="Heading2"/>
-        <w:rPr/>
-      </w:pPr>
-      <w:bookmarkStart w:id="21" w:name="__RefHeading___Toc2476_2187837281"/>
-      <w:bookmarkEnd w:id="21"/>
-      <w:r>
-        <w:rPr/>
-        <w:t>Rearing pose</w:t>
-      </w:r>
-    </w:p>
-    <w:p>
-      <w:pPr>
-        <w:pStyle w:val="TextBody"/>
-        <w:rPr/>
-      </w:pPr>
-      <w:r>
-        <w:rPr/>
-        <w:t xml:space="preserve">As noted above, the mounted </w:t>
-      </w:r>
-      <w:r>
-        <w:rPr>
-          <w:i/>
-          <w:iCs/>
-        </w:rPr>
-        <w:t>Barosaurus</w:t>
-      </w:r>
-      <w:r>
-        <w:rPr/>
-        <w:t xml:space="preserve"> is in a spectacular rearing pose, as though to defend its offspring against a threatening </w:t>
-      </w:r>
-      <w:r>
-        <w:rPr>
-          <w:i/>
-          <w:iCs/>
-        </w:rPr>
-        <w:t>Allosaurus</w:t>
-      </w:r>
-      <w:r>
-        <w:rPr/>
-        <w:t xml:space="preserve"> individual. The exhibit was illustrated by a specially commissioned John Gurche painting (Figure F), which was used in gallery signage and in numerous publications (e.g. the cover of </w:t>
-      </w:r>
-      <w:r>
-        <w:rPr>
-          <w:i/>
-          <w:iCs/>
-        </w:rPr>
-        <w:t>New York Newsday</w:t>
-      </w:r>
-      <w:r>
-        <w:rPr/>
-        <w:t xml:space="preserve"> for 29 November 1991; the cover of the AMNH’s own magazine </w:t>
-      </w:r>
-      <w:r>
-        <w:rPr>
-          <w:i/>
-          <w:iCs/>
-        </w:rPr>
-        <w:t>Natural History</w:t>
-      </w:r>
-      <w:r>
-        <w:rPr/>
-        <w:t xml:space="preserve"> for December 1991).</w:t>
-      </w:r>
-    </w:p>
-    <w:p>
-      <w:pPr>
-        <w:pStyle w:val="TextBody"/>
-        <w:rPr/>
-      </w:pPr>
-      <w:r>
-        <w:rPr/>
-        <w:t xml:space="preserve">The unveiling of the Carnegie </w:t>
-      </w:r>
-      <w:r>
-        <w:rPr>
-          <w:i/>
-          <w:iCs/>
-          <w:u w:val="none"/>
-        </w:rPr>
-        <w:t>Diplodocus</w:t>
-      </w:r>
-      <w:r>
-        <w:rPr/>
-        <w:t xml:space="preserve"> in 1908 catalysed controversy: Hay (1908, 1910) and Tornier (1909) argued that its erect-legged posture was incorrect, and it should sprawl like a lizard; and Holland (1910) emphatically rebutted these suggestions. In the same way, the AMNH </w:t>
-      </w:r>
-      <w:r>
-        <w:rPr>
-          <w:i/>
-          <w:iCs/>
-        </w:rPr>
-        <w:t>Barosaurus</w:t>
-      </w:r>
-      <w:r>
-        <w:rPr/>
-        <w:t xml:space="preserve"> mount started discussions. From the moment of its unveiling this exhibit was controversial for two reasons.</w:t>
-      </w:r>
-    </w:p>
-    <w:p>
-      <w:pPr>
-        <w:pStyle w:val="TextBody"/>
-        <w:rPr/>
-      </w:pPr>
-      <w:r>
-        <w:rPr/>
-        <w:t xml:space="preserve">First, there is no direct evidence that </w:t>
-      </w:r>
-      <w:r>
-        <w:rPr>
-          <w:i/>
-          <w:iCs/>
-        </w:rPr>
-        <w:t>Barosaurus</w:t>
-      </w:r>
-      <w:r>
-        <w:rPr/>
-        <w:t>, or any sauropod, practiced parental care. However, it is well established from both trackways (e.g. Day et al. 2004) and death assemblages (e.g. Coria 1994) that sauropods did live and move in herds of different-sized individuals, whether genetically related or not. It is not unreasonable to assume that larger individuals defended the smaller from attack on occasion.</w:t>
-      </w:r>
-    </w:p>
-    <w:p>
-      <w:pPr>
-        <w:pStyle w:val="TextBody"/>
-        <w:rPr/>
-      </w:pPr>
-      <w:r>
-        <w:rPr/>
-        <w:t xml:space="preserve">Second, and more seriously, some paleontologists felt that </w:t>
-      </w:r>
-      <w:r>
-        <w:rPr>
-          <w:i/>
-          <w:iCs/>
-        </w:rPr>
-        <w:t>Barosaurus</w:t>
-      </w:r>
-      <w:r>
-        <w:rPr/>
-        <w:t xml:space="preserve"> could not or would not have adopted the rearing pose — something which, as noted above, Dingus, Gaffney and McIntosh all had their own reservations about. In a newspaper report published five days before the exhibit was publicly unveiled, claimed that “of six leading paleontologists interviewed for this article, all but one questioned how a behemoth weighing in excess of 25 tons could be accurately depicted in an upright position. Most thought it physically impossible” (Gordy 1991:3) — although since the article also wrongly claims that the posture was chosen “over the objections of Gene Gaffney”, it should not be assumed to be accurate in other matters. While Kevin Padian was quoted supporting the posture, Paul Sereno, Jack Horner, Phil Currie all expressed reservations — though none of them went on to express their criticisms in scientific publications. Thirty years on, Sereno comments “I still think it's ridiculous” (Paul Sereno, pers. comm., 2022), but Horner has mellowed: “I had opposed the idea originally but have since come to the conclusion that at least the males had to have been able to rear up to at least the back of the female. I think it took me about a decade to figure that out. […] I like the mount now, it may have been the way the males displayed. Would have been spectacular!” (Jack Horner, pers. comm., 2022).</w:t>
-      </w:r>
-    </w:p>
-    <w:p>
-      <w:pPr>
-        <w:pStyle w:val="TextBody"/>
-        <w:rPr/>
-      </w:pPr>
-      <w:r>
-        <w:rPr/>
-        <w:t>More substantial criticisms and comments were to follow in published articles. XXXXX</w:t>
-      </w:r>
-    </w:p>
-    <w:p>
-      <w:pPr>
-        <w:pStyle w:val="TextBody"/>
-        <w:rPr/>
-      </w:pPr>
-      <w:r>
-        <w:rPr/>
-        <w:t>Hicks and Badeer (1992)</w:t>
-      </w:r>
-    </w:p>
-    <w:p>
-      <w:pPr>
-        <w:pStyle w:val="TextBody"/>
-        <w:rPr/>
-      </w:pPr>
-      <w:r>
-        <w:rPr/>
-        <w:t>Taylor (1992)</w:t>
-      </w:r>
-    </w:p>
-    <w:p>
-      <w:pPr>
-        <w:pStyle w:val="TextBody"/>
-        <w:rPr/>
-      </w:pPr>
-      <w:r>
-        <w:rPr/>
-        <w:t>Choy and Altmann (1992)</w:t>
-      </w:r>
-    </w:p>
-    <w:p>
-      <w:pPr>
-        <w:pStyle w:val="TextBody"/>
-        <w:rPr/>
-      </w:pPr>
-      <w:r>
-        <w:rPr/>
-        <w:t>Dennis (1992)</w:t>
-      </w:r>
-    </w:p>
-    <w:p>
-      <w:pPr>
-        <w:pStyle w:val="TextBody"/>
-        <w:rPr/>
-      </w:pPr>
-      <w:r>
-        <w:rPr/>
-        <w:t>Landry (1992)</w:t>
-      </w:r>
-    </w:p>
-    <w:p>
-      <w:pPr>
-        <w:pStyle w:val="TextBody"/>
-        <w:rPr/>
-      </w:pPr>
-      <w:r>
-        <w:rPr/>
-        <w:t>Badeer and Hicks (1996)</w:t>
-      </w:r>
-    </w:p>
-    <w:p>
-      <w:pPr>
-        <w:pStyle w:val="TextBody"/>
-        <w:rPr/>
-      </w:pPr>
-      <w:r>
-        <w:rPr/>
-        <w:t xml:space="preserve"> </w:t>
-      </w:r>
-      <w:r>
-        <w:rPr/>
-        <w:t>XXX get these in the right order, add references, see what else they cite that I have missed.</w:t>
-      </w:r>
-    </w:p>
-    <w:p>
-      <w:pPr>
-        <w:pStyle w:val="TextBody"/>
-        <w:pBdr>
-          <w:bottom w:val="double" w:sz="6" w:space="2" w:color="000000"/>
-        </w:pBdr>
-        <w:rPr/>
-      </w:pPr>
-      <w:r>
-        <w:rPr/>
-        <w:t>xxx</w:t>
-      </w:r>
-    </w:p>
-    <w:p>
-      <w:pPr>
-        <w:pStyle w:val="TextBody"/>
-        <w:rPr/>
-      </w:pPr>
-      <w:r>
-        <w:rPr/>
-        <w:t>xxx</w:t>
-      </w:r>
-    </w:p>
-    <w:p>
-      <w:pPr>
-        <w:pStyle w:val="TextBody"/>
-        <w:rPr/>
-      </w:pPr>
-      <w:r>
-        <w:rPr/>
-        <w:t>XXX first ever sauropod restoration in Ballou (1897) shows underwater rearing. See Taylor (2010) on sauropod history.</w:t>
-      </w:r>
-    </w:p>
-    <w:p>
-      <w:pPr>
-        <w:pStyle w:val="TextBody"/>
-        <w:rPr/>
-      </w:pPr>
-      <w:r>
-        <w:rPr/>
-        <w:t xml:space="preserve">However, the notion of rearing sauropods has a heritage going back at least to Osborn (1899:213), who wrote that the tail of </w:t>
-      </w:r>
-      <w:r>
-        <w:rPr>
-          <w:i/>
-          <w:iCs/>
-        </w:rPr>
-        <w:t>Diplodocus</w:t>
-      </w:r>
-      <w:r>
-        <w:rPr/>
-        <w:t xml:space="preserve"> “functioned as a lever to balance the weight of the dorsals, anterior limbs, neck, and head, and to raise the entire forward portion of the body upwards. […] Thus the quadrupedal Dinosaurs occasionally assumed the position characteristic of the bipedal Dinosaurs — namely, a tripodal position, the body supported upon the hind feet and the tail”. In his classic monograph of </w:t>
-      </w:r>
-      <w:r>
-        <w:rPr>
-          <w:i/>
-          <w:iCs/>
-        </w:rPr>
-        <w:t>Diplodocus carnegii</w:t>
-      </w:r>
-      <w:r>
-        <w:rPr/>
-        <w:t xml:space="preserve">, Hatcher (1901:57–58) strongly implied, without quite explicitly stating, that </w:t>
-      </w:r>
-      <w:r>
-        <w:rPr>
-          <w:i/>
-          <w:iCs/>
-        </w:rPr>
-        <w:t>Diplodocus</w:t>
-      </w:r>
-      <w:r>
-        <w:rPr/>
-        <w:t xml:space="preserve"> habitually reared, and Charles Knight was painting rearing diplodocids as early as 1907 (see Taylor 2010:figure 6B). </w:t>
-      </w:r>
-    </w:p>
-    <w:p>
-      <w:pPr>
-        <w:pStyle w:val="TextBody"/>
-        <w:rPr/>
-      </w:pPr>
-      <w:r>
-        <w:rPr/>
-        <w:t xml:space="preserve">XXX “We may well assume, with other writers, that the heavier forms, such as Apatosaurus and Diplodocus, which are provided with long spines in the sacral and posterior dorsal region, were adapted to rearing up on the hind legs as is represented in the conventional mounted skeleton of Megatherium. In these forms we find that the body is short and therefore well adapted to this habit [while </w:t>
-      </w:r>
-      <w:r>
-        <w:rPr>
-          <w:i/>
-          <w:iCs/>
-        </w:rPr>
-        <w:t>Brachiosaurus</w:t>
-      </w:r>
-      <w:r>
-        <w:rPr/>
-        <w:t xml:space="preserve"> was] fitted for purely quadrupedal locomotion.” (Riggs 1904:245–246).</w:t>
-      </w:r>
-    </w:p>
-    <w:p>
-      <w:pPr>
-        <w:pStyle w:val="TextBody"/>
-        <w:rPr/>
-      </w:pPr>
-      <w:r>
-        <w:rPr/>
-        <w:t xml:space="preserve">From time to time, bipedality has also been proposed for other sauropods, including for example </w:t>
-      </w:r>
-      <w:r>
-        <w:rPr>
-          <w:i/>
-          <w:iCs/>
-        </w:rPr>
-        <w:t>Opisthocoelicaudia</w:t>
-      </w:r>
-      <w:r>
-        <w:rPr/>
-        <w:t xml:space="preserve"> (Borsuk-Bialynicka 1977:51) and </w:t>
-      </w:r>
-      <w:r>
-        <w:rPr>
-          <w:i/>
-          <w:iCs/>
-        </w:rPr>
-        <w:t>Cathetosaurus</w:t>
-      </w:r>
-      <w:r>
-        <w:rPr/>
-        <w:t xml:space="preserve"> (Jensen 1988:124–128) as well as diplodocids including </w:t>
-      </w:r>
-      <w:r>
-        <w:rPr>
-          <w:i/>
-          <w:iCs/>
-          <w:u w:val="none"/>
-        </w:rPr>
-        <w:t>Barosaurus</w:t>
-      </w:r>
-      <w:r>
-        <w:rPr/>
-        <w:t xml:space="preserve"> itself (Bakker 1986:190–192). in more recent times, biomechanical modelling has been used to establish the feasibility of elevated postures such as that of the AMNH </w:t>
-      </w:r>
-      <w:r>
-        <w:rPr>
-          <w:i/>
-          <w:iCs/>
-        </w:rPr>
-        <w:t>Barosaurus</w:t>
-      </w:r>
-      <w:r>
-        <w:rPr/>
-        <w:t xml:space="preserve">. Mallison (2011) argued compellingly from kinetic–dynamic modelling that diplodocines such as </w:t>
-      </w:r>
-      <w:r>
-        <w:rPr>
-          <w:i/>
-          <w:iCs/>
-        </w:rPr>
-        <w:t>Barosaurus</w:t>
-      </w:r>
-      <w:r>
-        <w:rPr/>
-        <w:t xml:space="preserve"> were particularly well adapted to bipedal rearing and sustained tripodal (tail-supported) standing. So the pose selected for the AMNH mount seems fully justified.</w:t>
-      </w:r>
-    </w:p>
-    <w:p>
-      <w:pPr>
-        <w:pStyle w:val="TextBody"/>
-        <w:rPr/>
-      </w:pPr>
-      <w:r>
-        <w:rPr/>
-        <w:t>XXX Paul in 1984 depicted two rearing Baro individuals reproduced in Bird (1985:14).</w:t>
-      </w:r>
-    </w:p>
-    <w:p>
-      <w:pPr>
-        <w:pStyle w:val="TextBody"/>
-        <w:rPr/>
-      </w:pPr>
-      <w:r>
-        <w:rPr/>
-        <w:t>XXX See section in Taylor 2010</w:t>
-      </w:r>
-    </w:p>
-    <w:p>
-      <w:pPr>
-        <w:pStyle w:val="TextBody"/>
-        <w:rPr/>
-      </w:pPr>
-      <w:r>
-        <w:rPr/>
-        <w:t xml:space="preserve">XXX See </w:t>
-      </w:r>
-      <w:r>
-        <w:fldChar w:fldCharType="begin"/>
-      </w:r>
-      <w:r>
-        <w:rPr>
-          <w:rStyle w:val="InternetLink"/>
-        </w:rPr>
-        <w:instrText xml:space="preserve"> HYPERLINK "https://en.wikipedia.org/wiki/Sauropoda" \l "Rearing_stance"</w:instrText>
-      </w:r>
-      <w:r>
-        <w:rPr>
-          <w:rStyle w:val="InternetLink"/>
-        </w:rPr>
-        <w:fldChar w:fldCharType="separate"/>
-      </w:r>
-      <w:r>
-        <w:rPr>
-          <w:rStyle w:val="InternetLink"/>
-        </w:rPr>
-        <w:t>https://en.wikipedia.org/wiki/Sauropoda#Rearing_stance</w:t>
-      </w:r>
-      <w:r>
-        <w:rPr>
-          <w:rStyle w:val="InternetLink"/>
-        </w:rPr>
-        <w:fldChar w:fldCharType="end"/>
-      </w:r>
-    </w:p>
-    <w:p>
-      <w:pPr>
-        <w:pStyle w:val="TextBody"/>
-        <w:rPr/>
-      </w:pPr>
-      <w:r>
-        <w:rPr/>
-        <w:t>XXX Dingus: The most important aspect, and one that often gets overlooked, is the role the mount played in setting the primary theme of the renovation: What can we know about extinct vertebrates vs. what can’t we know, given the nature of the fossils that are available. This was emphasized in the label that accompanied the mounts, which I’ll try to find the text for.</w:t>
-      </w:r>
-    </w:p>
-    <w:p>
-      <w:pPr>
-        <w:pStyle w:val="Heading2"/>
-        <w:rPr/>
-      </w:pPr>
-      <w:bookmarkStart w:id="22" w:name="__RefHeading___Toc21934_68767826"/>
-      <w:bookmarkEnd w:id="22"/>
-      <w:r>
-        <w:rPr/>
-        <w:t>Size of the AMNH 6341 animal</w:t>
-      </w:r>
-    </w:p>
-    <w:p>
-      <w:pPr>
-        <w:pStyle w:val="TextBody"/>
-        <w:rPr/>
-      </w:pPr>
-      <w:r>
-        <w:rPr/>
-        <w:t xml:space="preserve">The exact length of the neck of </w:t>
-      </w:r>
-      <w:r>
-        <w:rPr>
-          <w:i/>
-          <w:iCs/>
-        </w:rPr>
-        <w:t>Barosaurus</w:t>
-      </w:r>
-      <w:r>
-        <w:rPr/>
-        <w:t xml:space="preserve"> is difficult to determine as no complete neck is known. Only one known specimen referred to </w:t>
-      </w:r>
-      <w:r>
-        <w:rPr>
-          <w:i/>
-          <w:iCs/>
-        </w:rPr>
-        <w:t>Barosaurus</w:t>
-      </w:r>
-      <w:r>
-        <w:rPr/>
-        <w:t xml:space="preserve"> preserves the anterior cervicals: AMNH 7535 is a juvenile, consisting of cervicals 2–8, referred by Tschopp et al. (2015:220) to </w:t>
-      </w:r>
-      <w:r>
-        <w:rPr>
-          <w:i/>
-          <w:iCs/>
-        </w:rPr>
-        <w:t>Barosaurus</w:t>
-      </w:r>
-      <w:r>
-        <w:rPr/>
-        <w:t xml:space="preserve"> sp. Wedel (2007:207) scaled these vertebrae up to match those of AMNH 6341 (C8 is preserved in both specimens), to arrive at his total neck length estimate of 8.5 m. It seems that someone performed a similar scaling operation using these vertebrae during the period of the mounting, as shown by notes hand-written around 1990 on a printed draft of what would become the table of measurements in McIntosh’s (2005) </w:t>
-      </w:r>
-      <w:r>
-        <w:rPr>
-          <w:i/>
-          <w:iCs/>
-        </w:rPr>
-        <w:t>Barosaurus</w:t>
-      </w:r>
-      <w:r>
-        <w:rPr/>
-        <w:t xml:space="preserve"> paper (Peter May, pers. comm. 2022). The identity of the note-taker is not known, but the handwriting does not match that of McIntosh himself. Summing the known centrum lengths of AMNH 6341 cervicals 8–16 from this table (McIntosh 2005:table 2.1) yield a total of 6993 mm. The scaled-up centrum lengths of AMNH 7535 cervicals 2–7 written onto the manuscript are 125, 174, 234, 299, 355 and 467, for a total of 1654 mm. Together these sums add to 8587 mm, a good match for Wedel’s (2007) estimate of 8.5 m, which is currently the generally accepted figure.</w:t>
-      </w:r>
-    </w:p>
-    <w:p>
-      <w:pPr>
-        <w:pStyle w:val="TextBody"/>
-        <w:rPr/>
-      </w:pPr>
-      <w:r>
-        <w:rPr/>
-        <w:t xml:space="preserve">The height of the mounted </w:t>
-      </w:r>
-      <w:r>
-        <w:rPr>
-          <w:i/>
-          <w:iCs/>
-        </w:rPr>
-        <w:t>Barosaurus</w:t>
-      </w:r>
-      <w:r>
-        <w:rPr/>
-        <w:t xml:space="preserve"> is usually given rather inexactly as “fifty feet above the Rotunda floor” (Norell et al. 1991:39), “almost fifty feet” (Dingus 1996:25), “five-storey-high” (Gordy 1991:3) or “over 50 feet (15 m) from ground to head-level” (Lindsay 1992:26). Although vague, these measurements are enough to establish it as the tallest mounted skeleton of any animal anywhere in the world, about two meters taller than the remounted Berlin brachiosaur which has “a skull located more than 13 m above the level of the feet” (Remes et al. 2011:309).</w:t>
-      </w:r>
-    </w:p>
-    <w:p>
-      <w:pPr>
-        <w:pStyle w:val="Heading1"/>
-        <w:numPr>
-          <w:ilvl w:val="0"/>
-          <w:numId w:val="5"/>
-        </w:numPr>
-        <w:ind w:left="0" w:right="0" w:hanging="0"/>
-        <w:rPr/>
-      </w:pPr>
-      <w:bookmarkStart w:id="23" w:name="__RefHeading___Toc3403_68767826"/>
-      <w:bookmarkEnd w:id="23"/>
-      <w:r>
-        <w:rPr/>
-        <w:t>Acknowledgements</w:t>
-      </w:r>
-    </w:p>
-    <w:p>
-      <w:pPr>
-        <w:pStyle w:val="TextBody"/>
-        <w:rPr/>
-      </w:pPr>
-      <w:r>
-        <w:rPr/>
-        <w:t xml:space="preserve">We are grateful to Scott Hartman (University of Wisconsin-Madison) for allowing us to use his </w:t>
-      </w:r>
-      <w:r>
-        <w:rPr>
-          <w:i/>
-          <w:iCs/>
-        </w:rPr>
-        <w:t>Barosaurus lentus</w:t>
-      </w:r>
-      <w:r>
-        <w:rPr/>
-        <w:t xml:space="preserve"> skeletal reconstruction and to Gregory S. Paul for permission to reproduce his artwork </w:t>
-      </w:r>
-      <w:r>
-        <w:rPr>
-          <w:i/>
-          <w:iCs/>
-        </w:rPr>
-        <w:t>Ambush at Como Creek</w:t>
-      </w:r>
-      <w:r>
-        <w:rPr/>
-        <w:t xml:space="preserve">. Gregory S. Paul also allowed us to quote personal communications. Carl Mehling (AMNH) searched collections for the missing C7 and allowed us to cite a personal communication. Mai Reitmeyer (Department of Library Services, AMNH) helped us to obtain historical photographs. Amelia Zietlow (Richard Gilder Graduate School at the AMNH) provided helpful photographs and information about the present public exhibits. We thank Ray Wilhite (Auburn University College of Veterinary Medicine) and Brooks Britt and Rod Scheetz (both Brigham Young University) for help in accessing the archived notebooks of John S. McIntosh. Matt Lamana (Carnegie Museum) provided information about the composition of the Carnegie </w:t>
-      </w:r>
-      <w:r>
-        <w:rPr>
-          <w:i/>
-          <w:iCs/>
-        </w:rPr>
-        <w:t>Diplodocus</w:t>
-      </w:r>
-      <w:r>
-        <w:rPr/>
-        <w:t xml:space="preserve"> mount and allowed us to cite personal communications. Lynton Gardiner allowed us to cite a personal communication. Mick Ellison (AMNH) kindly photographed the prototype model for us, having had it repaired.</w:t>
-      </w:r>
-    </w:p>
-    <w:p>
-      <w:pPr>
-        <w:pStyle w:val="Heading1"/>
-        <w:numPr>
-          <w:ilvl w:val="0"/>
-          <w:numId w:val="5"/>
+          <w:numId w:val="4"/>
         </w:numPr>
         <w:ind w:left="0" w:right="0" w:hanging="0"/>
         <w:rPr/>
@@ -5139,7 +5140,7 @@
         <w:pStyle w:val="Heading1"/>
         <w:numPr>
           <w:ilvl w:val="0"/>
-          <w:numId w:val="5"/>
+          <w:numId w:val="4"/>
         </w:numPr>
         <w:ind w:left="0" w:right="0" w:hanging="0"/>
         <w:rPr/>
@@ -5471,7 +5472,7 @@
         <w:pStyle w:val="FigureCaption"/>
         <w:widowControl/>
         <w:suppressAutoHyphens w:val="true"/>
-        <w:overflowPunct w:val="true"/>
+        <w:overflowPunct w:val="false"/>
         <w:bidi w:val="0"/>
         <w:spacing w:lineRule="auto" w:line="276" w:before="0" w:after="142"/>
         <w:ind w:left="283" w:right="0" w:hanging="0"/>
@@ -5499,6 +5500,7 @@
         <w:pStyle w:val="FigureCaption"/>
         <w:bidi w:val="0"/>
         <w:spacing w:before="0" w:after="142"/>
+        <w:jc w:val="left"/>
         <w:rPr/>
       </w:pPr>
       <w:r>
@@ -5510,11 +5512,7 @@
       </w:r>
       <w:r>
         <w:rPr/>
-        <w:t xml:space="preserve"> Prototype model of the proposed display. </w:t>
-      </w:r>
-      <w:r>
-        <w:rPr/>
-        <w:t xml:space="preserve">This model is three feet (91 cm) tall from the bottom of the base to the top of the rearing </w:t>
+        <w:t xml:space="preserve"> Prototype model of the proposed display. This model is three feet (91 cm) tall from the bottom of the base to the top of the rearing </w:t>
       </w:r>
       <w:r>
         <w:rPr>
@@ -5525,27 +5523,23 @@
       </w:r>
       <w:r>
         <w:rPr/>
-        <w:t xml:space="preserve">. </w:t>
-      </w:r>
-      <w:r>
-        <w:rPr/>
-        <w:t xml:space="preserve">XXX say more, including </w:t>
-      </w:r>
-      <w:r>
-        <w:rPr/>
-        <w:t>s</w:t>
-      </w:r>
-      <w:r>
-        <w:rPr/>
-        <w:t xml:space="preserve">tronger S-curve in neck. Small hands. </w:t>
-      </w:r>
-      <w:r>
-        <w:rPr/>
-        <w:t xml:space="preserve">Chicken bones. </w:t>
-      </w:r>
-      <w:r>
-        <w:rPr/>
-        <w:t>Photograph by Mick Ellison (AMNH). XXX reference this in the text.</w:t>
+        <w:t xml:space="preserve">, </w:t>
+      </w:r>
+      <w:r>
+        <w:rPr/>
+        <w:t>and the base is 44 inches</w:t>
+      </w:r>
+      <w:r>
+        <w:rPr/>
+        <w:t xml:space="preserve"> </w:t>
+      </w:r>
+      <w:r>
+        <w:rPr/>
+        <w:t xml:space="preserve">(112 cm) long. </w:t>
+      </w:r>
+      <w:r>
+        <w:rPr/>
+        <w:t>XXX say more, including stronger S-curve in neck. Small hands. Chicken bones. Photograph by Mick Ellison (AMNH). XXX reference this in the text.</w:t>
       </w:r>
     </w:p>
     <w:p>
@@ -5553,6 +5547,7 @@
         <w:pStyle w:val="FigureCaption"/>
         <w:bidi w:val="0"/>
         <w:spacing w:before="0" w:after="142"/>
+        <w:jc w:val="left"/>
         <w:rPr/>
       </w:pPr>
       <w:r>
@@ -5562,7 +5557,7 @@
     <w:sectPr>
       <w:type w:val="nextPage"/>
       <w:pgSz w:w="11906" w:h="16838"/>
-      <w:pgMar w:left="1134" w:right="1134" w:gutter="0" w:header="0" w:top="1134" w:footer="0" w:bottom="1134"/>
+      <w:pgMar w:left="1134" w:right="1134" w:header="0" w:top="1134" w:footer="0" w:bottom="1134" w:gutter="0"/>
       <w:pgNumType w:fmt="decimal"/>
       <w:formProt w:val="false"/>
       <w:textDirection w:val="lrTb"/>
@@ -5573,7 +5568,7 @@
 </file>
 
 <file path=word/numbering.xml><?xml version="1.0" encoding="utf-8"?>
-<w:numbering xmlns:w="http://schemas.openxmlformats.org/wordprocessingml/2006/main" xmlns:o="urn:schemas-microsoft-com:office:office" xmlns:r="http://schemas.openxmlformats.org/officeDocument/2006/relationships" xmlns:v="urn:schemas-microsoft-com:vml" xmlns:mc="http://schemas.openxmlformats.org/markup-compatibility/2006" xmlns:w14="http://schemas.microsoft.com/office/word/2010/wordml" mc:Ignorable="w14">
+<w:numbering xmlns:w="http://schemas.openxmlformats.org/wordprocessingml/2006/main" xmlns:o="urn:schemas-microsoft-com:office:office" xmlns:r="http://schemas.openxmlformats.org/officeDocument/2006/relationships" xmlns:v="urn:schemas-microsoft-com:vml">
   <w:abstractNum w:abstractNumId="1">
     <w:lvl w:ilvl="0">
       <w:start w:val="1"/>
@@ -5582,12 +5577,8 @@
       <w:lvlText w:val=""/>
       <w:lvlJc w:val="left"/>
       <w:pPr>
-        <w:tabs>
-          <w:tab w:val="num" w:pos="0"/>
-        </w:tabs>
         <w:ind w:left="0" w:hanging="0"/>
       </w:pPr>
-      <w:rPr/>
     </w:lvl>
     <w:lvl w:ilvl="1">
       <w:start w:val="1"/>
@@ -5596,12 +5587,8 @@
       <w:lvlText w:val=""/>
       <w:lvlJc w:val="left"/>
       <w:pPr>
-        <w:tabs>
-          <w:tab w:val="num" w:pos="0"/>
-        </w:tabs>
         <w:ind w:left="0" w:hanging="0"/>
       </w:pPr>
-      <w:rPr/>
     </w:lvl>
     <w:lvl w:ilvl="2">
       <w:start w:val="1"/>
@@ -5610,12 +5597,8 @@
       <w:lvlText w:val=""/>
       <w:lvlJc w:val="left"/>
       <w:pPr>
-        <w:tabs>
-          <w:tab w:val="num" w:pos="0"/>
-        </w:tabs>
         <w:ind w:left="0" w:hanging="0"/>
       </w:pPr>
-      <w:rPr/>
     </w:lvl>
     <w:lvl w:ilvl="3">
       <w:start w:val="1"/>
@@ -5624,12 +5607,8 @@
       <w:lvlText w:val=""/>
       <w:lvlJc w:val="left"/>
       <w:pPr>
-        <w:tabs>
-          <w:tab w:val="num" w:pos="0"/>
-        </w:tabs>
         <w:ind w:left="0" w:hanging="0"/>
       </w:pPr>
-      <w:rPr/>
     </w:lvl>
     <w:lvl w:ilvl="4">
       <w:start w:val="1"/>
@@ -5638,12 +5617,8 @@
       <w:lvlText w:val=""/>
       <w:lvlJc w:val="left"/>
       <w:pPr>
-        <w:tabs>
-          <w:tab w:val="num" w:pos="0"/>
-        </w:tabs>
         <w:ind w:left="0" w:hanging="0"/>
       </w:pPr>
-      <w:rPr/>
     </w:lvl>
     <w:lvl w:ilvl="5">
       <w:start w:val="1"/>
@@ -5652,12 +5627,8 @@
       <w:lvlText w:val=""/>
       <w:lvlJc w:val="left"/>
       <w:pPr>
-        <w:tabs>
-          <w:tab w:val="num" w:pos="0"/>
-        </w:tabs>
         <w:ind w:left="0" w:hanging="0"/>
       </w:pPr>
-      <w:rPr/>
     </w:lvl>
     <w:lvl w:ilvl="6">
       <w:start w:val="1"/>
@@ -5666,12 +5637,8 @@
       <w:lvlText w:val=""/>
       <w:lvlJc w:val="left"/>
       <w:pPr>
-        <w:tabs>
-          <w:tab w:val="num" w:pos="0"/>
-        </w:tabs>
         <w:ind w:left="0" w:hanging="0"/>
       </w:pPr>
-      <w:rPr/>
     </w:lvl>
     <w:lvl w:ilvl="7">
       <w:start w:val="1"/>
@@ -5680,12 +5647,8 @@
       <w:lvlText w:val=""/>
       <w:lvlJc w:val="left"/>
       <w:pPr>
-        <w:tabs>
-          <w:tab w:val="num" w:pos="0"/>
-        </w:tabs>
         <w:ind w:left="0" w:hanging="0"/>
       </w:pPr>
-      <w:rPr/>
     </w:lvl>
     <w:lvl w:ilvl="8">
       <w:start w:val="1"/>
@@ -5694,12 +5657,8 @@
       <w:lvlText w:val=""/>
       <w:lvlJc w:val="left"/>
       <w:pPr>
-        <w:tabs>
-          <w:tab w:val="num" w:pos="0"/>
-        </w:tabs>
         <w:ind w:left="0" w:hanging="0"/>
       </w:pPr>
-      <w:rPr/>
     </w:lvl>
   </w:abstractNum>
   <w:abstractNum w:abstractNumId="2">
@@ -5710,12 +5669,8 @@
       <w:lvlText w:val=""/>
       <w:lvlJc w:val="left"/>
       <w:pPr>
-        <w:tabs>
-          <w:tab w:val="num" w:pos="0"/>
-        </w:tabs>
         <w:ind w:left="0" w:hanging="0"/>
       </w:pPr>
-      <w:rPr/>
     </w:lvl>
     <w:lvl w:ilvl="1">
       <w:start w:val="1"/>
@@ -5724,12 +5679,8 @@
       <w:lvlText w:val=""/>
       <w:lvlJc w:val="left"/>
       <w:pPr>
-        <w:tabs>
-          <w:tab w:val="num" w:pos="0"/>
-        </w:tabs>
         <w:ind w:left="0" w:hanging="0"/>
       </w:pPr>
-      <w:rPr/>
     </w:lvl>
     <w:lvl w:ilvl="2">
       <w:start w:val="1"/>
@@ -5738,12 +5689,8 @@
       <w:lvlText w:val=""/>
       <w:lvlJc w:val="left"/>
       <w:pPr>
-        <w:tabs>
-          <w:tab w:val="num" w:pos="0"/>
-        </w:tabs>
         <w:ind w:left="0" w:hanging="0"/>
       </w:pPr>
-      <w:rPr/>
     </w:lvl>
     <w:lvl w:ilvl="3">
       <w:start w:val="1"/>
@@ -5752,12 +5699,8 @@
       <w:lvlText w:val=""/>
       <w:lvlJc w:val="left"/>
       <w:pPr>
-        <w:tabs>
-          <w:tab w:val="num" w:pos="0"/>
-        </w:tabs>
         <w:ind w:left="0" w:hanging="0"/>
       </w:pPr>
-      <w:rPr/>
     </w:lvl>
     <w:lvl w:ilvl="4">
       <w:start w:val="1"/>
@@ -5766,12 +5709,8 @@
       <w:lvlText w:val=""/>
       <w:lvlJc w:val="left"/>
       <w:pPr>
-        <w:tabs>
-          <w:tab w:val="num" w:pos="0"/>
-        </w:tabs>
         <w:ind w:left="0" w:hanging="0"/>
       </w:pPr>
-      <w:rPr/>
     </w:lvl>
     <w:lvl w:ilvl="5">
       <w:start w:val="1"/>
@@ -5780,12 +5719,8 @@
       <w:lvlText w:val=""/>
       <w:lvlJc w:val="left"/>
       <w:pPr>
-        <w:tabs>
-          <w:tab w:val="num" w:pos="0"/>
-        </w:tabs>
         <w:ind w:left="0" w:hanging="0"/>
       </w:pPr>
-      <w:rPr/>
     </w:lvl>
     <w:lvl w:ilvl="6">
       <w:start w:val="1"/>
@@ -5794,12 +5729,8 @@
       <w:lvlText w:val=""/>
       <w:lvlJc w:val="left"/>
       <w:pPr>
-        <w:tabs>
-          <w:tab w:val="num" w:pos="0"/>
-        </w:tabs>
         <w:ind w:left="0" w:hanging="0"/>
       </w:pPr>
-      <w:rPr/>
     </w:lvl>
     <w:lvl w:ilvl="7">
       <w:start w:val="1"/>
@@ -5808,12 +5739,8 @@
       <w:lvlText w:val=""/>
       <w:lvlJc w:val="left"/>
       <w:pPr>
-        <w:tabs>
-          <w:tab w:val="num" w:pos="0"/>
-        </w:tabs>
         <w:ind w:left="0" w:hanging="0"/>
       </w:pPr>
-      <w:rPr/>
     </w:lvl>
     <w:lvl w:ilvl="8">
       <w:start w:val="1"/>
@@ -5822,12 +5749,8 @@
       <w:lvlText w:val=""/>
       <w:lvlJc w:val="left"/>
       <w:pPr>
-        <w:tabs>
-          <w:tab w:val="num" w:pos="0"/>
-        </w:tabs>
         <w:ind w:left="0" w:hanging="0"/>
       </w:pPr>
-      <w:rPr/>
     </w:lvl>
   </w:abstractNum>
   <w:abstractNum w:abstractNumId="3">
@@ -5838,12 +5761,8 @@
       <w:lvlText w:val=""/>
       <w:lvlJc w:val="left"/>
       <w:pPr>
-        <w:tabs>
-          <w:tab w:val="num" w:pos="0"/>
-        </w:tabs>
         <w:ind w:left="0" w:hanging="0"/>
       </w:pPr>
-      <w:rPr/>
     </w:lvl>
     <w:lvl w:ilvl="1">
       <w:start w:val="1"/>
@@ -5852,12 +5771,8 @@
       <w:lvlText w:val=""/>
       <w:lvlJc w:val="left"/>
       <w:pPr>
-        <w:tabs>
-          <w:tab w:val="num" w:pos="0"/>
-        </w:tabs>
         <w:ind w:left="0" w:hanging="0"/>
       </w:pPr>
-      <w:rPr/>
     </w:lvl>
     <w:lvl w:ilvl="2">
       <w:start w:val="1"/>
@@ -5866,12 +5781,8 @@
       <w:lvlText w:val=""/>
       <w:lvlJc w:val="left"/>
       <w:pPr>
-        <w:tabs>
-          <w:tab w:val="num" w:pos="0"/>
-        </w:tabs>
         <w:ind w:left="0" w:hanging="0"/>
       </w:pPr>
-      <w:rPr/>
     </w:lvl>
     <w:lvl w:ilvl="3">
       <w:start w:val="1"/>
@@ -5880,12 +5791,8 @@
       <w:lvlText w:val=""/>
       <w:lvlJc w:val="left"/>
       <w:pPr>
-        <w:tabs>
-          <w:tab w:val="num" w:pos="0"/>
-        </w:tabs>
         <w:ind w:left="0" w:hanging="0"/>
       </w:pPr>
-      <w:rPr/>
     </w:lvl>
     <w:lvl w:ilvl="4">
       <w:start w:val="1"/>
@@ -5894,12 +5801,8 @@
       <w:lvlText w:val=""/>
       <w:lvlJc w:val="left"/>
       <w:pPr>
-        <w:tabs>
-          <w:tab w:val="num" w:pos="0"/>
-        </w:tabs>
         <w:ind w:left="0" w:hanging="0"/>
       </w:pPr>
-      <w:rPr/>
     </w:lvl>
     <w:lvl w:ilvl="5">
       <w:start w:val="1"/>
@@ -5908,12 +5811,8 @@
       <w:lvlText w:val=""/>
       <w:lvlJc w:val="left"/>
       <w:pPr>
-        <w:tabs>
-          <w:tab w:val="num" w:pos="0"/>
-        </w:tabs>
         <w:ind w:left="0" w:hanging="0"/>
       </w:pPr>
-      <w:rPr/>
     </w:lvl>
     <w:lvl w:ilvl="6">
       <w:start w:val="1"/>
@@ -5922,12 +5821,8 @@
       <w:lvlText w:val=""/>
       <w:lvlJc w:val="left"/>
       <w:pPr>
-        <w:tabs>
-          <w:tab w:val="num" w:pos="0"/>
-        </w:tabs>
         <w:ind w:left="0" w:hanging="0"/>
       </w:pPr>
-      <w:rPr/>
     </w:lvl>
     <w:lvl w:ilvl="7">
       <w:start w:val="1"/>
@@ -5936,12 +5831,8 @@
       <w:lvlText w:val=""/>
       <w:lvlJc w:val="left"/>
       <w:pPr>
-        <w:tabs>
-          <w:tab w:val="num" w:pos="0"/>
-        </w:tabs>
         <w:ind w:left="0" w:hanging="0"/>
       </w:pPr>
-      <w:rPr/>
     </w:lvl>
     <w:lvl w:ilvl="8">
       <w:start w:val="1"/>
@@ -5950,12 +5841,8 @@
       <w:lvlText w:val=""/>
       <w:lvlJc w:val="left"/>
       <w:pPr>
-        <w:tabs>
-          <w:tab w:val="num" w:pos="0"/>
-        </w:tabs>
         <w:ind w:left="0" w:hanging="0"/>
       </w:pPr>
-      <w:rPr/>
     </w:lvl>
   </w:abstractNum>
   <w:abstractNum w:abstractNumId="4">
@@ -5966,12 +5853,8 @@
       <w:lvlText w:val=""/>
       <w:lvlJc w:val="left"/>
       <w:pPr>
-        <w:tabs>
-          <w:tab w:val="num" w:pos="0"/>
-        </w:tabs>
         <w:ind w:left="0" w:hanging="0"/>
       </w:pPr>
-      <w:rPr/>
     </w:lvl>
     <w:lvl w:ilvl="1">
       <w:start w:val="1"/>
@@ -5980,12 +5863,8 @@
       <w:lvlText w:val=""/>
       <w:lvlJc w:val="left"/>
       <w:pPr>
-        <w:tabs>
-          <w:tab w:val="num" w:pos="0"/>
-        </w:tabs>
         <w:ind w:left="0" w:hanging="0"/>
       </w:pPr>
-      <w:rPr/>
     </w:lvl>
     <w:lvl w:ilvl="2">
       <w:start w:val="1"/>
@@ -5994,12 +5873,8 @@
       <w:lvlText w:val=""/>
       <w:lvlJc w:val="left"/>
       <w:pPr>
-        <w:tabs>
-          <w:tab w:val="num" w:pos="0"/>
-        </w:tabs>
         <w:ind w:left="0" w:hanging="0"/>
       </w:pPr>
-      <w:rPr/>
     </w:lvl>
     <w:lvl w:ilvl="3">
       <w:start w:val="1"/>
@@ -6008,12 +5883,8 @@
       <w:lvlText w:val=""/>
       <w:lvlJc w:val="left"/>
       <w:pPr>
-        <w:tabs>
-          <w:tab w:val="num" w:pos="0"/>
-        </w:tabs>
         <w:ind w:left="0" w:hanging="0"/>
       </w:pPr>
-      <w:rPr/>
     </w:lvl>
     <w:lvl w:ilvl="4">
       <w:start w:val="1"/>
@@ -6022,12 +5893,8 @@
       <w:lvlText w:val=""/>
       <w:lvlJc w:val="left"/>
       <w:pPr>
-        <w:tabs>
-          <w:tab w:val="num" w:pos="0"/>
-        </w:tabs>
         <w:ind w:left="0" w:hanging="0"/>
       </w:pPr>
-      <w:rPr/>
     </w:lvl>
     <w:lvl w:ilvl="5">
       <w:start w:val="1"/>
@@ -6036,12 +5903,8 @@
       <w:lvlText w:val=""/>
       <w:lvlJc w:val="left"/>
       <w:pPr>
-        <w:tabs>
-          <w:tab w:val="num" w:pos="0"/>
-        </w:tabs>
         <w:ind w:left="0" w:hanging="0"/>
       </w:pPr>
-      <w:rPr/>
     </w:lvl>
     <w:lvl w:ilvl="6">
       <w:start w:val="1"/>
@@ -6050,12 +5913,8 @@
       <w:lvlText w:val=""/>
       <w:lvlJc w:val="left"/>
       <w:pPr>
-        <w:tabs>
-          <w:tab w:val="num" w:pos="0"/>
-        </w:tabs>
         <w:ind w:left="0" w:hanging="0"/>
       </w:pPr>
-      <w:rPr/>
     </w:lvl>
     <w:lvl w:ilvl="7">
       <w:start w:val="1"/>
@@ -6064,12 +5923,8 @@
       <w:lvlText w:val=""/>
       <w:lvlJc w:val="left"/>
       <w:pPr>
-        <w:tabs>
-          <w:tab w:val="num" w:pos="0"/>
-        </w:tabs>
         <w:ind w:left="0" w:hanging="0"/>
       </w:pPr>
-      <w:rPr/>
     </w:lvl>
     <w:lvl w:ilvl="8">
       <w:start w:val="1"/>
@@ -6078,143 +5933,11 @@
       <w:lvlText w:val=""/>
       <w:lvlJc w:val="left"/>
       <w:pPr>
-        <w:tabs>
-          <w:tab w:val="num" w:pos="0"/>
-        </w:tabs>
         <w:ind w:left="0" w:hanging="0"/>
       </w:pPr>
-      <w:rPr/>
     </w:lvl>
   </w:abstractNum>
   <w:abstractNum w:abstractNumId="5">
-    <w:lvl w:ilvl="0">
-      <w:start w:val="1"/>
-      <w:numFmt w:val="none"/>
-      <w:suff w:val="nothing"/>
-      <w:lvlText w:val=""/>
-      <w:lvlJc w:val="left"/>
-      <w:pPr>
-        <w:tabs>
-          <w:tab w:val="num" w:pos="0"/>
-        </w:tabs>
-        <w:ind w:left="0" w:hanging="0"/>
-      </w:pPr>
-      <w:rPr/>
-    </w:lvl>
-    <w:lvl w:ilvl="1">
-      <w:start w:val="1"/>
-      <w:numFmt w:val="none"/>
-      <w:suff w:val="nothing"/>
-      <w:lvlText w:val=""/>
-      <w:lvlJc w:val="left"/>
-      <w:pPr>
-        <w:tabs>
-          <w:tab w:val="num" w:pos="0"/>
-        </w:tabs>
-        <w:ind w:left="0" w:hanging="0"/>
-      </w:pPr>
-      <w:rPr/>
-    </w:lvl>
-    <w:lvl w:ilvl="2">
-      <w:start w:val="1"/>
-      <w:numFmt w:val="none"/>
-      <w:suff w:val="nothing"/>
-      <w:lvlText w:val=""/>
-      <w:lvlJc w:val="left"/>
-      <w:pPr>
-        <w:tabs>
-          <w:tab w:val="num" w:pos="0"/>
-        </w:tabs>
-        <w:ind w:left="0" w:hanging="0"/>
-      </w:pPr>
-      <w:rPr/>
-    </w:lvl>
-    <w:lvl w:ilvl="3">
-      <w:start w:val="1"/>
-      <w:numFmt w:val="none"/>
-      <w:suff w:val="nothing"/>
-      <w:lvlText w:val=""/>
-      <w:lvlJc w:val="left"/>
-      <w:pPr>
-        <w:tabs>
-          <w:tab w:val="num" w:pos="0"/>
-        </w:tabs>
-        <w:ind w:left="0" w:hanging="0"/>
-      </w:pPr>
-      <w:rPr/>
-    </w:lvl>
-    <w:lvl w:ilvl="4">
-      <w:start w:val="1"/>
-      <w:numFmt w:val="none"/>
-      <w:suff w:val="nothing"/>
-      <w:lvlText w:val=""/>
-      <w:lvlJc w:val="left"/>
-      <w:pPr>
-        <w:tabs>
-          <w:tab w:val="num" w:pos="0"/>
-        </w:tabs>
-        <w:ind w:left="0" w:hanging="0"/>
-      </w:pPr>
-      <w:rPr/>
-    </w:lvl>
-    <w:lvl w:ilvl="5">
-      <w:start w:val="1"/>
-      <w:numFmt w:val="none"/>
-      <w:suff w:val="nothing"/>
-      <w:lvlText w:val=""/>
-      <w:lvlJc w:val="left"/>
-      <w:pPr>
-        <w:tabs>
-          <w:tab w:val="num" w:pos="0"/>
-        </w:tabs>
-        <w:ind w:left="0" w:hanging="0"/>
-      </w:pPr>
-      <w:rPr/>
-    </w:lvl>
-    <w:lvl w:ilvl="6">
-      <w:start w:val="1"/>
-      <w:numFmt w:val="none"/>
-      <w:suff w:val="nothing"/>
-      <w:lvlText w:val=""/>
-      <w:lvlJc w:val="left"/>
-      <w:pPr>
-        <w:tabs>
-          <w:tab w:val="num" w:pos="0"/>
-        </w:tabs>
-        <w:ind w:left="0" w:hanging="0"/>
-      </w:pPr>
-      <w:rPr/>
-    </w:lvl>
-    <w:lvl w:ilvl="7">
-      <w:start w:val="1"/>
-      <w:numFmt w:val="none"/>
-      <w:suff w:val="nothing"/>
-      <w:lvlText w:val=""/>
-      <w:lvlJc w:val="left"/>
-      <w:pPr>
-        <w:tabs>
-          <w:tab w:val="num" w:pos="0"/>
-        </w:tabs>
-        <w:ind w:left="0" w:hanging="0"/>
-      </w:pPr>
-      <w:rPr/>
-    </w:lvl>
-    <w:lvl w:ilvl="8">
-      <w:start w:val="1"/>
-      <w:numFmt w:val="none"/>
-      <w:suff w:val="nothing"/>
-      <w:lvlText w:val=""/>
-      <w:lvlJc w:val="left"/>
-      <w:pPr>
-        <w:tabs>
-          <w:tab w:val="num" w:pos="0"/>
-        </w:tabs>
-        <w:ind w:left="0" w:hanging="0"/>
-      </w:pPr>
-      <w:rPr/>
-    </w:lvl>
-  </w:abstractNum>
-  <w:abstractNum w:abstractNumId="6">
     <w:lvl w:ilvl="0">
       <w:start w:val="1"/>
       <w:numFmt w:val="bullet"/>
@@ -6228,6 +5951,7 @@
       </w:pPr>
       <w:rPr>
         <w:rFonts w:ascii="Symbol" w:hAnsi="Symbol" w:cs="Symbol" w:hint="default"/>
+        <w:rFonts w:cs="Symbol"/>
       </w:rPr>
     </w:lvl>
     <w:lvl w:ilvl="1">
@@ -6243,6 +5967,7 @@
       </w:pPr>
       <w:rPr>
         <w:rFonts w:ascii="OpenSymbol" w:hAnsi="OpenSymbol" w:cs="OpenSymbol" w:hint="default"/>
+        <w:rFonts w:cs="OpenSymbol"/>
       </w:rPr>
     </w:lvl>
     <w:lvl w:ilvl="2">
@@ -6258,6 +5983,7 @@
       </w:pPr>
       <w:rPr>
         <w:rFonts w:ascii="OpenSymbol" w:hAnsi="OpenSymbol" w:cs="OpenSymbol" w:hint="default"/>
+        <w:rFonts w:cs="OpenSymbol"/>
       </w:rPr>
     </w:lvl>
     <w:lvl w:ilvl="3">
@@ -6273,6 +5999,7 @@
       </w:pPr>
       <w:rPr>
         <w:rFonts w:ascii="Symbol" w:hAnsi="Symbol" w:cs="Symbol" w:hint="default"/>
+        <w:rFonts w:cs="Symbol"/>
       </w:rPr>
     </w:lvl>
     <w:lvl w:ilvl="4">
@@ -6288,6 +6015,7 @@
       </w:pPr>
       <w:rPr>
         <w:rFonts w:ascii="OpenSymbol" w:hAnsi="OpenSymbol" w:cs="OpenSymbol" w:hint="default"/>
+        <w:rFonts w:cs="OpenSymbol"/>
       </w:rPr>
     </w:lvl>
     <w:lvl w:ilvl="5">
@@ -6303,6 +6031,7 @@
       </w:pPr>
       <w:rPr>
         <w:rFonts w:ascii="OpenSymbol" w:hAnsi="OpenSymbol" w:cs="OpenSymbol" w:hint="default"/>
+        <w:rFonts w:cs="OpenSymbol"/>
       </w:rPr>
     </w:lvl>
     <w:lvl w:ilvl="6">
@@ -6318,6 +6047,7 @@
       </w:pPr>
       <w:rPr>
         <w:rFonts w:ascii="Symbol" w:hAnsi="Symbol" w:cs="Symbol" w:hint="default"/>
+        <w:rFonts w:cs="Symbol"/>
       </w:rPr>
     </w:lvl>
     <w:lvl w:ilvl="7">
@@ -6333,6 +6063,7 @@
       </w:pPr>
       <w:rPr>
         <w:rFonts w:ascii="OpenSymbol" w:hAnsi="OpenSymbol" w:cs="OpenSymbol" w:hint="default"/>
+        <w:rFonts w:cs="OpenSymbol"/>
       </w:rPr>
     </w:lvl>
     <w:lvl w:ilvl="8">
@@ -6348,10 +6079,11 @@
       </w:pPr>
       <w:rPr>
         <w:rFonts w:ascii="OpenSymbol" w:hAnsi="OpenSymbol" w:cs="OpenSymbol" w:hint="default"/>
+        <w:rFonts w:cs="OpenSymbol"/>
       </w:rPr>
     </w:lvl>
   </w:abstractNum>
-  <w:abstractNum w:abstractNumId="7">
+  <w:abstractNum w:abstractNumId="6">
     <w:lvl w:ilvl="0">
       <w:start w:val="1"/>
       <w:numFmt w:val="bullet"/>
@@ -6365,6 +6097,7 @@
       </w:pPr>
       <w:rPr>
         <w:rFonts w:ascii="Symbol" w:hAnsi="Symbol" w:cs="Symbol" w:hint="default"/>
+        <w:rFonts w:cs="Symbol"/>
       </w:rPr>
     </w:lvl>
     <w:lvl w:ilvl="1">
@@ -6380,6 +6113,7 @@
       </w:pPr>
       <w:rPr>
         <w:rFonts w:ascii="OpenSymbol" w:hAnsi="OpenSymbol" w:cs="OpenSymbol" w:hint="default"/>
+        <w:rFonts w:cs="OpenSymbol"/>
       </w:rPr>
     </w:lvl>
     <w:lvl w:ilvl="2">
@@ -6395,6 +6129,7 @@
       </w:pPr>
       <w:rPr>
         <w:rFonts w:ascii="OpenSymbol" w:hAnsi="OpenSymbol" w:cs="OpenSymbol" w:hint="default"/>
+        <w:rFonts w:cs="OpenSymbol"/>
       </w:rPr>
     </w:lvl>
     <w:lvl w:ilvl="3">
@@ -6410,6 +6145,7 @@
       </w:pPr>
       <w:rPr>
         <w:rFonts w:ascii="Symbol" w:hAnsi="Symbol" w:cs="Symbol" w:hint="default"/>
+        <w:rFonts w:cs="Symbol"/>
       </w:rPr>
     </w:lvl>
     <w:lvl w:ilvl="4">
@@ -6425,6 +6161,7 @@
       </w:pPr>
       <w:rPr>
         <w:rFonts w:ascii="OpenSymbol" w:hAnsi="OpenSymbol" w:cs="OpenSymbol" w:hint="default"/>
+        <w:rFonts w:cs="OpenSymbol"/>
       </w:rPr>
     </w:lvl>
     <w:lvl w:ilvl="5">
@@ -6440,6 +6177,7 @@
       </w:pPr>
       <w:rPr>
         <w:rFonts w:ascii="OpenSymbol" w:hAnsi="OpenSymbol" w:cs="OpenSymbol" w:hint="default"/>
+        <w:rFonts w:cs="OpenSymbol"/>
       </w:rPr>
     </w:lvl>
     <w:lvl w:ilvl="6">
@@ -6455,6 +6193,7 @@
       </w:pPr>
       <w:rPr>
         <w:rFonts w:ascii="Symbol" w:hAnsi="Symbol" w:cs="Symbol" w:hint="default"/>
+        <w:rFonts w:cs="Symbol"/>
       </w:rPr>
     </w:lvl>
     <w:lvl w:ilvl="7">
@@ -6470,6 +6209,7 @@
       </w:pPr>
       <w:rPr>
         <w:rFonts w:ascii="OpenSymbol" w:hAnsi="OpenSymbol" w:cs="OpenSymbol" w:hint="default"/>
+        <w:rFonts w:cs="OpenSymbol"/>
       </w:rPr>
     </w:lvl>
     <w:lvl w:ilvl="8">
@@ -6485,7 +6225,100 @@
       </w:pPr>
       <w:rPr>
         <w:rFonts w:ascii="OpenSymbol" w:hAnsi="OpenSymbol" w:cs="OpenSymbol" w:hint="default"/>
+        <w:rFonts w:cs="OpenSymbol"/>
       </w:rPr>
+    </w:lvl>
+  </w:abstractNum>
+  <w:abstractNum w:abstractNumId="7">
+    <w:lvl w:ilvl="0">
+      <w:start w:val="1"/>
+      <w:numFmt w:val="none"/>
+      <w:suff w:val="nothing"/>
+      <w:lvlText w:val=""/>
+      <w:lvlJc w:val="left"/>
+      <w:pPr>
+        <w:ind w:left="0" w:hanging="0"/>
+      </w:pPr>
+    </w:lvl>
+    <w:lvl w:ilvl="1">
+      <w:start w:val="1"/>
+      <w:numFmt w:val="none"/>
+      <w:suff w:val="nothing"/>
+      <w:lvlText w:val=""/>
+      <w:lvlJc w:val="left"/>
+      <w:pPr>
+        <w:ind w:left="0" w:hanging="0"/>
+      </w:pPr>
+    </w:lvl>
+    <w:lvl w:ilvl="2">
+      <w:start w:val="1"/>
+      <w:numFmt w:val="none"/>
+      <w:suff w:val="nothing"/>
+      <w:lvlText w:val=""/>
+      <w:lvlJc w:val="left"/>
+      <w:pPr>
+        <w:ind w:left="0" w:hanging="0"/>
+      </w:pPr>
+    </w:lvl>
+    <w:lvl w:ilvl="3">
+      <w:start w:val="1"/>
+      <w:numFmt w:val="none"/>
+      <w:suff w:val="nothing"/>
+      <w:lvlText w:val=""/>
+      <w:lvlJc w:val="left"/>
+      <w:pPr>
+        <w:ind w:left="0" w:hanging="0"/>
+      </w:pPr>
+    </w:lvl>
+    <w:lvl w:ilvl="4">
+      <w:start w:val="1"/>
+      <w:numFmt w:val="none"/>
+      <w:suff w:val="nothing"/>
+      <w:lvlText w:val=""/>
+      <w:lvlJc w:val="left"/>
+      <w:pPr>
+        <w:ind w:left="0" w:hanging="0"/>
+      </w:pPr>
+    </w:lvl>
+    <w:lvl w:ilvl="5">
+      <w:start w:val="1"/>
+      <w:numFmt w:val="none"/>
+      <w:suff w:val="nothing"/>
+      <w:lvlText w:val=""/>
+      <w:lvlJc w:val="left"/>
+      <w:pPr>
+        <w:ind w:left="0" w:hanging="0"/>
+      </w:pPr>
+    </w:lvl>
+    <w:lvl w:ilvl="6">
+      <w:start w:val="1"/>
+      <w:numFmt w:val="none"/>
+      <w:suff w:val="nothing"/>
+      <w:lvlText w:val=""/>
+      <w:lvlJc w:val="left"/>
+      <w:pPr>
+        <w:ind w:left="0" w:hanging="0"/>
+      </w:pPr>
+    </w:lvl>
+    <w:lvl w:ilvl="7">
+      <w:start w:val="1"/>
+      <w:numFmt w:val="none"/>
+      <w:suff w:val="nothing"/>
+      <w:lvlText w:val=""/>
+      <w:lvlJc w:val="left"/>
+      <w:pPr>
+        <w:ind w:left="0" w:hanging="0"/>
+      </w:pPr>
+    </w:lvl>
+    <w:lvl w:ilvl="8">
+      <w:start w:val="1"/>
+      <w:numFmt w:val="none"/>
+      <w:suff w:val="nothing"/>
+      <w:lvlText w:val=""/>
+      <w:lvlJc w:val="left"/>
+      <w:pPr>
+        <w:ind w:left="0" w:hanging="0"/>
+      </w:pPr>
     </w:lvl>
   </w:abstractNum>
   <w:abstractNum w:abstractNumId="8">
@@ -6496,12 +6329,8 @@
       <w:lvlText w:val=""/>
       <w:lvlJc w:val="left"/>
       <w:pPr>
-        <w:tabs>
-          <w:tab w:val="num" w:pos="0"/>
-        </w:tabs>
         <w:ind w:left="0" w:hanging="0"/>
       </w:pPr>
-      <w:rPr/>
     </w:lvl>
     <w:lvl w:ilvl="1">
       <w:start w:val="1"/>
@@ -6510,12 +6339,8 @@
       <w:lvlText w:val=""/>
       <w:lvlJc w:val="left"/>
       <w:pPr>
-        <w:tabs>
-          <w:tab w:val="num" w:pos="0"/>
-        </w:tabs>
         <w:ind w:left="0" w:hanging="0"/>
       </w:pPr>
-      <w:rPr/>
     </w:lvl>
     <w:lvl w:ilvl="2">
       <w:start w:val="1"/>
@@ -6524,12 +6349,8 @@
       <w:lvlText w:val=""/>
       <w:lvlJc w:val="left"/>
       <w:pPr>
-        <w:tabs>
-          <w:tab w:val="num" w:pos="0"/>
-        </w:tabs>
         <w:ind w:left="0" w:hanging="0"/>
       </w:pPr>
-      <w:rPr/>
     </w:lvl>
     <w:lvl w:ilvl="3">
       <w:start w:val="1"/>
@@ -6538,12 +6359,8 @@
       <w:lvlText w:val=""/>
       <w:lvlJc w:val="left"/>
       <w:pPr>
-        <w:tabs>
-          <w:tab w:val="num" w:pos="0"/>
-        </w:tabs>
         <w:ind w:left="0" w:hanging="0"/>
       </w:pPr>
-      <w:rPr/>
     </w:lvl>
     <w:lvl w:ilvl="4">
       <w:start w:val="1"/>
@@ -6552,12 +6369,8 @@
       <w:lvlText w:val=""/>
       <w:lvlJc w:val="left"/>
       <w:pPr>
-        <w:tabs>
-          <w:tab w:val="num" w:pos="0"/>
-        </w:tabs>
         <w:ind w:left="0" w:hanging="0"/>
       </w:pPr>
-      <w:rPr/>
     </w:lvl>
     <w:lvl w:ilvl="5">
       <w:start w:val="1"/>
@@ -6566,12 +6379,8 @@
       <w:lvlText w:val=""/>
       <w:lvlJc w:val="left"/>
       <w:pPr>
-        <w:tabs>
-          <w:tab w:val="num" w:pos="0"/>
-        </w:tabs>
         <w:ind w:left="0" w:hanging="0"/>
       </w:pPr>
-      <w:rPr/>
     </w:lvl>
     <w:lvl w:ilvl="6">
       <w:start w:val="1"/>
@@ -6580,12 +6389,8 @@
       <w:lvlText w:val=""/>
       <w:lvlJc w:val="left"/>
       <w:pPr>
-        <w:tabs>
-          <w:tab w:val="num" w:pos="0"/>
-        </w:tabs>
         <w:ind w:left="0" w:hanging="0"/>
       </w:pPr>
-      <w:rPr/>
     </w:lvl>
     <w:lvl w:ilvl="7">
       <w:start w:val="1"/>
@@ -6594,12 +6399,8 @@
       <w:lvlText w:val=""/>
       <w:lvlJc w:val="left"/>
       <w:pPr>
-        <w:tabs>
-          <w:tab w:val="num" w:pos="0"/>
-        </w:tabs>
         <w:ind w:left="0" w:hanging="0"/>
       </w:pPr>
-      <w:rPr/>
     </w:lvl>
     <w:lvl w:ilvl="8">
       <w:start w:val="1"/>
@@ -6608,12 +6409,8 @@
       <w:lvlText w:val=""/>
       <w:lvlJc w:val="left"/>
       <w:pPr>
-        <w:tabs>
-          <w:tab w:val="num" w:pos="0"/>
-        </w:tabs>
         <w:ind w:left="0" w:hanging="0"/>
       </w:pPr>
-      <w:rPr/>
     </w:lvl>
   </w:abstractNum>
   <w:abstractNum w:abstractNumId="9">
@@ -6624,12 +6421,8 @@
       <w:lvlText w:val=""/>
       <w:lvlJc w:val="left"/>
       <w:pPr>
-        <w:tabs>
-          <w:tab w:val="num" w:pos="0"/>
-        </w:tabs>
         <w:ind w:left="0" w:hanging="0"/>
       </w:pPr>
-      <w:rPr/>
     </w:lvl>
     <w:lvl w:ilvl="1">
       <w:start w:val="1"/>
@@ -6638,12 +6431,8 @@
       <w:lvlText w:val=""/>
       <w:lvlJc w:val="left"/>
       <w:pPr>
-        <w:tabs>
-          <w:tab w:val="num" w:pos="0"/>
-        </w:tabs>
         <w:ind w:left="0" w:hanging="0"/>
       </w:pPr>
-      <w:rPr/>
     </w:lvl>
     <w:lvl w:ilvl="2">
       <w:start w:val="1"/>
@@ -6652,12 +6441,8 @@
       <w:lvlText w:val=""/>
       <w:lvlJc w:val="left"/>
       <w:pPr>
-        <w:tabs>
-          <w:tab w:val="num" w:pos="0"/>
-        </w:tabs>
         <w:ind w:left="0" w:hanging="0"/>
       </w:pPr>
-      <w:rPr/>
     </w:lvl>
     <w:lvl w:ilvl="3">
       <w:start w:val="1"/>
@@ -6666,12 +6451,8 @@
       <w:lvlText w:val=""/>
       <w:lvlJc w:val="left"/>
       <w:pPr>
-        <w:tabs>
-          <w:tab w:val="num" w:pos="0"/>
-        </w:tabs>
         <w:ind w:left="0" w:hanging="0"/>
       </w:pPr>
-      <w:rPr/>
     </w:lvl>
     <w:lvl w:ilvl="4">
       <w:start w:val="1"/>
@@ -6680,12 +6461,8 @@
       <w:lvlText w:val=""/>
       <w:lvlJc w:val="left"/>
       <w:pPr>
-        <w:tabs>
-          <w:tab w:val="num" w:pos="0"/>
-        </w:tabs>
         <w:ind w:left="0" w:hanging="0"/>
       </w:pPr>
-      <w:rPr/>
     </w:lvl>
     <w:lvl w:ilvl="5">
       <w:start w:val="1"/>
@@ -6694,12 +6471,8 @@
       <w:lvlText w:val=""/>
       <w:lvlJc w:val="left"/>
       <w:pPr>
-        <w:tabs>
-          <w:tab w:val="num" w:pos="0"/>
-        </w:tabs>
         <w:ind w:left="0" w:hanging="0"/>
       </w:pPr>
-      <w:rPr/>
     </w:lvl>
     <w:lvl w:ilvl="6">
       <w:start w:val="1"/>
@@ -6708,12 +6481,8 @@
       <w:lvlText w:val=""/>
       <w:lvlJc w:val="left"/>
       <w:pPr>
-        <w:tabs>
-          <w:tab w:val="num" w:pos="0"/>
-        </w:tabs>
         <w:ind w:left="0" w:hanging="0"/>
       </w:pPr>
-      <w:rPr/>
     </w:lvl>
     <w:lvl w:ilvl="7">
       <w:start w:val="1"/>
@@ -6722,12 +6491,8 @@
       <w:lvlText w:val=""/>
       <w:lvlJc w:val="left"/>
       <w:pPr>
-        <w:tabs>
-          <w:tab w:val="num" w:pos="0"/>
-        </w:tabs>
         <w:ind w:left="0" w:hanging="0"/>
       </w:pPr>
-      <w:rPr/>
     </w:lvl>
     <w:lvl w:ilvl="8">
       <w:start w:val="1"/>
@@ -6736,143 +6501,11 @@
       <w:lvlText w:val=""/>
       <w:lvlJc w:val="left"/>
       <w:pPr>
-        <w:tabs>
-          <w:tab w:val="num" w:pos="0"/>
-        </w:tabs>
         <w:ind w:left="0" w:hanging="0"/>
       </w:pPr>
-      <w:rPr/>
     </w:lvl>
   </w:abstractNum>
   <w:abstractNum w:abstractNumId="10">
-    <w:lvl w:ilvl="0">
-      <w:start w:val="1"/>
-      <w:numFmt w:val="none"/>
-      <w:suff w:val="nothing"/>
-      <w:lvlText w:val=""/>
-      <w:lvlJc w:val="left"/>
-      <w:pPr>
-        <w:tabs>
-          <w:tab w:val="num" w:pos="0"/>
-        </w:tabs>
-        <w:ind w:left="0" w:hanging="0"/>
-      </w:pPr>
-      <w:rPr/>
-    </w:lvl>
-    <w:lvl w:ilvl="1">
-      <w:start w:val="1"/>
-      <w:numFmt w:val="none"/>
-      <w:suff w:val="nothing"/>
-      <w:lvlText w:val=""/>
-      <w:lvlJc w:val="left"/>
-      <w:pPr>
-        <w:tabs>
-          <w:tab w:val="num" w:pos="0"/>
-        </w:tabs>
-        <w:ind w:left="0" w:hanging="0"/>
-      </w:pPr>
-      <w:rPr/>
-    </w:lvl>
-    <w:lvl w:ilvl="2">
-      <w:start w:val="1"/>
-      <w:numFmt w:val="none"/>
-      <w:suff w:val="nothing"/>
-      <w:lvlText w:val=""/>
-      <w:lvlJc w:val="left"/>
-      <w:pPr>
-        <w:tabs>
-          <w:tab w:val="num" w:pos="0"/>
-        </w:tabs>
-        <w:ind w:left="0" w:hanging="0"/>
-      </w:pPr>
-      <w:rPr/>
-    </w:lvl>
-    <w:lvl w:ilvl="3">
-      <w:start w:val="1"/>
-      <w:numFmt w:val="none"/>
-      <w:suff w:val="nothing"/>
-      <w:lvlText w:val=""/>
-      <w:lvlJc w:val="left"/>
-      <w:pPr>
-        <w:tabs>
-          <w:tab w:val="num" w:pos="0"/>
-        </w:tabs>
-        <w:ind w:left="0" w:hanging="0"/>
-      </w:pPr>
-      <w:rPr/>
-    </w:lvl>
-    <w:lvl w:ilvl="4">
-      <w:start w:val="1"/>
-      <w:numFmt w:val="none"/>
-      <w:suff w:val="nothing"/>
-      <w:lvlText w:val=""/>
-      <w:lvlJc w:val="left"/>
-      <w:pPr>
-        <w:tabs>
-          <w:tab w:val="num" w:pos="0"/>
-        </w:tabs>
-        <w:ind w:left="0" w:hanging="0"/>
-      </w:pPr>
-      <w:rPr/>
-    </w:lvl>
-    <w:lvl w:ilvl="5">
-      <w:start w:val="1"/>
-      <w:numFmt w:val="none"/>
-      <w:suff w:val="nothing"/>
-      <w:lvlText w:val=""/>
-      <w:lvlJc w:val="left"/>
-      <w:pPr>
-        <w:tabs>
-          <w:tab w:val="num" w:pos="0"/>
-        </w:tabs>
-        <w:ind w:left="0" w:hanging="0"/>
-      </w:pPr>
-      <w:rPr/>
-    </w:lvl>
-    <w:lvl w:ilvl="6">
-      <w:start w:val="1"/>
-      <w:numFmt w:val="none"/>
-      <w:suff w:val="nothing"/>
-      <w:lvlText w:val=""/>
-      <w:lvlJc w:val="left"/>
-      <w:pPr>
-        <w:tabs>
-          <w:tab w:val="num" w:pos="0"/>
-        </w:tabs>
-        <w:ind w:left="0" w:hanging="0"/>
-      </w:pPr>
-      <w:rPr/>
-    </w:lvl>
-    <w:lvl w:ilvl="7">
-      <w:start w:val="1"/>
-      <w:numFmt w:val="none"/>
-      <w:suff w:val="nothing"/>
-      <w:lvlText w:val=""/>
-      <w:lvlJc w:val="left"/>
-      <w:pPr>
-        <w:tabs>
-          <w:tab w:val="num" w:pos="0"/>
-        </w:tabs>
-        <w:ind w:left="0" w:hanging="0"/>
-      </w:pPr>
-      <w:rPr/>
-    </w:lvl>
-    <w:lvl w:ilvl="8">
-      <w:start w:val="1"/>
-      <w:numFmt w:val="none"/>
-      <w:suff w:val="nothing"/>
-      <w:lvlText w:val=""/>
-      <w:lvlJc w:val="left"/>
-      <w:pPr>
-        <w:tabs>
-          <w:tab w:val="num" w:pos="0"/>
-        </w:tabs>
-        <w:ind w:left="0" w:hanging="0"/>
-      </w:pPr>
-      <w:rPr/>
-    </w:lvl>
-  </w:abstractNum>
-  <w:abstractNum w:abstractNumId="11">
     <w:lvl w:ilvl="0">
       <w:start w:val="1"/>
       <w:numFmt w:val="bullet"/>
@@ -6886,6 +6519,7 @@
       </w:pPr>
       <w:rPr>
         <w:rFonts w:ascii="Symbol" w:hAnsi="Symbol" w:cs="Symbol" w:hint="default"/>
+        <w:rFonts w:cs="Symbol"/>
       </w:rPr>
     </w:lvl>
     <w:lvl w:ilvl="1">
@@ -6901,6 +6535,7 @@
       </w:pPr>
       <w:rPr>
         <w:rFonts w:ascii="OpenSymbol" w:hAnsi="OpenSymbol" w:cs="OpenSymbol" w:hint="default"/>
+        <w:rFonts w:cs="OpenSymbol"/>
       </w:rPr>
     </w:lvl>
     <w:lvl w:ilvl="2">
@@ -6916,6 +6551,7 @@
       </w:pPr>
       <w:rPr>
         <w:rFonts w:ascii="OpenSymbol" w:hAnsi="OpenSymbol" w:cs="OpenSymbol" w:hint="default"/>
+        <w:rFonts w:cs="OpenSymbol"/>
       </w:rPr>
     </w:lvl>
     <w:lvl w:ilvl="3">
@@ -6931,6 +6567,7 @@
       </w:pPr>
       <w:rPr>
         <w:rFonts w:ascii="Symbol" w:hAnsi="Symbol" w:cs="Symbol" w:hint="default"/>
+        <w:rFonts w:cs="Symbol"/>
       </w:rPr>
     </w:lvl>
     <w:lvl w:ilvl="4">
@@ -6946,6 +6583,7 @@
       </w:pPr>
       <w:rPr>
         <w:rFonts w:ascii="OpenSymbol" w:hAnsi="OpenSymbol" w:cs="OpenSymbol" w:hint="default"/>
+        <w:rFonts w:cs="OpenSymbol"/>
       </w:rPr>
     </w:lvl>
     <w:lvl w:ilvl="5">
@@ -6961,6 +6599,7 @@
       </w:pPr>
       <w:rPr>
         <w:rFonts w:ascii="OpenSymbol" w:hAnsi="OpenSymbol" w:cs="OpenSymbol" w:hint="default"/>
+        <w:rFonts w:cs="OpenSymbol"/>
       </w:rPr>
     </w:lvl>
     <w:lvl w:ilvl="6">
@@ -6976,6 +6615,7 @@
       </w:pPr>
       <w:rPr>
         <w:rFonts w:ascii="Symbol" w:hAnsi="Symbol" w:cs="Symbol" w:hint="default"/>
+        <w:rFonts w:cs="Symbol"/>
       </w:rPr>
     </w:lvl>
     <w:lvl w:ilvl="7">
@@ -6991,6 +6631,7 @@
       </w:pPr>
       <w:rPr>
         <w:rFonts w:ascii="OpenSymbol" w:hAnsi="OpenSymbol" w:cs="OpenSymbol" w:hint="default"/>
+        <w:rFonts w:cs="OpenSymbol"/>
       </w:rPr>
     </w:lvl>
     <w:lvl w:ilvl="8">
@@ -7006,10 +6647,11 @@
       </w:pPr>
       <w:rPr>
         <w:rFonts w:ascii="OpenSymbol" w:hAnsi="OpenSymbol" w:cs="OpenSymbol" w:hint="default"/>
+        <w:rFonts w:cs="OpenSymbol"/>
       </w:rPr>
     </w:lvl>
   </w:abstractNum>
-  <w:abstractNum w:abstractNumId="12">
+  <w:abstractNum w:abstractNumId="11">
     <w:lvl w:ilvl="0">
       <w:start w:val="1"/>
       <w:numFmt w:val="none"/>
@@ -7017,9 +6659,6 @@
       <w:lvlText w:val=""/>
       <w:lvlJc w:val="left"/>
       <w:pPr>
-        <w:tabs>
-          <w:tab w:val="num" w:pos="0"/>
-        </w:tabs>
         <w:ind w:left="0" w:hanging="0"/>
       </w:pPr>
     </w:lvl>
@@ -7030,9 +6669,6 @@
       <w:lvlText w:val=""/>
       <w:lvlJc w:val="left"/>
       <w:pPr>
-        <w:tabs>
-          <w:tab w:val="num" w:pos="0"/>
-        </w:tabs>
         <w:ind w:left="0" w:hanging="0"/>
       </w:pPr>
     </w:lvl>
@@ -7043,9 +6679,6 @@
       <w:lvlText w:val=""/>
       <w:lvlJc w:val="left"/>
       <w:pPr>
-        <w:tabs>
-          <w:tab w:val="num" w:pos="0"/>
-        </w:tabs>
         <w:ind w:left="0" w:hanging="0"/>
       </w:pPr>
     </w:lvl>
@@ -7056,9 +6689,6 @@
       <w:lvlText w:val=""/>
       <w:lvlJc w:val="left"/>
       <w:pPr>
-        <w:tabs>
-          <w:tab w:val="num" w:pos="0"/>
-        </w:tabs>
         <w:ind w:left="0" w:hanging="0"/>
       </w:pPr>
     </w:lvl>
@@ -7069,9 +6699,6 @@
       <w:lvlText w:val=""/>
       <w:lvlJc w:val="left"/>
       <w:pPr>
-        <w:tabs>
-          <w:tab w:val="num" w:pos="0"/>
-        </w:tabs>
         <w:ind w:left="0" w:hanging="0"/>
       </w:pPr>
     </w:lvl>
@@ -7082,9 +6709,6 @@
       <w:lvlText w:val=""/>
       <w:lvlJc w:val="left"/>
       <w:pPr>
-        <w:tabs>
-          <w:tab w:val="num" w:pos="0"/>
-        </w:tabs>
         <w:ind w:left="0" w:hanging="0"/>
       </w:pPr>
     </w:lvl>
@@ -7095,9 +6719,6 @@
       <w:lvlText w:val=""/>
       <w:lvlJc w:val="left"/>
       <w:pPr>
-        <w:tabs>
-          <w:tab w:val="num" w:pos="0"/>
-        </w:tabs>
         <w:ind w:left="0" w:hanging="0"/>
       </w:pPr>
     </w:lvl>
@@ -7108,9 +6729,6 @@
       <w:lvlText w:val=""/>
       <w:lvlJc w:val="left"/>
       <w:pPr>
-        <w:tabs>
-          <w:tab w:val="num" w:pos="0"/>
-        </w:tabs>
         <w:ind w:left="0" w:hanging="0"/>
       </w:pPr>
     </w:lvl>
@@ -7121,9 +6739,6 @@
       <w:lvlText w:val=""/>
       <w:lvlJc w:val="left"/>
       <w:pPr>
-        <w:tabs>
-          <w:tab w:val="num" w:pos="0"/>
-        </w:tabs>
         <w:ind w:left="0" w:hanging="0"/>
       </w:pPr>
     </w:lvl>
@@ -7161,9 +6776,6 @@
   <w:num w:numId="11">
     <w:abstractNumId w:val="11"/>
   </w:num>
-  <w:num w:numId="12">
-    <w:abstractNumId w:val="12"/>
-  </w:num>
 </w:numbering>
 </file>
 
@@ -7174,14 +6786,13 @@
       <w:rPr>
         <w:rFonts w:ascii="Liberation Serif" w:hAnsi="Liberation Serif" w:eastAsia="Songti SC" w:cs="Arial Unicode MS"/>
         <w:kern w:val="2"/>
+        <w:sz w:val="20"/>
         <w:szCs w:val="24"/>
         <w:lang w:val="en-GB" w:eastAsia="zh-CN" w:bidi="hi-IN"/>
       </w:rPr>
     </w:rPrDefault>
     <w:pPrDefault>
-      <w:pPr>
-        <w:suppressAutoHyphens w:val="true"/>
-      </w:pPr>
+      <w:pPr/>
     </w:pPrDefault>
   </w:docDefaults>
   <w:style w:type="paragraph" w:styleId="Normal">
@@ -7190,7 +6801,7 @@
     <w:pPr>
       <w:widowControl/>
       <w:suppressAutoHyphens w:val="true"/>
-      <w:overflowPunct w:val="true"/>
+      <w:overflowPunct w:val="false"/>
       <w:bidi w:val="0"/>
       <w:spacing w:before="0" w:after="0"/>
       <w:ind w:left="0" w:right="0" w:hanging="0"/>
@@ -7211,10 +6822,6 @@
     <w:next w:val="TextBody"/>
     <w:qFormat/>
     <w:pPr>
-      <w:numPr>
-        <w:ilvl w:val="0"/>
-        <w:numId w:val="1"/>
-      </w:numPr>
       <w:spacing w:before="567" w:after="142"/>
       <w:ind w:left="0" w:right="0" w:hanging="0"/>
       <w:jc w:val="left"/>
@@ -7251,10 +6858,6 @@
     <w:next w:val="TextBody"/>
     <w:qFormat/>
     <w:pPr>
-      <w:numPr>
-        <w:ilvl w:val="2"/>
-        <w:numId w:val="1"/>
-      </w:numPr>
       <w:spacing w:before="142" w:after="142"/>
       <w:ind w:left="0" w:right="0" w:hanging="0"/>
       <w:outlineLvl w:val="2"/>
@@ -7267,14 +6870,14 @@
     </w:rPr>
   </w:style>
   <w:style w:type="character" w:styleId="InternetLink">
-    <w:name w:val="Hyperlink"/>
+    <w:name w:val="Internet Link"/>
     <w:rPr>
       <w:color w:val="000080"/>
       <w:u w:val="single"/>
       <w:lang w:val="zxx" w:eastAsia="zxx" w:bidi="zxx"/>
     </w:rPr>
   </w:style>
-  <w:style w:type="character" w:styleId="VisitedInternetLink">
+  <w:style w:type="character" w:styleId="FollowedHyperlink">
     <w:name w:val="FollowedHyperlink"/>
     <w:qFormat/>
     <w:rPr>
@@ -7301,6 +6904,208 @@
     <w:rPr>
       <w:rFonts w:ascii="Liberation Mono" w:hAnsi="Liberation Mono" w:eastAsia="Liberation Mono" w:cs="Liberation Mono"/>
     </w:rPr>
+  </w:style>
+  <w:style w:type="character" w:styleId="ListLabel1">
+    <w:name w:val="ListLabel 1"/>
+    <w:qFormat/>
+    <w:rPr>
+      <w:rFonts w:cs="Symbol"/>
+    </w:rPr>
+  </w:style>
+  <w:style w:type="character" w:styleId="ListLabel2">
+    <w:name w:val="ListLabel 2"/>
+    <w:qFormat/>
+    <w:rPr>
+      <w:rFonts w:cs="OpenSymbol"/>
+    </w:rPr>
+  </w:style>
+  <w:style w:type="character" w:styleId="ListLabel3">
+    <w:name w:val="ListLabel 3"/>
+    <w:qFormat/>
+    <w:rPr>
+      <w:rFonts w:cs="OpenSymbol"/>
+    </w:rPr>
+  </w:style>
+  <w:style w:type="character" w:styleId="ListLabel4">
+    <w:name w:val="ListLabel 4"/>
+    <w:qFormat/>
+    <w:rPr>
+      <w:rFonts w:cs="Symbol"/>
+    </w:rPr>
+  </w:style>
+  <w:style w:type="character" w:styleId="ListLabel5">
+    <w:name w:val="ListLabel 5"/>
+    <w:qFormat/>
+    <w:rPr>
+      <w:rFonts w:cs="OpenSymbol"/>
+    </w:rPr>
+  </w:style>
+  <w:style w:type="character" w:styleId="ListLabel6">
+    <w:name w:val="ListLabel 6"/>
+    <w:qFormat/>
+    <w:rPr>
+      <w:rFonts w:cs="OpenSymbol"/>
+    </w:rPr>
+  </w:style>
+  <w:style w:type="character" w:styleId="ListLabel7">
+    <w:name w:val="ListLabel 7"/>
+    <w:qFormat/>
+    <w:rPr>
+      <w:rFonts w:cs="Symbol"/>
+    </w:rPr>
+  </w:style>
+  <w:style w:type="character" w:styleId="ListLabel8">
+    <w:name w:val="ListLabel 8"/>
+    <w:qFormat/>
+    <w:rPr>
+      <w:rFonts w:cs="OpenSymbol"/>
+    </w:rPr>
+  </w:style>
+  <w:style w:type="character" w:styleId="ListLabel9">
+    <w:name w:val="ListLabel 9"/>
+    <w:qFormat/>
+    <w:rPr>
+      <w:rFonts w:cs="OpenSymbol"/>
+    </w:rPr>
+  </w:style>
+  <w:style w:type="character" w:styleId="ListLabel10">
+    <w:name w:val="ListLabel 10"/>
+    <w:qFormat/>
+    <w:rPr>
+      <w:rFonts w:cs="Symbol"/>
+    </w:rPr>
+  </w:style>
+  <w:style w:type="character" w:styleId="ListLabel11">
+    <w:name w:val="ListLabel 11"/>
+    <w:qFormat/>
+    <w:rPr>
+      <w:rFonts w:cs="OpenSymbol"/>
+    </w:rPr>
+  </w:style>
+  <w:style w:type="character" w:styleId="ListLabel12">
+    <w:name w:val="ListLabel 12"/>
+    <w:qFormat/>
+    <w:rPr>
+      <w:rFonts w:cs="OpenSymbol"/>
+    </w:rPr>
+  </w:style>
+  <w:style w:type="character" w:styleId="ListLabel13">
+    <w:name w:val="ListLabel 13"/>
+    <w:qFormat/>
+    <w:rPr>
+      <w:rFonts w:cs="Symbol"/>
+    </w:rPr>
+  </w:style>
+  <w:style w:type="character" w:styleId="ListLabel14">
+    <w:name w:val="ListLabel 14"/>
+    <w:qFormat/>
+    <w:rPr>
+      <w:rFonts w:cs="OpenSymbol"/>
+    </w:rPr>
+  </w:style>
+  <w:style w:type="character" w:styleId="ListLabel15">
+    <w:name w:val="ListLabel 15"/>
+    <w:qFormat/>
+    <w:rPr>
+      <w:rFonts w:cs="OpenSymbol"/>
+    </w:rPr>
+  </w:style>
+  <w:style w:type="character" w:styleId="ListLabel16">
+    <w:name w:val="ListLabel 16"/>
+    <w:qFormat/>
+    <w:rPr>
+      <w:rFonts w:cs="Symbol"/>
+    </w:rPr>
+  </w:style>
+  <w:style w:type="character" w:styleId="ListLabel17">
+    <w:name w:val="ListLabel 17"/>
+    <w:qFormat/>
+    <w:rPr>
+      <w:rFonts w:cs="OpenSymbol"/>
+    </w:rPr>
+  </w:style>
+  <w:style w:type="character" w:styleId="ListLabel18">
+    <w:name w:val="ListLabel 18"/>
+    <w:qFormat/>
+    <w:rPr>
+      <w:rFonts w:cs="OpenSymbol"/>
+    </w:rPr>
+  </w:style>
+  <w:style w:type="character" w:styleId="ListLabel19">
+    <w:name w:val="ListLabel 19"/>
+    <w:qFormat/>
+    <w:rPr>
+      <w:rFonts w:cs="Symbol"/>
+    </w:rPr>
+  </w:style>
+  <w:style w:type="character" w:styleId="ListLabel20">
+    <w:name w:val="ListLabel 20"/>
+    <w:qFormat/>
+    <w:rPr>
+      <w:rFonts w:cs="OpenSymbol"/>
+    </w:rPr>
+  </w:style>
+  <w:style w:type="character" w:styleId="ListLabel21">
+    <w:name w:val="ListLabel 21"/>
+    <w:qFormat/>
+    <w:rPr>
+      <w:rFonts w:cs="OpenSymbol"/>
+    </w:rPr>
+  </w:style>
+  <w:style w:type="character" w:styleId="ListLabel22">
+    <w:name w:val="ListLabel 22"/>
+    <w:qFormat/>
+    <w:rPr>
+      <w:rFonts w:cs="Symbol"/>
+    </w:rPr>
+  </w:style>
+  <w:style w:type="character" w:styleId="ListLabel23">
+    <w:name w:val="ListLabel 23"/>
+    <w:qFormat/>
+    <w:rPr>
+      <w:rFonts w:cs="OpenSymbol"/>
+    </w:rPr>
+  </w:style>
+  <w:style w:type="character" w:styleId="ListLabel24">
+    <w:name w:val="ListLabel 24"/>
+    <w:qFormat/>
+    <w:rPr>
+      <w:rFonts w:cs="OpenSymbol"/>
+    </w:rPr>
+  </w:style>
+  <w:style w:type="character" w:styleId="ListLabel25">
+    <w:name w:val="ListLabel 25"/>
+    <w:qFormat/>
+    <w:rPr>
+      <w:rFonts w:cs="Symbol"/>
+    </w:rPr>
+  </w:style>
+  <w:style w:type="character" w:styleId="ListLabel26">
+    <w:name w:val="ListLabel 26"/>
+    <w:qFormat/>
+    <w:rPr>
+      <w:rFonts w:cs="OpenSymbol"/>
+    </w:rPr>
+  </w:style>
+  <w:style w:type="character" w:styleId="ListLabel27">
+    <w:name w:val="ListLabel 27"/>
+    <w:qFormat/>
+    <w:rPr>
+      <w:rFonts w:cs="OpenSymbol"/>
+    </w:rPr>
+  </w:style>
+  <w:style w:type="character" w:styleId="ListLabel28">
+    <w:name w:val="ListLabel 28"/>
+    <w:qFormat/>
+    <w:rPr>
+      <w:i w:val="false"/>
+      <w:iCs w:val="false"/>
+    </w:rPr>
+  </w:style>
+  <w:style w:type="character" w:styleId="ListLabel29">
+    <w:name w:val="ListLabel 29"/>
+    <w:qFormat/>
+    <w:rPr/>
   </w:style>
   <w:style w:type="paragraph" w:styleId="Heading">
     <w:name w:val="Heading"/>

--- a/TaylorEtAl-mounted-barosaurus.docx
+++ b/TaylorEtAl-mounted-barosaurus.docx
@@ -10,7 +10,7 @@
       </w:pPr>
       <w:r>
         <w:rPr/>
-        <w:t xml:space="preserve">/The skeletal reconstruction of </w:t>
+        <w:t xml:space="preserve">The skeletal reconstruction of </w:t>
       </w:r>
       <w:r>
         <w:rPr>
@@ -1169,7 +1169,11 @@
       </w:pPr>
       <w:r>
         <w:rPr/>
-        <w:t>MB — Museum für Naturkunde Berlin, Berlin, Germany; specimen numbers for fossil reptiles take the form MB.R.</w:t>
+        <w:t>MfN</w:t>
+      </w:r>
+      <w:r>
+        <w:rPr/>
+        <w:t xml:space="preserve"> — Museum für Naturkunde Berlin, Berlin, Germany; specimen numbers for fossil reptiles take the form MB.R.</w:t>
       </w:r>
       <w:r>
         <w:rPr>
@@ -5472,7 +5476,7 @@
         <w:pStyle w:val="FigureCaption"/>
         <w:widowControl/>
         <w:suppressAutoHyphens w:val="true"/>
-        <w:overflowPunct w:val="false"/>
+        <w:overflowPunct w:val="true"/>
         <w:bidi w:val="0"/>
         <w:spacing w:lineRule="auto" w:line="276" w:before="0" w:after="142"/>
         <w:ind w:left="283" w:right="0" w:hanging="0"/>
@@ -5523,23 +5527,7 @@
       </w:r>
       <w:r>
         <w:rPr/>
-        <w:t xml:space="preserve">, </w:t>
-      </w:r>
-      <w:r>
-        <w:rPr/>
-        <w:t>and the base is 44 inches</w:t>
-      </w:r>
-      <w:r>
-        <w:rPr/>
-        <w:t xml:space="preserve"> </w:t>
-      </w:r>
-      <w:r>
-        <w:rPr/>
-        <w:t xml:space="preserve">(112 cm) long. </w:t>
-      </w:r>
-      <w:r>
-        <w:rPr/>
-        <w:t>XXX say more, including stronger S-curve in neck. Small hands. Chicken bones. Photograph by Mick Ellison (AMNH). XXX reference this in the text.</w:t>
+        <w:t>, and the base is 44 inches (112 cm) long. XXX say more, including stronger S-curve in neck. Small hands. Chicken bones. Photograph by Mick Ellison (AMNH). XXX reference this in the text.</w:t>
       </w:r>
     </w:p>
     <w:p>
@@ -6801,7 +6789,7 @@
     <w:pPr>
       <w:widowControl/>
       <w:suppressAutoHyphens w:val="true"/>
-      <w:overflowPunct w:val="false"/>
+      <w:overflowPunct w:val="true"/>
       <w:bidi w:val="0"/>
       <w:spacing w:before="0" w:after="0"/>
       <w:ind w:left="0" w:right="0" w:hanging="0"/>
@@ -7107,6 +7095,208 @@
     <w:qFormat/>
     <w:rPr/>
   </w:style>
+  <w:style w:type="character" w:styleId="ListLabel30">
+    <w:name w:val="ListLabel 30"/>
+    <w:qFormat/>
+    <w:rPr>
+      <w:rFonts w:cs="Symbol"/>
+    </w:rPr>
+  </w:style>
+  <w:style w:type="character" w:styleId="ListLabel31">
+    <w:name w:val="ListLabel 31"/>
+    <w:qFormat/>
+    <w:rPr>
+      <w:rFonts w:cs="OpenSymbol"/>
+    </w:rPr>
+  </w:style>
+  <w:style w:type="character" w:styleId="ListLabel32">
+    <w:name w:val="ListLabel 32"/>
+    <w:qFormat/>
+    <w:rPr>
+      <w:rFonts w:cs="OpenSymbol"/>
+    </w:rPr>
+  </w:style>
+  <w:style w:type="character" w:styleId="ListLabel33">
+    <w:name w:val="ListLabel 33"/>
+    <w:qFormat/>
+    <w:rPr>
+      <w:rFonts w:cs="Symbol"/>
+    </w:rPr>
+  </w:style>
+  <w:style w:type="character" w:styleId="ListLabel34">
+    <w:name w:val="ListLabel 34"/>
+    <w:qFormat/>
+    <w:rPr>
+      <w:rFonts w:cs="OpenSymbol"/>
+    </w:rPr>
+  </w:style>
+  <w:style w:type="character" w:styleId="ListLabel35">
+    <w:name w:val="ListLabel 35"/>
+    <w:qFormat/>
+    <w:rPr>
+      <w:rFonts w:cs="OpenSymbol"/>
+    </w:rPr>
+  </w:style>
+  <w:style w:type="character" w:styleId="ListLabel36">
+    <w:name w:val="ListLabel 36"/>
+    <w:qFormat/>
+    <w:rPr>
+      <w:rFonts w:cs="Symbol"/>
+    </w:rPr>
+  </w:style>
+  <w:style w:type="character" w:styleId="ListLabel37">
+    <w:name w:val="ListLabel 37"/>
+    <w:qFormat/>
+    <w:rPr>
+      <w:rFonts w:cs="OpenSymbol"/>
+    </w:rPr>
+  </w:style>
+  <w:style w:type="character" w:styleId="ListLabel38">
+    <w:name w:val="ListLabel 38"/>
+    <w:qFormat/>
+    <w:rPr>
+      <w:rFonts w:cs="OpenSymbol"/>
+    </w:rPr>
+  </w:style>
+  <w:style w:type="character" w:styleId="ListLabel39">
+    <w:name w:val="ListLabel 39"/>
+    <w:qFormat/>
+    <w:rPr>
+      <w:rFonts w:cs="Symbol"/>
+    </w:rPr>
+  </w:style>
+  <w:style w:type="character" w:styleId="ListLabel40">
+    <w:name w:val="ListLabel 40"/>
+    <w:qFormat/>
+    <w:rPr>
+      <w:rFonts w:cs="OpenSymbol"/>
+    </w:rPr>
+  </w:style>
+  <w:style w:type="character" w:styleId="ListLabel41">
+    <w:name w:val="ListLabel 41"/>
+    <w:qFormat/>
+    <w:rPr>
+      <w:rFonts w:cs="OpenSymbol"/>
+    </w:rPr>
+  </w:style>
+  <w:style w:type="character" w:styleId="ListLabel42">
+    <w:name w:val="ListLabel 42"/>
+    <w:qFormat/>
+    <w:rPr>
+      <w:rFonts w:cs="Symbol"/>
+    </w:rPr>
+  </w:style>
+  <w:style w:type="character" w:styleId="ListLabel43">
+    <w:name w:val="ListLabel 43"/>
+    <w:qFormat/>
+    <w:rPr>
+      <w:rFonts w:cs="OpenSymbol"/>
+    </w:rPr>
+  </w:style>
+  <w:style w:type="character" w:styleId="ListLabel44">
+    <w:name w:val="ListLabel 44"/>
+    <w:qFormat/>
+    <w:rPr>
+      <w:rFonts w:cs="OpenSymbol"/>
+    </w:rPr>
+  </w:style>
+  <w:style w:type="character" w:styleId="ListLabel45">
+    <w:name w:val="ListLabel 45"/>
+    <w:qFormat/>
+    <w:rPr>
+      <w:rFonts w:cs="Symbol"/>
+    </w:rPr>
+  </w:style>
+  <w:style w:type="character" w:styleId="ListLabel46">
+    <w:name w:val="ListLabel 46"/>
+    <w:qFormat/>
+    <w:rPr>
+      <w:rFonts w:cs="OpenSymbol"/>
+    </w:rPr>
+  </w:style>
+  <w:style w:type="character" w:styleId="ListLabel47">
+    <w:name w:val="ListLabel 47"/>
+    <w:qFormat/>
+    <w:rPr>
+      <w:rFonts w:cs="OpenSymbol"/>
+    </w:rPr>
+  </w:style>
+  <w:style w:type="character" w:styleId="ListLabel48">
+    <w:name w:val="ListLabel 48"/>
+    <w:qFormat/>
+    <w:rPr>
+      <w:rFonts w:cs="Symbol"/>
+    </w:rPr>
+  </w:style>
+  <w:style w:type="character" w:styleId="ListLabel49">
+    <w:name w:val="ListLabel 49"/>
+    <w:qFormat/>
+    <w:rPr>
+      <w:rFonts w:cs="OpenSymbol"/>
+    </w:rPr>
+  </w:style>
+  <w:style w:type="character" w:styleId="ListLabel50">
+    <w:name w:val="ListLabel 50"/>
+    <w:qFormat/>
+    <w:rPr>
+      <w:rFonts w:cs="OpenSymbol"/>
+    </w:rPr>
+  </w:style>
+  <w:style w:type="character" w:styleId="ListLabel51">
+    <w:name w:val="ListLabel 51"/>
+    <w:qFormat/>
+    <w:rPr>
+      <w:rFonts w:cs="Symbol"/>
+    </w:rPr>
+  </w:style>
+  <w:style w:type="character" w:styleId="ListLabel52">
+    <w:name w:val="ListLabel 52"/>
+    <w:qFormat/>
+    <w:rPr>
+      <w:rFonts w:cs="OpenSymbol"/>
+    </w:rPr>
+  </w:style>
+  <w:style w:type="character" w:styleId="ListLabel53">
+    <w:name w:val="ListLabel 53"/>
+    <w:qFormat/>
+    <w:rPr>
+      <w:rFonts w:cs="OpenSymbol"/>
+    </w:rPr>
+  </w:style>
+  <w:style w:type="character" w:styleId="ListLabel54">
+    <w:name w:val="ListLabel 54"/>
+    <w:qFormat/>
+    <w:rPr>
+      <w:rFonts w:cs="Symbol"/>
+    </w:rPr>
+  </w:style>
+  <w:style w:type="character" w:styleId="ListLabel55">
+    <w:name w:val="ListLabel 55"/>
+    <w:qFormat/>
+    <w:rPr>
+      <w:rFonts w:cs="OpenSymbol"/>
+    </w:rPr>
+  </w:style>
+  <w:style w:type="character" w:styleId="ListLabel56">
+    <w:name w:val="ListLabel 56"/>
+    <w:qFormat/>
+    <w:rPr>
+      <w:rFonts w:cs="OpenSymbol"/>
+    </w:rPr>
+  </w:style>
+  <w:style w:type="character" w:styleId="ListLabel57">
+    <w:name w:val="ListLabel 57"/>
+    <w:qFormat/>
+    <w:rPr>
+      <w:i w:val="false"/>
+      <w:iCs w:val="false"/>
+    </w:rPr>
+  </w:style>
+  <w:style w:type="character" w:styleId="ListLabel58">
+    <w:name w:val="ListLabel 58"/>
+    <w:qFormat/>
+    <w:rPr/>
+  </w:style>
   <w:style w:type="paragraph" w:styleId="Heading">
     <w:name w:val="Heading"/>
     <w:basedOn w:val="Normal"/>

--- a/TaylorEtAl-mounted-barosaurus.docx
+++ b/TaylorEtAl-mounted-barosaurus.docx
@@ -1,6 +1,6 @@
 
 <file path=word/document.xml><?xml version="1.0" encoding="utf-8"?>
-<w:document xmlns:o="urn:schemas-microsoft-com:office:office" xmlns:r="http://schemas.openxmlformats.org/officeDocument/2006/relationships" xmlns:v="urn:schemas-microsoft-com:vml" xmlns:w="http://schemas.openxmlformats.org/wordprocessingml/2006/main" xmlns:w10="urn:schemas-microsoft-com:office:word" xmlns:wp="http://schemas.openxmlformats.org/drawingml/2006/wordprocessingDrawing" xmlns:wps="http://schemas.microsoft.com/office/word/2010/wordprocessingShape" xmlns:wpg="http://schemas.microsoft.com/office/word/2010/wordprocessingGroup" xmlns:mc="http://schemas.openxmlformats.org/markup-compatibility/2006" xmlns:wp14="http://schemas.microsoft.com/office/word/2010/wordprocessingDrawing" xmlns:w14="http://schemas.microsoft.com/office/word/2010/wordml" mc:Ignorable="w14 wp14">
+<w:document xmlns:o="urn:schemas-microsoft-com:office:office" xmlns:r="http://schemas.openxmlformats.org/officeDocument/2006/relationships" xmlns:v="urn:schemas-microsoft-com:vml" xmlns:w="http://schemas.openxmlformats.org/wordprocessingml/2006/main" xmlns:w10="urn:schemas-microsoft-com:office:word" xmlns:wp="http://schemas.openxmlformats.org/drawingml/2006/wordprocessingDrawing" xmlns:wps="http://schemas.microsoft.com/office/word/2010/wordprocessingShape" xmlns:wpg="http://schemas.microsoft.com/office/word/2010/wordprocessingGroup" xmlns:mc="http://schemas.openxmlformats.org/markup-compatibility/2006" xmlns:wp14="http://schemas.microsoft.com/office/word/2010/wordprocessingDrawing" xmlns:w14="http://schemas.microsoft.com/office/word/2010/wordml" xmlns:w15="http://schemas.microsoft.com/office/word/2012/wordml" mc:Ignorable="w14 wp14 w15">
   <w:body>
     <w:p>
       <w:pPr>
@@ -340,7 +340,7 @@
             <w:rPr>
               <w:rStyle w:val="IndexLink"/>
             </w:rPr>
-            <w:instrText> TOC \f \o "1-9" \h</w:instrText>
+            <w:instrText xml:space="preserve"> TOC \f \o "1-9" \h</w:instrText>
           </w:r>
           <w:r>
             <w:rPr>
@@ -833,6 +833,12 @@
               <w:t>17</w:t>
             </w:r>
           </w:hyperlink>
+          <w:r>
+            <w:rPr>
+              <w:rStyle w:val="IndexLink"/>
+            </w:rPr>
+            <w:fldChar w:fldCharType="end"/>
+          </w:r>
         </w:p>
       </w:sdtContent>
     </w:sdt>
@@ -851,20 +857,13 @@
           <w:iCs/>
         </w:rPr>
       </w:r>
-      <w:r>
-        <w:rPr>
-          <w:i/>
-          <w:iCs/>
-        </w:rPr>
-        <w:fldChar w:fldCharType="end"/>
-      </w:r>
     </w:p>
     <w:p>
       <w:pPr>
         <w:pStyle w:val="Heading1"/>
         <w:numPr>
           <w:ilvl w:val="0"/>
-          <w:numId w:val="1"/>
+          <w:numId w:val="2"/>
         </w:numPr>
         <w:ind w:left="0" w:right="0" w:hanging="0"/>
         <w:rPr/>
@@ -1117,7 +1116,7 @@
         <w:pStyle w:val="TextBody"/>
         <w:numPr>
           <w:ilvl w:val="0"/>
-          <w:numId w:val="5"/>
+          <w:numId w:val="6"/>
         </w:numPr>
         <w:ind w:left="720" w:right="0" w:hanging="360"/>
         <w:rPr/>
@@ -1132,7 +1131,7 @@
         <w:pStyle w:val="TextBody"/>
         <w:numPr>
           <w:ilvl w:val="0"/>
-          <w:numId w:val="5"/>
+          <w:numId w:val="6"/>
         </w:numPr>
         <w:ind w:left="720" w:right="0" w:hanging="360"/>
         <w:rPr/>
@@ -1147,7 +1146,7 @@
         <w:pStyle w:val="TextBody"/>
         <w:numPr>
           <w:ilvl w:val="0"/>
-          <w:numId w:val="5"/>
+          <w:numId w:val="6"/>
         </w:numPr>
         <w:ind w:left="720" w:right="0" w:hanging="360"/>
         <w:rPr/>
@@ -1162,18 +1161,14 @@
         <w:pStyle w:val="TextBody"/>
         <w:numPr>
           <w:ilvl w:val="0"/>
-          <w:numId w:val="5"/>
+          <w:numId w:val="6"/>
         </w:numPr>
         <w:ind w:left="720" w:right="0" w:hanging="360"/>
         <w:rPr/>
       </w:pPr>
       <w:r>
         <w:rPr/>
-        <w:t>MfN</w:t>
-      </w:r>
-      <w:r>
-        <w:rPr/>
-        <w:t xml:space="preserve"> — Museum für Naturkunde Berlin, Berlin, Germany; specimen numbers for fossil reptiles take the form MB.R.</w:t>
+        <w:t>MfN — Museum für Naturkunde Berlin, Berlin, Germany; specimen numbers for fossil reptiles take the form MB.R.</w:t>
       </w:r>
       <w:r>
         <w:rPr>
@@ -1192,7 +1187,7 @@
         <w:pStyle w:val="TextBody"/>
         <w:numPr>
           <w:ilvl w:val="0"/>
-          <w:numId w:val="5"/>
+          <w:numId w:val="6"/>
         </w:numPr>
         <w:ind w:left="720" w:right="0" w:hanging="360"/>
         <w:rPr/>
@@ -1207,7 +1202,7 @@
         <w:pStyle w:val="TextBody"/>
         <w:numPr>
           <w:ilvl w:val="0"/>
-          <w:numId w:val="5"/>
+          <w:numId w:val="6"/>
         </w:numPr>
         <w:ind w:left="720" w:right="0" w:hanging="360"/>
         <w:rPr/>
@@ -1222,7 +1217,7 @@
         <w:pStyle w:val="Heading1"/>
         <w:numPr>
           <w:ilvl w:val="0"/>
-          <w:numId w:val="3"/>
+          <w:numId w:val="4"/>
         </w:numPr>
         <w:ind w:left="0" w:right="0" w:hanging="0"/>
         <w:rPr/>
@@ -1631,7 +1626,7 @@
         <w:pStyle w:val="Heading1"/>
         <w:numPr>
           <w:ilvl w:val="0"/>
-          <w:numId w:val="3"/>
+          <w:numId w:val="4"/>
         </w:numPr>
         <w:ind w:left="0" w:right="0" w:hanging="0"/>
         <w:rPr/>
@@ -1669,7 +1664,15 @@
       </w:pPr>
       <w:r>
         <w:rPr/>
-        <w:t xml:space="preserve">The three parts of AMNH 6341 were reunited from their layovers in the USNM, Utah University and Carnegie Museum by 1930 or shortly thereafter. However, having acquired their </w:t>
+        <w:t xml:space="preserve">The three parts of AMNH 6341 </w:t>
+      </w:r>
+      <w:r>
+        <w:rPr/>
+        <w:t>had been</w:t>
+      </w:r>
+      <w:r>
+        <w:rPr/>
+        <w:t xml:space="preserve"> reunited from their layovers in the USNM, Utah University and Carnegie Museum by 1930 or shortly thereafter. However, having acquired their </w:t>
       </w:r>
       <w:r>
         <w:rPr>
@@ -1713,225 +1716,405 @@
       </w:pPr>
       <w:r>
         <w:rPr/>
-        <w:t>In 1986, the museum began planning what would become an extensive renovation of its fossil halls, which had become significantly outdated since the previous update more than thirty years previously. The initial plan was to renovate only the Osborn Hall of Late Mammals, but a change of museum leadership meant that by 1988 the project had become much more extensive, now encompassing all four existing vertebrate fossil halls and expanding into new spaces.</w:t>
-      </w:r>
-    </w:p>
-    <w:p>
-      <w:pPr>
-        <w:pStyle w:val="TextBody"/>
-        <w:rPr/>
-      </w:pPr>
-      <w:r>
-        <w:rPr/>
-        <w:t>As part of this broader initiative, paleontological staff were asked whether they had any specimens suitable for mounting not in the Roosevelt Memorial Hall that is the main entrance to the museum on Central Park West. The hall, begun in 1931 and completed in 1936 is a majestic space in its own right, but was puzzlingly empty in 1990 (see illustration in Dingus 1996:20). It was the perfect space for a truly spectacular dinosaur mount that could introduce new visitors to dinosaurs, draw them in to the main galleries, and provoke them to think about paleobiological issues.</w:t>
-      </w:r>
-    </w:p>
-    <w:p>
-      <w:pPr>
-        <w:pStyle w:val="TextBody"/>
-        <w:rPr/>
-      </w:pPr>
-      <w:r>
-        <w:rPr/>
-        <w:t>It occurred to Lowell Dingus, then project director of the fossil halls renovation project, that the most spectacular exhibit would be a gigantic sauropod rearing up on its hind legs. But he thought there was little change of persuading Eugene S. Gaffney, then the curator in charge of the dinosaur collections in the Department of Vertebrate Paleontology, to undertake such a project. In fact, both Dingus and Gaffney were known for their disdain of such speculative “dinomania”: the possibility of both consenting to a rearing mount would have been considered very unlikely.</w:t>
-      </w:r>
-    </w:p>
-    <w:p>
-      <w:pPr>
-        <w:pStyle w:val="TextBody"/>
-        <w:rPr/>
-      </w:pPr>
-      <w:r>
-        <w:rPr/>
-        <w:t xml:space="preserve">The iconoclastic palaeontogist Robert T. Bakker had in 1971 included a skeletal reconstruction of a rearing </w:t>
-      </w:r>
-      <w:r>
-        <w:rPr>
-          <w:i/>
-          <w:iCs/>
-        </w:rPr>
-        <w:t>Apatosaurus</w:t>
-      </w:r>
-      <w:r>
-        <w:rPr/>
-        <w:t xml:space="preserve"> in an entry in the </w:t>
-      </w:r>
-      <w:r>
-        <w:rPr>
-          <w:i/>
-          <w:iCs/>
-        </w:rPr>
-        <w:t>McGraw-Hill Yearbook of Science and Technology</w:t>
-      </w:r>
-      <w:r>
-        <w:rPr/>
-        <w:t xml:space="preserve"> (Bakker 1971:figure 7f). This was provocative to the palaeoartist Gregory S. Paul, who incorporated the idea in his 1978 painting </w:t>
-      </w:r>
-      <w:r>
-        <w:rPr>
-          <w:i/>
-          <w:iCs/>
-        </w:rPr>
-        <w:t>Ambush at Como Creek</w:t>
-      </w:r>
-      <w:r>
-        <w:rPr/>
-        <w:t xml:space="preserve">. In this, only his third dinosaur painting (Gregory S. Paul, pers. comm. 2022), he depicted a herd of </w:t>
-      </w:r>
-      <w:r>
-        <w:rPr>
-          <w:i/>
-          <w:iCs/>
-        </w:rPr>
-        <w:t>Diplodocus</w:t>
-      </w:r>
-      <w:r>
-        <w:rPr/>
-        <w:t xml:space="preserve"> surprised by an </w:t>
-      </w:r>
-      <w:r>
-        <w:rPr>
-          <w:i/>
-          <w:iCs/>
-          <w:u w:val="none"/>
-        </w:rPr>
-        <w:t>Allosaurus</w:t>
-      </w:r>
-      <w:r>
-        <w:rPr/>
-        <w:t xml:space="preserve">. As the carnivore attacks, one </w:t>
-      </w:r>
-      <w:r>
-        <w:rPr>
-          <w:i/>
-          <w:iCs/>
-        </w:rPr>
-        <w:t>Diplodocus</w:t>
-      </w:r>
-      <w:r>
-        <w:rPr/>
-        <w:t xml:space="preserve"> provides cover for its retreating allies by facing down the pack in a rearing threat display. This initial version of the painting was reproduced in Bird (1985:59), but Paul became dissatisfied with it and painted over parts of the original in 1983 and 1985 to produce the better known final version (Figure E) in which the attack is by a whole pack of </w:t>
-      </w:r>
-      <w:r>
-        <w:rPr>
-          <w:i/>
-          <w:iCs/>
-        </w:rPr>
-        <w:t>Allosaurus</w:t>
-      </w:r>
-      <w:r>
-        <w:rPr/>
-        <w:t xml:space="preserve">. This version was reproduced in the influential book </w:t>
-      </w:r>
-      <w:r>
-        <w:rPr>
-          <w:i/>
-          <w:iCs/>
-        </w:rPr>
-        <w:t>Dinosaurs Past and Present</w:t>
-      </w:r>
-      <w:r>
-        <w:rPr/>
-        <w:t xml:space="preserve"> as Paul (1987:figure 16).</w:t>
-      </w:r>
-    </w:p>
-    <w:p>
-      <w:pPr>
-        <w:pStyle w:val="TextBody"/>
-        <w:rPr/>
-      </w:pPr>
-      <w:r>
-        <w:rPr/>
-        <w:t xml:space="preserve">Knowing nothing of Dingus’s independently arrived-at plan, Gaffney found Paul’s painting intriguing. Inspired by this artwork, he conceived for the Roosevelt Hall exhibit the very ambitious idea of mounting a group of </w:t>
-      </w:r>
-      <w:r>
-        <w:rPr>
-          <w:i/>
-          <w:iCs/>
-        </w:rPr>
-        <w:t>Barosaurus</w:t>
-      </w:r>
-      <w:r>
-        <w:rPr/>
-        <w:t xml:space="preserve"> skeletons under attack from a group of </w:t>
-      </w:r>
-      <w:r>
-        <w:rPr>
-          <w:i/>
-          <w:iCs/>
-        </w:rPr>
-        <w:t>Allosaurus</w:t>
-      </w:r>
-      <w:r>
-        <w:rPr/>
-        <w:t>. Dingus was astonished to discover that Gaffney had conceived essentially the same plan as himself — and both were further astonished when incoming dinosaur curator Mark Norrell also approved of the proposal, despite his own distaste for behavioural speculation about dinosaurs.</w:t>
-      </w:r>
-    </w:p>
-    <w:p>
-      <w:pPr>
-        <w:pStyle w:val="TextBody"/>
-        <w:rPr/>
-      </w:pPr>
-      <w:r>
-        <w:rPr/>
-        <w:t xml:space="preserve">The original suggestion, using half a dozen or more skeletal casts, was deemed impractical, in part because it would have taken up too much space even in the huge Roosevelt Hall. So while the basic idea was adopted, it was scaled back to one erect </w:t>
-      </w:r>
-      <w:r>
-        <w:rPr>
-          <w:i/>
-          <w:iCs/>
-        </w:rPr>
-        <w:t>Barosaurus</w:t>
-      </w:r>
-      <w:r>
-        <w:rPr/>
-        <w:t xml:space="preserve"> adult and one juvenile, under attack from a single </w:t>
-      </w:r>
-      <w:r>
-        <w:rPr>
-          <w:i/>
-          <w:iCs/>
-        </w:rPr>
-        <w:t>Allosaurus</w:t>
-      </w:r>
-      <w:r>
-        <w:rPr/>
-        <w:t xml:space="preserve"> — ironically, a scene corresponding more nearly to the original version of Paul’s painting.</w:t>
-      </w:r>
-    </w:p>
-    <w:p>
-      <w:pPr>
-        <w:pStyle w:val="TextBody"/>
-        <w:rPr/>
-      </w:pPr>
-      <w:r>
-        <w:rPr/>
-        <w:t xml:space="preserve">Dr. John (Jack) S. McIntosh, a professor of theoretical physics at Wesleyan University in Connecticut, was an avocational paleontologist specialising in sauropods, and became the world’s expert on the group. Gaffney knew him from his undergraduate days and when he succeeded Colbert as curator of the AMNH fossil reptile collection in 1970, McIntosh provided a great deal of information about the AMNH dinosaurs. He told Gaffney that the museum had one of the best known sauropod skeletons in its collection and that he thought it was the then poorly known </w:t>
-      </w:r>
-      <w:r>
-        <w:rPr>
-          <w:i/>
-          <w:iCs/>
-        </w:rPr>
-        <w:t>Barosaurus</w:t>
-      </w:r>
-      <w:r>
-        <w:rPr/>
-        <w:t xml:space="preserve">. It would be the perfect specimen to use as the basis of the rearing mount. Early in the design of the exhibit, Dingus and Gaffney asked McIntosh what he thought about the pose. When he gave an enthusiastic “yes, I do think it was possible”, the die was cast. Against their usual inclinations, Dingus and Gaffney had become accomplices in the perpetuation of speculative dinosaur paleobiology. McIntosh would have second thoughts about the rearing pose, though. When interviewed a year later he observed “I’ll just say this — I am not responsible for the pose of the </w:t>
-      </w:r>
-      <w:r>
-        <w:rPr>
-          <w:i/>
-          <w:iCs/>
-        </w:rPr>
-        <w:t>Barosaurus</w:t>
+        <w:t xml:space="preserve">In 1986, the museum began planning what would become an extensive renovation of its fossil halls, which had become significantly outdated since the previous update more than thirty years previously. The initial plan was to renovate only the Osborn Hall of Late Mammals, but a change of museum leadership meant that by 1988 the project had become much more extensive, now encompassing all four existing vertebrate fossil halls covering 65,000 square feet, and expanding into new spaces </w:t>
+      </w:r>
+      <w:r>
+        <w:rPr/>
+        <w:t>at a total cost of $</w:t>
+      </w:r>
+      <w:r>
+        <w:rPr/>
+        <w:t>3.8 million.</w:t>
+      </w:r>
+    </w:p>
+    <w:p>
+      <w:pPr>
+        <w:pStyle w:val="TextBody"/>
+        <w:rPr/>
+      </w:pPr>
+      <w:r>
+        <w:rPr/>
+        <w:t>As part of this broader initiative, paleontological staff were asked whether they had any specimens suitable for mounting in the Roosevelt Memorial Hall that is the main entrance to the museum on Central Park West. The hall, begun in 1931 and completed in 1936, is a majestic space in its own right</w:t>
       </w:r>
       <w:r>
         <w:rPr>
           <w:i w:val="false"/>
           <w:iCs w:val="false"/>
         </w:rPr>
+        <w:t>, with its impressive, barrel-vaulted ceiling.</w:t>
+      </w:r>
+      <w:r>
+        <w:rPr/>
+        <w:t xml:space="preserve"> </w:t>
+      </w:r>
+      <w:r>
+        <w:rPr/>
+        <w:t>B</w:t>
+      </w:r>
+      <w:r>
+        <w:rPr/>
+        <w:t xml:space="preserve">ut was puzzlingly empty </w:t>
+      </w:r>
+      <w:r>
+        <w:rPr/>
+        <w:t>as late as</w:t>
+      </w:r>
+      <w:r>
+        <w:rPr/>
+        <w:t xml:space="preserve"> 1990 (see illustration in Dingus 1996:20). It was the perfect space for a truly spectacular dinosaur mount that could introduce new visitors to dinosaurs, draw them in to the main galleries, and provoke them to think about paleobiological issues.</w:t>
+      </w:r>
+    </w:p>
+    <w:p>
+      <w:pPr>
+        <w:pStyle w:val="TextBody"/>
+        <w:rPr/>
+      </w:pPr>
+      <w:r>
+        <w:rPr/>
+        <w:t>It occurred to Lowell Dingus, then project director of the fossil halls renovation project, that the most spectacular exhibit would be a gigantic sauropod rearing up on its hind legs. But he thought there was little change of persuading Eugene S. Gaffney, then the curator in charge of the dinosaur collections in the Department of Vertebrate Paleontology, to undertake such a project. In fact, both Dingus and Gaffney were known for their disdain of such speculative “dinomania”: the possibility of both consenting to a rearing mount would have been considered very unlikely.</w:t>
+      </w:r>
+    </w:p>
+    <w:p>
+      <w:pPr>
+        <w:pStyle w:val="TextBody"/>
+        <w:rPr/>
+      </w:pPr>
+      <w:r>
+        <w:rPr/>
+        <w:t xml:space="preserve">The iconoclastic palaeontogist Robert T. Bakker had in 1971 included a skeletal reconstruction of a rearing </w:t>
+      </w:r>
+      <w:r>
+        <w:rPr>
+          <w:i/>
+          <w:iCs/>
+        </w:rPr>
+        <w:t>Apatosaurus</w:t>
+      </w:r>
+      <w:r>
+        <w:rPr/>
+        <w:t xml:space="preserve"> in an entry in the </w:t>
+      </w:r>
+      <w:r>
+        <w:rPr>
+          <w:i/>
+          <w:iCs/>
+        </w:rPr>
+        <w:t>McGraw-Hill Yearbook of Science and Technology</w:t>
+      </w:r>
+      <w:r>
+        <w:rPr/>
+        <w:t xml:space="preserve"> (Bakker 1971:figure 7f). This was provocative to the palaeoartist Gregory S. Paul, who incorporated the idea in his 1978 painting </w:t>
+      </w:r>
+      <w:r>
+        <w:rPr>
+          <w:i/>
+          <w:iCs/>
+        </w:rPr>
+        <w:t>Ambush at Como Creek</w:t>
+      </w:r>
+      <w:r>
+        <w:rPr/>
+        <w:t xml:space="preserve">. In this, only his third dinosaur painting (Gregory S. Paul, pers. comm. 2022), he depicted a herd of </w:t>
+      </w:r>
+      <w:r>
+        <w:rPr>
+          <w:i/>
+          <w:iCs/>
+        </w:rPr>
+        <w:t>Diplodocus</w:t>
+      </w:r>
+      <w:r>
+        <w:rPr/>
+        <w:t xml:space="preserve"> surprised by an </w:t>
+      </w:r>
+      <w:r>
+        <w:rPr>
+          <w:i/>
+          <w:iCs/>
+          <w:u w:val="none"/>
+        </w:rPr>
+        <w:t>Allosaurus</w:t>
+      </w:r>
+      <w:r>
+        <w:rPr/>
+        <w:t xml:space="preserve">. As the carnivore attacks, one </w:t>
+      </w:r>
+      <w:r>
+        <w:rPr>
+          <w:i/>
+          <w:iCs/>
+        </w:rPr>
+        <w:t>Diplodocus</w:t>
+      </w:r>
+      <w:r>
+        <w:rPr/>
+        <w:t xml:space="preserve"> provides cover for its retreating allies by facing down the pack in a rearing threat display. This initial version of the painting was reproduced in Bird (1985:59), but Paul became dissatisfied with it and painted over parts of the original in 1983 and 1985 to produce the better known final version (Figure E) in which the attack is by a whole pack of </w:t>
+      </w:r>
+      <w:r>
+        <w:rPr>
+          <w:i/>
+          <w:iCs/>
+        </w:rPr>
+        <w:t>Allosaurus</w:t>
+      </w:r>
+      <w:r>
+        <w:rPr/>
+        <w:t xml:space="preserve">. This version was reproduced in the influential book </w:t>
+      </w:r>
+      <w:r>
+        <w:rPr>
+          <w:i/>
+          <w:iCs/>
+        </w:rPr>
+        <w:t>Dinosaurs Past and Present</w:t>
+      </w:r>
+      <w:r>
+        <w:rPr/>
+        <w:t xml:space="preserve"> as Paul (1987:figure 16).</w:t>
+      </w:r>
+    </w:p>
+    <w:p>
+      <w:pPr>
+        <w:pStyle w:val="TextBody"/>
+        <w:rPr/>
+      </w:pPr>
+      <w:r>
+        <w:rPr/>
+        <w:t xml:space="preserve">Knowing nothing of Dingus’s independently arrived-at plan, Gaffney found Paul’s painting intriguing. Inspired by this artwork, he conceived for the Roosevelt Hall exhibit the very ambitious idea of mounting a group of </w:t>
+      </w:r>
+      <w:r>
+        <w:rPr>
+          <w:i/>
+          <w:iCs/>
+        </w:rPr>
+        <w:t>Barosaurus</w:t>
+      </w:r>
+      <w:r>
+        <w:rPr/>
+        <w:t xml:space="preserve"> skeletons under attack from a group of </w:t>
+      </w:r>
+      <w:r>
+        <w:rPr>
+          <w:i/>
+          <w:iCs/>
+        </w:rPr>
+        <w:t>Allosaurus</w:t>
+      </w:r>
+      <w:r>
+        <w:rPr/>
+        <w:t>. Dingus was astonished to discover that Gaffney had conceived essentially the same plan as himself — and both were further astonished when incoming dinosaur curator Mark Norrell also approved of the proposal, despite his own distaste for behavioural speculation about dinosaurs.</w:t>
+      </w:r>
+    </w:p>
+    <w:p>
+      <w:pPr>
+        <w:pStyle w:val="TextBody"/>
+        <w:rPr/>
+      </w:pPr>
+      <w:r>
+        <w:rPr/>
+        <w:t xml:space="preserve">The original suggestion, using half a dozen or more skeletal casts, was deemed impractical, in part because it would have taken up too much space even in the huge Roosevelt Hall. So while the basic idea was adopted, it was scaled back to one erect </w:t>
+      </w:r>
+      <w:r>
+        <w:rPr>
+          <w:i/>
+          <w:iCs/>
+        </w:rPr>
+        <w:t>Barosaurus</w:t>
+      </w:r>
+      <w:r>
+        <w:rPr/>
+        <w:t xml:space="preserve"> adult and one juvenile, under attack from a single </w:t>
+      </w:r>
+      <w:r>
+        <w:rPr>
+          <w:i/>
+          <w:iCs/>
+        </w:rPr>
+        <w:t>Allosaurus</w:t>
+      </w:r>
+      <w:r>
+        <w:rPr/>
+        <w:t xml:space="preserve"> — ironically, a scene corresponding more nearly to the original version of Paul’s painting.</w:t>
+      </w:r>
+    </w:p>
+    <w:p>
+      <w:pPr>
+        <w:pStyle w:val="TextBody"/>
+        <w:rPr/>
+      </w:pPr>
+      <w:r>
+        <w:rPr/>
+        <w:t xml:space="preserve">Dr. John (Jack) S. McIntosh, a professor of theoretical physics at Wesleyan University in Connecticut, was an avocational paleontologist specialising in sauropods, and </w:t>
+      </w:r>
+      <w:r>
+        <w:rPr/>
+        <w:t xml:space="preserve">through work done in his spare time </w:t>
+      </w:r>
+      <w:r>
+        <w:rPr/>
+        <w:t xml:space="preserve">became the world’s expert on the group. Gaffney knew him from his undergraduate days and when he succeeded Colbert as curator of the AMNH fossil reptile collection in 1970, McIntosh provided a great deal of information about the AMNH dinosaurs. He told Gaffney that the museum had one of the best known sauropod skeletons in its collection and that he thought it was the then poorly known </w:t>
+      </w:r>
+      <w:r>
+        <w:rPr>
+          <w:i/>
+          <w:iCs/>
+        </w:rPr>
+        <w:t>Barosaurus</w:t>
+      </w:r>
+      <w:r>
+        <w:rPr/>
+        <w:t xml:space="preserve">. It would be the perfect specimen to use as the basis of the rearing mount. Early in the design of the exhibit, Dingus and Gaffney asked McIntosh what he thought about the pose. When he gave an enthusiastic “yes, I do think it was possible”, the die was cast. Against their usual inclinations, Dingus and Gaffney had become accomplices in the perpetuation of speculative dinosaur paleobiology. McIntosh would have second thoughts about the rearing pose, though. When interviewed a year later he observed “I’ll just say this — I am not responsible for the pose of the </w:t>
+      </w:r>
+      <w:r>
+        <w:rPr>
+          <w:i/>
+          <w:iCs/>
+        </w:rPr>
+        <w:t>Barosaurus</w:t>
+      </w:r>
+      <w:r>
+        <w:rPr>
+          <w:i w:val="false"/>
+          <w:iCs w:val="false"/>
+        </w:rPr>
         <w:t>, and as a matter of fact, I would have been chicken and would never have mounted it that way if it were my responsibility” (Psihoyos 1994:74), although he did go on in the same interview to reaffirm that he thought the posture possible.</w:t>
+      </w:r>
+    </w:p>
+    <w:p>
+      <w:pPr>
+        <w:pStyle w:val="Heading2"/>
+        <w:rPr/>
+      </w:pPr>
+      <w:r>
+        <w:rPr>
+          <w:i w:val="false"/>
+          <w:iCs w:val="false"/>
+        </w:rPr>
+        <w:t>The p</w:t>
+      </w:r>
+      <w:r>
+        <w:rPr>
+          <w:i w:val="false"/>
+          <w:iCs w:val="false"/>
+        </w:rPr>
+        <w:t xml:space="preserve">urpose of the </w:t>
+      </w:r>
+      <w:r>
+        <w:rPr>
+          <w:i w:val="false"/>
+          <w:iCs w:val="false"/>
+        </w:rPr>
+        <w:t>m</w:t>
+      </w:r>
+      <w:r>
+        <w:rPr>
+          <w:i w:val="false"/>
+          <w:iCs w:val="false"/>
+        </w:rPr>
+        <w:t>ount</w:t>
+      </w:r>
+    </w:p>
+    <w:p>
+      <w:pPr>
+        <w:pStyle w:val="TextBody"/>
+        <w:rPr/>
+      </w:pPr>
+      <w:r>
+        <w:rPr>
+          <w:i w:val="false"/>
+          <w:iCs w:val="false"/>
+        </w:rPr>
+        <w:t>While serving as a breathtaking first impression of the museum for new visitors</w:t>
+      </w:r>
+      <w:r>
+        <w:rPr>
+          <w:i w:val="false"/>
+          <w:iCs w:val="false"/>
+        </w:rPr>
+        <w:t xml:space="preserve">, the purpose of the mount extended well beyond the visual power of viewing the tallest, free-standing dinosaur mount ever constructed. More importantly, the mount would introduce a major scientific theme that would be integrated into all the fossil halls encompassed in the renovation project: </w:t>
+      </w:r>
+      <w:r>
+        <w:rPr>
+          <w:i w:val="false"/>
+          <w:iCs w:val="false"/>
+        </w:rPr>
+        <w:t>w</w:t>
+      </w:r>
+      <w:r>
+        <w:rPr>
+          <w:i w:val="false"/>
+          <w:iCs w:val="false"/>
+        </w:rPr>
+        <w:t>hat can we actually know about these long-extinct icons of evolution, and what can’t we know based on the limited kinds of data preserved in their fossils? The exhibition label for the mount clearly stated this conundrum in a section entitled "Did this really happen?":</w:t>
+      </w:r>
+    </w:p>
+    <w:p>
+      <w:pPr>
+        <w:pStyle w:val="Quotations"/>
+        <w:rPr/>
+      </w:pPr>
+      <w:r>
+        <w:rPr>
+          <w:i w:val="false"/>
+          <w:iCs w:val="false"/>
+        </w:rPr>
+        <w:t xml:space="preserve">No one knows for sure. Our only evidence for the lives of extinct dinosaurs comes from such fossils as bones and footprints. Fossils tell us about the size and shape of the animals and whether they stood on four legs (like </w:t>
+      </w:r>
+      <w:r>
+        <w:rPr>
+          <w:i/>
+          <w:iCs/>
+        </w:rPr>
+        <w:t>Barosaurus</w:t>
+      </w:r>
+      <w:r>
+        <w:rPr>
+          <w:i w:val="false"/>
+          <w:iCs w:val="false"/>
+        </w:rPr>
+        <w:t xml:space="preserve">) or on their two hind legs (like </w:t>
+      </w:r>
+      <w:r>
+        <w:rPr>
+          <w:i/>
+          <w:iCs/>
+        </w:rPr>
+        <w:t>Allosaurus</w:t>
+      </w:r>
+      <w:r>
+        <w:rPr>
+          <w:i w:val="false"/>
+          <w:iCs w:val="false"/>
+        </w:rPr>
+        <w:t xml:space="preserve">). They do not tell us, however, if </w:t>
+      </w:r>
+      <w:r>
+        <w:rPr>
+          <w:i/>
+          <w:iCs/>
+        </w:rPr>
+        <w:t>Barosaurus</w:t>
+      </w:r>
+      <w:r>
+        <w:rPr>
+          <w:i w:val="false"/>
+          <w:iCs w:val="false"/>
+        </w:rPr>
+        <w:t xml:space="preserve"> could rear up or if </w:t>
+      </w:r>
+      <w:r>
+        <w:rPr>
+          <w:i/>
+          <w:iCs/>
+        </w:rPr>
+        <w:t>Allosaurus</w:t>
+      </w:r>
+      <w:r>
+        <w:rPr>
+          <w:i w:val="false"/>
+          <w:iCs w:val="false"/>
+        </w:rPr>
+        <w:t xml:space="preserve"> hunted alone or in groups.</w:t>
       </w:r>
     </w:p>
     <w:p>
@@ -2244,6 +2427,38 @@
     </w:p>
     <w:p>
       <w:pPr>
+        <w:pStyle w:val="TextBody"/>
+        <w:rPr/>
+      </w:pPr>
+      <w:r>
+        <w:rPr/>
+        <w:t xml:space="preserve">Since the mount of </w:t>
+      </w:r>
+      <w:r>
+        <w:rPr>
+          <w:i/>
+          <w:iCs/>
+        </w:rPr>
+        <w:t xml:space="preserve">Barosaurus </w:t>
+      </w:r>
+      <w:r>
+        <w:rPr/>
+        <w:t xml:space="preserve">and </w:t>
+      </w:r>
+      <w:r>
+        <w:rPr>
+          <w:i/>
+          <w:iCs/>
+        </w:rPr>
+        <w:t xml:space="preserve">Allosaurus </w:t>
+      </w:r>
+      <w:r>
+        <w:rPr/>
+        <w:t>opened to the public, tens of millions of visitors have begun their visit to AMNH by sizing up this iconic, if somewhat controversial, skeletal scene.</w:t>
+      </w:r>
+    </w:p>
+    <w:p>
+      <w:pPr>
         <w:pStyle w:val="Heading2"/>
         <w:rPr/>
       </w:pPr>
@@ -2295,383 +2510,6 @@
       <w:r>
         <w:rPr/>
         <w:t>The composition of the mount</w:t>
-      </w:r>
-    </w:p>
-    <w:p>
-      <w:pPr>
-        <w:pStyle w:val="Heading3"/>
-        <w:numPr>
-          <w:ilvl w:val="2"/>
-          <w:numId w:val="7"/>
-        </w:numPr>
-        <w:ind w:left="0" w:right="0" w:hanging="0"/>
-        <w:rPr/>
-      </w:pPr>
-      <w:bookmarkStart w:id="12" w:name="__RefHeading___Toc16585_68767826"/>
-      <w:bookmarkEnd w:id="12"/>
-      <w:r>
-        <w:rPr/>
-        <w:t>Overview</w:t>
-      </w:r>
-    </w:p>
-    <w:p>
-      <w:pPr>
-        <w:pStyle w:val="TextBody"/>
-        <w:rPr/>
-      </w:pPr>
-      <w:r>
-        <w:rPr/>
-        <w:t xml:space="preserve">Norell et al. (1991:38) wrote that “only about a fifth of the skeleton was missing, but each of these pieces, including the skull, several limb bones, and part of the tail, had to be modeled to complete the skeleton […] the technicians at Research Casting sculpted each individual missing bone in clay, basing the shapes on the remains of more completely known close relatives of </w:t>
-      </w:r>
-      <w:r>
-        <w:rPr>
-          <w:i/>
-          <w:iCs/>
-        </w:rPr>
-        <w:t>Barosaurus</w:t>
-      </w:r>
-      <w:r>
-        <w:rPr/>
-        <w:t xml:space="preserve">, in particular, its contemporary </w:t>
-      </w:r>
-      <w:r>
-        <w:rPr>
-          <w:i/>
-          <w:iCs/>
-        </w:rPr>
-        <w:t>Diplodocus</w:t>
-      </w:r>
-      <w:r>
-        <w:rPr/>
-        <w:t xml:space="preserve">.” However, this account did not specify which elements were included in that missing fifth, nor which specific other skeletons the replacements were based on, and it has not been possible to recover this information from the McIntosh archives. A certain amount of detective work is therefore required. To summarise: a complete list of the elements of AMNH 6341 itself can be assembled from the published works and notes of McIntosh; Peter May recalls that with some exceptions discussed below, the missing bones were filled in with casts taken from the Utah Field House’s copy of the Carnegie </w:t>
-      </w:r>
-      <w:r>
-        <w:rPr>
-          <w:i/>
-          <w:iCs/>
-        </w:rPr>
-        <w:t>Diplodocus</w:t>
-      </w:r>
-      <w:r>
-        <w:rPr/>
-        <w:t>; the history of that that copy is known, and so therefore so is the composition of the Carnegie original as it was at that time. The details follow.</w:t>
-      </w:r>
-    </w:p>
-    <w:p>
-      <w:pPr>
-        <w:pStyle w:val="TextBody"/>
-        <w:rPr/>
-      </w:pPr>
-      <w:r>
-        <w:rPr/>
-        <w:t>McIntosh’s (2005:43) catalogue of elements in the referred specimen AMNH 6341 is incomplete and contains multiple errors. However, by reading it in context of the more detailed descriptions of the elements later in the same paper, and with his unpublished 1962 notes on the specimen, and with observations of materials on exhibition in the past and present, it is possible to arrive at a complete list of material as follows:</w:t>
-      </w:r>
-    </w:p>
-    <w:p>
-      <w:pPr>
-        <w:pStyle w:val="TextBody"/>
-        <w:numPr>
-          <w:ilvl w:val="0"/>
-          <w:numId w:val="10"/>
-        </w:numPr>
-        <w:ind w:left="720" w:right="0" w:hanging="360"/>
-        <w:rPr/>
-      </w:pPr>
-      <w:r>
-        <w:rPr/>
-        <w:t>the posterior part of the neck (cervicals 8–16)</w:t>
-      </w:r>
-    </w:p>
-    <w:p>
-      <w:pPr>
-        <w:pStyle w:val="TextBody"/>
-        <w:numPr>
-          <w:ilvl w:val="0"/>
-          <w:numId w:val="10"/>
-        </w:numPr>
-        <w:ind w:left="720" w:right="0" w:hanging="360"/>
-        <w:rPr/>
-      </w:pPr>
-      <w:r>
-        <w:rPr/>
-        <w:t>all nine dorsal vertebrae (dorsals 1–9)</w:t>
-      </w:r>
-    </w:p>
-    <w:p>
-      <w:pPr>
-        <w:pStyle w:val="TextBody"/>
-        <w:numPr>
-          <w:ilvl w:val="0"/>
-          <w:numId w:val="10"/>
-        </w:numPr>
-        <w:ind w:left="720" w:right="0" w:hanging="360"/>
-        <w:rPr/>
-      </w:pPr>
-      <w:r>
-        <w:rPr/>
-        <w:t>the complete sacrum (sacral vertebrae 1–5)</w:t>
-      </w:r>
-    </w:p>
-    <w:p>
-      <w:pPr>
-        <w:pStyle w:val="TextBody"/>
-        <w:numPr>
-          <w:ilvl w:val="0"/>
-          <w:numId w:val="10"/>
-        </w:numPr>
-        <w:ind w:left="720" w:right="0" w:hanging="360"/>
-        <w:rPr/>
-      </w:pPr>
-      <w:r>
-        <w:rPr/>
-        <w:t>the anterior part of the tail (caudals 1–29)</w:t>
-      </w:r>
-    </w:p>
-    <w:p>
-      <w:pPr>
-        <w:pStyle w:val="TextBody"/>
-        <w:numPr>
-          <w:ilvl w:val="0"/>
-          <w:numId w:val="10"/>
-        </w:numPr>
-        <w:ind w:left="720" w:right="0" w:hanging="360"/>
-        <w:rPr/>
-      </w:pPr>
-      <w:bookmarkStart w:id="13" w:name="__DdeLink__31298_802501007"/>
-      <w:r>
-        <w:rPr/>
-        <w:t>six partial ribs, of which one is the first or possibly second on the left side, and another is probably its counterpart</w:t>
-      </w:r>
-      <w:bookmarkEnd w:id="13"/>
-    </w:p>
-    <w:p>
-      <w:pPr>
-        <w:pStyle w:val="TextBody"/>
-        <w:numPr>
-          <w:ilvl w:val="0"/>
-          <w:numId w:val="10"/>
-        </w:numPr>
-        <w:ind w:left="720" w:right="0" w:hanging="360"/>
-        <w:rPr/>
-      </w:pPr>
-      <w:r>
-        <w:rPr/>
-        <w:t>a single chevron, from further back than Ca13 and likely in the region Ca22–Ca28.</w:t>
-      </w:r>
-    </w:p>
-    <w:p>
-      <w:pPr>
-        <w:pStyle w:val="TextBody"/>
-        <w:numPr>
-          <w:ilvl w:val="0"/>
-          <w:numId w:val="10"/>
-        </w:numPr>
-        <w:ind w:left="720" w:right="0" w:hanging="360"/>
-        <w:rPr/>
-      </w:pPr>
-      <w:r>
-        <w:rPr/>
-        <w:t>right (not left as in McIntosh 2005:43) scapulocoracoid, fully fused together; distal end of left scapula; left coracoid</w:t>
-      </w:r>
-    </w:p>
-    <w:p>
-      <w:pPr>
-        <w:pStyle w:val="TextBody"/>
-        <w:numPr>
-          <w:ilvl w:val="0"/>
-          <w:numId w:val="10"/>
-        </w:numPr>
-        <w:ind w:left="720" w:right="0" w:hanging="360"/>
-        <w:rPr/>
-      </w:pPr>
-      <w:r>
-        <w:rPr/>
-        <w:t>right (not left as in McIntosh 2005:43) humerus</w:t>
-      </w:r>
-    </w:p>
-    <w:p>
-      <w:pPr>
-        <w:pStyle w:val="TextBody"/>
-        <w:numPr>
-          <w:ilvl w:val="0"/>
-          <w:numId w:val="10"/>
-        </w:numPr>
-        <w:ind w:left="720" w:right="0" w:hanging="360"/>
-        <w:rPr/>
-      </w:pPr>
-      <w:r>
-        <w:rPr/>
-        <w:t>largely complete pelvis: right ilium complete except small part of the upper border; acetabular portion and “distal ends” of left ilium; both pubes and ischia complete except parts of the proximal ends of both pubes and the right ischium</w:t>
-      </w:r>
-    </w:p>
-    <w:p>
-      <w:pPr>
-        <w:pStyle w:val="TextBody"/>
-        <w:numPr>
-          <w:ilvl w:val="0"/>
-          <w:numId w:val="10"/>
-        </w:numPr>
-        <w:ind w:left="720" w:right="0" w:hanging="360"/>
-        <w:rPr/>
-      </w:pPr>
-      <w:r>
-        <w:rPr/>
-        <w:t>complete right hindlimb (femur, tibia, fibula, astragalus)</w:t>
-      </w:r>
-    </w:p>
-    <w:p>
-      <w:pPr>
-        <w:pStyle w:val="TextBody"/>
-        <w:numPr>
-          <w:ilvl w:val="0"/>
-          <w:numId w:val="10"/>
-        </w:numPr>
-        <w:ind w:left="720" w:right="0" w:hanging="360"/>
-        <w:rPr/>
-      </w:pPr>
-      <w:r>
-        <w:rPr/>
-        <w:t>elements of the right pes: metatarsals I, II and V, phalanges I-I and V-I, two 2nd phalanges, one ungual</w:t>
-      </w:r>
-    </w:p>
-    <w:p>
-      <w:pPr>
-        <w:pStyle w:val="TextBody"/>
-        <w:numPr>
-          <w:ilvl w:val="0"/>
-          <w:numId w:val="10"/>
-        </w:numPr>
-        <w:ind w:left="720" w:right="0" w:hanging="360"/>
-        <w:rPr/>
-      </w:pPr>
-      <w:r>
-        <w:rPr/>
-        <w:t>three “ossicles” (McIntosh’s unpublished 1962 notes) — the meaning is unclear.</w:t>
-      </w:r>
-    </w:p>
-    <w:p>
-      <w:pPr>
-        <w:pStyle w:val="TextBody"/>
-        <w:rPr/>
-      </w:pPr>
-      <w:r>
-        <w:rPr/>
-        <w:t xml:space="preserve">The sternal plates, clavicles and lower forelimb (ulna, radius, carpals and manus) are the only parts of the skeleton missing from both sides. Figure B shows a skeletal inventory of </w:t>
-      </w:r>
-      <w:r>
-        <w:rPr>
-          <w:i/>
-          <w:iCs/>
-        </w:rPr>
-        <w:t>Barosaurus lentus</w:t>
-      </w:r>
-      <w:r>
-        <w:rPr/>
-        <w:t xml:space="preserve"> with the portions of the skeleton preserved by AMNH 6341 in white and the missing bones in grey.</w:t>
-      </w:r>
-    </w:p>
-    <w:p>
-      <w:pPr>
-        <w:pStyle w:val="TextBody"/>
-        <w:rPr/>
-      </w:pPr>
-      <w:r>
-        <w:rPr/>
-        <w:t xml:space="preserve">This list of material is mostly a superset of that listed as belonging to what was then the USNM’s part of the specimen in Brown’s (1929) account of reuniting the parts of the skeleton. The only additional element in Brown’s account is his statement that “the last ten cervical vertebrae” (not just the last nine) were at that time present — see above. But Brown stated wrongly that the left rather than right scapulocoracoid and humerus are present (and the material list of McIntosh 2005:43 followed this error, contradicting his description and illustration later in the same chapter, McIntosh 2005:59–62). The girdle element that was on display in 1939 (Figure D.B) is clearly a complete and well preserved </w:t>
-      </w:r>
-      <w:r>
-        <w:rPr>
-          <w:i/>
-          <w:iCs/>
-        </w:rPr>
-        <w:t>right</w:t>
-      </w:r>
-      <w:r>
-        <w:rPr/>
-        <w:t xml:space="preserve"> scapulocoracoid, based on the location of the glenoid fossa in combination with the curvature of the shaft. Similarly the humerus that was on display in 1939 is the right, not the left, based on the shape of the proximal end and the anterior projections at the distal end. It is possible that Brown carelessly misidentified the elements in his letter and McIntosh transcribed the error. McIntosh’s unpublished 1962 notes further confirm the presence of these elements from the right side.</w:t>
-      </w:r>
-    </w:p>
-    <w:p>
-      <w:pPr>
-        <w:pStyle w:val="TextBody"/>
-        <w:rPr/>
-      </w:pPr>
-      <w:r>
-        <w:rPr/>
-        <w:t xml:space="preserve">In preparing the mounted skeleton, casts of all the elements of AMNH 6341 were used. </w:t>
-      </w:r>
-      <w:r>
-        <w:rPr>
-          <w:highlight w:val="yellow"/>
-        </w:rPr>
-        <w:t>XXX Peter, Lowell and Gene, is this correct? How much “correction” was done to the casts?</w:t>
-      </w:r>
-      <w:r>
-        <w:rPr/>
-        <w:t xml:space="preserve"> The missing elements were cast or modelled moulds that had been made by Jim Madsen from the mounted cast of </w:t>
-      </w:r>
-      <w:r>
-        <w:rPr>
-          <w:i/>
-          <w:iCs/>
-        </w:rPr>
-        <w:t>Diplodocus</w:t>
-      </w:r>
-      <w:r>
-        <w:rPr/>
-        <w:t xml:space="preserve"> at the Utah Field House, Vernal. </w:t>
-      </w:r>
-      <w:r>
-        <w:rPr>
-          <w:highlight w:val="yellow"/>
-        </w:rPr>
-        <w:t xml:space="preserve">XXX Peter, Lowell and Gene, is this correct? Was no non-6341 </w:t>
-      </w:r>
-      <w:r>
-        <w:rPr>
-          <w:i/>
-          <w:iCs/>
-          <w:highlight w:val="yellow"/>
-        </w:rPr>
-        <w:t>Barosaurus</w:t>
-      </w:r>
-      <w:r>
-        <w:rPr>
-          <w:highlight w:val="yellow"/>
-        </w:rPr>
-        <w:t xml:space="preserve"> used at all?</w:t>
-      </w:r>
-      <w:r>
-        <w:rPr/>
-        <w:t xml:space="preserve"> Jack McIntosh </w:t>
-      </w:r>
-      <w:r>
-        <w:rPr>
-          <w:highlight w:val="yellow"/>
-        </w:rPr>
-        <w:t>XXX and Lowell and/or Gene?</w:t>
-      </w:r>
-      <w:r>
-        <w:rPr/>
-        <w:t xml:space="preserve"> visited RCI at least twice during the modelling process </w:t>
-      </w:r>
-      <w:r>
-        <w:rPr>
-          <w:lang w:val="en-US"/>
-        </w:rPr>
-        <w:t>to help with the restored elements. XXX When was the Vernal cast made? XXX What was in the Carnegie mount at that time? The answers to those questions may supersede some of what follows.</w:t>
-      </w:r>
-    </w:p>
-    <w:p>
-      <w:pPr>
-        <w:pStyle w:val="TextBody"/>
-        <w:rPr/>
-      </w:pPr>
-      <w:r>
-        <w:rPr>
-          <w:lang w:val="en-US"/>
-        </w:rPr>
-        <w:t>We will now consider the source of specific elements of the cast.</w:t>
       </w:r>
     </w:p>
     <w:p>
@@ -2684,21 +2522,21 @@
         <w:ind w:left="0" w:right="0" w:hanging="0"/>
         <w:rPr/>
       </w:pPr>
-      <w:bookmarkStart w:id="14" w:name="__RefHeading___Toc16587_68767826"/>
-      <w:bookmarkEnd w:id="14"/>
-      <w:r>
-        <w:rPr/>
-        <w:t>Skull</w:t>
-      </w:r>
-    </w:p>
-    <w:p>
-      <w:pPr>
-        <w:pStyle w:val="TextBody"/>
-        <w:rPr/>
-      </w:pPr>
-      <w:r>
-        <w:rPr/>
-        <w:t xml:space="preserve">The skull in the mounted </w:t>
+      <w:bookmarkStart w:id="12" w:name="__RefHeading___Toc16585_68767826"/>
+      <w:bookmarkEnd w:id="12"/>
+      <w:r>
+        <w:rPr/>
+        <w:t>Overview</w:t>
+      </w:r>
+    </w:p>
+    <w:p>
+      <w:pPr>
+        <w:pStyle w:val="TextBody"/>
+        <w:rPr/>
+      </w:pPr>
+      <w:r>
+        <w:rPr/>
+        <w:t xml:space="preserve">Norell et al. (1991:38) wrote that “only about a fifth of the skeleton was missing, but each of these pieces, including the skull, several limb bones, and part of the tail, had to be modeled to complete the skeleton […] the technicians at Research Casting sculpted each individual missing bone in clay, basing the shapes on the remains of more completely known close relatives of </w:t>
       </w:r>
       <w:r>
         <w:rPr>
@@ -2709,7 +2547,7 @@
       </w:r>
       <w:r>
         <w:rPr/>
-        <w:t xml:space="preserve"> skeleton was cast from the corresponding elements in the Carnegie </w:t>
+        <w:t xml:space="preserve">, in particular, its contemporary </w:t>
       </w:r>
       <w:r>
         <w:rPr>
@@ -2720,29 +2558,28 @@
       </w:r>
       <w:r>
         <w:rPr/>
-        <w:t xml:space="preserve">. However, CM 84, the specimen from which the Carnegie mount is mostly assembled, does not itself include a skull. Holland (1906:227) explains that the skull supplied to British Museum (now the Natural History Museum) as part of the </w:t>
-      </w:r>
-      <w:r>
-        <w:rPr>
-          <w:i/>
-          <w:iCs/>
-          <w:u w:val="none"/>
+        <w:t xml:space="preserve">.” However, this account did not specify which elements were included in that missing fifth, nor which specific other skeletons the replacements were based on, and it has not been possible to recover this information from the McIntosh archives. A certain amount of detective work is therefore required. To summarise: a complete list of the elements of AMNH 6341 itself can be assembled from the published works and notes of McIntosh; Peter May recalls that with some exceptions discussed below, the missing bones were filled in with casts taken from the Utah Field House’s copy of the Carnegie </w:t>
+      </w:r>
+      <w:r>
+        <w:rPr>
+          <w:i/>
+          <w:iCs/>
         </w:rPr>
         <w:t>Diplodocus</w:t>
       </w:r>
       <w:r>
         <w:rPr/>
-        <w:t xml:space="preserve"> cast presented to it in May 1905 was a composite sculpture based on several specimens.</w:t>
-      </w:r>
-    </w:p>
-    <w:p>
-      <w:pPr>
-        <w:pStyle w:val="TextBody"/>
-        <w:rPr/>
-      </w:pPr>
-      <w:r>
-        <w:rPr/>
-        <w:t>XXX This bullet list also appears in the Carnegie Diplodocus paper.</w:t>
+        <w:t>; the history of that that copy is known, and so therefore so is the composition of the Carnegie original as it was at that time. The details follow.</w:t>
+      </w:r>
+    </w:p>
+    <w:p>
+      <w:pPr>
+        <w:pStyle w:val="TextBody"/>
+        <w:rPr/>
+      </w:pPr>
+      <w:r>
+        <w:rPr/>
+        <w:t>McIntosh’s (2005:43) catalogue of elements in the referred specimen AMNH 6341 is incomplete and contains multiple errors. However, by reading it in context of the more detailed descriptions of the elements later in the same paper, and with his unpublished 1962 notes on the specimen, and with observations of materials on exhibition in the past and present, it is possible to arrive at a complete list of material as follows:</w:t>
       </w:r>
     </w:p>
     <w:p>
@@ -2750,65 +2587,14 @@
         <w:pStyle w:val="TextBody"/>
         <w:numPr>
           <w:ilvl w:val="0"/>
-          <w:numId w:val="6"/>
+          <w:numId w:val="11"/>
         </w:numPr>
         <w:ind w:left="720" w:right="0" w:hanging="360"/>
         <w:rPr/>
       </w:pPr>
       <w:r>
         <w:rPr/>
-        <w:t xml:space="preserve">The posterior portion was modelled on material from CM 662 (illustrated by Holland 1906:plate XXVII–XXVIII; now HMNS 175). This specimen was initially referred by Holland (1906) to the genus </w:t>
-      </w:r>
-      <w:r>
-        <w:rPr>
-          <w:i/>
-          <w:iCs/>
-        </w:rPr>
-        <w:t>Diplodocus</w:t>
-      </w:r>
-      <w:r>
-        <w:rPr>
-          <w:i w:val="false"/>
-          <w:iCs w:val="false"/>
-        </w:rPr>
-        <w:t xml:space="preserve"> and subsequently made by him the holotype of the new species</w:t>
-      </w:r>
-      <w:r>
-        <w:rPr/>
-        <w:t xml:space="preserve"> “</w:t>
-      </w:r>
-      <w:r>
-        <w:rPr>
-          <w:i/>
-          <w:iCs/>
-        </w:rPr>
-        <w:t>Diplodocus</w:t>
-      </w:r>
-      <w:r>
-        <w:rPr/>
-        <w:t xml:space="preserve">” </w:t>
-      </w:r>
-      <w:r>
-        <w:rPr>
-          <w:i/>
-          <w:iCs/>
-        </w:rPr>
-        <w:t>hayi</w:t>
-      </w:r>
-      <w:r>
-        <w:rPr/>
-        <w:t xml:space="preserve"> (Holland 1924). The species has since been moved to its own new genus </w:t>
-      </w:r>
-      <w:r>
-        <w:rPr>
-          <w:i/>
-          <w:iCs/>
-        </w:rPr>
-        <w:t>Galeamopus</w:t>
-      </w:r>
-      <w:r>
-        <w:rPr/>
-        <w:t xml:space="preserve"> by Tschopp et al. (2015:267).</w:t>
+        <w:t>the posterior part of the neck (cervicals 8–16)</w:t>
       </w:r>
     </w:p>
     <w:p>
@@ -2816,14 +2602,228 @@
         <w:pStyle w:val="TextBody"/>
         <w:numPr>
           <w:ilvl w:val="0"/>
-          <w:numId w:val="6"/>
+          <w:numId w:val="11"/>
         </w:numPr>
         <w:ind w:left="720" w:right="0" w:hanging="360"/>
         <w:rPr/>
       </w:pPr>
       <w:r>
         <w:rPr/>
-        <w:t xml:space="preserve">The remainder of the skull was based on USNM 2673 (illustrated by Holland 1906:plate XXIII–XXV), the skull on which Marsh (1896:175–179) had primarily based his description of the skull of </w:t>
+        <w:t>all nine dorsal vertebrae (dorsals 1–9)</w:t>
+      </w:r>
+    </w:p>
+    <w:p>
+      <w:pPr>
+        <w:pStyle w:val="TextBody"/>
+        <w:numPr>
+          <w:ilvl w:val="0"/>
+          <w:numId w:val="11"/>
+        </w:numPr>
+        <w:ind w:left="720" w:right="0" w:hanging="360"/>
+        <w:rPr/>
+      </w:pPr>
+      <w:r>
+        <w:rPr/>
+        <w:t>the complete sacrum (sacral vertebrae 1–5)</w:t>
+      </w:r>
+    </w:p>
+    <w:p>
+      <w:pPr>
+        <w:pStyle w:val="TextBody"/>
+        <w:numPr>
+          <w:ilvl w:val="0"/>
+          <w:numId w:val="11"/>
+        </w:numPr>
+        <w:ind w:left="720" w:right="0" w:hanging="360"/>
+        <w:rPr/>
+      </w:pPr>
+      <w:r>
+        <w:rPr/>
+        <w:t>the anterior part of the tail (caudals 1–29)</w:t>
+      </w:r>
+    </w:p>
+    <w:p>
+      <w:pPr>
+        <w:pStyle w:val="TextBody"/>
+        <w:numPr>
+          <w:ilvl w:val="0"/>
+          <w:numId w:val="11"/>
+        </w:numPr>
+        <w:ind w:left="720" w:right="0" w:hanging="360"/>
+        <w:rPr/>
+      </w:pPr>
+      <w:bookmarkStart w:id="13" w:name="__DdeLink__31298_802501007"/>
+      <w:r>
+        <w:rPr/>
+        <w:t>six partial ribs, of which one is the first or possibly second on the left side, and another is probably its counterpart</w:t>
+      </w:r>
+      <w:bookmarkEnd w:id="13"/>
+    </w:p>
+    <w:p>
+      <w:pPr>
+        <w:pStyle w:val="TextBody"/>
+        <w:numPr>
+          <w:ilvl w:val="0"/>
+          <w:numId w:val="11"/>
+        </w:numPr>
+        <w:ind w:left="720" w:right="0" w:hanging="360"/>
+        <w:rPr/>
+      </w:pPr>
+      <w:r>
+        <w:rPr/>
+        <w:t>a single chevron, from further back than Ca13 and likely in the region Ca22–Ca28.</w:t>
+      </w:r>
+    </w:p>
+    <w:p>
+      <w:pPr>
+        <w:pStyle w:val="TextBody"/>
+        <w:numPr>
+          <w:ilvl w:val="0"/>
+          <w:numId w:val="11"/>
+        </w:numPr>
+        <w:ind w:left="720" w:right="0" w:hanging="360"/>
+        <w:rPr/>
+      </w:pPr>
+      <w:r>
+        <w:rPr/>
+        <w:t>right (not left as in McIntosh 2005:43) scapulocoracoid, fully fused together; distal end of left scapula; left coracoid</w:t>
+      </w:r>
+    </w:p>
+    <w:p>
+      <w:pPr>
+        <w:pStyle w:val="TextBody"/>
+        <w:numPr>
+          <w:ilvl w:val="0"/>
+          <w:numId w:val="11"/>
+        </w:numPr>
+        <w:ind w:left="720" w:right="0" w:hanging="360"/>
+        <w:rPr/>
+      </w:pPr>
+      <w:r>
+        <w:rPr/>
+        <w:t>right (not left as in McIntosh 2005:43) humerus</w:t>
+      </w:r>
+    </w:p>
+    <w:p>
+      <w:pPr>
+        <w:pStyle w:val="TextBody"/>
+        <w:numPr>
+          <w:ilvl w:val="0"/>
+          <w:numId w:val="11"/>
+        </w:numPr>
+        <w:ind w:left="720" w:right="0" w:hanging="360"/>
+        <w:rPr/>
+      </w:pPr>
+      <w:r>
+        <w:rPr/>
+        <w:t>largely complete pelvis: right ilium complete except small part of the upper border; acetabular portion and “distal ends” of left ilium; both pubes and ischia complete except parts of the proximal ends of both pubes and the right ischium</w:t>
+      </w:r>
+    </w:p>
+    <w:p>
+      <w:pPr>
+        <w:pStyle w:val="TextBody"/>
+        <w:numPr>
+          <w:ilvl w:val="0"/>
+          <w:numId w:val="11"/>
+        </w:numPr>
+        <w:ind w:left="720" w:right="0" w:hanging="360"/>
+        <w:rPr/>
+      </w:pPr>
+      <w:r>
+        <w:rPr/>
+        <w:t>complete right hindlimb (femur, tibia, fibula, astragalus)</w:t>
+      </w:r>
+    </w:p>
+    <w:p>
+      <w:pPr>
+        <w:pStyle w:val="TextBody"/>
+        <w:numPr>
+          <w:ilvl w:val="0"/>
+          <w:numId w:val="11"/>
+        </w:numPr>
+        <w:ind w:left="720" w:right="0" w:hanging="360"/>
+        <w:rPr/>
+      </w:pPr>
+      <w:r>
+        <w:rPr/>
+        <w:t>elements of the right pes: metatarsals I, II and V, phalanges I-I and V-I, two 2nd phalanges, one ungual</w:t>
+      </w:r>
+    </w:p>
+    <w:p>
+      <w:pPr>
+        <w:pStyle w:val="TextBody"/>
+        <w:numPr>
+          <w:ilvl w:val="0"/>
+          <w:numId w:val="11"/>
+        </w:numPr>
+        <w:ind w:left="720" w:right="0" w:hanging="360"/>
+        <w:rPr/>
+      </w:pPr>
+      <w:r>
+        <w:rPr/>
+        <w:t>three “ossicles” (McIntosh’s unpublished 1962 notes) — the meaning is unclear.</w:t>
+      </w:r>
+    </w:p>
+    <w:p>
+      <w:pPr>
+        <w:pStyle w:val="TextBody"/>
+        <w:rPr/>
+      </w:pPr>
+      <w:r>
+        <w:rPr/>
+        <w:t xml:space="preserve">The sternal plates, clavicles and lower forelimb (ulna, radius, carpals and manus) are the only parts of the skeleton missing from both sides. Figure B shows a skeletal inventory of </w:t>
+      </w:r>
+      <w:r>
+        <w:rPr>
+          <w:i/>
+          <w:iCs/>
+        </w:rPr>
+        <w:t>Barosaurus lentus</w:t>
+      </w:r>
+      <w:r>
+        <w:rPr/>
+        <w:t xml:space="preserve"> with the portions of the skeleton preserved by AMNH 6341 in white and the missing bones in grey.</w:t>
+      </w:r>
+    </w:p>
+    <w:p>
+      <w:pPr>
+        <w:pStyle w:val="TextBody"/>
+        <w:rPr/>
+      </w:pPr>
+      <w:r>
+        <w:rPr/>
+        <w:t xml:space="preserve">This list of material is mostly a superset of that listed as belonging to what was then the USNM’s part of the specimen in Brown’s (1929) account of reuniting the parts of the skeleton. The only additional element in Brown’s account is his statement that “the last ten cervical vertebrae” (not just the last nine) were at that time present — see above. But Brown stated wrongly that the left rather than right scapulocoracoid and humerus are present (and the material list of McIntosh 2005:43 followed this error, contradicting his description and illustration later in the same chapter, McIntosh 2005:59–62). The girdle element that was on display in 1939 (Figure D.B) is clearly a complete and well preserved </w:t>
+      </w:r>
+      <w:r>
+        <w:rPr>
+          <w:i/>
+          <w:iCs/>
+        </w:rPr>
+        <w:t>right</w:t>
+      </w:r>
+      <w:r>
+        <w:rPr/>
+        <w:t xml:space="preserve"> scapulocoracoid, based on the location of the glenoid fossa in combination with the curvature of the shaft. Similarly the humerus that was on display in 1939 is the right, not the left, based on the shape of the proximal end and the anterior projections at the distal end. It is possible that Brown carelessly misidentified the elements in his letter and McIntosh transcribed the error. McIntosh’s unpublished 1962 notes further confirm the presence of these elements from the right side.</w:t>
+      </w:r>
+    </w:p>
+    <w:p>
+      <w:pPr>
+        <w:pStyle w:val="TextBody"/>
+        <w:rPr/>
+      </w:pPr>
+      <w:r>
+        <w:rPr/>
+        <w:t xml:space="preserve">In preparing the mounted skeleton, casts of all the elements of AMNH 6341 were used. </w:t>
+      </w:r>
+      <w:r>
+        <w:rPr>
+          <w:highlight w:val="yellow"/>
+        </w:rPr>
+        <w:t>XXX Peter, Lowell and Gene, is this correct? How much “correction” was done to the casts?</w:t>
+      </w:r>
+      <w:r>
+        <w:rPr/>
+        <w:t xml:space="preserve"> The missing elements were cast or modelled moulds that had been made by Jim Madsen from the mounted cast of </w:t>
       </w:r>
       <w:r>
         <w:rPr>
@@ -2834,83 +2834,59 @@
       </w:r>
       <w:r>
         <w:rPr/>
-        <w:t xml:space="preserve">. With the USNM’s permission, the Carnegie Museum made a cast of this skull, of which only the left side had been fully prepared. They used this to restore the missing half. Ironically, this skull has since been referred by Tchopp et al. (2015:228) to </w:t>
-      </w:r>
-      <w:r>
-        <w:rPr>
-          <w:i/>
-          <w:iCs/>
-          <w:u w:val="none"/>
-        </w:rPr>
-        <w:t>Galeamopus</w:t>
-      </w:r>
-      <w:r>
-        <w:rPr/>
-        <w:t>, meaning that both the fossils on which the Carnegie mount’s skull were based are now considered to belong to that genus.</w:t>
-      </w:r>
-    </w:p>
-    <w:p>
-      <w:pPr>
-        <w:pStyle w:val="TextBody"/>
-        <w:rPr/>
-      </w:pPr>
-      <w:r>
-        <w:rPr/>
-        <w:t xml:space="preserve">The skull used in the </w:t>
-      </w:r>
-      <w:r>
-        <w:rPr>
-          <w:i/>
-          <w:iCs/>
+        <w:t xml:space="preserve"> at the Utah Field House, Vernal. </w:t>
+      </w:r>
+      <w:r>
+        <w:rPr>
+          <w:highlight w:val="yellow"/>
+        </w:rPr>
+        <w:t xml:space="preserve">XXX Peter, Lowell and Gene, is this correct? Was no non-6341 </w:t>
+      </w:r>
+      <w:r>
+        <w:rPr>
+          <w:i/>
+          <w:iCs/>
+          <w:highlight w:val="yellow"/>
         </w:rPr>
         <w:t>Barosaurus</w:t>
       </w:r>
       <w:r>
-        <w:rPr/>
-        <w:t xml:space="preserve"> mount is shown in a 1991 photograph (Figure C). It can be fairly confidently confirmed as the same composite illustrated by Holland (1906:figure 1) “as placed in the restoration at the British Museum”, and by Nieuwland (2019:figure 5.3) in a photograph of a worker at the Muséum Natonal d’Histoire Naturelle, Paris, France, with the plaster skull of their </w:t>
-      </w:r>
-      <w:r>
-        <w:rPr>
-          <w:i/>
-          <w:iCs/>
-        </w:rPr>
-        <w:t>Diplodocus</w:t>
-      </w:r>
-      <w:r>
-        <w:rPr/>
-        <w:t xml:space="preserve"> cast in 1908.</w:t>
-      </w:r>
-    </w:p>
-    <w:p>
-      <w:pPr>
-        <w:pStyle w:val="TextBody"/>
-        <w:rPr/>
-      </w:pPr>
-      <w:r>
-        <w:rPr/>
-        <w:t xml:space="preserve">In the Carnegie mount, the skull was replaced in XXX year by a cast of the </w:t>
-      </w:r>
-      <w:r>
-        <w:rPr>
-          <w:i/>
-          <w:iCs/>
-        </w:rPr>
-        <w:t>Diplodocus</w:t>
-      </w:r>
-      <w:r>
-        <w:rPr/>
-        <w:t xml:space="preserve"> sp. skull CM 11161 (Matt Lamana, pers. comm., 2022) — but this change was not been reflected in the Vernal copy of the Carnegie mount, nor therefore in the skull cast from this for the AMNH’s mounted </w:t>
-      </w:r>
-      <w:r>
-        <w:rPr>
-          <w:i/>
-          <w:iCs/>
-        </w:rPr>
-        <w:t>Barosaurus</w:t>
-      </w:r>
-      <w:r>
-        <w:rPr/>
-        <w:t>.</w:t>
+        <w:rPr>
+          <w:highlight w:val="yellow"/>
+        </w:rPr>
+        <w:t xml:space="preserve"> used at all?</w:t>
+      </w:r>
+      <w:r>
+        <w:rPr/>
+        <w:t xml:space="preserve"> Jack McIntosh </w:t>
+      </w:r>
+      <w:r>
+        <w:rPr>
+          <w:highlight w:val="yellow"/>
+        </w:rPr>
+        <w:t>XXX and Lowell and/or Gene?</w:t>
+      </w:r>
+      <w:r>
+        <w:rPr/>
+        <w:t xml:space="preserve"> visited RCI at least twice during the modelling process </w:t>
+      </w:r>
+      <w:r>
+        <w:rPr>
+          <w:lang w:val="en-US"/>
+        </w:rPr>
+        <w:t>to help with the restored elements. XXX When was the Vernal cast made? XXX What was in the Carnegie mount at that time? The answers to those questions may supersede some of what follows.</w:t>
+      </w:r>
+    </w:p>
+    <w:p>
+      <w:pPr>
+        <w:pStyle w:val="TextBody"/>
+        <w:rPr/>
+      </w:pPr>
+      <w:r>
+        <w:rPr>
+          <w:lang w:val="en-US"/>
+        </w:rPr>
+        <w:t>We will now consider the source of specific elements of the cast.</w:t>
       </w:r>
     </w:p>
     <w:p>
@@ -2923,21 +2899,21 @@
         <w:ind w:left="0" w:right="0" w:hanging="0"/>
         <w:rPr/>
       </w:pPr>
-      <w:bookmarkStart w:id="15" w:name="__RefHeading___Toc16589_68767826"/>
-      <w:bookmarkEnd w:id="15"/>
-      <w:r>
-        <w:rPr/>
-        <w:t>Neck</w:t>
-      </w:r>
-    </w:p>
-    <w:p>
-      <w:pPr>
-        <w:pStyle w:val="TextBody"/>
-        <w:rPr/>
-      </w:pPr>
-      <w:r>
-        <w:rPr/>
-        <w:t xml:space="preserve">McIntosh (2005:45) considered the number of cervicals in </w:t>
+      <w:bookmarkStart w:id="14" w:name="__RefHeading___Toc16587_68767826"/>
+      <w:bookmarkEnd w:id="14"/>
+      <w:r>
+        <w:rPr/>
+        <w:t>Skull</w:t>
+      </w:r>
+    </w:p>
+    <w:p>
+      <w:pPr>
+        <w:pStyle w:val="TextBody"/>
+        <w:rPr/>
+      </w:pPr>
+      <w:r>
+        <w:rPr/>
+        <w:t xml:space="preserve">The skull in the mounted </w:t>
       </w:r>
       <w:r>
         <w:rPr>
@@ -2948,7 +2924,7 @@
       </w:r>
       <w:r>
         <w:rPr/>
-        <w:t xml:space="preserve"> to be 16 on the basis that there are only nine dorsals, compared with ten in the closely related </w:t>
+        <w:t xml:space="preserve"> skeleton was cast from the corresponding elements in the Carnegie </w:t>
       </w:r>
       <w:r>
         <w:rPr>
@@ -2959,7 +2935,143 @@
       </w:r>
       <w:r>
         <w:rPr/>
-        <w:t xml:space="preserve">, and the most likely reason is that the first dorsal was recruited into the neck. McIntosh’s inference has been widely considered correct, and 16 is now the accepted cervical count for </w:t>
+        <w:t xml:space="preserve">. However, CM 84, the specimen from which the Carnegie mount is mostly assembled, does not itself include a skull. Holland (1906:227) explains that the skull supplied to British Museum (now the Natural History Museum) as part of the </w:t>
+      </w:r>
+      <w:r>
+        <w:rPr>
+          <w:i/>
+          <w:iCs/>
+          <w:u w:val="none"/>
+        </w:rPr>
+        <w:t>Diplodocus</w:t>
+      </w:r>
+      <w:r>
+        <w:rPr/>
+        <w:t xml:space="preserve"> cast presented to it in May 1905 was a composite sculpture based on several specimens.</w:t>
+      </w:r>
+    </w:p>
+    <w:p>
+      <w:pPr>
+        <w:pStyle w:val="TextBody"/>
+        <w:rPr/>
+      </w:pPr>
+      <w:r>
+        <w:rPr/>
+        <w:t>XXX This bullet list also appears in the Carnegie Diplodocus paper.</w:t>
+      </w:r>
+    </w:p>
+    <w:p>
+      <w:pPr>
+        <w:pStyle w:val="TextBody"/>
+        <w:numPr>
+          <w:ilvl w:val="0"/>
+          <w:numId w:val="7"/>
+        </w:numPr>
+        <w:ind w:left="720" w:right="0" w:hanging="360"/>
+        <w:rPr/>
+      </w:pPr>
+      <w:r>
+        <w:rPr/>
+        <w:t xml:space="preserve">The posterior portion was modelled on material from CM 662 (illustrated by Holland 1906:plate XXVII–XXVIII; now HMNS 175). This specimen was initially referred by Holland (1906) to the genus </w:t>
+      </w:r>
+      <w:r>
+        <w:rPr>
+          <w:i/>
+          <w:iCs/>
+        </w:rPr>
+        <w:t>Diplodocus</w:t>
+      </w:r>
+      <w:r>
+        <w:rPr>
+          <w:i w:val="false"/>
+          <w:iCs w:val="false"/>
+        </w:rPr>
+        <w:t xml:space="preserve"> and subsequently made by him the holotype of the new species</w:t>
+      </w:r>
+      <w:r>
+        <w:rPr/>
+        <w:t xml:space="preserve"> “</w:t>
+      </w:r>
+      <w:r>
+        <w:rPr>
+          <w:i/>
+          <w:iCs/>
+        </w:rPr>
+        <w:t>Diplodocus</w:t>
+      </w:r>
+      <w:r>
+        <w:rPr/>
+        <w:t xml:space="preserve">” </w:t>
+      </w:r>
+      <w:r>
+        <w:rPr>
+          <w:i/>
+          <w:iCs/>
+        </w:rPr>
+        <w:t>hayi</w:t>
+      </w:r>
+      <w:r>
+        <w:rPr/>
+        <w:t xml:space="preserve"> (Holland 1924). The species has since been moved to its own new genus </w:t>
+      </w:r>
+      <w:r>
+        <w:rPr>
+          <w:i/>
+          <w:iCs/>
+        </w:rPr>
+        <w:t>Galeamopus</w:t>
+      </w:r>
+      <w:r>
+        <w:rPr/>
+        <w:t xml:space="preserve"> by Tschopp et al. (2015:267).</w:t>
+      </w:r>
+    </w:p>
+    <w:p>
+      <w:pPr>
+        <w:pStyle w:val="TextBody"/>
+        <w:numPr>
+          <w:ilvl w:val="0"/>
+          <w:numId w:val="7"/>
+        </w:numPr>
+        <w:ind w:left="720" w:right="0" w:hanging="360"/>
+        <w:rPr/>
+      </w:pPr>
+      <w:r>
+        <w:rPr/>
+        <w:t xml:space="preserve">The remainder of the skull was based on USNM 2673 (illustrated by Holland 1906:plate XXIII–XXV), the skull on which Marsh (1896:175–179) had primarily based his description of the skull of </w:t>
+      </w:r>
+      <w:r>
+        <w:rPr>
+          <w:i/>
+          <w:iCs/>
+        </w:rPr>
+        <w:t>Diplodocus</w:t>
+      </w:r>
+      <w:r>
+        <w:rPr/>
+        <w:t xml:space="preserve">. With the USNM’s permission, the Carnegie Museum made a cast of this skull, of which only the left side had been fully prepared. They used this to restore the missing half. Ironically, this skull has since been referred by Tchopp et al. (2015:228) to </w:t>
+      </w:r>
+      <w:r>
+        <w:rPr>
+          <w:i/>
+          <w:iCs/>
+          <w:u w:val="none"/>
+        </w:rPr>
+        <w:t>Galeamopus</w:t>
+      </w:r>
+      <w:r>
+        <w:rPr/>
+        <w:t>, meaning that both the fossils on which the Carnegie mount’s skull were based are now considered to belong to that genus.</w:t>
+      </w:r>
+    </w:p>
+    <w:p>
+      <w:pPr>
+        <w:pStyle w:val="TextBody"/>
+        <w:rPr/>
+      </w:pPr>
+      <w:r>
+        <w:rPr/>
+        <w:t xml:space="preserve">The skull used in the </w:t>
       </w:r>
       <w:r>
         <w:rPr>
@@ -2970,17 +3082,7 @@
       </w:r>
       <w:r>
         <w:rPr/>
-        <w:t>. Whether or not there may at some point have been a tenth cervical vertebra included in AMNH 6341, at present it preserves the last nine cervical vertebrae. These are therefore considered to be C8–C16.</w:t>
-      </w:r>
-    </w:p>
-    <w:p>
-      <w:pPr>
-        <w:pStyle w:val="TextBody"/>
-        <w:rPr/>
-      </w:pPr>
-      <w:r>
-        <w:rPr/>
-        <w:t xml:space="preserve">The anterior part of neck of the mount was completed using casts of seven anterior vertebrae from the Carnegie </w:t>
+        <w:t xml:space="preserve"> mount is shown in a 1991 photograph (Figure C). It can be fairly confidently confirmed as the same composite illustrated by Holland (1906:figure 1) “as placed in the restoration at the British Museum”, and by Nieuwland (2019:figure 5.3) in a photograph of a worker at the Muséum Natonal d’Histoire Naturelle, Paris, France, with the plaster skull of their </w:t>
       </w:r>
       <w:r>
         <w:rPr>
@@ -2991,7 +3093,17 @@
       </w:r>
       <w:r>
         <w:rPr/>
-        <w:t>, but the anteriormost seven cervicals were not used as that would have resulted in an abrupt transition in length between C7 and C8. Instead, a non-contiguous sequence of Carnegie-</w:t>
+        <w:t xml:space="preserve"> cast in 1908.</w:t>
+      </w:r>
+    </w:p>
+    <w:p>
+      <w:pPr>
+        <w:pStyle w:val="TextBody"/>
+        <w:rPr/>
+      </w:pPr>
+      <w:r>
+        <w:rPr/>
+        <w:t xml:space="preserve">In the Carnegie mount, the skull was replaced in XXX year by a cast of the </w:t>
       </w:r>
       <w:r>
         <w:rPr>
@@ -3002,39 +3114,7 @@
       </w:r>
       <w:r>
         <w:rPr/>
-        <w:t xml:space="preserve"> cervicals was used to obtain a smooth transition probably cervicals 10, 8, 6 and 4–1.</w:t>
-      </w:r>
-    </w:p>
-    <w:p>
-      <w:pPr>
-        <w:pStyle w:val="TextBody"/>
-        <w:rPr/>
-      </w:pPr>
-      <w:r>
-        <w:rPr/>
-        <w:t xml:space="preserve">CM 84, the specimen that forms most of the Carnegie mount, includes C2–7, but not the atlas (C1). It is not clear which specimen supplied the atlas in the Carnegie mount: Holland (1906), which discusses the composition of the cast sent to the British Museum, discusses two atlases but does not state which (if either) was used in the mount. One of these is the atlas of AMNH 969, part of a specimen including a skull that is now referred to </w:t>
-      </w:r>
-      <w:r>
-        <w:rPr>
-          <w:i/>
-          <w:iCs/>
-        </w:rPr>
-        <w:t>Galeamopus</w:t>
-      </w:r>
-      <w:r>
-        <w:rPr/>
-        <w:t xml:space="preserve"> sp. (Tschopp et al. 2015:219); and the other is the unidentified atlas figured by Marsh (1896:plate XXVII:figures 1–2) and reproduced by Hatcher (1901:figures 4–5), but which neither of them identified with a specimen number. Unless further information comes to light, it is not possible to identify the atlas used in the Carnegie </w:t>
-      </w:r>
-      <w:r>
-        <w:rPr>
-          <w:i/>
-          <w:iCs/>
-        </w:rPr>
-        <w:t>Diplodocus</w:t>
-      </w:r>
-      <w:r>
-        <w:rPr/>
-        <w:t xml:space="preserve"> — nor, therefore, in the </w:t>
+        <w:t xml:space="preserve"> sp. skull CM 11161 (Matt Lamana, pers. comm., 2022) — but this change was not been reflected in the Vernal copy of the Carnegie mount, nor therefore in the skull cast from this for the AMNH’s mounted </w:t>
       </w:r>
       <w:r>
         <w:rPr>
@@ -3045,13 +3125,7 @@
       </w:r>
       <w:r>
         <w:rPr/>
-        <w:t xml:space="preserve"> mount. </w:t>
-      </w:r>
-      <w:r>
-        <w:rPr>
-          <w:highlight w:val="yellow"/>
-        </w:rPr>
-        <w:t>XXX Am I missing something?</w:t>
+        <w:t>.</w:t>
       </w:r>
     </w:p>
     <w:p>
@@ -3059,32 +3133,140 @@
         <w:pStyle w:val="Heading3"/>
         <w:numPr>
           <w:ilvl w:val="2"/>
-          <w:numId w:val="2"/>
+          <w:numId w:val="10"/>
         </w:numPr>
         <w:ind w:left="0" w:right="0" w:hanging="0"/>
         <w:rPr/>
       </w:pPr>
-      <w:bookmarkStart w:id="16" w:name="__RefHeading___Toc2466_2187837281"/>
-      <w:bookmarkEnd w:id="16"/>
-      <w:r>
-        <w:rPr/>
-        <w:t>Torso and sacrum</w:t>
-      </w:r>
-    </w:p>
-    <w:p>
-      <w:pPr>
-        <w:pStyle w:val="TextBody"/>
-        <w:rPr/>
-      </w:pPr>
-      <w:r>
-        <w:rPr/>
-        <w:t xml:space="preserve">The complete dorsal sequence (of nine vertebrae) and complete sacrum (of five vertebra) are present in AMNH 6341. However, McIntosh’s (2005:43) account says that only “six ribs and fragments” were included from a total of 18 (two per dorsal vertebra), the missing ribs were supplied by </w:t>
+      <w:bookmarkStart w:id="15" w:name="__RefHeading___Toc16589_68767826"/>
+      <w:bookmarkEnd w:id="15"/>
+      <w:r>
+        <w:rPr/>
+        <w:t>Neck</w:t>
+      </w:r>
+    </w:p>
+    <w:p>
+      <w:pPr>
+        <w:pStyle w:val="TextBody"/>
+        <w:rPr/>
+      </w:pPr>
+      <w:r>
+        <w:rPr/>
+        <w:t xml:space="preserve">McIntosh (2005:45) considered the number of cervicals in </w:t>
+      </w:r>
+      <w:r>
+        <w:rPr>
+          <w:i/>
+          <w:iCs/>
+        </w:rPr>
+        <w:t>Barosaurus</w:t>
+      </w:r>
+      <w:r>
+        <w:rPr/>
+        <w:t xml:space="preserve"> to be 16 on the basis that there are only nine dorsals, compared with ten in the closely related </w:t>
+      </w:r>
+      <w:r>
+        <w:rPr>
+          <w:i/>
+          <w:iCs/>
+        </w:rPr>
+        <w:t>Diplodocus</w:t>
+      </w:r>
+      <w:r>
+        <w:rPr/>
+        <w:t xml:space="preserve">, and the most likely reason is that the first dorsal was recruited into the neck. McIntosh’s inference has been widely considered correct, and 16 is now the accepted cervical count for </w:t>
+      </w:r>
+      <w:r>
+        <w:rPr>
+          <w:i/>
+          <w:iCs/>
+        </w:rPr>
+        <w:t>Barosaurus</w:t>
+      </w:r>
+      <w:r>
+        <w:rPr/>
+        <w:t>. Whether or not there may at some point have been a tenth cervical vertebra included in AMNH 6341, at present it preserves the last nine cervical vertebrae. These are therefore considered to be C8–C16.</w:t>
+      </w:r>
+    </w:p>
+    <w:p>
+      <w:pPr>
+        <w:pStyle w:val="TextBody"/>
+        <w:rPr/>
+      </w:pPr>
+      <w:r>
+        <w:rPr/>
+        <w:t xml:space="preserve">The anterior part of neck of the mount was completed using casts of seven anterior vertebrae from the Carnegie </w:t>
+      </w:r>
+      <w:r>
+        <w:rPr>
+          <w:i/>
+          <w:iCs/>
+        </w:rPr>
+        <w:t>Diplodocus</w:t>
+      </w:r>
+      <w:r>
+        <w:rPr/>
+        <w:t>, but the anteriormost seven cervicals were not used as that would have resulted in an abrupt transition in length between C7 and C8. Instead, a non-contiguous sequence of Carnegie-</w:t>
+      </w:r>
+      <w:r>
+        <w:rPr>
+          <w:i/>
+          <w:iCs/>
+        </w:rPr>
+        <w:t>Diplodocus</w:t>
+      </w:r>
+      <w:r>
+        <w:rPr/>
+        <w:t xml:space="preserve"> cervicals was used to obtain a smooth transition probably cervicals 10, 8, 6 and 4–1.</w:t>
+      </w:r>
+    </w:p>
+    <w:p>
+      <w:pPr>
+        <w:pStyle w:val="TextBody"/>
+        <w:rPr/>
+      </w:pPr>
+      <w:r>
+        <w:rPr/>
+        <w:t xml:space="preserve">CM 84, the specimen that forms most of the Carnegie mount, includes C2–7, but not the atlas (C1). It is not clear which specimen supplied the atlas in the Carnegie mount: Holland (1906), which discusses the composition of the cast sent to the British Museum, discusses two atlases but does not state which (if either) was used in the mount. One of these is the atlas of AMNH 969, part of a specimen including a skull that is now referred to </w:t>
+      </w:r>
+      <w:r>
+        <w:rPr>
+          <w:i/>
+          <w:iCs/>
+        </w:rPr>
+        <w:t>Galeamopus</w:t>
+      </w:r>
+      <w:r>
+        <w:rPr/>
+        <w:t xml:space="preserve"> sp. (Tschopp et al. 2015:219); and the other is the unidentified atlas figured by Marsh (1896:plate XXVII:figures 1–2) and reproduced by Hatcher (1901:figures 4–5), but which neither of them identified with a specimen number. Unless further information comes to light, it is not possible to identify the atlas used in the Carnegie </w:t>
+      </w:r>
+      <w:r>
+        <w:rPr>
+          <w:i/>
+          <w:iCs/>
+        </w:rPr>
+        <w:t>Diplodocus</w:t>
+      </w:r>
+      <w:r>
+        <w:rPr/>
+        <w:t xml:space="preserve"> — nor, therefore, in the </w:t>
+      </w:r>
+      <w:r>
+        <w:rPr>
+          <w:i/>
+          <w:iCs/>
+        </w:rPr>
+        <w:t>Barosaurus</w:t>
+      </w:r>
+      <w:r>
+        <w:rPr/>
+        <w:t xml:space="preserve"> mount. </w:t>
       </w:r>
       <w:r>
         <w:rPr>
           <w:highlight w:val="yellow"/>
         </w:rPr>
-        <w:t>XXX Anyone?</w:t>
+        <w:t>XXX Am I missing something?</w:t>
       </w:r>
     </w:p>
     <w:p>
@@ -3092,36 +3274,26 @@
         <w:pStyle w:val="Heading3"/>
         <w:numPr>
           <w:ilvl w:val="2"/>
-          <w:numId w:val="2"/>
+          <w:numId w:val="3"/>
         </w:numPr>
         <w:ind w:left="0" w:right="0" w:hanging="0"/>
         <w:rPr/>
       </w:pPr>
-      <w:bookmarkStart w:id="17" w:name="__RefHeading___Toc2468_2187837281"/>
-      <w:bookmarkEnd w:id="17"/>
-      <w:r>
-        <w:rPr/>
-        <w:t>Tail</w:t>
-      </w:r>
-    </w:p>
-    <w:p>
-      <w:pPr>
-        <w:pStyle w:val="TextBody"/>
-        <w:rPr/>
-      </w:pPr>
-      <w:r>
-        <w:rPr/>
-        <w:t xml:space="preserve">AMNH 6341 includes the first 29 caudals but only one chevron. The distal part of the tail was supplied by </w:t>
-      </w:r>
-      <w:r>
-        <w:rPr>
-          <w:highlight w:val="yellow"/>
-        </w:rPr>
-        <w:t>XXX Anyone?</w:t>
-      </w:r>
-      <w:r>
-        <w:rPr/>
-        <w:t xml:space="preserve">, and the chevrons were taken from </w:t>
+      <w:bookmarkStart w:id="16" w:name="__RefHeading___Toc2466_2187837281"/>
+      <w:bookmarkEnd w:id="16"/>
+      <w:r>
+        <w:rPr/>
+        <w:t>Torso and sacrum</w:t>
+      </w:r>
+    </w:p>
+    <w:p>
+      <w:pPr>
+        <w:pStyle w:val="TextBody"/>
+        <w:rPr/>
+      </w:pPr>
+      <w:r>
+        <w:rPr/>
+        <w:t xml:space="preserve">The complete dorsal sequence (of nine vertebrae) and complete sacrum (of five vertebra) are present in AMNH 6341. However, McIntosh’s (2005:43) account says that only “six ribs and fragments” were included from a total of 18 (two per dorsal vertebra), the missing ribs were supplied by </w:t>
       </w:r>
       <w:r>
         <w:rPr>
@@ -3135,47 +3307,42 @@
         <w:pStyle w:val="Heading3"/>
         <w:numPr>
           <w:ilvl w:val="2"/>
-          <w:numId w:val="2"/>
+          <w:numId w:val="3"/>
         </w:numPr>
         <w:ind w:left="0" w:right="0" w:hanging="0"/>
         <w:rPr/>
       </w:pPr>
-      <w:bookmarkStart w:id="18" w:name="__RefHeading___Toc2470_2187837281"/>
-      <w:bookmarkEnd w:id="18"/>
-      <w:r>
-        <w:rPr/>
-        <w:t>Forelimbs and girdles</w:t>
-      </w:r>
-    </w:p>
-    <w:p>
-      <w:pPr>
-        <w:pStyle w:val="TextBody"/>
-        <w:rPr/>
-      </w:pPr>
-      <w:r>
-        <w:rPr/>
-        <w:t xml:space="preserve">Missing bones in this region were also taken from the Carnegie </w:t>
-      </w:r>
-      <w:r>
-        <w:rPr>
-          <w:i/>
-          <w:iCs/>
-        </w:rPr>
-        <w:t>Diplodocus</w:t>
-      </w:r>
-      <w:r>
-        <w:rPr/>
-        <w:t xml:space="preserve">. </w:t>
+      <w:bookmarkStart w:id="17" w:name="__RefHeading___Toc2468_2187837281"/>
+      <w:bookmarkEnd w:id="17"/>
+      <w:r>
+        <w:rPr/>
+        <w:t>Tail</w:t>
+      </w:r>
+    </w:p>
+    <w:p>
+      <w:pPr>
+        <w:pStyle w:val="TextBody"/>
+        <w:rPr/>
+      </w:pPr>
+      <w:r>
+        <w:rPr/>
+        <w:t xml:space="preserve">AMNH 6341 includes the first 29 caudals but only one chevron. The distal part of the tail was supplied by </w:t>
       </w:r>
       <w:r>
         <w:rPr>
           <w:highlight w:val="yellow"/>
         </w:rPr>
-        <w:t>XXX Peter, can you confirm?</w:t>
-      </w:r>
-      <w:r>
-        <w:rPr/>
-        <w:t xml:space="preserve"> As noted by Hatcher (1901:45), the bones of the forelimb are not only absent from CM 84 but were completely unknown in the Carnegie collection at the time the mount was constructed. Holland (1906) makes no comment on how the forelimbs were obtained for the skeletal mount sent to England. XXX so?</w:t>
+        <w:t>XXX Anyone?</w:t>
+      </w:r>
+      <w:r>
+        <w:rPr/>
+        <w:t xml:space="preserve">, and the chevrons were taken from </w:t>
+      </w:r>
+      <w:r>
+        <w:rPr>
+          <w:highlight w:val="yellow"/>
+        </w:rPr>
+        <w:t>XXX Anyone?</w:t>
       </w:r>
     </w:p>
     <w:p>
@@ -3183,7 +3350,55 @@
         <w:pStyle w:val="Heading3"/>
         <w:numPr>
           <w:ilvl w:val="2"/>
-          <w:numId w:val="2"/>
+          <w:numId w:val="3"/>
+        </w:numPr>
+        <w:ind w:left="0" w:right="0" w:hanging="0"/>
+        <w:rPr/>
+      </w:pPr>
+      <w:bookmarkStart w:id="18" w:name="__RefHeading___Toc2470_2187837281"/>
+      <w:bookmarkEnd w:id="18"/>
+      <w:r>
+        <w:rPr/>
+        <w:t>Forelimbs and girdles</w:t>
+      </w:r>
+    </w:p>
+    <w:p>
+      <w:pPr>
+        <w:pStyle w:val="TextBody"/>
+        <w:rPr/>
+      </w:pPr>
+      <w:r>
+        <w:rPr/>
+        <w:t xml:space="preserve">Missing bones in this region were also taken from the Carnegie </w:t>
+      </w:r>
+      <w:r>
+        <w:rPr>
+          <w:i/>
+          <w:iCs/>
+        </w:rPr>
+        <w:t>Diplodocus</w:t>
+      </w:r>
+      <w:r>
+        <w:rPr/>
+        <w:t xml:space="preserve">. </w:t>
+      </w:r>
+      <w:r>
+        <w:rPr>
+          <w:highlight w:val="yellow"/>
+        </w:rPr>
+        <w:t>XXX Peter, can you confirm?</w:t>
+      </w:r>
+      <w:r>
+        <w:rPr/>
+        <w:t xml:space="preserve"> As noted by Hatcher (1901:45), the bones of the forelimb are not only absent from CM 84 but were completely unknown in the Carnegie collection at the time the mount was constructed. Holland (1906) makes no comment on how the forelimbs were obtained for the skeletal mount sent to England. XXX so?</w:t>
+      </w:r>
+    </w:p>
+    <w:p>
+      <w:pPr>
+        <w:pStyle w:val="Heading3"/>
+        <w:numPr>
+          <w:ilvl w:val="2"/>
+          <w:numId w:val="3"/>
         </w:numPr>
         <w:ind w:left="0" w:right="0" w:hanging="0"/>
         <w:rPr/>
@@ -3210,7 +3425,7 @@
         <w:pStyle w:val="Heading1"/>
         <w:numPr>
           <w:ilvl w:val="0"/>
-          <w:numId w:val="4"/>
+          <w:numId w:val="5"/>
         </w:numPr>
         <w:ind w:left="0" w:right="0" w:hanging="0"/>
         <w:rPr/>
@@ -3646,7 +3861,7 @@
         <w:rPr>
           <w:rStyle w:val="InternetLink"/>
         </w:rPr>
-        <w:instrText> HYPERLINK "https://en.wikipedia.org/wiki/Sauropoda" \l "Rearing_stance"</w:instrText>
+        <w:instrText xml:space="preserve"> HYPERLINK "https://en.wikipedia.org/wiki/Sauropoda" \l "Rearing_stance"</w:instrText>
       </w:r>
       <w:r>
         <w:rPr>
@@ -3769,7 +3984,7 @@
         <w:pStyle w:val="Heading1"/>
         <w:numPr>
           <w:ilvl w:val="0"/>
-          <w:numId w:val="4"/>
+          <w:numId w:val="5"/>
         </w:numPr>
         <w:ind w:left="0" w:right="0" w:hanging="0"/>
         <w:rPr/>
@@ -3829,7 +4044,7 @@
         <w:pStyle w:val="Heading1"/>
         <w:numPr>
           <w:ilvl w:val="0"/>
-          <w:numId w:val="4"/>
+          <w:numId w:val="5"/>
         </w:numPr>
         <w:ind w:left="0" w:right="0" w:hanging="0"/>
         <w:rPr/>
@@ -5144,7 +5359,7 @@
         <w:pStyle w:val="Heading1"/>
         <w:numPr>
           <w:ilvl w:val="0"/>
-          <w:numId w:val="4"/>
+          <w:numId w:val="5"/>
         </w:numPr>
         <w:ind w:left="0" w:right="0" w:hanging="0"/>
         <w:rPr/>
@@ -5476,7 +5691,7 @@
         <w:pStyle w:val="FigureCaption"/>
         <w:widowControl/>
         <w:suppressAutoHyphens w:val="true"/>
-        <w:overflowPunct w:val="true"/>
+        <w:overflowPunct w:val="false"/>
         <w:bidi w:val="0"/>
         <w:spacing w:lineRule="auto" w:line="276" w:before="0" w:after="142"/>
         <w:ind w:left="283" w:right="0" w:hanging="0"/>
@@ -5545,7 +5760,7 @@
     <w:sectPr>
       <w:type w:val="nextPage"/>
       <w:pgSz w:w="11906" w:h="16838"/>
-      <w:pgMar w:left="1134" w:right="1134" w:header="0" w:top="1134" w:footer="0" w:bottom="1134" w:gutter="0"/>
+      <w:pgMar w:left="1134" w:right="1134" w:gutter="0" w:header="0" w:top="1134" w:footer="0" w:bottom="1134"/>
       <w:pgNumType w:fmt="decimal"/>
       <w:formProt w:val="false"/>
       <w:textDirection w:val="lrTb"/>
@@ -5556,7 +5771,7 @@
 </file>
 
 <file path=word/numbering.xml><?xml version="1.0" encoding="utf-8"?>
-<w:numbering xmlns:w="http://schemas.openxmlformats.org/wordprocessingml/2006/main" xmlns:o="urn:schemas-microsoft-com:office:office" xmlns:r="http://schemas.openxmlformats.org/officeDocument/2006/relationships" xmlns:v="urn:schemas-microsoft-com:vml">
+<w:numbering xmlns:w="http://schemas.openxmlformats.org/wordprocessingml/2006/main" xmlns:o="urn:schemas-microsoft-com:office:office" xmlns:r="http://schemas.openxmlformats.org/officeDocument/2006/relationships" xmlns:v="urn:schemas-microsoft-com:vml" xmlns:mc="http://schemas.openxmlformats.org/markup-compatibility/2006" xmlns:w14="http://schemas.microsoft.com/office/word/2010/wordml" mc:Ignorable="w14">
   <w:abstractNum w:abstractNumId="1">
     <w:lvl w:ilvl="0">
       <w:start w:val="1"/>
@@ -5565,6 +5780,9 @@
       <w:lvlText w:val=""/>
       <w:lvlJc w:val="left"/>
       <w:pPr>
+        <w:tabs>
+          <w:tab w:val="num" w:pos="0"/>
+        </w:tabs>
         <w:ind w:left="0" w:hanging="0"/>
       </w:pPr>
     </w:lvl>
@@ -5575,6 +5793,9 @@
       <w:lvlText w:val=""/>
       <w:lvlJc w:val="left"/>
       <w:pPr>
+        <w:tabs>
+          <w:tab w:val="num" w:pos="0"/>
+        </w:tabs>
         <w:ind w:left="0" w:hanging="0"/>
       </w:pPr>
     </w:lvl>
@@ -5585,6 +5806,9 @@
       <w:lvlText w:val=""/>
       <w:lvlJc w:val="left"/>
       <w:pPr>
+        <w:tabs>
+          <w:tab w:val="num" w:pos="0"/>
+        </w:tabs>
         <w:ind w:left="0" w:hanging="0"/>
       </w:pPr>
     </w:lvl>
@@ -5595,6 +5819,9 @@
       <w:lvlText w:val=""/>
       <w:lvlJc w:val="left"/>
       <w:pPr>
+        <w:tabs>
+          <w:tab w:val="num" w:pos="0"/>
+        </w:tabs>
         <w:ind w:left="0" w:hanging="0"/>
       </w:pPr>
     </w:lvl>
@@ -5605,6 +5832,9 @@
       <w:lvlText w:val=""/>
       <w:lvlJc w:val="left"/>
       <w:pPr>
+        <w:tabs>
+          <w:tab w:val="num" w:pos="0"/>
+        </w:tabs>
         <w:ind w:left="0" w:hanging="0"/>
       </w:pPr>
     </w:lvl>
@@ -5615,6 +5845,9 @@
       <w:lvlText w:val=""/>
       <w:lvlJc w:val="left"/>
       <w:pPr>
+        <w:tabs>
+          <w:tab w:val="num" w:pos="0"/>
+        </w:tabs>
         <w:ind w:left="0" w:hanging="0"/>
       </w:pPr>
     </w:lvl>
@@ -5625,6 +5858,9 @@
       <w:lvlText w:val=""/>
       <w:lvlJc w:val="left"/>
       <w:pPr>
+        <w:tabs>
+          <w:tab w:val="num" w:pos="0"/>
+        </w:tabs>
         <w:ind w:left="0" w:hanging="0"/>
       </w:pPr>
     </w:lvl>
@@ -5635,6 +5871,9 @@
       <w:lvlText w:val=""/>
       <w:lvlJc w:val="left"/>
       <w:pPr>
+        <w:tabs>
+          <w:tab w:val="num" w:pos="0"/>
+        </w:tabs>
         <w:ind w:left="0" w:hanging="0"/>
       </w:pPr>
     </w:lvl>
@@ -5645,6 +5884,9 @@
       <w:lvlText w:val=""/>
       <w:lvlJc w:val="left"/>
       <w:pPr>
+        <w:tabs>
+          <w:tab w:val="num" w:pos="0"/>
+        </w:tabs>
         <w:ind w:left="0" w:hanging="0"/>
       </w:pPr>
     </w:lvl>
@@ -5657,8 +5899,12 @@
       <w:lvlText w:val=""/>
       <w:lvlJc w:val="left"/>
       <w:pPr>
+        <w:tabs>
+          <w:tab w:val="num" w:pos="0"/>
+        </w:tabs>
         <w:ind w:left="0" w:hanging="0"/>
       </w:pPr>
+      <w:rPr/>
     </w:lvl>
     <w:lvl w:ilvl="1">
       <w:start w:val="1"/>
@@ -5667,8 +5913,12 @@
       <w:lvlText w:val=""/>
       <w:lvlJc w:val="left"/>
       <w:pPr>
+        <w:tabs>
+          <w:tab w:val="num" w:pos="0"/>
+        </w:tabs>
         <w:ind w:left="0" w:hanging="0"/>
       </w:pPr>
+      <w:rPr/>
     </w:lvl>
     <w:lvl w:ilvl="2">
       <w:start w:val="1"/>
@@ -5677,8 +5927,12 @@
       <w:lvlText w:val=""/>
       <w:lvlJc w:val="left"/>
       <w:pPr>
+        <w:tabs>
+          <w:tab w:val="num" w:pos="0"/>
+        </w:tabs>
         <w:ind w:left="0" w:hanging="0"/>
       </w:pPr>
+      <w:rPr/>
     </w:lvl>
     <w:lvl w:ilvl="3">
       <w:start w:val="1"/>
@@ -5687,8 +5941,12 @@
       <w:lvlText w:val=""/>
       <w:lvlJc w:val="left"/>
       <w:pPr>
+        <w:tabs>
+          <w:tab w:val="num" w:pos="0"/>
+        </w:tabs>
         <w:ind w:left="0" w:hanging="0"/>
       </w:pPr>
+      <w:rPr/>
     </w:lvl>
     <w:lvl w:ilvl="4">
       <w:start w:val="1"/>
@@ -5697,8 +5955,12 @@
       <w:lvlText w:val=""/>
       <w:lvlJc w:val="left"/>
       <w:pPr>
+        <w:tabs>
+          <w:tab w:val="num" w:pos="0"/>
+        </w:tabs>
         <w:ind w:left="0" w:hanging="0"/>
       </w:pPr>
+      <w:rPr/>
     </w:lvl>
     <w:lvl w:ilvl="5">
       <w:start w:val="1"/>
@@ -5707,8 +5969,12 @@
       <w:lvlText w:val=""/>
       <w:lvlJc w:val="left"/>
       <w:pPr>
+        <w:tabs>
+          <w:tab w:val="num" w:pos="0"/>
+        </w:tabs>
         <w:ind w:left="0" w:hanging="0"/>
       </w:pPr>
+      <w:rPr/>
     </w:lvl>
     <w:lvl w:ilvl="6">
       <w:start w:val="1"/>
@@ -5717,8 +5983,12 @@
       <w:lvlText w:val=""/>
       <w:lvlJc w:val="left"/>
       <w:pPr>
+        <w:tabs>
+          <w:tab w:val="num" w:pos="0"/>
+        </w:tabs>
         <w:ind w:left="0" w:hanging="0"/>
       </w:pPr>
+      <w:rPr/>
     </w:lvl>
     <w:lvl w:ilvl="7">
       <w:start w:val="1"/>
@@ -5727,8 +5997,12 @@
       <w:lvlText w:val=""/>
       <w:lvlJc w:val="left"/>
       <w:pPr>
+        <w:tabs>
+          <w:tab w:val="num" w:pos="0"/>
+        </w:tabs>
         <w:ind w:left="0" w:hanging="0"/>
       </w:pPr>
+      <w:rPr/>
     </w:lvl>
     <w:lvl w:ilvl="8">
       <w:start w:val="1"/>
@@ -5737,8 +6011,12 @@
       <w:lvlText w:val=""/>
       <w:lvlJc w:val="left"/>
       <w:pPr>
+        <w:tabs>
+          <w:tab w:val="num" w:pos="0"/>
+        </w:tabs>
         <w:ind w:left="0" w:hanging="0"/>
       </w:pPr>
+      <w:rPr/>
     </w:lvl>
   </w:abstractNum>
   <w:abstractNum w:abstractNumId="3">
@@ -5749,8 +6027,12 @@
       <w:lvlText w:val=""/>
       <w:lvlJc w:val="left"/>
       <w:pPr>
+        <w:tabs>
+          <w:tab w:val="num" w:pos="0"/>
+        </w:tabs>
         <w:ind w:left="0" w:hanging="0"/>
       </w:pPr>
+      <w:rPr/>
     </w:lvl>
     <w:lvl w:ilvl="1">
       <w:start w:val="1"/>
@@ -5759,8 +6041,12 @@
       <w:lvlText w:val=""/>
       <w:lvlJc w:val="left"/>
       <w:pPr>
+        <w:tabs>
+          <w:tab w:val="num" w:pos="0"/>
+        </w:tabs>
         <w:ind w:left="0" w:hanging="0"/>
       </w:pPr>
+      <w:rPr/>
     </w:lvl>
     <w:lvl w:ilvl="2">
       <w:start w:val="1"/>
@@ -5769,8 +6055,12 @@
       <w:lvlText w:val=""/>
       <w:lvlJc w:val="left"/>
       <w:pPr>
+        <w:tabs>
+          <w:tab w:val="num" w:pos="0"/>
+        </w:tabs>
         <w:ind w:left="0" w:hanging="0"/>
       </w:pPr>
+      <w:rPr/>
     </w:lvl>
     <w:lvl w:ilvl="3">
       <w:start w:val="1"/>
@@ -5779,8 +6069,12 @@
       <w:lvlText w:val=""/>
       <w:lvlJc w:val="left"/>
       <w:pPr>
+        <w:tabs>
+          <w:tab w:val="num" w:pos="0"/>
+        </w:tabs>
         <w:ind w:left="0" w:hanging="0"/>
       </w:pPr>
+      <w:rPr/>
     </w:lvl>
     <w:lvl w:ilvl="4">
       <w:start w:val="1"/>
@@ -5789,8 +6083,12 @@
       <w:lvlText w:val=""/>
       <w:lvlJc w:val="left"/>
       <w:pPr>
+        <w:tabs>
+          <w:tab w:val="num" w:pos="0"/>
+        </w:tabs>
         <w:ind w:left="0" w:hanging="0"/>
       </w:pPr>
+      <w:rPr/>
     </w:lvl>
     <w:lvl w:ilvl="5">
       <w:start w:val="1"/>
@@ -5799,8 +6097,12 @@
       <w:lvlText w:val=""/>
       <w:lvlJc w:val="left"/>
       <w:pPr>
+        <w:tabs>
+          <w:tab w:val="num" w:pos="0"/>
+        </w:tabs>
         <w:ind w:left="0" w:hanging="0"/>
       </w:pPr>
+      <w:rPr/>
     </w:lvl>
     <w:lvl w:ilvl="6">
       <w:start w:val="1"/>
@@ -5809,8 +6111,12 @@
       <w:lvlText w:val=""/>
       <w:lvlJc w:val="left"/>
       <w:pPr>
+        <w:tabs>
+          <w:tab w:val="num" w:pos="0"/>
+        </w:tabs>
         <w:ind w:left="0" w:hanging="0"/>
       </w:pPr>
+      <w:rPr/>
     </w:lvl>
     <w:lvl w:ilvl="7">
       <w:start w:val="1"/>
@@ -5819,8 +6125,12 @@
       <w:lvlText w:val=""/>
       <w:lvlJc w:val="left"/>
       <w:pPr>
+        <w:tabs>
+          <w:tab w:val="num" w:pos="0"/>
+        </w:tabs>
         <w:ind w:left="0" w:hanging="0"/>
       </w:pPr>
+      <w:rPr/>
     </w:lvl>
     <w:lvl w:ilvl="8">
       <w:start w:val="1"/>
@@ -5829,8 +6139,12 @@
       <w:lvlText w:val=""/>
       <w:lvlJc w:val="left"/>
       <w:pPr>
+        <w:tabs>
+          <w:tab w:val="num" w:pos="0"/>
+        </w:tabs>
         <w:ind w:left="0" w:hanging="0"/>
       </w:pPr>
+      <w:rPr/>
     </w:lvl>
   </w:abstractNum>
   <w:abstractNum w:abstractNumId="4">
@@ -5841,8 +6155,12 @@
       <w:lvlText w:val=""/>
       <w:lvlJc w:val="left"/>
       <w:pPr>
+        <w:tabs>
+          <w:tab w:val="num" w:pos="0"/>
+        </w:tabs>
         <w:ind w:left="0" w:hanging="0"/>
       </w:pPr>
+      <w:rPr/>
     </w:lvl>
     <w:lvl w:ilvl="1">
       <w:start w:val="1"/>
@@ -5851,8 +6169,12 @@
       <w:lvlText w:val=""/>
       <w:lvlJc w:val="left"/>
       <w:pPr>
+        <w:tabs>
+          <w:tab w:val="num" w:pos="0"/>
+        </w:tabs>
         <w:ind w:left="0" w:hanging="0"/>
       </w:pPr>
+      <w:rPr/>
     </w:lvl>
     <w:lvl w:ilvl="2">
       <w:start w:val="1"/>
@@ -5861,8 +6183,12 @@
       <w:lvlText w:val=""/>
       <w:lvlJc w:val="left"/>
       <w:pPr>
+        <w:tabs>
+          <w:tab w:val="num" w:pos="0"/>
+        </w:tabs>
         <w:ind w:left="0" w:hanging="0"/>
       </w:pPr>
+      <w:rPr/>
     </w:lvl>
     <w:lvl w:ilvl="3">
       <w:start w:val="1"/>
@@ -5871,8 +6197,12 @@
       <w:lvlText w:val=""/>
       <w:lvlJc w:val="left"/>
       <w:pPr>
+        <w:tabs>
+          <w:tab w:val="num" w:pos="0"/>
+        </w:tabs>
         <w:ind w:left="0" w:hanging="0"/>
       </w:pPr>
+      <w:rPr/>
     </w:lvl>
     <w:lvl w:ilvl="4">
       <w:start w:val="1"/>
@@ -5881,8 +6211,12 @@
       <w:lvlText w:val=""/>
       <w:lvlJc w:val="left"/>
       <w:pPr>
+        <w:tabs>
+          <w:tab w:val="num" w:pos="0"/>
+        </w:tabs>
         <w:ind w:left="0" w:hanging="0"/>
       </w:pPr>
+      <w:rPr/>
     </w:lvl>
     <w:lvl w:ilvl="5">
       <w:start w:val="1"/>
@@ -5891,8 +6225,12 @@
       <w:lvlText w:val=""/>
       <w:lvlJc w:val="left"/>
       <w:pPr>
+        <w:tabs>
+          <w:tab w:val="num" w:pos="0"/>
+        </w:tabs>
         <w:ind w:left="0" w:hanging="0"/>
       </w:pPr>
+      <w:rPr/>
     </w:lvl>
     <w:lvl w:ilvl="6">
       <w:start w:val="1"/>
@@ -5901,8 +6239,12 @@
       <w:lvlText w:val=""/>
       <w:lvlJc w:val="left"/>
       <w:pPr>
+        <w:tabs>
+          <w:tab w:val="num" w:pos="0"/>
+        </w:tabs>
         <w:ind w:left="0" w:hanging="0"/>
       </w:pPr>
+      <w:rPr/>
     </w:lvl>
     <w:lvl w:ilvl="7">
       <w:start w:val="1"/>
@@ -5911,8 +6253,12 @@
       <w:lvlText w:val=""/>
       <w:lvlJc w:val="left"/>
       <w:pPr>
+        <w:tabs>
+          <w:tab w:val="num" w:pos="0"/>
+        </w:tabs>
         <w:ind w:left="0" w:hanging="0"/>
       </w:pPr>
+      <w:rPr/>
     </w:lvl>
     <w:lvl w:ilvl="8">
       <w:start w:val="1"/>
@@ -5921,154 +6267,140 @@
       <w:lvlText w:val=""/>
       <w:lvlJc w:val="left"/>
       <w:pPr>
+        <w:tabs>
+          <w:tab w:val="num" w:pos="0"/>
+        </w:tabs>
         <w:ind w:left="0" w:hanging="0"/>
       </w:pPr>
+      <w:rPr/>
     </w:lvl>
   </w:abstractNum>
   <w:abstractNum w:abstractNumId="5">
     <w:lvl w:ilvl="0">
       <w:start w:val="1"/>
-      <w:numFmt w:val="bullet"/>
-      <w:lvlText w:val=""/>
-      <w:lvlJc w:val="left"/>
-      <w:pPr>
-        <w:tabs>
-          <w:tab w:val="num" w:pos="720"/>
-        </w:tabs>
-        <w:ind w:left="720" w:hanging="360"/>
-      </w:pPr>
-      <w:rPr>
-        <w:rFonts w:ascii="Symbol" w:hAnsi="Symbol" w:cs="Symbol" w:hint="default"/>
-        <w:rFonts w:cs="Symbol"/>
-      </w:rPr>
+      <w:numFmt w:val="none"/>
+      <w:suff w:val="nothing"/>
+      <w:lvlText w:val=""/>
+      <w:lvlJc w:val="left"/>
+      <w:pPr>
+        <w:tabs>
+          <w:tab w:val="num" w:pos="0"/>
+        </w:tabs>
+        <w:ind w:left="0" w:hanging="0"/>
+      </w:pPr>
+      <w:rPr/>
     </w:lvl>
     <w:lvl w:ilvl="1">
       <w:start w:val="1"/>
-      <w:numFmt w:val="bullet"/>
-      <w:lvlText w:val="◦"/>
-      <w:lvlJc w:val="left"/>
-      <w:pPr>
-        <w:tabs>
-          <w:tab w:val="num" w:pos="1080"/>
-        </w:tabs>
-        <w:ind w:left="1080" w:hanging="360"/>
-      </w:pPr>
-      <w:rPr>
-        <w:rFonts w:ascii="OpenSymbol" w:hAnsi="OpenSymbol" w:cs="OpenSymbol" w:hint="default"/>
-        <w:rFonts w:cs="OpenSymbol"/>
-      </w:rPr>
+      <w:numFmt w:val="none"/>
+      <w:suff w:val="nothing"/>
+      <w:lvlText w:val=""/>
+      <w:lvlJc w:val="left"/>
+      <w:pPr>
+        <w:tabs>
+          <w:tab w:val="num" w:pos="0"/>
+        </w:tabs>
+        <w:ind w:left="0" w:hanging="0"/>
+      </w:pPr>
+      <w:rPr/>
     </w:lvl>
     <w:lvl w:ilvl="2">
       <w:start w:val="1"/>
-      <w:numFmt w:val="bullet"/>
-      <w:lvlText w:val="▪"/>
-      <w:lvlJc w:val="left"/>
-      <w:pPr>
-        <w:tabs>
-          <w:tab w:val="num" w:pos="1440"/>
-        </w:tabs>
-        <w:ind w:left="1440" w:hanging="360"/>
-      </w:pPr>
-      <w:rPr>
-        <w:rFonts w:ascii="OpenSymbol" w:hAnsi="OpenSymbol" w:cs="OpenSymbol" w:hint="default"/>
-        <w:rFonts w:cs="OpenSymbol"/>
-      </w:rPr>
+      <w:numFmt w:val="none"/>
+      <w:suff w:val="nothing"/>
+      <w:lvlText w:val=""/>
+      <w:lvlJc w:val="left"/>
+      <w:pPr>
+        <w:tabs>
+          <w:tab w:val="num" w:pos="0"/>
+        </w:tabs>
+        <w:ind w:left="0" w:hanging="0"/>
+      </w:pPr>
+      <w:rPr/>
     </w:lvl>
     <w:lvl w:ilvl="3">
       <w:start w:val="1"/>
-      <w:numFmt w:val="bullet"/>
-      <w:lvlText w:val=""/>
-      <w:lvlJc w:val="left"/>
-      <w:pPr>
-        <w:tabs>
-          <w:tab w:val="num" w:pos="1800"/>
-        </w:tabs>
-        <w:ind w:left="1800" w:hanging="360"/>
-      </w:pPr>
-      <w:rPr>
-        <w:rFonts w:ascii="Symbol" w:hAnsi="Symbol" w:cs="Symbol" w:hint="default"/>
-        <w:rFonts w:cs="Symbol"/>
-      </w:rPr>
+      <w:numFmt w:val="none"/>
+      <w:suff w:val="nothing"/>
+      <w:lvlText w:val=""/>
+      <w:lvlJc w:val="left"/>
+      <w:pPr>
+        <w:tabs>
+          <w:tab w:val="num" w:pos="0"/>
+        </w:tabs>
+        <w:ind w:left="0" w:hanging="0"/>
+      </w:pPr>
+      <w:rPr/>
     </w:lvl>
     <w:lvl w:ilvl="4">
       <w:start w:val="1"/>
-      <w:numFmt w:val="bullet"/>
-      <w:lvlText w:val="◦"/>
-      <w:lvlJc w:val="left"/>
-      <w:pPr>
-        <w:tabs>
-          <w:tab w:val="num" w:pos="2160"/>
-        </w:tabs>
-        <w:ind w:left="2160" w:hanging="360"/>
-      </w:pPr>
-      <w:rPr>
-        <w:rFonts w:ascii="OpenSymbol" w:hAnsi="OpenSymbol" w:cs="OpenSymbol" w:hint="default"/>
-        <w:rFonts w:cs="OpenSymbol"/>
-      </w:rPr>
+      <w:numFmt w:val="none"/>
+      <w:suff w:val="nothing"/>
+      <w:lvlText w:val=""/>
+      <w:lvlJc w:val="left"/>
+      <w:pPr>
+        <w:tabs>
+          <w:tab w:val="num" w:pos="0"/>
+        </w:tabs>
+        <w:ind w:left="0" w:hanging="0"/>
+      </w:pPr>
+      <w:rPr/>
     </w:lvl>
     <w:lvl w:ilvl="5">
       <w:start w:val="1"/>
-      <w:numFmt w:val="bullet"/>
-      <w:lvlText w:val="▪"/>
-      <w:lvlJc w:val="left"/>
-      <w:pPr>
-        <w:tabs>
-          <w:tab w:val="num" w:pos="2520"/>
-        </w:tabs>
-        <w:ind w:left="2520" w:hanging="360"/>
-      </w:pPr>
-      <w:rPr>
-        <w:rFonts w:ascii="OpenSymbol" w:hAnsi="OpenSymbol" w:cs="OpenSymbol" w:hint="default"/>
-        <w:rFonts w:cs="OpenSymbol"/>
-      </w:rPr>
+      <w:numFmt w:val="none"/>
+      <w:suff w:val="nothing"/>
+      <w:lvlText w:val=""/>
+      <w:lvlJc w:val="left"/>
+      <w:pPr>
+        <w:tabs>
+          <w:tab w:val="num" w:pos="0"/>
+        </w:tabs>
+        <w:ind w:left="0" w:hanging="0"/>
+      </w:pPr>
+      <w:rPr/>
     </w:lvl>
     <w:lvl w:ilvl="6">
       <w:start w:val="1"/>
-      <w:numFmt w:val="bullet"/>
-      <w:lvlText w:val=""/>
-      <w:lvlJc w:val="left"/>
-      <w:pPr>
-        <w:tabs>
-          <w:tab w:val="num" w:pos="2880"/>
-        </w:tabs>
-        <w:ind w:left="2880" w:hanging="360"/>
-      </w:pPr>
-      <w:rPr>
-        <w:rFonts w:ascii="Symbol" w:hAnsi="Symbol" w:cs="Symbol" w:hint="default"/>
-        <w:rFonts w:cs="Symbol"/>
-      </w:rPr>
+      <w:numFmt w:val="none"/>
+      <w:suff w:val="nothing"/>
+      <w:lvlText w:val=""/>
+      <w:lvlJc w:val="left"/>
+      <w:pPr>
+        <w:tabs>
+          <w:tab w:val="num" w:pos="0"/>
+        </w:tabs>
+        <w:ind w:left="0" w:hanging="0"/>
+      </w:pPr>
+      <w:rPr/>
     </w:lvl>
     <w:lvl w:ilvl="7">
       <w:start w:val="1"/>
-      <w:numFmt w:val="bullet"/>
-      <w:lvlText w:val="◦"/>
-      <w:lvlJc w:val="left"/>
-      <w:pPr>
-        <w:tabs>
-          <w:tab w:val="num" w:pos="3240"/>
-        </w:tabs>
-        <w:ind w:left="3240" w:hanging="360"/>
-      </w:pPr>
-      <w:rPr>
-        <w:rFonts w:ascii="OpenSymbol" w:hAnsi="OpenSymbol" w:cs="OpenSymbol" w:hint="default"/>
-        <w:rFonts w:cs="OpenSymbol"/>
-      </w:rPr>
+      <w:numFmt w:val="none"/>
+      <w:suff w:val="nothing"/>
+      <w:lvlText w:val=""/>
+      <w:lvlJc w:val="left"/>
+      <w:pPr>
+        <w:tabs>
+          <w:tab w:val="num" w:pos="0"/>
+        </w:tabs>
+        <w:ind w:left="0" w:hanging="0"/>
+      </w:pPr>
+      <w:rPr/>
     </w:lvl>
     <w:lvl w:ilvl="8">
       <w:start w:val="1"/>
-      <w:numFmt w:val="bullet"/>
-      <w:lvlText w:val="▪"/>
-      <w:lvlJc w:val="left"/>
-      <w:pPr>
-        <w:tabs>
-          <w:tab w:val="num" w:pos="3600"/>
-        </w:tabs>
-        <w:ind w:left="3600" w:hanging="360"/>
-      </w:pPr>
-      <w:rPr>
-        <w:rFonts w:ascii="OpenSymbol" w:hAnsi="OpenSymbol" w:cs="OpenSymbol" w:hint="default"/>
-        <w:rFonts w:cs="OpenSymbol"/>
-      </w:rPr>
+      <w:numFmt w:val="none"/>
+      <w:suff w:val="nothing"/>
+      <w:lvlText w:val=""/>
+      <w:lvlJc w:val="left"/>
+      <w:pPr>
+        <w:tabs>
+          <w:tab w:val="num" w:pos="0"/>
+        </w:tabs>
+        <w:ind w:left="0" w:hanging="0"/>
+      </w:pPr>
+      <w:rPr/>
     </w:lvl>
   </w:abstractNum>
   <w:abstractNum w:abstractNumId="6">
@@ -6085,7 +6417,6 @@
       </w:pPr>
       <w:rPr>
         <w:rFonts w:ascii="Symbol" w:hAnsi="Symbol" w:cs="Symbol" w:hint="default"/>
-        <w:rFonts w:cs="Symbol"/>
       </w:rPr>
     </w:lvl>
     <w:lvl w:ilvl="1">
@@ -6101,7 +6432,6 @@
       </w:pPr>
       <w:rPr>
         <w:rFonts w:ascii="OpenSymbol" w:hAnsi="OpenSymbol" w:cs="OpenSymbol" w:hint="default"/>
-        <w:rFonts w:cs="OpenSymbol"/>
       </w:rPr>
     </w:lvl>
     <w:lvl w:ilvl="2">
@@ -6117,7 +6447,6 @@
       </w:pPr>
       <w:rPr>
         <w:rFonts w:ascii="OpenSymbol" w:hAnsi="OpenSymbol" w:cs="OpenSymbol" w:hint="default"/>
-        <w:rFonts w:cs="OpenSymbol"/>
       </w:rPr>
     </w:lvl>
     <w:lvl w:ilvl="3">
@@ -6133,7 +6462,6 @@
       </w:pPr>
       <w:rPr>
         <w:rFonts w:ascii="Symbol" w:hAnsi="Symbol" w:cs="Symbol" w:hint="default"/>
-        <w:rFonts w:cs="Symbol"/>
       </w:rPr>
     </w:lvl>
     <w:lvl w:ilvl="4">
@@ -6149,7 +6477,6 @@
       </w:pPr>
       <w:rPr>
         <w:rFonts w:ascii="OpenSymbol" w:hAnsi="OpenSymbol" w:cs="OpenSymbol" w:hint="default"/>
-        <w:rFonts w:cs="OpenSymbol"/>
       </w:rPr>
     </w:lvl>
     <w:lvl w:ilvl="5">
@@ -6165,7 +6492,6 @@
       </w:pPr>
       <w:rPr>
         <w:rFonts w:ascii="OpenSymbol" w:hAnsi="OpenSymbol" w:cs="OpenSymbol" w:hint="default"/>
-        <w:rFonts w:cs="OpenSymbol"/>
       </w:rPr>
     </w:lvl>
     <w:lvl w:ilvl="6">
@@ -6181,7 +6507,6 @@
       </w:pPr>
       <w:rPr>
         <w:rFonts w:ascii="Symbol" w:hAnsi="Symbol" w:cs="Symbol" w:hint="default"/>
-        <w:rFonts w:cs="Symbol"/>
       </w:rPr>
     </w:lvl>
     <w:lvl w:ilvl="7">
@@ -6197,7 +6522,6 @@
       </w:pPr>
       <w:rPr>
         <w:rFonts w:ascii="OpenSymbol" w:hAnsi="OpenSymbol" w:cs="OpenSymbol" w:hint="default"/>
-        <w:rFonts w:cs="OpenSymbol"/>
       </w:rPr>
     </w:lvl>
     <w:lvl w:ilvl="8">
@@ -6213,20 +6537,160 @@
       </w:pPr>
       <w:rPr>
         <w:rFonts w:ascii="OpenSymbol" w:hAnsi="OpenSymbol" w:cs="OpenSymbol" w:hint="default"/>
-        <w:rFonts w:cs="OpenSymbol"/>
       </w:rPr>
     </w:lvl>
   </w:abstractNum>
   <w:abstractNum w:abstractNumId="7">
     <w:lvl w:ilvl="0">
       <w:start w:val="1"/>
+      <w:numFmt w:val="bullet"/>
+      <w:lvlText w:val=""/>
+      <w:lvlJc w:val="left"/>
+      <w:pPr>
+        <w:tabs>
+          <w:tab w:val="num" w:pos="720"/>
+        </w:tabs>
+        <w:ind w:left="720" w:hanging="360"/>
+      </w:pPr>
+      <w:rPr>
+        <w:rFonts w:ascii="Symbol" w:hAnsi="Symbol" w:cs="Symbol" w:hint="default"/>
+      </w:rPr>
+    </w:lvl>
+    <w:lvl w:ilvl="1">
+      <w:start w:val="1"/>
+      <w:numFmt w:val="bullet"/>
+      <w:lvlText w:val="◦"/>
+      <w:lvlJc w:val="left"/>
+      <w:pPr>
+        <w:tabs>
+          <w:tab w:val="num" w:pos="1080"/>
+        </w:tabs>
+        <w:ind w:left="1080" w:hanging="360"/>
+      </w:pPr>
+      <w:rPr>
+        <w:rFonts w:ascii="OpenSymbol" w:hAnsi="OpenSymbol" w:cs="OpenSymbol" w:hint="default"/>
+      </w:rPr>
+    </w:lvl>
+    <w:lvl w:ilvl="2">
+      <w:start w:val="1"/>
+      <w:numFmt w:val="bullet"/>
+      <w:lvlText w:val="▪"/>
+      <w:lvlJc w:val="left"/>
+      <w:pPr>
+        <w:tabs>
+          <w:tab w:val="num" w:pos="1440"/>
+        </w:tabs>
+        <w:ind w:left="1440" w:hanging="360"/>
+      </w:pPr>
+      <w:rPr>
+        <w:rFonts w:ascii="OpenSymbol" w:hAnsi="OpenSymbol" w:cs="OpenSymbol" w:hint="default"/>
+      </w:rPr>
+    </w:lvl>
+    <w:lvl w:ilvl="3">
+      <w:start w:val="1"/>
+      <w:numFmt w:val="bullet"/>
+      <w:lvlText w:val=""/>
+      <w:lvlJc w:val="left"/>
+      <w:pPr>
+        <w:tabs>
+          <w:tab w:val="num" w:pos="1800"/>
+        </w:tabs>
+        <w:ind w:left="1800" w:hanging="360"/>
+      </w:pPr>
+      <w:rPr>
+        <w:rFonts w:ascii="Symbol" w:hAnsi="Symbol" w:cs="Symbol" w:hint="default"/>
+      </w:rPr>
+    </w:lvl>
+    <w:lvl w:ilvl="4">
+      <w:start w:val="1"/>
+      <w:numFmt w:val="bullet"/>
+      <w:lvlText w:val="◦"/>
+      <w:lvlJc w:val="left"/>
+      <w:pPr>
+        <w:tabs>
+          <w:tab w:val="num" w:pos="2160"/>
+        </w:tabs>
+        <w:ind w:left="2160" w:hanging="360"/>
+      </w:pPr>
+      <w:rPr>
+        <w:rFonts w:ascii="OpenSymbol" w:hAnsi="OpenSymbol" w:cs="OpenSymbol" w:hint="default"/>
+      </w:rPr>
+    </w:lvl>
+    <w:lvl w:ilvl="5">
+      <w:start w:val="1"/>
+      <w:numFmt w:val="bullet"/>
+      <w:lvlText w:val="▪"/>
+      <w:lvlJc w:val="left"/>
+      <w:pPr>
+        <w:tabs>
+          <w:tab w:val="num" w:pos="2520"/>
+        </w:tabs>
+        <w:ind w:left="2520" w:hanging="360"/>
+      </w:pPr>
+      <w:rPr>
+        <w:rFonts w:ascii="OpenSymbol" w:hAnsi="OpenSymbol" w:cs="OpenSymbol" w:hint="default"/>
+      </w:rPr>
+    </w:lvl>
+    <w:lvl w:ilvl="6">
+      <w:start w:val="1"/>
+      <w:numFmt w:val="bullet"/>
+      <w:lvlText w:val=""/>
+      <w:lvlJc w:val="left"/>
+      <w:pPr>
+        <w:tabs>
+          <w:tab w:val="num" w:pos="2880"/>
+        </w:tabs>
+        <w:ind w:left="2880" w:hanging="360"/>
+      </w:pPr>
+      <w:rPr>
+        <w:rFonts w:ascii="Symbol" w:hAnsi="Symbol" w:cs="Symbol" w:hint="default"/>
+      </w:rPr>
+    </w:lvl>
+    <w:lvl w:ilvl="7">
+      <w:start w:val="1"/>
+      <w:numFmt w:val="bullet"/>
+      <w:lvlText w:val="◦"/>
+      <w:lvlJc w:val="left"/>
+      <w:pPr>
+        <w:tabs>
+          <w:tab w:val="num" w:pos="3240"/>
+        </w:tabs>
+        <w:ind w:left="3240" w:hanging="360"/>
+      </w:pPr>
+      <w:rPr>
+        <w:rFonts w:ascii="OpenSymbol" w:hAnsi="OpenSymbol" w:cs="OpenSymbol" w:hint="default"/>
+      </w:rPr>
+    </w:lvl>
+    <w:lvl w:ilvl="8">
+      <w:start w:val="1"/>
+      <w:numFmt w:val="bullet"/>
+      <w:lvlText w:val="▪"/>
+      <w:lvlJc w:val="left"/>
+      <w:pPr>
+        <w:tabs>
+          <w:tab w:val="num" w:pos="3600"/>
+        </w:tabs>
+        <w:ind w:left="3600" w:hanging="360"/>
+      </w:pPr>
+      <w:rPr>
+        <w:rFonts w:ascii="OpenSymbol" w:hAnsi="OpenSymbol" w:cs="OpenSymbol" w:hint="default"/>
+      </w:rPr>
+    </w:lvl>
+  </w:abstractNum>
+  <w:abstractNum w:abstractNumId="8">
+    <w:lvl w:ilvl="0">
+      <w:start w:val="1"/>
       <w:numFmt w:val="none"/>
       <w:suff w:val="nothing"/>
       <w:lvlText w:val=""/>
       <w:lvlJc w:val="left"/>
       <w:pPr>
+        <w:tabs>
+          <w:tab w:val="num" w:pos="0"/>
+        </w:tabs>
         <w:ind w:left="0" w:hanging="0"/>
       </w:pPr>
+      <w:rPr/>
     </w:lvl>
     <w:lvl w:ilvl="1">
       <w:start w:val="1"/>
@@ -6235,8 +6699,12 @@
       <w:lvlText w:val=""/>
       <w:lvlJc w:val="left"/>
       <w:pPr>
+        <w:tabs>
+          <w:tab w:val="num" w:pos="0"/>
+        </w:tabs>
         <w:ind w:left="0" w:hanging="0"/>
       </w:pPr>
+      <w:rPr/>
     </w:lvl>
     <w:lvl w:ilvl="2">
       <w:start w:val="1"/>
@@ -6245,8 +6713,12 @@
       <w:lvlText w:val=""/>
       <w:lvlJc w:val="left"/>
       <w:pPr>
+        <w:tabs>
+          <w:tab w:val="num" w:pos="0"/>
+        </w:tabs>
         <w:ind w:left="0" w:hanging="0"/>
       </w:pPr>
+      <w:rPr/>
     </w:lvl>
     <w:lvl w:ilvl="3">
       <w:start w:val="1"/>
@@ -6255,8 +6727,12 @@
       <w:lvlText w:val=""/>
       <w:lvlJc w:val="left"/>
       <w:pPr>
+        <w:tabs>
+          <w:tab w:val="num" w:pos="0"/>
+        </w:tabs>
         <w:ind w:left="0" w:hanging="0"/>
       </w:pPr>
+      <w:rPr/>
     </w:lvl>
     <w:lvl w:ilvl="4">
       <w:start w:val="1"/>
@@ -6265,8 +6741,12 @@
       <w:lvlText w:val=""/>
       <w:lvlJc w:val="left"/>
       <w:pPr>
+        <w:tabs>
+          <w:tab w:val="num" w:pos="0"/>
+        </w:tabs>
         <w:ind w:left="0" w:hanging="0"/>
       </w:pPr>
+      <w:rPr/>
     </w:lvl>
     <w:lvl w:ilvl="5">
       <w:start w:val="1"/>
@@ -6275,8 +6755,12 @@
       <w:lvlText w:val=""/>
       <w:lvlJc w:val="left"/>
       <w:pPr>
+        <w:tabs>
+          <w:tab w:val="num" w:pos="0"/>
+        </w:tabs>
         <w:ind w:left="0" w:hanging="0"/>
       </w:pPr>
+      <w:rPr/>
     </w:lvl>
     <w:lvl w:ilvl="6">
       <w:start w:val="1"/>
@@ -6285,8 +6769,12 @@
       <w:lvlText w:val=""/>
       <w:lvlJc w:val="left"/>
       <w:pPr>
+        <w:tabs>
+          <w:tab w:val="num" w:pos="0"/>
+        </w:tabs>
         <w:ind w:left="0" w:hanging="0"/>
       </w:pPr>
+      <w:rPr/>
     </w:lvl>
     <w:lvl w:ilvl="7">
       <w:start w:val="1"/>
@@ -6295,8 +6783,12 @@
       <w:lvlText w:val=""/>
       <w:lvlJc w:val="left"/>
       <w:pPr>
+        <w:tabs>
+          <w:tab w:val="num" w:pos="0"/>
+        </w:tabs>
         <w:ind w:left="0" w:hanging="0"/>
       </w:pPr>
+      <w:rPr/>
     </w:lvl>
     <w:lvl w:ilvl="8">
       <w:start w:val="1"/>
@@ -6305,11 +6797,15 @@
       <w:lvlText w:val=""/>
       <w:lvlJc w:val="left"/>
       <w:pPr>
+        <w:tabs>
+          <w:tab w:val="num" w:pos="0"/>
+        </w:tabs>
         <w:ind w:left="0" w:hanging="0"/>
       </w:pPr>
+      <w:rPr/>
     </w:lvl>
   </w:abstractNum>
-  <w:abstractNum w:abstractNumId="8">
+  <w:abstractNum w:abstractNumId="9">
     <w:lvl w:ilvl="0">
       <w:start w:val="1"/>
       <w:numFmt w:val="none"/>
@@ -6317,8 +6813,12 @@
       <w:lvlText w:val=""/>
       <w:lvlJc w:val="left"/>
       <w:pPr>
+        <w:tabs>
+          <w:tab w:val="num" w:pos="0"/>
+        </w:tabs>
         <w:ind w:left="0" w:hanging="0"/>
       </w:pPr>
+      <w:rPr/>
     </w:lvl>
     <w:lvl w:ilvl="1">
       <w:start w:val="1"/>
@@ -6327,8 +6827,12 @@
       <w:lvlText w:val=""/>
       <w:lvlJc w:val="left"/>
       <w:pPr>
+        <w:tabs>
+          <w:tab w:val="num" w:pos="0"/>
+        </w:tabs>
         <w:ind w:left="0" w:hanging="0"/>
       </w:pPr>
+      <w:rPr/>
     </w:lvl>
     <w:lvl w:ilvl="2">
       <w:start w:val="1"/>
@@ -6337,8 +6841,12 @@
       <w:lvlText w:val=""/>
       <w:lvlJc w:val="left"/>
       <w:pPr>
+        <w:tabs>
+          <w:tab w:val="num" w:pos="0"/>
+        </w:tabs>
         <w:ind w:left="0" w:hanging="0"/>
       </w:pPr>
+      <w:rPr/>
     </w:lvl>
     <w:lvl w:ilvl="3">
       <w:start w:val="1"/>
@@ -6347,8 +6855,12 @@
       <w:lvlText w:val=""/>
       <w:lvlJc w:val="left"/>
       <w:pPr>
+        <w:tabs>
+          <w:tab w:val="num" w:pos="0"/>
+        </w:tabs>
         <w:ind w:left="0" w:hanging="0"/>
       </w:pPr>
+      <w:rPr/>
     </w:lvl>
     <w:lvl w:ilvl="4">
       <w:start w:val="1"/>
@@ -6357,8 +6869,12 @@
       <w:lvlText w:val=""/>
       <w:lvlJc w:val="left"/>
       <w:pPr>
+        <w:tabs>
+          <w:tab w:val="num" w:pos="0"/>
+        </w:tabs>
         <w:ind w:left="0" w:hanging="0"/>
       </w:pPr>
+      <w:rPr/>
     </w:lvl>
     <w:lvl w:ilvl="5">
       <w:start w:val="1"/>
@@ -6367,8 +6883,12 @@
       <w:lvlText w:val=""/>
       <w:lvlJc w:val="left"/>
       <w:pPr>
+        <w:tabs>
+          <w:tab w:val="num" w:pos="0"/>
+        </w:tabs>
         <w:ind w:left="0" w:hanging="0"/>
       </w:pPr>
+      <w:rPr/>
     </w:lvl>
     <w:lvl w:ilvl="6">
       <w:start w:val="1"/>
@@ -6377,8 +6897,12 @@
       <w:lvlText w:val=""/>
       <w:lvlJc w:val="left"/>
       <w:pPr>
+        <w:tabs>
+          <w:tab w:val="num" w:pos="0"/>
+        </w:tabs>
         <w:ind w:left="0" w:hanging="0"/>
       </w:pPr>
+      <w:rPr/>
     </w:lvl>
     <w:lvl w:ilvl="7">
       <w:start w:val="1"/>
@@ -6387,8 +6911,12 @@
       <w:lvlText w:val=""/>
       <w:lvlJc w:val="left"/>
       <w:pPr>
+        <w:tabs>
+          <w:tab w:val="num" w:pos="0"/>
+        </w:tabs>
         <w:ind w:left="0" w:hanging="0"/>
       </w:pPr>
+      <w:rPr/>
     </w:lvl>
     <w:lvl w:ilvl="8">
       <w:start w:val="1"/>
@@ -6397,11 +6925,15 @@
       <w:lvlText w:val=""/>
       <w:lvlJc w:val="left"/>
       <w:pPr>
+        <w:tabs>
+          <w:tab w:val="num" w:pos="0"/>
+        </w:tabs>
         <w:ind w:left="0" w:hanging="0"/>
       </w:pPr>
+      <w:rPr/>
     </w:lvl>
   </w:abstractNum>
-  <w:abstractNum w:abstractNumId="9">
+  <w:abstractNum w:abstractNumId="10">
     <w:lvl w:ilvl="0">
       <w:start w:val="1"/>
       <w:numFmt w:val="none"/>
@@ -6409,8 +6941,12 @@
       <w:lvlText w:val=""/>
       <w:lvlJc w:val="left"/>
       <w:pPr>
+        <w:tabs>
+          <w:tab w:val="num" w:pos="0"/>
+        </w:tabs>
         <w:ind w:left="0" w:hanging="0"/>
       </w:pPr>
+      <w:rPr/>
     </w:lvl>
     <w:lvl w:ilvl="1">
       <w:start w:val="1"/>
@@ -6419,8 +6955,12 @@
       <w:lvlText w:val=""/>
       <w:lvlJc w:val="left"/>
       <w:pPr>
+        <w:tabs>
+          <w:tab w:val="num" w:pos="0"/>
+        </w:tabs>
         <w:ind w:left="0" w:hanging="0"/>
       </w:pPr>
+      <w:rPr/>
     </w:lvl>
     <w:lvl w:ilvl="2">
       <w:start w:val="1"/>
@@ -6429,8 +6969,12 @@
       <w:lvlText w:val=""/>
       <w:lvlJc w:val="left"/>
       <w:pPr>
+        <w:tabs>
+          <w:tab w:val="num" w:pos="0"/>
+        </w:tabs>
         <w:ind w:left="0" w:hanging="0"/>
       </w:pPr>
+      <w:rPr/>
     </w:lvl>
     <w:lvl w:ilvl="3">
       <w:start w:val="1"/>
@@ -6439,8 +6983,12 @@
       <w:lvlText w:val=""/>
       <w:lvlJc w:val="left"/>
       <w:pPr>
+        <w:tabs>
+          <w:tab w:val="num" w:pos="0"/>
+        </w:tabs>
         <w:ind w:left="0" w:hanging="0"/>
       </w:pPr>
+      <w:rPr/>
     </w:lvl>
     <w:lvl w:ilvl="4">
       <w:start w:val="1"/>
@@ -6449,8 +6997,12 @@
       <w:lvlText w:val=""/>
       <w:lvlJc w:val="left"/>
       <w:pPr>
+        <w:tabs>
+          <w:tab w:val="num" w:pos="0"/>
+        </w:tabs>
         <w:ind w:left="0" w:hanging="0"/>
       </w:pPr>
+      <w:rPr/>
     </w:lvl>
     <w:lvl w:ilvl="5">
       <w:start w:val="1"/>
@@ -6459,8 +7011,12 @@
       <w:lvlText w:val=""/>
       <w:lvlJc w:val="left"/>
       <w:pPr>
+        <w:tabs>
+          <w:tab w:val="num" w:pos="0"/>
+        </w:tabs>
         <w:ind w:left="0" w:hanging="0"/>
       </w:pPr>
+      <w:rPr/>
     </w:lvl>
     <w:lvl w:ilvl="6">
       <w:start w:val="1"/>
@@ -6469,8 +7025,12 @@
       <w:lvlText w:val=""/>
       <w:lvlJc w:val="left"/>
       <w:pPr>
+        <w:tabs>
+          <w:tab w:val="num" w:pos="0"/>
+        </w:tabs>
         <w:ind w:left="0" w:hanging="0"/>
       </w:pPr>
+      <w:rPr/>
     </w:lvl>
     <w:lvl w:ilvl="7">
       <w:start w:val="1"/>
@@ -6479,8 +7039,12 @@
       <w:lvlText w:val=""/>
       <w:lvlJc w:val="left"/>
       <w:pPr>
+        <w:tabs>
+          <w:tab w:val="num" w:pos="0"/>
+        </w:tabs>
         <w:ind w:left="0" w:hanging="0"/>
       </w:pPr>
+      <w:rPr/>
     </w:lvl>
     <w:lvl w:ilvl="8">
       <w:start w:val="1"/>
@@ -6489,246 +7053,149 @@
       <w:lvlText w:val=""/>
       <w:lvlJc w:val="left"/>
       <w:pPr>
+        <w:tabs>
+          <w:tab w:val="num" w:pos="0"/>
+        </w:tabs>
         <w:ind w:left="0" w:hanging="0"/>
       </w:pPr>
-    </w:lvl>
-  </w:abstractNum>
-  <w:abstractNum w:abstractNumId="10">
-    <w:lvl w:ilvl="0">
-      <w:start w:val="1"/>
-      <w:numFmt w:val="bullet"/>
-      <w:lvlText w:val=""/>
-      <w:lvlJc w:val="left"/>
-      <w:pPr>
-        <w:tabs>
-          <w:tab w:val="num" w:pos="720"/>
-        </w:tabs>
-        <w:ind w:left="720" w:hanging="360"/>
-      </w:pPr>
-      <w:rPr>
-        <w:rFonts w:ascii="Symbol" w:hAnsi="Symbol" w:cs="Symbol" w:hint="default"/>
-        <w:rFonts w:cs="Symbol"/>
-      </w:rPr>
-    </w:lvl>
-    <w:lvl w:ilvl="1">
-      <w:start w:val="1"/>
-      <w:numFmt w:val="bullet"/>
-      <w:lvlText w:val="◦"/>
-      <w:lvlJc w:val="left"/>
-      <w:pPr>
-        <w:tabs>
-          <w:tab w:val="num" w:pos="1080"/>
-        </w:tabs>
-        <w:ind w:left="1080" w:hanging="360"/>
-      </w:pPr>
-      <w:rPr>
-        <w:rFonts w:ascii="OpenSymbol" w:hAnsi="OpenSymbol" w:cs="OpenSymbol" w:hint="default"/>
-        <w:rFonts w:cs="OpenSymbol"/>
-      </w:rPr>
-    </w:lvl>
-    <w:lvl w:ilvl="2">
-      <w:start w:val="1"/>
-      <w:numFmt w:val="bullet"/>
-      <w:lvlText w:val="▪"/>
-      <w:lvlJc w:val="left"/>
-      <w:pPr>
-        <w:tabs>
-          <w:tab w:val="num" w:pos="1440"/>
-        </w:tabs>
-        <w:ind w:left="1440" w:hanging="360"/>
-      </w:pPr>
-      <w:rPr>
-        <w:rFonts w:ascii="OpenSymbol" w:hAnsi="OpenSymbol" w:cs="OpenSymbol" w:hint="default"/>
-        <w:rFonts w:cs="OpenSymbol"/>
-      </w:rPr>
-    </w:lvl>
-    <w:lvl w:ilvl="3">
-      <w:start w:val="1"/>
-      <w:numFmt w:val="bullet"/>
-      <w:lvlText w:val=""/>
-      <w:lvlJc w:val="left"/>
-      <w:pPr>
-        <w:tabs>
-          <w:tab w:val="num" w:pos="1800"/>
-        </w:tabs>
-        <w:ind w:left="1800" w:hanging="360"/>
-      </w:pPr>
-      <w:rPr>
-        <w:rFonts w:ascii="Symbol" w:hAnsi="Symbol" w:cs="Symbol" w:hint="default"/>
-        <w:rFonts w:cs="Symbol"/>
-      </w:rPr>
-    </w:lvl>
-    <w:lvl w:ilvl="4">
-      <w:start w:val="1"/>
-      <w:numFmt w:val="bullet"/>
-      <w:lvlText w:val="◦"/>
-      <w:lvlJc w:val="left"/>
-      <w:pPr>
-        <w:tabs>
-          <w:tab w:val="num" w:pos="2160"/>
-        </w:tabs>
-        <w:ind w:left="2160" w:hanging="360"/>
-      </w:pPr>
-      <w:rPr>
-        <w:rFonts w:ascii="OpenSymbol" w:hAnsi="OpenSymbol" w:cs="OpenSymbol" w:hint="default"/>
-        <w:rFonts w:cs="OpenSymbol"/>
-      </w:rPr>
-    </w:lvl>
-    <w:lvl w:ilvl="5">
-      <w:start w:val="1"/>
-      <w:numFmt w:val="bullet"/>
-      <w:lvlText w:val="▪"/>
-      <w:lvlJc w:val="left"/>
-      <w:pPr>
-        <w:tabs>
-          <w:tab w:val="num" w:pos="2520"/>
-        </w:tabs>
-        <w:ind w:left="2520" w:hanging="360"/>
-      </w:pPr>
-      <w:rPr>
-        <w:rFonts w:ascii="OpenSymbol" w:hAnsi="OpenSymbol" w:cs="OpenSymbol" w:hint="default"/>
-        <w:rFonts w:cs="OpenSymbol"/>
-      </w:rPr>
-    </w:lvl>
-    <w:lvl w:ilvl="6">
-      <w:start w:val="1"/>
-      <w:numFmt w:val="bullet"/>
-      <w:lvlText w:val=""/>
-      <w:lvlJc w:val="left"/>
-      <w:pPr>
-        <w:tabs>
-          <w:tab w:val="num" w:pos="2880"/>
-        </w:tabs>
-        <w:ind w:left="2880" w:hanging="360"/>
-      </w:pPr>
-      <w:rPr>
-        <w:rFonts w:ascii="Symbol" w:hAnsi="Symbol" w:cs="Symbol" w:hint="default"/>
-        <w:rFonts w:cs="Symbol"/>
-      </w:rPr>
-    </w:lvl>
-    <w:lvl w:ilvl="7">
-      <w:start w:val="1"/>
-      <w:numFmt w:val="bullet"/>
-      <w:lvlText w:val="◦"/>
-      <w:lvlJc w:val="left"/>
-      <w:pPr>
-        <w:tabs>
-          <w:tab w:val="num" w:pos="3240"/>
-        </w:tabs>
-        <w:ind w:left="3240" w:hanging="360"/>
-      </w:pPr>
-      <w:rPr>
-        <w:rFonts w:ascii="OpenSymbol" w:hAnsi="OpenSymbol" w:cs="OpenSymbol" w:hint="default"/>
-        <w:rFonts w:cs="OpenSymbol"/>
-      </w:rPr>
-    </w:lvl>
-    <w:lvl w:ilvl="8">
-      <w:start w:val="1"/>
-      <w:numFmt w:val="bullet"/>
-      <w:lvlText w:val="▪"/>
-      <w:lvlJc w:val="left"/>
-      <w:pPr>
-        <w:tabs>
-          <w:tab w:val="num" w:pos="3600"/>
-        </w:tabs>
-        <w:ind w:left="3600" w:hanging="360"/>
-      </w:pPr>
-      <w:rPr>
-        <w:rFonts w:ascii="OpenSymbol" w:hAnsi="OpenSymbol" w:cs="OpenSymbol" w:hint="default"/>
-        <w:rFonts w:cs="OpenSymbol"/>
-      </w:rPr>
+      <w:rPr/>
     </w:lvl>
   </w:abstractNum>
   <w:abstractNum w:abstractNumId="11">
     <w:lvl w:ilvl="0">
       <w:start w:val="1"/>
-      <w:numFmt w:val="none"/>
-      <w:suff w:val="nothing"/>
-      <w:lvlText w:val=""/>
-      <w:lvlJc w:val="left"/>
-      <w:pPr>
-        <w:ind w:left="0" w:hanging="0"/>
-      </w:pPr>
+      <w:numFmt w:val="bullet"/>
+      <w:lvlText w:val=""/>
+      <w:lvlJc w:val="left"/>
+      <w:pPr>
+        <w:tabs>
+          <w:tab w:val="num" w:pos="720"/>
+        </w:tabs>
+        <w:ind w:left="720" w:hanging="360"/>
+      </w:pPr>
+      <w:rPr>
+        <w:rFonts w:ascii="Symbol" w:hAnsi="Symbol" w:cs="Symbol" w:hint="default"/>
+      </w:rPr>
     </w:lvl>
     <w:lvl w:ilvl="1">
       <w:start w:val="1"/>
-      <w:numFmt w:val="none"/>
-      <w:suff w:val="nothing"/>
-      <w:lvlText w:val=""/>
-      <w:lvlJc w:val="left"/>
-      <w:pPr>
-        <w:ind w:left="0" w:hanging="0"/>
-      </w:pPr>
+      <w:numFmt w:val="bullet"/>
+      <w:lvlText w:val="◦"/>
+      <w:lvlJc w:val="left"/>
+      <w:pPr>
+        <w:tabs>
+          <w:tab w:val="num" w:pos="1080"/>
+        </w:tabs>
+        <w:ind w:left="1080" w:hanging="360"/>
+      </w:pPr>
+      <w:rPr>
+        <w:rFonts w:ascii="OpenSymbol" w:hAnsi="OpenSymbol" w:cs="OpenSymbol" w:hint="default"/>
+      </w:rPr>
     </w:lvl>
     <w:lvl w:ilvl="2">
       <w:start w:val="1"/>
-      <w:numFmt w:val="none"/>
-      <w:suff w:val="nothing"/>
-      <w:lvlText w:val=""/>
-      <w:lvlJc w:val="left"/>
-      <w:pPr>
-        <w:ind w:left="0" w:hanging="0"/>
-      </w:pPr>
+      <w:numFmt w:val="bullet"/>
+      <w:lvlText w:val="▪"/>
+      <w:lvlJc w:val="left"/>
+      <w:pPr>
+        <w:tabs>
+          <w:tab w:val="num" w:pos="1440"/>
+        </w:tabs>
+        <w:ind w:left="1440" w:hanging="360"/>
+      </w:pPr>
+      <w:rPr>
+        <w:rFonts w:ascii="OpenSymbol" w:hAnsi="OpenSymbol" w:cs="OpenSymbol" w:hint="default"/>
+      </w:rPr>
     </w:lvl>
     <w:lvl w:ilvl="3">
       <w:start w:val="1"/>
-      <w:numFmt w:val="none"/>
-      <w:suff w:val="nothing"/>
-      <w:lvlText w:val=""/>
-      <w:lvlJc w:val="left"/>
-      <w:pPr>
-        <w:ind w:left="0" w:hanging="0"/>
-      </w:pPr>
+      <w:numFmt w:val="bullet"/>
+      <w:lvlText w:val=""/>
+      <w:lvlJc w:val="left"/>
+      <w:pPr>
+        <w:tabs>
+          <w:tab w:val="num" w:pos="1800"/>
+        </w:tabs>
+        <w:ind w:left="1800" w:hanging="360"/>
+      </w:pPr>
+      <w:rPr>
+        <w:rFonts w:ascii="Symbol" w:hAnsi="Symbol" w:cs="Symbol" w:hint="default"/>
+      </w:rPr>
     </w:lvl>
     <w:lvl w:ilvl="4">
       <w:start w:val="1"/>
-      <w:numFmt w:val="none"/>
-      <w:suff w:val="nothing"/>
-      <w:lvlText w:val=""/>
-      <w:lvlJc w:val="left"/>
-      <w:pPr>
-        <w:ind w:left="0" w:hanging="0"/>
-      </w:pPr>
+      <w:numFmt w:val="bullet"/>
+      <w:lvlText w:val="◦"/>
+      <w:lvlJc w:val="left"/>
+      <w:pPr>
+        <w:tabs>
+          <w:tab w:val="num" w:pos="2160"/>
+        </w:tabs>
+        <w:ind w:left="2160" w:hanging="360"/>
+      </w:pPr>
+      <w:rPr>
+        <w:rFonts w:ascii="OpenSymbol" w:hAnsi="OpenSymbol" w:cs="OpenSymbol" w:hint="default"/>
+      </w:rPr>
     </w:lvl>
     <w:lvl w:ilvl="5">
       <w:start w:val="1"/>
-      <w:numFmt w:val="none"/>
-      <w:suff w:val="nothing"/>
-      <w:lvlText w:val=""/>
-      <w:lvlJc w:val="left"/>
-      <w:pPr>
-        <w:ind w:left="0" w:hanging="0"/>
-      </w:pPr>
+      <w:numFmt w:val="bullet"/>
+      <w:lvlText w:val="▪"/>
+      <w:lvlJc w:val="left"/>
+      <w:pPr>
+        <w:tabs>
+          <w:tab w:val="num" w:pos="2520"/>
+        </w:tabs>
+        <w:ind w:left="2520" w:hanging="360"/>
+      </w:pPr>
+      <w:rPr>
+        <w:rFonts w:ascii="OpenSymbol" w:hAnsi="OpenSymbol" w:cs="OpenSymbol" w:hint="default"/>
+      </w:rPr>
     </w:lvl>
     <w:lvl w:ilvl="6">
       <w:start w:val="1"/>
-      <w:numFmt w:val="none"/>
-      <w:suff w:val="nothing"/>
-      <w:lvlText w:val=""/>
-      <w:lvlJc w:val="left"/>
-      <w:pPr>
-        <w:ind w:left="0" w:hanging="0"/>
-      </w:pPr>
+      <w:numFmt w:val="bullet"/>
+      <w:lvlText w:val=""/>
+      <w:lvlJc w:val="left"/>
+      <w:pPr>
+        <w:tabs>
+          <w:tab w:val="num" w:pos="2880"/>
+        </w:tabs>
+        <w:ind w:left="2880" w:hanging="360"/>
+      </w:pPr>
+      <w:rPr>
+        <w:rFonts w:ascii="Symbol" w:hAnsi="Symbol" w:cs="Symbol" w:hint="default"/>
+      </w:rPr>
     </w:lvl>
     <w:lvl w:ilvl="7">
       <w:start w:val="1"/>
-      <w:numFmt w:val="none"/>
-      <w:suff w:val="nothing"/>
-      <w:lvlText w:val=""/>
-      <w:lvlJc w:val="left"/>
-      <w:pPr>
-        <w:ind w:left="0" w:hanging="0"/>
-      </w:pPr>
+      <w:numFmt w:val="bullet"/>
+      <w:lvlText w:val="◦"/>
+      <w:lvlJc w:val="left"/>
+      <w:pPr>
+        <w:tabs>
+          <w:tab w:val="num" w:pos="3240"/>
+        </w:tabs>
+        <w:ind w:left="3240" w:hanging="360"/>
+      </w:pPr>
+      <w:rPr>
+        <w:rFonts w:ascii="OpenSymbol" w:hAnsi="OpenSymbol" w:cs="OpenSymbol" w:hint="default"/>
+      </w:rPr>
     </w:lvl>
     <w:lvl w:ilvl="8">
       <w:start w:val="1"/>
-      <w:numFmt w:val="none"/>
-      <w:suff w:val="nothing"/>
-      <w:lvlText w:val=""/>
-      <w:lvlJc w:val="left"/>
-      <w:pPr>
-        <w:ind w:left="0" w:hanging="0"/>
-      </w:pPr>
+      <w:numFmt w:val="bullet"/>
+      <w:lvlText w:val="▪"/>
+      <w:lvlJc w:val="left"/>
+      <w:pPr>
+        <w:tabs>
+          <w:tab w:val="num" w:pos="3600"/>
+        </w:tabs>
+        <w:ind w:left="3600" w:hanging="360"/>
+      </w:pPr>
+      <w:rPr>
+        <w:rFonts w:ascii="OpenSymbol" w:hAnsi="OpenSymbol" w:cs="OpenSymbol" w:hint="default"/>
+      </w:rPr>
     </w:lvl>
   </w:abstractNum>
   <w:num w:numId="1">
@@ -6774,13 +7241,14 @@
       <w:rPr>
         <w:rFonts w:ascii="Liberation Serif" w:hAnsi="Liberation Serif" w:eastAsia="Songti SC" w:cs="Arial Unicode MS"/>
         <w:kern w:val="2"/>
-        <w:sz w:val="20"/>
         <w:szCs w:val="24"/>
         <w:lang w:val="en-GB" w:eastAsia="zh-CN" w:bidi="hi-IN"/>
       </w:rPr>
     </w:rPrDefault>
     <w:pPrDefault>
-      <w:pPr/>
+      <w:pPr>
+        <w:suppressAutoHyphens w:val="true"/>
+      </w:pPr>
     </w:pPrDefault>
   </w:docDefaults>
   <w:style w:type="paragraph" w:styleId="Normal">
@@ -6789,7 +7257,7 @@
     <w:pPr>
       <w:widowControl/>
       <w:suppressAutoHyphens w:val="true"/>
-      <w:overflowPunct w:val="true"/>
+      <w:overflowPunct w:val="false"/>
       <w:bidi w:val="0"/>
       <w:spacing w:before="0" w:after="0"/>
       <w:ind w:left="0" w:right="0" w:hanging="0"/>
@@ -6858,14 +7326,14 @@
     </w:rPr>
   </w:style>
   <w:style w:type="character" w:styleId="InternetLink">
-    <w:name w:val="Internet Link"/>
+    <w:name w:val="Hyperlink"/>
     <w:rPr>
       <w:color w:val="000080"/>
       <w:u w:val="single"/>
       <w:lang w:val="zxx" w:eastAsia="zxx" w:bidi="zxx"/>
     </w:rPr>
   </w:style>
-  <w:style w:type="character" w:styleId="FollowedHyperlink">
+  <w:style w:type="character" w:styleId="VisitedInternetLink">
     <w:name w:val="FollowedHyperlink"/>
     <w:qFormat/>
     <w:rPr>
@@ -6892,410 +7360,6 @@
     <w:rPr>
       <w:rFonts w:ascii="Liberation Mono" w:hAnsi="Liberation Mono" w:eastAsia="Liberation Mono" w:cs="Liberation Mono"/>
     </w:rPr>
-  </w:style>
-  <w:style w:type="character" w:styleId="ListLabel1">
-    <w:name w:val="ListLabel 1"/>
-    <w:qFormat/>
-    <w:rPr>
-      <w:rFonts w:cs="Symbol"/>
-    </w:rPr>
-  </w:style>
-  <w:style w:type="character" w:styleId="ListLabel2">
-    <w:name w:val="ListLabel 2"/>
-    <w:qFormat/>
-    <w:rPr>
-      <w:rFonts w:cs="OpenSymbol"/>
-    </w:rPr>
-  </w:style>
-  <w:style w:type="character" w:styleId="ListLabel3">
-    <w:name w:val="ListLabel 3"/>
-    <w:qFormat/>
-    <w:rPr>
-      <w:rFonts w:cs="OpenSymbol"/>
-    </w:rPr>
-  </w:style>
-  <w:style w:type="character" w:styleId="ListLabel4">
-    <w:name w:val="ListLabel 4"/>
-    <w:qFormat/>
-    <w:rPr>
-      <w:rFonts w:cs="Symbol"/>
-    </w:rPr>
-  </w:style>
-  <w:style w:type="character" w:styleId="ListLabel5">
-    <w:name w:val="ListLabel 5"/>
-    <w:qFormat/>
-    <w:rPr>
-      <w:rFonts w:cs="OpenSymbol"/>
-    </w:rPr>
-  </w:style>
-  <w:style w:type="character" w:styleId="ListLabel6">
-    <w:name w:val="ListLabel 6"/>
-    <w:qFormat/>
-    <w:rPr>
-      <w:rFonts w:cs="OpenSymbol"/>
-    </w:rPr>
-  </w:style>
-  <w:style w:type="character" w:styleId="ListLabel7">
-    <w:name w:val="ListLabel 7"/>
-    <w:qFormat/>
-    <w:rPr>
-      <w:rFonts w:cs="Symbol"/>
-    </w:rPr>
-  </w:style>
-  <w:style w:type="character" w:styleId="ListLabel8">
-    <w:name w:val="ListLabel 8"/>
-    <w:qFormat/>
-    <w:rPr>
-      <w:rFonts w:cs="OpenSymbol"/>
-    </w:rPr>
-  </w:style>
-  <w:style w:type="character" w:styleId="ListLabel9">
-    <w:name w:val="ListLabel 9"/>
-    <w:qFormat/>
-    <w:rPr>
-      <w:rFonts w:cs="OpenSymbol"/>
-    </w:rPr>
-  </w:style>
-  <w:style w:type="character" w:styleId="ListLabel10">
-    <w:name w:val="ListLabel 10"/>
-    <w:qFormat/>
-    <w:rPr>
-      <w:rFonts w:cs="Symbol"/>
-    </w:rPr>
-  </w:style>
-  <w:style w:type="character" w:styleId="ListLabel11">
-    <w:name w:val="ListLabel 11"/>
-    <w:qFormat/>
-    <w:rPr>
-      <w:rFonts w:cs="OpenSymbol"/>
-    </w:rPr>
-  </w:style>
-  <w:style w:type="character" w:styleId="ListLabel12">
-    <w:name w:val="ListLabel 12"/>
-    <w:qFormat/>
-    <w:rPr>
-      <w:rFonts w:cs="OpenSymbol"/>
-    </w:rPr>
-  </w:style>
-  <w:style w:type="character" w:styleId="ListLabel13">
-    <w:name w:val="ListLabel 13"/>
-    <w:qFormat/>
-    <w:rPr>
-      <w:rFonts w:cs="Symbol"/>
-    </w:rPr>
-  </w:style>
-  <w:style w:type="character" w:styleId="ListLabel14">
-    <w:name w:val="ListLabel 14"/>
-    <w:qFormat/>
-    <w:rPr>
-      <w:rFonts w:cs="OpenSymbol"/>
-    </w:rPr>
-  </w:style>
-  <w:style w:type="character" w:styleId="ListLabel15">
-    <w:name w:val="ListLabel 15"/>
-    <w:qFormat/>
-    <w:rPr>
-      <w:rFonts w:cs="OpenSymbol"/>
-    </w:rPr>
-  </w:style>
-  <w:style w:type="character" w:styleId="ListLabel16">
-    <w:name w:val="ListLabel 16"/>
-    <w:qFormat/>
-    <w:rPr>
-      <w:rFonts w:cs="Symbol"/>
-    </w:rPr>
-  </w:style>
-  <w:style w:type="character" w:styleId="ListLabel17">
-    <w:name w:val="ListLabel 17"/>
-    <w:qFormat/>
-    <w:rPr>
-      <w:rFonts w:cs="OpenSymbol"/>
-    </w:rPr>
-  </w:style>
-  <w:style w:type="character" w:styleId="ListLabel18">
-    <w:name w:val="ListLabel 18"/>
-    <w:qFormat/>
-    <w:rPr>
-      <w:rFonts w:cs="OpenSymbol"/>
-    </w:rPr>
-  </w:style>
-  <w:style w:type="character" w:styleId="ListLabel19">
-    <w:name w:val="ListLabel 19"/>
-    <w:qFormat/>
-    <w:rPr>
-      <w:rFonts w:cs="Symbol"/>
-    </w:rPr>
-  </w:style>
-  <w:style w:type="character" w:styleId="ListLabel20">
-    <w:name w:val="ListLabel 20"/>
-    <w:qFormat/>
-    <w:rPr>
-      <w:rFonts w:cs="OpenSymbol"/>
-    </w:rPr>
-  </w:style>
-  <w:style w:type="character" w:styleId="ListLabel21">
-    <w:name w:val="ListLabel 21"/>
-    <w:qFormat/>
-    <w:rPr>
-      <w:rFonts w:cs="OpenSymbol"/>
-    </w:rPr>
-  </w:style>
-  <w:style w:type="character" w:styleId="ListLabel22">
-    <w:name w:val="ListLabel 22"/>
-    <w:qFormat/>
-    <w:rPr>
-      <w:rFonts w:cs="Symbol"/>
-    </w:rPr>
-  </w:style>
-  <w:style w:type="character" w:styleId="ListLabel23">
-    <w:name w:val="ListLabel 23"/>
-    <w:qFormat/>
-    <w:rPr>
-      <w:rFonts w:cs="OpenSymbol"/>
-    </w:rPr>
-  </w:style>
-  <w:style w:type="character" w:styleId="ListLabel24">
-    <w:name w:val="ListLabel 24"/>
-    <w:qFormat/>
-    <w:rPr>
-      <w:rFonts w:cs="OpenSymbol"/>
-    </w:rPr>
-  </w:style>
-  <w:style w:type="character" w:styleId="ListLabel25">
-    <w:name w:val="ListLabel 25"/>
-    <w:qFormat/>
-    <w:rPr>
-      <w:rFonts w:cs="Symbol"/>
-    </w:rPr>
-  </w:style>
-  <w:style w:type="character" w:styleId="ListLabel26">
-    <w:name w:val="ListLabel 26"/>
-    <w:qFormat/>
-    <w:rPr>
-      <w:rFonts w:cs="OpenSymbol"/>
-    </w:rPr>
-  </w:style>
-  <w:style w:type="character" w:styleId="ListLabel27">
-    <w:name w:val="ListLabel 27"/>
-    <w:qFormat/>
-    <w:rPr>
-      <w:rFonts w:cs="OpenSymbol"/>
-    </w:rPr>
-  </w:style>
-  <w:style w:type="character" w:styleId="ListLabel28">
-    <w:name w:val="ListLabel 28"/>
-    <w:qFormat/>
-    <w:rPr>
-      <w:i w:val="false"/>
-      <w:iCs w:val="false"/>
-    </w:rPr>
-  </w:style>
-  <w:style w:type="character" w:styleId="ListLabel29">
-    <w:name w:val="ListLabel 29"/>
-    <w:qFormat/>
-    <w:rPr/>
-  </w:style>
-  <w:style w:type="character" w:styleId="ListLabel30">
-    <w:name w:val="ListLabel 30"/>
-    <w:qFormat/>
-    <w:rPr>
-      <w:rFonts w:cs="Symbol"/>
-    </w:rPr>
-  </w:style>
-  <w:style w:type="character" w:styleId="ListLabel31">
-    <w:name w:val="ListLabel 31"/>
-    <w:qFormat/>
-    <w:rPr>
-      <w:rFonts w:cs="OpenSymbol"/>
-    </w:rPr>
-  </w:style>
-  <w:style w:type="character" w:styleId="ListLabel32">
-    <w:name w:val="ListLabel 32"/>
-    <w:qFormat/>
-    <w:rPr>
-      <w:rFonts w:cs="OpenSymbol"/>
-    </w:rPr>
-  </w:style>
-  <w:style w:type="character" w:styleId="ListLabel33">
-    <w:name w:val="ListLabel 33"/>
-    <w:qFormat/>
-    <w:rPr>
-      <w:rFonts w:cs="Symbol"/>
-    </w:rPr>
-  </w:style>
-  <w:style w:type="character" w:styleId="ListLabel34">
-    <w:name w:val="ListLabel 34"/>
-    <w:qFormat/>
-    <w:rPr>
-      <w:rFonts w:cs="OpenSymbol"/>
-    </w:rPr>
-  </w:style>
-  <w:style w:type="character" w:styleId="ListLabel35">
-    <w:name w:val="ListLabel 35"/>
-    <w:qFormat/>
-    <w:rPr>
-      <w:rFonts w:cs="OpenSymbol"/>
-    </w:rPr>
-  </w:style>
-  <w:style w:type="character" w:styleId="ListLabel36">
-    <w:name w:val="ListLabel 36"/>
-    <w:qFormat/>
-    <w:rPr>
-      <w:rFonts w:cs="Symbol"/>
-    </w:rPr>
-  </w:style>
-  <w:style w:type="character" w:styleId="ListLabel37">
-    <w:name w:val="ListLabel 37"/>
-    <w:qFormat/>
-    <w:rPr>
-      <w:rFonts w:cs="OpenSymbol"/>
-    </w:rPr>
-  </w:style>
-  <w:style w:type="character" w:styleId="ListLabel38">
-    <w:name w:val="ListLabel 38"/>
-    <w:qFormat/>
-    <w:rPr>
-      <w:rFonts w:cs="OpenSymbol"/>
-    </w:rPr>
-  </w:style>
-  <w:style w:type="character" w:styleId="ListLabel39">
-    <w:name w:val="ListLabel 39"/>
-    <w:qFormat/>
-    <w:rPr>
-      <w:rFonts w:cs="Symbol"/>
-    </w:rPr>
-  </w:style>
-  <w:style w:type="character" w:styleId="ListLabel40">
-    <w:name w:val="ListLabel 40"/>
-    <w:qFormat/>
-    <w:rPr>
-      <w:rFonts w:cs="OpenSymbol"/>
-    </w:rPr>
-  </w:style>
-  <w:style w:type="character" w:styleId="ListLabel41">
-    <w:name w:val="ListLabel 41"/>
-    <w:qFormat/>
-    <w:rPr>
-      <w:rFonts w:cs="OpenSymbol"/>
-    </w:rPr>
-  </w:style>
-  <w:style w:type="character" w:styleId="ListLabel42">
-    <w:name w:val="ListLabel 42"/>
-    <w:qFormat/>
-    <w:rPr>
-      <w:rFonts w:cs="Symbol"/>
-    </w:rPr>
-  </w:style>
-  <w:style w:type="character" w:styleId="ListLabel43">
-    <w:name w:val="ListLabel 43"/>
-    <w:qFormat/>
-    <w:rPr>
-      <w:rFonts w:cs="OpenSymbol"/>
-    </w:rPr>
-  </w:style>
-  <w:style w:type="character" w:styleId="ListLabel44">
-    <w:name w:val="ListLabel 44"/>
-    <w:qFormat/>
-    <w:rPr>
-      <w:rFonts w:cs="OpenSymbol"/>
-    </w:rPr>
-  </w:style>
-  <w:style w:type="character" w:styleId="ListLabel45">
-    <w:name w:val="ListLabel 45"/>
-    <w:qFormat/>
-    <w:rPr>
-      <w:rFonts w:cs="Symbol"/>
-    </w:rPr>
-  </w:style>
-  <w:style w:type="character" w:styleId="ListLabel46">
-    <w:name w:val="ListLabel 46"/>
-    <w:qFormat/>
-    <w:rPr>
-      <w:rFonts w:cs="OpenSymbol"/>
-    </w:rPr>
-  </w:style>
-  <w:style w:type="character" w:styleId="ListLabel47">
-    <w:name w:val="ListLabel 47"/>
-    <w:qFormat/>
-    <w:rPr>
-      <w:rFonts w:cs="OpenSymbol"/>
-    </w:rPr>
-  </w:style>
-  <w:style w:type="character" w:styleId="ListLabel48">
-    <w:name w:val="ListLabel 48"/>
-    <w:qFormat/>
-    <w:rPr>
-      <w:rFonts w:cs="Symbol"/>
-    </w:rPr>
-  </w:style>
-  <w:style w:type="character" w:styleId="ListLabel49">
-    <w:name w:val="ListLabel 49"/>
-    <w:qFormat/>
-    <w:rPr>
-      <w:rFonts w:cs="OpenSymbol"/>
-    </w:rPr>
-  </w:style>
-  <w:style w:type="character" w:styleId="ListLabel50">
-    <w:name w:val="ListLabel 50"/>
-    <w:qFormat/>
-    <w:rPr>
-      <w:rFonts w:cs="OpenSymbol"/>
-    </w:rPr>
-  </w:style>
-  <w:style w:type="character" w:styleId="ListLabel51">
-    <w:name w:val="ListLabel 51"/>
-    <w:qFormat/>
-    <w:rPr>
-      <w:rFonts w:cs="Symbol"/>
-    </w:rPr>
-  </w:style>
-  <w:style w:type="character" w:styleId="ListLabel52">
-    <w:name w:val="ListLabel 52"/>
-    <w:qFormat/>
-    <w:rPr>
-      <w:rFonts w:cs="OpenSymbol"/>
-    </w:rPr>
-  </w:style>
-  <w:style w:type="character" w:styleId="ListLabel53">
-    <w:name w:val="ListLabel 53"/>
-    <w:qFormat/>
-    <w:rPr>
-      <w:rFonts w:cs="OpenSymbol"/>
-    </w:rPr>
-  </w:style>
-  <w:style w:type="character" w:styleId="ListLabel54">
-    <w:name w:val="ListLabel 54"/>
-    <w:qFormat/>
-    <w:rPr>
-      <w:rFonts w:cs="Symbol"/>
-    </w:rPr>
-  </w:style>
-  <w:style w:type="character" w:styleId="ListLabel55">
-    <w:name w:val="ListLabel 55"/>
-    <w:qFormat/>
-    <w:rPr>
-      <w:rFonts w:cs="OpenSymbol"/>
-    </w:rPr>
-  </w:style>
-  <w:style w:type="character" w:styleId="ListLabel56">
-    <w:name w:val="ListLabel 56"/>
-    <w:qFormat/>
-    <w:rPr>
-      <w:rFonts w:cs="OpenSymbol"/>
-    </w:rPr>
-  </w:style>
-  <w:style w:type="character" w:styleId="ListLabel57">
-    <w:name w:val="ListLabel 57"/>
-    <w:qFormat/>
-    <w:rPr>
-      <w:i w:val="false"/>
-      <w:iCs w:val="false"/>
-    </w:rPr>
-  </w:style>
-  <w:style w:type="character" w:styleId="ListLabel58">
-    <w:name w:val="ListLabel 58"/>
-    <w:qFormat/>
-    <w:rPr/>
   </w:style>
   <w:style w:type="paragraph" w:styleId="Heading">
     <w:name w:val="Heading"/>

--- a/TaylorEtAl-mounted-barosaurus.docx
+++ b/TaylorEtAl-mounted-barosaurus.docx
@@ -1,6 +1,6 @@
 
 <file path=word/document.xml><?xml version="1.0" encoding="utf-8"?>
-<w:document xmlns:o="urn:schemas-microsoft-com:office:office" xmlns:r="http://schemas.openxmlformats.org/officeDocument/2006/relationships" xmlns:v="urn:schemas-microsoft-com:vml" xmlns:w="http://schemas.openxmlformats.org/wordprocessingml/2006/main" xmlns:w10="urn:schemas-microsoft-com:office:word" xmlns:wp="http://schemas.openxmlformats.org/drawingml/2006/wordprocessingDrawing" xmlns:wps="http://schemas.microsoft.com/office/word/2010/wordprocessingShape" xmlns:wpg="http://schemas.microsoft.com/office/word/2010/wordprocessingGroup" xmlns:mc="http://schemas.openxmlformats.org/markup-compatibility/2006" xmlns:wp14="http://schemas.microsoft.com/office/word/2010/wordprocessingDrawing" xmlns:w14="http://schemas.microsoft.com/office/word/2010/wordml" xmlns:w15="http://schemas.microsoft.com/office/word/2012/wordml" mc:Ignorable="w14 wp14 w15">
+<w:document xmlns:o="urn:schemas-microsoft-com:office:office" xmlns:r="http://schemas.openxmlformats.org/officeDocument/2006/relationships" xmlns:v="urn:schemas-microsoft-com:vml" xmlns:w="http://schemas.openxmlformats.org/wordprocessingml/2006/main" xmlns:w10="urn:schemas-microsoft-com:office:word" xmlns:wp="http://schemas.openxmlformats.org/drawingml/2006/wordprocessingDrawing" xmlns:wps="http://schemas.microsoft.com/office/word/2010/wordprocessingShape" xmlns:wpg="http://schemas.microsoft.com/office/word/2010/wordprocessingGroup" xmlns:mc="http://schemas.openxmlformats.org/markup-compatibility/2006" xmlns:wp14="http://schemas.microsoft.com/office/word/2010/wordprocessingDrawing" xmlns:w14="http://schemas.microsoft.com/office/word/2010/wordml" mc:Ignorable="w14 wp14">
   <w:body>
     <w:p>
       <w:pPr>
@@ -340,7 +340,7 @@
             <w:rPr>
               <w:rStyle w:val="IndexLink"/>
             </w:rPr>
-            <w:instrText xml:space="preserve"> TOC \f \o "1-9" \h</w:instrText>
+            <w:instrText> TOC \f \o "1-9" \h</w:instrText>
           </w:r>
           <w:r>
             <w:rPr>
@@ -833,12 +833,6 @@
               <w:t>17</w:t>
             </w:r>
           </w:hyperlink>
-          <w:r>
-            <w:rPr>
-              <w:rStyle w:val="IndexLink"/>
-            </w:rPr>
-            <w:fldChar w:fldCharType="end"/>
-          </w:r>
         </w:p>
       </w:sdtContent>
     </w:sdt>
@@ -857,13 +851,20 @@
           <w:iCs/>
         </w:rPr>
       </w:r>
+      <w:r>
+        <w:rPr>
+          <w:i/>
+          <w:iCs/>
+        </w:rPr>
+        <w:fldChar w:fldCharType="end"/>
+      </w:r>
     </w:p>
     <w:p>
       <w:pPr>
         <w:pStyle w:val="Heading1"/>
         <w:numPr>
           <w:ilvl w:val="0"/>
-          <w:numId w:val="2"/>
+          <w:numId w:val="1"/>
         </w:numPr>
         <w:ind w:left="0" w:right="0" w:hanging="0"/>
         <w:rPr/>
@@ -1109,6 +1110,1773 @@
       <w:r>
         <w:rPr/>
         <w:t>Institutional abbreviations</w:t>
+      </w:r>
+    </w:p>
+    <w:p>
+      <w:pPr>
+        <w:pStyle w:val="TextBody"/>
+        <w:numPr>
+          <w:ilvl w:val="0"/>
+          <w:numId w:val="5"/>
+        </w:numPr>
+        <w:ind w:left="720" w:right="0" w:hanging="360"/>
+        <w:rPr/>
+      </w:pPr>
+      <w:r>
+        <w:rPr/>
+        <w:t>AMNH — American Museum of Natural History, New York, New York, USA.</w:t>
+      </w:r>
+    </w:p>
+    <w:p>
+      <w:pPr>
+        <w:pStyle w:val="TextBody"/>
+        <w:numPr>
+          <w:ilvl w:val="0"/>
+          <w:numId w:val="5"/>
+        </w:numPr>
+        <w:ind w:left="720" w:right="0" w:hanging="360"/>
+        <w:rPr/>
+      </w:pPr>
+      <w:r>
+        <w:rPr/>
+        <w:t>CM — Carnegie Museum of Natural History, Pittsburgh, Pennsylvania, USA.</w:t>
+      </w:r>
+    </w:p>
+    <w:p>
+      <w:pPr>
+        <w:pStyle w:val="TextBody"/>
+        <w:numPr>
+          <w:ilvl w:val="0"/>
+          <w:numId w:val="5"/>
+        </w:numPr>
+        <w:ind w:left="720" w:right="0" w:hanging="360"/>
+        <w:rPr/>
+      </w:pPr>
+      <w:r>
+        <w:rPr/>
+        <w:t>HMNS — Houston Museum of Nature and Science, Houston, Texas, USA.</w:t>
+      </w:r>
+    </w:p>
+    <w:p>
+      <w:pPr>
+        <w:pStyle w:val="TextBody"/>
+        <w:numPr>
+          <w:ilvl w:val="0"/>
+          <w:numId w:val="5"/>
+        </w:numPr>
+        <w:ind w:left="720" w:right="0" w:hanging="360"/>
+        <w:rPr/>
+      </w:pPr>
+      <w:r>
+        <w:rPr/>
+        <w:t>MfN — Museum für Naturkunde Berlin, Berlin, Germany; specimen numbers for fossil reptiles take the form MB.R.</w:t>
+      </w:r>
+      <w:r>
+        <w:rPr>
+          <w:i/>
+          <w:iCs/>
+        </w:rPr>
+        <w:t>nnnn</w:t>
+      </w:r>
+      <w:r>
+        <w:rPr/>
+        <w:t>.</w:t>
+      </w:r>
+    </w:p>
+    <w:p>
+      <w:pPr>
+        <w:pStyle w:val="TextBody"/>
+        <w:numPr>
+          <w:ilvl w:val="0"/>
+          <w:numId w:val="5"/>
+        </w:numPr>
+        <w:ind w:left="720" w:right="0" w:hanging="360"/>
+        <w:rPr/>
+      </w:pPr>
+      <w:r>
+        <w:rPr/>
+        <w:t>USNM – United States National Museum, Washington DC, USA.</w:t>
+      </w:r>
+    </w:p>
+    <w:p>
+      <w:pPr>
+        <w:pStyle w:val="TextBody"/>
+        <w:numPr>
+          <w:ilvl w:val="0"/>
+          <w:numId w:val="5"/>
+        </w:numPr>
+        <w:ind w:left="720" w:right="0" w:hanging="360"/>
+        <w:rPr/>
+      </w:pPr>
+      <w:r>
+        <w:rPr/>
+        <w:t>YPM — Yale Peabody Museum, New Haven, Connecticut, USA.</w:t>
+      </w:r>
+    </w:p>
+    <w:p>
+      <w:pPr>
+        <w:pStyle w:val="Heading1"/>
+        <w:numPr>
+          <w:ilvl w:val="0"/>
+          <w:numId w:val="3"/>
+        </w:numPr>
+        <w:ind w:left="0" w:right="0" w:hanging="0"/>
+        <w:rPr/>
+      </w:pPr>
+      <w:bookmarkStart w:id="3" w:name="__RefHeading___Toc4316_68767826"/>
+      <w:bookmarkEnd w:id="3"/>
+      <w:r>
+        <w:rPr/>
+        <w:t>Historical background</w:t>
+      </w:r>
+    </w:p>
+    <w:p>
+      <w:pPr>
+        <w:pStyle w:val="Heading2"/>
+        <w:rPr/>
+      </w:pPr>
+      <w:bookmarkStart w:id="4" w:name="__RefHeading___Toc12350_68767826"/>
+      <w:bookmarkEnd w:id="4"/>
+      <w:r>
+        <w:rPr/>
+        <w:t xml:space="preserve">Early discoveries of </w:t>
+      </w:r>
+      <w:r>
+        <w:rPr>
+          <w:i/>
+          <w:iCs/>
+        </w:rPr>
+        <w:t>Barosaurus</w:t>
+      </w:r>
+    </w:p>
+    <w:p>
+      <w:pPr>
+        <w:pStyle w:val="TextBody"/>
+        <w:rPr/>
+      </w:pPr>
+      <w:r>
+        <w:rPr/>
+        <w:t xml:space="preserve">As recounted in McIntosh (2005:40–41), the first fossils of what is now </w:t>
+      </w:r>
+      <w:r>
+        <w:rPr>
+          <w:i/>
+          <w:iCs/>
+        </w:rPr>
+        <w:t>Barosaurus</w:t>
+      </w:r>
+      <w:r>
+        <w:rPr/>
+        <w:t xml:space="preserve"> were discovered in the 1880s by Mrs. E. R. Ellerman on land owned by Mrs. Rachel Hatch half a mile east of Piedmont on the eastern rim of the Black Hills of South Dakota. In the summer of 1189, O. C. Marsh visited the site with J. B. Hatcher, and collected part of the tail, obtaining a promise from Ellerman and Hatch that they would protect the rest of the specimen until it could be collected. Based on six caudal vertebrae and a chevron from this initial excavation, Marsh (1890) very briefly described and named the new genus and species </w:t>
+      </w:r>
+      <w:r>
+        <w:rPr>
+          <w:i/>
+          <w:iCs/>
+        </w:rPr>
+        <w:t>Barosaurus lentus</w:t>
+      </w:r>
+      <w:r>
+        <w:rPr/>
+        <w:t xml:space="preserve"> in a six-page paper in which he also cursorily described the theropod </w:t>
+      </w:r>
+      <w:r>
+        <w:rPr>
+          <w:i/>
+          <w:iCs/>
+        </w:rPr>
+        <w:t>Ornithomimus</w:t>
+      </w:r>
+      <w:r>
+        <w:rPr/>
+        <w:t xml:space="preserve"> and two new species of </w:t>
+      </w:r>
+      <w:r>
+        <w:rPr>
+          <w:i/>
+          <w:iCs/>
+        </w:rPr>
+        <w:t>Triceratops</w:t>
+      </w:r>
+      <w:r>
+        <w:rPr/>
+        <w:t xml:space="preserve">. The only </w:t>
+      </w:r>
+      <w:r>
+        <w:rPr>
+          <w:i/>
+          <w:iCs/>
+        </w:rPr>
+        <w:t>Barosaurus</w:t>
+      </w:r>
+      <w:r>
+        <w:rPr/>
+        <w:t xml:space="preserve"> elements mentioned in Marsh’s description were caudal vertebrae, and a single mid-caudal centrum was illustrated (Marsh 1890: figures 1–2). Marsh’s diagnosis noted only that the caudals resembled those of </w:t>
+      </w:r>
+      <w:r>
+        <w:rPr>
+          <w:i/>
+          <w:iCs/>
+        </w:rPr>
+        <w:t>Diplodocus</w:t>
+      </w:r>
+      <w:r>
+        <w:rPr/>
+        <w:t xml:space="preserve"> but varied from them in several ways that subsequently turned out to be errors brought about by comparing more anterior </w:t>
+      </w:r>
+      <w:r>
+        <w:rPr>
+          <w:i/>
+          <w:iCs/>
+        </w:rPr>
+        <w:t>Barosaurus</w:t>
+      </w:r>
+      <w:r>
+        <w:rPr/>
+        <w:t xml:space="preserve"> caudals with more posterior </w:t>
+      </w:r>
+      <w:r>
+        <w:rPr>
+          <w:i/>
+          <w:iCs/>
+        </w:rPr>
+        <w:t>Diplodocus</w:t>
+      </w:r>
+      <w:r>
+        <w:rPr/>
+        <w:t xml:space="preserve"> caudals.</w:t>
+      </w:r>
+    </w:p>
+    <w:p>
+      <w:pPr>
+        <w:pStyle w:val="TextBody"/>
+        <w:rPr/>
+      </w:pPr>
+      <w:r>
+        <w:rPr/>
+        <w:t>It was not until eight years later that Marsh attempted to have the rest of the skeleton collected, sending George Wieland in late August 1898. In the intervening time, Mrs. Ellerman had died and parts of the skeleton had been taken by locals, but Wieland was able to reunite much of this material and excavate what remained underground, apparently working alone (Wieland 1920:529). All the material was shipped to Yale and added to the holotype under the specimen number YPM 429.</w:t>
+      </w:r>
+    </w:p>
+    <w:p>
+      <w:pPr>
+        <w:pStyle w:val="TextBody"/>
+        <w:rPr/>
+      </w:pPr>
+      <w:r>
+        <w:rPr/>
+        <w:t xml:space="preserve">However, Marsh died the next year, and work on the specimen stalled. Almost two further decades passed before YPM 429 was fully prepared and Richard S. Lull was able to make a presentation of the specimen at the end of 1916 at the eighth annual meeting of the Paleontological Society in Albany, NY. Unfortunately, his abstract (Lull 1917), at only 74 in length, is largely uninformative. More happily he described the specimen in detail in a significant monograph (Lull 1919), which remained the definitive publication on </w:t>
+      </w:r>
+      <w:r>
+        <w:rPr>
+          <w:i/>
+          <w:iCs/>
+        </w:rPr>
+        <w:t>Barosaurus</w:t>
+      </w:r>
+      <w:r>
+        <w:rPr/>
+        <w:t xml:space="preserve"> until McIntosh’s (2005) revision.</w:t>
+      </w:r>
+    </w:p>
+    <w:p>
+      <w:pPr>
+        <w:pStyle w:val="TextBody"/>
+        <w:rPr/>
+      </w:pPr>
+      <w:r>
+        <w:rPr/>
+        <w:t xml:space="preserve">Since Lull’s monograph, </w:t>
+      </w:r>
+      <w:r>
+        <w:rPr>
+          <w:i/>
+          <w:iCs/>
+        </w:rPr>
+        <w:t>Barosaurus</w:t>
+      </w:r>
+      <w:r>
+        <w:rPr/>
+        <w:t xml:space="preserve"> has become known from several additional specimens. These include several excavated by Earl Douglass, working for the Carnegie Museum, at what is now Dinosaur National Monument, north of Jensen, Utah. One of these specimens was broken up into a cervical sequence CM 1198 (consisting of cervicals ?12, ?13 and ?16) and the postcervical skeleton ROM 3670 — now reunited at the Royal Ontario Museum in Canada under the specimen number ROM 3670. Also excavated by Douglass from Dinosaur National Monument is CM 11984, another partial cervical sequence consisting of C7–C15 but still not fully prepared, residing the collections of the Carnegie Museum.</w:t>
+      </w:r>
+    </w:p>
+    <w:p>
+      <w:pPr>
+        <w:pStyle w:val="TextBody"/>
+        <w:rPr/>
+      </w:pPr>
+      <w:r>
+        <w:rPr/>
+        <w:t xml:space="preserve">Diplodocid material from the Tendaguru Formation of Tanzania was rather casually referred to the new species </w:t>
+      </w:r>
+      <w:r>
+        <w:rPr>
+          <w:i/>
+          <w:iCs/>
+        </w:rPr>
+        <w:t>Barosaurus africanus</w:t>
+      </w:r>
+      <w:r>
+        <w:rPr/>
+        <w:t xml:space="preserve"> by Janensch (1922:464), but the complex nomenclatural history of this species can be ignored for our present purposes as it is now regarded as belonging to the separate genus </w:t>
+      </w:r>
+      <w:r>
+        <w:rPr>
+          <w:i/>
+          <w:iCs/>
+        </w:rPr>
+        <w:t>Tornieria</w:t>
+      </w:r>
+      <w:r>
+        <w:rPr/>
+        <w:t xml:space="preserve"> as the species </w:t>
+      </w:r>
+      <w:r>
+        <w:rPr>
+          <w:i/>
+          <w:iCs/>
+        </w:rPr>
+        <w:t>Tornieria africana</w:t>
+      </w:r>
+      <w:r>
+        <w:rPr/>
+        <w:t>.</w:t>
+      </w:r>
+    </w:p>
+    <w:p>
+      <w:pPr>
+        <w:pStyle w:val="TextBody"/>
+        <w:rPr/>
+      </w:pPr>
+      <w:r>
+        <w:rPr/>
+        <w:t xml:space="preserve">The most complete and informative </w:t>
+      </w:r>
+      <w:r>
+        <w:rPr>
+          <w:i/>
+          <w:iCs/>
+        </w:rPr>
+        <w:t>Barosaurus</w:t>
+      </w:r>
+      <w:r>
+        <w:rPr/>
+        <w:t xml:space="preserve"> specimen to date is AMNH 6341, the individual that provided most of the material for the AMNH rotunda mount. It was briefly described as part of McIntosh’s (2005) revision of the genus </w:t>
+      </w:r>
+      <w:r>
+        <w:rPr>
+          <w:i/>
+          <w:iCs/>
+        </w:rPr>
+        <w:t>Barosaurus</w:t>
+      </w:r>
+      <w:r>
+        <w:rPr/>
+        <w:t>, but has yet to be described in detail. For the remainder of this paper, we will focus on this specimen.</w:t>
+      </w:r>
+    </w:p>
+    <w:p>
+      <w:pPr>
+        <w:pStyle w:val="Heading2"/>
+        <w:rPr/>
+      </w:pPr>
+      <w:bookmarkStart w:id="5" w:name="__RefHeading___Toc12352_68767826"/>
+      <w:bookmarkEnd w:id="5"/>
+      <w:r>
+        <w:rPr/>
+        <w:t xml:space="preserve">The AMNH specimen of </w:t>
+      </w:r>
+      <w:r>
+        <w:rPr>
+          <w:i/>
+          <w:iCs/>
+        </w:rPr>
+        <w:t>Barosaurus</w:t>
+      </w:r>
+    </w:p>
+    <w:p>
+      <w:pPr>
+        <w:pStyle w:val="TextBody"/>
+        <w:rPr/>
+      </w:pPr>
+      <w:r>
+        <w:rPr/>
+        <w:t xml:space="preserve">Earl Douglass had first discovered dinosaur fossils at Dinosaur National Monument in 1909 (Gilmore 1932:2), and so had been working the area for a full decade by 1919, when the expedition sponsor Andrew Carnegie died at the age of 83. It was apparent that work at the quarry would soon end without his funding, and Douglass joined the staff of the University of Utah. Beginning in 1922, two fine diplodocine skeletons where partially excavated from the easternmost part of the quarry (McIntosh 2005:42). One of these, designated #355 In the field, was a </w:t>
+      </w:r>
+      <w:r>
+        <w:rPr>
+          <w:i/>
+          <w:iCs/>
+        </w:rPr>
+        <w:t>Diplodocus</w:t>
+      </w:r>
+      <w:r>
+        <w:rPr/>
+        <w:t xml:space="preserve"> that was collected by Gilmore for the National Museum of Natural History in Washington DC (USNM 10865) The other, designated #340 and thought at that time also to be </w:t>
+      </w:r>
+      <w:r>
+        <w:rPr>
+          <w:i/>
+          <w:iCs/>
+        </w:rPr>
+        <w:t>Diplodocus,</w:t>
+      </w:r>
+      <w:r>
+        <w:rPr/>
+        <w:t xml:space="preserve"> was destined to go with Douglass to the University of Utah, though to further complicate matters nine or ten caudal vertebrae were sent to the Carnegie Museum. However, when it became clear that the USNM </w:t>
+      </w:r>
+      <w:r>
+        <w:rPr>
+          <w:i/>
+          <w:iCs/>
+        </w:rPr>
+        <w:t>Diplodocus</w:t>
+      </w:r>
+      <w:r>
+        <w:rPr/>
+        <w:t xml:space="preserve"> lacked a neck, it was arranged to supplement this material with the neck, anterior dorsals and scapulocoracoid and humerus from the University of Utah specimen. This left the skeleton now spread across three institutions in Salt Lake City, Washington DC and Utah. It is perhaps for this reason that, although the rest of this specimen was excavated, sent to the University of Utah and prepared, it was never mounted. Meanwhile, the neck that had been sent to Washington D.C. proved when prepared not to belong to </w:t>
+      </w:r>
+      <w:r>
+        <w:rPr>
+          <w:i/>
+          <w:iCs/>
+        </w:rPr>
+        <w:t>Diplodocus</w:t>
+      </w:r>
+      <w:r>
+        <w:rPr/>
+        <w:t xml:space="preserve"> after all but to </w:t>
+      </w:r>
+      <w:r>
+        <w:rPr>
+          <w:i/>
+          <w:iCs/>
+        </w:rPr>
+        <w:t>Barosaurus</w:t>
+      </w:r>
+      <w:r>
+        <w:rPr/>
+        <w:t xml:space="preserve"> (Gilmore 1932:4). It was therefore not used after all in the mount of USNM 10865, which was instead completed with casts of the Carnegie </w:t>
+      </w:r>
+      <w:r>
+        <w:rPr>
+          <w:i/>
+          <w:iCs/>
+        </w:rPr>
+        <w:t>Diplodocus</w:t>
+      </w:r>
+      <w:r>
+        <w:rPr/>
+        <w:t xml:space="preserve"> CM 84 and unveiled in 1932 (Gilmore 1932).</w:t>
+      </w:r>
+    </w:p>
+    <w:p>
+      <w:pPr>
+        <w:pStyle w:val="TextBody"/>
+        <w:rPr/>
+      </w:pPr>
+      <w:r>
+        <w:rPr/>
+        <w:t xml:space="preserve">In 1929, Barnum Brown, acting for the American Museum of Natural History, visited most of the nation’s major natural history museums to assess their collections. He realised that the neck, anterior torso, scapulocoracoid and humerus at the USNM, and the tail segment at the Carnegie, belonged to the same individual as the partial skeleton at the University of Utah. Brown negotiated separately with representatives of all three museums to acquire the three portions of this skeleton, and was able to reunite the whole of Douglass’s skeleton in New York at the AMNH, a museum that had had no part in its excavation or early history. Brown arranged complex multipart deals: while the USNM accepted a straight swap for their part of the </w:t>
+      </w:r>
+      <w:r>
+        <w:rPr>
+          <w:i/>
+          <w:iCs/>
+        </w:rPr>
+        <w:t>Barosaurus</w:t>
+      </w:r>
+      <w:r>
+        <w:rPr/>
+        <w:t xml:space="preserve"> with a skeleton of the tyrannosaurid </w:t>
+      </w:r>
+      <w:r>
+        <w:rPr>
+          <w:i/>
+          <w:iCs/>
+        </w:rPr>
+        <w:t>Gorgosaurus</w:t>
+      </w:r>
+      <w:r>
+        <w:rPr/>
+        <w:t>, the University of Utah made a cash-plus-fossils deal in which they were paid $2,500 cash plus the equivalent value in fossil mammal specimens (Brown 1929). The reunited skeleton was given the specimen number AMNH 6341. (See Norell et al. 1991:36–38, Dingus 1996:21–22, McIntosh 2005:42–43).</w:t>
+      </w:r>
+    </w:p>
+    <w:p>
+      <w:pPr>
+        <w:pStyle w:val="TextBody"/>
+        <w:rPr/>
+      </w:pPr>
+      <w:r>
+        <w:rPr/>
+        <w:t xml:space="preserve">There is some evidence that the last ten cervical vertebrae (C7–16) were preserved in the specimen as first excavated: Brown (1929) says that the material then at the USNM included “the last ten cervical vertebrae with ribs”, and the quarry map of Gilmore (1932:figure 1) shows nine dorsals and ten cervicals belonging to the </w:t>
+      </w:r>
+      <w:r>
+        <w:rPr>
+          <w:i/>
+          <w:iCs/>
+        </w:rPr>
+        <w:t>Barosaurus</w:t>
+      </w:r>
+      <w:r>
+        <w:rPr/>
+        <w:t xml:space="preserve"> skeleton. If this is correct, though, the most anterior of these (C7) seems to have been lost or destroyed, as McIntosh’s unpublished 1962 notes, his published account (McIntosh 2005) and the present fossil display at the AMNH all include only nine cervical vertebrae, C8–16. Carl Mehling (pers. comm., 2022) has searched in collections for the missing C7 and been unable to locate it. In fact, the C7, if it ever existed, was likely lost or destroyed prior to the 1939 renovation: contemporary photographs (Figure D.B) show the anteriormost cervical vertebra on display, and it is recognizable as the C8 that is the anteriormost currently preserved vertebra.</w:t>
+      </w:r>
+    </w:p>
+    <w:p>
+      <w:pPr>
+        <w:pStyle w:val="Heading1"/>
+        <w:numPr>
+          <w:ilvl w:val="0"/>
+          <w:numId w:val="3"/>
+        </w:numPr>
+        <w:ind w:left="0" w:right="0" w:hanging="0"/>
+        <w:rPr/>
+      </w:pPr>
+      <w:bookmarkStart w:id="6" w:name="__RefHeading___Toc5351_68767826"/>
+      <w:bookmarkEnd w:id="6"/>
+      <w:r>
+        <w:rPr/>
+        <w:t xml:space="preserve">The AMNH mounted </w:t>
+      </w:r>
+      <w:r>
+        <w:rPr>
+          <w:i/>
+          <w:iCs/>
+        </w:rPr>
+        <w:t>Barosaurus</w:t>
+      </w:r>
+    </w:p>
+    <w:p>
+      <w:pPr>
+        <w:pStyle w:val="Heading2"/>
+        <w:rPr/>
+      </w:pPr>
+      <w:bookmarkStart w:id="7" w:name="__RefHeading___Toc5354_68767826"/>
+      <w:bookmarkEnd w:id="7"/>
+      <w:r>
+        <w:rPr/>
+        <w:t>The conception of the mount</w:t>
+      </w:r>
+    </w:p>
+    <w:p>
+      <w:pPr>
+        <w:pStyle w:val="TextBody"/>
+        <w:rPr/>
+      </w:pPr>
+      <w:r>
+        <w:rPr/>
+        <w:t xml:space="preserve">The three parts of AMNH 6341 had been reunited from their layovers in the USNM, Utah University and Carnegie Museum by 1930 or shortly thereafter. However, having acquired their </w:t>
+      </w:r>
+      <w:r>
+        <w:rPr>
+          <w:i/>
+          <w:iCs/>
+        </w:rPr>
+        <w:t>Barosaurus</w:t>
+      </w:r>
+      <w:r>
+        <w:rPr/>
+        <w:t xml:space="preserve"> skeleton, the museum seemed at a loss to know what to do with it. It lay dormant for a decade until the presacral vertebrae were exhibited in glass cabinets alongside the mounted </w:t>
+      </w:r>
+      <w:r>
+        <w:rPr>
+          <w:i/>
+          <w:iCs/>
+          <w:u w:val="none"/>
+        </w:rPr>
+        <w:t>Apatosaurus</w:t>
+      </w:r>
+      <w:r>
+        <w:rPr/>
+        <w:t xml:space="preserve"> in the Hall of Early Dinosaurs on 17 April 1939 (Figures D.A, G). They remained here until the renovation supervised by Edwin H. Colbert in the early 1950s. At this point, tentative plans were made in the to mount the </w:t>
+      </w:r>
+      <w:r>
+        <w:rPr>
+          <w:i/>
+          <w:iCs/>
+        </w:rPr>
+        <w:t>Barosaurus</w:t>
+      </w:r>
+      <w:r>
+        <w:rPr/>
+        <w:t xml:space="preserve"> skeleton in the dinosaur gallery, but it was felt that the mount would take up too much space and these plans were abandoned. Instead, the entire specimen was moved into collections. Four more decades were to pass before the skeleton (or at least a cast based on it) was finally mounted.</w:t>
+      </w:r>
+    </w:p>
+    <w:p>
+      <w:pPr>
+        <w:pStyle w:val="TextBody"/>
+        <w:rPr/>
+      </w:pPr>
+      <w:r>
+        <w:rPr/>
+        <w:t>In 1986, the museum began planning what would become an extensive renovation of its fossil halls, which had become significantly outdated since the previous update more than thirty years previously. The initial plan was to renovate only the Osborn Hall of Late Mammals, but a change of museum leadership meant that by 1988 the project had become much more extensive, now encompassing all four existing vertebrate fossil halls covering 65,000 square feet, and expanding into new spaces at a total cost of $3.8 million.</w:t>
+      </w:r>
+    </w:p>
+    <w:p>
+      <w:pPr>
+        <w:pStyle w:val="TextBody"/>
+        <w:rPr/>
+      </w:pPr>
+      <w:r>
+        <w:rPr/>
+        <w:t>As part of this broader initiative, paleontological staff were asked whether they had any specimens suitable for mounting in the Roosevelt Memorial Hall that is the main entrance to the museum on Central Park West. The hall, begun in 1931 and completed in 1936, is a majestic space in its own right</w:t>
+      </w:r>
+      <w:r>
+        <w:rPr>
+          <w:i w:val="false"/>
+          <w:iCs w:val="false"/>
+        </w:rPr>
+        <w:t>, with its impressive, barrel-vaulted ceiling.</w:t>
+      </w:r>
+      <w:r>
+        <w:rPr/>
+        <w:t xml:space="preserve"> But was puzzlingly empty as late as 1990 (see illustration in Dingus 1996:20). It was the perfect space for a truly spectacular dinosaur mount that could introduce new visitors to dinosaurs, draw them in to the main galleries, and provoke them to think about paleobiological issues.</w:t>
+      </w:r>
+    </w:p>
+    <w:p>
+      <w:pPr>
+        <w:pStyle w:val="TextBody"/>
+        <w:rPr/>
+      </w:pPr>
+      <w:r>
+        <w:rPr/>
+        <w:t>It occurred to Lowell Dingus, then project director of the fossil halls renovation project, that the most spectacular exhibit would be a gigantic sauropod rearing up on its hind legs. But he thought there was little change of persuading Eugene S. Gaffney, then the curator in charge of the dinosaur collections in the Department of Vertebrate Paleontology, to undertake such a project. In fact, both Dingus and Gaffney were known for their disdain of such speculative “dinomania”: the possibility of both consenting to a rearing mount would have been considered very unlikely.</w:t>
+      </w:r>
+    </w:p>
+    <w:p>
+      <w:pPr>
+        <w:pStyle w:val="TextBody"/>
+        <w:rPr/>
+      </w:pPr>
+      <w:r>
+        <w:rPr/>
+        <w:t xml:space="preserve">The iconoclastic palaeontogist Robert T. Bakker had in 1971 included a skeletal reconstruction of a rearing </w:t>
+      </w:r>
+      <w:r>
+        <w:rPr>
+          <w:i/>
+          <w:iCs/>
+        </w:rPr>
+        <w:t>Apatosaurus</w:t>
+      </w:r>
+      <w:r>
+        <w:rPr/>
+        <w:t xml:space="preserve"> in an entry in the </w:t>
+      </w:r>
+      <w:r>
+        <w:rPr>
+          <w:i/>
+          <w:iCs/>
+        </w:rPr>
+        <w:t>McGraw-Hill Yearbook of Science and Technology</w:t>
+      </w:r>
+      <w:r>
+        <w:rPr/>
+        <w:t xml:space="preserve"> (Bakker 1971:figure 7f). This was provocative to the palaeoartist Gregory S. Paul, who incorporated the idea in his 1978 painting </w:t>
+      </w:r>
+      <w:r>
+        <w:rPr>
+          <w:i/>
+          <w:iCs/>
+        </w:rPr>
+        <w:t>Ambush at Como Creek</w:t>
+      </w:r>
+      <w:r>
+        <w:rPr/>
+        <w:t xml:space="preserve">. In this, only his third dinosaur painting (Gregory S. Paul, pers. comm. 2022), he depicted a herd of </w:t>
+      </w:r>
+      <w:r>
+        <w:rPr>
+          <w:i/>
+          <w:iCs/>
+        </w:rPr>
+        <w:t>Diplodocus</w:t>
+      </w:r>
+      <w:r>
+        <w:rPr/>
+        <w:t xml:space="preserve"> surprised by an </w:t>
+      </w:r>
+      <w:r>
+        <w:rPr>
+          <w:i/>
+          <w:iCs/>
+          <w:u w:val="none"/>
+        </w:rPr>
+        <w:t>Allosaurus</w:t>
+      </w:r>
+      <w:r>
+        <w:rPr/>
+        <w:t xml:space="preserve">. As the carnivore attacks, one </w:t>
+      </w:r>
+      <w:r>
+        <w:rPr>
+          <w:i/>
+          <w:iCs/>
+        </w:rPr>
+        <w:t>Diplodocus</w:t>
+      </w:r>
+      <w:r>
+        <w:rPr/>
+        <w:t xml:space="preserve"> provides cover for its retreating allies by facing down the pack in a rearing threat display. This initial version of the painting was reproduced in Bird (1985:59), but Paul became dissatisfied with it and painted over parts of the original in 1983 and 1985 to produce the better known final version (Figure E) in which the attack is by a whole pack of </w:t>
+      </w:r>
+      <w:r>
+        <w:rPr>
+          <w:i/>
+          <w:iCs/>
+        </w:rPr>
+        <w:t>Allosaurus</w:t>
+      </w:r>
+      <w:r>
+        <w:rPr/>
+        <w:t xml:space="preserve">. This version was reproduced in the influential book </w:t>
+      </w:r>
+      <w:r>
+        <w:rPr>
+          <w:i/>
+          <w:iCs/>
+        </w:rPr>
+        <w:t>Dinosaurs Past and Present</w:t>
+      </w:r>
+      <w:r>
+        <w:rPr/>
+        <w:t xml:space="preserve"> as Paul (1987:figure 16).</w:t>
+      </w:r>
+    </w:p>
+    <w:p>
+      <w:pPr>
+        <w:pStyle w:val="TextBody"/>
+        <w:rPr/>
+      </w:pPr>
+      <w:r>
+        <w:rPr/>
+        <w:t xml:space="preserve">Knowing nothing of Dingus’s independently arrived-at plan, Gaffney found Paul’s painting intriguing. Inspired by this artwork, he conceived for the Roosevelt Hall exhibit the very ambitious idea of mounting a group of </w:t>
+      </w:r>
+      <w:r>
+        <w:rPr>
+          <w:i/>
+          <w:iCs/>
+        </w:rPr>
+        <w:t>Barosaurus</w:t>
+      </w:r>
+      <w:r>
+        <w:rPr/>
+        <w:t xml:space="preserve"> skeletons under attack from a group of </w:t>
+      </w:r>
+      <w:r>
+        <w:rPr>
+          <w:i/>
+          <w:iCs/>
+        </w:rPr>
+        <w:t>Allosaurus</w:t>
+      </w:r>
+      <w:r>
+        <w:rPr/>
+        <w:t>. Dingus was astonished to discover that Gaffney had conceived essentially the same plan as himself — and both were further astonished when incoming dinosaur curator Mark Norrell also approved of the proposal, despite his own distaste for behavioural speculation about dinosaurs.</w:t>
+      </w:r>
+    </w:p>
+    <w:p>
+      <w:pPr>
+        <w:pStyle w:val="TextBody"/>
+        <w:rPr/>
+      </w:pPr>
+      <w:r>
+        <w:rPr/>
+        <w:t xml:space="preserve">The original suggestion, using half a dozen or more skeletal casts, was deemed impractical, in part because it would have taken up too much space even in the huge Roosevelt Hall. So while the basic idea was adopted, it was scaled back to one erect </w:t>
+      </w:r>
+      <w:r>
+        <w:rPr>
+          <w:i/>
+          <w:iCs/>
+        </w:rPr>
+        <w:t>Barosaurus</w:t>
+      </w:r>
+      <w:r>
+        <w:rPr/>
+        <w:t xml:space="preserve"> adult and one juvenile, under attack from a single </w:t>
+      </w:r>
+      <w:r>
+        <w:rPr>
+          <w:i/>
+          <w:iCs/>
+        </w:rPr>
+        <w:t>Allosaurus</w:t>
+      </w:r>
+      <w:r>
+        <w:rPr/>
+        <w:t xml:space="preserve"> — ironically, a scene corresponding more nearly to the original version of Paul’s painting.</w:t>
+      </w:r>
+    </w:p>
+    <w:p>
+      <w:pPr>
+        <w:pStyle w:val="TextBody"/>
+        <w:rPr/>
+      </w:pPr>
+      <w:r>
+        <w:rPr/>
+        <w:t xml:space="preserve">Dr. John (Jack) S. McIntosh, a professor of theoretical physics at Wesleyan University in Connecticut, was an avocational paleontologist specialising in sauropods, and through work done in his spare time became the world’s expert on the group. Gaffney knew him from his undergraduate days and when he succeeded Colbert as curator of the AMNH fossil reptile collection in 1970, McIntosh provided a great deal of information about the AMNH dinosaurs. He told Gaffney that the museum had one of the best known sauropod skeletons in its collection and that he thought it was the then poorly known </w:t>
+      </w:r>
+      <w:r>
+        <w:rPr>
+          <w:i/>
+          <w:iCs/>
+        </w:rPr>
+        <w:t>Barosaurus</w:t>
+      </w:r>
+      <w:r>
+        <w:rPr/>
+        <w:t xml:space="preserve">. It would be the perfect specimen to use as the basis of the rearing mount. Early in the design of the exhibit, Dingus and Gaffney asked McIntosh what he thought about the pose. When he gave an enthusiastic “yes, I do think it was possible”, the die was cast. Against their usual inclinations, Dingus and Gaffney had become accomplices in the perpetuation of speculative dinosaur paleobiology. McIntosh would have second thoughts about the rearing pose, though. When interviewed a year later he observed “I’ll just say this — I am not responsible for the pose of the </w:t>
+      </w:r>
+      <w:r>
+        <w:rPr>
+          <w:i/>
+          <w:iCs/>
+        </w:rPr>
+        <w:t>Barosaurus</w:t>
+      </w:r>
+      <w:r>
+        <w:rPr>
+          <w:i w:val="false"/>
+          <w:iCs w:val="false"/>
+        </w:rPr>
+        <w:t>, and as a matter of fact, I would have been chicken and would never have mounted it that way if it were my responsibility” (Psihoyos 1994:74), although he did go on in the same interview to reaffirm that he thought the posture possible.</w:t>
+      </w:r>
+    </w:p>
+    <w:p>
+      <w:pPr>
+        <w:pStyle w:val="Heading2"/>
+        <w:rPr/>
+      </w:pPr>
+      <w:r>
+        <w:rPr>
+          <w:i w:val="false"/>
+          <w:iCs w:val="false"/>
+        </w:rPr>
+        <w:t>The purpose of the mount</w:t>
+      </w:r>
+    </w:p>
+    <w:p>
+      <w:pPr>
+        <w:pStyle w:val="TextBody"/>
+        <w:rPr/>
+      </w:pPr>
+      <w:r>
+        <w:rPr>
+          <w:i w:val="false"/>
+          <w:iCs w:val="false"/>
+        </w:rPr>
+        <w:t>While serving as a breathtaking first impression of the museum for new visitors, the purpose of the mount extended well beyond the visual power of viewing the tallest, free-standing dinosaur mount ever constructed. More importantly, the mount would introduce a major scientific theme that would be integrated into all the fossil halls encompassed in the renovation project: what can we actually know about these long-extinct icons of evolution, and what can’t we know based on the limited kinds of data preserved in their fossils? The exhibition label for the mount clearly stated this conundrum in a section entitled "Did this really happen?":</w:t>
+      </w:r>
+    </w:p>
+    <w:p>
+      <w:pPr>
+        <w:pStyle w:val="Quotations"/>
+        <w:rPr/>
+      </w:pPr>
+      <w:r>
+        <w:rPr>
+          <w:i w:val="false"/>
+          <w:iCs w:val="false"/>
+        </w:rPr>
+        <w:t xml:space="preserve">No one knows for sure. Our only evidence for the lives of extinct dinosaurs comes from such fossils as bones and footprints. Fossils tell us about the size and shape of the animals and whether they stood on four legs (like </w:t>
+      </w:r>
+      <w:r>
+        <w:rPr>
+          <w:i/>
+          <w:iCs/>
+        </w:rPr>
+        <w:t>Barosaurus</w:t>
+      </w:r>
+      <w:r>
+        <w:rPr>
+          <w:i w:val="false"/>
+          <w:iCs w:val="false"/>
+        </w:rPr>
+        <w:t xml:space="preserve">) or on their two hind legs (like </w:t>
+      </w:r>
+      <w:r>
+        <w:rPr>
+          <w:i/>
+          <w:iCs/>
+        </w:rPr>
+        <w:t>Allosaurus</w:t>
+      </w:r>
+      <w:r>
+        <w:rPr>
+          <w:i w:val="false"/>
+          <w:iCs w:val="false"/>
+        </w:rPr>
+        <w:t xml:space="preserve">). They do not tell us, however, if </w:t>
+      </w:r>
+      <w:r>
+        <w:rPr>
+          <w:i/>
+          <w:iCs/>
+        </w:rPr>
+        <w:t>Barosaurus</w:t>
+      </w:r>
+      <w:r>
+        <w:rPr>
+          <w:i w:val="false"/>
+          <w:iCs w:val="false"/>
+        </w:rPr>
+        <w:t xml:space="preserve"> could rear up or if </w:t>
+      </w:r>
+      <w:r>
+        <w:rPr>
+          <w:i/>
+          <w:iCs/>
+        </w:rPr>
+        <w:t>Allosaurus</w:t>
+      </w:r>
+      <w:r>
+        <w:rPr>
+          <w:i w:val="false"/>
+          <w:iCs w:val="false"/>
+        </w:rPr>
+        <w:t xml:space="preserve"> hunted alone or in groups.</w:t>
+      </w:r>
+    </w:p>
+    <w:p>
+      <w:pPr>
+        <w:pStyle w:val="Heading2"/>
+        <w:rPr/>
+      </w:pPr>
+      <w:bookmarkStart w:id="8" w:name="__RefHeading___Toc18297_68767826"/>
+      <w:bookmarkEnd w:id="8"/>
+      <w:r>
+        <w:rPr/>
+        <w:t>The creation of the mount</w:t>
+      </w:r>
+    </w:p>
+    <w:p>
+      <w:pPr>
+        <w:pStyle w:val="TextBody"/>
+        <w:rPr/>
+      </w:pPr>
+      <w:r>
+        <w:rPr/>
+        <w:t xml:space="preserve">Individual fossilized cervical vertebrae of </w:t>
+      </w:r>
+      <w:r>
+        <w:rPr>
+          <w:i/>
+          <w:iCs/>
+        </w:rPr>
+        <w:t>Barosaurus</w:t>
+      </w:r>
+      <w:r>
+        <w:rPr/>
+        <w:t xml:space="preserve"> can mass well over 100 kg, and supporting them in the rearing pose would have required a prohibitively strong armature. Furthermore, permanently mounting these scientifically significant fossils 10 m above ground level, even if logistically feasible, would effectively make them unavailable for study. For these reasons, while the mounted skeletons in the main Fossil Halls of the AMNH are mostly real bone, the Rotunda display consists entirely of casts.</w:t>
+      </w:r>
+    </w:p>
+    <w:p>
+      <w:pPr>
+        <w:pStyle w:val="TextBody"/>
+        <w:rPr/>
+      </w:pPr>
+      <w:r>
+        <w:rPr/>
+        <w:t xml:space="preserve">The bones of AMNH 6341, the </w:t>
+      </w:r>
+      <w:r>
+        <w:rPr>
+          <w:i/>
+          <w:iCs/>
+        </w:rPr>
+        <w:t>Barosaurus</w:t>
+      </w:r>
+      <w:r>
+        <w:rPr/>
+        <w:t xml:space="preserve"> specimen that was to provide most of the mount, were not in the best condition by 1990. The presacral vertebrae had been in collections for the best part of 40 years, since Colbert’s early-1950s renovation; the rest of the material had been there for 60 years, since being reunited by Barnum Brown in 1930. Bones in collections can degrade with time, especially the complex and delicate presacral vertebrae, and it is not unknown for broken-off parts to become separated from the elements they belong to. A program of repair and cleaning was required. As outlined below, about 80% of the skeleton was present. These elements were cast, and the remainder were either cast from other specimens of closely related dinosaurs or sculpted.</w:t>
+      </w:r>
+    </w:p>
+    <w:p>
+      <w:pPr>
+        <w:pStyle w:val="TextBody"/>
+        <w:rPr/>
+      </w:pPr>
+      <w:r>
+        <w:rPr/>
+        <w:t xml:space="preserve">All casting and sculpting was done by Research Casting International (RCI), an organization specializing in mounting prehistoric animals that had then only recently been established. Founder Peter May had started working with fossil mounts at the Royal Ontario Museum, beginning in 1977, where he learned the techniques from paleontology technician Gordon Gyrmov and former WW2 Luftwaffe test pilot Rudy Zimmermann. He rose to became the head technician at the ROM. Having worked for a while at the Royal Tyrrell Paleontology Museum in Alberta, he found on returning to the ROM that his expertise was in demand from other museums. Initially fitting this outside work into his spare time under the banner of RCI, he went full time with his company in 1990, and the AMNH </w:t>
+      </w:r>
+      <w:r>
+        <w:rPr>
+          <w:i/>
+          <w:iCs/>
+        </w:rPr>
+        <w:t>Barosaurus</w:t>
+      </w:r>
+      <w:r>
+        <w:rPr/>
+        <w:t xml:space="preserve"> was to become their most important early commission.</w:t>
+      </w:r>
+    </w:p>
+    <w:p>
+      <w:pPr>
+        <w:pStyle w:val="TextBody"/>
+        <w:rPr/>
+      </w:pPr>
+      <w:r>
+        <w:rPr/>
+        <w:t xml:space="preserve">In the fall 1990, the RCI crew took the repaired and cleaned </w:t>
+      </w:r>
+      <w:r>
+        <w:rPr>
+          <w:i/>
+          <w:iCs/>
+        </w:rPr>
+        <w:t>Barosaurus</w:t>
+      </w:r>
+      <w:r>
+        <w:rPr/>
+        <w:t xml:space="preserve"> fossils back from New York to Toronto in the semi-truck, where they remained for the best part of a year. There, the bones were duplicated by coating them with latex, then curing the latex to form rubber molds. These molds were then used to cast polyurethane foam into accurate replicas of the original fossils that, when painted, were indistinguishable from real bone, but which weighed only a twentieth as much as the fragile and irreplaceable originals. </w:t>
+      </w:r>
+      <w:r>
+        <w:rPr>
+          <w:highlight w:val="yellow"/>
+        </w:rPr>
+        <w:t>XXX Peter: Norell et al. (1991:38) says: “Those that would stand near the ground were cast in higher-density and more durable materials, while those higher up were made of lighter substances.” What substances were used?</w:t>
+      </w:r>
+    </w:p>
+    <w:p>
+      <w:pPr>
+        <w:pStyle w:val="TextBody"/>
+        <w:rPr/>
+      </w:pPr>
+      <w:r>
+        <w:rPr/>
+        <w:t xml:space="preserve">The missing parts of the skeleton were also fabricated in Toronto. Under May’s direction, RCI’s technicians sculpted missing bones in clay, basing the shapes on bones of the better known </w:t>
+      </w:r>
+      <w:r>
+        <w:rPr>
+          <w:i/>
+          <w:iCs/>
+        </w:rPr>
+        <w:t>Diplodocus</w:t>
+      </w:r>
+      <w:r>
+        <w:rPr/>
+        <w:t xml:space="preserve">. Some missing bones, including the left scapula and tibia, were sculpted based on their right-sided counterparts. </w:t>
+      </w:r>
+      <w:r>
+        <w:rPr>
+          <w:highlight w:val="yellow"/>
+        </w:rPr>
+        <w:t>XXX Peter, do you remember what other bones were mirrored? And did you do any “repair” on the casts of the original bones?</w:t>
+      </w:r>
+    </w:p>
+    <w:p>
+      <w:pPr>
+        <w:pStyle w:val="TextBody"/>
+        <w:rPr/>
+      </w:pPr>
+      <w:r>
+        <w:rPr/>
+        <w:t xml:space="preserve">In spring of 1991, a test erection of the rearing </w:t>
+      </w:r>
+      <w:r>
+        <w:rPr>
+          <w:i/>
+          <w:iCs/>
+        </w:rPr>
+        <w:t>Barosaurus</w:t>
+      </w:r>
+      <w:r>
+        <w:rPr/>
+        <w:t xml:space="preserve"> mount was carried out with the aid of a hired crane and 15 m scissor lift. This had to be done in the parking lot behind the RCI workshop, as the completed mount would be too tall to fit inside the workshop. The event was attended by a group from the AMNH, including Jack McIntosh, who had been brought in as a consultant to ensure that the bones were articulated correctly in the mount. Also present were photographers including National Geographic’s Louie </w:t>
+      </w:r>
+      <w:bookmarkStart w:id="9" w:name="__DdeLink__20117_68767826"/>
+      <w:r>
+        <w:rPr/>
+        <w:t>Psihoyos</w:t>
+      </w:r>
+      <w:bookmarkEnd w:id="9"/>
+      <w:r>
+        <w:rPr/>
+        <w:t xml:space="preserve">, a television crew, at least one observer from another museum, and a crowd of local workers on their lunch-breaks. The skeleton was pieced together from prefabricated sections. The exercise began with the “tripod” of hindlimbs and tail, anchored together at the pelvis, providing a stable base. These were followed by the torso section, then the three sections of the neck and head, and finally the forelimbs. Dingus (1996:25–28) recalls that “the strangest thing was that the mount actually looked rather natural and graceful […] I had always been extremely skeptical about whether sauropods could rear up to such heights, but the grace of the mount almost erased my doubt”. Although the core of the project had proven successful, another six months would be required before the entire exhibit was ready to assemble in New York, as work was required not only on the main </w:t>
+      </w:r>
+      <w:r>
+        <w:rPr>
+          <w:i/>
+          <w:iCs/>
+        </w:rPr>
+        <w:t>Barosaurus</w:t>
+      </w:r>
+      <w:r>
+        <w:rPr/>
+        <w:t xml:space="preserve">, but on the juvenile and the </w:t>
+      </w:r>
+      <w:r>
+        <w:rPr>
+          <w:i/>
+          <w:iCs/>
+          <w:u w:val="none"/>
+        </w:rPr>
+        <w:t>Allosaurus</w:t>
+      </w:r>
+      <w:r>
+        <w:rPr/>
+        <w:t>.</w:t>
+      </w:r>
+    </w:p>
+    <w:p>
+      <w:pPr>
+        <w:pStyle w:val="TextBody"/>
+        <w:rPr/>
+      </w:pPr>
+      <w:r>
+        <w:rPr/>
+        <w:t xml:space="preserve">To provide the base that the skeletons would be mounted on, fossil-bearing rock was considered appropriate. During the summer of 1991, Gene Gaffney and Peter May searched for a suitable site, finally finding an area that Gaffney was satisfied with by the road just outside the Fort Peck Reservation in northeastern Montana. May and his crew later returned to the site and created peels by spraying a thin layer of latex rubber across the rocks. They returned these to RCI, and used them to make and paint a cast. Ironically, the exposures in this area are from the early Paleocene Tullock Formation (about 65 Mya), meaning that the ground that the mounted </w:t>
+      </w:r>
+      <w:r>
+        <w:rPr>
+          <w:i/>
+          <w:iCs/>
+        </w:rPr>
+        <w:t>Barosaurus</w:t>
+      </w:r>
+      <w:r>
+        <w:rPr/>
+        <w:t xml:space="preserve"> stands on dates from after the extinction of the dinosaurs, about 90 million years after the time </w:t>
+      </w:r>
+      <w:r>
+        <w:rPr>
+          <w:i/>
+          <w:iCs/>
+        </w:rPr>
+        <w:t>Barosaurus</w:t>
+      </w:r>
+      <w:r>
+        <w:rPr/>
+        <w:t xml:space="preserve"> lived.</w:t>
+      </w:r>
+    </w:p>
+    <w:p>
+      <w:pPr>
+        <w:pStyle w:val="TextBody"/>
+        <w:rPr/>
+      </w:pPr>
+      <w:r>
+        <w:rPr/>
+        <w:t>In November 1991, the work in Toronto was complete, and the completed exhibit was transported to New York in sections for mounting. Unlike the trial mounting on Toronto, when the neck was attached in three sections, in New York the three sections were first joined together and then fitted as a unit. This large unit, about nine meters in length, proved difficult to manoeuvre, it was difficult to raise it to sufficient height to slide into its slot. It took nearly two hours to wrestle it into place to fit into place at the front of the rearing torso. Worse, when the mount was finally completed it was imperfect because, when the whole neck had been hanging horizontally, it had bent in the middle at the point of suspension. The resulting kink in the neck can be seen between C10 and C11 in contemporary photos such as that of Dingus (1996:26) and Lindsay (1992:18–20). It was soon corrected, however, in a near-disastrous but ultimately successful late-night operation (Dingus 1996:28), and the line of the neck is smooth and elegant in the mount as it is today (Figure A).</w:t>
+      </w:r>
+    </w:p>
+    <w:p>
+      <w:pPr>
+        <w:pStyle w:val="TextBody"/>
+        <w:rPr/>
+      </w:pPr>
+      <w:r>
+        <w:rPr/>
+        <w:t xml:space="preserve">The exhibit — rearing adult and hiding juvenile </w:t>
+      </w:r>
+      <w:r>
+        <w:rPr>
+          <w:i/>
+          <w:iCs/>
+        </w:rPr>
+        <w:t>Barosaurus</w:t>
+      </w:r>
+      <w:r>
+        <w:rPr/>
+        <w:t xml:space="preserve">, and running </w:t>
+      </w:r>
+      <w:r>
+        <w:rPr>
+          <w:i/>
+          <w:iCs/>
+        </w:rPr>
+        <w:t>Allosaurus</w:t>
+      </w:r>
+      <w:r>
+        <w:rPr/>
+        <w:t xml:space="preserve"> — was unveiled on Wednesday 4 December 1991 </w:t>
+      </w:r>
+      <w:r>
+        <w:rPr>
+          <w:highlight w:val="yellow"/>
+        </w:rPr>
+        <w:t xml:space="preserve">XXX Lowell or Gene, can you confirm this date? I based it on the </w:t>
+      </w:r>
+      <w:r>
+        <w:rPr>
+          <w:i/>
+          <w:iCs/>
+          <w:highlight w:val="yellow"/>
+        </w:rPr>
+        <w:t>New York Newsday</w:t>
+      </w:r>
+      <w:r>
+        <w:rPr>
+          <w:highlight w:val="yellow"/>
+        </w:rPr>
+        <w:t xml:space="preserve"> of Friday 29 November saying the mount “is to be unveiled Wednesday” but I’d be happier with a more solid reference</w:t>
+      </w:r>
+      <w:r>
+        <w:rPr/>
+        <w:t xml:space="preserve">, and was at that time the only publicly exhibited </w:t>
+      </w:r>
+      <w:r>
+        <w:rPr>
+          <w:i/>
+          <w:iCs/>
+        </w:rPr>
+        <w:t>Barosaurus</w:t>
+      </w:r>
+      <w:r>
+        <w:rPr/>
+        <w:t xml:space="preserve"> in the world (Norell et al. 1991:36) (although additional mounts have since been erected at the Royal Ontario Museum in Toronto, Canada, and the Natural History Museum of Utah in Salt Lake City). Also included in the exhibit, in a case next to the mounted skeletons, were the real 13th cervical of AMNH 6341, and the partial skull and neck AMNH 7530, which the juvenile mounted skeleton had been partially based on. Both of these are, at the time of writing, on exhibit in the Miriam and Ira D. Wallach Orientation Hall.</w:t>
+      </w:r>
+    </w:p>
+    <w:p>
+      <w:pPr>
+        <w:pStyle w:val="TextBody"/>
+        <w:rPr/>
+      </w:pPr>
+      <w:r>
+        <w:rPr/>
+        <w:t xml:space="preserve">The total budget for the mounting project was $250,000. </w:t>
+      </w:r>
+      <w:r>
+        <w:rPr>
+          <w:highlight w:val="yellow"/>
+        </w:rPr>
+        <w:t>XXX Peter, is this correct, and are you happy for it to be known or is it commercial-confidential?</w:t>
+      </w:r>
+    </w:p>
+    <w:p>
+      <w:pPr>
+        <w:pStyle w:val="TextBody"/>
+        <w:rPr/>
+      </w:pPr>
+      <w:r>
+        <w:rPr/>
+        <w:t xml:space="preserve">Since the mount of </w:t>
+      </w:r>
+      <w:r>
+        <w:rPr>
+          <w:i/>
+          <w:iCs/>
+        </w:rPr>
+        <w:t xml:space="preserve">Barosaurus </w:t>
+      </w:r>
+      <w:r>
+        <w:rPr/>
+        <w:t xml:space="preserve">and </w:t>
+      </w:r>
+      <w:r>
+        <w:rPr>
+          <w:i/>
+          <w:iCs/>
+        </w:rPr>
+        <w:t xml:space="preserve">Allosaurus </w:t>
+      </w:r>
+      <w:r>
+        <w:rPr/>
+        <w:t>opened to the public, tens of millions of visitors have begun their visit to AMNH by sizing up this iconic, if somewhat controversial, skeletal scene.</w:t>
+      </w:r>
+    </w:p>
+    <w:p>
+      <w:pPr>
+        <w:pStyle w:val="Heading2"/>
+        <w:rPr/>
+      </w:pPr>
+      <w:bookmarkStart w:id="10" w:name="__RefHeading___Toc5632_2187837281"/>
+      <w:bookmarkEnd w:id="10"/>
+      <w:r>
+        <w:rPr/>
+        <w:t>Photography of the mount</w:t>
+      </w:r>
+    </w:p>
+    <w:p>
+      <w:pPr>
+        <w:pStyle w:val="TextBody"/>
+        <w:rPr/>
+      </w:pPr>
+      <w:r>
+        <w:rPr/>
+        <w:t xml:space="preserve">During the mounting process at the AMNH, and after the unveiling, many photographs were taken. But the rearing mount is a very difficult object to photograph well, climbing high into a gloomy hall with bright windows. Among the photographers was Lynton Gardiner, who had been contracted by Dorling Kindersley to provide photographs for the children’s book </w:t>
+      </w:r>
+      <w:r>
+        <w:rPr>
+          <w:i/>
+          <w:iCs/>
+        </w:rPr>
+        <w:t>Barosaurus: On the Trail of the Gigantic Plant-Eating Dinosaur</w:t>
+      </w:r>
+      <w:r>
+        <w:rPr/>
+        <w:t xml:space="preserve"> (Lindsay 1992) in their Dinosaur Spotter’s Guides series, as part of a broader contract to photograph dinosaurs at the AMNH and the Smithsonian. Gardiner recalls (pers. comm. 2022):</w:t>
+      </w:r>
+    </w:p>
+    <w:p>
+      <w:pPr>
+        <w:pStyle w:val="Quotations"/>
+        <w:rPr/>
+      </w:pPr>
+      <w:r>
+        <w:rPr/>
+        <w:t>The main hall at the AMNH is huge, unevenly and dimly lit, so to get clear bright shots I placed several 2400 and 5000 watt second Comet strobe packs and bare-bulb heads around the hall, synchronizing ing them with slaves and an infrared sender on the camera. With ISO 200 film we had a consistent f/11 aperture [enabling fine details to be captured and light/shadow contrasts to be adequately depicted] from any vantage point in the hall. I used a Hasselblad camera with a Distagon lens of about 40 mm. Except for using digital cameras now, if I had the same assignment again I’d use a similar approach with synced strobe packs around the hall. Available light with high ISO recording doesn’t produce the crisp detailed results you get with updated traditional electronic flash lighting.</w:t>
+      </w:r>
+    </w:p>
+    <w:p>
+      <w:pPr>
+        <w:pStyle w:val="Heading2"/>
+        <w:rPr/>
+      </w:pPr>
+      <w:bookmarkStart w:id="11" w:name="__RefHeading___Toc5356_68767826"/>
+      <w:bookmarkEnd w:id="11"/>
+      <w:r>
+        <w:rPr/>
+        <w:t>The composition of the mount</w:t>
+      </w:r>
+    </w:p>
+    <w:p>
+      <w:pPr>
+        <w:pStyle w:val="Heading3"/>
+        <w:numPr>
+          <w:ilvl w:val="2"/>
+          <w:numId w:val="7"/>
+        </w:numPr>
+        <w:ind w:left="0" w:right="0" w:hanging="0"/>
+        <w:rPr/>
+      </w:pPr>
+      <w:bookmarkStart w:id="12" w:name="__RefHeading___Toc16585_68767826"/>
+      <w:bookmarkEnd w:id="12"/>
+      <w:r>
+        <w:rPr/>
+        <w:t>Overview</w:t>
+      </w:r>
+    </w:p>
+    <w:p>
+      <w:pPr>
+        <w:pStyle w:val="TextBody"/>
+        <w:rPr/>
+      </w:pPr>
+      <w:r>
+        <w:rPr/>
+        <w:t xml:space="preserve">Norell et al. (1991:38) wrote that “only about a fifth of the skeleton was missing, but each of these pieces, including the skull, several limb bones, and part of the tail, had to be modeled to complete the skeleton […] the technicians at Research Casting sculpted each individual missing bone in clay, basing the shapes on the remains of more completely known close relatives of </w:t>
+      </w:r>
+      <w:r>
+        <w:rPr>
+          <w:i/>
+          <w:iCs/>
+        </w:rPr>
+        <w:t>Barosaurus</w:t>
+      </w:r>
+      <w:r>
+        <w:rPr/>
+        <w:t xml:space="preserve">, in particular, its contemporary </w:t>
+      </w:r>
+      <w:r>
+        <w:rPr>
+          <w:i/>
+          <w:iCs/>
+        </w:rPr>
+        <w:t>Diplodocus</w:t>
+      </w:r>
+      <w:r>
+        <w:rPr/>
+        <w:t xml:space="preserve">.” However, this account did not specify which elements were included in that missing fifth, nor which specific other skeletons the replacements were based on, and it has not been possible to recover this information from the McIntosh archives. A certain amount of detective work is therefore required. To summarise: a complete list of the elements of AMNH 6341 itself can be assembled from the published works and notes of McIntosh; Peter May recalls that with some exceptions discussed below, the missing bones were filled in with casts taken from the Utah Field House’s copy of the Carnegie </w:t>
+      </w:r>
+      <w:r>
+        <w:rPr>
+          <w:i/>
+          <w:iCs/>
+        </w:rPr>
+        <w:t>Diplodocus</w:t>
+      </w:r>
+      <w:r>
+        <w:rPr/>
+        <w:t>; the history of that that copy is known, and so therefore so is the composition of the Carnegie original as it was at that time. The details follow.</w:t>
+      </w:r>
+    </w:p>
+    <w:p>
+      <w:pPr>
+        <w:pStyle w:val="TextBody"/>
+        <w:rPr/>
+      </w:pPr>
+      <w:r>
+        <w:rPr/>
+        <w:t>McIntosh’s (2005:43) catalogue of elements in the referred specimen AMNH 6341 is incomplete and contains multiple errors. However, by reading it in context of the more detailed descriptions of the elements later in the same paper, and with his unpublished 1962 notes on the specimen, and with observations of materials on exhibition in the past and present, it is possible to arrive at a complete list of material as follows:</w:t>
+      </w:r>
+    </w:p>
+    <w:p>
+      <w:pPr>
+        <w:pStyle w:val="TextBody"/>
+        <w:numPr>
+          <w:ilvl w:val="0"/>
+          <w:numId w:val="10"/>
+        </w:numPr>
+        <w:ind w:left="720" w:right="0" w:hanging="360"/>
+        <w:rPr/>
+      </w:pPr>
+      <w:r>
+        <w:rPr/>
+        <w:t>the posterior part of the neck (cervicals 8–16)</w:t>
+      </w:r>
+    </w:p>
+    <w:p>
+      <w:pPr>
+        <w:pStyle w:val="TextBody"/>
+        <w:numPr>
+          <w:ilvl w:val="0"/>
+          <w:numId w:val="10"/>
+        </w:numPr>
+        <w:ind w:left="720" w:right="0" w:hanging="360"/>
+        <w:rPr/>
+      </w:pPr>
+      <w:r>
+        <w:rPr/>
+        <w:t>all nine dorsal vertebrae (dorsals 1–9)</w:t>
+      </w:r>
+    </w:p>
+    <w:p>
+      <w:pPr>
+        <w:pStyle w:val="TextBody"/>
+        <w:numPr>
+          <w:ilvl w:val="0"/>
+          <w:numId w:val="10"/>
+        </w:numPr>
+        <w:ind w:left="720" w:right="0" w:hanging="360"/>
+        <w:rPr/>
+      </w:pPr>
+      <w:r>
+        <w:rPr/>
+        <w:t>the complete sacrum (sacral vertebrae 1–5)</w:t>
+      </w:r>
+    </w:p>
+    <w:p>
+      <w:pPr>
+        <w:pStyle w:val="TextBody"/>
+        <w:numPr>
+          <w:ilvl w:val="0"/>
+          <w:numId w:val="10"/>
+        </w:numPr>
+        <w:ind w:left="720" w:right="0" w:hanging="360"/>
+        <w:rPr/>
+      </w:pPr>
+      <w:r>
+        <w:rPr/>
+        <w:t>the anterior part of the tail (caudals 1–29)</w:t>
+      </w:r>
+    </w:p>
+    <w:p>
+      <w:pPr>
+        <w:pStyle w:val="TextBody"/>
+        <w:numPr>
+          <w:ilvl w:val="0"/>
+          <w:numId w:val="10"/>
+        </w:numPr>
+        <w:ind w:left="720" w:right="0" w:hanging="360"/>
+        <w:rPr/>
+      </w:pPr>
+      <w:bookmarkStart w:id="13" w:name="__DdeLink__31298_802501007"/>
+      <w:r>
+        <w:rPr/>
+        <w:t>six partial ribs, of which one is the first or possibly second on the left side, and another is probably its counterpart</w:t>
+      </w:r>
+      <w:bookmarkEnd w:id="13"/>
+    </w:p>
+    <w:p>
+      <w:pPr>
+        <w:pStyle w:val="TextBody"/>
+        <w:numPr>
+          <w:ilvl w:val="0"/>
+          <w:numId w:val="10"/>
+        </w:numPr>
+        <w:ind w:left="720" w:right="0" w:hanging="360"/>
+        <w:rPr/>
+      </w:pPr>
+      <w:r>
+        <w:rPr/>
+        <w:t>a single chevron, from further back than Ca13 and likely in the region Ca22–Ca28.</w:t>
+      </w:r>
+    </w:p>
+    <w:p>
+      <w:pPr>
+        <w:pStyle w:val="TextBody"/>
+        <w:numPr>
+          <w:ilvl w:val="0"/>
+          <w:numId w:val="10"/>
+        </w:numPr>
+        <w:ind w:left="720" w:right="0" w:hanging="360"/>
+        <w:rPr/>
+      </w:pPr>
+      <w:r>
+        <w:rPr/>
+        <w:t>right (not left as in McIntosh 2005:43) scapulocoracoid, fully fused together; distal end of left scapula; left coracoid</w:t>
+      </w:r>
+    </w:p>
+    <w:p>
+      <w:pPr>
+        <w:pStyle w:val="TextBody"/>
+        <w:numPr>
+          <w:ilvl w:val="0"/>
+          <w:numId w:val="10"/>
+        </w:numPr>
+        <w:ind w:left="720" w:right="0" w:hanging="360"/>
+        <w:rPr/>
+      </w:pPr>
+      <w:r>
+        <w:rPr/>
+        <w:t>right (not left as in McIntosh 2005:43) humerus</w:t>
+      </w:r>
+    </w:p>
+    <w:p>
+      <w:pPr>
+        <w:pStyle w:val="TextBody"/>
+        <w:numPr>
+          <w:ilvl w:val="0"/>
+          <w:numId w:val="10"/>
+        </w:numPr>
+        <w:ind w:left="720" w:right="0" w:hanging="360"/>
+        <w:rPr/>
+      </w:pPr>
+      <w:r>
+        <w:rPr/>
+        <w:t>largely complete pelvis: right ilium complete except small part of the upper border; acetabular portion and “distal ends” of left ilium; both pubes and ischia complete except parts of the proximal ends of both pubes and the right ischium</w:t>
+      </w:r>
+    </w:p>
+    <w:p>
+      <w:pPr>
+        <w:pStyle w:val="TextBody"/>
+        <w:numPr>
+          <w:ilvl w:val="0"/>
+          <w:numId w:val="10"/>
+        </w:numPr>
+        <w:ind w:left="720" w:right="0" w:hanging="360"/>
+        <w:rPr/>
+      </w:pPr>
+      <w:r>
+        <w:rPr/>
+        <w:t>complete right hindlimb (femur, tibia, fibula, astragalus)</w:t>
+      </w:r>
+    </w:p>
+    <w:p>
+      <w:pPr>
+        <w:pStyle w:val="TextBody"/>
+        <w:numPr>
+          <w:ilvl w:val="0"/>
+          <w:numId w:val="10"/>
+        </w:numPr>
+        <w:ind w:left="720" w:right="0" w:hanging="360"/>
+        <w:rPr/>
+      </w:pPr>
+      <w:r>
+        <w:rPr/>
+        <w:t>elements of the right pes: metatarsals I, II and V, phalanges I-I and V-I, two 2nd phalanges, one ungual</w:t>
+      </w:r>
+    </w:p>
+    <w:p>
+      <w:pPr>
+        <w:pStyle w:val="TextBody"/>
+        <w:numPr>
+          <w:ilvl w:val="0"/>
+          <w:numId w:val="10"/>
+        </w:numPr>
+        <w:ind w:left="720" w:right="0" w:hanging="360"/>
+        <w:rPr/>
+      </w:pPr>
+      <w:r>
+        <w:rPr/>
+        <w:t>three “ossicles” (McIntosh’s unpublished 1962 notes) — the meaning is unclear.</w:t>
+      </w:r>
+    </w:p>
+    <w:p>
+      <w:pPr>
+        <w:pStyle w:val="TextBody"/>
+        <w:rPr/>
+      </w:pPr>
+      <w:r>
+        <w:rPr/>
+        <w:t xml:space="preserve">The sternal plates, clavicles and lower forelimb (ulna, radius, carpals and manus) are the only parts of the skeleton missing from both sides. Figure B shows a skeletal inventory of </w:t>
+      </w:r>
+      <w:r>
+        <w:rPr>
+          <w:i/>
+          <w:iCs/>
+        </w:rPr>
+        <w:t>Barosaurus lentus</w:t>
+      </w:r>
+      <w:r>
+        <w:rPr/>
+        <w:t xml:space="preserve"> with the portions of the skeleton preserved by AMNH 6341 in white and the missing bones in grey.</w:t>
+      </w:r>
+    </w:p>
+    <w:p>
+      <w:pPr>
+        <w:pStyle w:val="TextBody"/>
+        <w:rPr/>
+      </w:pPr>
+      <w:r>
+        <w:rPr/>
+        <w:t xml:space="preserve">This list of material is mostly a superset of that listed as belonging to what was then the USNM’s part of the specimen in Brown’s (1929) account of reuniting the parts of the skeleton. The only additional element in Brown’s account is his statement that “the last ten cervical vertebrae” (not just the last nine) were at that time present — see above. But Brown stated wrongly that the left rather than right scapulocoracoid and humerus are present (and the material list of McIntosh 2005:43 followed this error, contradicting his description and illustration later in the same chapter, McIntosh 2005:59–62). The girdle element that was on display in 1939 (Figure D.B) is clearly a complete and well preserved </w:t>
+      </w:r>
+      <w:r>
+        <w:rPr>
+          <w:i/>
+          <w:iCs/>
+        </w:rPr>
+        <w:t>right</w:t>
+      </w:r>
+      <w:r>
+        <w:rPr/>
+        <w:t xml:space="preserve"> scapulocoracoid, based on the location of the glenoid fossa in combination with the curvature of the shaft. Similarly the humerus that was on display in 1939 is the right, not the left, based on the shape of the proximal end and the anterior projections at the distal end. It is possible that Brown carelessly misidentified the elements in his letter and McIntosh transcribed the error. McIntosh’s unpublished 1962 notes further confirm the presence of these elements from the right side.</w:t>
+      </w:r>
+    </w:p>
+    <w:p>
+      <w:pPr>
+        <w:pStyle w:val="TextBody"/>
+        <w:rPr/>
+      </w:pPr>
+      <w:r>
+        <w:rPr/>
+        <w:t xml:space="preserve">In preparing the mounted skeleton, casts of all the elements of AMNH 6341 were used. </w:t>
+      </w:r>
+      <w:r>
+        <w:rPr>
+          <w:highlight w:val="yellow"/>
+        </w:rPr>
+        <w:t>XXX Peter, Lowell and Gene, is this correct? How much “correction” was done to the casts?</w:t>
+      </w:r>
+      <w:r>
+        <w:rPr/>
+        <w:t xml:space="preserve"> The missing elements were cast or modelled moulds that had been made by Jim Madsen from the mounted cast of </w:t>
+      </w:r>
+      <w:r>
+        <w:rPr>
+          <w:i/>
+          <w:iCs/>
+        </w:rPr>
+        <w:t>Diplodocus</w:t>
+      </w:r>
+      <w:r>
+        <w:rPr/>
+        <w:t xml:space="preserve"> at the Utah Field House, Vernal. </w:t>
+      </w:r>
+      <w:r>
+        <w:rPr>
+          <w:highlight w:val="yellow"/>
+        </w:rPr>
+        <w:t xml:space="preserve">XXX Peter, Lowell and Gene, is this correct? Was no non-6341 </w:t>
+      </w:r>
+      <w:r>
+        <w:rPr>
+          <w:i/>
+          <w:iCs/>
+          <w:highlight w:val="yellow"/>
+        </w:rPr>
+        <w:t>Barosaurus</w:t>
+      </w:r>
+      <w:r>
+        <w:rPr>
+          <w:highlight w:val="yellow"/>
+        </w:rPr>
+        <w:t xml:space="preserve"> used at all?</w:t>
+      </w:r>
+      <w:r>
+        <w:rPr/>
+        <w:t xml:space="preserve"> Jack McIntosh </w:t>
+      </w:r>
+      <w:r>
+        <w:rPr>
+          <w:highlight w:val="yellow"/>
+        </w:rPr>
+        <w:t>XXX and Lowell and/or Gene?</w:t>
+      </w:r>
+      <w:r>
+        <w:rPr/>
+        <w:t xml:space="preserve"> visited RCI at least twice during the modelling process </w:t>
+      </w:r>
+      <w:r>
+        <w:rPr>
+          <w:lang w:val="en-US"/>
+        </w:rPr>
+        <w:t>to help with the restored elements. XXX When was the Vernal cast made? XXX What was in the Carnegie mount at that time? The answers to those questions may supersede some of what follows.</w:t>
+      </w:r>
+    </w:p>
+    <w:p>
+      <w:pPr>
+        <w:pStyle w:val="TextBody"/>
+        <w:rPr/>
+      </w:pPr>
+      <w:r>
+        <w:rPr>
+          <w:lang w:val="en-US"/>
+        </w:rPr>
+        <w:t>We will now consider the source of specific elements of the cast.</w:t>
+      </w:r>
+    </w:p>
+    <w:p>
+      <w:pPr>
+        <w:pStyle w:val="Heading3"/>
+        <w:numPr>
+          <w:ilvl w:val="2"/>
+          <w:numId w:val="8"/>
+        </w:numPr>
+        <w:ind w:left="0" w:right="0" w:hanging="0"/>
+        <w:rPr/>
+      </w:pPr>
+      <w:bookmarkStart w:id="14" w:name="__RefHeading___Toc16587_68767826"/>
+      <w:bookmarkEnd w:id="14"/>
+      <w:r>
+        <w:rPr/>
+        <w:t>Skull</w:t>
+      </w:r>
+    </w:p>
+    <w:p>
+      <w:pPr>
+        <w:pStyle w:val="TextBody"/>
+        <w:rPr/>
+      </w:pPr>
+      <w:r>
+        <w:rPr/>
+        <w:t xml:space="preserve">The skull in the mounted </w:t>
+      </w:r>
+      <w:r>
+        <w:rPr>
+          <w:i/>
+          <w:iCs/>
+        </w:rPr>
+        <w:t>Barosaurus</w:t>
+      </w:r>
+      <w:r>
+        <w:rPr/>
+        <w:t xml:space="preserve"> skeleton was cast from the corresponding elements in the Carnegie </w:t>
+      </w:r>
+      <w:r>
+        <w:rPr>
+          <w:i/>
+          <w:iCs/>
+        </w:rPr>
+        <w:t>Diplodocus</w:t>
+      </w:r>
+      <w:r>
+        <w:rPr/>
+        <w:t xml:space="preserve">. However, CM 84, the specimen from which the Carnegie mount is mostly assembled, does not itself include a skull. Holland (1906:227) explains that the skull supplied to British Museum (now the Natural History Museum) as part of the </w:t>
+      </w:r>
+      <w:r>
+        <w:rPr>
+          <w:i/>
+          <w:iCs/>
+          <w:u w:val="none"/>
+        </w:rPr>
+        <w:t>Diplodocus</w:t>
+      </w:r>
+      <w:r>
+        <w:rPr/>
+        <w:t xml:space="preserve"> cast presented to it in May 1905 was a composite sculpture based on several specimens.</w:t>
+      </w:r>
+    </w:p>
+    <w:p>
+      <w:pPr>
+        <w:pStyle w:val="TextBody"/>
+        <w:rPr/>
+      </w:pPr>
+      <w:r>
+        <w:rPr/>
+        <w:t>XXX This bullet list also appears in the Carnegie Diplodocus paper.</w:t>
       </w:r>
     </w:p>
     <w:p>
@@ -1123,7 +2891,58 @@
       </w:pPr>
       <w:r>
         <w:rPr/>
-        <w:t>AMNH — American Museum of Natural History, New York, New York, USA.</w:t>
+        <w:t xml:space="preserve">The posterior portion was modelled on material from CM 662 (illustrated by Holland 1906:plate XXVII–XXVIII; now HMNS 175). This specimen was initially referred by Holland (1906) to the genus </w:t>
+      </w:r>
+      <w:r>
+        <w:rPr>
+          <w:i/>
+          <w:iCs/>
+        </w:rPr>
+        <w:t>Diplodocus</w:t>
+      </w:r>
+      <w:r>
+        <w:rPr>
+          <w:i w:val="false"/>
+          <w:iCs w:val="false"/>
+        </w:rPr>
+        <w:t xml:space="preserve"> and subsequently made by him the holotype of the new species</w:t>
+      </w:r>
+      <w:r>
+        <w:rPr/>
+        <w:t xml:space="preserve"> “</w:t>
+      </w:r>
+      <w:r>
+        <w:rPr>
+          <w:i/>
+          <w:iCs/>
+        </w:rPr>
+        <w:t>Diplodocus</w:t>
+      </w:r>
+      <w:r>
+        <w:rPr/>
+        <w:t xml:space="preserve">” </w:t>
+      </w:r>
+      <w:r>
+        <w:rPr>
+          <w:i/>
+          <w:iCs/>
+        </w:rPr>
+        <w:t>hayi</w:t>
+      </w:r>
+      <w:r>
+        <w:rPr/>
+        <w:t xml:space="preserve"> (Holland 1924). The species has since been moved to its own new genus </w:t>
+      </w:r>
+      <w:r>
+        <w:rPr>
+          <w:i/>
+          <w:iCs/>
+        </w:rPr>
+        <w:t>Galeamopus</w:t>
+      </w:r>
+      <w:r>
+        <w:rPr/>
+        <w:t xml:space="preserve"> by Tschopp et al. (2015:267).</w:t>
       </w:r>
     </w:p>
     <w:p>
@@ -1138,78 +2957,386 @@
       </w:pPr>
       <w:r>
         <w:rPr/>
-        <w:t>CM — Carnegie Museum of Natural History, Pittsburgh, Pennsylvania, USA.</w:t>
-      </w:r>
-    </w:p>
-    <w:p>
-      <w:pPr>
-        <w:pStyle w:val="TextBody"/>
+        <w:t xml:space="preserve">The remainder of the skull was based on USNM 2673 (illustrated by Holland 1906:plate XXIII–XXV), the skull on which Marsh (1896:175–179) had primarily based his description of the skull of </w:t>
+      </w:r>
+      <w:r>
+        <w:rPr>
+          <w:i/>
+          <w:iCs/>
+        </w:rPr>
+        <w:t>Diplodocus</w:t>
+      </w:r>
+      <w:r>
+        <w:rPr/>
+        <w:t xml:space="preserve">. With the USNM’s permission, the Carnegie Museum made a cast of this skull, of which only the left side had been fully prepared. They used this to restore the missing half. Ironically, this skull has since been referred by Tchopp et al. (2015:228) to </w:t>
+      </w:r>
+      <w:r>
+        <w:rPr>
+          <w:i/>
+          <w:iCs/>
+          <w:u w:val="none"/>
+        </w:rPr>
+        <w:t>Galeamopus</w:t>
+      </w:r>
+      <w:r>
+        <w:rPr/>
+        <w:t>, meaning that both the fossils on which the Carnegie mount’s skull were based are now considered to belong to that genus.</w:t>
+      </w:r>
+    </w:p>
+    <w:p>
+      <w:pPr>
+        <w:pStyle w:val="TextBody"/>
+        <w:rPr/>
+      </w:pPr>
+      <w:r>
+        <w:rPr/>
+        <w:t xml:space="preserve">The skull used in the </w:t>
+      </w:r>
+      <w:r>
+        <w:rPr>
+          <w:i/>
+          <w:iCs/>
+        </w:rPr>
+        <w:t>Barosaurus</w:t>
+      </w:r>
+      <w:r>
+        <w:rPr/>
+        <w:t xml:space="preserve"> mount is shown in a 1991 photograph (Figure C). It can be fairly confidently confirmed as the same composite illustrated by Holland (1906:figure 1) “as placed in the restoration at the British Museum”, and by Nieuwland (2019:figure 5.3) in a photograph of a worker at the Muséum Natonal d’Histoire Naturelle, Paris, France, with the plaster skull of their </w:t>
+      </w:r>
+      <w:r>
+        <w:rPr>
+          <w:i/>
+          <w:iCs/>
+        </w:rPr>
+        <w:t>Diplodocus</w:t>
+      </w:r>
+      <w:r>
+        <w:rPr/>
+        <w:t xml:space="preserve"> cast in 1908.</w:t>
+      </w:r>
+    </w:p>
+    <w:p>
+      <w:pPr>
+        <w:pStyle w:val="TextBody"/>
+        <w:rPr/>
+      </w:pPr>
+      <w:r>
+        <w:rPr/>
+        <w:t xml:space="preserve">In the Carnegie mount, the skull was replaced in XXX year by a cast of the </w:t>
+      </w:r>
+      <w:r>
+        <w:rPr>
+          <w:i/>
+          <w:iCs/>
+        </w:rPr>
+        <w:t>Diplodocus</w:t>
+      </w:r>
+      <w:r>
+        <w:rPr/>
+        <w:t xml:space="preserve"> sp. skull CM 11161 (Matt Lamana, pers. comm., 2022) — but this change was not been reflected in the Vernal copy of the Carnegie mount, nor therefore in the skull cast from this for the AMNH’s mounted </w:t>
+      </w:r>
+      <w:r>
+        <w:rPr>
+          <w:i/>
+          <w:iCs/>
+        </w:rPr>
+        <w:t>Barosaurus</w:t>
+      </w:r>
+      <w:r>
+        <w:rPr/>
+        <w:t>.</w:t>
+      </w:r>
+    </w:p>
+    <w:p>
+      <w:pPr>
+        <w:pStyle w:val="Heading3"/>
         <w:numPr>
-          <w:ilvl w:val="0"/>
-          <w:numId w:val="6"/>
+          <w:ilvl w:val="2"/>
+          <w:numId w:val="9"/>
         </w:numPr>
-        <w:ind w:left="720" w:right="0" w:hanging="360"/>
-        <w:rPr/>
-      </w:pPr>
-      <w:r>
-        <w:rPr/>
-        <w:t>HMNS — Houston Museum of Nature and Science, Houston, Texas, USA.</w:t>
-      </w:r>
-    </w:p>
-    <w:p>
-      <w:pPr>
-        <w:pStyle w:val="TextBody"/>
+        <w:ind w:left="0" w:right="0" w:hanging="0"/>
+        <w:rPr/>
+      </w:pPr>
+      <w:bookmarkStart w:id="15" w:name="__RefHeading___Toc16589_68767826"/>
+      <w:bookmarkEnd w:id="15"/>
+      <w:r>
+        <w:rPr/>
+        <w:t>Neck</w:t>
+      </w:r>
+    </w:p>
+    <w:p>
+      <w:pPr>
+        <w:pStyle w:val="TextBody"/>
+        <w:rPr/>
+      </w:pPr>
+      <w:r>
+        <w:rPr/>
+        <w:t xml:space="preserve">McIntosh (2005:45) considered the number of cervicals in </w:t>
+      </w:r>
+      <w:r>
+        <w:rPr>
+          <w:i/>
+          <w:iCs/>
+        </w:rPr>
+        <w:t>Barosaurus</w:t>
+      </w:r>
+      <w:r>
+        <w:rPr/>
+        <w:t xml:space="preserve"> to be 16 on the basis that there are only nine dorsals, compared with ten in the closely related </w:t>
+      </w:r>
+      <w:r>
+        <w:rPr>
+          <w:i/>
+          <w:iCs/>
+        </w:rPr>
+        <w:t>Diplodocus</w:t>
+      </w:r>
+      <w:r>
+        <w:rPr/>
+        <w:t xml:space="preserve">, and the most likely reason is that the first dorsal was recruited into the neck. McIntosh’s inference has been widely considered correct, and 16 is now the accepted cervical count for </w:t>
+      </w:r>
+      <w:r>
+        <w:rPr>
+          <w:i/>
+          <w:iCs/>
+        </w:rPr>
+        <w:t>Barosaurus</w:t>
+      </w:r>
+      <w:r>
+        <w:rPr/>
+        <w:t>. Whether or not there may at some point have been a tenth cervical vertebra included in AMNH 6341, at present it preserves the last nine cervical vertebrae. These are therefore considered to be C8–C16.</w:t>
+      </w:r>
+    </w:p>
+    <w:p>
+      <w:pPr>
+        <w:pStyle w:val="TextBody"/>
+        <w:rPr/>
+      </w:pPr>
+      <w:r>
+        <w:rPr/>
+        <w:t xml:space="preserve">The anterior part of neck of the mount was completed using casts of seven anterior vertebrae from the Carnegie </w:t>
+      </w:r>
+      <w:r>
+        <w:rPr>
+          <w:i/>
+          <w:iCs/>
+        </w:rPr>
+        <w:t>Diplodocus</w:t>
+      </w:r>
+      <w:r>
+        <w:rPr/>
+        <w:t>, but the anteriormost seven cervicals were not used as that would have resulted in an abrupt transition in length between C7 and C8. Instead, a non-contiguous sequence of Carnegie-</w:t>
+      </w:r>
+      <w:r>
+        <w:rPr>
+          <w:i/>
+          <w:iCs/>
+        </w:rPr>
+        <w:t>Diplodocus</w:t>
+      </w:r>
+      <w:r>
+        <w:rPr/>
+        <w:t xml:space="preserve"> cervicals was used to obtain a smooth transition probably cervicals 10, 8, 6 and 4–1.</w:t>
+      </w:r>
+    </w:p>
+    <w:p>
+      <w:pPr>
+        <w:pStyle w:val="TextBody"/>
+        <w:rPr/>
+      </w:pPr>
+      <w:r>
+        <w:rPr/>
+        <w:t xml:space="preserve">CM 84, the specimen that forms most of the Carnegie mount, includes C2–7, but not the atlas (C1). It is not clear which specimen supplied the atlas in the Carnegie mount: Holland (1906), which discusses the composition of the cast sent to the British Museum, discusses two atlases but does not state which (if either) was used in the mount. One of these is the atlas of AMNH 969, part of a specimen including a skull that is now referred to </w:t>
+      </w:r>
+      <w:r>
+        <w:rPr>
+          <w:i/>
+          <w:iCs/>
+        </w:rPr>
+        <w:t>Galeamopus</w:t>
+      </w:r>
+      <w:r>
+        <w:rPr/>
+        <w:t xml:space="preserve"> sp. (Tschopp et al. 2015:219); and the other is the unidentified atlas figured by Marsh (1896:plate XXVII:figures 1–2) and reproduced by Hatcher (1901:figures 4–5), but which neither of them identified with a specimen number. Unless further information comes to light, it is not possible to identify the atlas used in the Carnegie </w:t>
+      </w:r>
+      <w:r>
+        <w:rPr>
+          <w:i/>
+          <w:iCs/>
+        </w:rPr>
+        <w:t>Diplodocus</w:t>
+      </w:r>
+      <w:r>
+        <w:rPr/>
+        <w:t xml:space="preserve"> — nor, therefore, in the </w:t>
+      </w:r>
+      <w:r>
+        <w:rPr>
+          <w:i/>
+          <w:iCs/>
+        </w:rPr>
+        <w:t>Barosaurus</w:t>
+      </w:r>
+      <w:r>
+        <w:rPr/>
+        <w:t xml:space="preserve"> mount. </w:t>
+      </w:r>
+      <w:r>
+        <w:rPr>
+          <w:highlight w:val="yellow"/>
+        </w:rPr>
+        <w:t>XXX Am I missing something?</w:t>
+      </w:r>
+    </w:p>
+    <w:p>
+      <w:pPr>
+        <w:pStyle w:val="Heading3"/>
         <w:numPr>
-          <w:ilvl w:val="0"/>
-          <w:numId w:val="6"/>
+          <w:ilvl w:val="2"/>
+          <w:numId w:val="2"/>
         </w:numPr>
-        <w:ind w:left="720" w:right="0" w:hanging="360"/>
-        <w:rPr/>
-      </w:pPr>
-      <w:r>
-        <w:rPr/>
-        <w:t>MfN — Museum für Naturkunde Berlin, Berlin, Germany; specimen numbers for fossil reptiles take the form MB.R.</w:t>
-      </w:r>
-      <w:r>
-        <w:rPr>
-          <w:i/>
-          <w:iCs/>
-        </w:rPr>
-        <w:t>nnnn</w:t>
-      </w:r>
-      <w:r>
-        <w:rPr/>
-        <w:t>.</w:t>
-      </w:r>
-    </w:p>
-    <w:p>
-      <w:pPr>
-        <w:pStyle w:val="TextBody"/>
+        <w:ind w:left="0" w:right="0" w:hanging="0"/>
+        <w:rPr/>
+      </w:pPr>
+      <w:bookmarkStart w:id="16" w:name="__RefHeading___Toc2466_2187837281"/>
+      <w:bookmarkEnd w:id="16"/>
+      <w:r>
+        <w:rPr/>
+        <w:t>Torso and sacrum</w:t>
+      </w:r>
+    </w:p>
+    <w:p>
+      <w:pPr>
+        <w:pStyle w:val="TextBody"/>
+        <w:rPr/>
+      </w:pPr>
+      <w:r>
+        <w:rPr/>
+        <w:t xml:space="preserve">The complete dorsal sequence (of nine vertebrae) and complete sacrum (of five vertebra) are present in AMNH 6341. However, McIntosh’s (2005:43) account says that only “six ribs and fragments” were included from a total of 18 (two per dorsal vertebra), the missing ribs were supplied by </w:t>
+      </w:r>
+      <w:r>
+        <w:rPr>
+          <w:highlight w:val="yellow"/>
+        </w:rPr>
+        <w:t>XXX Anyone?</w:t>
+      </w:r>
+    </w:p>
+    <w:p>
+      <w:pPr>
+        <w:pStyle w:val="Heading3"/>
         <w:numPr>
-          <w:ilvl w:val="0"/>
-          <w:numId w:val="6"/>
+          <w:ilvl w:val="2"/>
+          <w:numId w:val="2"/>
         </w:numPr>
-        <w:ind w:left="720" w:right="0" w:hanging="360"/>
-        <w:rPr/>
-      </w:pPr>
-      <w:r>
-        <w:rPr/>
-        <w:t>USNM – United States National Museum, Washington DC, USA.</w:t>
-      </w:r>
-    </w:p>
-    <w:p>
-      <w:pPr>
-        <w:pStyle w:val="TextBody"/>
+        <w:ind w:left="0" w:right="0" w:hanging="0"/>
+        <w:rPr/>
+      </w:pPr>
+      <w:bookmarkStart w:id="17" w:name="__RefHeading___Toc2468_2187837281"/>
+      <w:bookmarkEnd w:id="17"/>
+      <w:r>
+        <w:rPr/>
+        <w:t>Tail</w:t>
+      </w:r>
+    </w:p>
+    <w:p>
+      <w:pPr>
+        <w:pStyle w:val="TextBody"/>
+        <w:rPr/>
+      </w:pPr>
+      <w:r>
+        <w:rPr/>
+        <w:t xml:space="preserve">AMNH 6341 includes the first 29 caudals but only one chevron. The distal part of the tail was supplied by </w:t>
+      </w:r>
+      <w:r>
+        <w:rPr>
+          <w:highlight w:val="yellow"/>
+        </w:rPr>
+        <w:t>XXX Anyone?</w:t>
+      </w:r>
+      <w:r>
+        <w:rPr/>
+        <w:t xml:space="preserve">, and the chevrons were taken from </w:t>
+      </w:r>
+      <w:r>
+        <w:rPr>
+          <w:highlight w:val="yellow"/>
+        </w:rPr>
+        <w:t>XXX Anyone?</w:t>
+      </w:r>
+    </w:p>
+    <w:p>
+      <w:pPr>
+        <w:pStyle w:val="Heading3"/>
         <w:numPr>
-          <w:ilvl w:val="0"/>
-          <w:numId w:val="6"/>
+          <w:ilvl w:val="2"/>
+          <w:numId w:val="2"/>
         </w:numPr>
-        <w:ind w:left="720" w:right="0" w:hanging="360"/>
-        <w:rPr/>
-      </w:pPr>
-      <w:r>
-        <w:rPr/>
-        <w:t>YPM — Yale Peabody Museum, New Haven, Connecticut, USA.</w:t>
+        <w:ind w:left="0" w:right="0" w:hanging="0"/>
+        <w:rPr/>
+      </w:pPr>
+      <w:bookmarkStart w:id="18" w:name="__RefHeading___Toc2470_2187837281"/>
+      <w:bookmarkEnd w:id="18"/>
+      <w:r>
+        <w:rPr/>
+        <w:t>Forelimbs and girdles</w:t>
+      </w:r>
+    </w:p>
+    <w:p>
+      <w:pPr>
+        <w:pStyle w:val="TextBody"/>
+        <w:rPr/>
+      </w:pPr>
+      <w:r>
+        <w:rPr/>
+        <w:t xml:space="preserve">Missing bones in this region were also taken from the Carnegie </w:t>
+      </w:r>
+      <w:r>
+        <w:rPr>
+          <w:i/>
+          <w:iCs/>
+        </w:rPr>
+        <w:t>Diplodocus</w:t>
+      </w:r>
+      <w:r>
+        <w:rPr/>
+        <w:t xml:space="preserve">. </w:t>
+      </w:r>
+      <w:r>
+        <w:rPr>
+          <w:highlight w:val="yellow"/>
+        </w:rPr>
+        <w:t>XXX Peter, can you confirm?</w:t>
+      </w:r>
+      <w:r>
+        <w:rPr/>
+        <w:t xml:space="preserve"> As noted by Hatcher (1901:45), the bones of the forelimb are not only absent from CM 84 but were completely unknown in the Carnegie collection at the time the mount was constructed. Holland (1906) makes no comment on how the forelimbs were obtained for the skeletal mount sent to England. XXX so?</w:t>
+      </w:r>
+    </w:p>
+    <w:p>
+      <w:pPr>
+        <w:pStyle w:val="Heading3"/>
+        <w:numPr>
+          <w:ilvl w:val="2"/>
+          <w:numId w:val="2"/>
+        </w:numPr>
+        <w:ind w:left="0" w:right="0" w:hanging="0"/>
+        <w:rPr/>
+      </w:pPr>
+      <w:bookmarkStart w:id="19" w:name="__RefHeading___Toc2472_2187837281"/>
+      <w:bookmarkEnd w:id="19"/>
+      <w:r>
+        <w:rPr/>
+        <w:t>Hindlimbs and girdles</w:t>
+      </w:r>
+    </w:p>
+    <w:p>
+      <w:pPr>
+        <w:pStyle w:val="TextBody"/>
+        <w:rPr/>
+      </w:pPr>
+      <w:r>
+        <w:rPr/>
+        <w:t>XXX</w:t>
       </w:r>
     </w:p>
     <w:p>
@@ -1222,11 +3349,11 @@
         <w:ind w:left="0" w:right="0" w:hanging="0"/>
         <w:rPr/>
       </w:pPr>
-      <w:bookmarkStart w:id="3" w:name="__RefHeading___Toc4316_68767826"/>
-      <w:bookmarkEnd w:id="3"/>
-      <w:r>
-        <w:rPr/>
-        <w:t>Historical background</w:t>
+      <w:bookmarkStart w:id="20" w:name="__RefHeading___Toc3401_68767826"/>
+      <w:bookmarkEnd w:id="20"/>
+      <w:r>
+        <w:rPr/>
+        <w:t>Discussion</w:t>
       </w:r>
     </w:p>
     <w:p>
@@ -1234,11 +3361,21 @@
         <w:pStyle w:val="Heading2"/>
         <w:rPr/>
       </w:pPr>
-      <w:bookmarkStart w:id="4" w:name="__RefHeading___Toc12350_68767826"/>
-      <w:bookmarkEnd w:id="4"/>
-      <w:r>
-        <w:rPr/>
-        <w:t xml:space="preserve">Early discoveries of </w:t>
+      <w:bookmarkStart w:id="21" w:name="__RefHeading___Toc2476_2187837281"/>
+      <w:bookmarkEnd w:id="21"/>
+      <w:r>
+        <w:rPr/>
+        <w:t>Rearing pose</w:t>
+      </w:r>
+    </w:p>
+    <w:p>
+      <w:pPr>
+        <w:pStyle w:val="TextBody"/>
+        <w:rPr/>
+      </w:pPr>
+      <w:r>
+        <w:rPr/>
+        <w:t xml:space="preserve">As noted above, the mounted </w:t>
       </w:r>
       <w:r>
         <w:rPr>
@@ -1247,15 +3384,64 @@
         </w:rPr>
         <w:t>Barosaurus</w:t>
       </w:r>
-    </w:p>
-    <w:p>
-      <w:pPr>
-        <w:pStyle w:val="TextBody"/>
-        <w:rPr/>
-      </w:pPr>
-      <w:r>
-        <w:rPr/>
-        <w:t xml:space="preserve">As recounted in McIntosh (2005:40–41), the first fossils of what is now </w:t>
+      <w:r>
+        <w:rPr/>
+        <w:t xml:space="preserve"> is in a spectacular rearing pose, as though to defend its offspring against a threatening </w:t>
+      </w:r>
+      <w:r>
+        <w:rPr>
+          <w:i/>
+          <w:iCs/>
+        </w:rPr>
+        <w:t>Allosaurus</w:t>
+      </w:r>
+      <w:r>
+        <w:rPr/>
+        <w:t xml:space="preserve"> individual. The exhibit was illustrated by a specially commissioned John Gurche painting (Figure F), which was used in gallery signage and in numerous publications (e.g. the cover of </w:t>
+      </w:r>
+      <w:r>
+        <w:rPr>
+          <w:i/>
+          <w:iCs/>
+        </w:rPr>
+        <w:t>New York Newsday</w:t>
+      </w:r>
+      <w:r>
+        <w:rPr/>
+        <w:t xml:space="preserve"> for 29 November 1991; the cover of the AMNH’s own magazine </w:t>
+      </w:r>
+      <w:r>
+        <w:rPr>
+          <w:i/>
+          <w:iCs/>
+        </w:rPr>
+        <w:t>Natural History</w:t>
+      </w:r>
+      <w:r>
+        <w:rPr/>
+        <w:t xml:space="preserve"> for December 1991).</w:t>
+      </w:r>
+    </w:p>
+    <w:p>
+      <w:pPr>
+        <w:pStyle w:val="TextBody"/>
+        <w:rPr/>
+      </w:pPr>
+      <w:r>
+        <w:rPr/>
+        <w:t xml:space="preserve">The unveiling of the Carnegie </w:t>
+      </w:r>
+      <w:r>
+        <w:rPr>
+          <w:i/>
+          <w:iCs/>
+          <w:u w:val="none"/>
+        </w:rPr>
+        <w:t>Diplodocus</w:t>
+      </w:r>
+      <w:r>
+        <w:rPr/>
+        <w:t xml:space="preserve"> in 1908 catalysed controversy: Hay (1908, 1910) and Tornier (1909) argued that its erect-legged posture was incorrect, and it should sprawl like a lizard; and Holland (1910) emphatically rebutted these suggestions. In the same way, the AMNH </w:t>
       </w:r>
       <w:r>
         <w:rPr>
@@ -1266,40 +3452,17 @@
       </w:r>
       <w:r>
         <w:rPr/>
-        <w:t xml:space="preserve"> were discovered in the 1880s by Mrs. E. R. Ellerman on land owned by Mrs. Rachel Hatch half a mile east of Piedmont on the eastern rim of the Black Hills of South Dakota. In the summer of 1189, O. C. Marsh visited the site with J. B. Hatcher, and collected part of the tail, obtaining a promise from Ellerman and Hatch that they would protect the rest of the specimen until it could be collected. Based on six caudal vertebrae and a chevron from this initial excavation, Marsh (1890) very briefly described and named the new genus and species </w:t>
-      </w:r>
-      <w:r>
-        <w:rPr>
-          <w:i/>
-          <w:iCs/>
-        </w:rPr>
-        <w:t>Barosaurus lentus</w:t>
-      </w:r>
-      <w:r>
-        <w:rPr/>
-        <w:t xml:space="preserve"> in a six-page paper in which he also cursorily described the theropod </w:t>
-      </w:r>
-      <w:r>
-        <w:rPr>
-          <w:i/>
-          <w:iCs/>
-        </w:rPr>
-        <w:t>Ornithomimus</w:t>
-      </w:r>
-      <w:r>
-        <w:rPr/>
-        <w:t xml:space="preserve"> and two new species of </w:t>
-      </w:r>
-      <w:r>
-        <w:rPr>
-          <w:i/>
-          <w:iCs/>
-        </w:rPr>
-        <w:t>Triceratops</w:t>
-      </w:r>
-      <w:r>
-        <w:rPr/>
-        <w:t xml:space="preserve">. The only </w:t>
+        <w:t xml:space="preserve"> mount started discussions. From the moment of its unveiling this exhibit was controversial for two reasons.</w:t>
+      </w:r>
+    </w:p>
+    <w:p>
+      <w:pPr>
+        <w:pStyle w:val="TextBody"/>
+        <w:rPr/>
+      </w:pPr>
+      <w:r>
+        <w:rPr/>
+        <w:t xml:space="preserve">First, there is no direct evidence that </w:t>
       </w:r>
       <w:r>
         <w:rPr>
@@ -1310,7 +3473,155 @@
       </w:r>
       <w:r>
         <w:rPr/>
-        <w:t xml:space="preserve"> elements mentioned in Marsh’s description were caudal vertebrae, and a single mid-caudal centrum was illustrated (Marsh 1890: figures 1–2). Marsh’s diagnosis noted only that the caudals resembled those of </w:t>
+        <w:t>, or any sauropod, practiced parental care. However, it is well established from both trackways (e.g. Day et al. 2004) and death assemblages (e.g. Coria 1994) that sauropods did live and move in herds of different-sized individuals, whether genetically related or not. It is not unreasonable to assume that larger individuals defended the smaller from attack on occasion.</w:t>
+      </w:r>
+    </w:p>
+    <w:p>
+      <w:pPr>
+        <w:pStyle w:val="TextBody"/>
+        <w:rPr/>
+      </w:pPr>
+      <w:r>
+        <w:rPr/>
+        <w:t xml:space="preserve">Second, and more seriously, some paleontologists felt that </w:t>
+      </w:r>
+      <w:r>
+        <w:rPr>
+          <w:i/>
+          <w:iCs/>
+        </w:rPr>
+        <w:t>Barosaurus</w:t>
+      </w:r>
+      <w:r>
+        <w:rPr/>
+        <w:t xml:space="preserve"> could not or would not have adopted the rearing pose — something which, as noted above, Dingus, Gaffney and McIntosh all had their own reservations about. In a newspaper report published five days before the exhibit was publicly unveiled, claimed that “of six leading paleontologists interviewed for this article, all but one questioned how a behemoth weighing in excess of 25 tons could be accurately depicted in an upright position. Most thought it physically impossible” (Gordy 1991:3) — although since the article also wrongly claims that the posture was chosen “over the objections of Gene Gaffney”, it should not be assumed to be accurate in other matters. While Kevin Padian was quoted supporting the posture, Paul Sereno, Jack Horner, Phil Currie all expressed reservations — though none of them went on to express their criticisms in scientific publications. Thirty years on, Sereno comments “I still think it's ridiculous” (Paul Sereno, pers. comm., 2022), but Horner has mellowed: “I had opposed the idea originally but have since come to the conclusion that at least the males had to have been able to rear up to at least the back of the female. I think it took me about a decade to figure that out. […] I like the mount now, it may have been the way the males displayed. Would have been spectacular!” (Jack Horner, pers. comm., 2022).</w:t>
+      </w:r>
+    </w:p>
+    <w:p>
+      <w:pPr>
+        <w:pStyle w:val="TextBody"/>
+        <w:rPr/>
+      </w:pPr>
+      <w:r>
+        <w:rPr/>
+        <w:t>More substantial criticisms and comments were to follow in published articles. XXXXX</w:t>
+      </w:r>
+    </w:p>
+    <w:p>
+      <w:pPr>
+        <w:pStyle w:val="TextBody"/>
+        <w:rPr/>
+      </w:pPr>
+      <w:r>
+        <w:rPr/>
+        <w:t>Hicks and Badeer (1992)</w:t>
+      </w:r>
+    </w:p>
+    <w:p>
+      <w:pPr>
+        <w:pStyle w:val="TextBody"/>
+        <w:rPr/>
+      </w:pPr>
+      <w:r>
+        <w:rPr/>
+        <w:t>Taylor (1992)</w:t>
+      </w:r>
+    </w:p>
+    <w:p>
+      <w:pPr>
+        <w:pStyle w:val="TextBody"/>
+        <w:rPr/>
+      </w:pPr>
+      <w:r>
+        <w:rPr/>
+        <w:t>Choy and Altmann (1992)</w:t>
+      </w:r>
+    </w:p>
+    <w:p>
+      <w:pPr>
+        <w:pStyle w:val="TextBody"/>
+        <w:rPr/>
+      </w:pPr>
+      <w:r>
+        <w:rPr/>
+        <w:t>Dennis (1992)</w:t>
+      </w:r>
+    </w:p>
+    <w:p>
+      <w:pPr>
+        <w:pStyle w:val="TextBody"/>
+        <w:rPr/>
+      </w:pPr>
+      <w:r>
+        <w:rPr/>
+        <w:t>Landry (1992)</w:t>
+      </w:r>
+    </w:p>
+    <w:p>
+      <w:pPr>
+        <w:pStyle w:val="TextBody"/>
+        <w:rPr/>
+      </w:pPr>
+      <w:r>
+        <w:rPr/>
+        <w:t>Badeer and Hicks (1996)</w:t>
+      </w:r>
+    </w:p>
+    <w:p>
+      <w:pPr>
+        <w:pStyle w:val="TextBody"/>
+        <w:rPr/>
+      </w:pPr>
+      <w:r>
+        <w:rPr/>
+        <w:t xml:space="preserve"> </w:t>
+      </w:r>
+      <w:r>
+        <w:rPr/>
+        <w:t>XXX get these in the right order, add references, see what else they cite that I have missed.</w:t>
+      </w:r>
+    </w:p>
+    <w:p>
+      <w:pPr>
+        <w:pStyle w:val="TextBody"/>
+        <w:pBdr>
+          <w:bottom w:val="double" w:sz="6" w:space="2" w:color="000000"/>
+        </w:pBdr>
+        <w:rPr/>
+      </w:pPr>
+      <w:r>
+        <w:rPr/>
+        <w:t>xxx</w:t>
+      </w:r>
+    </w:p>
+    <w:p>
+      <w:pPr>
+        <w:pStyle w:val="TextBody"/>
+        <w:rPr/>
+      </w:pPr>
+      <w:r>
+        <w:rPr/>
+        <w:t>xxx</w:t>
+      </w:r>
+    </w:p>
+    <w:p>
+      <w:pPr>
+        <w:pStyle w:val="TextBody"/>
+        <w:rPr/>
+      </w:pPr>
+      <w:r>
+        <w:rPr/>
+        <w:t>XXX first ever sauropod restoration in Ballou (1897) shows underwater rearing. See Taylor (2010) on sauropod history.</w:t>
+      </w:r>
+    </w:p>
+    <w:p>
+      <w:pPr>
+        <w:pStyle w:val="TextBody"/>
+        <w:rPr/>
+      </w:pPr>
+      <w:r>
+        <w:rPr/>
+        <w:t xml:space="preserve">However, the notion of rearing sauropods has a heritage going back at least to Osborn (1899:213), who wrote that the tail of </w:t>
       </w:r>
       <w:r>
         <w:rPr>
@@ -1321,49 +3632,94 @@
       </w:r>
       <w:r>
         <w:rPr/>
-        <w:t xml:space="preserve"> but varied from them in several ways that subsequently turned out to be errors brought about by comparing more anterior </w:t>
-      </w:r>
-      <w:r>
-        <w:rPr>
-          <w:i/>
-          <w:iCs/>
+        <w:t xml:space="preserve"> “functioned as a lever to balance the weight of the dorsals, anterior limbs, neck, and head, and to raise the entire forward portion of the body upwards. […] Thus the quadrupedal Dinosaurs occasionally assumed the position characteristic of the bipedal Dinosaurs — namely, a tripodal position, the body supported upon the hind feet and the tail”. In his classic monograph of </w:t>
+      </w:r>
+      <w:r>
+        <w:rPr>
+          <w:i/>
+          <w:iCs/>
+        </w:rPr>
+        <w:t>Diplodocus carnegii</w:t>
+      </w:r>
+      <w:r>
+        <w:rPr/>
+        <w:t xml:space="preserve">, Hatcher (1901:57–58) strongly implied, without quite explicitly stating, that </w:t>
+      </w:r>
+      <w:r>
+        <w:rPr>
+          <w:i/>
+          <w:iCs/>
+        </w:rPr>
+        <w:t>Diplodocus</w:t>
+      </w:r>
+      <w:r>
+        <w:rPr/>
+        <w:t xml:space="preserve"> habitually reared, and Charles Knight was painting rearing diplodocids as early as 1907 (see Taylor 2010:figure 6B). </w:t>
+      </w:r>
+    </w:p>
+    <w:p>
+      <w:pPr>
+        <w:pStyle w:val="TextBody"/>
+        <w:rPr/>
+      </w:pPr>
+      <w:r>
+        <w:rPr/>
+        <w:t xml:space="preserve">XXX “We may well assume, with other writers, that the heavier forms, such as Apatosaurus and Diplodocus, which are provided with long spines in the sacral and posterior dorsal region, were adapted to rearing up on the hind legs as is represented in the conventional mounted skeleton of Megatherium. In these forms we find that the body is short and therefore well adapted to this habit [while </w:t>
+      </w:r>
+      <w:r>
+        <w:rPr>
+          <w:i/>
+          <w:iCs/>
+        </w:rPr>
+        <w:t>Brachiosaurus</w:t>
+      </w:r>
+      <w:r>
+        <w:rPr/>
+        <w:t xml:space="preserve"> was] fitted for purely quadrupedal locomotion.” (Riggs 1904:245–246).</w:t>
+      </w:r>
+    </w:p>
+    <w:p>
+      <w:pPr>
+        <w:pStyle w:val="TextBody"/>
+        <w:rPr/>
+      </w:pPr>
+      <w:r>
+        <w:rPr/>
+        <w:t xml:space="preserve">From time to time, bipedality has also been proposed for other sauropods, including for example </w:t>
+      </w:r>
+      <w:r>
+        <w:rPr>
+          <w:i/>
+          <w:iCs/>
+        </w:rPr>
+        <w:t>Opisthocoelicaudia</w:t>
+      </w:r>
+      <w:r>
+        <w:rPr/>
+        <w:t xml:space="preserve"> (Borsuk-Bialynicka 1977:51) and </w:t>
+      </w:r>
+      <w:r>
+        <w:rPr>
+          <w:i/>
+          <w:iCs/>
+        </w:rPr>
+        <w:t>Cathetosaurus</w:t>
+      </w:r>
+      <w:r>
+        <w:rPr/>
+        <w:t xml:space="preserve"> (Jensen 1988:124–128) as well as diplodocids including </w:t>
+      </w:r>
+      <w:r>
+        <w:rPr>
+          <w:i/>
+          <w:iCs/>
+          <w:u w:val="none"/>
         </w:rPr>
         <w:t>Barosaurus</w:t>
       </w:r>
       <w:r>
         <w:rPr/>
-        <w:t xml:space="preserve"> caudals with more posterior </w:t>
-      </w:r>
-      <w:r>
-        <w:rPr>
-          <w:i/>
-          <w:iCs/>
-        </w:rPr>
-        <w:t>Diplodocus</w:t>
-      </w:r>
-      <w:r>
-        <w:rPr/>
-        <w:t xml:space="preserve"> caudals.</w:t>
-      </w:r>
-    </w:p>
-    <w:p>
-      <w:pPr>
-        <w:pStyle w:val="TextBody"/>
-        <w:rPr/>
-      </w:pPr>
-      <w:r>
-        <w:rPr/>
-        <w:t>It was not until eight years later that Marsh attempted to have the rest of the skeleton collected, sending George Wieland in late August 1898. In the intervening time, Mrs. Ellerman had died and parts of the skeleton had been taken by locals, but Wieland was able to reunite much of this material and excavate what remained underground, apparently working alone (Wieland 1920:529). All the material was shipped to Yale and added to the holotype under the specimen number YPM 429.</w:t>
-      </w:r>
-    </w:p>
-    <w:p>
-      <w:pPr>
-        <w:pStyle w:val="TextBody"/>
-        <w:rPr/>
-      </w:pPr>
-      <w:r>
-        <w:rPr/>
-        <w:t xml:space="preserve">However, Marsh died the next year, and work on the specimen stalled. Almost two further decades passed before YPM 429 was fully prepared and Richard S. Lull was able to make a presentation of the specimen at the end of 1916 at the eighth annual meeting of the Paleontological Society in Albany, NY. Unfortunately, his abstract (Lull 1917), at only 74 in length, is largely uninformative. More happily he described the specimen in detail in a significant monograph (Lull 1919), which remained the definitive publication on </w:t>
+        <w:t xml:space="preserve"> itself (Bakker 1986:190–192). in more recent times, biomechanical modelling has been used to establish the feasibility of elevated postures such as that of the AMNH </w:t>
       </w:r>
       <w:r>
         <w:rPr>
@@ -1374,17 +3730,7 @@
       </w:r>
       <w:r>
         <w:rPr/>
-        <w:t xml:space="preserve"> until McIntosh’s (2005) revision.</w:t>
-      </w:r>
-    </w:p>
-    <w:p>
-      <w:pPr>
-        <w:pStyle w:val="TextBody"/>
-        <w:rPr/>
-      </w:pPr>
-      <w:r>
-        <w:rPr/>
-        <w:t xml:space="preserve">Since Lull’s monograph, </w:t>
+        <w:t xml:space="preserve">. Mallison (2011) argued compellingly from kinetic–dynamic modelling that diplodocines such as </w:t>
       </w:r>
       <w:r>
         <w:rPr>
@@ -1395,60 +3741,96 @@
       </w:r>
       <w:r>
         <w:rPr/>
-        <w:t xml:space="preserve"> has become known from several additional specimens. These include several excavated by Earl Douglass, working for the Carnegie Museum, at what is now Dinosaur National Monument, north of Jensen, Utah. One of these specimens was broken up into a cervical sequence CM 1198 (consisting of cervicals ?12, ?13 and ?16) and the postcervical skeleton ROM 3670 — now reunited at the Royal Ontario Museum in Canada under the specimen number ROM 3670. Also excavated by Douglass from Dinosaur National Monument is CM 11984, another partial cervical sequence consisting of C7–C15 but still not fully prepared, residing the collections of the Carnegie Museum.</w:t>
-      </w:r>
-    </w:p>
-    <w:p>
-      <w:pPr>
-        <w:pStyle w:val="TextBody"/>
-        <w:rPr/>
-      </w:pPr>
-      <w:r>
-        <w:rPr/>
-        <w:t xml:space="preserve">Diplodocid material from the Tendaguru Formation of Tanzania was rather casually referred to the new species </w:t>
-      </w:r>
-      <w:r>
-        <w:rPr>
-          <w:i/>
-          <w:iCs/>
-        </w:rPr>
-        <w:t>Barosaurus africanus</w:t>
-      </w:r>
-      <w:r>
-        <w:rPr/>
-        <w:t xml:space="preserve"> by Janensch (1922:464), but the complex nomenclatural history of this species can be ignored for our present purposes as it is now regarded as belonging to the separate genus </w:t>
-      </w:r>
-      <w:r>
-        <w:rPr>
-          <w:i/>
-          <w:iCs/>
-        </w:rPr>
-        <w:t>Tornieria</w:t>
-      </w:r>
-      <w:r>
-        <w:rPr/>
-        <w:t xml:space="preserve"> as the species </w:t>
-      </w:r>
-      <w:r>
-        <w:rPr>
-          <w:i/>
-          <w:iCs/>
-        </w:rPr>
-        <w:t>Tornieria africana</w:t>
-      </w:r>
-      <w:r>
-        <w:rPr/>
-        <w:t>.</w:t>
-      </w:r>
-    </w:p>
-    <w:p>
-      <w:pPr>
-        <w:pStyle w:val="TextBody"/>
-        <w:rPr/>
-      </w:pPr>
-      <w:r>
-        <w:rPr/>
-        <w:t xml:space="preserve">The most complete and informative </w:t>
+        <w:t xml:space="preserve"> were particularly well adapted to bipedal rearing and sustained tripodal (tail-supported) standing. So the pose selected for the AMNH mount seems fully justified.</w:t>
+      </w:r>
+    </w:p>
+    <w:p>
+      <w:pPr>
+        <w:pStyle w:val="TextBody"/>
+        <w:rPr/>
+      </w:pPr>
+      <w:r>
+        <w:rPr/>
+        <w:t>XXX Paul in 1984 depicted two rearing Baro individuals reproduced in Bird (1985:14).</w:t>
+      </w:r>
+    </w:p>
+    <w:p>
+      <w:pPr>
+        <w:pStyle w:val="TextBody"/>
+        <w:rPr/>
+      </w:pPr>
+      <w:r>
+        <w:rPr/>
+        <w:t>XXX See section in Taylor 2010</w:t>
+      </w:r>
+    </w:p>
+    <w:p>
+      <w:pPr>
+        <w:pStyle w:val="TextBody"/>
+        <w:rPr/>
+      </w:pPr>
+      <w:r>
+        <w:rPr/>
+        <w:t xml:space="preserve">XXX See </w:t>
+      </w:r>
+      <w:r>
+        <w:fldChar w:fldCharType="begin"/>
+      </w:r>
+      <w:r>
+        <w:rPr>
+          <w:rStyle w:val="InternetLink"/>
+        </w:rPr>
+        <w:instrText> HYPERLINK "https://en.wikipedia.org/wiki/Sauropoda" \l "Rearing_stance"</w:instrText>
+      </w:r>
+      <w:r>
+        <w:rPr>
+          <w:rStyle w:val="InternetLink"/>
+        </w:rPr>
+        <w:fldChar w:fldCharType="separate"/>
+      </w:r>
+      <w:r>
+        <w:rPr>
+          <w:rStyle w:val="InternetLink"/>
+        </w:rPr>
+        <w:t>https://en.wikipedia.org/wiki/Sauropoda#Rearing_stance</w:t>
+      </w:r>
+      <w:r>
+        <w:rPr>
+          <w:rStyle w:val="InternetLink"/>
+        </w:rPr>
+        <w:fldChar w:fldCharType="end"/>
+      </w:r>
+    </w:p>
+    <w:p>
+      <w:pPr>
+        <w:pStyle w:val="TextBody"/>
+        <w:rPr/>
+      </w:pPr>
+      <w:r>
+        <w:rPr/>
+        <w:t>XXX Dingus: The most important aspect, and one that often gets overlooked, is the role the mount played in setting the primary theme of the renovation: What can we know about extinct vertebrates vs. what can’t we know, given the nature of the fossils that are available. This was emphasized in the label that accompanied the mounts, which I’ll try to find the text for.</w:t>
+      </w:r>
+    </w:p>
+    <w:p>
+      <w:pPr>
+        <w:pStyle w:val="Heading2"/>
+        <w:rPr/>
+      </w:pPr>
+      <w:bookmarkStart w:id="22" w:name="__RefHeading___Toc21934_68767826"/>
+      <w:bookmarkEnd w:id="22"/>
+      <w:r>
+        <w:rPr/>
+        <w:t>Size of the AMNH 6341 animal</w:t>
+      </w:r>
+    </w:p>
+    <w:p>
+      <w:pPr>
+        <w:pStyle w:val="TextBody"/>
+        <w:rPr/>
+      </w:pPr>
+      <w:r>
+        <w:rPr/>
+        <w:t xml:space="preserve">The exact length of the neck of </w:t>
       </w:r>
       <w:r>
         <w:rPr>
@@ -1459,7 +3841,7 @@
       </w:r>
       <w:r>
         <w:rPr/>
-        <w:t xml:space="preserve"> specimen to date is AMNH 6341, the individual that provided most of the material for the AMNH rotunda mount. It was briefly described as part of McIntosh’s (2005) revision of the genus </w:t>
+        <w:t xml:space="preserve"> is difficult to determine as no complete neck is known. Only one known specimen referred to </w:t>
       </w:r>
       <w:r>
         <w:rPr>
@@ -1470,19 +3852,7 @@
       </w:r>
       <w:r>
         <w:rPr/>
-        <w:t>, but has yet to be described in detail. For the remainder of this paper, we will focus on this specimen.</w:t>
-      </w:r>
-    </w:p>
-    <w:p>
-      <w:pPr>
-        <w:pStyle w:val="Heading2"/>
-        <w:rPr/>
-      </w:pPr>
-      <w:bookmarkStart w:id="5" w:name="__RefHeading___Toc12352_68767826"/>
-      <w:bookmarkEnd w:id="5"/>
-      <w:r>
-        <w:rPr/>
-        <w:t xml:space="preserve">The AMNH specimen of </w:t>
+        <w:t xml:space="preserve"> preserves the anterior cervicals: AMNH 7535 is a juvenile, consisting of cervicals 2–8, referred by Tschopp et al. (2015:220) to </w:t>
       </w:r>
       <w:r>
         <w:rPr>
@@ -1491,59 +3861,9 @@
         </w:rPr>
         <w:t>Barosaurus</w:t>
       </w:r>
-    </w:p>
-    <w:p>
-      <w:pPr>
-        <w:pStyle w:val="TextBody"/>
-        <w:rPr/>
-      </w:pPr>
-      <w:r>
-        <w:rPr/>
-        <w:t xml:space="preserve">Earl Douglass had first discovered dinosaur fossils at Dinosaur National Monument in 1909 (Gilmore 1932:2), and so had been working the area for a full decade by 1919, when the expedition sponsor Andrew Carnegie died at the age of 83. It was apparent that work at the quarry would soon end without his funding, and Douglass joined the staff of the University of Utah. Beginning in 1922, two fine diplodocine skeletons where partially excavated from the easternmost part of the quarry (McIntosh 2005:42). One of these, designated #355 In the field, was a </w:t>
-      </w:r>
-      <w:r>
-        <w:rPr>
-          <w:i/>
-          <w:iCs/>
-        </w:rPr>
-        <w:t>Diplodocus</w:t>
-      </w:r>
-      <w:r>
-        <w:rPr/>
-        <w:t xml:space="preserve"> that was collected by Gilmore for the National Museum of Natural History in Washington DC (USNM 10865) The other, designated #340 and thought at that time also to be </w:t>
-      </w:r>
-      <w:r>
-        <w:rPr>
-          <w:i/>
-          <w:iCs/>
-        </w:rPr>
-        <w:t>Diplodocus,</w:t>
-      </w:r>
-      <w:r>
-        <w:rPr/>
-        <w:t xml:space="preserve"> was destined to go with Douglass to the University of Utah, though to further complicate matters nine or ten caudal vertebrae were sent to the Carnegie Museum. However, when it became clear that the USNM </w:t>
-      </w:r>
-      <w:r>
-        <w:rPr>
-          <w:i/>
-          <w:iCs/>
-        </w:rPr>
-        <w:t>Diplodocus</w:t>
-      </w:r>
-      <w:r>
-        <w:rPr/>
-        <w:t xml:space="preserve"> lacked a neck, it was arranged to supplement this material with the neck, anterior dorsals and scapulocoracoid and humerus from the University of Utah specimen. This left the skeleton now spread across three institutions in Salt Lake City, Washington DC and Utah. It is perhaps for this reason that, although the rest of this specimen was excavated, sent to the University of Utah and prepared, it was never mounted. Meanwhile, the neck that had been sent to Washington D.C. proved when prepared not to belong to </w:t>
-      </w:r>
-      <w:r>
-        <w:rPr>
-          <w:i/>
-          <w:iCs/>
-        </w:rPr>
-        <w:t>Diplodocus</w:t>
-      </w:r>
-      <w:r>
-        <w:rPr/>
-        <w:t xml:space="preserve"> after all but to </w:t>
+      <w:r>
+        <w:rPr/>
+        <w:t xml:space="preserve"> sp. Wedel (2007:207) scaled these vertebrae up to match those of AMNH 6341 (C8 is preserved in both specimens), to arrive at his total neck length estimate of 8.5 m. It seems that someone performed a similar scaling operation using these vertebrae during the period of the mounting, as shown by notes hand-written around 1990 on a printed draft of what would become the table of measurements in McIntosh’s (2005) </w:t>
       </w:r>
       <w:r>
         <w:rPr>
@@ -1554,28 +3874,17 @@
       </w:r>
       <w:r>
         <w:rPr/>
-        <w:t xml:space="preserve"> (Gilmore 1932:4). It was therefore not used after all in the mount of USNM 10865, which was instead completed with casts of the Carnegie </w:t>
-      </w:r>
-      <w:r>
-        <w:rPr>
-          <w:i/>
-          <w:iCs/>
-        </w:rPr>
-        <w:t>Diplodocus</w:t>
-      </w:r>
-      <w:r>
-        <w:rPr/>
-        <w:t xml:space="preserve"> CM 84 and unveiled in 1932 (Gilmore 1932).</w:t>
-      </w:r>
-    </w:p>
-    <w:p>
-      <w:pPr>
-        <w:pStyle w:val="TextBody"/>
-        <w:rPr/>
-      </w:pPr>
-      <w:r>
-        <w:rPr/>
-        <w:t xml:space="preserve">In 1929, Barnum Brown, acting for the American Museum of Natural History, visited most of the nation’s major natural history museums to assess their collections. He realised that the neck, anterior torso, scapulocoracoid and humerus at the USNM, and the tail segment at the Carnegie, belonged to the same individual as the partial skeleton at the University of Utah. Brown negotiated separately with representatives of all three museums to acquire the three portions of this skeleton, and was able to reunite the whole of Douglass’s skeleton in New York at the AMNH, a museum that had had no part in its excavation or early history. Brown arranged complex multipart deals: while the USNM accepted a straight swap for their part of the </w:t>
+        <w:t xml:space="preserve"> paper (Peter May, pers. comm. 2022). The identity of the note-taker is not known, but the handwriting does not match that of McIntosh himself. Summing the known centrum lengths of AMNH 6341 cervicals 8–16 from this table (McIntosh 2005:table 2.1) yield a total of 6993 mm. The scaled-up centrum lengths of AMNH 7535 cervicals 2–7 written onto the manuscript are 125, 174, 234, 299, 355 and 467, for a total of 1654 mm. Together these sums add to 8587 mm, a good match for Wedel’s (2007) estimate of 8.5 m, which is currently the generally accepted figure.</w:t>
+      </w:r>
+    </w:p>
+    <w:p>
+      <w:pPr>
+        <w:pStyle w:val="TextBody"/>
+        <w:rPr/>
+      </w:pPr>
+      <w:r>
+        <w:rPr/>
+        <w:t xml:space="preserve">The height of the mounted </w:t>
       </w:r>
       <w:r>
         <w:rPr>
@@ -1586,39 +3895,7 @@
       </w:r>
       <w:r>
         <w:rPr/>
-        <w:t xml:space="preserve"> with a skeleton of the tyrannosaurid </w:t>
-      </w:r>
-      <w:r>
-        <w:rPr>
-          <w:i/>
-          <w:iCs/>
-        </w:rPr>
-        <w:t>Gorgosaurus</w:t>
-      </w:r>
-      <w:r>
-        <w:rPr/>
-        <w:t>, the University of Utah made a cash-plus-fossils deal in which they were paid $2,500 cash plus the equivalent value in fossil mammal specimens (Brown 1929). The reunited skeleton was given the specimen number AMNH 6341. (See Norell et al. 1991:36–38, Dingus 1996:21–22, McIntosh 2005:42–43).</w:t>
-      </w:r>
-    </w:p>
-    <w:p>
-      <w:pPr>
-        <w:pStyle w:val="TextBody"/>
-        <w:rPr/>
-      </w:pPr>
-      <w:r>
-        <w:rPr/>
-        <w:t xml:space="preserve">There is some evidence that the last ten cervical vertebrae (C7–16) were preserved in the specimen as first excavated: Brown (1929) says that the material then at the USNM included “the last ten cervical vertebrae with ribs”, and the quarry map of Gilmore (1932:figure 1) shows nine dorsals and ten cervicals belonging to the </w:t>
-      </w:r>
-      <w:r>
-        <w:rPr>
-          <w:i/>
-          <w:iCs/>
-        </w:rPr>
-        <w:t>Barosaurus</w:t>
-      </w:r>
-      <w:r>
-        <w:rPr/>
-        <w:t xml:space="preserve"> skeleton. If this is correct, though, the most anterior of these (C7) seems to have been lost or destroyed, as McIntosh’s unpublished 1962 notes, his published account (McIntosh 2005) and the present fossil display at the AMNH all include only nine cervical vertebrae, C8–16. Carl Mehling (pers. comm., 2022) has searched in collections for the missing C7 and been unable to locate it. In fact, the C7, if it ever existed, was likely lost or destroyed prior to the 1939 renovation: contemporary photographs (Figure D.B) show the anteriormost cervical vertebra on display, and it is recognizable as the C8 that is the anteriormost currently preserved vertebra.</w:t>
+        <w:t xml:space="preserve"> is usually given rather inexactly as “fifty feet above the Rotunda floor” (Norell et al. 1991:39), “almost fifty feet” (Dingus 1996:25), “five-storey-high” (Gordy 1991:3) or “over 50 feet (15 m) from ground to head-level” (Lindsay 1992:26). Although vague, these measurements are enough to establish it as the tallest mounted skeleton of any animal anywhere in the world, about two meters taller than the remounted Berlin brachiosaur which has “a skull located more than 13 m above the level of the feet” (Remes et al. 2011:309).</w:t>
       </w:r>
     </w:p>
     <w:p>
@@ -1631,179 +3908,32 @@
         <w:ind w:left="0" w:right="0" w:hanging="0"/>
         <w:rPr/>
       </w:pPr>
-      <w:bookmarkStart w:id="6" w:name="__RefHeading___Toc5351_68767826"/>
-      <w:bookmarkEnd w:id="6"/>
-      <w:r>
-        <w:rPr/>
-        <w:t xml:space="preserve">The AMNH mounted </w:t>
-      </w:r>
-      <w:r>
-        <w:rPr>
-          <w:i/>
-          <w:iCs/>
-        </w:rPr>
-        <w:t>Barosaurus</w:t>
-      </w:r>
-    </w:p>
-    <w:p>
-      <w:pPr>
-        <w:pStyle w:val="Heading2"/>
-        <w:rPr/>
-      </w:pPr>
-      <w:bookmarkStart w:id="7" w:name="__RefHeading___Toc5354_68767826"/>
-      <w:bookmarkEnd w:id="7"/>
-      <w:r>
-        <w:rPr/>
-        <w:t>The conception of the mount</w:t>
-      </w:r>
-    </w:p>
-    <w:p>
-      <w:pPr>
-        <w:pStyle w:val="TextBody"/>
-        <w:rPr/>
-      </w:pPr>
-      <w:r>
-        <w:rPr/>
-        <w:t xml:space="preserve">The three parts of AMNH 6341 </w:t>
-      </w:r>
-      <w:r>
-        <w:rPr/>
-        <w:t>had been</w:t>
-      </w:r>
-      <w:r>
-        <w:rPr/>
-        <w:t xml:space="preserve"> reunited from their layovers in the USNM, Utah University and Carnegie Museum by 1930 or shortly thereafter. However, having acquired their </w:t>
-      </w:r>
-      <w:r>
-        <w:rPr>
-          <w:i/>
-          <w:iCs/>
-        </w:rPr>
-        <w:t>Barosaurus</w:t>
-      </w:r>
-      <w:r>
-        <w:rPr/>
-        <w:t xml:space="preserve"> skeleton, the museum seemed at a loss to know what to do with it. It lay dormant for a decade until the presacral vertebrae were exhibited in glass cabinets alongside the mounted </w:t>
-      </w:r>
-      <w:r>
-        <w:rPr>
-          <w:i/>
-          <w:iCs/>
-          <w:u w:val="none"/>
-        </w:rPr>
-        <w:t>Apatosaurus</w:t>
-      </w:r>
-      <w:r>
-        <w:rPr/>
-        <w:t xml:space="preserve"> in the Hall of Early Dinosaurs on 17 April 1939 (Figures D.A, G). They remained here until the renovation supervised by Edwin H. Colbert in the early 1950s. At this point, tentative plans were made in the to mount the </w:t>
-      </w:r>
-      <w:r>
-        <w:rPr>
-          <w:i/>
-          <w:iCs/>
-        </w:rPr>
-        <w:t>Barosaurus</w:t>
-      </w:r>
-      <w:r>
-        <w:rPr/>
-        <w:t xml:space="preserve"> skeleton in the dinosaur gallery, but it was felt that the mount would take up too much space and these plans were abandoned. Instead, the entire specimen was moved into collections. Four more decades were to pass before the skeleton (or at least a cast based on it) was finally mounted.</w:t>
-      </w:r>
-    </w:p>
-    <w:p>
-      <w:pPr>
-        <w:pStyle w:val="TextBody"/>
-        <w:rPr/>
-      </w:pPr>
-      <w:r>
-        <w:rPr/>
-        <w:t xml:space="preserve">In 1986, the museum began planning what would become an extensive renovation of its fossil halls, which had become significantly outdated since the previous update more than thirty years previously. The initial plan was to renovate only the Osborn Hall of Late Mammals, but a change of museum leadership meant that by 1988 the project had become much more extensive, now encompassing all four existing vertebrate fossil halls covering 65,000 square feet, and expanding into new spaces </w:t>
-      </w:r>
-      <w:r>
-        <w:rPr/>
-        <w:t>at a total cost of $</w:t>
-      </w:r>
-      <w:r>
-        <w:rPr/>
-        <w:t>3.8 million.</w:t>
-      </w:r>
-    </w:p>
-    <w:p>
-      <w:pPr>
-        <w:pStyle w:val="TextBody"/>
-        <w:rPr/>
-      </w:pPr>
-      <w:r>
-        <w:rPr/>
-        <w:t>As part of this broader initiative, paleontological staff were asked whether they had any specimens suitable for mounting in the Roosevelt Memorial Hall that is the main entrance to the museum on Central Park West. The hall, begun in 1931 and completed in 1936, is a majestic space in its own right</w:t>
-      </w:r>
-      <w:r>
-        <w:rPr>
-          <w:i w:val="false"/>
-          <w:iCs w:val="false"/>
-        </w:rPr>
-        <w:t>, with its impressive, barrel-vaulted ceiling.</w:t>
-      </w:r>
-      <w:r>
-        <w:rPr/>
-        <w:t xml:space="preserve"> </w:t>
-      </w:r>
-      <w:r>
-        <w:rPr/>
-        <w:t>B</w:t>
-      </w:r>
-      <w:r>
-        <w:rPr/>
-        <w:t xml:space="preserve">ut was puzzlingly empty </w:t>
-      </w:r>
-      <w:r>
-        <w:rPr/>
-        <w:t>as late as</w:t>
-      </w:r>
-      <w:r>
-        <w:rPr/>
-        <w:t xml:space="preserve"> 1990 (see illustration in Dingus 1996:20). It was the perfect space for a truly spectacular dinosaur mount that could introduce new visitors to dinosaurs, draw them in to the main galleries, and provoke them to think about paleobiological issues.</w:t>
-      </w:r>
-    </w:p>
-    <w:p>
-      <w:pPr>
-        <w:pStyle w:val="TextBody"/>
-        <w:rPr/>
-      </w:pPr>
-      <w:r>
-        <w:rPr/>
-        <w:t>It occurred to Lowell Dingus, then project director of the fossil halls renovation project, that the most spectacular exhibit would be a gigantic sauropod rearing up on its hind legs. But he thought there was little change of persuading Eugene S. Gaffney, then the curator in charge of the dinosaur collections in the Department of Vertebrate Paleontology, to undertake such a project. In fact, both Dingus and Gaffney were known for their disdain of such speculative “dinomania”: the possibility of both consenting to a rearing mount would have been considered very unlikely.</w:t>
-      </w:r>
-    </w:p>
-    <w:p>
-      <w:pPr>
-        <w:pStyle w:val="TextBody"/>
-        <w:rPr/>
-      </w:pPr>
-      <w:r>
-        <w:rPr/>
-        <w:t xml:space="preserve">The iconoclastic palaeontogist Robert T. Bakker had in 1971 included a skeletal reconstruction of a rearing </w:t>
-      </w:r>
-      <w:r>
-        <w:rPr>
-          <w:i/>
-          <w:iCs/>
-        </w:rPr>
-        <w:t>Apatosaurus</w:t>
-      </w:r>
-      <w:r>
-        <w:rPr/>
-        <w:t xml:space="preserve"> in an entry in the </w:t>
-      </w:r>
-      <w:r>
-        <w:rPr>
-          <w:i/>
-          <w:iCs/>
-        </w:rPr>
-        <w:t>McGraw-Hill Yearbook of Science and Technology</w:t>
-      </w:r>
-      <w:r>
-        <w:rPr/>
-        <w:t xml:space="preserve"> (Bakker 1971:figure 7f). This was provocative to the palaeoartist Gregory S. Paul, who incorporated the idea in his 1978 painting </w:t>
+      <w:bookmarkStart w:id="23" w:name="__RefHeading___Toc3403_68767826"/>
+      <w:bookmarkEnd w:id="23"/>
+      <w:r>
+        <w:rPr/>
+        <w:t>Acknowledgements</w:t>
+      </w:r>
+    </w:p>
+    <w:p>
+      <w:pPr>
+        <w:pStyle w:val="TextBody"/>
+        <w:rPr/>
+      </w:pPr>
+      <w:r>
+        <w:rPr/>
+        <w:t xml:space="preserve">We are grateful to Scott Hartman (University of Wisconsin-Madison) for allowing us to use his </w:t>
+      </w:r>
+      <w:r>
+        <w:rPr>
+          <w:i/>
+          <w:iCs/>
+        </w:rPr>
+        <w:t>Barosaurus lentus</w:t>
+      </w:r>
+      <w:r>
+        <w:rPr/>
+        <w:t xml:space="preserve"> skeletal reconstruction and to Gregory S. Paul for permission to reproduce his artwork </w:t>
       </w:r>
       <w:r>
         <w:rPr>
@@ -1814,7 +3944,7 @@
       </w:r>
       <w:r>
         <w:rPr/>
-        <w:t xml:space="preserve">. In this, only his third dinosaur painting (Gregory S. Paul, pers. comm. 2022), he depicted a herd of </w:t>
+        <w:t xml:space="preserve">. Gregory S. Paul also allowed us to quote personal communications. Carl Mehling (AMNH) searched collections for the missing C7 and allowed us to cite a personal communication. Mai Reitmeyer (Department of Library Services, AMNH) helped us to obtain historical photographs. Amelia Zietlow (Richard Gilder Graduate School at the AMNH) provided helpful photographs and information about the present public exhibits. We thank Ray Wilhite (Auburn University College of Veterinary Medicine) and Brooks Britt and Rod Scheetz (both Brigham Young University) for help in accessing the archived notebooks of John S. McIntosh. Matt Lamana (Carnegie Museum) provided information about the composition of the Carnegie </w:t>
       </w:r>
       <w:r>
         <w:rPr>
@@ -1825,1599 +3955,7 @@
       </w:r>
       <w:r>
         <w:rPr/>
-        <w:t xml:space="preserve"> surprised by an </w:t>
-      </w:r>
-      <w:r>
-        <w:rPr>
-          <w:i/>
-          <w:iCs/>
-          <w:u w:val="none"/>
-        </w:rPr>
-        <w:t>Allosaurus</w:t>
-      </w:r>
-      <w:r>
-        <w:rPr/>
-        <w:t xml:space="preserve">. As the carnivore attacks, one </w:t>
-      </w:r>
-      <w:r>
-        <w:rPr>
-          <w:i/>
-          <w:iCs/>
-        </w:rPr>
-        <w:t>Diplodocus</w:t>
-      </w:r>
-      <w:r>
-        <w:rPr/>
-        <w:t xml:space="preserve"> provides cover for its retreating allies by facing down the pack in a rearing threat display. This initial version of the painting was reproduced in Bird (1985:59), but Paul became dissatisfied with it and painted over parts of the original in 1983 and 1985 to produce the better known final version (Figure E) in which the attack is by a whole pack of </w:t>
-      </w:r>
-      <w:r>
-        <w:rPr>
-          <w:i/>
-          <w:iCs/>
-        </w:rPr>
-        <w:t>Allosaurus</w:t>
-      </w:r>
-      <w:r>
-        <w:rPr/>
-        <w:t xml:space="preserve">. This version was reproduced in the influential book </w:t>
-      </w:r>
-      <w:r>
-        <w:rPr>
-          <w:i/>
-          <w:iCs/>
-        </w:rPr>
-        <w:t>Dinosaurs Past and Present</w:t>
-      </w:r>
-      <w:r>
-        <w:rPr/>
-        <w:t xml:space="preserve"> as Paul (1987:figure 16).</w:t>
-      </w:r>
-    </w:p>
-    <w:p>
-      <w:pPr>
-        <w:pStyle w:val="TextBody"/>
-        <w:rPr/>
-      </w:pPr>
-      <w:r>
-        <w:rPr/>
-        <w:t xml:space="preserve">Knowing nothing of Dingus’s independently arrived-at plan, Gaffney found Paul’s painting intriguing. Inspired by this artwork, he conceived for the Roosevelt Hall exhibit the very ambitious idea of mounting a group of </w:t>
-      </w:r>
-      <w:r>
-        <w:rPr>
-          <w:i/>
-          <w:iCs/>
-        </w:rPr>
-        <w:t>Barosaurus</w:t>
-      </w:r>
-      <w:r>
-        <w:rPr/>
-        <w:t xml:space="preserve"> skeletons under attack from a group of </w:t>
-      </w:r>
-      <w:r>
-        <w:rPr>
-          <w:i/>
-          <w:iCs/>
-        </w:rPr>
-        <w:t>Allosaurus</w:t>
-      </w:r>
-      <w:r>
-        <w:rPr/>
-        <w:t>. Dingus was astonished to discover that Gaffney had conceived essentially the same plan as himself — and both were further astonished when incoming dinosaur curator Mark Norrell also approved of the proposal, despite his own distaste for behavioural speculation about dinosaurs.</w:t>
-      </w:r>
-    </w:p>
-    <w:p>
-      <w:pPr>
-        <w:pStyle w:val="TextBody"/>
-        <w:rPr/>
-      </w:pPr>
-      <w:r>
-        <w:rPr/>
-        <w:t xml:space="preserve">The original suggestion, using half a dozen or more skeletal casts, was deemed impractical, in part because it would have taken up too much space even in the huge Roosevelt Hall. So while the basic idea was adopted, it was scaled back to one erect </w:t>
-      </w:r>
-      <w:r>
-        <w:rPr>
-          <w:i/>
-          <w:iCs/>
-        </w:rPr>
-        <w:t>Barosaurus</w:t>
-      </w:r>
-      <w:r>
-        <w:rPr/>
-        <w:t xml:space="preserve"> adult and one juvenile, under attack from a single </w:t>
-      </w:r>
-      <w:r>
-        <w:rPr>
-          <w:i/>
-          <w:iCs/>
-        </w:rPr>
-        <w:t>Allosaurus</w:t>
-      </w:r>
-      <w:r>
-        <w:rPr/>
-        <w:t xml:space="preserve"> — ironically, a scene corresponding more nearly to the original version of Paul’s painting.</w:t>
-      </w:r>
-    </w:p>
-    <w:p>
-      <w:pPr>
-        <w:pStyle w:val="TextBody"/>
-        <w:rPr/>
-      </w:pPr>
-      <w:r>
-        <w:rPr/>
-        <w:t xml:space="preserve">Dr. John (Jack) S. McIntosh, a professor of theoretical physics at Wesleyan University in Connecticut, was an avocational paleontologist specialising in sauropods, and </w:t>
-      </w:r>
-      <w:r>
-        <w:rPr/>
-        <w:t xml:space="preserve">through work done in his spare time </w:t>
-      </w:r>
-      <w:r>
-        <w:rPr/>
-        <w:t xml:space="preserve">became the world’s expert on the group. Gaffney knew him from his undergraduate days and when he succeeded Colbert as curator of the AMNH fossil reptile collection in 1970, McIntosh provided a great deal of information about the AMNH dinosaurs. He told Gaffney that the museum had one of the best known sauropod skeletons in its collection and that he thought it was the then poorly known </w:t>
-      </w:r>
-      <w:r>
-        <w:rPr>
-          <w:i/>
-          <w:iCs/>
-        </w:rPr>
-        <w:t>Barosaurus</w:t>
-      </w:r>
-      <w:r>
-        <w:rPr/>
-        <w:t xml:space="preserve">. It would be the perfect specimen to use as the basis of the rearing mount. Early in the design of the exhibit, Dingus and Gaffney asked McIntosh what he thought about the pose. When he gave an enthusiastic “yes, I do think it was possible”, the die was cast. Against their usual inclinations, Dingus and Gaffney had become accomplices in the perpetuation of speculative dinosaur paleobiology. McIntosh would have second thoughts about the rearing pose, though. When interviewed a year later he observed “I’ll just say this — I am not responsible for the pose of the </w:t>
-      </w:r>
-      <w:r>
-        <w:rPr>
-          <w:i/>
-          <w:iCs/>
-        </w:rPr>
-        <w:t>Barosaurus</w:t>
-      </w:r>
-      <w:r>
-        <w:rPr>
-          <w:i w:val="false"/>
-          <w:iCs w:val="false"/>
-        </w:rPr>
-        <w:t>, and as a matter of fact, I would have been chicken and would never have mounted it that way if it were my responsibility” (Psihoyos 1994:74), although he did go on in the same interview to reaffirm that he thought the posture possible.</w:t>
-      </w:r>
-    </w:p>
-    <w:p>
-      <w:pPr>
-        <w:pStyle w:val="Heading2"/>
-        <w:rPr/>
-      </w:pPr>
-      <w:r>
-        <w:rPr>
-          <w:i w:val="false"/>
-          <w:iCs w:val="false"/>
-        </w:rPr>
-        <w:t>The p</w:t>
-      </w:r>
-      <w:r>
-        <w:rPr>
-          <w:i w:val="false"/>
-          <w:iCs w:val="false"/>
-        </w:rPr>
-        <w:t xml:space="preserve">urpose of the </w:t>
-      </w:r>
-      <w:r>
-        <w:rPr>
-          <w:i w:val="false"/>
-          <w:iCs w:val="false"/>
-        </w:rPr>
-        <w:t>m</w:t>
-      </w:r>
-      <w:r>
-        <w:rPr>
-          <w:i w:val="false"/>
-          <w:iCs w:val="false"/>
-        </w:rPr>
-        <w:t>ount</w:t>
-      </w:r>
-    </w:p>
-    <w:p>
-      <w:pPr>
-        <w:pStyle w:val="TextBody"/>
-        <w:rPr/>
-      </w:pPr>
-      <w:r>
-        <w:rPr>
-          <w:i w:val="false"/>
-          <w:iCs w:val="false"/>
-        </w:rPr>
-        <w:t>While serving as a breathtaking first impression of the museum for new visitors</w:t>
-      </w:r>
-      <w:r>
-        <w:rPr>
-          <w:i w:val="false"/>
-          <w:iCs w:val="false"/>
-        </w:rPr>
-        <w:t xml:space="preserve">, the purpose of the mount extended well beyond the visual power of viewing the tallest, free-standing dinosaur mount ever constructed. More importantly, the mount would introduce a major scientific theme that would be integrated into all the fossil halls encompassed in the renovation project: </w:t>
-      </w:r>
-      <w:r>
-        <w:rPr>
-          <w:i w:val="false"/>
-          <w:iCs w:val="false"/>
-        </w:rPr>
-        <w:t>w</w:t>
-      </w:r>
-      <w:r>
-        <w:rPr>
-          <w:i w:val="false"/>
-          <w:iCs w:val="false"/>
-        </w:rPr>
-        <w:t>hat can we actually know about these long-extinct icons of evolution, and what can’t we know based on the limited kinds of data preserved in their fossils? The exhibition label for the mount clearly stated this conundrum in a section entitled "Did this really happen?":</w:t>
-      </w:r>
-    </w:p>
-    <w:p>
-      <w:pPr>
-        <w:pStyle w:val="Quotations"/>
-        <w:rPr/>
-      </w:pPr>
-      <w:r>
-        <w:rPr>
-          <w:i w:val="false"/>
-          <w:iCs w:val="false"/>
-        </w:rPr>
-        <w:t xml:space="preserve">No one knows for sure. Our only evidence for the lives of extinct dinosaurs comes from such fossils as bones and footprints. Fossils tell us about the size and shape of the animals and whether they stood on four legs (like </w:t>
-      </w:r>
-      <w:r>
-        <w:rPr>
-          <w:i/>
-          <w:iCs/>
-        </w:rPr>
-        <w:t>Barosaurus</w:t>
-      </w:r>
-      <w:r>
-        <w:rPr>
-          <w:i w:val="false"/>
-          <w:iCs w:val="false"/>
-        </w:rPr>
-        <w:t xml:space="preserve">) or on their two hind legs (like </w:t>
-      </w:r>
-      <w:r>
-        <w:rPr>
-          <w:i/>
-          <w:iCs/>
-        </w:rPr>
-        <w:t>Allosaurus</w:t>
-      </w:r>
-      <w:r>
-        <w:rPr>
-          <w:i w:val="false"/>
-          <w:iCs w:val="false"/>
-        </w:rPr>
-        <w:t xml:space="preserve">). They do not tell us, however, if </w:t>
-      </w:r>
-      <w:r>
-        <w:rPr>
-          <w:i/>
-          <w:iCs/>
-        </w:rPr>
-        <w:t>Barosaurus</w:t>
-      </w:r>
-      <w:r>
-        <w:rPr>
-          <w:i w:val="false"/>
-          <w:iCs w:val="false"/>
-        </w:rPr>
-        <w:t xml:space="preserve"> could rear up or if </w:t>
-      </w:r>
-      <w:r>
-        <w:rPr>
-          <w:i/>
-          <w:iCs/>
-        </w:rPr>
-        <w:t>Allosaurus</w:t>
-      </w:r>
-      <w:r>
-        <w:rPr>
-          <w:i w:val="false"/>
-          <w:iCs w:val="false"/>
-        </w:rPr>
-        <w:t xml:space="preserve"> hunted alone or in groups.</w:t>
-      </w:r>
-    </w:p>
-    <w:p>
-      <w:pPr>
-        <w:pStyle w:val="Heading2"/>
-        <w:rPr/>
-      </w:pPr>
-      <w:bookmarkStart w:id="8" w:name="__RefHeading___Toc18297_68767826"/>
-      <w:bookmarkEnd w:id="8"/>
-      <w:r>
-        <w:rPr/>
-        <w:t>The creation of the mount</w:t>
-      </w:r>
-    </w:p>
-    <w:p>
-      <w:pPr>
-        <w:pStyle w:val="TextBody"/>
-        <w:rPr/>
-      </w:pPr>
-      <w:r>
-        <w:rPr/>
-        <w:t xml:space="preserve">Individual fossilized cervical vertebrae of </w:t>
-      </w:r>
-      <w:r>
-        <w:rPr>
-          <w:i/>
-          <w:iCs/>
-        </w:rPr>
-        <w:t>Barosaurus</w:t>
-      </w:r>
-      <w:r>
-        <w:rPr/>
-        <w:t xml:space="preserve"> can mass well over 100 kg, and supporting them in the rearing pose would have required a prohibitively strong armature. Furthermore, permanently mounting these scientifically significant fossils 10 m above ground level, even if logistically feasible, would effectively make them unavailable for study. For these reasons, while the mounted skeletons in the main Fossil Halls of the AMNH are mostly real bone, the Rotunda display consists entirely of casts.</w:t>
-      </w:r>
-    </w:p>
-    <w:p>
-      <w:pPr>
-        <w:pStyle w:val="TextBody"/>
-        <w:rPr/>
-      </w:pPr>
-      <w:r>
-        <w:rPr/>
-        <w:t xml:space="preserve">The bones of AMNH 6341, the </w:t>
-      </w:r>
-      <w:r>
-        <w:rPr>
-          <w:i/>
-          <w:iCs/>
-        </w:rPr>
-        <w:t>Barosaurus</w:t>
-      </w:r>
-      <w:r>
-        <w:rPr/>
-        <w:t xml:space="preserve"> specimen that was to provide most of the mount, were not in the best condition by 1990. The presacral vertebrae had been in collections for the best part of 40 years, since Colbert’s early-1950s renovation; the rest of the material had been there for 60 years, since being reunited by Barnum Brown in 1930. Bones in collections can degrade with time, especially the complex and delicate presacral vertebrae, and it is not unknown for broken-off parts to become separated from the elements they belong to. A program of repair and cleaning was required. As outlined below, about 80% of the skeleton was present. These elements were cast, and the remainder were either cast from other specimens of closely related dinosaurs or sculpted.</w:t>
-      </w:r>
-    </w:p>
-    <w:p>
-      <w:pPr>
-        <w:pStyle w:val="TextBody"/>
-        <w:rPr/>
-      </w:pPr>
-      <w:r>
-        <w:rPr/>
-        <w:t xml:space="preserve">All casting and sculpting was done by Research Casting International (RCI), an organization specializing in mounting prehistoric animals that had then only recently been established. Founder Peter May had started working with fossil mounts at the Royal Ontario Museum, beginning in 1977, where he learned the techniques from paleontology technician Gordon Gyrmov and former WW2 Luftwaffe test pilot Rudy Zimmermann. He rose to became the head technician at the ROM. Having worked for a while at the Royal Tyrrell Paleontology Museum in Alberta, he found on returning to the ROM that his expertise was in demand from other museums. Initially fitting this outside work into his spare time under the banner of RCI, he went full time with his company in 1990, and the AMNH </w:t>
-      </w:r>
-      <w:r>
-        <w:rPr>
-          <w:i/>
-          <w:iCs/>
-        </w:rPr>
-        <w:t>Barosaurus</w:t>
-      </w:r>
-      <w:r>
-        <w:rPr/>
-        <w:t xml:space="preserve"> was to become their most important early commission.</w:t>
-      </w:r>
-    </w:p>
-    <w:p>
-      <w:pPr>
-        <w:pStyle w:val="TextBody"/>
-        <w:rPr/>
-      </w:pPr>
-      <w:r>
-        <w:rPr/>
-        <w:t xml:space="preserve">In the fall 1990, the RCI crew took the repaired and cleaned </w:t>
-      </w:r>
-      <w:r>
-        <w:rPr>
-          <w:i/>
-          <w:iCs/>
-        </w:rPr>
-        <w:t>Barosaurus</w:t>
-      </w:r>
-      <w:r>
-        <w:rPr/>
-        <w:t xml:space="preserve"> fossils back from New York to Toronto in the semi-truck, where they remained for the best part of a year. There, the bones were duplicated by coating them with latex, then curing the latex to form rubber molds. These molds were then used to cast polyurethane foam into accurate replicas of the original fossils that, when painted, were indistinguishable from real bone, but which weighed only a twentieth as much as the fragile and irreplaceable originals. </w:t>
-      </w:r>
-      <w:r>
-        <w:rPr>
-          <w:highlight w:val="yellow"/>
-        </w:rPr>
-        <w:t>XXX Peter: Norell et al. (1991:38) says: “Those that would stand near the ground were cast in higher-density and more durable materials, while those higher up were made of lighter substances.” What substances were used?</w:t>
-      </w:r>
-    </w:p>
-    <w:p>
-      <w:pPr>
-        <w:pStyle w:val="TextBody"/>
-        <w:rPr/>
-      </w:pPr>
-      <w:r>
-        <w:rPr/>
-        <w:t xml:space="preserve">The missing parts of the skeleton were also fabricated in Toronto. Under May’s direction, RCI’s technicians sculpted missing bones in clay, basing the shapes on bones of the better known </w:t>
-      </w:r>
-      <w:r>
-        <w:rPr>
-          <w:i/>
-          <w:iCs/>
-        </w:rPr>
-        <w:t>Diplodocus</w:t>
-      </w:r>
-      <w:r>
-        <w:rPr/>
-        <w:t xml:space="preserve">. Some missing bones, including the left scapula and tibia, were sculpted based on their right-sided counterparts. </w:t>
-      </w:r>
-      <w:r>
-        <w:rPr>
-          <w:highlight w:val="yellow"/>
-        </w:rPr>
-        <w:t>XXX Peter, do you remember what other bones were mirrored? And did you do any “repair” on the casts of the original bones?</w:t>
-      </w:r>
-    </w:p>
-    <w:p>
-      <w:pPr>
-        <w:pStyle w:val="TextBody"/>
-        <w:rPr/>
-      </w:pPr>
-      <w:r>
-        <w:rPr/>
-        <w:t xml:space="preserve">In spring of 1991, a test erection of the rearing </w:t>
-      </w:r>
-      <w:r>
-        <w:rPr>
-          <w:i/>
-          <w:iCs/>
-        </w:rPr>
-        <w:t>Barosaurus</w:t>
-      </w:r>
-      <w:r>
-        <w:rPr/>
-        <w:t xml:space="preserve"> mount was carried out with the aid of a hired crane and 15 m scissor lift. This had to be done in the parking lot behind the RCI workshop, as the completed mount would be too tall to fit inside the workshop. The event was attended by a group from the AMNH, including Jack McIntosh, who had been brought in as a consultant to ensure that the bones were articulated correctly in the mount. Also present were photographers including National Geographic’s Louie </w:t>
-      </w:r>
-      <w:bookmarkStart w:id="9" w:name="__DdeLink__20117_68767826"/>
-      <w:r>
-        <w:rPr/>
-        <w:t>Psihoyos</w:t>
-      </w:r>
-      <w:bookmarkEnd w:id="9"/>
-      <w:r>
-        <w:rPr/>
-        <w:t xml:space="preserve">, a television crew, at least one observer from another museum, and a crowd of local workers on their lunch-breaks. The skeleton was pieced together from prefabricated sections. The exercise began with the “tripod” of hindlimbs and tail, anchored together at the pelvis, providing a stable base. These were followed by the torso section, then the three sections of the neck and head, and finally the forelimbs. Dingus (1996:25–28) recalls that “the strangest thing was that the mount actually looked rather natural and graceful […] I had always been extremely skeptical about whether sauropods could rear up to such heights, but the grace of the mount almost erased my doubt”. Although the core of the project had proven successful, another six months would be required before the entire exhibit was ready to assemble in New York, as work was required not only on the main </w:t>
-      </w:r>
-      <w:r>
-        <w:rPr>
-          <w:i/>
-          <w:iCs/>
-        </w:rPr>
-        <w:t>Barosaurus</w:t>
-      </w:r>
-      <w:r>
-        <w:rPr/>
-        <w:t xml:space="preserve">, but on the juvenile and the </w:t>
-      </w:r>
-      <w:r>
-        <w:rPr>
-          <w:i/>
-          <w:iCs/>
-          <w:u w:val="none"/>
-        </w:rPr>
-        <w:t>Allosaurus</w:t>
-      </w:r>
-      <w:r>
-        <w:rPr/>
-        <w:t>.</w:t>
-      </w:r>
-    </w:p>
-    <w:p>
-      <w:pPr>
-        <w:pStyle w:val="TextBody"/>
-        <w:rPr/>
-      </w:pPr>
-      <w:r>
-        <w:rPr/>
-        <w:t xml:space="preserve">To provide the base that the skeletons would be mounted on, fossil-bearing rock was considered appropriate. During the summer of 1991, Gene Gaffney and Peter May searched for a suitable site, finally finding an area that Gaffney was satisfied with by the road just outside the Fort Peck Reservation in northeastern Montana. May and his crew later returned to the site and created peels by spraying a thin layer of latex rubber across the rocks. They returned these to RCI, and used them to make and paint a cast. Ironically, the exposures in this area are from the early Paleocene Tullock Formation (about 65 Mya), meaning that the ground that the mounted </w:t>
-      </w:r>
-      <w:r>
-        <w:rPr>
-          <w:i/>
-          <w:iCs/>
-        </w:rPr>
-        <w:t>Barosaurus</w:t>
-      </w:r>
-      <w:r>
-        <w:rPr/>
-        <w:t xml:space="preserve"> stands on dates from after the extinction of the dinosaurs, about 90 million years after the time </w:t>
-      </w:r>
-      <w:r>
-        <w:rPr>
-          <w:i/>
-          <w:iCs/>
-        </w:rPr>
-        <w:t>Barosaurus</w:t>
-      </w:r>
-      <w:r>
-        <w:rPr/>
-        <w:t xml:space="preserve"> lived.</w:t>
-      </w:r>
-    </w:p>
-    <w:p>
-      <w:pPr>
-        <w:pStyle w:val="TextBody"/>
-        <w:rPr/>
-      </w:pPr>
-      <w:r>
-        <w:rPr/>
-        <w:t>In November 1991, the work in Toronto was complete, and the completed exhibit was transported to New York in sections for mounting. Unlike the trial mounting on Toronto, when the neck was attached in three sections, in New York the three sections were first joined together and then fitted as a unit. This large unit, about nine meters in length, proved difficult to manoeuvre, it was difficult to raise it to sufficient height to slide into its slot. It took nearly two hours to wrestle it into place to fit into place at the front of the rearing torso. Worse, when the mount was finally completed it was imperfect because, when the whole neck had been hanging horizontally, it had bent in the middle at the point of suspension. The resulting kink in the neck can be seen between C10 and C11 in contemporary photos such as that of Dingus (1996:26) and Lindsay (1992:18–20). It was soon corrected, however, in a near-disastrous but ultimately successful late-night operation (Dingus 1996:28), and the line of the neck is smooth and elegant in the mount as it is today (Figure A).</w:t>
-      </w:r>
-    </w:p>
-    <w:p>
-      <w:pPr>
-        <w:pStyle w:val="TextBody"/>
-        <w:rPr/>
-      </w:pPr>
-      <w:r>
-        <w:rPr/>
-        <w:t xml:space="preserve">The exhibit — rearing adult and hiding juvenile </w:t>
-      </w:r>
-      <w:r>
-        <w:rPr>
-          <w:i/>
-          <w:iCs/>
-        </w:rPr>
-        <w:t>Barosaurus</w:t>
-      </w:r>
-      <w:r>
-        <w:rPr/>
-        <w:t xml:space="preserve">, and running </w:t>
-      </w:r>
-      <w:r>
-        <w:rPr>
-          <w:i/>
-          <w:iCs/>
-        </w:rPr>
-        <w:t>Allosaurus</w:t>
-      </w:r>
-      <w:r>
-        <w:rPr/>
-        <w:t xml:space="preserve"> — was unveiled on Wednesday 4 December 1991 </w:t>
-      </w:r>
-      <w:r>
-        <w:rPr>
-          <w:highlight w:val="yellow"/>
-        </w:rPr>
-        <w:t xml:space="preserve">XXX Lowell or Gene, can you confirm this date? I based it on the </w:t>
-      </w:r>
-      <w:r>
-        <w:rPr>
-          <w:i/>
-          <w:iCs/>
-          <w:highlight w:val="yellow"/>
-        </w:rPr>
-        <w:t>New York Newsday</w:t>
-      </w:r>
-      <w:r>
-        <w:rPr>
-          <w:highlight w:val="yellow"/>
-        </w:rPr>
-        <w:t xml:space="preserve"> of Friday 29 November saying the mount “is to be unveiled Wednesday” but I’d be happier with a more solid reference</w:t>
-      </w:r>
-      <w:r>
-        <w:rPr/>
-        <w:t xml:space="preserve">, and was at that time the only publicly exhibited </w:t>
-      </w:r>
-      <w:r>
-        <w:rPr>
-          <w:i/>
-          <w:iCs/>
-        </w:rPr>
-        <w:t>Barosaurus</w:t>
-      </w:r>
-      <w:r>
-        <w:rPr/>
-        <w:t xml:space="preserve"> in the world (Norell et al. 1991:36) (although additional mounts have since been erected at the Royal Ontario Museum in Toronto, Canada, and the Natural History Museum of Utah in Salt Lake City). Also included in the exhibit, in a case next to the mounted skeletons, were the real 13th cervical of AMNH 6341, and the partial skull and neck AMNH 7530, which the juvenile mounted skeleton had been partially based on. Both of these are, at the time of writing, on exhibit in the Miriam and Ira D. Wallach Orientation Hall.</w:t>
-      </w:r>
-    </w:p>
-    <w:p>
-      <w:pPr>
-        <w:pStyle w:val="TextBody"/>
-        <w:rPr/>
-      </w:pPr>
-      <w:r>
-        <w:rPr/>
-        <w:t xml:space="preserve">The total budget for the mounting project was $250,000. </w:t>
-      </w:r>
-      <w:r>
-        <w:rPr>
-          <w:highlight w:val="yellow"/>
-        </w:rPr>
-        <w:t>XXX Peter, is this correct, and are you happy for it to be known or is it commercial-confidential?</w:t>
-      </w:r>
-    </w:p>
-    <w:p>
-      <w:pPr>
-        <w:pStyle w:val="TextBody"/>
-        <w:rPr/>
-      </w:pPr>
-      <w:r>
-        <w:rPr/>
-        <w:t xml:space="preserve">Since the mount of </w:t>
-      </w:r>
-      <w:r>
-        <w:rPr>
-          <w:i/>
-          <w:iCs/>
-        </w:rPr>
-        <w:t xml:space="preserve">Barosaurus </w:t>
-      </w:r>
-      <w:r>
-        <w:rPr/>
-        <w:t xml:space="preserve">and </w:t>
-      </w:r>
-      <w:r>
-        <w:rPr>
-          <w:i/>
-          <w:iCs/>
-        </w:rPr>
-        <w:t xml:space="preserve">Allosaurus </w:t>
-      </w:r>
-      <w:r>
-        <w:rPr/>
-        <w:t>opened to the public, tens of millions of visitors have begun their visit to AMNH by sizing up this iconic, if somewhat controversial, skeletal scene.</w:t>
-      </w:r>
-    </w:p>
-    <w:p>
-      <w:pPr>
-        <w:pStyle w:val="Heading2"/>
-        <w:rPr/>
-      </w:pPr>
-      <w:bookmarkStart w:id="10" w:name="__RefHeading___Toc5632_2187837281"/>
-      <w:bookmarkEnd w:id="10"/>
-      <w:r>
-        <w:rPr/>
-        <w:t>Photography of the mount</w:t>
-      </w:r>
-    </w:p>
-    <w:p>
-      <w:pPr>
-        <w:pStyle w:val="TextBody"/>
-        <w:rPr/>
-      </w:pPr>
-      <w:r>
-        <w:rPr/>
-        <w:t xml:space="preserve">During the mounting process at the AMNH, and after the unveiling, many photographs were taken. But the rearing mount is a very difficult object to photograph well, climbing high into a gloomy hall with bright windows. Among the photographers was Lynton Gardiner, who had been contracted by Dorling Kindersley to provide photographs for the children’s book </w:t>
-      </w:r>
-      <w:r>
-        <w:rPr>
-          <w:i/>
-          <w:iCs/>
-        </w:rPr>
-        <w:t>Barosaurus: On the Trail of the Gigantic Plant-Eating Dinosaur</w:t>
-      </w:r>
-      <w:r>
-        <w:rPr/>
-        <w:t xml:space="preserve"> (Lindsay 1992) in their Dinosaur Spotter’s Guides series, as part of a broader contract to photograph dinosaurs at the AMNH and the Smithsonian. Gardiner recalls (pers. comm. 2022):</w:t>
-      </w:r>
-    </w:p>
-    <w:p>
-      <w:pPr>
-        <w:pStyle w:val="Quotations"/>
-        <w:rPr/>
-      </w:pPr>
-      <w:r>
-        <w:rPr/>
-        <w:t>The main hall at the AMNH is huge, unevenly and dimly lit, so to get clear bright shots I placed several 2400 and 5000 watt second Comet strobe packs and bare-bulb heads around the hall, synchronizing ing them with slaves and an infrared sender on the camera. With ISO 200 film we had a consistent f/11 aperture [enabling fine details to be captured and light/shadow contrasts to be adequately depicted] from any vantage point in the hall. I used a Hasselblad camera with a Distagon lens of about 40 mm. Except for using digital cameras now, if I had the same assignment again I’d use a similar approach with synced strobe packs around the hall. Available light with high ISO recording doesn’t produce the crisp detailed results you get with updated traditional electronic flash lighting.</w:t>
-      </w:r>
-    </w:p>
-    <w:p>
-      <w:pPr>
-        <w:pStyle w:val="Heading2"/>
-        <w:rPr/>
-      </w:pPr>
-      <w:bookmarkStart w:id="11" w:name="__RefHeading___Toc5356_68767826"/>
-      <w:bookmarkEnd w:id="11"/>
-      <w:r>
-        <w:rPr/>
-        <w:t>The composition of the mount</w:t>
-      </w:r>
-    </w:p>
-    <w:p>
-      <w:pPr>
-        <w:pStyle w:val="Heading3"/>
-        <w:numPr>
-          <w:ilvl w:val="2"/>
-          <w:numId w:val="8"/>
-        </w:numPr>
-        <w:ind w:left="0" w:right="0" w:hanging="0"/>
-        <w:rPr/>
-      </w:pPr>
-      <w:bookmarkStart w:id="12" w:name="__RefHeading___Toc16585_68767826"/>
-      <w:bookmarkEnd w:id="12"/>
-      <w:r>
-        <w:rPr/>
-        <w:t>Overview</w:t>
-      </w:r>
-    </w:p>
-    <w:p>
-      <w:pPr>
-        <w:pStyle w:val="TextBody"/>
-        <w:rPr/>
-      </w:pPr>
-      <w:r>
-        <w:rPr/>
-        <w:t xml:space="preserve">Norell et al. (1991:38) wrote that “only about a fifth of the skeleton was missing, but each of these pieces, including the skull, several limb bones, and part of the tail, had to be modeled to complete the skeleton […] the technicians at Research Casting sculpted each individual missing bone in clay, basing the shapes on the remains of more completely known close relatives of </w:t>
-      </w:r>
-      <w:r>
-        <w:rPr>
-          <w:i/>
-          <w:iCs/>
-        </w:rPr>
-        <w:t>Barosaurus</w:t>
-      </w:r>
-      <w:r>
-        <w:rPr/>
-        <w:t xml:space="preserve">, in particular, its contemporary </w:t>
-      </w:r>
-      <w:r>
-        <w:rPr>
-          <w:i/>
-          <w:iCs/>
-        </w:rPr>
-        <w:t>Diplodocus</w:t>
-      </w:r>
-      <w:r>
-        <w:rPr/>
-        <w:t xml:space="preserve">.” However, this account did not specify which elements were included in that missing fifth, nor which specific other skeletons the replacements were based on, and it has not been possible to recover this information from the McIntosh archives. A certain amount of detective work is therefore required. To summarise: a complete list of the elements of AMNH 6341 itself can be assembled from the published works and notes of McIntosh; Peter May recalls that with some exceptions discussed below, the missing bones were filled in with casts taken from the Utah Field House’s copy of the Carnegie </w:t>
-      </w:r>
-      <w:r>
-        <w:rPr>
-          <w:i/>
-          <w:iCs/>
-        </w:rPr>
-        <w:t>Diplodocus</w:t>
-      </w:r>
-      <w:r>
-        <w:rPr/>
-        <w:t>; the history of that that copy is known, and so therefore so is the composition of the Carnegie original as it was at that time. The details follow.</w:t>
-      </w:r>
-    </w:p>
-    <w:p>
-      <w:pPr>
-        <w:pStyle w:val="TextBody"/>
-        <w:rPr/>
-      </w:pPr>
-      <w:r>
-        <w:rPr/>
-        <w:t>McIntosh’s (2005:43) catalogue of elements in the referred specimen AMNH 6341 is incomplete and contains multiple errors. However, by reading it in context of the more detailed descriptions of the elements later in the same paper, and with his unpublished 1962 notes on the specimen, and with observations of materials on exhibition in the past and present, it is possible to arrive at a complete list of material as follows:</w:t>
-      </w:r>
-    </w:p>
-    <w:p>
-      <w:pPr>
-        <w:pStyle w:val="TextBody"/>
-        <w:numPr>
-          <w:ilvl w:val="0"/>
-          <w:numId w:val="11"/>
-        </w:numPr>
-        <w:ind w:left="720" w:right="0" w:hanging="360"/>
-        <w:rPr/>
-      </w:pPr>
-      <w:r>
-        <w:rPr/>
-        <w:t>the posterior part of the neck (cervicals 8–16)</w:t>
-      </w:r>
-    </w:p>
-    <w:p>
-      <w:pPr>
-        <w:pStyle w:val="TextBody"/>
-        <w:numPr>
-          <w:ilvl w:val="0"/>
-          <w:numId w:val="11"/>
-        </w:numPr>
-        <w:ind w:left="720" w:right="0" w:hanging="360"/>
-        <w:rPr/>
-      </w:pPr>
-      <w:r>
-        <w:rPr/>
-        <w:t>all nine dorsal vertebrae (dorsals 1–9)</w:t>
-      </w:r>
-    </w:p>
-    <w:p>
-      <w:pPr>
-        <w:pStyle w:val="TextBody"/>
-        <w:numPr>
-          <w:ilvl w:val="0"/>
-          <w:numId w:val="11"/>
-        </w:numPr>
-        <w:ind w:left="720" w:right="0" w:hanging="360"/>
-        <w:rPr/>
-      </w:pPr>
-      <w:r>
-        <w:rPr/>
-        <w:t>the complete sacrum (sacral vertebrae 1–5)</w:t>
-      </w:r>
-    </w:p>
-    <w:p>
-      <w:pPr>
-        <w:pStyle w:val="TextBody"/>
-        <w:numPr>
-          <w:ilvl w:val="0"/>
-          <w:numId w:val="11"/>
-        </w:numPr>
-        <w:ind w:left="720" w:right="0" w:hanging="360"/>
-        <w:rPr/>
-      </w:pPr>
-      <w:r>
-        <w:rPr/>
-        <w:t>the anterior part of the tail (caudals 1–29)</w:t>
-      </w:r>
-    </w:p>
-    <w:p>
-      <w:pPr>
-        <w:pStyle w:val="TextBody"/>
-        <w:numPr>
-          <w:ilvl w:val="0"/>
-          <w:numId w:val="11"/>
-        </w:numPr>
-        <w:ind w:left="720" w:right="0" w:hanging="360"/>
-        <w:rPr/>
-      </w:pPr>
-      <w:bookmarkStart w:id="13" w:name="__DdeLink__31298_802501007"/>
-      <w:r>
-        <w:rPr/>
-        <w:t>six partial ribs, of which one is the first or possibly second on the left side, and another is probably its counterpart</w:t>
-      </w:r>
-      <w:bookmarkEnd w:id="13"/>
-    </w:p>
-    <w:p>
-      <w:pPr>
-        <w:pStyle w:val="TextBody"/>
-        <w:numPr>
-          <w:ilvl w:val="0"/>
-          <w:numId w:val="11"/>
-        </w:numPr>
-        <w:ind w:left="720" w:right="0" w:hanging="360"/>
-        <w:rPr/>
-      </w:pPr>
-      <w:r>
-        <w:rPr/>
-        <w:t>a single chevron, from further back than Ca13 and likely in the region Ca22–Ca28.</w:t>
-      </w:r>
-    </w:p>
-    <w:p>
-      <w:pPr>
-        <w:pStyle w:val="TextBody"/>
-        <w:numPr>
-          <w:ilvl w:val="0"/>
-          <w:numId w:val="11"/>
-        </w:numPr>
-        <w:ind w:left="720" w:right="0" w:hanging="360"/>
-        <w:rPr/>
-      </w:pPr>
-      <w:r>
-        <w:rPr/>
-        <w:t>right (not left as in McIntosh 2005:43) scapulocoracoid, fully fused together; distal end of left scapula; left coracoid</w:t>
-      </w:r>
-    </w:p>
-    <w:p>
-      <w:pPr>
-        <w:pStyle w:val="TextBody"/>
-        <w:numPr>
-          <w:ilvl w:val="0"/>
-          <w:numId w:val="11"/>
-        </w:numPr>
-        <w:ind w:left="720" w:right="0" w:hanging="360"/>
-        <w:rPr/>
-      </w:pPr>
-      <w:r>
-        <w:rPr/>
-        <w:t>right (not left as in McIntosh 2005:43) humerus</w:t>
-      </w:r>
-    </w:p>
-    <w:p>
-      <w:pPr>
-        <w:pStyle w:val="TextBody"/>
-        <w:numPr>
-          <w:ilvl w:val="0"/>
-          <w:numId w:val="11"/>
-        </w:numPr>
-        <w:ind w:left="720" w:right="0" w:hanging="360"/>
-        <w:rPr/>
-      </w:pPr>
-      <w:r>
-        <w:rPr/>
-        <w:t>largely complete pelvis: right ilium complete except small part of the upper border; acetabular portion and “distal ends” of left ilium; both pubes and ischia complete except parts of the proximal ends of both pubes and the right ischium</w:t>
-      </w:r>
-    </w:p>
-    <w:p>
-      <w:pPr>
-        <w:pStyle w:val="TextBody"/>
-        <w:numPr>
-          <w:ilvl w:val="0"/>
-          <w:numId w:val="11"/>
-        </w:numPr>
-        <w:ind w:left="720" w:right="0" w:hanging="360"/>
-        <w:rPr/>
-      </w:pPr>
-      <w:r>
-        <w:rPr/>
-        <w:t>complete right hindlimb (femur, tibia, fibula, astragalus)</w:t>
-      </w:r>
-    </w:p>
-    <w:p>
-      <w:pPr>
-        <w:pStyle w:val="TextBody"/>
-        <w:numPr>
-          <w:ilvl w:val="0"/>
-          <w:numId w:val="11"/>
-        </w:numPr>
-        <w:ind w:left="720" w:right="0" w:hanging="360"/>
-        <w:rPr/>
-      </w:pPr>
-      <w:r>
-        <w:rPr/>
-        <w:t>elements of the right pes: metatarsals I, II and V, phalanges I-I and V-I, two 2nd phalanges, one ungual</w:t>
-      </w:r>
-    </w:p>
-    <w:p>
-      <w:pPr>
-        <w:pStyle w:val="TextBody"/>
-        <w:numPr>
-          <w:ilvl w:val="0"/>
-          <w:numId w:val="11"/>
-        </w:numPr>
-        <w:ind w:left="720" w:right="0" w:hanging="360"/>
-        <w:rPr/>
-      </w:pPr>
-      <w:r>
-        <w:rPr/>
-        <w:t>three “ossicles” (McIntosh’s unpublished 1962 notes) — the meaning is unclear.</w:t>
-      </w:r>
-    </w:p>
-    <w:p>
-      <w:pPr>
-        <w:pStyle w:val="TextBody"/>
-        <w:rPr/>
-      </w:pPr>
-      <w:r>
-        <w:rPr/>
-        <w:t xml:space="preserve">The sternal plates, clavicles and lower forelimb (ulna, radius, carpals and manus) are the only parts of the skeleton missing from both sides. Figure B shows a skeletal inventory of </w:t>
-      </w:r>
-      <w:r>
-        <w:rPr>
-          <w:i/>
-          <w:iCs/>
-        </w:rPr>
-        <w:t>Barosaurus lentus</w:t>
-      </w:r>
-      <w:r>
-        <w:rPr/>
-        <w:t xml:space="preserve"> with the portions of the skeleton preserved by AMNH 6341 in white and the missing bones in grey.</w:t>
-      </w:r>
-    </w:p>
-    <w:p>
-      <w:pPr>
-        <w:pStyle w:val="TextBody"/>
-        <w:rPr/>
-      </w:pPr>
-      <w:r>
-        <w:rPr/>
-        <w:t xml:space="preserve">This list of material is mostly a superset of that listed as belonging to what was then the USNM’s part of the specimen in Brown’s (1929) account of reuniting the parts of the skeleton. The only additional element in Brown’s account is his statement that “the last ten cervical vertebrae” (not just the last nine) were at that time present — see above. But Brown stated wrongly that the left rather than right scapulocoracoid and humerus are present (and the material list of McIntosh 2005:43 followed this error, contradicting his description and illustration later in the same chapter, McIntosh 2005:59–62). The girdle element that was on display in 1939 (Figure D.B) is clearly a complete and well preserved </w:t>
-      </w:r>
-      <w:r>
-        <w:rPr>
-          <w:i/>
-          <w:iCs/>
-        </w:rPr>
-        <w:t>right</w:t>
-      </w:r>
-      <w:r>
-        <w:rPr/>
-        <w:t xml:space="preserve"> scapulocoracoid, based on the location of the glenoid fossa in combination with the curvature of the shaft. Similarly the humerus that was on display in 1939 is the right, not the left, based on the shape of the proximal end and the anterior projections at the distal end. It is possible that Brown carelessly misidentified the elements in his letter and McIntosh transcribed the error. McIntosh’s unpublished 1962 notes further confirm the presence of these elements from the right side.</w:t>
-      </w:r>
-    </w:p>
-    <w:p>
-      <w:pPr>
-        <w:pStyle w:val="TextBody"/>
-        <w:rPr/>
-      </w:pPr>
-      <w:r>
-        <w:rPr/>
-        <w:t xml:space="preserve">In preparing the mounted skeleton, casts of all the elements of AMNH 6341 were used. </w:t>
-      </w:r>
-      <w:r>
-        <w:rPr>
-          <w:highlight w:val="yellow"/>
-        </w:rPr>
-        <w:t>XXX Peter, Lowell and Gene, is this correct? How much “correction” was done to the casts?</w:t>
-      </w:r>
-      <w:r>
-        <w:rPr/>
-        <w:t xml:space="preserve"> The missing elements were cast or modelled moulds that had been made by Jim Madsen from the mounted cast of </w:t>
-      </w:r>
-      <w:r>
-        <w:rPr>
-          <w:i/>
-          <w:iCs/>
-        </w:rPr>
-        <w:t>Diplodocus</w:t>
-      </w:r>
-      <w:r>
-        <w:rPr/>
-        <w:t xml:space="preserve"> at the Utah Field House, Vernal. </w:t>
-      </w:r>
-      <w:r>
-        <w:rPr>
-          <w:highlight w:val="yellow"/>
-        </w:rPr>
-        <w:t xml:space="preserve">XXX Peter, Lowell and Gene, is this correct? Was no non-6341 </w:t>
-      </w:r>
-      <w:r>
-        <w:rPr>
-          <w:i/>
-          <w:iCs/>
-          <w:highlight w:val="yellow"/>
-        </w:rPr>
-        <w:t>Barosaurus</w:t>
-      </w:r>
-      <w:r>
-        <w:rPr>
-          <w:highlight w:val="yellow"/>
-        </w:rPr>
-        <w:t xml:space="preserve"> used at all?</w:t>
-      </w:r>
-      <w:r>
-        <w:rPr/>
-        <w:t xml:space="preserve"> Jack McIntosh </w:t>
-      </w:r>
-      <w:r>
-        <w:rPr>
-          <w:highlight w:val="yellow"/>
-        </w:rPr>
-        <w:t>XXX and Lowell and/or Gene?</w:t>
-      </w:r>
-      <w:r>
-        <w:rPr/>
-        <w:t xml:space="preserve"> visited RCI at least twice during the modelling process </w:t>
-      </w:r>
-      <w:r>
-        <w:rPr>
-          <w:lang w:val="en-US"/>
-        </w:rPr>
-        <w:t>to help with the restored elements. XXX When was the Vernal cast made? XXX What was in the Carnegie mount at that time? The answers to those questions may supersede some of what follows.</w:t>
-      </w:r>
-    </w:p>
-    <w:p>
-      <w:pPr>
-        <w:pStyle w:val="TextBody"/>
-        <w:rPr/>
-      </w:pPr>
-      <w:r>
-        <w:rPr>
-          <w:lang w:val="en-US"/>
-        </w:rPr>
-        <w:t>We will now consider the source of specific elements of the cast.</w:t>
-      </w:r>
-    </w:p>
-    <w:p>
-      <w:pPr>
-        <w:pStyle w:val="Heading3"/>
-        <w:numPr>
-          <w:ilvl w:val="2"/>
-          <w:numId w:val="9"/>
-        </w:numPr>
-        <w:ind w:left="0" w:right="0" w:hanging="0"/>
-        <w:rPr/>
-      </w:pPr>
-      <w:bookmarkStart w:id="14" w:name="__RefHeading___Toc16587_68767826"/>
-      <w:bookmarkEnd w:id="14"/>
-      <w:r>
-        <w:rPr/>
-        <w:t>Skull</w:t>
-      </w:r>
-    </w:p>
-    <w:p>
-      <w:pPr>
-        <w:pStyle w:val="TextBody"/>
-        <w:rPr/>
-      </w:pPr>
-      <w:r>
-        <w:rPr/>
-        <w:t xml:space="preserve">The skull in the mounted </w:t>
-      </w:r>
-      <w:r>
-        <w:rPr>
-          <w:i/>
-          <w:iCs/>
-        </w:rPr>
-        <w:t>Barosaurus</w:t>
-      </w:r>
-      <w:r>
-        <w:rPr/>
-        <w:t xml:space="preserve"> skeleton was cast from the corresponding elements in the Carnegie </w:t>
-      </w:r>
-      <w:r>
-        <w:rPr>
-          <w:i/>
-          <w:iCs/>
-        </w:rPr>
-        <w:t>Diplodocus</w:t>
-      </w:r>
-      <w:r>
-        <w:rPr/>
-        <w:t xml:space="preserve">. However, CM 84, the specimen from which the Carnegie mount is mostly assembled, does not itself include a skull. Holland (1906:227) explains that the skull supplied to British Museum (now the Natural History Museum) as part of the </w:t>
-      </w:r>
-      <w:r>
-        <w:rPr>
-          <w:i/>
-          <w:iCs/>
-          <w:u w:val="none"/>
-        </w:rPr>
-        <w:t>Diplodocus</w:t>
-      </w:r>
-      <w:r>
-        <w:rPr/>
-        <w:t xml:space="preserve"> cast presented to it in May 1905 was a composite sculpture based on several specimens.</w:t>
-      </w:r>
-    </w:p>
-    <w:p>
-      <w:pPr>
-        <w:pStyle w:val="TextBody"/>
-        <w:rPr/>
-      </w:pPr>
-      <w:r>
-        <w:rPr/>
-        <w:t>XXX This bullet list also appears in the Carnegie Diplodocus paper.</w:t>
-      </w:r>
-    </w:p>
-    <w:p>
-      <w:pPr>
-        <w:pStyle w:val="TextBody"/>
-        <w:numPr>
-          <w:ilvl w:val="0"/>
-          <w:numId w:val="7"/>
-        </w:numPr>
-        <w:ind w:left="720" w:right="0" w:hanging="360"/>
-        <w:rPr/>
-      </w:pPr>
-      <w:r>
-        <w:rPr/>
-        <w:t xml:space="preserve">The posterior portion was modelled on material from CM 662 (illustrated by Holland 1906:plate XXVII–XXVIII; now HMNS 175). This specimen was initially referred by Holland (1906) to the genus </w:t>
-      </w:r>
-      <w:r>
-        <w:rPr>
-          <w:i/>
-          <w:iCs/>
-        </w:rPr>
-        <w:t>Diplodocus</w:t>
-      </w:r>
-      <w:r>
-        <w:rPr>
-          <w:i w:val="false"/>
-          <w:iCs w:val="false"/>
-        </w:rPr>
-        <w:t xml:space="preserve"> and subsequently made by him the holotype of the new species</w:t>
-      </w:r>
-      <w:r>
-        <w:rPr/>
-        <w:t xml:space="preserve"> “</w:t>
-      </w:r>
-      <w:r>
-        <w:rPr>
-          <w:i/>
-          <w:iCs/>
-        </w:rPr>
-        <w:t>Diplodocus</w:t>
-      </w:r>
-      <w:r>
-        <w:rPr/>
-        <w:t xml:space="preserve">” </w:t>
-      </w:r>
-      <w:r>
-        <w:rPr>
-          <w:i/>
-          <w:iCs/>
-        </w:rPr>
-        <w:t>hayi</w:t>
-      </w:r>
-      <w:r>
-        <w:rPr/>
-        <w:t xml:space="preserve"> (Holland 1924). The species has since been moved to its own new genus </w:t>
-      </w:r>
-      <w:r>
-        <w:rPr>
-          <w:i/>
-          <w:iCs/>
-        </w:rPr>
-        <w:t>Galeamopus</w:t>
-      </w:r>
-      <w:r>
-        <w:rPr/>
-        <w:t xml:space="preserve"> by Tschopp et al. (2015:267).</w:t>
-      </w:r>
-    </w:p>
-    <w:p>
-      <w:pPr>
-        <w:pStyle w:val="TextBody"/>
-        <w:numPr>
-          <w:ilvl w:val="0"/>
-          <w:numId w:val="7"/>
-        </w:numPr>
-        <w:ind w:left="720" w:right="0" w:hanging="360"/>
-        <w:rPr/>
-      </w:pPr>
-      <w:r>
-        <w:rPr/>
-        <w:t xml:space="preserve">The remainder of the skull was based on USNM 2673 (illustrated by Holland 1906:plate XXIII–XXV), the skull on which Marsh (1896:175–179) had primarily based his description of the skull of </w:t>
-      </w:r>
-      <w:r>
-        <w:rPr>
-          <w:i/>
-          <w:iCs/>
-        </w:rPr>
-        <w:t>Diplodocus</w:t>
-      </w:r>
-      <w:r>
-        <w:rPr/>
-        <w:t xml:space="preserve">. With the USNM’s permission, the Carnegie Museum made a cast of this skull, of which only the left side had been fully prepared. They used this to restore the missing half. Ironically, this skull has since been referred by Tchopp et al. (2015:228) to </w:t>
-      </w:r>
-      <w:r>
-        <w:rPr>
-          <w:i/>
-          <w:iCs/>
-          <w:u w:val="none"/>
-        </w:rPr>
-        <w:t>Galeamopus</w:t>
-      </w:r>
-      <w:r>
-        <w:rPr/>
-        <w:t>, meaning that both the fossils on which the Carnegie mount’s skull were based are now considered to belong to that genus.</w:t>
-      </w:r>
-    </w:p>
-    <w:p>
-      <w:pPr>
-        <w:pStyle w:val="TextBody"/>
-        <w:rPr/>
-      </w:pPr>
-      <w:r>
-        <w:rPr/>
-        <w:t xml:space="preserve">The skull used in the </w:t>
-      </w:r>
-    